--- a/diplom/Tem521diplom.docx
+++ b/diplom/Tem521diplom.docx
@@ -193,6 +193,7 @@
         </w:rPr>
         <w:t xml:space="preserve">.н. </w:t>
       </w:r>
+      <w:proofErr w:type="spellStart"/>
       <w:r>
         <w:rPr>
           <w:sz w:val="28"/>
@@ -200,6 +201,7 @@
         </w:rPr>
         <w:t>Подповетная</w:t>
       </w:r>
+      <w:proofErr w:type="spellEnd"/>
       <w:r>
         <w:rPr>
           <w:sz w:val="28"/>
@@ -493,12 +495,21 @@
           <w:szCs w:val="28"/>
         </w:rPr>
       </w:pPr>
-      <w:r>
-        <w:rPr>
-          <w:sz w:val="28"/>
-          <w:szCs w:val="28"/>
-        </w:rPr>
-        <w:t>Темникова Андрея Владимировича</w:t>
+      <w:proofErr w:type="spellStart"/>
+      <w:r>
+        <w:rPr>
+          <w:sz w:val="28"/>
+          <w:szCs w:val="28"/>
+        </w:rPr>
+        <w:t>Темникова</w:t>
+      </w:r>
+      <w:proofErr w:type="spellEnd"/>
+      <w:r>
+        <w:rPr>
+          <w:sz w:val="28"/>
+          <w:szCs w:val="28"/>
+        </w:rPr>
+        <w:t xml:space="preserve"> Андрея Владимировича</w:t>
       </w:r>
     </w:p>
     <w:p>
@@ -587,12 +598,21 @@
         </w:rPr>
         <w:br/>
       </w:r>
-      <w:r>
-        <w:rPr>
-          <w:sz w:val="28"/>
-          <w:szCs w:val="28"/>
-        </w:rPr>
-        <w:t>Переверзев Павел Петрович</w:t>
+      <w:proofErr w:type="spellStart"/>
+      <w:r>
+        <w:rPr>
+          <w:sz w:val="28"/>
+          <w:szCs w:val="28"/>
+        </w:rPr>
+        <w:t>Переверзев</w:t>
+      </w:r>
+      <w:proofErr w:type="spellEnd"/>
+      <w:r>
+        <w:rPr>
+          <w:sz w:val="28"/>
+          <w:szCs w:val="28"/>
+        </w:rPr>
+        <w:t xml:space="preserve"> Павел Петрович</w:t>
       </w:r>
       <w:r>
         <w:rPr>
@@ -718,8 +738,6 @@
       <w:sdtPr>
         <w:rPr>
           <w:rFonts w:ascii="Times New Roman" w:eastAsia="Calibri" w:hAnsi="Times New Roman" w:cs="Times New Roman"/>
-          <w:b w:val="0"/>
-          <w:bCs w:val="0"/>
           <w:color w:val="auto"/>
           <w:szCs w:val="22"/>
         </w:rPr>
@@ -729,6 +747,13 @@
           <w:docPartUnique/>
         </w:docPartObj>
       </w:sdtPr>
+      <w:sdtEndPr>
+        <w:rPr>
+          <w:b w:val="0"/>
+          <w:bCs w:val="0"/>
+          <w:lang w:eastAsia="en-US"/>
+        </w:rPr>
+      </w:sdtEndPr>
       <w:sdtContent>
         <w:p>
           <w:pPr>
@@ -745,7 +770,10 @@
               <w:tab w:val="right" w:leader="dot" w:pos="9628"/>
             </w:tabs>
             <w:rPr>
+              <w:rFonts w:asciiTheme="minorHAnsi" w:eastAsiaTheme="minorEastAsia" w:hAnsiTheme="minorHAnsi" w:cstheme="minorBidi"/>
               <w:noProof/>
+              <w:sz w:val="22"/>
+              <w:lang w:eastAsia="ru-RU"/>
             </w:rPr>
           </w:pPr>
           <w:r>
@@ -757,7 +785,7 @@
           <w:r>
             <w:fldChar w:fldCharType="separate"/>
           </w:r>
-          <w:hyperlink w:anchor="_Toc440222174" w:history="1">
+          <w:hyperlink w:anchor="_Toc442388241" w:history="1">
             <w:r>
               <w:rPr>
                 <w:rStyle w:val="a8"/>
@@ -784,7 +812,7 @@
                 <w:noProof/>
                 <w:webHidden/>
               </w:rPr>
-              <w:instrText xml:space="preserve"> PAGEREF _Toc440222174 \h </w:instrText>
+              <w:instrText xml:space="preserve"> PAGEREF _Toc442388241 \h </w:instrText>
             </w:r>
             <w:r>
               <w:rPr>
@@ -804,7 +832,7 @@
                 <w:noProof/>
                 <w:webHidden/>
               </w:rPr>
-              <w:t>4</w:t>
+              <w:t>5</w:t>
             </w:r>
             <w:r>
               <w:rPr>
@@ -822,16 +850,19 @@
               <w:tab w:val="right" w:leader="dot" w:pos="9628"/>
             </w:tabs>
             <w:rPr>
+              <w:rFonts w:asciiTheme="minorHAnsi" w:eastAsiaTheme="minorEastAsia" w:hAnsiTheme="minorHAnsi" w:cstheme="minorBidi"/>
               <w:noProof/>
+              <w:sz w:val="22"/>
+              <w:lang w:eastAsia="ru-RU"/>
             </w:rPr>
           </w:pPr>
-          <w:hyperlink w:anchor="_Toc440222175" w:history="1">
+          <w:hyperlink w:anchor="_Toc442388242" w:history="1">
             <w:r>
               <w:rPr>
                 <w:rStyle w:val="a8"/>
                 <w:noProof/>
               </w:rPr>
-              <w:t>ГЛАВА 1</w:t>
+              <w:t>ГЛАВА 1: ТЕОРЕТИЧЕСКИЕ ОСНОВЫ РАЗРАБОТКИ ИНФОРМАЦИОННОГО ОБЕСПЕЧЕНИЯ ДЛЯ СИСТЕМ УПРАВЛЕНИЯ ЖИЗНЕННЫМ ЦИКЛОМ</w:t>
             </w:r>
             <w:r>
               <w:rPr>
@@ -852,7 +883,7 @@
                 <w:noProof/>
                 <w:webHidden/>
               </w:rPr>
-              <w:instrText xml:space="preserve"> PAGEREF _Toc440222175 \h </w:instrText>
+              <w:instrText xml:space="preserve"> PAGEREF _Toc442388242 \h </w:instrText>
             </w:r>
             <w:r>
               <w:rPr>
@@ -872,7 +903,220 @@
                 <w:noProof/>
                 <w:webHidden/>
               </w:rPr>
-              <w:t>5</w:t>
+              <w:t>6</w:t>
+            </w:r>
+            <w:r>
+              <w:rPr>
+                <w:noProof/>
+                <w:webHidden/>
+              </w:rPr>
+              <w:fldChar w:fldCharType="end"/>
+            </w:r>
+          </w:hyperlink>
+        </w:p>
+        <w:p>
+          <w:pPr>
+            <w:pStyle w:val="21"/>
+            <w:tabs>
+              <w:tab w:val="right" w:leader="dot" w:pos="9628"/>
+            </w:tabs>
+            <w:rPr>
+              <w:rFonts w:asciiTheme="minorHAnsi" w:eastAsiaTheme="minorEastAsia" w:hAnsiTheme="minorHAnsi" w:cstheme="minorBidi"/>
+              <w:noProof/>
+              <w:sz w:val="22"/>
+              <w:lang w:eastAsia="ru-RU"/>
+            </w:rPr>
+          </w:pPr>
+          <w:hyperlink w:anchor="_Toc442388243" w:history="1">
+            <w:r>
+              <w:rPr>
+                <w:rStyle w:val="a8"/>
+                <w:noProof/>
+              </w:rPr>
+              <w:t>1.1. Сущность и особенности разработки информационного обеспечения для управления жизненным циклом продукции</w:t>
+            </w:r>
+            <w:r>
+              <w:rPr>
+                <w:noProof/>
+                <w:webHidden/>
+              </w:rPr>
+              <w:tab/>
+            </w:r>
+            <w:r>
+              <w:rPr>
+                <w:noProof/>
+                <w:webHidden/>
+              </w:rPr>
+              <w:fldChar w:fldCharType="begin"/>
+            </w:r>
+            <w:r>
+              <w:rPr>
+                <w:noProof/>
+                <w:webHidden/>
+              </w:rPr>
+              <w:instrText xml:space="preserve"> PAGEREF _Toc442388243 \h </w:instrText>
+            </w:r>
+            <w:r>
+              <w:rPr>
+                <w:noProof/>
+                <w:webHidden/>
+              </w:rPr>
+            </w:r>
+            <w:r>
+              <w:rPr>
+                <w:noProof/>
+                <w:webHidden/>
+              </w:rPr>
+              <w:fldChar w:fldCharType="separate"/>
+            </w:r>
+            <w:r>
+              <w:rPr>
+                <w:noProof/>
+                <w:webHidden/>
+              </w:rPr>
+              <w:t>6</w:t>
+            </w:r>
+            <w:r>
+              <w:rPr>
+                <w:noProof/>
+                <w:webHidden/>
+              </w:rPr>
+              <w:fldChar w:fldCharType="end"/>
+            </w:r>
+          </w:hyperlink>
+        </w:p>
+        <w:p>
+          <w:pPr>
+            <w:pStyle w:val="21"/>
+            <w:tabs>
+              <w:tab w:val="right" w:leader="dot" w:pos="9628"/>
+            </w:tabs>
+            <w:rPr>
+              <w:rFonts w:asciiTheme="minorHAnsi" w:eastAsiaTheme="minorEastAsia" w:hAnsiTheme="minorHAnsi" w:cstheme="minorBidi"/>
+              <w:noProof/>
+              <w:sz w:val="22"/>
+              <w:lang w:eastAsia="ru-RU"/>
+            </w:rPr>
+          </w:pPr>
+          <w:hyperlink w:anchor="_Toc442388244" w:history="1">
+            <w:r>
+              <w:rPr>
+                <w:rStyle w:val="a8"/>
+                <w:noProof/>
+              </w:rPr>
+              <w:t>1.2. Требования к информационному обеспечению для систем управления жизненным циклом продукции</w:t>
+            </w:r>
+            <w:r>
+              <w:rPr>
+                <w:noProof/>
+                <w:webHidden/>
+              </w:rPr>
+              <w:tab/>
+            </w:r>
+            <w:r>
+              <w:rPr>
+                <w:noProof/>
+                <w:webHidden/>
+              </w:rPr>
+              <w:fldChar w:fldCharType="begin"/>
+            </w:r>
+            <w:r>
+              <w:rPr>
+                <w:noProof/>
+                <w:webHidden/>
+              </w:rPr>
+              <w:instrText xml:space="preserve"> PAGEREF _Toc442388244 \h </w:instrText>
+            </w:r>
+            <w:r>
+              <w:rPr>
+                <w:noProof/>
+                <w:webHidden/>
+              </w:rPr>
+            </w:r>
+            <w:r>
+              <w:rPr>
+                <w:noProof/>
+                <w:webHidden/>
+              </w:rPr>
+              <w:fldChar w:fldCharType="separate"/>
+            </w:r>
+            <w:r>
+              <w:rPr>
+                <w:noProof/>
+                <w:webHidden/>
+              </w:rPr>
+              <w:t>6</w:t>
+            </w:r>
+            <w:r>
+              <w:rPr>
+                <w:noProof/>
+                <w:webHidden/>
+              </w:rPr>
+              <w:fldChar w:fldCharType="end"/>
+            </w:r>
+          </w:hyperlink>
+        </w:p>
+        <w:p>
+          <w:pPr>
+            <w:pStyle w:val="21"/>
+            <w:tabs>
+              <w:tab w:val="right" w:leader="dot" w:pos="9628"/>
+            </w:tabs>
+            <w:rPr>
+              <w:rFonts w:asciiTheme="minorHAnsi" w:eastAsiaTheme="minorEastAsia" w:hAnsiTheme="minorHAnsi" w:cstheme="minorBidi"/>
+              <w:noProof/>
+              <w:sz w:val="22"/>
+              <w:lang w:eastAsia="ru-RU"/>
+            </w:rPr>
+          </w:pPr>
+          <w:hyperlink w:anchor="_Toc442388245" w:history="1">
+            <w:r>
+              <w:rPr>
+                <w:rStyle w:val="a8"/>
+                <w:noProof/>
+              </w:rPr>
+              <w:t>1.3. Методы разработки информационного обеспечения для систем управления жизненным циклом продукции</w:t>
+            </w:r>
+            <w:r>
+              <w:rPr>
+                <w:noProof/>
+                <w:webHidden/>
+              </w:rPr>
+              <w:tab/>
+            </w:r>
+            <w:r>
+              <w:rPr>
+                <w:noProof/>
+                <w:webHidden/>
+              </w:rPr>
+              <w:fldChar w:fldCharType="begin"/>
+            </w:r>
+            <w:r>
+              <w:rPr>
+                <w:noProof/>
+                <w:webHidden/>
+              </w:rPr>
+              <w:instrText xml:space="preserve"> PAGEREF _Toc442388245 \h </w:instrText>
+            </w:r>
+            <w:r>
+              <w:rPr>
+                <w:noProof/>
+                <w:webHidden/>
+              </w:rPr>
+            </w:r>
+            <w:r>
+              <w:rPr>
+                <w:noProof/>
+                <w:webHidden/>
+              </w:rPr>
+              <w:fldChar w:fldCharType="separate"/>
+            </w:r>
+            <w:r>
+              <w:rPr>
+                <w:noProof/>
+                <w:webHidden/>
+              </w:rPr>
+              <w:t>6</w:t>
             </w:r>
             <w:r>
               <w:rPr>
@@ -890,15 +1134,657 @@
               <w:tab w:val="right" w:leader="dot" w:pos="9628"/>
             </w:tabs>
             <w:rPr>
+              <w:rFonts w:asciiTheme="minorHAnsi" w:eastAsiaTheme="minorEastAsia" w:hAnsiTheme="minorHAnsi" w:cstheme="minorBidi"/>
               <w:noProof/>
+              <w:sz w:val="22"/>
+              <w:lang w:eastAsia="ru-RU"/>
             </w:rPr>
           </w:pPr>
-          <w:hyperlink w:anchor="_Toc440222176" w:history="1">
+          <w:hyperlink w:anchor="_Toc442388246" w:history="1">
             <w:r>
               <w:rPr>
                 <w:rStyle w:val="a8"/>
                 <w:noProof/>
               </w:rPr>
+              <w:t>ГЛАВА 2: АНАЛИЗ ЭФФЕКТИВНОСТИ СУЩЕСТВУЮЩЕГО ИНФОРМАЦИОННОГО ОБЕСПЕЧЕНИЯ ДЛЯ СИСТЕМЫ УПРАВЛЕНИЯ ЖИЗНЕННЫМ ЦИКЛОМ ПРОДУКЦИИ</w:t>
+            </w:r>
+            <w:r>
+              <w:rPr>
+                <w:noProof/>
+                <w:webHidden/>
+              </w:rPr>
+              <w:tab/>
+            </w:r>
+            <w:r>
+              <w:rPr>
+                <w:noProof/>
+                <w:webHidden/>
+              </w:rPr>
+              <w:fldChar w:fldCharType="begin"/>
+            </w:r>
+            <w:r>
+              <w:rPr>
+                <w:noProof/>
+                <w:webHidden/>
+              </w:rPr>
+              <w:instrText xml:space="preserve"> PAGEREF _Toc442388246 \h </w:instrText>
+            </w:r>
+            <w:r>
+              <w:rPr>
+                <w:noProof/>
+                <w:webHidden/>
+              </w:rPr>
+            </w:r>
+            <w:r>
+              <w:rPr>
+                <w:noProof/>
+                <w:webHidden/>
+              </w:rPr>
+              <w:fldChar w:fldCharType="separate"/>
+            </w:r>
+            <w:r>
+              <w:rPr>
+                <w:noProof/>
+                <w:webHidden/>
+              </w:rPr>
+              <w:t>7</w:t>
+            </w:r>
+            <w:r>
+              <w:rPr>
+                <w:noProof/>
+                <w:webHidden/>
+              </w:rPr>
+              <w:fldChar w:fldCharType="end"/>
+            </w:r>
+          </w:hyperlink>
+        </w:p>
+        <w:p>
+          <w:pPr>
+            <w:pStyle w:val="21"/>
+            <w:tabs>
+              <w:tab w:val="right" w:leader="dot" w:pos="9628"/>
+            </w:tabs>
+            <w:rPr>
+              <w:rFonts w:asciiTheme="minorHAnsi" w:eastAsiaTheme="minorEastAsia" w:hAnsiTheme="minorHAnsi" w:cstheme="minorBidi"/>
+              <w:noProof/>
+              <w:sz w:val="22"/>
+              <w:lang w:eastAsia="ru-RU"/>
+            </w:rPr>
+          </w:pPr>
+          <w:hyperlink w:anchor="_Toc442388247" w:history="1">
+            <w:r>
+              <w:rPr>
+                <w:rStyle w:val="a8"/>
+                <w:noProof/>
+              </w:rPr>
+              <w:t>2.2 Назначение, состав и структура действующей системы управления жизненным циклом продукции</w:t>
+            </w:r>
+            <w:r>
+              <w:rPr>
+                <w:noProof/>
+                <w:webHidden/>
+              </w:rPr>
+              <w:tab/>
+            </w:r>
+            <w:r>
+              <w:rPr>
+                <w:noProof/>
+                <w:webHidden/>
+              </w:rPr>
+              <w:fldChar w:fldCharType="begin"/>
+            </w:r>
+            <w:r>
+              <w:rPr>
+                <w:noProof/>
+                <w:webHidden/>
+              </w:rPr>
+              <w:instrText xml:space="preserve"> PAGEREF _Toc442388247 \h </w:instrText>
+            </w:r>
+            <w:r>
+              <w:rPr>
+                <w:noProof/>
+                <w:webHidden/>
+              </w:rPr>
+            </w:r>
+            <w:r>
+              <w:rPr>
+                <w:noProof/>
+                <w:webHidden/>
+              </w:rPr>
+              <w:fldChar w:fldCharType="separate"/>
+            </w:r>
+            <w:r>
+              <w:rPr>
+                <w:noProof/>
+                <w:webHidden/>
+              </w:rPr>
+              <w:t>7</w:t>
+            </w:r>
+            <w:r>
+              <w:rPr>
+                <w:noProof/>
+                <w:webHidden/>
+              </w:rPr>
+              <w:fldChar w:fldCharType="end"/>
+            </w:r>
+          </w:hyperlink>
+        </w:p>
+        <w:p>
+          <w:pPr>
+            <w:pStyle w:val="21"/>
+            <w:tabs>
+              <w:tab w:val="right" w:leader="dot" w:pos="9628"/>
+            </w:tabs>
+            <w:rPr>
+              <w:rFonts w:asciiTheme="minorHAnsi" w:eastAsiaTheme="minorEastAsia" w:hAnsiTheme="minorHAnsi" w:cstheme="minorBidi"/>
+              <w:noProof/>
+              <w:sz w:val="22"/>
+              <w:lang w:eastAsia="ru-RU"/>
+            </w:rPr>
+          </w:pPr>
+          <w:hyperlink w:anchor="_Toc442388248" w:history="1">
+            <w:r>
+              <w:rPr>
+                <w:rStyle w:val="a8"/>
+                <w:noProof/>
+              </w:rPr>
+              <w:t>2.3. Анализ функционирования информационного обеспечения системы управления жизненным циклом продукции</w:t>
+            </w:r>
+            <w:r>
+              <w:rPr>
+                <w:noProof/>
+                <w:webHidden/>
+              </w:rPr>
+              <w:tab/>
+            </w:r>
+            <w:r>
+              <w:rPr>
+                <w:noProof/>
+                <w:webHidden/>
+              </w:rPr>
+              <w:fldChar w:fldCharType="begin"/>
+            </w:r>
+            <w:r>
+              <w:rPr>
+                <w:noProof/>
+                <w:webHidden/>
+              </w:rPr>
+              <w:instrText xml:space="preserve"> PAGEREF _Toc442388248 \h </w:instrText>
+            </w:r>
+            <w:r>
+              <w:rPr>
+                <w:noProof/>
+                <w:webHidden/>
+              </w:rPr>
+            </w:r>
+            <w:r>
+              <w:rPr>
+                <w:noProof/>
+                <w:webHidden/>
+              </w:rPr>
+              <w:fldChar w:fldCharType="separate"/>
+            </w:r>
+            <w:r>
+              <w:rPr>
+                <w:noProof/>
+                <w:webHidden/>
+              </w:rPr>
+              <w:t>7</w:t>
+            </w:r>
+            <w:r>
+              <w:rPr>
+                <w:noProof/>
+                <w:webHidden/>
+              </w:rPr>
+              <w:fldChar w:fldCharType="end"/>
+            </w:r>
+          </w:hyperlink>
+        </w:p>
+        <w:p>
+          <w:pPr>
+            <w:pStyle w:val="21"/>
+            <w:tabs>
+              <w:tab w:val="right" w:leader="dot" w:pos="9628"/>
+            </w:tabs>
+            <w:rPr>
+              <w:rFonts w:asciiTheme="minorHAnsi" w:eastAsiaTheme="minorEastAsia" w:hAnsiTheme="minorHAnsi" w:cstheme="minorBidi"/>
+              <w:noProof/>
+              <w:sz w:val="22"/>
+              <w:lang w:eastAsia="ru-RU"/>
+            </w:rPr>
+          </w:pPr>
+          <w:hyperlink w:anchor="_Toc442388249" w:history="1">
+            <w:r>
+              <w:rPr>
+                <w:rStyle w:val="a8"/>
+                <w:noProof/>
+              </w:rPr>
+              <w:t>2.4. Оценка эффективности применения информационного обеспечения системы управления жизненным циклом продукции</w:t>
+            </w:r>
+            <w:r>
+              <w:rPr>
+                <w:noProof/>
+                <w:webHidden/>
+              </w:rPr>
+              <w:tab/>
+            </w:r>
+            <w:r>
+              <w:rPr>
+                <w:noProof/>
+                <w:webHidden/>
+              </w:rPr>
+              <w:fldChar w:fldCharType="begin"/>
+            </w:r>
+            <w:r>
+              <w:rPr>
+                <w:noProof/>
+                <w:webHidden/>
+              </w:rPr>
+              <w:instrText xml:space="preserve"> PAGEREF _Toc442388249 \h </w:instrText>
+            </w:r>
+            <w:r>
+              <w:rPr>
+                <w:noProof/>
+                <w:webHidden/>
+              </w:rPr>
+            </w:r>
+            <w:r>
+              <w:rPr>
+                <w:noProof/>
+                <w:webHidden/>
+              </w:rPr>
+              <w:fldChar w:fldCharType="separate"/>
+            </w:r>
+            <w:r>
+              <w:rPr>
+                <w:noProof/>
+                <w:webHidden/>
+              </w:rPr>
+              <w:t>7</w:t>
+            </w:r>
+            <w:r>
+              <w:rPr>
+                <w:noProof/>
+                <w:webHidden/>
+              </w:rPr>
+              <w:fldChar w:fldCharType="end"/>
+            </w:r>
+          </w:hyperlink>
+        </w:p>
+        <w:p>
+          <w:pPr>
+            <w:pStyle w:val="11"/>
+            <w:tabs>
+              <w:tab w:val="right" w:leader="dot" w:pos="9628"/>
+            </w:tabs>
+            <w:rPr>
+              <w:rFonts w:asciiTheme="minorHAnsi" w:eastAsiaTheme="minorEastAsia" w:hAnsiTheme="minorHAnsi" w:cstheme="minorBidi"/>
+              <w:noProof/>
+              <w:sz w:val="22"/>
+              <w:lang w:eastAsia="ru-RU"/>
+            </w:rPr>
+          </w:pPr>
+          <w:hyperlink w:anchor="_Toc442388250" w:history="1">
+            <w:r>
+              <w:rPr>
+                <w:rStyle w:val="a8"/>
+                <w:noProof/>
+              </w:rPr>
+              <w:t>ГЛАВА 3: РАЗРАБОТКА РЕКОМЕНДАЦИЙ ПО СОВЕРШЕНСТВОВАНИЮ ИНФОРМАЦИОННОГО ОБЕСПЕЧЕНИЯ СИСТЕМЫ УПРАВЛЕНИЯ ЖИЗНЕННЫМ ЦИКЛОМ ПРОДУКЦИИ</w:t>
+            </w:r>
+            <w:r>
+              <w:rPr>
+                <w:noProof/>
+                <w:webHidden/>
+              </w:rPr>
+              <w:tab/>
+            </w:r>
+            <w:r>
+              <w:rPr>
+                <w:noProof/>
+                <w:webHidden/>
+              </w:rPr>
+              <w:fldChar w:fldCharType="begin"/>
+            </w:r>
+            <w:r>
+              <w:rPr>
+                <w:noProof/>
+                <w:webHidden/>
+              </w:rPr>
+              <w:instrText xml:space="preserve"> PAGEREF _Toc442388250 \h </w:instrText>
+            </w:r>
+            <w:r>
+              <w:rPr>
+                <w:noProof/>
+                <w:webHidden/>
+              </w:rPr>
+            </w:r>
+            <w:r>
+              <w:rPr>
+                <w:noProof/>
+                <w:webHidden/>
+              </w:rPr>
+              <w:fldChar w:fldCharType="separate"/>
+            </w:r>
+            <w:r>
+              <w:rPr>
+                <w:noProof/>
+                <w:webHidden/>
+              </w:rPr>
+              <w:t>8</w:t>
+            </w:r>
+            <w:r>
+              <w:rPr>
+                <w:noProof/>
+                <w:webHidden/>
+              </w:rPr>
+              <w:fldChar w:fldCharType="end"/>
+            </w:r>
+          </w:hyperlink>
+        </w:p>
+        <w:p>
+          <w:pPr>
+            <w:pStyle w:val="21"/>
+            <w:tabs>
+              <w:tab w:val="right" w:leader="dot" w:pos="9628"/>
+            </w:tabs>
+            <w:rPr>
+              <w:rFonts w:asciiTheme="minorHAnsi" w:eastAsiaTheme="minorEastAsia" w:hAnsiTheme="minorHAnsi" w:cstheme="minorBidi"/>
+              <w:noProof/>
+              <w:sz w:val="22"/>
+              <w:lang w:eastAsia="ru-RU"/>
+            </w:rPr>
+          </w:pPr>
+          <w:hyperlink w:anchor="_Toc442388251" w:history="1">
+            <w:r>
+              <w:rPr>
+                <w:rStyle w:val="a8"/>
+                <w:noProof/>
+              </w:rPr>
+              <w:t>3.1 Разработка системы преобразования данных для внесения в информационную систему</w:t>
+            </w:r>
+            <w:r>
+              <w:rPr>
+                <w:noProof/>
+                <w:webHidden/>
+              </w:rPr>
+              <w:tab/>
+            </w:r>
+            <w:r>
+              <w:rPr>
+                <w:noProof/>
+                <w:webHidden/>
+              </w:rPr>
+              <w:fldChar w:fldCharType="begin"/>
+            </w:r>
+            <w:r>
+              <w:rPr>
+                <w:noProof/>
+                <w:webHidden/>
+              </w:rPr>
+              <w:instrText xml:space="preserve"> PAGEREF _Toc442388251 \h </w:instrText>
+            </w:r>
+            <w:r>
+              <w:rPr>
+                <w:noProof/>
+                <w:webHidden/>
+              </w:rPr>
+            </w:r>
+            <w:r>
+              <w:rPr>
+                <w:noProof/>
+                <w:webHidden/>
+              </w:rPr>
+              <w:fldChar w:fldCharType="separate"/>
+            </w:r>
+            <w:r>
+              <w:rPr>
+                <w:noProof/>
+                <w:webHidden/>
+              </w:rPr>
+              <w:t>8</w:t>
+            </w:r>
+            <w:r>
+              <w:rPr>
+                <w:noProof/>
+                <w:webHidden/>
+              </w:rPr>
+              <w:fldChar w:fldCharType="end"/>
+            </w:r>
+          </w:hyperlink>
+        </w:p>
+        <w:p>
+          <w:pPr>
+            <w:pStyle w:val="21"/>
+            <w:tabs>
+              <w:tab w:val="right" w:leader="dot" w:pos="9628"/>
+            </w:tabs>
+            <w:rPr>
+              <w:rFonts w:asciiTheme="minorHAnsi" w:eastAsiaTheme="minorEastAsia" w:hAnsiTheme="minorHAnsi" w:cstheme="minorBidi"/>
+              <w:noProof/>
+              <w:sz w:val="22"/>
+              <w:lang w:eastAsia="ru-RU"/>
+            </w:rPr>
+          </w:pPr>
+          <w:hyperlink w:anchor="_Toc442388252" w:history="1">
+            <w:r>
+              <w:rPr>
+                <w:rStyle w:val="a8"/>
+                <w:noProof/>
+              </w:rPr>
+              <w:t>3.2 Разработка системы представления данных конечным пользователям</w:t>
+            </w:r>
+            <w:r>
+              <w:rPr>
+                <w:noProof/>
+                <w:webHidden/>
+              </w:rPr>
+              <w:tab/>
+            </w:r>
+            <w:r>
+              <w:rPr>
+                <w:noProof/>
+                <w:webHidden/>
+              </w:rPr>
+              <w:fldChar w:fldCharType="begin"/>
+            </w:r>
+            <w:r>
+              <w:rPr>
+                <w:noProof/>
+                <w:webHidden/>
+              </w:rPr>
+              <w:instrText xml:space="preserve"> PAGEREF _Toc442388252 \h </w:instrText>
+            </w:r>
+            <w:r>
+              <w:rPr>
+                <w:noProof/>
+                <w:webHidden/>
+              </w:rPr>
+            </w:r>
+            <w:r>
+              <w:rPr>
+                <w:noProof/>
+                <w:webHidden/>
+              </w:rPr>
+              <w:fldChar w:fldCharType="separate"/>
+            </w:r>
+            <w:r>
+              <w:rPr>
+                <w:noProof/>
+                <w:webHidden/>
+              </w:rPr>
+              <w:t>8</w:t>
+            </w:r>
+            <w:r>
+              <w:rPr>
+                <w:noProof/>
+                <w:webHidden/>
+              </w:rPr>
+              <w:fldChar w:fldCharType="end"/>
+            </w:r>
+          </w:hyperlink>
+        </w:p>
+        <w:p>
+          <w:pPr>
+            <w:pStyle w:val="21"/>
+            <w:tabs>
+              <w:tab w:val="right" w:leader="dot" w:pos="9628"/>
+            </w:tabs>
+            <w:rPr>
+              <w:rFonts w:asciiTheme="minorHAnsi" w:eastAsiaTheme="minorEastAsia" w:hAnsiTheme="minorHAnsi" w:cstheme="minorBidi"/>
+              <w:noProof/>
+              <w:sz w:val="22"/>
+              <w:lang w:eastAsia="ru-RU"/>
+            </w:rPr>
+          </w:pPr>
+          <w:hyperlink w:anchor="_Toc442388253" w:history="1">
+            <w:r>
+              <w:rPr>
+                <w:rStyle w:val="a8"/>
+                <w:noProof/>
+              </w:rPr>
+              <w:t>3.3 Разработка модели передачи данных из системы управления жизненным циклом в другие информационные системы предприятия</w:t>
+            </w:r>
+            <w:r>
+              <w:rPr>
+                <w:noProof/>
+                <w:webHidden/>
+              </w:rPr>
+              <w:tab/>
+            </w:r>
+            <w:r>
+              <w:rPr>
+                <w:noProof/>
+                <w:webHidden/>
+              </w:rPr>
+              <w:fldChar w:fldCharType="begin"/>
+            </w:r>
+            <w:r>
+              <w:rPr>
+                <w:noProof/>
+                <w:webHidden/>
+              </w:rPr>
+              <w:instrText xml:space="preserve"> PAGEREF _Toc442388253 \h </w:instrText>
+            </w:r>
+            <w:r>
+              <w:rPr>
+                <w:noProof/>
+                <w:webHidden/>
+              </w:rPr>
+            </w:r>
+            <w:r>
+              <w:rPr>
+                <w:noProof/>
+                <w:webHidden/>
+              </w:rPr>
+              <w:fldChar w:fldCharType="separate"/>
+            </w:r>
+            <w:r>
+              <w:rPr>
+                <w:noProof/>
+                <w:webHidden/>
+              </w:rPr>
+              <w:t>8</w:t>
+            </w:r>
+            <w:r>
+              <w:rPr>
+                <w:noProof/>
+                <w:webHidden/>
+              </w:rPr>
+              <w:fldChar w:fldCharType="end"/>
+            </w:r>
+          </w:hyperlink>
+        </w:p>
+        <w:p>
+          <w:pPr>
+            <w:pStyle w:val="21"/>
+            <w:tabs>
+              <w:tab w:val="right" w:leader="dot" w:pos="9628"/>
+            </w:tabs>
+            <w:rPr>
+              <w:rFonts w:asciiTheme="minorHAnsi" w:eastAsiaTheme="minorEastAsia" w:hAnsiTheme="minorHAnsi" w:cstheme="minorBidi"/>
+              <w:noProof/>
+              <w:sz w:val="22"/>
+              <w:lang w:eastAsia="ru-RU"/>
+            </w:rPr>
+          </w:pPr>
+          <w:hyperlink w:anchor="_Toc442388254" w:history="1">
+            <w:r>
+              <w:rPr>
+                <w:rStyle w:val="a8"/>
+                <w:noProof/>
+              </w:rPr>
+              <w:t>3.4 Внесение изменений в информационную систему</w:t>
+            </w:r>
+            <w:r>
+              <w:rPr>
+                <w:noProof/>
+                <w:webHidden/>
+              </w:rPr>
+              <w:tab/>
+            </w:r>
+            <w:r>
+              <w:rPr>
+                <w:noProof/>
+                <w:webHidden/>
+              </w:rPr>
+              <w:fldChar w:fldCharType="begin"/>
+            </w:r>
+            <w:r>
+              <w:rPr>
+                <w:noProof/>
+                <w:webHidden/>
+              </w:rPr>
+              <w:instrText xml:space="preserve"> PAGEREF _Toc442388254 \h </w:instrText>
+            </w:r>
+            <w:r>
+              <w:rPr>
+                <w:noProof/>
+                <w:webHidden/>
+              </w:rPr>
+            </w:r>
+            <w:r>
+              <w:rPr>
+                <w:noProof/>
+                <w:webHidden/>
+              </w:rPr>
+              <w:fldChar w:fldCharType="separate"/>
+            </w:r>
+            <w:r>
+              <w:rPr>
+                <w:noProof/>
+                <w:webHidden/>
+              </w:rPr>
+              <w:t>8</w:t>
+            </w:r>
+            <w:r>
+              <w:rPr>
+                <w:noProof/>
+                <w:webHidden/>
+              </w:rPr>
+              <w:fldChar w:fldCharType="end"/>
+            </w:r>
+          </w:hyperlink>
+        </w:p>
+        <w:p>
+          <w:pPr>
+            <w:pStyle w:val="11"/>
+            <w:tabs>
+              <w:tab w:val="right" w:leader="dot" w:pos="9628"/>
+            </w:tabs>
+            <w:rPr>
+              <w:rFonts w:asciiTheme="minorHAnsi" w:eastAsiaTheme="minorEastAsia" w:hAnsiTheme="minorHAnsi" w:cstheme="minorBidi"/>
+              <w:noProof/>
+              <w:sz w:val="22"/>
+              <w:lang w:eastAsia="ru-RU"/>
+            </w:rPr>
+          </w:pPr>
+          <w:hyperlink w:anchor="_Toc442388255" w:history="1">
+            <w:r>
+              <w:rPr>
+                <w:rStyle w:val="a8"/>
+                <w:noProof/>
+              </w:rPr>
               <w:t>ЗАКЛЮЧЕНИЕ</w:t>
             </w:r>
             <w:r>
@@ -920,7 +1806,7 @@
                 <w:noProof/>
                 <w:webHidden/>
               </w:rPr>
-              <w:instrText xml:space="preserve"> PAGEREF _Toc440222176 \h </w:instrText>
+              <w:instrText xml:space="preserve"> PAGEREF _Toc442388255 \h </w:instrText>
             </w:r>
             <w:r>
               <w:rPr>
@@ -940,7 +1826,78 @@
                 <w:noProof/>
                 <w:webHidden/>
               </w:rPr>
-              <w:t>6</w:t>
+              <w:t>9</w:t>
+            </w:r>
+            <w:r>
+              <w:rPr>
+                <w:noProof/>
+                <w:webHidden/>
+              </w:rPr>
+              <w:fldChar w:fldCharType="end"/>
+            </w:r>
+          </w:hyperlink>
+        </w:p>
+        <w:p>
+          <w:pPr>
+            <w:pStyle w:val="11"/>
+            <w:tabs>
+              <w:tab w:val="right" w:leader="dot" w:pos="9628"/>
+            </w:tabs>
+            <w:rPr>
+              <w:rFonts w:asciiTheme="minorHAnsi" w:eastAsiaTheme="minorEastAsia" w:hAnsiTheme="minorHAnsi" w:cstheme="minorBidi"/>
+              <w:noProof/>
+              <w:sz w:val="22"/>
+              <w:lang w:eastAsia="ru-RU"/>
+            </w:rPr>
+          </w:pPr>
+          <w:hyperlink w:anchor="_Toc442388256" w:history="1">
+            <w:r>
+              <w:rPr>
+                <w:rStyle w:val="a8"/>
+                <w:noProof/>
+              </w:rPr>
+              <w:t>СПИСОК ИСТОЧНИКОВ:</w:t>
+            </w:r>
+            <w:r>
+              <w:rPr>
+                <w:noProof/>
+                <w:webHidden/>
+              </w:rPr>
+              <w:tab/>
+            </w:r>
+            <w:r>
+              <w:rPr>
+                <w:noProof/>
+                <w:webHidden/>
+              </w:rPr>
+              <w:fldChar w:fldCharType="begin"/>
+            </w:r>
+            <w:r>
+              <w:rPr>
+                <w:noProof/>
+                <w:webHidden/>
+              </w:rPr>
+              <w:instrText xml:space="preserve"> PAGEREF _Toc442388256 \h </w:instrText>
+            </w:r>
+            <w:r>
+              <w:rPr>
+                <w:noProof/>
+                <w:webHidden/>
+              </w:rPr>
+            </w:r>
+            <w:r>
+              <w:rPr>
+                <w:noProof/>
+                <w:webHidden/>
+              </w:rPr>
+              <w:fldChar w:fldCharType="separate"/>
+            </w:r>
+            <w:r>
+              <w:rPr>
+                <w:noProof/>
+                <w:webHidden/>
+              </w:rPr>
+              <w:t>10</w:t>
             </w:r>
             <w:r>
               <w:rPr>
@@ -1019,6 +1976,7 @@
     </w:p>
     <w:p>
       <w:r>
+        <w:lastRenderedPageBreak/>
         <w:t xml:space="preserve">1 глава </w:t>
       </w:r>
       <w:r>
@@ -1030,7 +1988,6 @@
     </w:p>
     <w:p>
       <w:r>
-        <w:lastRenderedPageBreak/>
         <w:t>Рекомендуется следующее распределение текста по разделам: введение - не более двух - трех страниц, главы - не более 20 – 25 страниц, заключение — не более трех - пяти страниц. Объем основной части –55-70 страниц</w:t>
       </w:r>
     </w:p>
@@ -1045,7 +2002,7 @@
       <w:pPr>
         <w:pStyle w:val="1"/>
       </w:pPr>
-      <w:bookmarkStart w:id="0" w:name="_Toc440222174"/>
+      <w:bookmarkStart w:id="0" w:name="_Toc442388241"/>
       <w:r>
         <w:lastRenderedPageBreak/>
         <w:t>ВВЕДЕНИЕ</w:t>
@@ -1056,239 +2013,267 @@
       <w:pPr>
         <w:pStyle w:val="1"/>
       </w:pPr>
-      <w:bookmarkStart w:id="1" w:name="_Toc440222175"/>
+      <w:bookmarkStart w:id="1" w:name="_Toc442388242"/>
       <w:r>
         <w:lastRenderedPageBreak/>
-        <w:t>ГЛАВА 1</w:t>
+        <w:t>ГЛАВА 1: ТЕОРЕТИЧЕСКИЕ ОСНОВЫ РАЗРАБОТКИ ИНФОРМАЦИОННОГО ОБЕСПЕЧЕНИЯ ДЛЯ СИСТЕМ УПРАВЛЕНИЯ ЖИЗНЕННЫМ ЦИКЛОМ</w:t>
       </w:r>
       <w:bookmarkEnd w:id="1"/>
     </w:p>
     <w:p>
-      <w:bookmarkStart w:id="2" w:name="_Toc440222176"/>
-    </w:p>
-    <w:p>
-      <w:r>
-        <w:t>Управление жизненным циклом – это стратегия осуществления бизнеса, основанная на принятии системных бизнес-решений, поддерживающих совместную разработку, управление, распространение и использование информации о спецификации изделия в рамках предприятия от создания концепции до окончания жизненного цикла изделия и прекращения поддержки. УЖЦ обеспечивает интеграцию персонала, бизнес-систем, производственных процессов и информации.</w:t>
-      </w:r>
-      <w:r>
-        <w:t xml:space="preserve"> [</w:t>
-      </w:r>
-      <w:r>
-        <w:endnoteReference w:id="2"/>
-      </w:r>
-      <w:r>
-        <w:t>]</w:t>
-      </w:r>
-    </w:p>
-    <w:p>
-      <w:r>
-        <w:t>В общем случае, можно выделить следующие этапы жизненного цикла изделия:</w:t>
-      </w:r>
-      <w:r>
-        <w:t xml:space="preserve"> </w:t>
-      </w:r>
-      <w:r>
-        <w:t>[</w:t>
-      </w:r>
-      <w:r>
-        <w:endnoteReference w:id="3"/>
-      </w:r>
-      <w:r>
-        <w:t>]</w:t>
-      </w:r>
-    </w:p>
-    <w:p>
-      <w:pPr>
-        <w:pStyle w:val="ab"/>
-        <w:numPr>
-          <w:ilvl w:val="0"/>
-          <w:numId w:val="2"/>
-        </w:numPr>
-        <w:ind w:hanging="720"/>
-      </w:pPr>
-      <w:r>
-        <w:t>М</w:t>
-      </w:r>
-      <w:r>
-        <w:t>аркетинговы</w:t>
-      </w:r>
-      <w:r>
-        <w:t>е исследования</w:t>
-      </w:r>
-    </w:p>
-    <w:p>
-      <w:pPr>
-        <w:pStyle w:val="ab"/>
-        <w:numPr>
-          <w:ilvl w:val="0"/>
-          <w:numId w:val="2"/>
-        </w:numPr>
-        <w:ind w:hanging="720"/>
-      </w:pPr>
-      <w:r>
-        <w:t>Проектирование</w:t>
-      </w:r>
-    </w:p>
-    <w:p>
-      <w:pPr>
-        <w:pStyle w:val="ab"/>
-        <w:numPr>
-          <w:ilvl w:val="0"/>
-          <w:numId w:val="2"/>
-        </w:numPr>
-        <w:ind w:hanging="720"/>
-      </w:pPr>
-      <w:r>
-        <w:t>Технологическая</w:t>
-      </w:r>
-      <w:r>
-        <w:t xml:space="preserve"> подготовк</w:t>
-      </w:r>
-      <w:r>
-        <w:t>а</w:t>
-      </w:r>
-      <w:r>
-        <w:t xml:space="preserve"> производства (ТПП)</w:t>
-      </w:r>
-    </w:p>
-    <w:p>
-      <w:pPr>
-        <w:pStyle w:val="ab"/>
-        <w:numPr>
-          <w:ilvl w:val="0"/>
-          <w:numId w:val="2"/>
-        </w:numPr>
-        <w:ind w:hanging="720"/>
-      </w:pPr>
-      <w:r>
-        <w:t>Собственно производство</w:t>
-      </w:r>
-    </w:p>
-    <w:p>
-      <w:pPr>
-        <w:pStyle w:val="ab"/>
-        <w:numPr>
-          <w:ilvl w:val="0"/>
-          <w:numId w:val="2"/>
-        </w:numPr>
-        <w:ind w:hanging="720"/>
-      </w:pPr>
-      <w:r>
-        <w:t>Послепродажное обслуживание</w:t>
-      </w:r>
-    </w:p>
-    <w:p>
-      <w:pPr>
-        <w:pStyle w:val="ab"/>
-        <w:numPr>
-          <w:ilvl w:val="0"/>
-          <w:numId w:val="2"/>
-        </w:numPr>
-        <w:ind w:hanging="720"/>
-      </w:pPr>
-      <w:r>
-        <w:t>Эксплуатация</w:t>
-      </w:r>
-      <w:r>
-        <w:t xml:space="preserve"> продукции</w:t>
-      </w:r>
-    </w:p>
-    <w:p>
-      <w:pPr>
-        <w:pStyle w:val="ab"/>
-        <w:numPr>
-          <w:ilvl w:val="0"/>
-          <w:numId w:val="2"/>
-        </w:numPr>
-        <w:ind w:hanging="720"/>
-      </w:pPr>
-      <w:r>
-        <w:t>У</w:t>
-      </w:r>
-      <w:r>
-        <w:t>тилизаци</w:t>
-      </w:r>
-      <w:r>
-        <w:t>я</w:t>
-      </w:r>
-    </w:p>
-    <w:p>
-      <w:r>
-        <w:t xml:space="preserve">Системы управления жизненным циклом – это комплексные информационные системы, включающие в себя множество подсистем, в том числе хранение и обработку данных, управление базами данных, автоматическое проектирование, коллективную разработку и др. </w:t>
-      </w:r>
-      <w:r>
-        <w:t>Они направлены</w:t>
-      </w:r>
-      <w:r>
-        <w:t xml:space="preserve"> на повышение эффективности поддержки полного жизненного цикла продукта компании с помощью процессов, обеспечивающих коллективные разработки на протяжении всего жизненного цикла в масштабах партнерских сетей, технологий поддержки разработки изделий и усовершенствования производственных процессов, а также методов стимулирования инноваций на всех этапах. </w:t>
-      </w:r>
-    </w:p>
-    <w:p>
-      <w:r>
-        <w:t xml:space="preserve">На данном этапе развития бизнес-систем СУЖЦ представляет собой решение в масштабе предприятия, они занимают значительное место среди </w:t>
-      </w:r>
+      <w:pPr>
+        <w:rPr>
+          <w:lang w:eastAsia="ru-RU"/>
+        </w:rPr>
+      </w:pPr>
+    </w:p>
+    <w:p>
+      <w:pPr>
+        <w:pStyle w:val="2"/>
+      </w:pPr>
+      <w:bookmarkStart w:id="2" w:name="_Toc442388243"/>
+      <w:r>
+        <w:t>1.1. Сущность и особенности разработки информационного обеспечения для управления жизненным циклом продукции</w:t>
+      </w:r>
+      <w:bookmarkEnd w:id="2"/>
+    </w:p>
+    <w:p>
+      <w:pPr>
+        <w:rPr>
+          <w:lang w:val="en-US" w:eastAsia="ru-RU"/>
+        </w:rPr>
+      </w:pPr>
+    </w:p>
+    <w:p>
+      <w:pPr>
+        <w:rPr>
+          <w:lang w:val="en-US" w:eastAsia="ru-RU"/>
+        </w:rPr>
+      </w:pPr>
+    </w:p>
+    <w:p>
+      <w:pPr>
+        <w:rPr>
+          <w:lang w:val="en-US" w:eastAsia="ru-RU"/>
+        </w:rPr>
+      </w:pPr>
+    </w:p>
+    <w:p>
+      <w:pPr>
+        <w:rPr>
+          <w:lang w:val="en-US" w:eastAsia="ru-RU"/>
+        </w:rPr>
+      </w:pPr>
+    </w:p>
+    <w:p>
+      <w:pPr>
+        <w:pStyle w:val="2"/>
+        <w:rPr>
+          <w:lang w:val="en-US"/>
+        </w:rPr>
+      </w:pPr>
+      <w:bookmarkStart w:id="3" w:name="_Toc442388244"/>
+      <w:r>
+        <w:t>1.2. Требования к информационному обеспечению для систем управления жизненным циклом продукции</w:t>
+      </w:r>
+      <w:bookmarkEnd w:id="3"/>
+    </w:p>
+    <w:p>
+      <w:pPr>
+        <w:rPr>
+          <w:lang w:val="en-US"/>
+        </w:rPr>
+      </w:pPr>
+    </w:p>
+    <w:p>
+      <w:pPr>
+        <w:rPr>
+          <w:lang w:val="en-US"/>
+        </w:rPr>
+      </w:pPr>
+    </w:p>
+    <w:p>
+      <w:pPr>
+        <w:rPr>
+          <w:lang w:val="en-US"/>
+        </w:rPr>
+      </w:pPr>
+    </w:p>
+    <w:p>
+      <w:pPr>
+        <w:pStyle w:val="2"/>
+      </w:pPr>
+      <w:bookmarkStart w:id="4" w:name="_Toc442388245"/>
+      <w:r>
+        <w:t>1.3. Методы разработки информационного обеспечения для систем управления жизненным циклом продукции</w:t>
+      </w:r>
+      <w:bookmarkEnd w:id="4"/>
+    </w:p>
+    <w:p>
+      <w:pPr>
+        <w:pStyle w:val="1"/>
+      </w:pPr>
+      <w:bookmarkStart w:id="5" w:name="_Toc442388246"/>
       <w:r>
         <w:lastRenderedPageBreak/>
-        <w:t xml:space="preserve">других информационных систем предприятия, обеспечивающих управление информацией об изделиях и операциях. К этим системам относятся: </w:t>
-      </w:r>
-      <w:r>
-        <w:t>Планирование (управление) ресурсами предприятия (</w:t>
-      </w:r>
-      <w:r>
-        <w:t>ERP</w:t>
-      </w:r>
-      <w:r>
-        <w:t>), Управление взаимодействием с клиентом (</w:t>
-      </w:r>
-      <w:r>
-        <w:t>CRM</w:t>
-      </w:r>
-      <w:r>
-        <w:t>) и</w:t>
-      </w:r>
-      <w:r>
-        <w:t xml:space="preserve"> Управление цепочками поставок (</w:t>
-      </w:r>
-      <w:r>
-        <w:t>SCM</w:t>
-      </w:r>
-      <w:r>
-        <w:t xml:space="preserve">). Они </w:t>
-      </w:r>
-      <w:r>
-        <w:t xml:space="preserve">представляли собой диалоговые решения, отражающие материальные аспекты работы с изделием и ведения бизнеса (заказы, запасы, производственный цикл, издержки), тогда как в </w:t>
-      </w:r>
-      <w:r>
-        <w:t>УЖЦ</w:t>
-      </w:r>
-      <w:r>
-        <w:t xml:space="preserve"> рассматривались интеллектуальные активы и управление информацией в соответствующем контексте. </w:t>
-      </w:r>
-    </w:p>
-    <w:p>
-      <w:r>
-        <w:t xml:space="preserve">Для использования СУЖЦ совместно с другими информационными системами, действующими на предприятии, требуется организация </w:t>
-      </w:r>
+        <w:t>ГЛАВА 2: АНАЛИЗ ЭФФЕКТИВНОСТИ СУЩЕСТВУЮЩЕГО ИНФОРМАЦИОННОГО ОБЕСПЕЧЕНИЯ ДЛЯ СИСТЕМЫ УПРАВЛЕНИЯ ЖИЗНЕННЫМ ЦИКЛОМ ПРОДУКЦИИ</w:t>
+      </w:r>
+      <w:bookmarkEnd w:id="5"/>
+    </w:p>
+    <w:p>
+      <w:pPr>
+        <w:ind w:left="709" w:firstLine="0"/>
+      </w:pPr>
+      <w:r>
+        <w:rPr>
+          <w:lang w:eastAsia="ru-RU"/>
+        </w:rPr>
+        <w:br/>
+      </w:r>
+      <w:r>
+        <w:t>2.1 Характеристика ПАО «Радиозавод»</w:t>
+      </w:r>
+    </w:p>
+    <w:p>
+      <w:pPr>
+        <w:ind w:left="709" w:firstLine="0"/>
+      </w:pPr>
+    </w:p>
+    <w:p>
+      <w:pPr>
+        <w:ind w:left="709" w:firstLine="0"/>
+      </w:pPr>
+    </w:p>
+    <w:p>
+      <w:pPr>
+        <w:ind w:left="709" w:firstLine="0"/>
+      </w:pPr>
+    </w:p>
+    <w:p>
+      <w:pPr>
+        <w:pStyle w:val="2"/>
+      </w:pPr>
+      <w:bookmarkStart w:id="6" w:name="_Toc442388247"/>
+      <w:r>
+        <w:t>2.2 Назначение, состав и структура действующей системы управления жизненным циклом продукции</w:t>
+      </w:r>
+      <w:bookmarkEnd w:id="6"/>
     </w:p>
     <w:p/>
+    <w:p/>
+    <w:p/>
+    <w:p>
+      <w:pPr>
+        <w:pStyle w:val="2"/>
+      </w:pPr>
+      <w:bookmarkStart w:id="7" w:name="_Toc442388248"/>
+      <w:r>
+        <w:t>2.3. Анализ функционирования информационного обеспечения системы управления жизненным циклом продукции</w:t>
+      </w:r>
+      <w:bookmarkEnd w:id="7"/>
+    </w:p>
+    <w:p/>
+    <w:p/>
+    <w:p/>
+    <w:p>
+      <w:pPr>
+        <w:pStyle w:val="2"/>
+      </w:pPr>
+      <w:bookmarkStart w:id="8" w:name="_Toc442388249"/>
+      <w:r>
+        <w:t>2.4. Оценка эффективности применения информационного обеспечения системы управления жизненным циклом продукции</w:t>
+      </w:r>
+      <w:bookmarkEnd w:id="8"/>
+    </w:p>
+    <w:p/>
+    <w:p/>
     <w:p>
       <w:pPr>
         <w:pStyle w:val="1"/>
       </w:pPr>
+      <w:bookmarkStart w:id="9" w:name="_Toc442388250"/>
+      <w:r>
+        <w:lastRenderedPageBreak/>
+        <w:t>ГЛАВА 3: РАЗРАБОТКА РЕКОМЕНДАЦИЙ ПО СОВЕРШЕНСТВОВАНИЮ ИНФОРМАЦИОННОГО ОБЕСПЕЧЕНИЯ СИСТЕМЫ УПРАВЛЕНИЯ ЖИЗНЕННЫМ ЦИКЛОМ ПРОДУКЦИИ</w:t>
+      </w:r>
+      <w:bookmarkEnd w:id="9"/>
+    </w:p>
+    <w:p>
+      <w:pPr>
+        <w:ind w:left="709" w:firstLine="0"/>
+      </w:pPr>
+    </w:p>
+    <w:p>
+      <w:pPr>
+        <w:pStyle w:val="2"/>
+      </w:pPr>
+      <w:bookmarkStart w:id="10" w:name="_Toc442388251"/>
+      <w:r>
+        <w:t>3.1 Разработка системы преобразования данных для внесения в информационную систему</w:t>
+      </w:r>
+      <w:bookmarkEnd w:id="10"/>
+    </w:p>
+    <w:p/>
+    <w:p/>
+    <w:p/>
+    <w:p>
+      <w:pPr>
+        <w:pStyle w:val="2"/>
+      </w:pPr>
+      <w:bookmarkStart w:id="11" w:name="_Toc442388252"/>
+      <w:r>
+        <w:t>3.2 Разработка системы представления данных конечным пользователям</w:t>
+      </w:r>
+      <w:bookmarkEnd w:id="11"/>
+    </w:p>
+    <w:p/>
+    <w:p/>
+    <w:p/>
+    <w:p>
+      <w:pPr>
+        <w:pStyle w:val="2"/>
+      </w:pPr>
+      <w:bookmarkStart w:id="12" w:name="_Toc442388253"/>
+      <w:r>
+        <w:t>3.3 Разработка модели передачи данных из системы управления жизненным циклом в другие информационные системы предприятия</w:t>
+      </w:r>
+      <w:bookmarkEnd w:id="12"/>
+    </w:p>
+    <w:p/>
+    <w:p/>
+    <w:p/>
+    <w:p>
+      <w:pPr>
+        <w:pStyle w:val="2"/>
+      </w:pPr>
+      <w:bookmarkStart w:id="13" w:name="_Toc442388254"/>
+      <w:r>
+        <w:t>3.4 Внесение изменений в информационную систему</w:t>
+      </w:r>
+      <w:bookmarkEnd w:id="13"/>
+    </w:p>
+    <w:p/>
+    <w:p>
+      <w:pPr>
+        <w:pStyle w:val="1"/>
+      </w:pPr>
+      <w:bookmarkStart w:id="14" w:name="_Toc442388255"/>
       <w:r>
         <w:lastRenderedPageBreak/>
         <w:t>ЗАКЛЮЧЕНИЕ</w:t>
       </w:r>
-      <w:bookmarkEnd w:id="2"/>
+      <w:bookmarkEnd w:id="14"/>
     </w:p>
     <w:p>
       <w:pPr>
         <w:pStyle w:val="1"/>
       </w:pPr>
+      <w:bookmarkStart w:id="15" w:name="_Toc442388256"/>
       <w:r>
         <w:lastRenderedPageBreak/>
         <w:t>СПИСОК ИСТОЧНИКОВ:</w:t>
       </w:r>
+      <w:bookmarkEnd w:id="15"/>
     </w:p>
     <w:sectPr>
       <w:footerReference w:type="default" r:id="rId11"/>
@@ -1308,7 +2293,7 @@
 
 <file path=word/endnotes.xml><?xml version="1.0" encoding="utf-8"?>
 <w:endnotes xmlns:ve="http://schemas.openxmlformats.org/markup-compatibility/2006" xmlns:o="urn:schemas-microsoft-com:office:office" xmlns:r="http://schemas.openxmlformats.org/officeDocument/2006/relationships" xmlns:m="http://schemas.openxmlformats.org/officeDocument/2006/math" xmlns:v="urn:schemas-microsoft-com:vml" xmlns:wp="http://schemas.openxmlformats.org/drawingml/2006/wordprocessingDrawing" xmlns:w10="urn:schemas-microsoft-com:office:word" xmlns:w="http://schemas.openxmlformats.org/wordprocessingml/2006/main" xmlns:wne="http://schemas.microsoft.com/office/word/2006/wordml">
-  <w:endnote w:type="separator" w:id="0">
+  <w:endnote w:type="separator" w:id="-1">
     <w:p>
       <w:pPr>
         <w:spacing w:line="240" w:lineRule="auto"/>
@@ -1318,7 +2303,7 @@
       </w:r>
     </w:p>
   </w:endnote>
-  <w:endnote w:type="continuationSeparator" w:id="1">
+  <w:endnote w:type="continuationSeparator" w:id="0">
     <w:p>
       <w:pPr>
         <w:spacing w:line="240" w:lineRule="auto"/>
@@ -1327,57 +2312,6 @@
         <w:continuationSeparator/>
       </w:r>
     </w:p>
-  </w:endnote>
-  <w:endnote w:id="2">
-    <w:p>
-      <w:r>
-        <w:endnoteRef/>
-      </w:r>
-      <w:r>
-        <w:t xml:space="preserve"> Управление жизненным циклом изделия / Электронная энциклопедия </w:t>
-      </w:r>
-      <w:r>
-        <w:t>PLM</w:t>
-      </w:r>
-      <w:r>
-        <w:t xml:space="preserve"> // </w:t>
-      </w:r>
-      <w:r>
-        <w:t>URL</w:t>
-      </w:r>
-      <w:r>
-        <w:t>:</w:t>
-      </w:r>
-      <w:r>
-        <w:t xml:space="preserve"> </w:t>
-      </w:r>
-      <w:r>
-        <w:t>http://plmpedia.ru/wiki/</w:t>
-      </w:r>
-      <w:r>
-        <w:t>Управление</w:t>
-      </w:r>
-      <w:r>
-        <w:t>_жизненным_циклом_изделия</w:t>
-      </w:r>
-    </w:p>
-  </w:endnote>
-  <w:endnote w:id="3">
-    <w:p>
-      <w:r>
-        <w:endnoteRef/>
-      </w:r>
-      <w:r>
-        <w:t xml:space="preserve"> Раздел 1: Этапы жизненного цикла изделия / Электронное учебное пособие по дисциплине "Международные стандарты обмена данными" // </w:t>
-      </w:r>
-      <w:r>
-        <w:t>URL</w:t>
-      </w:r>
-      <w:r>
-        <w:t>: http://www.salogistics.ru/students/suai_2011/page3.html</w:t>
-      </w:r>
-    </w:p>
-    <w:p/>
   </w:endnote>
 </w:endnotes>
 </file>
@@ -1419,7 +2353,7 @@
 
 <file path=word/footnotes.xml><?xml version="1.0" encoding="utf-8"?>
 <w:footnotes xmlns:ve="http://schemas.openxmlformats.org/markup-compatibility/2006" xmlns:o="urn:schemas-microsoft-com:office:office" xmlns:r="http://schemas.openxmlformats.org/officeDocument/2006/relationships" xmlns:m="http://schemas.openxmlformats.org/officeDocument/2006/math" xmlns:v="urn:schemas-microsoft-com:vml" xmlns:wp="http://schemas.openxmlformats.org/drawingml/2006/wordprocessingDrawing" xmlns:w10="urn:schemas-microsoft-com:office:word" xmlns:w="http://schemas.openxmlformats.org/wordprocessingml/2006/main" xmlns:wne="http://schemas.microsoft.com/office/word/2006/wordml">
-  <w:footnote w:type="separator" w:id="0">
+  <w:footnote w:type="separator" w:id="-1">
     <w:p>
       <w:pPr>
         <w:spacing w:line="240" w:lineRule="auto"/>
@@ -1429,7 +2363,7 @@
       </w:r>
     </w:p>
   </w:footnote>
-  <w:footnote w:type="continuationSeparator" w:id="1">
+  <w:footnote w:type="continuationSeparator" w:id="0">
     <w:p>
       <w:pPr>
         <w:spacing w:line="240" w:lineRule="auto"/>
@@ -1888,7 +2822,7 @@
     <w:autoRedefine/>
     <w:uiPriority w:val="9"/>
     <w:qFormat/>
-    <w:rsid w:val="009A6ED2"/>
+    <w:rsid w:val="009112F7"/>
     <w:pPr>
       <w:keepNext/>
       <w:keepLines/>
@@ -1900,12 +2834,33 @@
       <w:rFonts w:eastAsia="Times New Roman"/>
       <w:bCs/>
       <w:szCs w:val="28"/>
+      <w:lang w:eastAsia="ru-RU"/>
+    </w:rPr>
+  </w:style>
+  <w:style w:type="paragraph" w:styleId="2">
+    <w:name w:val="heading 2"/>
+    <w:basedOn w:val="a"/>
+    <w:next w:val="a"/>
+    <w:link w:val="20"/>
+    <w:autoRedefine/>
+    <w:uiPriority w:val="9"/>
+    <w:unhideWhenUsed/>
+    <w:qFormat/>
+    <w:rsid w:val="009112F7"/>
+    <w:pPr>
+      <w:keepNext/>
+      <w:keepLines/>
+      <w:outlineLvl w:val="1"/>
+    </w:pPr>
+    <w:rPr>
+      <w:rFonts w:eastAsiaTheme="majorEastAsia" w:cstheme="majorBidi"/>
+      <w:bCs/>
+      <w:szCs w:val="26"/>
     </w:rPr>
   </w:style>
   <w:style w:type="character" w:default="1" w:styleId="a0">
     <w:name w:val="Default Paragraph Font"/>
     <w:uiPriority w:val="1"/>
-    <w:semiHidden/>
     <w:unhideWhenUsed/>
   </w:style>
   <w:style w:type="table" w:default="1" w:styleId="a1">
@@ -1950,13 +2905,12 @@
     <w:basedOn w:val="a0"/>
     <w:link w:val="1"/>
     <w:uiPriority w:val="9"/>
-    <w:rsid w:val="009A6ED2"/>
+    <w:rsid w:val="009112F7"/>
     <w:rPr>
       <w:rFonts w:ascii="Times New Roman" w:eastAsia="Times New Roman" w:hAnsi="Times New Roman"/>
       <w:bCs/>
       <w:sz w:val="28"/>
       <w:szCs w:val="28"/>
-      <w:lang w:eastAsia="en-US"/>
     </w:rPr>
   </w:style>
   <w:style w:type="paragraph" w:styleId="a3">
@@ -2022,7 +2976,6 @@
     <w:basedOn w:val="1"/>
     <w:next w:val="a"/>
     <w:uiPriority w:val="39"/>
-    <w:semiHidden/>
     <w:unhideWhenUsed/>
     <w:qFormat/>
     <w:rsid w:val="00C522CB"/>
@@ -2146,6 +3099,33 @@
     <w:rPr>
       <w:vertAlign w:val="superscript"/>
     </w:rPr>
+  </w:style>
+  <w:style w:type="character" w:customStyle="1" w:styleId="20">
+    <w:name w:val="Заголовок 2 Знак"/>
+    <w:basedOn w:val="a0"/>
+    <w:link w:val="2"/>
+    <w:uiPriority w:val="9"/>
+    <w:rsid w:val="009112F7"/>
+    <w:rPr>
+      <w:rFonts w:ascii="Times New Roman" w:eastAsiaTheme="majorEastAsia" w:hAnsi="Times New Roman" w:cstheme="majorBidi"/>
+      <w:bCs/>
+      <w:sz w:val="28"/>
+      <w:szCs w:val="26"/>
+      <w:lang w:eastAsia="en-US"/>
+    </w:rPr>
+  </w:style>
+  <w:style w:type="paragraph" w:styleId="21">
+    <w:name w:val="toc 2"/>
+    <w:basedOn w:val="a"/>
+    <w:next w:val="a"/>
+    <w:autoRedefine/>
+    <w:uiPriority w:val="39"/>
+    <w:unhideWhenUsed/>
+    <w:rsid w:val="009112F7"/>
+    <w:pPr>
+      <w:spacing w:after="100"/>
+      <w:ind w:left="280"/>
+    </w:pPr>
   </w:style>
 </w:styles>
 </file>
@@ -2434,6 +3414,24 @@
 </file>
 
 <file path=customXml/item1.xml><?xml version="1.0" encoding="utf-8"?>
+<p:properties xmlns:p="http://schemas.microsoft.com/office/2006/metadata/properties" xmlns:xsi="http://www.w3.org/2001/XMLSchema-instance">
+  <documentManagement>
+    <PublishingExpirationDate xmlns="http://schemas.microsoft.com/sharepoint/v3" xsi:nil="true"/>
+    <PublishingStartDate xmlns="http://schemas.microsoft.com/sharepoint/v3" xsi:nil="true"/>
+  </documentManagement>
+</p:properties>
+</file>
+
+<file path=customXml/item2.xml><?xml version="1.0" encoding="utf-8"?>
+<?mso-contentType ?>
+<FormTemplates xmlns="http://schemas.microsoft.com/sharepoint/v3/contenttype/forms">
+  <Display>DocumentLibraryForm</Display>
+  <Edit>DocumentLibraryForm</Edit>
+  <New>DocumentLibraryForm</New>
+</FormTemplates>
+</file>
+
+<file path=customXml/item3.xml><?xml version="1.0" encoding="utf-8"?>
 <ct:contentTypeSchema xmlns:ct="http://schemas.microsoft.com/office/2006/metadata/contentType" xmlns:ma="http://schemas.microsoft.com/office/2006/metadata/properties/metaAttributes" ct:_="" ma:_="" ma:contentTypeName="Документ" ma:contentTypeID="0x010100109DC6B9ED74D84696E70D55B64E8F68" ma:contentTypeVersion="1" ma:contentTypeDescription="Создание документа." ma:contentTypeScope="" ma:versionID="42ea7d3cea3b49fb5f6c0b8b4613d1d4">
   <xsd:schema xmlns:xsd="http://www.w3.org/2001/XMLSchema" xmlns:xs="http://www.w3.org/2001/XMLSchema" xmlns:p="http://schemas.microsoft.com/office/2006/metadata/properties" xmlns:ns1="http://schemas.microsoft.com/sharepoint/v3" targetNamespace="http://schemas.microsoft.com/office/2006/metadata/properties" ma:root="true" ma:fieldsID="2a10c82831e5d625bbb0173136b03680" ns1:_="">
     <xsd:import namespace="http://schemas.microsoft.com/sharepoint/v3"/>
@@ -2565,29 +3563,28 @@
 </ct:contentTypeSchema>
 </file>
 
-<file path=customXml/item2.xml><?xml version="1.0" encoding="utf-8"?>
-<?mso-contentType ?>
-<FormTemplates xmlns="http://schemas.microsoft.com/sharepoint/v3/contenttype/forms">
-  <Display>DocumentLibraryForm</Display>
-  <Edit>DocumentLibraryForm</Edit>
-  <New>DocumentLibraryForm</New>
-</FormTemplates>
-</file>
-
-<file path=customXml/item3.xml><?xml version="1.0" encoding="utf-8"?>
-<p:properties xmlns:p="http://schemas.microsoft.com/office/2006/metadata/properties" xmlns:xsi="http://www.w3.org/2001/XMLSchema-instance">
-  <documentManagement>
-    <PublishingExpirationDate xmlns="http://schemas.microsoft.com/sharepoint/v3" xsi:nil="true"/>
-    <PublishingStartDate xmlns="http://schemas.microsoft.com/sharepoint/v3" xsi:nil="true"/>
-  </documentManagement>
-</p:properties>
-</file>
-
 <file path=customXml/item4.xml><?xml version="1.0" encoding="utf-8"?>
 <b:Sources xmlns:b="http://schemas.openxmlformats.org/officeDocument/2006/bibliography" xmlns="http://schemas.openxmlformats.org/officeDocument/2006/bibliography" SelectedStyle="\APA.XSL" StyleName="APA Fifth Edition"/>
 </file>
 
 <file path=customXml/itemProps1.xml><?xml version="1.0" encoding="utf-8"?>
+<ds:datastoreItem xmlns:ds="http://schemas.openxmlformats.org/officeDocument/2006/customXml" ds:itemID="{3283E2E2-060E-478B-83AE-B184A3416FB2}">
+  <ds:schemaRefs>
+    <ds:schemaRef ds:uri="http://schemas.microsoft.com/office/2006/metadata/properties"/>
+    <ds:schemaRef ds:uri="http://schemas.microsoft.com/sharepoint/v3"/>
+  </ds:schemaRefs>
+</ds:datastoreItem>
+</file>
+
+<file path=customXml/itemProps2.xml><?xml version="1.0" encoding="utf-8"?>
+<ds:datastoreItem xmlns:ds="http://schemas.openxmlformats.org/officeDocument/2006/customXml" ds:itemID="{B56CAFEF-4F69-4C85-9A3C-6E47CD0035E4}">
+  <ds:schemaRefs>
+    <ds:schemaRef ds:uri="http://schemas.microsoft.com/sharepoint/v3/contenttype/forms"/>
+  </ds:schemaRefs>
+</ds:datastoreItem>
+</file>
+
+<file path=customXml/itemProps3.xml><?xml version="1.0" encoding="utf-8"?>
 <ds:datastoreItem xmlns:ds="http://schemas.openxmlformats.org/officeDocument/2006/customXml" ds:itemID="{A37D539B-4829-46B3-84AF-B5C3A6210F12}">
   <ds:schemaRefs>
     <ds:schemaRef ds:uri="http://schemas.microsoft.com/office/2006/metadata/contentType"/>
@@ -2605,25 +3602,8 @@
 </ds:datastoreItem>
 </file>
 
-<file path=customXml/itemProps2.xml><?xml version="1.0" encoding="utf-8"?>
-<ds:datastoreItem xmlns:ds="http://schemas.openxmlformats.org/officeDocument/2006/customXml" ds:itemID="{B56CAFEF-4F69-4C85-9A3C-6E47CD0035E4}">
-  <ds:schemaRefs>
-    <ds:schemaRef ds:uri="http://schemas.microsoft.com/sharepoint/v3/contenttype/forms"/>
-  </ds:schemaRefs>
-</ds:datastoreItem>
-</file>
-
-<file path=customXml/itemProps3.xml><?xml version="1.0" encoding="utf-8"?>
-<ds:datastoreItem xmlns:ds="http://schemas.openxmlformats.org/officeDocument/2006/customXml" ds:itemID="{3283E2E2-060E-478B-83AE-B184A3416FB2}">
-  <ds:schemaRefs>
-    <ds:schemaRef ds:uri="http://schemas.microsoft.com/office/2006/metadata/properties"/>
-    <ds:schemaRef ds:uri="http://schemas.microsoft.com/sharepoint/v3"/>
-  </ds:schemaRefs>
-</ds:datastoreItem>
-</file>
-
 <file path=customXml/itemProps4.xml><?xml version="1.0" encoding="utf-8"?>
-<ds:datastoreItem xmlns:ds="http://schemas.openxmlformats.org/officeDocument/2006/customXml" ds:itemID="{8958B1D7-94E8-4798-B067-CEB9E8C56928}">
+<ds:datastoreItem xmlns:ds="http://schemas.openxmlformats.org/officeDocument/2006/customXml" ds:itemID="{8D73FBC2-4488-409B-AA76-6D78A3A29025}">
   <ds:schemaRefs>
     <ds:schemaRef ds:uri="http://schemas.openxmlformats.org/officeDocument/2006/bibliography"/>
   </ds:schemaRefs>

--- a/diplom/Tem521diplom.docx
+++ b/diplom/Tem521diplom.docx
@@ -738,8 +738,11 @@
       <w:sdtPr>
         <w:rPr>
           <w:rFonts w:ascii="Times New Roman" w:eastAsia="Calibri" w:hAnsi="Times New Roman" w:cs="Times New Roman"/>
+          <w:b w:val="0"/>
+          <w:bCs w:val="0"/>
           <w:color w:val="auto"/>
           <w:szCs w:val="22"/>
+          <w:lang w:eastAsia="en-US"/>
         </w:rPr>
         <w:id w:val="134247526"/>
         <w:docPartObj>
@@ -747,13 +750,6 @@
           <w:docPartUnique/>
         </w:docPartObj>
       </w:sdtPr>
-      <w:sdtEndPr>
-        <w:rPr>
-          <w:b w:val="0"/>
-          <w:bCs w:val="0"/>
-          <w:lang w:eastAsia="en-US"/>
-        </w:rPr>
-      </w:sdtEndPr>
       <w:sdtContent>
         <w:p>
           <w:pPr>
@@ -2040,37 +2036,254 @@
     <w:p>
       <w:pPr>
         <w:rPr>
-          <w:lang w:val="en-US" w:eastAsia="ru-RU"/>
-        </w:rPr>
-      </w:pPr>
-    </w:p>
-    <w:p>
-      <w:pPr>
-        <w:rPr>
-          <w:lang w:val="en-US" w:eastAsia="ru-RU"/>
-        </w:rPr>
-      </w:pPr>
-    </w:p>
-    <w:p>
-      <w:pPr>
-        <w:rPr>
-          <w:lang w:val="en-US" w:eastAsia="ru-RU"/>
-        </w:rPr>
-      </w:pPr>
-    </w:p>
-    <w:p>
-      <w:pPr>
-        <w:rPr>
-          <w:lang w:val="en-US" w:eastAsia="ru-RU"/>
+          <w:lang w:eastAsia="ru-RU"/>
+        </w:rPr>
+      </w:pPr>
+    </w:p>
+    <w:p>
+      <w:r>
+        <w:t>Информационное обеспечение</w:t>
+      </w:r>
+      <w:r>
+        <w:t xml:space="preserve"> </w:t>
+      </w:r>
+      <w:r>
+        <w:t xml:space="preserve">– это </w:t>
+      </w:r>
+      <w:r>
+        <w:t>совокупность единой системы классификации и кодирования информации, унифицированных систем документации и информационных массивов.</w:t>
+      </w:r>
+      <w:r>
+        <w:t xml:space="preserve"> </w:t>
+      </w:r>
+      <w:r>
+        <w:t>[</w:t>
+      </w:r>
+      <w:r>
+        <w:rPr>
+          <w:rStyle w:val="ae"/>
+        </w:rPr>
+        <w:endnoteReference w:id="1"/>
+      </w:r>
+      <w:r>
+        <w:t>]</w:t>
+      </w:r>
+      <w:r>
+        <w:t xml:space="preserve"> </w:t>
+      </w:r>
+      <w:r>
+        <w:t>Другими</w:t>
+      </w:r>
+      <w:r>
+        <w:t xml:space="preserve"> словами, это некая "прослойка" между </w:t>
+      </w:r>
+      <w:r>
+        <w:t xml:space="preserve">бизнес-процессами и </w:t>
+      </w:r>
+      <w:r>
+        <w:t xml:space="preserve">информационной системой предприятия, преобразующая </w:t>
+      </w:r>
+      <w:r>
+        <w:t>информацию на входе в форму, удобную для хранения, обработки и</w:t>
+      </w:r>
+      <w:r>
+        <w:t xml:space="preserve"> классификации в рамках системы, </w:t>
+      </w:r>
+      <w:r>
+        <w:t>и представляющая выходные данные в форме,</w:t>
+      </w:r>
+      <w:r>
+        <w:t xml:space="preserve"> </w:t>
+      </w:r>
+      <w:r>
+        <w:t xml:space="preserve">упрощающую обработку и изучение потребителями. </w:t>
+      </w:r>
+    </w:p>
+    <w:p>
+      <w:r>
+        <w:t xml:space="preserve">Таким образом, роль информационного обеспечения для информационных систем заключается в создании связи между обрабатываемыми данными и внешней средой, т.е. пользователями и/или другими системами предприятия. Исходя из </w:t>
+      </w:r>
+      <w:r>
+        <w:t>этого</w:t>
+      </w:r>
+      <w:r>
+        <w:t>, м</w:t>
+      </w:r>
+      <w:r>
+        <w:t>ожно разбить проблему разработки</w:t>
+      </w:r>
+      <w:r>
+        <w:t xml:space="preserve"> информационного обеспечения на две части:</w:t>
+      </w:r>
+    </w:p>
+    <w:p>
+      <w:r>
+        <w:t>1. Разработка системы преобразования данных для внесения в информационную систему;</w:t>
+      </w:r>
+    </w:p>
+    <w:p>
+      <w:r>
+        <w:t>2. Разработка системы представления данных конечным пользователям в удобной для них форме.</w:t>
+      </w:r>
+    </w:p>
+    <w:p>
+      <w:r>
+        <w:t xml:space="preserve">Каждый тип информационных систем имеет свои требования к </w:t>
+      </w:r>
+      <w:proofErr w:type="spellStart"/>
+      <w:r>
+        <w:t>бизнес-модели</w:t>
+      </w:r>
+      <w:proofErr w:type="spellEnd"/>
+      <w:r>
+        <w:t xml:space="preserve"> предприятия, в том числе и рассматриваемые в рамках данной работы системы управления жизненным циклом продукции для промышленных предприятий. К примеру, </w:t>
+      </w:r>
+      <w:r>
+        <w:t xml:space="preserve">должны быть явно обозначены те бизнес-процессы, которые относятся к жизненному циклу продукции, а так указаны требования к </w:t>
+      </w:r>
+      <w:r>
+        <w:lastRenderedPageBreak/>
+        <w:t xml:space="preserve">ним, т.е. каждое изделие в ходе работы должно пройти, как минимум, через следующие основные этапы: </w:t>
+      </w:r>
+      <w:r>
+        <w:t>[</w:t>
+      </w:r>
+      <w:r>
+        <w:rPr>
+          <w:rStyle w:val="ae"/>
+        </w:rPr>
+        <w:endnoteReference w:id="2"/>
+      </w:r>
+      <w:r>
+        <w:t>]</w:t>
+      </w:r>
+    </w:p>
+    <w:p>
+      <w:pPr>
+        <w:pStyle w:val="ab"/>
+        <w:numPr>
+          <w:ilvl w:val="0"/>
+          <w:numId w:val="4"/>
+        </w:numPr>
+      </w:pPr>
+      <w:r>
+        <w:t>М</w:t>
+      </w:r>
+      <w:r>
+        <w:t>аркетинговы</w:t>
+      </w:r>
+      <w:r>
+        <w:t>е исследования</w:t>
+      </w:r>
+    </w:p>
+    <w:p>
+      <w:pPr>
+        <w:pStyle w:val="ab"/>
+        <w:numPr>
+          <w:ilvl w:val="0"/>
+          <w:numId w:val="4"/>
+        </w:numPr>
+      </w:pPr>
+      <w:r>
+        <w:t>Проектирование</w:t>
+      </w:r>
+    </w:p>
+    <w:p>
+      <w:pPr>
+        <w:pStyle w:val="ab"/>
+        <w:numPr>
+          <w:ilvl w:val="0"/>
+          <w:numId w:val="4"/>
+        </w:numPr>
+      </w:pPr>
+      <w:r>
+        <w:t>Технологическая</w:t>
+      </w:r>
+      <w:r>
+        <w:t xml:space="preserve"> подготовк</w:t>
+      </w:r>
+      <w:r>
+        <w:t>а</w:t>
+      </w:r>
+      <w:r>
+        <w:t xml:space="preserve"> производства (ТПП)</w:t>
+      </w:r>
+    </w:p>
+    <w:p>
+      <w:pPr>
+        <w:pStyle w:val="ab"/>
+        <w:numPr>
+          <w:ilvl w:val="0"/>
+          <w:numId w:val="4"/>
+        </w:numPr>
+      </w:pPr>
+      <w:r>
+        <w:t>Собственно производство</w:t>
+      </w:r>
+    </w:p>
+    <w:p>
+      <w:pPr>
+        <w:pStyle w:val="ab"/>
+        <w:numPr>
+          <w:ilvl w:val="0"/>
+          <w:numId w:val="4"/>
+        </w:numPr>
+      </w:pPr>
+      <w:r>
+        <w:t>Послепродажное обслуживание</w:t>
+      </w:r>
+    </w:p>
+    <w:p>
+      <w:pPr>
+        <w:pStyle w:val="ab"/>
+        <w:numPr>
+          <w:ilvl w:val="0"/>
+          <w:numId w:val="4"/>
+        </w:numPr>
+      </w:pPr>
+      <w:r>
+        <w:t>Эксплуатация</w:t>
+      </w:r>
+      <w:r>
+        <w:t xml:space="preserve"> продукции</w:t>
+      </w:r>
+    </w:p>
+    <w:p>
+      <w:pPr>
+        <w:pStyle w:val="ab"/>
+        <w:numPr>
+          <w:ilvl w:val="0"/>
+          <w:numId w:val="4"/>
+        </w:numPr>
+      </w:pPr>
+      <w:r>
+        <w:t>У</w:t>
+      </w:r>
+      <w:r>
+        <w:t>тилизаци</w:t>
+      </w:r>
+      <w:r>
+        <w:t>я</w:t>
+      </w:r>
+    </w:p>
+    <w:p/>
+    <w:p>
+      <w:pPr>
+        <w:rPr>
+          <w:lang w:eastAsia="ru-RU"/>
+        </w:rPr>
+      </w:pPr>
+    </w:p>
+    <w:p>
+      <w:pPr>
+        <w:rPr>
+          <w:lang w:eastAsia="ru-RU"/>
         </w:rPr>
       </w:pPr>
     </w:p>
     <w:p>
       <w:pPr>
         <w:pStyle w:val="2"/>
-        <w:rPr>
-          <w:lang w:val="en-US"/>
-        </w:rPr>
       </w:pPr>
       <w:bookmarkStart w:id="3" w:name="_Toc442388244"/>
       <w:r>
@@ -2078,27 +2291,9 @@
       </w:r>
       <w:bookmarkEnd w:id="3"/>
     </w:p>
-    <w:p>
-      <w:pPr>
-        <w:rPr>
-          <w:lang w:val="en-US"/>
-        </w:rPr>
-      </w:pPr>
-    </w:p>
-    <w:p>
-      <w:pPr>
-        <w:rPr>
-          <w:lang w:val="en-US"/>
-        </w:rPr>
-      </w:pPr>
-    </w:p>
-    <w:p>
-      <w:pPr>
-        <w:rPr>
-          <w:lang w:val="en-US"/>
-        </w:rPr>
-      </w:pPr>
-    </w:p>
+    <w:p/>
+    <w:p/>
+    <w:p/>
     <w:p>
       <w:pPr>
         <w:pStyle w:val="2"/>
@@ -2311,6 +2506,59 @@
       <w:r>
         <w:continuationSeparator/>
       </w:r>
+    </w:p>
+  </w:endnote>
+  <w:endnote w:id="1">
+    <w:p>
+      <w:pPr>
+        <w:pStyle w:val="ac"/>
+        <w:rPr>
+          <w:lang w:val="en-US"/>
+        </w:rPr>
+      </w:pPr>
+      <w:r>
+        <w:rPr>
+          <w:rStyle w:val="ae"/>
+        </w:rPr>
+        <w:endnoteRef/>
+      </w:r>
+      <w:r>
+        <w:t xml:space="preserve"> </w:t>
+      </w:r>
+      <w:r>
+        <w:t>http://www.itstan.ru/it-i-is/informacionnoe-obespechenie-klassifikatory-metody-klassifikacii.html</w:t>
+      </w:r>
+    </w:p>
+  </w:endnote>
+  <w:endnote w:id="2">
+    <w:p>
+      <w:pPr>
+        <w:spacing w:line="240" w:lineRule="auto"/>
+        <w:ind w:left="1069" w:firstLine="0"/>
+      </w:pPr>
+      <w:r>
+        <w:rPr>
+          <w:rStyle w:val="ae"/>
+        </w:rPr>
+        <w:endnoteRef/>
+      </w:r>
+      <w:r>
+        <w:t xml:space="preserve"> Раздел 1: Этапы жизненного цикла изделия / Электронное учебное пособие по дисциплине "Международные стандарты обмена данными" // </w:t>
+      </w:r>
+      <w:r>
+        <w:rPr>
+          <w:lang w:val="en-US"/>
+        </w:rPr>
+        <w:t>URL</w:t>
+      </w:r>
+      <w:r>
+        <w:t>: http://www.salogistics.ru/students/suai_2011/page3.html</w:t>
+      </w:r>
+    </w:p>
+    <w:p>
+      <w:pPr>
+        <w:pStyle w:val="ac"/>
+      </w:pPr>
     </w:p>
   </w:endnote>
 </w:endnotes>
@@ -2337,7 +2585,7 @@
             <w:rPr>
               <w:noProof/>
             </w:rPr>
-            <w:t>6</w:t>
+            <w:t>11</w:t>
           </w:r>
         </w:fldSimple>
       </w:p>
@@ -2636,6 +2884,92 @@
       </w:pPr>
     </w:lvl>
   </w:abstractNum>
+  <w:abstractNum w:abstractNumId="3">
+    <w:nsid w:val="4EDC1CF9"/>
+    <w:multiLevelType w:val="hybridMultilevel"/>
+    <w:tmpl w:val="769E256A"/>
+    <w:lvl w:ilvl="0" w:tplc="0419000F">
+      <w:start w:val="1"/>
+      <w:numFmt w:val="decimal"/>
+      <w:lvlText w:val="%1."/>
+      <w:lvlJc w:val="left"/>
+      <w:pPr>
+        <w:ind w:left="1429" w:hanging="360"/>
+      </w:pPr>
+    </w:lvl>
+    <w:lvl w:ilvl="1" w:tplc="04190019" w:tentative="1">
+      <w:start w:val="1"/>
+      <w:numFmt w:val="lowerLetter"/>
+      <w:lvlText w:val="%2."/>
+      <w:lvlJc w:val="left"/>
+      <w:pPr>
+        <w:ind w:left="2149" w:hanging="360"/>
+      </w:pPr>
+    </w:lvl>
+    <w:lvl w:ilvl="2" w:tplc="0419001B" w:tentative="1">
+      <w:start w:val="1"/>
+      <w:numFmt w:val="lowerRoman"/>
+      <w:lvlText w:val="%3."/>
+      <w:lvlJc w:val="right"/>
+      <w:pPr>
+        <w:ind w:left="2869" w:hanging="180"/>
+      </w:pPr>
+    </w:lvl>
+    <w:lvl w:ilvl="3" w:tplc="0419000F" w:tentative="1">
+      <w:start w:val="1"/>
+      <w:numFmt w:val="decimal"/>
+      <w:lvlText w:val="%4."/>
+      <w:lvlJc w:val="left"/>
+      <w:pPr>
+        <w:ind w:left="3589" w:hanging="360"/>
+      </w:pPr>
+    </w:lvl>
+    <w:lvl w:ilvl="4" w:tplc="04190019" w:tentative="1">
+      <w:start w:val="1"/>
+      <w:numFmt w:val="lowerLetter"/>
+      <w:lvlText w:val="%5."/>
+      <w:lvlJc w:val="left"/>
+      <w:pPr>
+        <w:ind w:left="4309" w:hanging="360"/>
+      </w:pPr>
+    </w:lvl>
+    <w:lvl w:ilvl="5" w:tplc="0419001B" w:tentative="1">
+      <w:start w:val="1"/>
+      <w:numFmt w:val="lowerRoman"/>
+      <w:lvlText w:val="%6."/>
+      <w:lvlJc w:val="right"/>
+      <w:pPr>
+        <w:ind w:left="5029" w:hanging="180"/>
+      </w:pPr>
+    </w:lvl>
+    <w:lvl w:ilvl="6" w:tplc="0419000F" w:tentative="1">
+      <w:start w:val="1"/>
+      <w:numFmt w:val="decimal"/>
+      <w:lvlText w:val="%7."/>
+      <w:lvlJc w:val="left"/>
+      <w:pPr>
+        <w:ind w:left="5749" w:hanging="360"/>
+      </w:pPr>
+    </w:lvl>
+    <w:lvl w:ilvl="7" w:tplc="04190019" w:tentative="1">
+      <w:start w:val="1"/>
+      <w:numFmt w:val="lowerLetter"/>
+      <w:lvlText w:val="%8."/>
+      <w:lvlJc w:val="left"/>
+      <w:pPr>
+        <w:ind w:left="6469" w:hanging="360"/>
+      </w:pPr>
+    </w:lvl>
+    <w:lvl w:ilvl="8" w:tplc="0419001B" w:tentative="1">
+      <w:start w:val="1"/>
+      <w:numFmt w:val="lowerRoman"/>
+      <w:lvlText w:val="%9."/>
+      <w:lvlJc w:val="right"/>
+      <w:pPr>
+        <w:ind w:left="7189" w:hanging="180"/>
+      </w:pPr>
+    </w:lvl>
+  </w:abstractNum>
   <w:num w:numId="1">
     <w:abstractNumId w:val="1"/>
   </w:num>
@@ -2644,6 +2978,9 @@
   </w:num>
   <w:num w:numId="3">
     <w:abstractNumId w:val="0"/>
+  </w:num>
+  <w:num w:numId="4">
+    <w:abstractNumId w:val="3"/>
   </w:num>
 </w:numbering>
 </file>
@@ -2861,6 +3198,7 @@
   <w:style w:type="character" w:default="1" w:styleId="a0">
     <w:name w:val="Default Paragraph Font"/>
     <w:uiPriority w:val="1"/>
+    <w:semiHidden/>
     <w:unhideWhenUsed/>
   </w:style>
   <w:style w:type="table" w:default="1" w:styleId="a1">
@@ -3414,24 +3752,6 @@
 </file>
 
 <file path=customXml/item1.xml><?xml version="1.0" encoding="utf-8"?>
-<p:properties xmlns:p="http://schemas.microsoft.com/office/2006/metadata/properties" xmlns:xsi="http://www.w3.org/2001/XMLSchema-instance">
-  <documentManagement>
-    <PublishingExpirationDate xmlns="http://schemas.microsoft.com/sharepoint/v3" xsi:nil="true"/>
-    <PublishingStartDate xmlns="http://schemas.microsoft.com/sharepoint/v3" xsi:nil="true"/>
-  </documentManagement>
-</p:properties>
-</file>
-
-<file path=customXml/item2.xml><?xml version="1.0" encoding="utf-8"?>
-<?mso-contentType ?>
-<FormTemplates xmlns="http://schemas.microsoft.com/sharepoint/v3/contenttype/forms">
-  <Display>DocumentLibraryForm</Display>
-  <Edit>DocumentLibraryForm</Edit>
-  <New>DocumentLibraryForm</New>
-</FormTemplates>
-</file>
-
-<file path=customXml/item3.xml><?xml version="1.0" encoding="utf-8"?>
 <ct:contentTypeSchema xmlns:ct="http://schemas.microsoft.com/office/2006/metadata/contentType" xmlns:ma="http://schemas.microsoft.com/office/2006/metadata/properties/metaAttributes" ct:_="" ma:_="" ma:contentTypeName="Документ" ma:contentTypeID="0x010100109DC6B9ED74D84696E70D55B64E8F68" ma:contentTypeVersion="1" ma:contentTypeDescription="Создание документа." ma:contentTypeScope="" ma:versionID="42ea7d3cea3b49fb5f6c0b8b4613d1d4">
   <xsd:schema xmlns:xsd="http://www.w3.org/2001/XMLSchema" xmlns:xs="http://www.w3.org/2001/XMLSchema" xmlns:p="http://schemas.microsoft.com/office/2006/metadata/properties" xmlns:ns1="http://schemas.microsoft.com/sharepoint/v3" targetNamespace="http://schemas.microsoft.com/office/2006/metadata/properties" ma:root="true" ma:fieldsID="2a10c82831e5d625bbb0173136b03680" ns1:_="">
     <xsd:import namespace="http://schemas.microsoft.com/sharepoint/v3"/>
@@ -3563,28 +3883,29 @@
 </ct:contentTypeSchema>
 </file>
 
+<file path=customXml/item2.xml><?xml version="1.0" encoding="utf-8"?>
+<?mso-contentType ?>
+<FormTemplates xmlns="http://schemas.microsoft.com/sharepoint/v3/contenttype/forms">
+  <Display>DocumentLibraryForm</Display>
+  <Edit>DocumentLibraryForm</Edit>
+  <New>DocumentLibraryForm</New>
+</FormTemplates>
+</file>
+
+<file path=customXml/item3.xml><?xml version="1.0" encoding="utf-8"?>
+<p:properties xmlns:p="http://schemas.microsoft.com/office/2006/metadata/properties" xmlns:xsi="http://www.w3.org/2001/XMLSchema-instance">
+  <documentManagement>
+    <PublishingExpirationDate xmlns="http://schemas.microsoft.com/sharepoint/v3" xsi:nil="true"/>
+    <PublishingStartDate xmlns="http://schemas.microsoft.com/sharepoint/v3" xsi:nil="true"/>
+  </documentManagement>
+</p:properties>
+</file>
+
 <file path=customXml/item4.xml><?xml version="1.0" encoding="utf-8"?>
 <b:Sources xmlns:b="http://schemas.openxmlformats.org/officeDocument/2006/bibliography" xmlns="http://schemas.openxmlformats.org/officeDocument/2006/bibliography" SelectedStyle="\APA.XSL" StyleName="APA Fifth Edition"/>
 </file>
 
 <file path=customXml/itemProps1.xml><?xml version="1.0" encoding="utf-8"?>
-<ds:datastoreItem xmlns:ds="http://schemas.openxmlformats.org/officeDocument/2006/customXml" ds:itemID="{3283E2E2-060E-478B-83AE-B184A3416FB2}">
-  <ds:schemaRefs>
-    <ds:schemaRef ds:uri="http://schemas.microsoft.com/office/2006/metadata/properties"/>
-    <ds:schemaRef ds:uri="http://schemas.microsoft.com/sharepoint/v3"/>
-  </ds:schemaRefs>
-</ds:datastoreItem>
-</file>
-
-<file path=customXml/itemProps2.xml><?xml version="1.0" encoding="utf-8"?>
-<ds:datastoreItem xmlns:ds="http://schemas.openxmlformats.org/officeDocument/2006/customXml" ds:itemID="{B56CAFEF-4F69-4C85-9A3C-6E47CD0035E4}">
-  <ds:schemaRefs>
-    <ds:schemaRef ds:uri="http://schemas.microsoft.com/sharepoint/v3/contenttype/forms"/>
-  </ds:schemaRefs>
-</ds:datastoreItem>
-</file>
-
-<file path=customXml/itemProps3.xml><?xml version="1.0" encoding="utf-8"?>
 <ds:datastoreItem xmlns:ds="http://schemas.openxmlformats.org/officeDocument/2006/customXml" ds:itemID="{A37D539B-4829-46B3-84AF-B5C3A6210F12}">
   <ds:schemaRefs>
     <ds:schemaRef ds:uri="http://schemas.microsoft.com/office/2006/metadata/contentType"/>
@@ -3602,8 +3923,25 @@
 </ds:datastoreItem>
 </file>
 
+<file path=customXml/itemProps2.xml><?xml version="1.0" encoding="utf-8"?>
+<ds:datastoreItem xmlns:ds="http://schemas.openxmlformats.org/officeDocument/2006/customXml" ds:itemID="{B56CAFEF-4F69-4C85-9A3C-6E47CD0035E4}">
+  <ds:schemaRefs>
+    <ds:schemaRef ds:uri="http://schemas.microsoft.com/sharepoint/v3/contenttype/forms"/>
+  </ds:schemaRefs>
+</ds:datastoreItem>
+</file>
+
+<file path=customXml/itemProps3.xml><?xml version="1.0" encoding="utf-8"?>
+<ds:datastoreItem xmlns:ds="http://schemas.openxmlformats.org/officeDocument/2006/customXml" ds:itemID="{3283E2E2-060E-478B-83AE-B184A3416FB2}">
+  <ds:schemaRefs>
+    <ds:schemaRef ds:uri="http://schemas.microsoft.com/office/2006/metadata/properties"/>
+    <ds:schemaRef ds:uri="http://schemas.microsoft.com/sharepoint/v3"/>
+  </ds:schemaRefs>
+</ds:datastoreItem>
+</file>
+
 <file path=customXml/itemProps4.xml><?xml version="1.0" encoding="utf-8"?>
-<ds:datastoreItem xmlns:ds="http://schemas.openxmlformats.org/officeDocument/2006/customXml" ds:itemID="{8D73FBC2-4488-409B-AA76-6D78A3A29025}">
+<ds:datastoreItem xmlns:ds="http://schemas.openxmlformats.org/officeDocument/2006/customXml" ds:itemID="{25D1FBAC-A938-41F3-9D4F-5AEED3ED1685}">
   <ds:schemaRefs>
     <ds:schemaRef ds:uri="http://schemas.openxmlformats.org/officeDocument/2006/bibliography"/>
   </ds:schemaRefs>

--- a/diplom/Tem521diplom.docx
+++ b/diplom/Tem521diplom.docx
@@ -193,7 +193,6 @@
         </w:rPr>
         <w:t xml:space="preserve">.н. </w:t>
       </w:r>
-      <w:proofErr w:type="spellStart"/>
       <w:r>
         <w:rPr>
           <w:sz w:val="28"/>
@@ -201,7 +200,6 @@
         </w:rPr>
         <w:t>Подповетная</w:t>
       </w:r>
-      <w:proofErr w:type="spellEnd"/>
       <w:r>
         <w:rPr>
           <w:sz w:val="28"/>
@@ -495,21 +493,12 @@
           <w:szCs w:val="28"/>
         </w:rPr>
       </w:pPr>
-      <w:proofErr w:type="spellStart"/>
-      <w:r>
-        <w:rPr>
-          <w:sz w:val="28"/>
-          <w:szCs w:val="28"/>
-        </w:rPr>
-        <w:t>Темникова</w:t>
-      </w:r>
-      <w:proofErr w:type="spellEnd"/>
-      <w:r>
-        <w:rPr>
-          <w:sz w:val="28"/>
-          <w:szCs w:val="28"/>
-        </w:rPr>
-        <w:t xml:space="preserve"> Андрея Владимировича</w:t>
+      <w:r>
+        <w:rPr>
+          <w:sz w:val="28"/>
+          <w:szCs w:val="28"/>
+        </w:rPr>
+        <w:t>Темникова Андрея Владимировича</w:t>
       </w:r>
     </w:p>
     <w:p>
@@ -598,21 +587,12 @@
         </w:rPr>
         <w:br/>
       </w:r>
-      <w:proofErr w:type="spellStart"/>
-      <w:r>
-        <w:rPr>
-          <w:sz w:val="28"/>
-          <w:szCs w:val="28"/>
-        </w:rPr>
-        <w:t>Переверзев</w:t>
-      </w:r>
-      <w:proofErr w:type="spellEnd"/>
-      <w:r>
-        <w:rPr>
-          <w:sz w:val="28"/>
-          <w:szCs w:val="28"/>
-        </w:rPr>
-        <w:t xml:space="preserve"> Павел Петрович</w:t>
+      <w:r>
+        <w:rPr>
+          <w:sz w:val="28"/>
+          <w:szCs w:val="28"/>
+        </w:rPr>
+        <w:t>Переверзев Павел Петрович</w:t>
       </w:r>
       <w:r>
         <w:rPr>
@@ -765,6 +745,7 @@
             <w:tabs>
               <w:tab w:val="right" w:leader="dot" w:pos="9628"/>
             </w:tabs>
+            <w:spacing w:after="0"/>
             <w:rPr>
               <w:rFonts w:asciiTheme="minorHAnsi" w:eastAsiaTheme="minorEastAsia" w:hAnsiTheme="minorHAnsi" w:cstheme="minorBidi"/>
               <w:noProof/>
@@ -781,7 +762,7 @@
           <w:r>
             <w:fldChar w:fldCharType="separate"/>
           </w:r>
-          <w:hyperlink w:anchor="_Toc442388241" w:history="1">
+          <w:hyperlink w:anchor="_Toc442682968" w:history="1">
             <w:r>
               <w:rPr>
                 <w:rStyle w:val="a8"/>
@@ -808,7 +789,7 @@
                 <w:noProof/>
                 <w:webHidden/>
               </w:rPr>
-              <w:instrText xml:space="preserve"> PAGEREF _Toc442388241 \h </w:instrText>
+              <w:instrText xml:space="preserve"> PAGEREF _Toc442682968 \h </w:instrText>
             </w:r>
             <w:r>
               <w:rPr>
@@ -828,7 +809,7 @@
                 <w:noProof/>
                 <w:webHidden/>
               </w:rPr>
-              <w:t>5</w:t>
+              <w:t>4</w:t>
             </w:r>
             <w:r>
               <w:rPr>
@@ -845,6 +826,7 @@
             <w:tabs>
               <w:tab w:val="right" w:leader="dot" w:pos="9628"/>
             </w:tabs>
+            <w:spacing w:after="0"/>
             <w:rPr>
               <w:rFonts w:asciiTheme="minorHAnsi" w:eastAsiaTheme="minorEastAsia" w:hAnsiTheme="minorHAnsi" w:cstheme="minorBidi"/>
               <w:noProof/>
@@ -852,7 +834,7 @@
               <w:lang w:eastAsia="ru-RU"/>
             </w:rPr>
           </w:pPr>
-          <w:hyperlink w:anchor="_Toc442388242" w:history="1">
+          <w:hyperlink w:anchor="_Toc442682969" w:history="1">
             <w:r>
               <w:rPr>
                 <w:rStyle w:val="a8"/>
@@ -879,7 +861,7 @@
                 <w:noProof/>
                 <w:webHidden/>
               </w:rPr>
-              <w:instrText xml:space="preserve"> PAGEREF _Toc442388242 \h </w:instrText>
+              <w:instrText xml:space="preserve"> PAGEREF _Toc442682969 \h </w:instrText>
             </w:r>
             <w:r>
               <w:rPr>
@@ -899,7 +881,7 @@
                 <w:noProof/>
                 <w:webHidden/>
               </w:rPr>
-              <w:t>6</w:t>
+              <w:t>5</w:t>
             </w:r>
             <w:r>
               <w:rPr>
@@ -916,6 +898,7 @@
             <w:tabs>
               <w:tab w:val="right" w:leader="dot" w:pos="9628"/>
             </w:tabs>
+            <w:spacing w:after="0"/>
             <w:rPr>
               <w:rFonts w:asciiTheme="minorHAnsi" w:eastAsiaTheme="minorEastAsia" w:hAnsiTheme="minorHAnsi" w:cstheme="minorBidi"/>
               <w:noProof/>
@@ -923,7 +906,7 @@
               <w:lang w:eastAsia="ru-RU"/>
             </w:rPr>
           </w:pPr>
-          <w:hyperlink w:anchor="_Toc442388243" w:history="1">
+          <w:hyperlink w:anchor="_Toc442682970" w:history="1">
             <w:r>
               <w:rPr>
                 <w:rStyle w:val="a8"/>
@@ -950,7 +933,7 @@
                 <w:noProof/>
                 <w:webHidden/>
               </w:rPr>
-              <w:instrText xml:space="preserve"> PAGEREF _Toc442388243 \h </w:instrText>
+              <w:instrText xml:space="preserve"> PAGEREF _Toc442682970 \h </w:instrText>
             </w:r>
             <w:r>
               <w:rPr>
@@ -970,7 +953,7 @@
                 <w:noProof/>
                 <w:webHidden/>
               </w:rPr>
-              <w:t>6</w:t>
+              <w:t>5</w:t>
             </w:r>
             <w:r>
               <w:rPr>
@@ -987,6 +970,7 @@
             <w:tabs>
               <w:tab w:val="right" w:leader="dot" w:pos="9628"/>
             </w:tabs>
+            <w:spacing w:after="0"/>
             <w:rPr>
               <w:rFonts w:asciiTheme="minorHAnsi" w:eastAsiaTheme="minorEastAsia" w:hAnsiTheme="minorHAnsi" w:cstheme="minorBidi"/>
               <w:noProof/>
@@ -994,7 +978,7 @@
               <w:lang w:eastAsia="ru-RU"/>
             </w:rPr>
           </w:pPr>
-          <w:hyperlink w:anchor="_Toc442388244" w:history="1">
+          <w:hyperlink w:anchor="_Toc442682971" w:history="1">
             <w:r>
               <w:rPr>
                 <w:rStyle w:val="a8"/>
@@ -1021,7 +1005,7 @@
                 <w:noProof/>
                 <w:webHidden/>
               </w:rPr>
-              <w:instrText xml:space="preserve"> PAGEREF _Toc442388244 \h </w:instrText>
+              <w:instrText xml:space="preserve"> PAGEREF _Toc442682971 \h </w:instrText>
             </w:r>
             <w:r>
               <w:rPr>
@@ -1058,6 +1042,7 @@
             <w:tabs>
               <w:tab w:val="right" w:leader="dot" w:pos="9628"/>
             </w:tabs>
+            <w:spacing w:after="0"/>
             <w:rPr>
               <w:rFonts w:asciiTheme="minorHAnsi" w:eastAsiaTheme="minorEastAsia" w:hAnsiTheme="minorHAnsi" w:cstheme="minorBidi"/>
               <w:noProof/>
@@ -1065,7 +1050,7 @@
               <w:lang w:eastAsia="ru-RU"/>
             </w:rPr>
           </w:pPr>
-          <w:hyperlink w:anchor="_Toc442388245" w:history="1">
+          <w:hyperlink w:anchor="_Toc442682972" w:history="1">
             <w:r>
               <w:rPr>
                 <w:rStyle w:val="a8"/>
@@ -1092,7 +1077,7 @@
                 <w:noProof/>
                 <w:webHidden/>
               </w:rPr>
-              <w:instrText xml:space="preserve"> PAGEREF _Toc442388245 \h </w:instrText>
+              <w:instrText xml:space="preserve"> PAGEREF _Toc442682972 \h </w:instrText>
             </w:r>
             <w:r>
               <w:rPr>
@@ -1129,6 +1114,7 @@
             <w:tabs>
               <w:tab w:val="right" w:leader="dot" w:pos="9628"/>
             </w:tabs>
+            <w:spacing w:after="0"/>
             <w:rPr>
               <w:rFonts w:asciiTheme="minorHAnsi" w:eastAsiaTheme="minorEastAsia" w:hAnsiTheme="minorHAnsi" w:cstheme="minorBidi"/>
               <w:noProof/>
@@ -1136,7 +1122,7 @@
               <w:lang w:eastAsia="ru-RU"/>
             </w:rPr>
           </w:pPr>
-          <w:hyperlink w:anchor="_Toc442388246" w:history="1">
+          <w:hyperlink w:anchor="_Toc442682973" w:history="1">
             <w:r>
               <w:rPr>
                 <w:rStyle w:val="a8"/>
@@ -1163,7 +1149,7 @@
                 <w:noProof/>
                 <w:webHidden/>
               </w:rPr>
-              <w:instrText xml:space="preserve"> PAGEREF _Toc442388246 \h </w:instrText>
+              <w:instrText xml:space="preserve"> PAGEREF _Toc442682973 \h </w:instrText>
             </w:r>
             <w:r>
               <w:rPr>
@@ -1200,6 +1186,7 @@
             <w:tabs>
               <w:tab w:val="right" w:leader="dot" w:pos="9628"/>
             </w:tabs>
+            <w:spacing w:after="0"/>
             <w:rPr>
               <w:rFonts w:asciiTheme="minorHAnsi" w:eastAsiaTheme="minorEastAsia" w:hAnsiTheme="minorHAnsi" w:cstheme="minorBidi"/>
               <w:noProof/>
@@ -1207,7 +1194,7 @@
               <w:lang w:eastAsia="ru-RU"/>
             </w:rPr>
           </w:pPr>
-          <w:hyperlink w:anchor="_Toc442388247" w:history="1">
+          <w:hyperlink w:anchor="_Toc442682974" w:history="1">
             <w:r>
               <w:rPr>
                 <w:rStyle w:val="a8"/>
@@ -1234,7 +1221,7 @@
                 <w:noProof/>
                 <w:webHidden/>
               </w:rPr>
-              <w:instrText xml:space="preserve"> PAGEREF _Toc442388247 \h </w:instrText>
+              <w:instrText xml:space="preserve"> PAGEREF _Toc442682974 \h </w:instrText>
             </w:r>
             <w:r>
               <w:rPr>
@@ -1271,6 +1258,7 @@
             <w:tabs>
               <w:tab w:val="right" w:leader="dot" w:pos="9628"/>
             </w:tabs>
+            <w:spacing w:after="0"/>
             <w:rPr>
               <w:rFonts w:asciiTheme="minorHAnsi" w:eastAsiaTheme="minorEastAsia" w:hAnsiTheme="minorHAnsi" w:cstheme="minorBidi"/>
               <w:noProof/>
@@ -1278,7 +1266,7 @@
               <w:lang w:eastAsia="ru-RU"/>
             </w:rPr>
           </w:pPr>
-          <w:hyperlink w:anchor="_Toc442388248" w:history="1">
+          <w:hyperlink w:anchor="_Toc442682975" w:history="1">
             <w:r>
               <w:rPr>
                 <w:rStyle w:val="a8"/>
@@ -1305,7 +1293,7 @@
                 <w:noProof/>
                 <w:webHidden/>
               </w:rPr>
-              <w:instrText xml:space="preserve"> PAGEREF _Toc442388248 \h </w:instrText>
+              <w:instrText xml:space="preserve"> PAGEREF _Toc442682975 \h </w:instrText>
             </w:r>
             <w:r>
               <w:rPr>
@@ -1342,6 +1330,7 @@
             <w:tabs>
               <w:tab w:val="right" w:leader="dot" w:pos="9628"/>
             </w:tabs>
+            <w:spacing w:after="0"/>
             <w:rPr>
               <w:rFonts w:asciiTheme="minorHAnsi" w:eastAsiaTheme="minorEastAsia" w:hAnsiTheme="minorHAnsi" w:cstheme="minorBidi"/>
               <w:noProof/>
@@ -1349,7 +1338,7 @@
               <w:lang w:eastAsia="ru-RU"/>
             </w:rPr>
           </w:pPr>
-          <w:hyperlink w:anchor="_Toc442388249" w:history="1">
+          <w:hyperlink w:anchor="_Toc442682976" w:history="1">
             <w:r>
               <w:rPr>
                 <w:rStyle w:val="a8"/>
@@ -1376,7 +1365,7 @@
                 <w:noProof/>
                 <w:webHidden/>
               </w:rPr>
-              <w:instrText xml:space="preserve"> PAGEREF _Toc442388249 \h </w:instrText>
+              <w:instrText xml:space="preserve"> PAGEREF _Toc442682976 \h </w:instrText>
             </w:r>
             <w:r>
               <w:rPr>
@@ -1413,6 +1402,7 @@
             <w:tabs>
               <w:tab w:val="right" w:leader="dot" w:pos="9628"/>
             </w:tabs>
+            <w:spacing w:after="0"/>
             <w:rPr>
               <w:rFonts w:asciiTheme="minorHAnsi" w:eastAsiaTheme="minorEastAsia" w:hAnsiTheme="minorHAnsi" w:cstheme="minorBidi"/>
               <w:noProof/>
@@ -1420,7 +1410,7 @@
               <w:lang w:eastAsia="ru-RU"/>
             </w:rPr>
           </w:pPr>
-          <w:hyperlink w:anchor="_Toc442388250" w:history="1">
+          <w:hyperlink w:anchor="_Toc442682977" w:history="1">
             <w:r>
               <w:rPr>
                 <w:rStyle w:val="a8"/>
@@ -1447,7 +1437,7 @@
                 <w:noProof/>
                 <w:webHidden/>
               </w:rPr>
-              <w:instrText xml:space="preserve"> PAGEREF _Toc442388250 \h </w:instrText>
+              <w:instrText xml:space="preserve"> PAGEREF _Toc442682977 \h </w:instrText>
             </w:r>
             <w:r>
               <w:rPr>
@@ -1484,6 +1474,7 @@
             <w:tabs>
               <w:tab w:val="right" w:leader="dot" w:pos="9628"/>
             </w:tabs>
+            <w:spacing w:after="0"/>
             <w:rPr>
               <w:rFonts w:asciiTheme="minorHAnsi" w:eastAsiaTheme="minorEastAsia" w:hAnsiTheme="minorHAnsi" w:cstheme="minorBidi"/>
               <w:noProof/>
@@ -1491,7 +1482,7 @@
               <w:lang w:eastAsia="ru-RU"/>
             </w:rPr>
           </w:pPr>
-          <w:hyperlink w:anchor="_Toc442388251" w:history="1">
+          <w:hyperlink w:anchor="_Toc442682978" w:history="1">
             <w:r>
               <w:rPr>
                 <w:rStyle w:val="a8"/>
@@ -1518,7 +1509,7 @@
                 <w:noProof/>
                 <w:webHidden/>
               </w:rPr>
-              <w:instrText xml:space="preserve"> PAGEREF _Toc442388251 \h </w:instrText>
+              <w:instrText xml:space="preserve"> PAGEREF _Toc442682978 \h </w:instrText>
             </w:r>
             <w:r>
               <w:rPr>
@@ -1555,6 +1546,7 @@
             <w:tabs>
               <w:tab w:val="right" w:leader="dot" w:pos="9628"/>
             </w:tabs>
+            <w:spacing w:after="0"/>
             <w:rPr>
               <w:rFonts w:asciiTheme="minorHAnsi" w:eastAsiaTheme="minorEastAsia" w:hAnsiTheme="minorHAnsi" w:cstheme="minorBidi"/>
               <w:noProof/>
@@ -1562,7 +1554,7 @@
               <w:lang w:eastAsia="ru-RU"/>
             </w:rPr>
           </w:pPr>
-          <w:hyperlink w:anchor="_Toc442388252" w:history="1">
+          <w:hyperlink w:anchor="_Toc442682979" w:history="1">
             <w:r>
               <w:rPr>
                 <w:rStyle w:val="a8"/>
@@ -1589,7 +1581,7 @@
                 <w:noProof/>
                 <w:webHidden/>
               </w:rPr>
-              <w:instrText xml:space="preserve"> PAGEREF _Toc442388252 \h </w:instrText>
+              <w:instrText xml:space="preserve"> PAGEREF _Toc442682979 \h </w:instrText>
             </w:r>
             <w:r>
               <w:rPr>
@@ -1626,6 +1618,7 @@
             <w:tabs>
               <w:tab w:val="right" w:leader="dot" w:pos="9628"/>
             </w:tabs>
+            <w:spacing w:after="0"/>
             <w:rPr>
               <w:rFonts w:asciiTheme="minorHAnsi" w:eastAsiaTheme="minorEastAsia" w:hAnsiTheme="minorHAnsi" w:cstheme="minorBidi"/>
               <w:noProof/>
@@ -1633,7 +1626,7 @@
               <w:lang w:eastAsia="ru-RU"/>
             </w:rPr>
           </w:pPr>
-          <w:hyperlink w:anchor="_Toc442388253" w:history="1">
+          <w:hyperlink w:anchor="_Toc442682980" w:history="1">
             <w:r>
               <w:rPr>
                 <w:rStyle w:val="a8"/>
@@ -1660,7 +1653,7 @@
                 <w:noProof/>
                 <w:webHidden/>
               </w:rPr>
-              <w:instrText xml:space="preserve"> PAGEREF _Toc442388253 \h </w:instrText>
+              <w:instrText xml:space="preserve"> PAGEREF _Toc442682980 \h </w:instrText>
             </w:r>
             <w:r>
               <w:rPr>
@@ -1697,6 +1690,7 @@
             <w:tabs>
               <w:tab w:val="right" w:leader="dot" w:pos="9628"/>
             </w:tabs>
+            <w:spacing w:after="0"/>
             <w:rPr>
               <w:rFonts w:asciiTheme="minorHAnsi" w:eastAsiaTheme="minorEastAsia" w:hAnsiTheme="minorHAnsi" w:cstheme="minorBidi"/>
               <w:noProof/>
@@ -1704,7 +1698,7 @@
               <w:lang w:eastAsia="ru-RU"/>
             </w:rPr>
           </w:pPr>
-          <w:hyperlink w:anchor="_Toc442388254" w:history="1">
+          <w:hyperlink w:anchor="_Toc442682981" w:history="1">
             <w:r>
               <w:rPr>
                 <w:rStyle w:val="a8"/>
@@ -1731,7 +1725,7 @@
                 <w:noProof/>
                 <w:webHidden/>
               </w:rPr>
-              <w:instrText xml:space="preserve"> PAGEREF _Toc442388254 \h </w:instrText>
+              <w:instrText xml:space="preserve"> PAGEREF _Toc442682981 \h </w:instrText>
             </w:r>
             <w:r>
               <w:rPr>
@@ -1768,6 +1762,7 @@
             <w:tabs>
               <w:tab w:val="right" w:leader="dot" w:pos="9628"/>
             </w:tabs>
+            <w:spacing w:after="0"/>
             <w:rPr>
               <w:rFonts w:asciiTheme="minorHAnsi" w:eastAsiaTheme="minorEastAsia" w:hAnsiTheme="minorHAnsi" w:cstheme="minorBidi"/>
               <w:noProof/>
@@ -1775,7 +1770,7 @@
               <w:lang w:eastAsia="ru-RU"/>
             </w:rPr>
           </w:pPr>
-          <w:hyperlink w:anchor="_Toc442388255" w:history="1">
+          <w:hyperlink w:anchor="_Toc442682982" w:history="1">
             <w:r>
               <w:rPr>
                 <w:rStyle w:val="a8"/>
@@ -1802,7 +1797,7 @@
                 <w:noProof/>
                 <w:webHidden/>
               </w:rPr>
-              <w:instrText xml:space="preserve"> PAGEREF _Toc442388255 \h </w:instrText>
+              <w:instrText xml:space="preserve"> PAGEREF _Toc442682982 \h </w:instrText>
             </w:r>
             <w:r>
               <w:rPr>
@@ -1839,6 +1834,7 @@
             <w:tabs>
               <w:tab w:val="right" w:leader="dot" w:pos="9628"/>
             </w:tabs>
+            <w:spacing w:after="0"/>
             <w:rPr>
               <w:rFonts w:asciiTheme="minorHAnsi" w:eastAsiaTheme="minorEastAsia" w:hAnsiTheme="minorHAnsi" w:cstheme="minorBidi"/>
               <w:noProof/>
@@ -1846,7 +1842,7 @@
               <w:lang w:eastAsia="ru-RU"/>
             </w:rPr>
           </w:pPr>
-          <w:hyperlink w:anchor="_Toc442388256" w:history="1">
+          <w:hyperlink w:anchor="_Toc442682983" w:history="1">
             <w:r>
               <w:rPr>
                 <w:rStyle w:val="a8"/>
@@ -1873,7 +1869,7 @@
                 <w:noProof/>
                 <w:webHidden/>
               </w:rPr>
-              <w:instrText xml:space="preserve"> PAGEREF _Toc442388256 \h </w:instrText>
+              <w:instrText xml:space="preserve"> PAGEREF _Toc442682983 \h </w:instrText>
             </w:r>
             <w:r>
               <w:rPr>
@@ -1918,87 +1914,13 @@
         </w:rPr>
       </w:pPr>
     </w:p>
-    <w:p>
-      <w:r>
-        <w:t>1. Обзор вопроса:</w:t>
-      </w:r>
-    </w:p>
-    <w:p>
-      <w:r>
-        <w:t xml:space="preserve">Термины, сущность, программы, применение, нормативная база, современный уровень развития технологий, отечественный и западный. </w:t>
-      </w:r>
-    </w:p>
-    <w:p>
-      <w:r>
-        <w:t>2. Анализ состояния на предприятии:</w:t>
-      </w:r>
-    </w:p>
-    <w:p>
-      <w:r>
-        <w:t xml:space="preserve">2.1 Краткая характеристика, виды деятельности, масштаб, география, количество сотрудников, крупные объекты, средняя выручка и объем производства, организационная структура, отвечающая за вопрос из темы диплома. </w:t>
-      </w:r>
-    </w:p>
-    <w:p>
-      <w:r>
-        <w:t xml:space="preserve">2.2 Анализ вопроса на предприятии, поиск ошибок. </w:t>
-      </w:r>
-    </w:p>
-    <w:p>
-      <w:r>
-        <w:t>2.3 Использование ИТ.</w:t>
-      </w:r>
-    </w:p>
-    <w:p>
-      <w:r>
-        <w:t>2.4 Оценка ущерба, выводы.</w:t>
-      </w:r>
-    </w:p>
-    <w:p>
-      <w:r>
-        <w:t>3. Разработка рекомендаций по ошибкам</w:t>
-      </w:r>
-    </w:p>
-    <w:p/>
-    <w:p>
-      <w:r>
-        <w:t xml:space="preserve">Введение - актуальность, цель, задачи, объект, предложения, методическая база, структура. Вынести сюда проблемы из 2 главы. Фразы: "Таким образом, цель работы - улучшение..." по теме, "Для достижения необходимо решить следующие задачи". </w:t>
-      </w:r>
-    </w:p>
-    <w:p/>
-    <w:p>
-      <w:r>
-        <w:t xml:space="preserve">Заключение: выводы по каждой задаче, с цифрами. "В ходе решения задачи установлено... что позволило... ", "Таким образом, все задачи решены, поставленная цель достигнута". </w:t>
-      </w:r>
-    </w:p>
-    <w:p>
-      <w:r>
-        <w:lastRenderedPageBreak/>
-        <w:t xml:space="preserve">1 глава </w:t>
-      </w:r>
-      <w:r>
-        <w:t xml:space="preserve">~ </w:t>
-      </w:r>
-      <w:r>
-        <w:t xml:space="preserve">20 страниц. В 1 главе должно быть много ссылок, на графиках должны быть названия осей и размерность. </w:t>
-      </w:r>
-    </w:p>
-    <w:p>
-      <w:r>
-        <w:t>Рекомендуется следующее распределение текста по разделам: введение - не более двух - трех страниц, главы - не более 20 – 25 страниц, заключение — не более трех - пяти страниц. Объем основной части –55-70 страниц</w:t>
-      </w:r>
-    </w:p>
-    <w:p>
-      <w:r>
-        <w:t xml:space="preserve">Разработка информационного обеспечения для систем управления жизненным циклом на промышленном предприятии. </w:t>
-      </w:r>
-    </w:p>
     <w:p/>
     <w:p/>
     <w:p>
       <w:pPr>
         <w:pStyle w:val="1"/>
       </w:pPr>
-      <w:bookmarkStart w:id="0" w:name="_Toc442388241"/>
+      <w:bookmarkStart w:id="0" w:name="_Toc442682968"/>
       <w:r>
         <w:lastRenderedPageBreak/>
         <w:t>ВВЕДЕНИЕ</w:t>
@@ -2009,7 +1931,7 @@
       <w:pPr>
         <w:pStyle w:val="1"/>
       </w:pPr>
-      <w:bookmarkStart w:id="1" w:name="_Toc442388242"/>
+      <w:bookmarkStart w:id="1" w:name="_Toc442682969"/>
       <w:r>
         <w:lastRenderedPageBreak/>
         <w:t>ГЛАВА 1: ТЕОРЕТИЧЕСКИЕ ОСНОВЫ РАЗРАБОТКИ ИНФОРМАЦИОННОГО ОБЕСПЕЧЕНИЯ ДЛЯ СИСТЕМ УПРАВЛЕНИЯ ЖИЗНЕННЫМ ЦИКЛОМ</w:t>
@@ -2027,7 +1949,7 @@
       <w:pPr>
         <w:pStyle w:val="2"/>
       </w:pPr>
-      <w:bookmarkStart w:id="2" w:name="_Toc442388243"/>
+      <w:bookmarkStart w:id="2" w:name="_Toc442682970"/>
       <w:r>
         <w:t>1.1. Сущность и особенности разработки информационного обеспечения для управления жизненным циклом продукции</w:t>
       </w:r>
@@ -2060,10 +1982,7 @@
         <w:t>[</w:t>
       </w:r>
       <w:r>
-        <w:rPr>
-          <w:rStyle w:val="ae"/>
-        </w:rPr>
-        <w:endnoteReference w:id="1"/>
+        <w:endnoteReference w:id="2"/>
       </w:r>
       <w:r>
         <w:t>]</w:t>
@@ -2128,15 +2047,7 @@
     </w:p>
     <w:p>
       <w:r>
-        <w:t xml:space="preserve">Каждый тип информационных систем имеет свои требования к </w:t>
-      </w:r>
-      <w:proofErr w:type="spellStart"/>
-      <w:r>
-        <w:t>бизнес-модели</w:t>
-      </w:r>
-      <w:proofErr w:type="spellEnd"/>
-      <w:r>
-        <w:t xml:space="preserve"> предприятия, в том числе и рассматриваемые в рамках данной работы системы управления жизненным циклом продукции для промышленных предприятий. К примеру, </w:t>
+        <w:t xml:space="preserve">Каждый тип информационных систем имеет свои требования к бизнес-модели предприятия, в том числе и рассматриваемые в рамках данной работы системы управления жизненным циклом продукции для промышленных предприятий. К примеру, </w:t>
       </w:r>
       <w:r>
         <w:t xml:space="preserve">должны быть явно обозначены те бизнес-процессы, которые относятся к жизненному циклу продукции, а так указаны требования к </w:t>
@@ -2149,10 +2060,7 @@
         <w:t>[</w:t>
       </w:r>
       <w:r>
-        <w:rPr>
-          <w:rStyle w:val="ae"/>
-        </w:rPr>
-        <w:endnoteReference w:id="2"/>
+        <w:endnoteReference w:id="3"/>
       </w:r>
       <w:r>
         <w:t>]</w:t>
@@ -2266,9 +2174,132 @@
         <w:t>я</w:t>
       </w:r>
     </w:p>
+    <w:p>
+      <w:r>
+        <w:t xml:space="preserve">Обязательные требования к бизнес-процессам состоят в </w:t>
+      </w:r>
+      <w:r>
+        <w:t>определении</w:t>
+      </w:r>
+      <w:r>
+        <w:t xml:space="preserve"> условий</w:t>
+      </w:r>
+      <w:r>
+        <w:t xml:space="preserve"> выполнения</w:t>
+      </w:r>
+      <w:r>
+        <w:t xml:space="preserve"> этап</w:t>
+      </w:r>
+      <w:r>
+        <w:t>а</w:t>
+      </w:r>
+      <w:r>
+        <w:t>, исполнителей</w:t>
+      </w:r>
+      <w:r>
+        <w:t>, потребляемых ресурсов</w:t>
+      </w:r>
+      <w:r>
+        <w:t xml:space="preserve"> и т.д. </w:t>
+      </w:r>
+      <w:r>
+        <w:t xml:space="preserve">Для работы с каждым из этих этапов система управления жизненным циклом имеет собственные алгоритмы обработки данных, </w:t>
+      </w:r>
+      <w:r>
+        <w:t>поддерживающи</w:t>
+      </w:r>
+      <w:r>
+        <w:t>е</w:t>
+      </w:r>
+      <w:r>
+        <w:t xml:space="preserve"> </w:t>
+      </w:r>
+      <w:r>
+        <w:t>работу пользователей</w:t>
+      </w:r>
+      <w:r>
+        <w:t xml:space="preserve">. </w:t>
+      </w:r>
+      <w:r>
+        <w:t xml:space="preserve">К примеру, система может </w:t>
+      </w:r>
+      <w:r>
+        <w:t xml:space="preserve">организовать выдачу только нужных данных, создавать отчеты по текущей деятельности или ограничивать наборы операций над каким-либо изделий рамками этапа жизненного цикла или полномочиями пользователя. </w:t>
+      </w:r>
+    </w:p>
+    <w:p>
+      <w:r>
+        <w:t>Бизнес-модели предприятий даже одной отрасли в силу различных причин могут значительно различаться, что накладывает свой отпечаток на требования к информационным системам</w:t>
+      </w:r>
+      <w:r>
+        <w:t>. В то же время, системы, рассчитанные на массового потребителя,</w:t>
+      </w:r>
+      <w:r>
+        <w:t xml:space="preserve"> имеют различный у</w:t>
+      </w:r>
+    </w:p>
     <w:p/>
     <w:p>
       <w:pPr>
+        <w:spacing w:line="240" w:lineRule="auto"/>
+      </w:pPr>
+      <w:r>
+        <w:t xml:space="preserve">СУЖЦ от разных производителей имеют различный уровень жесткости требований к бизнес-модели предприятия </w:t>
+      </w:r>
+      <w:r>
+        <w:t>[</w:t>
+      </w:r>
+      <w:r>
+        <w:t>8, 9],</w:t>
+      </w:r>
+      <w:r>
+        <w:t xml:space="preserve"> балансирующий между двумя крайностями: </w:t>
+      </w:r>
+    </w:p>
+    <w:p>
+      <w:pPr>
+        <w:spacing w:line="240" w:lineRule="auto"/>
+      </w:pPr>
+      <w:r>
+        <w:t xml:space="preserve">1. Широта охвата потребителей. </w:t>
+      </w:r>
+    </w:p>
+    <w:p>
+      <w:pPr>
+        <w:spacing w:line="240" w:lineRule="auto"/>
+      </w:pPr>
+      <w:r>
+        <w:t xml:space="preserve">Система должна отвечать интересам широкого круга потребителей, имеющих разные, зачастую, несовместимые потребности. Слишком обобщенные системы либо будут иметь ограниченный функционал, минимальный для осуществления деятельности, либо будут требовать переплаты за неиспользуемые в рамках конкретного предприятия модули.  </w:t>
+      </w:r>
+    </w:p>
+    <w:p>
+      <w:pPr>
+        <w:spacing w:line="240" w:lineRule="auto"/>
+      </w:pPr>
+      <w:r>
+        <w:t xml:space="preserve">2. Узкая направленность. </w:t>
+      </w:r>
+    </w:p>
+    <w:p>
+      <w:pPr>
+        <w:spacing w:line="240" w:lineRule="auto"/>
+      </w:pPr>
+      <w:r>
+        <w:lastRenderedPageBreak/>
+        <w:t xml:space="preserve">Если информационная система изначально проектировалась в рамках "идеальной" модели, то на практике окажется, что такая ИС будет мало подходить для реального предприятия со своими "тонкостями". </w:t>
+      </w:r>
+    </w:p>
+    <w:p>
+      <w:pPr>
+        <w:spacing w:line="240" w:lineRule="auto"/>
+      </w:pPr>
+      <w:r>
+        <w:t xml:space="preserve">В обеих ситуациях потребуется серьёзная доработка или даже переработка СУЖЦ для каждого потребителя. В любом случае, необходима подготовка информационного обеспечения согласно указанным выше пунктам. </w:t>
+      </w:r>
+    </w:p>
+    <w:p/>
+    <w:p>
+      <w:pPr>
         <w:rPr>
           <w:lang w:eastAsia="ru-RU"/>
         </w:rPr>
@@ -2285,7 +2316,7 @@
       <w:pPr>
         <w:pStyle w:val="2"/>
       </w:pPr>
-      <w:bookmarkStart w:id="3" w:name="_Toc442388244"/>
+      <w:bookmarkStart w:id="3" w:name="_Toc442682971"/>
       <w:r>
         <w:t>1.2. Требования к информационному обеспечению для систем управления жизненным циклом продукции</w:t>
       </w:r>
@@ -2298,7 +2329,7 @@
       <w:pPr>
         <w:pStyle w:val="2"/>
       </w:pPr>
-      <w:bookmarkStart w:id="4" w:name="_Toc442388245"/>
+      <w:bookmarkStart w:id="4" w:name="_Toc442682972"/>
       <w:r>
         <w:t>1.3. Методы разработки информационного обеспечения для систем управления жизненным циклом продукции</w:t>
       </w:r>
@@ -2308,7 +2339,7 @@
       <w:pPr>
         <w:pStyle w:val="1"/>
       </w:pPr>
-      <w:bookmarkStart w:id="5" w:name="_Toc442388246"/>
+      <w:bookmarkStart w:id="5" w:name="_Toc442682973"/>
       <w:r>
         <w:lastRenderedPageBreak/>
         <w:t>ГЛАВА 2: АНАЛИЗ ЭФФЕКТИВНОСТИ СУЩЕСТВУЮЩЕГО ИНФОРМАЦИОННОГО ОБЕСПЕЧЕНИЯ ДЛЯ СИСТЕМЫ УПРАВЛЕНИЯ ЖИЗНЕННЫМ ЦИКЛОМ ПРОДУКЦИИ</w:t>
@@ -2348,7 +2379,7 @@
       <w:pPr>
         <w:pStyle w:val="2"/>
       </w:pPr>
-      <w:bookmarkStart w:id="6" w:name="_Toc442388247"/>
+      <w:bookmarkStart w:id="6" w:name="_Toc442682974"/>
       <w:r>
         <w:t>2.2 Назначение, состав и структура действующей системы управления жизненным циклом продукции</w:t>
       </w:r>
@@ -2361,7 +2392,7 @@
       <w:pPr>
         <w:pStyle w:val="2"/>
       </w:pPr>
-      <w:bookmarkStart w:id="7" w:name="_Toc442388248"/>
+      <w:bookmarkStart w:id="7" w:name="_Toc442682975"/>
       <w:r>
         <w:t>2.3. Анализ функционирования информационного обеспечения системы управления жизненным циклом продукции</w:t>
       </w:r>
@@ -2374,7 +2405,7 @@
       <w:pPr>
         <w:pStyle w:val="2"/>
       </w:pPr>
-      <w:bookmarkStart w:id="8" w:name="_Toc442388249"/>
+      <w:bookmarkStart w:id="8" w:name="_Toc442682976"/>
       <w:r>
         <w:t>2.4. Оценка эффективности применения информационного обеспечения системы управления жизненным циклом продукции</w:t>
       </w:r>
@@ -2386,7 +2417,7 @@
       <w:pPr>
         <w:pStyle w:val="1"/>
       </w:pPr>
-      <w:bookmarkStart w:id="9" w:name="_Toc442388250"/>
+      <w:bookmarkStart w:id="9" w:name="_Toc442682977"/>
       <w:r>
         <w:lastRenderedPageBreak/>
         <w:t>ГЛАВА 3: РАЗРАБОТКА РЕКОМЕНДАЦИЙ ПО СОВЕРШЕНСТВОВАНИЮ ИНФОРМАЦИОННОГО ОБЕСПЕЧЕНИЯ СИСТЕМЫ УПРАВЛЕНИЯ ЖИЗНЕННЫМ ЦИКЛОМ ПРОДУКЦИИ</w:t>
@@ -2402,7 +2433,7 @@
       <w:pPr>
         <w:pStyle w:val="2"/>
       </w:pPr>
-      <w:bookmarkStart w:id="10" w:name="_Toc442388251"/>
+      <w:bookmarkStart w:id="10" w:name="_Toc442682978"/>
       <w:r>
         <w:t>3.1 Разработка системы преобразования данных для внесения в информационную систему</w:t>
       </w:r>
@@ -2415,7 +2446,7 @@
       <w:pPr>
         <w:pStyle w:val="2"/>
       </w:pPr>
-      <w:bookmarkStart w:id="11" w:name="_Toc442388252"/>
+      <w:bookmarkStart w:id="11" w:name="_Toc442682979"/>
       <w:r>
         <w:t>3.2 Разработка системы представления данных конечным пользователям</w:t>
       </w:r>
@@ -2428,7 +2459,7 @@
       <w:pPr>
         <w:pStyle w:val="2"/>
       </w:pPr>
-      <w:bookmarkStart w:id="12" w:name="_Toc442388253"/>
+      <w:bookmarkStart w:id="12" w:name="_Toc442682980"/>
       <w:r>
         <w:t>3.3 Разработка модели передачи данных из системы управления жизненным циклом в другие информационные системы предприятия</w:t>
       </w:r>
@@ -2441,7 +2472,7 @@
       <w:pPr>
         <w:pStyle w:val="2"/>
       </w:pPr>
-      <w:bookmarkStart w:id="13" w:name="_Toc442388254"/>
+      <w:bookmarkStart w:id="13" w:name="_Toc442682981"/>
       <w:r>
         <w:t>3.4 Внесение изменений в информационную систему</w:t>
       </w:r>
@@ -2452,7 +2483,7 @@
       <w:pPr>
         <w:pStyle w:val="1"/>
       </w:pPr>
-      <w:bookmarkStart w:id="14" w:name="_Toc442388255"/>
+      <w:bookmarkStart w:id="14" w:name="_Toc442682982"/>
       <w:r>
         <w:lastRenderedPageBreak/>
         <w:t>ЗАКЛЮЧЕНИЕ</w:t>
@@ -2463,7 +2494,7 @@
       <w:pPr>
         <w:pStyle w:val="1"/>
       </w:pPr>
-      <w:bookmarkStart w:id="15" w:name="_Toc442388256"/>
+      <w:bookmarkStart w:id="15" w:name="_Toc442682983"/>
       <w:r>
         <w:lastRenderedPageBreak/>
         <w:t>СПИСОК ИСТОЧНИКОВ:</w:t>
@@ -2488,7 +2519,7 @@
 
 <file path=word/endnotes.xml><?xml version="1.0" encoding="utf-8"?>
 <w:endnotes xmlns:ve="http://schemas.openxmlformats.org/markup-compatibility/2006" xmlns:o="urn:schemas-microsoft-com:office:office" xmlns:r="http://schemas.openxmlformats.org/officeDocument/2006/relationships" xmlns:m="http://schemas.openxmlformats.org/officeDocument/2006/math" xmlns:v="urn:schemas-microsoft-com:vml" xmlns:wp="http://schemas.openxmlformats.org/drawingml/2006/wordprocessingDrawing" xmlns:w10="urn:schemas-microsoft-com:office:word" xmlns:w="http://schemas.openxmlformats.org/wordprocessingml/2006/main" xmlns:wne="http://schemas.microsoft.com/office/word/2006/wordml">
-  <w:endnote w:type="separator" w:id="-1">
+  <w:endnote w:type="separator" w:id="0">
     <w:p>
       <w:pPr>
         <w:spacing w:line="240" w:lineRule="auto"/>
@@ -2498,39 +2529,39 @@
       </w:r>
     </w:p>
   </w:endnote>
-  <w:endnote w:type="continuationSeparator" w:id="0">
+  <w:endnote w:type="continuationSeparator" w:id="1">
     <w:p>
       <w:pPr>
         <w:spacing w:line="240" w:lineRule="auto"/>
       </w:pPr>
       <w:r>
         <w:continuationSeparator/>
-      </w:r>
-    </w:p>
-  </w:endnote>
-  <w:endnote w:id="1">
-    <w:p>
-      <w:pPr>
-        <w:pStyle w:val="ac"/>
-        <w:rPr>
-          <w:lang w:val="en-US"/>
-        </w:rPr>
-      </w:pPr>
-      <w:r>
-        <w:rPr>
-          <w:rStyle w:val="ae"/>
-        </w:rPr>
-        <w:endnoteRef/>
-      </w:r>
-      <w:r>
-        <w:t xml:space="preserve"> </w:t>
-      </w:r>
-      <w:r>
-        <w:t>http://www.itstan.ru/it-i-is/informacionnoe-obespechenie-klassifikatory-metody-klassifikacii.html</w:t>
       </w:r>
     </w:p>
   </w:endnote>
   <w:endnote w:id="2">
+    <w:p>
+      <w:pPr>
+        <w:pStyle w:val="ac"/>
+        <w:rPr>
+          <w:lang w:val="en-US"/>
+        </w:rPr>
+      </w:pPr>
+      <w:r>
+        <w:rPr>
+          <w:rStyle w:val="ae"/>
+        </w:rPr>
+        <w:endnoteRef/>
+      </w:r>
+      <w:r>
+        <w:t xml:space="preserve"> </w:t>
+      </w:r>
+      <w:r>
+        <w:t>http://www.itstan.ru/it-i-is/informacionnoe-obespechenie-klassifikatory-metody-klassifikacii.html</w:t>
+      </w:r>
+    </w:p>
+  </w:endnote>
+  <w:endnote w:id="3">
     <w:p>
       <w:pPr>
         <w:spacing w:line="240" w:lineRule="auto"/>
@@ -2585,7 +2616,7 @@
             <w:rPr>
               <w:noProof/>
             </w:rPr>
-            <w:t>11</w:t>
+            <w:t>6</w:t>
           </w:r>
         </w:fldSimple>
       </w:p>
@@ -2601,7 +2632,7 @@
 
 <file path=word/footnotes.xml><?xml version="1.0" encoding="utf-8"?>
 <w:footnotes xmlns:ve="http://schemas.openxmlformats.org/markup-compatibility/2006" xmlns:o="urn:schemas-microsoft-com:office:office" xmlns:r="http://schemas.openxmlformats.org/officeDocument/2006/relationships" xmlns:m="http://schemas.openxmlformats.org/officeDocument/2006/math" xmlns:v="urn:schemas-microsoft-com:vml" xmlns:wp="http://schemas.openxmlformats.org/drawingml/2006/wordprocessingDrawing" xmlns:w10="urn:schemas-microsoft-com:office:word" xmlns:w="http://schemas.openxmlformats.org/wordprocessingml/2006/main" xmlns:wne="http://schemas.microsoft.com/office/word/2006/wordml">
-  <w:footnote w:type="separator" w:id="-1">
+  <w:footnote w:type="separator" w:id="0">
     <w:p>
       <w:pPr>
         <w:spacing w:line="240" w:lineRule="auto"/>
@@ -2611,7 +2642,7 @@
       </w:r>
     </w:p>
   </w:footnote>
-  <w:footnote w:type="continuationSeparator" w:id="0">
+  <w:footnote w:type="continuationSeparator" w:id="1">
     <w:p>
       <w:pPr>
         <w:spacing w:line="240" w:lineRule="auto"/>
@@ -3752,6 +3783,19 @@
 </file>
 
 <file path=customXml/item1.xml><?xml version="1.0" encoding="utf-8"?>
+<p:properties xmlns:p="http://schemas.microsoft.com/office/2006/metadata/properties" xmlns:xsi="http://www.w3.org/2001/XMLSchema-instance">
+  <documentManagement>
+    <PublishingExpirationDate xmlns="http://schemas.microsoft.com/sharepoint/v3" xsi:nil="true"/>
+    <PublishingStartDate xmlns="http://schemas.microsoft.com/sharepoint/v3" xsi:nil="true"/>
+  </documentManagement>
+</p:properties>
+</file>
+
+<file path=customXml/item2.xml><?xml version="1.0" encoding="utf-8"?>
+<b:Sources xmlns:b="http://schemas.openxmlformats.org/officeDocument/2006/bibliography" xmlns="http://schemas.openxmlformats.org/officeDocument/2006/bibliography" SelectedStyle="\APA.XSL" StyleName="APA Fifth Edition"/>
+</file>
+
+<file path=customXml/item3.xml><?xml version="1.0" encoding="utf-8"?>
 <ct:contentTypeSchema xmlns:ct="http://schemas.microsoft.com/office/2006/metadata/contentType" xmlns:ma="http://schemas.microsoft.com/office/2006/metadata/properties/metaAttributes" ct:_="" ma:_="" ma:contentTypeName="Документ" ma:contentTypeID="0x010100109DC6B9ED74D84696E70D55B64E8F68" ma:contentTypeVersion="1" ma:contentTypeDescription="Создание документа." ma:contentTypeScope="" ma:versionID="42ea7d3cea3b49fb5f6c0b8b4613d1d4">
   <xsd:schema xmlns:xsd="http://www.w3.org/2001/XMLSchema" xmlns:xs="http://www.w3.org/2001/XMLSchema" xmlns:p="http://schemas.microsoft.com/office/2006/metadata/properties" xmlns:ns1="http://schemas.microsoft.com/sharepoint/v3" targetNamespace="http://schemas.microsoft.com/office/2006/metadata/properties" ma:root="true" ma:fieldsID="2a10c82831e5d625bbb0173136b03680" ns1:_="">
     <xsd:import namespace="http://schemas.microsoft.com/sharepoint/v3"/>
@@ -3883,7 +3927,7 @@
 </ct:contentTypeSchema>
 </file>
 
-<file path=customXml/item2.xml><?xml version="1.0" encoding="utf-8"?>
+<file path=customXml/item4.xml><?xml version="1.0" encoding="utf-8"?>
 <?mso-contentType ?>
 <FormTemplates xmlns="http://schemas.microsoft.com/sharepoint/v3/contenttype/forms">
   <Display>DocumentLibraryForm</Display>
@@ -3892,20 +3936,24 @@
 </FormTemplates>
 </file>
 
-<file path=customXml/item3.xml><?xml version="1.0" encoding="utf-8"?>
-<p:properties xmlns:p="http://schemas.microsoft.com/office/2006/metadata/properties" xmlns:xsi="http://www.w3.org/2001/XMLSchema-instance">
-  <documentManagement>
-    <PublishingExpirationDate xmlns="http://schemas.microsoft.com/sharepoint/v3" xsi:nil="true"/>
-    <PublishingStartDate xmlns="http://schemas.microsoft.com/sharepoint/v3" xsi:nil="true"/>
-  </documentManagement>
-</p:properties>
+<file path=customXml/itemProps1.xml><?xml version="1.0" encoding="utf-8"?>
+<ds:datastoreItem xmlns:ds="http://schemas.openxmlformats.org/officeDocument/2006/customXml" ds:itemID="{3283E2E2-060E-478B-83AE-B184A3416FB2}">
+  <ds:schemaRefs>
+    <ds:schemaRef ds:uri="http://schemas.microsoft.com/office/2006/metadata/properties"/>
+    <ds:schemaRef ds:uri="http://schemas.microsoft.com/sharepoint/v3"/>
+  </ds:schemaRefs>
+</ds:datastoreItem>
 </file>
 
-<file path=customXml/item4.xml><?xml version="1.0" encoding="utf-8"?>
-<b:Sources xmlns:b="http://schemas.openxmlformats.org/officeDocument/2006/bibliography" xmlns="http://schemas.openxmlformats.org/officeDocument/2006/bibliography" SelectedStyle="\APA.XSL" StyleName="APA Fifth Edition"/>
+<file path=customXml/itemProps2.xml><?xml version="1.0" encoding="utf-8"?>
+<ds:datastoreItem xmlns:ds="http://schemas.openxmlformats.org/officeDocument/2006/customXml" ds:itemID="{25D1FBAC-A938-41F3-9D4F-5AEED3ED1685}">
+  <ds:schemaRefs>
+    <ds:schemaRef ds:uri="http://schemas.openxmlformats.org/officeDocument/2006/bibliography"/>
+  </ds:schemaRefs>
+</ds:datastoreItem>
 </file>
 
-<file path=customXml/itemProps1.xml><?xml version="1.0" encoding="utf-8"?>
+<file path=customXml/itemProps3.xml><?xml version="1.0" encoding="utf-8"?>
 <ds:datastoreItem xmlns:ds="http://schemas.openxmlformats.org/officeDocument/2006/customXml" ds:itemID="{A37D539B-4829-46B3-84AF-B5C3A6210F12}">
   <ds:schemaRefs>
     <ds:schemaRef ds:uri="http://schemas.microsoft.com/office/2006/metadata/contentType"/>
@@ -3923,27 +3971,10 @@
 </ds:datastoreItem>
 </file>
 
-<file path=customXml/itemProps2.xml><?xml version="1.0" encoding="utf-8"?>
+<file path=customXml/itemProps4.xml><?xml version="1.0" encoding="utf-8"?>
 <ds:datastoreItem xmlns:ds="http://schemas.openxmlformats.org/officeDocument/2006/customXml" ds:itemID="{B56CAFEF-4F69-4C85-9A3C-6E47CD0035E4}">
   <ds:schemaRefs>
     <ds:schemaRef ds:uri="http://schemas.microsoft.com/sharepoint/v3/contenttype/forms"/>
   </ds:schemaRefs>
 </ds:datastoreItem>
-</file>
-
-<file path=customXml/itemProps3.xml><?xml version="1.0" encoding="utf-8"?>
-<ds:datastoreItem xmlns:ds="http://schemas.openxmlformats.org/officeDocument/2006/customXml" ds:itemID="{3283E2E2-060E-478B-83AE-B184A3416FB2}">
-  <ds:schemaRefs>
-    <ds:schemaRef ds:uri="http://schemas.microsoft.com/office/2006/metadata/properties"/>
-    <ds:schemaRef ds:uri="http://schemas.microsoft.com/sharepoint/v3"/>
-  </ds:schemaRefs>
-</ds:datastoreItem>
-</file>
-
-<file path=customXml/itemProps4.xml><?xml version="1.0" encoding="utf-8"?>
-<ds:datastoreItem xmlns:ds="http://schemas.openxmlformats.org/officeDocument/2006/customXml" ds:itemID="{25D1FBAC-A938-41F3-9D4F-5AEED3ED1685}">
-  <ds:schemaRefs>
-    <ds:schemaRef ds:uri="http://schemas.openxmlformats.org/officeDocument/2006/bibliography"/>
-  </ds:schemaRefs>
-</ds:datastoreItem>
 </file>
--- a/diplom/Tem521diplom.docx
+++ b/diplom/Tem521diplom.docx
@@ -2229,81 +2229,55 @@
     </w:p>
     <w:p>
       <w:r>
-        <w:t>Бизнес-модели предприятий даже одной отрасли в силу различных причин могут значительно различаться, что накладывает свой отпечаток на требования к информационным системам</w:t>
+        <w:t>Бизнес-модели предприя</w:t>
+      </w:r>
+      <w:r>
+        <w:t>тий даже одной отрасли в силу многих</w:t>
+      </w:r>
+      <w:r>
+        <w:t xml:space="preserve"> причин могут значительно различаться, что накладывает свой отпечаток на требования к информационным системам</w:t>
       </w:r>
       <w:r>
         <w:t>. В то же время, системы, рассчитанные на массового потребителя,</w:t>
       </w:r>
       <w:r>
-        <w:t xml:space="preserve"> имеют различный у</w:t>
-      </w:r>
-    </w:p>
-    <w:p/>
-    <w:p>
-      <w:pPr>
-        <w:spacing w:line="240" w:lineRule="auto"/>
-      </w:pPr>
-      <w:r>
-        <w:t xml:space="preserve">СУЖЦ от разных производителей имеют различный уровень жесткости требований к бизнес-модели предприятия </w:t>
-      </w:r>
-      <w:r>
-        <w:t>[</w:t>
-      </w:r>
-      <w:r>
-        <w:t>8, 9],</w:t>
-      </w:r>
-      <w:r>
-        <w:t xml:space="preserve"> балансирующий между двумя крайностями: </w:t>
-      </w:r>
-    </w:p>
-    <w:p>
-      <w:pPr>
-        <w:spacing w:line="240" w:lineRule="auto"/>
-      </w:pPr>
-      <w:r>
-        <w:t xml:space="preserve">1. Широта охвата потребителей. </w:t>
-      </w:r>
-    </w:p>
-    <w:p>
-      <w:pPr>
-        <w:spacing w:line="240" w:lineRule="auto"/>
-      </w:pPr>
-      <w:r>
-        <w:t xml:space="preserve">Система должна отвечать интересам широкого круга потребителей, имеющих разные, зачастую, несовместимые потребности. Слишком обобщенные системы либо будут иметь ограниченный функционал, минимальный для осуществления деятельности, либо будут требовать переплаты за неиспользуемые в рамках конкретного предприятия модули.  </w:t>
-      </w:r>
-    </w:p>
-    <w:p>
-      <w:pPr>
-        <w:spacing w:line="240" w:lineRule="auto"/>
-      </w:pPr>
-      <w:r>
-        <w:t xml:space="preserve">2. Узкая направленность. </w:t>
-      </w:r>
-    </w:p>
-    <w:p>
-      <w:pPr>
-        <w:spacing w:line="240" w:lineRule="auto"/>
-      </w:pPr>
+        <w:t xml:space="preserve"> имеют собственные требования к бизнес-модели, уровень жесткости которых балансирует между двумя крайностями:</w:t>
+      </w:r>
+    </w:p>
+    <w:p>
+      <w:r>
+        <w:t>1. Широта охвата потребителей, т.е. информационная система должна отвечать запросам широкого круга потребителей, имеющих различные потребности, которые, зачастую, несовместимы. Излишне обобщенные системы будут иметь недостаточно функциональных возможностей</w:t>
+      </w:r>
+      <w:r>
+        <w:t xml:space="preserve"> для осуществления деятельности, в то же время, если разработчики будут пытаться угодить сразу всем, то некоторые из потребителей будут вынуждены переплачивать за модули, которые в рамках конкретного предприятия не будут использованы никогда. </w:t>
+      </w:r>
+    </w:p>
+    <w:p>
       <w:r>
         <w:lastRenderedPageBreak/>
-        <w:t xml:space="preserve">Если информационная система изначально проектировалась в рамках "идеальной" модели, то на практике окажется, что такая ИС будет мало подходить для реального предприятия со своими "тонкостями". </w:t>
-      </w:r>
-    </w:p>
-    <w:p>
-      <w:pPr>
-        <w:spacing w:line="240" w:lineRule="auto"/>
-      </w:pPr>
-      <w:r>
-        <w:t xml:space="preserve">В обеих ситуациях потребуется серьёзная доработка или даже переработка СУЖЦ для каждого потребителя. В любом случае, необходима подготовка информационного обеспечения согласно указанным выше пунктам. </w:t>
-      </w:r>
-    </w:p>
-    <w:p/>
-    <w:p>
-      <w:pPr>
-        <w:rPr>
-          <w:lang w:eastAsia="ru-RU"/>
-        </w:rPr>
-      </w:pPr>
+        <w:t xml:space="preserve">2. Узкая направленность. Проектирование системы на основании "идеальной" модели предприятия часто практикуется разработчиками, что </w:t>
+      </w:r>
+      <w:r>
+        <w:t xml:space="preserve">приводит к нежелательным последствиям, так как реальное предприятия будет иметь свои особенности и "тонкости", которые в такой модели не предусмотрены. Это вынудит либо интегратора системы изменять её под потребности заказчика, либо приведет к изменению модели бизнес-процессов под возможности системы, что менее вероятно. Вполне возможно, что заказчик откажется от такой системы в пользу более подходящей. </w:t>
+      </w:r>
+    </w:p>
+    <w:p>
+      <w:r>
+        <w:t xml:space="preserve">В обоих указанных случаях потребуется доработка или даже переработка СУЖЦ под нужды заказчика. Как бы то ни было, подготовка информационного обеспечения по указанным пунктам требуется практически всегда. </w:t>
+      </w:r>
+    </w:p>
+    <w:p>
+      <w:pPr>
+        <w:rPr>
+          <w:lang w:val="en-US"/>
+        </w:rPr>
+      </w:pPr>
+      <w:r>
+        <w:t>Рассмотрим более подробно разработку информационного обеспечения для СУЖЦ</w:t>
+      </w:r>
+      <w:r>
+        <w:t xml:space="preserve">. Как уже отмечалось выше, </w:t>
+      </w:r>
     </w:p>
     <w:p>
       <w:pPr>
@@ -2616,7 +2590,7 @@
             <w:rPr>
               <w:noProof/>
             </w:rPr>
-            <w:t>6</w:t>
+            <w:t>7</w:t>
           </w:r>
         </w:fldSimple>
       </w:p>
@@ -3783,19 +3757,6 @@
 </file>
 
 <file path=customXml/item1.xml><?xml version="1.0" encoding="utf-8"?>
-<p:properties xmlns:p="http://schemas.microsoft.com/office/2006/metadata/properties" xmlns:xsi="http://www.w3.org/2001/XMLSchema-instance">
-  <documentManagement>
-    <PublishingExpirationDate xmlns="http://schemas.microsoft.com/sharepoint/v3" xsi:nil="true"/>
-    <PublishingStartDate xmlns="http://schemas.microsoft.com/sharepoint/v3" xsi:nil="true"/>
-  </documentManagement>
-</p:properties>
-</file>
-
-<file path=customXml/item2.xml><?xml version="1.0" encoding="utf-8"?>
-<b:Sources xmlns:b="http://schemas.openxmlformats.org/officeDocument/2006/bibliography" xmlns="http://schemas.openxmlformats.org/officeDocument/2006/bibliography" SelectedStyle="\APA.XSL" StyleName="APA Fifth Edition"/>
-</file>
-
-<file path=customXml/item3.xml><?xml version="1.0" encoding="utf-8"?>
 <ct:contentTypeSchema xmlns:ct="http://schemas.microsoft.com/office/2006/metadata/contentType" xmlns:ma="http://schemas.microsoft.com/office/2006/metadata/properties/metaAttributes" ct:_="" ma:_="" ma:contentTypeName="Документ" ma:contentTypeID="0x010100109DC6B9ED74D84696E70D55B64E8F68" ma:contentTypeVersion="1" ma:contentTypeDescription="Создание документа." ma:contentTypeScope="" ma:versionID="42ea7d3cea3b49fb5f6c0b8b4613d1d4">
   <xsd:schema xmlns:xsd="http://www.w3.org/2001/XMLSchema" xmlns:xs="http://www.w3.org/2001/XMLSchema" xmlns:p="http://schemas.microsoft.com/office/2006/metadata/properties" xmlns:ns1="http://schemas.microsoft.com/sharepoint/v3" targetNamespace="http://schemas.microsoft.com/office/2006/metadata/properties" ma:root="true" ma:fieldsID="2a10c82831e5d625bbb0173136b03680" ns1:_="">
     <xsd:import namespace="http://schemas.microsoft.com/sharepoint/v3"/>
@@ -3927,6 +3888,19 @@
 </ct:contentTypeSchema>
 </file>
 
+<file path=customXml/item2.xml><?xml version="1.0" encoding="utf-8"?>
+<b:Sources xmlns:b="http://schemas.openxmlformats.org/officeDocument/2006/bibliography" xmlns="http://schemas.openxmlformats.org/officeDocument/2006/bibliography" SelectedStyle="\APA.XSL" StyleName="APA Fifth Edition"/>
+</file>
+
+<file path=customXml/item3.xml><?xml version="1.0" encoding="utf-8"?>
+<p:properties xmlns:p="http://schemas.microsoft.com/office/2006/metadata/properties" xmlns:xsi="http://www.w3.org/2001/XMLSchema-instance">
+  <documentManagement>
+    <PublishingExpirationDate xmlns="http://schemas.microsoft.com/sharepoint/v3" xsi:nil="true"/>
+    <PublishingStartDate xmlns="http://schemas.microsoft.com/sharepoint/v3" xsi:nil="true"/>
+  </documentManagement>
+</p:properties>
+</file>
+
 <file path=customXml/item4.xml><?xml version="1.0" encoding="utf-8"?>
 <?mso-contentType ?>
 <FormTemplates xmlns="http://schemas.microsoft.com/sharepoint/v3/contenttype/forms">
@@ -3937,23 +3911,6 @@
 </file>
 
 <file path=customXml/itemProps1.xml><?xml version="1.0" encoding="utf-8"?>
-<ds:datastoreItem xmlns:ds="http://schemas.openxmlformats.org/officeDocument/2006/customXml" ds:itemID="{3283E2E2-060E-478B-83AE-B184A3416FB2}">
-  <ds:schemaRefs>
-    <ds:schemaRef ds:uri="http://schemas.microsoft.com/office/2006/metadata/properties"/>
-    <ds:schemaRef ds:uri="http://schemas.microsoft.com/sharepoint/v3"/>
-  </ds:schemaRefs>
-</ds:datastoreItem>
-</file>
-
-<file path=customXml/itemProps2.xml><?xml version="1.0" encoding="utf-8"?>
-<ds:datastoreItem xmlns:ds="http://schemas.openxmlformats.org/officeDocument/2006/customXml" ds:itemID="{25D1FBAC-A938-41F3-9D4F-5AEED3ED1685}">
-  <ds:schemaRefs>
-    <ds:schemaRef ds:uri="http://schemas.openxmlformats.org/officeDocument/2006/bibliography"/>
-  </ds:schemaRefs>
-</ds:datastoreItem>
-</file>
-
-<file path=customXml/itemProps3.xml><?xml version="1.0" encoding="utf-8"?>
 <ds:datastoreItem xmlns:ds="http://schemas.openxmlformats.org/officeDocument/2006/customXml" ds:itemID="{A37D539B-4829-46B3-84AF-B5C3A6210F12}">
   <ds:schemaRefs>
     <ds:schemaRef ds:uri="http://schemas.microsoft.com/office/2006/metadata/contentType"/>
@@ -3971,6 +3928,23 @@
 </ds:datastoreItem>
 </file>
 
+<file path=customXml/itemProps2.xml><?xml version="1.0" encoding="utf-8"?>
+<ds:datastoreItem xmlns:ds="http://schemas.openxmlformats.org/officeDocument/2006/customXml" ds:itemID="{25D1FBAC-A938-41F3-9D4F-5AEED3ED1685}">
+  <ds:schemaRefs>
+    <ds:schemaRef ds:uri="http://schemas.openxmlformats.org/officeDocument/2006/bibliography"/>
+  </ds:schemaRefs>
+</ds:datastoreItem>
+</file>
+
+<file path=customXml/itemProps3.xml><?xml version="1.0" encoding="utf-8"?>
+<ds:datastoreItem xmlns:ds="http://schemas.openxmlformats.org/officeDocument/2006/customXml" ds:itemID="{3283E2E2-060E-478B-83AE-B184A3416FB2}">
+  <ds:schemaRefs>
+    <ds:schemaRef ds:uri="http://schemas.microsoft.com/office/2006/metadata/properties"/>
+    <ds:schemaRef ds:uri="http://schemas.microsoft.com/sharepoint/v3"/>
+  </ds:schemaRefs>
+</ds:datastoreItem>
+</file>
+
 <file path=customXml/itemProps4.xml><?xml version="1.0" encoding="utf-8"?>
 <ds:datastoreItem xmlns:ds="http://schemas.openxmlformats.org/officeDocument/2006/customXml" ds:itemID="{B56CAFEF-4F69-4C85-9A3C-6E47CD0035E4}">
   <ds:schemaRefs>

--- a/diplom/Tem521diplom.docx
+++ b/diplom/Tem521diplom.docx
@@ -2267,16 +2267,20 @@
       </w:r>
     </w:p>
     <w:p>
-      <w:pPr>
-        <w:rPr>
-          <w:lang w:val="en-US"/>
-        </w:rPr>
-      </w:pPr>
       <w:r>
         <w:t>Рассмотрим более подробно разработку информационного обеспечения для СУЖЦ</w:t>
       </w:r>
       <w:r>
-        <w:t xml:space="preserve">. Как уже отмечалось выше, </w:t>
+        <w:t>. Как уже упоминалось</w:t>
+      </w:r>
+      <w:r>
+        <w:t xml:space="preserve"> выше,</w:t>
+      </w:r>
+      <w:r>
+        <w:t xml:space="preserve"> в информационном обеспечении для автоматизированных систем выделяются системы кодирования данных для ввода и предоставления данных (вывод) для пользователей. Такая схема соответствует принципу модульного проектирования</w:t>
+      </w:r>
+      <w:r>
+        <w:t xml:space="preserve"> приложений</w:t>
       </w:r>
     </w:p>
     <w:p>
@@ -3757,6 +3761,19 @@
 </file>
 
 <file path=customXml/item1.xml><?xml version="1.0" encoding="utf-8"?>
+<p:properties xmlns:p="http://schemas.microsoft.com/office/2006/metadata/properties" xmlns:xsi="http://www.w3.org/2001/XMLSchema-instance">
+  <documentManagement>
+    <PublishingExpirationDate xmlns="http://schemas.microsoft.com/sharepoint/v3" xsi:nil="true"/>
+    <PublishingStartDate xmlns="http://schemas.microsoft.com/sharepoint/v3" xsi:nil="true"/>
+  </documentManagement>
+</p:properties>
+</file>
+
+<file path=customXml/item2.xml><?xml version="1.0" encoding="utf-8"?>
+<b:Sources xmlns:b="http://schemas.openxmlformats.org/officeDocument/2006/bibliography" xmlns="http://schemas.openxmlformats.org/officeDocument/2006/bibliography" SelectedStyle="\APA.XSL" StyleName="APA Fifth Edition"/>
+</file>
+
+<file path=customXml/item3.xml><?xml version="1.0" encoding="utf-8"?>
 <ct:contentTypeSchema xmlns:ct="http://schemas.microsoft.com/office/2006/metadata/contentType" xmlns:ma="http://schemas.microsoft.com/office/2006/metadata/properties/metaAttributes" ct:_="" ma:_="" ma:contentTypeName="Документ" ma:contentTypeID="0x010100109DC6B9ED74D84696E70D55B64E8F68" ma:contentTypeVersion="1" ma:contentTypeDescription="Создание документа." ma:contentTypeScope="" ma:versionID="42ea7d3cea3b49fb5f6c0b8b4613d1d4">
   <xsd:schema xmlns:xsd="http://www.w3.org/2001/XMLSchema" xmlns:xs="http://www.w3.org/2001/XMLSchema" xmlns:p="http://schemas.microsoft.com/office/2006/metadata/properties" xmlns:ns1="http://schemas.microsoft.com/sharepoint/v3" targetNamespace="http://schemas.microsoft.com/office/2006/metadata/properties" ma:root="true" ma:fieldsID="2a10c82831e5d625bbb0173136b03680" ns1:_="">
     <xsd:import namespace="http://schemas.microsoft.com/sharepoint/v3"/>
@@ -3888,19 +3905,6 @@
 </ct:contentTypeSchema>
 </file>
 
-<file path=customXml/item2.xml><?xml version="1.0" encoding="utf-8"?>
-<b:Sources xmlns:b="http://schemas.openxmlformats.org/officeDocument/2006/bibliography" xmlns="http://schemas.openxmlformats.org/officeDocument/2006/bibliography" SelectedStyle="\APA.XSL" StyleName="APA Fifth Edition"/>
-</file>
-
-<file path=customXml/item3.xml><?xml version="1.0" encoding="utf-8"?>
-<p:properties xmlns:p="http://schemas.microsoft.com/office/2006/metadata/properties" xmlns:xsi="http://www.w3.org/2001/XMLSchema-instance">
-  <documentManagement>
-    <PublishingExpirationDate xmlns="http://schemas.microsoft.com/sharepoint/v3" xsi:nil="true"/>
-    <PublishingStartDate xmlns="http://schemas.microsoft.com/sharepoint/v3" xsi:nil="true"/>
-  </documentManagement>
-</p:properties>
-</file>
-
 <file path=customXml/item4.xml><?xml version="1.0" encoding="utf-8"?>
 <?mso-contentType ?>
 <FormTemplates xmlns="http://schemas.microsoft.com/sharepoint/v3/contenttype/forms">
@@ -3911,6 +3915,23 @@
 </file>
 
 <file path=customXml/itemProps1.xml><?xml version="1.0" encoding="utf-8"?>
+<ds:datastoreItem xmlns:ds="http://schemas.openxmlformats.org/officeDocument/2006/customXml" ds:itemID="{3283E2E2-060E-478B-83AE-B184A3416FB2}">
+  <ds:schemaRefs>
+    <ds:schemaRef ds:uri="http://schemas.microsoft.com/office/2006/metadata/properties"/>
+    <ds:schemaRef ds:uri="http://schemas.microsoft.com/sharepoint/v3"/>
+  </ds:schemaRefs>
+</ds:datastoreItem>
+</file>
+
+<file path=customXml/itemProps2.xml><?xml version="1.0" encoding="utf-8"?>
+<ds:datastoreItem xmlns:ds="http://schemas.openxmlformats.org/officeDocument/2006/customXml" ds:itemID="{25D1FBAC-A938-41F3-9D4F-5AEED3ED1685}">
+  <ds:schemaRefs>
+    <ds:schemaRef ds:uri="http://schemas.openxmlformats.org/officeDocument/2006/bibliography"/>
+  </ds:schemaRefs>
+</ds:datastoreItem>
+</file>
+
+<file path=customXml/itemProps3.xml><?xml version="1.0" encoding="utf-8"?>
 <ds:datastoreItem xmlns:ds="http://schemas.openxmlformats.org/officeDocument/2006/customXml" ds:itemID="{A37D539B-4829-46B3-84AF-B5C3A6210F12}">
   <ds:schemaRefs>
     <ds:schemaRef ds:uri="http://schemas.microsoft.com/office/2006/metadata/contentType"/>
@@ -3928,23 +3949,6 @@
 </ds:datastoreItem>
 </file>
 
-<file path=customXml/itemProps2.xml><?xml version="1.0" encoding="utf-8"?>
-<ds:datastoreItem xmlns:ds="http://schemas.openxmlformats.org/officeDocument/2006/customXml" ds:itemID="{25D1FBAC-A938-41F3-9D4F-5AEED3ED1685}">
-  <ds:schemaRefs>
-    <ds:schemaRef ds:uri="http://schemas.openxmlformats.org/officeDocument/2006/bibliography"/>
-  </ds:schemaRefs>
-</ds:datastoreItem>
-</file>
-
-<file path=customXml/itemProps3.xml><?xml version="1.0" encoding="utf-8"?>
-<ds:datastoreItem xmlns:ds="http://schemas.openxmlformats.org/officeDocument/2006/customXml" ds:itemID="{3283E2E2-060E-478B-83AE-B184A3416FB2}">
-  <ds:schemaRefs>
-    <ds:schemaRef ds:uri="http://schemas.microsoft.com/office/2006/metadata/properties"/>
-    <ds:schemaRef ds:uri="http://schemas.microsoft.com/sharepoint/v3"/>
-  </ds:schemaRefs>
-</ds:datastoreItem>
-</file>
-
 <file path=customXml/itemProps4.xml><?xml version="1.0" encoding="utf-8"?>
 <ds:datastoreItem xmlns:ds="http://schemas.openxmlformats.org/officeDocument/2006/customXml" ds:itemID="{B56CAFEF-4F69-4C85-9A3C-6E47CD0035E4}">
   <ds:schemaRefs>

--- a/diplom/Tem521diplom.docx
+++ b/diplom/Tem521diplom.docx
@@ -2277,10 +2277,19 @@
         <w:t xml:space="preserve"> выше,</w:t>
       </w:r>
       <w:r>
-        <w:t xml:space="preserve"> в информационном обеспечении для автоматизированных систем выделяются системы кодирования данных для ввода и предоставления данных (вывод) для пользователей. Такая схема соответствует принципу модульного проектирования</w:t>
+        <w:t xml:space="preserve"> в информационном обеспечении для автоматизированных систем выделяются системы кодирования данных для ввода и предоставления данных (вывод) для пользователей. Такая схема </w:t>
+      </w:r>
+      <w:r>
+        <w:t>реализуется по</w:t>
+      </w:r>
+      <w:r>
+        <w:t xml:space="preserve"> принципу модульного проектирования</w:t>
       </w:r>
       <w:r>
         <w:t xml:space="preserve"> приложений</w:t>
+      </w:r>
+      <w:r>
+        <w:t xml:space="preserve">, согласно которому каждая программа либо её часть должна представлять собой "Черный ящик", имеющий один вход и один выход. Это обеспечивает </w:t>
       </w:r>
     </w:p>
     <w:p>

--- a/diplom/Tem521diplom.docx
+++ b/diplom/Tem521diplom.docx
@@ -193,6 +193,7 @@
         </w:rPr>
         <w:t xml:space="preserve">.н. </w:t>
       </w:r>
+      <w:proofErr w:type="spellStart"/>
       <w:r>
         <w:rPr>
           <w:sz w:val="28"/>
@@ -200,6 +201,7 @@
         </w:rPr>
         <w:t>Подповетная</w:t>
       </w:r>
+      <w:proofErr w:type="spellEnd"/>
       <w:r>
         <w:rPr>
           <w:sz w:val="28"/>
@@ -493,12 +495,21 @@
           <w:szCs w:val="28"/>
         </w:rPr>
       </w:pPr>
-      <w:r>
-        <w:rPr>
-          <w:sz w:val="28"/>
-          <w:szCs w:val="28"/>
-        </w:rPr>
-        <w:t>Темникова Андрея Владимировича</w:t>
+      <w:proofErr w:type="spellStart"/>
+      <w:r>
+        <w:rPr>
+          <w:sz w:val="28"/>
+          <w:szCs w:val="28"/>
+        </w:rPr>
+        <w:t>Темникова</w:t>
+      </w:r>
+      <w:proofErr w:type="spellEnd"/>
+      <w:r>
+        <w:rPr>
+          <w:sz w:val="28"/>
+          <w:szCs w:val="28"/>
+        </w:rPr>
+        <w:t xml:space="preserve"> Андрея Владимировича</w:t>
       </w:r>
     </w:p>
     <w:p>
@@ -587,12 +598,21 @@
         </w:rPr>
         <w:br/>
       </w:r>
-      <w:r>
-        <w:rPr>
-          <w:sz w:val="28"/>
-          <w:szCs w:val="28"/>
-        </w:rPr>
-        <w:t>Переверзев Павел Петрович</w:t>
+      <w:proofErr w:type="spellStart"/>
+      <w:r>
+        <w:rPr>
+          <w:sz w:val="28"/>
+          <w:szCs w:val="28"/>
+        </w:rPr>
+        <w:t>Переверзев</w:t>
+      </w:r>
+      <w:proofErr w:type="spellEnd"/>
+      <w:r>
+        <w:rPr>
+          <w:sz w:val="28"/>
+          <w:szCs w:val="28"/>
+        </w:rPr>
+        <w:t xml:space="preserve"> Павел Петрович</w:t>
       </w:r>
       <w:r>
         <w:rPr>
@@ -1982,7 +2002,7 @@
         <w:t>[</w:t>
       </w:r>
       <w:r>
-        <w:endnoteReference w:id="2"/>
+        <w:endnoteReference w:id="1"/>
       </w:r>
       <w:r>
         <w:t>]</w:t>
@@ -2047,7 +2067,15 @@
     </w:p>
     <w:p>
       <w:r>
-        <w:t xml:space="preserve">Каждый тип информационных систем имеет свои требования к бизнес-модели предприятия, в том числе и рассматриваемые в рамках данной работы системы управления жизненным циклом продукции для промышленных предприятий. К примеру, </w:t>
+        <w:t xml:space="preserve">Каждый тип информационных систем имеет свои требования к </w:t>
+      </w:r>
+      <w:proofErr w:type="spellStart"/>
+      <w:r>
+        <w:t>бизнес-модели</w:t>
+      </w:r>
+      <w:proofErr w:type="spellEnd"/>
+      <w:r>
+        <w:t xml:space="preserve"> предприятия, в том числе и рассматриваемые в рамках данной работы системы управления жизненным циклом продукции для промышленных предприятий. К примеру, </w:t>
       </w:r>
       <w:r>
         <w:t xml:space="preserve">должны быть явно обозначены те бизнес-процессы, которые относятся к жизненному циклу продукции, а так указаны требования к </w:t>
@@ -2060,7 +2088,7 @@
         <w:t>[</w:t>
       </w:r>
       <w:r>
-        <w:endnoteReference w:id="3"/>
+        <w:endnoteReference w:id="2"/>
       </w:r>
       <w:r>
         <w:t>]</w:t>
@@ -2228,8 +2256,13 @@
       </w:r>
     </w:p>
     <w:p>
-      <w:r>
-        <w:t>Бизнес-модели предприя</w:t>
+      <w:proofErr w:type="spellStart"/>
+      <w:r>
+        <w:t>Бизнес-модели</w:t>
+      </w:r>
+      <w:proofErr w:type="spellEnd"/>
+      <w:r>
+        <w:t xml:space="preserve"> предприя</w:t>
       </w:r>
       <w:r>
         <w:t>тий даже одной отрасли в силу многих</w:t>
@@ -2241,7 +2274,15 @@
         <w:t>. В то же время, системы, рассчитанные на массового потребителя,</w:t>
       </w:r>
       <w:r>
-        <w:t xml:space="preserve"> имеют собственные требования к бизнес-модели, уровень жесткости которых балансирует между двумя крайностями:</w:t>
+        <w:t xml:space="preserve"> имеют собственные требования к </w:t>
+      </w:r>
+      <w:proofErr w:type="spellStart"/>
+      <w:r>
+        <w:t>бизнес-модели</w:t>
+      </w:r>
+      <w:proofErr w:type="spellEnd"/>
+      <w:r>
+        <w:t>, уровень жесткости которых балансирует между двумя крайностями:</w:t>
       </w:r>
     </w:p>
     <w:p>
@@ -2267,8 +2308,16 @@
       </w:r>
     </w:p>
     <w:p>
-      <w:r>
-        <w:t>Рассмотрим более подробно разработку информационного обеспечения для СУЖЦ</w:t>
+      <w:pPr>
+        <w:rPr>
+          <w:lang w:val="en-US"/>
+        </w:rPr>
+      </w:pPr>
+      <w:r>
+        <w:t xml:space="preserve">Рассмотрим более подробно разработку информационного обеспечения </w:t>
+      </w:r>
+      <w:r>
+        <w:t>с точки зрения программирования</w:t>
       </w:r>
       <w:r>
         <w:t>. Как уже упоминалось</w:t>
@@ -2291,14 +2340,114 @@
       <w:r>
         <w:t xml:space="preserve">, согласно которому каждая программа либо её часть должна представлять собой "Черный ящик", имеющий один вход и один выход. Это обеспечивает </w:t>
       </w:r>
-    </w:p>
-    <w:p>
-      <w:pPr>
-        <w:rPr>
-          <w:lang w:eastAsia="ru-RU"/>
-        </w:rPr>
-      </w:pPr>
-    </w:p>
+      <w:r>
+        <w:t xml:space="preserve">хорошую </w:t>
+      </w:r>
+      <w:proofErr w:type="spellStart"/>
+      <w:r>
+        <w:t>масштабируемость</w:t>
+      </w:r>
+      <w:proofErr w:type="spellEnd"/>
+      <w:r>
+        <w:t xml:space="preserve"> приложений и возможность менять внутреннее состояние без влияния на пользователей. </w:t>
+      </w:r>
+      <w:r>
+        <w:t>[</w:t>
+      </w:r>
+      <w:r>
+        <w:endnoteReference w:id="3"/>
+      </w:r>
+      <w:r>
+        <w:t>]</w:t>
+      </w:r>
+      <w:r>
+        <w:t xml:space="preserve"> </w:t>
+      </w:r>
+    </w:p>
+    <w:p>
+      <w:r>
+        <w:t>Если приложение изначально было спроектировано правильно, и при изменении внутренних алгоритмов, например, при выходе новых версий приложения, не меняется программный интерфейс</w:t>
+      </w:r>
+      <w:r>
+        <w:t xml:space="preserve"> (</w:t>
+      </w:r>
+      <w:r>
+        <w:rPr>
+          <w:lang w:val="en-US"/>
+        </w:rPr>
+        <w:t>API</w:t>
+      </w:r>
+      <w:r>
+        <w:t>)</w:t>
+      </w:r>
+      <w:r>
+        <w:rPr>
+          <w:rStyle w:val="af1"/>
+        </w:rPr>
+        <w:footnoteReference w:id="1"/>
+      </w:r>
+      <w:r>
+        <w:t xml:space="preserve">, то, соответственно, и информационное обеспечение в переработке не нуждается. </w:t>
+      </w:r>
+      <w:r>
+        <w:t xml:space="preserve">Этим </w:t>
+      </w:r>
+      <w:r>
+        <w:lastRenderedPageBreak/>
+        <w:t xml:space="preserve">обеспечивается так называемая "обратная совместимость", т.е. возможность продолжения </w:t>
+      </w:r>
+      <w:r>
+        <w:t>использования внешними приложениями старых интерфейсов в более новых системы.</w:t>
+      </w:r>
+    </w:p>
+    <w:p>
+      <w:r>
+        <w:t xml:space="preserve">Для того, чтобы проиллюстрировать проблему, рассмотрим, как с предыдущими версиями работают наиболее распространенные в России базовые программные платформы – </w:t>
+      </w:r>
+      <w:r>
+        <w:t>1</w:t>
+      </w:r>
+      <w:r>
+        <w:rPr>
+          <w:lang w:val="en-US"/>
+        </w:rPr>
+        <w:t>C</w:t>
+      </w:r>
+      <w:r>
+        <w:t xml:space="preserve">, </w:t>
+      </w:r>
+      <w:r>
+        <w:rPr>
+          <w:lang w:val="en-US"/>
+        </w:rPr>
+        <w:t>Java</w:t>
+      </w:r>
+      <w:r>
+        <w:t xml:space="preserve"> </w:t>
+      </w:r>
+      <w:r>
+        <w:t xml:space="preserve">и </w:t>
+      </w:r>
+      <w:r>
+        <w:rPr>
+          <w:lang w:val="en-US"/>
+        </w:rPr>
+        <w:t>Microsoft</w:t>
+      </w:r>
+      <w:r>
+        <w:t xml:space="preserve"> .</w:t>
+      </w:r>
+      <w:r>
+        <w:rPr>
+          <w:lang w:val="en-US"/>
+        </w:rPr>
+        <w:t>NET</w:t>
+      </w:r>
+      <w:r>
+        <w:t xml:space="preserve">. </w:t>
+      </w:r>
+    </w:p>
+    <w:p/>
     <w:p>
       <w:pPr>
         <w:pStyle w:val="2"/>
@@ -2506,7 +2655,7 @@
 
 <file path=word/endnotes.xml><?xml version="1.0" encoding="utf-8"?>
 <w:endnotes xmlns:ve="http://schemas.openxmlformats.org/markup-compatibility/2006" xmlns:o="urn:schemas-microsoft-com:office:office" xmlns:r="http://schemas.openxmlformats.org/officeDocument/2006/relationships" xmlns:m="http://schemas.openxmlformats.org/officeDocument/2006/math" xmlns:v="urn:schemas-microsoft-com:vml" xmlns:wp="http://schemas.openxmlformats.org/drawingml/2006/wordprocessingDrawing" xmlns:w10="urn:schemas-microsoft-com:office:word" xmlns:w="http://schemas.openxmlformats.org/wordprocessingml/2006/main" xmlns:wne="http://schemas.microsoft.com/office/word/2006/wordml">
-  <w:endnote w:type="separator" w:id="0">
+  <w:endnote w:type="separator" w:id="-1">
     <w:p>
       <w:pPr>
         <w:spacing w:line="240" w:lineRule="auto"/>
@@ -2516,36 +2665,68 @@
       </w:r>
     </w:p>
   </w:endnote>
-  <w:endnote w:type="continuationSeparator" w:id="1">
+  <w:endnote w:type="continuationSeparator" w:id="0">
     <w:p>
       <w:pPr>
         <w:spacing w:line="240" w:lineRule="auto"/>
       </w:pPr>
       <w:r>
         <w:continuationSeparator/>
+      </w:r>
+    </w:p>
+  </w:endnote>
+  <w:endnote w:id="1">
+    <w:p>
+      <w:pPr>
+        <w:pStyle w:val="ac"/>
+        <w:rPr>
+          <w:lang w:val="en-US"/>
+        </w:rPr>
+      </w:pPr>
+      <w:r>
+        <w:rPr>
+          <w:rStyle w:val="ae"/>
+        </w:rPr>
+        <w:endnoteRef/>
+      </w:r>
+      <w:r>
+        <w:t xml:space="preserve"> </w:t>
+      </w:r>
+      <w:r>
+        <w:t>http://www.itstan.ru/it-i-is/informacionnoe-obespechenie-klassifikatory-metody-klassifikacii.html</w:t>
       </w:r>
     </w:p>
   </w:endnote>
   <w:endnote w:id="2">
     <w:p>
       <w:pPr>
-        <w:pStyle w:val="ac"/>
+        <w:spacing w:line="240" w:lineRule="auto"/>
+        <w:ind w:left="1069" w:firstLine="0"/>
+      </w:pPr>
+      <w:r>
+        <w:rPr>
+          <w:rStyle w:val="ae"/>
+        </w:rPr>
+        <w:endnoteRef/>
+      </w:r>
+      <w:r>
+        <w:t xml:space="preserve"> Раздел 1: Этапы жизненного цикла изделия / Электронное учебное пособие по дисциплине "Международные стандарты обмена данными" // </w:t>
+      </w:r>
+      <w:r>
         <w:rPr>
           <w:lang w:val="en-US"/>
         </w:rPr>
-      </w:pPr>
-      <w:r>
-        <w:rPr>
-          <w:rStyle w:val="ae"/>
-        </w:rPr>
-        <w:endnoteRef/>
-      </w:r>
-      <w:r>
-        <w:t xml:space="preserve"> </w:t>
-      </w:r>
-      <w:r>
-        <w:t>http://www.itstan.ru/it-i-is/informacionnoe-obespechenie-klassifikatory-metody-klassifikacii.html</w:t>
-      </w:r>
+        <w:t>URL</w:t>
+      </w:r>
+      <w:r>
+        <w:t>: http://www.salogistics.ru/students/suai_2011/page3.html</w:t>
+      </w:r>
+    </w:p>
+    <w:p>
+      <w:pPr>
+        <w:spacing w:line="240" w:lineRule="auto"/>
+        <w:ind w:left="1069" w:firstLine="0"/>
+      </w:pPr>
     </w:p>
   </w:endnote>
   <w:endnote w:id="3">
@@ -2555,28 +2736,20 @@
         <w:ind w:left="1069" w:firstLine="0"/>
       </w:pPr>
       <w:r>
-        <w:rPr>
-          <w:rStyle w:val="ae"/>
-        </w:rPr>
         <w:endnoteRef/>
       </w:r>
       <w:r>
-        <w:t xml:space="preserve"> Раздел 1: Этапы жизненного цикла изделия / Электронное учебное пособие по дисциплине "Международные стандарты обмена данными" // </w:t>
-      </w:r>
-      <w:r>
-        <w:rPr>
-          <w:lang w:val="en-US"/>
-        </w:rPr>
-        <w:t>URL</w:t>
-      </w:r>
-      <w:r>
-        <w:t>: http://www.salogistics.ru/students/suai_2011/page3.html</w:t>
-      </w:r>
-    </w:p>
-    <w:p>
-      <w:pPr>
-        <w:pStyle w:val="ac"/>
-      </w:pPr>
+        <w:t xml:space="preserve"> </w:t>
+      </w:r>
+      <w:r>
+        <w:t xml:space="preserve">Руководство </w:t>
+      </w:r>
+      <w:r>
+        <w:t xml:space="preserve">Microsoft </w:t>
+      </w:r>
+      <w:r>
+        <w:t>по проектированию приложений. 2-е издание // Корпорация Майкрософт – 2009 год</w:t>
+      </w:r>
     </w:p>
   </w:endnote>
 </w:endnotes>
@@ -2603,7 +2776,7 @@
             <w:rPr>
               <w:noProof/>
             </w:rPr>
-            <w:t>7</w:t>
+            <w:t>8</w:t>
           </w:r>
         </w:fldSimple>
       </w:p>
@@ -2619,7 +2792,7 @@
 
 <file path=word/footnotes.xml><?xml version="1.0" encoding="utf-8"?>
 <w:footnotes xmlns:ve="http://schemas.openxmlformats.org/markup-compatibility/2006" xmlns:o="urn:schemas-microsoft-com:office:office" xmlns:r="http://schemas.openxmlformats.org/officeDocument/2006/relationships" xmlns:m="http://schemas.openxmlformats.org/officeDocument/2006/math" xmlns:v="urn:schemas-microsoft-com:vml" xmlns:wp="http://schemas.openxmlformats.org/drawingml/2006/wordprocessingDrawing" xmlns:w10="urn:schemas-microsoft-com:office:word" xmlns:w="http://schemas.openxmlformats.org/wordprocessingml/2006/main" xmlns:wne="http://schemas.microsoft.com/office/word/2006/wordml">
-  <w:footnote w:type="separator" w:id="0">
+  <w:footnote w:type="separator" w:id="-1">
     <w:p>
       <w:pPr>
         <w:spacing w:line="240" w:lineRule="auto"/>
@@ -2629,13 +2802,124 @@
       </w:r>
     </w:p>
   </w:footnote>
-  <w:footnote w:type="continuationSeparator" w:id="1">
+  <w:footnote w:type="continuationSeparator" w:id="0">
     <w:p>
       <w:pPr>
         <w:spacing w:line="240" w:lineRule="auto"/>
       </w:pPr>
       <w:r>
         <w:continuationSeparator/>
+      </w:r>
+    </w:p>
+  </w:footnote>
+  <w:footnote w:id="1">
+    <w:p>
+      <w:r>
+        <w:footnoteRef/>
+      </w:r>
+      <w:r>
+        <w:t xml:space="preserve"> </w:t>
+      </w:r>
+      <w:r>
+        <w:t>API (</w:t>
+      </w:r>
+      <w:hyperlink r:id="rId1" w:tooltip="Английский язык" w:history="1">
+        <w:r>
+          <w:t>англ.</w:t>
+        </w:r>
+      </w:hyperlink>
+      <w:r>
+        <w:t xml:space="preserve"> </w:t>
+      </w:r>
+      <w:proofErr w:type="spellStart"/>
+      <w:r>
+        <w:t>application</w:t>
+      </w:r>
+      <w:proofErr w:type="spellEnd"/>
+      <w:r>
+        <w:t xml:space="preserve"> </w:t>
+      </w:r>
+      <w:proofErr w:type="spellStart"/>
+      <w:r>
+        <w:t>programming</w:t>
+      </w:r>
+      <w:proofErr w:type="spellEnd"/>
+      <w:r>
+        <w:t xml:space="preserve"> </w:t>
+      </w:r>
+      <w:proofErr w:type="spellStart"/>
+      <w:r>
+        <w:t>interface</w:t>
+      </w:r>
+      <w:proofErr w:type="spellEnd"/>
+      <w:r>
+        <w:t xml:space="preserve">) – </w:t>
+      </w:r>
+      <w:r>
+        <w:t xml:space="preserve">интерфейс программирования приложений, </w:t>
+      </w:r>
+      <w:r>
+        <w:t>набор готовых</w:t>
+      </w:r>
+      <w:r>
+        <w:t xml:space="preserve"> </w:t>
+      </w:r>
+      <w:r>
+        <w:t>классов,</w:t>
+      </w:r>
+      <w:r>
+        <w:t xml:space="preserve"> методов</w:t>
+      </w:r>
+      <w:r>
+        <w:t>,</w:t>
+      </w:r>
+      <w:r>
+        <w:t xml:space="preserve"> </w:t>
+      </w:r>
+      <w:r>
+        <w:t>функций,</w:t>
+      </w:r>
+      <w:r>
+        <w:t xml:space="preserve"> </w:t>
+      </w:r>
+      <w:r>
+        <w:t>структур</w:t>
+      </w:r>
+      <w:r>
+        <w:t xml:space="preserve"> </w:t>
+      </w:r>
+      <w:r>
+        <w:t>и</w:t>
+      </w:r>
+      <w:r>
+        <w:t xml:space="preserve"> </w:t>
+      </w:r>
+      <w:r>
+        <w:t xml:space="preserve">констант, </w:t>
+      </w:r>
+      <w:r>
+        <w:t>которые предоставляет приложение, библиотека, сервис,</w:t>
+      </w:r>
+      <w:r>
+        <w:t xml:space="preserve"> операционн</w:t>
+      </w:r>
+      <w:r>
+        <w:t>ая</w:t>
+      </w:r>
+      <w:r>
+        <w:t xml:space="preserve"> систем</w:t>
+      </w:r>
+      <w:r>
+        <w:t>а и т.д.</w:t>
+      </w:r>
+      <w:r>
+        <w:t xml:space="preserve"> для </w:t>
+      </w:r>
+      <w:r>
+        <w:t>применения</w:t>
+      </w:r>
+      <w:r>
+        <w:t xml:space="preserve"> во внешних программных продуктах. </w:t>
       </w:r>
     </w:p>
   </w:footnote>
@@ -3216,7 +3500,6 @@
   <w:style w:type="character" w:default="1" w:styleId="a0">
     <w:name w:val="Default Paragraph Font"/>
     <w:uiPriority w:val="1"/>
-    <w:semiHidden/>
     <w:unhideWhenUsed/>
   </w:style>
   <w:style w:type="table" w:default="1" w:styleId="a1">
@@ -3482,6 +3765,50 @@
       <w:spacing w:after="100"/>
       <w:ind w:left="280"/>
     </w:pPr>
+  </w:style>
+  <w:style w:type="paragraph" w:styleId="af">
+    <w:name w:val="footnote text"/>
+    <w:basedOn w:val="a"/>
+    <w:link w:val="af0"/>
+    <w:uiPriority w:val="99"/>
+    <w:semiHidden/>
+    <w:unhideWhenUsed/>
+    <w:rsid w:val="00046086"/>
+    <w:pPr>
+      <w:spacing w:line="240" w:lineRule="auto"/>
+    </w:pPr>
+    <w:rPr>
+      <w:sz w:val="20"/>
+      <w:szCs w:val="20"/>
+    </w:rPr>
+  </w:style>
+  <w:style w:type="character" w:customStyle="1" w:styleId="af0">
+    <w:name w:val="Текст сноски Знак"/>
+    <w:basedOn w:val="a0"/>
+    <w:link w:val="af"/>
+    <w:uiPriority w:val="99"/>
+    <w:semiHidden/>
+    <w:rsid w:val="00046086"/>
+    <w:rPr>
+      <w:rFonts w:ascii="Times New Roman" w:hAnsi="Times New Roman"/>
+      <w:lang w:eastAsia="en-US"/>
+    </w:rPr>
+  </w:style>
+  <w:style w:type="character" w:styleId="af1">
+    <w:name w:val="footnote reference"/>
+    <w:basedOn w:val="a0"/>
+    <w:uiPriority w:val="99"/>
+    <w:semiHidden/>
+    <w:unhideWhenUsed/>
+    <w:rsid w:val="00046086"/>
+    <w:rPr>
+      <w:vertAlign w:val="superscript"/>
+    </w:rPr>
+  </w:style>
+  <w:style w:type="character" w:customStyle="1" w:styleId="apple-converted-space">
+    <w:name w:val="apple-converted-space"/>
+    <w:basedOn w:val="a0"/>
+    <w:rsid w:val="00046086"/>
   </w:style>
 </w:styles>
 </file>
@@ -3770,19 +4097,6 @@
 </file>
 
 <file path=customXml/item1.xml><?xml version="1.0" encoding="utf-8"?>
-<p:properties xmlns:p="http://schemas.microsoft.com/office/2006/metadata/properties" xmlns:xsi="http://www.w3.org/2001/XMLSchema-instance">
-  <documentManagement>
-    <PublishingExpirationDate xmlns="http://schemas.microsoft.com/sharepoint/v3" xsi:nil="true"/>
-    <PublishingStartDate xmlns="http://schemas.microsoft.com/sharepoint/v3" xsi:nil="true"/>
-  </documentManagement>
-</p:properties>
-</file>
-
-<file path=customXml/item2.xml><?xml version="1.0" encoding="utf-8"?>
-<b:Sources xmlns:b="http://schemas.openxmlformats.org/officeDocument/2006/bibliography" xmlns="http://schemas.openxmlformats.org/officeDocument/2006/bibliography" SelectedStyle="\APA.XSL" StyleName="APA Fifth Edition"/>
-</file>
-
-<file path=customXml/item3.xml><?xml version="1.0" encoding="utf-8"?>
 <ct:contentTypeSchema xmlns:ct="http://schemas.microsoft.com/office/2006/metadata/contentType" xmlns:ma="http://schemas.microsoft.com/office/2006/metadata/properties/metaAttributes" ct:_="" ma:_="" ma:contentTypeName="Документ" ma:contentTypeID="0x010100109DC6B9ED74D84696E70D55B64E8F68" ma:contentTypeVersion="1" ma:contentTypeDescription="Создание документа." ma:contentTypeScope="" ma:versionID="42ea7d3cea3b49fb5f6c0b8b4613d1d4">
   <xsd:schema xmlns:xsd="http://www.w3.org/2001/XMLSchema" xmlns:xs="http://www.w3.org/2001/XMLSchema" xmlns:p="http://schemas.microsoft.com/office/2006/metadata/properties" xmlns:ns1="http://schemas.microsoft.com/sharepoint/v3" targetNamespace="http://schemas.microsoft.com/office/2006/metadata/properties" ma:root="true" ma:fieldsID="2a10c82831e5d625bbb0173136b03680" ns1:_="">
     <xsd:import namespace="http://schemas.microsoft.com/sharepoint/v3"/>
@@ -3914,7 +4228,16 @@
 </ct:contentTypeSchema>
 </file>
 
-<file path=customXml/item4.xml><?xml version="1.0" encoding="utf-8"?>
+<file path=customXml/item2.xml><?xml version="1.0" encoding="utf-8"?>
+<p:properties xmlns:p="http://schemas.microsoft.com/office/2006/metadata/properties" xmlns:xsi="http://www.w3.org/2001/XMLSchema-instance">
+  <documentManagement>
+    <PublishingExpirationDate xmlns="http://schemas.microsoft.com/sharepoint/v3" xsi:nil="true"/>
+    <PublishingStartDate xmlns="http://schemas.microsoft.com/sharepoint/v3" xsi:nil="true"/>
+  </documentManagement>
+</p:properties>
+</file>
+
+<file path=customXml/item3.xml><?xml version="1.0" encoding="utf-8"?>
 <?mso-contentType ?>
 <FormTemplates xmlns="http://schemas.microsoft.com/sharepoint/v3/contenttype/forms">
   <Display>DocumentLibraryForm</Display>
@@ -3923,24 +4246,11 @@
 </FormTemplates>
 </file>
 
-<file path=customXml/itemProps1.xml><?xml version="1.0" encoding="utf-8"?>
-<ds:datastoreItem xmlns:ds="http://schemas.openxmlformats.org/officeDocument/2006/customXml" ds:itemID="{3283E2E2-060E-478B-83AE-B184A3416FB2}">
-  <ds:schemaRefs>
-    <ds:schemaRef ds:uri="http://schemas.microsoft.com/office/2006/metadata/properties"/>
-    <ds:schemaRef ds:uri="http://schemas.microsoft.com/sharepoint/v3"/>
-  </ds:schemaRefs>
-</ds:datastoreItem>
+<file path=customXml/item4.xml><?xml version="1.0" encoding="utf-8"?>
+<b:Sources xmlns:b="http://schemas.openxmlformats.org/officeDocument/2006/bibliography" xmlns="http://schemas.openxmlformats.org/officeDocument/2006/bibliography" SelectedStyle="\APA.XSL" StyleName="APA Fifth Edition"/>
 </file>
 
-<file path=customXml/itemProps2.xml><?xml version="1.0" encoding="utf-8"?>
-<ds:datastoreItem xmlns:ds="http://schemas.openxmlformats.org/officeDocument/2006/customXml" ds:itemID="{25D1FBAC-A938-41F3-9D4F-5AEED3ED1685}">
-  <ds:schemaRefs>
-    <ds:schemaRef ds:uri="http://schemas.openxmlformats.org/officeDocument/2006/bibliography"/>
-  </ds:schemaRefs>
-</ds:datastoreItem>
-</file>
-
-<file path=customXml/itemProps3.xml><?xml version="1.0" encoding="utf-8"?>
+<file path=customXml/itemProps1.xml><?xml version="1.0" encoding="utf-8"?>
 <ds:datastoreItem xmlns:ds="http://schemas.openxmlformats.org/officeDocument/2006/customXml" ds:itemID="{A37D539B-4829-46B3-84AF-B5C3A6210F12}">
   <ds:schemaRefs>
     <ds:schemaRef ds:uri="http://schemas.microsoft.com/office/2006/metadata/contentType"/>
@@ -3958,10 +4268,27 @@
 </ds:datastoreItem>
 </file>
 
-<file path=customXml/itemProps4.xml><?xml version="1.0" encoding="utf-8"?>
+<file path=customXml/itemProps2.xml><?xml version="1.0" encoding="utf-8"?>
+<ds:datastoreItem xmlns:ds="http://schemas.openxmlformats.org/officeDocument/2006/customXml" ds:itemID="{3283E2E2-060E-478B-83AE-B184A3416FB2}">
+  <ds:schemaRefs>
+    <ds:schemaRef ds:uri="http://schemas.microsoft.com/office/2006/metadata/properties"/>
+    <ds:schemaRef ds:uri="http://schemas.microsoft.com/sharepoint/v3"/>
+  </ds:schemaRefs>
+</ds:datastoreItem>
+</file>
+
+<file path=customXml/itemProps3.xml><?xml version="1.0" encoding="utf-8"?>
 <ds:datastoreItem xmlns:ds="http://schemas.openxmlformats.org/officeDocument/2006/customXml" ds:itemID="{B56CAFEF-4F69-4C85-9A3C-6E47CD0035E4}">
   <ds:schemaRefs>
     <ds:schemaRef ds:uri="http://schemas.microsoft.com/sharepoint/v3/contenttype/forms"/>
   </ds:schemaRefs>
 </ds:datastoreItem>
+</file>
+
+<file path=customXml/itemProps4.xml><?xml version="1.0" encoding="utf-8"?>
+<ds:datastoreItem xmlns:ds="http://schemas.openxmlformats.org/officeDocument/2006/customXml" ds:itemID="{B601102B-4917-4B1E-AA38-A69DDB666A64}">
+  <ds:schemaRefs>
+    <ds:schemaRef ds:uri="http://schemas.openxmlformats.org/officeDocument/2006/bibliography"/>
+  </ds:schemaRefs>
+</ds:datastoreItem>
 </file>
--- a/diplom/Tem521diplom.docx
+++ b/diplom/Tem521diplom.docx
@@ -193,7 +193,6 @@
         </w:rPr>
         <w:t xml:space="preserve">.н. </w:t>
       </w:r>
-      <w:proofErr w:type="spellStart"/>
       <w:r>
         <w:rPr>
           <w:sz w:val="28"/>
@@ -201,7 +200,6 @@
         </w:rPr>
         <w:t>Подповетная</w:t>
       </w:r>
-      <w:proofErr w:type="spellEnd"/>
       <w:r>
         <w:rPr>
           <w:sz w:val="28"/>
@@ -495,21 +493,12 @@
           <w:szCs w:val="28"/>
         </w:rPr>
       </w:pPr>
-      <w:proofErr w:type="spellStart"/>
-      <w:r>
-        <w:rPr>
-          <w:sz w:val="28"/>
-          <w:szCs w:val="28"/>
-        </w:rPr>
-        <w:t>Темникова</w:t>
-      </w:r>
-      <w:proofErr w:type="spellEnd"/>
-      <w:r>
-        <w:rPr>
-          <w:sz w:val="28"/>
-          <w:szCs w:val="28"/>
-        </w:rPr>
-        <w:t xml:space="preserve"> Андрея Владимировича</w:t>
+      <w:r>
+        <w:rPr>
+          <w:sz w:val="28"/>
+          <w:szCs w:val="28"/>
+        </w:rPr>
+        <w:t>Темникова Андрея Владимировича</w:t>
       </w:r>
     </w:p>
     <w:p>
@@ -598,21 +587,12 @@
         </w:rPr>
         <w:br/>
       </w:r>
-      <w:proofErr w:type="spellStart"/>
-      <w:r>
-        <w:rPr>
-          <w:sz w:val="28"/>
-          <w:szCs w:val="28"/>
-        </w:rPr>
-        <w:t>Переверзев</w:t>
-      </w:r>
-      <w:proofErr w:type="spellEnd"/>
-      <w:r>
-        <w:rPr>
-          <w:sz w:val="28"/>
-          <w:szCs w:val="28"/>
-        </w:rPr>
-        <w:t xml:space="preserve"> Павел Петрович</w:t>
+      <w:r>
+        <w:rPr>
+          <w:sz w:val="28"/>
+          <w:szCs w:val="28"/>
+        </w:rPr>
+        <w:t>Переверзев Павел Петрович</w:t>
       </w:r>
       <w:r>
         <w:rPr>
@@ -2002,7 +1982,7 @@
         <w:t>[</w:t>
       </w:r>
       <w:r>
-        <w:endnoteReference w:id="1"/>
+        <w:endnoteReference w:id="2"/>
       </w:r>
       <w:r>
         <w:t>]</w:t>
@@ -2067,15 +2047,7 @@
     </w:p>
     <w:p>
       <w:r>
-        <w:t xml:space="preserve">Каждый тип информационных систем имеет свои требования к </w:t>
-      </w:r>
-      <w:proofErr w:type="spellStart"/>
-      <w:r>
-        <w:t>бизнес-модели</w:t>
-      </w:r>
-      <w:proofErr w:type="spellEnd"/>
-      <w:r>
-        <w:t xml:space="preserve"> предприятия, в том числе и рассматриваемые в рамках данной работы системы управления жизненным циклом продукции для промышленных предприятий. К примеру, </w:t>
+        <w:t xml:space="preserve">Каждый тип информационных систем имеет свои требования к бизнес-модели предприятия, в том числе и рассматриваемые в рамках данной работы системы управления жизненным циклом продукции для промышленных предприятий. К примеру, </w:t>
       </w:r>
       <w:r>
         <w:t xml:space="preserve">должны быть явно обозначены те бизнес-процессы, которые относятся к жизненному циклу продукции, а так указаны требования к </w:t>
@@ -2088,7 +2060,7 @@
         <w:t>[</w:t>
       </w:r>
       <w:r>
-        <w:endnoteReference w:id="2"/>
+        <w:endnoteReference w:id="3"/>
       </w:r>
       <w:r>
         <w:t>]</w:t>
@@ -2256,13 +2228,8 @@
       </w:r>
     </w:p>
     <w:p>
-      <w:proofErr w:type="spellStart"/>
-      <w:r>
-        <w:t>Бизнес-модели</w:t>
-      </w:r>
-      <w:proofErr w:type="spellEnd"/>
-      <w:r>
-        <w:t xml:space="preserve"> предприя</w:t>
+      <w:r>
+        <w:t>Бизнес-модели предприя</w:t>
       </w:r>
       <w:r>
         <w:t>тий даже одной отрасли в силу многих</w:t>
@@ -2274,15 +2241,7 @@
         <w:t>. В то же время, системы, рассчитанные на массового потребителя,</w:t>
       </w:r>
       <w:r>
-        <w:t xml:space="preserve"> имеют собственные требования к </w:t>
-      </w:r>
-      <w:proofErr w:type="spellStart"/>
-      <w:r>
-        <w:t>бизнес-модели</w:t>
-      </w:r>
-      <w:proofErr w:type="spellEnd"/>
-      <w:r>
-        <w:t>, уровень жесткости которых балансирует между двумя крайностями:</w:t>
+        <w:t xml:space="preserve"> имеют собственные требования к бизнес-модели, уровень жесткости которых балансирует между двумя крайностями:</w:t>
       </w:r>
     </w:p>
     <w:p>
@@ -2341,21 +2300,13 @@
         <w:t xml:space="preserve">, согласно которому каждая программа либо её часть должна представлять собой "Черный ящик", имеющий один вход и один выход. Это обеспечивает </w:t>
       </w:r>
       <w:r>
-        <w:t xml:space="preserve">хорошую </w:t>
-      </w:r>
-      <w:proofErr w:type="spellStart"/>
-      <w:r>
-        <w:t>масштабируемость</w:t>
-      </w:r>
-      <w:proofErr w:type="spellEnd"/>
-      <w:r>
-        <w:t xml:space="preserve"> приложений и возможность менять внутреннее состояние без влияния на пользователей. </w:t>
+        <w:t xml:space="preserve">хорошую масштабируемость приложений и возможность менять внутреннее состояние без влияния на пользователей. </w:t>
       </w:r>
       <w:r>
         <w:t>[</w:t>
       </w:r>
       <w:r>
-        <w:endnoteReference w:id="3"/>
+        <w:endnoteReference w:id="4"/>
       </w:r>
       <w:r>
         <w:t>]</w:t>
@@ -2384,24 +2335,21 @@
         <w:rPr>
           <w:rStyle w:val="af1"/>
         </w:rPr>
-        <w:footnoteReference w:id="1"/>
+        <w:footnoteReference w:id="2"/>
       </w:r>
       <w:r>
         <w:t xml:space="preserve">, то, соответственно, и информационное обеспечение в переработке не нуждается. </w:t>
       </w:r>
       <w:r>
-        <w:t xml:space="preserve">Этим </w:t>
-      </w:r>
+        <w:t xml:space="preserve">Этим обеспечивается так называемая "обратная совместимость", т.е. возможность продолжения </w:t>
+      </w:r>
+      <w:r>
+        <w:t>использования внешними приложениями старых интерфейсов в более новых системы.</w:t>
+      </w:r>
+    </w:p>
+    <w:p>
       <w:r>
         <w:lastRenderedPageBreak/>
-        <w:t xml:space="preserve">обеспечивается так называемая "обратная совместимость", т.е. возможность продолжения </w:t>
-      </w:r>
-      <w:r>
-        <w:t>использования внешними приложениями старых интерфейсов в более новых системы.</w:t>
-      </w:r>
-    </w:p>
-    <w:p>
-      <w:r>
         <w:t xml:space="preserve">Для того, чтобы проиллюстрировать проблему, рассмотрим, как с предыдущими версиями работают наиболее распространенные в России базовые программные платформы – </w:t>
       </w:r>
       <w:r>
@@ -2426,25 +2374,286 @@
         <w:t xml:space="preserve"> </w:t>
       </w:r>
       <w:r>
-        <w:t xml:space="preserve">и </w:t>
+        <w:t>и</w:t>
+      </w:r>
+      <w:r>
+        <w:t xml:space="preserve"> </w:t>
+      </w:r>
+      <w:r>
+        <w:t>.</w:t>
       </w:r>
       <w:r>
         <w:rPr>
           <w:lang w:val="en-US"/>
         </w:rPr>
+        <w:t>NET</w:t>
+      </w:r>
+      <w:r>
+        <w:t xml:space="preserve"> </w:t>
+      </w:r>
+      <w:r>
+        <w:rPr>
+          <w:lang w:val="en-US"/>
+        </w:rPr>
+        <w:t>Framework</w:t>
+      </w:r>
+      <w:r>
+        <w:t>. Конечно, они имеют различное назначение</w:t>
+      </w:r>
+      <w:r>
+        <w:t>, но</w:t>
+      </w:r>
+      <w:r>
+        <w:t xml:space="preserve"> в рамках рассматриваемого вопроса</w:t>
+      </w:r>
+      <w:r>
+        <w:t xml:space="preserve"> общие принципы их функционирования схожи – они предоставляют программный интерфейс для решения различных прикладных задач</w:t>
+      </w:r>
+      <w:r>
+        <w:t xml:space="preserve">. </w:t>
+      </w:r>
+      <w:r>
+        <w:t>[</w:t>
+      </w:r>
+      <w:r>
+        <w:endnoteReference w:id="5"/>
+      </w:r>
+      <w:r>
+        <w:t xml:space="preserve">] </w:t>
+      </w:r>
+      <w:r>
+        <w:t xml:space="preserve">Таким образом, решение большинства производственных или бизнес-задач сводится к настройке информационного обеспечения. Тем не менее, они реализуют разный подход к обратной совместимости. </w:t>
+      </w:r>
+    </w:p>
+    <w:p>
+      <w:r>
+        <w:rPr>
+          <w:lang w:val="en-US"/>
+        </w:rPr>
+        <w:t>Java</w:t>
+      </w:r>
+      <w:r>
+        <w:t xml:space="preserve"> </w:t>
+      </w:r>
+      <w:r>
+        <w:t xml:space="preserve">является программной платформой для великого множества приложений и наиболее предпочтительна для бизнес-систем и </w:t>
+      </w:r>
+      <w:r>
+        <w:t>Web</w:t>
+      </w:r>
+      <w:r>
+        <w:t>-</w:t>
+      </w:r>
+      <w:r>
+        <w:t>технологий.</w:t>
+      </w:r>
+      <w:r>
+        <w:t xml:space="preserve"> [</w:t>
+      </w:r>
+      <w:r>
+        <w:endnoteReference w:id="6"/>
+      </w:r>
+      <w:r>
+        <w:t>]</w:t>
+      </w:r>
+      <w:r>
+        <w:t xml:space="preserve"> Она </w:t>
+      </w:r>
+      <w:r>
+        <w:t xml:space="preserve">имеет полную обратную совместимость, т.е. любое приложение из когда-либо написанных под любую из версий будет работать точно так же и на самой последней версии, с незначительными оговорками. </w:t>
+      </w:r>
+      <w:r>
+        <w:t>[</w:t>
+      </w:r>
+      <w:r>
+        <w:endnoteReference w:id="7"/>
+      </w:r>
+      <w:r>
+        <w:t>]</w:t>
+      </w:r>
+      <w:r>
+        <w:t xml:space="preserve"> </w:t>
+      </w:r>
+      <w:r>
+        <w:t xml:space="preserve">Устаревшие </w:t>
+      </w:r>
+      <w:r>
+        <w:rPr>
+          <w:lang w:val="en-US"/>
+        </w:rPr>
+        <w:t>API</w:t>
+      </w:r>
+      <w:r>
+        <w:t xml:space="preserve">  </w:t>
+      </w:r>
+      <w:r>
+        <w:t xml:space="preserve">аннотируются как </w:t>
+      </w:r>
+      <w:r>
+        <w:t>@</w:t>
+      </w:r>
+      <w:r>
+        <w:rPr>
+          <w:lang w:val="en-US"/>
+        </w:rPr>
+        <w:t>Deprecated</w:t>
+      </w:r>
+      <w:r>
+        <w:rPr>
+          <w:rStyle w:val="af1"/>
+          <w:lang w:val="en-US"/>
+        </w:rPr>
+        <w:footnoteReference w:id="3"/>
+      </w:r>
+      <w:r>
+        <w:t xml:space="preserve"> </w:t>
+      </w:r>
+      <w:r>
+        <w:t xml:space="preserve">и не рекомендуются к использованию, при этом их поддержка продолжается. </w:t>
+      </w:r>
+    </w:p>
+    <w:p>
+      <w:r>
+        <w:t>.</w:t>
+      </w:r>
+      <w:r>
+        <w:rPr>
+          <w:lang w:val="en-US"/>
+        </w:rPr>
+        <w:t>NET</w:t>
+      </w:r>
+      <w:r>
+        <w:t xml:space="preserve"> </w:t>
+      </w:r>
+      <w:r>
+        <w:rPr>
+          <w:lang w:val="en-US"/>
+        </w:rPr>
+        <w:t>Framework</w:t>
+      </w:r>
+      <w:r>
+        <w:t xml:space="preserve"> </w:t>
+      </w:r>
+      <w:r>
+        <w:t xml:space="preserve">был создан корпорацией </w:t>
+      </w:r>
+      <w:r>
+        <w:rPr>
+          <w:lang w:val="en-US"/>
+        </w:rPr>
         <w:t>Microsoft</w:t>
       </w:r>
       <w:r>
-        <w:t xml:space="preserve"> .</w:t>
+        <w:t xml:space="preserve"> </w:t>
+      </w:r>
+      <w:r>
+        <w:t xml:space="preserve">в ответ на набирающую популярность платформу </w:t>
       </w:r>
       <w:r>
         <w:rPr>
           <w:lang w:val="en-US"/>
         </w:rPr>
-        <w:t>NET</w:t>
+        <w:t>Java</w:t>
       </w:r>
       <w:r>
         <w:t xml:space="preserve">. </w:t>
+      </w:r>
+      <w:r>
+        <w:t xml:space="preserve">Платформа предназначена для того, чтобы дать возможность программистам, специализирующимся на разных языках, писать код, который будет одинаково исполняться теоретически где угодно, однако, кроме как на </w:t>
+      </w:r>
+      <w:r>
+        <w:rPr>
+          <w:lang w:val="en-US"/>
+        </w:rPr>
+        <w:t>Windows</w:t>
+      </w:r>
+      <w:r>
+        <w:t xml:space="preserve">, </w:t>
+      </w:r>
+      <w:r>
+        <w:t>полной работоспособности на остальных операционных системах добиться не удалось.</w:t>
+      </w:r>
+      <w:r>
+        <w:t xml:space="preserve"> Кроме того, она часто критикуется, как не обеспечивающая полную совместимость с предыдущими версиями, т.е. программное и информационное обеспечение нуждалось в значительной переработке после перехода на новую версию платформы.</w:t>
+      </w:r>
+      <w:r>
+        <w:t xml:space="preserve"> [</w:t>
+      </w:r>
+      <w:r>
+        <w:endnoteReference w:id="8"/>
+      </w:r>
+      <w:r>
+        <w:t>]</w:t>
+      </w:r>
+    </w:p>
+    <w:p>
+      <w:pPr>
+        <w:rPr>
+          <w:lang w:val="en-US"/>
+        </w:rPr>
+      </w:pPr>
+      <w:r>
+        <w:t>Платформа 1С, в частности</w:t>
+      </w:r>
+      <w:r>
+        <w:t>,</w:t>
+      </w:r>
+      <w:r>
+        <w:t xml:space="preserve"> "1С:Предприятие"</w:t>
+      </w:r>
+      <w:r>
+        <w:t>, применяется</w:t>
+      </w:r>
+      <w:r>
+        <w:t xml:space="preserve"> для автоматизации управления бизнес-процессами</w:t>
+      </w:r>
+      <w:r>
+        <w:t xml:space="preserve">. </w:t>
+      </w:r>
+      <w:r>
+        <w:t>[</w:t>
+      </w:r>
+      <w:r>
+        <w:endnoteReference w:id="9"/>
+      </w:r>
+      <w:r>
+        <w:t>]</w:t>
+      </w:r>
+      <w:r>
+        <w:t xml:space="preserve"> </w:t>
+      </w:r>
+      <w:r>
+        <w:t xml:space="preserve">Основное её назначение – </w:t>
+      </w:r>
+      <w:r>
+        <w:lastRenderedPageBreak/>
+        <w:t xml:space="preserve">упрощение работы для русскоязычных пользователей и программистов. </w:t>
+      </w:r>
+      <w:r>
+        <w:t xml:space="preserve">При этом, обратной совместимости не придаётся большое значение – при крупных изменениях меняется семантика и структура встроенного языка, </w:t>
+      </w:r>
+      <w:r>
+        <w:t>структура данных и т.д. Э</w:t>
+      </w:r>
+      <w:r>
+        <w:t>то крайне негативно сказывается на переносимости кода</w:t>
+      </w:r>
+      <w:r>
+        <w:t xml:space="preserve">, что является одним из основных доводов в пользу отказа от обновлений. </w:t>
+      </w:r>
+      <w:r>
+        <w:t>[</w:t>
+      </w:r>
+      <w:r>
+        <w:endnoteReference w:id="10"/>
+      </w:r>
+      <w:r>
+        <w:t>]</w:t>
+      </w:r>
+    </w:p>
+    <w:p>
+      <w:r>
+        <w:t xml:space="preserve">Как видно, перечисленные выше платформы реализуют разные подходы к организации обратной совместимости, что, иногда, можно иметь решающее значение в бизнес-системах. </w:t>
       </w:r>
     </w:p>
     <w:p/>
@@ -2655,7 +2864,7 @@
 
 <file path=word/endnotes.xml><?xml version="1.0" encoding="utf-8"?>
 <w:endnotes xmlns:ve="http://schemas.openxmlformats.org/markup-compatibility/2006" xmlns:o="urn:schemas-microsoft-com:office:office" xmlns:r="http://schemas.openxmlformats.org/officeDocument/2006/relationships" xmlns:m="http://schemas.openxmlformats.org/officeDocument/2006/math" xmlns:v="urn:schemas-microsoft-com:vml" xmlns:wp="http://schemas.openxmlformats.org/drawingml/2006/wordprocessingDrawing" xmlns:w10="urn:schemas-microsoft-com:office:word" xmlns:w="http://schemas.openxmlformats.org/wordprocessingml/2006/main" xmlns:wne="http://schemas.microsoft.com/office/word/2006/wordml">
-  <w:endnote w:type="separator" w:id="-1">
+  <w:endnote w:type="separator" w:id="0">
     <w:p>
       <w:pPr>
         <w:spacing w:line="240" w:lineRule="auto"/>
@@ -2665,90 +2874,215 @@
       </w:r>
     </w:p>
   </w:endnote>
-  <w:endnote w:type="continuationSeparator" w:id="0">
+  <w:endnote w:type="continuationSeparator" w:id="1">
     <w:p>
       <w:pPr>
         <w:spacing w:line="240" w:lineRule="auto"/>
       </w:pPr>
       <w:r>
         <w:continuationSeparator/>
-      </w:r>
-    </w:p>
-  </w:endnote>
-  <w:endnote w:id="1">
-    <w:p>
-      <w:pPr>
-        <w:pStyle w:val="ac"/>
-        <w:rPr>
-          <w:lang w:val="en-US"/>
-        </w:rPr>
-      </w:pPr>
-      <w:r>
-        <w:rPr>
-          <w:rStyle w:val="ae"/>
-        </w:rPr>
-        <w:endnoteRef/>
-      </w:r>
-      <w:r>
-        <w:t xml:space="preserve"> </w:t>
-      </w:r>
-      <w:r>
-        <w:t>http://www.itstan.ru/it-i-is/informacionnoe-obespechenie-klassifikatory-metody-klassifikacii.html</w:t>
       </w:r>
     </w:p>
   </w:endnote>
   <w:endnote w:id="2">
     <w:p>
-      <w:pPr>
-        <w:spacing w:line="240" w:lineRule="auto"/>
-        <w:ind w:left="1069" w:firstLine="0"/>
-      </w:pPr>
-      <w:r>
-        <w:rPr>
-          <w:rStyle w:val="ae"/>
-        </w:rPr>
+      <w:r>
         <w:endnoteRef/>
       </w:r>
       <w:r>
-        <w:t xml:space="preserve"> Раздел 1: Этапы жизненного цикла изделия / Электронное учебное пособие по дисциплине "Международные стандарты обмена данными" // </w:t>
-      </w:r>
-      <w:r>
-        <w:rPr>
-          <w:lang w:val="en-US"/>
-        </w:rPr>
-        <w:t>URL</w:t>
-      </w:r>
-      <w:r>
-        <w:t>: http://www.salogistics.ru/students/suai_2011/page3.html</w:t>
-      </w:r>
-    </w:p>
-    <w:p>
-      <w:pPr>
-        <w:spacing w:line="240" w:lineRule="auto"/>
-        <w:ind w:left="1069" w:firstLine="0"/>
-      </w:pPr>
+        <w:t xml:space="preserve"> </w:t>
+      </w:r>
+      <w:r>
+        <w:t>http://www.itstan.ru/it-i-is/informacionnoe-obespechenie-klassifikatory-metody-klassifikacii.html</w:t>
+      </w:r>
     </w:p>
   </w:endnote>
   <w:endnote w:id="3">
     <w:p>
-      <w:pPr>
-        <w:spacing w:line="240" w:lineRule="auto"/>
-        <w:ind w:left="1069" w:firstLine="0"/>
-      </w:pPr>
       <w:r>
         <w:endnoteRef/>
       </w:r>
       <w:r>
+        <w:t xml:space="preserve"> Раздел 1: Этапы жизненного цикла изделия / Электронное учебное пособие по дисциплине "Международные стандарты обмена данными" // </w:t>
+      </w:r>
+      <w:r>
+        <w:t>URL</w:t>
+      </w:r>
+      <w:r>
+        <w:t>: http://www.salogistics.ru/students/suai_2011/page3.html</w:t>
+      </w:r>
+    </w:p>
+  </w:endnote>
+  <w:endnote w:id="4">
+    <w:p>
+      <w:r>
+        <w:endnoteRef/>
+      </w:r>
+      <w:r>
+        <w:t xml:space="preserve"> Руководство </w:t>
+      </w:r>
+      <w:r>
+        <w:t xml:space="preserve">Microsoft </w:t>
+      </w:r>
+      <w:r>
+        <w:t>по проектированию приложений. 2-е издание // Корпорация Майкрософт – 2009 год</w:t>
+      </w:r>
+    </w:p>
+  </w:endnote>
+  <w:endnote w:id="5">
+    <w:p>
+      <w:r>
+        <w:endnoteRef/>
+      </w:r>
+      <w:r>
+        <w:t xml:space="preserve"> Архитектура компьютера</w:t>
+      </w:r>
+      <w:r>
+        <w:t>.</w:t>
+      </w:r>
+      <w:r>
+        <w:t xml:space="preserve"> 5-е изд. </w:t>
+      </w:r>
+      <w:r>
+        <w:t>/ Эндрю Таннебаум //</w:t>
+      </w:r>
+      <w:r>
         <w:t xml:space="preserve"> </w:t>
       </w:r>
       <w:r>
-        <w:t xml:space="preserve">Руководство </w:t>
-      </w:r>
-      <w:r>
-        <w:t xml:space="preserve">Microsoft </w:t>
-      </w:r>
-      <w:r>
-        <w:t>по проектированию приложений. 2-е издание // Корпорация Майкрософт – 2009 год</w:t>
+        <w:t>Классика Computer Science</w:t>
+      </w:r>
+      <w:r>
+        <w:t> — СПб.: </w:t>
+      </w:r>
+      <w:hyperlink r:id="rId1" w:tooltip="Питер (издательство)" w:history="1">
+        <w:r>
+          <w:t>Питер</w:t>
+        </w:r>
+      </w:hyperlink>
+      <w:r>
+        <w:t>, 2007. </w:t>
+      </w:r>
+      <w:r>
+        <w:t>— </w:t>
+      </w:r>
+      <w:hyperlink r:id="rId2" w:history="1">
+        <w:r>
+          <w:t>ISBN 5-469-01274-3</w:t>
+        </w:r>
+      </w:hyperlink>
+      <w:r>
+        <w:t>.</w:t>
+      </w:r>
+    </w:p>
+  </w:endnote>
+  <w:endnote w:id="6">
+    <w:p>
+      <w:r>
+        <w:endnoteRef/>
+      </w:r>
+      <w:r>
+        <w:t xml:space="preserve"> </w:t>
+      </w:r>
+      <w:r>
+        <w:t>Что такое технология Java и каково ее применение? / Oracle Corporation // URL: https://www.java.com/ru/download/faq/whatis_java.xml</w:t>
+      </w:r>
+    </w:p>
+  </w:endnote>
+  <w:endnote w:id="7">
+    <w:p>
+      <w:r>
+        <w:endnoteRef/>
+      </w:r>
+      <w:r>
+        <w:t xml:space="preserve"> </w:t>
+      </w:r>
+      <w:r>
+        <w:t>Программирование на Java / Вязовик </w:t>
+      </w:r>
+      <w:r>
+        <w:t xml:space="preserve">Н.А. </w:t>
+      </w:r>
+      <w:r>
+        <w:t xml:space="preserve">// </w:t>
+      </w:r>
+      <w:r>
+        <w:t>Издательство</w:t>
+      </w:r>
+      <w:r>
+        <w:t xml:space="preserve"> </w:t>
+      </w:r>
+      <w:r>
+        <w:t>"</w:t>
+      </w:r>
+      <w:r>
+        <w:t>ИНТУИТ</w:t>
+      </w:r>
+      <w:r>
+        <w:t xml:space="preserve">", </w:t>
+      </w:r>
+      <w:r>
+        <w:t>2003 г</w:t>
+      </w:r>
+    </w:p>
+  </w:endnote>
+  <w:endnote w:id="8">
+    <w:p>
+      <w:r>
+        <w:endnoteRef/>
+      </w:r>
+      <w:r>
+        <w:t> Язык программирования C# 5.0 и платформа .NET 4.5. 6-е издание / Эндрю Троелсен // М.: «Вильямс», 2013</w:t>
+      </w:r>
+      <w:r>
+        <w:t xml:space="preserve"> </w:t>
+      </w:r>
+      <w:r>
+        <w:t>— ISBN 978-5-8459-1814-7.</w:t>
+      </w:r>
+    </w:p>
+  </w:endnote>
+  <w:endnote w:id="9">
+    <w:p>
+      <w:r>
+        <w:endnoteRef/>
+      </w:r>
+      <w:r>
+        <w:t xml:space="preserve"> </w:t>
+      </w:r>
+      <w:r>
+        <w:t>1С:Предприятие 7.7</w:t>
+      </w:r>
+      <w:r>
+        <w:t xml:space="preserve"> / Сайт фирмы 1С // </w:t>
+      </w:r>
+      <w:r>
+        <w:rPr>
+          <w:lang w:val="en-US"/>
+        </w:rPr>
+        <w:t>URL</w:t>
+      </w:r>
+      <w:r>
+        <w:t>: http://www.1c.ru/rus/products/1c/predpr/why-predpr.htm</w:t>
+      </w:r>
+    </w:p>
+  </w:endnote>
+  <w:endnote w:id="10">
+    <w:p>
+      <w:r>
+        <w:endnoteRef/>
+      </w:r>
+      <w:r>
+        <w:t xml:space="preserve"> </w:t>
+      </w:r>
+      <w:r>
+        <w:t>Почему 1С это плохо и почему так не любят 1С программистов</w:t>
+      </w:r>
+      <w:r>
+        <w:t xml:space="preserve"> / Кинзябулатов Рамиль // Хабрахабр, URL: </w:t>
+      </w:r>
+      <w:r>
+        <w:t>https://habrahabr.ru/post/244727/</w:t>
       </w:r>
     </w:p>
   </w:endnote>
@@ -2776,7 +3110,7 @@
             <w:rPr>
               <w:noProof/>
             </w:rPr>
-            <w:t>8</w:t>
+            <w:t>9</w:t>
           </w:r>
         </w:fldSimple>
       </w:p>
@@ -2792,7 +3126,7 @@
 
 <file path=word/footnotes.xml><?xml version="1.0" encoding="utf-8"?>
 <w:footnotes xmlns:ve="http://schemas.openxmlformats.org/markup-compatibility/2006" xmlns:o="urn:schemas-microsoft-com:office:office" xmlns:r="http://schemas.openxmlformats.org/officeDocument/2006/relationships" xmlns:m="http://schemas.openxmlformats.org/officeDocument/2006/math" xmlns:v="urn:schemas-microsoft-com:vml" xmlns:wp="http://schemas.openxmlformats.org/drawingml/2006/wordprocessingDrawing" xmlns:w10="urn:schemas-microsoft-com:office:word" xmlns:w="http://schemas.openxmlformats.org/wordprocessingml/2006/main" xmlns:wne="http://schemas.microsoft.com/office/word/2006/wordml">
-  <w:footnote w:type="separator" w:id="-1">
+  <w:footnote w:type="separator" w:id="0">
     <w:p>
       <w:pPr>
         <w:spacing w:line="240" w:lineRule="auto"/>
@@ -2802,7 +3136,7 @@
       </w:r>
     </w:p>
   </w:footnote>
-  <w:footnote w:type="continuationSeparator" w:id="0">
+  <w:footnote w:type="continuationSeparator" w:id="1">
     <w:p>
       <w:pPr>
         <w:spacing w:line="240" w:lineRule="auto"/>
@@ -2812,7 +3146,7 @@
       </w:r>
     </w:p>
   </w:footnote>
-  <w:footnote w:id="1">
+  <w:footnote w:id="2">
     <w:p>
       <w:r>
         <w:footnoteRef/>
@@ -2831,29 +3165,20 @@
       <w:r>
         <w:t xml:space="preserve"> </w:t>
       </w:r>
-      <w:proofErr w:type="spellStart"/>
       <w:r>
         <w:t>application</w:t>
       </w:r>
-      <w:proofErr w:type="spellEnd"/>
       <w:r>
         <w:t xml:space="preserve"> </w:t>
       </w:r>
-      <w:proofErr w:type="spellStart"/>
       <w:r>
         <w:t>programming</w:t>
       </w:r>
-      <w:proofErr w:type="spellEnd"/>
       <w:r>
         <w:t xml:space="preserve"> </w:t>
       </w:r>
-      <w:proofErr w:type="spellStart"/>
-      <w:r>
-        <w:t>interface</w:t>
-      </w:r>
-      <w:proofErr w:type="spellEnd"/>
-      <w:r>
-        <w:t xml:space="preserve">) – </w:t>
+      <w:r>
+        <w:t xml:space="preserve">interface) – </w:t>
       </w:r>
       <w:r>
         <w:t xml:space="preserve">интерфейс программирования приложений, </w:t>
@@ -2920,6 +3245,40 @@
       </w:r>
       <w:r>
         <w:t xml:space="preserve"> во внешних программных продуктах. </w:t>
+      </w:r>
+    </w:p>
+  </w:footnote>
+  <w:footnote w:id="3">
+    <w:p>
+      <w:r>
+        <w:footnoteRef/>
+      </w:r>
+      <w:r>
+        <w:t xml:space="preserve"> Аннотация @</w:t>
+      </w:r>
+      <w:r>
+        <w:rPr>
+          <w:lang w:val="en-US"/>
+        </w:rPr>
+        <w:t>D</w:t>
+      </w:r>
+      <w:r>
+        <w:t xml:space="preserve">eprecated </w:t>
+      </w:r>
+      <w:r>
+        <w:t>(устаревший) в</w:t>
+      </w:r>
+      <w:r>
+        <w:t>ызывает предупреждение комп</w:t>
+      </w:r>
+      <w:r>
+        <w:t>иляции</w:t>
+      </w:r>
+      <w:r>
+        <w:t xml:space="preserve"> </w:t>
+      </w:r>
+      <w:r>
+        <w:t>при использовании метода.</w:t>
       </w:r>
     </w:p>
   </w:footnote>
@@ -3187,6 +3546,155 @@
     </w:lvl>
   </w:abstractNum>
   <w:abstractNum w:abstractNumId="3">
+    <w:nsid w:val="43A37F70"/>
+    <w:multiLevelType w:val="multilevel"/>
+    <w:tmpl w:val="6F58E828"/>
+    <w:lvl w:ilvl="0">
+      <w:start w:val="1"/>
+      <w:numFmt w:val="bullet"/>
+      <w:lvlText w:val=""/>
+      <w:lvlJc w:val="left"/>
+      <w:pPr>
+        <w:tabs>
+          <w:tab w:val="num" w:pos="720"/>
+        </w:tabs>
+        <w:ind w:left="720" w:hanging="360"/>
+      </w:pPr>
+      <w:rPr>
+        <w:rFonts w:ascii="Symbol" w:hAnsi="Symbol" w:hint="default"/>
+        <w:sz w:val="20"/>
+      </w:rPr>
+    </w:lvl>
+    <w:lvl w:ilvl="1" w:tentative="1">
+      <w:start w:val="1"/>
+      <w:numFmt w:val="bullet"/>
+      <w:lvlText w:val=""/>
+      <w:lvlJc w:val="left"/>
+      <w:pPr>
+        <w:tabs>
+          <w:tab w:val="num" w:pos="1440"/>
+        </w:tabs>
+        <w:ind w:left="1440" w:hanging="360"/>
+      </w:pPr>
+      <w:rPr>
+        <w:rFonts w:ascii="Symbol" w:hAnsi="Symbol" w:hint="default"/>
+        <w:sz w:val="20"/>
+      </w:rPr>
+    </w:lvl>
+    <w:lvl w:ilvl="2" w:tentative="1">
+      <w:start w:val="1"/>
+      <w:numFmt w:val="bullet"/>
+      <w:lvlText w:val=""/>
+      <w:lvlJc w:val="left"/>
+      <w:pPr>
+        <w:tabs>
+          <w:tab w:val="num" w:pos="2160"/>
+        </w:tabs>
+        <w:ind w:left="2160" w:hanging="360"/>
+      </w:pPr>
+      <w:rPr>
+        <w:rFonts w:ascii="Symbol" w:hAnsi="Symbol" w:hint="default"/>
+        <w:sz w:val="20"/>
+      </w:rPr>
+    </w:lvl>
+    <w:lvl w:ilvl="3" w:tentative="1">
+      <w:start w:val="1"/>
+      <w:numFmt w:val="bullet"/>
+      <w:lvlText w:val=""/>
+      <w:lvlJc w:val="left"/>
+      <w:pPr>
+        <w:tabs>
+          <w:tab w:val="num" w:pos="2880"/>
+        </w:tabs>
+        <w:ind w:left="2880" w:hanging="360"/>
+      </w:pPr>
+      <w:rPr>
+        <w:rFonts w:ascii="Symbol" w:hAnsi="Symbol" w:hint="default"/>
+        <w:sz w:val="20"/>
+      </w:rPr>
+    </w:lvl>
+    <w:lvl w:ilvl="4" w:tentative="1">
+      <w:start w:val="1"/>
+      <w:numFmt w:val="bullet"/>
+      <w:lvlText w:val=""/>
+      <w:lvlJc w:val="left"/>
+      <w:pPr>
+        <w:tabs>
+          <w:tab w:val="num" w:pos="3600"/>
+        </w:tabs>
+        <w:ind w:left="3600" w:hanging="360"/>
+      </w:pPr>
+      <w:rPr>
+        <w:rFonts w:ascii="Symbol" w:hAnsi="Symbol" w:hint="default"/>
+        <w:sz w:val="20"/>
+      </w:rPr>
+    </w:lvl>
+    <w:lvl w:ilvl="5" w:tentative="1">
+      <w:start w:val="1"/>
+      <w:numFmt w:val="bullet"/>
+      <w:lvlText w:val=""/>
+      <w:lvlJc w:val="left"/>
+      <w:pPr>
+        <w:tabs>
+          <w:tab w:val="num" w:pos="4320"/>
+        </w:tabs>
+        <w:ind w:left="4320" w:hanging="360"/>
+      </w:pPr>
+      <w:rPr>
+        <w:rFonts w:ascii="Symbol" w:hAnsi="Symbol" w:hint="default"/>
+        <w:sz w:val="20"/>
+      </w:rPr>
+    </w:lvl>
+    <w:lvl w:ilvl="6" w:tentative="1">
+      <w:start w:val="1"/>
+      <w:numFmt w:val="bullet"/>
+      <w:lvlText w:val=""/>
+      <w:lvlJc w:val="left"/>
+      <w:pPr>
+        <w:tabs>
+          <w:tab w:val="num" w:pos="5040"/>
+        </w:tabs>
+        <w:ind w:left="5040" w:hanging="360"/>
+      </w:pPr>
+      <w:rPr>
+        <w:rFonts w:ascii="Symbol" w:hAnsi="Symbol" w:hint="default"/>
+        <w:sz w:val="20"/>
+      </w:rPr>
+    </w:lvl>
+    <w:lvl w:ilvl="7" w:tentative="1">
+      <w:start w:val="1"/>
+      <w:numFmt w:val="bullet"/>
+      <w:lvlText w:val=""/>
+      <w:lvlJc w:val="left"/>
+      <w:pPr>
+        <w:tabs>
+          <w:tab w:val="num" w:pos="5760"/>
+        </w:tabs>
+        <w:ind w:left="5760" w:hanging="360"/>
+      </w:pPr>
+      <w:rPr>
+        <w:rFonts w:ascii="Symbol" w:hAnsi="Symbol" w:hint="default"/>
+        <w:sz w:val="20"/>
+      </w:rPr>
+    </w:lvl>
+    <w:lvl w:ilvl="8" w:tentative="1">
+      <w:start w:val="1"/>
+      <w:numFmt w:val="bullet"/>
+      <w:lvlText w:val=""/>
+      <w:lvlJc w:val="left"/>
+      <w:pPr>
+        <w:tabs>
+          <w:tab w:val="num" w:pos="6480"/>
+        </w:tabs>
+        <w:ind w:left="6480" w:hanging="360"/>
+      </w:pPr>
+      <w:rPr>
+        <w:rFonts w:ascii="Symbol" w:hAnsi="Symbol" w:hint="default"/>
+        <w:sz w:val="20"/>
+      </w:rPr>
+    </w:lvl>
+  </w:abstractNum>
+  <w:abstractNum w:abstractNumId="4">
     <w:nsid w:val="4EDC1CF9"/>
     <w:multiLevelType w:val="hybridMultilevel"/>
     <w:tmpl w:val="769E256A"/>
@@ -3270,6 +3778,155 @@
       <w:pPr>
         <w:ind w:left="7189" w:hanging="180"/>
       </w:pPr>
+    </w:lvl>
+  </w:abstractNum>
+  <w:abstractNum w:abstractNumId="5">
+    <w:nsid w:val="59AD7E08"/>
+    <w:multiLevelType w:val="multilevel"/>
+    <w:tmpl w:val="BB5EA6EA"/>
+    <w:lvl w:ilvl="0">
+      <w:start w:val="1"/>
+      <w:numFmt w:val="bullet"/>
+      <w:lvlText w:val=""/>
+      <w:lvlJc w:val="left"/>
+      <w:pPr>
+        <w:tabs>
+          <w:tab w:val="num" w:pos="720"/>
+        </w:tabs>
+        <w:ind w:left="720" w:hanging="360"/>
+      </w:pPr>
+      <w:rPr>
+        <w:rFonts w:ascii="Symbol" w:hAnsi="Symbol" w:hint="default"/>
+        <w:sz w:val="20"/>
+      </w:rPr>
+    </w:lvl>
+    <w:lvl w:ilvl="1" w:tentative="1">
+      <w:start w:val="1"/>
+      <w:numFmt w:val="bullet"/>
+      <w:lvlText w:val=""/>
+      <w:lvlJc w:val="left"/>
+      <w:pPr>
+        <w:tabs>
+          <w:tab w:val="num" w:pos="1440"/>
+        </w:tabs>
+        <w:ind w:left="1440" w:hanging="360"/>
+      </w:pPr>
+      <w:rPr>
+        <w:rFonts w:ascii="Symbol" w:hAnsi="Symbol" w:hint="default"/>
+        <w:sz w:val="20"/>
+      </w:rPr>
+    </w:lvl>
+    <w:lvl w:ilvl="2" w:tentative="1">
+      <w:start w:val="1"/>
+      <w:numFmt w:val="bullet"/>
+      <w:lvlText w:val=""/>
+      <w:lvlJc w:val="left"/>
+      <w:pPr>
+        <w:tabs>
+          <w:tab w:val="num" w:pos="2160"/>
+        </w:tabs>
+        <w:ind w:left="2160" w:hanging="360"/>
+      </w:pPr>
+      <w:rPr>
+        <w:rFonts w:ascii="Symbol" w:hAnsi="Symbol" w:hint="default"/>
+        <w:sz w:val="20"/>
+      </w:rPr>
+    </w:lvl>
+    <w:lvl w:ilvl="3" w:tentative="1">
+      <w:start w:val="1"/>
+      <w:numFmt w:val="bullet"/>
+      <w:lvlText w:val=""/>
+      <w:lvlJc w:val="left"/>
+      <w:pPr>
+        <w:tabs>
+          <w:tab w:val="num" w:pos="2880"/>
+        </w:tabs>
+        <w:ind w:left="2880" w:hanging="360"/>
+      </w:pPr>
+      <w:rPr>
+        <w:rFonts w:ascii="Symbol" w:hAnsi="Symbol" w:hint="default"/>
+        <w:sz w:val="20"/>
+      </w:rPr>
+    </w:lvl>
+    <w:lvl w:ilvl="4" w:tentative="1">
+      <w:start w:val="1"/>
+      <w:numFmt w:val="bullet"/>
+      <w:lvlText w:val=""/>
+      <w:lvlJc w:val="left"/>
+      <w:pPr>
+        <w:tabs>
+          <w:tab w:val="num" w:pos="3600"/>
+        </w:tabs>
+        <w:ind w:left="3600" w:hanging="360"/>
+      </w:pPr>
+      <w:rPr>
+        <w:rFonts w:ascii="Symbol" w:hAnsi="Symbol" w:hint="default"/>
+        <w:sz w:val="20"/>
+      </w:rPr>
+    </w:lvl>
+    <w:lvl w:ilvl="5" w:tentative="1">
+      <w:start w:val="1"/>
+      <w:numFmt w:val="bullet"/>
+      <w:lvlText w:val=""/>
+      <w:lvlJc w:val="left"/>
+      <w:pPr>
+        <w:tabs>
+          <w:tab w:val="num" w:pos="4320"/>
+        </w:tabs>
+        <w:ind w:left="4320" w:hanging="360"/>
+      </w:pPr>
+      <w:rPr>
+        <w:rFonts w:ascii="Symbol" w:hAnsi="Symbol" w:hint="default"/>
+        <w:sz w:val="20"/>
+      </w:rPr>
+    </w:lvl>
+    <w:lvl w:ilvl="6" w:tentative="1">
+      <w:start w:val="1"/>
+      <w:numFmt w:val="bullet"/>
+      <w:lvlText w:val=""/>
+      <w:lvlJc w:val="left"/>
+      <w:pPr>
+        <w:tabs>
+          <w:tab w:val="num" w:pos="5040"/>
+        </w:tabs>
+        <w:ind w:left="5040" w:hanging="360"/>
+      </w:pPr>
+      <w:rPr>
+        <w:rFonts w:ascii="Symbol" w:hAnsi="Symbol" w:hint="default"/>
+        <w:sz w:val="20"/>
+      </w:rPr>
+    </w:lvl>
+    <w:lvl w:ilvl="7" w:tentative="1">
+      <w:start w:val="1"/>
+      <w:numFmt w:val="bullet"/>
+      <w:lvlText w:val=""/>
+      <w:lvlJc w:val="left"/>
+      <w:pPr>
+        <w:tabs>
+          <w:tab w:val="num" w:pos="5760"/>
+        </w:tabs>
+        <w:ind w:left="5760" w:hanging="360"/>
+      </w:pPr>
+      <w:rPr>
+        <w:rFonts w:ascii="Symbol" w:hAnsi="Symbol" w:hint="default"/>
+        <w:sz w:val="20"/>
+      </w:rPr>
+    </w:lvl>
+    <w:lvl w:ilvl="8" w:tentative="1">
+      <w:start w:val="1"/>
+      <w:numFmt w:val="bullet"/>
+      <w:lvlText w:val=""/>
+      <w:lvlJc w:val="left"/>
+      <w:pPr>
+        <w:tabs>
+          <w:tab w:val="num" w:pos="6480"/>
+        </w:tabs>
+        <w:ind w:left="6480" w:hanging="360"/>
+      </w:pPr>
+      <w:rPr>
+        <w:rFonts w:ascii="Symbol" w:hAnsi="Symbol" w:hint="default"/>
+        <w:sz w:val="20"/>
+      </w:rPr>
     </w:lvl>
   </w:abstractNum>
   <w:num w:numId="1">
@@ -3282,7 +3939,13 @@
     <w:abstractNumId w:val="0"/>
   </w:num>
   <w:num w:numId="4">
+    <w:abstractNumId w:val="4"/>
+  </w:num>
+  <w:num w:numId="5">
     <w:abstractNumId w:val="3"/>
+  </w:num>
+  <w:num w:numId="6">
+    <w:abstractNumId w:val="5"/>
   </w:num>
 </w:numbering>
 </file>
@@ -3497,9 +4160,32 @@
       <w:szCs w:val="26"/>
     </w:rPr>
   </w:style>
+  <w:style w:type="paragraph" w:styleId="3">
+    <w:name w:val="heading 3"/>
+    <w:basedOn w:val="a"/>
+    <w:next w:val="a"/>
+    <w:link w:val="30"/>
+    <w:uiPriority w:val="9"/>
+    <w:unhideWhenUsed/>
+    <w:qFormat/>
+    <w:rsid w:val="006507D5"/>
+    <w:pPr>
+      <w:keepNext/>
+      <w:keepLines/>
+      <w:spacing w:before="200"/>
+      <w:outlineLvl w:val="2"/>
+    </w:pPr>
+    <w:rPr>
+      <w:rFonts w:asciiTheme="majorHAnsi" w:eastAsiaTheme="majorEastAsia" w:hAnsiTheme="majorHAnsi" w:cstheme="majorBidi"/>
+      <w:b/>
+      <w:bCs/>
+      <w:color w:val="4F81BD" w:themeColor="accent1"/>
+    </w:rPr>
+  </w:style>
   <w:style w:type="character" w:default="1" w:styleId="a0">
     <w:name w:val="Default Paragraph Font"/>
     <w:uiPriority w:val="1"/>
+    <w:semiHidden/>
     <w:unhideWhenUsed/>
   </w:style>
   <w:style w:type="table" w:default="1" w:styleId="a1">
@@ -3810,6 +4496,56 @@
     <w:basedOn w:val="a0"/>
     <w:rsid w:val="00046086"/>
   </w:style>
+  <w:style w:type="character" w:customStyle="1" w:styleId="citation">
+    <w:name w:val="citation"/>
+    <w:basedOn w:val="a0"/>
+    <w:rsid w:val="00686219"/>
+  </w:style>
+  <w:style w:type="character" w:styleId="af2">
+    <w:name w:val="Emphasis"/>
+    <w:basedOn w:val="a0"/>
+    <w:uiPriority w:val="20"/>
+    <w:qFormat/>
+    <w:rsid w:val="00277E06"/>
+    <w:rPr>
+      <w:i/>
+      <w:iCs/>
+    </w:rPr>
+  </w:style>
+  <w:style w:type="character" w:customStyle="1" w:styleId="30">
+    <w:name w:val="Заголовок 3 Знак"/>
+    <w:basedOn w:val="a0"/>
+    <w:link w:val="3"/>
+    <w:uiPriority w:val="9"/>
+    <w:rsid w:val="006507D5"/>
+    <w:rPr>
+      <w:rFonts w:asciiTheme="majorHAnsi" w:eastAsiaTheme="majorEastAsia" w:hAnsiTheme="majorHAnsi" w:cstheme="majorBidi"/>
+      <w:b/>
+      <w:bCs/>
+      <w:color w:val="4F81BD" w:themeColor="accent1"/>
+      <w:sz w:val="28"/>
+      <w:szCs w:val="22"/>
+      <w:lang w:eastAsia="en-US"/>
+    </w:rPr>
+  </w:style>
+  <w:style w:type="character" w:styleId="HTML">
+    <w:name w:val="HTML Typewriter"/>
+    <w:basedOn w:val="a0"/>
+    <w:uiPriority w:val="99"/>
+    <w:semiHidden/>
+    <w:unhideWhenUsed/>
+    <w:rsid w:val="006507D5"/>
+    <w:rPr>
+      <w:rFonts w:ascii="Courier New" w:eastAsia="Times New Roman" w:hAnsi="Courier New" w:cs="Courier New"/>
+      <w:sz w:val="20"/>
+      <w:szCs w:val="20"/>
+    </w:rPr>
+  </w:style>
+  <w:style w:type="character" w:customStyle="1" w:styleId="posttitle">
+    <w:name w:val="post_title"/>
+    <w:basedOn w:val="a0"/>
+    <w:rsid w:val="00187800"/>
+  </w:style>
 </w:styles>
 </file>
 
@@ -4097,6 +4833,24 @@
 </file>
 
 <file path=customXml/item1.xml><?xml version="1.0" encoding="utf-8"?>
+<?mso-contentType ?>
+<FormTemplates xmlns="http://schemas.microsoft.com/sharepoint/v3/contenttype/forms">
+  <Display>DocumentLibraryForm</Display>
+  <Edit>DocumentLibraryForm</Edit>
+  <New>DocumentLibraryForm</New>
+</FormTemplates>
+</file>
+
+<file path=customXml/item2.xml><?xml version="1.0" encoding="utf-8"?>
+<p:properties xmlns:p="http://schemas.microsoft.com/office/2006/metadata/properties" xmlns:xsi="http://www.w3.org/2001/XMLSchema-instance">
+  <documentManagement>
+    <PublishingExpirationDate xmlns="http://schemas.microsoft.com/sharepoint/v3" xsi:nil="true"/>
+    <PublishingStartDate xmlns="http://schemas.microsoft.com/sharepoint/v3" xsi:nil="true"/>
+  </documentManagement>
+</p:properties>
+</file>
+
+<file path=customXml/item3.xml><?xml version="1.0" encoding="utf-8"?>
 <ct:contentTypeSchema xmlns:ct="http://schemas.microsoft.com/office/2006/metadata/contentType" xmlns:ma="http://schemas.microsoft.com/office/2006/metadata/properties/metaAttributes" ct:_="" ma:_="" ma:contentTypeName="Документ" ma:contentTypeID="0x010100109DC6B9ED74D84696E70D55B64E8F68" ma:contentTypeVersion="1" ma:contentTypeDescription="Создание документа." ma:contentTypeScope="" ma:versionID="42ea7d3cea3b49fb5f6c0b8b4613d1d4">
   <xsd:schema xmlns:xsd="http://www.w3.org/2001/XMLSchema" xmlns:xs="http://www.w3.org/2001/XMLSchema" xmlns:p="http://schemas.microsoft.com/office/2006/metadata/properties" xmlns:ns1="http://schemas.microsoft.com/sharepoint/v3" targetNamespace="http://schemas.microsoft.com/office/2006/metadata/properties" ma:root="true" ma:fieldsID="2a10c82831e5d625bbb0173136b03680" ns1:_="">
     <xsd:import namespace="http://schemas.microsoft.com/sharepoint/v3"/>
@@ -4228,29 +4982,28 @@
 </ct:contentTypeSchema>
 </file>
 
-<file path=customXml/item2.xml><?xml version="1.0" encoding="utf-8"?>
-<p:properties xmlns:p="http://schemas.microsoft.com/office/2006/metadata/properties" xmlns:xsi="http://www.w3.org/2001/XMLSchema-instance">
-  <documentManagement>
-    <PublishingExpirationDate xmlns="http://schemas.microsoft.com/sharepoint/v3" xsi:nil="true"/>
-    <PublishingStartDate xmlns="http://schemas.microsoft.com/sharepoint/v3" xsi:nil="true"/>
-  </documentManagement>
-</p:properties>
-</file>
-
-<file path=customXml/item3.xml><?xml version="1.0" encoding="utf-8"?>
-<?mso-contentType ?>
-<FormTemplates xmlns="http://schemas.microsoft.com/sharepoint/v3/contenttype/forms">
-  <Display>DocumentLibraryForm</Display>
-  <Edit>DocumentLibraryForm</Edit>
-  <New>DocumentLibraryForm</New>
-</FormTemplates>
-</file>
-
 <file path=customXml/item4.xml><?xml version="1.0" encoding="utf-8"?>
 <b:Sources xmlns:b="http://schemas.openxmlformats.org/officeDocument/2006/bibliography" xmlns="http://schemas.openxmlformats.org/officeDocument/2006/bibliography" SelectedStyle="\APA.XSL" StyleName="APA Fifth Edition"/>
 </file>
 
 <file path=customXml/itemProps1.xml><?xml version="1.0" encoding="utf-8"?>
+<ds:datastoreItem xmlns:ds="http://schemas.openxmlformats.org/officeDocument/2006/customXml" ds:itemID="{B56CAFEF-4F69-4C85-9A3C-6E47CD0035E4}">
+  <ds:schemaRefs>
+    <ds:schemaRef ds:uri="http://schemas.microsoft.com/sharepoint/v3/contenttype/forms"/>
+  </ds:schemaRefs>
+</ds:datastoreItem>
+</file>
+
+<file path=customXml/itemProps2.xml><?xml version="1.0" encoding="utf-8"?>
+<ds:datastoreItem xmlns:ds="http://schemas.openxmlformats.org/officeDocument/2006/customXml" ds:itemID="{3283E2E2-060E-478B-83AE-B184A3416FB2}">
+  <ds:schemaRefs>
+    <ds:schemaRef ds:uri="http://schemas.microsoft.com/office/2006/metadata/properties"/>
+    <ds:schemaRef ds:uri="http://schemas.microsoft.com/sharepoint/v3"/>
+  </ds:schemaRefs>
+</ds:datastoreItem>
+</file>
+
+<file path=customXml/itemProps3.xml><?xml version="1.0" encoding="utf-8"?>
 <ds:datastoreItem xmlns:ds="http://schemas.openxmlformats.org/officeDocument/2006/customXml" ds:itemID="{A37D539B-4829-46B3-84AF-B5C3A6210F12}">
   <ds:schemaRefs>
     <ds:schemaRef ds:uri="http://schemas.microsoft.com/office/2006/metadata/contentType"/>
@@ -4268,25 +5021,8 @@
 </ds:datastoreItem>
 </file>
 
-<file path=customXml/itemProps2.xml><?xml version="1.0" encoding="utf-8"?>
-<ds:datastoreItem xmlns:ds="http://schemas.openxmlformats.org/officeDocument/2006/customXml" ds:itemID="{3283E2E2-060E-478B-83AE-B184A3416FB2}">
-  <ds:schemaRefs>
-    <ds:schemaRef ds:uri="http://schemas.microsoft.com/office/2006/metadata/properties"/>
-    <ds:schemaRef ds:uri="http://schemas.microsoft.com/sharepoint/v3"/>
-  </ds:schemaRefs>
-</ds:datastoreItem>
-</file>
-
-<file path=customXml/itemProps3.xml><?xml version="1.0" encoding="utf-8"?>
-<ds:datastoreItem xmlns:ds="http://schemas.openxmlformats.org/officeDocument/2006/customXml" ds:itemID="{B56CAFEF-4F69-4C85-9A3C-6E47CD0035E4}">
-  <ds:schemaRefs>
-    <ds:schemaRef ds:uri="http://schemas.microsoft.com/sharepoint/v3/contenttype/forms"/>
-  </ds:schemaRefs>
-</ds:datastoreItem>
-</file>
-
 <file path=customXml/itemProps4.xml><?xml version="1.0" encoding="utf-8"?>
-<ds:datastoreItem xmlns:ds="http://schemas.openxmlformats.org/officeDocument/2006/customXml" ds:itemID="{B601102B-4917-4B1E-AA38-A69DDB666A64}">
+<ds:datastoreItem xmlns:ds="http://schemas.openxmlformats.org/officeDocument/2006/customXml" ds:itemID="{5E0BCE74-97F0-4C27-BA6E-607F808B0DDD}">
   <ds:schemaRefs>
     <ds:schemaRef ds:uri="http://schemas.openxmlformats.org/officeDocument/2006/bibliography"/>
   </ds:schemaRefs>

--- a/diplom/Tem521diplom.docx
+++ b/diplom/Tem521diplom.docx
@@ -2267,65 +2267,60 @@
       </w:r>
     </w:p>
     <w:p>
-      <w:pPr>
+      <w:r>
+        <w:t xml:space="preserve">Рассмотрим более подробно разработку информационного обеспечения </w:t>
+      </w:r>
+      <w:r>
+        <w:t>с точки зрения программирования</w:t>
+      </w:r>
+      <w:r>
+        <w:t>. Как уже упоминалось</w:t>
+      </w:r>
+      <w:r>
+        <w:t xml:space="preserve"> выше,</w:t>
+      </w:r>
+      <w:r>
+        <w:t xml:space="preserve"> в информационном обеспечении для автоматизированных систем выделяются системы кодирования данных для ввода и предоставления данных (вывод) для пользователей. Такая схема </w:t>
+      </w:r>
+      <w:r>
+        <w:t>реализуется по</w:t>
+      </w:r>
+      <w:r>
+        <w:t xml:space="preserve"> принципу модульного проектирования</w:t>
+      </w:r>
+      <w:r>
+        <w:t xml:space="preserve"> приложений</w:t>
+      </w:r>
+      <w:r>
+        <w:t xml:space="preserve">, согласно которому каждая программа либо её часть должна представлять собой "Черный ящик", имеющий один вход и один выход. Это обеспечивает </w:t>
+      </w:r>
+      <w:r>
+        <w:t xml:space="preserve">хорошую масштабируемость приложений и возможность менять внутреннее состояние без влияния на пользователей. </w:t>
+      </w:r>
+      <w:r>
+        <w:t>[</w:t>
+      </w:r>
+      <w:r>
+        <w:endnoteReference w:id="4"/>
+      </w:r>
+      <w:r>
+        <w:t>]</w:t>
+      </w:r>
+      <w:r>
+        <w:t xml:space="preserve"> </w:t>
+      </w:r>
+    </w:p>
+    <w:p>
+      <w:r>
+        <w:t>Если приложение изначально было спроектировано правильно, и при изменении внутренних алгоритмов, например, при выходе новых версий приложения, не меняется программный интерфейс</w:t>
+      </w:r>
+      <w:r>
+        <w:t xml:space="preserve"> (</w:t>
+      </w:r>
+      <w:r>
         <w:rPr>
           <w:lang w:val="en-US"/>
         </w:rPr>
-      </w:pPr>
-      <w:r>
-        <w:t xml:space="preserve">Рассмотрим более подробно разработку информационного обеспечения </w:t>
-      </w:r>
-      <w:r>
-        <w:t>с точки зрения программирования</w:t>
-      </w:r>
-      <w:r>
-        <w:t>. Как уже упоминалось</w:t>
-      </w:r>
-      <w:r>
-        <w:t xml:space="preserve"> выше,</w:t>
-      </w:r>
-      <w:r>
-        <w:t xml:space="preserve"> в информационном обеспечении для автоматизированных систем выделяются системы кодирования данных для ввода и предоставления данных (вывод) для пользователей. Такая схема </w:t>
-      </w:r>
-      <w:r>
-        <w:t>реализуется по</w:t>
-      </w:r>
-      <w:r>
-        <w:t xml:space="preserve"> принципу модульного проектирования</w:t>
-      </w:r>
-      <w:r>
-        <w:t xml:space="preserve"> приложений</w:t>
-      </w:r>
-      <w:r>
-        <w:t xml:space="preserve">, согласно которому каждая программа либо её часть должна представлять собой "Черный ящик", имеющий один вход и один выход. Это обеспечивает </w:t>
-      </w:r>
-      <w:r>
-        <w:t xml:space="preserve">хорошую масштабируемость приложений и возможность менять внутреннее состояние без влияния на пользователей. </w:t>
-      </w:r>
-      <w:r>
-        <w:t>[</w:t>
-      </w:r>
-      <w:r>
-        <w:endnoteReference w:id="4"/>
-      </w:r>
-      <w:r>
-        <w:t>]</w:t>
-      </w:r>
-      <w:r>
-        <w:t xml:space="preserve"> </w:t>
-      </w:r>
-    </w:p>
-    <w:p>
-      <w:r>
-        <w:t>Если приложение изначально было спроектировано правильно, и при изменении внутренних алгоритмов, например, при выходе новых версий приложения, не меняется программный интерфейс</w:t>
-      </w:r>
-      <w:r>
-        <w:t xml:space="preserve"> (</w:t>
-      </w:r>
-      <w:r>
-        <w:rPr>
-          <w:lang w:val="en-US"/>
-        </w:rPr>
         <w:t>API</w:t>
       </w:r>
       <w:r>
@@ -2341,7 +2336,11 @@
         <w:t xml:space="preserve">, то, соответственно, и информационное обеспечение в переработке не нуждается. </w:t>
       </w:r>
       <w:r>
-        <w:t xml:space="preserve">Этим обеспечивается так называемая "обратная совместимость", т.е. возможность продолжения </w:t>
+        <w:t xml:space="preserve">Этим </w:t>
+      </w:r>
+      <w:r>
+        <w:lastRenderedPageBreak/>
+        <w:t xml:space="preserve">обеспечивается так называемая "обратная совместимость", т.е. возможность продолжения </w:t>
       </w:r>
       <w:r>
         <w:t>использования внешними приложениями старых интерфейсов в более новых системы.</w:t>
@@ -2349,7 +2348,6 @@
     </w:p>
     <w:p>
       <w:r>
-        <w:lastRenderedPageBreak/>
         <w:t xml:space="preserve">Для того, чтобы проиллюстрировать проблему, рассмотрим, как с предыдущими версиями работают наиболее распространенные в России базовые программные платформы – </w:t>
       </w:r>
       <w:r>
@@ -2574,7 +2572,11 @@
         <w:t>полной работоспособности на остальных операционных системах добиться не удалось.</w:t>
       </w:r>
       <w:r>
-        <w:t xml:space="preserve"> Кроме того, она часто критикуется, как не обеспечивающая полную совместимость с предыдущими версиями, т.е. программное и информационное обеспечение нуждалось в значительной переработке после перехода на новую версию платформы.</w:t>
+        <w:t xml:space="preserve"> Кроме того, она часто критикуется, как не обеспечивающая полную совместимость с предыдущими </w:t>
+      </w:r>
+      <w:r>
+        <w:lastRenderedPageBreak/>
+        <w:t>версиями, т.е. программное и информационное обеспечение нуждалось в значительной переработке после перехода на новую версию платформы.</w:t>
       </w:r>
       <w:r>
         <w:t xml:space="preserve"> [</w:t>
@@ -2587,11 +2589,6 @@
       </w:r>
     </w:p>
     <w:p>
-      <w:pPr>
-        <w:rPr>
-          <w:lang w:val="en-US"/>
-        </w:rPr>
-      </w:pPr>
       <w:r>
         <w:t>Платформа 1С, в частности</w:t>
       </w:r>
@@ -2623,14 +2620,16 @@
         <w:t xml:space="preserve"> </w:t>
       </w:r>
       <w:r>
-        <w:t xml:space="preserve">Основное её назначение – </w:t>
-      </w:r>
-      <w:r>
-        <w:lastRenderedPageBreak/>
-        <w:t xml:space="preserve">упрощение работы для русскоязычных пользователей и программистов. </w:t>
-      </w:r>
-      <w:r>
-        <w:t xml:space="preserve">При этом, обратной совместимости не придаётся большое значение – при крупных изменениях меняется семантика и структура встроенного языка, </w:t>
+        <w:t xml:space="preserve">Основное её назначение – упрощение работы для русскоязычных пользователей и программистов. </w:t>
+      </w:r>
+      <w:r>
+        <w:t xml:space="preserve">При этом, обратной совместимости не придаётся большое значение – при крупных изменениях </w:t>
+      </w:r>
+      <w:r>
+        <w:t>может м</w:t>
+      </w:r>
+      <w:r>
+        <w:t xml:space="preserve">еняется семантика и структура встроенного языка, </w:t>
       </w:r>
       <w:r>
         <w:t>структура данных и т.д. Э</w:t>
@@ -2639,6 +2638,9 @@
         <w:t>то крайне негативно сказывается на переносимости кода</w:t>
       </w:r>
       <w:r>
+        <w:t xml:space="preserve"> и стабильности релизов</w:t>
+      </w:r>
+      <w:r>
         <w:t xml:space="preserve">, что является одним из основных доводов в пользу отказа от обновлений. </w:t>
       </w:r>
       <w:r>
@@ -2653,7 +2655,10 @@
     </w:p>
     <w:p>
       <w:r>
-        <w:t xml:space="preserve">Как видно, перечисленные выше платформы реализуют разные подходы к организации обратной совместимости, что, иногда, можно иметь решающее значение в бизнес-системах. </w:t>
+        <w:t>Как видно, перечисленные выше платформы реализуют разные подходы к организации обратной совместимости, что, иногда, можно иметь решаю</w:t>
+      </w:r>
+      <w:r>
+        <w:t>щее значение в бизнес-системах.</w:t>
       </w:r>
     </w:p>
     <w:p/>
@@ -4833,24 +4838,6 @@
 </file>
 
 <file path=customXml/item1.xml><?xml version="1.0" encoding="utf-8"?>
-<?mso-contentType ?>
-<FormTemplates xmlns="http://schemas.microsoft.com/sharepoint/v3/contenttype/forms">
-  <Display>DocumentLibraryForm</Display>
-  <Edit>DocumentLibraryForm</Edit>
-  <New>DocumentLibraryForm</New>
-</FormTemplates>
-</file>
-
-<file path=customXml/item2.xml><?xml version="1.0" encoding="utf-8"?>
-<p:properties xmlns:p="http://schemas.microsoft.com/office/2006/metadata/properties" xmlns:xsi="http://www.w3.org/2001/XMLSchema-instance">
-  <documentManagement>
-    <PublishingExpirationDate xmlns="http://schemas.microsoft.com/sharepoint/v3" xsi:nil="true"/>
-    <PublishingStartDate xmlns="http://schemas.microsoft.com/sharepoint/v3" xsi:nil="true"/>
-  </documentManagement>
-</p:properties>
-</file>
-
-<file path=customXml/item3.xml><?xml version="1.0" encoding="utf-8"?>
 <ct:contentTypeSchema xmlns:ct="http://schemas.microsoft.com/office/2006/metadata/contentType" xmlns:ma="http://schemas.microsoft.com/office/2006/metadata/properties/metaAttributes" ct:_="" ma:_="" ma:contentTypeName="Документ" ma:contentTypeID="0x010100109DC6B9ED74D84696E70D55B64E8F68" ma:contentTypeVersion="1" ma:contentTypeDescription="Создание документа." ma:contentTypeScope="" ma:versionID="42ea7d3cea3b49fb5f6c0b8b4613d1d4">
   <xsd:schema xmlns:xsd="http://www.w3.org/2001/XMLSchema" xmlns:xs="http://www.w3.org/2001/XMLSchema" xmlns:p="http://schemas.microsoft.com/office/2006/metadata/properties" xmlns:ns1="http://schemas.microsoft.com/sharepoint/v3" targetNamespace="http://schemas.microsoft.com/office/2006/metadata/properties" ma:root="true" ma:fieldsID="2a10c82831e5d625bbb0173136b03680" ns1:_="">
     <xsd:import namespace="http://schemas.microsoft.com/sharepoint/v3"/>
@@ -4982,28 +4969,29 @@
 </ct:contentTypeSchema>
 </file>
 
+<file path=customXml/item2.xml><?xml version="1.0" encoding="utf-8"?>
+<p:properties xmlns:p="http://schemas.microsoft.com/office/2006/metadata/properties" xmlns:xsi="http://www.w3.org/2001/XMLSchema-instance">
+  <documentManagement>
+    <PublishingExpirationDate xmlns="http://schemas.microsoft.com/sharepoint/v3" xsi:nil="true"/>
+    <PublishingStartDate xmlns="http://schemas.microsoft.com/sharepoint/v3" xsi:nil="true"/>
+  </documentManagement>
+</p:properties>
+</file>
+
+<file path=customXml/item3.xml><?xml version="1.0" encoding="utf-8"?>
+<?mso-contentType ?>
+<FormTemplates xmlns="http://schemas.microsoft.com/sharepoint/v3/contenttype/forms">
+  <Display>DocumentLibraryForm</Display>
+  <Edit>DocumentLibraryForm</Edit>
+  <New>DocumentLibraryForm</New>
+</FormTemplates>
+</file>
+
 <file path=customXml/item4.xml><?xml version="1.0" encoding="utf-8"?>
 <b:Sources xmlns:b="http://schemas.openxmlformats.org/officeDocument/2006/bibliography" xmlns="http://schemas.openxmlformats.org/officeDocument/2006/bibliography" SelectedStyle="\APA.XSL" StyleName="APA Fifth Edition"/>
 </file>
 
 <file path=customXml/itemProps1.xml><?xml version="1.0" encoding="utf-8"?>
-<ds:datastoreItem xmlns:ds="http://schemas.openxmlformats.org/officeDocument/2006/customXml" ds:itemID="{B56CAFEF-4F69-4C85-9A3C-6E47CD0035E4}">
-  <ds:schemaRefs>
-    <ds:schemaRef ds:uri="http://schemas.microsoft.com/sharepoint/v3/contenttype/forms"/>
-  </ds:schemaRefs>
-</ds:datastoreItem>
-</file>
-
-<file path=customXml/itemProps2.xml><?xml version="1.0" encoding="utf-8"?>
-<ds:datastoreItem xmlns:ds="http://schemas.openxmlformats.org/officeDocument/2006/customXml" ds:itemID="{3283E2E2-060E-478B-83AE-B184A3416FB2}">
-  <ds:schemaRefs>
-    <ds:schemaRef ds:uri="http://schemas.microsoft.com/office/2006/metadata/properties"/>
-    <ds:schemaRef ds:uri="http://schemas.microsoft.com/sharepoint/v3"/>
-  </ds:schemaRefs>
-</ds:datastoreItem>
-</file>
-
-<file path=customXml/itemProps3.xml><?xml version="1.0" encoding="utf-8"?>
 <ds:datastoreItem xmlns:ds="http://schemas.openxmlformats.org/officeDocument/2006/customXml" ds:itemID="{A37D539B-4829-46B3-84AF-B5C3A6210F12}">
   <ds:schemaRefs>
     <ds:schemaRef ds:uri="http://schemas.microsoft.com/office/2006/metadata/contentType"/>
@@ -5021,6 +5009,23 @@
 </ds:datastoreItem>
 </file>
 
+<file path=customXml/itemProps2.xml><?xml version="1.0" encoding="utf-8"?>
+<ds:datastoreItem xmlns:ds="http://schemas.openxmlformats.org/officeDocument/2006/customXml" ds:itemID="{3283E2E2-060E-478B-83AE-B184A3416FB2}">
+  <ds:schemaRefs>
+    <ds:schemaRef ds:uri="http://schemas.microsoft.com/office/2006/metadata/properties"/>
+    <ds:schemaRef ds:uri="http://schemas.microsoft.com/sharepoint/v3"/>
+  </ds:schemaRefs>
+</ds:datastoreItem>
+</file>
+
+<file path=customXml/itemProps3.xml><?xml version="1.0" encoding="utf-8"?>
+<ds:datastoreItem xmlns:ds="http://schemas.openxmlformats.org/officeDocument/2006/customXml" ds:itemID="{B56CAFEF-4F69-4C85-9A3C-6E47CD0035E4}">
+  <ds:schemaRefs>
+    <ds:schemaRef ds:uri="http://schemas.microsoft.com/sharepoint/v3/contenttype/forms"/>
+  </ds:schemaRefs>
+</ds:datastoreItem>
+</file>
+
 <file path=customXml/itemProps4.xml><?xml version="1.0" encoding="utf-8"?>
 <ds:datastoreItem xmlns:ds="http://schemas.openxmlformats.org/officeDocument/2006/customXml" ds:itemID="{5E0BCE74-97F0-4C27-BA6E-607F808B0DDD}">
   <ds:schemaRefs>

--- a/diplom/Tem521diplom.docx
+++ b/diplom/Tem521diplom.docx
@@ -193,6 +193,7 @@
         </w:rPr>
         <w:t xml:space="preserve">.н. </w:t>
       </w:r>
+      <w:proofErr w:type="spellStart"/>
       <w:r>
         <w:rPr>
           <w:sz w:val="28"/>
@@ -200,6 +201,7 @@
         </w:rPr>
         <w:t>Подповетная</w:t>
       </w:r>
+      <w:proofErr w:type="spellEnd"/>
       <w:r>
         <w:rPr>
           <w:sz w:val="28"/>
@@ -493,12 +495,21 @@
           <w:szCs w:val="28"/>
         </w:rPr>
       </w:pPr>
-      <w:r>
-        <w:rPr>
-          <w:sz w:val="28"/>
-          <w:szCs w:val="28"/>
-        </w:rPr>
-        <w:t>Темникова Андрея Владимировича</w:t>
+      <w:proofErr w:type="spellStart"/>
+      <w:r>
+        <w:rPr>
+          <w:sz w:val="28"/>
+          <w:szCs w:val="28"/>
+        </w:rPr>
+        <w:t>Темникова</w:t>
+      </w:r>
+      <w:proofErr w:type="spellEnd"/>
+      <w:r>
+        <w:rPr>
+          <w:sz w:val="28"/>
+          <w:szCs w:val="28"/>
+        </w:rPr>
+        <w:t xml:space="preserve"> Андрея Владимировича</w:t>
       </w:r>
     </w:p>
     <w:p>
@@ -587,12 +598,21 @@
         </w:rPr>
         <w:br/>
       </w:r>
-      <w:r>
-        <w:rPr>
-          <w:sz w:val="28"/>
-          <w:szCs w:val="28"/>
-        </w:rPr>
-        <w:t>Переверзев Павел Петрович</w:t>
+      <w:proofErr w:type="spellStart"/>
+      <w:r>
+        <w:rPr>
+          <w:sz w:val="28"/>
+          <w:szCs w:val="28"/>
+        </w:rPr>
+        <w:t>Переверзев</w:t>
+      </w:r>
+      <w:proofErr w:type="spellEnd"/>
+      <w:r>
+        <w:rPr>
+          <w:sz w:val="28"/>
+          <w:szCs w:val="28"/>
+        </w:rPr>
+        <w:t xml:space="preserve"> Павел Петрович</w:t>
       </w:r>
       <w:r>
         <w:rPr>
@@ -1982,7 +2002,7 @@
         <w:t>[</w:t>
       </w:r>
       <w:r>
-        <w:endnoteReference w:id="2"/>
+        <w:endnoteReference w:id="1"/>
       </w:r>
       <w:r>
         <w:t>]</w:t>
@@ -2047,7 +2067,15 @@
     </w:p>
     <w:p>
       <w:r>
-        <w:t xml:space="preserve">Каждый тип информационных систем имеет свои требования к бизнес-модели предприятия, в том числе и рассматриваемые в рамках данной работы системы управления жизненным циклом продукции для промышленных предприятий. К примеру, </w:t>
+        <w:t xml:space="preserve">Каждый тип информационных систем имеет свои требования к </w:t>
+      </w:r>
+      <w:proofErr w:type="spellStart"/>
+      <w:r>
+        <w:t>бизнес-модели</w:t>
+      </w:r>
+      <w:proofErr w:type="spellEnd"/>
+      <w:r>
+        <w:t xml:space="preserve"> предприятия, в том числе и рассматриваемые в рамках данной работы системы управления жизненным циклом продукции для промышленных предприятий. К примеру, </w:t>
       </w:r>
       <w:r>
         <w:t xml:space="preserve">должны быть явно обозначены те бизнес-процессы, которые относятся к жизненному циклу продукции, а так указаны требования к </w:t>
@@ -2060,7 +2088,7 @@
         <w:t>[</w:t>
       </w:r>
       <w:r>
-        <w:endnoteReference w:id="3"/>
+        <w:endnoteReference w:id="2"/>
       </w:r>
       <w:r>
         <w:t>]</w:t>
@@ -2228,8 +2256,13 @@
       </w:r>
     </w:p>
     <w:p>
-      <w:r>
-        <w:t>Бизнес-модели предприя</w:t>
+      <w:proofErr w:type="spellStart"/>
+      <w:r>
+        <w:t>Бизнес-модели</w:t>
+      </w:r>
+      <w:proofErr w:type="spellEnd"/>
+      <w:r>
+        <w:t xml:space="preserve"> предприя</w:t>
       </w:r>
       <w:r>
         <w:t>тий даже одной отрасли в силу многих</w:t>
@@ -2241,7 +2274,15 @@
         <w:t>. В то же время, системы, рассчитанные на массового потребителя,</w:t>
       </w:r>
       <w:r>
-        <w:t xml:space="preserve"> имеют собственные требования к бизнес-модели, уровень жесткости которых балансирует между двумя крайностями:</w:t>
+        <w:t xml:space="preserve"> имеют собственные требования к </w:t>
+      </w:r>
+      <w:proofErr w:type="spellStart"/>
+      <w:r>
+        <w:t>бизнес-модели</w:t>
+      </w:r>
+      <w:proofErr w:type="spellEnd"/>
+      <w:r>
+        <w:t>, уровень жесткости которых балансирует между двумя крайностями:</w:t>
       </w:r>
     </w:p>
     <w:p>
@@ -2295,176 +2336,197 @@
         <w:t xml:space="preserve">, согласно которому каждая программа либо её часть должна представлять собой "Черный ящик", имеющий один вход и один выход. Это обеспечивает </w:t>
       </w:r>
       <w:r>
-        <w:t xml:space="preserve">хорошую масштабируемость приложений и возможность менять внутреннее состояние без влияния на пользователей. </w:t>
+        <w:t xml:space="preserve">хорошую </w:t>
+      </w:r>
+      <w:proofErr w:type="spellStart"/>
+      <w:r>
+        <w:t>масштабируемость</w:t>
+      </w:r>
+      <w:proofErr w:type="spellEnd"/>
+      <w:r>
+        <w:t xml:space="preserve"> приложений и возможность менять внутреннее состояние без влияния на пользователей. </w:t>
       </w:r>
       <w:r>
         <w:t>[</w:t>
       </w:r>
       <w:r>
+        <w:endnoteReference w:id="3"/>
+      </w:r>
+      <w:r>
+        <w:t>]</w:t>
+      </w:r>
+      <w:r>
+        <w:t xml:space="preserve"> </w:t>
+      </w:r>
+    </w:p>
+    <w:p>
+      <w:r>
+        <w:t>Если приложение изначально было спроектировано правильно, и при изменении внутренних алгоритмов, например, при выходе новых версий приложения, не меняется программный интерфейс</w:t>
+      </w:r>
+      <w:r>
+        <w:t xml:space="preserve"> (</w:t>
+      </w:r>
+      <w:r>
+        <w:rPr>
+          <w:lang w:val="en-US"/>
+        </w:rPr>
+        <w:t>API</w:t>
+      </w:r>
+      <w:r>
+        <w:t>)</w:t>
+      </w:r>
+      <w:r>
+        <w:rPr>
+          <w:rStyle w:val="af1"/>
+        </w:rPr>
+        <w:footnoteReference w:id="1"/>
+      </w:r>
+      <w:r>
+        <w:t xml:space="preserve">, то, соответственно, и информационное обеспечение в переработке не нуждается. </w:t>
+      </w:r>
+      <w:r>
+        <w:t xml:space="preserve">Этим обеспечивается так называемая "обратная совместимость", т.е. возможность продолжения </w:t>
+      </w:r>
+      <w:r>
+        <w:t>использования внешними приложениями старых интерфейсов в более новых системы.</w:t>
+      </w:r>
+    </w:p>
+    <w:p>
+      <w:r>
+        <w:lastRenderedPageBreak/>
+        <w:t xml:space="preserve">Для того, чтобы проиллюстрировать проблему, рассмотрим, как с предыдущими версиями работают наиболее распространенные в России базовые программные платформы – </w:t>
+      </w:r>
+      <w:r>
+        <w:t>1</w:t>
+      </w:r>
+      <w:r>
+        <w:rPr>
+          <w:lang w:val="en-US"/>
+        </w:rPr>
+        <w:t>C</w:t>
+      </w:r>
+      <w:r>
+        <w:t xml:space="preserve">, </w:t>
+      </w:r>
+      <w:r>
+        <w:rPr>
+          <w:lang w:val="en-US"/>
+        </w:rPr>
+        <w:t>Java</w:t>
+      </w:r>
+      <w:r>
+        <w:t xml:space="preserve"> </w:t>
+      </w:r>
+      <w:r>
+        <w:t>и</w:t>
+      </w:r>
+      <w:r>
+        <w:t xml:space="preserve"> </w:t>
+      </w:r>
+      <w:r>
+        <w:t>.</w:t>
+      </w:r>
+      <w:r>
+        <w:rPr>
+          <w:lang w:val="en-US"/>
+        </w:rPr>
+        <w:t>NET</w:t>
+      </w:r>
+      <w:r>
+        <w:t xml:space="preserve"> </w:t>
+      </w:r>
+      <w:r>
+        <w:rPr>
+          <w:lang w:val="en-US"/>
+        </w:rPr>
+        <w:t>Framework</w:t>
+      </w:r>
+      <w:r>
+        <w:t>. Конечно, они имеют различное назначение</w:t>
+      </w:r>
+      <w:r>
+        <w:t>, но</w:t>
+      </w:r>
+      <w:r>
+        <w:t xml:space="preserve"> в рамках рассматриваемого вопроса</w:t>
+      </w:r>
+      <w:r>
+        <w:t xml:space="preserve"> общие принципы их функционирования схожи – они предоставляют программный интерфейс для решения различных прикладных задач</w:t>
+      </w:r>
+      <w:r>
+        <w:t xml:space="preserve">. </w:t>
+      </w:r>
+      <w:r>
+        <w:t>[</w:t>
+      </w:r>
+      <w:r>
         <w:endnoteReference w:id="4"/>
       </w:r>
       <w:r>
+        <w:t xml:space="preserve">] </w:t>
+      </w:r>
+      <w:r>
+        <w:t xml:space="preserve">Таким образом, решение большинства производственных или </w:t>
+      </w:r>
+      <w:proofErr w:type="spellStart"/>
+      <w:r>
+        <w:t>бизнес-задач</w:t>
+      </w:r>
+      <w:proofErr w:type="spellEnd"/>
+      <w:r>
+        <w:t xml:space="preserve"> сводится к настройке информационного обеспечения. Тем не менее, они реализуют разный подход к обратной совместимости. </w:t>
+      </w:r>
+    </w:p>
+    <w:p>
+      <w:r>
+        <w:rPr>
+          <w:lang w:val="en-US"/>
+        </w:rPr>
+        <w:t>Java</w:t>
+      </w:r>
+      <w:r>
+        <w:t xml:space="preserve"> </w:t>
+      </w:r>
+      <w:r>
+        <w:t xml:space="preserve">является программной платформой для великого множества приложений и наиболее предпочтительна для </w:t>
+      </w:r>
+      <w:proofErr w:type="spellStart"/>
+      <w:r>
+        <w:t>бизнес-систем</w:t>
+      </w:r>
+      <w:proofErr w:type="spellEnd"/>
+      <w:r>
+        <w:t xml:space="preserve"> и </w:t>
+      </w:r>
+      <w:r>
+        <w:t>Web</w:t>
+      </w:r>
+      <w:r>
+        <w:t>-</w:t>
+      </w:r>
+      <w:r>
+        <w:t>технологий.</w:t>
+      </w:r>
+      <w:r>
+        <w:t xml:space="preserve"> [</w:t>
+      </w:r>
+      <w:r>
+        <w:endnoteReference w:id="5"/>
+      </w:r>
+      <w:r>
         <w:t>]</w:t>
       </w:r>
       <w:r>
-        <w:t xml:space="preserve"> </w:t>
-      </w:r>
-    </w:p>
-    <w:p>
-      <w:r>
-        <w:t>Если приложение изначально было спроектировано правильно, и при изменении внутренних алгоритмов, например, при выходе новых версий приложения, не меняется программный интерфейс</w:t>
-      </w:r>
-      <w:r>
-        <w:t xml:space="preserve"> (</w:t>
-      </w:r>
-      <w:r>
-        <w:rPr>
-          <w:lang w:val="en-US"/>
-        </w:rPr>
-        <w:t>API</w:t>
-      </w:r>
-      <w:r>
-        <w:t>)</w:t>
-      </w:r>
-      <w:r>
-        <w:rPr>
-          <w:rStyle w:val="af1"/>
-        </w:rPr>
-        <w:footnoteReference w:id="2"/>
-      </w:r>
-      <w:r>
-        <w:t xml:space="preserve">, то, соответственно, и информационное обеспечение в переработке не нуждается. </w:t>
-      </w:r>
-      <w:r>
-        <w:t xml:space="preserve">Этим </w:t>
-      </w:r>
-      <w:r>
-        <w:lastRenderedPageBreak/>
-        <w:t xml:space="preserve">обеспечивается так называемая "обратная совместимость", т.е. возможность продолжения </w:t>
-      </w:r>
-      <w:r>
-        <w:t>использования внешними приложениями старых интерфейсов в более новых системы.</w:t>
-      </w:r>
-    </w:p>
-    <w:p>
-      <w:r>
-        <w:t xml:space="preserve">Для того, чтобы проиллюстрировать проблему, рассмотрим, как с предыдущими версиями работают наиболее распространенные в России базовые программные платформы – </w:t>
-      </w:r>
-      <w:r>
-        <w:t>1</w:t>
-      </w:r>
-      <w:r>
-        <w:rPr>
-          <w:lang w:val="en-US"/>
-        </w:rPr>
-        <w:t>C</w:t>
-      </w:r>
-      <w:r>
-        <w:t xml:space="preserve">, </w:t>
-      </w:r>
-      <w:r>
-        <w:rPr>
-          <w:lang w:val="en-US"/>
-        </w:rPr>
-        <w:t>Java</w:t>
-      </w:r>
-      <w:r>
-        <w:t xml:space="preserve"> </w:t>
-      </w:r>
-      <w:r>
-        <w:t>и</w:t>
-      </w:r>
-      <w:r>
-        <w:t xml:space="preserve"> </w:t>
-      </w:r>
-      <w:r>
-        <w:t>.</w:t>
-      </w:r>
-      <w:r>
-        <w:rPr>
-          <w:lang w:val="en-US"/>
-        </w:rPr>
-        <w:t>NET</w:t>
-      </w:r>
-      <w:r>
-        <w:t xml:space="preserve"> </w:t>
-      </w:r>
-      <w:r>
-        <w:rPr>
-          <w:lang w:val="en-US"/>
-        </w:rPr>
-        <w:t>Framework</w:t>
-      </w:r>
-      <w:r>
-        <w:t>. Конечно, они имеют различное назначение</w:t>
-      </w:r>
-      <w:r>
-        <w:t>, но</w:t>
-      </w:r>
-      <w:r>
-        <w:t xml:space="preserve"> в рамках рассматриваемого вопроса</w:t>
-      </w:r>
-      <w:r>
-        <w:t xml:space="preserve"> общие принципы их функционирования схожи – они предоставляют программный интерфейс для решения различных прикладных задач</w:t>
-      </w:r>
-      <w:r>
-        <w:t xml:space="preserve">. </w:t>
+        <w:t xml:space="preserve"> Она </w:t>
+      </w:r>
+      <w:r>
+        <w:t xml:space="preserve">имеет полную обратную совместимость, т.е. любое приложение из когда-либо написанных под любую из версий будет работать точно так же и на самой последней версии, с незначительными оговорками. </w:t>
       </w:r>
       <w:r>
         <w:t>[</w:t>
       </w:r>
       <w:r>
-        <w:endnoteReference w:id="5"/>
-      </w:r>
-      <w:r>
-        <w:t xml:space="preserve">] </w:t>
-      </w:r>
-      <w:r>
-        <w:t xml:space="preserve">Таким образом, решение большинства производственных или бизнес-задач сводится к настройке информационного обеспечения. Тем не менее, они реализуют разный подход к обратной совместимости. </w:t>
-      </w:r>
-    </w:p>
-    <w:p>
-      <w:r>
-        <w:rPr>
-          <w:lang w:val="en-US"/>
-        </w:rPr>
-        <w:t>Java</w:t>
-      </w:r>
-      <w:r>
-        <w:t xml:space="preserve"> </w:t>
-      </w:r>
-      <w:r>
-        <w:t xml:space="preserve">является программной платформой для великого множества приложений и наиболее предпочтительна для бизнес-систем и </w:t>
-      </w:r>
-      <w:r>
-        <w:t>Web</w:t>
-      </w:r>
-      <w:r>
-        <w:t>-</w:t>
-      </w:r>
-      <w:r>
-        <w:t>технологий.</w:t>
-      </w:r>
-      <w:r>
-        <w:t xml:space="preserve"> [</w:t>
-      </w:r>
-      <w:r>
         <w:endnoteReference w:id="6"/>
-      </w:r>
-      <w:r>
-        <w:t>]</w:t>
-      </w:r>
-      <w:r>
-        <w:t xml:space="preserve"> Она </w:t>
-      </w:r>
-      <w:r>
-        <w:t xml:space="preserve">имеет полную обратную совместимость, т.е. любое приложение из когда-либо написанных под любую из версий будет работать точно так же и на самой последней версии, с незначительными оговорками. </w:t>
-      </w:r>
-      <w:r>
-        <w:t>[</w:t>
-      </w:r>
-      <w:r>
-        <w:endnoteReference w:id="7"/>
       </w:r>
       <w:r>
         <w:t>]</w:t>
@@ -2501,7 +2563,7 @@
           <w:rStyle w:val="af1"/>
           <w:lang w:val="en-US"/>
         </w:rPr>
-        <w:footnoteReference w:id="3"/>
+        <w:footnoteReference w:id="2"/>
       </w:r>
       <w:r>
         <w:t xml:space="preserve"> </w:t>
@@ -2572,17 +2634,78 @@
         <w:t>полной работоспособности на остальных операционных системах добиться не удалось.</w:t>
       </w:r>
       <w:r>
-        <w:t xml:space="preserve"> Кроме того, она часто критикуется, как не обеспечивающая полную совместимость с предыдущими </w:t>
+        <w:t xml:space="preserve"> Кроме того, она часто критикуется, как не обеспечивающая полную совместимость с предыдущими версиями, т.е. программное и информационное обеспечение нуждалось в значительной переработке после перехода на новую версию платформы.</w:t>
+      </w:r>
+      <w:r>
+        <w:t xml:space="preserve"> [</w:t>
+      </w:r>
+      <w:r>
+        <w:endnoteReference w:id="7"/>
+      </w:r>
+      <w:r>
+        <w:t>]</w:t>
+      </w:r>
+    </w:p>
+    <w:p>
+      <w:pPr>
+        <w:rPr>
+          <w:lang w:val="en-US"/>
+        </w:rPr>
+      </w:pPr>
+      <w:r>
+        <w:t>Платформа 1С, в частности</w:t>
+      </w:r>
+      <w:r>
+        <w:t>,</w:t>
+      </w:r>
+      <w:r>
+        <w:t xml:space="preserve"> "1С:Предприятие"</w:t>
+      </w:r>
+      <w:r>
+        <w:t>, применяется</w:t>
+      </w:r>
+      <w:r>
+        <w:t xml:space="preserve"> для автоматизации управления бизнес-процессами</w:t>
+      </w:r>
+      <w:r>
+        <w:t xml:space="preserve">. </w:t>
+      </w:r>
+      <w:r>
+        <w:t>[</w:t>
+      </w:r>
+      <w:r>
+        <w:endnoteReference w:id="8"/>
+      </w:r>
+      <w:r>
+        <w:t>]</w:t>
+      </w:r>
+      <w:r>
+        <w:t xml:space="preserve"> </w:t>
+      </w:r>
+      <w:r>
+        <w:t xml:space="preserve">Основное её назначение – </w:t>
       </w:r>
       <w:r>
         <w:lastRenderedPageBreak/>
-        <w:t>версиями, т.е. программное и информационное обеспечение нуждалось в значительной переработке после перехода на новую версию платформы.</w:t>
-      </w:r>
-      <w:r>
-        <w:t xml:space="preserve"> [</w:t>
-      </w:r>
-      <w:r>
-        <w:endnoteReference w:id="8"/>
+        <w:t xml:space="preserve">упрощение работы для русскоязычных пользователей и программистов. </w:t>
+      </w:r>
+      <w:r>
+        <w:t xml:space="preserve">При этом, обратной совместимости не придаётся большое значение – при крупных изменениях меняется семантика и структура встроенного языка, </w:t>
+      </w:r>
+      <w:r>
+        <w:t>структура данных и т.д. Э</w:t>
+      </w:r>
+      <w:r>
+        <w:t>то крайне негативно сказывается на переносимости кода</w:t>
+      </w:r>
+      <w:r>
+        <w:t xml:space="preserve">, что является одним из основных доводов в пользу отказа от обновлений. </w:t>
+      </w:r>
+      <w:r>
+        <w:t>[</w:t>
+      </w:r>
+      <w:r>
+        <w:endnoteReference w:id="9"/>
       </w:r>
       <w:r>
         <w:t>]</w:t>
@@ -2590,28 +2713,38 @@
     </w:p>
     <w:p>
       <w:r>
-        <w:t>Платформа 1С, в частности</w:t>
-      </w:r>
-      <w:r>
-        <w:t>,</w:t>
-      </w:r>
-      <w:r>
-        <w:t xml:space="preserve"> "1С:Предприятие"</w:t>
-      </w:r>
-      <w:r>
-        <w:t>, применяется</w:t>
-      </w:r>
-      <w:r>
-        <w:t xml:space="preserve"> для автоматизации управления бизнес-процессами</w:t>
-      </w:r>
+        <w:t xml:space="preserve">Как видно, перечисленные выше платформы реализуют разные подходы к организации обратной совместимости, что, иногда, можно иметь решающее значение в </w:t>
+      </w:r>
+      <w:proofErr w:type="spellStart"/>
+      <w:r>
+        <w:t>бизнес-системах</w:t>
+      </w:r>
+      <w:proofErr w:type="spellEnd"/>
       <w:r>
         <w:t xml:space="preserve">. </w:t>
       </w:r>
       <w:r>
+        <w:t xml:space="preserve">Этот, а так же некоторые другие факторы, в числе которых ориентированность на сетевые технологии, </w:t>
+      </w:r>
+      <w:proofErr w:type="spellStart"/>
+      <w:r>
+        <w:t>кроссплатформенность</w:t>
+      </w:r>
+      <w:proofErr w:type="spellEnd"/>
+      <w:r>
+        <w:t xml:space="preserve"> и простота организации кода, заставляют разработчиков различных корпоративных систем, в числе которых и СУЖЦ, отдавать предпочтение именно платформе </w:t>
+      </w:r>
+      <w:r>
+        <w:t>Java</w:t>
+      </w:r>
+      <w:r>
+        <w:t xml:space="preserve">. </w:t>
+      </w:r>
+      <w:r>
         <w:t>[</w:t>
       </w:r>
       <w:r>
-        <w:endnoteReference w:id="9"/>
+        <w:endnoteReference w:id="10"/>
       </w:r>
       <w:r>
         <w:t>]</w:t>
@@ -2620,47 +2753,119 @@
         <w:t xml:space="preserve"> </w:t>
       </w:r>
       <w:r>
-        <w:t xml:space="preserve">Основное её назначение – упрощение работы для русскоязычных пользователей и программистов. </w:t>
-      </w:r>
-      <w:r>
-        <w:t xml:space="preserve">При этом, обратной совместимости не придаётся большое значение – при крупных изменениях </w:t>
-      </w:r>
-      <w:r>
-        <w:t>может м</w:t>
-      </w:r>
-      <w:r>
-        <w:t xml:space="preserve">еняется семантика и структура встроенного языка, </w:t>
-      </w:r>
-      <w:r>
-        <w:t>структура данных и т.д. Э</w:t>
-      </w:r>
-      <w:r>
-        <w:t>то крайне негативно сказывается на переносимости кода</w:t>
-      </w:r>
-      <w:r>
-        <w:t xml:space="preserve"> и стабильности релизов</w:t>
-      </w:r>
-      <w:r>
-        <w:t xml:space="preserve">, что является одним из основных доводов в пользу отказа от обновлений. </w:t>
-      </w:r>
-      <w:r>
-        <w:t>[</w:t>
-      </w:r>
-      <w:r>
-        <w:endnoteReference w:id="10"/>
-      </w:r>
-      <w:r>
-        <w:t>]</w:t>
-      </w:r>
-    </w:p>
-    <w:p>
-      <w:r>
-        <w:t>Как видно, перечисленные выше платформы реализуют разные подходы к организации обратной совместимости, что, иногда, можно иметь решаю</w:t>
-      </w:r>
-      <w:r>
-        <w:t>щее значение в бизнес-системах.</w:t>
-      </w:r>
-    </w:p>
+        <w:t>По этой причине технические аспекты будут ра</w:t>
+      </w:r>
+      <w:r>
+        <w:t xml:space="preserve">ссматриваться именно с точки зрения применения платформы </w:t>
+      </w:r>
+      <w:r>
+        <w:rPr>
+          <w:lang w:val="en-US"/>
+        </w:rPr>
+        <w:t>Java</w:t>
+      </w:r>
+      <w:r>
+        <w:t>.</w:t>
+      </w:r>
+    </w:p>
+    <w:p>
+      <w:r>
+        <w:t xml:space="preserve">Рассмотрим особенности разработки информационного обеспечения для СУЖЦ. Сразу следует отметить, что если на предприятии уже имеются системы </w:t>
+      </w:r>
+      <w:r>
+        <w:t>автоматизации управления процессами предприятия, произведенные на базе какой-либо программной платформы (как-то:</w:t>
+      </w:r>
+      <w:r>
+        <w:t xml:space="preserve"> </w:t>
+      </w:r>
+      <w:r>
+        <w:rPr>
+          <w:lang w:val="en-US"/>
+        </w:rPr>
+        <w:t>Microsoft</w:t>
+      </w:r>
+      <w:r>
+        <w:t xml:space="preserve"> </w:t>
+      </w:r>
+      <w:r>
+        <w:rPr>
+          <w:lang w:val="en-US"/>
+        </w:rPr>
+        <w:t>Dynamics</w:t>
+      </w:r>
+      <w:r>
+        <w:t xml:space="preserve">, </w:t>
+      </w:r>
+      <w:r>
+        <w:rPr>
+          <w:lang w:val="en-US"/>
+        </w:rPr>
+        <w:t>Oracle</w:t>
+      </w:r>
+      <w:r>
+        <w:t xml:space="preserve">, 1С и другие), то </w:t>
+      </w:r>
+      <w:r>
+        <w:t xml:space="preserve">система управления жизненным циклом на этой платформе будет использовать уже имеющееся информационное обеспечение без существенных изменений. </w:t>
+      </w:r>
+      <w:r>
+        <w:t xml:space="preserve">Другими словами, на предприятии уже будет сформирована система отчетов, справочников, хранилище данных и объектная модель, которая и будет применяться СУЖЦ для решения соответствующих задач. </w:t>
+      </w:r>
+    </w:p>
+    <w:p>
+      <w:r>
+        <w:t xml:space="preserve">В то же время, бывают случаи, когда СУЖЦ внедряется как первая ИС на предприятии, либо остальные системы, в том числе, </w:t>
+      </w:r>
+      <w:r>
+        <w:rPr>
+          <w:lang w:val="en-US"/>
+        </w:rPr>
+        <w:t>ERP</w:t>
+      </w:r>
+      <w:r>
+        <w:t>, основаны на других программных платформах</w:t>
+      </w:r>
+      <w:r>
+        <w:t xml:space="preserve">. </w:t>
+      </w:r>
+      <w:r>
+        <w:t xml:space="preserve">В этом случае, как упоминалось выше, как раз и понадобится </w:t>
+      </w:r>
+      <w:r>
+        <w:t>существенная доработка/</w:t>
+      </w:r>
+      <w:r>
+        <w:t>разработка информационного обеспечения.</w:t>
+      </w:r>
+      <w:r>
+        <w:t xml:space="preserve"> </w:t>
+      </w:r>
+    </w:p>
+    <w:p>
+      <w:r>
+        <w:t>Первой особенностью, которую следует отметить, будет ориентированность</w:t>
+      </w:r>
+      <w:r>
+        <w:t xml:space="preserve"> системы</w:t>
+      </w:r>
+      <w:r>
+        <w:t xml:space="preserve"> на жизненный цикл</w:t>
+      </w:r>
+      <w:r>
+        <w:t xml:space="preserve"> продукции</w:t>
+      </w:r>
+      <w:r>
+        <w:t xml:space="preserve">. Для начала </w:t>
+      </w:r>
+      <w:r>
+        <w:lastRenderedPageBreak/>
+        <w:t xml:space="preserve">разработки ИО требуется </w:t>
+      </w:r>
+      <w:r>
+        <w:t xml:space="preserve">выделить те бизнес-процессы, которые имеют прямое отношение к жизненному циклу. </w:t>
+      </w:r>
+    </w:p>
+    <w:p/>
     <w:p/>
     <w:p>
       <w:pPr>
@@ -2869,7 +3074,7 @@
 
 <file path=word/endnotes.xml><?xml version="1.0" encoding="utf-8"?>
 <w:endnotes xmlns:ve="http://schemas.openxmlformats.org/markup-compatibility/2006" xmlns:o="urn:schemas-microsoft-com:office:office" xmlns:r="http://schemas.openxmlformats.org/officeDocument/2006/relationships" xmlns:m="http://schemas.openxmlformats.org/officeDocument/2006/math" xmlns:v="urn:schemas-microsoft-com:vml" xmlns:wp="http://schemas.openxmlformats.org/drawingml/2006/wordprocessingDrawing" xmlns:w10="urn:schemas-microsoft-com:office:word" xmlns:w="http://schemas.openxmlformats.org/wordprocessingml/2006/main" xmlns:wne="http://schemas.microsoft.com/office/word/2006/wordml">
-  <w:endnote w:type="separator" w:id="0">
+  <w:endnote w:type="separator" w:id="-1">
     <w:p>
       <w:pPr>
         <w:spacing w:line="240" w:lineRule="auto"/>
@@ -2879,13 +3084,26 @@
       </w:r>
     </w:p>
   </w:endnote>
-  <w:endnote w:type="continuationSeparator" w:id="1">
+  <w:endnote w:type="continuationSeparator" w:id="0">
     <w:p>
       <w:pPr>
         <w:spacing w:line="240" w:lineRule="auto"/>
       </w:pPr>
       <w:r>
         <w:continuationSeparator/>
+      </w:r>
+    </w:p>
+  </w:endnote>
+  <w:endnote w:id="1">
+    <w:p>
+      <w:r>
+        <w:endnoteRef/>
+      </w:r>
+      <w:r>
+        <w:t xml:space="preserve"> </w:t>
+      </w:r>
+      <w:r>
+        <w:t>http://www.itstan.ru/it-i-is/informacionnoe-obespechenie-klassifikatory-metody-klassifikacii.html</w:t>
       </w:r>
     </w:p>
   </w:endnote>
@@ -2895,10 +3113,13 @@
         <w:endnoteRef/>
       </w:r>
       <w:r>
-        <w:t xml:space="preserve"> </w:t>
-      </w:r>
-      <w:r>
-        <w:t>http://www.itstan.ru/it-i-is/informacionnoe-obespechenie-klassifikatory-metody-klassifikacii.html</w:t>
+        <w:t xml:space="preserve"> Раздел 1: Этапы жизненного цикла изделия / Электронное учебное пособие по дисциплине "Международные стандарты обмена данными" // </w:t>
+      </w:r>
+      <w:r>
+        <w:t>URL</w:t>
+      </w:r>
+      <w:r>
+        <w:t>: http://www.salogistics.ru/students/suai_2011/page3.html</w:t>
       </w:r>
     </w:p>
   </w:endnote>
@@ -2908,13 +3129,18 @@
         <w:endnoteRef/>
       </w:r>
       <w:r>
-        <w:t xml:space="preserve"> Раздел 1: Этапы жизненного цикла изделия / Электронное учебное пособие по дисциплине "Международные стандарты обмена данными" // </w:t>
-      </w:r>
-      <w:r>
-        <w:t>URL</w:t>
-      </w:r>
-      <w:r>
-        <w:t>: http://www.salogistics.ru/students/suai_2011/page3.html</w:t>
+        <w:t xml:space="preserve"> Руководство </w:t>
+      </w:r>
+      <w:proofErr w:type="spellStart"/>
+      <w:r>
+        <w:t>Microsoft</w:t>
+      </w:r>
+      <w:proofErr w:type="spellEnd"/>
+      <w:r>
+        <w:t xml:space="preserve"> </w:t>
+      </w:r>
+      <w:r>
+        <w:t>по проектированию приложений. 2-е издание // Корпорация Майкрософт – 2009 год</w:t>
       </w:r>
     </w:p>
   </w:endnote>
@@ -2924,22 +3150,6 @@
         <w:endnoteRef/>
       </w:r>
       <w:r>
-        <w:t xml:space="preserve"> Руководство </w:t>
-      </w:r>
-      <w:r>
-        <w:t xml:space="preserve">Microsoft </w:t>
-      </w:r>
-      <w:r>
-        <w:t>по проектированию приложений. 2-е издание // Корпорация Майкрософт – 2009 год</w:t>
-      </w:r>
-    </w:p>
-  </w:endnote>
-  <w:endnote w:id="5">
-    <w:p>
-      <w:r>
-        <w:endnoteRef/>
-      </w:r>
-      <w:r>
         <w:t xml:space="preserve"> Архитектура компьютера</w:t>
       </w:r>
       <w:r>
@@ -2949,14 +3159,35 @@
         <w:t xml:space="preserve"> 5-е изд. </w:t>
       </w:r>
       <w:r>
-        <w:t>/ Эндрю Таннебаум //</w:t>
+        <w:t xml:space="preserve">/ Эндрю </w:t>
+      </w:r>
+      <w:proofErr w:type="spellStart"/>
+      <w:r>
+        <w:t>Таннебаум</w:t>
+      </w:r>
+      <w:proofErr w:type="spellEnd"/>
+      <w:r>
+        <w:t xml:space="preserve"> //</w:t>
       </w:r>
       <w:r>
         <w:t xml:space="preserve"> </w:t>
       </w:r>
       <w:r>
-        <w:t>Классика Computer Science</w:t>
-      </w:r>
+        <w:t xml:space="preserve">Классика </w:t>
+      </w:r>
+      <w:proofErr w:type="spellStart"/>
+      <w:r>
+        <w:t>Computer</w:t>
+      </w:r>
+      <w:proofErr w:type="spellEnd"/>
+      <w:r>
+        <w:t xml:space="preserve"> </w:t>
+      </w:r>
+      <w:proofErr w:type="spellStart"/>
+      <w:r>
+        <w:t>Science</w:t>
+      </w:r>
+      <w:proofErr w:type="spellEnd"/>
       <w:r>
         <w:t> — СПб.: </w:t>
       </w:r>
@@ -2981,6 +3212,43 @@
       </w:r>
     </w:p>
   </w:endnote>
+  <w:endnote w:id="5">
+    <w:p>
+      <w:r>
+        <w:endnoteRef/>
+      </w:r>
+      <w:r>
+        <w:t xml:space="preserve"> </w:t>
+      </w:r>
+      <w:r>
+        <w:t xml:space="preserve">Что такое технология </w:t>
+      </w:r>
+      <w:proofErr w:type="spellStart"/>
+      <w:r>
+        <w:t>Java</w:t>
+      </w:r>
+      <w:proofErr w:type="spellEnd"/>
+      <w:r>
+        <w:t xml:space="preserve"> и каково ее применение? / </w:t>
+      </w:r>
+      <w:proofErr w:type="spellStart"/>
+      <w:r>
+        <w:t>Oracle</w:t>
+      </w:r>
+      <w:proofErr w:type="spellEnd"/>
+      <w:r>
+        <w:t xml:space="preserve"> </w:t>
+      </w:r>
+      <w:proofErr w:type="spellStart"/>
+      <w:r>
+        <w:t>Corporation</w:t>
+      </w:r>
+      <w:proofErr w:type="spellEnd"/>
+      <w:r>
+        <w:t xml:space="preserve"> // URL: https://www.java.com/ru/download/faq/whatis_java.xml</w:t>
+      </w:r>
+    </w:p>
+  </w:endnote>
   <w:endnote w:id="6">
     <w:p>
       <w:r>
@@ -2990,7 +3258,47 @@
         <w:t xml:space="preserve"> </w:t>
       </w:r>
       <w:r>
-        <w:t>Что такое технология Java и каково ее применение? / Oracle Corporation // URL: https://www.java.com/ru/download/faq/whatis_java.xml</w:t>
+        <w:t>Программирование на </w:t>
+      </w:r>
+      <w:proofErr w:type="spellStart"/>
+      <w:r>
+        <w:t>Java</w:t>
+      </w:r>
+      <w:proofErr w:type="spellEnd"/>
+      <w:r>
+        <w:t xml:space="preserve"> / </w:t>
+      </w:r>
+      <w:proofErr w:type="spellStart"/>
+      <w:r>
+        <w:t>Вязовик</w:t>
+      </w:r>
+      <w:proofErr w:type="spellEnd"/>
+      <w:r>
+        <w:t> </w:t>
+      </w:r>
+      <w:r>
+        <w:t xml:space="preserve">Н.А. </w:t>
+      </w:r>
+      <w:r>
+        <w:t xml:space="preserve">// </w:t>
+      </w:r>
+      <w:r>
+        <w:t>Издательство</w:t>
+      </w:r>
+      <w:r>
+        <w:t xml:space="preserve"> </w:t>
+      </w:r>
+      <w:r>
+        <w:t>"</w:t>
+      </w:r>
+      <w:r>
+        <w:t>ИНТУИТ</w:t>
+      </w:r>
+      <w:r>
+        <w:t xml:space="preserve">", </w:t>
+      </w:r>
+      <w:r>
+        <w:t>2003 г</w:t>
       </w:r>
     </w:p>
   </w:endnote>
@@ -3000,34 +3308,21 @@
         <w:endnoteRef/>
       </w:r>
       <w:r>
+        <w:t xml:space="preserve"> Язык программирования C# 5.0 и платформа .NET 4.5. 6-е издание / Эндрю </w:t>
+      </w:r>
+      <w:proofErr w:type="spellStart"/>
+      <w:r>
+        <w:t>Троелсен</w:t>
+      </w:r>
+      <w:proofErr w:type="spellEnd"/>
+      <w:r>
+        <w:t xml:space="preserve"> // М.: «Вильямс», 2013</w:t>
+      </w:r>
+      <w:r>
         <w:t xml:space="preserve"> </w:t>
       </w:r>
       <w:r>
-        <w:t>Программирование на Java / Вязовик </w:t>
-      </w:r>
-      <w:r>
-        <w:t xml:space="preserve">Н.А. </w:t>
-      </w:r>
-      <w:r>
-        <w:t xml:space="preserve">// </w:t>
-      </w:r>
-      <w:r>
-        <w:t>Издательство</w:t>
-      </w:r>
-      <w:r>
-        <w:t xml:space="preserve"> </w:t>
-      </w:r>
-      <w:r>
-        <w:t>"</w:t>
-      </w:r>
-      <w:r>
-        <w:t>ИНТУИТ</w:t>
-      </w:r>
-      <w:r>
-        <w:t xml:space="preserve">", </w:t>
-      </w:r>
-      <w:r>
-        <w:t>2003 г</w:t>
+        <w:t>— ISBN 978-5-8459-1814-7.</w:t>
       </w:r>
     </w:p>
   </w:endnote>
@@ -3037,13 +3332,22 @@
         <w:endnoteRef/>
       </w:r>
       <w:r>
-        <w:t> Язык программирования C# 5.0 и платформа .NET 4.5. 6-е издание / Эндрю Троелсен // М.: «Вильямс», 2013</w:t>
-      </w:r>
-      <w:r>
         <w:t xml:space="preserve"> </w:t>
       </w:r>
       <w:r>
-        <w:t>— ISBN 978-5-8459-1814-7.</w:t>
+        <w:t>1С:Предприятие 7.7</w:t>
+      </w:r>
+      <w:r>
+        <w:t xml:space="preserve"> / Сайт фирмы 1С // </w:t>
+      </w:r>
+      <w:r>
+        <w:rPr>
+          <w:lang w:val="en-US"/>
+        </w:rPr>
+        <w:t>URL</w:t>
+      </w:r>
+      <w:r>
+        <w:t>: http://www.1c.ru/rus/products/1c/predpr/why-predpr.htm</w:t>
       </w:r>
     </w:p>
   </w:endnote>
@@ -3056,19 +3360,34 @@
         <w:t xml:space="preserve"> </w:t>
       </w:r>
       <w:r>
-        <w:t>1С:Предприятие 7.7</w:t>
-      </w:r>
-      <w:r>
-        <w:t xml:space="preserve"> / Сайт фирмы 1С // </w:t>
-      </w:r>
-      <w:r>
-        <w:rPr>
-          <w:lang w:val="en-US"/>
-        </w:rPr>
-        <w:t>URL</w:t>
-      </w:r>
-      <w:r>
-        <w:t>: http://www.1c.ru/rus/products/1c/predpr/why-predpr.htm</w:t>
+        <w:t xml:space="preserve">Почему 1С это плохо и почему так не любят 1С программистов / </w:t>
+      </w:r>
+      <w:proofErr w:type="spellStart"/>
+      <w:r>
+        <w:t>Кинзябулатов</w:t>
+      </w:r>
+      <w:proofErr w:type="spellEnd"/>
+      <w:r>
+        <w:t xml:space="preserve"> </w:t>
+      </w:r>
+      <w:proofErr w:type="spellStart"/>
+      <w:r>
+        <w:t>Рамиль</w:t>
+      </w:r>
+      <w:proofErr w:type="spellEnd"/>
+      <w:r>
+        <w:t xml:space="preserve"> // </w:t>
+      </w:r>
+      <w:proofErr w:type="spellStart"/>
+      <w:r>
+        <w:t>Хабрахабр</w:t>
+      </w:r>
+      <w:proofErr w:type="spellEnd"/>
+      <w:r>
+        <w:t xml:space="preserve">, URL: </w:t>
+      </w:r>
+      <w:r>
+        <w:t>https://habrahabr.ru/post/244727/</w:t>
       </w:r>
     </w:p>
   </w:endnote>
@@ -3081,13 +3400,39 @@
         <w:t xml:space="preserve"> </w:t>
       </w:r>
       <w:r>
-        <w:t>Почему 1С это плохо и почему так не любят 1С программистов</w:t>
-      </w:r>
-      <w:r>
-        <w:t xml:space="preserve"> / Кинзябулатов Рамиль // Хабрахабр, URL: </w:t>
-      </w:r>
-      <w:r>
-        <w:t>https://habrahabr.ru/post/244727/</w:t>
+        <w:t xml:space="preserve">Люся </w:t>
+      </w:r>
+      <w:proofErr w:type="spellStart"/>
+      <w:r>
+        <w:t>Ширшова</w:t>
+      </w:r>
+      <w:proofErr w:type="spellEnd"/>
+      <w:r>
+        <w:t xml:space="preserve">. Старичок </w:t>
+      </w:r>
+      <w:proofErr w:type="spellStart"/>
+      <w:r>
+        <w:t>Java</w:t>
+      </w:r>
+      <w:proofErr w:type="spellEnd"/>
+      <w:r>
+        <w:t xml:space="preserve">: стабилен и перспективен / </w:t>
+      </w:r>
+      <w:proofErr w:type="spellStart"/>
+      <w:r>
+        <w:t>ITMozg</w:t>
+      </w:r>
+      <w:proofErr w:type="spellEnd"/>
+      <w:r>
+        <w:t>.</w:t>
+      </w:r>
+      <w:proofErr w:type="spellStart"/>
+      <w:r>
+        <w:t>ru</w:t>
+      </w:r>
+      <w:proofErr w:type="spellEnd"/>
+      <w:r>
+        <w:t xml:space="preserve"> // URL: http://itmozg.ru/news/1193/#.U6_5j7Gjz1A</w:t>
       </w:r>
     </w:p>
   </w:endnote>
@@ -3131,7 +3476,7 @@
 
 <file path=word/footnotes.xml><?xml version="1.0" encoding="utf-8"?>
 <w:footnotes xmlns:ve="http://schemas.openxmlformats.org/markup-compatibility/2006" xmlns:o="urn:schemas-microsoft-com:office:office" xmlns:r="http://schemas.openxmlformats.org/officeDocument/2006/relationships" xmlns:m="http://schemas.openxmlformats.org/officeDocument/2006/math" xmlns:v="urn:schemas-microsoft-com:vml" xmlns:wp="http://schemas.openxmlformats.org/drawingml/2006/wordprocessingDrawing" xmlns:w10="urn:schemas-microsoft-com:office:word" xmlns:w="http://schemas.openxmlformats.org/wordprocessingml/2006/main" xmlns:wne="http://schemas.microsoft.com/office/word/2006/wordml">
-  <w:footnote w:type="separator" w:id="0">
+  <w:footnote w:type="separator" w:id="-1">
     <w:p>
       <w:pPr>
         <w:spacing w:line="240" w:lineRule="auto"/>
@@ -3141,7 +3486,7 @@
       </w:r>
     </w:p>
   </w:footnote>
-  <w:footnote w:type="continuationSeparator" w:id="1">
+  <w:footnote w:type="continuationSeparator" w:id="0">
     <w:p>
       <w:pPr>
         <w:spacing w:line="240" w:lineRule="auto"/>
@@ -3151,7 +3496,7 @@
       </w:r>
     </w:p>
   </w:footnote>
-  <w:footnote w:id="2">
+  <w:footnote w:id="1">
     <w:p>
       <w:r>
         <w:footnoteRef/>
@@ -3170,20 +3515,29 @@
       <w:r>
         <w:t xml:space="preserve"> </w:t>
       </w:r>
+      <w:proofErr w:type="spellStart"/>
       <w:r>
         <w:t>application</w:t>
       </w:r>
+      <w:proofErr w:type="spellEnd"/>
       <w:r>
         <w:t xml:space="preserve"> </w:t>
       </w:r>
+      <w:proofErr w:type="spellStart"/>
       <w:r>
         <w:t>programming</w:t>
       </w:r>
+      <w:proofErr w:type="spellEnd"/>
       <w:r>
         <w:t xml:space="preserve"> </w:t>
       </w:r>
-      <w:r>
-        <w:t xml:space="preserve">interface) – </w:t>
+      <w:proofErr w:type="spellStart"/>
+      <w:r>
+        <w:t>interface</w:t>
+      </w:r>
+      <w:proofErr w:type="spellEnd"/>
+      <w:r>
+        <w:t xml:space="preserve">) – </w:t>
       </w:r>
       <w:r>
         <w:t xml:space="preserve">интерфейс программирования приложений, </w:t>
@@ -3253,7 +3607,7 @@
       </w:r>
     </w:p>
   </w:footnote>
-  <w:footnote w:id="3">
+  <w:footnote w:id="2">
     <w:p>
       <w:r>
         <w:footnoteRef/>
@@ -3267,8 +3621,13 @@
         </w:rPr>
         <w:t>D</w:t>
       </w:r>
-      <w:r>
-        <w:t xml:space="preserve">eprecated </w:t>
+      <w:proofErr w:type="spellStart"/>
+      <w:r>
+        <w:t>eprecated</w:t>
+      </w:r>
+      <w:proofErr w:type="spellEnd"/>
+      <w:r>
+        <w:t xml:space="preserve"> </w:t>
       </w:r>
       <w:r>
         <w:t>(устаревший) в</w:t>
@@ -5027,7 +5386,7 @@
 </file>
 
 <file path=customXml/itemProps4.xml><?xml version="1.0" encoding="utf-8"?>
-<ds:datastoreItem xmlns:ds="http://schemas.openxmlformats.org/officeDocument/2006/customXml" ds:itemID="{5E0BCE74-97F0-4C27-BA6E-607F808B0DDD}">
+<ds:datastoreItem xmlns:ds="http://schemas.openxmlformats.org/officeDocument/2006/customXml" ds:itemID="{7B46AC76-248C-4CC6-ACC9-98D15997556E}">
   <ds:schemaRefs>
     <ds:schemaRef ds:uri="http://schemas.openxmlformats.org/officeDocument/2006/bibliography"/>
   </ds:schemaRefs>

--- a/diplom/Tem521diplom.docx
+++ b/diplom/Tem521diplom.docx
@@ -193,7 +193,6 @@
         </w:rPr>
         <w:t xml:space="preserve">.н. </w:t>
       </w:r>
-      <w:proofErr w:type="spellStart"/>
       <w:r>
         <w:rPr>
           <w:sz w:val="28"/>
@@ -201,7 +200,6 @@
         </w:rPr>
         <w:t>Подповетная</w:t>
       </w:r>
-      <w:proofErr w:type="spellEnd"/>
       <w:r>
         <w:rPr>
           <w:sz w:val="28"/>
@@ -495,21 +493,12 @@
           <w:szCs w:val="28"/>
         </w:rPr>
       </w:pPr>
-      <w:proofErr w:type="spellStart"/>
-      <w:r>
-        <w:rPr>
-          <w:sz w:val="28"/>
-          <w:szCs w:val="28"/>
-        </w:rPr>
-        <w:t>Темникова</w:t>
-      </w:r>
-      <w:proofErr w:type="spellEnd"/>
-      <w:r>
-        <w:rPr>
-          <w:sz w:val="28"/>
-          <w:szCs w:val="28"/>
-        </w:rPr>
-        <w:t xml:space="preserve"> Андрея Владимировича</w:t>
+      <w:r>
+        <w:rPr>
+          <w:sz w:val="28"/>
+          <w:szCs w:val="28"/>
+        </w:rPr>
+        <w:t>Темникова Андрея Владимировича</w:t>
       </w:r>
     </w:p>
     <w:p>
@@ -598,21 +587,12 @@
         </w:rPr>
         <w:br/>
       </w:r>
-      <w:proofErr w:type="spellStart"/>
-      <w:r>
-        <w:rPr>
-          <w:sz w:val="28"/>
-          <w:szCs w:val="28"/>
-        </w:rPr>
-        <w:t>Переверзев</w:t>
-      </w:r>
-      <w:proofErr w:type="spellEnd"/>
-      <w:r>
-        <w:rPr>
-          <w:sz w:val="28"/>
-          <w:szCs w:val="28"/>
-        </w:rPr>
-        <w:t xml:space="preserve"> Павел Петрович</w:t>
+      <w:r>
+        <w:rPr>
+          <w:sz w:val="28"/>
+          <w:szCs w:val="28"/>
+        </w:rPr>
+        <w:t>Переверзев Павел Петрович</w:t>
       </w:r>
       <w:r>
         <w:rPr>
@@ -2002,7 +1982,7 @@
         <w:t>[</w:t>
       </w:r>
       <w:r>
-        <w:endnoteReference w:id="1"/>
+        <w:endnoteReference w:id="2"/>
       </w:r>
       <w:r>
         <w:t>]</w:t>
@@ -2067,15 +2047,7 @@
     </w:p>
     <w:p>
       <w:r>
-        <w:t xml:space="preserve">Каждый тип информационных систем имеет свои требования к </w:t>
-      </w:r>
-      <w:proofErr w:type="spellStart"/>
-      <w:r>
-        <w:t>бизнес-модели</w:t>
-      </w:r>
-      <w:proofErr w:type="spellEnd"/>
-      <w:r>
-        <w:t xml:space="preserve"> предприятия, в том числе и рассматриваемые в рамках данной работы системы управления жизненным циклом продукции для промышленных предприятий. К примеру, </w:t>
+        <w:t xml:space="preserve">Каждый тип информационных систем имеет свои требования к бизнес-модели предприятия, в том числе и рассматриваемые в рамках данной работы системы управления жизненным циклом продукции для промышленных предприятий. К примеру, </w:t>
       </w:r>
       <w:r>
         <w:t xml:space="preserve">должны быть явно обозначены те бизнес-процессы, которые относятся к жизненному циклу продукции, а так указаны требования к </w:t>
@@ -2088,7 +2060,7 @@
         <w:t>[</w:t>
       </w:r>
       <w:r>
-        <w:endnoteReference w:id="2"/>
+        <w:endnoteReference w:id="3"/>
       </w:r>
       <w:r>
         <w:t>]</w:t>
@@ -2256,13 +2228,8 @@
       </w:r>
     </w:p>
     <w:p>
-      <w:proofErr w:type="spellStart"/>
-      <w:r>
-        <w:t>Бизнес-модели</w:t>
-      </w:r>
-      <w:proofErr w:type="spellEnd"/>
-      <w:r>
-        <w:t xml:space="preserve"> предприя</w:t>
+      <w:r>
+        <w:t>Бизнес-модели предприя</w:t>
       </w:r>
       <w:r>
         <w:t>тий даже одной отрасли в силу многих</w:t>
@@ -2274,15 +2241,7 @@
         <w:t>. В то же время, системы, рассчитанные на массового потребителя,</w:t>
       </w:r>
       <w:r>
-        <w:t xml:space="preserve"> имеют собственные требования к </w:t>
-      </w:r>
-      <w:proofErr w:type="spellStart"/>
-      <w:r>
-        <w:t>бизнес-модели</w:t>
-      </w:r>
-      <w:proofErr w:type="spellEnd"/>
-      <w:r>
-        <w:t>, уровень жесткости которых балансирует между двумя крайностями:</w:t>
+        <w:t xml:space="preserve"> имеют собственные требования к бизнес-модели, уровень жесткости которых балансирует между двумя крайностями:</w:t>
       </w:r>
     </w:p>
     <w:p>
@@ -2336,21 +2295,13 @@
         <w:t xml:space="preserve">, согласно которому каждая программа либо её часть должна представлять собой "Черный ящик", имеющий один вход и один выход. Это обеспечивает </w:t>
       </w:r>
       <w:r>
-        <w:t xml:space="preserve">хорошую </w:t>
-      </w:r>
-      <w:proofErr w:type="spellStart"/>
-      <w:r>
-        <w:t>масштабируемость</w:t>
-      </w:r>
-      <w:proofErr w:type="spellEnd"/>
-      <w:r>
-        <w:t xml:space="preserve"> приложений и возможность менять внутреннее состояние без влияния на пользователей. </w:t>
+        <w:t xml:space="preserve">хорошую масштабируемость приложений и возможность менять внутреннее состояние без влияния на пользователей. </w:t>
       </w:r>
       <w:r>
         <w:t>[</w:t>
       </w:r>
       <w:r>
-        <w:endnoteReference w:id="3"/>
+        <w:endnoteReference w:id="4"/>
       </w:r>
       <w:r>
         <w:t>]</w:t>
@@ -2379,13 +2330,17 @@
         <w:rPr>
           <w:rStyle w:val="af1"/>
         </w:rPr>
-        <w:footnoteReference w:id="1"/>
+        <w:footnoteReference w:id="2"/>
       </w:r>
       <w:r>
         <w:t xml:space="preserve">, то, соответственно, и информационное обеспечение в переработке не нуждается. </w:t>
       </w:r>
       <w:r>
-        <w:t xml:space="preserve">Этим обеспечивается так называемая "обратная совместимость", т.е. возможность продолжения </w:t>
+        <w:t xml:space="preserve">Этим </w:t>
+      </w:r>
+      <w:r>
+        <w:lastRenderedPageBreak/>
+        <w:t xml:space="preserve">обеспечивается так называемая "обратная совместимость", т.е. возможность продолжения </w:t>
       </w:r>
       <w:r>
         <w:t>использования внешними приложениями старых интерфейсов в более новых системы.</w:t>
@@ -2393,7 +2348,6 @@
     </w:p>
     <w:p>
       <w:r>
-        <w:lastRenderedPageBreak/>
         <w:t xml:space="preserve">Для того, чтобы проиллюстрировать проблему, рассмотрим, как с предыдущими версиями работают наиболее распространенные в России базовые программные платформы – </w:t>
       </w:r>
       <w:r>
@@ -2460,21 +2414,13 @@
         <w:t>[</w:t>
       </w:r>
       <w:r>
-        <w:endnoteReference w:id="4"/>
+        <w:endnoteReference w:id="5"/>
       </w:r>
       <w:r>
         <w:t xml:space="preserve">] </w:t>
       </w:r>
       <w:r>
-        <w:t xml:space="preserve">Таким образом, решение большинства производственных или </w:t>
-      </w:r>
-      <w:proofErr w:type="spellStart"/>
-      <w:r>
-        <w:t>бизнес-задач</w:t>
-      </w:r>
-      <w:proofErr w:type="spellEnd"/>
-      <w:r>
-        <w:t xml:space="preserve"> сводится к настройке информационного обеспечения. Тем не менее, они реализуют разный подход к обратной совместимости. </w:t>
+        <w:t xml:space="preserve">Таким образом, решение большинства производственных или бизнес-задач сводится к настройке информационного обеспечения. Тем не менее, они реализуют разный подход к обратной совместимости. </w:t>
       </w:r>
     </w:p>
     <w:p>
@@ -2488,15 +2434,7 @@
         <w:t xml:space="preserve"> </w:t>
       </w:r>
       <w:r>
-        <w:t xml:space="preserve">является программной платформой для великого множества приложений и наиболее предпочтительна для </w:t>
-      </w:r>
-      <w:proofErr w:type="spellStart"/>
-      <w:r>
-        <w:t>бизнес-систем</w:t>
-      </w:r>
-      <w:proofErr w:type="spellEnd"/>
-      <w:r>
-        <w:t xml:space="preserve"> и </w:t>
+        <w:t xml:space="preserve">является программной платформой для великого множества приложений и наиболее предпочтительна для бизнес-систем и </w:t>
       </w:r>
       <w:r>
         <w:t>Web</w:t>
@@ -2511,7 +2449,7 @@
         <w:t xml:space="preserve"> [</w:t>
       </w:r>
       <w:r>
-        <w:endnoteReference w:id="5"/>
+        <w:endnoteReference w:id="6"/>
       </w:r>
       <w:r>
         <w:t>]</w:t>
@@ -2526,7 +2464,7 @@
         <w:t>[</w:t>
       </w:r>
       <w:r>
-        <w:endnoteReference w:id="6"/>
+        <w:endnoteReference w:id="7"/>
       </w:r>
       <w:r>
         <w:t>]</w:t>
@@ -2563,7 +2501,7 @@
           <w:rStyle w:val="af1"/>
           <w:lang w:val="en-US"/>
         </w:rPr>
-        <w:footnoteReference w:id="2"/>
+        <w:footnoteReference w:id="3"/>
       </w:r>
       <w:r>
         <w:t xml:space="preserve"> </w:t>
@@ -2634,238 +2572,315 @@
         <w:t>полной работоспособности на остальных операционных системах добиться не удалось.</w:t>
       </w:r>
       <w:r>
-        <w:t xml:space="preserve"> Кроме того, она часто критикуется, как не обеспечивающая полную совместимость с предыдущими версиями, т.е. программное и информационное обеспечение нуждалось в значительной переработке после перехода на новую версию платформы.</w:t>
+        <w:t xml:space="preserve"> Кроме того, она часто критикуется, как не обеспечивающая полную совместимость с предыдущими </w:t>
+      </w:r>
+      <w:r>
+        <w:lastRenderedPageBreak/>
+        <w:t>версиями, т.е. программное и информационное обеспечение нуждалось в значительной переработке после перехода на новую версию платформы.</w:t>
       </w:r>
       <w:r>
         <w:t xml:space="preserve"> [</w:t>
       </w:r>
       <w:r>
-        <w:endnoteReference w:id="7"/>
+        <w:endnoteReference w:id="8"/>
       </w:r>
       <w:r>
         <w:t>]</w:t>
       </w:r>
     </w:p>
     <w:p>
-      <w:pPr>
+      <w:r>
+        <w:t>Платформа 1С, в частности</w:t>
+      </w:r>
+      <w:r>
+        <w:t>,</w:t>
+      </w:r>
+      <w:r>
+        <w:t xml:space="preserve"> "1С:Предприятие"</w:t>
+      </w:r>
+      <w:r>
+        <w:t>, применяется</w:t>
+      </w:r>
+      <w:r>
+        <w:t xml:space="preserve"> для автоматизации управления бизнес-процессами</w:t>
+      </w:r>
+      <w:r>
+        <w:t xml:space="preserve">. </w:t>
+      </w:r>
+      <w:r>
+        <w:t>[</w:t>
+      </w:r>
+      <w:r>
+        <w:endnoteReference w:id="9"/>
+      </w:r>
+      <w:r>
+        <w:t>]</w:t>
+      </w:r>
+      <w:r>
+        <w:t xml:space="preserve"> </w:t>
+      </w:r>
+      <w:r>
+        <w:t xml:space="preserve">Основное её назначение – упрощение работы для русскоязычных пользователей и программистов. </w:t>
+      </w:r>
+      <w:r>
+        <w:t xml:space="preserve">При этом, обратной совместимости не придаётся большое значение – при крупных изменениях меняется семантика и структура встроенного языка, </w:t>
+      </w:r>
+      <w:r>
+        <w:t>структура данных и т.д. Э</w:t>
+      </w:r>
+      <w:r>
+        <w:t>то крайне негативно сказывается на переносимости кода</w:t>
+      </w:r>
+      <w:r>
+        <w:t xml:space="preserve">, что является одним из основных доводов в пользу отказа от обновлений. </w:t>
+      </w:r>
+      <w:r>
+        <w:t>[</w:t>
+      </w:r>
+      <w:r>
+        <w:endnoteReference w:id="10"/>
+      </w:r>
+      <w:r>
+        <w:t>]</w:t>
+      </w:r>
+    </w:p>
+    <w:p>
+      <w:r>
+        <w:t xml:space="preserve">Как видно, перечисленные выше платформы реализуют разные подходы к организации обратной совместимости, что, иногда, можно иметь решающее значение в бизнес-системах. </w:t>
+      </w:r>
+      <w:r>
+        <w:t xml:space="preserve">Этот, а так же некоторые другие факторы, в числе которых ориентированность на сетевые технологии, кроссплатформенность и простота организации кода, заставляют разработчиков различных корпоративных систем, в числе которых и СУЖЦ, отдавать предпочтение именно платформе </w:t>
+      </w:r>
+      <w:r>
+        <w:t>Java</w:t>
+      </w:r>
+      <w:r>
+        <w:t xml:space="preserve">. </w:t>
+      </w:r>
+      <w:r>
+        <w:t>[</w:t>
+      </w:r>
+      <w:r>
+        <w:endnoteReference w:id="11"/>
+      </w:r>
+      <w:r>
+        <w:t>]</w:t>
+      </w:r>
+      <w:r>
+        <w:t xml:space="preserve"> </w:t>
+      </w:r>
+      <w:r>
+        <w:t>По этой причине технические аспекты будут ра</w:t>
+      </w:r>
+      <w:r>
+        <w:t xml:space="preserve">ссматриваться именно с точки зрения применения платформы </w:t>
+      </w:r>
+      <w:r>
         <w:rPr>
           <w:lang w:val="en-US"/>
         </w:rPr>
-      </w:pPr>
-      <w:r>
-        <w:t>Платформа 1С, в частности</w:t>
-      </w:r>
-      <w:r>
-        <w:t>,</w:t>
-      </w:r>
-      <w:r>
-        <w:t xml:space="preserve"> "1С:Предприятие"</w:t>
-      </w:r>
-      <w:r>
-        <w:t>, применяется</w:t>
-      </w:r>
-      <w:r>
-        <w:t xml:space="preserve"> для автоматизации управления бизнес-процессами</w:t>
+        <w:t>Java</w:t>
+      </w:r>
+      <w:r>
+        <w:t>.</w:t>
+      </w:r>
+    </w:p>
+    <w:p>
+      <w:r>
+        <w:t xml:space="preserve">Рассмотрим особенности разработки информационного обеспечения для СУЖЦ. Сразу следует отметить, что если на предприятии уже имеются системы </w:t>
+      </w:r>
+      <w:r>
+        <w:t>автоматизации управления процессами предприятия, произведенные на базе какой-либо программной платформы (как-то:</w:t>
+      </w:r>
+      <w:r>
+        <w:t xml:space="preserve"> </w:t>
+      </w:r>
+      <w:r>
+        <w:rPr>
+          <w:lang w:val="en-US"/>
+        </w:rPr>
+        <w:t>Microsoft</w:t>
+      </w:r>
+      <w:r>
+        <w:t xml:space="preserve"> </w:t>
+      </w:r>
+      <w:r>
+        <w:rPr>
+          <w:lang w:val="en-US"/>
+        </w:rPr>
+        <w:t>Dynamics</w:t>
+      </w:r>
+      <w:r>
+        <w:t xml:space="preserve">, </w:t>
+      </w:r>
+      <w:r>
+        <w:rPr>
+          <w:lang w:val="en-US"/>
+        </w:rPr>
+        <w:t>Oracle</w:t>
+      </w:r>
+      <w:r>
+        <w:t xml:space="preserve">, 1С и другие), то </w:t>
+      </w:r>
+      <w:r>
+        <w:t xml:space="preserve">система управления жизненным циклом на этой платформе будет использовать уже имеющееся информационное обеспечение без существенных изменений. </w:t>
+      </w:r>
+      <w:r>
+        <w:t xml:space="preserve">Другими словами, на предприятии уже будет сформирована система отчетов, справочников, хранилище данных и объектная модель, которая и будет применяться СУЖЦ для решения соответствующих задач. </w:t>
+      </w:r>
+    </w:p>
+    <w:p>
+      <w:r>
+        <w:t xml:space="preserve">В то же время, бывают случаи, когда СУЖЦ внедряется как первая ИС на предприятии, либо остальные системы, в том числе, </w:t>
+      </w:r>
+      <w:r>
+        <w:rPr>
+          <w:lang w:val="en-US"/>
+        </w:rPr>
+        <w:t>ERP</w:t>
+      </w:r>
+      <w:r>
+        <w:t>, основаны на других программных платформах</w:t>
       </w:r>
       <w:r>
         <w:t xml:space="preserve">. </w:t>
       </w:r>
       <w:r>
+        <w:t xml:space="preserve">В этом случае, как упоминалось выше, как раз и </w:t>
+      </w:r>
+      <w:r>
+        <w:lastRenderedPageBreak/>
+        <w:t xml:space="preserve">понадобится </w:t>
+      </w:r>
+      <w:r>
+        <w:t>существенная доработка/</w:t>
+      </w:r>
+      <w:r>
+        <w:t>разработка информационного обеспечения.</w:t>
+      </w:r>
+      <w:r>
+        <w:t xml:space="preserve"> </w:t>
+      </w:r>
+    </w:p>
+    <w:p>
+      <w:r>
+        <w:t xml:space="preserve">Первой особенностью, которую следует отметить, будет </w:t>
+      </w:r>
+      <w:r>
+        <w:t>прямое взаимодействие системы с жизненным</w:t>
+      </w:r>
+      <w:r>
+        <w:t xml:space="preserve"> цикл</w:t>
+      </w:r>
+      <w:r>
+        <w:t>ом</w:t>
+      </w:r>
+      <w:r>
+        <w:t xml:space="preserve"> продукции</w:t>
+      </w:r>
+      <w:r>
+        <w:t xml:space="preserve">. Для начала разработки ИО требуется </w:t>
+      </w:r>
+      <w:r>
+        <w:t xml:space="preserve">выделить те бизнес-процессы, которые имеют прямое отношение к жизненному циклу. </w:t>
+      </w:r>
+      <w:r>
+        <w:t xml:space="preserve">Их состав и временная продолжительность могут значительно меняться в зависимости от специфики предприятия. К примеру, предприятие радиоэлектронной промышленности, работающее в сфере оборонно-промышленного комплекса будет делать основной упор на этапы разработки и технологической подготовки, практически игнорируя маркетинговые исследования. </w:t>
+      </w:r>
+    </w:p>
+    <w:p>
+      <w:r>
+        <w:t xml:space="preserve">Вторая особенность – это ориентированность системы на производство. Другими словами, для управления жизненным циклом продукции требуется учитывать меньше экономических показателей и больше технических. К примеру, </w:t>
+      </w:r>
+      <w:r>
+        <w:t xml:space="preserve">основными отчетами систем класса </w:t>
+      </w:r>
+      <w:r>
+        <w:rPr>
+          <w:lang w:val="en-US"/>
+        </w:rPr>
+        <w:t>ERP</w:t>
+      </w:r>
+      <w:r>
+        <w:t xml:space="preserve"> </w:t>
+      </w:r>
+      <w:r>
+        <w:t xml:space="preserve">могут служить объемы продаж, количество отгруженной продукции, прогнозы спроса и другие финансовые показатели, в то время, как для СУЖЦ наиболее востребованными будут являться структуры изделий, материальные и производственные ведомости и прочие технологические и конструкторские отчеты. </w:t>
+      </w:r>
+    </w:p>
+    <w:p>
+      <w:r>
+        <w:t xml:space="preserve">В целом, одной из основных задач при разработке информационного обеспечения для систем управления жизненным циклом, будет как раз настройка корректного формирования и предоставления перечисленных документов конечным пользователям. Полный перечень необходимых для работы документов должен предоставлен специалистам по интеграции и кастомизации системы в составе технического задания перед началом работы над проектом. </w:t>
+      </w:r>
+    </w:p>
+    <w:p>
+      <w:r>
+        <w:t xml:space="preserve">Следует учитывать, что, в силу различных особенностей, некоторые системы не могут адекватно работать со специфическими типами документации. Например, некоторые импортные СУЖЦ (в частности, </w:t>
+      </w:r>
+      <w:r>
+        <w:rPr>
+          <w:lang w:val="en-US"/>
+        </w:rPr>
+        <w:t>PTC</w:t>
+      </w:r>
+      <w:r>
+        <w:t> </w:t>
+      </w:r>
+      <w:r>
+        <w:t>Windchill</w:t>
+      </w:r>
+      <w:r>
+        <w:t>)</w:t>
+      </w:r>
+      <w:r>
+        <w:t xml:space="preserve"> </w:t>
+      </w:r>
+      <w:r>
         <w:t>[</w:t>
       </w:r>
       <w:r>
-        <w:endnoteReference w:id="8"/>
+        <w:endnoteReference w:id="12"/>
+      </w:r>
+      <w:r>
+        <w:t xml:space="preserve">] </w:t>
+      </w:r>
+      <w:r>
+        <w:t xml:space="preserve">не могут корректно обрабатывать процесс внесения </w:t>
+      </w:r>
+      <w:r>
+        <w:lastRenderedPageBreak/>
+        <w:t xml:space="preserve">конструкторских изменений в соответствии с требованиями ГОСТ </w:t>
+      </w:r>
+      <w:r>
+        <w:t xml:space="preserve">на внесение изменений в конструкторскую документацию </w:t>
+      </w:r>
+      <w:r>
+        <w:t>[</w:t>
+      </w:r>
+      <w:r>
+        <w:endnoteReference w:id="13"/>
       </w:r>
       <w:r>
         <w:t>]</w:t>
       </w:r>
       <w:r>
-        <w:t xml:space="preserve"> </w:t>
-      </w:r>
-      <w:r>
-        <w:t xml:space="preserve">Основное её назначение – </w:t>
-      </w:r>
-      <w:r>
-        <w:lastRenderedPageBreak/>
-        <w:t xml:space="preserve">упрощение работы для русскоязычных пользователей и программистов. </w:t>
-      </w:r>
-      <w:r>
-        <w:t xml:space="preserve">При этом, обратной совместимости не придаётся большое значение – при крупных изменениях меняется семантика и структура встроенного языка, </w:t>
-      </w:r>
-      <w:r>
-        <w:t>структура данных и т.д. Э</w:t>
-      </w:r>
-      <w:r>
-        <w:t>то крайне негативно сказывается на переносимости кода</w:t>
-      </w:r>
-      <w:r>
-        <w:t xml:space="preserve">, что является одним из основных доводов в пользу отказа от обновлений. </w:t>
-      </w:r>
-      <w:r>
-        <w:t>[</w:t>
-      </w:r>
-      <w:r>
-        <w:endnoteReference w:id="9"/>
-      </w:r>
-      <w:r>
-        <w:t>]</w:t>
-      </w:r>
-    </w:p>
-    <w:p>
-      <w:r>
-        <w:t xml:space="preserve">Как видно, перечисленные выше платформы реализуют разные подходы к организации обратной совместимости, что, иногда, можно иметь решающее значение в </w:t>
-      </w:r>
-      <w:proofErr w:type="spellStart"/>
-      <w:r>
-        <w:t>бизнес-системах</w:t>
-      </w:r>
-      <w:proofErr w:type="spellEnd"/>
-      <w:r>
-        <w:t xml:space="preserve">. </w:t>
-      </w:r>
-      <w:r>
-        <w:t xml:space="preserve">Этот, а так же некоторые другие факторы, в числе которых ориентированность на сетевые технологии, </w:t>
-      </w:r>
-      <w:proofErr w:type="spellStart"/>
-      <w:r>
-        <w:t>кроссплатформенность</w:t>
-      </w:r>
-      <w:proofErr w:type="spellEnd"/>
-      <w:r>
-        <w:t xml:space="preserve"> и простота организации кода, заставляют разработчиков различных корпоративных систем, в числе которых и СУЖЦ, отдавать предпочтение именно платформе </w:t>
-      </w:r>
-      <w:r>
-        <w:t>Java</w:t>
-      </w:r>
-      <w:r>
-        <w:t xml:space="preserve">. </w:t>
-      </w:r>
-      <w:r>
-        <w:t>[</w:t>
-      </w:r>
-      <w:r>
-        <w:endnoteReference w:id="10"/>
-      </w:r>
-      <w:r>
-        <w:t>]</w:t>
-      </w:r>
-      <w:r>
-        <w:t xml:space="preserve"> </w:t>
-      </w:r>
-      <w:r>
-        <w:t>По этой причине технические аспекты будут ра</w:t>
-      </w:r>
-      <w:r>
-        <w:t xml:space="preserve">ссматриваться именно с точки зрения применения платформы </w:t>
-      </w:r>
-      <w:r>
-        <w:rPr>
-          <w:lang w:val="en-US"/>
-        </w:rPr>
-        <w:t>Java</w:t>
-      </w:r>
-      <w:r>
-        <w:t>.</w:t>
-      </w:r>
-    </w:p>
-    <w:p>
-      <w:r>
-        <w:t xml:space="preserve">Рассмотрим особенности разработки информационного обеспечения для СУЖЦ. Сразу следует отметить, что если на предприятии уже имеются системы </w:t>
-      </w:r>
-      <w:r>
-        <w:t>автоматизации управления процессами предприятия, произведенные на базе какой-либо программной платформы (как-то:</w:t>
-      </w:r>
-      <w:r>
-        <w:t xml:space="preserve"> </w:t>
-      </w:r>
-      <w:r>
-        <w:rPr>
-          <w:lang w:val="en-US"/>
-        </w:rPr>
-        <w:t>Microsoft</w:t>
-      </w:r>
-      <w:r>
-        <w:t xml:space="preserve"> </w:t>
-      </w:r>
-      <w:r>
-        <w:rPr>
-          <w:lang w:val="en-US"/>
-        </w:rPr>
-        <w:t>Dynamics</w:t>
-      </w:r>
-      <w:r>
-        <w:t xml:space="preserve">, </w:t>
-      </w:r>
-      <w:r>
-        <w:rPr>
-          <w:lang w:val="en-US"/>
-        </w:rPr>
-        <w:t>Oracle</w:t>
-      </w:r>
-      <w:r>
-        <w:t xml:space="preserve">, 1С и другие), то </w:t>
-      </w:r>
-      <w:r>
-        <w:t xml:space="preserve">система управления жизненным циклом на этой платформе будет использовать уже имеющееся информационное обеспечение без существенных изменений. </w:t>
-      </w:r>
-      <w:r>
-        <w:t xml:space="preserve">Другими словами, на предприятии уже будет сформирована система отчетов, справочников, хранилище данных и объектная модель, которая и будет применяться СУЖЦ для решения соответствующих задач. </w:t>
-      </w:r>
-    </w:p>
-    <w:p>
-      <w:r>
-        <w:t xml:space="preserve">В то же время, бывают случаи, когда СУЖЦ внедряется как первая ИС на предприятии, либо остальные системы, в том числе, </w:t>
-      </w:r>
-      <w:r>
-        <w:rPr>
-          <w:lang w:val="en-US"/>
-        </w:rPr>
-        <w:t>ERP</w:t>
-      </w:r>
-      <w:r>
-        <w:t>, основаны на других программных платформах</w:t>
-      </w:r>
-      <w:r>
-        <w:t xml:space="preserve">. </w:t>
-      </w:r>
-      <w:r>
-        <w:t xml:space="preserve">В этом случае, как упоминалось выше, как раз и понадобится </w:t>
-      </w:r>
-      <w:r>
-        <w:t>существенная доработка/</w:t>
-      </w:r>
-      <w:r>
-        <w:t>разработка информационного обеспечения.</w:t>
-      </w:r>
-      <w:r>
-        <w:t xml:space="preserve"> </w:t>
-      </w:r>
-    </w:p>
-    <w:p>
-      <w:r>
-        <w:t>Первой особенностью, которую следует отметить, будет ориентированность</w:t>
-      </w:r>
-      <w:r>
-        <w:t xml:space="preserve"> системы</w:t>
-      </w:r>
-      <w:r>
-        <w:t xml:space="preserve"> на жизненный цикл</w:t>
-      </w:r>
-      <w:r>
-        <w:t xml:space="preserve"> продукции</w:t>
-      </w:r>
-      <w:r>
-        <w:t xml:space="preserve">. Для начала </w:t>
-      </w:r>
-      <w:r>
-        <w:lastRenderedPageBreak/>
-        <w:t xml:space="preserve">разработки ИО требуется </w:t>
-      </w:r>
-      <w:r>
-        <w:t xml:space="preserve">выделить те бизнес-процессы, которые имеют прямое отношение к жизненному циклу. </w:t>
-      </w:r>
-    </w:p>
-    <w:p/>
+        <w:t xml:space="preserve"> в плане проведения таких документов, как "извещение об изменении", "предварительное извещение", а так же при нумерации изменений. </w:t>
+      </w:r>
+      <w:r>
+        <w:t>Если выбрать более подходящую систему не представляется возможным, р</w:t>
+      </w:r>
+      <w:r>
+        <w:t>ешить эту проблему можно путем внесения соответствующих изменений в бизнес-процессы предприятия</w:t>
+      </w:r>
+      <w:r>
+        <w:t xml:space="preserve">, а так же внедрения значительного числа дополнительных программных алгоритмов обработки данных. </w:t>
+      </w:r>
+    </w:p>
+    <w:p>
+      <w:r>
+        <w:t xml:space="preserve">В остальном, разработка информационного обеспечения для СУЖЦ мало отличается от таковой для других типов корпоративных систем. Теперь необходимо рассмотреть требования, предъявляемые к данной задаче. </w:t>
+      </w:r>
+    </w:p>
     <w:p/>
     <w:p>
       <w:pPr>
@@ -3074,7 +3089,7 @@
 
 <file path=word/endnotes.xml><?xml version="1.0" encoding="utf-8"?>
 <w:endnotes xmlns:ve="http://schemas.openxmlformats.org/markup-compatibility/2006" xmlns:o="urn:schemas-microsoft-com:office:office" xmlns:r="http://schemas.openxmlformats.org/officeDocument/2006/relationships" xmlns:m="http://schemas.openxmlformats.org/officeDocument/2006/math" xmlns:v="urn:schemas-microsoft-com:vml" xmlns:wp="http://schemas.openxmlformats.org/drawingml/2006/wordprocessingDrawing" xmlns:w10="urn:schemas-microsoft-com:office:word" xmlns:w="http://schemas.openxmlformats.org/wordprocessingml/2006/main" xmlns:wne="http://schemas.microsoft.com/office/word/2006/wordml">
-  <w:endnote w:type="separator" w:id="-1">
+  <w:endnote w:type="separator" w:id="0">
     <w:p>
       <w:pPr>
         <w:spacing w:line="240" w:lineRule="auto"/>
@@ -3084,26 +3099,13 @@
       </w:r>
     </w:p>
   </w:endnote>
-  <w:endnote w:type="continuationSeparator" w:id="0">
+  <w:endnote w:type="continuationSeparator" w:id="1">
     <w:p>
       <w:pPr>
         <w:spacing w:line="240" w:lineRule="auto"/>
       </w:pPr>
       <w:r>
         <w:continuationSeparator/>
-      </w:r>
-    </w:p>
-  </w:endnote>
-  <w:endnote w:id="1">
-    <w:p>
-      <w:r>
-        <w:endnoteRef/>
-      </w:r>
-      <w:r>
-        <w:t xml:space="preserve"> </w:t>
-      </w:r>
-      <w:r>
-        <w:t>http://www.itstan.ru/it-i-is/informacionnoe-obespechenie-klassifikatory-metody-klassifikacii.html</w:t>
       </w:r>
     </w:p>
   </w:endnote>
@@ -3113,13 +3115,10 @@
         <w:endnoteRef/>
       </w:r>
       <w:r>
-        <w:t xml:space="preserve"> Раздел 1: Этапы жизненного цикла изделия / Электронное учебное пособие по дисциплине "Международные стандарты обмена данными" // </w:t>
-      </w:r>
-      <w:r>
-        <w:t>URL</w:t>
-      </w:r>
-      <w:r>
-        <w:t>: http://www.salogistics.ru/students/suai_2011/page3.html</w:t>
+        <w:t xml:space="preserve"> </w:t>
+      </w:r>
+      <w:r>
+        <w:t>http://www.itstan.ru/it-i-is/informacionnoe-obespechenie-klassifikatory-metody-klassifikacii.html</w:t>
       </w:r>
     </w:p>
   </w:endnote>
@@ -3129,18 +3128,13 @@
         <w:endnoteRef/>
       </w:r>
       <w:r>
-        <w:t xml:space="preserve"> Руководство </w:t>
-      </w:r>
-      <w:proofErr w:type="spellStart"/>
-      <w:r>
-        <w:t>Microsoft</w:t>
-      </w:r>
-      <w:proofErr w:type="spellEnd"/>
-      <w:r>
-        <w:t xml:space="preserve"> </w:t>
-      </w:r>
-      <w:r>
-        <w:t>по проектированию приложений. 2-е издание // Корпорация Майкрософт – 2009 год</w:t>
+        <w:t xml:space="preserve"> Раздел 1: Этапы жизненного цикла изделия / Электронное учебное пособие по дисциплине "Международные стандарты обмена данными" // </w:t>
+      </w:r>
+      <w:r>
+        <w:t>URL</w:t>
+      </w:r>
+      <w:r>
+        <w:t>: http://www.salogistics.ru/students/suai_2011/page3.html</w:t>
       </w:r>
     </w:p>
   </w:endnote>
@@ -3150,6 +3144,22 @@
         <w:endnoteRef/>
       </w:r>
       <w:r>
+        <w:t xml:space="preserve"> Руководство </w:t>
+      </w:r>
+      <w:r>
+        <w:t xml:space="preserve">Microsoft </w:t>
+      </w:r>
+      <w:r>
+        <w:t>по проектированию приложений. 2-е издание // Корпорация Майкрософт – 2009 год</w:t>
+      </w:r>
+    </w:p>
+  </w:endnote>
+  <w:endnote w:id="5">
+    <w:p>
+      <w:r>
+        <w:endnoteRef/>
+      </w:r>
+      <w:r>
         <w:t xml:space="preserve"> Архитектура компьютера</w:t>
       </w:r>
       <w:r>
@@ -3159,35 +3169,14 @@
         <w:t xml:space="preserve"> 5-е изд. </w:t>
       </w:r>
       <w:r>
-        <w:t xml:space="preserve">/ Эндрю </w:t>
-      </w:r>
-      <w:proofErr w:type="spellStart"/>
-      <w:r>
-        <w:t>Таннебаум</w:t>
-      </w:r>
-      <w:proofErr w:type="spellEnd"/>
-      <w:r>
-        <w:t xml:space="preserve"> //</w:t>
+        <w:t>/ Эндрю Таннебаум //</w:t>
       </w:r>
       <w:r>
         <w:t xml:space="preserve"> </w:t>
       </w:r>
       <w:r>
-        <w:t xml:space="preserve">Классика </w:t>
-      </w:r>
-      <w:proofErr w:type="spellStart"/>
-      <w:r>
-        <w:t>Computer</w:t>
-      </w:r>
-      <w:proofErr w:type="spellEnd"/>
-      <w:r>
-        <w:t xml:space="preserve"> </w:t>
-      </w:r>
-      <w:proofErr w:type="spellStart"/>
-      <w:r>
-        <w:t>Science</w:t>
-      </w:r>
-      <w:proofErr w:type="spellEnd"/>
+        <w:t>Классика Computer Science</w:t>
+      </w:r>
       <w:r>
         <w:t> — СПб.: </w:t>
       </w:r>
@@ -3212,7 +3201,7 @@
       </w:r>
     </w:p>
   </w:endnote>
-  <w:endnote w:id="5">
+  <w:endnote w:id="6">
     <w:p>
       <w:r>
         <w:endnoteRef/>
@@ -3221,84 +3210,7 @@
         <w:t xml:space="preserve"> </w:t>
       </w:r>
       <w:r>
-        <w:t xml:space="preserve">Что такое технология </w:t>
-      </w:r>
-      <w:proofErr w:type="spellStart"/>
-      <w:r>
-        <w:t>Java</w:t>
-      </w:r>
-      <w:proofErr w:type="spellEnd"/>
-      <w:r>
-        <w:t xml:space="preserve"> и каково ее применение? / </w:t>
-      </w:r>
-      <w:proofErr w:type="spellStart"/>
-      <w:r>
-        <w:t>Oracle</w:t>
-      </w:r>
-      <w:proofErr w:type="spellEnd"/>
-      <w:r>
-        <w:t xml:space="preserve"> </w:t>
-      </w:r>
-      <w:proofErr w:type="spellStart"/>
-      <w:r>
-        <w:t>Corporation</w:t>
-      </w:r>
-      <w:proofErr w:type="spellEnd"/>
-      <w:r>
-        <w:t xml:space="preserve"> // URL: https://www.java.com/ru/download/faq/whatis_java.xml</w:t>
-      </w:r>
-    </w:p>
-  </w:endnote>
-  <w:endnote w:id="6">
-    <w:p>
-      <w:r>
-        <w:endnoteRef/>
-      </w:r>
-      <w:r>
-        <w:t xml:space="preserve"> </w:t>
-      </w:r>
-      <w:r>
-        <w:t>Программирование на </w:t>
-      </w:r>
-      <w:proofErr w:type="spellStart"/>
-      <w:r>
-        <w:t>Java</w:t>
-      </w:r>
-      <w:proofErr w:type="spellEnd"/>
-      <w:r>
-        <w:t xml:space="preserve"> / </w:t>
-      </w:r>
-      <w:proofErr w:type="spellStart"/>
-      <w:r>
-        <w:t>Вязовик</w:t>
-      </w:r>
-      <w:proofErr w:type="spellEnd"/>
-      <w:r>
-        <w:t> </w:t>
-      </w:r>
-      <w:r>
-        <w:t xml:space="preserve">Н.А. </w:t>
-      </w:r>
-      <w:r>
-        <w:t xml:space="preserve">// </w:t>
-      </w:r>
-      <w:r>
-        <w:t>Издательство</w:t>
-      </w:r>
-      <w:r>
-        <w:t xml:space="preserve"> </w:t>
-      </w:r>
-      <w:r>
-        <w:t>"</w:t>
-      </w:r>
-      <w:r>
-        <w:t>ИНТУИТ</w:t>
-      </w:r>
-      <w:r>
-        <w:t xml:space="preserve">", </w:t>
-      </w:r>
-      <w:r>
-        <w:t>2003 г</w:t>
+        <w:t>Что такое технология Java и каково ее применение? / Oracle Corporation // URL: https://www.java.com/ru/download/faq/whatis_java.xml</w:t>
       </w:r>
     </w:p>
   </w:endnote>
@@ -3308,21 +3220,34 @@
         <w:endnoteRef/>
       </w:r>
       <w:r>
-        <w:t xml:space="preserve"> Язык программирования C# 5.0 и платформа .NET 4.5. 6-е издание / Эндрю </w:t>
-      </w:r>
-      <w:proofErr w:type="spellStart"/>
-      <w:r>
-        <w:t>Троелсен</w:t>
-      </w:r>
-      <w:proofErr w:type="spellEnd"/>
-      <w:r>
-        <w:t xml:space="preserve"> // М.: «Вильямс», 2013</w:t>
-      </w:r>
-      <w:r>
         <w:t xml:space="preserve"> </w:t>
       </w:r>
       <w:r>
-        <w:t>— ISBN 978-5-8459-1814-7.</w:t>
+        <w:t>Программирование на Java / Вязовик </w:t>
+      </w:r>
+      <w:r>
+        <w:t xml:space="preserve">Н.А. </w:t>
+      </w:r>
+      <w:r>
+        <w:t xml:space="preserve">// </w:t>
+      </w:r>
+      <w:r>
+        <w:t>Издательство</w:t>
+      </w:r>
+      <w:r>
+        <w:t xml:space="preserve"> </w:t>
+      </w:r>
+      <w:r>
+        <w:t>"</w:t>
+      </w:r>
+      <w:r>
+        <w:t>ИНТУИТ</w:t>
+      </w:r>
+      <w:r>
+        <w:t xml:space="preserve">", </w:t>
+      </w:r>
+      <w:r>
+        <w:t>2003 г</w:t>
       </w:r>
     </w:p>
   </w:endnote>
@@ -3332,22 +3257,13 @@
         <w:endnoteRef/>
       </w:r>
       <w:r>
+        <w:t> Язык программирования C# 5.0 и платформа .NET 4.5. 6-е издание / Эндрю Троелсен // М.: «Вильямс», 2013</w:t>
+      </w:r>
+      <w:r>
         <w:t xml:space="preserve"> </w:t>
       </w:r>
       <w:r>
-        <w:t>1С:Предприятие 7.7</w:t>
-      </w:r>
-      <w:r>
-        <w:t xml:space="preserve"> / Сайт фирмы 1С // </w:t>
-      </w:r>
-      <w:r>
-        <w:rPr>
-          <w:lang w:val="en-US"/>
-        </w:rPr>
-        <w:t>URL</w:t>
-      </w:r>
-      <w:r>
-        <w:t>: http://www.1c.ru/rus/products/1c/predpr/why-predpr.htm</w:t>
+        <w:t>— ISBN 978-5-8459-1814-7.</w:t>
       </w:r>
     </w:p>
   </w:endnote>
@@ -3360,34 +3276,19 @@
         <w:t xml:space="preserve"> </w:t>
       </w:r>
       <w:r>
-        <w:t xml:space="preserve">Почему 1С это плохо и почему так не любят 1С программистов / </w:t>
-      </w:r>
-      <w:proofErr w:type="spellStart"/>
-      <w:r>
-        <w:t>Кинзябулатов</w:t>
-      </w:r>
-      <w:proofErr w:type="spellEnd"/>
-      <w:r>
-        <w:t xml:space="preserve"> </w:t>
-      </w:r>
-      <w:proofErr w:type="spellStart"/>
-      <w:r>
-        <w:t>Рамиль</w:t>
-      </w:r>
-      <w:proofErr w:type="spellEnd"/>
-      <w:r>
-        <w:t xml:space="preserve"> // </w:t>
-      </w:r>
-      <w:proofErr w:type="spellStart"/>
-      <w:r>
-        <w:t>Хабрахабр</w:t>
-      </w:r>
-      <w:proofErr w:type="spellEnd"/>
-      <w:r>
-        <w:t xml:space="preserve">, URL: </w:t>
-      </w:r>
-      <w:r>
-        <w:t>https://habrahabr.ru/post/244727/</w:t>
+        <w:t>1С:Предприятие 7.7</w:t>
+      </w:r>
+      <w:r>
+        <w:t xml:space="preserve"> / Сайт фирмы 1С // </w:t>
+      </w:r>
+      <w:r>
+        <w:rPr>
+          <w:lang w:val="en-US"/>
+        </w:rPr>
+        <w:t>URL</w:t>
+      </w:r>
+      <w:r>
+        <w:t>: http://www.1c.ru/rus/products/1c/predpr/why-predpr.htm</w:t>
       </w:r>
     </w:p>
   </w:endnote>
@@ -3400,39 +3301,43 @@
         <w:t xml:space="preserve"> </w:t>
       </w:r>
       <w:r>
-        <w:t xml:space="preserve">Люся </w:t>
-      </w:r>
-      <w:proofErr w:type="spellStart"/>
-      <w:r>
-        <w:t>Ширшова</w:t>
-      </w:r>
-      <w:proofErr w:type="spellEnd"/>
-      <w:r>
-        <w:t xml:space="preserve">. Старичок </w:t>
-      </w:r>
-      <w:proofErr w:type="spellStart"/>
-      <w:r>
-        <w:t>Java</w:t>
-      </w:r>
-      <w:proofErr w:type="spellEnd"/>
-      <w:r>
-        <w:t xml:space="preserve">: стабилен и перспективен / </w:t>
-      </w:r>
-      <w:proofErr w:type="spellStart"/>
-      <w:r>
-        <w:t>ITMozg</w:t>
-      </w:r>
-      <w:proofErr w:type="spellEnd"/>
-      <w:r>
-        <w:t>.</w:t>
-      </w:r>
-      <w:proofErr w:type="spellStart"/>
-      <w:r>
-        <w:t>ru</w:t>
-      </w:r>
-      <w:proofErr w:type="spellEnd"/>
-      <w:r>
-        <w:t xml:space="preserve"> // URL: http://itmozg.ru/news/1193/#.U6_5j7Gjz1A</w:t>
+        <w:t xml:space="preserve">Почему 1С это плохо и почему так не любят 1С программистов / Кинзябулатов Рамиль // Хабрахабр, URL: </w:t>
+      </w:r>
+      <w:r>
+        <w:t>https://habrahabr.ru/post/244727/</w:t>
+      </w:r>
+    </w:p>
+  </w:endnote>
+  <w:endnote w:id="11">
+    <w:p>
+      <w:r>
+        <w:endnoteRef/>
+      </w:r>
+      <w:r>
+        <w:t xml:space="preserve"> </w:t>
+      </w:r>
+      <w:r>
+        <w:t>Люся Ширшова. Старичок Java: стабилен и перспективен / ITMozg.ru // URL: http://itmozg.ru/news/1193/#.U6_5j7Gjz1A</w:t>
+      </w:r>
+    </w:p>
+  </w:endnote>
+  <w:endnote w:id="12">
+    <w:p>
+      <w:r>
+        <w:endnoteRef/>
+      </w:r>
+      <w:r>
+        <w:t xml:space="preserve"> PTC Windchill / PTC // URL:http://www.ptc.com/product-lifecycle-management/windchill</w:t>
+      </w:r>
+    </w:p>
+  </w:endnote>
+  <w:endnote w:id="13">
+    <w:p>
+      <w:r>
+        <w:endnoteRef/>
+      </w:r>
+      <w:r>
+        <w:t xml:space="preserve"> ГОСТ 2.503-2013 "ЕСКД. Внесение изменений"</w:t>
       </w:r>
     </w:p>
   </w:endnote>
@@ -3460,7 +3365,7 @@
             <w:rPr>
               <w:noProof/>
             </w:rPr>
-            <w:t>9</w:t>
+            <w:t>11</w:t>
           </w:r>
         </w:fldSimple>
       </w:p>
@@ -3476,7 +3381,7 @@
 
 <file path=word/footnotes.xml><?xml version="1.0" encoding="utf-8"?>
 <w:footnotes xmlns:ve="http://schemas.openxmlformats.org/markup-compatibility/2006" xmlns:o="urn:schemas-microsoft-com:office:office" xmlns:r="http://schemas.openxmlformats.org/officeDocument/2006/relationships" xmlns:m="http://schemas.openxmlformats.org/officeDocument/2006/math" xmlns:v="urn:schemas-microsoft-com:vml" xmlns:wp="http://schemas.openxmlformats.org/drawingml/2006/wordprocessingDrawing" xmlns:w10="urn:schemas-microsoft-com:office:word" xmlns:w="http://schemas.openxmlformats.org/wordprocessingml/2006/main" xmlns:wne="http://schemas.microsoft.com/office/word/2006/wordml">
-  <w:footnote w:type="separator" w:id="-1">
+  <w:footnote w:type="separator" w:id="0">
     <w:p>
       <w:pPr>
         <w:spacing w:line="240" w:lineRule="auto"/>
@@ -3486,7 +3391,7 @@
       </w:r>
     </w:p>
   </w:footnote>
-  <w:footnote w:type="continuationSeparator" w:id="0">
+  <w:footnote w:type="continuationSeparator" w:id="1">
     <w:p>
       <w:pPr>
         <w:spacing w:line="240" w:lineRule="auto"/>
@@ -3496,7 +3401,7 @@
       </w:r>
     </w:p>
   </w:footnote>
-  <w:footnote w:id="1">
+  <w:footnote w:id="2">
     <w:p>
       <w:r>
         <w:footnoteRef/>
@@ -3515,29 +3420,20 @@
       <w:r>
         <w:t xml:space="preserve"> </w:t>
       </w:r>
-      <w:proofErr w:type="spellStart"/>
       <w:r>
         <w:t>application</w:t>
       </w:r>
-      <w:proofErr w:type="spellEnd"/>
       <w:r>
         <w:t xml:space="preserve"> </w:t>
       </w:r>
-      <w:proofErr w:type="spellStart"/>
       <w:r>
         <w:t>programming</w:t>
       </w:r>
-      <w:proofErr w:type="spellEnd"/>
       <w:r>
         <w:t xml:space="preserve"> </w:t>
       </w:r>
-      <w:proofErr w:type="spellStart"/>
-      <w:r>
-        <w:t>interface</w:t>
-      </w:r>
-      <w:proofErr w:type="spellEnd"/>
-      <w:r>
-        <w:t xml:space="preserve">) – </w:t>
+      <w:r>
+        <w:t xml:space="preserve">interface) – </w:t>
       </w:r>
       <w:r>
         <w:t xml:space="preserve">интерфейс программирования приложений, </w:t>
@@ -3607,7 +3503,7 @@
       </w:r>
     </w:p>
   </w:footnote>
-  <w:footnote w:id="2">
+  <w:footnote w:id="3">
     <w:p>
       <w:r>
         <w:footnoteRef/>
@@ -3621,13 +3517,8 @@
         </w:rPr>
         <w:t>D</w:t>
       </w:r>
-      <w:proofErr w:type="spellStart"/>
-      <w:r>
-        <w:t>eprecated</w:t>
-      </w:r>
-      <w:proofErr w:type="spellEnd"/>
-      <w:r>
-        <w:t xml:space="preserve"> </w:t>
+      <w:r>
+        <w:t xml:space="preserve">eprecated </w:t>
       </w:r>
       <w:r>
         <w:t>(устаревший) в</w:t>
@@ -5386,7 +5277,7 @@
 </file>
 
 <file path=customXml/itemProps4.xml><?xml version="1.0" encoding="utf-8"?>
-<ds:datastoreItem xmlns:ds="http://schemas.openxmlformats.org/officeDocument/2006/customXml" ds:itemID="{7B46AC76-248C-4CC6-ACC9-98D15997556E}">
+<ds:datastoreItem xmlns:ds="http://schemas.openxmlformats.org/officeDocument/2006/customXml" ds:itemID="{D2702633-C271-4B4A-8ED3-DD4A9A04F6A6}">
   <ds:schemaRefs>
     <ds:schemaRef ds:uri="http://schemas.openxmlformats.org/officeDocument/2006/bibliography"/>
   </ds:schemaRefs>

--- a/diplom/Tem521diplom.docx
+++ b/diplom/Tem521diplom.docx
@@ -2893,7 +2893,149 @@
       <w:bookmarkEnd w:id="3"/>
     </w:p>
     <w:p/>
-    <w:p/>
+    <w:p>
+      <w:r>
+        <w:t xml:space="preserve">Как указано в предыдущем разделе, основное назначение информационного обозначения – </w:t>
+      </w:r>
+      <w:r>
+        <w:t>обеспечение</w:t>
+      </w:r>
+      <w:r>
+        <w:t xml:space="preserve"> "прослойки" между системой и внешней средой. </w:t>
+      </w:r>
+      <w:r>
+        <w:t>Исходя из этого утверждения, можно вывести несколько требований к ИО</w:t>
+      </w:r>
+      <w:r>
+        <w:t xml:space="preserve">. Удобно будет их распределить по </w:t>
+      </w:r>
+      <w:r>
+        <w:t xml:space="preserve">принадлежности к системам ввода или вывода данных. </w:t>
+      </w:r>
+    </w:p>
+    <w:p>
+      <w:r>
+        <w:t>Требования, предъявляемые к системе преобразования данных для их ввода в СУЖЦ:</w:t>
+      </w:r>
+    </w:p>
+    <w:p>
+      <w:pPr>
+        <w:pStyle w:val="ab"/>
+        <w:numPr>
+          <w:ilvl w:val="0"/>
+          <w:numId w:val="8"/>
+        </w:numPr>
+        <w:ind w:left="0" w:firstLine="709"/>
+      </w:pPr>
+      <w:r>
+        <w:t>Обеспечение совместимости типов данных, используемых в СУЖЦ с существующими во внешних системах;</w:t>
+      </w:r>
+    </w:p>
+    <w:p>
+      <w:pPr>
+        <w:pStyle w:val="ab"/>
+        <w:numPr>
+          <w:ilvl w:val="0"/>
+          <w:numId w:val="8"/>
+        </w:numPr>
+        <w:ind w:left="0" w:firstLine="709"/>
+      </w:pPr>
+      <w:r>
+        <w:t>Возможность автоматизированного переноса данных из внешнего хранилища во внутреннее;</w:t>
+      </w:r>
+    </w:p>
+    <w:p>
+      <w:pPr>
+        <w:pStyle w:val="ab"/>
+        <w:numPr>
+          <w:ilvl w:val="0"/>
+          <w:numId w:val="8"/>
+        </w:numPr>
+        <w:ind w:left="0" w:firstLine="709"/>
+      </w:pPr>
+      <w:r>
+        <w:t>Контроль целостности и правильности данных;</w:t>
+      </w:r>
+    </w:p>
+    <w:p>
+      <w:pPr>
+        <w:pStyle w:val="ab"/>
+        <w:numPr>
+          <w:ilvl w:val="0"/>
+          <w:numId w:val="8"/>
+        </w:numPr>
+        <w:ind w:left="0" w:firstLine="709"/>
+      </w:pPr>
+      <w:r>
+        <w:t>Удобный пользовательский интерфейс ввода данных;</w:t>
+      </w:r>
+    </w:p>
+    <w:p>
+      <w:pPr>
+        <w:pStyle w:val="ab"/>
+        <w:numPr>
+          <w:ilvl w:val="0"/>
+          <w:numId w:val="8"/>
+        </w:numPr>
+        <w:ind w:left="0" w:firstLine="709"/>
+      </w:pPr>
+      <w:r>
+        <w:t>Приём данных из различных источников;</w:t>
+      </w:r>
+    </w:p>
+    <w:p>
+      <w:pPr>
+        <w:pStyle w:val="ab"/>
+        <w:numPr>
+          <w:ilvl w:val="0"/>
+          <w:numId w:val="8"/>
+        </w:numPr>
+        <w:ind w:left="0" w:firstLine="709"/>
+      </w:pPr>
+      <w:r>
+        <w:t>Унификация типов и данных из различных источников;</w:t>
+      </w:r>
+    </w:p>
+    <w:p>
+      <w:pPr>
+        <w:pStyle w:val="ab"/>
+        <w:numPr>
+          <w:ilvl w:val="0"/>
+          <w:numId w:val="8"/>
+        </w:numPr>
+        <w:ind w:left="0" w:firstLine="709"/>
+      </w:pPr>
+    </w:p>
+    <w:p>
+      <w:pPr>
+        <w:pStyle w:val="ab"/>
+        <w:numPr>
+          <w:ilvl w:val="0"/>
+          <w:numId w:val="8"/>
+        </w:numPr>
+        <w:ind w:left="0" w:firstLine="709"/>
+      </w:pPr>
+      <w:r>
+        <w:t xml:space="preserve">Совместимость с </w:t>
+      </w:r>
+      <w:r>
+        <w:rPr>
+          <w:lang w:val="en-US"/>
+        </w:rPr>
+        <w:t>CAD-</w:t>
+      </w:r>
+      <w:r>
+        <w:t>системами</w:t>
+      </w:r>
+      <w:r>
+        <w:t>.</w:t>
+      </w:r>
+    </w:p>
+    <w:p>
+      <w:r>
+        <w:t xml:space="preserve">Можно заметить что все перечисленные требования, кроме последнего, можно так же распространить на ИО для большинства других корпоративных информационных систем. </w:t>
+      </w:r>
+    </w:p>
     <w:p/>
     <w:p>
       <w:pPr>
@@ -3323,10 +3465,18 @@
   </w:endnote>
   <w:endnote w:id="12">
     <w:p>
+      <w:pPr>
+        <w:rPr>
+          <w:lang w:val="en-US"/>
+        </w:rPr>
+      </w:pPr>
       <w:r>
         <w:endnoteRef/>
       </w:r>
       <w:r>
+        <w:rPr>
+          <w:lang w:val="en-US"/>
+        </w:rPr>
         <w:t xml:space="preserve"> PTC Windchill / PTC // URL:http://www.ptc.com/product-lifecycle-management/windchill</w:t>
       </w:r>
     </w:p>
@@ -3365,7 +3515,7 @@
             <w:rPr>
               <w:noProof/>
             </w:rPr>
-            <w:t>11</w:t>
+            <w:t>12</w:t>
           </w:r>
         </w:fldSimple>
       </w:p>
@@ -4181,6 +4331,205 @@
       <w:rPr>
         <w:rFonts w:ascii="Symbol" w:hAnsi="Symbol" w:hint="default"/>
         <w:sz w:val="20"/>
+      </w:rPr>
+    </w:lvl>
+  </w:abstractNum>
+  <w:abstractNum w:abstractNumId="6">
+    <w:nsid w:val="60BE2665"/>
+    <w:multiLevelType w:val="hybridMultilevel"/>
+    <w:tmpl w:val="57EEB65A"/>
+    <w:lvl w:ilvl="0" w:tplc="0419000F">
+      <w:start w:val="1"/>
+      <w:numFmt w:val="decimal"/>
+      <w:lvlText w:val="%1."/>
+      <w:lvlJc w:val="left"/>
+      <w:pPr>
+        <w:ind w:left="1429" w:hanging="360"/>
+      </w:pPr>
+    </w:lvl>
+    <w:lvl w:ilvl="1" w:tplc="04190019" w:tentative="1">
+      <w:start w:val="1"/>
+      <w:numFmt w:val="lowerLetter"/>
+      <w:lvlText w:val="%2."/>
+      <w:lvlJc w:val="left"/>
+      <w:pPr>
+        <w:ind w:left="2149" w:hanging="360"/>
+      </w:pPr>
+    </w:lvl>
+    <w:lvl w:ilvl="2" w:tplc="0419001B" w:tentative="1">
+      <w:start w:val="1"/>
+      <w:numFmt w:val="lowerRoman"/>
+      <w:lvlText w:val="%3."/>
+      <w:lvlJc w:val="right"/>
+      <w:pPr>
+        <w:ind w:left="2869" w:hanging="180"/>
+      </w:pPr>
+    </w:lvl>
+    <w:lvl w:ilvl="3" w:tplc="0419000F" w:tentative="1">
+      <w:start w:val="1"/>
+      <w:numFmt w:val="decimal"/>
+      <w:lvlText w:val="%4."/>
+      <w:lvlJc w:val="left"/>
+      <w:pPr>
+        <w:ind w:left="3589" w:hanging="360"/>
+      </w:pPr>
+    </w:lvl>
+    <w:lvl w:ilvl="4" w:tplc="04190019" w:tentative="1">
+      <w:start w:val="1"/>
+      <w:numFmt w:val="lowerLetter"/>
+      <w:lvlText w:val="%5."/>
+      <w:lvlJc w:val="left"/>
+      <w:pPr>
+        <w:ind w:left="4309" w:hanging="360"/>
+      </w:pPr>
+    </w:lvl>
+    <w:lvl w:ilvl="5" w:tplc="0419001B" w:tentative="1">
+      <w:start w:val="1"/>
+      <w:numFmt w:val="lowerRoman"/>
+      <w:lvlText w:val="%6."/>
+      <w:lvlJc w:val="right"/>
+      <w:pPr>
+        <w:ind w:left="5029" w:hanging="180"/>
+      </w:pPr>
+    </w:lvl>
+    <w:lvl w:ilvl="6" w:tplc="0419000F" w:tentative="1">
+      <w:start w:val="1"/>
+      <w:numFmt w:val="decimal"/>
+      <w:lvlText w:val="%7."/>
+      <w:lvlJc w:val="left"/>
+      <w:pPr>
+        <w:ind w:left="5749" w:hanging="360"/>
+      </w:pPr>
+    </w:lvl>
+    <w:lvl w:ilvl="7" w:tplc="04190019" w:tentative="1">
+      <w:start w:val="1"/>
+      <w:numFmt w:val="lowerLetter"/>
+      <w:lvlText w:val="%8."/>
+      <w:lvlJc w:val="left"/>
+      <w:pPr>
+        <w:ind w:left="6469" w:hanging="360"/>
+      </w:pPr>
+    </w:lvl>
+    <w:lvl w:ilvl="8" w:tplc="0419001B" w:tentative="1">
+      <w:start w:val="1"/>
+      <w:numFmt w:val="lowerRoman"/>
+      <w:lvlText w:val="%9."/>
+      <w:lvlJc w:val="right"/>
+      <w:pPr>
+        <w:ind w:left="7189" w:hanging="180"/>
+      </w:pPr>
+    </w:lvl>
+  </w:abstractNum>
+  <w:abstractNum w:abstractNumId="7">
+    <w:nsid w:val="72E20C9D"/>
+    <w:multiLevelType w:val="hybridMultilevel"/>
+    <w:tmpl w:val="24B208F8"/>
+    <w:lvl w:ilvl="0" w:tplc="04190001">
+      <w:start w:val="1"/>
+      <w:numFmt w:val="bullet"/>
+      <w:lvlText w:val=""/>
+      <w:lvlJc w:val="left"/>
+      <w:pPr>
+        <w:ind w:left="1429" w:hanging="360"/>
+      </w:pPr>
+      <w:rPr>
+        <w:rFonts w:ascii="Symbol" w:hAnsi="Symbol" w:hint="default"/>
+      </w:rPr>
+    </w:lvl>
+    <w:lvl w:ilvl="1" w:tplc="04190003" w:tentative="1">
+      <w:start w:val="1"/>
+      <w:numFmt w:val="bullet"/>
+      <w:lvlText w:val="o"/>
+      <w:lvlJc w:val="left"/>
+      <w:pPr>
+        <w:ind w:left="2149" w:hanging="360"/>
+      </w:pPr>
+      <w:rPr>
+        <w:rFonts w:ascii="Courier New" w:hAnsi="Courier New" w:cs="Courier New" w:hint="default"/>
+      </w:rPr>
+    </w:lvl>
+    <w:lvl w:ilvl="2" w:tplc="04190005" w:tentative="1">
+      <w:start w:val="1"/>
+      <w:numFmt w:val="bullet"/>
+      <w:lvlText w:val=""/>
+      <w:lvlJc w:val="left"/>
+      <w:pPr>
+        <w:ind w:left="2869" w:hanging="360"/>
+      </w:pPr>
+      <w:rPr>
+        <w:rFonts w:ascii="Wingdings" w:hAnsi="Wingdings" w:hint="default"/>
+      </w:rPr>
+    </w:lvl>
+    <w:lvl w:ilvl="3" w:tplc="04190001" w:tentative="1">
+      <w:start w:val="1"/>
+      <w:numFmt w:val="bullet"/>
+      <w:lvlText w:val=""/>
+      <w:lvlJc w:val="left"/>
+      <w:pPr>
+        <w:ind w:left="3589" w:hanging="360"/>
+      </w:pPr>
+      <w:rPr>
+        <w:rFonts w:ascii="Symbol" w:hAnsi="Symbol" w:hint="default"/>
+      </w:rPr>
+    </w:lvl>
+    <w:lvl w:ilvl="4" w:tplc="04190003" w:tentative="1">
+      <w:start w:val="1"/>
+      <w:numFmt w:val="bullet"/>
+      <w:lvlText w:val="o"/>
+      <w:lvlJc w:val="left"/>
+      <w:pPr>
+        <w:ind w:left="4309" w:hanging="360"/>
+      </w:pPr>
+      <w:rPr>
+        <w:rFonts w:ascii="Courier New" w:hAnsi="Courier New" w:cs="Courier New" w:hint="default"/>
+      </w:rPr>
+    </w:lvl>
+    <w:lvl w:ilvl="5" w:tplc="04190005" w:tentative="1">
+      <w:start w:val="1"/>
+      <w:numFmt w:val="bullet"/>
+      <w:lvlText w:val=""/>
+      <w:lvlJc w:val="left"/>
+      <w:pPr>
+        <w:ind w:left="5029" w:hanging="360"/>
+      </w:pPr>
+      <w:rPr>
+        <w:rFonts w:ascii="Wingdings" w:hAnsi="Wingdings" w:hint="default"/>
+      </w:rPr>
+    </w:lvl>
+    <w:lvl w:ilvl="6" w:tplc="04190001" w:tentative="1">
+      <w:start w:val="1"/>
+      <w:numFmt w:val="bullet"/>
+      <w:lvlText w:val=""/>
+      <w:lvlJc w:val="left"/>
+      <w:pPr>
+        <w:ind w:left="5749" w:hanging="360"/>
+      </w:pPr>
+      <w:rPr>
+        <w:rFonts w:ascii="Symbol" w:hAnsi="Symbol" w:hint="default"/>
+      </w:rPr>
+    </w:lvl>
+    <w:lvl w:ilvl="7" w:tplc="04190003" w:tentative="1">
+      <w:start w:val="1"/>
+      <w:numFmt w:val="bullet"/>
+      <w:lvlText w:val="o"/>
+      <w:lvlJc w:val="left"/>
+      <w:pPr>
+        <w:ind w:left="6469" w:hanging="360"/>
+      </w:pPr>
+      <w:rPr>
+        <w:rFonts w:ascii="Courier New" w:hAnsi="Courier New" w:cs="Courier New" w:hint="default"/>
+      </w:rPr>
+    </w:lvl>
+    <w:lvl w:ilvl="8" w:tplc="04190005" w:tentative="1">
+      <w:start w:val="1"/>
+      <w:numFmt w:val="bullet"/>
+      <w:lvlText w:val=""/>
+      <w:lvlJc w:val="left"/>
+      <w:pPr>
+        <w:ind w:left="7189" w:hanging="360"/>
+      </w:pPr>
+      <w:rPr>
+        <w:rFonts w:ascii="Wingdings" w:hAnsi="Wingdings" w:hint="default"/>
       </w:rPr>
     </w:lvl>
   </w:abstractNum>
@@ -4201,6 +4550,12 @@
   </w:num>
   <w:num w:numId="6">
     <w:abstractNumId w:val="5"/>
+  </w:num>
+  <w:num w:numId="7">
+    <w:abstractNumId w:val="7"/>
+  </w:num>
+  <w:num w:numId="8">
+    <w:abstractNumId w:val="6"/>
   </w:num>
 </w:numbering>
 </file>
@@ -5088,6 +5443,24 @@
 </file>
 
 <file path=customXml/item1.xml><?xml version="1.0" encoding="utf-8"?>
+<?mso-contentType ?>
+<FormTemplates xmlns="http://schemas.microsoft.com/sharepoint/v3/contenttype/forms">
+  <Display>DocumentLibraryForm</Display>
+  <Edit>DocumentLibraryForm</Edit>
+  <New>DocumentLibraryForm</New>
+</FormTemplates>
+</file>
+
+<file path=customXml/item2.xml><?xml version="1.0" encoding="utf-8"?>
+<p:properties xmlns:p="http://schemas.microsoft.com/office/2006/metadata/properties" xmlns:xsi="http://www.w3.org/2001/XMLSchema-instance">
+  <documentManagement>
+    <PublishingExpirationDate xmlns="http://schemas.microsoft.com/sharepoint/v3" xsi:nil="true"/>
+    <PublishingStartDate xmlns="http://schemas.microsoft.com/sharepoint/v3" xsi:nil="true"/>
+  </documentManagement>
+</p:properties>
+</file>
+
+<file path=customXml/item3.xml><?xml version="1.0" encoding="utf-8"?>
 <ct:contentTypeSchema xmlns:ct="http://schemas.microsoft.com/office/2006/metadata/contentType" xmlns:ma="http://schemas.microsoft.com/office/2006/metadata/properties/metaAttributes" ct:_="" ma:_="" ma:contentTypeName="Документ" ma:contentTypeID="0x010100109DC6B9ED74D84696E70D55B64E8F68" ma:contentTypeVersion="1" ma:contentTypeDescription="Создание документа." ma:contentTypeScope="" ma:versionID="42ea7d3cea3b49fb5f6c0b8b4613d1d4">
   <xsd:schema xmlns:xsd="http://www.w3.org/2001/XMLSchema" xmlns:xs="http://www.w3.org/2001/XMLSchema" xmlns:p="http://schemas.microsoft.com/office/2006/metadata/properties" xmlns:ns1="http://schemas.microsoft.com/sharepoint/v3" targetNamespace="http://schemas.microsoft.com/office/2006/metadata/properties" ma:root="true" ma:fieldsID="2a10c82831e5d625bbb0173136b03680" ns1:_="">
     <xsd:import namespace="http://schemas.microsoft.com/sharepoint/v3"/>
@@ -5219,29 +5592,28 @@
 </ct:contentTypeSchema>
 </file>
 
-<file path=customXml/item2.xml><?xml version="1.0" encoding="utf-8"?>
-<p:properties xmlns:p="http://schemas.microsoft.com/office/2006/metadata/properties" xmlns:xsi="http://www.w3.org/2001/XMLSchema-instance">
-  <documentManagement>
-    <PublishingExpirationDate xmlns="http://schemas.microsoft.com/sharepoint/v3" xsi:nil="true"/>
-    <PublishingStartDate xmlns="http://schemas.microsoft.com/sharepoint/v3" xsi:nil="true"/>
-  </documentManagement>
-</p:properties>
-</file>
-
-<file path=customXml/item3.xml><?xml version="1.0" encoding="utf-8"?>
-<?mso-contentType ?>
-<FormTemplates xmlns="http://schemas.microsoft.com/sharepoint/v3/contenttype/forms">
-  <Display>DocumentLibraryForm</Display>
-  <Edit>DocumentLibraryForm</Edit>
-  <New>DocumentLibraryForm</New>
-</FormTemplates>
-</file>
-
 <file path=customXml/item4.xml><?xml version="1.0" encoding="utf-8"?>
 <b:Sources xmlns:b="http://schemas.openxmlformats.org/officeDocument/2006/bibliography" xmlns="http://schemas.openxmlformats.org/officeDocument/2006/bibliography" SelectedStyle="\APA.XSL" StyleName="APA Fifth Edition"/>
 </file>
 
 <file path=customXml/itemProps1.xml><?xml version="1.0" encoding="utf-8"?>
+<ds:datastoreItem xmlns:ds="http://schemas.openxmlformats.org/officeDocument/2006/customXml" ds:itemID="{B56CAFEF-4F69-4C85-9A3C-6E47CD0035E4}">
+  <ds:schemaRefs>
+    <ds:schemaRef ds:uri="http://schemas.microsoft.com/sharepoint/v3/contenttype/forms"/>
+  </ds:schemaRefs>
+</ds:datastoreItem>
+</file>
+
+<file path=customXml/itemProps2.xml><?xml version="1.0" encoding="utf-8"?>
+<ds:datastoreItem xmlns:ds="http://schemas.openxmlformats.org/officeDocument/2006/customXml" ds:itemID="{3283E2E2-060E-478B-83AE-B184A3416FB2}">
+  <ds:schemaRefs>
+    <ds:schemaRef ds:uri="http://schemas.microsoft.com/office/2006/metadata/properties"/>
+    <ds:schemaRef ds:uri="http://schemas.microsoft.com/sharepoint/v3"/>
+  </ds:schemaRefs>
+</ds:datastoreItem>
+</file>
+
+<file path=customXml/itemProps3.xml><?xml version="1.0" encoding="utf-8"?>
 <ds:datastoreItem xmlns:ds="http://schemas.openxmlformats.org/officeDocument/2006/customXml" ds:itemID="{A37D539B-4829-46B3-84AF-B5C3A6210F12}">
   <ds:schemaRefs>
     <ds:schemaRef ds:uri="http://schemas.microsoft.com/office/2006/metadata/contentType"/>
@@ -5259,23 +5631,6 @@
 </ds:datastoreItem>
 </file>
 
-<file path=customXml/itemProps2.xml><?xml version="1.0" encoding="utf-8"?>
-<ds:datastoreItem xmlns:ds="http://schemas.openxmlformats.org/officeDocument/2006/customXml" ds:itemID="{3283E2E2-060E-478B-83AE-B184A3416FB2}">
-  <ds:schemaRefs>
-    <ds:schemaRef ds:uri="http://schemas.microsoft.com/office/2006/metadata/properties"/>
-    <ds:schemaRef ds:uri="http://schemas.microsoft.com/sharepoint/v3"/>
-  </ds:schemaRefs>
-</ds:datastoreItem>
-</file>
-
-<file path=customXml/itemProps3.xml><?xml version="1.0" encoding="utf-8"?>
-<ds:datastoreItem xmlns:ds="http://schemas.openxmlformats.org/officeDocument/2006/customXml" ds:itemID="{B56CAFEF-4F69-4C85-9A3C-6E47CD0035E4}">
-  <ds:schemaRefs>
-    <ds:schemaRef ds:uri="http://schemas.microsoft.com/sharepoint/v3/contenttype/forms"/>
-  </ds:schemaRefs>
-</ds:datastoreItem>
-</file>
-
 <file path=customXml/itemProps4.xml><?xml version="1.0" encoding="utf-8"?>
 <ds:datastoreItem xmlns:ds="http://schemas.openxmlformats.org/officeDocument/2006/customXml" ds:itemID="{D2702633-C271-4B4A-8ED3-DD4A9A04F6A6}">
   <ds:schemaRefs>

--- a/diplom/Tem521diplom.docx
+++ b/diplom/Tem521diplom.docx
@@ -498,6 +498,7 @@
           <w:sz w:val="28"/>
           <w:szCs w:val="28"/>
         </w:rPr>
+        <w:lastRenderedPageBreak/>
         <w:t>Темникова Андрея Владимировича</w:t>
       </w:r>
     </w:p>
@@ -3005,36 +3006,104 @@
         </w:numPr>
         <w:ind w:left="0" w:firstLine="709"/>
       </w:pPr>
+      <w:r>
+        <w:lastRenderedPageBreak/>
+        <w:t xml:space="preserve">Совместимость с </w:t>
+      </w:r>
+      <w:r>
+        <w:rPr>
+          <w:lang w:val="en-US"/>
+        </w:rPr>
+        <w:t>CAD-</w:t>
+      </w:r>
+      <w:r>
+        <w:t>системами</w:t>
+      </w:r>
+      <w:r>
+        <w:t>.</w:t>
+      </w:r>
+    </w:p>
+    <w:p>
+      <w:r>
+        <w:t xml:space="preserve">Можно заметить что все перечисленные требования, кроме последнего, можно так же распространить на ИО для большинства других корпоративных информационных систем. </w:t>
+      </w:r>
+    </w:p>
+    <w:p>
+      <w:r>
+        <w:t>Требования, предъявляемые к системе предоставления данных:</w:t>
+      </w:r>
     </w:p>
     <w:p>
       <w:pPr>
         <w:pStyle w:val="ab"/>
         <w:numPr>
           <w:ilvl w:val="0"/>
-          <w:numId w:val="8"/>
+          <w:numId w:val="12"/>
         </w:numPr>
-        <w:ind w:left="0" w:firstLine="709"/>
-      </w:pPr>
-      <w:r>
-        <w:t xml:space="preserve">Совместимость с </w:t>
-      </w:r>
-      <w:r>
-        <w:rPr>
-          <w:lang w:val="en-US"/>
-        </w:rPr>
-        <w:t>CAD-</w:t>
-      </w:r>
-      <w:r>
-        <w:t>системами</w:t>
-      </w:r>
-      <w:r>
-        <w:t>.</w:t>
-      </w:r>
-    </w:p>
-    <w:p>
-      <w:r>
-        <w:t xml:space="preserve">Можно заметить что все перечисленные требования, кроме последнего, можно так же распространить на ИО для большинства других корпоративных информационных систем. </w:t>
-      </w:r>
+      </w:pPr>
+      <w:r>
+        <w:t>Соответствие выводимых данных требованиям стандартизирующих документов;</w:t>
+      </w:r>
+    </w:p>
+    <w:p>
+      <w:pPr>
+        <w:pStyle w:val="ab"/>
+        <w:numPr>
+          <w:ilvl w:val="0"/>
+          <w:numId w:val="12"/>
+        </w:numPr>
+      </w:pPr>
+      <w:r>
+        <w:t>Удобный интерфейс для редактирования данных;</w:t>
+      </w:r>
+    </w:p>
+    <w:p>
+      <w:pPr>
+        <w:pStyle w:val="ab"/>
+        <w:numPr>
+          <w:ilvl w:val="0"/>
+          <w:numId w:val="12"/>
+        </w:numPr>
+      </w:pPr>
+      <w:r>
+        <w:t>Наглядность и удобство использования данных;</w:t>
+      </w:r>
+    </w:p>
+    <w:p>
+      <w:pPr>
+        <w:pStyle w:val="ab"/>
+        <w:numPr>
+          <w:ilvl w:val="0"/>
+          <w:numId w:val="12"/>
+        </w:numPr>
+      </w:pPr>
+      <w:r>
+        <w:t xml:space="preserve">Возможность вывода данных </w:t>
+      </w:r>
+      <w:r>
+        <w:t>в любом виде;</w:t>
+      </w:r>
+    </w:p>
+    <w:p>
+      <w:pPr>
+        <w:pStyle w:val="ab"/>
+        <w:numPr>
+          <w:ilvl w:val="0"/>
+          <w:numId w:val="12"/>
+        </w:numPr>
+      </w:pPr>
+      <w:r>
+        <w:t>Возможность легкого изменения внешнего вида и содержания представляемых данных;</w:t>
+      </w:r>
+    </w:p>
+    <w:p>
+      <w:pPr>
+        <w:pStyle w:val="ab"/>
+        <w:numPr>
+          <w:ilvl w:val="0"/>
+          <w:numId w:val="12"/>
+        </w:numPr>
+      </w:pPr>
     </w:p>
     <w:p/>
     <w:p>
@@ -3865,6 +3934,92 @@
     </w:lvl>
   </w:abstractNum>
   <w:abstractNum w:abstractNumId="2">
+    <w:nsid w:val="332E399E"/>
+    <w:multiLevelType w:val="hybridMultilevel"/>
+    <w:tmpl w:val="498854F6"/>
+    <w:lvl w:ilvl="0" w:tplc="0419000F">
+      <w:start w:val="1"/>
+      <w:numFmt w:val="decimal"/>
+      <w:lvlText w:val="%1."/>
+      <w:lvlJc w:val="left"/>
+      <w:pPr>
+        <w:ind w:left="1429" w:hanging="360"/>
+      </w:pPr>
+    </w:lvl>
+    <w:lvl w:ilvl="1" w:tplc="04190019" w:tentative="1">
+      <w:start w:val="1"/>
+      <w:numFmt w:val="lowerLetter"/>
+      <w:lvlText w:val="%2."/>
+      <w:lvlJc w:val="left"/>
+      <w:pPr>
+        <w:ind w:left="2149" w:hanging="360"/>
+      </w:pPr>
+    </w:lvl>
+    <w:lvl w:ilvl="2" w:tplc="0419001B" w:tentative="1">
+      <w:start w:val="1"/>
+      <w:numFmt w:val="lowerRoman"/>
+      <w:lvlText w:val="%3."/>
+      <w:lvlJc w:val="right"/>
+      <w:pPr>
+        <w:ind w:left="2869" w:hanging="180"/>
+      </w:pPr>
+    </w:lvl>
+    <w:lvl w:ilvl="3" w:tplc="0419000F" w:tentative="1">
+      <w:start w:val="1"/>
+      <w:numFmt w:val="decimal"/>
+      <w:lvlText w:val="%4."/>
+      <w:lvlJc w:val="left"/>
+      <w:pPr>
+        <w:ind w:left="3589" w:hanging="360"/>
+      </w:pPr>
+    </w:lvl>
+    <w:lvl w:ilvl="4" w:tplc="04190019" w:tentative="1">
+      <w:start w:val="1"/>
+      <w:numFmt w:val="lowerLetter"/>
+      <w:lvlText w:val="%5."/>
+      <w:lvlJc w:val="left"/>
+      <w:pPr>
+        <w:ind w:left="4309" w:hanging="360"/>
+      </w:pPr>
+    </w:lvl>
+    <w:lvl w:ilvl="5" w:tplc="0419001B" w:tentative="1">
+      <w:start w:val="1"/>
+      <w:numFmt w:val="lowerRoman"/>
+      <w:lvlText w:val="%6."/>
+      <w:lvlJc w:val="right"/>
+      <w:pPr>
+        <w:ind w:left="5029" w:hanging="180"/>
+      </w:pPr>
+    </w:lvl>
+    <w:lvl w:ilvl="6" w:tplc="0419000F" w:tentative="1">
+      <w:start w:val="1"/>
+      <w:numFmt w:val="decimal"/>
+      <w:lvlText w:val="%7."/>
+      <w:lvlJc w:val="left"/>
+      <w:pPr>
+        <w:ind w:left="5749" w:hanging="360"/>
+      </w:pPr>
+    </w:lvl>
+    <w:lvl w:ilvl="7" w:tplc="04190019" w:tentative="1">
+      <w:start w:val="1"/>
+      <w:numFmt w:val="lowerLetter"/>
+      <w:lvlText w:val="%8."/>
+      <w:lvlJc w:val="left"/>
+      <w:pPr>
+        <w:ind w:left="6469" w:hanging="360"/>
+      </w:pPr>
+    </w:lvl>
+    <w:lvl w:ilvl="8" w:tplc="0419001B" w:tentative="1">
+      <w:start w:val="1"/>
+      <w:numFmt w:val="lowerRoman"/>
+      <w:lvlText w:val="%9."/>
+      <w:lvlJc w:val="right"/>
+      <w:pPr>
+        <w:ind w:left="7189" w:hanging="180"/>
+      </w:pPr>
+    </w:lvl>
+  </w:abstractNum>
+  <w:abstractNum w:abstractNumId="3">
     <w:nsid w:val="3639625E"/>
     <w:multiLevelType w:val="hybridMultilevel"/>
     <w:tmpl w:val="EAAE939E"/>
@@ -3950,7 +4105,93 @@
       </w:pPr>
     </w:lvl>
   </w:abstractNum>
-  <w:abstractNum w:abstractNumId="3">
+  <w:abstractNum w:abstractNumId="4">
+    <w:nsid w:val="39C62812"/>
+    <w:multiLevelType w:val="hybridMultilevel"/>
+    <w:tmpl w:val="DB701B2E"/>
+    <w:lvl w:ilvl="0" w:tplc="0419000F">
+      <w:start w:val="1"/>
+      <w:numFmt w:val="decimal"/>
+      <w:lvlText w:val="%1."/>
+      <w:lvlJc w:val="left"/>
+      <w:pPr>
+        <w:ind w:left="1429" w:hanging="360"/>
+      </w:pPr>
+    </w:lvl>
+    <w:lvl w:ilvl="1" w:tplc="04190019" w:tentative="1">
+      <w:start w:val="1"/>
+      <w:numFmt w:val="lowerLetter"/>
+      <w:lvlText w:val="%2."/>
+      <w:lvlJc w:val="left"/>
+      <w:pPr>
+        <w:ind w:left="2149" w:hanging="360"/>
+      </w:pPr>
+    </w:lvl>
+    <w:lvl w:ilvl="2" w:tplc="0419001B" w:tentative="1">
+      <w:start w:val="1"/>
+      <w:numFmt w:val="lowerRoman"/>
+      <w:lvlText w:val="%3."/>
+      <w:lvlJc w:val="right"/>
+      <w:pPr>
+        <w:ind w:left="2869" w:hanging="180"/>
+      </w:pPr>
+    </w:lvl>
+    <w:lvl w:ilvl="3" w:tplc="0419000F" w:tentative="1">
+      <w:start w:val="1"/>
+      <w:numFmt w:val="decimal"/>
+      <w:lvlText w:val="%4."/>
+      <w:lvlJc w:val="left"/>
+      <w:pPr>
+        <w:ind w:left="3589" w:hanging="360"/>
+      </w:pPr>
+    </w:lvl>
+    <w:lvl w:ilvl="4" w:tplc="04190019" w:tentative="1">
+      <w:start w:val="1"/>
+      <w:numFmt w:val="lowerLetter"/>
+      <w:lvlText w:val="%5."/>
+      <w:lvlJc w:val="left"/>
+      <w:pPr>
+        <w:ind w:left="4309" w:hanging="360"/>
+      </w:pPr>
+    </w:lvl>
+    <w:lvl w:ilvl="5" w:tplc="0419001B" w:tentative="1">
+      <w:start w:val="1"/>
+      <w:numFmt w:val="lowerRoman"/>
+      <w:lvlText w:val="%6."/>
+      <w:lvlJc w:val="right"/>
+      <w:pPr>
+        <w:ind w:left="5029" w:hanging="180"/>
+      </w:pPr>
+    </w:lvl>
+    <w:lvl w:ilvl="6" w:tplc="0419000F" w:tentative="1">
+      <w:start w:val="1"/>
+      <w:numFmt w:val="decimal"/>
+      <w:lvlText w:val="%7."/>
+      <w:lvlJc w:val="left"/>
+      <w:pPr>
+        <w:ind w:left="5749" w:hanging="360"/>
+      </w:pPr>
+    </w:lvl>
+    <w:lvl w:ilvl="7" w:tplc="04190019" w:tentative="1">
+      <w:start w:val="1"/>
+      <w:numFmt w:val="lowerLetter"/>
+      <w:lvlText w:val="%8."/>
+      <w:lvlJc w:val="left"/>
+      <w:pPr>
+        <w:ind w:left="6469" w:hanging="360"/>
+      </w:pPr>
+    </w:lvl>
+    <w:lvl w:ilvl="8" w:tplc="0419001B" w:tentative="1">
+      <w:start w:val="1"/>
+      <w:numFmt w:val="lowerRoman"/>
+      <w:lvlText w:val="%9."/>
+      <w:lvlJc w:val="right"/>
+      <w:pPr>
+        <w:ind w:left="7189" w:hanging="180"/>
+      </w:pPr>
+    </w:lvl>
+  </w:abstractNum>
+  <w:abstractNum w:abstractNumId="5">
     <w:nsid w:val="43A37F70"/>
     <w:multiLevelType w:val="multilevel"/>
     <w:tmpl w:val="6F58E828"/>
@@ -4099,7 +4340,7 @@
       </w:rPr>
     </w:lvl>
   </w:abstractNum>
-  <w:abstractNum w:abstractNumId="4">
+  <w:abstractNum w:abstractNumId="6">
     <w:nsid w:val="4EDC1CF9"/>
     <w:multiLevelType w:val="hybridMultilevel"/>
     <w:tmpl w:val="769E256A"/>
@@ -4185,7 +4426,7 @@
       </w:pPr>
     </w:lvl>
   </w:abstractNum>
-  <w:abstractNum w:abstractNumId="5">
+  <w:abstractNum w:abstractNumId="7">
     <w:nsid w:val="59AD7E08"/>
     <w:multiLevelType w:val="multilevel"/>
     <w:tmpl w:val="BB5EA6EA"/>
@@ -4334,7 +4575,93 @@
       </w:rPr>
     </w:lvl>
   </w:abstractNum>
-  <w:abstractNum w:abstractNumId="6">
+  <w:abstractNum w:abstractNumId="8">
+    <w:nsid w:val="5B34168E"/>
+    <w:multiLevelType w:val="hybridMultilevel"/>
+    <w:tmpl w:val="1A8239A2"/>
+    <w:lvl w:ilvl="0" w:tplc="0419000F">
+      <w:start w:val="1"/>
+      <w:numFmt w:val="decimal"/>
+      <w:lvlText w:val="%1."/>
+      <w:lvlJc w:val="left"/>
+      <w:pPr>
+        <w:ind w:left="1429" w:hanging="360"/>
+      </w:pPr>
+    </w:lvl>
+    <w:lvl w:ilvl="1" w:tplc="04190019" w:tentative="1">
+      <w:start w:val="1"/>
+      <w:numFmt w:val="lowerLetter"/>
+      <w:lvlText w:val="%2."/>
+      <w:lvlJc w:val="left"/>
+      <w:pPr>
+        <w:ind w:left="2149" w:hanging="360"/>
+      </w:pPr>
+    </w:lvl>
+    <w:lvl w:ilvl="2" w:tplc="0419001B" w:tentative="1">
+      <w:start w:val="1"/>
+      <w:numFmt w:val="lowerRoman"/>
+      <w:lvlText w:val="%3."/>
+      <w:lvlJc w:val="right"/>
+      <w:pPr>
+        <w:ind w:left="2869" w:hanging="180"/>
+      </w:pPr>
+    </w:lvl>
+    <w:lvl w:ilvl="3" w:tplc="0419000F" w:tentative="1">
+      <w:start w:val="1"/>
+      <w:numFmt w:val="decimal"/>
+      <w:lvlText w:val="%4."/>
+      <w:lvlJc w:val="left"/>
+      <w:pPr>
+        <w:ind w:left="3589" w:hanging="360"/>
+      </w:pPr>
+    </w:lvl>
+    <w:lvl w:ilvl="4" w:tplc="04190019" w:tentative="1">
+      <w:start w:val="1"/>
+      <w:numFmt w:val="lowerLetter"/>
+      <w:lvlText w:val="%5."/>
+      <w:lvlJc w:val="left"/>
+      <w:pPr>
+        <w:ind w:left="4309" w:hanging="360"/>
+      </w:pPr>
+    </w:lvl>
+    <w:lvl w:ilvl="5" w:tplc="0419001B" w:tentative="1">
+      <w:start w:val="1"/>
+      <w:numFmt w:val="lowerRoman"/>
+      <w:lvlText w:val="%6."/>
+      <w:lvlJc w:val="right"/>
+      <w:pPr>
+        <w:ind w:left="5029" w:hanging="180"/>
+      </w:pPr>
+    </w:lvl>
+    <w:lvl w:ilvl="6" w:tplc="0419000F" w:tentative="1">
+      <w:start w:val="1"/>
+      <w:numFmt w:val="decimal"/>
+      <w:lvlText w:val="%7."/>
+      <w:lvlJc w:val="left"/>
+      <w:pPr>
+        <w:ind w:left="5749" w:hanging="360"/>
+      </w:pPr>
+    </w:lvl>
+    <w:lvl w:ilvl="7" w:tplc="04190019" w:tentative="1">
+      <w:start w:val="1"/>
+      <w:numFmt w:val="lowerLetter"/>
+      <w:lvlText w:val="%8."/>
+      <w:lvlJc w:val="left"/>
+      <w:pPr>
+        <w:ind w:left="6469" w:hanging="360"/>
+      </w:pPr>
+    </w:lvl>
+    <w:lvl w:ilvl="8" w:tplc="0419001B" w:tentative="1">
+      <w:start w:val="1"/>
+      <w:numFmt w:val="lowerRoman"/>
+      <w:lvlText w:val="%9."/>
+      <w:lvlJc w:val="right"/>
+      <w:pPr>
+        <w:ind w:left="7189" w:hanging="180"/>
+      </w:pPr>
+    </w:lvl>
+  </w:abstractNum>
+  <w:abstractNum w:abstractNumId="9">
     <w:nsid w:val="60BE2665"/>
     <w:multiLevelType w:val="hybridMultilevel"/>
     <w:tmpl w:val="57EEB65A"/>
@@ -4420,7 +4747,93 @@
       </w:pPr>
     </w:lvl>
   </w:abstractNum>
-  <w:abstractNum w:abstractNumId="7">
+  <w:abstractNum w:abstractNumId="10">
+    <w:nsid w:val="6EF037E0"/>
+    <w:multiLevelType w:val="hybridMultilevel"/>
+    <w:tmpl w:val="57EEB65A"/>
+    <w:lvl w:ilvl="0" w:tplc="0419000F">
+      <w:start w:val="1"/>
+      <w:numFmt w:val="decimal"/>
+      <w:lvlText w:val="%1."/>
+      <w:lvlJc w:val="left"/>
+      <w:pPr>
+        <w:ind w:left="1429" w:hanging="360"/>
+      </w:pPr>
+    </w:lvl>
+    <w:lvl w:ilvl="1" w:tplc="04190019" w:tentative="1">
+      <w:start w:val="1"/>
+      <w:numFmt w:val="lowerLetter"/>
+      <w:lvlText w:val="%2."/>
+      <w:lvlJc w:val="left"/>
+      <w:pPr>
+        <w:ind w:left="2149" w:hanging="360"/>
+      </w:pPr>
+    </w:lvl>
+    <w:lvl w:ilvl="2" w:tplc="0419001B" w:tentative="1">
+      <w:start w:val="1"/>
+      <w:numFmt w:val="lowerRoman"/>
+      <w:lvlText w:val="%3."/>
+      <w:lvlJc w:val="right"/>
+      <w:pPr>
+        <w:ind w:left="2869" w:hanging="180"/>
+      </w:pPr>
+    </w:lvl>
+    <w:lvl w:ilvl="3" w:tplc="0419000F" w:tentative="1">
+      <w:start w:val="1"/>
+      <w:numFmt w:val="decimal"/>
+      <w:lvlText w:val="%4."/>
+      <w:lvlJc w:val="left"/>
+      <w:pPr>
+        <w:ind w:left="3589" w:hanging="360"/>
+      </w:pPr>
+    </w:lvl>
+    <w:lvl w:ilvl="4" w:tplc="04190019" w:tentative="1">
+      <w:start w:val="1"/>
+      <w:numFmt w:val="lowerLetter"/>
+      <w:lvlText w:val="%5."/>
+      <w:lvlJc w:val="left"/>
+      <w:pPr>
+        <w:ind w:left="4309" w:hanging="360"/>
+      </w:pPr>
+    </w:lvl>
+    <w:lvl w:ilvl="5" w:tplc="0419001B" w:tentative="1">
+      <w:start w:val="1"/>
+      <w:numFmt w:val="lowerRoman"/>
+      <w:lvlText w:val="%6."/>
+      <w:lvlJc w:val="right"/>
+      <w:pPr>
+        <w:ind w:left="5029" w:hanging="180"/>
+      </w:pPr>
+    </w:lvl>
+    <w:lvl w:ilvl="6" w:tplc="0419000F" w:tentative="1">
+      <w:start w:val="1"/>
+      <w:numFmt w:val="decimal"/>
+      <w:lvlText w:val="%7."/>
+      <w:lvlJc w:val="left"/>
+      <w:pPr>
+        <w:ind w:left="5749" w:hanging="360"/>
+      </w:pPr>
+    </w:lvl>
+    <w:lvl w:ilvl="7" w:tplc="04190019" w:tentative="1">
+      <w:start w:val="1"/>
+      <w:numFmt w:val="lowerLetter"/>
+      <w:lvlText w:val="%8."/>
+      <w:lvlJc w:val="left"/>
+      <w:pPr>
+        <w:ind w:left="6469" w:hanging="360"/>
+      </w:pPr>
+    </w:lvl>
+    <w:lvl w:ilvl="8" w:tplc="0419001B" w:tentative="1">
+      <w:start w:val="1"/>
+      <w:numFmt w:val="lowerRoman"/>
+      <w:lvlText w:val="%9."/>
+      <w:lvlJc w:val="right"/>
+      <w:pPr>
+        <w:ind w:left="7189" w:hanging="180"/>
+      </w:pPr>
+    </w:lvl>
+  </w:abstractNum>
+  <w:abstractNum w:abstractNumId="11">
     <w:nsid w:val="72E20C9D"/>
     <w:multiLevelType w:val="hybridMultilevel"/>
     <w:tmpl w:val="24B208F8"/>
@@ -4537,25 +4950,37 @@
     <w:abstractNumId w:val="1"/>
   </w:num>
   <w:num w:numId="2">
-    <w:abstractNumId w:val="2"/>
+    <w:abstractNumId w:val="3"/>
   </w:num>
   <w:num w:numId="3">
     <w:abstractNumId w:val="0"/>
   </w:num>
   <w:num w:numId="4">
+    <w:abstractNumId w:val="6"/>
+  </w:num>
+  <w:num w:numId="5">
+    <w:abstractNumId w:val="5"/>
+  </w:num>
+  <w:num w:numId="6">
+    <w:abstractNumId w:val="7"/>
+  </w:num>
+  <w:num w:numId="7">
+    <w:abstractNumId w:val="11"/>
+  </w:num>
+  <w:num w:numId="8">
+    <w:abstractNumId w:val="9"/>
+  </w:num>
+  <w:num w:numId="9">
+    <w:abstractNumId w:val="2"/>
+  </w:num>
+  <w:num w:numId="10">
+    <w:abstractNumId w:val="10"/>
+  </w:num>
+  <w:num w:numId="11">
     <w:abstractNumId w:val="4"/>
   </w:num>
-  <w:num w:numId="5">
-    <w:abstractNumId w:val="3"/>
-  </w:num>
-  <w:num w:numId="6">
-    <w:abstractNumId w:val="5"/>
-  </w:num>
-  <w:num w:numId="7">
-    <w:abstractNumId w:val="7"/>
-  </w:num>
-  <w:num w:numId="8">
-    <w:abstractNumId w:val="6"/>
+  <w:num w:numId="12">
+    <w:abstractNumId w:val="8"/>
   </w:num>
 </w:numbering>
 </file>
@@ -4569,7 +4994,13 @@
         <w:lang w:val="ru-RU" w:eastAsia="ru-RU" w:bidi="ar-SA"/>
       </w:rPr>
     </w:rPrDefault>
-    <w:pPrDefault/>
+    <w:pPrDefault>
+      <w:pPr>
+        <w:spacing w:line="360" w:lineRule="auto"/>
+        <w:ind w:firstLine="709"/>
+        <w:jc w:val="both"/>
+      </w:pPr>
+    </w:pPrDefault>
   </w:docDefaults>
   <w:latentStyles w:defLockedState="0" w:defUIPriority="99" w:defSemiHidden="1" w:defUnhideWhenUsed="1" w:defQFormat="0" w:count="267">
     <w:lsdException w:name="Normal" w:semiHidden="0" w:uiPriority="0" w:unhideWhenUsed="0" w:qFormat="1"/>
@@ -4714,11 +5145,6 @@
     <w:name w:val="Normal"/>
     <w:qFormat/>
     <w:rsid w:val="00FC7C18"/>
-    <w:pPr>
-      <w:spacing w:line="360" w:lineRule="auto"/>
-      <w:ind w:firstLine="709"/>
-      <w:jc w:val="both"/>
-    </w:pPr>
     <w:rPr>
       <w:rFonts w:ascii="Times New Roman" w:hAnsi="Times New Roman"/>
       <w:sz w:val="28"/>
@@ -5443,24 +5869,6 @@
 </file>
 
 <file path=customXml/item1.xml><?xml version="1.0" encoding="utf-8"?>
-<?mso-contentType ?>
-<FormTemplates xmlns="http://schemas.microsoft.com/sharepoint/v3/contenttype/forms">
-  <Display>DocumentLibraryForm</Display>
-  <Edit>DocumentLibraryForm</Edit>
-  <New>DocumentLibraryForm</New>
-</FormTemplates>
-</file>
-
-<file path=customXml/item2.xml><?xml version="1.0" encoding="utf-8"?>
-<p:properties xmlns:p="http://schemas.microsoft.com/office/2006/metadata/properties" xmlns:xsi="http://www.w3.org/2001/XMLSchema-instance">
-  <documentManagement>
-    <PublishingExpirationDate xmlns="http://schemas.microsoft.com/sharepoint/v3" xsi:nil="true"/>
-    <PublishingStartDate xmlns="http://schemas.microsoft.com/sharepoint/v3" xsi:nil="true"/>
-  </documentManagement>
-</p:properties>
-</file>
-
-<file path=customXml/item3.xml><?xml version="1.0" encoding="utf-8"?>
 <ct:contentTypeSchema xmlns:ct="http://schemas.microsoft.com/office/2006/metadata/contentType" xmlns:ma="http://schemas.microsoft.com/office/2006/metadata/properties/metaAttributes" ct:_="" ma:_="" ma:contentTypeName="Документ" ma:contentTypeID="0x010100109DC6B9ED74D84696E70D55B64E8F68" ma:contentTypeVersion="1" ma:contentTypeDescription="Создание документа." ma:contentTypeScope="" ma:versionID="42ea7d3cea3b49fb5f6c0b8b4613d1d4">
   <xsd:schema xmlns:xsd="http://www.w3.org/2001/XMLSchema" xmlns:xs="http://www.w3.org/2001/XMLSchema" xmlns:p="http://schemas.microsoft.com/office/2006/metadata/properties" xmlns:ns1="http://schemas.microsoft.com/sharepoint/v3" targetNamespace="http://schemas.microsoft.com/office/2006/metadata/properties" ma:root="true" ma:fieldsID="2a10c82831e5d625bbb0173136b03680" ns1:_="">
     <xsd:import namespace="http://schemas.microsoft.com/sharepoint/v3"/>
@@ -5592,28 +6000,29 @@
 </ct:contentTypeSchema>
 </file>
 
+<file path=customXml/item2.xml><?xml version="1.0" encoding="utf-8"?>
+<p:properties xmlns:p="http://schemas.microsoft.com/office/2006/metadata/properties" xmlns:xsi="http://www.w3.org/2001/XMLSchema-instance">
+  <documentManagement>
+    <PublishingExpirationDate xmlns="http://schemas.microsoft.com/sharepoint/v3" xsi:nil="true"/>
+    <PublishingStartDate xmlns="http://schemas.microsoft.com/sharepoint/v3" xsi:nil="true"/>
+  </documentManagement>
+</p:properties>
+</file>
+
+<file path=customXml/item3.xml><?xml version="1.0" encoding="utf-8"?>
+<?mso-contentType ?>
+<FormTemplates xmlns="http://schemas.microsoft.com/sharepoint/v3/contenttype/forms">
+  <Display>DocumentLibraryForm</Display>
+  <Edit>DocumentLibraryForm</Edit>
+  <New>DocumentLibraryForm</New>
+</FormTemplates>
+</file>
+
 <file path=customXml/item4.xml><?xml version="1.0" encoding="utf-8"?>
 <b:Sources xmlns:b="http://schemas.openxmlformats.org/officeDocument/2006/bibliography" xmlns="http://schemas.openxmlformats.org/officeDocument/2006/bibliography" SelectedStyle="\APA.XSL" StyleName="APA Fifth Edition"/>
 </file>
 
 <file path=customXml/itemProps1.xml><?xml version="1.0" encoding="utf-8"?>
-<ds:datastoreItem xmlns:ds="http://schemas.openxmlformats.org/officeDocument/2006/customXml" ds:itemID="{B56CAFEF-4F69-4C85-9A3C-6E47CD0035E4}">
-  <ds:schemaRefs>
-    <ds:schemaRef ds:uri="http://schemas.microsoft.com/sharepoint/v3/contenttype/forms"/>
-  </ds:schemaRefs>
-</ds:datastoreItem>
-</file>
-
-<file path=customXml/itemProps2.xml><?xml version="1.0" encoding="utf-8"?>
-<ds:datastoreItem xmlns:ds="http://schemas.openxmlformats.org/officeDocument/2006/customXml" ds:itemID="{3283E2E2-060E-478B-83AE-B184A3416FB2}">
-  <ds:schemaRefs>
-    <ds:schemaRef ds:uri="http://schemas.microsoft.com/office/2006/metadata/properties"/>
-    <ds:schemaRef ds:uri="http://schemas.microsoft.com/sharepoint/v3"/>
-  </ds:schemaRefs>
-</ds:datastoreItem>
-</file>
-
-<file path=customXml/itemProps3.xml><?xml version="1.0" encoding="utf-8"?>
 <ds:datastoreItem xmlns:ds="http://schemas.openxmlformats.org/officeDocument/2006/customXml" ds:itemID="{A37D539B-4829-46B3-84AF-B5C3A6210F12}">
   <ds:schemaRefs>
     <ds:schemaRef ds:uri="http://schemas.microsoft.com/office/2006/metadata/contentType"/>
@@ -5631,6 +6040,23 @@
 </ds:datastoreItem>
 </file>
 
+<file path=customXml/itemProps2.xml><?xml version="1.0" encoding="utf-8"?>
+<ds:datastoreItem xmlns:ds="http://schemas.openxmlformats.org/officeDocument/2006/customXml" ds:itemID="{3283E2E2-060E-478B-83AE-B184A3416FB2}">
+  <ds:schemaRefs>
+    <ds:schemaRef ds:uri="http://schemas.microsoft.com/office/2006/metadata/properties"/>
+    <ds:schemaRef ds:uri="http://schemas.microsoft.com/sharepoint/v3"/>
+  </ds:schemaRefs>
+</ds:datastoreItem>
+</file>
+
+<file path=customXml/itemProps3.xml><?xml version="1.0" encoding="utf-8"?>
+<ds:datastoreItem xmlns:ds="http://schemas.openxmlformats.org/officeDocument/2006/customXml" ds:itemID="{B56CAFEF-4F69-4C85-9A3C-6E47CD0035E4}">
+  <ds:schemaRefs>
+    <ds:schemaRef ds:uri="http://schemas.microsoft.com/sharepoint/v3/contenttype/forms"/>
+  </ds:schemaRefs>
+</ds:datastoreItem>
+</file>
+
 <file path=customXml/itemProps4.xml><?xml version="1.0" encoding="utf-8"?>
 <ds:datastoreItem xmlns:ds="http://schemas.openxmlformats.org/officeDocument/2006/customXml" ds:itemID="{D2702633-C271-4B4A-8ED3-DD4A9A04F6A6}">
   <ds:schemaRefs>

--- a/diplom/Tem521diplom.docx
+++ b/diplom/Tem521diplom.docx
@@ -5,6 +5,8 @@
     <w:p>
       <w:pPr>
         <w:pStyle w:val="Default"/>
+        <w:spacing w:line="240" w:lineRule="auto"/>
+        <w:ind w:firstLine="0"/>
         <w:jc w:val="center"/>
         <w:rPr>
           <w:b/>
@@ -24,6 +26,8 @@
     <w:p>
       <w:pPr>
         <w:pStyle w:val="Default"/>
+        <w:spacing w:line="240" w:lineRule="auto"/>
+        <w:ind w:firstLine="0"/>
         <w:jc w:val="center"/>
         <w:rPr>
           <w:b/>
@@ -43,6 +47,8 @@
     <w:p>
       <w:pPr>
         <w:pStyle w:val="Default"/>
+        <w:spacing w:line="240" w:lineRule="auto"/>
+        <w:ind w:firstLine="0"/>
         <w:jc w:val="center"/>
         <w:rPr>
           <w:b/>
@@ -62,6 +68,8 @@
     <w:p>
       <w:pPr>
         <w:pStyle w:val="Default"/>
+        <w:spacing w:line="240" w:lineRule="auto"/>
+        <w:ind w:firstLine="0"/>
         <w:jc w:val="center"/>
         <w:rPr>
           <w:b/>
@@ -81,7 +89,8 @@
     <w:p>
       <w:pPr>
         <w:pStyle w:val="Default"/>
-        <w:spacing w:before="240"/>
+        <w:spacing w:before="240" w:line="240" w:lineRule="auto"/>
+        <w:ind w:firstLine="0"/>
         <w:jc w:val="center"/>
         <w:rPr>
           <w:b/>
@@ -117,8 +126,8 @@
     <w:p>
       <w:pPr>
         <w:pStyle w:val="Default"/>
-        <w:spacing w:before="240"/>
-        <w:ind w:left="5812"/>
+        <w:spacing w:before="240" w:line="240" w:lineRule="auto"/>
+        <w:ind w:left="5812" w:firstLine="0"/>
         <w:rPr>
           <w:sz w:val="28"/>
           <w:szCs w:val="28"/>
@@ -135,7 +144,8 @@
     <w:p>
       <w:pPr>
         <w:pStyle w:val="Default"/>
-        <w:ind w:left="5812"/>
+        <w:spacing w:line="240" w:lineRule="auto"/>
+        <w:ind w:left="5812" w:firstLine="0"/>
         <w:rPr>
           <w:sz w:val="28"/>
           <w:szCs w:val="28"/>
@@ -159,7 +169,8 @@
     <w:p>
       <w:pPr>
         <w:pStyle w:val="Default"/>
-        <w:ind w:left="5812"/>
+        <w:spacing w:line="240" w:lineRule="auto"/>
+        <w:ind w:left="5812" w:firstLine="0"/>
         <w:rPr>
           <w:sz w:val="28"/>
           <w:szCs w:val="28"/>
@@ -193,6 +204,7 @@
         </w:rPr>
         <w:t xml:space="preserve">.н. </w:t>
       </w:r>
+      <w:proofErr w:type="spellStart"/>
       <w:r>
         <w:rPr>
           <w:sz w:val="28"/>
@@ -200,6 +212,7 @@
         </w:rPr>
         <w:t>Подповетная</w:t>
       </w:r>
+      <w:proofErr w:type="spellEnd"/>
       <w:r>
         <w:rPr>
           <w:sz w:val="28"/>
@@ -239,7 +252,8 @@
     <w:p>
       <w:pPr>
         <w:pStyle w:val="Default"/>
-        <w:ind w:left="5812"/>
+        <w:spacing w:line="240" w:lineRule="auto"/>
+        <w:ind w:left="5812" w:firstLine="0"/>
         <w:rPr>
           <w:sz w:val="28"/>
           <w:szCs w:val="28"/>
@@ -256,7 +270,8 @@
     <w:p>
       <w:pPr>
         <w:pStyle w:val="Default"/>
-        <w:ind w:left="5812"/>
+        <w:spacing w:line="240" w:lineRule="auto"/>
+        <w:ind w:left="5812" w:firstLine="0"/>
         <w:rPr>
           <w:sz w:val="28"/>
           <w:szCs w:val="28"/>
@@ -287,7 +302,8 @@
     <w:p>
       <w:pPr>
         <w:pStyle w:val="Default"/>
-        <w:ind w:left="5812"/>
+        <w:spacing w:line="240" w:lineRule="auto"/>
+        <w:ind w:left="5812" w:firstLine="0"/>
         <w:rPr>
           <w:sz w:val="28"/>
           <w:szCs w:val="28"/>
@@ -297,6 +313,8 @@
     <w:p>
       <w:pPr>
         <w:pStyle w:val="Default"/>
+        <w:spacing w:line="240" w:lineRule="auto"/>
+        <w:ind w:firstLine="0"/>
       </w:pPr>
       <w:r>
         <w:t xml:space="preserve">Код </w:t>
@@ -323,6 +341,8 @@
     <w:p>
       <w:pPr>
         <w:pStyle w:val="Default"/>
+        <w:spacing w:line="240" w:lineRule="auto"/>
+        <w:ind w:firstLine="0"/>
         <w:rPr>
           <w:sz w:val="28"/>
           <w:szCs w:val="28"/>
@@ -344,7 +364,8 @@
     <w:p>
       <w:pPr>
         <w:pStyle w:val="Default"/>
-        <w:spacing w:before="240"/>
+        <w:spacing w:before="240" w:line="240" w:lineRule="auto"/>
+        <w:ind w:firstLine="0"/>
         <w:jc w:val="center"/>
         <w:rPr>
           <w:b/>
@@ -380,6 +401,8 @@
     <w:p>
       <w:pPr>
         <w:pStyle w:val="Default"/>
+        <w:spacing w:line="240" w:lineRule="auto"/>
+        <w:ind w:firstLine="0"/>
         <w:jc w:val="center"/>
         <w:rPr>
           <w:b/>
@@ -399,6 +422,8 @@
     <w:p>
       <w:pPr>
         <w:pStyle w:val="Default"/>
+        <w:spacing w:line="240" w:lineRule="auto"/>
+        <w:ind w:firstLine="0"/>
         <w:rPr>
           <w:sz w:val="28"/>
           <w:szCs w:val="28"/>
@@ -407,6 +432,7 @@
     </w:p>
     <w:p>
       <w:pPr>
+        <w:spacing w:line="240" w:lineRule="auto"/>
         <w:ind w:firstLine="0"/>
         <w:jc w:val="center"/>
       </w:pPr>
@@ -429,6 +455,8 @@
     <w:p>
       <w:pPr>
         <w:pStyle w:val="Default"/>
+        <w:spacing w:line="240" w:lineRule="auto"/>
+        <w:ind w:firstLine="0"/>
         <w:rPr>
           <w:sz w:val="28"/>
           <w:szCs w:val="28"/>
@@ -438,6 +466,8 @@
     <w:p>
       <w:pPr>
         <w:pStyle w:val="Default"/>
+        <w:spacing w:line="240" w:lineRule="auto"/>
+        <w:ind w:firstLine="0"/>
         <w:rPr>
           <w:sz w:val="28"/>
           <w:szCs w:val="28"/>
@@ -447,6 +477,8 @@
     <w:p>
       <w:pPr>
         <w:pStyle w:val="Default"/>
+        <w:spacing w:line="240" w:lineRule="auto"/>
+        <w:ind w:firstLine="0"/>
         <w:rPr>
           <w:sz w:val="28"/>
           <w:szCs w:val="28"/>
@@ -456,7 +488,8 @@
     <w:p>
       <w:pPr>
         <w:pStyle w:val="Default"/>
-        <w:ind w:left="4820"/>
+        <w:spacing w:line="240" w:lineRule="auto"/>
+        <w:ind w:left="4820" w:firstLine="0"/>
         <w:rPr>
           <w:sz w:val="28"/>
           <w:szCs w:val="28"/>
@@ -487,26 +520,35 @@
     <w:p>
       <w:pPr>
         <w:pStyle w:val="Default"/>
-        <w:ind w:left="4820"/>
+        <w:spacing w:line="240" w:lineRule="auto"/>
+        <w:ind w:left="4820" w:firstLine="0"/>
         <w:rPr>
           <w:sz w:val="28"/>
           <w:szCs w:val="28"/>
         </w:rPr>
       </w:pPr>
+      <w:proofErr w:type="spellStart"/>
       <w:r>
         <w:rPr>
           <w:sz w:val="28"/>
           <w:szCs w:val="28"/>
         </w:rPr>
-        <w:lastRenderedPageBreak/>
-        <w:t>Темникова Андрея Владимировича</w:t>
+        <w:t>Темникова</w:t>
+      </w:r>
+      <w:proofErr w:type="spellEnd"/>
+      <w:r>
+        <w:rPr>
+          <w:sz w:val="28"/>
+          <w:szCs w:val="28"/>
+        </w:rPr>
+        <w:t xml:space="preserve"> Андрея Владимировича</w:t>
       </w:r>
     </w:p>
     <w:p>
       <w:pPr>
         <w:pStyle w:val="Default"/>
-        <w:spacing w:before="120"/>
-        <w:ind w:left="4820"/>
+        <w:spacing w:before="120" w:line="240" w:lineRule="auto"/>
+        <w:ind w:left="4820" w:firstLine="0"/>
         <w:rPr>
           <w:sz w:val="28"/>
           <w:szCs w:val="28"/>
@@ -523,7 +565,8 @@
     <w:p>
       <w:pPr>
         <w:pStyle w:val="Default"/>
-        <w:ind w:left="4820"/>
+        <w:spacing w:line="240" w:lineRule="auto"/>
+        <w:ind w:left="4820" w:firstLine="0"/>
         <w:jc w:val="center"/>
         <w:rPr>
           <w:sz w:val="22"/>
@@ -541,7 +584,8 @@
     <w:p>
       <w:pPr>
         <w:pStyle w:val="Default"/>
-        <w:ind w:left="4820"/>
+        <w:spacing w:line="240" w:lineRule="auto"/>
+        <w:ind w:left="4820" w:firstLine="0"/>
         <w:rPr>
           <w:sz w:val="28"/>
           <w:szCs w:val="28"/>
@@ -551,7 +595,8 @@
     <w:p>
       <w:pPr>
         <w:pStyle w:val="Default"/>
-        <w:ind w:left="4820"/>
+        <w:spacing w:line="240" w:lineRule="auto"/>
+        <w:ind w:left="4820" w:firstLine="0"/>
         <w:rPr>
           <w:sz w:val="28"/>
           <w:szCs w:val="28"/>
@@ -568,7 +613,8 @@
     <w:p>
       <w:pPr>
         <w:pStyle w:val="Default"/>
-        <w:ind w:left="4820"/>
+        <w:spacing w:line="240" w:lineRule="auto"/>
+        <w:ind w:left="4820" w:firstLine="0"/>
         <w:rPr>
           <w:sz w:val="28"/>
           <w:szCs w:val="28"/>
@@ -588,26 +634,35 @@
         </w:rPr>
         <w:br/>
       </w:r>
+      <w:proofErr w:type="spellStart"/>
       <w:r>
         <w:rPr>
           <w:sz w:val="28"/>
           <w:szCs w:val="28"/>
         </w:rPr>
-        <w:t>Переверзев Павел Петрович</w:t>
-      </w:r>
+        <w:t>Переверзев</w:t>
+      </w:r>
+      <w:proofErr w:type="spellEnd"/>
       <w:r>
         <w:rPr>
           <w:sz w:val="28"/>
           <w:szCs w:val="28"/>
         </w:rPr>
+        <w:t xml:space="preserve"> Павел Петрович</w:t>
+      </w:r>
+      <w:r>
+        <w:rPr>
+          <w:sz w:val="28"/>
+          <w:szCs w:val="28"/>
+        </w:rPr>
         <w:t xml:space="preserve"> </w:t>
       </w:r>
     </w:p>
     <w:p>
       <w:pPr>
         <w:pStyle w:val="Default"/>
-        <w:spacing w:before="120"/>
-        <w:ind w:left="4820"/>
+        <w:spacing w:before="120" w:line="240" w:lineRule="auto"/>
+        <w:ind w:left="4820" w:firstLine="0"/>
         <w:rPr>
           <w:sz w:val="28"/>
           <w:szCs w:val="28"/>
@@ -624,7 +679,8 @@
     <w:p>
       <w:pPr>
         <w:pStyle w:val="Default"/>
-        <w:ind w:left="4820"/>
+        <w:spacing w:line="240" w:lineRule="auto"/>
+        <w:ind w:left="4820" w:firstLine="0"/>
         <w:jc w:val="center"/>
         <w:rPr>
           <w:sz w:val="22"/>
@@ -642,7 +698,8 @@
     <w:p>
       <w:pPr>
         <w:pStyle w:val="Default"/>
-        <w:ind w:left="4820"/>
+        <w:spacing w:line="240" w:lineRule="auto"/>
+        <w:ind w:left="4820" w:firstLine="0"/>
         <w:rPr>
           <w:sz w:val="28"/>
           <w:szCs w:val="28"/>
@@ -652,7 +709,8 @@
     <w:p>
       <w:pPr>
         <w:pStyle w:val="Default"/>
-        <w:ind w:left="4820"/>
+        <w:spacing w:line="240" w:lineRule="auto"/>
+        <w:ind w:left="4820" w:firstLine="0"/>
         <w:rPr>
           <w:sz w:val="28"/>
           <w:szCs w:val="28"/>
@@ -662,7 +720,8 @@
     <w:p>
       <w:pPr>
         <w:pStyle w:val="Default"/>
-        <w:ind w:left="4820"/>
+        <w:spacing w:line="240" w:lineRule="auto"/>
+        <w:ind w:left="4820" w:firstLine="0"/>
         <w:rPr>
           <w:sz w:val="28"/>
           <w:szCs w:val="28"/>
@@ -672,8 +731,8 @@
     <w:p>
       <w:pPr>
         <w:pStyle w:val="Default"/>
-        <w:spacing w:before="120"/>
-        <w:ind w:left="4820"/>
+        <w:spacing w:before="120" w:line="240" w:lineRule="auto"/>
+        <w:ind w:left="4820" w:firstLine="0"/>
         <w:rPr>
           <w:sz w:val="28"/>
           <w:szCs w:val="28"/>
@@ -683,7 +742,8 @@
     <w:p>
       <w:pPr>
         <w:pStyle w:val="Default"/>
-        <w:ind w:left="4820"/>
+        <w:spacing w:line="240" w:lineRule="auto"/>
+        <w:ind w:left="4820" w:firstLine="0"/>
         <w:jc w:val="center"/>
         <w:rPr>
           <w:sz w:val="22"/>
@@ -694,6 +754,8 @@
     <w:p>
       <w:pPr>
         <w:pStyle w:val="Default"/>
+        <w:spacing w:line="240" w:lineRule="auto"/>
+        <w:ind w:firstLine="0"/>
         <w:jc w:val="center"/>
         <w:rPr>
           <w:sz w:val="28"/>
@@ -1983,7 +2045,7 @@
         <w:t>[</w:t>
       </w:r>
       <w:r>
-        <w:endnoteReference w:id="2"/>
+        <w:endnoteReference w:id="1"/>
       </w:r>
       <w:r>
         <w:t>]</w:t>
@@ -2048,7 +2110,15 @@
     </w:p>
     <w:p>
       <w:r>
-        <w:t xml:space="preserve">Каждый тип информационных систем имеет свои требования к бизнес-модели предприятия, в том числе и рассматриваемые в рамках данной работы системы управления жизненным циклом продукции для промышленных предприятий. К примеру, </w:t>
+        <w:t xml:space="preserve">Каждый тип информационных систем имеет свои требования к </w:t>
+      </w:r>
+      <w:proofErr w:type="spellStart"/>
+      <w:r>
+        <w:t>бизнес-модели</w:t>
+      </w:r>
+      <w:proofErr w:type="spellEnd"/>
+      <w:r>
+        <w:t xml:space="preserve"> предприятия, в том числе и рассматриваемые в рамках данной работы системы управления жизненным циклом продукции для промышленных предприятий. К примеру, </w:t>
       </w:r>
       <w:r>
         <w:t xml:space="preserve">должны быть явно обозначены те бизнес-процессы, которые относятся к жизненному циклу продукции, а так указаны требования к </w:t>
@@ -2061,7 +2131,7 @@
         <w:t>[</w:t>
       </w:r>
       <w:r>
-        <w:endnoteReference w:id="3"/>
+        <w:endnoteReference w:id="2"/>
       </w:r>
       <w:r>
         <w:t>]</w:t>
@@ -2229,8 +2299,13 @@
       </w:r>
     </w:p>
     <w:p>
-      <w:r>
-        <w:t>Бизнес-модели предприя</w:t>
+      <w:proofErr w:type="spellStart"/>
+      <w:r>
+        <w:t>Бизнес-модели</w:t>
+      </w:r>
+      <w:proofErr w:type="spellEnd"/>
+      <w:r>
+        <w:t xml:space="preserve"> предприя</w:t>
       </w:r>
       <w:r>
         <w:t>тий даже одной отрасли в силу многих</w:t>
@@ -2242,7 +2317,15 @@
         <w:t>. В то же время, системы, рассчитанные на массового потребителя,</w:t>
       </w:r>
       <w:r>
-        <w:t xml:space="preserve"> имеют собственные требования к бизнес-модели, уровень жесткости которых балансирует между двумя крайностями:</w:t>
+        <w:t xml:space="preserve"> имеют собственные требования к </w:t>
+      </w:r>
+      <w:proofErr w:type="spellStart"/>
+      <w:r>
+        <w:t>бизнес-модели</w:t>
+      </w:r>
+      <w:proofErr w:type="spellEnd"/>
+      <w:r>
+        <w:t>, уровень жесткости которых балансирует между двумя крайностями:</w:t>
       </w:r>
     </w:p>
     <w:p>
@@ -2296,176 +2379,197 @@
         <w:t xml:space="preserve">, согласно которому каждая программа либо её часть должна представлять собой "Черный ящик", имеющий один вход и один выход. Это обеспечивает </w:t>
       </w:r>
       <w:r>
-        <w:t xml:space="preserve">хорошую масштабируемость приложений и возможность менять внутреннее состояние без влияния на пользователей. </w:t>
+        <w:t xml:space="preserve">хорошую </w:t>
+      </w:r>
+      <w:proofErr w:type="spellStart"/>
+      <w:r>
+        <w:t>масштабируемость</w:t>
+      </w:r>
+      <w:proofErr w:type="spellEnd"/>
+      <w:r>
+        <w:t xml:space="preserve"> приложений и возможность менять внутреннее состояние без влияния на пользователей. </w:t>
       </w:r>
       <w:r>
         <w:t>[</w:t>
       </w:r>
       <w:r>
+        <w:endnoteReference w:id="3"/>
+      </w:r>
+      <w:r>
+        <w:t>]</w:t>
+      </w:r>
+      <w:r>
+        <w:t xml:space="preserve"> </w:t>
+      </w:r>
+    </w:p>
+    <w:p>
+      <w:r>
+        <w:t>Если приложение изначально было спроектировано правильно, и при изменении внутренних алгоритмов, например, при выходе новых версий приложения, не меняется программный интерфейс</w:t>
+      </w:r>
+      <w:r>
+        <w:t xml:space="preserve"> (</w:t>
+      </w:r>
+      <w:r>
+        <w:rPr>
+          <w:lang w:val="en-US"/>
+        </w:rPr>
+        <w:t>API</w:t>
+      </w:r>
+      <w:r>
+        <w:t>)</w:t>
+      </w:r>
+      <w:r>
+        <w:rPr>
+          <w:rStyle w:val="af1"/>
+        </w:rPr>
+        <w:footnoteReference w:id="1"/>
+      </w:r>
+      <w:r>
+        <w:t xml:space="preserve">, то, соответственно, и информационное обеспечение в переработке не нуждается. </w:t>
+      </w:r>
+      <w:r>
+        <w:t xml:space="preserve">Этим обеспечивается так называемая "обратная совместимость", т.е. возможность продолжения </w:t>
+      </w:r>
+      <w:r>
+        <w:t>использования внешними приложениями старых интерфейсов в более новых системы.</w:t>
+      </w:r>
+    </w:p>
+    <w:p>
+      <w:r>
+        <w:lastRenderedPageBreak/>
+        <w:t xml:space="preserve">Для того, чтобы проиллюстрировать проблему, рассмотрим, как с предыдущими версиями работают наиболее распространенные в России базовые программные платформы – </w:t>
+      </w:r>
+      <w:r>
+        <w:t>1</w:t>
+      </w:r>
+      <w:r>
+        <w:rPr>
+          <w:lang w:val="en-US"/>
+        </w:rPr>
+        <w:t>C</w:t>
+      </w:r>
+      <w:r>
+        <w:t xml:space="preserve">, </w:t>
+      </w:r>
+      <w:r>
+        <w:rPr>
+          <w:lang w:val="en-US"/>
+        </w:rPr>
+        <w:t>Java</w:t>
+      </w:r>
+      <w:r>
+        <w:t xml:space="preserve"> </w:t>
+      </w:r>
+      <w:r>
+        <w:t>и</w:t>
+      </w:r>
+      <w:r>
+        <w:t xml:space="preserve"> </w:t>
+      </w:r>
+      <w:r>
+        <w:t>.</w:t>
+      </w:r>
+      <w:r>
+        <w:rPr>
+          <w:lang w:val="en-US"/>
+        </w:rPr>
+        <w:t>NET</w:t>
+      </w:r>
+      <w:r>
+        <w:t xml:space="preserve"> </w:t>
+      </w:r>
+      <w:r>
+        <w:rPr>
+          <w:lang w:val="en-US"/>
+        </w:rPr>
+        <w:t>Framework</w:t>
+      </w:r>
+      <w:r>
+        <w:t>. Конечно, они имеют различное назначение</w:t>
+      </w:r>
+      <w:r>
+        <w:t>, но</w:t>
+      </w:r>
+      <w:r>
+        <w:t xml:space="preserve"> в рамках рассматриваемого вопроса</w:t>
+      </w:r>
+      <w:r>
+        <w:t xml:space="preserve"> общие принципы их функционирования схожи – они предоставляют программный интерфейс для решения различных прикладных задач</w:t>
+      </w:r>
+      <w:r>
+        <w:t xml:space="preserve">. </w:t>
+      </w:r>
+      <w:r>
+        <w:t>[</w:t>
+      </w:r>
+      <w:r>
         <w:endnoteReference w:id="4"/>
       </w:r>
       <w:r>
+        <w:t xml:space="preserve">] </w:t>
+      </w:r>
+      <w:r>
+        <w:t xml:space="preserve">Таким образом, решение большинства производственных или </w:t>
+      </w:r>
+      <w:proofErr w:type="spellStart"/>
+      <w:r>
+        <w:t>бизнес-задач</w:t>
+      </w:r>
+      <w:proofErr w:type="spellEnd"/>
+      <w:r>
+        <w:t xml:space="preserve"> сводится к настройке информационного обеспечения. Тем не менее, они реализуют разный подход к обратной совместимости. </w:t>
+      </w:r>
+    </w:p>
+    <w:p>
+      <w:r>
+        <w:rPr>
+          <w:lang w:val="en-US"/>
+        </w:rPr>
+        <w:t>Java</w:t>
+      </w:r>
+      <w:r>
+        <w:t xml:space="preserve"> </w:t>
+      </w:r>
+      <w:r>
+        <w:t xml:space="preserve">является программной платформой для великого множества приложений и наиболее предпочтительна для </w:t>
+      </w:r>
+      <w:proofErr w:type="spellStart"/>
+      <w:r>
+        <w:t>бизнес-систем</w:t>
+      </w:r>
+      <w:proofErr w:type="spellEnd"/>
+      <w:r>
+        <w:t xml:space="preserve"> и </w:t>
+      </w:r>
+      <w:r>
+        <w:t>Web</w:t>
+      </w:r>
+      <w:r>
+        <w:t>-</w:t>
+      </w:r>
+      <w:r>
+        <w:t>технологий.</w:t>
+      </w:r>
+      <w:r>
+        <w:t xml:space="preserve"> [</w:t>
+      </w:r>
+      <w:r>
+        <w:endnoteReference w:id="5"/>
+      </w:r>
+      <w:r>
         <w:t>]</w:t>
       </w:r>
       <w:r>
-        <w:t xml:space="preserve"> </w:t>
-      </w:r>
-    </w:p>
-    <w:p>
-      <w:r>
-        <w:t>Если приложение изначально было спроектировано правильно, и при изменении внутренних алгоритмов, например, при выходе новых версий приложения, не меняется программный интерфейс</w:t>
-      </w:r>
-      <w:r>
-        <w:t xml:space="preserve"> (</w:t>
-      </w:r>
-      <w:r>
-        <w:rPr>
-          <w:lang w:val="en-US"/>
-        </w:rPr>
-        <w:t>API</w:t>
-      </w:r>
-      <w:r>
-        <w:t>)</w:t>
-      </w:r>
-      <w:r>
-        <w:rPr>
-          <w:rStyle w:val="af1"/>
-        </w:rPr>
-        <w:footnoteReference w:id="2"/>
-      </w:r>
-      <w:r>
-        <w:t xml:space="preserve">, то, соответственно, и информационное обеспечение в переработке не нуждается. </w:t>
-      </w:r>
-      <w:r>
-        <w:t xml:space="preserve">Этим </w:t>
-      </w:r>
-      <w:r>
-        <w:lastRenderedPageBreak/>
-        <w:t xml:space="preserve">обеспечивается так называемая "обратная совместимость", т.е. возможность продолжения </w:t>
-      </w:r>
-      <w:r>
-        <w:t>использования внешними приложениями старых интерфейсов в более новых системы.</w:t>
-      </w:r>
-    </w:p>
-    <w:p>
-      <w:r>
-        <w:t xml:space="preserve">Для того, чтобы проиллюстрировать проблему, рассмотрим, как с предыдущими версиями работают наиболее распространенные в России базовые программные платформы – </w:t>
-      </w:r>
-      <w:r>
-        <w:t>1</w:t>
-      </w:r>
-      <w:r>
-        <w:rPr>
-          <w:lang w:val="en-US"/>
-        </w:rPr>
-        <w:t>C</w:t>
-      </w:r>
-      <w:r>
-        <w:t xml:space="preserve">, </w:t>
-      </w:r>
-      <w:r>
-        <w:rPr>
-          <w:lang w:val="en-US"/>
-        </w:rPr>
-        <w:t>Java</w:t>
-      </w:r>
-      <w:r>
-        <w:t xml:space="preserve"> </w:t>
-      </w:r>
-      <w:r>
-        <w:t>и</w:t>
-      </w:r>
-      <w:r>
-        <w:t xml:space="preserve"> </w:t>
-      </w:r>
-      <w:r>
-        <w:t>.</w:t>
-      </w:r>
-      <w:r>
-        <w:rPr>
-          <w:lang w:val="en-US"/>
-        </w:rPr>
-        <w:t>NET</w:t>
-      </w:r>
-      <w:r>
-        <w:t xml:space="preserve"> </w:t>
-      </w:r>
-      <w:r>
-        <w:rPr>
-          <w:lang w:val="en-US"/>
-        </w:rPr>
-        <w:t>Framework</w:t>
-      </w:r>
-      <w:r>
-        <w:t>. Конечно, они имеют различное назначение</w:t>
-      </w:r>
-      <w:r>
-        <w:t>, но</w:t>
-      </w:r>
-      <w:r>
-        <w:t xml:space="preserve"> в рамках рассматриваемого вопроса</w:t>
-      </w:r>
-      <w:r>
-        <w:t xml:space="preserve"> общие принципы их функционирования схожи – они предоставляют программный интерфейс для решения различных прикладных задач</w:t>
-      </w:r>
-      <w:r>
-        <w:t xml:space="preserve">. </w:t>
+        <w:t xml:space="preserve"> Она </w:t>
+      </w:r>
+      <w:r>
+        <w:t xml:space="preserve">имеет полную обратную совместимость, т.е. любое приложение из когда-либо написанных под любую из версий будет работать точно так же и на самой последней версии, с незначительными оговорками. </w:t>
       </w:r>
       <w:r>
         <w:t>[</w:t>
       </w:r>
       <w:r>
-        <w:endnoteReference w:id="5"/>
-      </w:r>
-      <w:r>
-        <w:t xml:space="preserve">] </w:t>
-      </w:r>
-      <w:r>
-        <w:t xml:space="preserve">Таким образом, решение большинства производственных или бизнес-задач сводится к настройке информационного обеспечения. Тем не менее, они реализуют разный подход к обратной совместимости. </w:t>
-      </w:r>
-    </w:p>
-    <w:p>
-      <w:r>
-        <w:rPr>
-          <w:lang w:val="en-US"/>
-        </w:rPr>
-        <w:t>Java</w:t>
-      </w:r>
-      <w:r>
-        <w:t xml:space="preserve"> </w:t>
-      </w:r>
-      <w:r>
-        <w:t xml:space="preserve">является программной платформой для великого множества приложений и наиболее предпочтительна для бизнес-систем и </w:t>
-      </w:r>
-      <w:r>
-        <w:t>Web</w:t>
-      </w:r>
-      <w:r>
-        <w:t>-</w:t>
-      </w:r>
-      <w:r>
-        <w:t>технологий.</w:t>
-      </w:r>
-      <w:r>
-        <w:t xml:space="preserve"> [</w:t>
-      </w:r>
-      <w:r>
         <w:endnoteReference w:id="6"/>
-      </w:r>
-      <w:r>
-        <w:t>]</w:t>
-      </w:r>
-      <w:r>
-        <w:t xml:space="preserve"> Она </w:t>
-      </w:r>
-      <w:r>
-        <w:t xml:space="preserve">имеет полную обратную совместимость, т.е. любое приложение из когда-либо написанных под любую из версий будет работать точно так же и на самой последней версии, с незначительными оговорками. </w:t>
-      </w:r>
-      <w:r>
-        <w:t>[</w:t>
-      </w:r>
-      <w:r>
-        <w:endnoteReference w:id="7"/>
       </w:r>
       <w:r>
         <w:t>]</w:t>
@@ -2502,7 +2606,7 @@
           <w:rStyle w:val="af1"/>
           <w:lang w:val="en-US"/>
         </w:rPr>
-        <w:footnoteReference w:id="3"/>
+        <w:footnoteReference w:id="2"/>
       </w:r>
       <w:r>
         <w:t xml:space="preserve"> </w:t>
@@ -2573,17 +2677,73 @@
         <w:t>полной работоспособности на остальных операционных системах добиться не удалось.</w:t>
       </w:r>
       <w:r>
-        <w:t xml:space="preserve"> Кроме того, она часто критикуется, как не обеспечивающая полную совместимость с предыдущими </w:t>
+        <w:t xml:space="preserve"> Кроме того, она часто критикуется, как не обеспечивающая полную совместимость с предыдущими версиями, т.е. программное и информационное обеспечение нуждалось в значительной переработке после перехода на новую версию платформы.</w:t>
+      </w:r>
+      <w:r>
+        <w:t xml:space="preserve"> [</w:t>
+      </w:r>
+      <w:r>
+        <w:endnoteReference w:id="7"/>
+      </w:r>
+      <w:r>
+        <w:t>]</w:t>
+      </w:r>
+    </w:p>
+    <w:p>
+      <w:r>
+        <w:t>Платформа 1С, в частности</w:t>
+      </w:r>
+      <w:r>
+        <w:t>,</w:t>
+      </w:r>
+      <w:r>
+        <w:t xml:space="preserve"> "1С:Предприятие"</w:t>
+      </w:r>
+      <w:r>
+        <w:t>, применяется</w:t>
+      </w:r>
+      <w:r>
+        <w:t xml:space="preserve"> для автоматизации управления бизнес-процессами</w:t>
+      </w:r>
+      <w:r>
+        <w:t xml:space="preserve">. </w:t>
+      </w:r>
+      <w:r>
+        <w:t>[</w:t>
+      </w:r>
+      <w:r>
+        <w:endnoteReference w:id="8"/>
+      </w:r>
+      <w:r>
+        <w:t>]</w:t>
+      </w:r>
+      <w:r>
+        <w:t xml:space="preserve"> </w:t>
+      </w:r>
+      <w:r>
+        <w:t xml:space="preserve">Основное её назначение – упрощение работы для русскоязычных пользователей и программистов. </w:t>
+      </w:r>
+      <w:r>
+        <w:t xml:space="preserve">При </w:t>
       </w:r>
       <w:r>
         <w:lastRenderedPageBreak/>
-        <w:t>версиями, т.е. программное и информационное обеспечение нуждалось в значительной переработке после перехода на новую версию платформы.</w:t>
-      </w:r>
-      <w:r>
-        <w:t xml:space="preserve"> [</w:t>
-      </w:r>
-      <w:r>
-        <w:endnoteReference w:id="8"/>
+        <w:t xml:space="preserve">этом, обратной совместимости не придаётся большое значение – при крупных изменениях меняется семантика и структура встроенного языка, </w:t>
+      </w:r>
+      <w:r>
+        <w:t>структура данных и т.д. Э</w:t>
+      </w:r>
+      <w:r>
+        <w:t>то крайне негативно сказывается на переносимости кода</w:t>
+      </w:r>
+      <w:r>
+        <w:t xml:space="preserve">, что является одним из основных доводов в пользу отказа от обновлений. </w:t>
+      </w:r>
+      <w:r>
+        <w:t>[</w:t>
+      </w:r>
+      <w:r>
+        <w:endnoteReference w:id="9"/>
       </w:r>
       <w:r>
         <w:t>]</w:t>
@@ -2591,28 +2751,40 @@
     </w:p>
     <w:p>
       <w:r>
-        <w:t>Платформа 1С, в частности</w:t>
-      </w:r>
-      <w:r>
-        <w:t>,</w:t>
-      </w:r>
-      <w:r>
-        <w:t xml:space="preserve"> "1С:Предприятие"</w:t>
-      </w:r>
-      <w:r>
-        <w:t>, применяется</w:t>
-      </w:r>
-      <w:r>
-        <w:t xml:space="preserve"> для автоматизации управления бизнес-процессами</w:t>
-      </w:r>
+        <w:t xml:space="preserve">Как видно, перечисленные выше платформы реализуют разные подходы к организации обратной совместимости, что, иногда, можно иметь решающее значение в </w:t>
+      </w:r>
+      <w:proofErr w:type="spellStart"/>
+      <w:r>
+        <w:t>бизнес-системах</w:t>
+      </w:r>
+      <w:proofErr w:type="spellEnd"/>
       <w:r>
         <w:t xml:space="preserve">. </w:t>
       </w:r>
       <w:r>
+        <w:t xml:space="preserve">Этот, а так же некоторые другие факторы, в числе которых ориентированность на сетевые технологии, </w:t>
+      </w:r>
+      <w:proofErr w:type="spellStart"/>
+      <w:r>
+        <w:t>кроссплатформенность</w:t>
+      </w:r>
+      <w:proofErr w:type="spellEnd"/>
+      <w:r>
+        <w:t xml:space="preserve"> и простота организации кода, заставляют разработчиков различных корпоративных систем, в числе которых и СУЖЦ, отдавать предпочтение именно платформе </w:t>
+      </w:r>
+      <w:proofErr w:type="spellStart"/>
+      <w:r>
+        <w:t>Java</w:t>
+      </w:r>
+      <w:proofErr w:type="spellEnd"/>
+      <w:r>
+        <w:t xml:space="preserve">. </w:t>
+      </w:r>
+      <w:r>
         <w:t>[</w:t>
       </w:r>
       <w:r>
-        <w:endnoteReference w:id="9"/>
+        <w:endnoteReference w:id="10"/>
       </w:r>
       <w:r>
         <w:t>]</w:t>
@@ -2621,257 +2793,217 @@
         <w:t xml:space="preserve"> </w:t>
       </w:r>
       <w:r>
-        <w:t xml:space="preserve">Основное её назначение – упрощение работы для русскоязычных пользователей и программистов. </w:t>
-      </w:r>
-      <w:r>
-        <w:t xml:space="preserve">При этом, обратной совместимости не придаётся большое значение – при крупных изменениях меняется семантика и структура встроенного языка, </w:t>
-      </w:r>
-      <w:r>
-        <w:t>структура данных и т.д. Э</w:t>
-      </w:r>
-      <w:r>
-        <w:t>то крайне негативно сказывается на переносимости кода</w:t>
-      </w:r>
-      <w:r>
-        <w:t xml:space="preserve">, что является одним из основных доводов в пользу отказа от обновлений. </w:t>
+        <w:t>По этой причине технические аспекты будут ра</w:t>
+      </w:r>
+      <w:r>
+        <w:t xml:space="preserve">ссматриваться именно с точки зрения применения платформы </w:t>
+      </w:r>
+      <w:r>
+        <w:rPr>
+          <w:lang w:val="en-US"/>
+        </w:rPr>
+        <w:t>Java</w:t>
+      </w:r>
+      <w:r>
+        <w:t>.</w:t>
+      </w:r>
+    </w:p>
+    <w:p>
+      <w:r>
+        <w:t xml:space="preserve">Рассмотрим особенности разработки информационного обеспечения для СУЖЦ. Сразу следует отметить, что если на предприятии уже имеются системы </w:t>
+      </w:r>
+      <w:r>
+        <w:t>автоматизации управления процессами предприятия, произведенные на базе какой-либо программной платформы (как-то:</w:t>
+      </w:r>
+      <w:r>
+        <w:t xml:space="preserve"> </w:t>
+      </w:r>
+      <w:r>
+        <w:rPr>
+          <w:lang w:val="en-US"/>
+        </w:rPr>
+        <w:t>Microsoft</w:t>
+      </w:r>
+      <w:r>
+        <w:t xml:space="preserve"> </w:t>
+      </w:r>
+      <w:r>
+        <w:rPr>
+          <w:lang w:val="en-US"/>
+        </w:rPr>
+        <w:t>Dynamics</w:t>
+      </w:r>
+      <w:r>
+        <w:t xml:space="preserve">, </w:t>
+      </w:r>
+      <w:r>
+        <w:rPr>
+          <w:lang w:val="en-US"/>
+        </w:rPr>
+        <w:t>Oracle</w:t>
+      </w:r>
+      <w:r>
+        <w:t xml:space="preserve">, 1С и другие), то </w:t>
+      </w:r>
+      <w:r>
+        <w:t xml:space="preserve">система управления жизненным циклом на этой платформе будет использовать уже имеющееся информационное обеспечение без существенных изменений. </w:t>
+      </w:r>
+      <w:r>
+        <w:t xml:space="preserve">Другими словами, на предприятии уже будет сформирована система отчетов, справочников, хранилище данных и объектная модель, которая и будет применяться СУЖЦ для решения соответствующих задач. </w:t>
+      </w:r>
+    </w:p>
+    <w:p>
+      <w:r>
+        <w:t xml:space="preserve">В то же время, бывают случаи, когда СУЖЦ внедряется как первая ИС на предприятии, либо остальные системы, в том числе, </w:t>
+      </w:r>
+      <w:r>
+        <w:rPr>
+          <w:lang w:val="en-US"/>
+        </w:rPr>
+        <w:t>ERP</w:t>
+      </w:r>
+      <w:r>
+        <w:t>, основаны на других программных платформах</w:t>
+      </w:r>
+      <w:r>
+        <w:t xml:space="preserve">. </w:t>
+      </w:r>
+      <w:r>
+        <w:t xml:space="preserve">В этом случае, как упоминалось выше, как раз и понадобится </w:t>
+      </w:r>
+      <w:r>
+        <w:t>существенная доработка/</w:t>
+      </w:r>
+      <w:r>
+        <w:t>разработка информационного обеспечения.</w:t>
+      </w:r>
+      <w:r>
+        <w:t xml:space="preserve"> </w:t>
+      </w:r>
+    </w:p>
+    <w:p>
+      <w:r>
+        <w:t xml:space="preserve">Первой особенностью, которую следует отметить, будет </w:t>
+      </w:r>
+      <w:r>
+        <w:t>прямое взаимодействие системы с жизненным</w:t>
+      </w:r>
+      <w:r>
+        <w:t xml:space="preserve"> цикл</w:t>
+      </w:r>
+      <w:r>
+        <w:t>ом</w:t>
+      </w:r>
+      <w:r>
+        <w:t xml:space="preserve"> продукции</w:t>
+      </w:r>
+      <w:r>
+        <w:t xml:space="preserve">. Для начала разработки ИО требуется </w:t>
+      </w:r>
+      <w:r>
+        <w:t xml:space="preserve">выделить те бизнес-процессы, которые имеют прямое </w:t>
+      </w:r>
+      <w:r>
+        <w:lastRenderedPageBreak/>
+        <w:t xml:space="preserve">отношение к жизненному циклу. </w:t>
+      </w:r>
+      <w:r>
+        <w:t xml:space="preserve">Их состав и временная продолжительность могут значительно меняться в зависимости от специфики предприятия. К примеру, предприятие радиоэлектронной промышленности, работающее в сфере оборонно-промышленного комплекса будет делать основной упор на этапы разработки и технологической подготовки, практически игнорируя маркетинговые исследования. </w:t>
+      </w:r>
+    </w:p>
+    <w:p>
+      <w:r>
+        <w:t xml:space="preserve">Вторая особенность – это ориентированность системы на производство. Другими словами, для управления жизненным циклом продукции требуется учитывать меньше экономических показателей и больше технических. К примеру, </w:t>
+      </w:r>
+      <w:r>
+        <w:t xml:space="preserve">основными отчетами систем класса </w:t>
+      </w:r>
+      <w:r>
+        <w:rPr>
+          <w:lang w:val="en-US"/>
+        </w:rPr>
+        <w:t>ERP</w:t>
+      </w:r>
+      <w:r>
+        <w:t xml:space="preserve"> </w:t>
+      </w:r>
+      <w:r>
+        <w:t xml:space="preserve">могут служить объемы продаж, количество отгруженной продукции, прогнозы спроса и другие финансовые показатели, в то время, как для СУЖЦ наиболее востребованными будут являться структуры изделий, материальные и производственные ведомости и прочие технологические и конструкторские отчеты. </w:t>
+      </w:r>
+    </w:p>
+    <w:p>
+      <w:r>
+        <w:t xml:space="preserve">В целом, одной из основных задач при разработке информационного обеспечения для систем управления жизненным циклом, будет как раз настройка корректного формирования и предоставления перечисленных документов конечным пользователям. Полный перечень необходимых для работы документов должен предоставлен специалистам по интеграции и </w:t>
+      </w:r>
+      <w:proofErr w:type="spellStart"/>
+      <w:r>
+        <w:t>кастомизации</w:t>
+      </w:r>
+      <w:proofErr w:type="spellEnd"/>
+      <w:r>
+        <w:t xml:space="preserve"> системы в составе технического задания перед началом работы над проектом. </w:t>
+      </w:r>
+    </w:p>
+    <w:p>
+      <w:r>
+        <w:t xml:space="preserve">Следует учитывать, что, в силу различных особенностей, некоторые системы не могут адекватно работать со специфическими типами документации. Например, некоторые импортные СУЖЦ (в частности, </w:t>
+      </w:r>
+      <w:r>
+        <w:rPr>
+          <w:lang w:val="en-US"/>
+        </w:rPr>
+        <w:t>PTC</w:t>
+      </w:r>
+      <w:r>
+        <w:t> </w:t>
+      </w:r>
+      <w:proofErr w:type="spellStart"/>
+      <w:r>
+        <w:t>Windchill</w:t>
+      </w:r>
+      <w:proofErr w:type="spellEnd"/>
+      <w:r>
+        <w:t>)</w:t>
+      </w:r>
+      <w:r>
+        <w:t xml:space="preserve"> </w:t>
       </w:r>
       <w:r>
         <w:t>[</w:t>
       </w:r>
       <w:r>
-        <w:endnoteReference w:id="10"/>
+        <w:endnoteReference w:id="11"/>
+      </w:r>
+      <w:r>
+        <w:t xml:space="preserve">] </w:t>
+      </w:r>
+      <w:r>
+        <w:t xml:space="preserve">не могут корректно обрабатывать процесс внесения конструкторских изменений в соответствии с требованиями ГОСТ </w:t>
+      </w:r>
+      <w:r>
+        <w:t xml:space="preserve">на внесение изменений в конструкторскую документацию </w:t>
+      </w:r>
+      <w:r>
+        <w:t>[</w:t>
+      </w:r>
+      <w:r>
+        <w:endnoteReference w:id="12"/>
       </w:r>
       <w:r>
         <w:t>]</w:t>
       </w:r>
-    </w:p>
-    <w:p>
-      <w:r>
-        <w:t xml:space="preserve">Как видно, перечисленные выше платформы реализуют разные подходы к организации обратной совместимости, что, иногда, можно иметь решающее значение в бизнес-системах. </w:t>
-      </w:r>
-      <w:r>
-        <w:t xml:space="preserve">Этот, а так же некоторые другие факторы, в числе которых ориентированность на сетевые технологии, кроссплатформенность и простота организации кода, заставляют разработчиков различных корпоративных систем, в числе которых и СУЖЦ, отдавать предпочтение именно платформе </w:t>
-      </w:r>
-      <w:r>
-        <w:t>Java</w:t>
-      </w:r>
-      <w:r>
-        <w:t xml:space="preserve">. </w:t>
-      </w:r>
-      <w:r>
-        <w:t>[</w:t>
-      </w:r>
-      <w:r>
-        <w:endnoteReference w:id="11"/>
-      </w:r>
-      <w:r>
-        <w:t>]</w:t>
-      </w:r>
-      <w:r>
-        <w:t xml:space="preserve"> </w:t>
-      </w:r>
-      <w:r>
-        <w:t>По этой причине технические аспекты будут ра</w:t>
-      </w:r>
-      <w:r>
-        <w:t xml:space="preserve">ссматриваться именно с точки зрения применения платформы </w:t>
-      </w:r>
-      <w:r>
-        <w:rPr>
-          <w:lang w:val="en-US"/>
-        </w:rPr>
-        <w:t>Java</w:t>
-      </w:r>
-      <w:r>
-        <w:t>.</w:t>
-      </w:r>
-    </w:p>
-    <w:p>
-      <w:r>
-        <w:t xml:space="preserve">Рассмотрим особенности разработки информационного обеспечения для СУЖЦ. Сразу следует отметить, что если на предприятии уже имеются системы </w:t>
-      </w:r>
-      <w:r>
-        <w:t>автоматизации управления процессами предприятия, произведенные на базе какой-либо программной платформы (как-то:</w:t>
-      </w:r>
-      <w:r>
-        <w:t xml:space="preserve"> </w:t>
-      </w:r>
-      <w:r>
-        <w:rPr>
-          <w:lang w:val="en-US"/>
-        </w:rPr>
-        <w:t>Microsoft</w:t>
-      </w:r>
-      <w:r>
-        <w:t xml:space="preserve"> </w:t>
-      </w:r>
-      <w:r>
-        <w:rPr>
-          <w:lang w:val="en-US"/>
-        </w:rPr>
-        <w:t>Dynamics</w:t>
-      </w:r>
-      <w:r>
-        <w:t xml:space="preserve">, </w:t>
-      </w:r>
-      <w:r>
-        <w:rPr>
-          <w:lang w:val="en-US"/>
-        </w:rPr>
-        <w:t>Oracle</w:t>
-      </w:r>
-      <w:r>
-        <w:t xml:space="preserve">, 1С и другие), то </w:t>
-      </w:r>
-      <w:r>
-        <w:t xml:space="preserve">система управления жизненным циклом на этой платформе будет использовать уже имеющееся информационное обеспечение без существенных изменений. </w:t>
-      </w:r>
-      <w:r>
-        <w:t xml:space="preserve">Другими словами, на предприятии уже будет сформирована система отчетов, справочников, хранилище данных и объектная модель, которая и будет применяться СУЖЦ для решения соответствующих задач. </w:t>
-      </w:r>
-    </w:p>
-    <w:p>
-      <w:r>
-        <w:t xml:space="preserve">В то же время, бывают случаи, когда СУЖЦ внедряется как первая ИС на предприятии, либо остальные системы, в том числе, </w:t>
-      </w:r>
-      <w:r>
-        <w:rPr>
-          <w:lang w:val="en-US"/>
-        </w:rPr>
-        <w:t>ERP</w:t>
-      </w:r>
-      <w:r>
-        <w:t>, основаны на других программных платформах</w:t>
-      </w:r>
-      <w:r>
-        <w:t xml:space="preserve">. </w:t>
-      </w:r>
-      <w:r>
-        <w:t xml:space="preserve">В этом случае, как упоминалось выше, как раз и </w:t>
+      <w:r>
+        <w:t xml:space="preserve"> в плане проведения таких документов, как "извещение об изменении", "предварительное извещение", а так же при нумерации изменений. </w:t>
+      </w:r>
+      <w:r>
+        <w:t>Если выбрать более подходящую систему не представляется возможным, р</w:t>
+      </w:r>
+      <w:r>
+        <w:t xml:space="preserve">ешить эту проблему можно путем внесения </w:t>
       </w:r>
       <w:r>
         <w:lastRenderedPageBreak/>
-        <w:t xml:space="preserve">понадобится </w:t>
-      </w:r>
-      <w:r>
-        <w:t>существенная доработка/</w:t>
-      </w:r>
-      <w:r>
-        <w:t>разработка информационного обеспечения.</w:t>
-      </w:r>
-      <w:r>
-        <w:t xml:space="preserve"> </w:t>
-      </w:r>
-    </w:p>
-    <w:p>
-      <w:r>
-        <w:t xml:space="preserve">Первой особенностью, которую следует отметить, будет </w:t>
-      </w:r>
-      <w:r>
-        <w:t>прямое взаимодействие системы с жизненным</w:t>
-      </w:r>
-      <w:r>
-        <w:t xml:space="preserve"> цикл</w:t>
-      </w:r>
-      <w:r>
-        <w:t>ом</w:t>
-      </w:r>
-      <w:r>
-        <w:t xml:space="preserve"> продукции</w:t>
-      </w:r>
-      <w:r>
-        <w:t xml:space="preserve">. Для начала разработки ИО требуется </w:t>
-      </w:r>
-      <w:r>
-        <w:t xml:space="preserve">выделить те бизнес-процессы, которые имеют прямое отношение к жизненному циклу. </w:t>
-      </w:r>
-      <w:r>
-        <w:t xml:space="preserve">Их состав и временная продолжительность могут значительно меняться в зависимости от специфики предприятия. К примеру, предприятие радиоэлектронной промышленности, работающее в сфере оборонно-промышленного комплекса будет делать основной упор на этапы разработки и технологической подготовки, практически игнорируя маркетинговые исследования. </w:t>
-      </w:r>
-    </w:p>
-    <w:p>
-      <w:r>
-        <w:t xml:space="preserve">Вторая особенность – это ориентированность системы на производство. Другими словами, для управления жизненным циклом продукции требуется учитывать меньше экономических показателей и больше технических. К примеру, </w:t>
-      </w:r>
-      <w:r>
-        <w:t xml:space="preserve">основными отчетами систем класса </w:t>
-      </w:r>
-      <w:r>
-        <w:rPr>
-          <w:lang w:val="en-US"/>
-        </w:rPr>
-        <w:t>ERP</w:t>
-      </w:r>
-      <w:r>
-        <w:t xml:space="preserve"> </w:t>
-      </w:r>
-      <w:r>
-        <w:t xml:space="preserve">могут служить объемы продаж, количество отгруженной продукции, прогнозы спроса и другие финансовые показатели, в то время, как для СУЖЦ наиболее востребованными будут являться структуры изделий, материальные и производственные ведомости и прочие технологические и конструкторские отчеты. </w:t>
-      </w:r>
-    </w:p>
-    <w:p>
-      <w:r>
-        <w:t xml:space="preserve">В целом, одной из основных задач при разработке информационного обеспечения для систем управления жизненным циклом, будет как раз настройка корректного формирования и предоставления перечисленных документов конечным пользователям. Полный перечень необходимых для работы документов должен предоставлен специалистам по интеграции и кастомизации системы в составе технического задания перед началом работы над проектом. </w:t>
-      </w:r>
-    </w:p>
-    <w:p>
-      <w:r>
-        <w:t xml:space="preserve">Следует учитывать, что, в силу различных особенностей, некоторые системы не могут адекватно работать со специфическими типами документации. Например, некоторые импортные СУЖЦ (в частности, </w:t>
-      </w:r>
-      <w:r>
-        <w:rPr>
-          <w:lang w:val="en-US"/>
-        </w:rPr>
-        <w:t>PTC</w:t>
-      </w:r>
-      <w:r>
-        <w:t> </w:t>
-      </w:r>
-      <w:r>
-        <w:t>Windchill</w:t>
-      </w:r>
-      <w:r>
-        <w:t>)</w:t>
-      </w:r>
-      <w:r>
-        <w:t xml:space="preserve"> </w:t>
-      </w:r>
-      <w:r>
-        <w:t>[</w:t>
-      </w:r>
-      <w:r>
-        <w:endnoteReference w:id="12"/>
-      </w:r>
-      <w:r>
-        <w:t xml:space="preserve">] </w:t>
-      </w:r>
-      <w:r>
-        <w:t xml:space="preserve">не могут корректно обрабатывать процесс внесения </w:t>
-      </w:r>
-      <w:r>
-        <w:lastRenderedPageBreak/>
-        <w:t xml:space="preserve">конструкторских изменений в соответствии с требованиями ГОСТ </w:t>
-      </w:r>
-      <w:r>
-        <w:t xml:space="preserve">на внесение изменений в конструкторскую документацию </w:t>
-      </w:r>
-      <w:r>
-        <w:t>[</w:t>
-      </w:r>
-      <w:r>
-        <w:endnoteReference w:id="13"/>
-      </w:r>
-      <w:r>
-        <w:t>]</w:t>
-      </w:r>
-      <w:r>
-        <w:t xml:space="preserve"> в плане проведения таких документов, как "извещение об изменении", "предварительное извещение", а так же при нумерации изменений. </w:t>
-      </w:r>
-      <w:r>
-        <w:t>Если выбрать более подходящую систему не представляется возможным, р</w:t>
-      </w:r>
-      <w:r>
-        <w:t>ешить эту проблему можно путем внесения соответствующих изменений в бизнес-процессы предприятия</w:t>
+        <w:t>соответствующих изменений в бизнес-процессы предприятия</w:t>
       </w:r>
       <w:r>
         <w:t xml:space="preserve">, а так же внедрения значительного числа дополнительных программных алгоритмов обработки данных. </w:t>
@@ -3007,24 +3139,27 @@
         <w:ind w:left="0" w:firstLine="709"/>
       </w:pPr>
       <w:r>
+        <w:t xml:space="preserve">Совместимость с </w:t>
+      </w:r>
+      <w:r>
+        <w:t>САПР</w:t>
+      </w:r>
+      <w:r>
+        <w:rPr>
+          <w:rStyle w:val="af1"/>
+        </w:rPr>
+        <w:footnoteReference w:id="3"/>
+      </w:r>
+      <w:r>
+        <w:t>.</w:t>
+      </w:r>
+      <w:r>
+        <w:t xml:space="preserve"> </w:t>
+      </w:r>
+    </w:p>
+    <w:p>
+      <w:r>
         <w:lastRenderedPageBreak/>
-        <w:t xml:space="preserve">Совместимость с </w:t>
-      </w:r>
-      <w:r>
-        <w:rPr>
-          <w:lang w:val="en-US"/>
-        </w:rPr>
-        <w:t>CAD-</w:t>
-      </w:r>
-      <w:r>
-        <w:t>системами</w:t>
-      </w:r>
-      <w:r>
-        <w:t>.</w:t>
-      </w:r>
-    </w:p>
-    <w:p>
-      <w:r>
         <w:t xml:space="preserve">Можно заметить что все перечисленные требования, кроме последнего, можно так же распространить на ИО для большинства других корпоративных информационных систем. </w:t>
       </w:r>
     </w:p>
@@ -3038,8 +3173,9 @@
         <w:pStyle w:val="ab"/>
         <w:numPr>
           <w:ilvl w:val="0"/>
-          <w:numId w:val="12"/>
+          <w:numId w:val="13"/>
         </w:numPr>
+        <w:ind w:left="0" w:firstLine="709"/>
       </w:pPr>
       <w:r>
         <w:t>Соответствие выводимых данных требованиям стандартизирующих документов;</w:t>
@@ -3050,8 +3186,9 @@
         <w:pStyle w:val="ab"/>
         <w:numPr>
           <w:ilvl w:val="0"/>
-          <w:numId w:val="12"/>
+          <w:numId w:val="13"/>
         </w:numPr>
+        <w:ind w:left="0" w:firstLine="709"/>
       </w:pPr>
       <w:r>
         <w:t>Удобный интерфейс для редактирования данных;</w:t>
@@ -3062,8 +3199,9 @@
         <w:pStyle w:val="ab"/>
         <w:numPr>
           <w:ilvl w:val="0"/>
-          <w:numId w:val="12"/>
+          <w:numId w:val="13"/>
         </w:numPr>
+        <w:ind w:left="0" w:firstLine="709"/>
       </w:pPr>
       <w:r>
         <w:t>Наглядность и удобство использования данных;</w:t>
@@ -3074,8 +3212,9 @@
         <w:pStyle w:val="ab"/>
         <w:numPr>
           <w:ilvl w:val="0"/>
-          <w:numId w:val="12"/>
+          <w:numId w:val="13"/>
         </w:numPr>
+        <w:ind w:left="0" w:firstLine="709"/>
       </w:pPr>
       <w:r>
         <w:t xml:space="preserve">Возможность вывода данных </w:t>
@@ -3089,22 +3228,315 @@
         <w:pStyle w:val="ab"/>
         <w:numPr>
           <w:ilvl w:val="0"/>
-          <w:numId w:val="12"/>
+          <w:numId w:val="13"/>
         </w:numPr>
-      </w:pPr>
-      <w:r>
-        <w:t>Возможность легкого изменения внешнего вида и содержания представляемых данных;</w:t>
-      </w:r>
-    </w:p>
-    <w:p>
-      <w:pPr>
-        <w:pStyle w:val="ab"/>
-        <w:numPr>
-          <w:ilvl w:val="0"/>
-          <w:numId w:val="12"/>
-        </w:numPr>
-      </w:pPr>
-    </w:p>
+        <w:ind w:left="0" w:firstLine="709"/>
+      </w:pPr>
+      <w:r>
+        <w:t>Возможность легкого изменения внешнего вида и с</w:t>
+      </w:r>
+      <w:r>
+        <w:t>одержания представляемых данных.</w:t>
+      </w:r>
+    </w:p>
+    <w:p>
+      <w:r>
+        <w:t xml:space="preserve">Данные требования можно назвать универсальными, за исключением того, что нужно учитывать обозначенные выше специфические особенности. </w:t>
+      </w:r>
+      <w:r>
+        <w:t xml:space="preserve">Это означает, что при интеграции СУЖЦ в существующую информационную среду предприятия имеющееся ИО не будет требовать значительной переработки. </w:t>
+      </w:r>
+      <w:r>
+        <w:t xml:space="preserve">Рассмотрим перечисленные пункты более подробно. </w:t>
+      </w:r>
+    </w:p>
+    <w:p>
+      <w:r>
+        <w:t xml:space="preserve">Требование обеспечения совместимости типов данных, используемых в СУЖЦ с существующими во внешних системах, относится к модели данных системы и зависит от программной платформы и используемой </w:t>
+      </w:r>
+      <w:r>
+        <w:t>СУБД</w:t>
+      </w:r>
+      <w:r>
+        <w:rPr>
+          <w:rStyle w:val="af1"/>
+        </w:rPr>
+        <w:footnoteReference w:id="4"/>
+      </w:r>
+      <w:r>
+        <w:t xml:space="preserve">. </w:t>
+      </w:r>
+      <w:r>
+        <w:t xml:space="preserve">Оно распространяется как на базовые типы данных (числа, символы и т.д.), </w:t>
+      </w:r>
+      <w:r>
+        <w:t xml:space="preserve">так и на систему классов, описывающую основные </w:t>
+      </w:r>
+      <w:r>
+        <w:t>объекты</w:t>
+      </w:r>
+      <w:r>
+        <w:t xml:space="preserve"> управления системы. </w:t>
+      </w:r>
+    </w:p>
+    <w:p>
+      <w:r>
+        <w:t xml:space="preserve">Для примера рассмотрим </w:t>
+      </w:r>
+      <w:r>
+        <w:t xml:space="preserve">достаточно распространенную ситуацию – приложение на платформе </w:t>
+      </w:r>
+      <w:r>
+        <w:rPr>
+          <w:lang w:val="en-US"/>
+        </w:rPr>
+        <w:t>Java</w:t>
+      </w:r>
+      <w:r>
+        <w:t xml:space="preserve"> </w:t>
+      </w:r>
+      <w:r>
+        <w:t xml:space="preserve">использует в качестве хранилища данных реляционную базу под управлением СУБД с использованием </w:t>
+      </w:r>
+      <w:r>
+        <w:rPr>
+          <w:lang w:val="en-US"/>
+        </w:rPr>
+        <w:t>SQL</w:t>
+      </w:r>
+      <w:r>
+        <w:t xml:space="preserve">. </w:t>
+      </w:r>
+      <w:r>
+        <w:t>В такой ситуации одной из первых задач программиста будет обеспечение сопоставимости типов данных</w:t>
+      </w:r>
+      <w:r>
+        <w:t>, т.к. они не являются идентичными в указанных системах</w:t>
+      </w:r>
+      <w:r>
+        <w:t>, в частности, в размерности и именовании</w:t>
+      </w:r>
+      <w:r>
+        <w:t xml:space="preserve">. </w:t>
+      </w:r>
+      <w:r>
+        <w:t>[</w:t>
+      </w:r>
+      <w:r>
+        <w:endnoteReference w:id="13"/>
+      </w:r>
+      <w:r>
+        <w:t xml:space="preserve">] </w:t>
+      </w:r>
+      <w:r>
+        <w:t xml:space="preserve">Конечно, существуют </w:t>
+      </w:r>
+      <w:r>
+        <w:lastRenderedPageBreak/>
+        <w:t xml:space="preserve">специальные библиотеки и целые технологии, в частности, </w:t>
+      </w:r>
+      <w:r>
+        <w:t>так называемое "</w:t>
+      </w:r>
+      <w:r>
+        <w:t>объектно-реляционн</w:t>
+      </w:r>
+      <w:r>
+        <w:t>ое</w:t>
+      </w:r>
+      <w:r>
+        <w:t xml:space="preserve"> </w:t>
+      </w:r>
+      <w:r>
+        <w:t xml:space="preserve">отображение" </w:t>
+      </w:r>
+      <w:r>
+        <w:t>[</w:t>
+      </w:r>
+      <w:r>
+        <w:endnoteReference w:id="14"/>
+      </w:r>
+      <w:r>
+        <w:t>]</w:t>
+      </w:r>
+      <w:r>
+        <w:t xml:space="preserve">, которые позволяют разработчикам не утруждать себя низкоуровневыми операциями записи и получения объектов, но их использование может быть ограничено требованиями заказчиками или из соображения удобства передачи информации между системами. </w:t>
+      </w:r>
+    </w:p>
+    <w:p>
+      <w:r>
+        <w:t xml:space="preserve">Также, затруднения может вызвать ситуация, когда приходится работать </w:t>
+      </w:r>
+      <w:r>
+        <w:t>со строками на языке, отличном от английского, либо набранными достаточно давно.</w:t>
+      </w:r>
+      <w:r>
+        <w:t xml:space="preserve"> </w:t>
+      </w:r>
+      <w:r>
+        <w:t xml:space="preserve">Проблема в использовании кодировок, </w:t>
+      </w:r>
+      <w:r>
+        <w:t>большинство из которых несопоставимы</w:t>
+      </w:r>
+      <w:r>
+        <w:t xml:space="preserve"> между собой</w:t>
+      </w:r>
+      <w:r>
+        <w:t xml:space="preserve">. </w:t>
+      </w:r>
+      <w:r>
+        <w:t>К примеру, если внешняя система использует кодировку</w:t>
+      </w:r>
+      <w:r>
+        <w:t xml:space="preserve"> </w:t>
+      </w:r>
+      <w:r>
+        <w:rPr>
+          <w:lang w:val="en-US"/>
+        </w:rPr>
+        <w:t>Windows</w:t>
+      </w:r>
+      <w:r>
+        <w:t>-1251</w:t>
+      </w:r>
+      <w:r>
+        <w:t>, ранее являвшуюся стандартной для русскоязычных приложений</w:t>
+      </w:r>
+      <w:r>
+        <w:t xml:space="preserve">, а интегрируемая СУЖЦ – общепринятую </w:t>
+      </w:r>
+      <w:r>
+        <w:rPr>
+          <w:lang w:val="en-US"/>
+        </w:rPr>
+        <w:t>UTF</w:t>
+      </w:r>
+      <w:r>
+        <w:t>-8</w:t>
+      </w:r>
+      <w:r>
+        <w:t>, то без преобразования текст на русском языке будет невозможно прочитать.</w:t>
+      </w:r>
+      <w:r>
+        <w:t xml:space="preserve"> [</w:t>
+      </w:r>
+      <w:r>
+        <w:rPr>
+          <w:rStyle w:val="ae"/>
+        </w:rPr>
+        <w:endnoteReference w:id="15"/>
+      </w:r>
+      <w:r>
+        <w:t xml:space="preserve">] </w:t>
+      </w:r>
+      <w:r>
+        <w:t xml:space="preserve">Данная проблема не является серьезной, но её следует учитывать ещё на ранних этапах разработки информационного обеспечения. </w:t>
+      </w:r>
+    </w:p>
+    <w:p>
+      <w:r>
+        <w:t xml:space="preserve">Куда более серьезную проблему представляет собой задача </w:t>
+      </w:r>
+      <w:r>
+        <w:t>сопоставления</w:t>
+      </w:r>
+      <w:r>
+        <w:t xml:space="preserve"> объектных типов. </w:t>
+      </w:r>
+      <w:r>
+        <w:t xml:space="preserve">Рассмотрим следующую </w:t>
+      </w:r>
+      <w:r>
+        <w:t xml:space="preserve">гипотетическую </w:t>
+      </w:r>
+      <w:r>
+        <w:t xml:space="preserve">ситуацию: существующая на предприятии КИС имеет следующие типы </w:t>
+      </w:r>
+      <w:r>
+        <w:t>для обозначения деталей различных конфигураций:</w:t>
+      </w:r>
+      <w:r>
+        <w:t xml:space="preserve"> "</w:t>
+      </w:r>
+      <w:r>
+        <w:t>Сборочная единица</w:t>
+      </w:r>
+      <w:r>
+        <w:t>", "</w:t>
+      </w:r>
+      <w:r>
+        <w:t>Деталь</w:t>
+      </w:r>
+      <w:r>
+        <w:t>", "</w:t>
+      </w:r>
+      <w:r>
+        <w:t>Материал</w:t>
+      </w:r>
+      <w:r>
+        <w:t>", "</w:t>
+      </w:r>
+      <w:r>
+        <w:t>Стандартное изделие</w:t>
+      </w:r>
+      <w:r>
+        <w:t>", "</w:t>
+      </w:r>
+      <w:r>
+        <w:t>Крепеж</w:t>
+      </w:r>
+      <w:r>
+        <w:t>", "</w:t>
+      </w:r>
+      <w:r>
+        <w:t>Прочее</w:t>
+      </w:r>
+      <w:r>
+        <w:t>".</w:t>
+      </w:r>
+      <w:r>
+        <w:t xml:space="preserve"> </w:t>
+      </w:r>
+      <w:r>
+        <w:t xml:space="preserve">В то же время СУЖЦ в базовой версии </w:t>
+      </w:r>
+      <w:r>
+        <w:t>с</w:t>
+      </w:r>
+      <w:r>
+        <w:t>может предоставить только</w:t>
+      </w:r>
+      <w:r>
+        <w:t xml:space="preserve"> "</w:t>
+      </w:r>
+      <w:r>
+        <w:t>Сборочная единица</w:t>
+      </w:r>
+      <w:r>
+        <w:t>", "</w:t>
+      </w:r>
+      <w:r>
+        <w:t>Деталь</w:t>
+      </w:r>
+      <w:r>
+        <w:t>" и "</w:t>
+      </w:r>
+      <w:r>
+        <w:t>Крепеж</w:t>
+      </w:r>
+      <w:r>
+        <w:t>".</w:t>
+      </w:r>
+      <w:r>
+        <w:t xml:space="preserve"> </w:t>
+      </w:r>
+      <w:r>
+        <w:t xml:space="preserve">Для большинства систем эти классы вместе с соответствующими атрибутами могут быть легко добавлены на этапе "тонкой" настройки, однако, может потребоваться создание утилит для автоматизации процесса приведения типов. </w:t>
+      </w:r>
+    </w:p>
+    <w:p/>
+    <w:p/>
     <w:p/>
     <w:p>
       <w:pPr>
@@ -3300,7 +3732,7 @@
 
 <file path=word/endnotes.xml><?xml version="1.0" encoding="utf-8"?>
 <w:endnotes xmlns:ve="http://schemas.openxmlformats.org/markup-compatibility/2006" xmlns:o="urn:schemas-microsoft-com:office:office" xmlns:r="http://schemas.openxmlformats.org/officeDocument/2006/relationships" xmlns:m="http://schemas.openxmlformats.org/officeDocument/2006/math" xmlns:v="urn:schemas-microsoft-com:vml" xmlns:wp="http://schemas.openxmlformats.org/drawingml/2006/wordprocessingDrawing" xmlns:w10="urn:schemas-microsoft-com:office:word" xmlns:w="http://schemas.openxmlformats.org/wordprocessingml/2006/main" xmlns:wne="http://schemas.microsoft.com/office/word/2006/wordml">
-  <w:endnote w:type="separator" w:id="0">
+  <w:endnote w:type="separator" w:id="-1">
     <w:p>
       <w:pPr>
         <w:spacing w:line="240" w:lineRule="auto"/>
@@ -3310,13 +3742,26 @@
       </w:r>
     </w:p>
   </w:endnote>
-  <w:endnote w:type="continuationSeparator" w:id="1">
+  <w:endnote w:type="continuationSeparator" w:id="0">
     <w:p>
       <w:pPr>
         <w:spacing w:line="240" w:lineRule="auto"/>
       </w:pPr>
       <w:r>
         <w:continuationSeparator/>
+      </w:r>
+    </w:p>
+  </w:endnote>
+  <w:endnote w:id="1">
+    <w:p>
+      <w:r>
+        <w:endnoteRef/>
+      </w:r>
+      <w:r>
+        <w:t xml:space="preserve"> </w:t>
+      </w:r>
+      <w:r>
+        <w:t>http://www.itstan.ru/it-i-is/informacionnoe-obespechenie-klassifikatory-metody-klassifikacii.html</w:t>
       </w:r>
     </w:p>
   </w:endnote>
@@ -3326,10 +3771,13 @@
         <w:endnoteRef/>
       </w:r>
       <w:r>
-        <w:t xml:space="preserve"> </w:t>
-      </w:r>
-      <w:r>
-        <w:t>http://www.itstan.ru/it-i-is/informacionnoe-obespechenie-klassifikatory-metody-klassifikacii.html</w:t>
+        <w:t xml:space="preserve"> Раздел 1: Этапы жизненного цикла изделия / Электронное учебное пособие по дисциплине "Международные стандарты обмена данными" // </w:t>
+      </w:r>
+      <w:r>
+        <w:t>URL</w:t>
+      </w:r>
+      <w:r>
+        <w:t>: http://www.salogistics.ru/students/suai_2011/page3.html</w:t>
       </w:r>
     </w:p>
   </w:endnote>
@@ -3339,13 +3787,18 @@
         <w:endnoteRef/>
       </w:r>
       <w:r>
-        <w:t xml:space="preserve"> Раздел 1: Этапы жизненного цикла изделия / Электронное учебное пособие по дисциплине "Международные стандарты обмена данными" // </w:t>
-      </w:r>
-      <w:r>
-        <w:t>URL</w:t>
-      </w:r>
-      <w:r>
-        <w:t>: http://www.salogistics.ru/students/suai_2011/page3.html</w:t>
+        <w:t xml:space="preserve"> Руководство </w:t>
+      </w:r>
+      <w:proofErr w:type="spellStart"/>
+      <w:r>
+        <w:t>Microsoft</w:t>
+      </w:r>
+      <w:proofErr w:type="spellEnd"/>
+      <w:r>
+        <w:t xml:space="preserve"> </w:t>
+      </w:r>
+      <w:r>
+        <w:t>по проектированию приложений. 2-е издание // Корпорация Майкрософт – 2009 год</w:t>
       </w:r>
     </w:p>
   </w:endnote>
@@ -3355,22 +3808,6 @@
         <w:endnoteRef/>
       </w:r>
       <w:r>
-        <w:t xml:space="preserve"> Руководство </w:t>
-      </w:r>
-      <w:r>
-        <w:t xml:space="preserve">Microsoft </w:t>
-      </w:r>
-      <w:r>
-        <w:t>по проектированию приложений. 2-е издание // Корпорация Майкрософт – 2009 год</w:t>
-      </w:r>
-    </w:p>
-  </w:endnote>
-  <w:endnote w:id="5">
-    <w:p>
-      <w:r>
-        <w:endnoteRef/>
-      </w:r>
-      <w:r>
         <w:t xml:space="preserve"> Архитектура компьютера</w:t>
       </w:r>
       <w:r>
@@ -3380,14 +3817,35 @@
         <w:t xml:space="preserve"> 5-е изд. </w:t>
       </w:r>
       <w:r>
-        <w:t>/ Эндрю Таннебаум //</w:t>
+        <w:t xml:space="preserve">/ Эндрю </w:t>
+      </w:r>
+      <w:proofErr w:type="spellStart"/>
+      <w:r>
+        <w:t>Таннебаум</w:t>
+      </w:r>
+      <w:proofErr w:type="spellEnd"/>
+      <w:r>
+        <w:t xml:space="preserve"> //</w:t>
       </w:r>
       <w:r>
         <w:t xml:space="preserve"> </w:t>
       </w:r>
       <w:r>
-        <w:t>Классика Computer Science</w:t>
-      </w:r>
+        <w:t xml:space="preserve">Классика </w:t>
+      </w:r>
+      <w:proofErr w:type="spellStart"/>
+      <w:r>
+        <w:t>Computer</w:t>
+      </w:r>
+      <w:proofErr w:type="spellEnd"/>
+      <w:r>
+        <w:t xml:space="preserve"> </w:t>
+      </w:r>
+      <w:proofErr w:type="spellStart"/>
+      <w:r>
+        <w:t>Science</w:t>
+      </w:r>
+      <w:proofErr w:type="spellEnd"/>
       <w:r>
         <w:t> — СПб.: </w:t>
       </w:r>
@@ -3412,6 +3870,43 @@
       </w:r>
     </w:p>
   </w:endnote>
+  <w:endnote w:id="5">
+    <w:p>
+      <w:r>
+        <w:endnoteRef/>
+      </w:r>
+      <w:r>
+        <w:t xml:space="preserve"> </w:t>
+      </w:r>
+      <w:r>
+        <w:t xml:space="preserve">Что такое технология </w:t>
+      </w:r>
+      <w:proofErr w:type="spellStart"/>
+      <w:r>
+        <w:t>Java</w:t>
+      </w:r>
+      <w:proofErr w:type="spellEnd"/>
+      <w:r>
+        <w:t xml:space="preserve"> и каково ее применение? / </w:t>
+      </w:r>
+      <w:proofErr w:type="spellStart"/>
+      <w:r>
+        <w:t>Oracle</w:t>
+      </w:r>
+      <w:proofErr w:type="spellEnd"/>
+      <w:r>
+        <w:t xml:space="preserve"> </w:t>
+      </w:r>
+      <w:proofErr w:type="spellStart"/>
+      <w:r>
+        <w:t>Corporation</w:t>
+      </w:r>
+      <w:proofErr w:type="spellEnd"/>
+      <w:r>
+        <w:t xml:space="preserve"> // URL: https://www.java.com/ru/download/faq/whatis_java.xml</w:t>
+      </w:r>
+    </w:p>
+  </w:endnote>
   <w:endnote w:id="6">
     <w:p>
       <w:r>
@@ -3421,7 +3916,47 @@
         <w:t xml:space="preserve"> </w:t>
       </w:r>
       <w:r>
-        <w:t>Что такое технология Java и каково ее применение? / Oracle Corporation // URL: https://www.java.com/ru/download/faq/whatis_java.xml</w:t>
+        <w:t>Программирование на </w:t>
+      </w:r>
+      <w:proofErr w:type="spellStart"/>
+      <w:r>
+        <w:t>Java</w:t>
+      </w:r>
+      <w:proofErr w:type="spellEnd"/>
+      <w:r>
+        <w:t xml:space="preserve"> / </w:t>
+      </w:r>
+      <w:proofErr w:type="spellStart"/>
+      <w:r>
+        <w:t>Вязовик</w:t>
+      </w:r>
+      <w:proofErr w:type="spellEnd"/>
+      <w:r>
+        <w:t> </w:t>
+      </w:r>
+      <w:r>
+        <w:t xml:space="preserve">Н.А. </w:t>
+      </w:r>
+      <w:r>
+        <w:t xml:space="preserve">// </w:t>
+      </w:r>
+      <w:r>
+        <w:t>Издательство</w:t>
+      </w:r>
+      <w:r>
+        <w:t xml:space="preserve"> </w:t>
+      </w:r>
+      <w:r>
+        <w:t>"</w:t>
+      </w:r>
+      <w:r>
+        <w:t>ИНТУИТ</w:t>
+      </w:r>
+      <w:r>
+        <w:t xml:space="preserve">", </w:t>
+      </w:r>
+      <w:r>
+        <w:t>2003 г</w:t>
       </w:r>
     </w:p>
   </w:endnote>
@@ -3431,34 +3966,21 @@
         <w:endnoteRef/>
       </w:r>
       <w:r>
+        <w:t xml:space="preserve"> Язык программирования C# 5.0 и платформа .NET 4.5. 6-е издание / Эндрю </w:t>
+      </w:r>
+      <w:proofErr w:type="spellStart"/>
+      <w:r>
+        <w:t>Троелсен</w:t>
+      </w:r>
+      <w:proofErr w:type="spellEnd"/>
+      <w:r>
+        <w:t xml:space="preserve"> // М.: «Вильямс», 2013</w:t>
+      </w:r>
+      <w:r>
         <w:t xml:space="preserve"> </w:t>
       </w:r>
       <w:r>
-        <w:t>Программирование на Java / Вязовик </w:t>
-      </w:r>
-      <w:r>
-        <w:t xml:space="preserve">Н.А. </w:t>
-      </w:r>
-      <w:r>
-        <w:t xml:space="preserve">// </w:t>
-      </w:r>
-      <w:r>
-        <w:t>Издательство</w:t>
-      </w:r>
-      <w:r>
-        <w:t xml:space="preserve"> </w:t>
-      </w:r>
-      <w:r>
-        <w:t>"</w:t>
-      </w:r>
-      <w:r>
-        <w:t>ИНТУИТ</w:t>
-      </w:r>
-      <w:r>
-        <w:t xml:space="preserve">", </w:t>
-      </w:r>
-      <w:r>
-        <w:t>2003 г</w:t>
+        <w:t>— ISBN 978-5-8459-1814-7.</w:t>
       </w:r>
     </w:p>
   </w:endnote>
@@ -3468,13 +3990,22 @@
         <w:endnoteRef/>
       </w:r>
       <w:r>
-        <w:t> Язык программирования C# 5.0 и платформа .NET 4.5. 6-е издание / Эндрю Троелсен // М.: «Вильямс», 2013</w:t>
-      </w:r>
-      <w:r>
         <w:t xml:space="preserve"> </w:t>
       </w:r>
       <w:r>
-        <w:t>— ISBN 978-5-8459-1814-7.</w:t>
+        <w:t>1С:Предприятие 7.7</w:t>
+      </w:r>
+      <w:r>
+        <w:t xml:space="preserve"> / Сайт фирмы 1С // </w:t>
+      </w:r>
+      <w:r>
+        <w:rPr>
+          <w:lang w:val="en-US"/>
+        </w:rPr>
+        <w:t>URL</w:t>
+      </w:r>
+      <w:r>
+        <w:t>: http://www.1c.ru/rus/products/1c/predpr/why-predpr.htm</w:t>
       </w:r>
     </w:p>
   </w:endnote>
@@ -3487,19 +4018,34 @@
         <w:t xml:space="preserve"> </w:t>
       </w:r>
       <w:r>
-        <w:t>1С:Предприятие 7.7</w:t>
-      </w:r>
-      <w:r>
-        <w:t xml:space="preserve"> / Сайт фирмы 1С // </w:t>
-      </w:r>
-      <w:r>
-        <w:rPr>
-          <w:lang w:val="en-US"/>
-        </w:rPr>
-        <w:t>URL</w:t>
-      </w:r>
-      <w:r>
-        <w:t>: http://www.1c.ru/rus/products/1c/predpr/why-predpr.htm</w:t>
+        <w:t xml:space="preserve">Почему 1С это плохо и почему так не любят 1С программистов / </w:t>
+      </w:r>
+      <w:proofErr w:type="spellStart"/>
+      <w:r>
+        <w:t>Кинзябулатов</w:t>
+      </w:r>
+      <w:proofErr w:type="spellEnd"/>
+      <w:r>
+        <w:t xml:space="preserve"> </w:t>
+      </w:r>
+      <w:proofErr w:type="spellStart"/>
+      <w:r>
+        <w:t>Рамиль</w:t>
+      </w:r>
+      <w:proofErr w:type="spellEnd"/>
+      <w:r>
+        <w:t xml:space="preserve"> // </w:t>
+      </w:r>
+      <w:proofErr w:type="spellStart"/>
+      <w:r>
+        <w:t>Хабрахабр</w:t>
+      </w:r>
+      <w:proofErr w:type="spellEnd"/>
+      <w:r>
+        <w:t xml:space="preserve">, URL: </w:t>
+      </w:r>
+      <w:r>
+        <w:t>https://habrahabr.ru/post/244727/</w:t>
       </w:r>
     </w:p>
   </w:endnote>
@@ -3512,52 +4058,214 @@
         <w:t xml:space="preserve"> </w:t>
       </w:r>
       <w:r>
-        <w:t xml:space="preserve">Почему 1С это плохо и почему так не любят 1С программистов / Кинзябулатов Рамиль // Хабрахабр, URL: </w:t>
-      </w:r>
-      <w:r>
-        <w:t>https://habrahabr.ru/post/244727/</w:t>
+        <w:t xml:space="preserve">Люся </w:t>
+      </w:r>
+      <w:proofErr w:type="spellStart"/>
+      <w:r>
+        <w:t>Ширшова</w:t>
+      </w:r>
+      <w:proofErr w:type="spellEnd"/>
+      <w:r>
+        <w:t xml:space="preserve">. Старичок </w:t>
+      </w:r>
+      <w:proofErr w:type="spellStart"/>
+      <w:r>
+        <w:t>Java</w:t>
+      </w:r>
+      <w:proofErr w:type="spellEnd"/>
+      <w:r>
+        <w:t xml:space="preserve">: стабилен и перспективен / </w:t>
+      </w:r>
+      <w:proofErr w:type="spellStart"/>
+      <w:r>
+        <w:t>ITMozg.ru</w:t>
+      </w:r>
+      <w:proofErr w:type="spellEnd"/>
+      <w:r>
+        <w:t xml:space="preserve"> // URL: http://itmozg.ru/news/1193/#.U6_5j7Gjz1A</w:t>
       </w:r>
     </w:p>
   </w:endnote>
   <w:endnote w:id="11">
     <w:p>
+      <w:pPr>
+        <w:rPr>
+          <w:lang w:val="en-US"/>
+        </w:rPr>
+      </w:pPr>
       <w:r>
         <w:endnoteRef/>
       </w:r>
       <w:r>
-        <w:t xml:space="preserve"> </w:t>
-      </w:r>
-      <w:r>
-        <w:t>Люся Ширшова. Старичок Java: стабилен и перспективен / ITMozg.ru // URL: http://itmozg.ru/news/1193/#.U6_5j7Gjz1A</w:t>
+        <w:rPr>
+          <w:lang w:val="en-US"/>
+        </w:rPr>
+        <w:t xml:space="preserve"> PTC </w:t>
+      </w:r>
+      <w:proofErr w:type="spellStart"/>
+      <w:r>
+        <w:rPr>
+          <w:lang w:val="en-US"/>
+        </w:rPr>
+        <w:t>Windchill</w:t>
+      </w:r>
+      <w:proofErr w:type="spellEnd"/>
+      <w:r>
+        <w:rPr>
+          <w:lang w:val="en-US"/>
+        </w:rPr>
+        <w:t xml:space="preserve"> / PTC // URL:http://www.ptc.com/product-lifecycle-management/windchill</w:t>
       </w:r>
     </w:p>
   </w:endnote>
   <w:endnote w:id="12">
     <w:p>
-      <w:pPr>
-        <w:rPr>
-          <w:lang w:val="en-US"/>
-        </w:rPr>
-      </w:pPr>
       <w:r>
         <w:endnoteRef/>
       </w:r>
       <w:r>
-        <w:rPr>
-          <w:lang w:val="en-US"/>
-        </w:rPr>
-        <w:t xml:space="preserve"> PTC Windchill / PTC // URL:http://www.ptc.com/product-lifecycle-management/windchill</w:t>
+        <w:t xml:space="preserve"> ГОСТ 2.503-2013 "ЕСКД. Внесение изменений"</w:t>
       </w:r>
     </w:p>
   </w:endnote>
   <w:endnote w:id="13">
     <w:p>
-      <w:r>
+      <w:pPr>
+        <w:rPr>
+          <w:lang w:val="en-US"/>
+        </w:rPr>
+      </w:pPr>
+      <w:r>
+        <w:rPr>
+          <w:lang w:val="en-US"/>
+        </w:rPr>
         <w:endnoteRef/>
       </w:r>
       <w:r>
-        <w:t xml:space="preserve"> ГОСТ 2.503-2013 "ЕСКД. Внесение изменений"</w:t>
-      </w:r>
+        <w:rPr>
+          <w:lang w:val="en-US"/>
+        </w:rPr>
+        <w:t xml:space="preserve"> JSR-000221 JDB</w:t>
+      </w:r>
+      <w:r>
+        <w:rPr>
+          <w:lang w:val="en-US"/>
+        </w:rPr>
+        <w:t>C(tm) 4.0 API ("Specification")</w:t>
+      </w:r>
+      <w:r>
+        <w:rPr>
+          <w:lang w:val="en-US"/>
+        </w:rPr>
+        <w:t xml:space="preserve"> Version: 4.1 Status: Maintenance Release / Specification Lead: Oracle America, Inc. ("Specification Lead") </w:t>
+      </w:r>
+      <w:r>
+        <w:t xml:space="preserve">// </w:t>
+      </w:r>
+      <w:r>
+        <w:rPr>
+          <w:lang w:val="en-US"/>
+        </w:rPr>
+        <w:t xml:space="preserve">1 July 2011 </w:t>
+      </w:r>
+      <w:r>
+        <w:t>–</w:t>
+      </w:r>
+      <w:r>
+        <w:rPr>
+          <w:lang w:val="en-US"/>
+        </w:rPr>
+        <w:t xml:space="preserve"> Oracle America, Inc.</w:t>
+      </w:r>
+    </w:p>
+  </w:endnote>
+  <w:endnote w:id="14">
+    <w:p>
+      <w:pPr>
+        <w:rPr>
+          <w:lang w:val="en-US"/>
+        </w:rPr>
+      </w:pPr>
+      <w:r>
+        <w:rPr>
+          <w:lang w:val="en-US"/>
+        </w:rPr>
+        <w:endnoteRef/>
+      </w:r>
+      <w:r>
+        <w:rPr>
+          <w:lang w:val="en-US"/>
+        </w:rPr>
+        <w:t xml:space="preserve"> </w:t>
+      </w:r>
+      <w:proofErr w:type="spellStart"/>
+      <w:r>
+        <w:rPr>
+          <w:lang w:val="en-US"/>
+        </w:rPr>
+        <w:t>Рубанов</w:t>
+      </w:r>
+      <w:proofErr w:type="spellEnd"/>
+      <w:r>
+        <w:rPr>
+          <w:lang w:val="en-US"/>
+        </w:rPr>
+        <w:t xml:space="preserve"> В.В. Способы отображения объектов в реляционных базах данных // Труды ИСП РАН. - 2002.</w:t>
+      </w:r>
+    </w:p>
+  </w:endnote>
+  <w:endnote w:id="15">
+    <w:p>
+      <w:pPr>
+        <w:rPr>
+          <w:lang w:val="en-US"/>
+        </w:rPr>
+      </w:pPr>
+      <w:r>
+        <w:rPr>
+          <w:lang w:val="en-US"/>
+        </w:rPr>
+        <w:endnoteRef/>
+      </w:r>
+      <w:r>
+        <w:rPr>
+          <w:lang w:val="en-US"/>
+        </w:rPr>
+        <w:t xml:space="preserve"> </w:t>
+      </w:r>
+      <w:proofErr w:type="spellStart"/>
+      <w:r>
+        <w:rPr>
+          <w:lang w:val="en-US"/>
+        </w:rPr>
+        <w:t>Java</w:t>
+      </w:r>
+      <w:proofErr w:type="spellEnd"/>
+      <w:r>
+        <w:rPr>
+          <w:lang w:val="en-US"/>
+        </w:rPr>
+        <w:t xml:space="preserve">: Русские буквы и не только... / </w:t>
+      </w:r>
+      <w:proofErr w:type="spellStart"/>
+      <w:r>
+        <w:rPr>
+          <w:lang w:val="en-US"/>
+        </w:rPr>
+        <w:t>JavaPortal</w:t>
+      </w:r>
+      <w:proofErr w:type="spellEnd"/>
+      <w:r>
+        <w:rPr>
+          <w:lang w:val="en-US"/>
+        </w:rPr>
+        <w:t xml:space="preserve"> // URL: http://www.javaportal.ru/java/articles/ruschars/ruschars.html</w:t>
+      </w:r>
+    </w:p>
+    <w:p>
+      <w:pPr>
+        <w:pStyle w:val="ac"/>
+      </w:pPr>
     </w:p>
   </w:endnote>
 </w:endnotes>
@@ -3584,7 +4292,7 @@
             <w:rPr>
               <w:noProof/>
             </w:rPr>
-            <w:t>12</w:t>
+            <w:t>13</w:t>
           </w:r>
         </w:fldSimple>
       </w:p>
@@ -3600,7 +4308,7 @@
 
 <file path=word/footnotes.xml><?xml version="1.0" encoding="utf-8"?>
 <w:footnotes xmlns:ve="http://schemas.openxmlformats.org/markup-compatibility/2006" xmlns:o="urn:schemas-microsoft-com:office:office" xmlns:r="http://schemas.openxmlformats.org/officeDocument/2006/relationships" xmlns:m="http://schemas.openxmlformats.org/officeDocument/2006/math" xmlns:v="urn:schemas-microsoft-com:vml" xmlns:wp="http://schemas.openxmlformats.org/drawingml/2006/wordprocessingDrawing" xmlns:w10="urn:schemas-microsoft-com:office:word" xmlns:w="http://schemas.openxmlformats.org/wordprocessingml/2006/main" xmlns:wne="http://schemas.microsoft.com/office/word/2006/wordml">
-  <w:footnote w:type="separator" w:id="0">
+  <w:footnote w:type="separator" w:id="-1">
     <w:p>
       <w:pPr>
         <w:spacing w:line="240" w:lineRule="auto"/>
@@ -3610,7 +4318,7 @@
       </w:r>
     </w:p>
   </w:footnote>
-  <w:footnote w:type="continuationSeparator" w:id="1">
+  <w:footnote w:type="continuationSeparator" w:id="0">
     <w:p>
       <w:pPr>
         <w:spacing w:line="240" w:lineRule="auto"/>
@@ -3620,139 +4328,183 @@
       </w:r>
     </w:p>
   </w:footnote>
-  <w:footnote w:id="2">
-    <w:p>
-      <w:r>
+  <w:footnote w:id="1">
+    <w:p>
+      <w:pPr>
+        <w:spacing w:line="240" w:lineRule="auto"/>
+        <w:rPr>
+          <w:sz w:val="24"/>
+          <w:szCs w:val="24"/>
+        </w:rPr>
+      </w:pPr>
+      <w:r>
+        <w:rPr>
+          <w:sz w:val="24"/>
+          <w:szCs w:val="24"/>
+        </w:rPr>
         <w:footnoteRef/>
       </w:r>
       <w:r>
-        <w:t xml:space="preserve"> </w:t>
-      </w:r>
-      <w:r>
-        <w:t>API (</w:t>
+        <w:rPr>
+          <w:sz w:val="24"/>
+          <w:szCs w:val="24"/>
+        </w:rPr>
+        <w:t xml:space="preserve"> API (</w:t>
       </w:r>
       <w:hyperlink r:id="rId1" w:tooltip="Английский язык" w:history="1">
         <w:r>
+          <w:rPr>
+            <w:sz w:val="24"/>
+            <w:szCs w:val="24"/>
+          </w:rPr>
           <w:t>англ.</w:t>
         </w:r>
       </w:hyperlink>
       <w:r>
+        <w:rPr>
+          <w:sz w:val="24"/>
+          <w:szCs w:val="24"/>
+        </w:rPr>
         <w:t xml:space="preserve"> </w:t>
       </w:r>
-      <w:r>
+      <w:proofErr w:type="spellStart"/>
+      <w:r>
+        <w:rPr>
+          <w:sz w:val="24"/>
+          <w:szCs w:val="24"/>
+        </w:rPr>
         <w:t>application</w:t>
       </w:r>
-      <w:r>
+      <w:proofErr w:type="spellEnd"/>
+      <w:r>
+        <w:rPr>
+          <w:sz w:val="24"/>
+          <w:szCs w:val="24"/>
+        </w:rPr>
         <w:t xml:space="preserve"> </w:t>
       </w:r>
-      <w:r>
+      <w:proofErr w:type="spellStart"/>
+      <w:r>
+        <w:rPr>
+          <w:sz w:val="24"/>
+          <w:szCs w:val="24"/>
+        </w:rPr>
         <w:t>programming</w:t>
       </w:r>
-      <w:r>
+      <w:proofErr w:type="spellEnd"/>
+      <w:r>
+        <w:rPr>
+          <w:sz w:val="24"/>
+          <w:szCs w:val="24"/>
+        </w:rPr>
         <w:t xml:space="preserve"> </w:t>
       </w:r>
-      <w:r>
-        <w:t xml:space="preserve">interface) – </w:t>
-      </w:r>
-      <w:r>
-        <w:t xml:space="preserve">интерфейс программирования приложений, </w:t>
-      </w:r>
-      <w:r>
-        <w:t>набор готовых</w:t>
-      </w:r>
-      <w:r>
-        <w:t xml:space="preserve"> </w:t>
-      </w:r>
-      <w:r>
-        <w:t>классов,</w:t>
-      </w:r>
-      <w:r>
-        <w:t xml:space="preserve"> методов</w:t>
-      </w:r>
-      <w:r>
-        <w:t>,</w:t>
-      </w:r>
-      <w:r>
-        <w:t xml:space="preserve"> </w:t>
-      </w:r>
-      <w:r>
-        <w:t>функций,</w:t>
-      </w:r>
-      <w:r>
-        <w:t xml:space="preserve"> </w:t>
-      </w:r>
-      <w:r>
-        <w:t>структур</w:t>
-      </w:r>
-      <w:r>
-        <w:t xml:space="preserve"> </w:t>
-      </w:r>
-      <w:r>
-        <w:t>и</w:t>
-      </w:r>
-      <w:r>
-        <w:t xml:space="preserve"> </w:t>
-      </w:r>
-      <w:r>
-        <w:t xml:space="preserve">констант, </w:t>
-      </w:r>
-      <w:r>
-        <w:t>которые предоставляет приложение, библиотека, сервис,</w:t>
-      </w:r>
-      <w:r>
-        <w:t xml:space="preserve"> операционн</w:t>
-      </w:r>
-      <w:r>
-        <w:t>ая</w:t>
-      </w:r>
-      <w:r>
-        <w:t xml:space="preserve"> систем</w:t>
-      </w:r>
-      <w:r>
-        <w:t>а и т.д.</w:t>
-      </w:r>
-      <w:r>
-        <w:t xml:space="preserve"> для </w:t>
-      </w:r>
-      <w:r>
-        <w:t>применения</w:t>
-      </w:r>
-      <w:r>
-        <w:t xml:space="preserve"> во внешних программных продуктах. </w:t>
+      <w:proofErr w:type="spellStart"/>
+      <w:r>
+        <w:rPr>
+          <w:sz w:val="24"/>
+          <w:szCs w:val="24"/>
+        </w:rPr>
+        <w:t>interface</w:t>
+      </w:r>
+      <w:proofErr w:type="spellEnd"/>
+      <w:r>
+        <w:rPr>
+          <w:sz w:val="24"/>
+          <w:szCs w:val="24"/>
+        </w:rPr>
+        <w:t xml:space="preserve">) – интерфейс программирования приложений, набор готовых классов, методов, функций, структур и констант, которые предоставляет приложение, библиотека, сервис, операционная система и т.д. для применения во внешних программных продуктах. </w:t>
+      </w:r>
+    </w:p>
+  </w:footnote>
+  <w:footnote w:id="2">
+    <w:p>
+      <w:pPr>
+        <w:spacing w:line="240" w:lineRule="auto"/>
+        <w:rPr>
+          <w:sz w:val="24"/>
+          <w:szCs w:val="24"/>
+        </w:rPr>
+      </w:pPr>
+      <w:r>
+        <w:rPr>
+          <w:sz w:val="24"/>
+          <w:szCs w:val="24"/>
+        </w:rPr>
+        <w:footnoteRef/>
+      </w:r>
+      <w:r>
+        <w:rPr>
+          <w:sz w:val="24"/>
+          <w:szCs w:val="24"/>
+        </w:rPr>
+        <w:t xml:space="preserve"> Аннотация @D</w:t>
+      </w:r>
+      <w:proofErr w:type="spellStart"/>
+      <w:r>
+        <w:rPr>
+          <w:sz w:val="24"/>
+          <w:szCs w:val="24"/>
+        </w:rPr>
+        <w:t>eprecated</w:t>
+      </w:r>
+      <w:proofErr w:type="spellEnd"/>
+      <w:r>
+        <w:rPr>
+          <w:sz w:val="24"/>
+          <w:szCs w:val="24"/>
+        </w:rPr>
+        <w:t xml:space="preserve"> (устаревший) вызывает предупреждение компиляции при использовании метода.</w:t>
       </w:r>
     </w:p>
   </w:footnote>
   <w:footnote w:id="3">
     <w:p>
-      <w:r>
+      <w:pPr>
+        <w:spacing w:line="240" w:lineRule="auto"/>
+        <w:rPr>
+          <w:sz w:val="24"/>
+          <w:szCs w:val="24"/>
+        </w:rPr>
+      </w:pPr>
+      <w:r>
+        <w:rPr>
+          <w:sz w:val="24"/>
+          <w:szCs w:val="24"/>
+        </w:rPr>
         <w:footnoteRef/>
       </w:r>
       <w:r>
-        <w:t xml:space="preserve"> Аннотация @</w:t>
-      </w:r>
-      <w:r>
-        <w:rPr>
-          <w:lang w:val="en-US"/>
-        </w:rPr>
-        <w:t>D</w:t>
-      </w:r>
-      <w:r>
-        <w:t xml:space="preserve">eprecated </w:t>
-      </w:r>
-      <w:r>
-        <w:t>(устаревший) в</w:t>
-      </w:r>
-      <w:r>
-        <w:t>ызывает предупреждение комп</w:t>
-      </w:r>
-      <w:r>
-        <w:t>иляции</w:t>
-      </w:r>
-      <w:r>
-        <w:t xml:space="preserve"> </w:t>
-      </w:r>
-      <w:r>
-        <w:t>при использовании метода.</w:t>
+        <w:rPr>
+          <w:sz w:val="24"/>
+          <w:szCs w:val="24"/>
+        </w:rPr>
+        <w:t xml:space="preserve"> Система автоматизированного проектирования (САПР) — автоматизированная система, реализующая информационную технологию выполнения функций проектирования</w:t>
+      </w:r>
+    </w:p>
+  </w:footnote>
+  <w:footnote w:id="4">
+    <w:p>
+      <w:pPr>
+        <w:spacing w:line="240" w:lineRule="auto"/>
+        <w:rPr>
+          <w:sz w:val="24"/>
+          <w:szCs w:val="24"/>
+        </w:rPr>
+      </w:pPr>
+      <w:r>
+        <w:rPr>
+          <w:sz w:val="24"/>
+          <w:szCs w:val="24"/>
+        </w:rPr>
+        <w:footnoteRef/>
+      </w:r>
+      <w:r>
+        <w:rPr>
+          <w:sz w:val="24"/>
+          <w:szCs w:val="24"/>
+        </w:rPr>
+        <w:t xml:space="preserve"> Система управления базами данных (СУБД) — совокупность программных и лингвистических средств общего или специального назначения, обеспечивающих управление созданием и использованием баз данных</w:t>
       </w:r>
     </w:p>
   </w:footnote>
@@ -3848,6 +4600,119 @@
     </w:lvl>
   </w:abstractNum>
   <w:abstractNum w:abstractNumId="1">
+    <w:nsid w:val="1A350E12"/>
+    <w:multiLevelType w:val="hybridMultilevel"/>
+    <w:tmpl w:val="0BAABE98"/>
+    <w:lvl w:ilvl="0" w:tplc="04190001">
+      <w:start w:val="1"/>
+      <w:numFmt w:val="bullet"/>
+      <w:lvlText w:val=""/>
+      <w:lvlJc w:val="left"/>
+      <w:pPr>
+        <w:ind w:left="1429" w:hanging="360"/>
+      </w:pPr>
+      <w:rPr>
+        <w:rFonts w:ascii="Symbol" w:hAnsi="Symbol" w:hint="default"/>
+      </w:rPr>
+    </w:lvl>
+    <w:lvl w:ilvl="1" w:tplc="04190003" w:tentative="1">
+      <w:start w:val="1"/>
+      <w:numFmt w:val="bullet"/>
+      <w:lvlText w:val="o"/>
+      <w:lvlJc w:val="left"/>
+      <w:pPr>
+        <w:ind w:left="2149" w:hanging="360"/>
+      </w:pPr>
+      <w:rPr>
+        <w:rFonts w:ascii="Courier New" w:hAnsi="Courier New" w:cs="Courier New" w:hint="default"/>
+      </w:rPr>
+    </w:lvl>
+    <w:lvl w:ilvl="2" w:tplc="04190005" w:tentative="1">
+      <w:start w:val="1"/>
+      <w:numFmt w:val="bullet"/>
+      <w:lvlText w:val=""/>
+      <w:lvlJc w:val="left"/>
+      <w:pPr>
+        <w:ind w:left="2869" w:hanging="360"/>
+      </w:pPr>
+      <w:rPr>
+        <w:rFonts w:ascii="Wingdings" w:hAnsi="Wingdings" w:hint="default"/>
+      </w:rPr>
+    </w:lvl>
+    <w:lvl w:ilvl="3" w:tplc="04190001" w:tentative="1">
+      <w:start w:val="1"/>
+      <w:numFmt w:val="bullet"/>
+      <w:lvlText w:val=""/>
+      <w:lvlJc w:val="left"/>
+      <w:pPr>
+        <w:ind w:left="3589" w:hanging="360"/>
+      </w:pPr>
+      <w:rPr>
+        <w:rFonts w:ascii="Symbol" w:hAnsi="Symbol" w:hint="default"/>
+      </w:rPr>
+    </w:lvl>
+    <w:lvl w:ilvl="4" w:tplc="04190003" w:tentative="1">
+      <w:start w:val="1"/>
+      <w:numFmt w:val="bullet"/>
+      <w:lvlText w:val="o"/>
+      <w:lvlJc w:val="left"/>
+      <w:pPr>
+        <w:ind w:left="4309" w:hanging="360"/>
+      </w:pPr>
+      <w:rPr>
+        <w:rFonts w:ascii="Courier New" w:hAnsi="Courier New" w:cs="Courier New" w:hint="default"/>
+      </w:rPr>
+    </w:lvl>
+    <w:lvl w:ilvl="5" w:tplc="04190005" w:tentative="1">
+      <w:start w:val="1"/>
+      <w:numFmt w:val="bullet"/>
+      <w:lvlText w:val=""/>
+      <w:lvlJc w:val="left"/>
+      <w:pPr>
+        <w:ind w:left="5029" w:hanging="360"/>
+      </w:pPr>
+      <w:rPr>
+        <w:rFonts w:ascii="Wingdings" w:hAnsi="Wingdings" w:hint="default"/>
+      </w:rPr>
+    </w:lvl>
+    <w:lvl w:ilvl="6" w:tplc="04190001" w:tentative="1">
+      <w:start w:val="1"/>
+      <w:numFmt w:val="bullet"/>
+      <w:lvlText w:val=""/>
+      <w:lvlJc w:val="left"/>
+      <w:pPr>
+        <w:ind w:left="5749" w:hanging="360"/>
+      </w:pPr>
+      <w:rPr>
+        <w:rFonts w:ascii="Symbol" w:hAnsi="Symbol" w:hint="default"/>
+      </w:rPr>
+    </w:lvl>
+    <w:lvl w:ilvl="7" w:tplc="04190003" w:tentative="1">
+      <w:start w:val="1"/>
+      <w:numFmt w:val="bullet"/>
+      <w:lvlText w:val="o"/>
+      <w:lvlJc w:val="left"/>
+      <w:pPr>
+        <w:ind w:left="6469" w:hanging="360"/>
+      </w:pPr>
+      <w:rPr>
+        <w:rFonts w:ascii="Courier New" w:hAnsi="Courier New" w:cs="Courier New" w:hint="default"/>
+      </w:rPr>
+    </w:lvl>
+    <w:lvl w:ilvl="8" w:tplc="04190005" w:tentative="1">
+      <w:start w:val="1"/>
+      <w:numFmt w:val="bullet"/>
+      <w:lvlText w:val=""/>
+      <w:lvlJc w:val="left"/>
+      <w:pPr>
+        <w:ind w:left="7189" w:hanging="360"/>
+      </w:pPr>
+      <w:rPr>
+        <w:rFonts w:ascii="Wingdings" w:hAnsi="Wingdings" w:hint="default"/>
+      </w:rPr>
+    </w:lvl>
+  </w:abstractNum>
+  <w:abstractNum w:abstractNumId="2">
     <w:nsid w:val="31401E85"/>
     <w:multiLevelType w:val="hybridMultilevel"/>
     <w:tmpl w:val="F97CB1CC"/>
@@ -3933,7 +4798,7 @@
       </w:pPr>
     </w:lvl>
   </w:abstractNum>
-  <w:abstractNum w:abstractNumId="2">
+  <w:abstractNum w:abstractNumId="3">
     <w:nsid w:val="332E399E"/>
     <w:multiLevelType w:val="hybridMultilevel"/>
     <w:tmpl w:val="498854F6"/>
@@ -4019,7 +4884,7 @@
       </w:pPr>
     </w:lvl>
   </w:abstractNum>
-  <w:abstractNum w:abstractNumId="3">
+  <w:abstractNum w:abstractNumId="4">
     <w:nsid w:val="3639625E"/>
     <w:multiLevelType w:val="hybridMultilevel"/>
     <w:tmpl w:val="EAAE939E"/>
@@ -4105,7 +4970,7 @@
       </w:pPr>
     </w:lvl>
   </w:abstractNum>
-  <w:abstractNum w:abstractNumId="4">
+  <w:abstractNum w:abstractNumId="5">
     <w:nsid w:val="39C62812"/>
     <w:multiLevelType w:val="hybridMultilevel"/>
     <w:tmpl w:val="DB701B2E"/>
@@ -4191,7 +5056,7 @@
       </w:pPr>
     </w:lvl>
   </w:abstractNum>
-  <w:abstractNum w:abstractNumId="5">
+  <w:abstractNum w:abstractNumId="6">
     <w:nsid w:val="43A37F70"/>
     <w:multiLevelType w:val="multilevel"/>
     <w:tmpl w:val="6F58E828"/>
@@ -4340,7 +5205,120 @@
       </w:rPr>
     </w:lvl>
   </w:abstractNum>
-  <w:abstractNum w:abstractNumId="6">
+  <w:abstractNum w:abstractNumId="7">
+    <w:nsid w:val="45CA19C8"/>
+    <w:multiLevelType w:val="hybridMultilevel"/>
+    <w:tmpl w:val="B31E3ACC"/>
+    <w:lvl w:ilvl="0" w:tplc="0419000F">
+      <w:start w:val="1"/>
+      <w:numFmt w:val="decimal"/>
+      <w:lvlText w:val="%1."/>
+      <w:lvlJc w:val="left"/>
+      <w:pPr>
+        <w:ind w:left="1429" w:hanging="360"/>
+      </w:pPr>
+      <w:rPr>
+        <w:rFonts w:hint="default"/>
+      </w:rPr>
+    </w:lvl>
+    <w:lvl w:ilvl="1" w:tplc="04190003" w:tentative="1">
+      <w:start w:val="1"/>
+      <w:numFmt w:val="bullet"/>
+      <w:lvlText w:val="o"/>
+      <w:lvlJc w:val="left"/>
+      <w:pPr>
+        <w:ind w:left="2149" w:hanging="360"/>
+      </w:pPr>
+      <w:rPr>
+        <w:rFonts w:ascii="Courier New" w:hAnsi="Courier New" w:cs="Courier New" w:hint="default"/>
+      </w:rPr>
+    </w:lvl>
+    <w:lvl w:ilvl="2" w:tplc="04190005" w:tentative="1">
+      <w:start w:val="1"/>
+      <w:numFmt w:val="bullet"/>
+      <w:lvlText w:val=""/>
+      <w:lvlJc w:val="left"/>
+      <w:pPr>
+        <w:ind w:left="2869" w:hanging="360"/>
+      </w:pPr>
+      <w:rPr>
+        <w:rFonts w:ascii="Wingdings" w:hAnsi="Wingdings" w:hint="default"/>
+      </w:rPr>
+    </w:lvl>
+    <w:lvl w:ilvl="3" w:tplc="04190001" w:tentative="1">
+      <w:start w:val="1"/>
+      <w:numFmt w:val="bullet"/>
+      <w:lvlText w:val=""/>
+      <w:lvlJc w:val="left"/>
+      <w:pPr>
+        <w:ind w:left="3589" w:hanging="360"/>
+      </w:pPr>
+      <w:rPr>
+        <w:rFonts w:ascii="Symbol" w:hAnsi="Symbol" w:hint="default"/>
+      </w:rPr>
+    </w:lvl>
+    <w:lvl w:ilvl="4" w:tplc="04190003" w:tentative="1">
+      <w:start w:val="1"/>
+      <w:numFmt w:val="bullet"/>
+      <w:lvlText w:val="o"/>
+      <w:lvlJc w:val="left"/>
+      <w:pPr>
+        <w:ind w:left="4309" w:hanging="360"/>
+      </w:pPr>
+      <w:rPr>
+        <w:rFonts w:ascii="Courier New" w:hAnsi="Courier New" w:cs="Courier New" w:hint="default"/>
+      </w:rPr>
+    </w:lvl>
+    <w:lvl w:ilvl="5" w:tplc="04190005" w:tentative="1">
+      <w:start w:val="1"/>
+      <w:numFmt w:val="bullet"/>
+      <w:lvlText w:val=""/>
+      <w:lvlJc w:val="left"/>
+      <w:pPr>
+        <w:ind w:left="5029" w:hanging="360"/>
+      </w:pPr>
+      <w:rPr>
+        <w:rFonts w:ascii="Wingdings" w:hAnsi="Wingdings" w:hint="default"/>
+      </w:rPr>
+    </w:lvl>
+    <w:lvl w:ilvl="6" w:tplc="04190001" w:tentative="1">
+      <w:start w:val="1"/>
+      <w:numFmt w:val="bullet"/>
+      <w:lvlText w:val=""/>
+      <w:lvlJc w:val="left"/>
+      <w:pPr>
+        <w:ind w:left="5749" w:hanging="360"/>
+      </w:pPr>
+      <w:rPr>
+        <w:rFonts w:ascii="Symbol" w:hAnsi="Symbol" w:hint="default"/>
+      </w:rPr>
+    </w:lvl>
+    <w:lvl w:ilvl="7" w:tplc="04190003" w:tentative="1">
+      <w:start w:val="1"/>
+      <w:numFmt w:val="bullet"/>
+      <w:lvlText w:val="o"/>
+      <w:lvlJc w:val="left"/>
+      <w:pPr>
+        <w:ind w:left="6469" w:hanging="360"/>
+      </w:pPr>
+      <w:rPr>
+        <w:rFonts w:ascii="Courier New" w:hAnsi="Courier New" w:cs="Courier New" w:hint="default"/>
+      </w:rPr>
+    </w:lvl>
+    <w:lvl w:ilvl="8" w:tplc="04190005" w:tentative="1">
+      <w:start w:val="1"/>
+      <w:numFmt w:val="bullet"/>
+      <w:lvlText w:val=""/>
+      <w:lvlJc w:val="left"/>
+      <w:pPr>
+        <w:ind w:left="7189" w:hanging="360"/>
+      </w:pPr>
+      <w:rPr>
+        <w:rFonts w:ascii="Wingdings" w:hAnsi="Wingdings" w:hint="default"/>
+      </w:rPr>
+    </w:lvl>
+  </w:abstractNum>
+  <w:abstractNum w:abstractNumId="8">
     <w:nsid w:val="4EDC1CF9"/>
     <w:multiLevelType w:val="hybridMultilevel"/>
     <w:tmpl w:val="769E256A"/>
@@ -4426,7 +5404,7 @@
       </w:pPr>
     </w:lvl>
   </w:abstractNum>
-  <w:abstractNum w:abstractNumId="7">
+  <w:abstractNum w:abstractNumId="9">
     <w:nsid w:val="59AD7E08"/>
     <w:multiLevelType w:val="multilevel"/>
     <w:tmpl w:val="BB5EA6EA"/>
@@ -4575,7 +5553,7 @@
       </w:rPr>
     </w:lvl>
   </w:abstractNum>
-  <w:abstractNum w:abstractNumId="8">
+  <w:abstractNum w:abstractNumId="10">
     <w:nsid w:val="5B34168E"/>
     <w:multiLevelType w:val="hybridMultilevel"/>
     <w:tmpl w:val="1A8239A2"/>
@@ -4661,7 +5639,7 @@
       </w:pPr>
     </w:lvl>
   </w:abstractNum>
-  <w:abstractNum w:abstractNumId="9">
+  <w:abstractNum w:abstractNumId="11">
     <w:nsid w:val="60BE2665"/>
     <w:multiLevelType w:val="hybridMultilevel"/>
     <w:tmpl w:val="57EEB65A"/>
@@ -4747,7 +5725,7 @@
       </w:pPr>
     </w:lvl>
   </w:abstractNum>
-  <w:abstractNum w:abstractNumId="10">
+  <w:abstractNum w:abstractNumId="12">
     <w:nsid w:val="6EF037E0"/>
     <w:multiLevelType w:val="hybridMultilevel"/>
     <w:tmpl w:val="57EEB65A"/>
@@ -4833,7 +5811,7 @@
       </w:pPr>
     </w:lvl>
   </w:abstractNum>
-  <w:abstractNum w:abstractNumId="11">
+  <w:abstractNum w:abstractNumId="13">
     <w:nsid w:val="72E20C9D"/>
     <w:multiLevelType w:val="hybridMultilevel"/>
     <w:tmpl w:val="24B208F8"/>
@@ -4946,41 +5924,252 @@
       </w:rPr>
     </w:lvl>
   </w:abstractNum>
+  <w:abstractNum w:abstractNumId="14">
+    <w:nsid w:val="74A70ED6"/>
+    <w:multiLevelType w:val="hybridMultilevel"/>
+    <w:tmpl w:val="57EEB65A"/>
+    <w:lvl w:ilvl="0" w:tplc="0419000F">
+      <w:start w:val="1"/>
+      <w:numFmt w:val="decimal"/>
+      <w:lvlText w:val="%1."/>
+      <w:lvlJc w:val="left"/>
+      <w:pPr>
+        <w:ind w:left="1429" w:hanging="360"/>
+      </w:pPr>
+    </w:lvl>
+    <w:lvl w:ilvl="1" w:tplc="04190019" w:tentative="1">
+      <w:start w:val="1"/>
+      <w:numFmt w:val="lowerLetter"/>
+      <w:lvlText w:val="%2."/>
+      <w:lvlJc w:val="left"/>
+      <w:pPr>
+        <w:ind w:left="2149" w:hanging="360"/>
+      </w:pPr>
+    </w:lvl>
+    <w:lvl w:ilvl="2" w:tplc="0419001B" w:tentative="1">
+      <w:start w:val="1"/>
+      <w:numFmt w:val="lowerRoman"/>
+      <w:lvlText w:val="%3."/>
+      <w:lvlJc w:val="right"/>
+      <w:pPr>
+        <w:ind w:left="2869" w:hanging="180"/>
+      </w:pPr>
+    </w:lvl>
+    <w:lvl w:ilvl="3" w:tplc="0419000F" w:tentative="1">
+      <w:start w:val="1"/>
+      <w:numFmt w:val="decimal"/>
+      <w:lvlText w:val="%4."/>
+      <w:lvlJc w:val="left"/>
+      <w:pPr>
+        <w:ind w:left="3589" w:hanging="360"/>
+      </w:pPr>
+    </w:lvl>
+    <w:lvl w:ilvl="4" w:tplc="04190019" w:tentative="1">
+      <w:start w:val="1"/>
+      <w:numFmt w:val="lowerLetter"/>
+      <w:lvlText w:val="%5."/>
+      <w:lvlJc w:val="left"/>
+      <w:pPr>
+        <w:ind w:left="4309" w:hanging="360"/>
+      </w:pPr>
+    </w:lvl>
+    <w:lvl w:ilvl="5" w:tplc="0419001B" w:tentative="1">
+      <w:start w:val="1"/>
+      <w:numFmt w:val="lowerRoman"/>
+      <w:lvlText w:val="%6."/>
+      <w:lvlJc w:val="right"/>
+      <w:pPr>
+        <w:ind w:left="5029" w:hanging="180"/>
+      </w:pPr>
+    </w:lvl>
+    <w:lvl w:ilvl="6" w:tplc="0419000F" w:tentative="1">
+      <w:start w:val="1"/>
+      <w:numFmt w:val="decimal"/>
+      <w:lvlText w:val="%7."/>
+      <w:lvlJc w:val="left"/>
+      <w:pPr>
+        <w:ind w:left="5749" w:hanging="360"/>
+      </w:pPr>
+    </w:lvl>
+    <w:lvl w:ilvl="7" w:tplc="04190019" w:tentative="1">
+      <w:start w:val="1"/>
+      <w:numFmt w:val="lowerLetter"/>
+      <w:lvlText w:val="%8."/>
+      <w:lvlJc w:val="left"/>
+      <w:pPr>
+        <w:ind w:left="6469" w:hanging="360"/>
+      </w:pPr>
+    </w:lvl>
+    <w:lvl w:ilvl="8" w:tplc="0419001B" w:tentative="1">
+      <w:start w:val="1"/>
+      <w:numFmt w:val="lowerRoman"/>
+      <w:lvlText w:val="%9."/>
+      <w:lvlJc w:val="right"/>
+      <w:pPr>
+        <w:ind w:left="7189" w:hanging="180"/>
+      </w:pPr>
+    </w:lvl>
+  </w:abstractNum>
+  <w:abstractNum w:abstractNumId="15">
+    <w:nsid w:val="7D8A7691"/>
+    <w:multiLevelType w:val="hybridMultilevel"/>
+    <w:tmpl w:val="B31E3ACC"/>
+    <w:lvl w:ilvl="0" w:tplc="0419000F">
+      <w:start w:val="1"/>
+      <w:numFmt w:val="decimal"/>
+      <w:lvlText w:val="%1."/>
+      <w:lvlJc w:val="left"/>
+      <w:pPr>
+        <w:ind w:left="1429" w:hanging="360"/>
+      </w:pPr>
+      <w:rPr>
+        <w:rFonts w:hint="default"/>
+      </w:rPr>
+    </w:lvl>
+    <w:lvl w:ilvl="1" w:tplc="04190003" w:tentative="1">
+      <w:start w:val="1"/>
+      <w:numFmt w:val="bullet"/>
+      <w:lvlText w:val="o"/>
+      <w:lvlJc w:val="left"/>
+      <w:pPr>
+        <w:ind w:left="2149" w:hanging="360"/>
+      </w:pPr>
+      <w:rPr>
+        <w:rFonts w:ascii="Courier New" w:hAnsi="Courier New" w:cs="Courier New" w:hint="default"/>
+      </w:rPr>
+    </w:lvl>
+    <w:lvl w:ilvl="2" w:tplc="04190005" w:tentative="1">
+      <w:start w:val="1"/>
+      <w:numFmt w:val="bullet"/>
+      <w:lvlText w:val=""/>
+      <w:lvlJc w:val="left"/>
+      <w:pPr>
+        <w:ind w:left="2869" w:hanging="360"/>
+      </w:pPr>
+      <w:rPr>
+        <w:rFonts w:ascii="Wingdings" w:hAnsi="Wingdings" w:hint="default"/>
+      </w:rPr>
+    </w:lvl>
+    <w:lvl w:ilvl="3" w:tplc="04190001" w:tentative="1">
+      <w:start w:val="1"/>
+      <w:numFmt w:val="bullet"/>
+      <w:lvlText w:val=""/>
+      <w:lvlJc w:val="left"/>
+      <w:pPr>
+        <w:ind w:left="3589" w:hanging="360"/>
+      </w:pPr>
+      <w:rPr>
+        <w:rFonts w:ascii="Symbol" w:hAnsi="Symbol" w:hint="default"/>
+      </w:rPr>
+    </w:lvl>
+    <w:lvl w:ilvl="4" w:tplc="04190003" w:tentative="1">
+      <w:start w:val="1"/>
+      <w:numFmt w:val="bullet"/>
+      <w:lvlText w:val="o"/>
+      <w:lvlJc w:val="left"/>
+      <w:pPr>
+        <w:ind w:left="4309" w:hanging="360"/>
+      </w:pPr>
+      <w:rPr>
+        <w:rFonts w:ascii="Courier New" w:hAnsi="Courier New" w:cs="Courier New" w:hint="default"/>
+      </w:rPr>
+    </w:lvl>
+    <w:lvl w:ilvl="5" w:tplc="04190005" w:tentative="1">
+      <w:start w:val="1"/>
+      <w:numFmt w:val="bullet"/>
+      <w:lvlText w:val=""/>
+      <w:lvlJc w:val="left"/>
+      <w:pPr>
+        <w:ind w:left="5029" w:hanging="360"/>
+      </w:pPr>
+      <w:rPr>
+        <w:rFonts w:ascii="Wingdings" w:hAnsi="Wingdings" w:hint="default"/>
+      </w:rPr>
+    </w:lvl>
+    <w:lvl w:ilvl="6" w:tplc="04190001" w:tentative="1">
+      <w:start w:val="1"/>
+      <w:numFmt w:val="bullet"/>
+      <w:lvlText w:val=""/>
+      <w:lvlJc w:val="left"/>
+      <w:pPr>
+        <w:ind w:left="5749" w:hanging="360"/>
+      </w:pPr>
+      <w:rPr>
+        <w:rFonts w:ascii="Symbol" w:hAnsi="Symbol" w:hint="default"/>
+      </w:rPr>
+    </w:lvl>
+    <w:lvl w:ilvl="7" w:tplc="04190003" w:tentative="1">
+      <w:start w:val="1"/>
+      <w:numFmt w:val="bullet"/>
+      <w:lvlText w:val="o"/>
+      <w:lvlJc w:val="left"/>
+      <w:pPr>
+        <w:ind w:left="6469" w:hanging="360"/>
+      </w:pPr>
+      <w:rPr>
+        <w:rFonts w:ascii="Courier New" w:hAnsi="Courier New" w:cs="Courier New" w:hint="default"/>
+      </w:rPr>
+    </w:lvl>
+    <w:lvl w:ilvl="8" w:tplc="04190005" w:tentative="1">
+      <w:start w:val="1"/>
+      <w:numFmt w:val="bullet"/>
+      <w:lvlText w:val=""/>
+      <w:lvlJc w:val="left"/>
+      <w:pPr>
+        <w:ind w:left="7189" w:hanging="360"/>
+      </w:pPr>
+      <w:rPr>
+        <w:rFonts w:ascii="Wingdings" w:hAnsi="Wingdings" w:hint="default"/>
+      </w:rPr>
+    </w:lvl>
+  </w:abstractNum>
   <w:num w:numId="1">
-    <w:abstractNumId w:val="1"/>
+    <w:abstractNumId w:val="2"/>
   </w:num>
   <w:num w:numId="2">
-    <w:abstractNumId w:val="3"/>
+    <w:abstractNumId w:val="4"/>
   </w:num>
   <w:num w:numId="3">
     <w:abstractNumId w:val="0"/>
   </w:num>
   <w:num w:numId="4">
+    <w:abstractNumId w:val="8"/>
+  </w:num>
+  <w:num w:numId="5">
     <w:abstractNumId w:val="6"/>
   </w:num>
-  <w:num w:numId="5">
+  <w:num w:numId="6">
+    <w:abstractNumId w:val="9"/>
+  </w:num>
+  <w:num w:numId="7">
+    <w:abstractNumId w:val="13"/>
+  </w:num>
+  <w:num w:numId="8">
+    <w:abstractNumId w:val="11"/>
+  </w:num>
+  <w:num w:numId="9">
+    <w:abstractNumId w:val="3"/>
+  </w:num>
+  <w:num w:numId="10">
+    <w:abstractNumId w:val="12"/>
+  </w:num>
+  <w:num w:numId="11">
     <w:abstractNumId w:val="5"/>
   </w:num>
-  <w:num w:numId="6">
-    <w:abstractNumId w:val="7"/>
-  </w:num>
-  <w:num w:numId="7">
-    <w:abstractNumId w:val="11"/>
-  </w:num>
-  <w:num w:numId="8">
-    <w:abstractNumId w:val="9"/>
-  </w:num>
-  <w:num w:numId="9">
-    <w:abstractNumId w:val="2"/>
-  </w:num>
-  <w:num w:numId="10">
+  <w:num w:numId="12">
     <w:abstractNumId w:val="10"/>
   </w:num>
-  <w:num w:numId="11">
-    <w:abstractNumId w:val="4"/>
+  <w:num w:numId="13">
+    <w:abstractNumId w:val="14"/>
   </w:num>
-  <w:num w:numId="12">
-    <w:abstractNumId w:val="8"/>
+  <w:num w:numId="14">
+    <w:abstractNumId w:val="1"/>
+  </w:num>
+  <w:num w:numId="15">
+    <w:abstractNumId w:val="15"/>
+  </w:num>
+  <w:num w:numId="16">
+    <w:abstractNumId w:val="7"/>
   </w:num>
 </w:numbering>
 </file>
@@ -5869,6 +7058,24 @@
 </file>
 
 <file path=customXml/item1.xml><?xml version="1.0" encoding="utf-8"?>
+<?mso-contentType ?>
+<FormTemplates xmlns="http://schemas.microsoft.com/sharepoint/v3/contenttype/forms">
+  <Display>DocumentLibraryForm</Display>
+  <Edit>DocumentLibraryForm</Edit>
+  <New>DocumentLibraryForm</New>
+</FormTemplates>
+</file>
+
+<file path=customXml/item2.xml><?xml version="1.0" encoding="utf-8"?>
+<p:properties xmlns:p="http://schemas.microsoft.com/office/2006/metadata/properties" xmlns:xsi="http://www.w3.org/2001/XMLSchema-instance">
+  <documentManagement>
+    <PublishingExpirationDate xmlns="http://schemas.microsoft.com/sharepoint/v3" xsi:nil="true"/>
+    <PublishingStartDate xmlns="http://schemas.microsoft.com/sharepoint/v3" xsi:nil="true"/>
+  </documentManagement>
+</p:properties>
+</file>
+
+<file path=customXml/item3.xml><?xml version="1.0" encoding="utf-8"?>
 <ct:contentTypeSchema xmlns:ct="http://schemas.microsoft.com/office/2006/metadata/contentType" xmlns:ma="http://schemas.microsoft.com/office/2006/metadata/properties/metaAttributes" ct:_="" ma:_="" ma:contentTypeName="Документ" ma:contentTypeID="0x010100109DC6B9ED74D84696E70D55B64E8F68" ma:contentTypeVersion="1" ma:contentTypeDescription="Создание документа." ma:contentTypeScope="" ma:versionID="42ea7d3cea3b49fb5f6c0b8b4613d1d4">
   <xsd:schema xmlns:xsd="http://www.w3.org/2001/XMLSchema" xmlns:xs="http://www.w3.org/2001/XMLSchema" xmlns:p="http://schemas.microsoft.com/office/2006/metadata/properties" xmlns:ns1="http://schemas.microsoft.com/sharepoint/v3" targetNamespace="http://schemas.microsoft.com/office/2006/metadata/properties" ma:root="true" ma:fieldsID="2a10c82831e5d625bbb0173136b03680" ns1:_="">
     <xsd:import namespace="http://schemas.microsoft.com/sharepoint/v3"/>
@@ -6000,29 +7207,28 @@
 </ct:contentTypeSchema>
 </file>
 
-<file path=customXml/item2.xml><?xml version="1.0" encoding="utf-8"?>
-<p:properties xmlns:p="http://schemas.microsoft.com/office/2006/metadata/properties" xmlns:xsi="http://www.w3.org/2001/XMLSchema-instance">
-  <documentManagement>
-    <PublishingExpirationDate xmlns="http://schemas.microsoft.com/sharepoint/v3" xsi:nil="true"/>
-    <PublishingStartDate xmlns="http://schemas.microsoft.com/sharepoint/v3" xsi:nil="true"/>
-  </documentManagement>
-</p:properties>
-</file>
-
-<file path=customXml/item3.xml><?xml version="1.0" encoding="utf-8"?>
-<?mso-contentType ?>
-<FormTemplates xmlns="http://schemas.microsoft.com/sharepoint/v3/contenttype/forms">
-  <Display>DocumentLibraryForm</Display>
-  <Edit>DocumentLibraryForm</Edit>
-  <New>DocumentLibraryForm</New>
-</FormTemplates>
-</file>
-
 <file path=customXml/item4.xml><?xml version="1.0" encoding="utf-8"?>
 <b:Sources xmlns:b="http://schemas.openxmlformats.org/officeDocument/2006/bibliography" xmlns="http://schemas.openxmlformats.org/officeDocument/2006/bibliography" SelectedStyle="\APA.XSL" StyleName="APA Fifth Edition"/>
 </file>
 
 <file path=customXml/itemProps1.xml><?xml version="1.0" encoding="utf-8"?>
+<ds:datastoreItem xmlns:ds="http://schemas.openxmlformats.org/officeDocument/2006/customXml" ds:itemID="{B56CAFEF-4F69-4C85-9A3C-6E47CD0035E4}">
+  <ds:schemaRefs>
+    <ds:schemaRef ds:uri="http://schemas.microsoft.com/sharepoint/v3/contenttype/forms"/>
+  </ds:schemaRefs>
+</ds:datastoreItem>
+</file>
+
+<file path=customXml/itemProps2.xml><?xml version="1.0" encoding="utf-8"?>
+<ds:datastoreItem xmlns:ds="http://schemas.openxmlformats.org/officeDocument/2006/customXml" ds:itemID="{3283E2E2-060E-478B-83AE-B184A3416FB2}">
+  <ds:schemaRefs>
+    <ds:schemaRef ds:uri="http://schemas.microsoft.com/office/2006/metadata/properties"/>
+    <ds:schemaRef ds:uri="http://schemas.microsoft.com/sharepoint/v3"/>
+  </ds:schemaRefs>
+</ds:datastoreItem>
+</file>
+
+<file path=customXml/itemProps3.xml><?xml version="1.0" encoding="utf-8"?>
 <ds:datastoreItem xmlns:ds="http://schemas.openxmlformats.org/officeDocument/2006/customXml" ds:itemID="{A37D539B-4829-46B3-84AF-B5C3A6210F12}">
   <ds:schemaRefs>
     <ds:schemaRef ds:uri="http://schemas.microsoft.com/office/2006/metadata/contentType"/>
@@ -6040,25 +7246,8 @@
 </ds:datastoreItem>
 </file>
 
-<file path=customXml/itemProps2.xml><?xml version="1.0" encoding="utf-8"?>
-<ds:datastoreItem xmlns:ds="http://schemas.openxmlformats.org/officeDocument/2006/customXml" ds:itemID="{3283E2E2-060E-478B-83AE-B184A3416FB2}">
-  <ds:schemaRefs>
-    <ds:schemaRef ds:uri="http://schemas.microsoft.com/office/2006/metadata/properties"/>
-    <ds:schemaRef ds:uri="http://schemas.microsoft.com/sharepoint/v3"/>
-  </ds:schemaRefs>
-</ds:datastoreItem>
-</file>
-
-<file path=customXml/itemProps3.xml><?xml version="1.0" encoding="utf-8"?>
-<ds:datastoreItem xmlns:ds="http://schemas.openxmlformats.org/officeDocument/2006/customXml" ds:itemID="{B56CAFEF-4F69-4C85-9A3C-6E47CD0035E4}">
-  <ds:schemaRefs>
-    <ds:schemaRef ds:uri="http://schemas.microsoft.com/sharepoint/v3/contenttype/forms"/>
-  </ds:schemaRefs>
-</ds:datastoreItem>
-</file>
-
 <file path=customXml/itemProps4.xml><?xml version="1.0" encoding="utf-8"?>
-<ds:datastoreItem xmlns:ds="http://schemas.openxmlformats.org/officeDocument/2006/customXml" ds:itemID="{D2702633-C271-4B4A-8ED3-DD4A9A04F6A6}">
+<ds:datastoreItem xmlns:ds="http://schemas.openxmlformats.org/officeDocument/2006/customXml" ds:itemID="{5662C756-C5EA-43D8-8146-388FFDEADEF8}">
   <ds:schemaRefs>
     <ds:schemaRef ds:uri="http://schemas.openxmlformats.org/officeDocument/2006/bibliography"/>
   </ds:schemaRefs>

--- a/diplom/Tem521diplom.docx
+++ b/diplom/Tem521diplom.docx
@@ -2387,7 +2387,10 @@
       </w:r>
       <w:proofErr w:type="spellEnd"/>
       <w:r>
-        <w:t xml:space="preserve"> приложений и возможность менять внутреннее состояние без влияния на пользователей. </w:t>
+        <w:t xml:space="preserve"> приложений и возможность менять внутреннее состояние без влияния на пользователей</w:t>
+      </w:r>
+      <w:r>
+        <w:t xml:space="preserve"> </w:t>
       </w:r>
       <w:r>
         <w:t>[</w:t>
@@ -2399,15 +2402,219 @@
         <w:t>]</w:t>
       </w:r>
       <w:r>
+        <w:t xml:space="preserve">. </w:t>
+      </w:r>
+    </w:p>
+    <w:p>
+      <w:r>
+        <w:t>Если приложение изначально было спроектировано правильно, и при изменении внутренних алгоритмов, например, при выходе новых версий приложения, не меняется программный интерфейс</w:t>
+      </w:r>
+      <w:r>
+        <w:t xml:space="preserve"> (</w:t>
+      </w:r>
+      <w:r>
+        <w:rPr>
+          <w:lang w:val="en-US"/>
+        </w:rPr>
+        <w:t>API</w:t>
+      </w:r>
+      <w:r>
+        <w:t>)</w:t>
+      </w:r>
+      <w:r>
         <w:t xml:space="preserve"> </w:t>
       </w:r>
-    </w:p>
-    <w:p>
-      <w:r>
-        <w:t>Если приложение изначально было спроектировано правильно, и при изменении внутренних алгоритмов, например, при выходе новых версий приложения, не меняется программный интерфейс</w:t>
-      </w:r>
-      <w:r>
-        <w:t xml:space="preserve"> (</w:t>
+      <w:r>
+        <w:t>[</w:t>
+      </w:r>
+      <w:r>
+        <w:rPr>
+          <w:rStyle w:val="ae"/>
+        </w:rPr>
+        <w:endnoteReference w:id="4"/>
+      </w:r>
+      <w:r>
+        <w:t>]</w:t>
+      </w:r>
+      <w:r>
+        <w:t xml:space="preserve">, то, соответственно, и информационное обеспечение в переработке не нуждается. </w:t>
+      </w:r>
+      <w:r>
+        <w:t xml:space="preserve">Этим обеспечивается так называемая "обратная совместимость", т.е. возможность продолжения </w:t>
+      </w:r>
+      <w:r>
+        <w:t>использования внешними приложениями старых интерфейсов в более новых системы.</w:t>
+      </w:r>
+    </w:p>
+    <w:p>
+      <w:r>
+        <w:t xml:space="preserve">Для того, чтобы проиллюстрировать проблему, рассмотрим, как с предыдущими версиями работают наиболее распространенные в России базовые программные платформы – </w:t>
+      </w:r>
+      <w:r>
+        <w:t>1</w:t>
+      </w:r>
+      <w:r>
+        <w:rPr>
+          <w:lang w:val="en-US"/>
+        </w:rPr>
+        <w:t>C</w:t>
+      </w:r>
+      <w:r>
+        <w:t xml:space="preserve">, </w:t>
+      </w:r>
+      <w:r>
+        <w:rPr>
+          <w:lang w:val="en-US"/>
+        </w:rPr>
+        <w:t>Java</w:t>
+      </w:r>
+      <w:r>
+        <w:t xml:space="preserve"> </w:t>
+      </w:r>
+      <w:r>
+        <w:t>и</w:t>
+      </w:r>
+      <w:r>
+        <w:t xml:space="preserve"> </w:t>
+      </w:r>
+      <w:r>
+        <w:t>.</w:t>
+      </w:r>
+      <w:r>
+        <w:rPr>
+          <w:lang w:val="en-US"/>
+        </w:rPr>
+        <w:t>NET</w:t>
+      </w:r>
+      <w:r>
+        <w:t xml:space="preserve"> </w:t>
+      </w:r>
+      <w:r>
+        <w:rPr>
+          <w:lang w:val="en-US"/>
+        </w:rPr>
+        <w:t>Framework</w:t>
+      </w:r>
+      <w:r>
+        <w:t xml:space="preserve">. Конечно, они </w:t>
+      </w:r>
+      <w:r>
+        <w:lastRenderedPageBreak/>
+        <w:t>имеют различное назначение</w:t>
+      </w:r>
+      <w:r>
+        <w:t>, но</w:t>
+      </w:r>
+      <w:r>
+        <w:t xml:space="preserve"> в рамках рассматриваемого вопроса</w:t>
+      </w:r>
+      <w:r>
+        <w:t xml:space="preserve"> общие принципы их функционирования схожи – они предоставляют программный интерфейс для решения различных прикладных задач</w:t>
+      </w:r>
+      <w:r>
+        <w:t xml:space="preserve"> </w:t>
+      </w:r>
+      <w:r>
+        <w:t>[</w:t>
+      </w:r>
+      <w:r>
+        <w:endnoteReference w:id="5"/>
+      </w:r>
+      <w:r>
+        <w:t>]</w:t>
+      </w:r>
+      <w:r>
+        <w:t>.</w:t>
+      </w:r>
+      <w:r>
+        <w:t xml:space="preserve"> </w:t>
+      </w:r>
+      <w:r>
+        <w:t xml:space="preserve">Таким образом, решение большинства производственных или </w:t>
+      </w:r>
+      <w:proofErr w:type="spellStart"/>
+      <w:r>
+        <w:t>бизнес-задач</w:t>
+      </w:r>
+      <w:proofErr w:type="spellEnd"/>
+      <w:r>
+        <w:t xml:space="preserve"> сводится к настройке информационного обеспечения. Тем не менее, они реализуют разный подход к обратной совместимости. </w:t>
+      </w:r>
+    </w:p>
+    <w:p>
+      <w:r>
+        <w:rPr>
+          <w:lang w:val="en-US"/>
+        </w:rPr>
+        <w:t>Java</w:t>
+      </w:r>
+      <w:r>
+        <w:t xml:space="preserve"> </w:t>
+      </w:r>
+      <w:r>
+        <w:t xml:space="preserve">является программной платформой для великого множества приложений и наиболее предпочтительна для </w:t>
+      </w:r>
+      <w:proofErr w:type="spellStart"/>
+      <w:r>
+        <w:t>бизнес-систем</w:t>
+      </w:r>
+      <w:proofErr w:type="spellEnd"/>
+      <w:r>
+        <w:t xml:space="preserve"> и </w:t>
+      </w:r>
+      <w:r>
+        <w:t>Web</w:t>
+      </w:r>
+      <w:r>
+        <w:t>-</w:t>
+      </w:r>
+      <w:r>
+        <w:t>технологий</w:t>
+      </w:r>
+      <w:r>
+        <w:t xml:space="preserve"> </w:t>
+      </w:r>
+      <w:r>
+        <w:t>[</w:t>
+      </w:r>
+      <w:r>
+        <w:endnoteReference w:id="6"/>
+      </w:r>
+      <w:r>
+        <w:t>]</w:t>
+      </w:r>
+      <w:r>
+        <w:t>.</w:t>
+      </w:r>
+      <w:r>
+        <w:t xml:space="preserve"> </w:t>
+      </w:r>
+      <w:r>
+        <w:t xml:space="preserve">Она </w:t>
+      </w:r>
+      <w:r>
+        <w:t>имеет полную обратную совместимость, т.е. любое приложение из когда-либо написанных под любую из версий будет работать точно так же и на самой последней версии, с незначительными оговорками</w:t>
+      </w:r>
+      <w:r>
+        <w:t xml:space="preserve"> </w:t>
+      </w:r>
+      <w:r>
+        <w:t>[</w:t>
+      </w:r>
+      <w:r>
+        <w:endnoteReference w:id="7"/>
+      </w:r>
+      <w:r>
+        <w:t>]</w:t>
+      </w:r>
+      <w:r>
+        <w:t>.</w:t>
+      </w:r>
+      <w:r>
+        <w:t xml:space="preserve"> </w:t>
+      </w:r>
+      <w:r>
+        <w:t xml:space="preserve">Устаревшие </w:t>
       </w:r>
       <w:r>
         <w:rPr>
@@ -2416,601 +2623,432 @@
         <w:t>API</w:t>
       </w:r>
       <w:r>
+        <w:t xml:space="preserve">  </w:t>
+      </w:r>
+      <w:r>
+        <w:t xml:space="preserve">аннотируются как </w:t>
+      </w:r>
+      <w:r>
+        <w:t>@</w:t>
+      </w:r>
+      <w:r>
+        <w:rPr>
+          <w:lang w:val="en-US"/>
+        </w:rPr>
+        <w:t>Deprecated</w:t>
+      </w:r>
+      <w:r>
+        <w:t xml:space="preserve"> </w:t>
+      </w:r>
+      <w:r>
+        <w:t xml:space="preserve">и не рекомендуются к использованию, при этом их поддержка продолжается. </w:t>
+      </w:r>
+    </w:p>
+    <w:p>
+      <w:r>
+        <w:t>.</w:t>
+      </w:r>
+      <w:r>
+        <w:rPr>
+          <w:lang w:val="en-US"/>
+        </w:rPr>
+        <w:t>NET</w:t>
+      </w:r>
+      <w:r>
+        <w:t xml:space="preserve"> </w:t>
+      </w:r>
+      <w:r>
+        <w:rPr>
+          <w:lang w:val="en-US"/>
+        </w:rPr>
+        <w:t>Framework</w:t>
+      </w:r>
+      <w:r>
+        <w:t xml:space="preserve"> </w:t>
+      </w:r>
+      <w:r>
+        <w:t xml:space="preserve">был создан корпорацией </w:t>
+      </w:r>
+      <w:r>
+        <w:rPr>
+          <w:lang w:val="en-US"/>
+        </w:rPr>
+        <w:t>Microsoft</w:t>
+      </w:r>
+      <w:r>
+        <w:t xml:space="preserve"> </w:t>
+      </w:r>
+      <w:r>
+        <w:t xml:space="preserve">в ответ на набирающую популярность платформу </w:t>
+      </w:r>
+      <w:r>
+        <w:rPr>
+          <w:lang w:val="en-US"/>
+        </w:rPr>
+        <w:t>Java</w:t>
+      </w:r>
+      <w:r>
+        <w:t xml:space="preserve">. </w:t>
+      </w:r>
+      <w:r>
+        <w:t xml:space="preserve">Платформа предназначена для того, чтобы дать возможность программистам, специализирующимся на разных языках, писать код, который будет одинаково исполняться теоретически где угодно, однако, кроме как на </w:t>
+      </w:r>
+      <w:r>
+        <w:rPr>
+          <w:lang w:val="en-US"/>
+        </w:rPr>
+        <w:t>Windows</w:t>
+      </w:r>
+      <w:r>
+        <w:t xml:space="preserve">, </w:t>
+      </w:r>
+      <w:r>
+        <w:t>полной работоспособности на остальных операционных системах добиться не удалось.</w:t>
+      </w:r>
+      <w:r>
+        <w:t xml:space="preserve"> Кроме того, она часто критикуется, как не обеспечивающая полную совместимость с предыдущими версиями, т.е. программное и информационное обеспечение нуждалось в значительной переработке после перехода на новую версию платформы</w:t>
+      </w:r>
+      <w:r>
+        <w:t xml:space="preserve"> [</w:t>
+      </w:r>
+      <w:r>
+        <w:endnoteReference w:id="8"/>
+      </w:r>
+      <w:r>
+        <w:t>]</w:t>
+      </w:r>
+      <w:r>
+        <w:t>.</w:t>
+      </w:r>
+    </w:p>
+    <w:p>
+      <w:r>
+        <w:t>Платформа 1С, в частности</w:t>
+      </w:r>
+      <w:r>
+        <w:t>,</w:t>
+      </w:r>
+      <w:r>
+        <w:t xml:space="preserve"> "1С:Предприятие"</w:t>
+      </w:r>
+      <w:r>
+        <w:t>, применяется</w:t>
+      </w:r>
+      <w:r>
+        <w:t xml:space="preserve"> для автоматизации управления бизнес-процессами</w:t>
+      </w:r>
+      <w:r>
+        <w:t xml:space="preserve"> </w:t>
+      </w:r>
+      <w:r>
+        <w:t>[</w:t>
+      </w:r>
+      <w:r>
+        <w:endnoteReference w:id="9"/>
+      </w:r>
+      <w:r>
+        <w:t>]</w:t>
+      </w:r>
+      <w:r>
+        <w:t>.</w:t>
+      </w:r>
+      <w:r>
+        <w:t xml:space="preserve"> </w:t>
+      </w:r>
+      <w:r>
+        <w:t xml:space="preserve">Основное её назначение – упрощение работы для русскоязычных пользователей и программистов. </w:t>
+      </w:r>
+      <w:r>
+        <w:t xml:space="preserve">При этом, обратной совместимости не придаётся большое значение – при крупных изменениях меняется семантика и структура встроенного языка, </w:t>
+      </w:r>
+      <w:r>
+        <w:t>структура данных и т.д. Э</w:t>
+      </w:r>
+      <w:r>
+        <w:t>то крайне негативно сказывается на переносимости кода</w:t>
+      </w:r>
+      <w:r>
+        <w:t>, что является одним из основных доводов в пользу отказа от обновлений</w:t>
+      </w:r>
+      <w:r>
+        <w:t xml:space="preserve"> </w:t>
+      </w:r>
+      <w:r>
+        <w:t>[</w:t>
+      </w:r>
+      <w:r>
+        <w:endnoteReference w:id="10"/>
+      </w:r>
+      <w:r>
+        <w:t>]</w:t>
+      </w:r>
+      <w:r>
+        <w:t>.</w:t>
+      </w:r>
+    </w:p>
+    <w:p>
+      <w:r>
+        <w:lastRenderedPageBreak/>
+        <w:t xml:space="preserve">Как видно, перечисленные выше платформы реализуют разные подходы к организации обратной совместимости, что, иногда, можно иметь решающее значение в </w:t>
+      </w:r>
+      <w:proofErr w:type="spellStart"/>
+      <w:r>
+        <w:t>бизнес-системах</w:t>
+      </w:r>
+      <w:proofErr w:type="spellEnd"/>
+      <w:r>
+        <w:t xml:space="preserve">. </w:t>
+      </w:r>
+      <w:r>
+        <w:t xml:space="preserve">Этот, а так же некоторые другие факторы, в числе которых ориентированность на сетевые технологии, </w:t>
+      </w:r>
+      <w:proofErr w:type="spellStart"/>
+      <w:r>
+        <w:t>кроссплатформенность</w:t>
+      </w:r>
+      <w:proofErr w:type="spellEnd"/>
+      <w:r>
+        <w:t xml:space="preserve"> и простота организации кода, заставляют разработчиков различных корпоративных систем, в числе которых и СУЖЦ, отдавать предпочтение именно платформе </w:t>
+      </w:r>
+      <w:proofErr w:type="spellStart"/>
+      <w:r>
+        <w:t>Java</w:t>
+      </w:r>
+      <w:proofErr w:type="spellEnd"/>
+      <w:r>
+        <w:t xml:space="preserve"> </w:t>
+      </w:r>
+      <w:r>
+        <w:t>[</w:t>
+      </w:r>
+      <w:r>
+        <w:endnoteReference w:id="11"/>
+      </w:r>
+      <w:r>
+        <w:t>]</w:t>
+      </w:r>
+      <w:r>
+        <w:t>.</w:t>
+      </w:r>
+      <w:r>
+        <w:t xml:space="preserve"> </w:t>
+      </w:r>
+      <w:r>
+        <w:t>По этой причине технические аспекты будут ра</w:t>
+      </w:r>
+      <w:r>
+        <w:t xml:space="preserve">ссматриваться именно с точки зрения применения платформы </w:t>
+      </w:r>
+      <w:r>
+        <w:rPr>
+          <w:lang w:val="en-US"/>
+        </w:rPr>
+        <w:t>Java</w:t>
+      </w:r>
+      <w:r>
+        <w:t>.</w:t>
+      </w:r>
+    </w:p>
+    <w:p>
+      <w:r>
+        <w:t xml:space="preserve">Рассмотрим особенности разработки информационного обеспечения для СУЖЦ. Сразу следует отметить, что если на предприятии уже имеются системы </w:t>
+      </w:r>
+      <w:r>
+        <w:t>автоматизации управления процессами предприятия, произведенные на базе какой-либо программной платформы (как-то:</w:t>
+      </w:r>
+      <w:r>
+        <w:t xml:space="preserve"> </w:t>
+      </w:r>
+      <w:r>
+        <w:rPr>
+          <w:lang w:val="en-US"/>
+        </w:rPr>
+        <w:t>Microsoft</w:t>
+      </w:r>
+      <w:r>
+        <w:t xml:space="preserve"> </w:t>
+      </w:r>
+      <w:r>
+        <w:rPr>
+          <w:lang w:val="en-US"/>
+        </w:rPr>
+        <w:t>Dynamics</w:t>
+      </w:r>
+      <w:r>
+        <w:t xml:space="preserve">, </w:t>
+      </w:r>
+      <w:r>
+        <w:rPr>
+          <w:lang w:val="en-US"/>
+        </w:rPr>
+        <w:t>Oracle</w:t>
+      </w:r>
+      <w:r>
+        <w:t xml:space="preserve">, 1С и другие), то </w:t>
+      </w:r>
+      <w:r>
+        <w:t xml:space="preserve">система управления жизненным циклом на этой платформе будет использовать уже имеющееся информационное обеспечение без существенных изменений. </w:t>
+      </w:r>
+      <w:r>
+        <w:t xml:space="preserve">Другими словами, на предприятии уже будет сформирована система отчетов, справочников, хранилище данных и объектная модель, которая и будет применяться СУЖЦ для решения соответствующих задач. </w:t>
+      </w:r>
+    </w:p>
+    <w:p>
+      <w:r>
+        <w:t xml:space="preserve">В то же время, бывают случаи, когда СУЖЦ внедряется как первая ИС на предприятии, либо остальные системы, в том числе, </w:t>
+      </w:r>
+      <w:r>
+        <w:rPr>
+          <w:lang w:val="en-US"/>
+        </w:rPr>
+        <w:t>ERP</w:t>
+      </w:r>
+      <w:r>
+        <w:t>, основаны на других программных платформах</w:t>
+      </w:r>
+      <w:r>
+        <w:t xml:space="preserve">. </w:t>
+      </w:r>
+      <w:r>
+        <w:t xml:space="preserve">В этом случае, как упоминалось выше, как раз и понадобится </w:t>
+      </w:r>
+      <w:r>
+        <w:t>существенная доработка/</w:t>
+      </w:r>
+      <w:r>
+        <w:t>разработка информационного обеспечения.</w:t>
+      </w:r>
+      <w:r>
+        <w:t xml:space="preserve"> </w:t>
+      </w:r>
+    </w:p>
+    <w:p>
+      <w:r>
+        <w:t xml:space="preserve">Первой особенностью, которую следует отметить, будет </w:t>
+      </w:r>
+      <w:r>
+        <w:t>прямое взаимодействие системы с жизненным</w:t>
+      </w:r>
+      <w:r>
+        <w:t xml:space="preserve"> цикл</w:t>
+      </w:r>
+      <w:r>
+        <w:t>ом</w:t>
+      </w:r>
+      <w:r>
+        <w:t xml:space="preserve"> продукции</w:t>
+      </w:r>
+      <w:r>
+        <w:t xml:space="preserve">. Для начала разработки ИО требуется </w:t>
+      </w:r>
+      <w:r>
+        <w:t xml:space="preserve">выделить те бизнес-процессы, которые имеют прямое отношение к жизненному циклу. </w:t>
+      </w:r>
+      <w:r>
+        <w:t xml:space="preserve">Их состав и временная продолжительность могут значительно меняться в зависимости от специфики предприятия. К примеру, предприятие радиоэлектронной промышленности, работающее в сфере оборонно-промышленного комплекса будет делать основной упор на </w:t>
+      </w:r>
+      <w:r>
+        <w:lastRenderedPageBreak/>
+        <w:t xml:space="preserve">этапы разработки и технологической подготовки, практически игнорируя маркетинговые исследования. </w:t>
+      </w:r>
+    </w:p>
+    <w:p>
+      <w:r>
+        <w:t xml:space="preserve">Вторая особенность – это ориентированность системы на производство. Другими словами, для управления жизненным циклом продукции требуется учитывать меньше экономических показателей и больше технических. К примеру, </w:t>
+      </w:r>
+      <w:r>
+        <w:t xml:space="preserve">основными отчетами систем класса </w:t>
+      </w:r>
+      <w:r>
+        <w:rPr>
+          <w:lang w:val="en-US"/>
+        </w:rPr>
+        <w:t>ERP</w:t>
+      </w:r>
+      <w:r>
+        <w:t xml:space="preserve"> </w:t>
+      </w:r>
+      <w:r>
+        <w:t xml:space="preserve">могут служить объемы продаж, количество отгруженной продукции, прогнозы спроса и другие финансовые показатели, в то время, как для СУЖЦ наиболее востребованными будут являться структуры изделий, материальные и производственные ведомости и прочие технологические и конструкторские отчеты. </w:t>
+      </w:r>
+    </w:p>
+    <w:p>
+      <w:r>
+        <w:t xml:space="preserve">В целом, одной из основных задач при разработке информационного обеспечения для систем управления жизненным циклом, будет как раз настройка корректного формирования и предоставления перечисленных документов конечным пользователям. Полный перечень необходимых для работы документов должен предоставлен специалистам по интеграции и </w:t>
+      </w:r>
+      <w:proofErr w:type="spellStart"/>
+      <w:r>
+        <w:t>кастомизации</w:t>
+      </w:r>
+      <w:proofErr w:type="spellEnd"/>
+      <w:r>
+        <w:t xml:space="preserve"> системы в составе технического задания перед началом работы над проектом. </w:t>
+      </w:r>
+    </w:p>
+    <w:p>
+      <w:r>
+        <w:t xml:space="preserve">Следует учитывать, что, в силу различных особенностей, некоторые системы не могут адекватно работать со специфическими типами документации. Например, некоторые импортные СУЖЦ (в частности, </w:t>
+      </w:r>
+      <w:r>
+        <w:rPr>
+          <w:lang w:val="en-US"/>
+        </w:rPr>
+        <w:t>PTC</w:t>
+      </w:r>
+      <w:r>
+        <w:t> </w:t>
+      </w:r>
+      <w:proofErr w:type="spellStart"/>
+      <w:r>
+        <w:t>Windchill</w:t>
+      </w:r>
+      <w:proofErr w:type="spellEnd"/>
+      <w:r>
         <w:t>)</w:t>
       </w:r>
       <w:r>
-        <w:rPr>
-          <w:rStyle w:val="af1"/>
-        </w:rPr>
-        <w:footnoteReference w:id="1"/>
-      </w:r>
-      <w:r>
-        <w:t xml:space="preserve">, то, соответственно, и информационное обеспечение в переработке не нуждается. </w:t>
-      </w:r>
-      <w:r>
-        <w:t xml:space="preserve">Этим обеспечивается так называемая "обратная совместимость", т.е. возможность продолжения </w:t>
-      </w:r>
-      <w:r>
-        <w:t>использования внешними приложениями старых интерфейсов в более новых системы.</w:t>
+        <w:t xml:space="preserve"> </w:t>
+      </w:r>
+      <w:r>
+        <w:t>[</w:t>
+      </w:r>
+      <w:r>
+        <w:endnoteReference w:id="12"/>
+      </w:r>
+      <w:r>
+        <w:t xml:space="preserve">] </w:t>
+      </w:r>
+      <w:r>
+        <w:t xml:space="preserve">не могут корректно обрабатывать процесс внесения конструкторских изменений в соответствии с требованиями ГОСТ </w:t>
+      </w:r>
+      <w:r>
+        <w:t xml:space="preserve">на внесение изменений в конструкторскую документацию </w:t>
+      </w:r>
+      <w:r>
+        <w:t>[</w:t>
+      </w:r>
+      <w:r>
+        <w:endnoteReference w:id="13"/>
+      </w:r>
+      <w:r>
+        <w:t>]</w:t>
+      </w:r>
+      <w:r>
+        <w:t xml:space="preserve"> в плане проведения таких документов, как "извещение об изменении", "предварительное извещение", а так же при нумерации изменений. </w:t>
+      </w:r>
+      <w:r>
+        <w:t>Если выбрать более подходящую систему не представляется возможным, р</w:t>
+      </w:r>
+      <w:r>
+        <w:t>ешить эту проблему можно путем внесения соответствующих изменений в бизнес-процессы предприятия</w:t>
+      </w:r>
+      <w:r>
+        <w:t xml:space="preserve">, а так же внедрения значительного числа дополнительных программных алгоритмов обработки данных. </w:t>
       </w:r>
     </w:p>
     <w:p>
       <w:r>
         <w:lastRenderedPageBreak/>
-        <w:t xml:space="preserve">Для того, чтобы проиллюстрировать проблему, рассмотрим, как с предыдущими версиями работают наиболее распространенные в России базовые программные платформы – </w:t>
-      </w:r>
-      <w:r>
-        <w:t>1</w:t>
-      </w:r>
-      <w:r>
-        <w:rPr>
-          <w:lang w:val="en-US"/>
-        </w:rPr>
-        <w:t>C</w:t>
-      </w:r>
-      <w:r>
-        <w:t xml:space="preserve">, </w:t>
-      </w:r>
-      <w:r>
-        <w:rPr>
-          <w:lang w:val="en-US"/>
-        </w:rPr>
-        <w:t>Java</w:t>
-      </w:r>
-      <w:r>
-        <w:t xml:space="preserve"> </w:t>
-      </w:r>
-      <w:r>
-        <w:t>и</w:t>
-      </w:r>
-      <w:r>
-        <w:t xml:space="preserve"> </w:t>
-      </w:r>
-      <w:r>
-        <w:t>.</w:t>
-      </w:r>
-      <w:r>
-        <w:rPr>
-          <w:lang w:val="en-US"/>
-        </w:rPr>
-        <w:t>NET</w:t>
-      </w:r>
-      <w:r>
-        <w:t xml:space="preserve"> </w:t>
-      </w:r>
-      <w:r>
-        <w:rPr>
-          <w:lang w:val="en-US"/>
-        </w:rPr>
-        <w:t>Framework</w:t>
-      </w:r>
-      <w:r>
-        <w:t>. Конечно, они имеют различное назначение</w:t>
-      </w:r>
-      <w:r>
-        <w:t>, но</w:t>
-      </w:r>
-      <w:r>
-        <w:t xml:space="preserve"> в рамках рассматриваемого вопроса</w:t>
-      </w:r>
-      <w:r>
-        <w:t xml:space="preserve"> общие принципы их функционирования схожи – они предоставляют программный интерфейс для решения различных прикладных задач</w:t>
-      </w:r>
-      <w:r>
-        <w:t xml:space="preserve">. </w:t>
-      </w:r>
-      <w:r>
-        <w:t>[</w:t>
-      </w:r>
-      <w:r>
-        <w:endnoteReference w:id="4"/>
-      </w:r>
-      <w:r>
-        <w:t xml:space="preserve">] </w:t>
-      </w:r>
-      <w:r>
-        <w:t xml:space="preserve">Таким образом, решение большинства производственных или </w:t>
-      </w:r>
-      <w:proofErr w:type="spellStart"/>
-      <w:r>
-        <w:t>бизнес-задач</w:t>
-      </w:r>
-      <w:proofErr w:type="spellEnd"/>
-      <w:r>
-        <w:t xml:space="preserve"> сводится к настройке информационного обеспечения. Тем не менее, они реализуют разный подход к обратной совместимости. </w:t>
-      </w:r>
-    </w:p>
-    <w:p>
-      <w:r>
-        <w:rPr>
-          <w:lang w:val="en-US"/>
-        </w:rPr>
-        <w:t>Java</w:t>
-      </w:r>
-      <w:r>
-        <w:t xml:space="preserve"> </w:t>
-      </w:r>
-      <w:r>
-        <w:t xml:space="preserve">является программной платформой для великого множества приложений и наиболее предпочтительна для </w:t>
-      </w:r>
-      <w:proofErr w:type="spellStart"/>
-      <w:r>
-        <w:t>бизнес-систем</w:t>
-      </w:r>
-      <w:proofErr w:type="spellEnd"/>
-      <w:r>
-        <w:t xml:space="preserve"> и </w:t>
-      </w:r>
-      <w:r>
-        <w:t>Web</w:t>
-      </w:r>
-      <w:r>
-        <w:t>-</w:t>
-      </w:r>
-      <w:r>
-        <w:t>технологий.</w:t>
-      </w:r>
-      <w:r>
-        <w:t xml:space="preserve"> [</w:t>
-      </w:r>
-      <w:r>
-        <w:endnoteReference w:id="5"/>
-      </w:r>
-      <w:r>
-        <w:t>]</w:t>
-      </w:r>
-      <w:r>
-        <w:t xml:space="preserve"> Она </w:t>
-      </w:r>
-      <w:r>
-        <w:t xml:space="preserve">имеет полную обратную совместимость, т.е. любое приложение из когда-либо написанных под любую из версий будет работать точно так же и на самой последней версии, с незначительными оговорками. </w:t>
-      </w:r>
-      <w:r>
-        <w:t>[</w:t>
-      </w:r>
-      <w:r>
-        <w:endnoteReference w:id="6"/>
-      </w:r>
-      <w:r>
-        <w:t>]</w:t>
-      </w:r>
-      <w:r>
-        <w:t xml:space="preserve"> </w:t>
-      </w:r>
-      <w:r>
-        <w:t xml:space="preserve">Устаревшие </w:t>
-      </w:r>
-      <w:r>
-        <w:rPr>
-          <w:lang w:val="en-US"/>
-        </w:rPr>
-        <w:t>API</w:t>
-      </w:r>
-      <w:r>
-        <w:t xml:space="preserve">  </w:t>
-      </w:r>
-      <w:r>
-        <w:t xml:space="preserve">аннотируются как </w:t>
-      </w:r>
-      <w:r>
-        <w:t>@</w:t>
-      </w:r>
-      <w:r>
-        <w:rPr>
-          <w:lang w:val="en-US"/>
-        </w:rPr>
-        <w:t>Deprecated</w:t>
-      </w:r>
-      <w:r>
-        <w:rPr>
-          <w:rStyle w:val="af1"/>
-          <w:lang w:val="en-US"/>
-        </w:rPr>
-        <w:footnoteReference w:id="2"/>
-      </w:r>
-      <w:r>
-        <w:t xml:space="preserve"> </w:t>
-      </w:r>
-      <w:r>
-        <w:t xml:space="preserve">и не рекомендуются к использованию, при этом их поддержка продолжается. </w:t>
-      </w:r>
-    </w:p>
-    <w:p>
-      <w:r>
-        <w:t>.</w:t>
-      </w:r>
-      <w:r>
-        <w:rPr>
-          <w:lang w:val="en-US"/>
-        </w:rPr>
-        <w:t>NET</w:t>
-      </w:r>
-      <w:r>
-        <w:t xml:space="preserve"> </w:t>
-      </w:r>
-      <w:r>
-        <w:rPr>
-          <w:lang w:val="en-US"/>
-        </w:rPr>
-        <w:t>Framework</w:t>
-      </w:r>
-      <w:r>
-        <w:t xml:space="preserve"> </w:t>
-      </w:r>
-      <w:r>
-        <w:t xml:space="preserve">был создан корпорацией </w:t>
-      </w:r>
-      <w:r>
-        <w:rPr>
-          <w:lang w:val="en-US"/>
-        </w:rPr>
-        <w:t>Microsoft</w:t>
-      </w:r>
-      <w:r>
-        <w:t xml:space="preserve"> </w:t>
-      </w:r>
-      <w:r>
-        <w:t xml:space="preserve">в ответ на набирающую популярность платформу </w:t>
-      </w:r>
-      <w:r>
-        <w:rPr>
-          <w:lang w:val="en-US"/>
-        </w:rPr>
-        <w:t>Java</w:t>
-      </w:r>
-      <w:r>
-        <w:t xml:space="preserve">. </w:t>
-      </w:r>
-      <w:r>
-        <w:t xml:space="preserve">Платформа предназначена для того, чтобы дать возможность программистам, специализирующимся на разных языках, писать код, который будет одинаково исполняться теоретически где угодно, однако, кроме как на </w:t>
-      </w:r>
-      <w:r>
-        <w:rPr>
-          <w:lang w:val="en-US"/>
-        </w:rPr>
-        <w:t>Windows</w:t>
-      </w:r>
-      <w:r>
-        <w:t xml:space="preserve">, </w:t>
-      </w:r>
-      <w:r>
-        <w:t>полной работоспособности на остальных операционных системах добиться не удалось.</w:t>
-      </w:r>
-      <w:r>
-        <w:t xml:space="preserve"> Кроме того, она часто критикуется, как не обеспечивающая полную совместимость с предыдущими версиями, т.е. программное и информационное обеспечение нуждалось в значительной переработке после перехода на новую версию платформы.</w:t>
-      </w:r>
-      <w:r>
-        <w:t xml:space="preserve"> [</w:t>
-      </w:r>
-      <w:r>
-        <w:endnoteReference w:id="7"/>
-      </w:r>
-      <w:r>
-        <w:t>]</w:t>
-      </w:r>
-    </w:p>
-    <w:p>
-      <w:r>
-        <w:t>Платформа 1С, в частности</w:t>
-      </w:r>
-      <w:r>
-        <w:t>,</w:t>
-      </w:r>
-      <w:r>
-        <w:t xml:space="preserve"> "1С:Предприятие"</w:t>
-      </w:r>
-      <w:r>
-        <w:t>, применяется</w:t>
-      </w:r>
-      <w:r>
-        <w:t xml:space="preserve"> для автоматизации управления бизнес-процессами</w:t>
-      </w:r>
-      <w:r>
-        <w:t xml:space="preserve">. </w:t>
-      </w:r>
-      <w:r>
-        <w:t>[</w:t>
-      </w:r>
-      <w:r>
-        <w:endnoteReference w:id="8"/>
-      </w:r>
-      <w:r>
-        <w:t>]</w:t>
-      </w:r>
-      <w:r>
-        <w:t xml:space="preserve"> </w:t>
-      </w:r>
-      <w:r>
-        <w:t xml:space="preserve">Основное её назначение – упрощение работы для русскоязычных пользователей и программистов. </w:t>
-      </w:r>
-      <w:r>
-        <w:t xml:space="preserve">При </w:t>
-      </w:r>
-      <w:r>
-        <w:lastRenderedPageBreak/>
-        <w:t xml:space="preserve">этом, обратной совместимости не придаётся большое значение – при крупных изменениях меняется семантика и структура встроенного языка, </w:t>
-      </w:r>
-      <w:r>
-        <w:t>структура данных и т.д. Э</w:t>
-      </w:r>
-      <w:r>
-        <w:t>то крайне негативно сказывается на переносимости кода</w:t>
-      </w:r>
-      <w:r>
-        <w:t xml:space="preserve">, что является одним из основных доводов в пользу отказа от обновлений. </w:t>
-      </w:r>
-      <w:r>
-        <w:t>[</w:t>
-      </w:r>
-      <w:r>
-        <w:endnoteReference w:id="9"/>
-      </w:r>
-      <w:r>
-        <w:t>]</w:t>
-      </w:r>
-    </w:p>
-    <w:p>
-      <w:r>
-        <w:t xml:space="preserve">Как видно, перечисленные выше платформы реализуют разные подходы к организации обратной совместимости, что, иногда, можно иметь решающее значение в </w:t>
-      </w:r>
-      <w:proofErr w:type="spellStart"/>
-      <w:r>
-        <w:t>бизнес-системах</w:t>
-      </w:r>
-      <w:proofErr w:type="spellEnd"/>
-      <w:r>
-        <w:t xml:space="preserve">. </w:t>
-      </w:r>
-      <w:r>
-        <w:t xml:space="preserve">Этот, а так же некоторые другие факторы, в числе которых ориентированность на сетевые технологии, </w:t>
-      </w:r>
-      <w:proofErr w:type="spellStart"/>
-      <w:r>
-        <w:t>кроссплатформенность</w:t>
-      </w:r>
-      <w:proofErr w:type="spellEnd"/>
-      <w:r>
-        <w:t xml:space="preserve"> и простота организации кода, заставляют разработчиков различных корпоративных систем, в числе которых и СУЖЦ, отдавать предпочтение именно платформе </w:t>
-      </w:r>
-      <w:proofErr w:type="spellStart"/>
-      <w:r>
-        <w:t>Java</w:t>
-      </w:r>
-      <w:proofErr w:type="spellEnd"/>
-      <w:r>
-        <w:t xml:space="preserve">. </w:t>
-      </w:r>
-      <w:r>
-        <w:t>[</w:t>
-      </w:r>
-      <w:r>
-        <w:endnoteReference w:id="10"/>
-      </w:r>
-      <w:r>
-        <w:t>]</w:t>
-      </w:r>
-      <w:r>
-        <w:t xml:space="preserve"> </w:t>
-      </w:r>
-      <w:r>
-        <w:t>По этой причине технические аспекты будут ра</w:t>
-      </w:r>
-      <w:r>
-        <w:t xml:space="preserve">ссматриваться именно с точки зрения применения платформы </w:t>
-      </w:r>
-      <w:r>
-        <w:rPr>
-          <w:lang w:val="en-US"/>
-        </w:rPr>
-        <w:t>Java</w:t>
-      </w:r>
-      <w:r>
-        <w:t>.</w:t>
-      </w:r>
-    </w:p>
-    <w:p>
-      <w:r>
-        <w:t xml:space="preserve">Рассмотрим особенности разработки информационного обеспечения для СУЖЦ. Сразу следует отметить, что если на предприятии уже имеются системы </w:t>
-      </w:r>
-      <w:r>
-        <w:t>автоматизации управления процессами предприятия, произведенные на базе какой-либо программной платформы (как-то:</w:t>
-      </w:r>
-      <w:r>
-        <w:t xml:space="preserve"> </w:t>
-      </w:r>
-      <w:r>
-        <w:rPr>
-          <w:lang w:val="en-US"/>
-        </w:rPr>
-        <w:t>Microsoft</w:t>
-      </w:r>
-      <w:r>
-        <w:t xml:space="preserve"> </w:t>
-      </w:r>
-      <w:r>
-        <w:rPr>
-          <w:lang w:val="en-US"/>
-        </w:rPr>
-        <w:t>Dynamics</w:t>
-      </w:r>
-      <w:r>
-        <w:t xml:space="preserve">, </w:t>
-      </w:r>
-      <w:r>
-        <w:rPr>
-          <w:lang w:val="en-US"/>
-        </w:rPr>
-        <w:t>Oracle</w:t>
-      </w:r>
-      <w:r>
-        <w:t xml:space="preserve">, 1С и другие), то </w:t>
-      </w:r>
-      <w:r>
-        <w:t xml:space="preserve">система управления жизненным циклом на этой платформе будет использовать уже имеющееся информационное обеспечение без существенных изменений. </w:t>
-      </w:r>
-      <w:r>
-        <w:t xml:space="preserve">Другими словами, на предприятии уже будет сформирована система отчетов, справочников, хранилище данных и объектная модель, которая и будет применяться СУЖЦ для решения соответствующих задач. </w:t>
-      </w:r>
-    </w:p>
-    <w:p>
-      <w:r>
-        <w:t xml:space="preserve">В то же время, бывают случаи, когда СУЖЦ внедряется как первая ИС на предприятии, либо остальные системы, в том числе, </w:t>
-      </w:r>
-      <w:r>
-        <w:rPr>
-          <w:lang w:val="en-US"/>
-        </w:rPr>
-        <w:t>ERP</w:t>
-      </w:r>
-      <w:r>
-        <w:t>, основаны на других программных платформах</w:t>
-      </w:r>
-      <w:r>
-        <w:t xml:space="preserve">. </w:t>
-      </w:r>
-      <w:r>
-        <w:t xml:space="preserve">В этом случае, как упоминалось выше, как раз и понадобится </w:t>
-      </w:r>
-      <w:r>
-        <w:t>существенная доработка/</w:t>
-      </w:r>
-      <w:r>
-        <w:t>разработка информационного обеспечения.</w:t>
-      </w:r>
-      <w:r>
-        <w:t xml:space="preserve"> </w:t>
-      </w:r>
-    </w:p>
-    <w:p>
-      <w:r>
-        <w:t xml:space="preserve">Первой особенностью, которую следует отметить, будет </w:t>
-      </w:r>
-      <w:r>
-        <w:t>прямое взаимодействие системы с жизненным</w:t>
-      </w:r>
-      <w:r>
-        <w:t xml:space="preserve"> цикл</w:t>
-      </w:r>
-      <w:r>
-        <w:t>ом</w:t>
-      </w:r>
-      <w:r>
-        <w:t xml:space="preserve"> продукции</w:t>
-      </w:r>
-      <w:r>
-        <w:t xml:space="preserve">. Для начала разработки ИО требуется </w:t>
-      </w:r>
-      <w:r>
-        <w:t xml:space="preserve">выделить те бизнес-процессы, которые имеют прямое </w:t>
-      </w:r>
-      <w:r>
-        <w:lastRenderedPageBreak/>
-        <w:t xml:space="preserve">отношение к жизненному циклу. </w:t>
-      </w:r>
-      <w:r>
-        <w:t xml:space="preserve">Их состав и временная продолжительность могут значительно меняться в зависимости от специфики предприятия. К примеру, предприятие радиоэлектронной промышленности, работающее в сфере оборонно-промышленного комплекса будет делать основной упор на этапы разработки и технологической подготовки, практически игнорируя маркетинговые исследования. </w:t>
-      </w:r>
-    </w:p>
-    <w:p>
-      <w:r>
-        <w:t xml:space="preserve">Вторая особенность – это ориентированность системы на производство. Другими словами, для управления жизненным циклом продукции требуется учитывать меньше экономических показателей и больше технических. К примеру, </w:t>
-      </w:r>
-      <w:r>
-        <w:t xml:space="preserve">основными отчетами систем класса </w:t>
-      </w:r>
-      <w:r>
-        <w:rPr>
-          <w:lang w:val="en-US"/>
-        </w:rPr>
-        <w:t>ERP</w:t>
-      </w:r>
-      <w:r>
-        <w:t xml:space="preserve"> </w:t>
-      </w:r>
-      <w:r>
-        <w:t xml:space="preserve">могут служить объемы продаж, количество отгруженной продукции, прогнозы спроса и другие финансовые показатели, в то время, как для СУЖЦ наиболее востребованными будут являться структуры изделий, материальные и производственные ведомости и прочие технологические и конструкторские отчеты. </w:t>
-      </w:r>
-    </w:p>
-    <w:p>
-      <w:r>
-        <w:t xml:space="preserve">В целом, одной из основных задач при разработке информационного обеспечения для систем управления жизненным циклом, будет как раз настройка корректного формирования и предоставления перечисленных документов конечным пользователям. Полный перечень необходимых для работы документов должен предоставлен специалистам по интеграции и </w:t>
-      </w:r>
-      <w:proofErr w:type="spellStart"/>
-      <w:r>
-        <w:t>кастомизации</w:t>
-      </w:r>
-      <w:proofErr w:type="spellEnd"/>
-      <w:r>
-        <w:t xml:space="preserve"> системы в составе технического задания перед началом работы над проектом. </w:t>
-      </w:r>
-    </w:p>
-    <w:p>
-      <w:r>
-        <w:t xml:space="preserve">Следует учитывать, что, в силу различных особенностей, некоторые системы не могут адекватно работать со специфическими типами документации. Например, некоторые импортные СУЖЦ (в частности, </w:t>
-      </w:r>
-      <w:r>
-        <w:rPr>
-          <w:lang w:val="en-US"/>
-        </w:rPr>
-        <w:t>PTC</w:t>
-      </w:r>
-      <w:r>
-        <w:t> </w:t>
-      </w:r>
-      <w:proofErr w:type="spellStart"/>
-      <w:r>
-        <w:t>Windchill</w:t>
-      </w:r>
-      <w:proofErr w:type="spellEnd"/>
-      <w:r>
-        <w:t>)</w:t>
-      </w:r>
-      <w:r>
-        <w:t xml:space="preserve"> </w:t>
-      </w:r>
-      <w:r>
-        <w:t>[</w:t>
-      </w:r>
-      <w:r>
-        <w:endnoteReference w:id="11"/>
-      </w:r>
-      <w:r>
-        <w:t xml:space="preserve">] </w:t>
-      </w:r>
-      <w:r>
-        <w:t xml:space="preserve">не могут корректно обрабатывать процесс внесения конструкторских изменений в соответствии с требованиями ГОСТ </w:t>
-      </w:r>
-      <w:r>
-        <w:t xml:space="preserve">на внесение изменений в конструкторскую документацию </w:t>
-      </w:r>
-      <w:r>
-        <w:t>[</w:t>
-      </w:r>
-      <w:r>
-        <w:endnoteReference w:id="12"/>
-      </w:r>
-      <w:r>
-        <w:t>]</w:t>
-      </w:r>
-      <w:r>
-        <w:t xml:space="preserve"> в плане проведения таких документов, как "извещение об изменении", "предварительное извещение", а так же при нумерации изменений. </w:t>
-      </w:r>
-      <w:r>
-        <w:t>Если выбрать более подходящую систему не представляется возможным, р</w:t>
-      </w:r>
-      <w:r>
-        <w:t xml:space="preserve">ешить эту проблему можно путем внесения </w:t>
-      </w:r>
-      <w:r>
-        <w:lastRenderedPageBreak/>
-        <w:t>соответствующих изменений в бизнес-процессы предприятия</w:t>
-      </w:r>
-      <w:r>
-        <w:t xml:space="preserve">, а так же внедрения значительного числа дополнительных программных алгоритмов обработки данных. </w:t>
-      </w:r>
-    </w:p>
-    <w:p>
-      <w:r>
         <w:t xml:space="preserve">В остальном, разработка информационного обеспечения для СУЖЦ мало отличается от таковой для других типов корпоративных систем. Теперь необходимо рассмотреть требования, предъявляемые к данной задаче. </w:t>
       </w:r>
     </w:p>
@@ -3146,9 +3184,18 @@
       </w:r>
       <w:r>
         <w:rPr>
-          <w:rStyle w:val="af1"/>
-        </w:rPr>
-        <w:footnoteReference w:id="3"/>
+          <w:lang w:val="en-US"/>
+        </w:rPr>
+        <w:t>[</w:t>
+      </w:r>
+      <w:r>
+        <w:endnoteReference w:id="14"/>
+      </w:r>
+      <w:r>
+        <w:rPr>
+          <w:lang w:val="en-US"/>
+        </w:rPr>
+        <w:t>]</w:t>
       </w:r>
       <w:r>
         <w:t>.</w:t>
@@ -3159,7 +3206,6 @@
     </w:p>
     <w:p>
       <w:r>
-        <w:lastRenderedPageBreak/>
         <w:t xml:space="preserve">Можно заметить что все перечисленные требования, кроме последнего, можно так же распространить на ИО для большинства других корпоративных информационных систем. </w:t>
       </w:r>
     </w:p>
@@ -3204,6 +3250,7 @@
         <w:ind w:left="0" w:firstLine="709"/>
       </w:pPr>
       <w:r>
+        <w:lastRenderedPageBreak/>
         <w:t>Наглядность и удобство использования данных;</w:t>
       </w:r>
     </w:p>
@@ -3258,10 +3305,16 @@
         <w:t>СУБД</w:t>
       </w:r>
       <w:r>
-        <w:rPr>
-          <w:rStyle w:val="af1"/>
-        </w:rPr>
-        <w:footnoteReference w:id="4"/>
+        <w:t xml:space="preserve"> [</w:t>
+      </w:r>
+      <w:r>
+        <w:rPr>
+          <w:rStyle w:val="ae"/>
+        </w:rPr>
+        <w:endnoteReference w:id="15"/>
+      </w:r>
+      <w:r>
+        <w:t>]</w:t>
       </w:r>
       <w:r>
         <w:t xml:space="preserve">. </w:t>
@@ -3317,225 +3370,705 @@
         <w:t>, в частности, в размерности и именовании</w:t>
       </w:r>
       <w:r>
+        <w:t xml:space="preserve"> </w:t>
+      </w:r>
+      <w:r>
+        <w:t>[</w:t>
+      </w:r>
+      <w:r>
+        <w:endnoteReference w:id="16"/>
+      </w:r>
+      <w:r>
+        <w:t>]</w:t>
+      </w:r>
+      <w:r>
         <w:t xml:space="preserve">. </w:t>
       </w:r>
       <w:r>
+        <w:t xml:space="preserve">Конечно, существуют специальные библиотеки и целые технологии, в частности, </w:t>
+      </w:r>
+      <w:r>
+        <w:t>так называемое "</w:t>
+      </w:r>
+      <w:r>
+        <w:t>объектно-реляционн</w:t>
+      </w:r>
+      <w:r>
+        <w:t>ое</w:t>
+      </w:r>
+      <w:r>
+        <w:t xml:space="preserve"> </w:t>
+      </w:r>
+      <w:r>
+        <w:t xml:space="preserve">отображение" </w:t>
+      </w:r>
+      <w:r>
         <w:t>[</w:t>
       </w:r>
       <w:r>
-        <w:endnoteReference w:id="13"/>
-      </w:r>
-      <w:r>
-        <w:t xml:space="preserve">] </w:t>
-      </w:r>
-      <w:r>
-        <w:t xml:space="preserve">Конечно, существуют </w:t>
+        <w:endnoteReference w:id="17"/>
+      </w:r>
+      <w:r>
+        <w:t>]</w:t>
+      </w:r>
+      <w:r>
+        <w:t xml:space="preserve">, которые позволяют разработчикам не утруждать себя низкоуровневыми операциями записи и получения объектов, но их использование может быть ограничено требованиями заказчиками или из соображения удобства передачи информации между системами. </w:t>
+      </w:r>
+    </w:p>
+    <w:p>
+      <w:r>
+        <w:t xml:space="preserve">Также, затруднения может вызвать ситуация, когда приходится работать </w:t>
+      </w:r>
+      <w:r>
+        <w:t>со строками на языке, отличном от английского, либо набранными достаточно давно.</w:t>
+      </w:r>
+      <w:r>
+        <w:t xml:space="preserve"> </w:t>
+      </w:r>
+      <w:r>
+        <w:t xml:space="preserve">Проблема в использовании кодировок, </w:t>
+      </w:r>
+      <w:r>
+        <w:t>большинство из которых несопоставимы</w:t>
+      </w:r>
+      <w:r>
+        <w:t xml:space="preserve"> между собой</w:t>
+      </w:r>
+      <w:r>
+        <w:t xml:space="preserve">. </w:t>
+      </w:r>
+      <w:r>
+        <w:t>К примеру, если внешняя система использует кодировку</w:t>
+      </w:r>
+      <w:r>
+        <w:t xml:space="preserve"> </w:t>
+      </w:r>
+      <w:r>
+        <w:rPr>
+          <w:lang w:val="en-US"/>
+        </w:rPr>
+        <w:t>Windows</w:t>
+      </w:r>
+      <w:r>
+        <w:t>-1251</w:t>
+      </w:r>
+      <w:r>
+        <w:t xml:space="preserve">, ранее являвшуюся стандартной для русскоязычных </w:t>
       </w:r>
       <w:r>
         <w:lastRenderedPageBreak/>
-        <w:t xml:space="preserve">специальные библиотеки и целые технологии, в частности, </w:t>
-      </w:r>
-      <w:r>
-        <w:t>так называемое "</w:t>
-      </w:r>
-      <w:r>
-        <w:t>объектно-реляционн</w:t>
-      </w:r>
-      <w:r>
-        <w:t>ое</w:t>
+        <w:t>приложений</w:t>
+      </w:r>
+      <w:r>
+        <w:t xml:space="preserve">, а интегрируемая СУЖЦ – общепринятую </w:t>
+      </w:r>
+      <w:r>
+        <w:rPr>
+          <w:lang w:val="en-US"/>
+        </w:rPr>
+        <w:t>UTF</w:t>
+      </w:r>
+      <w:r>
+        <w:t>-8</w:t>
+      </w:r>
+      <w:r>
+        <w:t>, то без преобразования текст на русском языке будет невозможно прочитать</w:t>
       </w:r>
       <w:r>
         <w:t xml:space="preserve"> </w:t>
       </w:r>
       <w:r>
-        <w:t xml:space="preserve">отображение" </w:t>
-      </w:r>
-      <w:r>
         <w:t>[</w:t>
       </w:r>
       <w:r>
-        <w:endnoteReference w:id="14"/>
+        <w:endnoteReference w:id="18"/>
       </w:r>
       <w:r>
         <w:t>]</w:t>
       </w:r>
       <w:r>
-        <w:t xml:space="preserve">, которые позволяют разработчикам не утруждать себя низкоуровневыми операциями записи и получения объектов, но их использование может быть ограничено требованиями заказчиками или из соображения удобства передачи информации между системами. </w:t>
-      </w:r>
-    </w:p>
-    <w:p>
-      <w:r>
-        <w:t xml:space="preserve">Также, затруднения может вызвать ситуация, когда приходится работать </w:t>
-      </w:r>
-      <w:r>
-        <w:t>со строками на языке, отличном от английского, либо набранными достаточно давно.</w:t>
+        <w:t>.</w:t>
       </w:r>
       <w:r>
         <w:t xml:space="preserve"> </w:t>
       </w:r>
       <w:r>
-        <w:t xml:space="preserve">Проблема в использовании кодировок, </w:t>
-      </w:r>
-      <w:r>
-        <w:t>большинство из которых несопоставимы</w:t>
-      </w:r>
-      <w:r>
-        <w:t xml:space="preserve"> между собой</w:t>
+        <w:t xml:space="preserve">Данная проблема не является серьезной, но её следует учитывать ещё на ранних этапах разработки информационного обеспечения. </w:t>
+      </w:r>
+    </w:p>
+    <w:p>
+      <w:r>
+        <w:t xml:space="preserve">Куда более серьезную проблему представляет собой задача </w:t>
+      </w:r>
+      <w:r>
+        <w:t>сопоставления</w:t>
+      </w:r>
+      <w:r>
+        <w:t xml:space="preserve"> объектных типов. </w:t>
+      </w:r>
+      <w:r>
+        <w:t xml:space="preserve">Рассмотрим следующую </w:t>
+      </w:r>
+      <w:r>
+        <w:t xml:space="preserve">гипотетическую </w:t>
+      </w:r>
+      <w:r>
+        <w:t xml:space="preserve">ситуацию: существующая на предприятии КИС имеет следующие типы </w:t>
+      </w:r>
+      <w:r>
+        <w:t>для обозначения деталей различных конфигураций:</w:t>
+      </w:r>
+      <w:r>
+        <w:t xml:space="preserve"> "</w:t>
+      </w:r>
+      <w:r>
+        <w:t>Сборочная единица</w:t>
+      </w:r>
+      <w:r>
+        <w:t>", "</w:t>
+      </w:r>
+      <w:r>
+        <w:t>Деталь</w:t>
+      </w:r>
+      <w:r>
+        <w:t>", "</w:t>
+      </w:r>
+      <w:r>
+        <w:t>Материал</w:t>
+      </w:r>
+      <w:r>
+        <w:t>", "</w:t>
+      </w:r>
+      <w:r>
+        <w:t>Стандартное изделие</w:t>
+      </w:r>
+      <w:r>
+        <w:t>", "</w:t>
+      </w:r>
+      <w:r>
+        <w:t>Крепеж</w:t>
+      </w:r>
+      <w:r>
+        <w:t>", "</w:t>
+      </w:r>
+      <w:r>
+        <w:t>Прочее</w:t>
+      </w:r>
+      <w:r>
+        <w:t>".</w:t>
+      </w:r>
+      <w:r>
+        <w:t xml:space="preserve"> </w:t>
+      </w:r>
+      <w:r>
+        <w:t xml:space="preserve">В то же время СУЖЦ в базовой версии </w:t>
+      </w:r>
+      <w:r>
+        <w:t>с</w:t>
+      </w:r>
+      <w:r>
+        <w:t>может предоставить только</w:t>
+      </w:r>
+      <w:r>
+        <w:t xml:space="preserve"> "</w:t>
+      </w:r>
+      <w:r>
+        <w:t>Сборочная единица</w:t>
+      </w:r>
+      <w:r>
+        <w:t>", "</w:t>
+      </w:r>
+      <w:r>
+        <w:t>Деталь</w:t>
+      </w:r>
+      <w:r>
+        <w:t>" и "</w:t>
+      </w:r>
+      <w:r>
+        <w:t>Крепеж</w:t>
+      </w:r>
+      <w:r>
+        <w:t>".</w:t>
+      </w:r>
+      <w:r>
+        <w:t xml:space="preserve"> </w:t>
+      </w:r>
+      <w:r>
+        <w:t xml:space="preserve">Для большинства систем эти классы вместе с соответствующими атрибутами могут быть легко добавлены на этапе "тонкой" настройки, однако, может потребоваться создание утилит для автоматизации процесса приведения типов. </w:t>
+      </w:r>
+    </w:p>
+    <w:p>
+      <w:r>
+        <w:t>Требование возможност</w:t>
+      </w:r>
+      <w:r>
+        <w:t>и</w:t>
+      </w:r>
+      <w:r>
+        <w:t xml:space="preserve"> автоматизированного переноса данных из внешнего хранилища во внутреннее </w:t>
+      </w:r>
+      <w:r>
+        <w:t xml:space="preserve">прямо связано с предыдущим пунктом. </w:t>
+      </w:r>
+      <w:r>
+        <w:t xml:space="preserve">После сопоставления типов </w:t>
+      </w:r>
+      <w:r>
+        <w:t>данных</w:t>
+      </w:r>
+      <w:r>
+        <w:t xml:space="preserve"> </w:t>
+      </w:r>
+      <w:r>
+        <w:t>необходимо обеспечить СУЖЦ доступ к уже имеющ</w:t>
+      </w:r>
+      <w:r>
+        <w:t xml:space="preserve">ейся информации. </w:t>
+      </w:r>
+      <w:r>
+        <w:t xml:space="preserve">В случае, если система имеет собственное хранилище данных, </w:t>
+      </w:r>
+      <w:r>
+        <w:t xml:space="preserve">необходимо настроить автоматическую передачу данных для контроля актуальности информации и возможности синхронизации хранилищ в любое время. </w:t>
+      </w:r>
+    </w:p>
+    <w:p>
+      <w:r>
+        <w:t xml:space="preserve">Процесс переноса данных можно условно разделить на три этапа: </w:t>
+      </w:r>
+    </w:p>
+    <w:p>
+      <w:r>
+        <w:t>1. Получение данных из внешнего хранилища;</w:t>
+      </w:r>
+    </w:p>
+    <w:p>
+      <w:r>
+        <w:t>2. Приведение типов данных;</w:t>
+      </w:r>
+    </w:p>
+    <w:p>
+      <w:r>
+        <w:t xml:space="preserve">3. Передача во внутреннее хранилище. </w:t>
+      </w:r>
+    </w:p>
+    <w:p>
+      <w:r>
+        <w:t>Первый и последний пункт реализуются с использованием интерфейсов программирования приложений соответствующих систе</w:t>
+      </w:r>
+      <w:r>
+        <w:t>м, который должен присутствовать в обязательном порядке</w:t>
+      </w:r>
+      <w:r>
+        <w:t xml:space="preserve"> [4]</w:t>
       </w:r>
       <w:r>
         <w:t xml:space="preserve">. </w:t>
       </w:r>
       <w:r>
-        <w:t>К примеру, если внешняя система использует кодировку</w:t>
+        <w:t xml:space="preserve">У правильно спроектированных систем такая задача не должна вызвать затруднений. Однако, возникает организационных вопрос – какие именно данные необходимо передать? </w:t>
+      </w:r>
+      <w:r>
+        <w:t xml:space="preserve">Ответ </w:t>
+      </w:r>
+      <w:r>
+        <w:lastRenderedPageBreak/>
+        <w:t xml:space="preserve">можно найти при анализе </w:t>
+      </w:r>
+      <w:r>
+        <w:t xml:space="preserve">бизнес-процессов, относящихся к жизненному циклу продукции. </w:t>
+      </w:r>
+      <w:r>
+        <w:t>Любая информация, которая может пригодит</w:t>
+      </w:r>
+      <w:r>
+        <w:t>ь</w:t>
+      </w:r>
+      <w:r>
+        <w:t xml:space="preserve">ся </w:t>
+      </w:r>
+      <w:r>
+        <w:t xml:space="preserve">на этапах проектирования, технологической подготовки или производства, должна быть передана в систему. </w:t>
+      </w:r>
+      <w:r>
+        <w:t>К примеру, это могут быть наименования и обозначения деталей, их параметры, перечни технологических операций</w:t>
+      </w:r>
+      <w:r>
+        <w:t xml:space="preserve">, </w:t>
+      </w:r>
+      <w:proofErr w:type="spellStart"/>
+      <w:r>
+        <w:t>входимость</w:t>
+      </w:r>
+      <w:proofErr w:type="spellEnd"/>
+      <w:r>
+        <w:t xml:space="preserve"> деталей в сборочные единицы и так далее. </w:t>
+      </w:r>
+      <w:r>
+        <w:t xml:space="preserve">Полный перечень будет зависеть от специфики производства и действующих стандартов. </w:t>
+      </w:r>
+    </w:p>
+    <w:p>
+      <w:r>
+        <w:t xml:space="preserve">Что же касается приведения типов, </w:t>
+      </w:r>
+      <w:r>
+        <w:t xml:space="preserve">реализация данного этапа будет зависеть от используемой модели данных СУЖЦ. </w:t>
+      </w:r>
+      <w:r>
+        <w:t>Рассмотрим дв</w:t>
+      </w:r>
+      <w:r>
+        <w:t>е</w:t>
+      </w:r>
+      <w:r>
+        <w:t xml:space="preserve"> возможных </w:t>
+      </w:r>
+      <w:r>
+        <w:t>ситуации</w:t>
+      </w:r>
+      <w:r>
+        <w:t xml:space="preserve"> – использование реляционной и объектно-реляционной моделей. </w:t>
+      </w:r>
+      <w:r>
+        <w:t>В первом случае всё достаточно просто – полученные данные собираются в запрос и записываются в строку таблицы базы данных.</w:t>
+      </w:r>
+      <w:r>
+        <w:t xml:space="preserve"> Контроль уникальности остаётся прерогативой СУБД. </w:t>
+      </w:r>
+      <w:r>
+        <w:t xml:space="preserve">Кроме того, правильно спроектированный </w:t>
+      </w:r>
+      <w:r>
+        <w:rPr>
+          <w:lang w:val="en-US"/>
+        </w:rPr>
+        <w:t>API</w:t>
       </w:r>
       <w:r>
         <w:t xml:space="preserve"> </w:t>
       </w:r>
       <w:r>
-        <w:rPr>
-          <w:lang w:val="en-US"/>
-        </w:rPr>
-        <w:t>Windows</w:t>
-      </w:r>
-      <w:r>
-        <w:t>-1251</w:t>
-      </w:r>
-      <w:r>
-        <w:t>, ранее являвшуюся стандартной для русскоязычных приложений</w:t>
-      </w:r>
-      <w:r>
-        <w:t xml:space="preserve">, а интегрируемая СУЖЦ – общепринятую </w:t>
-      </w:r>
-      <w:r>
-        <w:rPr>
-          <w:lang w:val="en-US"/>
-        </w:rPr>
-        <w:t>UTF</w:t>
-      </w:r>
-      <w:r>
-        <w:t>-8</w:t>
-      </w:r>
-      <w:r>
-        <w:t>, то без преобразования текст на русском языке будет невозможно прочитать.</w:t>
-      </w:r>
-      <w:r>
-        <w:t xml:space="preserve"> [</w:t>
-      </w:r>
-      <w:r>
-        <w:rPr>
-          <w:rStyle w:val="ae"/>
-        </w:rPr>
-        <w:endnoteReference w:id="15"/>
-      </w:r>
-      <w:r>
-        <w:t xml:space="preserve">] </w:t>
-      </w:r>
-      <w:r>
-        <w:t xml:space="preserve">Данная проблема не является серьезной, но её следует учитывать ещё на ранних этапах разработки информационного обеспечения. </w:t>
-      </w:r>
-    </w:p>
-    <w:p>
-      <w:r>
-        <w:t xml:space="preserve">Куда более серьезную проблему представляет собой задача </w:t>
-      </w:r>
-      <w:r>
-        <w:t>сопоставления</w:t>
-      </w:r>
-      <w:r>
-        <w:t xml:space="preserve"> объектных типов. </w:t>
-      </w:r>
-      <w:r>
-        <w:t xml:space="preserve">Рассмотрим следующую </w:t>
-      </w:r>
-      <w:r>
-        <w:t xml:space="preserve">гипотетическую </w:t>
-      </w:r>
-      <w:r>
-        <w:t xml:space="preserve">ситуацию: существующая на предприятии КИС имеет следующие типы </w:t>
-      </w:r>
-      <w:r>
-        <w:t>для обозначения деталей различных конфигураций:</w:t>
-      </w:r>
-      <w:r>
-        <w:t xml:space="preserve"> "</w:t>
-      </w:r>
-      <w:r>
-        <w:t>Сборочная единица</w:t>
-      </w:r>
-      <w:r>
-        <w:t>", "</w:t>
-      </w:r>
-      <w:r>
-        <w:t>Деталь</w:t>
-      </w:r>
-      <w:r>
-        <w:t>", "</w:t>
-      </w:r>
-      <w:r>
-        <w:t>Материал</w:t>
-      </w:r>
-      <w:r>
-        <w:t>", "</w:t>
-      </w:r>
-      <w:r>
-        <w:t>Стандартное изделие</w:t>
-      </w:r>
-      <w:r>
-        <w:t>", "</w:t>
-      </w:r>
-      <w:r>
-        <w:t>Крепеж</w:t>
-      </w:r>
-      <w:r>
-        <w:t>", "</w:t>
-      </w:r>
-      <w:r>
-        <w:t>Прочее</w:t>
-      </w:r>
-      <w:r>
-        <w:t>".</w:t>
+        <w:t xml:space="preserve">самостоятельно обеспечит индексацию и связи между записями, в противном случае, этот процесс придётся проконтролировать разработчику информационного обеспечения. </w:t>
+      </w:r>
+    </w:p>
+    <w:p>
+      <w:r>
+        <w:t xml:space="preserve">Если же применяется объектно-реляционная модель, задача разработчика облегчается за счет повышения уровня абстракции исполняемых операций до создания и отправки объектов </w:t>
+      </w:r>
+      <w:r>
+        <w:t xml:space="preserve">требуемого типа и </w:t>
+      </w:r>
+      <w:r>
+        <w:t>с заданными атрибутами</w:t>
+      </w:r>
+      <w:r>
+        <w:t>.</w:t>
+      </w:r>
+      <w:r>
+        <w:t xml:space="preserve"> Работать предстоит непосредственно с внутренними типами СУЖЦ, в том числе с теми, которые будут созданы в процессе </w:t>
+      </w:r>
+      <w:proofErr w:type="spellStart"/>
+      <w:r>
+        <w:t>кастомизации</w:t>
+      </w:r>
+      <w:proofErr w:type="spellEnd"/>
+      <w:r>
+        <w:t xml:space="preserve">. </w:t>
+      </w:r>
+    </w:p>
+    <w:p>
+      <w:r>
+        <w:t xml:space="preserve">Следует обратить внимание на такую </w:t>
+      </w:r>
+      <w:r>
+        <w:t>задачу</w:t>
+      </w:r>
+      <w:r>
+        <w:t>, как приведение базовых типов.</w:t>
+      </w:r>
+      <w:r>
+        <w:t xml:space="preserve"> Необходимо учитывать точность данных и используемые методы округления в обеих системах</w:t>
+      </w:r>
+      <w:r>
+        <w:t xml:space="preserve"> для того, чтобы после передачи не было расхождений в данных. </w:t>
+      </w:r>
+    </w:p>
+    <w:p>
+      <w:r>
+        <w:t>Теперь рассмотрим контроль целостности и правильности данных.</w:t>
+      </w:r>
+      <w:r>
+        <w:t xml:space="preserve"> Первый вопрос, который следует осветить – отслеживание и заполнение пропусков. </w:t>
+      </w:r>
+      <w:r>
+        <w:t xml:space="preserve">Сначала необходимо определить, </w:t>
+      </w:r>
+      <w:r>
+        <w:t xml:space="preserve">что именно является пропуском. Другими словами, каждому из значений необходимо предоставить диапазон допустимых значений. </w:t>
+      </w:r>
+      <w:r>
+        <w:t xml:space="preserve">Это напрямую зависит от назначений параметра. К </w:t>
+      </w:r>
+      <w:r>
+        <w:lastRenderedPageBreak/>
+        <w:t xml:space="preserve">примеру, количество деталей, материалов и т.д., входящих в составное изделие должно быть как минимум больше нуля – сборочная единица не может состоять из ничего. В то же время, </w:t>
+      </w:r>
+      <w:r>
+        <w:t xml:space="preserve">перечень допустимых замен может быть пуст, что не является аномалией. Также следует определить, что именно является пропуском для строкового значения, т.к. в </w:t>
+      </w:r>
+      <w:r>
+        <w:t>некоторых</w:t>
+      </w:r>
+      <w:r>
+        <w:t xml:space="preserve"> систем</w:t>
+      </w:r>
+      <w:r>
+        <w:t>ах</w:t>
+      </w:r>
+      <w:r>
+        <w:t xml:space="preserve"> при отсутствии текста они могут иметь два различных значения – пустая строка и неопределенная (</w:t>
+      </w:r>
+      <w:r>
+        <w:rPr>
+          <w:lang w:val="en-US"/>
+        </w:rPr>
+        <w:t>null</w:t>
+      </w:r>
+      <w:r>
+        <w:t xml:space="preserve">) </w:t>
+      </w:r>
+      <w:r>
+        <w:t>строка</w:t>
       </w:r>
       <w:r>
         <w:t xml:space="preserve"> </w:t>
       </w:r>
       <w:r>
-        <w:t xml:space="preserve">В то же время СУЖЦ в базовой версии </w:t>
-      </w:r>
-      <w:r>
-        <w:t>с</w:t>
-      </w:r>
-      <w:r>
-        <w:t>может предоставить только</w:t>
-      </w:r>
-      <w:r>
-        <w:t xml:space="preserve"> "</w:t>
-      </w:r>
-      <w:r>
-        <w:t>Сборочная единица</w:t>
-      </w:r>
-      <w:r>
-        <w:t>", "</w:t>
-      </w:r>
-      <w:r>
-        <w:t>Деталь</w:t>
-      </w:r>
-      <w:r>
-        <w:t>" и "</w:t>
-      </w:r>
-      <w:r>
-        <w:t>Крепеж</w:t>
-      </w:r>
-      <w:r>
-        <w:t>".</w:t>
+        <w:t xml:space="preserve">[7]. </w:t>
+      </w:r>
+      <w:r>
+        <w:t xml:space="preserve">И если </w:t>
+      </w:r>
+      <w:r>
+        <w:rPr>
+          <w:lang w:val="en-US"/>
+        </w:rPr>
+        <w:t>null</w:t>
       </w:r>
       <w:r>
         <w:t xml:space="preserve"> </w:t>
       </w:r>
       <w:r>
-        <w:t xml:space="preserve">Для большинства систем эти классы вместе с соответствующими атрибутами могут быть легко добавлены на этапе "тонкой" настройки, однако, может потребоваться создание утилит для автоматизации процесса приведения типов. </w:t>
-      </w:r>
-    </w:p>
-    <w:p/>
+        <w:t>является явной ошибкой, то пустая строка без должно</w:t>
+      </w:r>
+      <w:r>
+        <w:t>й</w:t>
+      </w:r>
+      <w:r>
+        <w:t xml:space="preserve"> обработки может остат</w:t>
+      </w:r>
+      <w:r>
+        <w:t>ь</w:t>
+      </w:r>
+      <w:r>
+        <w:t xml:space="preserve">ся незамеченной. </w:t>
+      </w:r>
+    </w:p>
+    <w:p>
+      <w:r>
+        <w:t>Далее</w:t>
+      </w:r>
+      <w:r>
+        <w:t>, исходя из определенных критериев</w:t>
+      </w:r>
+      <w:r>
+        <w:t>, необходимо определить значения по умолчанию. Обычно это нули и пустые строки, однако следует учитывать логику программ, работающих с данными, чтобы такое значение не вызывало ошибок.</w:t>
+      </w:r>
+    </w:p>
+    <w:p>
+      <w:r>
+        <w:t xml:space="preserve">Итак, применяя полученные сведения </w:t>
+      </w:r>
+      <w:r>
+        <w:t xml:space="preserve">можно проводить проверку на целостность данных. </w:t>
+      </w:r>
+      <w:r>
+        <w:t>Следует</w:t>
+      </w:r>
+      <w:r>
+        <w:t xml:space="preserve"> выделить три категории </w:t>
+      </w:r>
+      <w:r>
+        <w:t xml:space="preserve">допустимости пропуска </w:t>
+      </w:r>
+      <w:r>
+        <w:t xml:space="preserve">– опциональную, допустимую и недопустимую. </w:t>
+      </w:r>
+      <w:r>
+        <w:t>Опциональная подразумевает, что отсутствие данных определенного типа – вполне нормальная ситуация, и пропуск должен быть заполнен значением по умолчанию.</w:t>
+      </w:r>
+      <w:r>
+        <w:t xml:space="preserve"> Как пример можно привести пункт примечания, используемый только у объектов, имеющих некие особенности. Допустимая категория говорит о том, что отсутствие данных является нехарактерной, но не критичной для процесса ситуацией. </w:t>
+      </w:r>
+      <w:r>
+        <w:t>Пример – счетчик использования детали в заказах. Если он равен нулю</w:t>
+      </w:r>
+      <w:r>
+        <w:t>, то это означает, что деталь нигде не используется</w:t>
+      </w:r>
+      <w:r>
+        <w:t xml:space="preserve">. Это может быть проблемой, однако, может и не быть. Оптимальным решением будет подстановка значения по умолчанию и передача в лог-файл предупреждения с соответствующим текстом. </w:t>
+      </w:r>
+      <w:r>
+        <w:t xml:space="preserve">В случае же, если какой-то параметр обязательно должен быть определен, он попадает в категорию </w:t>
+      </w:r>
+      <w:r>
+        <w:t>недопустимого пропуска, и при обнаружении такого значения должн</w:t>
+      </w:r>
+      <w:r>
+        <w:t>о</w:t>
+      </w:r>
+      <w:r>
+        <w:t xml:space="preserve"> быть инициирован</w:t>
+      </w:r>
+      <w:r>
+        <w:t>о и прерывание операции</w:t>
+      </w:r>
+      <w:r>
+        <w:t xml:space="preserve">, т.к. отсутствие таких данных может привести к непредсказуемым последствиям. </w:t>
+      </w:r>
+      <w:r>
+        <w:t xml:space="preserve">Пример – у деталей обязательно должны быть определены обозначение и наименование, их отсутствие является свидетельством критической ошибки. </w:t>
+      </w:r>
+    </w:p>
+    <w:p>
+      <w:r>
+        <w:lastRenderedPageBreak/>
+        <w:t>Удобство интерфейса для редактирования данных –</w:t>
+      </w:r>
+      <w:r>
+        <w:t xml:space="preserve"> </w:t>
+      </w:r>
+      <w:r>
+        <w:t>субъективное требование</w:t>
+      </w:r>
+      <w:r>
+        <w:t xml:space="preserve">, и каждый пользователь может предъявить свой список пожеланий. </w:t>
+      </w:r>
+      <w:r>
+        <w:t xml:space="preserve">Чтобы избежать конфликта интересов, можно предложить создать настраиваемый интерфейс, например, удобным решением для систем, работающих через браузер, будет применение индивидуальных каскадных таблиц стилей </w:t>
+      </w:r>
+      <w:r>
+        <w:t>[</w:t>
+      </w:r>
+      <w:r>
+        <w:endnoteReference w:id="19"/>
+      </w:r>
+      <w:r>
+        <w:t>]</w:t>
+      </w:r>
+      <w:r>
+        <w:t xml:space="preserve">, которые пользователь сможет настроить самостоятельно. Однако, это потребует достаточных технических навыков, так что данное решение не может являться универсальным. </w:t>
+      </w:r>
+    </w:p>
+    <w:p>
+      <w:r>
+        <w:t xml:space="preserve">Ещё одна рекомендация, которую следует отметить – это учитывать естественный порядок атрибутов, если таковой имеется. </w:t>
+      </w:r>
+      <w:r>
+        <w:t xml:space="preserve">В качестве примера можно привести оформление штампа чертежа. Он регламентирован </w:t>
+      </w:r>
+      <w:proofErr w:type="spellStart"/>
+      <w:r>
+        <w:t>ГОСТом</w:t>
+      </w:r>
+      <w:proofErr w:type="spellEnd"/>
+      <w:r>
+        <w:t xml:space="preserve"> </w:t>
+      </w:r>
+      <w:r>
+        <w:t>[</w:t>
+      </w:r>
+      <w:r>
+        <w:endnoteReference w:id="20"/>
+      </w:r>
+      <w:r>
+        <w:t>]</w:t>
+      </w:r>
+      <w:r>
+        <w:t xml:space="preserve">, и при заполнении этих атрибутов через интерфейс системы необходимо сохранить установленный порядок. </w:t>
+      </w:r>
+    </w:p>
+    <w:p>
+      <w:r>
+        <w:t xml:space="preserve">Приём данных из различных источников </w:t>
+      </w:r>
+      <w:r>
+        <w:t xml:space="preserve">подразумевает </w:t>
+      </w:r>
+      <w:r>
+        <w:t>возможность как ввода некой требуемой информации вручную, так и передача её из других систем предприятия, а так же от предприятий-партнеров</w:t>
+      </w:r>
+      <w:r>
+        <w:t xml:space="preserve">. Кроме того, следует предусмотреть такой вариант ввода информации, как сканирование и (опционально) распознавание документов. </w:t>
+      </w:r>
+      <w:r>
+        <w:t xml:space="preserve">Если на предприятии имеется несколько информационных систем, владеющих информацией для СУЖЦ, то межсистемные интерфейсы должны быть созданы для каждой из них. </w:t>
+      </w:r>
+    </w:p>
+    <w:p>
+      <w:r>
+        <w:t xml:space="preserve">Из предыдущего пункта логически выводится следующее требование – унификация типов и данных из различных источников. Это означает, что из какого бы источника не были получены данные, они должны </w:t>
+      </w:r>
+      <w:r>
+        <w:t xml:space="preserve">быть приведены к единому виду. </w:t>
+      </w:r>
+      <w:r>
+        <w:t>В том же случае, если данные одного типа имеют различный формат, для пользователя они должны иметь максимально схожий вид. П</w:t>
+      </w:r>
+      <w:r>
+        <w:t xml:space="preserve">роиллюстрировать это утверждение можно следующим примером: отсканированные документы могут иметь разный тип файла, как-то: </w:t>
+      </w:r>
+      <w:r>
+        <w:t>.</w:t>
+      </w:r>
+      <w:r>
+        <w:rPr>
+          <w:lang w:val="en-US"/>
+        </w:rPr>
+        <w:t>doc</w:t>
+      </w:r>
+      <w:r>
+        <w:t>, .</w:t>
+      </w:r>
+      <w:proofErr w:type="spellStart"/>
+      <w:r>
+        <w:rPr>
+          <w:lang w:val="en-US"/>
+        </w:rPr>
+        <w:t>pdf</w:t>
+      </w:r>
+      <w:proofErr w:type="spellEnd"/>
+      <w:r>
+        <w:t>, .</w:t>
+      </w:r>
+      <w:r>
+        <w:rPr>
+          <w:lang w:val="en-US"/>
+        </w:rPr>
+        <w:t>jpg</w:t>
+      </w:r>
+      <w:r>
+        <w:t xml:space="preserve"> </w:t>
+      </w:r>
+      <w:r>
+        <w:t>и т.д., но, в любом случае, выводиться на экран они должны в едином представлении</w:t>
+      </w:r>
+      <w:r>
+        <w:t xml:space="preserve">. То же самое касается и других объектных типов. </w:t>
+      </w:r>
+    </w:p>
     <w:p/>
     <w:p/>
     <w:p>
@@ -3808,6 +4341,41 @@
         <w:endnoteRef/>
       </w:r>
       <w:r>
+        <w:t xml:space="preserve"> </w:t>
+      </w:r>
+      <w:r>
+        <w:t>А.А. </w:t>
+      </w:r>
+      <w:proofErr w:type="spellStart"/>
+      <w:r>
+        <w:t>Вичугова</w:t>
+      </w:r>
+      <w:proofErr w:type="spellEnd"/>
+      <w:r>
+        <w:t>, В.Н. </w:t>
+      </w:r>
+      <w:proofErr w:type="spellStart"/>
+      <w:r>
+        <w:t>Вичугов</w:t>
+      </w:r>
+      <w:proofErr w:type="spellEnd"/>
+      <w:r>
+        <w:t xml:space="preserve">, С.Г. Цапко, </w:t>
+      </w:r>
+      <w:r>
+        <w:t xml:space="preserve">Е.А. Дмитриева. </w:t>
+      </w:r>
+      <w:r>
+        <w:t>Методы и средства интеграции информационных систем в рамках единого информационного пространства / ФГБОУ ВПО НИ ТПУ, г. Томск</w:t>
+      </w:r>
+    </w:p>
+  </w:endnote>
+  <w:endnote w:id="5">
+    <w:p>
+      <w:r>
+        <w:endnoteRef/>
+      </w:r>
+      <w:r>
         <w:t xml:space="preserve"> Архитектура компьютера</w:t>
       </w:r>
       <w:r>
@@ -3870,7 +4438,7 @@
       </w:r>
     </w:p>
   </w:endnote>
-  <w:endnote w:id="5">
+  <w:endnote w:id="6">
     <w:p>
       <w:r>
         <w:endnoteRef/>
@@ -3904,59 +4472,6 @@
       <w:proofErr w:type="spellEnd"/>
       <w:r>
         <w:t xml:space="preserve"> // URL: https://www.java.com/ru/download/faq/whatis_java.xml</w:t>
-      </w:r>
-    </w:p>
-  </w:endnote>
-  <w:endnote w:id="6">
-    <w:p>
-      <w:r>
-        <w:endnoteRef/>
-      </w:r>
-      <w:r>
-        <w:t xml:space="preserve"> </w:t>
-      </w:r>
-      <w:r>
-        <w:t>Программирование на </w:t>
-      </w:r>
-      <w:proofErr w:type="spellStart"/>
-      <w:r>
-        <w:t>Java</w:t>
-      </w:r>
-      <w:proofErr w:type="spellEnd"/>
-      <w:r>
-        <w:t xml:space="preserve"> / </w:t>
-      </w:r>
-      <w:proofErr w:type="spellStart"/>
-      <w:r>
-        <w:t>Вязовик</w:t>
-      </w:r>
-      <w:proofErr w:type="spellEnd"/>
-      <w:r>
-        <w:t> </w:t>
-      </w:r>
-      <w:r>
-        <w:t xml:space="preserve">Н.А. </w:t>
-      </w:r>
-      <w:r>
-        <w:t xml:space="preserve">// </w:t>
-      </w:r>
-      <w:r>
-        <w:t>Издательство</w:t>
-      </w:r>
-      <w:r>
-        <w:t xml:space="preserve"> </w:t>
-      </w:r>
-      <w:r>
-        <w:t>"</w:t>
-      </w:r>
-      <w:r>
-        <w:t>ИНТУИТ</w:t>
-      </w:r>
-      <w:r>
-        <w:t xml:space="preserve">", </w:t>
-      </w:r>
-      <w:r>
-        <w:t>2003 г</w:t>
       </w:r>
     </w:p>
   </w:endnote>
@@ -3966,21 +4481,50 @@
         <w:endnoteRef/>
       </w:r>
       <w:r>
-        <w:t xml:space="preserve"> Язык программирования C# 5.0 и платформа .NET 4.5. 6-е издание / Эндрю </w:t>
+        <w:t xml:space="preserve"> </w:t>
+      </w:r>
+      <w:r>
+        <w:t>Программирование на </w:t>
       </w:r>
       <w:proofErr w:type="spellStart"/>
       <w:r>
-        <w:t>Троелсен</w:t>
+        <w:t>Java</w:t>
       </w:r>
       <w:proofErr w:type="spellEnd"/>
       <w:r>
-        <w:t xml:space="preserve"> // М.: «Вильямс», 2013</w:t>
+        <w:t xml:space="preserve"> / </w:t>
+      </w:r>
+      <w:proofErr w:type="spellStart"/>
+      <w:r>
+        <w:t>Вязовик</w:t>
+      </w:r>
+      <w:proofErr w:type="spellEnd"/>
+      <w:r>
+        <w:t> </w:t>
+      </w:r>
+      <w:r>
+        <w:t xml:space="preserve">Н.А. </w:t>
+      </w:r>
+      <w:r>
+        <w:t xml:space="preserve">// </w:t>
+      </w:r>
+      <w:r>
+        <w:t>Издательство</w:t>
       </w:r>
       <w:r>
         <w:t xml:space="preserve"> </w:t>
       </w:r>
       <w:r>
-        <w:t>— ISBN 978-5-8459-1814-7.</w:t>
+        <w:t>"</w:t>
+      </w:r>
+      <w:r>
+        <w:t>ИНТУИТ</w:t>
+      </w:r>
+      <w:r>
+        <w:t xml:space="preserve">", </w:t>
+      </w:r>
+      <w:r>
+        <w:t>2003 г</w:t>
       </w:r>
     </w:p>
   </w:endnote>
@@ -3990,22 +4534,21 @@
         <w:endnoteRef/>
       </w:r>
       <w:r>
+        <w:t xml:space="preserve"> Язык программирования C# 5.0 и платформа .NET 4.5. 6-е издание / Эндрю </w:t>
+      </w:r>
+      <w:proofErr w:type="spellStart"/>
+      <w:r>
+        <w:t>Троелсен</w:t>
+      </w:r>
+      <w:proofErr w:type="spellEnd"/>
+      <w:r>
+        <w:t xml:space="preserve"> // М.: «Вильямс», 2013</w:t>
+      </w:r>
+      <w:r>
         <w:t xml:space="preserve"> </w:t>
       </w:r>
       <w:r>
-        <w:t>1С:Предприятие 7.7</w:t>
-      </w:r>
-      <w:r>
-        <w:t xml:space="preserve"> / Сайт фирмы 1С // </w:t>
-      </w:r>
-      <w:r>
-        <w:rPr>
-          <w:lang w:val="en-US"/>
-        </w:rPr>
-        <w:t>URL</w:t>
-      </w:r>
-      <w:r>
-        <w:t>: http://www.1c.ru/rus/products/1c/predpr/why-predpr.htm</w:t>
+        <w:t>— ISBN 978-5-8459-1814-7.</w:t>
       </w:r>
     </w:p>
   </w:endnote>
@@ -4018,34 +4561,19 @@
         <w:t xml:space="preserve"> </w:t>
       </w:r>
       <w:r>
-        <w:t xml:space="preserve">Почему 1С это плохо и почему так не любят 1С программистов / </w:t>
-      </w:r>
-      <w:proofErr w:type="spellStart"/>
-      <w:r>
-        <w:t>Кинзябулатов</w:t>
-      </w:r>
-      <w:proofErr w:type="spellEnd"/>
-      <w:r>
-        <w:t xml:space="preserve"> </w:t>
-      </w:r>
-      <w:proofErr w:type="spellStart"/>
-      <w:r>
-        <w:t>Рамиль</w:t>
-      </w:r>
-      <w:proofErr w:type="spellEnd"/>
-      <w:r>
-        <w:t xml:space="preserve"> // </w:t>
-      </w:r>
-      <w:proofErr w:type="spellStart"/>
-      <w:r>
-        <w:t>Хабрахабр</w:t>
-      </w:r>
-      <w:proofErr w:type="spellEnd"/>
-      <w:r>
-        <w:t xml:space="preserve">, URL: </w:t>
-      </w:r>
-      <w:r>
-        <w:t>https://habrahabr.ru/post/244727/</w:t>
+        <w:t>1С:Предприятие 7.7</w:t>
+      </w:r>
+      <w:r>
+        <w:t xml:space="preserve"> / Сайт фирмы 1С // </w:t>
+      </w:r>
+      <w:r>
+        <w:rPr>
+          <w:lang w:val="en-US"/>
+        </w:rPr>
+        <w:t>URL</w:t>
+      </w:r>
+      <w:r>
+        <w:t>: http://www.1c.ru/rus/products/1c/predpr/why-predpr.htm</w:t>
       </w:r>
     </w:p>
   </w:endnote>
@@ -4058,73 +4586,103 @@
         <w:t xml:space="preserve"> </w:t>
       </w:r>
       <w:r>
-        <w:t xml:space="preserve">Люся </w:t>
+        <w:t xml:space="preserve">Почему 1С это плохо и почему так не любят 1С программистов / </w:t>
       </w:r>
       <w:proofErr w:type="spellStart"/>
       <w:r>
-        <w:t>Ширшова</w:t>
+        <w:t>Кинзябулатов</w:t>
       </w:r>
       <w:proofErr w:type="spellEnd"/>
       <w:r>
-        <w:t xml:space="preserve">. Старичок </w:t>
+        <w:t xml:space="preserve"> </w:t>
       </w:r>
       <w:proofErr w:type="spellStart"/>
       <w:r>
-        <w:t>Java</w:t>
+        <w:t>Рамиль</w:t>
       </w:r>
       <w:proofErr w:type="spellEnd"/>
       <w:r>
-        <w:t xml:space="preserve">: стабилен и перспективен / </w:t>
+        <w:t xml:space="preserve"> // </w:t>
       </w:r>
       <w:proofErr w:type="spellStart"/>
       <w:r>
-        <w:t>ITMozg.ru</w:t>
+        <w:t>Хабрахабр</w:t>
       </w:r>
       <w:proofErr w:type="spellEnd"/>
       <w:r>
-        <w:t xml:space="preserve"> // URL: http://itmozg.ru/news/1193/#.U6_5j7Gjz1A</w:t>
+        <w:t xml:space="preserve">, URL: </w:t>
+      </w:r>
+      <w:r>
+        <w:t>https://habrahabr.ru/post/244727/</w:t>
       </w:r>
     </w:p>
   </w:endnote>
   <w:endnote w:id="11">
     <w:p>
-      <w:pPr>
-        <w:rPr>
-          <w:lang w:val="en-US"/>
-        </w:rPr>
-      </w:pPr>
       <w:r>
         <w:endnoteRef/>
       </w:r>
       <w:r>
-        <w:rPr>
-          <w:lang w:val="en-US"/>
-        </w:rPr>
-        <w:t xml:space="preserve"> PTC </w:t>
+        <w:t xml:space="preserve"> </w:t>
+      </w:r>
+      <w:r>
+        <w:t xml:space="preserve">Люся </w:t>
       </w:r>
       <w:proofErr w:type="spellStart"/>
       <w:r>
-        <w:rPr>
-          <w:lang w:val="en-US"/>
-        </w:rPr>
-        <w:t>Windchill</w:t>
+        <w:t>Ширшова</w:t>
       </w:r>
       <w:proofErr w:type="spellEnd"/>
       <w:r>
-        <w:rPr>
-          <w:lang w:val="en-US"/>
-        </w:rPr>
-        <w:t xml:space="preserve"> / PTC // URL:http://www.ptc.com/product-lifecycle-management/windchill</w:t>
+        <w:t xml:space="preserve">. Старичок </w:t>
+      </w:r>
+      <w:proofErr w:type="spellStart"/>
+      <w:r>
+        <w:t>Java</w:t>
+      </w:r>
+      <w:proofErr w:type="spellEnd"/>
+      <w:r>
+        <w:t xml:space="preserve">: стабилен и перспективен / </w:t>
+      </w:r>
+      <w:proofErr w:type="spellStart"/>
+      <w:r>
+        <w:t>ITMozg.ru</w:t>
+      </w:r>
+      <w:proofErr w:type="spellEnd"/>
+      <w:r>
+        <w:t xml:space="preserve"> // URL: http://itmozg.ru/news/1193/#.U6_5j7Gjz1A</w:t>
       </w:r>
     </w:p>
   </w:endnote>
   <w:endnote w:id="12">
     <w:p>
+      <w:pPr>
+        <w:rPr>
+          <w:lang w:val="en-US"/>
+        </w:rPr>
+      </w:pPr>
       <w:r>
         <w:endnoteRef/>
       </w:r>
       <w:r>
-        <w:t xml:space="preserve"> ГОСТ 2.503-2013 "ЕСКД. Внесение изменений"</w:t>
+        <w:rPr>
+          <w:lang w:val="en-US"/>
+        </w:rPr>
+        <w:t xml:space="preserve"> PTC </w:t>
+      </w:r>
+      <w:proofErr w:type="spellStart"/>
+      <w:r>
+        <w:rPr>
+          <w:lang w:val="en-US"/>
+        </w:rPr>
+        <w:t>Windchill</w:t>
+      </w:r>
+      <w:proofErr w:type="spellEnd"/>
+      <w:r>
+        <w:rPr>
+          <w:lang w:val="en-US"/>
+        </w:rPr>
+        <w:t xml:space="preserve"> / PTC // URL:http://www.ptc.com/product-lifecycle-management/windchill</w:t>
       </w:r>
     </w:p>
   </w:endnote>
@@ -4145,37 +4703,55 @@
         <w:rPr>
           <w:lang w:val="en-US"/>
         </w:rPr>
-        <w:t xml:space="preserve"> JSR-000221 JDB</w:t>
-      </w:r>
-      <w:r>
-        <w:rPr>
-          <w:lang w:val="en-US"/>
-        </w:rPr>
-        <w:t>C(tm) 4.0 API ("Specification")</w:t>
-      </w:r>
-      <w:r>
-        <w:rPr>
-          <w:lang w:val="en-US"/>
-        </w:rPr>
-        <w:t xml:space="preserve"> Version: 4.1 Status: Maintenance Release / Specification Lead: Oracle America, Inc. ("Specification Lead") </w:t>
-      </w:r>
-      <w:r>
-        <w:t xml:space="preserve">// </w:t>
-      </w:r>
-      <w:r>
-        <w:rPr>
-          <w:lang w:val="en-US"/>
-        </w:rPr>
-        <w:t xml:space="preserve">1 July 2011 </w:t>
-      </w:r>
-      <w:r>
-        <w:t>–</w:t>
-      </w:r>
-      <w:r>
-        <w:rPr>
-          <w:lang w:val="en-US"/>
-        </w:rPr>
-        <w:t xml:space="preserve"> Oracle America, Inc.</w:t>
+        <w:t xml:space="preserve"> </w:t>
+      </w:r>
+      <w:r>
+        <w:rPr>
+          <w:lang w:val="en-US"/>
+        </w:rPr>
+        <w:t>ГОСТ</w:t>
+      </w:r>
+      <w:r>
+        <w:rPr>
+          <w:lang w:val="en-US"/>
+        </w:rPr>
+        <w:t xml:space="preserve"> 2.503-2013 "</w:t>
+      </w:r>
+      <w:r>
+        <w:rPr>
+          <w:lang w:val="en-US"/>
+        </w:rPr>
+        <w:t>ЕСКД</w:t>
+      </w:r>
+      <w:r>
+        <w:rPr>
+          <w:lang w:val="en-US"/>
+        </w:rPr>
+        <w:t xml:space="preserve">. </w:t>
+      </w:r>
+      <w:r>
+        <w:rPr>
+          <w:lang w:val="en-US"/>
+        </w:rPr>
+        <w:t>Внесение</w:t>
+      </w:r>
+      <w:r>
+        <w:rPr>
+          <w:lang w:val="en-US"/>
+        </w:rPr>
+        <w:t xml:space="preserve"> </w:t>
+      </w:r>
+      <w:r>
+        <w:rPr>
+          <w:lang w:val="en-US"/>
+        </w:rPr>
+        <w:t>изменений</w:t>
+      </w:r>
+      <w:r>
+        <w:rPr>
+          <w:lang w:val="en-US"/>
+        </w:rPr>
+        <w:t>"</w:t>
       </w:r>
     </w:p>
   </w:endnote>
@@ -4198,29 +4774,24 @@
         </w:rPr>
         <w:t xml:space="preserve"> </w:t>
       </w:r>
-      <w:proofErr w:type="spellStart"/>
-      <w:r>
-        <w:rPr>
-          <w:lang w:val="en-US"/>
-        </w:rPr>
-        <w:t>Рубанов</w:t>
-      </w:r>
-      <w:proofErr w:type="spellEnd"/>
-      <w:r>
-        <w:rPr>
-          <w:lang w:val="en-US"/>
-        </w:rPr>
-        <w:t xml:space="preserve"> В.В. Способы отображения объектов в реляционных базах данных // Труды ИСП РАН. - 2002.</w:t>
+      <w:hyperlink r:id="rId3" w:history="1">
+        <w:r>
+          <w:rPr>
+            <w:lang w:val="en-US"/>
+          </w:rPr>
+          <w:t>ГОСТ 23501.101-87</w:t>
+        </w:r>
+      </w:hyperlink>
+      <w:r>
+        <w:rPr>
+          <w:lang w:val="en-US"/>
+        </w:rPr>
+        <w:t xml:space="preserve"> "Системы автоматизированного проектирования. Основные положения"</w:t>
       </w:r>
     </w:p>
   </w:endnote>
   <w:endnote w:id="15">
     <w:p>
-      <w:pPr>
-        <w:rPr>
-          <w:lang w:val="en-US"/>
-        </w:rPr>
-      </w:pPr>
       <w:r>
         <w:rPr>
           <w:lang w:val="en-US"/>
@@ -4228,38 +4799,298 @@
         <w:endnoteRef/>
       </w:r>
       <w:r>
-        <w:rPr>
-          <w:lang w:val="en-US"/>
-        </w:rPr>
+        <w:t xml:space="preserve"> ГОСТ Р ИСО/МЭК ТО 10032-2007 </w:t>
+      </w:r>
+      <w:r>
+        <w:t>"Э</w:t>
+      </w:r>
+      <w:r>
+        <w:t>талонная модель управления данными</w:t>
+      </w:r>
+      <w:r>
+        <w:t>"</w:t>
+      </w:r>
+    </w:p>
+  </w:endnote>
+  <w:endnote w:id="16">
+    <w:p>
+      <w:pPr>
+        <w:rPr>
+          <w:lang w:val="en-US"/>
+        </w:rPr>
+      </w:pPr>
+      <w:r>
+        <w:rPr>
+          <w:lang w:val="en-US"/>
+        </w:rPr>
+        <w:endnoteRef/>
+      </w:r>
+      <w:r>
+        <w:rPr>
+          <w:lang w:val="en-US"/>
+        </w:rPr>
+        <w:t xml:space="preserve"> JSR-000221 JDB</w:t>
+      </w:r>
+      <w:r>
+        <w:rPr>
+          <w:lang w:val="en-US"/>
+        </w:rPr>
+        <w:t>C(tm) 4.0 API ("Specification")</w:t>
+      </w:r>
+      <w:r>
+        <w:rPr>
+          <w:lang w:val="en-US"/>
+        </w:rPr>
+        <w:t xml:space="preserve"> Version: 4.1 Status: Maintenance Release / Specification Lead: Oracle America, Inc. ("Specification Lead") </w:t>
+      </w:r>
+      <w:r>
+        <w:rPr>
+          <w:lang w:val="en-US"/>
+        </w:rPr>
+        <w:t xml:space="preserve">// </w:t>
+      </w:r>
+      <w:r>
+        <w:rPr>
+          <w:lang w:val="en-US"/>
+        </w:rPr>
+        <w:t xml:space="preserve">1 July 2011 </w:t>
+      </w:r>
+      <w:r>
+        <w:rPr>
+          <w:lang w:val="en-US"/>
+        </w:rPr>
+        <w:t>–</w:t>
+      </w:r>
+      <w:r>
+        <w:rPr>
+          <w:lang w:val="en-US"/>
+        </w:rPr>
+        <w:t xml:space="preserve"> Oracle America, Inc.</w:t>
+      </w:r>
+    </w:p>
+  </w:endnote>
+  <w:endnote w:id="17">
+    <w:p>
+      <w:r>
+        <w:rPr>
+          <w:lang w:val="en-US"/>
+        </w:rPr>
+        <w:endnoteRef/>
+      </w:r>
+      <w:r>
         <w:t xml:space="preserve"> </w:t>
       </w:r>
       <w:proofErr w:type="spellStart"/>
       <w:r>
+        <w:t>Рубанов</w:t>
+      </w:r>
+      <w:proofErr w:type="spellEnd"/>
+      <w:r>
+        <w:t xml:space="preserve"> В.В. Способы отображения объектов в реляционных базах данных // Труды ИСП РАН. - 2002.</w:t>
+      </w:r>
+    </w:p>
+  </w:endnote>
+  <w:endnote w:id="18">
+    <w:p>
+      <w:pPr>
+        <w:rPr>
+          <w:lang w:val="en-US"/>
+        </w:rPr>
+      </w:pPr>
+      <w:r>
+        <w:rPr>
+          <w:lang w:val="en-US"/>
+        </w:rPr>
+        <w:endnoteRef/>
+      </w:r>
+      <w:r>
+        <w:rPr>
+          <w:lang w:val="en-US"/>
+        </w:rPr>
+        <w:t xml:space="preserve"> </w:t>
+      </w:r>
+      <w:r>
         <w:rPr>
           <w:lang w:val="en-US"/>
         </w:rPr>
         <w:t>Java</w:t>
       </w:r>
+      <w:r>
+        <w:rPr>
+          <w:lang w:val="en-US"/>
+        </w:rPr>
+        <w:t xml:space="preserve">: Русские буквы и не только... / </w:t>
+      </w:r>
+      <w:proofErr w:type="spellStart"/>
+      <w:r>
+        <w:rPr>
+          <w:lang w:val="en-US"/>
+        </w:rPr>
+        <w:t>JavaPortal</w:t>
+      </w:r>
       <w:proofErr w:type="spellEnd"/>
       <w:r>
         <w:rPr>
           <w:lang w:val="en-US"/>
         </w:rPr>
-        <w:t xml:space="preserve">: Русские буквы и не только... / </w:t>
-      </w:r>
-      <w:proofErr w:type="spellStart"/>
-      <w:r>
-        <w:rPr>
-          <w:lang w:val="en-US"/>
-        </w:rPr>
-        <w:t>JavaPortal</w:t>
-      </w:r>
-      <w:proofErr w:type="spellEnd"/>
-      <w:r>
-        <w:rPr>
-          <w:lang w:val="en-US"/>
-        </w:rPr>
-        <w:t xml:space="preserve"> // URL: http://www.javaportal.ru/java/articles/ruschars/ruschars.html</w:t>
+        <w:t xml:space="preserve"> // </w:t>
+      </w:r>
+      <w:r>
+        <w:rPr>
+          <w:lang w:val="en-US"/>
+        </w:rPr>
+        <w:t>URL</w:t>
+      </w:r>
+      <w:r>
+        <w:rPr>
+          <w:lang w:val="en-US"/>
+        </w:rPr>
+        <w:t xml:space="preserve">: </w:t>
+      </w:r>
+      <w:r>
+        <w:rPr>
+          <w:lang w:val="en-US"/>
+        </w:rPr>
+        <w:t>http</w:t>
+      </w:r>
+      <w:r>
+        <w:rPr>
+          <w:lang w:val="en-US"/>
+        </w:rPr>
+        <w:t>://</w:t>
+      </w:r>
+      <w:r>
+        <w:rPr>
+          <w:lang w:val="en-US"/>
+        </w:rPr>
+        <w:t>www</w:t>
+      </w:r>
+      <w:r>
+        <w:rPr>
+          <w:lang w:val="en-US"/>
+        </w:rPr>
+        <w:t>.</w:t>
+      </w:r>
+      <w:r>
+        <w:rPr>
+          <w:lang w:val="en-US"/>
+        </w:rPr>
+        <w:t>javaportal</w:t>
+      </w:r>
+      <w:r>
+        <w:rPr>
+          <w:lang w:val="en-US"/>
+        </w:rPr>
+        <w:t>.</w:t>
+      </w:r>
+      <w:r>
+        <w:rPr>
+          <w:lang w:val="en-US"/>
+        </w:rPr>
+        <w:t>ru</w:t>
+      </w:r>
+      <w:r>
+        <w:rPr>
+          <w:lang w:val="en-US"/>
+        </w:rPr>
+        <w:t>/</w:t>
+      </w:r>
+      <w:r>
+        <w:rPr>
+          <w:lang w:val="en-US"/>
+        </w:rPr>
+        <w:t>java</w:t>
+      </w:r>
+      <w:r>
+        <w:rPr>
+          <w:lang w:val="en-US"/>
+        </w:rPr>
+        <w:t>/</w:t>
+      </w:r>
+      <w:r>
+        <w:rPr>
+          <w:lang w:val="en-US"/>
+        </w:rPr>
+        <w:t>articles</w:t>
+      </w:r>
+      <w:r>
+        <w:rPr>
+          <w:lang w:val="en-US"/>
+        </w:rPr>
+        <w:t>/</w:t>
+      </w:r>
+      <w:r>
+        <w:rPr>
+          <w:lang w:val="en-US"/>
+        </w:rPr>
+        <w:t>ruschars</w:t>
+      </w:r>
+      <w:r>
+        <w:rPr>
+          <w:lang w:val="en-US"/>
+        </w:rPr>
+        <w:t>/</w:t>
+      </w:r>
+      <w:r>
+        <w:rPr>
+          <w:lang w:val="en-US"/>
+        </w:rPr>
+        <w:t>ruschars</w:t>
+      </w:r>
+      <w:r>
+        <w:rPr>
+          <w:lang w:val="en-US"/>
+        </w:rPr>
+        <w:t>.</w:t>
+      </w:r>
+      <w:r>
+        <w:rPr>
+          <w:lang w:val="en-US"/>
+        </w:rPr>
+        <w:t>html</w:t>
+      </w:r>
+    </w:p>
+  </w:endnote>
+  <w:endnote w:id="19">
+    <w:p>
+      <w:pPr>
+        <w:rPr>
+          <w:lang w:val="en-US"/>
+        </w:rPr>
+      </w:pPr>
+      <w:r>
+        <w:rPr>
+          <w:lang w:val="en-US"/>
+        </w:rPr>
+        <w:endnoteRef/>
+      </w:r>
+      <w:r>
+        <w:rPr>
+          <w:lang w:val="en-US"/>
+        </w:rPr>
+        <w:t xml:space="preserve"> Cascade Style Sheet / W3 // URL: https://www.w3.org/Style/CSS/</w:t>
+      </w:r>
+    </w:p>
+  </w:endnote>
+  <w:endnote w:id="20">
+    <w:p>
+      <w:r>
+        <w:rPr>
+          <w:lang w:val="en-US"/>
+        </w:rPr>
+        <w:endnoteRef/>
+      </w:r>
+      <w:r>
+        <w:t xml:space="preserve"> ГОСТ 21.101-97 </w:t>
+      </w:r>
+      <w:r>
+        <w:t>"О</w:t>
+      </w:r>
+      <w:r>
+        <w:t>сновные требования к проектной и рабочей документации</w:t>
+      </w:r>
+      <w:r>
+        <w:t>"</w:t>
       </w:r>
     </w:p>
     <w:p>
@@ -4292,7 +5123,7 @@
             <w:rPr>
               <w:noProof/>
             </w:rPr>
-            <w:t>13</w:t>
+            <w:t>16</w:t>
           </w:r>
         </w:fldSimple>
       </w:p>
@@ -4325,186 +5156,6 @@
       </w:pPr>
       <w:r>
         <w:continuationSeparator/>
-      </w:r>
-    </w:p>
-  </w:footnote>
-  <w:footnote w:id="1">
-    <w:p>
-      <w:pPr>
-        <w:spacing w:line="240" w:lineRule="auto"/>
-        <w:rPr>
-          <w:sz w:val="24"/>
-          <w:szCs w:val="24"/>
-        </w:rPr>
-      </w:pPr>
-      <w:r>
-        <w:rPr>
-          <w:sz w:val="24"/>
-          <w:szCs w:val="24"/>
-        </w:rPr>
-        <w:footnoteRef/>
-      </w:r>
-      <w:r>
-        <w:rPr>
-          <w:sz w:val="24"/>
-          <w:szCs w:val="24"/>
-        </w:rPr>
-        <w:t xml:space="preserve"> API (</w:t>
-      </w:r>
-      <w:hyperlink r:id="rId1" w:tooltip="Английский язык" w:history="1">
-        <w:r>
-          <w:rPr>
-            <w:sz w:val="24"/>
-            <w:szCs w:val="24"/>
-          </w:rPr>
-          <w:t>англ.</w:t>
-        </w:r>
-      </w:hyperlink>
-      <w:r>
-        <w:rPr>
-          <w:sz w:val="24"/>
-          <w:szCs w:val="24"/>
-        </w:rPr>
-        <w:t xml:space="preserve"> </w:t>
-      </w:r>
-      <w:proofErr w:type="spellStart"/>
-      <w:r>
-        <w:rPr>
-          <w:sz w:val="24"/>
-          <w:szCs w:val="24"/>
-        </w:rPr>
-        <w:t>application</w:t>
-      </w:r>
-      <w:proofErr w:type="spellEnd"/>
-      <w:r>
-        <w:rPr>
-          <w:sz w:val="24"/>
-          <w:szCs w:val="24"/>
-        </w:rPr>
-        <w:t xml:space="preserve"> </w:t>
-      </w:r>
-      <w:proofErr w:type="spellStart"/>
-      <w:r>
-        <w:rPr>
-          <w:sz w:val="24"/>
-          <w:szCs w:val="24"/>
-        </w:rPr>
-        <w:t>programming</w:t>
-      </w:r>
-      <w:proofErr w:type="spellEnd"/>
-      <w:r>
-        <w:rPr>
-          <w:sz w:val="24"/>
-          <w:szCs w:val="24"/>
-        </w:rPr>
-        <w:t xml:space="preserve"> </w:t>
-      </w:r>
-      <w:proofErr w:type="spellStart"/>
-      <w:r>
-        <w:rPr>
-          <w:sz w:val="24"/>
-          <w:szCs w:val="24"/>
-        </w:rPr>
-        <w:t>interface</w:t>
-      </w:r>
-      <w:proofErr w:type="spellEnd"/>
-      <w:r>
-        <w:rPr>
-          <w:sz w:val="24"/>
-          <w:szCs w:val="24"/>
-        </w:rPr>
-        <w:t xml:space="preserve">) – интерфейс программирования приложений, набор готовых классов, методов, функций, структур и констант, которые предоставляет приложение, библиотека, сервис, операционная система и т.д. для применения во внешних программных продуктах. </w:t>
-      </w:r>
-    </w:p>
-  </w:footnote>
-  <w:footnote w:id="2">
-    <w:p>
-      <w:pPr>
-        <w:spacing w:line="240" w:lineRule="auto"/>
-        <w:rPr>
-          <w:sz w:val="24"/>
-          <w:szCs w:val="24"/>
-        </w:rPr>
-      </w:pPr>
-      <w:r>
-        <w:rPr>
-          <w:sz w:val="24"/>
-          <w:szCs w:val="24"/>
-        </w:rPr>
-        <w:footnoteRef/>
-      </w:r>
-      <w:r>
-        <w:rPr>
-          <w:sz w:val="24"/>
-          <w:szCs w:val="24"/>
-        </w:rPr>
-        <w:t xml:space="preserve"> Аннотация @D</w:t>
-      </w:r>
-      <w:proofErr w:type="spellStart"/>
-      <w:r>
-        <w:rPr>
-          <w:sz w:val="24"/>
-          <w:szCs w:val="24"/>
-        </w:rPr>
-        <w:t>eprecated</w:t>
-      </w:r>
-      <w:proofErr w:type="spellEnd"/>
-      <w:r>
-        <w:rPr>
-          <w:sz w:val="24"/>
-          <w:szCs w:val="24"/>
-        </w:rPr>
-        <w:t xml:space="preserve"> (устаревший) вызывает предупреждение компиляции при использовании метода.</w:t>
-      </w:r>
-    </w:p>
-  </w:footnote>
-  <w:footnote w:id="3">
-    <w:p>
-      <w:pPr>
-        <w:spacing w:line="240" w:lineRule="auto"/>
-        <w:rPr>
-          <w:sz w:val="24"/>
-          <w:szCs w:val="24"/>
-        </w:rPr>
-      </w:pPr>
-      <w:r>
-        <w:rPr>
-          <w:sz w:val="24"/>
-          <w:szCs w:val="24"/>
-        </w:rPr>
-        <w:footnoteRef/>
-      </w:r>
-      <w:r>
-        <w:rPr>
-          <w:sz w:val="24"/>
-          <w:szCs w:val="24"/>
-        </w:rPr>
-        <w:t xml:space="preserve"> Система автоматизированного проектирования (САПР) — автоматизированная система, реализующая информационную технологию выполнения функций проектирования</w:t>
-      </w:r>
-    </w:p>
-  </w:footnote>
-  <w:footnote w:id="4">
-    <w:p>
-      <w:pPr>
-        <w:spacing w:line="240" w:lineRule="auto"/>
-        <w:rPr>
-          <w:sz w:val="24"/>
-          <w:szCs w:val="24"/>
-        </w:rPr>
-      </w:pPr>
-      <w:r>
-        <w:rPr>
-          <w:sz w:val="24"/>
-          <w:szCs w:val="24"/>
-        </w:rPr>
-        <w:footnoteRef/>
-      </w:r>
-      <w:r>
-        <w:rPr>
-          <w:sz w:val="24"/>
-          <w:szCs w:val="24"/>
-        </w:rPr>
-        <w:t xml:space="preserve"> Система управления базами данных (СУБД) — совокупность программных и лингвистических средств общего или специального назначения, обеспечивающих управление созданием и использованием баз данных</w:t>
       </w:r>
     </w:p>
   </w:footnote>
@@ -6410,7 +7061,6 @@
   <w:style w:type="character" w:default="1" w:styleId="a0">
     <w:name w:val="Default Paragraph Font"/>
     <w:uiPriority w:val="1"/>
-    <w:semiHidden/>
     <w:unhideWhenUsed/>
   </w:style>
   <w:style w:type="table" w:default="1" w:styleId="a1">
@@ -6771,6 +7421,11 @@
     <w:basedOn w:val="a0"/>
     <w:rsid w:val="00187800"/>
   </w:style>
+  <w:style w:type="character" w:customStyle="1" w:styleId="spelle">
+    <w:name w:val="spelle"/>
+    <w:basedOn w:val="a0"/>
+    <w:rsid w:val="00212024"/>
+  </w:style>
 </w:styles>
 </file>
 
@@ -7058,24 +7713,6 @@
 </file>
 
 <file path=customXml/item1.xml><?xml version="1.0" encoding="utf-8"?>
-<?mso-contentType ?>
-<FormTemplates xmlns="http://schemas.microsoft.com/sharepoint/v3/contenttype/forms">
-  <Display>DocumentLibraryForm</Display>
-  <Edit>DocumentLibraryForm</Edit>
-  <New>DocumentLibraryForm</New>
-</FormTemplates>
-</file>
-
-<file path=customXml/item2.xml><?xml version="1.0" encoding="utf-8"?>
-<p:properties xmlns:p="http://schemas.microsoft.com/office/2006/metadata/properties" xmlns:xsi="http://www.w3.org/2001/XMLSchema-instance">
-  <documentManagement>
-    <PublishingExpirationDate xmlns="http://schemas.microsoft.com/sharepoint/v3" xsi:nil="true"/>
-    <PublishingStartDate xmlns="http://schemas.microsoft.com/sharepoint/v3" xsi:nil="true"/>
-  </documentManagement>
-</p:properties>
-</file>
-
-<file path=customXml/item3.xml><?xml version="1.0" encoding="utf-8"?>
 <ct:contentTypeSchema xmlns:ct="http://schemas.microsoft.com/office/2006/metadata/contentType" xmlns:ma="http://schemas.microsoft.com/office/2006/metadata/properties/metaAttributes" ct:_="" ma:_="" ma:contentTypeName="Документ" ma:contentTypeID="0x010100109DC6B9ED74D84696E70D55B64E8F68" ma:contentTypeVersion="1" ma:contentTypeDescription="Создание документа." ma:contentTypeScope="" ma:versionID="42ea7d3cea3b49fb5f6c0b8b4613d1d4">
   <xsd:schema xmlns:xsd="http://www.w3.org/2001/XMLSchema" xmlns:xs="http://www.w3.org/2001/XMLSchema" xmlns:p="http://schemas.microsoft.com/office/2006/metadata/properties" xmlns:ns1="http://schemas.microsoft.com/sharepoint/v3" targetNamespace="http://schemas.microsoft.com/office/2006/metadata/properties" ma:root="true" ma:fieldsID="2a10c82831e5d625bbb0173136b03680" ns1:_="">
     <xsd:import namespace="http://schemas.microsoft.com/sharepoint/v3"/>
@@ -7207,28 +7844,29 @@
 </ct:contentTypeSchema>
 </file>
 
+<file path=customXml/item2.xml><?xml version="1.0" encoding="utf-8"?>
+<p:properties xmlns:p="http://schemas.microsoft.com/office/2006/metadata/properties" xmlns:xsi="http://www.w3.org/2001/XMLSchema-instance">
+  <documentManagement>
+    <PublishingExpirationDate xmlns="http://schemas.microsoft.com/sharepoint/v3" xsi:nil="true"/>
+    <PublishingStartDate xmlns="http://schemas.microsoft.com/sharepoint/v3" xsi:nil="true"/>
+  </documentManagement>
+</p:properties>
+</file>
+
+<file path=customXml/item3.xml><?xml version="1.0" encoding="utf-8"?>
+<?mso-contentType ?>
+<FormTemplates xmlns="http://schemas.microsoft.com/sharepoint/v3/contenttype/forms">
+  <Display>DocumentLibraryForm</Display>
+  <Edit>DocumentLibraryForm</Edit>
+  <New>DocumentLibraryForm</New>
+</FormTemplates>
+</file>
+
 <file path=customXml/item4.xml><?xml version="1.0" encoding="utf-8"?>
 <b:Sources xmlns:b="http://schemas.openxmlformats.org/officeDocument/2006/bibliography" xmlns="http://schemas.openxmlformats.org/officeDocument/2006/bibliography" SelectedStyle="\APA.XSL" StyleName="APA Fifth Edition"/>
 </file>
 
 <file path=customXml/itemProps1.xml><?xml version="1.0" encoding="utf-8"?>
-<ds:datastoreItem xmlns:ds="http://schemas.openxmlformats.org/officeDocument/2006/customXml" ds:itemID="{B56CAFEF-4F69-4C85-9A3C-6E47CD0035E4}">
-  <ds:schemaRefs>
-    <ds:schemaRef ds:uri="http://schemas.microsoft.com/sharepoint/v3/contenttype/forms"/>
-  </ds:schemaRefs>
-</ds:datastoreItem>
-</file>
-
-<file path=customXml/itemProps2.xml><?xml version="1.0" encoding="utf-8"?>
-<ds:datastoreItem xmlns:ds="http://schemas.openxmlformats.org/officeDocument/2006/customXml" ds:itemID="{3283E2E2-060E-478B-83AE-B184A3416FB2}">
-  <ds:schemaRefs>
-    <ds:schemaRef ds:uri="http://schemas.microsoft.com/office/2006/metadata/properties"/>
-    <ds:schemaRef ds:uri="http://schemas.microsoft.com/sharepoint/v3"/>
-  </ds:schemaRefs>
-</ds:datastoreItem>
-</file>
-
-<file path=customXml/itemProps3.xml><?xml version="1.0" encoding="utf-8"?>
 <ds:datastoreItem xmlns:ds="http://schemas.openxmlformats.org/officeDocument/2006/customXml" ds:itemID="{A37D539B-4829-46B3-84AF-B5C3A6210F12}">
   <ds:schemaRefs>
     <ds:schemaRef ds:uri="http://schemas.microsoft.com/office/2006/metadata/contentType"/>
@@ -7246,8 +7884,25 @@
 </ds:datastoreItem>
 </file>
 
+<file path=customXml/itemProps2.xml><?xml version="1.0" encoding="utf-8"?>
+<ds:datastoreItem xmlns:ds="http://schemas.openxmlformats.org/officeDocument/2006/customXml" ds:itemID="{3283E2E2-060E-478B-83AE-B184A3416FB2}">
+  <ds:schemaRefs>
+    <ds:schemaRef ds:uri="http://schemas.microsoft.com/office/2006/metadata/properties"/>
+    <ds:schemaRef ds:uri="http://schemas.microsoft.com/sharepoint/v3"/>
+  </ds:schemaRefs>
+</ds:datastoreItem>
+</file>
+
+<file path=customXml/itemProps3.xml><?xml version="1.0" encoding="utf-8"?>
+<ds:datastoreItem xmlns:ds="http://schemas.openxmlformats.org/officeDocument/2006/customXml" ds:itemID="{B56CAFEF-4F69-4C85-9A3C-6E47CD0035E4}">
+  <ds:schemaRefs>
+    <ds:schemaRef ds:uri="http://schemas.microsoft.com/sharepoint/v3/contenttype/forms"/>
+  </ds:schemaRefs>
+</ds:datastoreItem>
+</file>
+
 <file path=customXml/itemProps4.xml><?xml version="1.0" encoding="utf-8"?>
-<ds:datastoreItem xmlns:ds="http://schemas.openxmlformats.org/officeDocument/2006/customXml" ds:itemID="{5662C756-C5EA-43D8-8146-388FFDEADEF8}">
+<ds:datastoreItem xmlns:ds="http://schemas.openxmlformats.org/officeDocument/2006/customXml" ds:itemID="{AC718D25-43DE-422F-9D40-BE2B57BE452E}">
   <ds:schemaRefs>
     <ds:schemaRef ds:uri="http://schemas.openxmlformats.org/officeDocument/2006/bibliography"/>
   </ds:schemaRefs>

--- a/diplom/Tem521diplom.docx
+++ b/diplom/Tem521diplom.docx
@@ -1088,7 +1088,7 @@
                 <w:noProof/>
                 <w:webHidden/>
               </w:rPr>
-              <w:t>6</w:t>
+              <w:t>11</w:t>
             </w:r>
             <w:r>
               <w:rPr>
@@ -1160,7 +1160,7 @@
                 <w:noProof/>
                 <w:webHidden/>
               </w:rPr>
-              <w:t>6</w:t>
+              <w:t>17</w:t>
             </w:r>
             <w:r>
               <w:rPr>
@@ -1232,7 +1232,7 @@
                 <w:noProof/>
                 <w:webHidden/>
               </w:rPr>
-              <w:t>7</w:t>
+              <w:t>18</w:t>
             </w:r>
             <w:r>
               <w:rPr>
@@ -1304,7 +1304,7 @@
                 <w:noProof/>
                 <w:webHidden/>
               </w:rPr>
-              <w:t>7</w:t>
+              <w:t>18</w:t>
             </w:r>
             <w:r>
               <w:rPr>
@@ -1376,7 +1376,7 @@
                 <w:noProof/>
                 <w:webHidden/>
               </w:rPr>
-              <w:t>7</w:t>
+              <w:t>18</w:t>
             </w:r>
             <w:r>
               <w:rPr>
@@ -1448,7 +1448,7 @@
                 <w:noProof/>
                 <w:webHidden/>
               </w:rPr>
-              <w:t>7</w:t>
+              <w:t>18</w:t>
             </w:r>
             <w:r>
               <w:rPr>
@@ -1520,7 +1520,7 @@
                 <w:noProof/>
                 <w:webHidden/>
               </w:rPr>
-              <w:t>8</w:t>
+              <w:t>19</w:t>
             </w:r>
             <w:r>
               <w:rPr>
@@ -1592,7 +1592,7 @@
                 <w:noProof/>
                 <w:webHidden/>
               </w:rPr>
-              <w:t>8</w:t>
+              <w:t>19</w:t>
             </w:r>
             <w:r>
               <w:rPr>
@@ -1664,7 +1664,7 @@
                 <w:noProof/>
                 <w:webHidden/>
               </w:rPr>
-              <w:t>8</w:t>
+              <w:t>19</w:t>
             </w:r>
             <w:r>
               <w:rPr>
@@ -1736,7 +1736,7 @@
                 <w:noProof/>
                 <w:webHidden/>
               </w:rPr>
-              <w:t>8</w:t>
+              <w:t>19</w:t>
             </w:r>
             <w:r>
               <w:rPr>
@@ -1808,7 +1808,7 @@
                 <w:noProof/>
                 <w:webHidden/>
               </w:rPr>
-              <w:t>8</w:t>
+              <w:t>19</w:t>
             </w:r>
             <w:r>
               <w:rPr>
@@ -1880,7 +1880,7 @@
                 <w:noProof/>
                 <w:webHidden/>
               </w:rPr>
-              <w:t>9</w:t>
+              <w:t>20</w:t>
             </w:r>
             <w:r>
               <w:rPr>
@@ -1952,7 +1952,7 @@
                 <w:noProof/>
                 <w:webHidden/>
               </w:rPr>
-              <w:t>10</w:t>
+              <w:t>21</w:t>
             </w:r>
             <w:r>
               <w:rPr>
@@ -3186,6 +3186,12 @@
         <w:rPr>
           <w:lang w:val="en-US"/>
         </w:rPr>
+        <w:t xml:space="preserve"> </w:t>
+      </w:r>
+      <w:r>
+        <w:rPr>
+          <w:lang w:val="en-US"/>
+        </w:rPr>
         <w:t>[</w:t>
       </w:r>
       <w:r>
@@ -3308,9 +3314,6 @@
         <w:t xml:space="preserve"> [</w:t>
       </w:r>
       <w:r>
-        <w:rPr>
-          <w:rStyle w:val="ae"/>
-        </w:rPr>
         <w:endnoteReference w:id="15"/>
       </w:r>
       <w:r>
@@ -4008,7 +4011,13 @@
         <w:t xml:space="preserve">подразумевает </w:t>
       </w:r>
       <w:r>
-        <w:t>возможность как ввода некой требуемой информации вручную, так и передача её из других систем предприятия, а так же от предприятий-партнеров</w:t>
+        <w:t>возможность как ввода некой требуемой информации вручную</w:t>
+      </w:r>
+      <w:r>
+        <w:t xml:space="preserve"> в том числе, через интерфейс САПР</w:t>
+      </w:r>
+      <w:r>
+        <w:t>, так и передача её из других систем предприятия, а так же от предприятий-партнеров</w:t>
       </w:r>
       <w:r>
         <w:t xml:space="preserve">. Кроме того, следует предусмотреть такой вариант ввода информации, как сканирование и (опционально) распознавание документов. </w:t>
@@ -4067,6 +4076,64 @@
       </w:r>
       <w:r>
         <w:t xml:space="preserve">. То же самое касается и других объектных типов. </w:t>
+      </w:r>
+    </w:p>
+    <w:p>
+      <w:r>
+        <w:lastRenderedPageBreak/>
+        <w:t>Требование совместимости с САПР означает возможность автоматического получения данных из файлов, созданных в системах автоматизированного проектирования</w:t>
+      </w:r>
+      <w:r>
+        <w:t xml:space="preserve">. Эти данные могут задаваться как явно, так и неявно: обозначения, наименования, авторство, физические параметры и прочее. </w:t>
+      </w:r>
+      <w:r>
+        <w:t>Таким образом, можно данное требование можно дополнить следующим: в том случае, если САПР оперирует объектами СУЖЦ, она должна оперировать идентичной системой типов и атрибутов для обеспечения максимальной совместим</w:t>
+      </w:r>
+      <w:r>
+        <w:t>о</w:t>
+      </w:r>
+      <w:r>
+        <w:t xml:space="preserve">сти. </w:t>
+      </w:r>
+    </w:p>
+    <w:p>
+      <w:r>
+        <w:t>Практика показывает, что применение СУЖЦ без САПР бессмысленно, поэтому в большинстве случаев они поставляются вместе</w:t>
+      </w:r>
+      <w:r>
+        <w:t>,</w:t>
+      </w:r>
+      <w:r>
+        <w:t xml:space="preserve"> с широким применением средств интеграции </w:t>
+      </w:r>
+      <w:r>
+        <w:t>[</w:t>
+      </w:r>
+      <w:r>
+        <w:endnoteReference w:id="21"/>
+      </w:r>
+      <w:r>
+        <w:t xml:space="preserve">]. </w:t>
+      </w:r>
+      <w:r>
+        <w:t xml:space="preserve">Таким образом, в большинстве случаев данное требование удовлетворяется уже в базовой </w:t>
+      </w:r>
+      <w:r>
+        <w:t xml:space="preserve">поставке системы. </w:t>
+      </w:r>
+    </w:p>
+    <w:p>
+      <w:r>
+        <w:t>Итак, были рассмотрены все требования, касающиеся системы преобразования данных для ввода в систему</w:t>
+      </w:r>
+      <w:r>
+        <w:t xml:space="preserve"> с учетом технических аспектов</w:t>
+      </w:r>
+      <w:r>
+        <w:t>.</w:t>
+      </w:r>
+      <w:r>
+        <w:t xml:space="preserve"> Из вышеперечисленного можно вывести одно общее утверждение: информационное обеспечение должно обеспечить точность передачи данных независимо от их источника. </w:t>
       </w:r>
     </w:p>
     <w:p/>
@@ -4688,11 +4755,6 @@
   </w:endnote>
   <w:endnote w:id="13">
     <w:p>
-      <w:pPr>
-        <w:rPr>
-          <w:lang w:val="en-US"/>
-        </w:rPr>
-      </w:pPr>
       <w:r>
         <w:rPr>
           <w:lang w:val="en-US"/>
@@ -4700,68 +4762,12 @@
         <w:endnoteRef/>
       </w:r>
       <w:r>
-        <w:rPr>
-          <w:lang w:val="en-US"/>
-        </w:rPr>
-        <w:t xml:space="preserve"> </w:t>
-      </w:r>
-      <w:r>
-        <w:rPr>
-          <w:lang w:val="en-US"/>
-        </w:rPr>
-        <w:t>ГОСТ</w:t>
-      </w:r>
-      <w:r>
-        <w:rPr>
-          <w:lang w:val="en-US"/>
-        </w:rPr>
-        <w:t xml:space="preserve"> 2.503-2013 "</w:t>
-      </w:r>
-      <w:r>
-        <w:rPr>
-          <w:lang w:val="en-US"/>
-        </w:rPr>
-        <w:t>ЕСКД</w:t>
-      </w:r>
-      <w:r>
-        <w:rPr>
-          <w:lang w:val="en-US"/>
-        </w:rPr>
-        <w:t xml:space="preserve">. </w:t>
-      </w:r>
-      <w:r>
-        <w:rPr>
-          <w:lang w:val="en-US"/>
-        </w:rPr>
-        <w:t>Внесение</w:t>
-      </w:r>
-      <w:r>
-        <w:rPr>
-          <w:lang w:val="en-US"/>
-        </w:rPr>
-        <w:t xml:space="preserve"> </w:t>
-      </w:r>
-      <w:r>
-        <w:rPr>
-          <w:lang w:val="en-US"/>
-        </w:rPr>
-        <w:t>изменений</w:t>
-      </w:r>
-      <w:r>
-        <w:rPr>
-          <w:lang w:val="en-US"/>
-        </w:rPr>
-        <w:t>"</w:t>
+        <w:t xml:space="preserve"> ГОСТ 2.503-2013 "ЕСКД. Внесение изменений"</w:t>
       </w:r>
     </w:p>
   </w:endnote>
   <w:endnote w:id="14">
     <w:p>
-      <w:pPr>
-        <w:rPr>
-          <w:lang w:val="en-US"/>
-        </w:rPr>
-      </w:pPr>
       <w:r>
         <w:rPr>
           <w:lang w:val="en-US"/>
@@ -4769,23 +4775,14 @@
         <w:endnoteRef/>
       </w:r>
       <w:r>
-        <w:rPr>
-          <w:lang w:val="en-US"/>
-        </w:rPr>
         <w:t xml:space="preserve"> </w:t>
       </w:r>
       <w:hyperlink r:id="rId3" w:history="1">
         <w:r>
-          <w:rPr>
-            <w:lang w:val="en-US"/>
-          </w:rPr>
           <w:t>ГОСТ 23501.101-87</w:t>
         </w:r>
       </w:hyperlink>
       <w:r>
-        <w:rPr>
-          <w:lang w:val="en-US"/>
-        </w:rPr>
         <w:t xml:space="preserve"> "Системы автоматизированного проектирования. Основные положения"</w:t>
       </w:r>
     </w:p>
@@ -4871,6 +4868,11 @@
   </w:endnote>
   <w:endnote w:id="17">
     <w:p>
+      <w:pPr>
+        <w:rPr>
+          <w:lang w:val="en-US"/>
+        </w:rPr>
+      </w:pPr>
       <w:r>
         <w:rPr>
           <w:lang w:val="en-US"/>
@@ -4878,6 +4880,9 @@
         <w:endnoteRef/>
       </w:r>
       <w:r>
+        <w:rPr>
+          <w:lang w:val="en-US"/>
+        </w:rPr>
         <w:t xml:space="preserve"> </w:t>
       </w:r>
       <w:proofErr w:type="spellStart"/>
@@ -4886,17 +4891,123 @@
       </w:r>
       <w:proofErr w:type="spellEnd"/>
       <w:r>
-        <w:t xml:space="preserve"> В.В. Способы отображения объектов в реляционных базах данных // Труды ИСП РАН. - 2002.</w:t>
+        <w:rPr>
+          <w:lang w:val="en-US"/>
+        </w:rPr>
+        <w:t xml:space="preserve"> </w:t>
+      </w:r>
+      <w:r>
+        <w:t>В</w:t>
+      </w:r>
+      <w:r>
+        <w:rPr>
+          <w:lang w:val="en-US"/>
+        </w:rPr>
+        <w:t>.</w:t>
+      </w:r>
+      <w:r>
+        <w:t>В</w:t>
+      </w:r>
+      <w:r>
+        <w:rPr>
+          <w:lang w:val="en-US"/>
+        </w:rPr>
+        <w:t xml:space="preserve">. </w:t>
+      </w:r>
+      <w:r>
+        <w:t>Способы</w:t>
+      </w:r>
+      <w:r>
+        <w:rPr>
+          <w:lang w:val="en-US"/>
+        </w:rPr>
+        <w:t xml:space="preserve"> </w:t>
+      </w:r>
+      <w:r>
+        <w:t>отображения</w:t>
+      </w:r>
+      <w:r>
+        <w:rPr>
+          <w:lang w:val="en-US"/>
+        </w:rPr>
+        <w:t xml:space="preserve"> </w:t>
+      </w:r>
+      <w:r>
+        <w:t>объектов</w:t>
+      </w:r>
+      <w:r>
+        <w:rPr>
+          <w:lang w:val="en-US"/>
+        </w:rPr>
+        <w:t xml:space="preserve"> </w:t>
+      </w:r>
+      <w:r>
+        <w:t>в</w:t>
+      </w:r>
+      <w:r>
+        <w:rPr>
+          <w:lang w:val="en-US"/>
+        </w:rPr>
+        <w:t xml:space="preserve"> </w:t>
+      </w:r>
+      <w:r>
+        <w:t>реляционных</w:t>
+      </w:r>
+      <w:r>
+        <w:rPr>
+          <w:lang w:val="en-US"/>
+        </w:rPr>
+        <w:t xml:space="preserve"> </w:t>
+      </w:r>
+      <w:r>
+        <w:t>базах</w:t>
+      </w:r>
+      <w:r>
+        <w:rPr>
+          <w:lang w:val="en-US"/>
+        </w:rPr>
+        <w:t xml:space="preserve"> </w:t>
+      </w:r>
+      <w:r>
+        <w:t>данных</w:t>
+      </w:r>
+      <w:r>
+        <w:rPr>
+          <w:lang w:val="en-US"/>
+        </w:rPr>
+        <w:t xml:space="preserve"> // </w:t>
+      </w:r>
+      <w:r>
+        <w:t>Труды</w:t>
+      </w:r>
+      <w:r>
+        <w:rPr>
+          <w:lang w:val="en-US"/>
+        </w:rPr>
+        <w:t xml:space="preserve"> </w:t>
+      </w:r>
+      <w:r>
+        <w:t>ИСП</w:t>
+      </w:r>
+      <w:r>
+        <w:rPr>
+          <w:lang w:val="en-US"/>
+        </w:rPr>
+        <w:t xml:space="preserve"> </w:t>
+      </w:r>
+      <w:r>
+        <w:t>РАН</w:t>
+      </w:r>
+      <w:r>
+        <w:rPr>
+          <w:lang w:val="en-US"/>
+        </w:rPr>
+        <w:t>. - 2002.</w:t>
       </w:r>
     </w:p>
   </w:endnote>
   <w:endnote w:id="18">
     <w:p>
-      <w:pPr>
-        <w:rPr>
-          <w:lang w:val="en-US"/>
-        </w:rPr>
-      </w:pPr>
       <w:r>
         <w:rPr>
           <w:lang w:val="en-US"/>
@@ -4904,9 +5015,6 @@
         <w:endnoteRef/>
       </w:r>
       <w:r>
-        <w:rPr>
-          <w:lang w:val="en-US"/>
-        </w:rPr>
         <w:t xml:space="preserve"> </w:t>
       </w:r>
       <w:r>
@@ -4916,9 +5024,6 @@
         <w:t>Java</w:t>
       </w:r>
       <w:r>
-        <w:rPr>
-          <w:lang w:val="en-US"/>
-        </w:rPr>
         <w:t xml:space="preserve">: Русские буквы и не только... / </w:t>
       </w:r>
       <w:proofErr w:type="spellStart"/>
@@ -4930,9 +5035,6 @@
       </w:r>
       <w:proofErr w:type="spellEnd"/>
       <w:r>
-        <w:rPr>
-          <w:lang w:val="en-US"/>
-        </w:rPr>
         <w:t xml:space="preserve"> // </w:t>
       </w:r>
       <w:r>
@@ -4942,9 +5044,6 @@
         <w:t>URL</w:t>
       </w:r>
       <w:r>
-        <w:rPr>
-          <w:lang w:val="en-US"/>
-        </w:rPr>
         <w:t xml:space="preserve">: </w:t>
       </w:r>
       <w:r>
@@ -4954,9 +5053,6 @@
         <w:t>http</w:t>
       </w:r>
       <w:r>
-        <w:rPr>
-          <w:lang w:val="en-US"/>
-        </w:rPr>
         <w:t>://</w:t>
       </w:r>
       <w:r>
@@ -4966,33 +5062,28 @@
         <w:t>www</w:t>
       </w:r>
       <w:r>
-        <w:rPr>
-          <w:lang w:val="en-US"/>
-        </w:rPr>
         <w:t>.</w:t>
       </w:r>
+      <w:proofErr w:type="spellStart"/>
       <w:r>
         <w:rPr>
           <w:lang w:val="en-US"/>
         </w:rPr>
         <w:t>javaportal</w:t>
       </w:r>
-      <w:r>
-        <w:rPr>
-          <w:lang w:val="en-US"/>
-        </w:rPr>
+      <w:proofErr w:type="spellEnd"/>
+      <w:r>
         <w:t>.</w:t>
       </w:r>
+      <w:proofErr w:type="spellStart"/>
       <w:r>
         <w:rPr>
           <w:lang w:val="en-US"/>
         </w:rPr>
         <w:t>ru</w:t>
       </w:r>
-      <w:r>
-        <w:rPr>
-          <w:lang w:val="en-US"/>
-        </w:rPr>
+      <w:proofErr w:type="spellEnd"/>
+      <w:r>
         <w:t>/</w:t>
       </w:r>
       <w:r>
@@ -5002,9 +5093,6 @@
         <w:t>java</w:t>
       </w:r>
       <w:r>
-        <w:rPr>
-          <w:lang w:val="en-US"/>
-        </w:rPr>
         <w:t>/</w:t>
       </w:r>
       <w:r>
@@ -5014,33 +5102,28 @@
         <w:t>articles</w:t>
       </w:r>
       <w:r>
-        <w:rPr>
-          <w:lang w:val="en-US"/>
-        </w:rPr>
         <w:t>/</w:t>
       </w:r>
+      <w:proofErr w:type="spellStart"/>
       <w:r>
         <w:rPr>
           <w:lang w:val="en-US"/>
         </w:rPr>
         <w:t>ruschars</w:t>
       </w:r>
-      <w:r>
-        <w:rPr>
-          <w:lang w:val="en-US"/>
-        </w:rPr>
+      <w:proofErr w:type="spellEnd"/>
+      <w:r>
         <w:t>/</w:t>
       </w:r>
+      <w:proofErr w:type="spellStart"/>
       <w:r>
         <w:rPr>
           <w:lang w:val="en-US"/>
         </w:rPr>
         <w:t>ruschars</w:t>
       </w:r>
-      <w:r>
-        <w:rPr>
-          <w:lang w:val="en-US"/>
-        </w:rPr>
+      <w:proofErr w:type="spellEnd"/>
+      <w:r>
         <w:t>.</w:t>
       </w:r>
       <w:r>
@@ -5074,6 +5157,11 @@
   </w:endnote>
   <w:endnote w:id="20">
     <w:p>
+      <w:pPr>
+        <w:rPr>
+          <w:lang w:val="en-US"/>
+        </w:rPr>
+      </w:pPr>
       <w:r>
         <w:rPr>
           <w:lang w:val="en-US"/>
@@ -5093,10 +5181,55 @@
         <w:t>"</w:t>
       </w:r>
     </w:p>
-    <w:p>
-      <w:pPr>
-        <w:pStyle w:val="ac"/>
-      </w:pPr>
+  </w:endnote>
+  <w:endnote w:id="21">
+    <w:p>
+      <w:pPr>
+        <w:rPr>
+          <w:lang w:val="en-US"/>
+        </w:rPr>
+      </w:pPr>
+      <w:r>
+        <w:endnoteRef/>
+      </w:r>
+      <w:r>
+        <w:rPr>
+          <w:lang w:val="en-US"/>
+        </w:rPr>
+        <w:t xml:space="preserve"> </w:t>
+      </w:r>
+      <w:r>
+        <w:t>Электронная</w:t>
+      </w:r>
+      <w:r>
+        <w:rPr>
+          <w:lang w:val="en-US"/>
+        </w:rPr>
+        <w:t xml:space="preserve"> </w:t>
+      </w:r>
+      <w:r>
+        <w:t>энциклопедия</w:t>
+      </w:r>
+      <w:r>
+        <w:rPr>
+          <w:lang w:val="en-US"/>
+        </w:rPr>
+        <w:t xml:space="preserve"> PLM / </w:t>
+      </w:r>
+      <w:proofErr w:type="spellStart"/>
+      <w:r>
+        <w:rPr>
+          <w:lang w:val="en-US"/>
+        </w:rPr>
+        <w:t>PLMpedia</w:t>
+      </w:r>
+      <w:proofErr w:type="spellEnd"/>
+      <w:r>
+        <w:rPr>
+          <w:lang w:val="en-US"/>
+        </w:rPr>
+        <w:t xml:space="preserve"> // URL:  http://plmpedia.ru/wiki/%D0%AD%D0%BD%D1%86%D0%B8%D0%BA%D0%BB%D0%BE%D0%BF%D0%B5%D0%B4%D0%B8%D1%8F_PLM</w:t>
+      </w:r>
     </w:p>
   </w:endnote>
 </w:endnotes>
@@ -5123,7 +5256,7 @@
             <w:rPr>
               <w:noProof/>
             </w:rPr>
-            <w:t>16</w:t>
+            <w:t>17</w:t>
           </w:r>
         </w:fldSimple>
       </w:p>
@@ -7061,6 +7194,7 @@
   <w:style w:type="character" w:default="1" w:styleId="a0">
     <w:name w:val="Default Paragraph Font"/>
     <w:uiPriority w:val="1"/>
+    <w:semiHidden/>
     <w:unhideWhenUsed/>
   </w:style>
   <w:style w:type="table" w:default="1" w:styleId="a1">
@@ -7902,7 +8036,7 @@
 </file>
 
 <file path=customXml/itemProps4.xml><?xml version="1.0" encoding="utf-8"?>
-<ds:datastoreItem xmlns:ds="http://schemas.openxmlformats.org/officeDocument/2006/customXml" ds:itemID="{AC718D25-43DE-422F-9D40-BE2B57BE452E}">
+<ds:datastoreItem xmlns:ds="http://schemas.openxmlformats.org/officeDocument/2006/customXml" ds:itemID="{E11CBD3A-1909-4C06-A937-1622432B140D}">
   <ds:schemaRefs>
     <ds:schemaRef ds:uri="http://schemas.openxmlformats.org/officeDocument/2006/bibliography"/>
   </ds:schemaRefs>

--- a/diplom/Tem521diplom.docx
+++ b/diplom/Tem521diplom.docx
@@ -3243,7 +3243,13 @@
         <w:ind w:left="0" w:firstLine="709"/>
       </w:pPr>
       <w:r>
-        <w:t>Удобный интерфейс для редактирования данных;</w:t>
+        <w:t>Удобный интерфейс для</w:t>
+      </w:r>
+      <w:r>
+        <w:t xml:space="preserve"> просмотра и</w:t>
+      </w:r>
+      <w:r>
+        <w:t xml:space="preserve"> редактирования данных;</w:t>
       </w:r>
     </w:p>
     <w:p>
@@ -3273,7 +3279,13 @@
         <w:t xml:space="preserve">Возможность вывода данных </w:t>
       </w:r>
       <w:r>
-        <w:t>в любом виде;</w:t>
+        <w:t xml:space="preserve">в </w:t>
+      </w:r>
+      <w:r>
+        <w:t>любом виде для любого потребителя</w:t>
+      </w:r>
+      <w:r>
+        <w:t>;</w:t>
       </w:r>
     </w:p>
     <w:p>
@@ -3441,7 +3453,11 @@
         <w:t xml:space="preserve">. </w:t>
       </w:r>
       <w:r>
-        <w:t>К примеру, если внешняя система использует кодировку</w:t>
+        <w:t xml:space="preserve">К примеру, если внешняя система использует </w:t>
+      </w:r>
+      <w:r>
+        <w:lastRenderedPageBreak/>
+        <w:t>кодировку</w:t>
       </w:r>
       <w:r>
         <w:t xml:space="preserve"> </w:t>
@@ -3456,684 +3472,765 @@
         <w:t>-1251</w:t>
       </w:r>
       <w:r>
-        <w:t xml:space="preserve">, ранее являвшуюся стандартной для русскоязычных </w:t>
+        <w:t>, ранее являвшуюся стандартной для русскоязычных приложений</w:t>
+      </w:r>
+      <w:r>
+        <w:t xml:space="preserve">, а интегрируемая СУЖЦ – общепринятую </w:t>
+      </w:r>
+      <w:r>
+        <w:rPr>
+          <w:lang w:val="en-US"/>
+        </w:rPr>
+        <w:t>UTF</w:t>
+      </w:r>
+      <w:r>
+        <w:t>-8</w:t>
+      </w:r>
+      <w:r>
+        <w:t>, то без преобразования текст на русском языке будет невозможно прочитать</w:t>
+      </w:r>
+      <w:r>
+        <w:t xml:space="preserve"> </w:t>
+      </w:r>
+      <w:r>
+        <w:t>[</w:t>
+      </w:r>
+      <w:r>
+        <w:endnoteReference w:id="18"/>
+      </w:r>
+      <w:r>
+        <w:t>]</w:t>
+      </w:r>
+      <w:r>
+        <w:t>.</w:t>
+      </w:r>
+      <w:r>
+        <w:t xml:space="preserve"> </w:t>
+      </w:r>
+      <w:r>
+        <w:t xml:space="preserve">Данная проблема не является серьезной, но её следует учитывать ещё на ранних этапах разработки информационного обеспечения. </w:t>
+      </w:r>
+    </w:p>
+    <w:p>
+      <w:r>
+        <w:t xml:space="preserve">Куда более серьезную проблему представляет собой задача </w:t>
+      </w:r>
+      <w:r>
+        <w:t>сопоставления</w:t>
+      </w:r>
+      <w:r>
+        <w:t xml:space="preserve"> объектных типов. </w:t>
+      </w:r>
+      <w:r>
+        <w:t xml:space="preserve">Рассмотрим следующую </w:t>
+      </w:r>
+      <w:r>
+        <w:t xml:space="preserve">гипотетическую </w:t>
+      </w:r>
+      <w:r>
+        <w:t xml:space="preserve">ситуацию: существующая на предприятии КИС имеет следующие типы </w:t>
+      </w:r>
+      <w:r>
+        <w:t>для обозначения деталей различных конфигураций:</w:t>
+      </w:r>
+      <w:r>
+        <w:t xml:space="preserve"> "</w:t>
+      </w:r>
+      <w:r>
+        <w:t>Сборочная единица</w:t>
+      </w:r>
+      <w:r>
+        <w:t>", "</w:t>
+      </w:r>
+      <w:r>
+        <w:t>Деталь</w:t>
+      </w:r>
+      <w:r>
+        <w:t>", "</w:t>
+      </w:r>
+      <w:r>
+        <w:t>Материал</w:t>
+      </w:r>
+      <w:r>
+        <w:t>", "</w:t>
+      </w:r>
+      <w:r>
+        <w:t>Стандартное изделие</w:t>
+      </w:r>
+      <w:r>
+        <w:t>", "</w:t>
+      </w:r>
+      <w:r>
+        <w:t>Крепеж</w:t>
+      </w:r>
+      <w:r>
+        <w:t>", "</w:t>
+      </w:r>
+      <w:r>
+        <w:t>Прочее</w:t>
+      </w:r>
+      <w:r>
+        <w:t>".</w:t>
+      </w:r>
+      <w:r>
+        <w:t xml:space="preserve"> </w:t>
+      </w:r>
+      <w:r>
+        <w:t xml:space="preserve">В то же время СУЖЦ в базовой версии </w:t>
+      </w:r>
+      <w:r>
+        <w:t>с</w:t>
+      </w:r>
+      <w:r>
+        <w:t>может предоставить только</w:t>
+      </w:r>
+      <w:r>
+        <w:t xml:space="preserve"> "</w:t>
+      </w:r>
+      <w:r>
+        <w:t>Сборочная единица</w:t>
+      </w:r>
+      <w:r>
+        <w:t>", "</w:t>
+      </w:r>
+      <w:r>
+        <w:t>Деталь</w:t>
+      </w:r>
+      <w:r>
+        <w:t>" и "</w:t>
+      </w:r>
+      <w:r>
+        <w:t>Крепеж</w:t>
+      </w:r>
+      <w:r>
+        <w:t>".</w:t>
+      </w:r>
+      <w:r>
+        <w:t xml:space="preserve"> </w:t>
+      </w:r>
+      <w:r>
+        <w:t xml:space="preserve">Для большинства систем эти классы вместе с соответствующими атрибутами могут быть легко добавлены на этапе "тонкой" настройки, однако, может потребоваться создание утилит для автоматизации процесса приведения типов. </w:t>
+      </w:r>
+    </w:p>
+    <w:p>
+      <w:r>
+        <w:t>Требование возможност</w:t>
+      </w:r>
+      <w:r>
+        <w:t>и</w:t>
+      </w:r>
+      <w:r>
+        <w:t xml:space="preserve"> автоматизированного переноса данных из внешнего хранилища во внутреннее </w:t>
+      </w:r>
+      <w:r>
+        <w:t xml:space="preserve">прямо связано с предыдущим пунктом. </w:t>
+      </w:r>
+      <w:r>
+        <w:t xml:space="preserve">После сопоставления типов </w:t>
+      </w:r>
+      <w:r>
+        <w:t>данных</w:t>
+      </w:r>
+      <w:r>
+        <w:t xml:space="preserve"> </w:t>
+      </w:r>
+      <w:r>
+        <w:t>необходимо обеспечить СУЖЦ доступ к уже имеющ</w:t>
+      </w:r>
+      <w:r>
+        <w:t xml:space="preserve">ейся информации. </w:t>
+      </w:r>
+      <w:r>
+        <w:t xml:space="preserve">В случае, если система имеет собственное хранилище данных, </w:t>
+      </w:r>
+      <w:r>
+        <w:t xml:space="preserve">необходимо настроить автоматическую передачу данных для контроля актуальности информации и возможности синхронизации хранилищ в любое время. </w:t>
+      </w:r>
+    </w:p>
+    <w:p>
+      <w:r>
+        <w:t xml:space="preserve">Процесс переноса данных можно условно разделить на три этапа: </w:t>
+      </w:r>
+    </w:p>
+    <w:p>
+      <w:r>
+        <w:t>1. Получение данных из внешнего хранилища;</w:t>
+      </w:r>
+    </w:p>
+    <w:p>
+      <w:r>
+        <w:t>2. Приведение типов данных;</w:t>
+      </w:r>
+    </w:p>
+    <w:p>
+      <w:r>
+        <w:t xml:space="preserve">3. Передача во внутреннее хранилище. </w:t>
+      </w:r>
+    </w:p>
+    <w:p>
+      <w:r>
+        <w:t>Первый и последний пункт реализуются с использованием интерфейсов программирования приложений соответствующих систе</w:t>
+      </w:r>
+      <w:r>
+        <w:t>м, который должен присутствовать в обязательном порядке</w:t>
+      </w:r>
+      <w:r>
+        <w:t xml:space="preserve"> [4]</w:t>
+      </w:r>
+      <w:r>
+        <w:t xml:space="preserve">. </w:t>
+      </w:r>
+      <w:r>
+        <w:t xml:space="preserve">У правильно спроектированных систем такая задача не должна вызвать затруднений. Однако, возникает </w:t>
       </w:r>
       <w:r>
         <w:lastRenderedPageBreak/>
-        <w:t>приложений</w:t>
-      </w:r>
-      <w:r>
-        <w:t xml:space="preserve">, а интегрируемая СУЖЦ – общепринятую </w:t>
-      </w:r>
-      <w:r>
-        <w:rPr>
-          <w:lang w:val="en-US"/>
-        </w:rPr>
-        <w:t>UTF</w:t>
-      </w:r>
-      <w:r>
-        <w:t>-8</w:t>
-      </w:r>
-      <w:r>
-        <w:t>, то без преобразования текст на русском языке будет невозможно прочитать</w:t>
+        <w:t xml:space="preserve">организационных вопрос – какие именно данные необходимо передать? </w:t>
+      </w:r>
+      <w:r>
+        <w:t xml:space="preserve">Ответ </w:t>
+      </w:r>
+      <w:r>
+        <w:t xml:space="preserve">можно найти при анализе </w:t>
+      </w:r>
+      <w:r>
+        <w:t xml:space="preserve">бизнес-процессов, относящихся к жизненному циклу продукции. </w:t>
+      </w:r>
+      <w:r>
+        <w:t>Любая информация, которая может пригодит</w:t>
+      </w:r>
+      <w:r>
+        <w:t>ь</w:t>
+      </w:r>
+      <w:r>
+        <w:t xml:space="preserve">ся </w:t>
+      </w:r>
+      <w:r>
+        <w:t xml:space="preserve">на этапах проектирования, технологической подготовки или производства, должна быть передана в систему. </w:t>
+      </w:r>
+      <w:r>
+        <w:t>К примеру, это могут быть наименования и обозначения деталей, их параметры, перечни технологических операций</w:t>
+      </w:r>
+      <w:r>
+        <w:t xml:space="preserve">, </w:t>
+      </w:r>
+      <w:proofErr w:type="spellStart"/>
+      <w:r>
+        <w:t>входимость</w:t>
+      </w:r>
+      <w:proofErr w:type="spellEnd"/>
+      <w:r>
+        <w:t xml:space="preserve"> деталей в сборочные единицы и так далее. </w:t>
+      </w:r>
+      <w:r>
+        <w:t xml:space="preserve">Полный перечень будет зависеть от специфики производства и действующих стандартов. </w:t>
+      </w:r>
+    </w:p>
+    <w:p>
+      <w:r>
+        <w:t xml:space="preserve">Что же касается приведения типов, </w:t>
+      </w:r>
+      <w:r>
+        <w:t xml:space="preserve">реализация данного этапа будет зависеть от используемой модели данных СУЖЦ. </w:t>
+      </w:r>
+      <w:r>
+        <w:t>Рассмотрим дв</w:t>
+      </w:r>
+      <w:r>
+        <w:t>е</w:t>
+      </w:r>
+      <w:r>
+        <w:t xml:space="preserve"> возможных </w:t>
+      </w:r>
+      <w:r>
+        <w:t>ситуации</w:t>
+      </w:r>
+      <w:r>
+        <w:t xml:space="preserve"> – использование реляционной и объектно-реляционной моделей. </w:t>
+      </w:r>
+      <w:r>
+        <w:t>В первом случае всё достаточно просто – полученные данные собираются в запрос и записываются в строку таблицы базы данных.</w:t>
+      </w:r>
+      <w:r>
+        <w:t xml:space="preserve"> Контроль уникальности остаётся прерогативой СУБД. </w:t>
+      </w:r>
+      <w:r>
+        <w:t xml:space="preserve">Кроме того, правильно спроектированный </w:t>
+      </w:r>
+      <w:r>
+        <w:rPr>
+          <w:lang w:val="en-US"/>
+        </w:rPr>
+        <w:t>API</w:t>
       </w:r>
       <w:r>
         <w:t xml:space="preserve"> </w:t>
       </w:r>
       <w:r>
+        <w:t xml:space="preserve">самостоятельно обеспечит индексацию и связи между записями, в противном случае, этот процесс придётся проконтролировать разработчику информационного обеспечения. </w:t>
+      </w:r>
+    </w:p>
+    <w:p>
+      <w:r>
+        <w:t xml:space="preserve">Если же применяется объектно-реляционная модель, задача разработчика облегчается за счет повышения уровня абстракции исполняемых операций до создания и отправки объектов </w:t>
+      </w:r>
+      <w:r>
+        <w:t xml:space="preserve">требуемого типа и </w:t>
+      </w:r>
+      <w:r>
+        <w:t>с заданными атрибутами</w:t>
+      </w:r>
+      <w:r>
+        <w:t>.</w:t>
+      </w:r>
+      <w:r>
+        <w:t xml:space="preserve"> Работать предстоит непосредственно с внутренними типами СУЖЦ, в том числе с теми, которые будут созданы в процессе </w:t>
+      </w:r>
+      <w:proofErr w:type="spellStart"/>
+      <w:r>
+        <w:t>кастомизации</w:t>
+      </w:r>
+      <w:proofErr w:type="spellEnd"/>
+      <w:r>
+        <w:t xml:space="preserve">. </w:t>
+      </w:r>
+    </w:p>
+    <w:p>
+      <w:r>
+        <w:t xml:space="preserve">Следует обратить внимание на такую </w:t>
+      </w:r>
+      <w:r>
+        <w:t>задачу</w:t>
+      </w:r>
+      <w:r>
+        <w:t>, как приведение базовых типов.</w:t>
+      </w:r>
+      <w:r>
+        <w:t xml:space="preserve"> Необходимо учитывать точность данных и используемые методы округления в обеих системах</w:t>
+      </w:r>
+      <w:r>
+        <w:t xml:space="preserve"> для того, чтобы после передачи не было расхождений в данных. </w:t>
+      </w:r>
+    </w:p>
+    <w:p>
+      <w:r>
+        <w:t>Теперь рассмотрим контроль целостности и правильности данных.</w:t>
+      </w:r>
+      <w:r>
+        <w:t xml:space="preserve"> Первый вопрос, который следует осветить – отслеживание и заполнение пропусков. </w:t>
+      </w:r>
+      <w:r>
+        <w:t xml:space="preserve">Сначала необходимо определить, </w:t>
+      </w:r>
+      <w:r>
+        <w:t xml:space="preserve">что именно является пропуском. Другими словами, каждому из значений необходимо предоставить диапазон </w:t>
+      </w:r>
+      <w:r>
+        <w:lastRenderedPageBreak/>
+        <w:t xml:space="preserve">допустимых значений. </w:t>
+      </w:r>
+      <w:r>
+        <w:t xml:space="preserve">Это напрямую зависит от назначений параметра. К примеру, количество деталей, материалов и т.д., входящих в составное изделие должно быть как минимум больше нуля – сборочная единица не может состоять из ничего. В то же время, </w:t>
+      </w:r>
+      <w:r>
+        <w:t xml:space="preserve">перечень допустимых замен может быть пуст, что не является аномалией. Также следует определить, что именно является пропуском для строкового значения, т.к. в </w:t>
+      </w:r>
+      <w:r>
+        <w:t>некоторых</w:t>
+      </w:r>
+      <w:r>
+        <w:t xml:space="preserve"> систем</w:t>
+      </w:r>
+      <w:r>
+        <w:t>ах</w:t>
+      </w:r>
+      <w:r>
+        <w:t xml:space="preserve"> при отсутствии текста они могут иметь два различных значения – пустая строка и неопределенная (</w:t>
+      </w:r>
+      <w:r>
+        <w:rPr>
+          <w:lang w:val="en-US"/>
+        </w:rPr>
+        <w:t>null</w:t>
+      </w:r>
+      <w:r>
+        <w:t xml:space="preserve">) </w:t>
+      </w:r>
+      <w:r>
+        <w:t>строка</w:t>
+      </w:r>
+      <w:r>
+        <w:t xml:space="preserve"> </w:t>
+      </w:r>
+      <w:r>
+        <w:t xml:space="preserve">[7]. </w:t>
+      </w:r>
+      <w:r>
+        <w:t xml:space="preserve">И если </w:t>
+      </w:r>
+      <w:r>
+        <w:rPr>
+          <w:lang w:val="en-US"/>
+        </w:rPr>
+        <w:t>null</w:t>
+      </w:r>
+      <w:r>
+        <w:t xml:space="preserve"> </w:t>
+      </w:r>
+      <w:r>
+        <w:t>является явной ошибкой, то пустая строка без должно</w:t>
+      </w:r>
+      <w:r>
+        <w:t>й</w:t>
+      </w:r>
+      <w:r>
+        <w:t xml:space="preserve"> обработки может остат</w:t>
+      </w:r>
+      <w:r>
+        <w:t>ь</w:t>
+      </w:r>
+      <w:r>
+        <w:t xml:space="preserve">ся незамеченной. </w:t>
+      </w:r>
+    </w:p>
+    <w:p>
+      <w:r>
+        <w:t>Далее</w:t>
+      </w:r>
+      <w:r>
+        <w:t>, исходя из определенных критериев</w:t>
+      </w:r>
+      <w:r>
+        <w:t>, необходимо определить значения по умолчанию. Обычно это нули и пустые строки, однако следует учитывать логику программ, работающих с данными, чтобы такое значение не вызывало ошибок.</w:t>
+      </w:r>
+    </w:p>
+    <w:p>
+      <w:r>
+        <w:t xml:space="preserve">Итак, применяя полученные сведения </w:t>
+      </w:r>
+      <w:r>
+        <w:t xml:space="preserve">можно проводить проверку на целостность данных. </w:t>
+      </w:r>
+      <w:r>
+        <w:t>Следует</w:t>
+      </w:r>
+      <w:r>
+        <w:t xml:space="preserve"> выделить три категории </w:t>
+      </w:r>
+      <w:r>
+        <w:t xml:space="preserve">допустимости пропуска </w:t>
+      </w:r>
+      <w:r>
+        <w:t xml:space="preserve">– опциональную, допустимую и недопустимую. </w:t>
+      </w:r>
+      <w:r>
+        <w:t>Опциональная подразумевает, что отсутствие данных определенного типа – вполне нормальная ситуация, и пропуск должен быть заполнен значением по умолчанию.</w:t>
+      </w:r>
+      <w:r>
+        <w:t xml:space="preserve"> Как пример можно привести пункт примечания, используемый только у объектов, имеющих некие особенности. Допустимая категория говорит о том, что отсутствие данных является нехарактерной, но не критичной для процесса ситуацией. </w:t>
+      </w:r>
+      <w:r>
+        <w:t>Пример – счетчик использования детали в заказах. Если он равен нулю</w:t>
+      </w:r>
+      <w:r>
+        <w:t>, то это означает, что деталь нигде не используется</w:t>
+      </w:r>
+      <w:r>
+        <w:t xml:space="preserve">. Это может быть проблемой, однако, может и не быть. Оптимальным решением будет подстановка значения по умолчанию и передача в лог-файл предупреждения с соответствующим текстом. </w:t>
+      </w:r>
+      <w:r>
+        <w:t xml:space="preserve">В случае же, если какой-то параметр обязательно должен быть определен, он попадает в категорию </w:t>
+      </w:r>
+      <w:r>
+        <w:t>недопустимого пропуска, и при обнаружении такого значения должн</w:t>
+      </w:r>
+      <w:r>
+        <w:t>о</w:t>
+      </w:r>
+      <w:r>
+        <w:t xml:space="preserve"> быть инициирован</w:t>
+      </w:r>
+      <w:r>
+        <w:t>о и прерывание операции</w:t>
+      </w:r>
+      <w:r>
+        <w:t xml:space="preserve">, т.к. отсутствие таких данных может привести к непредсказуемым последствиям. </w:t>
+      </w:r>
+      <w:r>
+        <w:t xml:space="preserve">Пример – у деталей </w:t>
+      </w:r>
+      <w:r>
+        <w:lastRenderedPageBreak/>
+        <w:t xml:space="preserve">обязательно должны быть определены обозначение и наименование, их отсутствие является свидетельством критической ошибки. </w:t>
+      </w:r>
+    </w:p>
+    <w:p>
+      <w:r>
+        <w:t>Удобство интерфейса для редактирования данных –</w:t>
+      </w:r>
+      <w:r>
+        <w:t xml:space="preserve"> </w:t>
+      </w:r>
+      <w:r>
+        <w:t>субъективное требование</w:t>
+      </w:r>
+      <w:r>
+        <w:t xml:space="preserve">, и каждый пользователь может предъявить свой список пожеланий. </w:t>
+      </w:r>
+      <w:r>
+        <w:t xml:space="preserve">Чтобы избежать конфликта интересов, можно предложить создать настраиваемый интерфейс, например, удобным решением для систем, работающих через браузер, будет применение индивидуальных каскадных таблиц стилей </w:t>
+      </w:r>
+      <w:r>
         <w:t>[</w:t>
       </w:r>
       <w:r>
-        <w:endnoteReference w:id="18"/>
+        <w:endnoteReference w:id="19"/>
       </w:r>
       <w:r>
         <w:t>]</w:t>
       </w:r>
       <w:r>
+        <w:t xml:space="preserve">, которые пользователь сможет настроить самостоятельно. Однако, это потребует достаточных технических навыков, так что данное решение не может являться универсальным. </w:t>
+      </w:r>
+    </w:p>
+    <w:p>
+      <w:r>
+        <w:t xml:space="preserve">Ещё одна рекомендация, которую следует отметить – это учитывать естественный порядок атрибутов, если таковой имеется. </w:t>
+      </w:r>
+      <w:r>
+        <w:t xml:space="preserve">В качестве примера можно привести оформление штампа чертежа. Он регламентирован </w:t>
+      </w:r>
+      <w:proofErr w:type="spellStart"/>
+      <w:r>
+        <w:t>ГОСТом</w:t>
+      </w:r>
+      <w:proofErr w:type="spellEnd"/>
+      <w:r>
+        <w:t xml:space="preserve"> </w:t>
+      </w:r>
+      <w:r>
+        <w:t>[</w:t>
+      </w:r>
+      <w:r>
+        <w:endnoteReference w:id="20"/>
+      </w:r>
+      <w:r>
+        <w:t>]</w:t>
+      </w:r>
+      <w:r>
+        <w:t xml:space="preserve">, и при заполнении этих атрибутов через интерфейс системы необходимо сохранить установленный порядок. </w:t>
+      </w:r>
+    </w:p>
+    <w:p>
+      <w:r>
+        <w:t xml:space="preserve">Приём данных из различных источников </w:t>
+      </w:r>
+      <w:r>
+        <w:t xml:space="preserve">подразумевает </w:t>
+      </w:r>
+      <w:r>
+        <w:t>возможность как ввода некой требуемой информации вручную</w:t>
+      </w:r>
+      <w:r>
+        <w:t xml:space="preserve"> в том числе, через интерфейс САПР</w:t>
+      </w:r>
+      <w:r>
+        <w:t>, так и передача её из других систем предприятия, а так же от предприятий-партнеров</w:t>
+      </w:r>
+      <w:r>
+        <w:t xml:space="preserve">. Кроме того, следует предусмотреть такой вариант ввода информации, как сканирование и (опционально) распознавание документов. </w:t>
+      </w:r>
+      <w:r>
+        <w:t xml:space="preserve">Если на предприятии имеется несколько информационных систем, владеющих информацией для СУЖЦ, то межсистемные интерфейсы должны быть созданы для каждой из них. </w:t>
+      </w:r>
+    </w:p>
+    <w:p>
+      <w:r>
+        <w:t xml:space="preserve">Из предыдущего пункта логически выводится следующее требование – унификация типов и данных из различных источников. Это означает, что из какого бы источника не были получены данные, они должны </w:t>
+      </w:r>
+      <w:r>
+        <w:t xml:space="preserve">быть приведены к единому виду. </w:t>
+      </w:r>
+      <w:r>
+        <w:t>В том же случае, если данные одного типа имеют различный формат, для пользователя они должны иметь максимально схожий вид. П</w:t>
+      </w:r>
+      <w:r>
+        <w:t xml:space="preserve">роиллюстрировать это утверждение можно следующим примером: отсканированные документы могут иметь разный тип файла, как-то: </w:t>
+      </w:r>
+      <w:r>
         <w:t>.</w:t>
       </w:r>
       <w:r>
+        <w:rPr>
+          <w:lang w:val="en-US"/>
+        </w:rPr>
+        <w:t>doc</w:t>
+      </w:r>
+      <w:r>
+        <w:t>, .</w:t>
+      </w:r>
+      <w:proofErr w:type="spellStart"/>
+      <w:r>
+        <w:rPr>
+          <w:lang w:val="en-US"/>
+        </w:rPr>
+        <w:t>pdf</w:t>
+      </w:r>
+      <w:proofErr w:type="spellEnd"/>
+      <w:r>
+        <w:t xml:space="preserve">, </w:t>
+      </w:r>
+      <w:r>
+        <w:lastRenderedPageBreak/>
+        <w:t>.</w:t>
+      </w:r>
+      <w:r>
+        <w:rPr>
+          <w:lang w:val="en-US"/>
+        </w:rPr>
+        <w:t>jpg</w:t>
+      </w:r>
+      <w:r>
         <w:t xml:space="preserve"> </w:t>
       </w:r>
       <w:r>
-        <w:t xml:space="preserve">Данная проблема не является серьезной, но её следует учитывать ещё на ранних этапах разработки информационного обеспечения. </w:t>
-      </w:r>
-    </w:p>
-    <w:p>
-      <w:r>
-        <w:t xml:space="preserve">Куда более серьезную проблему представляет собой задача </w:t>
-      </w:r>
-      <w:r>
-        <w:t>сопоставления</w:t>
-      </w:r>
-      <w:r>
-        <w:t xml:space="preserve"> объектных типов. </w:t>
-      </w:r>
-      <w:r>
-        <w:t xml:space="preserve">Рассмотрим следующую </w:t>
-      </w:r>
-      <w:r>
-        <w:t xml:space="preserve">гипотетическую </w:t>
-      </w:r>
-      <w:r>
-        <w:t xml:space="preserve">ситуацию: существующая на предприятии КИС имеет следующие типы </w:t>
-      </w:r>
-      <w:r>
-        <w:t>для обозначения деталей различных конфигураций:</w:t>
-      </w:r>
-      <w:r>
-        <w:t xml:space="preserve"> "</w:t>
-      </w:r>
-      <w:r>
-        <w:t>Сборочная единица</w:t>
-      </w:r>
-      <w:r>
-        <w:t>", "</w:t>
-      </w:r>
-      <w:r>
-        <w:t>Деталь</w:t>
-      </w:r>
-      <w:r>
-        <w:t>", "</w:t>
-      </w:r>
-      <w:r>
-        <w:t>Материал</w:t>
-      </w:r>
-      <w:r>
-        <w:t>", "</w:t>
-      </w:r>
-      <w:r>
-        <w:t>Стандартное изделие</w:t>
-      </w:r>
-      <w:r>
-        <w:t>", "</w:t>
-      </w:r>
-      <w:r>
-        <w:t>Крепеж</w:t>
-      </w:r>
-      <w:r>
-        <w:t>", "</w:t>
-      </w:r>
-      <w:r>
-        <w:t>Прочее</w:t>
-      </w:r>
-      <w:r>
-        <w:t>".</w:t>
+        <w:t>и т.д., но, в любом случае, выводиться на экран они должны в едином представлении</w:t>
+      </w:r>
+      <w:r>
+        <w:t xml:space="preserve">. То же самое касается и других объектных типов. </w:t>
+      </w:r>
+    </w:p>
+    <w:p>
+      <w:r>
+        <w:t>Требование совместимости с САПР означает возможность автоматического получения данных из файлов, созданных в системах автоматизированного проектирования</w:t>
+      </w:r>
+      <w:r>
+        <w:t xml:space="preserve">. Эти данные могут задаваться как явно, так и неявно: обозначения, наименования, авторство, физические параметры и прочее. </w:t>
+      </w:r>
+      <w:r>
+        <w:t>Таким образом, можно данное требование можно дополнить следующим: в том случае, если САПР оперирует объектами СУЖЦ, она должна оперировать идентичной системой типов и атрибутов для обеспечения максимальной совместим</w:t>
+      </w:r>
+      <w:r>
+        <w:t>о</w:t>
+      </w:r>
+      <w:r>
+        <w:t xml:space="preserve">сти. </w:t>
+      </w:r>
+    </w:p>
+    <w:p>
+      <w:r>
+        <w:t>Практика показывает, что применение СУЖЦ без САПР бессмысленно, поэтому в большинстве случаев они поставляются вместе</w:t>
+      </w:r>
+      <w:r>
+        <w:t>,</w:t>
+      </w:r>
+      <w:r>
+        <w:t xml:space="preserve"> с широким применением средств интеграции </w:t>
+      </w:r>
+      <w:r>
+        <w:t>[</w:t>
+      </w:r>
+      <w:r>
+        <w:endnoteReference w:id="21"/>
+      </w:r>
+      <w:r>
+        <w:t xml:space="preserve">]. </w:t>
+      </w:r>
+      <w:r>
+        <w:t xml:space="preserve">Таким образом, в большинстве случаев данное требование удовлетворяется уже в базовой </w:t>
+      </w:r>
+      <w:r>
+        <w:t xml:space="preserve">поставке системы. </w:t>
+      </w:r>
+    </w:p>
+    <w:p>
+      <w:r>
+        <w:t>Итак, были рассмотрены все требования, касающиеся системы преобразования данных для ввода в систему</w:t>
+      </w:r>
+      <w:r>
+        <w:t xml:space="preserve"> с учетом технических аспектов</w:t>
+      </w:r>
+      <w:r>
+        <w:t>.</w:t>
+      </w:r>
+      <w:r>
+        <w:t xml:space="preserve"> Из вышеперечисленного можно вывести одно общее утверждение: информационное обеспечение должно обеспечить точность</w:t>
       </w:r>
       <w:r>
         <w:t xml:space="preserve"> </w:t>
       </w:r>
       <w:r>
-        <w:t xml:space="preserve">В то же время СУЖЦ в базовой версии </w:t>
-      </w:r>
-      <w:r>
-        <w:t>с</w:t>
-      </w:r>
-      <w:r>
-        <w:t>может предоставить только</w:t>
-      </w:r>
-      <w:r>
-        <w:t xml:space="preserve"> "</w:t>
-      </w:r>
-      <w:r>
-        <w:t>Сборочная единица</w:t>
-      </w:r>
-      <w:r>
-        <w:t>", "</w:t>
-      </w:r>
-      <w:r>
-        <w:t>Деталь</w:t>
-      </w:r>
-      <w:r>
-        <w:t>" и "</w:t>
-      </w:r>
-      <w:r>
-        <w:t>Крепеж</w:t>
-      </w:r>
-      <w:r>
-        <w:t>".</w:t>
+        <w:t xml:space="preserve">передачи данных </w:t>
+      </w:r>
+      <w:r>
+        <w:t xml:space="preserve">и их сопоставимость </w:t>
+      </w:r>
+      <w:r>
+        <w:t xml:space="preserve">независимо от их источника. </w:t>
+      </w:r>
+    </w:p>
+    <w:p>
+      <w:r>
+        <w:t xml:space="preserve">Теперь рассмотрим требования, касающиеся системы предоставления данных. </w:t>
+      </w:r>
+      <w:r>
+        <w:t>Первое из них – с</w:t>
+      </w:r>
+      <w:r>
+        <w:t>оответствие выводимых данных требовани</w:t>
+      </w:r>
+      <w:r>
+        <w:t>ям стандартизирующих документов</w:t>
+      </w:r>
+      <w:r>
+        <w:t>. В первую очередь, это касается государственных стандартов, которые рег</w:t>
+      </w:r>
+      <w:r>
+        <w:t>ламентируют внешний вид и содержание конструкторской и технологической документации</w:t>
       </w:r>
       <w:r>
         <w:t xml:space="preserve"> </w:t>
       </w:r>
       <w:r>
-        <w:t xml:space="preserve">Для большинства систем эти классы вместе с соответствующими атрибутами могут быть легко добавлены на этапе "тонкой" настройки, однако, может потребоваться создание утилит для автоматизации процесса приведения типов. </w:t>
-      </w:r>
-    </w:p>
-    <w:p>
-      <w:r>
-        <w:t>Требование возможност</w:t>
-      </w:r>
-      <w:r>
-        <w:t>и</w:t>
-      </w:r>
-      <w:r>
-        <w:t xml:space="preserve"> автоматизированного переноса данных из внешнего хранилища во внутреннее </w:t>
-      </w:r>
-      <w:r>
-        <w:t xml:space="preserve">прямо связано с предыдущим пунктом. </w:t>
-      </w:r>
-      <w:r>
-        <w:t xml:space="preserve">После сопоставления типов </w:t>
-      </w:r>
-      <w:r>
-        <w:t>данных</w:t>
+        <w:t>[</w:t>
+      </w:r>
+      <w:r>
+        <w:endnoteReference w:id="22"/>
+      </w:r>
+      <w:r>
+        <w:t>]</w:t>
+      </w:r>
+      <w:r>
+        <w:t>.</w:t>
       </w:r>
       <w:r>
         <w:t xml:space="preserve"> </w:t>
       </w:r>
       <w:r>
-        <w:t>необходимо обеспечить СУЖЦ доступ к уже имеющ</w:t>
-      </w:r>
-      <w:r>
-        <w:t xml:space="preserve">ейся информации. </w:t>
-      </w:r>
-      <w:r>
-        <w:t xml:space="preserve">В случае, если система имеет собственное хранилище данных, </w:t>
-      </w:r>
-      <w:r>
-        <w:t xml:space="preserve">необходимо настроить автоматическую передачу данных для контроля актуальности информации и возможности синхронизации хранилищ в любое время. </w:t>
-      </w:r>
-    </w:p>
-    <w:p>
-      <w:r>
-        <w:t xml:space="preserve">Процесс переноса данных можно условно разделить на три этапа: </w:t>
-      </w:r>
-    </w:p>
-    <w:p>
-      <w:r>
-        <w:t>1. Получение данных из внешнего хранилища;</w:t>
-      </w:r>
-    </w:p>
-    <w:p>
-      <w:r>
-        <w:t>2. Приведение типов данных;</w:t>
-      </w:r>
-    </w:p>
-    <w:p>
-      <w:r>
-        <w:t xml:space="preserve">3. Передача во внутреннее хранилище. </w:t>
-      </w:r>
-    </w:p>
-    <w:p>
-      <w:r>
-        <w:t>Первый и последний пункт реализуются с использованием интерфейсов программирования приложений соответствующих систе</w:t>
-      </w:r>
-      <w:r>
-        <w:t>м, который должен присутствовать в обязательном порядке</w:t>
-      </w:r>
-      <w:r>
-        <w:t xml:space="preserve"> [4]</w:t>
-      </w:r>
-      <w:r>
-        <w:t xml:space="preserve">. </w:t>
-      </w:r>
-      <w:r>
-        <w:t xml:space="preserve">У правильно спроектированных систем такая задача не должна вызвать затруднений. Однако, возникает организационных вопрос – какие именно данные необходимо передать? </w:t>
-      </w:r>
-      <w:r>
-        <w:t xml:space="preserve">Ответ </w:t>
-      </w:r>
-      <w:r>
-        <w:lastRenderedPageBreak/>
-        <w:t xml:space="preserve">можно найти при анализе </w:t>
-      </w:r>
-      <w:r>
-        <w:t xml:space="preserve">бизнес-процессов, относящихся к жизненному циклу продукции. </w:t>
-      </w:r>
-      <w:r>
-        <w:t>Любая информация, которая может пригодит</w:t>
-      </w:r>
-      <w:r>
-        <w:t>ь</w:t>
-      </w:r>
-      <w:r>
-        <w:t xml:space="preserve">ся </w:t>
-      </w:r>
-      <w:r>
-        <w:t xml:space="preserve">на этапах проектирования, технологической подготовки или производства, должна быть передана в систему. </w:t>
-      </w:r>
-      <w:r>
-        <w:t>К примеру, это могут быть наименования и обозначения деталей, их параметры, перечни технологических операций</w:t>
-      </w:r>
-      <w:r>
-        <w:t xml:space="preserve">, </w:t>
-      </w:r>
-      <w:proofErr w:type="spellStart"/>
-      <w:r>
-        <w:t>входимость</w:t>
-      </w:r>
-      <w:proofErr w:type="spellEnd"/>
-      <w:r>
-        <w:t xml:space="preserve"> деталей в сборочные единицы и так далее. </w:t>
-      </w:r>
-      <w:r>
-        <w:t xml:space="preserve">Полный перечень будет зависеть от специфики производства и действующих стандартов. </w:t>
-      </w:r>
-    </w:p>
-    <w:p>
-      <w:r>
-        <w:t xml:space="preserve">Что же касается приведения типов, </w:t>
-      </w:r>
-      <w:r>
-        <w:t xml:space="preserve">реализация данного этапа будет зависеть от используемой модели данных СУЖЦ. </w:t>
-      </w:r>
-      <w:r>
-        <w:t>Рассмотрим дв</w:t>
-      </w:r>
-      <w:r>
-        <w:t>е</w:t>
-      </w:r>
-      <w:r>
-        <w:t xml:space="preserve"> возможных </w:t>
-      </w:r>
-      <w:r>
-        <w:t>ситуации</w:t>
-      </w:r>
-      <w:r>
-        <w:t xml:space="preserve"> – использование реляционной и объектно-реляционной моделей. </w:t>
-      </w:r>
-      <w:r>
-        <w:t>В первом случае всё достаточно просто – полученные данные собираются в запрос и записываются в строку таблицы базы данных.</w:t>
-      </w:r>
-      <w:r>
-        <w:t xml:space="preserve"> Контроль уникальности остаётся прерогативой СУБД. </w:t>
-      </w:r>
-      <w:r>
-        <w:t xml:space="preserve">Кроме того, правильно спроектированный </w:t>
-      </w:r>
-      <w:r>
-        <w:rPr>
-          <w:lang w:val="en-US"/>
-        </w:rPr>
-        <w:t>API</w:t>
-      </w:r>
-      <w:r>
-        <w:t xml:space="preserve"> </w:t>
-      </w:r>
-      <w:r>
-        <w:t xml:space="preserve">самостоятельно обеспечит индексацию и связи между записями, в противном случае, этот процесс придётся проконтролировать разработчику информационного обеспечения. </w:t>
-      </w:r>
-    </w:p>
-    <w:p>
-      <w:r>
-        <w:t xml:space="preserve">Если же применяется объектно-реляционная модель, задача разработчика облегчается за счет повышения уровня абстракции исполняемых операций до создания и отправки объектов </w:t>
-      </w:r>
-      <w:r>
-        <w:t xml:space="preserve">требуемого типа и </w:t>
-      </w:r>
-      <w:r>
-        <w:t>с заданными атрибутами</w:t>
-      </w:r>
-      <w:r>
-        <w:t>.</w:t>
-      </w:r>
-      <w:r>
-        <w:t xml:space="preserve"> Работать предстоит непосредственно с внутренними типами СУЖЦ, в том числе с теми, которые будут созданы в процессе </w:t>
-      </w:r>
-      <w:proofErr w:type="spellStart"/>
-      <w:r>
-        <w:t>кастомизации</w:t>
-      </w:r>
-      <w:proofErr w:type="spellEnd"/>
-      <w:r>
-        <w:t xml:space="preserve">. </w:t>
-      </w:r>
-    </w:p>
-    <w:p>
-      <w:r>
-        <w:t xml:space="preserve">Следует обратить внимание на такую </w:t>
-      </w:r>
-      <w:r>
-        <w:t>задачу</w:t>
-      </w:r>
-      <w:r>
-        <w:t>, как приведение базовых типов.</w:t>
-      </w:r>
-      <w:r>
-        <w:t xml:space="preserve"> Необходимо учитывать точность данных и используемые методы округления в обеих системах</w:t>
-      </w:r>
-      <w:r>
-        <w:t xml:space="preserve"> для того, чтобы после передачи не было расхождений в данных. </w:t>
-      </w:r>
-    </w:p>
-    <w:p>
-      <w:r>
-        <w:t>Теперь рассмотрим контроль целостности и правильности данных.</w:t>
-      </w:r>
-      <w:r>
-        <w:t xml:space="preserve"> Первый вопрос, который следует осветить – отслеживание и заполнение пропусков. </w:t>
-      </w:r>
-      <w:r>
-        <w:t xml:space="preserve">Сначала необходимо определить, </w:t>
-      </w:r>
-      <w:r>
-        <w:t xml:space="preserve">что именно является пропуском. Другими словами, каждому из значений необходимо предоставить диапазон допустимых значений. </w:t>
-      </w:r>
-      <w:r>
-        <w:t xml:space="preserve">Это напрямую зависит от назначений параметра. К </w:t>
-      </w:r>
-      <w:r>
-        <w:lastRenderedPageBreak/>
-        <w:t xml:space="preserve">примеру, количество деталей, материалов и т.д., входящих в составное изделие должно быть как минимум больше нуля – сборочная единица не может состоять из ничего. В то же время, </w:t>
-      </w:r>
-      <w:r>
-        <w:t xml:space="preserve">перечень допустимых замен может быть пуст, что не является аномалией. Также следует определить, что именно является пропуском для строкового значения, т.к. в </w:t>
-      </w:r>
-      <w:r>
-        <w:t>некоторых</w:t>
-      </w:r>
-      <w:r>
-        <w:t xml:space="preserve"> систем</w:t>
-      </w:r>
-      <w:r>
-        <w:t>ах</w:t>
-      </w:r>
-      <w:r>
-        <w:t xml:space="preserve"> при отсутствии текста они могут иметь два различных значения – пустая строка и неопределенная (</w:t>
-      </w:r>
-      <w:r>
-        <w:rPr>
-          <w:lang w:val="en-US"/>
-        </w:rPr>
-        <w:t>null</w:t>
-      </w:r>
-      <w:r>
-        <w:t xml:space="preserve">) </w:t>
-      </w:r>
-      <w:r>
-        <w:t>строка</w:t>
-      </w:r>
-      <w:r>
-        <w:t xml:space="preserve"> </w:t>
-      </w:r>
-      <w:r>
-        <w:t xml:space="preserve">[7]. </w:t>
-      </w:r>
-      <w:r>
-        <w:t xml:space="preserve">И если </w:t>
-      </w:r>
-      <w:r>
-        <w:rPr>
-          <w:lang w:val="en-US"/>
-        </w:rPr>
-        <w:t>null</w:t>
-      </w:r>
-      <w:r>
-        <w:t xml:space="preserve"> </w:t>
-      </w:r>
-      <w:r>
-        <w:t>является явной ошибкой, то пустая строка без должно</w:t>
-      </w:r>
-      <w:r>
-        <w:t>й</w:t>
-      </w:r>
-      <w:r>
-        <w:t xml:space="preserve"> обработки может остат</w:t>
-      </w:r>
-      <w:r>
-        <w:t>ь</w:t>
-      </w:r>
-      <w:r>
-        <w:t xml:space="preserve">ся незамеченной. </w:t>
-      </w:r>
-    </w:p>
-    <w:p>
-      <w:r>
-        <w:t>Далее</w:t>
-      </w:r>
-      <w:r>
-        <w:t>, исходя из определенных критериев</w:t>
-      </w:r>
-      <w:r>
-        <w:t>, необходимо определить значения по умолчанию. Обычно это нули и пустые строки, однако следует учитывать логику программ, работающих с данными, чтобы такое значение не вызывало ошибок.</w:t>
-      </w:r>
-    </w:p>
-    <w:p>
-      <w:r>
-        <w:t xml:space="preserve">Итак, применяя полученные сведения </w:t>
-      </w:r>
-      <w:r>
-        <w:t xml:space="preserve">можно проводить проверку на целостность данных. </w:t>
-      </w:r>
-      <w:r>
-        <w:t>Следует</w:t>
-      </w:r>
-      <w:r>
-        <w:t xml:space="preserve"> выделить три категории </w:t>
-      </w:r>
-      <w:r>
-        <w:t xml:space="preserve">допустимости пропуска </w:t>
-      </w:r>
-      <w:r>
-        <w:t xml:space="preserve">– опциональную, допустимую и недопустимую. </w:t>
-      </w:r>
-      <w:r>
-        <w:t>Опциональная подразумевает, что отсутствие данных определенного типа – вполне нормальная ситуация, и пропуск должен быть заполнен значением по умолчанию.</w:t>
-      </w:r>
-      <w:r>
-        <w:t xml:space="preserve"> Как пример можно привести пункт примечания, используемый только у объектов, имеющих некие особенности. Допустимая категория говорит о том, что отсутствие данных является нехарактерной, но не критичной для процесса ситуацией. </w:t>
-      </w:r>
-      <w:r>
-        <w:t>Пример – счетчик использования детали в заказах. Если он равен нулю</w:t>
-      </w:r>
-      <w:r>
-        <w:t>, то это означает, что деталь нигде не используется</w:t>
-      </w:r>
-      <w:r>
-        <w:t xml:space="preserve">. Это может быть проблемой, однако, может и не быть. Оптимальным решением будет подстановка значения по умолчанию и передача в лог-файл предупреждения с соответствующим текстом. </w:t>
-      </w:r>
-      <w:r>
-        <w:t xml:space="preserve">В случае же, если какой-то параметр обязательно должен быть определен, он попадает в категорию </w:t>
-      </w:r>
-      <w:r>
-        <w:t>недопустимого пропуска, и при обнаружении такого значения должн</w:t>
-      </w:r>
-      <w:r>
-        <w:t>о</w:t>
-      </w:r>
-      <w:r>
-        <w:t xml:space="preserve"> быть инициирован</w:t>
-      </w:r>
-      <w:r>
-        <w:t>о и прерывание операции</w:t>
-      </w:r>
-      <w:r>
-        <w:t xml:space="preserve">, т.к. отсутствие таких данных может привести к непредсказуемым последствиям. </w:t>
-      </w:r>
-      <w:r>
-        <w:t xml:space="preserve">Пример – у деталей обязательно должны быть определены обозначение и наименование, их отсутствие является свидетельством критической ошибки. </w:t>
-      </w:r>
-    </w:p>
-    <w:p>
-      <w:r>
-        <w:lastRenderedPageBreak/>
-        <w:t>Удобство интерфейса для редактирования данных –</w:t>
-      </w:r>
-      <w:r>
-        <w:t xml:space="preserve"> </w:t>
-      </w:r>
-      <w:r>
-        <w:t>субъективное требование</w:t>
-      </w:r>
-      <w:r>
-        <w:t xml:space="preserve">, и каждый пользователь может предъявить свой список пожеланий. </w:t>
-      </w:r>
-      <w:r>
-        <w:t xml:space="preserve">Чтобы избежать конфликта интересов, можно предложить создать настраиваемый интерфейс, например, удобным решением для систем, работающих через браузер, будет применение индивидуальных каскадных таблиц стилей </w:t>
-      </w:r>
-      <w:r>
-        <w:t>[</w:t>
-      </w:r>
-      <w:r>
-        <w:endnoteReference w:id="19"/>
-      </w:r>
-      <w:r>
-        <w:t>]</w:t>
-      </w:r>
-      <w:r>
-        <w:t xml:space="preserve">, которые пользователь сможет настроить самостоятельно. Однако, это потребует достаточных технических навыков, так что данное решение не может являться универсальным. </w:t>
-      </w:r>
-    </w:p>
-    <w:p>
-      <w:r>
-        <w:t xml:space="preserve">Ещё одна рекомендация, которую следует отметить – это учитывать естественный порядок атрибутов, если таковой имеется. </w:t>
-      </w:r>
-      <w:r>
-        <w:t xml:space="preserve">В качестве примера можно привести оформление штампа чертежа. Он регламентирован </w:t>
-      </w:r>
-      <w:proofErr w:type="spellStart"/>
-      <w:r>
-        <w:t>ГОСТом</w:t>
-      </w:r>
-      <w:proofErr w:type="spellEnd"/>
-      <w:r>
-        <w:t xml:space="preserve"> </w:t>
-      </w:r>
-      <w:r>
-        <w:t>[</w:t>
-      </w:r>
-      <w:r>
-        <w:endnoteReference w:id="20"/>
-      </w:r>
-      <w:r>
-        <w:t>]</w:t>
-      </w:r>
-      <w:r>
-        <w:t xml:space="preserve">, и при заполнении этих атрибутов через интерфейс системы необходимо сохранить установленный порядок. </w:t>
-      </w:r>
-    </w:p>
-    <w:p>
-      <w:r>
-        <w:t xml:space="preserve">Приём данных из различных источников </w:t>
-      </w:r>
-      <w:r>
-        <w:t xml:space="preserve">подразумевает </w:t>
-      </w:r>
-      <w:r>
-        <w:t>возможность как ввода некой требуемой информации вручную</w:t>
-      </w:r>
-      <w:r>
-        <w:t xml:space="preserve"> в том числе, через интерфейс САПР</w:t>
-      </w:r>
-      <w:r>
-        <w:t>, так и передача её из других систем предприятия, а так же от предприятий-партнеров</w:t>
-      </w:r>
-      <w:r>
-        <w:t xml:space="preserve">. Кроме того, следует предусмотреть такой вариант ввода информации, как сканирование и (опционально) распознавание документов. </w:t>
-      </w:r>
-      <w:r>
-        <w:t xml:space="preserve">Если на предприятии имеется несколько информационных систем, владеющих информацией для СУЖЦ, то межсистемные интерфейсы должны быть созданы для каждой из них. </w:t>
-      </w:r>
-    </w:p>
-    <w:p>
-      <w:r>
-        <w:t xml:space="preserve">Из предыдущего пункта логически выводится следующее требование – унификация типов и данных из различных источников. Это означает, что из какого бы источника не были получены данные, они должны </w:t>
-      </w:r>
-      <w:r>
-        <w:t xml:space="preserve">быть приведены к единому виду. </w:t>
-      </w:r>
-      <w:r>
-        <w:t>В том же случае, если данные одного типа имеют различный формат, для пользователя они должны иметь максимально схожий вид. П</w:t>
-      </w:r>
-      <w:r>
-        <w:t xml:space="preserve">роиллюстрировать это утверждение можно следующим примером: отсканированные документы могут иметь разный тип файла, как-то: </w:t>
-      </w:r>
-      <w:r>
-        <w:t>.</w:t>
-      </w:r>
-      <w:r>
-        <w:rPr>
-          <w:lang w:val="en-US"/>
-        </w:rPr>
-        <w:t>doc</w:t>
-      </w:r>
-      <w:r>
-        <w:t>, .</w:t>
-      </w:r>
-      <w:proofErr w:type="spellStart"/>
-      <w:r>
-        <w:rPr>
-          <w:lang w:val="en-US"/>
-        </w:rPr>
-        <w:t>pdf</w:t>
-      </w:r>
-      <w:proofErr w:type="spellEnd"/>
-      <w:r>
-        <w:t>, .</w:t>
-      </w:r>
-      <w:r>
-        <w:rPr>
-          <w:lang w:val="en-US"/>
-        </w:rPr>
-        <w:t>jpg</w:t>
-      </w:r>
-      <w:r>
-        <w:t xml:space="preserve"> </w:t>
-      </w:r>
-      <w:r>
-        <w:t>и т.д., но, в любом случае, выводиться на экран они должны в едином представлении</w:t>
-      </w:r>
-      <w:r>
-        <w:t xml:space="preserve">. То же самое касается и других объектных типов. </w:t>
-      </w:r>
-    </w:p>
-    <w:p>
-      <w:r>
-        <w:lastRenderedPageBreak/>
-        <w:t>Требование совместимости с САПР означает возможность автоматического получения данных из файлов, созданных в системах автоматизированного проектирования</w:t>
-      </w:r>
-      <w:r>
-        <w:t xml:space="preserve">. Эти данные могут задаваться как явно, так и неявно: обозначения, наименования, авторство, физические параметры и прочее. </w:t>
-      </w:r>
-      <w:r>
-        <w:t>Таким образом, можно данное требование можно дополнить следующим: в том случае, если САПР оперирует объектами СУЖЦ, она должна оперировать идентичной системой типов и атрибутов для обеспечения максимальной совместим</w:t>
-      </w:r>
-      <w:r>
-        <w:t>о</w:t>
-      </w:r>
-      <w:r>
-        <w:t xml:space="preserve">сти. </w:t>
-      </w:r>
-    </w:p>
-    <w:p>
-      <w:r>
-        <w:t>Практика показывает, что применение СУЖЦ без САПР бессмысленно, поэтому в большинстве случаев они поставляются вместе</w:t>
-      </w:r>
-      <w:r>
-        <w:t>,</w:t>
-      </w:r>
-      <w:r>
-        <w:t xml:space="preserve"> с широким применением средств интеграции </w:t>
-      </w:r>
-      <w:r>
-        <w:t>[</w:t>
-      </w:r>
-      <w:r>
-        <w:endnoteReference w:id="21"/>
-      </w:r>
-      <w:r>
-        <w:t xml:space="preserve">]. </w:t>
-      </w:r>
-      <w:r>
-        <w:t xml:space="preserve">Таким образом, в большинстве случаев данное требование удовлетворяется уже в базовой </w:t>
-      </w:r>
-      <w:r>
-        <w:t xml:space="preserve">поставке системы. </w:t>
-      </w:r>
-    </w:p>
-    <w:p>
-      <w:r>
-        <w:t>Итак, были рассмотрены все требования, касающиеся системы преобразования данных для ввода в систему</w:t>
-      </w:r>
-      <w:r>
-        <w:t xml:space="preserve"> с учетом технических аспектов</w:t>
-      </w:r>
-      <w:r>
-        <w:t>.</w:t>
-      </w:r>
-      <w:r>
-        <w:t xml:space="preserve"> Из вышеперечисленного можно вывести одно общее утверждение: информационное обеспечение должно обеспечить точность передачи данных независимо от их источника. </w:t>
+        <w:t>Кроме того,</w:t>
+      </w:r>
+      <w:r>
+        <w:t xml:space="preserve"> следует учитывать отраслевые стандарты и стандарты предприятия, а так же п</w:t>
+      </w:r>
+      <w:r>
+        <w:t>р</w:t>
+      </w:r>
+      <w:r>
+        <w:t xml:space="preserve">едпочтения пользователей. </w:t>
+      </w:r>
+    </w:p>
+    <w:p>
+      <w:r>
+        <w:t xml:space="preserve">Существует проблема, свойственная всем импортным САПР – </w:t>
+      </w:r>
+      <w:r>
+        <w:t>несоответствие выдаваемых чертежей требовани</w:t>
+      </w:r>
+      <w:r>
+        <w:t>я</w:t>
+      </w:r>
+      <w:r>
+        <w:t xml:space="preserve">м ГОСТ. </w:t>
       </w:r>
     </w:p>
     <w:p/>
@@ -4144,6 +4241,7 @@
       </w:pPr>
       <w:bookmarkStart w:id="4" w:name="_Toc442682972"/>
       <w:r>
+        <w:lastRenderedPageBreak/>
         <w:t>1.3. Методы разработки информационного обеспечения для систем управления жизненным циклом продукции</w:t>
       </w:r>
       <w:bookmarkEnd w:id="4"/>
@@ -5157,11 +5255,6 @@
   </w:endnote>
   <w:endnote w:id="20">
     <w:p>
-      <w:pPr>
-        <w:rPr>
-          <w:lang w:val="en-US"/>
-        </w:rPr>
-      </w:pPr>
       <w:r>
         <w:rPr>
           <w:lang w:val="en-US"/>
@@ -5184,37 +5277,32 @@
   </w:endnote>
   <w:endnote w:id="21">
     <w:p>
-      <w:pPr>
-        <w:rPr>
-          <w:lang w:val="en-US"/>
-        </w:rPr>
-      </w:pPr>
       <w:r>
         <w:endnoteRef/>
       </w:r>
       <w:r>
-        <w:rPr>
-          <w:lang w:val="en-US"/>
-        </w:rPr>
         <w:t xml:space="preserve"> </w:t>
       </w:r>
       <w:r>
         <w:t>Электронная</w:t>
       </w:r>
       <w:r>
-        <w:rPr>
-          <w:lang w:val="en-US"/>
-        </w:rPr>
         <w:t xml:space="preserve"> </w:t>
       </w:r>
       <w:r>
         <w:t>энциклопедия</w:t>
       </w:r>
       <w:r>
-        <w:rPr>
-          <w:lang w:val="en-US"/>
-        </w:rPr>
-        <w:t xml:space="preserve"> PLM / </w:t>
+        <w:t xml:space="preserve"> </w:t>
+      </w:r>
+      <w:r>
+        <w:rPr>
+          <w:lang w:val="en-US"/>
+        </w:rPr>
+        <w:t>PLM</w:t>
+      </w:r>
+      <w:r>
+        <w:t xml:space="preserve"> / </w:t>
       </w:r>
       <w:proofErr w:type="spellStart"/>
       <w:r>
@@ -5225,11 +5313,294 @@
       </w:r>
       <w:proofErr w:type="spellEnd"/>
       <w:r>
-        <w:rPr>
-          <w:lang w:val="en-US"/>
-        </w:rPr>
-        <w:t xml:space="preserve"> // URL:  http://plmpedia.ru/wiki/%D0%AD%D0%BD%D1%86%D0%B8%D0%BA%D0%BB%D0%BE%D0%BF%D0%B5%D0%B4%D0%B8%D1%8F_PLM</w:t>
-      </w:r>
+        <w:t xml:space="preserve"> // </w:t>
+      </w:r>
+      <w:r>
+        <w:rPr>
+          <w:lang w:val="en-US"/>
+        </w:rPr>
+        <w:t>URL</w:t>
+      </w:r>
+      <w:r>
+        <w:t xml:space="preserve">:  </w:t>
+      </w:r>
+      <w:r>
+        <w:rPr>
+          <w:lang w:val="en-US"/>
+        </w:rPr>
+        <w:t>http</w:t>
+      </w:r>
+      <w:r>
+        <w:t>://</w:t>
+      </w:r>
+      <w:proofErr w:type="spellStart"/>
+      <w:r>
+        <w:rPr>
+          <w:lang w:val="en-US"/>
+        </w:rPr>
+        <w:t>plmpedia</w:t>
+      </w:r>
+      <w:proofErr w:type="spellEnd"/>
+      <w:r>
+        <w:t>.</w:t>
+      </w:r>
+      <w:proofErr w:type="spellStart"/>
+      <w:r>
+        <w:rPr>
+          <w:lang w:val="en-US"/>
+        </w:rPr>
+        <w:t>ru</w:t>
+      </w:r>
+      <w:proofErr w:type="spellEnd"/>
+      <w:r>
+        <w:t>/</w:t>
+      </w:r>
+      <w:r>
+        <w:rPr>
+          <w:lang w:val="en-US"/>
+        </w:rPr>
+        <w:t>wiki</w:t>
+      </w:r>
+      <w:r>
+        <w:t>/%</w:t>
+      </w:r>
+      <w:r>
+        <w:rPr>
+          <w:lang w:val="en-US"/>
+        </w:rPr>
+        <w:t>D</w:t>
+      </w:r>
+      <w:r>
+        <w:t>0%</w:t>
+      </w:r>
+      <w:r>
+        <w:rPr>
+          <w:lang w:val="en-US"/>
+        </w:rPr>
+        <w:t>AD</w:t>
+      </w:r>
+      <w:r>
+        <w:t>%</w:t>
+      </w:r>
+      <w:r>
+        <w:rPr>
+          <w:lang w:val="en-US"/>
+        </w:rPr>
+        <w:t>D</w:t>
+      </w:r>
+      <w:r>
+        <w:t>0%</w:t>
+      </w:r>
+      <w:r>
+        <w:rPr>
+          <w:lang w:val="en-US"/>
+        </w:rPr>
+        <w:t>BD</w:t>
+      </w:r>
+      <w:r>
+        <w:t>%</w:t>
+      </w:r>
+      <w:r>
+        <w:rPr>
+          <w:lang w:val="en-US"/>
+        </w:rPr>
+        <w:t>D</w:t>
+      </w:r>
+      <w:r>
+        <w:t>1%86%</w:t>
+      </w:r>
+      <w:r>
+        <w:rPr>
+          <w:lang w:val="en-US"/>
+        </w:rPr>
+        <w:t>D</w:t>
+      </w:r>
+      <w:r>
+        <w:t>0%</w:t>
+      </w:r>
+      <w:r>
+        <w:rPr>
+          <w:lang w:val="en-US"/>
+        </w:rPr>
+        <w:t>B</w:t>
+      </w:r>
+      <w:r>
+        <w:t>8%</w:t>
+      </w:r>
+      <w:r>
+        <w:rPr>
+          <w:lang w:val="en-US"/>
+        </w:rPr>
+        <w:t>D</w:t>
+      </w:r>
+      <w:r>
+        <w:t>0%</w:t>
+      </w:r>
+      <w:r>
+        <w:rPr>
+          <w:lang w:val="en-US"/>
+        </w:rPr>
+        <w:t>BA</w:t>
+      </w:r>
+      <w:r>
+        <w:t>%</w:t>
+      </w:r>
+      <w:r>
+        <w:rPr>
+          <w:lang w:val="en-US"/>
+        </w:rPr>
+        <w:t>D</w:t>
+      </w:r>
+      <w:r>
+        <w:t>0%</w:t>
+      </w:r>
+      <w:r>
+        <w:rPr>
+          <w:lang w:val="en-US"/>
+        </w:rPr>
+        <w:t>BB</w:t>
+      </w:r>
+      <w:r>
+        <w:t>%</w:t>
+      </w:r>
+      <w:r>
+        <w:rPr>
+          <w:lang w:val="en-US"/>
+        </w:rPr>
+        <w:t>D</w:t>
+      </w:r>
+      <w:r>
+        <w:t>0%</w:t>
+      </w:r>
+      <w:r>
+        <w:rPr>
+          <w:lang w:val="en-US"/>
+        </w:rPr>
+        <w:t>BE</w:t>
+      </w:r>
+      <w:r>
+        <w:t>%</w:t>
+      </w:r>
+      <w:r>
+        <w:rPr>
+          <w:lang w:val="en-US"/>
+        </w:rPr>
+        <w:t>D</w:t>
+      </w:r>
+      <w:r>
+        <w:t>0%</w:t>
+      </w:r>
+      <w:r>
+        <w:rPr>
+          <w:lang w:val="en-US"/>
+        </w:rPr>
+        <w:t>BF</w:t>
+      </w:r>
+      <w:r>
+        <w:t>%</w:t>
+      </w:r>
+      <w:r>
+        <w:rPr>
+          <w:lang w:val="en-US"/>
+        </w:rPr>
+        <w:t>D</w:t>
+      </w:r>
+      <w:r>
+        <w:t>0%</w:t>
+      </w:r>
+      <w:r>
+        <w:rPr>
+          <w:lang w:val="en-US"/>
+        </w:rPr>
+        <w:t>B</w:t>
+      </w:r>
+      <w:r>
+        <w:t>5%</w:t>
+      </w:r>
+      <w:r>
+        <w:rPr>
+          <w:lang w:val="en-US"/>
+        </w:rPr>
+        <w:t>D</w:t>
+      </w:r>
+      <w:r>
+        <w:t>0%</w:t>
+      </w:r>
+      <w:r>
+        <w:rPr>
+          <w:lang w:val="en-US"/>
+        </w:rPr>
+        <w:t>B</w:t>
+      </w:r>
+      <w:r>
+        <w:t>4%</w:t>
+      </w:r>
+      <w:r>
+        <w:rPr>
+          <w:lang w:val="en-US"/>
+        </w:rPr>
+        <w:t>D</w:t>
+      </w:r>
+      <w:r>
+        <w:t>0%</w:t>
+      </w:r>
+      <w:r>
+        <w:rPr>
+          <w:lang w:val="en-US"/>
+        </w:rPr>
+        <w:t>B</w:t>
+      </w:r>
+      <w:r>
+        <w:t>8%</w:t>
+      </w:r>
+      <w:r>
+        <w:rPr>
+          <w:lang w:val="en-US"/>
+        </w:rPr>
+        <w:t>D</w:t>
+      </w:r>
+      <w:r>
+        <w:t>1%8</w:t>
+      </w:r>
+      <w:r>
+        <w:rPr>
+          <w:lang w:val="en-US"/>
+        </w:rPr>
+        <w:t>F</w:t>
+      </w:r>
+      <w:r>
+        <w:t>_</w:t>
+      </w:r>
+      <w:r>
+        <w:rPr>
+          <w:lang w:val="en-US"/>
+        </w:rPr>
+        <w:t>PLM</w:t>
+      </w:r>
+    </w:p>
+  </w:endnote>
+  <w:endnote w:id="22">
+    <w:p>
+      <w:r>
+        <w:endnoteRef/>
+      </w:r>
+      <w:r>
+        <w:t xml:space="preserve"> </w:t>
+      </w:r>
+      <w:r>
+        <w:t xml:space="preserve">ГОСТ 2.001-93 </w:t>
+      </w:r>
+      <w:r>
+        <w:t>"ЕСКД. Общие положения"</w:t>
+      </w:r>
+    </w:p>
+    <w:p>
+      <w:pPr>
+        <w:pStyle w:val="ac"/>
+        <w:rPr>
+          <w:lang w:val="en-US"/>
+        </w:rPr>
+      </w:pPr>
     </w:p>
   </w:endnote>
 </w:endnotes>
@@ -5384,6 +5755,119 @@
     </w:lvl>
   </w:abstractNum>
   <w:abstractNum w:abstractNumId="1">
+    <w:nsid w:val="19F757BE"/>
+    <w:multiLevelType w:val="multilevel"/>
+    <w:tmpl w:val="C4CAF5C0"/>
+    <w:lvl w:ilvl="0">
+      <w:start w:val="1"/>
+      <w:numFmt w:val="decimal"/>
+      <w:lvlText w:val="%1."/>
+      <w:lvlJc w:val="left"/>
+      <w:pPr>
+        <w:tabs>
+          <w:tab w:val="num" w:pos="720"/>
+        </w:tabs>
+        <w:ind w:left="720" w:hanging="360"/>
+      </w:pPr>
+    </w:lvl>
+    <w:lvl w:ilvl="1" w:tentative="1">
+      <w:start w:val="1"/>
+      <w:numFmt w:val="decimal"/>
+      <w:lvlText w:val="%2."/>
+      <w:lvlJc w:val="left"/>
+      <w:pPr>
+        <w:tabs>
+          <w:tab w:val="num" w:pos="1440"/>
+        </w:tabs>
+        <w:ind w:left="1440" w:hanging="360"/>
+      </w:pPr>
+    </w:lvl>
+    <w:lvl w:ilvl="2" w:tentative="1">
+      <w:start w:val="1"/>
+      <w:numFmt w:val="decimal"/>
+      <w:lvlText w:val="%3."/>
+      <w:lvlJc w:val="left"/>
+      <w:pPr>
+        <w:tabs>
+          <w:tab w:val="num" w:pos="2160"/>
+        </w:tabs>
+        <w:ind w:left="2160" w:hanging="360"/>
+      </w:pPr>
+    </w:lvl>
+    <w:lvl w:ilvl="3" w:tentative="1">
+      <w:start w:val="1"/>
+      <w:numFmt w:val="decimal"/>
+      <w:lvlText w:val="%4."/>
+      <w:lvlJc w:val="left"/>
+      <w:pPr>
+        <w:tabs>
+          <w:tab w:val="num" w:pos="2880"/>
+        </w:tabs>
+        <w:ind w:left="2880" w:hanging="360"/>
+      </w:pPr>
+    </w:lvl>
+    <w:lvl w:ilvl="4" w:tentative="1">
+      <w:start w:val="1"/>
+      <w:numFmt w:val="decimal"/>
+      <w:lvlText w:val="%5."/>
+      <w:lvlJc w:val="left"/>
+      <w:pPr>
+        <w:tabs>
+          <w:tab w:val="num" w:pos="3600"/>
+        </w:tabs>
+        <w:ind w:left="3600" w:hanging="360"/>
+      </w:pPr>
+    </w:lvl>
+    <w:lvl w:ilvl="5" w:tentative="1">
+      <w:start w:val="1"/>
+      <w:numFmt w:val="decimal"/>
+      <w:lvlText w:val="%6."/>
+      <w:lvlJc w:val="left"/>
+      <w:pPr>
+        <w:tabs>
+          <w:tab w:val="num" w:pos="4320"/>
+        </w:tabs>
+        <w:ind w:left="4320" w:hanging="360"/>
+      </w:pPr>
+    </w:lvl>
+    <w:lvl w:ilvl="6" w:tentative="1">
+      <w:start w:val="1"/>
+      <w:numFmt w:val="decimal"/>
+      <w:lvlText w:val="%7."/>
+      <w:lvlJc w:val="left"/>
+      <w:pPr>
+        <w:tabs>
+          <w:tab w:val="num" w:pos="5040"/>
+        </w:tabs>
+        <w:ind w:left="5040" w:hanging="360"/>
+      </w:pPr>
+    </w:lvl>
+    <w:lvl w:ilvl="7" w:tentative="1">
+      <w:start w:val="1"/>
+      <w:numFmt w:val="decimal"/>
+      <w:lvlText w:val="%8."/>
+      <w:lvlJc w:val="left"/>
+      <w:pPr>
+        <w:tabs>
+          <w:tab w:val="num" w:pos="5760"/>
+        </w:tabs>
+        <w:ind w:left="5760" w:hanging="360"/>
+      </w:pPr>
+    </w:lvl>
+    <w:lvl w:ilvl="8" w:tentative="1">
+      <w:start w:val="1"/>
+      <w:numFmt w:val="decimal"/>
+      <w:lvlText w:val="%9."/>
+      <w:lvlJc w:val="left"/>
+      <w:pPr>
+        <w:tabs>
+          <w:tab w:val="num" w:pos="6480"/>
+        </w:tabs>
+        <w:ind w:left="6480" w:hanging="360"/>
+      </w:pPr>
+    </w:lvl>
+  </w:abstractNum>
+  <w:abstractNum w:abstractNumId="2">
     <w:nsid w:val="1A350E12"/>
     <w:multiLevelType w:val="hybridMultilevel"/>
     <w:tmpl w:val="0BAABE98"/>
@@ -5496,7 +5980,7 @@
       </w:rPr>
     </w:lvl>
   </w:abstractNum>
-  <w:abstractNum w:abstractNumId="2">
+  <w:abstractNum w:abstractNumId="3">
     <w:nsid w:val="31401E85"/>
     <w:multiLevelType w:val="hybridMultilevel"/>
     <w:tmpl w:val="F97CB1CC"/>
@@ -5582,7 +6066,7 @@
       </w:pPr>
     </w:lvl>
   </w:abstractNum>
-  <w:abstractNum w:abstractNumId="3">
+  <w:abstractNum w:abstractNumId="4">
     <w:nsid w:val="332E399E"/>
     <w:multiLevelType w:val="hybridMultilevel"/>
     <w:tmpl w:val="498854F6"/>
@@ -5668,7 +6152,7 @@
       </w:pPr>
     </w:lvl>
   </w:abstractNum>
-  <w:abstractNum w:abstractNumId="4">
+  <w:abstractNum w:abstractNumId="5">
     <w:nsid w:val="3639625E"/>
     <w:multiLevelType w:val="hybridMultilevel"/>
     <w:tmpl w:val="EAAE939E"/>
@@ -5754,7 +6238,7 @@
       </w:pPr>
     </w:lvl>
   </w:abstractNum>
-  <w:abstractNum w:abstractNumId="5">
+  <w:abstractNum w:abstractNumId="6">
     <w:nsid w:val="39C62812"/>
     <w:multiLevelType w:val="hybridMultilevel"/>
     <w:tmpl w:val="DB701B2E"/>
@@ -5840,7 +6324,7 @@
       </w:pPr>
     </w:lvl>
   </w:abstractNum>
-  <w:abstractNum w:abstractNumId="6">
+  <w:abstractNum w:abstractNumId="7">
     <w:nsid w:val="43A37F70"/>
     <w:multiLevelType w:val="multilevel"/>
     <w:tmpl w:val="6F58E828"/>
@@ -5989,7 +6473,7 @@
       </w:rPr>
     </w:lvl>
   </w:abstractNum>
-  <w:abstractNum w:abstractNumId="7">
+  <w:abstractNum w:abstractNumId="8">
     <w:nsid w:val="45CA19C8"/>
     <w:multiLevelType w:val="hybridMultilevel"/>
     <w:tmpl w:val="B31E3ACC"/>
@@ -6102,7 +6586,7 @@
       </w:rPr>
     </w:lvl>
   </w:abstractNum>
-  <w:abstractNum w:abstractNumId="8">
+  <w:abstractNum w:abstractNumId="9">
     <w:nsid w:val="4EDC1CF9"/>
     <w:multiLevelType w:val="hybridMultilevel"/>
     <w:tmpl w:val="769E256A"/>
@@ -6188,7 +6672,7 @@
       </w:pPr>
     </w:lvl>
   </w:abstractNum>
-  <w:abstractNum w:abstractNumId="9">
+  <w:abstractNum w:abstractNumId="10">
     <w:nsid w:val="59AD7E08"/>
     <w:multiLevelType w:val="multilevel"/>
     <w:tmpl w:val="BB5EA6EA"/>
@@ -6337,7 +6821,7 @@
       </w:rPr>
     </w:lvl>
   </w:abstractNum>
-  <w:abstractNum w:abstractNumId="10">
+  <w:abstractNum w:abstractNumId="11">
     <w:nsid w:val="5B34168E"/>
     <w:multiLevelType w:val="hybridMultilevel"/>
     <w:tmpl w:val="1A8239A2"/>
@@ -6423,7 +6907,7 @@
       </w:pPr>
     </w:lvl>
   </w:abstractNum>
-  <w:abstractNum w:abstractNumId="11">
+  <w:abstractNum w:abstractNumId="12">
     <w:nsid w:val="60BE2665"/>
     <w:multiLevelType w:val="hybridMultilevel"/>
     <w:tmpl w:val="57EEB65A"/>
@@ -6509,7 +6993,7 @@
       </w:pPr>
     </w:lvl>
   </w:abstractNum>
-  <w:abstractNum w:abstractNumId="12">
+  <w:abstractNum w:abstractNumId="13">
     <w:nsid w:val="6EF037E0"/>
     <w:multiLevelType w:val="hybridMultilevel"/>
     <w:tmpl w:val="57EEB65A"/>
@@ -6595,7 +7079,7 @@
       </w:pPr>
     </w:lvl>
   </w:abstractNum>
-  <w:abstractNum w:abstractNumId="13">
+  <w:abstractNum w:abstractNumId="14">
     <w:nsid w:val="72E20C9D"/>
     <w:multiLevelType w:val="hybridMultilevel"/>
     <w:tmpl w:val="24B208F8"/>
@@ -6708,7 +7192,7 @@
       </w:rPr>
     </w:lvl>
   </w:abstractNum>
-  <w:abstractNum w:abstractNumId="14">
+  <w:abstractNum w:abstractNumId="15">
     <w:nsid w:val="74A70ED6"/>
     <w:multiLevelType w:val="hybridMultilevel"/>
     <w:tmpl w:val="57EEB65A"/>
@@ -6794,7 +7278,7 @@
       </w:pPr>
     </w:lvl>
   </w:abstractNum>
-  <w:abstractNum w:abstractNumId="15">
+  <w:abstractNum w:abstractNumId="16">
     <w:nsid w:val="7D8A7691"/>
     <w:multiLevelType w:val="hybridMultilevel"/>
     <w:tmpl w:val="B31E3ACC"/>
@@ -6908,52 +7392,55 @@
     </w:lvl>
   </w:abstractNum>
   <w:num w:numId="1">
-    <w:abstractNumId w:val="2"/>
+    <w:abstractNumId w:val="3"/>
   </w:num>
   <w:num w:numId="2">
-    <w:abstractNumId w:val="4"/>
+    <w:abstractNumId w:val="5"/>
   </w:num>
   <w:num w:numId="3">
     <w:abstractNumId w:val="0"/>
   </w:num>
   <w:num w:numId="4">
+    <w:abstractNumId w:val="9"/>
+  </w:num>
+  <w:num w:numId="5">
+    <w:abstractNumId w:val="7"/>
+  </w:num>
+  <w:num w:numId="6">
+    <w:abstractNumId w:val="10"/>
+  </w:num>
+  <w:num w:numId="7">
+    <w:abstractNumId w:val="14"/>
+  </w:num>
+  <w:num w:numId="8">
+    <w:abstractNumId w:val="12"/>
+  </w:num>
+  <w:num w:numId="9">
+    <w:abstractNumId w:val="4"/>
+  </w:num>
+  <w:num w:numId="10">
+    <w:abstractNumId w:val="13"/>
+  </w:num>
+  <w:num w:numId="11">
+    <w:abstractNumId w:val="6"/>
+  </w:num>
+  <w:num w:numId="12">
+    <w:abstractNumId w:val="11"/>
+  </w:num>
+  <w:num w:numId="13">
+    <w:abstractNumId w:val="15"/>
+  </w:num>
+  <w:num w:numId="14">
+    <w:abstractNumId w:val="2"/>
+  </w:num>
+  <w:num w:numId="15">
+    <w:abstractNumId w:val="16"/>
+  </w:num>
+  <w:num w:numId="16">
     <w:abstractNumId w:val="8"/>
   </w:num>
-  <w:num w:numId="5">
-    <w:abstractNumId w:val="6"/>
-  </w:num>
-  <w:num w:numId="6">
-    <w:abstractNumId w:val="9"/>
-  </w:num>
-  <w:num w:numId="7">
-    <w:abstractNumId w:val="13"/>
-  </w:num>
-  <w:num w:numId="8">
-    <w:abstractNumId w:val="11"/>
-  </w:num>
-  <w:num w:numId="9">
-    <w:abstractNumId w:val="3"/>
-  </w:num>
-  <w:num w:numId="10">
-    <w:abstractNumId w:val="12"/>
-  </w:num>
-  <w:num w:numId="11">
-    <w:abstractNumId w:val="5"/>
-  </w:num>
-  <w:num w:numId="12">
-    <w:abstractNumId w:val="10"/>
-  </w:num>
-  <w:num w:numId="13">
-    <w:abstractNumId w:val="14"/>
-  </w:num>
-  <w:num w:numId="14">
+  <w:num w:numId="17">
     <w:abstractNumId w:val="1"/>
-  </w:num>
-  <w:num w:numId="15">
-    <w:abstractNumId w:val="15"/>
-  </w:num>
-  <w:num w:numId="16">
-    <w:abstractNumId w:val="7"/>
   </w:num>
 </w:numbering>
 </file>
@@ -7847,6 +8334,24 @@
 </file>
 
 <file path=customXml/item1.xml><?xml version="1.0" encoding="utf-8"?>
+<?mso-contentType ?>
+<FormTemplates xmlns="http://schemas.microsoft.com/sharepoint/v3/contenttype/forms">
+  <Display>DocumentLibraryForm</Display>
+  <Edit>DocumentLibraryForm</Edit>
+  <New>DocumentLibraryForm</New>
+</FormTemplates>
+</file>
+
+<file path=customXml/item2.xml><?xml version="1.0" encoding="utf-8"?>
+<p:properties xmlns:p="http://schemas.microsoft.com/office/2006/metadata/properties" xmlns:xsi="http://www.w3.org/2001/XMLSchema-instance">
+  <documentManagement>
+    <PublishingExpirationDate xmlns="http://schemas.microsoft.com/sharepoint/v3" xsi:nil="true"/>
+    <PublishingStartDate xmlns="http://schemas.microsoft.com/sharepoint/v3" xsi:nil="true"/>
+  </documentManagement>
+</p:properties>
+</file>
+
+<file path=customXml/item3.xml><?xml version="1.0" encoding="utf-8"?>
 <ct:contentTypeSchema xmlns:ct="http://schemas.microsoft.com/office/2006/metadata/contentType" xmlns:ma="http://schemas.microsoft.com/office/2006/metadata/properties/metaAttributes" ct:_="" ma:_="" ma:contentTypeName="Документ" ma:contentTypeID="0x010100109DC6B9ED74D84696E70D55B64E8F68" ma:contentTypeVersion="1" ma:contentTypeDescription="Создание документа." ma:contentTypeScope="" ma:versionID="42ea7d3cea3b49fb5f6c0b8b4613d1d4">
   <xsd:schema xmlns:xsd="http://www.w3.org/2001/XMLSchema" xmlns:xs="http://www.w3.org/2001/XMLSchema" xmlns:p="http://schemas.microsoft.com/office/2006/metadata/properties" xmlns:ns1="http://schemas.microsoft.com/sharepoint/v3" targetNamespace="http://schemas.microsoft.com/office/2006/metadata/properties" ma:root="true" ma:fieldsID="2a10c82831e5d625bbb0173136b03680" ns1:_="">
     <xsd:import namespace="http://schemas.microsoft.com/sharepoint/v3"/>
@@ -7978,29 +8483,28 @@
 </ct:contentTypeSchema>
 </file>
 
-<file path=customXml/item2.xml><?xml version="1.0" encoding="utf-8"?>
-<p:properties xmlns:p="http://schemas.microsoft.com/office/2006/metadata/properties" xmlns:xsi="http://www.w3.org/2001/XMLSchema-instance">
-  <documentManagement>
-    <PublishingExpirationDate xmlns="http://schemas.microsoft.com/sharepoint/v3" xsi:nil="true"/>
-    <PublishingStartDate xmlns="http://schemas.microsoft.com/sharepoint/v3" xsi:nil="true"/>
-  </documentManagement>
-</p:properties>
-</file>
-
-<file path=customXml/item3.xml><?xml version="1.0" encoding="utf-8"?>
-<?mso-contentType ?>
-<FormTemplates xmlns="http://schemas.microsoft.com/sharepoint/v3/contenttype/forms">
-  <Display>DocumentLibraryForm</Display>
-  <Edit>DocumentLibraryForm</Edit>
-  <New>DocumentLibraryForm</New>
-</FormTemplates>
-</file>
-
 <file path=customXml/item4.xml><?xml version="1.0" encoding="utf-8"?>
 <b:Sources xmlns:b="http://schemas.openxmlformats.org/officeDocument/2006/bibliography" xmlns="http://schemas.openxmlformats.org/officeDocument/2006/bibliography" SelectedStyle="\APA.XSL" StyleName="APA Fifth Edition"/>
 </file>
 
 <file path=customXml/itemProps1.xml><?xml version="1.0" encoding="utf-8"?>
+<ds:datastoreItem xmlns:ds="http://schemas.openxmlformats.org/officeDocument/2006/customXml" ds:itemID="{B56CAFEF-4F69-4C85-9A3C-6E47CD0035E4}">
+  <ds:schemaRefs>
+    <ds:schemaRef ds:uri="http://schemas.microsoft.com/sharepoint/v3/contenttype/forms"/>
+  </ds:schemaRefs>
+</ds:datastoreItem>
+</file>
+
+<file path=customXml/itemProps2.xml><?xml version="1.0" encoding="utf-8"?>
+<ds:datastoreItem xmlns:ds="http://schemas.openxmlformats.org/officeDocument/2006/customXml" ds:itemID="{3283E2E2-060E-478B-83AE-B184A3416FB2}">
+  <ds:schemaRefs>
+    <ds:schemaRef ds:uri="http://schemas.microsoft.com/office/2006/metadata/properties"/>
+    <ds:schemaRef ds:uri="http://schemas.microsoft.com/sharepoint/v3"/>
+  </ds:schemaRefs>
+</ds:datastoreItem>
+</file>
+
+<file path=customXml/itemProps3.xml><?xml version="1.0" encoding="utf-8"?>
 <ds:datastoreItem xmlns:ds="http://schemas.openxmlformats.org/officeDocument/2006/customXml" ds:itemID="{A37D539B-4829-46B3-84AF-B5C3A6210F12}">
   <ds:schemaRefs>
     <ds:schemaRef ds:uri="http://schemas.microsoft.com/office/2006/metadata/contentType"/>
@@ -8018,25 +8522,8 @@
 </ds:datastoreItem>
 </file>
 
-<file path=customXml/itemProps2.xml><?xml version="1.0" encoding="utf-8"?>
-<ds:datastoreItem xmlns:ds="http://schemas.openxmlformats.org/officeDocument/2006/customXml" ds:itemID="{3283E2E2-060E-478B-83AE-B184A3416FB2}">
-  <ds:schemaRefs>
-    <ds:schemaRef ds:uri="http://schemas.microsoft.com/office/2006/metadata/properties"/>
-    <ds:schemaRef ds:uri="http://schemas.microsoft.com/sharepoint/v3"/>
-  </ds:schemaRefs>
-</ds:datastoreItem>
-</file>
-
-<file path=customXml/itemProps3.xml><?xml version="1.0" encoding="utf-8"?>
-<ds:datastoreItem xmlns:ds="http://schemas.openxmlformats.org/officeDocument/2006/customXml" ds:itemID="{B56CAFEF-4F69-4C85-9A3C-6E47CD0035E4}">
-  <ds:schemaRefs>
-    <ds:schemaRef ds:uri="http://schemas.microsoft.com/sharepoint/v3/contenttype/forms"/>
-  </ds:schemaRefs>
-</ds:datastoreItem>
-</file>
-
 <file path=customXml/itemProps4.xml><?xml version="1.0" encoding="utf-8"?>
-<ds:datastoreItem xmlns:ds="http://schemas.openxmlformats.org/officeDocument/2006/customXml" ds:itemID="{E11CBD3A-1909-4C06-A937-1622432B140D}">
+<ds:datastoreItem xmlns:ds="http://schemas.openxmlformats.org/officeDocument/2006/customXml" ds:itemID="{CDEE5547-8189-4D5D-8073-7EF36D4FDC54}">
   <ds:schemaRefs>
     <ds:schemaRef ds:uri="http://schemas.openxmlformats.org/officeDocument/2006/bibliography"/>
   </ds:schemaRefs>

--- a/diplom/Tem521diplom.docx
+++ b/diplom/Tem521diplom.docx
@@ -204,7 +204,6 @@
         </w:rPr>
         <w:t xml:space="preserve">.н. </w:t>
       </w:r>
-      <w:proofErr w:type="spellStart"/>
       <w:r>
         <w:rPr>
           <w:sz w:val="28"/>
@@ -212,7 +211,6 @@
         </w:rPr>
         <w:t>Подповетная</w:t>
       </w:r>
-      <w:proofErr w:type="spellEnd"/>
       <w:r>
         <w:rPr>
           <w:sz w:val="28"/>
@@ -527,21 +525,12 @@
           <w:szCs w:val="28"/>
         </w:rPr>
       </w:pPr>
-      <w:proofErr w:type="spellStart"/>
       <w:r>
         <w:rPr>
           <w:sz w:val="28"/>
           <w:szCs w:val="28"/>
         </w:rPr>
-        <w:t>Темникова</w:t>
-      </w:r>
-      <w:proofErr w:type="spellEnd"/>
-      <w:r>
-        <w:rPr>
-          <w:sz w:val="28"/>
-          <w:szCs w:val="28"/>
-        </w:rPr>
-        <w:t xml:space="preserve"> Андрея Владимировича</w:t>
+        <w:t>Темникова Андрея Владимировича</w:t>
       </w:r>
     </w:p>
     <w:p>
@@ -634,21 +623,12 @@
         </w:rPr>
         <w:br/>
       </w:r>
-      <w:proofErr w:type="spellStart"/>
       <w:r>
         <w:rPr>
           <w:sz w:val="28"/>
           <w:szCs w:val="28"/>
         </w:rPr>
-        <w:t>Переверзев</w:t>
-      </w:r>
-      <w:proofErr w:type="spellEnd"/>
-      <w:r>
-        <w:rPr>
-          <w:sz w:val="28"/>
-          <w:szCs w:val="28"/>
-        </w:rPr>
-        <w:t xml:space="preserve"> Павел Петрович</w:t>
+        <w:t>Переверзев Павел Петрович</w:t>
       </w:r>
       <w:r>
         <w:rPr>
@@ -2036,7 +2016,7 @@
         <w:t xml:space="preserve">– это </w:t>
       </w:r>
       <w:r>
-        <w:t>совокупность единой системы классификации и кодирования информации, унифицированных систем документации и информационных массивов.</w:t>
+        <w:t>совокупность единой системы классификации и кодирования информации, унифицированных систем документации и информационных массивов</w:t>
       </w:r>
       <w:r>
         <w:t xml:space="preserve"> </w:t>
@@ -2045,12 +2025,15 @@
         <w:t>[</w:t>
       </w:r>
       <w:r>
-        <w:endnoteReference w:id="1"/>
+        <w:endnoteReference w:id="2"/>
       </w:r>
       <w:r>
         <w:t>]</w:t>
       </w:r>
       <w:r>
+        <w:t>.</w:t>
+      </w:r>
+      <w:r>
         <w:t xml:space="preserve"> </w:t>
       </w:r>
       <w:r>
@@ -2095,7 +2078,25 @@
         <w:t>ожно разбить проблему разработки</w:t>
       </w:r>
       <w:r>
-        <w:t xml:space="preserve"> информационного обеспечения на две части:</w:t>
+        <w:t xml:space="preserve"> информационного обеспечения на две части</w:t>
+      </w:r>
+      <w:r>
+        <w:t xml:space="preserve"> </w:t>
+      </w:r>
+      <w:r>
+        <w:t>[</w:t>
+      </w:r>
+      <w:r>
+        <w:rPr>
+          <w:rStyle w:val="ae"/>
+        </w:rPr>
+        <w:endnoteReference w:id="3"/>
+      </w:r>
+      <w:r>
+        <w:t>]</w:t>
+      </w:r>
+      <w:r>
+        <w:t>:</w:t>
       </w:r>
     </w:p>
     <w:p>
@@ -2110,15 +2111,7 @@
     </w:p>
     <w:p>
       <w:r>
-        <w:t xml:space="preserve">Каждый тип информационных систем имеет свои требования к </w:t>
-      </w:r>
-      <w:proofErr w:type="spellStart"/>
-      <w:r>
-        <w:t>бизнес-модели</w:t>
-      </w:r>
-      <w:proofErr w:type="spellEnd"/>
-      <w:r>
-        <w:t xml:space="preserve"> предприятия, в том числе и рассматриваемые в рамках данной работы системы управления жизненным циклом продукции для промышленных предприятий. К примеру, </w:t>
+        <w:t xml:space="preserve">Каждый тип информационных систем имеет свои требования к бизнес-модели предприятия, в том числе и рассматриваемые в рамках данной работы системы управления жизненным циклом продукции для промышленных предприятий. К примеру, </w:t>
       </w:r>
       <w:r>
         <w:t xml:space="preserve">должны быть явно обозначены те бизнес-процессы, которые относятся к жизненному циклу продукции, а так указаны требования к </w:t>
@@ -2131,7 +2124,7 @@
         <w:t>[</w:t>
       </w:r>
       <w:r>
-        <w:endnoteReference w:id="2"/>
+        <w:endnoteReference w:id="4"/>
       </w:r>
       <w:r>
         <w:t>]</w:t>
@@ -2299,13 +2292,8 @@
       </w:r>
     </w:p>
     <w:p>
-      <w:proofErr w:type="spellStart"/>
-      <w:r>
-        <w:t>Бизнес-модели</w:t>
-      </w:r>
-      <w:proofErr w:type="spellEnd"/>
-      <w:r>
-        <w:t xml:space="preserve"> предприя</w:t>
+      <w:r>
+        <w:t>Бизнес-модели предприя</w:t>
       </w:r>
       <w:r>
         <w:t>тий даже одной отрасли в силу многих</w:t>
@@ -2317,15 +2305,7 @@
         <w:t>. В то же время, системы, рассчитанные на массового потребителя,</w:t>
       </w:r>
       <w:r>
-        <w:t xml:space="preserve"> имеют собственные требования к </w:t>
-      </w:r>
-      <w:proofErr w:type="spellStart"/>
-      <w:r>
-        <w:t>бизнес-модели</w:t>
-      </w:r>
-      <w:proofErr w:type="spellEnd"/>
-      <w:r>
-        <w:t>, уровень жесткости которых балансирует между двумя крайностями:</w:t>
+        <w:t xml:space="preserve"> имеют собственные требования к бизнес-модели, уровень жесткости которых балансирует между двумя крайностями:</w:t>
       </w:r>
     </w:p>
     <w:p>
@@ -2379,15 +2359,7 @@
         <w:t xml:space="preserve">, согласно которому каждая программа либо её часть должна представлять собой "Черный ящик", имеющий один вход и один выход. Это обеспечивает </w:t>
       </w:r>
       <w:r>
-        <w:t xml:space="preserve">хорошую </w:t>
-      </w:r>
-      <w:proofErr w:type="spellStart"/>
-      <w:r>
-        <w:t>масштабируемость</w:t>
-      </w:r>
-      <w:proofErr w:type="spellEnd"/>
-      <w:r>
-        <w:t xml:space="preserve"> приложений и возможность менять внутреннее состояние без влияния на пользователей</w:t>
+        <w:t>хорошую масштабируемость приложений и возможность менять внутреннее состояние без влияния на пользователей</w:t>
       </w:r>
       <w:r>
         <w:t xml:space="preserve"> </w:t>
@@ -2396,7 +2368,7 @@
         <w:t>[</w:t>
       </w:r>
       <w:r>
-        <w:endnoteReference w:id="3"/>
+        <w:endnoteReference w:id="5"/>
       </w:r>
       <w:r>
         <w:t>]</w:t>
@@ -2431,7 +2403,7 @@
         <w:rPr>
           <w:rStyle w:val="ae"/>
         </w:rPr>
-        <w:endnoteReference w:id="4"/>
+        <w:endnoteReference w:id="6"/>
       </w:r>
       <w:r>
         <w:t>]</w:t>
@@ -2518,7 +2490,7 @@
         <w:t>[</w:t>
       </w:r>
       <w:r>
-        <w:endnoteReference w:id="5"/>
+        <w:endnoteReference w:id="7"/>
       </w:r>
       <w:r>
         <w:t>]</w:t>
@@ -2530,15 +2502,7 @@
         <w:t xml:space="preserve"> </w:t>
       </w:r>
       <w:r>
-        <w:t xml:space="preserve">Таким образом, решение большинства производственных или </w:t>
-      </w:r>
-      <w:proofErr w:type="spellStart"/>
-      <w:r>
-        <w:t>бизнес-задач</w:t>
-      </w:r>
-      <w:proofErr w:type="spellEnd"/>
-      <w:r>
-        <w:t xml:space="preserve"> сводится к настройке информационного обеспечения. Тем не менее, они реализуют разный подход к обратной совместимости. </w:t>
+        <w:t xml:space="preserve">Таким образом, решение большинства производственных или бизнес-задач сводится к настройке информационного обеспечения. Тем не менее, они реализуют разный подход к обратной совместимости. </w:t>
       </w:r>
     </w:p>
     <w:p>
@@ -2552,15 +2516,7 @@
         <w:t xml:space="preserve"> </w:t>
       </w:r>
       <w:r>
-        <w:t xml:space="preserve">является программной платформой для великого множества приложений и наиболее предпочтительна для </w:t>
-      </w:r>
-      <w:proofErr w:type="spellStart"/>
-      <w:r>
-        <w:t>бизнес-систем</w:t>
-      </w:r>
-      <w:proofErr w:type="spellEnd"/>
-      <w:r>
-        <w:t xml:space="preserve"> и </w:t>
+        <w:t xml:space="preserve">является программной платформой для великого множества приложений и наиболее предпочтительна для бизнес-систем и </w:t>
       </w:r>
       <w:r>
         <w:t>Web</w:t>
@@ -2578,7 +2534,7 @@
         <w:t>[</w:t>
       </w:r>
       <w:r>
-        <w:endnoteReference w:id="6"/>
+        <w:endnoteReference w:id="8"/>
       </w:r>
       <w:r>
         <w:t>]</w:t>
@@ -2602,7 +2558,7 @@
         <w:t>[</w:t>
       </w:r>
       <w:r>
-        <w:endnoteReference w:id="7"/>
+        <w:endnoteReference w:id="9"/>
       </w:r>
       <w:r>
         <w:t>]</w:t>
@@ -2712,7 +2668,7 @@
         <w:t xml:space="preserve"> [</w:t>
       </w:r>
       <w:r>
-        <w:endnoteReference w:id="8"/>
+        <w:endnoteReference w:id="10"/>
       </w:r>
       <w:r>
         <w:t>]</w:t>
@@ -2744,7 +2700,7 @@
         <w:t>[</w:t>
       </w:r>
       <w:r>
-        <w:endnoteReference w:id="9"/>
+        <w:endnoteReference w:id="11"/>
       </w:r>
       <w:r>
         <w:t>]</w:t>
@@ -2777,7 +2733,7 @@
         <w:t>[</w:t>
       </w:r>
       <w:r>
-        <w:endnoteReference w:id="10"/>
+        <w:endnoteReference w:id="12"/>
       </w:r>
       <w:r>
         <w:t>]</w:t>
@@ -2789,32 +2745,14 @@
     <w:p>
       <w:r>
         <w:lastRenderedPageBreak/>
-        <w:t xml:space="preserve">Как видно, перечисленные выше платформы реализуют разные подходы к организации обратной совместимости, что, иногда, можно иметь решающее значение в </w:t>
-      </w:r>
-      <w:proofErr w:type="spellStart"/>
-      <w:r>
-        <w:t>бизнес-системах</w:t>
-      </w:r>
-      <w:proofErr w:type="spellEnd"/>
-      <w:r>
-        <w:t xml:space="preserve">. </w:t>
-      </w:r>
-      <w:r>
-        <w:t xml:space="preserve">Этот, а так же некоторые другие факторы, в числе которых ориентированность на сетевые технологии, </w:t>
-      </w:r>
-      <w:proofErr w:type="spellStart"/>
-      <w:r>
-        <w:t>кроссплатформенность</w:t>
-      </w:r>
-      <w:proofErr w:type="spellEnd"/>
-      <w:r>
-        <w:t xml:space="preserve"> и простота организации кода, заставляют разработчиков различных корпоративных систем, в числе которых и СУЖЦ, отдавать предпочтение именно платформе </w:t>
-      </w:r>
-      <w:proofErr w:type="spellStart"/>
+        <w:t xml:space="preserve">Как видно, перечисленные выше платформы реализуют разные подходы к организации обратной совместимости, что, иногда, можно иметь решающее значение в бизнес-системах. </w:t>
+      </w:r>
+      <w:r>
+        <w:t xml:space="preserve">Этот, а так же некоторые другие факторы, в числе которых ориентированность на сетевые технологии, кроссплатформенность и простота организации кода, заставляют разработчиков различных корпоративных систем, в числе которых и СУЖЦ, отдавать предпочтение именно платформе </w:t>
+      </w:r>
       <w:r>
         <w:t>Java</w:t>
       </w:r>
-      <w:proofErr w:type="spellEnd"/>
       <w:r>
         <w:t xml:space="preserve"> </w:t>
       </w:r>
@@ -2822,7 +2760,7 @@
         <w:t>[</w:t>
       </w:r>
       <w:r>
-        <w:endnoteReference w:id="11"/>
+        <w:endnoteReference w:id="13"/>
       </w:r>
       <w:r>
         <w:t>]</w:t>
@@ -2974,15 +2912,7 @@
     </w:p>
     <w:p>
       <w:r>
-        <w:t xml:space="preserve">В целом, одной из основных задач при разработке информационного обеспечения для систем управления жизненным циклом, будет как раз настройка корректного формирования и предоставления перечисленных документов конечным пользователям. Полный перечень необходимых для работы документов должен предоставлен специалистам по интеграции и </w:t>
-      </w:r>
-      <w:proofErr w:type="spellStart"/>
-      <w:r>
-        <w:t>кастомизации</w:t>
-      </w:r>
-      <w:proofErr w:type="spellEnd"/>
-      <w:r>
-        <w:t xml:space="preserve"> системы в составе технического задания перед началом работы над проектом. </w:t>
+        <w:t xml:space="preserve">В целом, одной из основных задач при разработке информационного обеспечения для систем управления жизненным циклом, будет как раз настройка корректного формирования и предоставления перечисленных документов конечным пользователям. Полный перечень необходимых для работы документов должен предоставлен специалистам по интеграции и кастомизации системы в составе технического задания перед началом работы над проектом. </w:t>
       </w:r>
     </w:p>
     <w:p>
@@ -2998,11 +2928,9 @@
       <w:r>
         <w:t> </w:t>
       </w:r>
-      <w:proofErr w:type="spellStart"/>
       <w:r>
         <w:t>Windchill</w:t>
       </w:r>
-      <w:proofErr w:type="spellEnd"/>
       <w:r>
         <w:t>)</w:t>
       </w:r>
@@ -3013,7 +2941,7 @@
         <w:t>[</w:t>
       </w:r>
       <w:r>
-        <w:endnoteReference w:id="12"/>
+        <w:endnoteReference w:id="14"/>
       </w:r>
       <w:r>
         <w:t xml:space="preserve">] </w:t>
@@ -3028,7 +2956,7 @@
         <w:t>[</w:t>
       </w:r>
       <w:r>
-        <w:endnoteReference w:id="13"/>
+        <w:endnoteReference w:id="15"/>
       </w:r>
       <w:r>
         <w:t>]</w:t>
@@ -3195,7 +3123,7 @@
         <w:t>[</w:t>
       </w:r>
       <w:r>
-        <w:endnoteReference w:id="14"/>
+        <w:endnoteReference w:id="16"/>
       </w:r>
       <w:r>
         <w:rPr>
@@ -3326,7 +3254,7 @@
         <w:t xml:space="preserve"> [</w:t>
       </w:r>
       <w:r>
-        <w:endnoteReference w:id="15"/>
+        <w:endnoteReference w:id="17"/>
       </w:r>
       <w:r>
         <w:t>]</w:t>
@@ -3391,7 +3319,7 @@
         <w:t>[</w:t>
       </w:r>
       <w:r>
-        <w:endnoteReference w:id="16"/>
+        <w:endnoteReference w:id="18"/>
       </w:r>
       <w:r>
         <w:t>]</w:t>
@@ -3421,7 +3349,7 @@
         <w:t>[</w:t>
       </w:r>
       <w:r>
-        <w:endnoteReference w:id="17"/>
+        <w:endnoteReference w:id="19"/>
       </w:r>
       <w:r>
         <w:t>]</w:t>
@@ -3496,7 +3424,7 @@
         <w:t>[</w:t>
       </w:r>
       <w:r>
-        <w:endnoteReference w:id="18"/>
+        <w:endnoteReference w:id="20"/>
       </w:r>
       <w:r>
         <w:t>]</w:t>
@@ -3712,15 +3640,7 @@
         <w:t>К примеру, это могут быть наименования и обозначения деталей, их параметры, перечни технологических операций</w:t>
       </w:r>
       <w:r>
-        <w:t xml:space="preserve">, </w:t>
-      </w:r>
-      <w:proofErr w:type="spellStart"/>
-      <w:r>
-        <w:t>входимость</w:t>
-      </w:r>
-      <w:proofErr w:type="spellEnd"/>
-      <w:r>
-        <w:t xml:space="preserve"> деталей в сборочные единицы и так далее. </w:t>
+        <w:t xml:space="preserve">, входимость деталей в сборочные единицы и так далее. </w:t>
       </w:r>
       <w:r>
         <w:t xml:space="preserve">Полный перечень будет зависеть от специфики производства и действующих стандартов. </w:t>
@@ -3784,15 +3704,7 @@
         <w:t>.</w:t>
       </w:r>
       <w:r>
-        <w:t xml:space="preserve"> Работать предстоит непосредственно с внутренними типами СУЖЦ, в том числе с теми, которые будут созданы в процессе </w:t>
-      </w:r>
-      <w:proofErr w:type="spellStart"/>
-      <w:r>
-        <w:t>кастомизации</w:t>
-      </w:r>
-      <w:proofErr w:type="spellEnd"/>
-      <w:r>
-        <w:t xml:space="preserve">. </w:t>
+        <w:t xml:space="preserve"> Работать предстоит непосредственно с внутренними типами СУЖЦ, в том числе с теми, которые будут созданы в процессе кастомизации. </w:t>
       </w:r>
     </w:p>
     <w:p>
@@ -3984,7 +3896,7 @@
         <w:t>[</w:t>
       </w:r>
       <w:r>
-        <w:endnoteReference w:id="19"/>
+        <w:endnoteReference w:id="21"/>
       </w:r>
       <w:r>
         <w:t>]</w:t>
@@ -3998,13 +3910,8 @@
         <w:t xml:space="preserve">Ещё одна рекомендация, которую следует отметить – это учитывать естественный порядок атрибутов, если таковой имеется. </w:t>
       </w:r>
       <w:r>
-        <w:t xml:space="preserve">В качестве примера можно привести оформление штампа чертежа. Он регламентирован </w:t>
-      </w:r>
-      <w:proofErr w:type="spellStart"/>
-      <w:r>
-        <w:t>ГОСТом</w:t>
-      </w:r>
-      <w:proofErr w:type="spellEnd"/>
+        <w:t>В качестве примера можно привести оформление штампа чертежа. Он регламентирован ГОСТом</w:t>
+      </w:r>
       <w:r>
         <w:t xml:space="preserve"> </w:t>
       </w:r>
@@ -4012,7 +3919,7 @@
         <w:t>[</w:t>
       </w:r>
       <w:r>
-        <w:endnoteReference w:id="20"/>
+        <w:endnoteReference w:id="22"/>
       </w:r>
       <w:r>
         <w:t>]</w:t>
@@ -4069,14 +3976,12 @@
       <w:r>
         <w:t>, .</w:t>
       </w:r>
-      <w:proofErr w:type="spellStart"/>
       <w:r>
         <w:rPr>
           <w:lang w:val="en-US"/>
         </w:rPr>
         <w:t>pdf</w:t>
       </w:r>
-      <w:proofErr w:type="spellEnd"/>
       <w:r>
         <w:t xml:space="preserve">, </w:t>
       </w:r>
@@ -4131,7 +4036,7 @@
         <w:t>[</w:t>
       </w:r>
       <w:r>
-        <w:endnoteReference w:id="21"/>
+        <w:endnoteReference w:id="23"/>
       </w:r>
       <w:r>
         <w:t xml:space="preserve">]. </w:t>
@@ -4195,7 +4100,7 @@
         <w:t>[</w:t>
       </w:r>
       <w:r>
-        <w:endnoteReference w:id="22"/>
+        <w:endnoteReference w:id="24"/>
       </w:r>
       <w:r>
         <w:t>]</w:t>
@@ -4210,18 +4115,21 @@
         <w:t>Кроме того,</w:t>
       </w:r>
       <w:r>
-        <w:t xml:space="preserve"> следует учитывать отраслевые стандарты и стандарты предприятия, а так же п</w:t>
-      </w:r>
-      <w:r>
-        <w:t>р</w:t>
-      </w:r>
-      <w:r>
-        <w:t xml:space="preserve">едпочтения пользователей. </w:t>
-      </w:r>
-    </w:p>
-    <w:p>
-      <w:r>
-        <w:t xml:space="preserve">Существует проблема, свойственная всем импортным САПР – </w:t>
+        <w:t xml:space="preserve"> следует учитывать отраслевые стандарты</w:t>
+      </w:r>
+      <w:r>
+        <w:t xml:space="preserve"> и стандарты предприятия.</w:t>
+      </w:r>
+    </w:p>
+    <w:p>
+      <w:r>
+        <w:t>Существует проблема, свойственная всем импортным САПР</w:t>
+      </w:r>
+      <w:r>
+        <w:t xml:space="preserve"> </w:t>
+      </w:r>
+      <w:r>
+        <w:t xml:space="preserve">– </w:t>
       </w:r>
       <w:r>
         <w:t>несоответствие выдаваемых чертежей требовани</w:t>
@@ -4230,7 +4138,155 @@
         <w:t>я</w:t>
       </w:r>
       <w:r>
-        <w:t xml:space="preserve">м ГОСТ. </w:t>
+        <w:t>м ГОСТ</w:t>
+      </w:r>
+      <w:r>
+        <w:t xml:space="preserve"> </w:t>
+      </w:r>
+      <w:r>
+        <w:t>[</w:t>
+      </w:r>
+      <w:r>
+        <w:endnoteReference w:id="25"/>
+      </w:r>
+      <w:r>
+        <w:t>]</w:t>
+      </w:r>
+      <w:r>
+        <w:t xml:space="preserve">. </w:t>
+      </w:r>
+      <w:r>
+        <w:t>В большинстве случаев это решается на этапе тонкой настройки путем подстановки шрифтов и схем оформления</w:t>
+      </w:r>
+      <w:r>
+        <w:t xml:space="preserve">, </w:t>
+      </w:r>
+      <w:r>
+        <w:t>однако, в некоторых моментах полного соотве</w:t>
+      </w:r>
+      <w:r>
+        <w:t>т</w:t>
+      </w:r>
+      <w:r>
+        <w:t xml:space="preserve">ствия </w:t>
+      </w:r>
+      <w:r>
+        <w:lastRenderedPageBreak/>
+        <w:t>требованиям добиться</w:t>
+      </w:r>
+      <w:r>
+        <w:t xml:space="preserve"> </w:t>
+      </w:r>
+      <w:r>
+        <w:t>не удается, в частности, в плане требовани</w:t>
+      </w:r>
+      <w:r>
+        <w:t>й</w:t>
+      </w:r>
+      <w:r>
+        <w:t xml:space="preserve"> к выполнению разрезов</w:t>
+      </w:r>
+      <w:r>
+        <w:t xml:space="preserve"> на чертежах</w:t>
+      </w:r>
+      <w:r>
+        <w:t xml:space="preserve">. </w:t>
+      </w:r>
+    </w:p>
+    <w:p>
+      <w:pPr>
+        <w:rPr>
+          <w:lang w:val="en-US"/>
+        </w:rPr>
+      </w:pPr>
+      <w:r>
+        <w:t xml:space="preserve">Стандарты предприятия не должны противоречить ГОСТ, но они могут расширять некоторые требования, </w:t>
+      </w:r>
+      <w:r>
+        <w:t>в том числе, в плане содержания некоторых отчетов и справочной информации.</w:t>
+      </w:r>
+      <w:r>
+        <w:t xml:space="preserve"> </w:t>
+      </w:r>
+      <w:r>
+        <w:t xml:space="preserve">Кроме того, они могут накладывать ограничения на распространение информации, таким образом, даже если в СУЖЦ будет занесена информация, классифицированная как секретная </w:t>
+      </w:r>
+      <w:r>
+        <w:t>или для ограниченного круга лиц</w:t>
+      </w:r>
+      <w:r>
+        <w:t xml:space="preserve"> </w:t>
+      </w:r>
+      <w:r>
+        <w:t>(</w:t>
+      </w:r>
+      <w:r>
+        <w:t xml:space="preserve">что само по себе маловероятно, </w:t>
+      </w:r>
+      <w:r>
+        <w:t xml:space="preserve">особенно, на предприятиях оборонной промышленности), необходимо правильно разграничить права пользователей. </w:t>
+      </w:r>
+    </w:p>
+    <w:p>
+      <w:r>
+        <w:t>Требование к у</w:t>
+      </w:r>
+      <w:r>
+        <w:t>доб</w:t>
+      </w:r>
+      <w:r>
+        <w:t xml:space="preserve">ству </w:t>
+      </w:r>
+      <w:r>
+        <w:t>интерфейс</w:t>
+      </w:r>
+      <w:r>
+        <w:t>а</w:t>
+      </w:r>
+      <w:r>
+        <w:t xml:space="preserve"> для просмотра и</w:t>
+      </w:r>
+      <w:r>
+        <w:t xml:space="preserve"> редактирования данных</w:t>
+      </w:r>
+      <w:r>
+        <w:t xml:space="preserve">, также, как и как и аналогичное, касающееся вода данных, </w:t>
+      </w:r>
+      <w:r>
+        <w:t xml:space="preserve">является субъективным и определяется, в основном, запросами пользователей. </w:t>
+      </w:r>
+      <w:r>
+        <w:t>Следует отметить, что оно касается, в основном, модулей, добавленных во время кастомизации</w:t>
+      </w:r>
+      <w:r>
+        <w:t xml:space="preserve">, т.к. </w:t>
+      </w:r>
+      <w:r>
+        <w:t xml:space="preserve">основной интерфейс приложения изменить бывает достаточно трудно и затратно в плане времени и человеческих ресурсов, либо вообще невозможно из-за лицензионных ограничений. </w:t>
+      </w:r>
+    </w:p>
+    <w:p>
+      <w:r>
+        <w:t xml:space="preserve">Основными инструментами для удовлетворения данных запросов будет опрос предполагаемых пользователей модулей, и создание и утверждение технического задания </w:t>
+      </w:r>
+      <w:r>
+        <w:t xml:space="preserve">на его основе. </w:t>
+      </w:r>
+      <w:r>
+        <w:t xml:space="preserve">Это позволит точно сформулировать требования и избежать постоянных доработок при несоответствии результата ожиданиям. </w:t>
+      </w:r>
+    </w:p>
+    <w:p/>
+    <w:p/>
+    <w:p>
+      <w:r>
+        <w:t>Обычно, разработка информационного обеспечения направлена как раз на удовлетворение этих требов</w:t>
+      </w:r>
+      <w:r>
+        <w:t xml:space="preserve">аний, </w:t>
+      </w:r>
+      <w:r>
+        <w:t xml:space="preserve">так что их анализу и обработке следует уделить особо внимание. </w:t>
       </w:r>
     </w:p>
     <w:p/>
@@ -4430,7 +4486,7 @@
 
 <file path=word/endnotes.xml><?xml version="1.0" encoding="utf-8"?>
 <w:endnotes xmlns:ve="http://schemas.openxmlformats.org/markup-compatibility/2006" xmlns:o="urn:schemas-microsoft-com:office:office" xmlns:r="http://schemas.openxmlformats.org/officeDocument/2006/relationships" xmlns:m="http://schemas.openxmlformats.org/officeDocument/2006/math" xmlns:v="urn:schemas-microsoft-com:vml" xmlns:wp="http://schemas.openxmlformats.org/drawingml/2006/wordprocessingDrawing" xmlns:w10="urn:schemas-microsoft-com:office:word" xmlns:w="http://schemas.openxmlformats.org/wordprocessingml/2006/main" xmlns:wne="http://schemas.microsoft.com/office/word/2006/wordml">
-  <w:endnote w:type="separator" w:id="-1">
+  <w:endnote w:type="separator" w:id="0">
     <w:p>
       <w:pPr>
         <w:spacing w:line="240" w:lineRule="auto"/>
@@ -4440,26 +4496,13 @@
       </w:r>
     </w:p>
   </w:endnote>
-  <w:endnote w:type="continuationSeparator" w:id="0">
+  <w:endnote w:type="continuationSeparator" w:id="1">
     <w:p>
       <w:pPr>
         <w:spacing w:line="240" w:lineRule="auto"/>
       </w:pPr>
       <w:r>
         <w:continuationSeparator/>
-      </w:r>
-    </w:p>
-  </w:endnote>
-  <w:endnote w:id="1">
-    <w:p>
-      <w:r>
-        <w:endnoteRef/>
-      </w:r>
-      <w:r>
-        <w:t xml:space="preserve"> </w:t>
-      </w:r>
-      <w:r>
-        <w:t>http://www.itstan.ru/it-i-is/informacionnoe-obespechenie-klassifikatory-metody-klassifikacii.html</w:t>
       </w:r>
     </w:p>
   </w:endnote>
@@ -4469,34 +4512,34 @@
         <w:endnoteRef/>
       </w:r>
       <w:r>
-        <w:t xml:space="preserve"> Раздел 1: Этапы жизненного цикла изделия / Электронное учебное пособие по дисциплине "Международные стандарты обмена данными" // </w:t>
-      </w:r>
-      <w:r>
-        <w:t>URL</w:t>
-      </w:r>
-      <w:r>
-        <w:t>: http://www.salogistics.ru/students/suai_2011/page3.html</w:t>
+        <w:t xml:space="preserve"> </w:t>
+      </w:r>
+      <w:r>
+        <w:t>http://www.itstan.ru/it-i-is/informacionnoe-obespechenie-klassifikatory-metody-klassifikacii.html</w:t>
       </w:r>
     </w:p>
   </w:endnote>
   <w:endnote w:id="3">
     <w:p>
+      <w:pPr>
+        <w:rPr>
+          <w:lang w:val="en-US"/>
+        </w:rPr>
+      </w:pPr>
       <w:r>
         <w:endnoteRef/>
       </w:r>
       <w:r>
-        <w:t xml:space="preserve"> Руководство </w:t>
-      </w:r>
-      <w:proofErr w:type="spellStart"/>
-      <w:r>
-        <w:t>Microsoft</w:t>
-      </w:r>
-      <w:proofErr w:type="spellEnd"/>
-      <w:r>
-        <w:t xml:space="preserve"> </w:t>
-      </w:r>
-      <w:r>
-        <w:t>по проектированию приложений. 2-е издание // Корпорация Майкрософт – 2009 год</w:t>
+        <w:t xml:space="preserve"> Темников А.В. Совершенствование информационного обеспечения для систем управления жизненным циклом / Темников А.В., Переверзев П.П. // Современные экономика и общество: научный взгляд молодых. Сборник статей и тезисов докладов </w:t>
+      </w:r>
+      <w:r>
+        <w:rPr>
+          <w:lang w:val="en-US"/>
+        </w:rPr>
+        <w:t>XII</w:t>
+      </w:r>
+      <w:r>
+        <w:t xml:space="preserve"> международной научно-практической конференции студентов, магистрантов и аспирантов. Книга 2 – Челябинск – 2016</w:t>
       </w:r>
     </w:p>
   </w:endnote>
@@ -4506,32 +4549,13 @@
         <w:endnoteRef/>
       </w:r>
       <w:r>
-        <w:t xml:space="preserve"> </w:t>
-      </w:r>
-      <w:r>
-        <w:t>А.А. </w:t>
-      </w:r>
-      <w:proofErr w:type="spellStart"/>
-      <w:r>
-        <w:t>Вичугова</w:t>
-      </w:r>
-      <w:proofErr w:type="spellEnd"/>
-      <w:r>
-        <w:t>, В.Н. </w:t>
-      </w:r>
-      <w:proofErr w:type="spellStart"/>
-      <w:r>
-        <w:t>Вичугов</w:t>
-      </w:r>
-      <w:proofErr w:type="spellEnd"/>
-      <w:r>
-        <w:t xml:space="preserve">, С.Г. Цапко, </w:t>
-      </w:r>
-      <w:r>
-        <w:t xml:space="preserve">Е.А. Дмитриева. </w:t>
-      </w:r>
-      <w:r>
-        <w:t>Методы и средства интеграции информационных систем в рамках единого информационного пространства / ФГБОУ ВПО НИ ТПУ, г. Томск</w:t>
+        <w:t xml:space="preserve"> Раздел 1: Этапы жизненного цикла изделия / Электронное учебное пособие по дисциплине "Международные стандарты обмена данными" // </w:t>
+      </w:r>
+      <w:r>
+        <w:t>URL</w:t>
+      </w:r>
+      <w:r>
+        <w:t>: http://www.salogistics.ru/students/suai_2011/page3.html</w:t>
       </w:r>
     </w:p>
   </w:endnote>
@@ -4541,6 +4565,41 @@
         <w:endnoteRef/>
       </w:r>
       <w:r>
+        <w:t xml:space="preserve"> Руководство </w:t>
+      </w:r>
+      <w:r>
+        <w:t xml:space="preserve">Microsoft </w:t>
+      </w:r>
+      <w:r>
+        <w:t>по проектированию приложений. 2-е издание // Корпорация Майкрософт – 2009 год</w:t>
+      </w:r>
+    </w:p>
+  </w:endnote>
+  <w:endnote w:id="6">
+    <w:p>
+      <w:r>
+        <w:endnoteRef/>
+      </w:r>
+      <w:r>
+        <w:t xml:space="preserve"> </w:t>
+      </w:r>
+      <w:r>
+        <w:t xml:space="preserve">А.А. Вичугова, В.Н. Вичугов, С.Г. Цапко, </w:t>
+      </w:r>
+      <w:r>
+        <w:t xml:space="preserve">Е.А. Дмитриева. </w:t>
+      </w:r>
+      <w:r>
+        <w:t>Методы и средства интеграции информационных систем в рамках единого информационного пространства / ФГБОУ ВПО НИ ТПУ, г. Томск</w:t>
+      </w:r>
+    </w:p>
+  </w:endnote>
+  <w:endnote w:id="7">
+    <w:p>
+      <w:r>
+        <w:endnoteRef/>
+      </w:r>
+      <w:r>
         <w:t xml:space="preserve"> Архитектура компьютера</w:t>
       </w:r>
       <w:r>
@@ -4550,35 +4609,14 @@
         <w:t xml:space="preserve"> 5-е изд. </w:t>
       </w:r>
       <w:r>
-        <w:t xml:space="preserve">/ Эндрю </w:t>
-      </w:r>
-      <w:proofErr w:type="spellStart"/>
-      <w:r>
-        <w:t>Таннебаум</w:t>
-      </w:r>
-      <w:proofErr w:type="spellEnd"/>
-      <w:r>
-        <w:t xml:space="preserve"> //</w:t>
-      </w:r>
-      <w:r>
-        <w:t xml:space="preserve"> </w:t>
-      </w:r>
-      <w:r>
-        <w:t xml:space="preserve">Классика </w:t>
-      </w:r>
-      <w:proofErr w:type="spellStart"/>
-      <w:r>
-        <w:t>Computer</w:t>
-      </w:r>
-      <w:proofErr w:type="spellEnd"/>
-      <w:r>
-        <w:t xml:space="preserve"> </w:t>
-      </w:r>
-      <w:proofErr w:type="spellStart"/>
-      <w:r>
-        <w:t>Science</w:t>
-      </w:r>
-      <w:proofErr w:type="spellEnd"/>
+        <w:t>/ Эндрю Таннебаум //</w:t>
+      </w:r>
+      <w:r>
+        <w:t xml:space="preserve"> </w:t>
+      </w:r>
+      <w:r>
+        <w:t>Классика Computer Science</w:t>
+      </w:r>
       <w:r>
         <w:t> — СПб.: </w:t>
       </w:r>
@@ -4603,7 +4641,7 @@
       </w:r>
     </w:p>
   </w:endnote>
-  <w:endnote w:id="6">
+  <w:endnote w:id="8">
     <w:p>
       <w:r>
         <w:endnoteRef/>
@@ -4612,108 +4650,7 @@
         <w:t xml:space="preserve"> </w:t>
       </w:r>
       <w:r>
-        <w:t xml:space="preserve">Что такое технология </w:t>
-      </w:r>
-      <w:proofErr w:type="spellStart"/>
-      <w:r>
-        <w:t>Java</w:t>
-      </w:r>
-      <w:proofErr w:type="spellEnd"/>
-      <w:r>
-        <w:t xml:space="preserve"> и каково ее применение? / </w:t>
-      </w:r>
-      <w:proofErr w:type="spellStart"/>
-      <w:r>
-        <w:t>Oracle</w:t>
-      </w:r>
-      <w:proofErr w:type="spellEnd"/>
-      <w:r>
-        <w:t xml:space="preserve"> </w:t>
-      </w:r>
-      <w:proofErr w:type="spellStart"/>
-      <w:r>
-        <w:t>Corporation</w:t>
-      </w:r>
-      <w:proofErr w:type="spellEnd"/>
-      <w:r>
-        <w:t xml:space="preserve"> // URL: https://www.java.com/ru/download/faq/whatis_java.xml</w:t>
-      </w:r>
-    </w:p>
-  </w:endnote>
-  <w:endnote w:id="7">
-    <w:p>
-      <w:r>
-        <w:endnoteRef/>
-      </w:r>
-      <w:r>
-        <w:t xml:space="preserve"> </w:t>
-      </w:r>
-      <w:r>
-        <w:t>Программирование на </w:t>
-      </w:r>
-      <w:proofErr w:type="spellStart"/>
-      <w:r>
-        <w:t>Java</w:t>
-      </w:r>
-      <w:proofErr w:type="spellEnd"/>
-      <w:r>
-        <w:t xml:space="preserve"> / </w:t>
-      </w:r>
-      <w:proofErr w:type="spellStart"/>
-      <w:r>
-        <w:t>Вязовик</w:t>
-      </w:r>
-      <w:proofErr w:type="spellEnd"/>
-      <w:r>
-        <w:t> </w:t>
-      </w:r>
-      <w:r>
-        <w:t xml:space="preserve">Н.А. </w:t>
-      </w:r>
-      <w:r>
-        <w:t xml:space="preserve">// </w:t>
-      </w:r>
-      <w:r>
-        <w:t>Издательство</w:t>
-      </w:r>
-      <w:r>
-        <w:t xml:space="preserve"> </w:t>
-      </w:r>
-      <w:r>
-        <w:t>"</w:t>
-      </w:r>
-      <w:r>
-        <w:t>ИНТУИТ</w:t>
-      </w:r>
-      <w:r>
-        <w:t xml:space="preserve">", </w:t>
-      </w:r>
-      <w:r>
-        <w:t>2003 г</w:t>
-      </w:r>
-    </w:p>
-  </w:endnote>
-  <w:endnote w:id="8">
-    <w:p>
-      <w:r>
-        <w:endnoteRef/>
-      </w:r>
-      <w:r>
-        <w:t xml:space="preserve"> Язык программирования C# 5.0 и платформа .NET 4.5. 6-е издание / Эндрю </w:t>
-      </w:r>
-      <w:proofErr w:type="spellStart"/>
-      <w:r>
-        <w:t>Троелсен</w:t>
-      </w:r>
-      <w:proofErr w:type="spellEnd"/>
-      <w:r>
-        <w:t xml:space="preserve"> // М.: «Вильямс», 2013</w:t>
-      </w:r>
-      <w:r>
-        <w:t xml:space="preserve"> </w:t>
-      </w:r>
-      <w:r>
-        <w:t>— ISBN 978-5-8459-1814-7.</w:t>
+        <w:t>Что такое технология Java и каково ее применение? / Oracle Corporation // URL: https://www.java.com/ru/download/faq/whatis_java.xml</w:t>
       </w:r>
     </w:p>
   </w:endnote>
@@ -4726,19 +4663,31 @@
         <w:t xml:space="preserve"> </w:t>
       </w:r>
       <w:r>
-        <w:t>1С:Предприятие 7.7</w:t>
-      </w:r>
-      <w:r>
-        <w:t xml:space="preserve"> / Сайт фирмы 1С // </w:t>
-      </w:r>
-      <w:r>
-        <w:rPr>
-          <w:lang w:val="en-US"/>
-        </w:rPr>
-        <w:t>URL</w:t>
-      </w:r>
-      <w:r>
-        <w:t>: http://www.1c.ru/rus/products/1c/predpr/why-predpr.htm</w:t>
+        <w:t>Программирование на Java / Вязовик </w:t>
+      </w:r>
+      <w:r>
+        <w:t xml:space="preserve">Н.А. </w:t>
+      </w:r>
+      <w:r>
+        <w:t xml:space="preserve">// </w:t>
+      </w:r>
+      <w:r>
+        <w:t>Издательство</w:t>
+      </w:r>
+      <w:r>
+        <w:t xml:space="preserve"> </w:t>
+      </w:r>
+      <w:r>
+        <w:t>"</w:t>
+      </w:r>
+      <w:r>
+        <w:t>ИНТУИТ</w:t>
+      </w:r>
+      <w:r>
+        <w:t xml:space="preserve">", </w:t>
+      </w:r>
+      <w:r>
+        <w:t>2003 г</w:t>
       </w:r>
     </w:p>
   </w:endnote>
@@ -4748,37 +4697,13 @@
         <w:endnoteRef/>
       </w:r>
       <w:r>
-        <w:t xml:space="preserve"> </w:t>
-      </w:r>
-      <w:r>
-        <w:t xml:space="preserve">Почему 1С это плохо и почему так не любят 1С программистов / </w:t>
-      </w:r>
-      <w:proofErr w:type="spellStart"/>
-      <w:r>
-        <w:t>Кинзябулатов</w:t>
-      </w:r>
-      <w:proofErr w:type="spellEnd"/>
-      <w:r>
-        <w:t xml:space="preserve"> </w:t>
-      </w:r>
-      <w:proofErr w:type="spellStart"/>
-      <w:r>
-        <w:t>Рамиль</w:t>
-      </w:r>
-      <w:proofErr w:type="spellEnd"/>
-      <w:r>
-        <w:t xml:space="preserve"> // </w:t>
-      </w:r>
-      <w:proofErr w:type="spellStart"/>
-      <w:r>
-        <w:t>Хабрахабр</w:t>
-      </w:r>
-      <w:proofErr w:type="spellEnd"/>
-      <w:r>
-        <w:t xml:space="preserve">, URL: </w:t>
-      </w:r>
-      <w:r>
-        <w:t>https://habrahabr.ru/post/244727/</w:t>
+        <w:t> Язык программирования C# 5.0 и платформа .NET 4.5. 6-е издание / Эндрю Троелсен // М.: «Вильямс», 2013</w:t>
+      </w:r>
+      <w:r>
+        <w:t xml:space="preserve"> </w:t>
+      </w:r>
+      <w:r>
+        <w:t>— ISBN 978-5-8459-1814-7.</w:t>
       </w:r>
     </w:p>
   </w:endnote>
@@ -4791,80 +4716,83 @@
         <w:t xml:space="preserve"> </w:t>
       </w:r>
       <w:r>
-        <w:t xml:space="preserve">Люся </w:t>
-      </w:r>
-      <w:proofErr w:type="spellStart"/>
-      <w:r>
-        <w:t>Ширшова</w:t>
-      </w:r>
-      <w:proofErr w:type="spellEnd"/>
-      <w:r>
-        <w:t xml:space="preserve">. Старичок </w:t>
-      </w:r>
-      <w:proofErr w:type="spellStart"/>
-      <w:r>
-        <w:t>Java</w:t>
-      </w:r>
-      <w:proofErr w:type="spellEnd"/>
-      <w:r>
-        <w:t xml:space="preserve">: стабилен и перспективен / </w:t>
-      </w:r>
-      <w:proofErr w:type="spellStart"/>
-      <w:r>
-        <w:t>ITMozg.ru</w:t>
-      </w:r>
-      <w:proofErr w:type="spellEnd"/>
-      <w:r>
-        <w:t xml:space="preserve"> // URL: http://itmozg.ru/news/1193/#.U6_5j7Gjz1A</w:t>
+        <w:t>1С:Предприятие 7.7</w:t>
+      </w:r>
+      <w:r>
+        <w:t xml:space="preserve"> / Сайт фирмы 1С // </w:t>
+      </w:r>
+      <w:r>
+        <w:rPr>
+          <w:lang w:val="en-US"/>
+        </w:rPr>
+        <w:t>URL</w:t>
+      </w:r>
+      <w:r>
+        <w:t>: http://www.1c.ru/rus/products/1c/predpr/why-predpr.htm</w:t>
       </w:r>
     </w:p>
   </w:endnote>
   <w:endnote w:id="12">
     <w:p>
-      <w:pPr>
-        <w:rPr>
-          <w:lang w:val="en-US"/>
-        </w:rPr>
-      </w:pPr>
       <w:r>
         <w:endnoteRef/>
       </w:r>
       <w:r>
-        <w:rPr>
-          <w:lang w:val="en-US"/>
-        </w:rPr>
-        <w:t xml:space="preserve"> PTC </w:t>
-      </w:r>
-      <w:proofErr w:type="spellStart"/>
-      <w:r>
-        <w:rPr>
-          <w:lang w:val="en-US"/>
-        </w:rPr>
-        <w:t>Windchill</w:t>
-      </w:r>
-      <w:proofErr w:type="spellEnd"/>
-      <w:r>
-        <w:rPr>
-          <w:lang w:val="en-US"/>
-        </w:rPr>
-        <w:t xml:space="preserve"> / PTC // URL:http://www.ptc.com/product-lifecycle-management/windchill</w:t>
+        <w:t xml:space="preserve"> </w:t>
+      </w:r>
+      <w:r>
+        <w:t xml:space="preserve">Почему 1С это плохо и почему так не любят 1С программистов / Кинзябулатов Рамиль // Хабрахабр, URL: </w:t>
+      </w:r>
+      <w:r>
+        <w:t>https://habrahabr.ru/post/244727/</w:t>
       </w:r>
     </w:p>
   </w:endnote>
   <w:endnote w:id="13">
     <w:p>
       <w:r>
-        <w:rPr>
-          <w:lang w:val="en-US"/>
-        </w:rPr>
         <w:endnoteRef/>
       </w:r>
       <w:r>
-        <w:t xml:space="preserve"> ГОСТ 2.503-2013 "ЕСКД. Внесение изменений"</w:t>
+        <w:t xml:space="preserve"> </w:t>
+      </w:r>
+      <w:r>
+        <w:t>Люся Ширшова. Старичок Java: стабилен и перспективен / ITMozg.ru // URL: http://itmozg.ru/news/1193/#.U6_5j7Gjz1A</w:t>
       </w:r>
     </w:p>
   </w:endnote>
   <w:endnote w:id="14">
+    <w:p>
+      <w:pPr>
+        <w:rPr>
+          <w:lang w:val="en-US"/>
+        </w:rPr>
+      </w:pPr>
+      <w:r>
+        <w:endnoteRef/>
+      </w:r>
+      <w:r>
+        <w:rPr>
+          <w:lang w:val="en-US"/>
+        </w:rPr>
+        <w:t xml:space="preserve"> PTC Windchill / PTC // URL:http://www.ptc.com/product-lifecycle-management/windchill</w:t>
+      </w:r>
+    </w:p>
+  </w:endnote>
+  <w:endnote w:id="15">
+    <w:p>
+      <w:r>
+        <w:rPr>
+          <w:lang w:val="en-US"/>
+        </w:rPr>
+        <w:endnoteRef/>
+      </w:r>
+      <w:r>
+        <w:t xml:space="preserve"> ГОСТ 2.503-2013 "ЕСКД. Внесение изменений"</w:t>
+      </w:r>
+    </w:p>
+  </w:endnote>
+  <w:endnote w:id="16">
     <w:p>
       <w:r>
         <w:rPr>
@@ -4885,7 +4813,7 @@
       </w:r>
     </w:p>
   </w:endnote>
-  <w:endnote w:id="15">
+  <w:endnote w:id="17">
     <w:p>
       <w:r>
         <w:rPr>
@@ -4904,208 +4832,16 @@
       </w:r>
       <w:r>
         <w:t>"</w:t>
-      </w:r>
-    </w:p>
-  </w:endnote>
-  <w:endnote w:id="16">
-    <w:p>
-      <w:pPr>
-        <w:rPr>
-          <w:lang w:val="en-US"/>
-        </w:rPr>
-      </w:pPr>
-      <w:r>
-        <w:rPr>
-          <w:lang w:val="en-US"/>
-        </w:rPr>
-        <w:endnoteRef/>
-      </w:r>
-      <w:r>
-        <w:rPr>
-          <w:lang w:val="en-US"/>
-        </w:rPr>
-        <w:t xml:space="preserve"> JSR-000221 JDB</w:t>
-      </w:r>
-      <w:r>
-        <w:rPr>
-          <w:lang w:val="en-US"/>
-        </w:rPr>
-        <w:t>C(tm) 4.0 API ("Specification")</w:t>
-      </w:r>
-      <w:r>
-        <w:rPr>
-          <w:lang w:val="en-US"/>
-        </w:rPr>
-        <w:t xml:space="preserve"> Version: 4.1 Status: Maintenance Release / Specification Lead: Oracle America, Inc. ("Specification Lead") </w:t>
-      </w:r>
-      <w:r>
-        <w:rPr>
-          <w:lang w:val="en-US"/>
-        </w:rPr>
-        <w:t xml:space="preserve">// </w:t>
-      </w:r>
-      <w:r>
-        <w:rPr>
-          <w:lang w:val="en-US"/>
-        </w:rPr>
-        <w:t xml:space="preserve">1 July 2011 </w:t>
-      </w:r>
-      <w:r>
-        <w:rPr>
-          <w:lang w:val="en-US"/>
-        </w:rPr>
-        <w:t>–</w:t>
-      </w:r>
-      <w:r>
-        <w:rPr>
-          <w:lang w:val="en-US"/>
-        </w:rPr>
-        <w:t xml:space="preserve"> Oracle America, Inc.</w:t>
-      </w:r>
-    </w:p>
-  </w:endnote>
-  <w:endnote w:id="17">
-    <w:p>
-      <w:pPr>
-        <w:rPr>
-          <w:lang w:val="en-US"/>
-        </w:rPr>
-      </w:pPr>
-      <w:r>
-        <w:rPr>
-          <w:lang w:val="en-US"/>
-        </w:rPr>
-        <w:endnoteRef/>
-      </w:r>
-      <w:r>
-        <w:rPr>
-          <w:lang w:val="en-US"/>
-        </w:rPr>
-        <w:t xml:space="preserve"> </w:t>
-      </w:r>
-      <w:proofErr w:type="spellStart"/>
-      <w:r>
-        <w:t>Рубанов</w:t>
-      </w:r>
-      <w:proofErr w:type="spellEnd"/>
-      <w:r>
-        <w:rPr>
-          <w:lang w:val="en-US"/>
-        </w:rPr>
-        <w:t xml:space="preserve"> </w:t>
-      </w:r>
-      <w:r>
-        <w:t>В</w:t>
-      </w:r>
-      <w:r>
-        <w:rPr>
-          <w:lang w:val="en-US"/>
-        </w:rPr>
-        <w:t>.</w:t>
-      </w:r>
-      <w:r>
-        <w:t>В</w:t>
-      </w:r>
-      <w:r>
-        <w:rPr>
-          <w:lang w:val="en-US"/>
-        </w:rPr>
-        <w:t xml:space="preserve">. </w:t>
-      </w:r>
-      <w:r>
-        <w:t>Способы</w:t>
-      </w:r>
-      <w:r>
-        <w:rPr>
-          <w:lang w:val="en-US"/>
-        </w:rPr>
-        <w:t xml:space="preserve"> </w:t>
-      </w:r>
-      <w:r>
-        <w:t>отображения</w:t>
-      </w:r>
-      <w:r>
-        <w:rPr>
-          <w:lang w:val="en-US"/>
-        </w:rPr>
-        <w:t xml:space="preserve"> </w:t>
-      </w:r>
-      <w:r>
-        <w:t>объектов</w:t>
-      </w:r>
-      <w:r>
-        <w:rPr>
-          <w:lang w:val="en-US"/>
-        </w:rPr>
-        <w:t xml:space="preserve"> </w:t>
-      </w:r>
-      <w:r>
-        <w:t>в</w:t>
-      </w:r>
-      <w:r>
-        <w:rPr>
-          <w:lang w:val="en-US"/>
-        </w:rPr>
-        <w:t xml:space="preserve"> </w:t>
-      </w:r>
-      <w:r>
-        <w:t>реляционных</w:t>
-      </w:r>
-      <w:r>
-        <w:rPr>
-          <w:lang w:val="en-US"/>
-        </w:rPr>
-        <w:t xml:space="preserve"> </w:t>
-      </w:r>
-      <w:r>
-        <w:t>базах</w:t>
-      </w:r>
-      <w:r>
-        <w:rPr>
-          <w:lang w:val="en-US"/>
-        </w:rPr>
-        <w:t xml:space="preserve"> </w:t>
-      </w:r>
-      <w:r>
-        <w:t>данных</w:t>
-      </w:r>
-      <w:r>
-        <w:rPr>
-          <w:lang w:val="en-US"/>
-        </w:rPr>
-        <w:t xml:space="preserve"> // </w:t>
-      </w:r>
-      <w:r>
-        <w:t>Труды</w:t>
-      </w:r>
-      <w:r>
-        <w:rPr>
-          <w:lang w:val="en-US"/>
-        </w:rPr>
-        <w:t xml:space="preserve"> </w:t>
-      </w:r>
-      <w:r>
-        <w:t>ИСП</w:t>
-      </w:r>
-      <w:r>
-        <w:rPr>
-          <w:lang w:val="en-US"/>
-        </w:rPr>
-        <w:t xml:space="preserve"> </w:t>
-      </w:r>
-      <w:r>
-        <w:t>РАН</w:t>
-      </w:r>
-      <w:r>
-        <w:rPr>
-          <w:lang w:val="en-US"/>
-        </w:rPr>
-        <w:t>. - 2002.</w:t>
       </w:r>
     </w:p>
   </w:endnote>
   <w:endnote w:id="18">
     <w:p>
+      <w:pPr>
+        <w:rPr>
+          <w:lang w:val="en-US"/>
+        </w:rPr>
+      </w:pPr>
       <w:r>
         <w:rPr>
           <w:lang w:val="en-US"/>
@@ -5113,132 +4849,51 @@
         <w:endnoteRef/>
       </w:r>
       <w:r>
-        <w:t xml:space="preserve"> </w:t>
-      </w:r>
-      <w:r>
-        <w:rPr>
-          <w:lang w:val="en-US"/>
-        </w:rPr>
-        <w:t>Java</w:t>
-      </w:r>
-      <w:r>
-        <w:t xml:space="preserve">: Русские буквы и не только... / </w:t>
-      </w:r>
-      <w:proofErr w:type="spellStart"/>
-      <w:r>
-        <w:rPr>
-          <w:lang w:val="en-US"/>
-        </w:rPr>
-        <w:t>JavaPortal</w:t>
-      </w:r>
-      <w:proofErr w:type="spellEnd"/>
-      <w:r>
-        <w:t xml:space="preserve"> // </w:t>
-      </w:r>
-      <w:r>
-        <w:rPr>
-          <w:lang w:val="en-US"/>
-        </w:rPr>
-        <w:t>URL</w:t>
-      </w:r>
-      <w:r>
-        <w:t xml:space="preserve">: </w:t>
-      </w:r>
-      <w:r>
-        <w:rPr>
-          <w:lang w:val="en-US"/>
-        </w:rPr>
-        <w:t>http</w:t>
-      </w:r>
-      <w:r>
-        <w:t>://</w:t>
-      </w:r>
-      <w:r>
-        <w:rPr>
-          <w:lang w:val="en-US"/>
-        </w:rPr>
-        <w:t>www</w:t>
-      </w:r>
-      <w:r>
-        <w:t>.</w:t>
-      </w:r>
-      <w:proofErr w:type="spellStart"/>
-      <w:r>
-        <w:rPr>
-          <w:lang w:val="en-US"/>
-        </w:rPr>
-        <w:t>javaportal</w:t>
-      </w:r>
-      <w:proofErr w:type="spellEnd"/>
-      <w:r>
-        <w:t>.</w:t>
-      </w:r>
-      <w:proofErr w:type="spellStart"/>
-      <w:r>
-        <w:rPr>
-          <w:lang w:val="en-US"/>
-        </w:rPr>
-        <w:t>ru</w:t>
-      </w:r>
-      <w:proofErr w:type="spellEnd"/>
-      <w:r>
-        <w:t>/</w:t>
-      </w:r>
-      <w:r>
-        <w:rPr>
-          <w:lang w:val="en-US"/>
-        </w:rPr>
-        <w:t>java</w:t>
-      </w:r>
-      <w:r>
-        <w:t>/</w:t>
-      </w:r>
-      <w:r>
-        <w:rPr>
-          <w:lang w:val="en-US"/>
-        </w:rPr>
-        <w:t>articles</w:t>
-      </w:r>
-      <w:r>
-        <w:t>/</w:t>
-      </w:r>
-      <w:proofErr w:type="spellStart"/>
-      <w:r>
-        <w:rPr>
-          <w:lang w:val="en-US"/>
-        </w:rPr>
-        <w:t>ruschars</w:t>
-      </w:r>
-      <w:proofErr w:type="spellEnd"/>
-      <w:r>
-        <w:t>/</w:t>
-      </w:r>
-      <w:proofErr w:type="spellStart"/>
-      <w:r>
-        <w:rPr>
-          <w:lang w:val="en-US"/>
-        </w:rPr>
-        <w:t>ruschars</w:t>
-      </w:r>
-      <w:proofErr w:type="spellEnd"/>
-      <w:r>
-        <w:t>.</w:t>
-      </w:r>
-      <w:r>
-        <w:rPr>
-          <w:lang w:val="en-US"/>
-        </w:rPr>
-        <w:t>html</w:t>
+        <w:rPr>
+          <w:lang w:val="en-US"/>
+        </w:rPr>
+        <w:t xml:space="preserve"> JSR-000221 JDB</w:t>
+      </w:r>
+      <w:r>
+        <w:rPr>
+          <w:lang w:val="en-US"/>
+        </w:rPr>
+        <w:t>C(tm) 4.0 API ("Specification")</w:t>
+      </w:r>
+      <w:r>
+        <w:rPr>
+          <w:lang w:val="en-US"/>
+        </w:rPr>
+        <w:t xml:space="preserve"> Version: 4.1 Status: Maintenance Release / Specification Lead: Oracle America, Inc. ("Specification Lead") </w:t>
+      </w:r>
+      <w:r>
+        <w:rPr>
+          <w:lang w:val="en-US"/>
+        </w:rPr>
+        <w:t xml:space="preserve">// </w:t>
+      </w:r>
+      <w:r>
+        <w:rPr>
+          <w:lang w:val="en-US"/>
+        </w:rPr>
+        <w:t xml:space="preserve">1 July 2011 </w:t>
+      </w:r>
+      <w:r>
+        <w:rPr>
+          <w:lang w:val="en-US"/>
+        </w:rPr>
+        <w:t>–</w:t>
+      </w:r>
+      <w:r>
+        <w:rPr>
+          <w:lang w:val="en-US"/>
+        </w:rPr>
+        <w:t xml:space="preserve"> Oracle America, Inc.</w:t>
       </w:r>
     </w:p>
   </w:endnote>
   <w:endnote w:id="19">
     <w:p>
-      <w:pPr>
-        <w:rPr>
-          <w:lang w:val="en-US"/>
-        </w:rPr>
-      </w:pPr>
       <w:r>
         <w:rPr>
           <w:lang w:val="en-US"/>
@@ -5246,10 +4901,85 @@
         <w:endnoteRef/>
       </w:r>
       <w:r>
-        <w:rPr>
-          <w:lang w:val="en-US"/>
-        </w:rPr>
-        <w:t xml:space="preserve"> Cascade Style Sheet / W3 // URL: https://www.w3.org/Style/CSS/</w:t>
+        <w:t xml:space="preserve"> </w:t>
+      </w:r>
+      <w:r>
+        <w:t>Рубанов</w:t>
+      </w:r>
+      <w:r>
+        <w:t xml:space="preserve"> </w:t>
+      </w:r>
+      <w:r>
+        <w:t>В</w:t>
+      </w:r>
+      <w:r>
+        <w:t>.</w:t>
+      </w:r>
+      <w:r>
+        <w:t>В</w:t>
+      </w:r>
+      <w:r>
+        <w:t xml:space="preserve">. </w:t>
+      </w:r>
+      <w:r>
+        <w:t>Способы</w:t>
+      </w:r>
+      <w:r>
+        <w:t xml:space="preserve"> </w:t>
+      </w:r>
+      <w:r>
+        <w:t>отображения</w:t>
+      </w:r>
+      <w:r>
+        <w:t xml:space="preserve"> </w:t>
+      </w:r>
+      <w:r>
+        <w:t>объектов</w:t>
+      </w:r>
+      <w:r>
+        <w:t xml:space="preserve"> </w:t>
+      </w:r>
+      <w:r>
+        <w:t>в</w:t>
+      </w:r>
+      <w:r>
+        <w:t xml:space="preserve"> </w:t>
+      </w:r>
+      <w:r>
+        <w:t>реляционных</w:t>
+      </w:r>
+      <w:r>
+        <w:t xml:space="preserve"> </w:t>
+      </w:r>
+      <w:r>
+        <w:t>базах</w:t>
+      </w:r>
+      <w:r>
+        <w:t xml:space="preserve"> </w:t>
+      </w:r>
+      <w:r>
+        <w:t>данных</w:t>
+      </w:r>
+      <w:r>
+        <w:t xml:space="preserve"> // </w:t>
+      </w:r>
+      <w:r>
+        <w:t>Труды</w:t>
+      </w:r>
+      <w:r>
+        <w:t xml:space="preserve"> </w:t>
+      </w:r>
+      <w:r>
+        <w:t>ИСП</w:t>
+      </w:r>
+      <w:r>
+        <w:t xml:space="preserve"> </w:t>
+      </w:r>
+      <w:r>
+        <w:t>РАН</w:t>
+      </w:r>
+      <w:r>
+        <w:t>. – 2002.</w:t>
       </w:r>
     </w:p>
   </w:endnote>
@@ -5262,329 +4992,467 @@
         <w:endnoteRef/>
       </w:r>
       <w:r>
-        <w:t xml:space="preserve"> ГОСТ 21.101-97 </w:t>
-      </w:r>
-      <w:r>
-        <w:t>"О</w:t>
-      </w:r>
-      <w:r>
-        <w:t>сновные требования к проектной и рабочей документации</w:t>
-      </w:r>
-      <w:r>
-        <w:t>"</w:t>
+        <w:t xml:space="preserve"> </w:t>
+      </w:r>
+      <w:r>
+        <w:rPr>
+          <w:lang w:val="en-US"/>
+        </w:rPr>
+        <w:t>Java</w:t>
+      </w:r>
+      <w:r>
+        <w:t xml:space="preserve">: Русские буквы и не только... / </w:t>
+      </w:r>
+      <w:r>
+        <w:rPr>
+          <w:lang w:val="en-US"/>
+        </w:rPr>
+        <w:t>JavaPortal</w:t>
+      </w:r>
+      <w:r>
+        <w:t xml:space="preserve"> // </w:t>
+      </w:r>
+      <w:r>
+        <w:rPr>
+          <w:lang w:val="en-US"/>
+        </w:rPr>
+        <w:t>URL</w:t>
+      </w:r>
+      <w:r>
+        <w:t xml:space="preserve">: </w:t>
+      </w:r>
+      <w:r>
+        <w:rPr>
+          <w:lang w:val="en-US"/>
+        </w:rPr>
+        <w:t>http</w:t>
+      </w:r>
+      <w:r>
+        <w:t>://</w:t>
+      </w:r>
+      <w:r>
+        <w:rPr>
+          <w:lang w:val="en-US"/>
+        </w:rPr>
+        <w:t>www</w:t>
+      </w:r>
+      <w:r>
+        <w:t>.</w:t>
+      </w:r>
+      <w:r>
+        <w:rPr>
+          <w:lang w:val="en-US"/>
+        </w:rPr>
+        <w:t>javaportal</w:t>
+      </w:r>
+      <w:r>
+        <w:t>.</w:t>
+      </w:r>
+      <w:r>
+        <w:rPr>
+          <w:lang w:val="en-US"/>
+        </w:rPr>
+        <w:t>ru</w:t>
+      </w:r>
+      <w:r>
+        <w:t>/</w:t>
+      </w:r>
+      <w:r>
+        <w:rPr>
+          <w:lang w:val="en-US"/>
+        </w:rPr>
+        <w:t>java</w:t>
+      </w:r>
+      <w:r>
+        <w:t>/</w:t>
+      </w:r>
+      <w:r>
+        <w:rPr>
+          <w:lang w:val="en-US"/>
+        </w:rPr>
+        <w:t>articles</w:t>
+      </w:r>
+      <w:r>
+        <w:t>/</w:t>
+      </w:r>
+      <w:r>
+        <w:rPr>
+          <w:lang w:val="en-US"/>
+        </w:rPr>
+        <w:t>ruschars</w:t>
+      </w:r>
+      <w:r>
+        <w:t>/</w:t>
+      </w:r>
+      <w:r>
+        <w:rPr>
+          <w:lang w:val="en-US"/>
+        </w:rPr>
+        <w:t>ruschars</w:t>
+      </w:r>
+      <w:r>
+        <w:t>.</w:t>
+      </w:r>
+      <w:r>
+        <w:rPr>
+          <w:lang w:val="en-US"/>
+        </w:rPr>
+        <w:t>html</w:t>
       </w:r>
     </w:p>
   </w:endnote>
   <w:endnote w:id="21">
     <w:p>
-      <w:r>
+      <w:pPr>
+        <w:rPr>
+          <w:lang w:val="en-US"/>
+        </w:rPr>
+      </w:pPr>
+      <w:r>
+        <w:rPr>
+          <w:lang w:val="en-US"/>
+        </w:rPr>
         <w:endnoteRef/>
       </w:r>
       <w:r>
-        <w:t xml:space="preserve"> </w:t>
-      </w:r>
-      <w:r>
-        <w:t>Электронная</w:t>
-      </w:r>
-      <w:r>
-        <w:t xml:space="preserve"> </w:t>
-      </w:r>
-      <w:r>
-        <w:t>энциклопедия</w:t>
-      </w:r>
-      <w:r>
-        <w:t xml:space="preserve"> </w:t>
-      </w:r>
-      <w:r>
-        <w:rPr>
-          <w:lang w:val="en-US"/>
-        </w:rPr>
-        <w:t>PLM</w:t>
-      </w:r>
-      <w:r>
-        <w:t xml:space="preserve"> / </w:t>
-      </w:r>
-      <w:proofErr w:type="spellStart"/>
-      <w:r>
-        <w:rPr>
-          <w:lang w:val="en-US"/>
-        </w:rPr>
-        <w:t>PLMpedia</w:t>
-      </w:r>
-      <w:proofErr w:type="spellEnd"/>
-      <w:r>
-        <w:t xml:space="preserve"> // </w:t>
-      </w:r>
-      <w:r>
-        <w:rPr>
-          <w:lang w:val="en-US"/>
-        </w:rPr>
-        <w:t>URL</w:t>
-      </w:r>
-      <w:r>
-        <w:t xml:space="preserve">:  </w:t>
-      </w:r>
-      <w:r>
-        <w:rPr>
-          <w:lang w:val="en-US"/>
-        </w:rPr>
-        <w:t>http</w:t>
-      </w:r>
-      <w:r>
-        <w:t>://</w:t>
-      </w:r>
-      <w:proofErr w:type="spellStart"/>
-      <w:r>
-        <w:rPr>
-          <w:lang w:val="en-US"/>
-        </w:rPr>
-        <w:t>plmpedia</w:t>
-      </w:r>
-      <w:proofErr w:type="spellEnd"/>
-      <w:r>
-        <w:t>.</w:t>
-      </w:r>
-      <w:proofErr w:type="spellStart"/>
-      <w:r>
-        <w:rPr>
-          <w:lang w:val="en-US"/>
-        </w:rPr>
-        <w:t>ru</w:t>
-      </w:r>
-      <w:proofErr w:type="spellEnd"/>
-      <w:r>
-        <w:t>/</w:t>
-      </w:r>
-      <w:r>
-        <w:rPr>
-          <w:lang w:val="en-US"/>
-        </w:rPr>
-        <w:t>wiki</w:t>
-      </w:r>
-      <w:r>
-        <w:t>/%</w:t>
-      </w:r>
-      <w:r>
-        <w:rPr>
-          <w:lang w:val="en-US"/>
-        </w:rPr>
-        <w:t>D</w:t>
-      </w:r>
-      <w:r>
-        <w:t>0%</w:t>
-      </w:r>
-      <w:r>
-        <w:rPr>
-          <w:lang w:val="en-US"/>
-        </w:rPr>
-        <w:t>AD</w:t>
-      </w:r>
-      <w:r>
-        <w:t>%</w:t>
-      </w:r>
-      <w:r>
-        <w:rPr>
-          <w:lang w:val="en-US"/>
-        </w:rPr>
-        <w:t>D</w:t>
-      </w:r>
-      <w:r>
-        <w:t>0%</w:t>
-      </w:r>
-      <w:r>
-        <w:rPr>
-          <w:lang w:val="en-US"/>
-        </w:rPr>
-        <w:t>BD</w:t>
-      </w:r>
-      <w:r>
-        <w:t>%</w:t>
-      </w:r>
-      <w:r>
-        <w:rPr>
-          <w:lang w:val="en-US"/>
-        </w:rPr>
-        <w:t>D</w:t>
-      </w:r>
-      <w:r>
-        <w:t>1%86%</w:t>
-      </w:r>
-      <w:r>
-        <w:rPr>
-          <w:lang w:val="en-US"/>
-        </w:rPr>
-        <w:t>D</w:t>
-      </w:r>
-      <w:r>
-        <w:t>0%</w:t>
-      </w:r>
-      <w:r>
-        <w:rPr>
-          <w:lang w:val="en-US"/>
-        </w:rPr>
-        <w:t>B</w:t>
-      </w:r>
-      <w:r>
-        <w:t>8%</w:t>
-      </w:r>
-      <w:r>
-        <w:rPr>
-          <w:lang w:val="en-US"/>
-        </w:rPr>
-        <w:t>D</w:t>
-      </w:r>
-      <w:r>
-        <w:t>0%</w:t>
-      </w:r>
-      <w:r>
-        <w:rPr>
-          <w:lang w:val="en-US"/>
-        </w:rPr>
-        <w:t>BA</w:t>
-      </w:r>
-      <w:r>
-        <w:t>%</w:t>
-      </w:r>
-      <w:r>
-        <w:rPr>
-          <w:lang w:val="en-US"/>
-        </w:rPr>
-        <w:t>D</w:t>
-      </w:r>
-      <w:r>
-        <w:t>0%</w:t>
-      </w:r>
-      <w:r>
-        <w:rPr>
-          <w:lang w:val="en-US"/>
-        </w:rPr>
-        <w:t>BB</w:t>
-      </w:r>
-      <w:r>
-        <w:t>%</w:t>
-      </w:r>
-      <w:r>
-        <w:rPr>
-          <w:lang w:val="en-US"/>
-        </w:rPr>
-        <w:t>D</w:t>
-      </w:r>
-      <w:r>
-        <w:t>0%</w:t>
-      </w:r>
-      <w:r>
-        <w:rPr>
-          <w:lang w:val="en-US"/>
-        </w:rPr>
-        <w:t>BE</w:t>
-      </w:r>
-      <w:r>
-        <w:t>%</w:t>
-      </w:r>
-      <w:r>
-        <w:rPr>
-          <w:lang w:val="en-US"/>
-        </w:rPr>
-        <w:t>D</w:t>
-      </w:r>
-      <w:r>
-        <w:t>0%</w:t>
-      </w:r>
-      <w:r>
-        <w:rPr>
-          <w:lang w:val="en-US"/>
-        </w:rPr>
-        <w:t>BF</w:t>
-      </w:r>
-      <w:r>
-        <w:t>%</w:t>
-      </w:r>
-      <w:r>
-        <w:rPr>
-          <w:lang w:val="en-US"/>
-        </w:rPr>
-        <w:t>D</w:t>
-      </w:r>
-      <w:r>
-        <w:t>0%</w:t>
-      </w:r>
-      <w:r>
-        <w:rPr>
-          <w:lang w:val="en-US"/>
-        </w:rPr>
-        <w:t>B</w:t>
-      </w:r>
-      <w:r>
-        <w:t>5%</w:t>
-      </w:r>
-      <w:r>
-        <w:rPr>
-          <w:lang w:val="en-US"/>
-        </w:rPr>
-        <w:t>D</w:t>
-      </w:r>
-      <w:r>
-        <w:t>0%</w:t>
-      </w:r>
-      <w:r>
-        <w:rPr>
-          <w:lang w:val="en-US"/>
-        </w:rPr>
-        <w:t>B</w:t>
-      </w:r>
-      <w:r>
-        <w:t>4%</w:t>
-      </w:r>
-      <w:r>
-        <w:rPr>
-          <w:lang w:val="en-US"/>
-        </w:rPr>
-        <w:t>D</w:t>
-      </w:r>
-      <w:r>
-        <w:t>0%</w:t>
-      </w:r>
-      <w:r>
-        <w:rPr>
-          <w:lang w:val="en-US"/>
-        </w:rPr>
-        <w:t>B</w:t>
-      </w:r>
-      <w:r>
-        <w:t>8%</w:t>
-      </w:r>
-      <w:r>
-        <w:rPr>
-          <w:lang w:val="en-US"/>
-        </w:rPr>
-        <w:t>D</w:t>
-      </w:r>
-      <w:r>
-        <w:t>1%8</w:t>
-      </w:r>
-      <w:r>
-        <w:rPr>
-          <w:lang w:val="en-US"/>
-        </w:rPr>
-        <w:t>F</w:t>
-      </w:r>
-      <w:r>
-        <w:t>_</w:t>
-      </w:r>
-      <w:r>
-        <w:rPr>
-          <w:lang w:val="en-US"/>
-        </w:rPr>
-        <w:t>PLM</w:t>
+        <w:rPr>
+          <w:lang w:val="en-US"/>
+        </w:rPr>
+        <w:t xml:space="preserve"> Cascade Style Sheet / W3 // URL: https://www.w3.org/Style/CSS/</w:t>
       </w:r>
     </w:p>
   </w:endnote>
   <w:endnote w:id="22">
     <w:p>
       <w:r>
+        <w:rPr>
+          <w:lang w:val="en-US"/>
+        </w:rPr>
         <w:endnoteRef/>
       </w:r>
       <w:r>
+        <w:t xml:space="preserve"> ГОСТ 21.101-97 </w:t>
+      </w:r>
+      <w:r>
+        <w:t>"О</w:t>
+      </w:r>
+      <w:r>
+        <w:t>сновные требования к проектной и рабочей документации</w:t>
+      </w:r>
+      <w:r>
+        <w:t>"</w:t>
+      </w:r>
+    </w:p>
+  </w:endnote>
+  <w:endnote w:id="23">
+    <w:p>
+      <w:r>
+        <w:endnoteRef/>
+      </w:r>
+      <w:r>
+        <w:t xml:space="preserve"> </w:t>
+      </w:r>
+      <w:r>
+        <w:t>Электронная</w:t>
+      </w:r>
+      <w:r>
+        <w:t xml:space="preserve"> </w:t>
+      </w:r>
+      <w:r>
+        <w:t>энциклопедия</w:t>
+      </w:r>
+      <w:r>
+        <w:t xml:space="preserve"> </w:t>
+      </w:r>
+      <w:r>
+        <w:rPr>
+          <w:lang w:val="en-US"/>
+        </w:rPr>
+        <w:t>PLM</w:t>
+      </w:r>
+      <w:r>
+        <w:t xml:space="preserve"> / </w:t>
+      </w:r>
+      <w:r>
+        <w:rPr>
+          <w:lang w:val="en-US"/>
+        </w:rPr>
+        <w:t>PLMpedia</w:t>
+      </w:r>
+      <w:r>
+        <w:t xml:space="preserve"> // </w:t>
+      </w:r>
+      <w:r>
+        <w:rPr>
+          <w:lang w:val="en-US"/>
+        </w:rPr>
+        <w:t>URL</w:t>
+      </w:r>
+      <w:r>
+        <w:t xml:space="preserve">:  </w:t>
+      </w:r>
+      <w:r>
+        <w:rPr>
+          <w:lang w:val="en-US"/>
+        </w:rPr>
+        <w:t>http</w:t>
+      </w:r>
+      <w:r>
+        <w:t>://</w:t>
+      </w:r>
+      <w:r>
+        <w:rPr>
+          <w:lang w:val="en-US"/>
+        </w:rPr>
+        <w:t>plmpedia</w:t>
+      </w:r>
+      <w:r>
+        <w:t>.</w:t>
+      </w:r>
+      <w:r>
+        <w:rPr>
+          <w:lang w:val="en-US"/>
+        </w:rPr>
+        <w:t>ru</w:t>
+      </w:r>
+      <w:r>
+        <w:t>/</w:t>
+      </w:r>
+      <w:r>
+        <w:rPr>
+          <w:lang w:val="en-US"/>
+        </w:rPr>
+        <w:t>wiki</w:t>
+      </w:r>
+      <w:r>
+        <w:t>/%</w:t>
+      </w:r>
+      <w:r>
+        <w:rPr>
+          <w:lang w:val="en-US"/>
+        </w:rPr>
+        <w:t>D</w:t>
+      </w:r>
+      <w:r>
+        <w:t>0%</w:t>
+      </w:r>
+      <w:r>
+        <w:rPr>
+          <w:lang w:val="en-US"/>
+        </w:rPr>
+        <w:t>AD</w:t>
+      </w:r>
+      <w:r>
+        <w:t>%</w:t>
+      </w:r>
+      <w:r>
+        <w:rPr>
+          <w:lang w:val="en-US"/>
+        </w:rPr>
+        <w:t>D</w:t>
+      </w:r>
+      <w:r>
+        <w:t>0%</w:t>
+      </w:r>
+      <w:r>
+        <w:rPr>
+          <w:lang w:val="en-US"/>
+        </w:rPr>
+        <w:t>BD</w:t>
+      </w:r>
+      <w:r>
+        <w:t>%</w:t>
+      </w:r>
+      <w:r>
+        <w:rPr>
+          <w:lang w:val="en-US"/>
+        </w:rPr>
+        <w:t>D</w:t>
+      </w:r>
+      <w:r>
+        <w:t>1%86%</w:t>
+      </w:r>
+      <w:r>
+        <w:rPr>
+          <w:lang w:val="en-US"/>
+        </w:rPr>
+        <w:t>D</w:t>
+      </w:r>
+      <w:r>
+        <w:t>0%</w:t>
+      </w:r>
+      <w:r>
+        <w:rPr>
+          <w:lang w:val="en-US"/>
+        </w:rPr>
+        <w:t>B</w:t>
+      </w:r>
+      <w:r>
+        <w:t>8%</w:t>
+      </w:r>
+      <w:r>
+        <w:rPr>
+          <w:lang w:val="en-US"/>
+        </w:rPr>
+        <w:t>D</w:t>
+      </w:r>
+      <w:r>
+        <w:t>0%</w:t>
+      </w:r>
+      <w:r>
+        <w:rPr>
+          <w:lang w:val="en-US"/>
+        </w:rPr>
+        <w:t>BA</w:t>
+      </w:r>
+      <w:r>
+        <w:t>%</w:t>
+      </w:r>
+      <w:r>
+        <w:rPr>
+          <w:lang w:val="en-US"/>
+        </w:rPr>
+        <w:t>D</w:t>
+      </w:r>
+      <w:r>
+        <w:t>0%</w:t>
+      </w:r>
+      <w:r>
+        <w:rPr>
+          <w:lang w:val="en-US"/>
+        </w:rPr>
+        <w:t>BB</w:t>
+      </w:r>
+      <w:r>
+        <w:t>%</w:t>
+      </w:r>
+      <w:r>
+        <w:rPr>
+          <w:lang w:val="en-US"/>
+        </w:rPr>
+        <w:t>D</w:t>
+      </w:r>
+      <w:r>
+        <w:t>0%</w:t>
+      </w:r>
+      <w:r>
+        <w:rPr>
+          <w:lang w:val="en-US"/>
+        </w:rPr>
+        <w:t>BE</w:t>
+      </w:r>
+      <w:r>
+        <w:t>%</w:t>
+      </w:r>
+      <w:r>
+        <w:rPr>
+          <w:lang w:val="en-US"/>
+        </w:rPr>
+        <w:t>D</w:t>
+      </w:r>
+      <w:r>
+        <w:t>0%</w:t>
+      </w:r>
+      <w:r>
+        <w:rPr>
+          <w:lang w:val="en-US"/>
+        </w:rPr>
+        <w:t>BF</w:t>
+      </w:r>
+      <w:r>
+        <w:t>%</w:t>
+      </w:r>
+      <w:r>
+        <w:rPr>
+          <w:lang w:val="en-US"/>
+        </w:rPr>
+        <w:t>D</w:t>
+      </w:r>
+      <w:r>
+        <w:t>0%</w:t>
+      </w:r>
+      <w:r>
+        <w:rPr>
+          <w:lang w:val="en-US"/>
+        </w:rPr>
+        <w:t>B</w:t>
+      </w:r>
+      <w:r>
+        <w:t>5%</w:t>
+      </w:r>
+      <w:r>
+        <w:rPr>
+          <w:lang w:val="en-US"/>
+        </w:rPr>
+        <w:t>D</w:t>
+      </w:r>
+      <w:r>
+        <w:t>0%</w:t>
+      </w:r>
+      <w:r>
+        <w:rPr>
+          <w:lang w:val="en-US"/>
+        </w:rPr>
+        <w:t>B</w:t>
+      </w:r>
+      <w:r>
+        <w:t>4%</w:t>
+      </w:r>
+      <w:r>
+        <w:rPr>
+          <w:lang w:val="en-US"/>
+        </w:rPr>
+        <w:t>D</w:t>
+      </w:r>
+      <w:r>
+        <w:t>0%</w:t>
+      </w:r>
+      <w:r>
+        <w:rPr>
+          <w:lang w:val="en-US"/>
+        </w:rPr>
+        <w:t>B</w:t>
+      </w:r>
+      <w:r>
+        <w:t>8%</w:t>
+      </w:r>
+      <w:r>
+        <w:rPr>
+          <w:lang w:val="en-US"/>
+        </w:rPr>
+        <w:t>D</w:t>
+      </w:r>
+      <w:r>
+        <w:t>1%8</w:t>
+      </w:r>
+      <w:r>
+        <w:rPr>
+          <w:lang w:val="en-US"/>
+        </w:rPr>
+        <w:t>F</w:t>
+      </w:r>
+      <w:r>
+        <w:t>_</w:t>
+      </w:r>
+      <w:r>
+        <w:rPr>
+          <w:lang w:val="en-US"/>
+        </w:rPr>
+        <w:t>PLM</w:t>
+      </w:r>
+    </w:p>
+  </w:endnote>
+  <w:endnote w:id="24">
+    <w:p>
+      <w:pPr>
+        <w:rPr>
+          <w:lang w:val="en-US"/>
+        </w:rPr>
+      </w:pPr>
+      <w:r>
+        <w:endnoteRef/>
+      </w:r>
+      <w:r>
         <w:t xml:space="preserve"> </w:t>
       </w:r>
       <w:r>
@@ -5594,13 +5462,26 @@
         <w:t>"ЕСКД. Общие положения"</w:t>
       </w:r>
     </w:p>
-    <w:p>
-      <w:pPr>
-        <w:pStyle w:val="ac"/>
-        <w:rPr>
-          <w:lang w:val="en-US"/>
-        </w:rPr>
-      </w:pPr>
+  </w:endnote>
+  <w:endnote w:id="25">
+    <w:p>
+      <w:pPr>
+        <w:rPr>
+          <w:lang w:val="en-US"/>
+        </w:rPr>
+      </w:pPr>
+      <w:r>
+        <w:rPr>
+          <w:lang w:val="en-US"/>
+        </w:rPr>
+        <w:endnoteRef/>
+      </w:r>
+      <w:r>
+        <w:rPr>
+          <w:lang w:val="en-US"/>
+        </w:rPr>
+        <w:t xml:space="preserve"> Леонид Платонов. КОМПАС-3D vs SolidWorks / isicad // URL: http://isicad.ru/ru/articles.php?article_num=18311</w:t>
+      </w:r>
     </w:p>
   </w:endnote>
 </w:endnotes>
@@ -5627,7 +5508,7 @@
             <w:rPr>
               <w:noProof/>
             </w:rPr>
-            <w:t>17</w:t>
+            <w:t>18</w:t>
           </w:r>
         </w:fldSimple>
       </w:p>
@@ -5643,7 +5524,7 @@
 
 <file path=word/footnotes.xml><?xml version="1.0" encoding="utf-8"?>
 <w:footnotes xmlns:ve="http://schemas.openxmlformats.org/markup-compatibility/2006" xmlns:o="urn:schemas-microsoft-com:office:office" xmlns:r="http://schemas.openxmlformats.org/officeDocument/2006/relationships" xmlns:m="http://schemas.openxmlformats.org/officeDocument/2006/math" xmlns:v="urn:schemas-microsoft-com:vml" xmlns:wp="http://schemas.openxmlformats.org/drawingml/2006/wordprocessingDrawing" xmlns:w10="urn:schemas-microsoft-com:office:word" xmlns:w="http://schemas.openxmlformats.org/wordprocessingml/2006/main" xmlns:wne="http://schemas.microsoft.com/office/word/2006/wordml">
-  <w:footnote w:type="separator" w:id="-1">
+  <w:footnote w:type="separator" w:id="0">
     <w:p>
       <w:pPr>
         <w:spacing w:line="240" w:lineRule="auto"/>
@@ -5653,7 +5534,7 @@
       </w:r>
     </w:p>
   </w:footnote>
-  <w:footnote w:type="continuationSeparator" w:id="0">
+  <w:footnote w:type="continuationSeparator" w:id="1">
     <w:p>
       <w:pPr>
         <w:spacing w:line="240" w:lineRule="auto"/>
@@ -8334,24 +8215,6 @@
 </file>
 
 <file path=customXml/item1.xml><?xml version="1.0" encoding="utf-8"?>
-<?mso-contentType ?>
-<FormTemplates xmlns="http://schemas.microsoft.com/sharepoint/v3/contenttype/forms">
-  <Display>DocumentLibraryForm</Display>
-  <Edit>DocumentLibraryForm</Edit>
-  <New>DocumentLibraryForm</New>
-</FormTemplates>
-</file>
-
-<file path=customXml/item2.xml><?xml version="1.0" encoding="utf-8"?>
-<p:properties xmlns:p="http://schemas.microsoft.com/office/2006/metadata/properties" xmlns:xsi="http://www.w3.org/2001/XMLSchema-instance">
-  <documentManagement>
-    <PublishingExpirationDate xmlns="http://schemas.microsoft.com/sharepoint/v3" xsi:nil="true"/>
-    <PublishingStartDate xmlns="http://schemas.microsoft.com/sharepoint/v3" xsi:nil="true"/>
-  </documentManagement>
-</p:properties>
-</file>
-
-<file path=customXml/item3.xml><?xml version="1.0" encoding="utf-8"?>
 <ct:contentTypeSchema xmlns:ct="http://schemas.microsoft.com/office/2006/metadata/contentType" xmlns:ma="http://schemas.microsoft.com/office/2006/metadata/properties/metaAttributes" ct:_="" ma:_="" ma:contentTypeName="Документ" ma:contentTypeID="0x010100109DC6B9ED74D84696E70D55B64E8F68" ma:contentTypeVersion="1" ma:contentTypeDescription="Создание документа." ma:contentTypeScope="" ma:versionID="42ea7d3cea3b49fb5f6c0b8b4613d1d4">
   <xsd:schema xmlns:xsd="http://www.w3.org/2001/XMLSchema" xmlns:xs="http://www.w3.org/2001/XMLSchema" xmlns:p="http://schemas.microsoft.com/office/2006/metadata/properties" xmlns:ns1="http://schemas.microsoft.com/sharepoint/v3" targetNamespace="http://schemas.microsoft.com/office/2006/metadata/properties" ma:root="true" ma:fieldsID="2a10c82831e5d625bbb0173136b03680" ns1:_="">
     <xsd:import namespace="http://schemas.microsoft.com/sharepoint/v3"/>
@@ -8483,28 +8346,29 @@
 </ct:contentTypeSchema>
 </file>
 
+<file path=customXml/item2.xml><?xml version="1.0" encoding="utf-8"?>
+<p:properties xmlns:p="http://schemas.microsoft.com/office/2006/metadata/properties" xmlns:xsi="http://www.w3.org/2001/XMLSchema-instance">
+  <documentManagement>
+    <PublishingExpirationDate xmlns="http://schemas.microsoft.com/sharepoint/v3" xsi:nil="true"/>
+    <PublishingStartDate xmlns="http://schemas.microsoft.com/sharepoint/v3" xsi:nil="true"/>
+  </documentManagement>
+</p:properties>
+</file>
+
+<file path=customXml/item3.xml><?xml version="1.0" encoding="utf-8"?>
+<?mso-contentType ?>
+<FormTemplates xmlns="http://schemas.microsoft.com/sharepoint/v3/contenttype/forms">
+  <Display>DocumentLibraryForm</Display>
+  <Edit>DocumentLibraryForm</Edit>
+  <New>DocumentLibraryForm</New>
+</FormTemplates>
+</file>
+
 <file path=customXml/item4.xml><?xml version="1.0" encoding="utf-8"?>
 <b:Sources xmlns:b="http://schemas.openxmlformats.org/officeDocument/2006/bibliography" xmlns="http://schemas.openxmlformats.org/officeDocument/2006/bibliography" SelectedStyle="\APA.XSL" StyleName="APA Fifth Edition"/>
 </file>
 
 <file path=customXml/itemProps1.xml><?xml version="1.0" encoding="utf-8"?>
-<ds:datastoreItem xmlns:ds="http://schemas.openxmlformats.org/officeDocument/2006/customXml" ds:itemID="{B56CAFEF-4F69-4C85-9A3C-6E47CD0035E4}">
-  <ds:schemaRefs>
-    <ds:schemaRef ds:uri="http://schemas.microsoft.com/sharepoint/v3/contenttype/forms"/>
-  </ds:schemaRefs>
-</ds:datastoreItem>
-</file>
-
-<file path=customXml/itemProps2.xml><?xml version="1.0" encoding="utf-8"?>
-<ds:datastoreItem xmlns:ds="http://schemas.openxmlformats.org/officeDocument/2006/customXml" ds:itemID="{3283E2E2-060E-478B-83AE-B184A3416FB2}">
-  <ds:schemaRefs>
-    <ds:schemaRef ds:uri="http://schemas.microsoft.com/office/2006/metadata/properties"/>
-    <ds:schemaRef ds:uri="http://schemas.microsoft.com/sharepoint/v3"/>
-  </ds:schemaRefs>
-</ds:datastoreItem>
-</file>
-
-<file path=customXml/itemProps3.xml><?xml version="1.0" encoding="utf-8"?>
 <ds:datastoreItem xmlns:ds="http://schemas.openxmlformats.org/officeDocument/2006/customXml" ds:itemID="{A37D539B-4829-46B3-84AF-B5C3A6210F12}">
   <ds:schemaRefs>
     <ds:schemaRef ds:uri="http://schemas.microsoft.com/office/2006/metadata/contentType"/>
@@ -8522,8 +8386,25 @@
 </ds:datastoreItem>
 </file>
 
+<file path=customXml/itemProps2.xml><?xml version="1.0" encoding="utf-8"?>
+<ds:datastoreItem xmlns:ds="http://schemas.openxmlformats.org/officeDocument/2006/customXml" ds:itemID="{3283E2E2-060E-478B-83AE-B184A3416FB2}">
+  <ds:schemaRefs>
+    <ds:schemaRef ds:uri="http://schemas.microsoft.com/office/2006/metadata/properties"/>
+    <ds:schemaRef ds:uri="http://schemas.microsoft.com/sharepoint/v3"/>
+  </ds:schemaRefs>
+</ds:datastoreItem>
+</file>
+
+<file path=customXml/itemProps3.xml><?xml version="1.0" encoding="utf-8"?>
+<ds:datastoreItem xmlns:ds="http://schemas.openxmlformats.org/officeDocument/2006/customXml" ds:itemID="{B56CAFEF-4F69-4C85-9A3C-6E47CD0035E4}">
+  <ds:schemaRefs>
+    <ds:schemaRef ds:uri="http://schemas.microsoft.com/sharepoint/v3/contenttype/forms"/>
+  </ds:schemaRefs>
+</ds:datastoreItem>
+</file>
+
 <file path=customXml/itemProps4.xml><?xml version="1.0" encoding="utf-8"?>
-<ds:datastoreItem xmlns:ds="http://schemas.openxmlformats.org/officeDocument/2006/customXml" ds:itemID="{CDEE5547-8189-4D5D-8073-7EF36D4FDC54}">
+<ds:datastoreItem xmlns:ds="http://schemas.openxmlformats.org/officeDocument/2006/customXml" ds:itemID="{0A369BC3-B52B-4576-AA7D-938A1A74CEA1}">
   <ds:schemaRefs>
     <ds:schemaRef ds:uri="http://schemas.openxmlformats.org/officeDocument/2006/bibliography"/>
   </ds:schemaRefs>

--- a/diplom/Tem521diplom.docx
+++ b/diplom/Tem521diplom.docx
@@ -4194,11 +4194,6 @@
       </w:r>
     </w:p>
     <w:p>
-      <w:pPr>
-        <w:rPr>
-          <w:lang w:val="en-US"/>
-        </w:rPr>
-      </w:pPr>
       <w:r>
         <w:t xml:space="preserve">Стандарты предприятия не должны противоречить ГОСТ, но они могут расширять некоторые требования, </w:t>
       </w:r>
@@ -4262,42 +4257,158 @@
         <w:t xml:space="preserve">, т.к. </w:t>
       </w:r>
       <w:r>
-        <w:t xml:space="preserve">основной интерфейс приложения изменить бывает достаточно трудно и затратно в плане времени и человеческих ресурсов, либо вообще невозможно из-за лицензионных ограничений. </w:t>
-      </w:r>
-    </w:p>
-    <w:p>
-      <w:r>
-        <w:t xml:space="preserve">Основными инструментами для удовлетворения данных запросов будет опрос предполагаемых пользователей модулей, и создание и утверждение технического задания </w:t>
+        <w:t xml:space="preserve">изменение </w:t>
+      </w:r>
+      <w:r>
+        <w:t>основн</w:t>
+      </w:r>
+      <w:r>
+        <w:t>ого интерфейса приложения  бывает достаточно трудоёмким</w:t>
+      </w:r>
+      <w:r>
+        <w:t xml:space="preserve"> и затратн</w:t>
+      </w:r>
+      <w:r>
+        <w:t>ым</w:t>
+      </w:r>
+      <w:r>
+        <w:t xml:space="preserve"> в плане времени и человеческих ресурсов</w:t>
+      </w:r>
+      <w:r>
+        <w:t xml:space="preserve"> процессом</w:t>
+      </w:r>
+      <w:r>
+        <w:t xml:space="preserve">, либо </w:t>
+      </w:r>
+      <w:r>
+        <w:t xml:space="preserve">сделать это </w:t>
+      </w:r>
+      <w:r>
+        <w:t xml:space="preserve">вообще невозможно из-за лицензионных ограничений. </w:t>
+      </w:r>
+    </w:p>
+    <w:p>
+      <w:r>
+        <w:t xml:space="preserve">Основными инструментами для удовлетворения данных запросов будет опрос предполагаемых пользователей </w:t>
+      </w:r>
+      <w:r>
+        <w:t xml:space="preserve">создаваемых </w:t>
+      </w:r>
+      <w:r>
+        <w:t xml:space="preserve">модулей, и создание и утверждение технического задания </w:t>
       </w:r>
       <w:r>
         <w:t xml:space="preserve">на его основе. </w:t>
       </w:r>
       <w:r>
         <w:t xml:space="preserve">Это позволит точно сформулировать требования и избежать постоянных доработок при несоответствии результата ожиданиям. </w:t>
+      </w:r>
+    </w:p>
+    <w:p>
+      <w:pPr>
+        <w:rPr>
+          <w:lang w:val="en-US"/>
+        </w:rPr>
+      </w:pPr>
+      <w:r>
+        <w:t>К этому вопросу можно присоедини</w:t>
+      </w:r>
+      <w:r>
+        <w:t>ть и обзор следующего пункта</w:t>
+      </w:r>
+      <w:r>
+        <w:t xml:space="preserve"> – о наглядности и удобстве использования данных.</w:t>
+      </w:r>
+      <w:r>
+        <w:t xml:space="preserve"> </w:t>
+      </w:r>
+      <w:r>
+        <w:t>Требования к внешнему</w:t>
+      </w:r>
+      <w:r>
+        <w:t xml:space="preserve"> вид</w:t>
+      </w:r>
+      <w:r>
+        <w:t>у</w:t>
+      </w:r>
+      <w:r>
+        <w:t xml:space="preserve"> представления данных может </w:t>
+      </w:r>
+      <w:r>
+        <w:t>со временем меняться, так что нужно заранее проектировать систему вывода так, чтобы её</w:t>
+      </w:r>
+      <w:r>
+        <w:t>,</w:t>
+      </w:r>
+      <w:r>
+        <w:t xml:space="preserve"> при необходимости</w:t>
+      </w:r>
+      <w:r>
+        <w:t>,</w:t>
+      </w:r>
+      <w:r>
+        <w:t xml:space="preserve"> можно было легко изменить. </w:t>
+      </w:r>
+    </w:p>
+    <w:p>
+      <w:r>
+        <w:t xml:space="preserve">Можно выделить два типа отчетов, которые будут применяться – электронные и печатные. </w:t>
+      </w:r>
+      <w:r>
+        <w:t xml:space="preserve">Первые используются, в основном, в самих СУЖЦ </w:t>
+      </w:r>
+      <w:r>
+        <w:lastRenderedPageBreak/>
+        <w:t xml:space="preserve">или в связанных с ними системах электронного документооборота. </w:t>
+      </w:r>
+      <w:r>
+        <w:t>Они обеспечивают достаточно высокую скорость обработки, текстовый поиск, анализ данных и многие другие преимущества</w:t>
+      </w:r>
+      <w:r>
+        <w:t xml:space="preserve"> </w:t>
+      </w:r>
+      <w:r>
+        <w:t>[</w:t>
+      </w:r>
+      <w:r>
+        <w:endnoteReference w:id="26"/>
+      </w:r>
+      <w:r>
+        <w:t>]</w:t>
+      </w:r>
+      <w:r>
+        <w:t xml:space="preserve">. </w:t>
+      </w:r>
+      <w:r>
+        <w:t>Печатные же используются там, где не внедрены СЭД или они эксплуатируются недостаточно эффективно</w:t>
+      </w:r>
+      <w:r>
+        <w:t>.</w:t>
+      </w:r>
+      <w:r>
+        <w:t xml:space="preserve"> </w:t>
+      </w:r>
+    </w:p>
+    <w:p/>
+    <w:p>
+      <w:r>
+        <w:t>Обычно, разработка информационного обеспечения направлена как раз на удовлетворение этих требов</w:t>
+      </w:r>
+      <w:r>
+        <w:t xml:space="preserve">аний, </w:t>
+      </w:r>
+      <w:r>
+        <w:t xml:space="preserve">так что их анализу и обработке следует уделить особо внимание. </w:t>
       </w:r>
     </w:p>
     <w:p/>
     <w:p/>
     <w:p>
-      <w:r>
-        <w:t>Обычно, разработка информационного обеспечения направлена как раз на удовлетворение этих требов</w:t>
-      </w:r>
-      <w:r>
-        <w:t xml:space="preserve">аний, </w:t>
-      </w:r>
-      <w:r>
-        <w:t xml:space="preserve">так что их анализу и обработке следует уделить особо внимание. </w:t>
-      </w:r>
-    </w:p>
-    <w:p/>
-    <w:p/>
-    <w:p>
       <w:pPr>
         <w:pStyle w:val="2"/>
       </w:pPr>
       <w:bookmarkStart w:id="4" w:name="_Toc442682972"/>
       <w:r>
-        <w:lastRenderedPageBreak/>
         <w:t>1.3. Методы разработки информационного обеспечения для систем управления жизненным циклом продукции</w:t>
       </w:r>
       <w:bookmarkEnd w:id="4"/>
@@ -4521,11 +4632,6 @@
   </w:endnote>
   <w:endnote w:id="3">
     <w:p>
-      <w:pPr>
-        <w:rPr>
-          <w:lang w:val="en-US"/>
-        </w:rPr>
-      </w:pPr>
       <w:r>
         <w:endnoteRef/>
       </w:r>
@@ -4894,6 +5000,11 @@
   </w:endnote>
   <w:endnote w:id="19">
     <w:p>
+      <w:pPr>
+        <w:rPr>
+          <w:lang w:val="en-US"/>
+        </w:rPr>
+      </w:pPr>
       <w:r>
         <w:rPr>
           <w:lang w:val="en-US"/>
@@ -4901,84 +5012,126 @@
         <w:endnoteRef/>
       </w:r>
       <w:r>
+        <w:rPr>
+          <w:lang w:val="en-US"/>
+        </w:rPr>
         <w:t xml:space="preserve"> </w:t>
       </w:r>
       <w:r>
         <w:t>Рубанов</w:t>
       </w:r>
       <w:r>
+        <w:rPr>
+          <w:lang w:val="en-US"/>
+        </w:rPr>
         <w:t xml:space="preserve"> </w:t>
       </w:r>
       <w:r>
         <w:t>В</w:t>
       </w:r>
       <w:r>
+        <w:rPr>
+          <w:lang w:val="en-US"/>
+        </w:rPr>
         <w:t>.</w:t>
       </w:r>
       <w:r>
         <w:t>В</w:t>
       </w:r>
       <w:r>
+        <w:rPr>
+          <w:lang w:val="en-US"/>
+        </w:rPr>
         <w:t xml:space="preserve">. </w:t>
       </w:r>
       <w:r>
         <w:t>Способы</w:t>
       </w:r>
       <w:r>
+        <w:rPr>
+          <w:lang w:val="en-US"/>
+        </w:rPr>
         <w:t xml:space="preserve"> </w:t>
       </w:r>
       <w:r>
         <w:t>отображения</w:t>
       </w:r>
       <w:r>
+        <w:rPr>
+          <w:lang w:val="en-US"/>
+        </w:rPr>
         <w:t xml:space="preserve"> </w:t>
       </w:r>
       <w:r>
         <w:t>объектов</w:t>
       </w:r>
       <w:r>
+        <w:rPr>
+          <w:lang w:val="en-US"/>
+        </w:rPr>
         <w:t xml:space="preserve"> </w:t>
       </w:r>
       <w:r>
         <w:t>в</w:t>
       </w:r>
       <w:r>
+        <w:rPr>
+          <w:lang w:val="en-US"/>
+        </w:rPr>
         <w:t xml:space="preserve"> </w:t>
       </w:r>
       <w:r>
         <w:t>реляционных</w:t>
       </w:r>
       <w:r>
+        <w:rPr>
+          <w:lang w:val="en-US"/>
+        </w:rPr>
         <w:t xml:space="preserve"> </w:t>
       </w:r>
       <w:r>
         <w:t>базах</w:t>
       </w:r>
       <w:r>
+        <w:rPr>
+          <w:lang w:val="en-US"/>
+        </w:rPr>
         <w:t xml:space="preserve"> </w:t>
       </w:r>
       <w:r>
         <w:t>данных</w:t>
       </w:r>
       <w:r>
+        <w:rPr>
+          <w:lang w:val="en-US"/>
+        </w:rPr>
         <w:t xml:space="preserve"> // </w:t>
       </w:r>
       <w:r>
         <w:t>Труды</w:t>
       </w:r>
       <w:r>
+        <w:rPr>
+          <w:lang w:val="en-US"/>
+        </w:rPr>
         <w:t xml:space="preserve"> </w:t>
       </w:r>
       <w:r>
         <w:t>ИСП</w:t>
       </w:r>
       <w:r>
+        <w:rPr>
+          <w:lang w:val="en-US"/>
+        </w:rPr>
         <w:t xml:space="preserve"> </w:t>
       </w:r>
       <w:r>
         <w:t>РАН</w:t>
       </w:r>
       <w:r>
+        <w:rPr>
+          <w:lang w:val="en-US"/>
+        </w:rPr>
         <w:t>. – 2002.</w:t>
       </w:r>
     </w:p>
@@ -5444,11 +5597,6 @@
   </w:endnote>
   <w:endnote w:id="24">
     <w:p>
-      <w:pPr>
-        <w:rPr>
-          <w:lang w:val="en-US"/>
-        </w:rPr>
-      </w:pPr>
       <w:r>
         <w:endnoteRef/>
       </w:r>
@@ -5477,10 +5625,29 @@
         <w:endnoteRef/>
       </w:r>
       <w:r>
-        <w:rPr>
-          <w:lang w:val="en-US"/>
-        </w:rPr>
-        <w:t xml:space="preserve"> Леонид Платонов. КОМПАС-3D vs SolidWorks / isicad // URL: http://isicad.ru/ru/articles.php?article_num=18311</w:t>
+        <w:t xml:space="preserve"> Леонид Платонов. </w:t>
+      </w:r>
+      <w:r>
+        <w:rPr>
+          <w:lang w:val="en-US"/>
+        </w:rPr>
+        <w:t>КОМПАС-3D vs SolidWorks / isicad // URL: http://isicad.ru/ru/articles.php?article_num=18311</w:t>
+      </w:r>
+    </w:p>
+  </w:endnote>
+  <w:endnote w:id="26">
+    <w:p>
+      <w:r>
+        <w:endnoteRef/>
+      </w:r>
+      <w:r>
+        <w:t xml:space="preserve"> Алтухова Н.Ф</w:t>
+      </w:r>
+      <w:r>
+        <w:t xml:space="preserve">. </w:t>
+      </w:r>
+      <w:r>
+        <w:t>Электронный документооборот / Алтухова Н.Ф. Зав. кафедрой «Бизнес-информатика» // Учебное пособие. Факультет открытого образования. 19-04-2014</w:t>
       </w:r>
     </w:p>
   </w:endnote>
@@ -5508,7 +5675,7 @@
             <w:rPr>
               <w:noProof/>
             </w:rPr>
-            <w:t>18</w:t>
+            <w:t>19</w:t>
           </w:r>
         </w:fldSimple>
       </w:p>
@@ -8404,7 +8571,7 @@
 </file>
 
 <file path=customXml/itemProps4.xml><?xml version="1.0" encoding="utf-8"?>
-<ds:datastoreItem xmlns:ds="http://schemas.openxmlformats.org/officeDocument/2006/customXml" ds:itemID="{0A369BC3-B52B-4576-AA7D-938A1A74CEA1}">
+<ds:datastoreItem xmlns:ds="http://schemas.openxmlformats.org/officeDocument/2006/customXml" ds:itemID="{38429821-BE71-4469-B1DF-C9B836D5225C}">
   <ds:schemaRefs>
     <ds:schemaRef ds:uri="http://schemas.openxmlformats.org/officeDocument/2006/bibliography"/>
   </ds:schemaRefs>

--- a/diplom/Tem521diplom.docx
+++ b/diplom/Tem521diplom.docx
@@ -760,10 +760,9 @@
     <w:sdt>
       <w:sdtPr>
         <w:rPr>
-          <w:rFonts w:ascii="Times New Roman" w:eastAsia="Calibri" w:hAnsi="Times New Roman" w:cs="Times New Roman"/>
-          <w:b w:val="0"/>
+          <w:rFonts w:eastAsia="Calibri" w:cs="Times New Roman"/>
+          <w:b/>
           <w:bCs w:val="0"/>
-          <w:color w:val="auto"/>
           <w:szCs w:val="22"/>
           <w:lang w:eastAsia="en-US"/>
         </w:rPr>
@@ -773,6 +772,11 @@
           <w:docPartUnique/>
         </w:docPartObj>
       </w:sdtPr>
+      <w:sdtEndPr>
+        <w:rPr>
+          <w:b w:val="0"/>
+        </w:rPr>
+      </w:sdtEndPr>
       <w:sdtContent>
         <w:p>
           <w:pPr>
@@ -784,11 +788,14 @@
         </w:p>
         <w:p>
           <w:pPr>
+            <w:rPr>
+              <w:lang w:eastAsia="ru-RU"/>
+            </w:rPr>
+          </w:pPr>
+        </w:p>
+        <w:p>
+          <w:pPr>
             <w:pStyle w:val="11"/>
-            <w:tabs>
-              <w:tab w:val="right" w:leader="dot" w:pos="9628"/>
-            </w:tabs>
-            <w:spacing w:after="0"/>
             <w:rPr>
               <w:rFonts w:asciiTheme="minorHAnsi" w:eastAsiaTheme="minorEastAsia" w:hAnsiTheme="minorHAnsi" w:cstheme="minorBidi"/>
               <w:noProof/>
@@ -805,7 +812,7 @@
           <w:r>
             <w:fldChar w:fldCharType="separate"/>
           </w:r>
-          <w:hyperlink w:anchor="_Toc442682968" w:history="1">
+          <w:hyperlink w:anchor="_Toc446407520" w:history="1">
             <w:r>
               <w:rPr>
                 <w:rStyle w:val="a8"/>
@@ -832,7 +839,7 @@
                 <w:noProof/>
                 <w:webHidden/>
               </w:rPr>
-              <w:instrText xml:space="preserve"> PAGEREF _Toc442682968 \h </w:instrText>
+              <w:instrText xml:space="preserve"> PAGEREF _Toc446407520 \h </w:instrText>
             </w:r>
             <w:r>
               <w:rPr>
@@ -866,10 +873,6 @@
         <w:p>
           <w:pPr>
             <w:pStyle w:val="11"/>
-            <w:tabs>
-              <w:tab w:val="right" w:leader="dot" w:pos="9628"/>
-            </w:tabs>
-            <w:spacing w:after="0"/>
             <w:rPr>
               <w:rFonts w:asciiTheme="minorHAnsi" w:eastAsiaTheme="minorEastAsia" w:hAnsiTheme="minorHAnsi" w:cstheme="minorBidi"/>
               <w:noProof/>
@@ -877,7 +880,7 @@
               <w:lang w:eastAsia="ru-RU"/>
             </w:rPr>
           </w:pPr>
-          <w:hyperlink w:anchor="_Toc442682969" w:history="1">
+          <w:hyperlink w:anchor="_Toc446407521" w:history="1">
             <w:r>
               <w:rPr>
                 <w:rStyle w:val="a8"/>
@@ -904,7 +907,7 @@
                 <w:noProof/>
                 <w:webHidden/>
               </w:rPr>
-              <w:instrText xml:space="preserve"> PAGEREF _Toc442682969 \h </w:instrText>
+              <w:instrText xml:space="preserve"> PAGEREF _Toc446407521 \h </w:instrText>
             </w:r>
             <w:r>
               <w:rPr>
@@ -941,7 +944,6 @@
             <w:tabs>
               <w:tab w:val="right" w:leader="dot" w:pos="9628"/>
             </w:tabs>
-            <w:spacing w:after="0"/>
             <w:rPr>
               <w:rFonts w:asciiTheme="minorHAnsi" w:eastAsiaTheme="minorEastAsia" w:hAnsiTheme="minorHAnsi" w:cstheme="minorBidi"/>
               <w:noProof/>
@@ -949,7 +951,7 @@
               <w:lang w:eastAsia="ru-RU"/>
             </w:rPr>
           </w:pPr>
-          <w:hyperlink w:anchor="_Toc442682970" w:history="1">
+          <w:hyperlink w:anchor="_Toc446407522" w:history="1">
             <w:r>
               <w:rPr>
                 <w:rStyle w:val="a8"/>
@@ -976,7 +978,7 @@
                 <w:noProof/>
                 <w:webHidden/>
               </w:rPr>
-              <w:instrText xml:space="preserve"> PAGEREF _Toc442682970 \h </w:instrText>
+              <w:instrText xml:space="preserve"> PAGEREF _Toc446407522 \h </w:instrText>
             </w:r>
             <w:r>
               <w:rPr>
@@ -1013,7 +1015,6 @@
             <w:tabs>
               <w:tab w:val="right" w:leader="dot" w:pos="9628"/>
             </w:tabs>
-            <w:spacing w:after="0"/>
             <w:rPr>
               <w:rFonts w:asciiTheme="minorHAnsi" w:eastAsiaTheme="minorEastAsia" w:hAnsiTheme="minorHAnsi" w:cstheme="minorBidi"/>
               <w:noProof/>
@@ -1021,7 +1022,7 @@
               <w:lang w:eastAsia="ru-RU"/>
             </w:rPr>
           </w:pPr>
-          <w:hyperlink w:anchor="_Toc442682971" w:history="1">
+          <w:hyperlink w:anchor="_Toc446407523" w:history="1">
             <w:r>
               <w:rPr>
                 <w:rStyle w:val="a8"/>
@@ -1048,7 +1049,7 @@
                 <w:noProof/>
                 <w:webHidden/>
               </w:rPr>
-              <w:instrText xml:space="preserve"> PAGEREF _Toc442682971 \h </w:instrText>
+              <w:instrText xml:space="preserve"> PAGEREF _Toc446407523 \h </w:instrText>
             </w:r>
             <w:r>
               <w:rPr>
@@ -1085,7 +1086,6 @@
             <w:tabs>
               <w:tab w:val="right" w:leader="dot" w:pos="9628"/>
             </w:tabs>
-            <w:spacing w:after="0"/>
             <w:rPr>
               <w:rFonts w:asciiTheme="minorHAnsi" w:eastAsiaTheme="minorEastAsia" w:hAnsiTheme="minorHAnsi" w:cstheme="minorBidi"/>
               <w:noProof/>
@@ -1093,7 +1093,7 @@
               <w:lang w:eastAsia="ru-RU"/>
             </w:rPr>
           </w:pPr>
-          <w:hyperlink w:anchor="_Toc442682972" w:history="1">
+          <w:hyperlink w:anchor="_Toc446407524" w:history="1">
             <w:r>
               <w:rPr>
                 <w:rStyle w:val="a8"/>
@@ -1120,7 +1120,7 @@
                 <w:noProof/>
                 <w:webHidden/>
               </w:rPr>
-              <w:instrText xml:space="preserve"> PAGEREF _Toc442682972 \h </w:instrText>
+              <w:instrText xml:space="preserve"> PAGEREF _Toc446407524 \h </w:instrText>
             </w:r>
             <w:r>
               <w:rPr>
@@ -1140,7 +1140,7 @@
                 <w:noProof/>
                 <w:webHidden/>
               </w:rPr>
-              <w:t>17</w:t>
+              <w:t>20</w:t>
             </w:r>
             <w:r>
               <w:rPr>
@@ -1154,10 +1154,6 @@
         <w:p>
           <w:pPr>
             <w:pStyle w:val="11"/>
-            <w:tabs>
-              <w:tab w:val="right" w:leader="dot" w:pos="9628"/>
-            </w:tabs>
-            <w:spacing w:after="0"/>
             <w:rPr>
               <w:rFonts w:asciiTheme="minorHAnsi" w:eastAsiaTheme="minorEastAsia" w:hAnsiTheme="minorHAnsi" w:cstheme="minorBidi"/>
               <w:noProof/>
@@ -1165,7 +1161,7 @@
               <w:lang w:eastAsia="ru-RU"/>
             </w:rPr>
           </w:pPr>
-          <w:hyperlink w:anchor="_Toc442682973" w:history="1">
+          <w:hyperlink w:anchor="_Toc446407525" w:history="1">
             <w:r>
               <w:rPr>
                 <w:rStyle w:val="a8"/>
@@ -1192,7 +1188,7 @@
                 <w:noProof/>
                 <w:webHidden/>
               </w:rPr>
-              <w:instrText xml:space="preserve"> PAGEREF _Toc442682973 \h </w:instrText>
+              <w:instrText xml:space="preserve"> PAGEREF _Toc446407525 \h </w:instrText>
             </w:r>
             <w:r>
               <w:rPr>
@@ -1212,7 +1208,7 @@
                 <w:noProof/>
                 <w:webHidden/>
               </w:rPr>
-              <w:t>18</w:t>
+              <w:t>21</w:t>
             </w:r>
             <w:r>
               <w:rPr>
@@ -1229,7 +1225,6 @@
             <w:tabs>
               <w:tab w:val="right" w:leader="dot" w:pos="9628"/>
             </w:tabs>
-            <w:spacing w:after="0"/>
             <w:rPr>
               <w:rFonts w:asciiTheme="minorHAnsi" w:eastAsiaTheme="minorEastAsia" w:hAnsiTheme="minorHAnsi" w:cstheme="minorBidi"/>
               <w:noProof/>
@@ -1237,7 +1232,7 @@
               <w:lang w:eastAsia="ru-RU"/>
             </w:rPr>
           </w:pPr>
-          <w:hyperlink w:anchor="_Toc442682974" w:history="1">
+          <w:hyperlink w:anchor="_Toc446407526" w:history="1">
             <w:r>
               <w:rPr>
                 <w:rStyle w:val="a8"/>
@@ -1264,7 +1259,7 @@
                 <w:noProof/>
                 <w:webHidden/>
               </w:rPr>
-              <w:instrText xml:space="preserve"> PAGEREF _Toc442682974 \h </w:instrText>
+              <w:instrText xml:space="preserve"> PAGEREF _Toc446407526 \h </w:instrText>
             </w:r>
             <w:r>
               <w:rPr>
@@ -1284,7 +1279,7 @@
                 <w:noProof/>
                 <w:webHidden/>
               </w:rPr>
-              <w:t>18</w:t>
+              <w:t>21</w:t>
             </w:r>
             <w:r>
               <w:rPr>
@@ -1301,7 +1296,6 @@
             <w:tabs>
               <w:tab w:val="right" w:leader="dot" w:pos="9628"/>
             </w:tabs>
-            <w:spacing w:after="0"/>
             <w:rPr>
               <w:rFonts w:asciiTheme="minorHAnsi" w:eastAsiaTheme="minorEastAsia" w:hAnsiTheme="minorHAnsi" w:cstheme="minorBidi"/>
               <w:noProof/>
@@ -1309,7 +1303,7 @@
               <w:lang w:eastAsia="ru-RU"/>
             </w:rPr>
           </w:pPr>
-          <w:hyperlink w:anchor="_Toc442682975" w:history="1">
+          <w:hyperlink w:anchor="_Toc446407527" w:history="1">
             <w:r>
               <w:rPr>
                 <w:rStyle w:val="a8"/>
@@ -1336,7 +1330,7 @@
                 <w:noProof/>
                 <w:webHidden/>
               </w:rPr>
-              <w:instrText xml:space="preserve"> PAGEREF _Toc442682975 \h </w:instrText>
+              <w:instrText xml:space="preserve"> PAGEREF _Toc446407527 \h </w:instrText>
             </w:r>
             <w:r>
               <w:rPr>
@@ -1356,7 +1350,7 @@
                 <w:noProof/>
                 <w:webHidden/>
               </w:rPr>
-              <w:t>18</w:t>
+              <w:t>21</w:t>
             </w:r>
             <w:r>
               <w:rPr>
@@ -1373,7 +1367,6 @@
             <w:tabs>
               <w:tab w:val="right" w:leader="dot" w:pos="9628"/>
             </w:tabs>
-            <w:spacing w:after="0"/>
             <w:rPr>
               <w:rFonts w:asciiTheme="minorHAnsi" w:eastAsiaTheme="minorEastAsia" w:hAnsiTheme="minorHAnsi" w:cstheme="minorBidi"/>
               <w:noProof/>
@@ -1381,7 +1374,7 @@
               <w:lang w:eastAsia="ru-RU"/>
             </w:rPr>
           </w:pPr>
-          <w:hyperlink w:anchor="_Toc442682976" w:history="1">
+          <w:hyperlink w:anchor="_Toc446407528" w:history="1">
             <w:r>
               <w:rPr>
                 <w:rStyle w:val="a8"/>
@@ -1408,7 +1401,7 @@
                 <w:noProof/>
                 <w:webHidden/>
               </w:rPr>
-              <w:instrText xml:space="preserve"> PAGEREF _Toc442682976 \h </w:instrText>
+              <w:instrText xml:space="preserve"> PAGEREF _Toc446407528 \h </w:instrText>
             </w:r>
             <w:r>
               <w:rPr>
@@ -1428,7 +1421,7 @@
                 <w:noProof/>
                 <w:webHidden/>
               </w:rPr>
-              <w:t>18</w:t>
+              <w:t>21</w:t>
             </w:r>
             <w:r>
               <w:rPr>
@@ -1442,10 +1435,6 @@
         <w:p>
           <w:pPr>
             <w:pStyle w:val="11"/>
-            <w:tabs>
-              <w:tab w:val="right" w:leader="dot" w:pos="9628"/>
-            </w:tabs>
-            <w:spacing w:after="0"/>
             <w:rPr>
               <w:rFonts w:asciiTheme="minorHAnsi" w:eastAsiaTheme="minorEastAsia" w:hAnsiTheme="minorHAnsi" w:cstheme="minorBidi"/>
               <w:noProof/>
@@ -1453,7 +1442,7 @@
               <w:lang w:eastAsia="ru-RU"/>
             </w:rPr>
           </w:pPr>
-          <w:hyperlink w:anchor="_Toc442682977" w:history="1">
+          <w:hyperlink w:anchor="_Toc446407529" w:history="1">
             <w:r>
               <w:rPr>
                 <w:rStyle w:val="a8"/>
@@ -1480,7 +1469,7 @@
                 <w:noProof/>
                 <w:webHidden/>
               </w:rPr>
-              <w:instrText xml:space="preserve"> PAGEREF _Toc442682977 \h </w:instrText>
+              <w:instrText xml:space="preserve"> PAGEREF _Toc446407529 \h </w:instrText>
             </w:r>
             <w:r>
               <w:rPr>
@@ -1500,7 +1489,7 @@
                 <w:noProof/>
                 <w:webHidden/>
               </w:rPr>
-              <w:t>19</w:t>
+              <w:t>22</w:t>
             </w:r>
             <w:r>
               <w:rPr>
@@ -1517,7 +1506,6 @@
             <w:tabs>
               <w:tab w:val="right" w:leader="dot" w:pos="9628"/>
             </w:tabs>
-            <w:spacing w:after="0"/>
             <w:rPr>
               <w:rFonts w:asciiTheme="minorHAnsi" w:eastAsiaTheme="minorEastAsia" w:hAnsiTheme="minorHAnsi" w:cstheme="minorBidi"/>
               <w:noProof/>
@@ -1525,7 +1513,7 @@
               <w:lang w:eastAsia="ru-RU"/>
             </w:rPr>
           </w:pPr>
-          <w:hyperlink w:anchor="_Toc442682978" w:history="1">
+          <w:hyperlink w:anchor="_Toc446407530" w:history="1">
             <w:r>
               <w:rPr>
                 <w:rStyle w:val="a8"/>
@@ -1552,7 +1540,7 @@
                 <w:noProof/>
                 <w:webHidden/>
               </w:rPr>
-              <w:instrText xml:space="preserve"> PAGEREF _Toc442682978 \h </w:instrText>
+              <w:instrText xml:space="preserve"> PAGEREF _Toc446407530 \h </w:instrText>
             </w:r>
             <w:r>
               <w:rPr>
@@ -1572,7 +1560,7 @@
                 <w:noProof/>
                 <w:webHidden/>
               </w:rPr>
-              <w:t>19</w:t>
+              <w:t>22</w:t>
             </w:r>
             <w:r>
               <w:rPr>
@@ -1589,7 +1577,6 @@
             <w:tabs>
               <w:tab w:val="right" w:leader="dot" w:pos="9628"/>
             </w:tabs>
-            <w:spacing w:after="0"/>
             <w:rPr>
               <w:rFonts w:asciiTheme="minorHAnsi" w:eastAsiaTheme="minorEastAsia" w:hAnsiTheme="minorHAnsi" w:cstheme="minorBidi"/>
               <w:noProof/>
@@ -1597,7 +1584,7 @@
               <w:lang w:eastAsia="ru-RU"/>
             </w:rPr>
           </w:pPr>
-          <w:hyperlink w:anchor="_Toc442682979" w:history="1">
+          <w:hyperlink w:anchor="_Toc446407531" w:history="1">
             <w:r>
               <w:rPr>
                 <w:rStyle w:val="a8"/>
@@ -1624,7 +1611,7 @@
                 <w:noProof/>
                 <w:webHidden/>
               </w:rPr>
-              <w:instrText xml:space="preserve"> PAGEREF _Toc442682979 \h </w:instrText>
+              <w:instrText xml:space="preserve"> PAGEREF _Toc446407531 \h </w:instrText>
             </w:r>
             <w:r>
               <w:rPr>
@@ -1644,7 +1631,7 @@
                 <w:noProof/>
                 <w:webHidden/>
               </w:rPr>
-              <w:t>19</w:t>
+              <w:t>22</w:t>
             </w:r>
             <w:r>
               <w:rPr>
@@ -1661,7 +1648,6 @@
             <w:tabs>
               <w:tab w:val="right" w:leader="dot" w:pos="9628"/>
             </w:tabs>
-            <w:spacing w:after="0"/>
             <w:rPr>
               <w:rFonts w:asciiTheme="minorHAnsi" w:eastAsiaTheme="minorEastAsia" w:hAnsiTheme="minorHAnsi" w:cstheme="minorBidi"/>
               <w:noProof/>
@@ -1669,7 +1655,7 @@
               <w:lang w:eastAsia="ru-RU"/>
             </w:rPr>
           </w:pPr>
-          <w:hyperlink w:anchor="_Toc442682980" w:history="1">
+          <w:hyperlink w:anchor="_Toc446407532" w:history="1">
             <w:r>
               <w:rPr>
                 <w:rStyle w:val="a8"/>
@@ -1696,7 +1682,7 @@
                 <w:noProof/>
                 <w:webHidden/>
               </w:rPr>
-              <w:instrText xml:space="preserve"> PAGEREF _Toc442682980 \h </w:instrText>
+              <w:instrText xml:space="preserve"> PAGEREF _Toc446407532 \h </w:instrText>
             </w:r>
             <w:r>
               <w:rPr>
@@ -1716,7 +1702,7 @@
                 <w:noProof/>
                 <w:webHidden/>
               </w:rPr>
-              <w:t>19</w:t>
+              <w:t>22</w:t>
             </w:r>
             <w:r>
               <w:rPr>
@@ -1733,7 +1719,6 @@
             <w:tabs>
               <w:tab w:val="right" w:leader="dot" w:pos="9628"/>
             </w:tabs>
-            <w:spacing w:after="0"/>
             <w:rPr>
               <w:rFonts w:asciiTheme="minorHAnsi" w:eastAsiaTheme="minorEastAsia" w:hAnsiTheme="minorHAnsi" w:cstheme="minorBidi"/>
               <w:noProof/>
@@ -1741,7 +1726,7 @@
               <w:lang w:eastAsia="ru-RU"/>
             </w:rPr>
           </w:pPr>
-          <w:hyperlink w:anchor="_Toc442682981" w:history="1">
+          <w:hyperlink w:anchor="_Toc446407533" w:history="1">
             <w:r>
               <w:rPr>
                 <w:rStyle w:val="a8"/>
@@ -1768,7 +1753,7 @@
                 <w:noProof/>
                 <w:webHidden/>
               </w:rPr>
-              <w:instrText xml:space="preserve"> PAGEREF _Toc442682981 \h </w:instrText>
+              <w:instrText xml:space="preserve"> PAGEREF _Toc446407533 \h </w:instrText>
             </w:r>
             <w:r>
               <w:rPr>
@@ -1788,7 +1773,7 @@
                 <w:noProof/>
                 <w:webHidden/>
               </w:rPr>
-              <w:t>19</w:t>
+              <w:t>22</w:t>
             </w:r>
             <w:r>
               <w:rPr>
@@ -1802,10 +1787,6 @@
         <w:p>
           <w:pPr>
             <w:pStyle w:val="11"/>
-            <w:tabs>
-              <w:tab w:val="right" w:leader="dot" w:pos="9628"/>
-            </w:tabs>
-            <w:spacing w:after="0"/>
             <w:rPr>
               <w:rFonts w:asciiTheme="minorHAnsi" w:eastAsiaTheme="minorEastAsia" w:hAnsiTheme="minorHAnsi" w:cstheme="minorBidi"/>
               <w:noProof/>
@@ -1813,7 +1794,7 @@
               <w:lang w:eastAsia="ru-RU"/>
             </w:rPr>
           </w:pPr>
-          <w:hyperlink w:anchor="_Toc442682982" w:history="1">
+          <w:hyperlink w:anchor="_Toc446407534" w:history="1">
             <w:r>
               <w:rPr>
                 <w:rStyle w:val="a8"/>
@@ -1840,7 +1821,7 @@
                 <w:noProof/>
                 <w:webHidden/>
               </w:rPr>
-              <w:instrText xml:space="preserve"> PAGEREF _Toc442682982 \h </w:instrText>
+              <w:instrText xml:space="preserve"> PAGEREF _Toc446407534 \h </w:instrText>
             </w:r>
             <w:r>
               <w:rPr>
@@ -1860,7 +1841,7 @@
                 <w:noProof/>
                 <w:webHidden/>
               </w:rPr>
-              <w:t>20</w:t>
+              <w:t>23</w:t>
             </w:r>
             <w:r>
               <w:rPr>
@@ -1874,10 +1855,6 @@
         <w:p>
           <w:pPr>
             <w:pStyle w:val="11"/>
-            <w:tabs>
-              <w:tab w:val="right" w:leader="dot" w:pos="9628"/>
-            </w:tabs>
-            <w:spacing w:after="0"/>
             <w:rPr>
               <w:rFonts w:asciiTheme="minorHAnsi" w:eastAsiaTheme="minorEastAsia" w:hAnsiTheme="minorHAnsi" w:cstheme="minorBidi"/>
               <w:noProof/>
@@ -1885,7 +1862,7 @@
               <w:lang w:eastAsia="ru-RU"/>
             </w:rPr>
           </w:pPr>
-          <w:hyperlink w:anchor="_Toc442682983" w:history="1">
+          <w:hyperlink w:anchor="_Toc446407535" w:history="1">
             <w:r>
               <w:rPr>
                 <w:rStyle w:val="a8"/>
@@ -1912,7 +1889,7 @@
                 <w:noProof/>
                 <w:webHidden/>
               </w:rPr>
-              <w:instrText xml:space="preserve"> PAGEREF _Toc442682983 \h </w:instrText>
+              <w:instrText xml:space="preserve"> PAGEREF _Toc446407535 \h </w:instrText>
             </w:r>
             <w:r>
               <w:rPr>
@@ -1932,7 +1909,7 @@
                 <w:noProof/>
                 <w:webHidden/>
               </w:rPr>
-              <w:t>21</w:t>
+              <w:t>24</w:t>
             </w:r>
             <w:r>
               <w:rPr>
@@ -1963,7 +1940,7 @@
       <w:pPr>
         <w:pStyle w:val="1"/>
       </w:pPr>
-      <w:bookmarkStart w:id="0" w:name="_Toc442682968"/>
+      <w:bookmarkStart w:id="0" w:name="_Toc446407520"/>
       <w:r>
         <w:lastRenderedPageBreak/>
         <w:t>ВВЕДЕНИЕ</w:t>
@@ -1974,7 +1951,7 @@
       <w:pPr>
         <w:pStyle w:val="1"/>
       </w:pPr>
-      <w:bookmarkStart w:id="1" w:name="_Toc442682969"/>
+      <w:bookmarkStart w:id="1" w:name="_Toc446407521"/>
       <w:r>
         <w:lastRenderedPageBreak/>
         <w:t>ГЛАВА 1: ТЕОРЕТИЧЕСКИЕ ОСНОВЫ РАЗРАБОТКИ ИНФОРМАЦИОННОГО ОБЕСПЕЧЕНИЯ ДЛЯ СИСТЕМ УПРАВЛЕНИЯ ЖИЗНЕННЫМ ЦИКЛОМ</w:t>
@@ -1992,7 +1969,7 @@
       <w:pPr>
         <w:pStyle w:val="2"/>
       </w:pPr>
-      <w:bookmarkStart w:id="2" w:name="_Toc442682970"/>
+      <w:bookmarkStart w:id="2" w:name="_Toc446407522"/>
       <w:r>
         <w:t>1.1. Сущность и особенности разработки информационного обеспечения для управления жизненным циклом продукции</w:t>
       </w:r>
@@ -2985,7 +2962,7 @@
       <w:pPr>
         <w:pStyle w:val="2"/>
       </w:pPr>
-      <w:bookmarkStart w:id="3" w:name="_Toc442682971"/>
+      <w:bookmarkStart w:id="3" w:name="_Toc446407523"/>
       <w:r>
         <w:t>1.2. Требования к информационному обеспечению для систем управления жизненным циклом продукции</w:t>
       </w:r>
@@ -4305,11 +4282,6 @@
       </w:r>
     </w:p>
     <w:p>
-      <w:pPr>
-        <w:rPr>
-          <w:lang w:val="en-US"/>
-        </w:rPr>
-      </w:pPr>
       <w:r>
         <w:t>К этому вопросу можно присоедини</w:t>
       </w:r>
@@ -4323,31 +4295,62 @@
         <w:t xml:space="preserve"> </w:t>
       </w:r>
       <w:r>
-        <w:t>Требования к внешнему</w:t>
-      </w:r>
-      <w:r>
-        <w:t xml:space="preserve"> вид</w:t>
-      </w:r>
-      <w:r>
-        <w:t>у</w:t>
-      </w:r>
-      <w:r>
-        <w:t xml:space="preserve"> представления данных может </w:t>
-      </w:r>
-      <w:r>
-        <w:t>со временем меняться, так что нужно заранее проектировать систему вывода так, чтобы её</w:t>
-      </w:r>
-      <w:r>
-        <w:t>,</w:t>
-      </w:r>
-      <w:r>
-        <w:t xml:space="preserve"> при необходимости</w:t>
-      </w:r>
-      <w:r>
-        <w:t>,</w:t>
-      </w:r>
-      <w:r>
-        <w:t xml:space="preserve"> можно было легко изменить. </w:t>
+        <w:t>Он, в основном, касается отчетов, которые генерирует СУЖЦ</w:t>
+      </w:r>
+      <w:r>
+        <w:t>. В большинстве случаев это будут разнообразные ведомости и прочие технические документы, описывающие различные аспекты</w:t>
+      </w:r>
+      <w:r>
+        <w:t xml:space="preserve"> автоматизируемых этапов жизненного цикла продукции.</w:t>
+      </w:r>
+      <w:r>
+        <w:t xml:space="preserve"> Таким образом, основная задача – сделать предоставляемую информацию</w:t>
+      </w:r>
+      <w:r>
+        <w:t xml:space="preserve"> </w:t>
+      </w:r>
+      <w:r>
+        <w:t xml:space="preserve">наиболее удобной для восприятия пользователями. Этого можно добиться, </w:t>
+      </w:r>
+      <w:r>
+        <w:lastRenderedPageBreak/>
+        <w:t>расставляя визуальные акценты на наиболее важных данных, делая разбивку по логическим блокам и применяя многие другие приёмы повышения воспринимаемости информации</w:t>
+      </w:r>
+      <w:r>
+        <w:t xml:space="preserve"> </w:t>
+      </w:r>
+      <w:r>
+        <w:t>[</w:t>
+      </w:r>
+      <w:r>
+        <w:endnoteReference w:id="26"/>
+      </w:r>
+      <w:r>
+        <w:t>]</w:t>
+      </w:r>
+      <w:r>
+        <w:t xml:space="preserve">. </w:t>
+      </w:r>
+      <w:r>
+        <w:t>Однако, как уже было сказано выше, необходимо придерживаться устан</w:t>
+      </w:r>
+      <w:r>
+        <w:t>ов</w:t>
+      </w:r>
+      <w:r>
+        <w:t>ленны</w:t>
+      </w:r>
+      <w:r>
+        <w:t>х</w:t>
+      </w:r>
+      <w:r>
+        <w:t xml:space="preserve"> стандар</w:t>
+      </w:r>
+      <w:r>
+        <w:t>тов</w:t>
+      </w:r>
+      <w:r>
+        <w:t xml:space="preserve">. </w:t>
       </w:r>
     </w:p>
     <w:p>
@@ -4355,14 +4358,106 @@
         <w:t xml:space="preserve">Можно выделить два типа отчетов, которые будут применяться – электронные и печатные. </w:t>
       </w:r>
       <w:r>
-        <w:t xml:space="preserve">Первые используются, в основном, в самих СУЖЦ </w:t>
-      </w:r>
+        <w:t xml:space="preserve">Первые используются, в основном, в самих СУЖЦ или в связанных с ними системах электронного документооборота. </w:t>
+      </w:r>
+      <w:r>
+        <w:t>Они обеспечивают достаточно высокую скорость обработки, текстовый поиск, анализ данных и многие другие преимущества</w:t>
+      </w:r>
+      <w:r>
+        <w:t xml:space="preserve"> </w:t>
+      </w:r>
+      <w:r>
+        <w:t>[</w:t>
+      </w:r>
+      <w:r>
+        <w:endnoteReference w:id="27"/>
+      </w:r>
+      <w:r>
+        <w:t>]</w:t>
+      </w:r>
+      <w:r>
+        <w:t xml:space="preserve">. </w:t>
+      </w:r>
+      <w:r>
+        <w:t>Печатные же используются там, где не внедрены СЭД или они эксплуатируются недостаточно эффективно</w:t>
+      </w:r>
+      <w:r>
+        <w:t>.</w:t>
+      </w:r>
+      <w:r>
+        <w:t xml:space="preserve"> </w:t>
+      </w:r>
+      <w:r>
+        <w:t xml:space="preserve">Так что, в большинстве случаев, придётся для каждого документа подготовить печатную и электронную форму, как минимум для той документации, которая используется для внешних связей. </w:t>
+      </w:r>
+    </w:p>
+    <w:p>
+      <w:r>
+        <w:t>Возможность вывода данных в лю</w:t>
+      </w:r>
+      <w:r>
+        <w:t xml:space="preserve">бом виде для любого потребителя подразумевает не только пользователей СУЖЦ, но и другие информационные системы. </w:t>
+      </w:r>
+      <w:r>
+        <w:t xml:space="preserve">Другими словами, информационное обеспечение должно обеспечивать возможность удовлетворить любой запрос </w:t>
+      </w:r>
+      <w:r>
+        <w:t>на предоставление данных в заданной форме независимо от его источника</w:t>
+      </w:r>
+      <w:r>
+        <w:t xml:space="preserve"> (с учетом</w:t>
+      </w:r>
+      <w:r>
+        <w:t xml:space="preserve"> требований </w:t>
+      </w:r>
+      <w:r>
+        <w:t>безопасности)</w:t>
+      </w:r>
+      <w:r>
+        <w:t>.</w:t>
+      </w:r>
+      <w:r>
+        <w:t xml:space="preserve"> </w:t>
+      </w:r>
+      <w:r>
+        <w:t xml:space="preserve">Таким образом, этот пункт сводится к формированию такого программного интерфейса, который смог бы обеспечить работу любых утилит и приложений, обеспечивающих передачу данных во внешнюю среду. </w:t>
+      </w:r>
+      <w:r>
+        <w:t xml:space="preserve">Более подробно механизм реализации данного требования будет рассмотрен далее. </w:t>
+      </w:r>
+    </w:p>
+    <w:p>
+      <w:r>
+        <w:t xml:space="preserve">Обычно, разработка информационного обеспечения направлена как раз на удовлетворение этих требований, так что их анализу и обработке следует уделить особое внимание. </w:t>
+      </w:r>
+    </w:p>
+    <w:p>
+      <w:r>
+        <w:t>Возможность легкого изменения внешнего вида и содержания представляемых данных.</w:t>
+      </w:r>
+      <w:r>
+        <w:t xml:space="preserve"> </w:t>
+      </w:r>
+      <w:r>
+        <w:t xml:space="preserve">Требования к внешнему виду представления данных может со временем меняться, так что нужно заранее проектировать систему вывода так, чтобы её, при необходимости, можно было легко изменить. </w:t>
+      </w:r>
+    </w:p>
+    <w:p>
       <w:r>
         <w:lastRenderedPageBreak/>
-        <w:t xml:space="preserve">или в связанных с ними системах электронного документооборота. </w:t>
-      </w:r>
-      <w:r>
-        <w:t>Они обеспечивают достаточно высокую скорость обработки, текстовый поиск, анализ данных и многие другие преимущества</w:t>
+        <w:t>Традиционным решением данной проблемы является использование конструкторов отчетов, работающих на базе используем</w:t>
+      </w:r>
+      <w:r>
+        <w:t>ого в системе</w:t>
+      </w:r>
+      <w:r>
+        <w:t xml:space="preserve"> язык</w:t>
+      </w:r>
+      <w:r>
+        <w:t xml:space="preserve">а </w:t>
+      </w:r>
+      <w:r>
+        <w:t>запросов</w:t>
       </w:r>
       <w:r>
         <w:t xml:space="preserve"> </w:t>
@@ -4371,7 +4466,7 @@
         <w:t>[</w:t>
       </w:r>
       <w:r>
-        <w:endnoteReference w:id="26"/>
+        <w:endnoteReference w:id="28"/>
       </w:r>
       <w:r>
         <w:t>]</w:t>
@@ -4380,49 +4475,50 @@
         <w:t xml:space="preserve">. </w:t>
       </w:r>
       <w:r>
-        <w:t>Печатные же используются там, где не внедрены СЭД или они эксплуатируются недостаточно эффективно</w:t>
-      </w:r>
-      <w:r>
-        <w:t>.</w:t>
-      </w:r>
-      <w:r>
-        <w:t xml:space="preserve"> </w:t>
+        <w:t xml:space="preserve">Однако, в некоторых системах такой метод достаточно ограничен, а после проведения кастомизации </w:t>
+      </w:r>
+      <w:r>
+        <w:t xml:space="preserve">в некоторых случаях конструктор </w:t>
+      </w:r>
+      <w:r>
+        <w:t>ещё и не может оперировать добавленными классами и атр</w:t>
+      </w:r>
+      <w:r>
+        <w:t>и</w:t>
+      </w:r>
+      <w:r>
+        <w:t xml:space="preserve">бутами. </w:t>
+      </w:r>
+      <w:r>
+        <w:t xml:space="preserve">Таким образом, для сколь бы то ни было сложных отчетов приходится разрабатывать систему классов. </w:t>
+      </w:r>
+    </w:p>
+    <w:p>
+      <w:r>
+        <w:t xml:space="preserve">Выше были рассмотрены основные требования, предъявляемые к информационному обеспечению СУЖЦ и обозначены основные проблемы, возникающие при его разработке. В следующем разделе будут рассмотрены методы, применяемые при разработки и даны рекомендации по решению обозначенных проблем. </w:t>
       </w:r>
     </w:p>
     <w:p/>
     <w:p>
-      <w:r>
-        <w:t>Обычно, разработка информационного обеспечения направлена как раз на удовлетворение этих требов</w:t>
-      </w:r>
-      <w:r>
-        <w:t xml:space="preserve">аний, </w:t>
-      </w:r>
-      <w:r>
-        <w:t xml:space="preserve">так что их анализу и обработке следует уделить особо внимание. </w:t>
-      </w:r>
-    </w:p>
-    <w:p/>
-    <w:p/>
-    <w:p>
       <w:pPr>
         <w:pStyle w:val="2"/>
       </w:pPr>
-      <w:bookmarkStart w:id="4" w:name="_Toc442682972"/>
+      <w:bookmarkStart w:id="5" w:name="_Toc446407524"/>
       <w:r>
         <w:t>1.3. Методы разработки информационного обеспечения для систем управления жизненным циклом продукции</w:t>
       </w:r>
-      <w:bookmarkEnd w:id="4"/>
+      <w:bookmarkEnd w:id="5"/>
     </w:p>
     <w:p>
       <w:pPr>
         <w:pStyle w:val="1"/>
       </w:pPr>
-      <w:bookmarkStart w:id="5" w:name="_Toc442682973"/>
+      <w:bookmarkStart w:id="6" w:name="_Toc446407525"/>
       <w:r>
         <w:lastRenderedPageBreak/>
         <w:t>ГЛАВА 2: АНАЛИЗ ЭФФЕКТИВНОСТИ СУЩЕСТВУЮЩЕГО ИНФОРМАЦИОННОГО ОБЕСПЕЧЕНИЯ ДЛЯ СИСТЕМЫ УПРАВЛЕНИЯ ЖИЗНЕННЫМ ЦИКЛОМ ПРОДУКЦИИ</w:t>
       </w:r>
-      <w:bookmarkEnd w:id="5"/>
+      <w:bookmarkEnd w:id="6"/>
     </w:p>
     <w:p>
       <w:pPr>
@@ -4457,11 +4553,11 @@
       <w:pPr>
         <w:pStyle w:val="2"/>
       </w:pPr>
-      <w:bookmarkStart w:id="6" w:name="_Toc442682974"/>
+      <w:bookmarkStart w:id="7" w:name="_Toc446407526"/>
       <w:r>
         <w:t>2.2 Назначение, состав и структура действующей системы управления жизненным циклом продукции</w:t>
       </w:r>
-      <w:bookmarkEnd w:id="6"/>
+      <w:bookmarkEnd w:id="7"/>
     </w:p>
     <w:p/>
     <w:p/>
@@ -4470,11 +4566,11 @@
       <w:pPr>
         <w:pStyle w:val="2"/>
       </w:pPr>
-      <w:bookmarkStart w:id="7" w:name="_Toc442682975"/>
+      <w:bookmarkStart w:id="8" w:name="_Toc446407527"/>
       <w:r>
         <w:t>2.3. Анализ функционирования информационного обеспечения системы управления жизненным циклом продукции</w:t>
       </w:r>
-      <w:bookmarkEnd w:id="7"/>
+      <w:bookmarkEnd w:id="8"/>
     </w:p>
     <w:p/>
     <w:p/>
@@ -4483,11 +4579,11 @@
       <w:pPr>
         <w:pStyle w:val="2"/>
       </w:pPr>
-      <w:bookmarkStart w:id="8" w:name="_Toc442682976"/>
+      <w:bookmarkStart w:id="9" w:name="_Toc446407528"/>
       <w:r>
         <w:t>2.4. Оценка эффективности применения информационного обеспечения системы управления жизненным циклом продукции</w:t>
       </w:r>
-      <w:bookmarkEnd w:id="8"/>
+      <w:bookmarkEnd w:id="9"/>
     </w:p>
     <w:p/>
     <w:p/>
@@ -4495,12 +4591,12 @@
       <w:pPr>
         <w:pStyle w:val="1"/>
       </w:pPr>
-      <w:bookmarkStart w:id="9" w:name="_Toc442682977"/>
+      <w:bookmarkStart w:id="10" w:name="_Toc446407529"/>
       <w:r>
         <w:lastRenderedPageBreak/>
         <w:t>ГЛАВА 3: РАЗРАБОТКА РЕКОМЕНДАЦИЙ ПО СОВЕРШЕНСТВОВАНИЮ ИНФОРМАЦИОННОГО ОБЕСПЕЧЕНИЯ СИСТЕМЫ УПРАВЛЕНИЯ ЖИЗНЕННЫМ ЦИКЛОМ ПРОДУКЦИИ</w:t>
       </w:r>
-      <w:bookmarkEnd w:id="9"/>
+      <w:bookmarkEnd w:id="10"/>
     </w:p>
     <w:p>
       <w:pPr>
@@ -4511,11 +4607,11 @@
       <w:pPr>
         <w:pStyle w:val="2"/>
       </w:pPr>
-      <w:bookmarkStart w:id="10" w:name="_Toc442682978"/>
+      <w:bookmarkStart w:id="11" w:name="_Toc446407530"/>
       <w:r>
         <w:t>3.1 Разработка системы преобразования данных для внесения в информационную систему</w:t>
       </w:r>
-      <w:bookmarkEnd w:id="10"/>
+      <w:bookmarkEnd w:id="11"/>
     </w:p>
     <w:p/>
     <w:p/>
@@ -4524,11 +4620,11 @@
       <w:pPr>
         <w:pStyle w:val="2"/>
       </w:pPr>
-      <w:bookmarkStart w:id="11" w:name="_Toc442682979"/>
+      <w:bookmarkStart w:id="12" w:name="_Toc446407531"/>
       <w:r>
         <w:t>3.2 Разработка системы представления данных конечным пользователям</w:t>
       </w:r>
-      <w:bookmarkEnd w:id="11"/>
+      <w:bookmarkEnd w:id="12"/>
     </w:p>
     <w:p/>
     <w:p/>
@@ -4537,11 +4633,11 @@
       <w:pPr>
         <w:pStyle w:val="2"/>
       </w:pPr>
-      <w:bookmarkStart w:id="12" w:name="_Toc442682980"/>
+      <w:bookmarkStart w:id="13" w:name="_Toc446407532"/>
       <w:r>
         <w:t>3.3 Разработка модели передачи данных из системы управления жизненным циклом в другие информационные системы предприятия</w:t>
       </w:r>
-      <w:bookmarkEnd w:id="12"/>
+      <w:bookmarkEnd w:id="13"/>
     </w:p>
     <w:p/>
     <w:p/>
@@ -4550,34 +4646,34 @@
       <w:pPr>
         <w:pStyle w:val="2"/>
       </w:pPr>
-      <w:bookmarkStart w:id="13" w:name="_Toc442682981"/>
+      <w:bookmarkStart w:id="14" w:name="_Toc446407533"/>
       <w:r>
         <w:t>3.4 Внесение изменений в информационную систему</w:t>
       </w:r>
-      <w:bookmarkEnd w:id="13"/>
+      <w:bookmarkEnd w:id="14"/>
     </w:p>
     <w:p/>
     <w:p>
       <w:pPr>
         <w:pStyle w:val="1"/>
       </w:pPr>
-      <w:bookmarkStart w:id="14" w:name="_Toc442682982"/>
+      <w:bookmarkStart w:id="15" w:name="_Toc446407534"/>
       <w:r>
         <w:lastRenderedPageBreak/>
         <w:t>ЗАКЛЮЧЕНИЕ</w:t>
       </w:r>
-      <w:bookmarkEnd w:id="14"/>
+      <w:bookmarkEnd w:id="15"/>
     </w:p>
     <w:p>
       <w:pPr>
         <w:pStyle w:val="1"/>
       </w:pPr>
-      <w:bookmarkStart w:id="15" w:name="_Toc442682983"/>
+      <w:bookmarkStart w:id="16" w:name="_Toc446407535"/>
       <w:r>
         <w:lastRenderedPageBreak/>
         <w:t>СПИСОК ИСТОЧНИКОВ:</w:t>
       </w:r>
-      <w:bookmarkEnd w:id="15"/>
+      <w:bookmarkEnd w:id="16"/>
     </w:p>
     <w:sectPr>
       <w:footerReference w:type="default" r:id="rId11"/>
@@ -4690,7 +4786,19 @@
         <w:t xml:space="preserve"> </w:t>
       </w:r>
       <w:r>
-        <w:t xml:space="preserve">А.А. Вичугова, В.Н. Вичугов, С.Г. Цапко, </w:t>
+        <w:t>А.А.</w:t>
+      </w:r>
+      <w:r>
+        <w:t xml:space="preserve"> </w:t>
+      </w:r>
+      <w:r>
+        <w:t>Вичугова, В.Н.</w:t>
+      </w:r>
+      <w:r>
+        <w:t xml:space="preserve"> </w:t>
+      </w:r>
+      <w:r>
+        <w:t xml:space="preserve">Вичугов, С.Г. Цапко, </w:t>
       </w:r>
       <w:r>
         <w:t xml:space="preserve">Е.А. Дмитриева. </w:t>
@@ -4712,7 +4820,10 @@
         <w:t>.</w:t>
       </w:r>
       <w:r>
-        <w:t xml:space="preserve"> 5-е изд. </w:t>
+        <w:t xml:space="preserve"> </w:t>
+      </w:r>
+      <w:r>
+        <w:t xml:space="preserve">5-е изд. </w:t>
       </w:r>
       <w:r>
         <w:t>/ Эндрю Таннебаум //</w:t>
@@ -4724,7 +4835,19 @@
         <w:t>Классика Computer Science</w:t>
       </w:r>
       <w:r>
-        <w:t> — СПб.: </w:t>
+        <w:t xml:space="preserve"> </w:t>
+      </w:r>
+      <w:r>
+        <w:t>—</w:t>
+      </w:r>
+      <w:r>
+        <w:t xml:space="preserve"> </w:t>
+      </w:r>
+      <w:r>
+        <w:t>СПб.:</w:t>
+      </w:r>
+      <w:r>
+        <w:t xml:space="preserve"> </w:t>
       </w:r>
       <w:hyperlink r:id="rId1" w:tooltip="Питер (издательство)" w:history="1">
         <w:r>
@@ -4732,10 +4855,16 @@
         </w:r>
       </w:hyperlink>
       <w:r>
-        <w:t>, 2007. </w:t>
-      </w:r>
-      <w:r>
-        <w:t>— </w:t>
+        <w:t>, 2007.</w:t>
+      </w:r>
+      <w:r>
+        <w:t xml:space="preserve"> </w:t>
+      </w:r>
+      <w:r>
+        <w:t>—</w:t>
+      </w:r>
+      <w:r>
+        <w:t xml:space="preserve"> </w:t>
       </w:r>
       <w:hyperlink r:id="rId2" w:history="1">
         <w:r>
@@ -4769,7 +4898,16 @@
         <w:t xml:space="preserve"> </w:t>
       </w:r>
       <w:r>
-        <w:t>Программирование на Java / Вязовик </w:t>
+        <w:t>Программирование на</w:t>
+      </w:r>
+      <w:r>
+        <w:t xml:space="preserve"> </w:t>
+      </w:r>
+      <w:r>
+        <w:t>Java / Вязовик</w:t>
+      </w:r>
+      <w:r>
+        <w:t xml:space="preserve"> </w:t>
       </w:r>
       <w:r>
         <w:t xml:space="preserve">Н.А. </w:t>
@@ -4803,13 +4941,28 @@
         <w:endnoteRef/>
       </w:r>
       <w:r>
-        <w:t> Язык программирования C# 5.0 и платформа .NET 4.5. 6-е издание / Эндрю Троелсен // М.: «Вильямс», 2013</w:t>
-      </w:r>
-      <w:r>
-        <w:t xml:space="preserve"> </w:t>
-      </w:r>
-      <w:r>
-        <w:t>— ISBN 978-5-8459-1814-7.</w:t>
+        <w:t xml:space="preserve"> </w:t>
+      </w:r>
+      <w:r>
+        <w:t>Язык программирования C# 5.0 и платформа .NET 4.5. 6-е издание / Эндрю Троелсен // М.:</w:t>
+      </w:r>
+      <w:r>
+        <w:t xml:space="preserve"> </w:t>
+      </w:r>
+      <w:r>
+        <w:t>«Вильямс», 2013</w:t>
+      </w:r>
+      <w:r>
+        <w:t xml:space="preserve"> </w:t>
+      </w:r>
+      <w:r>
+        <w:t>—</w:t>
+      </w:r>
+      <w:r>
+        <w:t xml:space="preserve"> </w:t>
+      </w:r>
+      <w:r>
+        <w:t>ISBN 978-5-8459-1814-7.</w:t>
       </w:r>
     </w:p>
   </w:endnote>
@@ -5641,6 +5794,75 @@
         <w:endnoteRef/>
       </w:r>
       <w:r>
+        <w:t xml:space="preserve"> </w:t>
+      </w:r>
+      <w:bookmarkStart w:id="4" w:name="3."/>
+      <w:r>
+        <w:t>Л.А. Волкова</w:t>
+      </w:r>
+      <w:r>
+        <w:t>.</w:t>
+      </w:r>
+      <w:r>
+        <w:t xml:space="preserve"> Издательско-полиграфическая </w:t>
+      </w:r>
+      <w:r>
+        <w:t>техника и технология:</w:t>
+      </w:r>
+      <w:r>
+        <w:t xml:space="preserve"> </w:t>
+      </w:r>
+      <w:r>
+        <w:t>Учебник для вузов</w:t>
+      </w:r>
+      <w:r>
+        <w:t xml:space="preserve"> </w:t>
+      </w:r>
+      <w:r>
+        <w:t>/</w:t>
+      </w:r>
+      <w:r>
+        <w:t xml:space="preserve"> </w:t>
+      </w:r>
+      <w:r>
+        <w:t>Рекомендовано Министерством общего и профессионального образования Российской Федерации в качестве учебника для студентов высших учебных заведений, обучающихся по специальности 021500 - "Издательское дело и редактирование"</w:t>
+      </w:r>
+      <w:r>
+        <w:t xml:space="preserve"> </w:t>
+      </w:r>
+      <w:r>
+        <w:t>М:</w:t>
+      </w:r>
+      <w:r>
+        <w:t xml:space="preserve"> </w:t>
+      </w:r>
+      <w:r>
+        <w:t>МГУП "Мир книги",</w:t>
+      </w:r>
+      <w:r>
+        <w:t xml:space="preserve"> </w:t>
+      </w:r>
+      <w:r>
+        <w:t xml:space="preserve">1999. </w:t>
+      </w:r>
+      <w:r>
+        <w:t xml:space="preserve"> 224 с. </w:t>
+      </w:r>
+      <w:r>
+        <w:t>1200 экз.</w:t>
+      </w:r>
+      <w:r>
+        <w:t xml:space="preserve"> </w:t>
+      </w:r>
+      <w:bookmarkEnd w:id="4"/>
+    </w:p>
+  </w:endnote>
+  <w:endnote w:id="27">
+    <w:p>
+      <w:r>
+        <w:endnoteRef/>
+      </w:r>
+      <w:r>
         <w:t xml:space="preserve"> Алтухова Н.Ф</w:t>
       </w:r>
       <w:r>
@@ -5648,6 +5870,19 @@
       </w:r>
       <w:r>
         <w:t>Электронный документооборот / Алтухова Н.Ф. Зав. кафедрой «Бизнес-информатика» // Учебное пособие. Факультет открытого образования. 19-04-2014</w:t>
+      </w:r>
+    </w:p>
+  </w:endnote>
+  <w:endnote w:id="28">
+    <w:p>
+      <w:r>
+        <w:endnoteRef/>
+      </w:r>
+      <w:r>
+        <w:t xml:space="preserve"> </w:t>
+      </w:r>
+      <w:r>
+        <w:t>Конструктор запроса / 1С:Предприятие 8 // URL: http://v8.1c.ru/overview/Term_000000039.htm</w:t>
       </w:r>
     </w:p>
   </w:endnote>
@@ -5675,7 +5910,7 @@
             <w:rPr>
               <w:noProof/>
             </w:rPr>
-            <w:t>19</w:t>
+            <w:t>20</w:t>
           </w:r>
         </w:fldSimple>
       </w:p>
@@ -7726,6 +7961,31 @@
       <w:color w:val="4F81BD" w:themeColor="accent1"/>
     </w:rPr>
   </w:style>
+  <w:style w:type="paragraph" w:styleId="4">
+    <w:name w:val="heading 4"/>
+    <w:basedOn w:val="a"/>
+    <w:next w:val="a"/>
+    <w:link w:val="40"/>
+    <w:uiPriority w:val="9"/>
+    <w:semiHidden/>
+    <w:unhideWhenUsed/>
+    <w:qFormat/>
+    <w:rsid w:val="00184109"/>
+    <w:pPr>
+      <w:keepNext/>
+      <w:keepLines/>
+      <w:spacing w:before="200"/>
+      <w:outlineLvl w:val="3"/>
+    </w:pPr>
+    <w:rPr>
+      <w:rFonts w:asciiTheme="majorHAnsi" w:eastAsiaTheme="majorEastAsia" w:hAnsiTheme="majorHAnsi" w:cstheme="majorBidi"/>
+      <w:b/>
+      <w:bCs/>
+      <w:i/>
+      <w:iCs/>
+      <w:color w:val="4F81BD" w:themeColor="accent1"/>
+    </w:rPr>
+  </w:style>
   <w:style w:type="character" w:default="1" w:styleId="a0">
     <w:name w:val="Default Paragraph Font"/>
     <w:uiPriority w:val="1"/>
@@ -7847,18 +8107,14 @@
     <w:uiPriority w:val="39"/>
     <w:unhideWhenUsed/>
     <w:qFormat/>
-    <w:rsid w:val="00C522CB"/>
+    <w:rsid w:val="00CB087C"/>
     <w:pPr>
       <w:pageBreakBefore w:val="0"/>
-      <w:spacing w:before="480" w:line="276" w:lineRule="auto"/>
-      <w:ind w:firstLine="0"/>
       <w:jc w:val="left"/>
       <w:outlineLvl w:val="9"/>
     </w:pPr>
     <w:rPr>
-      <w:rFonts w:asciiTheme="majorHAnsi" w:eastAsiaTheme="majorEastAsia" w:hAnsiTheme="majorHAnsi" w:cstheme="majorBidi"/>
-      <w:b/>
-      <w:color w:val="365F91" w:themeColor="accent1" w:themeShade="BF"/>
+      <w:rFonts w:eastAsiaTheme="majorEastAsia" w:cstheme="majorBidi"/>
     </w:rPr>
   </w:style>
   <w:style w:type="paragraph" w:styleId="11">
@@ -7868,8 +8124,11 @@
     <w:autoRedefine/>
     <w:uiPriority w:val="39"/>
     <w:unhideWhenUsed/>
-    <w:rsid w:val="00C522CB"/>
+    <w:rsid w:val="00CB087C"/>
     <w:pPr>
+      <w:tabs>
+        <w:tab w:val="right" w:leader="dot" w:pos="9628"/>
+      </w:tabs>
       <w:spacing w:after="100"/>
     </w:pPr>
   </w:style>
@@ -7920,9 +8179,8 @@
     <w:basedOn w:val="a"/>
     <w:uiPriority w:val="34"/>
     <w:qFormat/>
-    <w:rsid w:val="00FC7C18"/>
+    <w:rsid w:val="00CB087C"/>
     <w:pPr>
-      <w:ind w:left="720"/>
       <w:contextualSpacing/>
     </w:pPr>
     <w:rPr>
@@ -8094,6 +8352,50 @@
     <w:name w:val="spelle"/>
     <w:basedOn w:val="a0"/>
     <w:rsid w:val="00212024"/>
+  </w:style>
+  <w:style w:type="character" w:customStyle="1" w:styleId="40">
+    <w:name w:val="Заголовок 4 Знак"/>
+    <w:basedOn w:val="a0"/>
+    <w:link w:val="4"/>
+    <w:uiPriority w:val="9"/>
+    <w:semiHidden/>
+    <w:rsid w:val="00184109"/>
+    <w:rPr>
+      <w:rFonts w:asciiTheme="majorHAnsi" w:eastAsiaTheme="majorEastAsia" w:hAnsiTheme="majorHAnsi" w:cstheme="majorBidi"/>
+      <w:b/>
+      <w:bCs/>
+      <w:i/>
+      <w:iCs/>
+      <w:color w:val="4F81BD" w:themeColor="accent1"/>
+      <w:sz w:val="28"/>
+      <w:szCs w:val="22"/>
+      <w:lang w:eastAsia="en-US"/>
+    </w:rPr>
+  </w:style>
+  <w:style w:type="character" w:customStyle="1" w:styleId="af3">
+    <w:name w:val="назначение"/>
+    <w:basedOn w:val="a0"/>
+    <w:rsid w:val="00184109"/>
+  </w:style>
+  <w:style w:type="character" w:customStyle="1" w:styleId="af4">
+    <w:name w:val="название"/>
+    <w:basedOn w:val="a0"/>
+    <w:rsid w:val="00184109"/>
+  </w:style>
+  <w:style w:type="character" w:customStyle="1" w:styleId="-">
+    <w:name w:val="сведения-загл"/>
+    <w:basedOn w:val="a0"/>
+    <w:rsid w:val="00184109"/>
+  </w:style>
+  <w:style w:type="character" w:customStyle="1" w:styleId="-0">
+    <w:name w:val="изд-во"/>
+    <w:basedOn w:val="a0"/>
+    <w:rsid w:val="00184109"/>
+  </w:style>
+  <w:style w:type="character" w:customStyle="1" w:styleId="af5">
+    <w:name w:val="год"/>
+    <w:basedOn w:val="a0"/>
+    <w:rsid w:val="00184109"/>
   </w:style>
 </w:styles>
 </file>
@@ -8382,6 +8684,19 @@
 </file>
 
 <file path=customXml/item1.xml><?xml version="1.0" encoding="utf-8"?>
+<p:properties xmlns:p="http://schemas.microsoft.com/office/2006/metadata/properties" xmlns:xsi="http://www.w3.org/2001/XMLSchema-instance">
+  <documentManagement>
+    <PublishingExpirationDate xmlns="http://schemas.microsoft.com/sharepoint/v3" xsi:nil="true"/>
+    <PublishingStartDate xmlns="http://schemas.microsoft.com/sharepoint/v3" xsi:nil="true"/>
+  </documentManagement>
+</p:properties>
+</file>
+
+<file path=customXml/item2.xml><?xml version="1.0" encoding="utf-8"?>
+<b:Sources xmlns:b="http://schemas.openxmlformats.org/officeDocument/2006/bibliography" xmlns="http://schemas.openxmlformats.org/officeDocument/2006/bibliography" SelectedStyle="\APA.XSL" StyleName="APA Fifth Edition"/>
+</file>
+
+<file path=customXml/item3.xml><?xml version="1.0" encoding="utf-8"?>
 <ct:contentTypeSchema xmlns:ct="http://schemas.microsoft.com/office/2006/metadata/contentType" xmlns:ma="http://schemas.microsoft.com/office/2006/metadata/properties/metaAttributes" ct:_="" ma:_="" ma:contentTypeName="Документ" ma:contentTypeID="0x010100109DC6B9ED74D84696E70D55B64E8F68" ma:contentTypeVersion="1" ma:contentTypeDescription="Создание документа." ma:contentTypeScope="" ma:versionID="42ea7d3cea3b49fb5f6c0b8b4613d1d4">
   <xsd:schema xmlns:xsd="http://www.w3.org/2001/XMLSchema" xmlns:xs="http://www.w3.org/2001/XMLSchema" xmlns:p="http://schemas.microsoft.com/office/2006/metadata/properties" xmlns:ns1="http://schemas.microsoft.com/sharepoint/v3" targetNamespace="http://schemas.microsoft.com/office/2006/metadata/properties" ma:root="true" ma:fieldsID="2a10c82831e5d625bbb0173136b03680" ns1:_="">
     <xsd:import namespace="http://schemas.microsoft.com/sharepoint/v3"/>
@@ -8513,16 +8828,7 @@
 </ct:contentTypeSchema>
 </file>
 
-<file path=customXml/item2.xml><?xml version="1.0" encoding="utf-8"?>
-<p:properties xmlns:p="http://schemas.microsoft.com/office/2006/metadata/properties" xmlns:xsi="http://www.w3.org/2001/XMLSchema-instance">
-  <documentManagement>
-    <PublishingExpirationDate xmlns="http://schemas.microsoft.com/sharepoint/v3" xsi:nil="true"/>
-    <PublishingStartDate xmlns="http://schemas.microsoft.com/sharepoint/v3" xsi:nil="true"/>
-  </documentManagement>
-</p:properties>
-</file>
-
-<file path=customXml/item3.xml><?xml version="1.0" encoding="utf-8"?>
+<file path=customXml/item4.xml><?xml version="1.0" encoding="utf-8"?>
 <?mso-contentType ?>
 <FormTemplates xmlns="http://schemas.microsoft.com/sharepoint/v3/contenttype/forms">
   <Display>DocumentLibraryForm</Display>
@@ -8531,11 +8837,24 @@
 </FormTemplates>
 </file>
 
-<file path=customXml/item4.xml><?xml version="1.0" encoding="utf-8"?>
-<b:Sources xmlns:b="http://schemas.openxmlformats.org/officeDocument/2006/bibliography" xmlns="http://schemas.openxmlformats.org/officeDocument/2006/bibliography" SelectedStyle="\APA.XSL" StyleName="APA Fifth Edition"/>
+<file path=customXml/itemProps1.xml><?xml version="1.0" encoding="utf-8"?>
+<ds:datastoreItem xmlns:ds="http://schemas.openxmlformats.org/officeDocument/2006/customXml" ds:itemID="{3283E2E2-060E-478B-83AE-B184A3416FB2}">
+  <ds:schemaRefs>
+    <ds:schemaRef ds:uri="http://schemas.microsoft.com/office/2006/metadata/properties"/>
+    <ds:schemaRef ds:uri="http://schemas.microsoft.com/sharepoint/v3"/>
+  </ds:schemaRefs>
+</ds:datastoreItem>
 </file>
 
-<file path=customXml/itemProps1.xml><?xml version="1.0" encoding="utf-8"?>
+<file path=customXml/itemProps2.xml><?xml version="1.0" encoding="utf-8"?>
+<ds:datastoreItem xmlns:ds="http://schemas.openxmlformats.org/officeDocument/2006/customXml" ds:itemID="{F2D55DC4-2C34-4ABD-94D6-0F9CC8923D2E}">
+  <ds:schemaRefs>
+    <ds:schemaRef ds:uri="http://schemas.openxmlformats.org/officeDocument/2006/bibliography"/>
+  </ds:schemaRefs>
+</ds:datastoreItem>
+</file>
+
+<file path=customXml/itemProps3.xml><?xml version="1.0" encoding="utf-8"?>
 <ds:datastoreItem xmlns:ds="http://schemas.openxmlformats.org/officeDocument/2006/customXml" ds:itemID="{A37D539B-4829-46B3-84AF-B5C3A6210F12}">
   <ds:schemaRefs>
     <ds:schemaRef ds:uri="http://schemas.microsoft.com/office/2006/metadata/contentType"/>
@@ -8553,27 +8872,10 @@
 </ds:datastoreItem>
 </file>
 
-<file path=customXml/itemProps2.xml><?xml version="1.0" encoding="utf-8"?>
-<ds:datastoreItem xmlns:ds="http://schemas.openxmlformats.org/officeDocument/2006/customXml" ds:itemID="{3283E2E2-060E-478B-83AE-B184A3416FB2}">
-  <ds:schemaRefs>
-    <ds:schemaRef ds:uri="http://schemas.microsoft.com/office/2006/metadata/properties"/>
-    <ds:schemaRef ds:uri="http://schemas.microsoft.com/sharepoint/v3"/>
-  </ds:schemaRefs>
-</ds:datastoreItem>
-</file>
-
-<file path=customXml/itemProps3.xml><?xml version="1.0" encoding="utf-8"?>
+<file path=customXml/itemProps4.xml><?xml version="1.0" encoding="utf-8"?>
 <ds:datastoreItem xmlns:ds="http://schemas.openxmlformats.org/officeDocument/2006/customXml" ds:itemID="{B56CAFEF-4F69-4C85-9A3C-6E47CD0035E4}">
   <ds:schemaRefs>
     <ds:schemaRef ds:uri="http://schemas.microsoft.com/sharepoint/v3/contenttype/forms"/>
   </ds:schemaRefs>
 </ds:datastoreItem>
-</file>
-
-<file path=customXml/itemProps4.xml><?xml version="1.0" encoding="utf-8"?>
-<ds:datastoreItem xmlns:ds="http://schemas.openxmlformats.org/officeDocument/2006/customXml" ds:itemID="{38429821-BE71-4469-B1DF-C9B836D5225C}">
-  <ds:schemaRefs>
-    <ds:schemaRef ds:uri="http://schemas.openxmlformats.org/officeDocument/2006/bibliography"/>
-  </ds:schemaRefs>
-</ds:datastoreItem>
 </file>
--- a/diplom/Tem521diplom.docx
+++ b/diplom/Tem521diplom.docx
@@ -2064,9 +2064,6 @@
         <w:t>[</w:t>
       </w:r>
       <w:r>
-        <w:rPr>
-          <w:rStyle w:val="ae"/>
-        </w:rPr>
         <w:endnoteReference w:id="3"/>
       </w:r>
       <w:r>
@@ -2091,11 +2088,17 @@
         <w:t xml:space="preserve">Каждый тип информационных систем имеет свои требования к бизнес-модели предприятия, в том числе и рассматриваемые в рамках данной работы системы управления жизненным циклом продукции для промышленных предприятий. К примеру, </w:t>
       </w:r>
       <w:r>
-        <w:t xml:space="preserve">должны быть явно обозначены те бизнес-процессы, которые относятся к жизненному циклу продукции, а так указаны требования к </w:t>
+        <w:t xml:space="preserve">должны быть явно обозначены те бизнес-процессы, которые относятся к жизненному циклу продукции, а так </w:t>
+      </w:r>
+      <w:r>
+        <w:t xml:space="preserve">же </w:t>
+      </w:r>
+      <w:r>
+        <w:t xml:space="preserve">указаны </w:t>
       </w:r>
       <w:r>
         <w:lastRenderedPageBreak/>
-        <w:t xml:space="preserve">ним, т.е. каждое изделие в ходе работы должно пройти, как минимум, через следующие основные этапы: </w:t>
+        <w:t xml:space="preserve">требования к ним, т.е. каждое изделие в ходе работы должно пройти, как минимум, через следующие основные этапы: </w:t>
       </w:r>
       <w:r>
         <w:t>[</w:t>
@@ -2124,6 +2127,9 @@
       <w:r>
         <w:t>е исследования</w:t>
       </w:r>
+      <w:r>
+        <w:t>;</w:t>
+      </w:r>
     </w:p>
     <w:p>
       <w:pPr>
@@ -2136,6 +2142,9 @@
       <w:r>
         <w:t>Проектирование</w:t>
       </w:r>
+      <w:r>
+        <w:t>;</w:t>
+      </w:r>
     </w:p>
     <w:p>
       <w:pPr>
@@ -2157,6 +2166,9 @@
       <w:r>
         <w:t xml:space="preserve"> производства (ТПП)</w:t>
       </w:r>
+      <w:r>
+        <w:t>;</w:t>
+      </w:r>
     </w:p>
     <w:p>
       <w:pPr>
@@ -2169,6 +2181,9 @@
       <w:r>
         <w:t>Собственно производство</w:t>
       </w:r>
+      <w:r>
+        <w:t>;</w:t>
+      </w:r>
     </w:p>
     <w:p>
       <w:pPr>
@@ -2181,6 +2196,9 @@
       <w:r>
         <w:t>Послепродажное обслуживание</w:t>
       </w:r>
+      <w:r>
+        <w:t>;</w:t>
+      </w:r>
     </w:p>
     <w:p>
       <w:pPr>
@@ -2196,6 +2214,9 @@
       <w:r>
         <w:t xml:space="preserve"> продукции</w:t>
       </w:r>
+      <w:r>
+        <w:t>;</w:t>
+      </w:r>
     </w:p>
     <w:p>
       <w:pPr>
@@ -2214,6 +2235,9 @@
       <w:r>
         <w:t>я</w:t>
       </w:r>
+      <w:r>
+        <w:t>.</w:t>
+      </w:r>
     </w:p>
     <w:p>
       <w:r>
@@ -2241,7 +2265,10 @@
         <w:t>, потребляемых ресурсов</w:t>
       </w:r>
       <w:r>
-        <w:t xml:space="preserve"> и т.д. </w:t>
+        <w:t>, результата выполнения и нормативной документации</w:t>
+      </w:r>
+      <w:r>
+        <w:t xml:space="preserve">. </w:t>
       </w:r>
       <w:r>
         <w:t xml:space="preserve">Для работы с каждым из этих этапов система управления жизненным циклом имеет собственные алгоритмы обработки данных, </w:t>
@@ -2362,9 +2389,6 @@
         <w:t xml:space="preserve"> (</w:t>
       </w:r>
       <w:r>
-        <w:rPr>
-          <w:lang w:val="en-US"/>
-        </w:rPr>
         <w:t>API</w:t>
       </w:r>
       <w:r>
@@ -2377,22 +2401,34 @@
         <w:t>[</w:t>
       </w:r>
       <w:r>
-        <w:rPr>
-          <w:rStyle w:val="ae"/>
-        </w:rPr>
         <w:endnoteReference w:id="6"/>
       </w:r>
       <w:r>
         <w:t>]</w:t>
       </w:r>
       <w:r>
-        <w:t xml:space="preserve">, то, соответственно, и информационное обеспечение в переработке не нуждается. </w:t>
+        <w:t>, то, соответственно, и информацио</w:t>
+      </w:r>
+      <w:r>
+        <w:t>нное обеспечение в переработке нужда</w:t>
+      </w:r>
+      <w:r>
+        <w:t>т</w:t>
+      </w:r>
+      <w:r>
+        <w:t xml:space="preserve">ься не будет. </w:t>
       </w:r>
       <w:r>
         <w:t xml:space="preserve">Этим обеспечивается так называемая "обратная совместимость", т.е. возможность продолжения </w:t>
       </w:r>
       <w:r>
-        <w:t>использования внешними приложениями старых интерфейсов в более новых системы.</w:t>
+        <w:t xml:space="preserve">использования внешними приложениями старых интерфейсов в более новых </w:t>
+      </w:r>
+      <w:r>
+        <w:t xml:space="preserve">версиях </w:t>
+      </w:r>
+      <w:r>
+        <w:t>системы.</w:t>
       </w:r>
     </w:p>
     <w:p>
@@ -2458,7 +2494,13 @@
         <w:t xml:space="preserve"> в рамках рассматриваемого вопроса</w:t>
       </w:r>
       <w:r>
-        <w:t xml:space="preserve"> общие принципы их функционирования схожи – они предоставляют программный интерфейс для решения различных прикладных задач</w:t>
+        <w:t xml:space="preserve"> общие принципы их функционирования схожи – они пре</w:t>
+      </w:r>
+      <w:r>
+        <w:t>доставляют программные средства</w:t>
+      </w:r>
+      <w:r>
+        <w:t xml:space="preserve"> для решения различных прикладных задач</w:t>
       </w:r>
       <w:r>
         <w:t xml:space="preserve"> </w:t>
@@ -2692,10 +2734,25 @@
         <w:t xml:space="preserve">Основное её назначение – упрощение работы для русскоязычных пользователей и программистов. </w:t>
       </w:r>
       <w:r>
-        <w:t xml:space="preserve">При этом, обратной совместимости не придаётся большое значение – при крупных изменениях меняется семантика и структура встроенного языка, </w:t>
-      </w:r>
-      <w:r>
-        <w:t>структура данных и т.д. Э</w:t>
+        <w:t xml:space="preserve">При этом, обратной совместимости не придаётся большое значение – при крупных изменениях </w:t>
+      </w:r>
+      <w:r>
+        <w:t>может меня</w:t>
+      </w:r>
+      <w:r>
+        <w:t>т</w:t>
+      </w:r>
+      <w:r>
+        <w:t>ься семантика</w:t>
+      </w:r>
+      <w:r>
+        <w:t xml:space="preserve"> встроенного языка, </w:t>
+      </w:r>
+      <w:r>
+        <w:t xml:space="preserve">структура данных, содержимое библиотек и </w:t>
+      </w:r>
+      <w:r>
+        <w:t>т.д. Э</w:t>
       </w:r>
       <w:r>
         <w:t>то крайне негативно сказывается на переносимости кода</w:t>
@@ -2828,7 +2885,13 @@
         <w:t xml:space="preserve">В этом случае, как упоминалось выше, как раз и понадобится </w:t>
       </w:r>
       <w:r>
-        <w:t>существенная доработка/</w:t>
+        <w:t>существенная доработка</w:t>
+      </w:r>
+      <w:r>
+        <w:t xml:space="preserve"> </w:t>
+      </w:r>
+      <w:r>
+        <w:t xml:space="preserve">или даже </w:t>
       </w:r>
       <w:r>
         <w:t>разработка информационного обеспечения.</w:t>
@@ -2889,7 +2952,13 @@
     </w:p>
     <w:p>
       <w:r>
-        <w:t xml:space="preserve">В целом, одной из основных задач при разработке информационного обеспечения для систем управления жизненным циклом, будет как раз настройка корректного формирования и предоставления перечисленных документов конечным пользователям. Полный перечень необходимых для работы документов должен предоставлен специалистам по интеграции и кастомизации системы в составе технического задания перед началом работы над проектом. </w:t>
+        <w:t>В целом, одной из основных задач при разработке информационного обеспечения для систем управления жизненным циклом, будет как раз настройка корректного формирования и предоставления перечисленных документов конечным пользователям. Полный перечень необходимых для работы документов должен</w:t>
+      </w:r>
+      <w:r>
+        <w:t xml:space="preserve"> быть</w:t>
+      </w:r>
+      <w:r>
+        <w:t xml:space="preserve"> предоставлен специалистам по интеграции и кастомизации системы в составе технического задания перед началом работы над проектом. </w:t>
       </w:r>
     </w:p>
     <w:p>
@@ -5910,7 +5979,7 @@
             <w:rPr>
               <w:noProof/>
             </w:rPr>
-            <w:t>20</w:t>
+            <w:t>11</w:t>
           </w:r>
         </w:fldSimple>
       </w:p>
@@ -8684,19 +8753,6 @@
 </file>
 
 <file path=customXml/item1.xml><?xml version="1.0" encoding="utf-8"?>
-<p:properties xmlns:p="http://schemas.microsoft.com/office/2006/metadata/properties" xmlns:xsi="http://www.w3.org/2001/XMLSchema-instance">
-  <documentManagement>
-    <PublishingExpirationDate xmlns="http://schemas.microsoft.com/sharepoint/v3" xsi:nil="true"/>
-    <PublishingStartDate xmlns="http://schemas.microsoft.com/sharepoint/v3" xsi:nil="true"/>
-  </documentManagement>
-</p:properties>
-</file>
-
-<file path=customXml/item2.xml><?xml version="1.0" encoding="utf-8"?>
-<b:Sources xmlns:b="http://schemas.openxmlformats.org/officeDocument/2006/bibliography" xmlns="http://schemas.openxmlformats.org/officeDocument/2006/bibliography" SelectedStyle="\APA.XSL" StyleName="APA Fifth Edition"/>
-</file>
-
-<file path=customXml/item3.xml><?xml version="1.0" encoding="utf-8"?>
 <ct:contentTypeSchema xmlns:ct="http://schemas.microsoft.com/office/2006/metadata/contentType" xmlns:ma="http://schemas.microsoft.com/office/2006/metadata/properties/metaAttributes" ct:_="" ma:_="" ma:contentTypeName="Документ" ma:contentTypeID="0x010100109DC6B9ED74D84696E70D55B64E8F68" ma:contentTypeVersion="1" ma:contentTypeDescription="Создание документа." ma:contentTypeScope="" ma:versionID="42ea7d3cea3b49fb5f6c0b8b4613d1d4">
   <xsd:schema xmlns:xsd="http://www.w3.org/2001/XMLSchema" xmlns:xs="http://www.w3.org/2001/XMLSchema" xmlns:p="http://schemas.microsoft.com/office/2006/metadata/properties" xmlns:ns1="http://schemas.microsoft.com/sharepoint/v3" targetNamespace="http://schemas.microsoft.com/office/2006/metadata/properties" ma:root="true" ma:fieldsID="2a10c82831e5d625bbb0173136b03680" ns1:_="">
     <xsd:import namespace="http://schemas.microsoft.com/sharepoint/v3"/>
@@ -8828,6 +8884,19 @@
 </ct:contentTypeSchema>
 </file>
 
+<file path=customXml/item2.xml><?xml version="1.0" encoding="utf-8"?>
+<b:Sources xmlns:b="http://schemas.openxmlformats.org/officeDocument/2006/bibliography" xmlns="http://schemas.openxmlformats.org/officeDocument/2006/bibliography" SelectedStyle="\APA.XSL" StyleName="APA Fifth Edition"/>
+</file>
+
+<file path=customXml/item3.xml><?xml version="1.0" encoding="utf-8"?>
+<p:properties xmlns:p="http://schemas.microsoft.com/office/2006/metadata/properties" xmlns:xsi="http://www.w3.org/2001/XMLSchema-instance">
+  <documentManagement>
+    <PublishingExpirationDate xmlns="http://schemas.microsoft.com/sharepoint/v3" xsi:nil="true"/>
+    <PublishingStartDate xmlns="http://schemas.microsoft.com/sharepoint/v3" xsi:nil="true"/>
+  </documentManagement>
+</p:properties>
+</file>
+
 <file path=customXml/item4.xml><?xml version="1.0" encoding="utf-8"?>
 <?mso-contentType ?>
 <FormTemplates xmlns="http://schemas.microsoft.com/sharepoint/v3/contenttype/forms">
@@ -8838,23 +8907,6 @@
 </file>
 
 <file path=customXml/itemProps1.xml><?xml version="1.0" encoding="utf-8"?>
-<ds:datastoreItem xmlns:ds="http://schemas.openxmlformats.org/officeDocument/2006/customXml" ds:itemID="{3283E2E2-060E-478B-83AE-B184A3416FB2}">
-  <ds:schemaRefs>
-    <ds:schemaRef ds:uri="http://schemas.microsoft.com/office/2006/metadata/properties"/>
-    <ds:schemaRef ds:uri="http://schemas.microsoft.com/sharepoint/v3"/>
-  </ds:schemaRefs>
-</ds:datastoreItem>
-</file>
-
-<file path=customXml/itemProps2.xml><?xml version="1.0" encoding="utf-8"?>
-<ds:datastoreItem xmlns:ds="http://schemas.openxmlformats.org/officeDocument/2006/customXml" ds:itemID="{F2D55DC4-2C34-4ABD-94D6-0F9CC8923D2E}">
-  <ds:schemaRefs>
-    <ds:schemaRef ds:uri="http://schemas.openxmlformats.org/officeDocument/2006/bibliography"/>
-  </ds:schemaRefs>
-</ds:datastoreItem>
-</file>
-
-<file path=customXml/itemProps3.xml><?xml version="1.0" encoding="utf-8"?>
 <ds:datastoreItem xmlns:ds="http://schemas.openxmlformats.org/officeDocument/2006/customXml" ds:itemID="{A37D539B-4829-46B3-84AF-B5C3A6210F12}">
   <ds:schemaRefs>
     <ds:schemaRef ds:uri="http://schemas.microsoft.com/office/2006/metadata/contentType"/>
@@ -8872,6 +8924,23 @@
 </ds:datastoreItem>
 </file>
 
+<file path=customXml/itemProps2.xml><?xml version="1.0" encoding="utf-8"?>
+<ds:datastoreItem xmlns:ds="http://schemas.openxmlformats.org/officeDocument/2006/customXml" ds:itemID="{F2D55DC4-2C34-4ABD-94D6-0F9CC8923D2E}">
+  <ds:schemaRefs>
+    <ds:schemaRef ds:uri="http://schemas.openxmlformats.org/officeDocument/2006/bibliography"/>
+  </ds:schemaRefs>
+</ds:datastoreItem>
+</file>
+
+<file path=customXml/itemProps3.xml><?xml version="1.0" encoding="utf-8"?>
+<ds:datastoreItem xmlns:ds="http://schemas.openxmlformats.org/officeDocument/2006/customXml" ds:itemID="{3283E2E2-060E-478B-83AE-B184A3416FB2}">
+  <ds:schemaRefs>
+    <ds:schemaRef ds:uri="http://schemas.microsoft.com/office/2006/metadata/properties"/>
+    <ds:schemaRef ds:uri="http://schemas.microsoft.com/sharepoint/v3"/>
+  </ds:schemaRefs>
+</ds:datastoreItem>
+</file>
+
 <file path=customXml/itemProps4.xml><?xml version="1.0" encoding="utf-8"?>
 <ds:datastoreItem xmlns:ds="http://schemas.openxmlformats.org/officeDocument/2006/customXml" ds:itemID="{B56CAFEF-4F69-4C85-9A3C-6E47CD0035E4}">
   <ds:schemaRefs>

--- a/diplom/Tem521diplom.docx
+++ b/diplom/Tem521diplom.docx
@@ -3649,7 +3649,13 @@
         <w:t>м, который должен присутствовать в обязательном порядке</w:t>
       </w:r>
       <w:r>
-        <w:t xml:space="preserve"> [4]</w:t>
+        <w:t xml:space="preserve"> [</w:t>
+      </w:r>
+      <w:r>
+        <w:t>***</w:t>
+      </w:r>
+      <w:r>
+        <w:t>]</w:t>
       </w:r>
       <w:r>
         <w:t xml:space="preserve">. </w:t>
@@ -3781,7 +3787,13 @@
         <w:t xml:space="preserve">Сначала необходимо определить, </w:t>
       </w:r>
       <w:r>
-        <w:t xml:space="preserve">что именно является пропуском. Другими словами, каждому из значений необходимо предоставить диапазон </w:t>
+        <w:t>что именно является про</w:t>
+      </w:r>
+      <w:r>
+        <w:t xml:space="preserve">пуском. Другими словами, каждой переменной </w:t>
+      </w:r>
+      <w:r>
+        <w:t xml:space="preserve">необходимо предоставить диапазон </w:t>
       </w:r>
       <w:r>
         <w:lastRenderedPageBreak/>
@@ -3791,7 +3803,13 @@
         <w:t xml:space="preserve">Это напрямую зависит от назначений параметра. К примеру, количество деталей, материалов и т.д., входящих в составное изделие должно быть как минимум больше нуля – сборочная единица не может состоять из ничего. В то же время, </w:t>
       </w:r>
       <w:r>
-        <w:t xml:space="preserve">перечень допустимых замен может быть пуст, что не является аномалией. Также следует определить, что именно является пропуском для строкового значения, т.к. в </w:t>
+        <w:t xml:space="preserve">перечень допустимых замен может быть пуст, что не является аномалией. </w:t>
+      </w:r>
+      <w:r>
+        <w:t xml:space="preserve">То же самое нужно сделать </w:t>
+      </w:r>
+      <w:r>
+        <w:t xml:space="preserve">для строкового значения, т.к. в </w:t>
       </w:r>
       <w:r>
         <w:t>некоторых</w:t>
@@ -3909,7 +3927,10 @@
         <w:t xml:space="preserve"> быть инициирован</w:t>
       </w:r>
       <w:r>
-        <w:t>о и прерывание операции</w:t>
+        <w:t>о</w:t>
+      </w:r>
+      <w:r>
+        <w:t xml:space="preserve"> прерывание операции</w:t>
       </w:r>
       <w:r>
         <w:t xml:space="preserve">, т.к. отсутствие таких данных может привести к непредсказуемым последствиям. </w:t>
@@ -3952,6 +3973,11 @@
       </w:r>
     </w:p>
     <w:p>
+      <w:pPr>
+        <w:rPr>
+          <w:lang w:val="en-US"/>
+        </w:rPr>
+      </w:pPr>
       <w:r>
         <w:t xml:space="preserve">Ещё одна рекомендация, которую следует отметить – это учитывать естественный порядок атрибутов, если таковой имеется. </w:t>
       </w:r>
@@ -4059,7 +4085,7 @@
         <w:t xml:space="preserve">. Эти данные могут задаваться как явно, так и неявно: обозначения, наименования, авторство, физические параметры и прочее. </w:t>
       </w:r>
       <w:r>
-        <w:t>Таким образом, можно данное требование можно дополнить следующим: в том случае, если САПР оперирует объектами СУЖЦ, она должна оперировать идентичной системой типов и атрибутов для обеспечения максимальной совместим</w:t>
+        <w:t>Таким образом, данное требование можно дополнить следующим: в том случае, если САПР оперирует объектами СУЖЦ, она должна оперировать идентичной системой типов и атрибутов для обеспечения максимальной совместим</w:t>
       </w:r>
       <w:r>
         <w:t>о</w:t>
@@ -4291,10 +4317,22 @@
         <w:t xml:space="preserve"> редактирования данных</w:t>
       </w:r>
       <w:r>
-        <w:t xml:space="preserve">, также, как и как и аналогичное, касающееся вода данных, </w:t>
-      </w:r>
-      <w:r>
-        <w:t xml:space="preserve">является субъективным и определяется, в основном, запросами пользователей. </w:t>
+        <w:t>, также, как и как и аналогичное, касающееся в</w:t>
+      </w:r>
+      <w:r>
+        <w:t>в</w:t>
+      </w:r>
+      <w:r>
+        <w:t xml:space="preserve">ода данных, </w:t>
+      </w:r>
+      <w:r>
+        <w:t xml:space="preserve">является субъективным и определяется, </w:t>
+      </w:r>
+      <w:r>
+        <w:t>по большей части</w:t>
+      </w:r>
+      <w:r>
+        <w:t xml:space="preserve">, запросами пользователей. </w:t>
       </w:r>
       <w:r>
         <w:t>Следует отметить, что оно касается, в основном, модулей, добавленных во время кастомизации</w:t>
@@ -4424,7 +4462,13 @@
     </w:p>
     <w:p>
       <w:r>
-        <w:t xml:space="preserve">Можно выделить два типа отчетов, которые будут применяться – электронные и печатные. </w:t>
+        <w:t xml:space="preserve">Можно выделить два </w:t>
+      </w:r>
+      <w:r>
+        <w:t>основных вида</w:t>
+      </w:r>
+      <w:r>
+        <w:t xml:space="preserve"> отчетов, которые будут применяться – электронные и печатные. </w:t>
       </w:r>
       <w:r>
         <w:t xml:space="preserve">Первые используются, в основном, в самих СУЖЦ или в связанных с ними системах электронного документооборота. </w:t>
@@ -4462,6 +4506,11 @@
     </w:p>
     <w:p>
       <w:r>
+        <w:t xml:space="preserve">Обычно, разработка информационного обеспечения направлена как раз на удовлетворение этих требований, так что их анализу и обработке следует уделить особое внимание. </w:t>
+      </w:r>
+    </w:p>
+    <w:p>
+      <w:r>
         <w:t>Возможность вывода данных в лю</w:t>
       </w:r>
       <w:r>
@@ -4497,12 +4546,10 @@
     </w:p>
     <w:p>
       <w:r>
-        <w:t xml:space="preserve">Обычно, разработка информационного обеспечения направлена как раз на удовлетворение этих требований, так что их анализу и обработке следует уделить особое внимание. </w:t>
-      </w:r>
-    </w:p>
-    <w:p>
-      <w:r>
-        <w:t>Возможность легкого изменения внешнего вида и содержания представляемых данных.</w:t>
+        <w:t>Последним из перечисленных требований является в</w:t>
+      </w:r>
+      <w:r>
+        <w:t>озможность легкого изменения внешнего вида и содержания представляемых данных.</w:t>
       </w:r>
       <w:r>
         <w:t xml:space="preserve"> </w:t>
@@ -4564,7 +4611,10 @@
     </w:p>
     <w:p>
       <w:r>
-        <w:t xml:space="preserve">Выше были рассмотрены основные требования, предъявляемые к информационному обеспечению СУЖЦ и обозначены основные проблемы, возникающие при его разработке. В следующем разделе будут рассмотрены методы, применяемые при разработки и даны рекомендации по решению обозначенных проблем. </w:t>
+        <w:t xml:space="preserve">Выше были рассмотрены основные требования, предъявляемые к информационному обеспечению СУЖЦ и обозначены основные проблемы, возникающие при его разработке. В следующем разделе будут рассмотрены методы, применяемые при разработки и даны рекомендации по решению </w:t>
+      </w:r>
+      <w:r>
+        <w:t>возникающих в процессе работы проблем.</w:t>
       </w:r>
     </w:p>
     <w:p/>
@@ -4577,6 +4627,24 @@
         <w:t>1.3. Методы разработки информационного обеспечения для систем управления жизненным циклом продукции</w:t>
       </w:r>
       <w:bookmarkEnd w:id="5"/>
+    </w:p>
+    <w:p/>
+    <w:p>
+      <w:r>
+        <w:t>Выше были обозначены назначение и требования к</w:t>
+      </w:r>
+      <w:r>
+        <w:t xml:space="preserve"> </w:t>
+      </w:r>
+      <w:r>
+        <w:t xml:space="preserve">информационному обеспечению </w:t>
+      </w:r>
+      <w:r>
+        <w:t xml:space="preserve">для систем управления жизненным циклом. </w:t>
+      </w:r>
+      <w:r>
+        <w:t xml:space="preserve">Из них можно вывести </w:t>
+      </w:r>
     </w:p>
     <w:p>
       <w:pPr>
@@ -5979,7 +6047,7 @@
             <w:rPr>
               <w:noProof/>
             </w:rPr>
-            <w:t>11</w:t>
+            <w:t>20</w:t>
           </w:r>
         </w:fldSimple>
       </w:p>
@@ -8753,6 +8821,19 @@
 </file>
 
 <file path=customXml/item1.xml><?xml version="1.0" encoding="utf-8"?>
+<p:properties xmlns:p="http://schemas.microsoft.com/office/2006/metadata/properties" xmlns:xsi="http://www.w3.org/2001/XMLSchema-instance">
+  <documentManagement>
+    <PublishingExpirationDate xmlns="http://schemas.microsoft.com/sharepoint/v3" xsi:nil="true"/>
+    <PublishingStartDate xmlns="http://schemas.microsoft.com/sharepoint/v3" xsi:nil="true"/>
+  </documentManagement>
+</p:properties>
+</file>
+
+<file path=customXml/item2.xml><?xml version="1.0" encoding="utf-8"?>
+<b:Sources xmlns:b="http://schemas.openxmlformats.org/officeDocument/2006/bibliography" xmlns="http://schemas.openxmlformats.org/officeDocument/2006/bibliography" SelectedStyle="\APA.XSL" StyleName="APA Fifth Edition"/>
+</file>
+
+<file path=customXml/item3.xml><?xml version="1.0" encoding="utf-8"?>
 <ct:contentTypeSchema xmlns:ct="http://schemas.microsoft.com/office/2006/metadata/contentType" xmlns:ma="http://schemas.microsoft.com/office/2006/metadata/properties/metaAttributes" ct:_="" ma:_="" ma:contentTypeName="Документ" ma:contentTypeID="0x010100109DC6B9ED74D84696E70D55B64E8F68" ma:contentTypeVersion="1" ma:contentTypeDescription="Создание документа." ma:contentTypeScope="" ma:versionID="42ea7d3cea3b49fb5f6c0b8b4613d1d4">
   <xsd:schema xmlns:xsd="http://www.w3.org/2001/XMLSchema" xmlns:xs="http://www.w3.org/2001/XMLSchema" xmlns:p="http://schemas.microsoft.com/office/2006/metadata/properties" xmlns:ns1="http://schemas.microsoft.com/sharepoint/v3" targetNamespace="http://schemas.microsoft.com/office/2006/metadata/properties" ma:root="true" ma:fieldsID="2a10c82831e5d625bbb0173136b03680" ns1:_="">
     <xsd:import namespace="http://schemas.microsoft.com/sharepoint/v3"/>
@@ -8884,19 +8965,6 @@
 </ct:contentTypeSchema>
 </file>
 
-<file path=customXml/item2.xml><?xml version="1.0" encoding="utf-8"?>
-<b:Sources xmlns:b="http://schemas.openxmlformats.org/officeDocument/2006/bibliography" xmlns="http://schemas.openxmlformats.org/officeDocument/2006/bibliography" SelectedStyle="\APA.XSL" StyleName="APA Fifth Edition"/>
-</file>
-
-<file path=customXml/item3.xml><?xml version="1.0" encoding="utf-8"?>
-<p:properties xmlns:p="http://schemas.microsoft.com/office/2006/metadata/properties" xmlns:xsi="http://www.w3.org/2001/XMLSchema-instance">
-  <documentManagement>
-    <PublishingExpirationDate xmlns="http://schemas.microsoft.com/sharepoint/v3" xsi:nil="true"/>
-    <PublishingStartDate xmlns="http://schemas.microsoft.com/sharepoint/v3" xsi:nil="true"/>
-  </documentManagement>
-</p:properties>
-</file>
-
 <file path=customXml/item4.xml><?xml version="1.0" encoding="utf-8"?>
 <?mso-contentType ?>
 <FormTemplates xmlns="http://schemas.microsoft.com/sharepoint/v3/contenttype/forms">
@@ -8907,6 +8975,23 @@
 </file>
 
 <file path=customXml/itemProps1.xml><?xml version="1.0" encoding="utf-8"?>
+<ds:datastoreItem xmlns:ds="http://schemas.openxmlformats.org/officeDocument/2006/customXml" ds:itemID="{3283E2E2-060E-478B-83AE-B184A3416FB2}">
+  <ds:schemaRefs>
+    <ds:schemaRef ds:uri="http://schemas.microsoft.com/office/2006/metadata/properties"/>
+    <ds:schemaRef ds:uri="http://schemas.microsoft.com/sharepoint/v3"/>
+  </ds:schemaRefs>
+</ds:datastoreItem>
+</file>
+
+<file path=customXml/itemProps2.xml><?xml version="1.0" encoding="utf-8"?>
+<ds:datastoreItem xmlns:ds="http://schemas.openxmlformats.org/officeDocument/2006/customXml" ds:itemID="{F2D55DC4-2C34-4ABD-94D6-0F9CC8923D2E}">
+  <ds:schemaRefs>
+    <ds:schemaRef ds:uri="http://schemas.openxmlformats.org/officeDocument/2006/bibliography"/>
+  </ds:schemaRefs>
+</ds:datastoreItem>
+</file>
+
+<file path=customXml/itemProps3.xml><?xml version="1.0" encoding="utf-8"?>
 <ds:datastoreItem xmlns:ds="http://schemas.openxmlformats.org/officeDocument/2006/customXml" ds:itemID="{A37D539B-4829-46B3-84AF-B5C3A6210F12}">
   <ds:schemaRefs>
     <ds:schemaRef ds:uri="http://schemas.microsoft.com/office/2006/metadata/contentType"/>
@@ -8924,23 +9009,6 @@
 </ds:datastoreItem>
 </file>
 
-<file path=customXml/itemProps2.xml><?xml version="1.0" encoding="utf-8"?>
-<ds:datastoreItem xmlns:ds="http://schemas.openxmlformats.org/officeDocument/2006/customXml" ds:itemID="{F2D55DC4-2C34-4ABD-94D6-0F9CC8923D2E}">
-  <ds:schemaRefs>
-    <ds:schemaRef ds:uri="http://schemas.openxmlformats.org/officeDocument/2006/bibliography"/>
-  </ds:schemaRefs>
-</ds:datastoreItem>
-</file>
-
-<file path=customXml/itemProps3.xml><?xml version="1.0" encoding="utf-8"?>
-<ds:datastoreItem xmlns:ds="http://schemas.openxmlformats.org/officeDocument/2006/customXml" ds:itemID="{3283E2E2-060E-478B-83AE-B184A3416FB2}">
-  <ds:schemaRefs>
-    <ds:schemaRef ds:uri="http://schemas.microsoft.com/office/2006/metadata/properties"/>
-    <ds:schemaRef ds:uri="http://schemas.microsoft.com/sharepoint/v3"/>
-  </ds:schemaRefs>
-</ds:datastoreItem>
-</file>
-
 <file path=customXml/itemProps4.xml><?xml version="1.0" encoding="utf-8"?>
 <ds:datastoreItem xmlns:ds="http://schemas.openxmlformats.org/officeDocument/2006/customXml" ds:itemID="{B56CAFEF-4F69-4C85-9A3C-6E47CD0035E4}">
   <ds:schemaRefs>

--- a/diplom/Tem521diplom.docx
+++ b/diplom/Tem521diplom.docx
@@ -3973,11 +3973,6 @@
       </w:r>
     </w:p>
     <w:p>
-      <w:pPr>
-        <w:rPr>
-          <w:lang w:val="en-US"/>
-        </w:rPr>
-      </w:pPr>
       <w:r>
         <w:t xml:space="preserve">Ещё одна рекомендация, которую следует отметить – это учитывать естественный порядок атрибутов, если таковой имеется. </w:t>
       </w:r>
@@ -4643,9 +4638,84 @@
         <w:t xml:space="preserve">для систем управления жизненным циклом. </w:t>
       </w:r>
       <w:r>
-        <w:t xml:space="preserve">Из них можно вывести </w:t>
-      </w:r>
-    </w:p>
+        <w:t xml:space="preserve">Исходя из этого, </w:t>
+      </w:r>
+      <w:r>
+        <w:t xml:space="preserve">разработку информационного обеспечения для любой корпоративной системы можно </w:t>
+      </w:r>
+      <w:r>
+        <w:t xml:space="preserve">условно </w:t>
+      </w:r>
+      <w:r>
+        <w:t xml:space="preserve">разделить на два процесса – настройка объектной модели и создание </w:t>
+      </w:r>
+      <w:r>
+        <w:t>модулей</w:t>
+      </w:r>
+      <w:r>
+        <w:t xml:space="preserve"> для управления данными. По умолчанию в любой системе есть объектная модель, основанная на предназначении системы и её заявленных особенностях, но в большинстве случаев она будет упрощена до предела либо адаптирована под какую-то конкретную идеальную модель. В любом случае, она потребует доработки под нужды предприятия-заказчика. </w:t>
+      </w:r>
+    </w:p>
+    <w:p>
+      <w:r>
+        <w:t xml:space="preserve">Программные модули </w:t>
+      </w:r>
+      <w:r>
+        <w:t xml:space="preserve">для обработки данных – это специальные </w:t>
+      </w:r>
+      <w:r>
+        <w:t>алгоритмы</w:t>
+      </w:r>
+      <w:r>
+        <w:t>, которые обеспечивают передачу и преобразование данных между системами, формирование отчетов, обеспечивают соответствие информации заявленным требованиям и т.д</w:t>
+      </w:r>
+      <w:r>
+        <w:t xml:space="preserve">. Обычно они разрабатываются для решения </w:t>
+      </w:r>
+      <w:r>
+        <w:lastRenderedPageBreak/>
+        <w:t>конкретных задач в рамках целевого предприятия</w:t>
+      </w:r>
+      <w:r>
+        <w:t xml:space="preserve">, и работа над ними вменяется в обязанности интеграторам, а после обучения и программистам предприятия. </w:t>
+      </w:r>
+    </w:p>
+    <w:p>
+      <w:r>
+        <w:t xml:space="preserve">По сути, такие модули представляют собой утилиты – вспомогательные программы, </w:t>
+      </w:r>
+      <w:r>
+        <w:t xml:space="preserve">упрощающие работу </w:t>
+      </w:r>
+      <w:r>
+        <w:t xml:space="preserve">пользователей </w:t>
+      </w:r>
+      <w:r>
+        <w:t>с другими информационными</w:t>
+      </w:r>
+      <w:r>
+        <w:t xml:space="preserve"> системами и автоматизирующие некоторые процессы. </w:t>
+      </w:r>
+      <w:r>
+        <w:t xml:space="preserve">Написанные таким образом программы могут быть как интегрированы в СУЖЦ, т.е. использовать их пользовательский интерфейс, файлы исходных кодов и </w:t>
+      </w:r>
+      <w:r>
+        <w:t xml:space="preserve">встроенные библиотеки, так и использоваться отдельно, используя только </w:t>
+      </w:r>
+      <w:r>
+        <w:rPr>
+          <w:lang w:val="en-US"/>
+        </w:rPr>
+        <w:t>API</w:t>
+      </w:r>
+      <w:r>
+        <w:t xml:space="preserve"> </w:t>
+      </w:r>
+      <w:r>
+        <w:t xml:space="preserve">системы и запуская отдельно от неё. Выбор реализации напрямую зависит от функций, которые будет реализовывать утилита. </w:t>
+      </w:r>
+    </w:p>
+    <w:p/>
     <w:p>
       <w:pPr>
         <w:pStyle w:val="1"/>
@@ -4954,10 +5024,7 @@
         <w:t xml:space="preserve"> Архитектура компьютера</w:t>
       </w:r>
       <w:r>
-        <w:t>.</w:t>
-      </w:r>
-      <w:r>
-        <w:t xml:space="preserve"> </w:t>
+        <w:t xml:space="preserve">. </w:t>
       </w:r>
       <w:r>
         <w:t xml:space="preserve">5-е изд. </w:t>
@@ -4969,10 +5036,7 @@
         <w:t xml:space="preserve"> </w:t>
       </w:r>
       <w:r>
-        <w:t>Классика Computer Science</w:t>
-      </w:r>
-      <w:r>
-        <w:t xml:space="preserve"> </w:t>
+        <w:t xml:space="preserve">Классика Computer Science </w:t>
       </w:r>
       <w:r>
         <w:t>—</w:t>
@@ -4992,10 +5056,7 @@
         </w:r>
       </w:hyperlink>
       <w:r>
-        <w:t>, 2007.</w:t>
-      </w:r>
-      <w:r>
-        <w:t xml:space="preserve"> </w:t>
+        <w:t xml:space="preserve">, 2007. </w:t>
       </w:r>
       <w:r>
         <w:t>—</w:t>
@@ -5044,10 +5105,7 @@
         <w:t>Java / Вязовик</w:t>
       </w:r>
       <w:r>
-        <w:t xml:space="preserve"> </w:t>
-      </w:r>
-      <w:r>
-        <w:t xml:space="preserve">Н.А. </w:t>
+        <w:t xml:space="preserve"> Н.А. </w:t>
       </w:r>
       <w:r>
         <w:t xml:space="preserve">// </w:t>
@@ -5935,13 +5993,7 @@
       </w:r>
       <w:bookmarkStart w:id="4" w:name="3."/>
       <w:r>
-        <w:t>Л.А. Волкова</w:t>
-      </w:r>
-      <w:r>
-        <w:t>.</w:t>
-      </w:r>
-      <w:r>
-        <w:t xml:space="preserve"> Издательско-полиграфическая </w:t>
+        <w:t xml:space="preserve">Л.А. Волкова. Издательско-полиграфическая </w:t>
       </w:r>
       <w:r>
         <w:t>техника и технология:</w:t>
@@ -6047,7 +6099,7 @@
             <w:rPr>
               <w:noProof/>
             </w:rPr>
-            <w:t>20</w:t>
+            <w:t>21</w:t>
           </w:r>
         </w:fldSimple>
       </w:p>
@@ -8821,19 +8873,6 @@
 </file>
 
 <file path=customXml/item1.xml><?xml version="1.0" encoding="utf-8"?>
-<p:properties xmlns:p="http://schemas.microsoft.com/office/2006/metadata/properties" xmlns:xsi="http://www.w3.org/2001/XMLSchema-instance">
-  <documentManagement>
-    <PublishingExpirationDate xmlns="http://schemas.microsoft.com/sharepoint/v3" xsi:nil="true"/>
-    <PublishingStartDate xmlns="http://schemas.microsoft.com/sharepoint/v3" xsi:nil="true"/>
-  </documentManagement>
-</p:properties>
-</file>
-
-<file path=customXml/item2.xml><?xml version="1.0" encoding="utf-8"?>
-<b:Sources xmlns:b="http://schemas.openxmlformats.org/officeDocument/2006/bibliography" xmlns="http://schemas.openxmlformats.org/officeDocument/2006/bibliography" SelectedStyle="\APA.XSL" StyleName="APA Fifth Edition"/>
-</file>
-
-<file path=customXml/item3.xml><?xml version="1.0" encoding="utf-8"?>
 <ct:contentTypeSchema xmlns:ct="http://schemas.microsoft.com/office/2006/metadata/contentType" xmlns:ma="http://schemas.microsoft.com/office/2006/metadata/properties/metaAttributes" ct:_="" ma:_="" ma:contentTypeName="Документ" ma:contentTypeID="0x010100109DC6B9ED74D84696E70D55B64E8F68" ma:contentTypeVersion="1" ma:contentTypeDescription="Создание документа." ma:contentTypeScope="" ma:versionID="42ea7d3cea3b49fb5f6c0b8b4613d1d4">
   <xsd:schema xmlns:xsd="http://www.w3.org/2001/XMLSchema" xmlns:xs="http://www.w3.org/2001/XMLSchema" xmlns:p="http://schemas.microsoft.com/office/2006/metadata/properties" xmlns:ns1="http://schemas.microsoft.com/sharepoint/v3" targetNamespace="http://schemas.microsoft.com/office/2006/metadata/properties" ma:root="true" ma:fieldsID="2a10c82831e5d625bbb0173136b03680" ns1:_="">
     <xsd:import namespace="http://schemas.microsoft.com/sharepoint/v3"/>
@@ -8965,6 +9004,19 @@
 </ct:contentTypeSchema>
 </file>
 
+<file path=customXml/item2.xml><?xml version="1.0" encoding="utf-8"?>
+<b:Sources xmlns:b="http://schemas.openxmlformats.org/officeDocument/2006/bibliography" xmlns="http://schemas.openxmlformats.org/officeDocument/2006/bibliography" SelectedStyle="\APA.XSL" StyleName="APA Fifth Edition"/>
+</file>
+
+<file path=customXml/item3.xml><?xml version="1.0" encoding="utf-8"?>
+<p:properties xmlns:p="http://schemas.microsoft.com/office/2006/metadata/properties" xmlns:xsi="http://www.w3.org/2001/XMLSchema-instance">
+  <documentManagement>
+    <PublishingExpirationDate xmlns="http://schemas.microsoft.com/sharepoint/v3" xsi:nil="true"/>
+    <PublishingStartDate xmlns="http://schemas.microsoft.com/sharepoint/v3" xsi:nil="true"/>
+  </documentManagement>
+</p:properties>
+</file>
+
 <file path=customXml/item4.xml><?xml version="1.0" encoding="utf-8"?>
 <?mso-contentType ?>
 <FormTemplates xmlns="http://schemas.microsoft.com/sharepoint/v3/contenttype/forms">
@@ -8975,23 +9027,6 @@
 </file>
 
 <file path=customXml/itemProps1.xml><?xml version="1.0" encoding="utf-8"?>
-<ds:datastoreItem xmlns:ds="http://schemas.openxmlformats.org/officeDocument/2006/customXml" ds:itemID="{3283E2E2-060E-478B-83AE-B184A3416FB2}">
-  <ds:schemaRefs>
-    <ds:schemaRef ds:uri="http://schemas.microsoft.com/office/2006/metadata/properties"/>
-    <ds:schemaRef ds:uri="http://schemas.microsoft.com/sharepoint/v3"/>
-  </ds:schemaRefs>
-</ds:datastoreItem>
-</file>
-
-<file path=customXml/itemProps2.xml><?xml version="1.0" encoding="utf-8"?>
-<ds:datastoreItem xmlns:ds="http://schemas.openxmlformats.org/officeDocument/2006/customXml" ds:itemID="{F2D55DC4-2C34-4ABD-94D6-0F9CC8923D2E}">
-  <ds:schemaRefs>
-    <ds:schemaRef ds:uri="http://schemas.openxmlformats.org/officeDocument/2006/bibliography"/>
-  </ds:schemaRefs>
-</ds:datastoreItem>
-</file>
-
-<file path=customXml/itemProps3.xml><?xml version="1.0" encoding="utf-8"?>
 <ds:datastoreItem xmlns:ds="http://schemas.openxmlformats.org/officeDocument/2006/customXml" ds:itemID="{A37D539B-4829-46B3-84AF-B5C3A6210F12}">
   <ds:schemaRefs>
     <ds:schemaRef ds:uri="http://schemas.microsoft.com/office/2006/metadata/contentType"/>
@@ -9009,6 +9044,23 @@
 </ds:datastoreItem>
 </file>
 
+<file path=customXml/itemProps2.xml><?xml version="1.0" encoding="utf-8"?>
+<ds:datastoreItem xmlns:ds="http://schemas.openxmlformats.org/officeDocument/2006/customXml" ds:itemID="{F2D55DC4-2C34-4ABD-94D6-0F9CC8923D2E}">
+  <ds:schemaRefs>
+    <ds:schemaRef ds:uri="http://schemas.openxmlformats.org/officeDocument/2006/bibliography"/>
+  </ds:schemaRefs>
+</ds:datastoreItem>
+</file>
+
+<file path=customXml/itemProps3.xml><?xml version="1.0" encoding="utf-8"?>
+<ds:datastoreItem xmlns:ds="http://schemas.openxmlformats.org/officeDocument/2006/customXml" ds:itemID="{3283E2E2-060E-478B-83AE-B184A3416FB2}">
+  <ds:schemaRefs>
+    <ds:schemaRef ds:uri="http://schemas.microsoft.com/office/2006/metadata/properties"/>
+    <ds:schemaRef ds:uri="http://schemas.microsoft.com/sharepoint/v3"/>
+  </ds:schemaRefs>
+</ds:datastoreItem>
+</file>
+
 <file path=customXml/itemProps4.xml><?xml version="1.0" encoding="utf-8"?>
 <ds:datastoreItem xmlns:ds="http://schemas.openxmlformats.org/officeDocument/2006/customXml" ds:itemID="{B56CAFEF-4F69-4C85-9A3C-6E47CD0035E4}">
   <ds:schemaRefs>

--- a/diplom/Tem521diplom.docx
+++ b/diplom/Tem521diplom.docx
@@ -204,6 +204,7 @@
         </w:rPr>
         <w:t xml:space="preserve">.н. </w:t>
       </w:r>
+      <w:proofErr w:type="spellStart"/>
       <w:r>
         <w:rPr>
           <w:sz w:val="28"/>
@@ -211,6 +212,7 @@
         </w:rPr>
         <w:t>Подповетная</w:t>
       </w:r>
+      <w:proofErr w:type="spellEnd"/>
       <w:r>
         <w:rPr>
           <w:sz w:val="28"/>
@@ -525,12 +527,21 @@
           <w:szCs w:val="28"/>
         </w:rPr>
       </w:pPr>
+      <w:proofErr w:type="spellStart"/>
       <w:r>
         <w:rPr>
           <w:sz w:val="28"/>
           <w:szCs w:val="28"/>
         </w:rPr>
-        <w:t>Темникова Андрея Владимировича</w:t>
+        <w:t>Темникова</w:t>
+      </w:r>
+      <w:proofErr w:type="spellEnd"/>
+      <w:r>
+        <w:rPr>
+          <w:sz w:val="28"/>
+          <w:szCs w:val="28"/>
+        </w:rPr>
+        <w:t xml:space="preserve"> Андрея Владимировича</w:t>
       </w:r>
     </w:p>
     <w:p>
@@ -623,12 +634,21 @@
         </w:rPr>
         <w:br/>
       </w:r>
+      <w:proofErr w:type="spellStart"/>
       <w:r>
         <w:rPr>
           <w:sz w:val="28"/>
           <w:szCs w:val="28"/>
         </w:rPr>
-        <w:t>Переверзев Павел Петрович</w:t>
+        <w:t>Переверзев</w:t>
+      </w:r>
+      <w:proofErr w:type="spellEnd"/>
+      <w:r>
+        <w:rPr>
+          <w:sz w:val="28"/>
+          <w:szCs w:val="28"/>
+        </w:rPr>
+        <w:t xml:space="preserve"> Павел Петрович</w:t>
       </w:r>
       <w:r>
         <w:rPr>
@@ -2002,74 +2022,74 @@
         <w:t>[</w:t>
       </w:r>
       <w:r>
+        <w:endnoteReference w:id="1"/>
+      </w:r>
+      <w:r>
+        <w:t>]</w:t>
+      </w:r>
+      <w:r>
+        <w:t>.</w:t>
+      </w:r>
+      <w:r>
+        <w:t xml:space="preserve"> </w:t>
+      </w:r>
+      <w:r>
+        <w:t>Другими</w:t>
+      </w:r>
+      <w:r>
+        <w:t xml:space="preserve"> словами, это некая "прослойка" между </w:t>
+      </w:r>
+      <w:r>
+        <w:t xml:space="preserve">бизнес-процессами и </w:t>
+      </w:r>
+      <w:r>
+        <w:t xml:space="preserve">информационной системой предприятия, преобразующая </w:t>
+      </w:r>
+      <w:r>
+        <w:t>информацию на входе в форму, удобную для хранения, обработки и</w:t>
+      </w:r>
+      <w:r>
+        <w:t xml:space="preserve"> классификации в рамках системы, </w:t>
+      </w:r>
+      <w:r>
+        <w:t>и представляющая выходные данные в форме,</w:t>
+      </w:r>
+      <w:r>
+        <w:t xml:space="preserve"> </w:t>
+      </w:r>
+      <w:r>
+        <w:t xml:space="preserve">упрощающую обработку и изучение потребителями. </w:t>
+      </w:r>
+    </w:p>
+    <w:p>
+      <w:r>
+        <w:t xml:space="preserve">Таким образом, роль информационного обеспечения для информационных систем заключается в создании связи между обрабатываемыми данными и внешней средой, т.е. пользователями и/или другими системами предприятия. Исходя из </w:t>
+      </w:r>
+      <w:r>
+        <w:t>этого</w:t>
+      </w:r>
+      <w:r>
+        <w:t>, м</w:t>
+      </w:r>
+      <w:r>
+        <w:t>ожно разбить проблему разработки</w:t>
+      </w:r>
+      <w:r>
+        <w:t xml:space="preserve"> информационного обеспечения на две части</w:t>
+      </w:r>
+      <w:r>
+        <w:t xml:space="preserve"> </w:t>
+      </w:r>
+      <w:r>
+        <w:t>[</w:t>
+      </w:r>
+      <w:r>
         <w:endnoteReference w:id="2"/>
       </w:r>
       <w:r>
         <w:t>]</w:t>
       </w:r>
       <w:r>
-        <w:t>.</w:t>
-      </w:r>
-      <w:r>
-        <w:t xml:space="preserve"> </w:t>
-      </w:r>
-      <w:r>
-        <w:t>Другими</w:t>
-      </w:r>
-      <w:r>
-        <w:t xml:space="preserve"> словами, это некая "прослойка" между </w:t>
-      </w:r>
-      <w:r>
-        <w:t xml:space="preserve">бизнес-процессами и </w:t>
-      </w:r>
-      <w:r>
-        <w:t xml:space="preserve">информационной системой предприятия, преобразующая </w:t>
-      </w:r>
-      <w:r>
-        <w:t>информацию на входе в форму, удобную для хранения, обработки и</w:t>
-      </w:r>
-      <w:r>
-        <w:t xml:space="preserve"> классификации в рамках системы, </w:t>
-      </w:r>
-      <w:r>
-        <w:t>и представляющая выходные данные в форме,</w:t>
-      </w:r>
-      <w:r>
-        <w:t xml:space="preserve"> </w:t>
-      </w:r>
-      <w:r>
-        <w:t xml:space="preserve">упрощающую обработку и изучение потребителями. </w:t>
-      </w:r>
-    </w:p>
-    <w:p>
-      <w:r>
-        <w:t xml:space="preserve">Таким образом, роль информационного обеспечения для информационных систем заключается в создании связи между обрабатываемыми данными и внешней средой, т.е. пользователями и/или другими системами предприятия. Исходя из </w:t>
-      </w:r>
-      <w:r>
-        <w:t>этого</w:t>
-      </w:r>
-      <w:r>
-        <w:t>, м</w:t>
-      </w:r>
-      <w:r>
-        <w:t>ожно разбить проблему разработки</w:t>
-      </w:r>
-      <w:r>
-        <w:t xml:space="preserve"> информационного обеспечения на две части</w:t>
-      </w:r>
-      <w:r>
-        <w:t xml:space="preserve"> </w:t>
-      </w:r>
-      <w:r>
-        <w:t>[</w:t>
-      </w:r>
-      <w:r>
-        <w:endnoteReference w:id="3"/>
-      </w:r>
-      <w:r>
-        <w:t>]</w:t>
-      </w:r>
-      <w:r>
         <w:t>:</w:t>
       </w:r>
     </w:p>
@@ -2085,7 +2105,15 @@
     </w:p>
     <w:p>
       <w:r>
-        <w:t xml:space="preserve">Каждый тип информационных систем имеет свои требования к бизнес-модели предприятия, в том числе и рассматриваемые в рамках данной работы системы управления жизненным циклом продукции для промышленных предприятий. К примеру, </w:t>
+        <w:t xml:space="preserve">Каждый тип информационных систем имеет свои требования к </w:t>
+      </w:r>
+      <w:proofErr w:type="spellStart"/>
+      <w:r>
+        <w:t>бизнес-модели</w:t>
+      </w:r>
+      <w:proofErr w:type="spellEnd"/>
+      <w:r>
+        <w:t xml:space="preserve"> предприятия, в том числе и рассматриваемые в рамках данной работы системы управления жизненным циклом продукции для промышленных предприятий. К примеру, </w:t>
       </w:r>
       <w:r>
         <w:t xml:space="preserve">должны быть явно обозначены те бизнес-процессы, которые относятся к жизненному циклу продукции, а так </w:t>
@@ -2104,7 +2132,7 @@
         <w:t>[</w:t>
       </w:r>
       <w:r>
-        <w:endnoteReference w:id="4"/>
+        <w:endnoteReference w:id="3"/>
       </w:r>
       <w:r>
         <w:t>]</w:t>
@@ -2296,8 +2324,13 @@
       </w:r>
     </w:p>
     <w:p>
-      <w:r>
-        <w:t>Бизнес-модели предприя</w:t>
+      <w:proofErr w:type="spellStart"/>
+      <w:r>
+        <w:t>Бизнес-модели</w:t>
+      </w:r>
+      <w:proofErr w:type="spellEnd"/>
+      <w:r>
+        <w:t xml:space="preserve"> предприя</w:t>
       </w:r>
       <w:r>
         <w:t>тий даже одной отрасли в силу многих</w:t>
@@ -2309,7 +2342,15 @@
         <w:t>. В то же время, системы, рассчитанные на массового потребителя,</w:t>
       </w:r>
       <w:r>
-        <w:t xml:space="preserve"> имеют собственные требования к бизнес-модели, уровень жесткости которых балансирует между двумя крайностями:</w:t>
+        <w:t xml:space="preserve"> имеют собственные требования к </w:t>
+      </w:r>
+      <w:proofErr w:type="spellStart"/>
+      <w:r>
+        <w:t>бизнес-модели</w:t>
+      </w:r>
+      <w:proofErr w:type="spellEnd"/>
+      <w:r>
+        <w:t>, уровень жесткости которых балансирует между двумя крайностями:</w:t>
       </w:r>
     </w:p>
     <w:p>
@@ -2363,7 +2404,15 @@
         <w:t xml:space="preserve">, согласно которому каждая программа либо её часть должна представлять собой "Черный ящик", имеющий один вход и один выход. Это обеспечивает </w:t>
       </w:r>
       <w:r>
-        <w:t>хорошую масштабируемость приложений и возможность менять внутреннее состояние без влияния на пользователей</w:t>
+        <w:t xml:space="preserve">хорошую </w:t>
+      </w:r>
+      <w:proofErr w:type="spellStart"/>
+      <w:r>
+        <w:t>масштабируемость</w:t>
+      </w:r>
+      <w:proofErr w:type="spellEnd"/>
+      <w:r>
+        <w:t xml:space="preserve"> приложений и возможность менять внутреннее состояние без влияния на пользователей</w:t>
       </w:r>
       <w:r>
         <w:t xml:space="preserve"> </w:t>
@@ -2372,36 +2421,36 @@
         <w:t>[</w:t>
       </w:r>
       <w:r>
+        <w:endnoteReference w:id="4"/>
+      </w:r>
+      <w:r>
+        <w:t>]</w:t>
+      </w:r>
+      <w:r>
+        <w:t xml:space="preserve">. </w:t>
+      </w:r>
+    </w:p>
+    <w:p>
+      <w:r>
+        <w:t>Если приложение изначально было спроектировано правильно, и при изменении внутренних алгоритмов, например, при выходе новых версий приложения, не меняется программный интерфейс</w:t>
+      </w:r>
+      <w:r>
+        <w:t xml:space="preserve"> (</w:t>
+      </w:r>
+      <w:r>
+        <w:t>API</w:t>
+      </w:r>
+      <w:r>
+        <w:t>)</w:t>
+      </w:r>
+      <w:r>
+        <w:t xml:space="preserve"> </w:t>
+      </w:r>
+      <w:r>
+        <w:t>[</w:t>
+      </w:r>
+      <w:r>
         <w:endnoteReference w:id="5"/>
-      </w:r>
-      <w:r>
-        <w:t>]</w:t>
-      </w:r>
-      <w:r>
-        <w:t xml:space="preserve">. </w:t>
-      </w:r>
-    </w:p>
-    <w:p>
-      <w:r>
-        <w:t>Если приложение изначально было спроектировано правильно, и при изменении внутренних алгоритмов, например, при выходе новых версий приложения, не меняется программный интерфейс</w:t>
-      </w:r>
-      <w:r>
-        <w:t xml:space="preserve"> (</w:t>
-      </w:r>
-      <w:r>
-        <w:t>API</w:t>
-      </w:r>
-      <w:r>
-        <w:t>)</w:t>
-      </w:r>
-      <w:r>
-        <w:t xml:space="preserve"> </w:t>
-      </w:r>
-      <w:r>
-        <w:t>[</w:t>
-      </w:r>
-      <w:r>
-        <w:endnoteReference w:id="6"/>
       </w:r>
       <w:r>
         <w:t>]</w:t>
@@ -2509,6 +2558,66 @@
         <w:t>[</w:t>
       </w:r>
       <w:r>
+        <w:endnoteReference w:id="6"/>
+      </w:r>
+      <w:r>
+        <w:t>]</w:t>
+      </w:r>
+      <w:r>
+        <w:t>.</w:t>
+      </w:r>
+      <w:r>
+        <w:t xml:space="preserve"> </w:t>
+      </w:r>
+      <w:r>
+        <w:t xml:space="preserve">Таким образом, решение большинства производственных или </w:t>
+      </w:r>
+      <w:proofErr w:type="spellStart"/>
+      <w:r>
+        <w:t>бизнес-задач</w:t>
+      </w:r>
+      <w:proofErr w:type="spellEnd"/>
+      <w:r>
+        <w:t xml:space="preserve"> сводится к настройке информационного обеспечения. Тем не менее, они реализуют разный подход к обратной совместимости. </w:t>
+      </w:r>
+    </w:p>
+    <w:p>
+      <w:r>
+        <w:rPr>
+          <w:lang w:val="en-US"/>
+        </w:rPr>
+        <w:t>Java</w:t>
+      </w:r>
+      <w:r>
+        <w:t xml:space="preserve"> </w:t>
+      </w:r>
+      <w:r>
+        <w:t xml:space="preserve">является программной платформой для великого множества приложений и наиболее предпочтительна для </w:t>
+      </w:r>
+      <w:proofErr w:type="spellStart"/>
+      <w:r>
+        <w:t>бизнес-систем</w:t>
+      </w:r>
+      <w:proofErr w:type="spellEnd"/>
+      <w:r>
+        <w:t xml:space="preserve"> и </w:t>
+      </w:r>
+      <w:r>
+        <w:t>Web</w:t>
+      </w:r>
+      <w:r>
+        <w:t>-</w:t>
+      </w:r>
+      <w:r>
+        <w:t>технологий</w:t>
+      </w:r>
+      <w:r>
+        <w:t xml:space="preserve"> </w:t>
+      </w:r>
+      <w:r>
+        <w:t>[</w:t>
+      </w:r>
+      <w:r>
         <w:endnoteReference w:id="7"/>
       </w:r>
       <w:r>
@@ -2521,10 +2630,97 @@
         <w:t xml:space="preserve"> </w:t>
       </w:r>
       <w:r>
-        <w:t xml:space="preserve">Таким образом, решение большинства производственных или бизнес-задач сводится к настройке информационного обеспечения. Тем не менее, они реализуют разный подход к обратной совместимости. </w:t>
-      </w:r>
-    </w:p>
-    <w:p>
+        <w:t xml:space="preserve">Она </w:t>
+      </w:r>
+      <w:r>
+        <w:t>имеет полную обратную совместимость, т.е. любое приложение из когда-либо написанных под любую из версий будет работать точно так же и на самой последней версии, с незначительными оговорками</w:t>
+      </w:r>
+      <w:r>
+        <w:t xml:space="preserve"> </w:t>
+      </w:r>
+      <w:r>
+        <w:t>[</w:t>
+      </w:r>
+      <w:r>
+        <w:endnoteReference w:id="8"/>
+      </w:r>
+      <w:r>
+        <w:t>]</w:t>
+      </w:r>
+      <w:r>
+        <w:t>.</w:t>
+      </w:r>
+      <w:r>
+        <w:t xml:space="preserve"> </w:t>
+      </w:r>
+      <w:r>
+        <w:t xml:space="preserve">Устаревшие </w:t>
+      </w:r>
+      <w:r>
+        <w:rPr>
+          <w:lang w:val="en-US"/>
+        </w:rPr>
+        <w:t>API</w:t>
+      </w:r>
+      <w:r>
+        <w:t xml:space="preserve">  </w:t>
+      </w:r>
+      <w:r>
+        <w:t xml:space="preserve">аннотируются как </w:t>
+      </w:r>
+      <w:r>
+        <w:t>@</w:t>
+      </w:r>
+      <w:r>
+        <w:rPr>
+          <w:lang w:val="en-US"/>
+        </w:rPr>
+        <w:t>Deprecated</w:t>
+      </w:r>
+      <w:r>
+        <w:t xml:space="preserve"> </w:t>
+      </w:r>
+      <w:r>
+        <w:t xml:space="preserve">и не рекомендуются к использованию, при этом их поддержка продолжается. </w:t>
+      </w:r>
+    </w:p>
+    <w:p>
+      <w:r>
+        <w:t>.</w:t>
+      </w:r>
+      <w:r>
+        <w:rPr>
+          <w:lang w:val="en-US"/>
+        </w:rPr>
+        <w:t>NET</w:t>
+      </w:r>
+      <w:r>
+        <w:t xml:space="preserve"> </w:t>
+      </w:r>
+      <w:r>
+        <w:rPr>
+          <w:lang w:val="en-US"/>
+        </w:rPr>
+        <w:t>Framework</w:t>
+      </w:r>
+      <w:r>
+        <w:t xml:space="preserve"> </w:t>
+      </w:r>
+      <w:r>
+        <w:t xml:space="preserve">был создан корпорацией </w:t>
+      </w:r>
+      <w:r>
+        <w:rPr>
+          <w:lang w:val="en-US"/>
+        </w:rPr>
+        <w:t>Microsoft</w:t>
+      </w:r>
+      <w:r>
+        <w:t xml:space="preserve"> </w:t>
+      </w:r>
+      <w:r>
+        <w:t xml:space="preserve">в ответ на набирающую популярность платформу </w:t>
+      </w:r>
       <w:r>
         <w:rPr>
           <w:lang w:val="en-US"/>
@@ -2532,19 +2728,54 @@
         <w:t>Java</w:t>
       </w:r>
       <w:r>
-        <w:t xml:space="preserve"> </w:t>
-      </w:r>
-      <w:r>
-        <w:t xml:space="preserve">является программной платформой для великого множества приложений и наиболее предпочтительна для бизнес-систем и </w:t>
-      </w:r>
-      <w:r>
-        <w:t>Web</w:t>
-      </w:r>
-      <w:r>
-        <w:t>-</w:t>
-      </w:r>
-      <w:r>
-        <w:t>технологий</w:t>
+        <w:t xml:space="preserve">. </w:t>
+      </w:r>
+      <w:r>
+        <w:t xml:space="preserve">Платформа предназначена для того, чтобы дать возможность программистам, специализирующимся на разных языках, писать код, который будет одинаково исполняться теоретически где угодно, однако, кроме как на </w:t>
+      </w:r>
+      <w:r>
+        <w:rPr>
+          <w:lang w:val="en-US"/>
+        </w:rPr>
+        <w:t>Windows</w:t>
+      </w:r>
+      <w:r>
+        <w:t xml:space="preserve">, </w:t>
+      </w:r>
+      <w:r>
+        <w:t>полной работоспособности на остальных операционных системах добиться не удалось.</w:t>
+      </w:r>
+      <w:r>
+        <w:t xml:space="preserve"> Кроме того, она часто критикуется, как не обеспечивающая полную совместимость с предыдущими версиями, т.е. программное и информационное обеспечение нуждалось в значительной переработке после перехода на новую версию платформы</w:t>
+      </w:r>
+      <w:r>
+        <w:t xml:space="preserve"> [</w:t>
+      </w:r>
+      <w:r>
+        <w:endnoteReference w:id="9"/>
+      </w:r>
+      <w:r>
+        <w:t>]</w:t>
+      </w:r>
+      <w:r>
+        <w:t>.</w:t>
+      </w:r>
+    </w:p>
+    <w:p>
+      <w:r>
+        <w:t>Платформа 1С, в частности</w:t>
+      </w:r>
+      <w:r>
+        <w:t>,</w:t>
+      </w:r>
+      <w:r>
+        <w:t xml:space="preserve"> "1С:Предприятие"</w:t>
+      </w:r>
+      <w:r>
+        <w:t>, применяется</w:t>
+      </w:r>
+      <w:r>
+        <w:t xml:space="preserve"> для автоматизации управления бизнес-процессами</w:t>
       </w:r>
       <w:r>
         <w:t xml:space="preserve"> </w:t>
@@ -2553,7 +2784,7 @@
         <w:t>[</w:t>
       </w:r>
       <w:r>
-        <w:endnoteReference w:id="8"/>
+        <w:endnoteReference w:id="10"/>
       </w:r>
       <w:r>
         <w:t>]</w:t>
@@ -2565,10 +2796,34 @@
         <w:t xml:space="preserve"> </w:t>
       </w:r>
       <w:r>
-        <w:t xml:space="preserve">Она </w:t>
-      </w:r>
-      <w:r>
-        <w:t>имеет полную обратную совместимость, т.е. любое приложение из когда-либо написанных под любую из версий будет работать точно так же и на самой последней версии, с незначительными оговорками</w:t>
+        <w:t xml:space="preserve">Основное её назначение – упрощение работы для русскоязычных пользователей и программистов. </w:t>
+      </w:r>
+      <w:r>
+        <w:t xml:space="preserve">При этом, обратной совместимости не придаётся большое значение – при крупных изменениях </w:t>
+      </w:r>
+      <w:r>
+        <w:t>может меня</w:t>
+      </w:r>
+      <w:r>
+        <w:t>т</w:t>
+      </w:r>
+      <w:r>
+        <w:t>ься семантика</w:t>
+      </w:r>
+      <w:r>
+        <w:t xml:space="preserve"> встроенного языка, </w:t>
+      </w:r>
+      <w:r>
+        <w:t xml:space="preserve">структура данных, содержимое библиотек и </w:t>
+      </w:r>
+      <w:r>
+        <w:t>т.д. Э</w:t>
+      </w:r>
+      <w:r>
+        <w:t>то крайне негативно сказывается на переносимости кода</w:t>
+      </w:r>
+      <w:r>
+        <w:t>, что является одним из основных доводов в пользу отказа от обновлений</w:t>
       </w:r>
       <w:r>
         <w:t xml:space="preserve"> </w:t>
@@ -2577,7 +2832,7 @@
         <w:t>[</w:t>
       </w:r>
       <w:r>
-        <w:endnoteReference w:id="9"/>
+        <w:endnoteReference w:id="11"/>
       </w:r>
       <w:r>
         <w:t>]</w:t>
@@ -2585,133 +2840,36 @@
       <w:r>
         <w:t>.</w:t>
       </w:r>
-      <w:r>
-        <w:t xml:space="preserve"> </w:t>
-      </w:r>
-      <w:r>
-        <w:t xml:space="preserve">Устаревшие </w:t>
-      </w:r>
-      <w:r>
-        <w:rPr>
-          <w:lang w:val="en-US"/>
-        </w:rPr>
-        <w:t>API</w:t>
-      </w:r>
-      <w:r>
-        <w:t xml:space="preserve">  </w:t>
-      </w:r>
-      <w:r>
-        <w:t xml:space="preserve">аннотируются как </w:t>
-      </w:r>
-      <w:r>
-        <w:t>@</w:t>
-      </w:r>
-      <w:r>
-        <w:rPr>
-          <w:lang w:val="en-US"/>
-        </w:rPr>
-        <w:t>Deprecated</w:t>
-      </w:r>
-      <w:r>
-        <w:t xml:space="preserve"> </w:t>
-      </w:r>
-      <w:r>
-        <w:t xml:space="preserve">и не рекомендуются к использованию, при этом их поддержка продолжается. </w:t>
-      </w:r>
-    </w:p>
-    <w:p>
-      <w:r>
-        <w:t>.</w:t>
-      </w:r>
-      <w:r>
-        <w:rPr>
-          <w:lang w:val="en-US"/>
-        </w:rPr>
-        <w:t>NET</w:t>
-      </w:r>
-      <w:r>
-        <w:t xml:space="preserve"> </w:t>
-      </w:r>
-      <w:r>
-        <w:rPr>
-          <w:lang w:val="en-US"/>
-        </w:rPr>
-        <w:t>Framework</w:t>
-      </w:r>
-      <w:r>
-        <w:t xml:space="preserve"> </w:t>
-      </w:r>
-      <w:r>
-        <w:t xml:space="preserve">был создан корпорацией </w:t>
-      </w:r>
-      <w:r>
-        <w:rPr>
-          <w:lang w:val="en-US"/>
-        </w:rPr>
-        <w:t>Microsoft</w:t>
-      </w:r>
-      <w:r>
-        <w:t xml:space="preserve"> </w:t>
-      </w:r>
-      <w:r>
-        <w:t xml:space="preserve">в ответ на набирающую популярность платформу </w:t>
-      </w:r>
-      <w:r>
-        <w:rPr>
-          <w:lang w:val="en-US"/>
-        </w:rPr>
+    </w:p>
+    <w:p>
+      <w:r>
+        <w:lastRenderedPageBreak/>
+        <w:t xml:space="preserve">Как видно, перечисленные выше платформы реализуют разные подходы к организации обратной совместимости, что, иногда, можно иметь решающее значение в </w:t>
+      </w:r>
+      <w:proofErr w:type="spellStart"/>
+      <w:r>
+        <w:t>бизнес-системах</w:t>
+      </w:r>
+      <w:proofErr w:type="spellEnd"/>
+      <w:r>
+        <w:t xml:space="preserve">. </w:t>
+      </w:r>
+      <w:r>
+        <w:t xml:space="preserve">Этот, а так же некоторые другие факторы, в числе которых ориентированность на сетевые технологии, </w:t>
+      </w:r>
+      <w:proofErr w:type="spellStart"/>
+      <w:r>
+        <w:t>кроссплатформенность</w:t>
+      </w:r>
+      <w:proofErr w:type="spellEnd"/>
+      <w:r>
+        <w:t xml:space="preserve"> и простота организации кода, заставляют разработчиков различных корпоративных систем, в числе которых и СУЖЦ, отдавать предпочтение именно платформе </w:t>
+      </w:r>
+      <w:proofErr w:type="spellStart"/>
+      <w:r>
         <w:t>Java</w:t>
       </w:r>
-      <w:r>
-        <w:t xml:space="preserve">. </w:t>
-      </w:r>
-      <w:r>
-        <w:t xml:space="preserve">Платформа предназначена для того, чтобы дать возможность программистам, специализирующимся на разных языках, писать код, который будет одинаково исполняться теоретически где угодно, однако, кроме как на </w:t>
-      </w:r>
-      <w:r>
-        <w:rPr>
-          <w:lang w:val="en-US"/>
-        </w:rPr>
-        <w:t>Windows</w:t>
-      </w:r>
-      <w:r>
-        <w:t xml:space="preserve">, </w:t>
-      </w:r>
-      <w:r>
-        <w:t>полной работоспособности на остальных операционных системах добиться не удалось.</w:t>
-      </w:r>
-      <w:r>
-        <w:t xml:space="preserve"> Кроме того, она часто критикуется, как не обеспечивающая полную совместимость с предыдущими версиями, т.е. программное и информационное обеспечение нуждалось в значительной переработке после перехода на новую версию платформы</w:t>
-      </w:r>
-      <w:r>
-        <w:t xml:space="preserve"> [</w:t>
-      </w:r>
-      <w:r>
-        <w:endnoteReference w:id="10"/>
-      </w:r>
-      <w:r>
-        <w:t>]</w:t>
-      </w:r>
-      <w:r>
-        <w:t>.</w:t>
-      </w:r>
-    </w:p>
-    <w:p>
-      <w:r>
-        <w:t>Платформа 1С, в частности</w:t>
-      </w:r>
-      <w:r>
-        <w:t>,</w:t>
-      </w:r>
-      <w:r>
-        <w:t xml:space="preserve"> "1С:Предприятие"</w:t>
-      </w:r>
-      <w:r>
-        <w:t>, применяется</w:t>
-      </w:r>
-      <w:r>
-        <w:t xml:space="preserve"> для автоматизации управления бизнес-процессами</w:t>
-      </w:r>
+      <w:proofErr w:type="spellEnd"/>
       <w:r>
         <w:t xml:space="preserve"> </w:t>
       </w:r>
@@ -2719,82 +2877,7 @@
         <w:t>[</w:t>
       </w:r>
       <w:r>
-        <w:endnoteReference w:id="11"/>
-      </w:r>
-      <w:r>
-        <w:t>]</w:t>
-      </w:r>
-      <w:r>
-        <w:t>.</w:t>
-      </w:r>
-      <w:r>
-        <w:t xml:space="preserve"> </w:t>
-      </w:r>
-      <w:r>
-        <w:t xml:space="preserve">Основное её назначение – упрощение работы для русскоязычных пользователей и программистов. </w:t>
-      </w:r>
-      <w:r>
-        <w:t xml:space="preserve">При этом, обратной совместимости не придаётся большое значение – при крупных изменениях </w:t>
-      </w:r>
-      <w:r>
-        <w:t>может меня</w:t>
-      </w:r>
-      <w:r>
-        <w:t>т</w:t>
-      </w:r>
-      <w:r>
-        <w:t>ься семантика</w:t>
-      </w:r>
-      <w:r>
-        <w:t xml:space="preserve"> встроенного языка, </w:t>
-      </w:r>
-      <w:r>
-        <w:t xml:space="preserve">структура данных, содержимое библиотек и </w:t>
-      </w:r>
-      <w:r>
-        <w:t>т.д. Э</w:t>
-      </w:r>
-      <w:r>
-        <w:t>то крайне негативно сказывается на переносимости кода</w:t>
-      </w:r>
-      <w:r>
-        <w:t>, что является одним из основных доводов в пользу отказа от обновлений</w:t>
-      </w:r>
-      <w:r>
-        <w:t xml:space="preserve"> </w:t>
-      </w:r>
-      <w:r>
-        <w:t>[</w:t>
-      </w:r>
-      <w:r>
         <w:endnoteReference w:id="12"/>
-      </w:r>
-      <w:r>
-        <w:t>]</w:t>
-      </w:r>
-      <w:r>
-        <w:t>.</w:t>
-      </w:r>
-    </w:p>
-    <w:p>
-      <w:r>
-        <w:lastRenderedPageBreak/>
-        <w:t xml:space="preserve">Как видно, перечисленные выше платформы реализуют разные подходы к организации обратной совместимости, что, иногда, можно иметь решающее значение в бизнес-системах. </w:t>
-      </w:r>
-      <w:r>
-        <w:t xml:space="preserve">Этот, а так же некоторые другие факторы, в числе которых ориентированность на сетевые технологии, кроссплатформенность и простота организации кода, заставляют разработчиков различных корпоративных систем, в числе которых и СУЖЦ, отдавать предпочтение именно платформе </w:t>
-      </w:r>
-      <w:r>
-        <w:t>Java</w:t>
-      </w:r>
-      <w:r>
-        <w:t xml:space="preserve"> </w:t>
-      </w:r>
-      <w:r>
-        <w:t>[</w:t>
-      </w:r>
-      <w:r>
-        <w:endnoteReference w:id="13"/>
       </w:r>
       <w:r>
         <w:t>]</w:t>
@@ -2958,7 +3041,15 @@
         <w:t xml:space="preserve"> быть</w:t>
       </w:r>
       <w:r>
-        <w:t xml:space="preserve"> предоставлен специалистам по интеграции и кастомизации системы в составе технического задания перед началом работы над проектом. </w:t>
+        <w:t xml:space="preserve"> предоставлен специалистам по интеграции и </w:t>
+      </w:r>
+      <w:proofErr w:type="spellStart"/>
+      <w:r>
+        <w:t>кастомизации</w:t>
+      </w:r>
+      <w:proofErr w:type="spellEnd"/>
+      <w:r>
+        <w:t xml:space="preserve"> системы в составе технического задания перед началом работы над проектом. </w:t>
       </w:r>
     </w:p>
     <w:p>
@@ -2974,9 +3065,11 @@
       <w:r>
         <w:t> </w:t>
       </w:r>
+      <w:proofErr w:type="spellStart"/>
       <w:r>
         <w:t>Windchill</w:t>
       </w:r>
+      <w:proofErr w:type="spellEnd"/>
       <w:r>
         <w:t>)</w:t>
       </w:r>
@@ -2987,22 +3080,22 @@
         <w:t>[</w:t>
       </w:r>
       <w:r>
+        <w:endnoteReference w:id="13"/>
+      </w:r>
+      <w:r>
+        <w:t xml:space="preserve">] </w:t>
+      </w:r>
+      <w:r>
+        <w:t xml:space="preserve">не могут корректно обрабатывать процесс внесения конструкторских изменений в соответствии с требованиями ГОСТ </w:t>
+      </w:r>
+      <w:r>
+        <w:t xml:space="preserve">на внесение изменений в конструкторскую документацию </w:t>
+      </w:r>
+      <w:r>
+        <w:t>[</w:t>
+      </w:r>
+      <w:r>
         <w:endnoteReference w:id="14"/>
-      </w:r>
-      <w:r>
-        <w:t xml:space="preserve">] </w:t>
-      </w:r>
-      <w:r>
-        <w:t xml:space="preserve">не могут корректно обрабатывать процесс внесения конструкторских изменений в соответствии с требованиями ГОСТ </w:t>
-      </w:r>
-      <w:r>
-        <w:t xml:space="preserve">на внесение изменений в конструкторскую документацию </w:t>
-      </w:r>
-      <w:r>
-        <w:t>[</w:t>
-      </w:r>
-      <w:r>
-        <w:endnoteReference w:id="15"/>
       </w:r>
       <w:r>
         <w:t>]</w:t>
@@ -3169,7 +3262,7 @@
         <w:t>[</w:t>
       </w:r>
       <w:r>
-        <w:endnoteReference w:id="16"/>
+        <w:endnoteReference w:id="15"/>
       </w:r>
       <w:r>
         <w:rPr>
@@ -3300,6 +3393,71 @@
         <w:t xml:space="preserve"> [</w:t>
       </w:r>
       <w:r>
+        <w:endnoteReference w:id="16"/>
+      </w:r>
+      <w:r>
+        <w:t>]</w:t>
+      </w:r>
+      <w:r>
+        <w:t xml:space="preserve">. </w:t>
+      </w:r>
+      <w:r>
+        <w:t xml:space="preserve">Оно распространяется как на базовые типы данных (числа, символы и т.д.), </w:t>
+      </w:r>
+      <w:r>
+        <w:t xml:space="preserve">так и на систему классов, описывающую основные </w:t>
+      </w:r>
+      <w:r>
+        <w:t>объекты</w:t>
+      </w:r>
+      <w:r>
+        <w:t xml:space="preserve"> управления системы. </w:t>
+      </w:r>
+    </w:p>
+    <w:p>
+      <w:r>
+        <w:t xml:space="preserve">Для примера рассмотрим </w:t>
+      </w:r>
+      <w:r>
+        <w:t xml:space="preserve">достаточно распространенную ситуацию – приложение на платформе </w:t>
+      </w:r>
+      <w:r>
+        <w:rPr>
+          <w:lang w:val="en-US"/>
+        </w:rPr>
+        <w:t>Java</w:t>
+      </w:r>
+      <w:r>
+        <w:t xml:space="preserve"> </w:t>
+      </w:r>
+      <w:r>
+        <w:t xml:space="preserve">использует в качестве хранилища данных реляционную базу под управлением СУБД с использованием </w:t>
+      </w:r>
+      <w:r>
+        <w:rPr>
+          <w:lang w:val="en-US"/>
+        </w:rPr>
+        <w:t>SQL</w:t>
+      </w:r>
+      <w:r>
+        <w:t xml:space="preserve">. </w:t>
+      </w:r>
+      <w:r>
+        <w:t>В такой ситуации одной из первых задач программиста будет обеспечение сопоставимости типов данных</w:t>
+      </w:r>
+      <w:r>
+        <w:t>, т.к. они не являются идентичными в указанных системах</w:t>
+      </w:r>
+      <w:r>
+        <w:t>, в частности, в размерности и именовании</w:t>
+      </w:r>
+      <w:r>
+        <w:t xml:space="preserve"> </w:t>
+      </w:r>
+      <w:r>
+        <w:t>[</w:t>
+      </w:r>
+      <w:r>
         <w:endnoteReference w:id="17"/>
       </w:r>
       <w:r>
@@ -3309,93 +3467,28 @@
         <w:t xml:space="preserve">. </w:t>
       </w:r>
       <w:r>
-        <w:t xml:space="preserve">Оно распространяется как на базовые типы данных (числа, символы и т.д.), </w:t>
-      </w:r>
-      <w:r>
-        <w:t xml:space="preserve">так и на систему классов, описывающую основные </w:t>
-      </w:r>
-      <w:r>
-        <w:t>объекты</w:t>
-      </w:r>
-      <w:r>
-        <w:t xml:space="preserve"> управления системы. </w:t>
-      </w:r>
-    </w:p>
-    <w:p>
-      <w:r>
-        <w:t xml:space="preserve">Для примера рассмотрим </w:t>
-      </w:r>
-      <w:r>
-        <w:t xml:space="preserve">достаточно распространенную ситуацию – приложение на платформе </w:t>
-      </w:r>
-      <w:r>
-        <w:rPr>
-          <w:lang w:val="en-US"/>
-        </w:rPr>
-        <w:t>Java</w:t>
-      </w:r>
-      <w:r>
-        <w:t xml:space="preserve"> </w:t>
-      </w:r>
-      <w:r>
-        <w:t xml:space="preserve">использует в качестве хранилища данных реляционную базу под управлением СУБД с использованием </w:t>
-      </w:r>
-      <w:r>
-        <w:rPr>
-          <w:lang w:val="en-US"/>
-        </w:rPr>
-        <w:t>SQL</w:t>
-      </w:r>
-      <w:r>
-        <w:t xml:space="preserve">. </w:t>
-      </w:r>
-      <w:r>
-        <w:t>В такой ситуации одной из первых задач программиста будет обеспечение сопоставимости типов данных</w:t>
-      </w:r>
-      <w:r>
-        <w:t>, т.к. они не являются идентичными в указанных системах</w:t>
-      </w:r>
-      <w:r>
-        <w:t>, в частности, в размерности и именовании</w:t>
-      </w:r>
-      <w:r>
-        <w:t xml:space="preserve"> </w:t>
+        <w:t xml:space="preserve">Конечно, существуют специальные библиотеки и целые технологии, в частности, </w:t>
+      </w:r>
+      <w:r>
+        <w:t>так называемое "</w:t>
+      </w:r>
+      <w:r>
+        <w:t>объектно-реляционн</w:t>
+      </w:r>
+      <w:r>
+        <w:t>ое</w:t>
+      </w:r>
+      <w:r>
+        <w:t xml:space="preserve"> </w:t>
+      </w:r>
+      <w:r>
+        <w:t xml:space="preserve">отображение" </w:t>
       </w:r>
       <w:r>
         <w:t>[</w:t>
       </w:r>
       <w:r>
         <w:endnoteReference w:id="18"/>
-      </w:r>
-      <w:r>
-        <w:t>]</w:t>
-      </w:r>
-      <w:r>
-        <w:t xml:space="preserve">. </w:t>
-      </w:r>
-      <w:r>
-        <w:t xml:space="preserve">Конечно, существуют специальные библиотеки и целые технологии, в частности, </w:t>
-      </w:r>
-      <w:r>
-        <w:t>так называемое "</w:t>
-      </w:r>
-      <w:r>
-        <w:t>объектно-реляционн</w:t>
-      </w:r>
-      <w:r>
-        <w:t>ое</w:t>
-      </w:r>
-      <w:r>
-        <w:t xml:space="preserve"> </w:t>
-      </w:r>
-      <w:r>
-        <w:t xml:space="preserve">отображение" </w:t>
-      </w:r>
-      <w:r>
-        <w:t>[</w:t>
-      </w:r>
-      <w:r>
-        <w:endnoteReference w:id="19"/>
       </w:r>
       <w:r>
         <w:t>]</w:t>
@@ -3470,7 +3563,7 @@
         <w:t>[</w:t>
       </w:r>
       <w:r>
-        <w:endnoteReference w:id="20"/>
+        <w:endnoteReference w:id="19"/>
       </w:r>
       <w:r>
         <w:t>]</w:t>
@@ -3692,7 +3785,15 @@
         <w:t>К примеру, это могут быть наименования и обозначения деталей, их параметры, перечни технологических операций</w:t>
       </w:r>
       <w:r>
-        <w:t xml:space="preserve">, входимость деталей в сборочные единицы и так далее. </w:t>
+        <w:t xml:space="preserve">, </w:t>
+      </w:r>
+      <w:proofErr w:type="spellStart"/>
+      <w:r>
+        <w:t>входимость</w:t>
+      </w:r>
+      <w:proofErr w:type="spellEnd"/>
+      <w:r>
+        <w:t xml:space="preserve"> деталей в сборочные единицы и так далее. </w:t>
       </w:r>
       <w:r>
         <w:t xml:space="preserve">Полный перечень будет зависеть от специфики производства и действующих стандартов. </w:t>
@@ -3756,7 +3857,15 @@
         <w:t>.</w:t>
       </w:r>
       <w:r>
-        <w:t xml:space="preserve"> Работать предстоит непосредственно с внутренними типами СУЖЦ, в том числе с теми, которые будут созданы в процессе кастомизации. </w:t>
+        <w:t xml:space="preserve"> Работать предстоит непосредственно с внутренними типами СУЖЦ, в том числе с теми, которые будут созданы в процессе </w:t>
+      </w:r>
+      <w:proofErr w:type="spellStart"/>
+      <w:r>
+        <w:t>кастомизации</w:t>
+      </w:r>
+      <w:proofErr w:type="spellEnd"/>
+      <w:r>
+        <w:t xml:space="preserve">. </w:t>
       </w:r>
     </w:p>
     <w:p>
@@ -3963,35 +4072,40 @@
         <w:t>[</w:t>
       </w:r>
       <w:r>
+        <w:endnoteReference w:id="20"/>
+      </w:r>
+      <w:r>
+        <w:t>]</w:t>
+      </w:r>
+      <w:r>
+        <w:t xml:space="preserve">, которые пользователь сможет настроить самостоятельно. Однако, это потребует достаточных технических навыков, так что данное решение не может являться универсальным. </w:t>
+      </w:r>
+    </w:p>
+    <w:p>
+      <w:r>
+        <w:t xml:space="preserve">Ещё одна рекомендация, которую следует отметить – это учитывать естественный порядок атрибутов, если таковой имеется. </w:t>
+      </w:r>
+      <w:r>
+        <w:t xml:space="preserve">В качестве примера можно привести оформление штампа чертежа. Он регламентирован </w:t>
+      </w:r>
+      <w:proofErr w:type="spellStart"/>
+      <w:r>
+        <w:t>ГОСТом</w:t>
+      </w:r>
+      <w:proofErr w:type="spellEnd"/>
+      <w:r>
+        <w:t xml:space="preserve"> </w:t>
+      </w:r>
+      <w:r>
+        <w:t>[</w:t>
+      </w:r>
+      <w:r>
         <w:endnoteReference w:id="21"/>
       </w:r>
       <w:r>
         <w:t>]</w:t>
       </w:r>
       <w:r>
-        <w:t xml:space="preserve">, которые пользователь сможет настроить самостоятельно. Однако, это потребует достаточных технических навыков, так что данное решение не может являться универсальным. </w:t>
-      </w:r>
-    </w:p>
-    <w:p>
-      <w:r>
-        <w:t xml:space="preserve">Ещё одна рекомендация, которую следует отметить – это учитывать естественный порядок атрибутов, если таковой имеется. </w:t>
-      </w:r>
-      <w:r>
-        <w:t>В качестве примера можно привести оформление штампа чертежа. Он регламентирован ГОСТом</w:t>
-      </w:r>
-      <w:r>
-        <w:t xml:space="preserve"> </w:t>
-      </w:r>
-      <w:r>
-        <w:t>[</w:t>
-      </w:r>
-      <w:r>
-        <w:endnoteReference w:id="22"/>
-      </w:r>
-      <w:r>
-        <w:t>]</w:t>
-      </w:r>
-      <w:r>
         <w:t xml:space="preserve">, и при заполнении этих атрибутов через интерфейс системы необходимо сохранить установленный порядок. </w:t>
       </w:r>
     </w:p>
@@ -4043,12 +4157,14 @@
       <w:r>
         <w:t>, .</w:t>
       </w:r>
+      <w:proofErr w:type="spellStart"/>
       <w:r>
         <w:rPr>
           <w:lang w:val="en-US"/>
         </w:rPr>
         <w:t>pdf</w:t>
       </w:r>
+      <w:proofErr w:type="spellEnd"/>
       <w:r>
         <w:t xml:space="preserve">, </w:t>
       </w:r>
@@ -4103,62 +4219,109 @@
         <w:t>[</w:t>
       </w:r>
       <w:r>
+        <w:endnoteReference w:id="22"/>
+      </w:r>
+      <w:r>
+        <w:t xml:space="preserve">]. </w:t>
+      </w:r>
+      <w:r>
+        <w:t xml:space="preserve">Таким образом, в большинстве случаев данное требование удовлетворяется уже в базовой </w:t>
+      </w:r>
+      <w:r>
+        <w:t xml:space="preserve">поставке системы. </w:t>
+      </w:r>
+    </w:p>
+    <w:p>
+      <w:r>
+        <w:t>Итак, были рассмотрены все требования, касающиеся системы преобразования данных для ввода в систему</w:t>
+      </w:r>
+      <w:r>
+        <w:t xml:space="preserve"> с учетом технических аспектов</w:t>
+      </w:r>
+      <w:r>
+        <w:t>.</w:t>
+      </w:r>
+      <w:r>
+        <w:t xml:space="preserve"> Из вышеперечисленного можно вывести одно общее утверждение: информационное обеспечение должно обеспечить точность</w:t>
+      </w:r>
+      <w:r>
+        <w:t xml:space="preserve"> </w:t>
+      </w:r>
+      <w:r>
+        <w:t xml:space="preserve">передачи данных </w:t>
+      </w:r>
+      <w:r>
+        <w:t xml:space="preserve">и их сопоставимость </w:t>
+      </w:r>
+      <w:r>
+        <w:t xml:space="preserve">независимо от их источника. </w:t>
+      </w:r>
+    </w:p>
+    <w:p>
+      <w:r>
+        <w:t xml:space="preserve">Теперь рассмотрим требования, касающиеся системы предоставления данных. </w:t>
+      </w:r>
+      <w:r>
+        <w:t>Первое из них – с</w:t>
+      </w:r>
+      <w:r>
+        <w:t>оответствие выводимых данных требовани</w:t>
+      </w:r>
+      <w:r>
+        <w:t>ям стандартизирующих документов</w:t>
+      </w:r>
+      <w:r>
+        <w:t>. В первую очередь, это касается государственных стандартов, которые рег</w:t>
+      </w:r>
+      <w:r>
+        <w:t>ламентируют внешний вид и содержание конструкторской и технологической документации</w:t>
+      </w:r>
+      <w:r>
+        <w:t xml:space="preserve"> </w:t>
+      </w:r>
+      <w:r>
+        <w:t>[</w:t>
+      </w:r>
+      <w:r>
         <w:endnoteReference w:id="23"/>
       </w:r>
       <w:r>
-        <w:t xml:space="preserve">]. </w:t>
-      </w:r>
-      <w:r>
-        <w:t xml:space="preserve">Таким образом, в большинстве случаев данное требование удовлетворяется уже в базовой </w:t>
-      </w:r>
-      <w:r>
-        <w:t xml:space="preserve">поставке системы. </w:t>
-      </w:r>
-    </w:p>
-    <w:p>
-      <w:r>
-        <w:t>Итак, были рассмотрены все требования, касающиеся системы преобразования данных для ввода в систему</w:t>
-      </w:r>
-      <w:r>
-        <w:t xml:space="preserve"> с учетом технических аспектов</w:t>
+        <w:t>]</w:t>
       </w:r>
       <w:r>
         <w:t>.</w:t>
       </w:r>
       <w:r>
-        <w:t xml:space="preserve"> Из вышеперечисленного можно вывести одно общее утверждение: информационное обеспечение должно обеспечить точность</w:t>
-      </w:r>
-      <w:r>
-        <w:t xml:space="preserve"> </w:t>
-      </w:r>
-      <w:r>
-        <w:t xml:space="preserve">передачи данных </w:t>
-      </w:r>
-      <w:r>
-        <w:t xml:space="preserve">и их сопоставимость </w:t>
-      </w:r>
-      <w:r>
-        <w:t xml:space="preserve">независимо от их источника. </w:t>
-      </w:r>
-    </w:p>
-    <w:p>
-      <w:r>
-        <w:t xml:space="preserve">Теперь рассмотрим требования, касающиеся системы предоставления данных. </w:t>
-      </w:r>
-      <w:r>
-        <w:t>Первое из них – с</w:t>
-      </w:r>
-      <w:r>
-        <w:t>оответствие выводимых данных требовани</w:t>
-      </w:r>
-      <w:r>
-        <w:t>ям стандартизирующих документов</w:t>
-      </w:r>
-      <w:r>
-        <w:t>. В первую очередь, это касается государственных стандартов, которые рег</w:t>
-      </w:r>
-      <w:r>
-        <w:t>ламентируют внешний вид и содержание конструкторской и технологической документации</w:t>
+        <w:t xml:space="preserve"> </w:t>
+      </w:r>
+      <w:r>
+        <w:t>Кроме того,</w:t>
+      </w:r>
+      <w:r>
+        <w:t xml:space="preserve"> следует учитывать отраслевые стандарты</w:t>
+      </w:r>
+      <w:r>
+        <w:t xml:space="preserve"> и стандарты предприятия.</w:t>
+      </w:r>
+    </w:p>
+    <w:p>
+      <w:r>
+        <w:t>Существует проблема, свойственная всем импортным САПР</w:t>
+      </w:r>
+      <w:r>
+        <w:t xml:space="preserve"> </w:t>
+      </w:r>
+      <w:r>
+        <w:t xml:space="preserve">– </w:t>
+      </w:r>
+      <w:r>
+        <w:t>несоответствие выдаваемых чертежей требовани</w:t>
+      </w:r>
+      <w:r>
+        <w:t>я</w:t>
+      </w:r>
+      <w:r>
+        <w:t>м ГОСТ</w:t>
       </w:r>
       <w:r>
         <w:t xml:space="preserve"> </w:t>
@@ -4168,53 +4331,6 @@
       </w:r>
       <w:r>
         <w:endnoteReference w:id="24"/>
-      </w:r>
-      <w:r>
-        <w:t>]</w:t>
-      </w:r>
-      <w:r>
-        <w:t>.</w:t>
-      </w:r>
-      <w:r>
-        <w:t xml:space="preserve"> </w:t>
-      </w:r>
-      <w:r>
-        <w:t>Кроме того,</w:t>
-      </w:r>
-      <w:r>
-        <w:t xml:space="preserve"> следует учитывать отраслевые стандарты</w:t>
-      </w:r>
-      <w:r>
-        <w:t xml:space="preserve"> и стандарты предприятия.</w:t>
-      </w:r>
-    </w:p>
-    <w:p>
-      <w:r>
-        <w:t>Существует проблема, свойственная всем импортным САПР</w:t>
-      </w:r>
-      <w:r>
-        <w:t xml:space="preserve"> </w:t>
-      </w:r>
-      <w:r>
-        <w:t xml:space="preserve">– </w:t>
-      </w:r>
-      <w:r>
-        <w:t>несоответствие выдаваемых чертежей требовани</w:t>
-      </w:r>
-      <w:r>
-        <w:t>я</w:t>
-      </w:r>
-      <w:r>
-        <w:t>м ГОСТ</w:t>
-      </w:r>
-      <w:r>
-        <w:t xml:space="preserve"> </w:t>
-      </w:r>
-      <w:r>
-        <w:t>[</w:t>
-      </w:r>
-      <w:r>
-        <w:endnoteReference w:id="25"/>
       </w:r>
       <w:r>
         <w:t>]</w:t>
@@ -4330,8 +4446,13 @@
         <w:t xml:space="preserve">, запросами пользователей. </w:t>
       </w:r>
       <w:r>
-        <w:t>Следует отметить, что оно касается, в основном, модулей, добавленных во время кастомизации</w:t>
-      </w:r>
+        <w:t xml:space="preserve">Следует отметить, что оно касается, в основном, модулей, добавленных во время </w:t>
+      </w:r>
+      <w:proofErr w:type="spellStart"/>
+      <w:r>
+        <w:t>кастомизации</w:t>
+      </w:r>
+      <w:proofErr w:type="spellEnd"/>
       <w:r>
         <w:t xml:space="preserve">, т.к. </w:t>
       </w:r>
@@ -4425,60 +4546,60 @@
         <w:t>[</w:t>
       </w:r>
       <w:r>
+        <w:endnoteReference w:id="25"/>
+      </w:r>
+      <w:r>
+        <w:t>]</w:t>
+      </w:r>
+      <w:r>
+        <w:t xml:space="preserve">. </w:t>
+      </w:r>
+      <w:r>
+        <w:t>Однако, как уже было сказано выше, необходимо придерживаться устан</w:t>
+      </w:r>
+      <w:r>
+        <w:t>ов</w:t>
+      </w:r>
+      <w:r>
+        <w:t>ленны</w:t>
+      </w:r>
+      <w:r>
+        <w:t>х</w:t>
+      </w:r>
+      <w:r>
+        <w:t xml:space="preserve"> стандар</w:t>
+      </w:r>
+      <w:r>
+        <w:t>тов</w:t>
+      </w:r>
+      <w:r>
+        <w:t xml:space="preserve">. </w:t>
+      </w:r>
+    </w:p>
+    <w:p>
+      <w:r>
+        <w:t xml:space="preserve">Можно выделить два </w:t>
+      </w:r>
+      <w:r>
+        <w:t>основных вида</w:t>
+      </w:r>
+      <w:r>
+        <w:t xml:space="preserve"> отчетов, которые будут применяться – электронные и печатные. </w:t>
+      </w:r>
+      <w:r>
+        <w:t xml:space="preserve">Первые используются, в основном, в самих СУЖЦ или в связанных с ними системах электронного документооборота. </w:t>
+      </w:r>
+      <w:r>
+        <w:t>Они обеспечивают достаточно высокую скорость обработки, текстовый поиск, анализ данных и многие другие преимущества</w:t>
+      </w:r>
+      <w:r>
+        <w:t xml:space="preserve"> </w:t>
+      </w:r>
+      <w:r>
+        <w:t>[</w:t>
+      </w:r>
+      <w:r>
         <w:endnoteReference w:id="26"/>
-      </w:r>
-      <w:r>
-        <w:t>]</w:t>
-      </w:r>
-      <w:r>
-        <w:t xml:space="preserve">. </w:t>
-      </w:r>
-      <w:r>
-        <w:t>Однако, как уже было сказано выше, необходимо придерживаться устан</w:t>
-      </w:r>
-      <w:r>
-        <w:t>ов</w:t>
-      </w:r>
-      <w:r>
-        <w:t>ленны</w:t>
-      </w:r>
-      <w:r>
-        <w:t>х</w:t>
-      </w:r>
-      <w:r>
-        <w:t xml:space="preserve"> стандар</w:t>
-      </w:r>
-      <w:r>
-        <w:t>тов</w:t>
-      </w:r>
-      <w:r>
-        <w:t xml:space="preserve">. </w:t>
-      </w:r>
-    </w:p>
-    <w:p>
-      <w:r>
-        <w:t xml:space="preserve">Можно выделить два </w:t>
-      </w:r>
-      <w:r>
-        <w:t>основных вида</w:t>
-      </w:r>
-      <w:r>
-        <w:t xml:space="preserve"> отчетов, которые будут применяться – электронные и печатные. </w:t>
-      </w:r>
-      <w:r>
-        <w:t xml:space="preserve">Первые используются, в основном, в самих СУЖЦ или в связанных с ними системах электронного документооборота. </w:t>
-      </w:r>
-      <w:r>
-        <w:t>Они обеспечивают достаточно высокую скорость обработки, текстовый поиск, анализ данных и многие другие преимущества</w:t>
-      </w:r>
-      <w:r>
-        <w:t xml:space="preserve"> </w:t>
-      </w:r>
-      <w:r>
-        <w:t>[</w:t>
-      </w:r>
-      <w:r>
-        <w:endnoteReference w:id="27"/>
       </w:r>
       <w:r>
         <w:t>]</w:t>
@@ -4577,7 +4698,7 @@
         <w:t>[</w:t>
       </w:r>
       <w:r>
-        <w:endnoteReference w:id="28"/>
+        <w:endnoteReference w:id="27"/>
       </w:r>
       <w:r>
         <w:t>]</w:t>
@@ -4586,7 +4707,15 @@
         <w:t xml:space="preserve">. </w:t>
       </w:r>
       <w:r>
-        <w:t xml:space="preserve">Однако, в некоторых системах такой метод достаточно ограничен, а после проведения кастомизации </w:t>
+        <w:t xml:space="preserve">Однако, в некоторых системах такой метод достаточно ограничен, а после проведения </w:t>
+      </w:r>
+      <w:proofErr w:type="spellStart"/>
+      <w:r>
+        <w:t>кастомизации</w:t>
+      </w:r>
+      <w:proofErr w:type="spellEnd"/>
+      <w:r>
+        <w:t xml:space="preserve"> </w:t>
       </w:r>
       <w:r>
         <w:t xml:space="preserve">в некоторых случаях конструктор </w:t>
@@ -4715,7 +4844,187 @@
         <w:t xml:space="preserve">системы и запуская отдельно от неё. Выбор реализации напрямую зависит от функций, которые будет реализовывать утилита. </w:t>
       </w:r>
     </w:p>
+    <w:p>
+      <w:r>
+        <w:t>Способ реализации так же зависит от функций модуля и архитектуры СУЖЦ.</w:t>
+      </w:r>
+      <w:r>
+        <w:t xml:space="preserve"> Для примера рассмотрим разработку одного из базовых модулей – передачу </w:t>
+      </w:r>
+      <w:r>
+        <w:t xml:space="preserve">данных об изделиях из хранилища внешней системы </w:t>
+      </w:r>
+      <w:r>
+        <w:t>(в данном случае программы производственного учета)</w:t>
+      </w:r>
+      <w:r>
+        <w:t xml:space="preserve"> </w:t>
+      </w:r>
+      <w:r>
+        <w:t xml:space="preserve">во внутреннюю. </w:t>
+      </w:r>
+      <w:r>
+        <w:t xml:space="preserve">В данной ситуации предположим, что программа учета на предприятии внедрена очень давно (более 20 лет назад), и она содержит практически все данные об изделиях и заказах за </w:t>
+      </w:r>
+      <w:r>
+        <w:t xml:space="preserve">всё </w:t>
+      </w:r>
+      <w:r>
+        <w:t xml:space="preserve">время своего существования. </w:t>
+      </w:r>
+    </w:p>
+    <w:p>
+      <w:r>
+        <w:t xml:space="preserve">После внедрения СУЖЦ, она стала исполнять часть функций указанной системы, и для этого понадобились данные, хранящиеся в ней. </w:t>
+      </w:r>
+      <w:r>
+        <w:t>Но, ввиду морального устаревания существующей программы, напрямую использовать эту базу данных не получиться, а использование интерфейсов не обеспечит достаточную гибкость и скорость отклика.</w:t>
+      </w:r>
+      <w:r>
+        <w:t xml:space="preserve"> Однако, исходя из того, что СУЖЦ исполняет лишь часть функций по управлению предприятием, поддержка имеющейся системы будет продолжена, и новые данные будут загружаться именно в неё. </w:t>
+      </w:r>
+    </w:p>
+    <w:p>
+      <w:r>
+        <w:t xml:space="preserve">Разработка </w:t>
+      </w:r>
+      <w:r>
+        <w:t>модуля включает в себя следующие этапы</w:t>
+      </w:r>
+      <w:r>
+        <w:t>:</w:t>
+      </w:r>
+    </w:p>
+    <w:p>
+      <w:r>
+        <w:t>1. Определение данных, которые нужны</w:t>
+      </w:r>
+      <w:r>
+        <w:t xml:space="preserve"> в системе. </w:t>
+      </w:r>
+    </w:p>
+    <w:p>
+      <w:r>
+        <w:t xml:space="preserve">Необходимо из всех данных, которые предоставляет система, те, которые пригодятся в СУЖЦ. </w:t>
+      </w:r>
+      <w:r>
+        <w:t xml:space="preserve">Исходить следует из реализуемого функционала и объектной модели, включая все базовые и добавленные атрибуты. </w:t>
+      </w:r>
+      <w:r>
+        <w:t xml:space="preserve">Может </w:t>
+      </w:r>
+      <w:r>
+        <w:lastRenderedPageBreak/>
+        <w:t xml:space="preserve">возникнуть ситуация, когда </w:t>
+      </w:r>
+      <w:r>
+        <w:t xml:space="preserve">в базе-источнике недостаточно полей данных для корректной инициализации объектов в СУЖЦ. В этом случае следует </w:t>
+      </w:r>
+      <w:r>
+        <w:t xml:space="preserve">обеспечить </w:t>
+      </w:r>
+      <w:r>
+        <w:t xml:space="preserve">доступ к другим </w:t>
+      </w:r>
+      <w:r>
+        <w:t xml:space="preserve">базам </w:t>
+      </w:r>
+      <w:r>
+        <w:t xml:space="preserve">либо </w:t>
+      </w:r>
+      <w:r>
+        <w:t>настроить</w:t>
+      </w:r>
+      <w:r>
+        <w:t xml:space="preserve"> заполнение </w:t>
+      </w:r>
+      <w:r>
+        <w:t xml:space="preserve">заведомых пропусков </w:t>
+      </w:r>
+      <w:r>
+        <w:t>по умолчанию</w:t>
+      </w:r>
+      <w:r>
+        <w:t xml:space="preserve">. </w:t>
+      </w:r>
+    </w:p>
+    <w:p>
+      <w:r>
+        <w:t xml:space="preserve">2. </w:t>
+      </w:r>
+      <w:r>
+        <w:t>Получение данных</w:t>
+      </w:r>
+    </w:p>
+    <w:p>
+      <w:r>
+        <w:t xml:space="preserve">При реализации данного процесса можно использовать как </w:t>
+      </w:r>
+      <w:r>
+        <w:rPr>
+          <w:lang w:val="en-US"/>
+        </w:rPr>
+        <w:t>API</w:t>
+      </w:r>
+      <w:r>
+        <w:t xml:space="preserve"> </w:t>
+      </w:r>
+      <w:r>
+        <w:t>системы, так и базы данных, если она реализована отдельным функциональным модулем</w:t>
+      </w:r>
+      <w:r>
+        <w:t xml:space="preserve">, зависит это от простоты и удобства использования. </w:t>
+      </w:r>
+      <w:r>
+        <w:t xml:space="preserve">В том случае, если уже была создана таблица сопоставления базовых типов, описанная выше, </w:t>
+      </w:r>
+      <w:r>
+        <w:t xml:space="preserve">то все </w:t>
+      </w:r>
+      <w:proofErr w:type="spellStart"/>
+      <w:r>
+        <w:t>не-объектные</w:t>
+      </w:r>
+      <w:proofErr w:type="spellEnd"/>
+      <w:r>
+        <w:t xml:space="preserve"> значения могут сразу приведены к нужному типу. </w:t>
+      </w:r>
+    </w:p>
+    <w:p>
+      <w:r>
+        <w:t xml:space="preserve">3. </w:t>
+      </w:r>
+      <w:r>
+        <w:t>Контроль целостности</w:t>
+      </w:r>
+    </w:p>
     <w:p/>
+    <w:p/>
+    <w:p>
+      <w:r>
+        <w:t xml:space="preserve">Итак, исходя из потребностей предприятия и перечисленных выше требований, </w:t>
+      </w:r>
+      <w:r>
+        <w:t xml:space="preserve">можно определить </w:t>
+      </w:r>
+      <w:r>
+        <w:t>алгоритм</w:t>
+      </w:r>
+      <w:r>
+        <w:t>, который должна реализовывать утилита:</w:t>
+      </w:r>
+    </w:p>
+    <w:p>
+      <w:r>
+        <w:t xml:space="preserve">1. </w:t>
+      </w:r>
+      <w:r>
+        <w:t>Получение необходимых данных</w:t>
+      </w:r>
+      <w:r>
+        <w:t xml:space="preserve">. </w:t>
+      </w:r>
+    </w:p>
     <w:p>
       <w:pPr>
         <w:pStyle w:val="1"/>
@@ -4900,7 +5209,7 @@
 
 <file path=word/endnotes.xml><?xml version="1.0" encoding="utf-8"?>
 <w:endnotes xmlns:ve="http://schemas.openxmlformats.org/markup-compatibility/2006" xmlns:o="urn:schemas-microsoft-com:office:office" xmlns:r="http://schemas.openxmlformats.org/officeDocument/2006/relationships" xmlns:m="http://schemas.openxmlformats.org/officeDocument/2006/math" xmlns:v="urn:schemas-microsoft-com:vml" xmlns:wp="http://schemas.openxmlformats.org/drawingml/2006/wordprocessingDrawing" xmlns:w10="urn:schemas-microsoft-com:office:word" xmlns:w="http://schemas.openxmlformats.org/wordprocessingml/2006/main" xmlns:wne="http://schemas.microsoft.com/office/word/2006/wordml">
-  <w:endnote w:type="separator" w:id="0">
+  <w:endnote w:type="separator" w:id="-1">
     <w:p>
       <w:pPr>
         <w:spacing w:line="240" w:lineRule="auto"/>
@@ -4910,13 +5219,26 @@
       </w:r>
     </w:p>
   </w:endnote>
-  <w:endnote w:type="continuationSeparator" w:id="1">
+  <w:endnote w:type="continuationSeparator" w:id="0">
     <w:p>
       <w:pPr>
         <w:spacing w:line="240" w:lineRule="auto"/>
       </w:pPr>
       <w:r>
         <w:continuationSeparator/>
+      </w:r>
+    </w:p>
+  </w:endnote>
+  <w:endnote w:id="1">
+    <w:p>
+      <w:r>
+        <w:endnoteRef/>
+      </w:r>
+      <w:r>
+        <w:t xml:space="preserve"> </w:t>
+      </w:r>
+      <w:r>
+        <w:t>http://www.itstan.ru/it-i-is/informacionnoe-obespechenie-klassifikatory-metody-klassifikacii.html</w:t>
       </w:r>
     </w:p>
   </w:endnote>
@@ -4926,10 +5248,24 @@
         <w:endnoteRef/>
       </w:r>
       <w:r>
-        <w:t xml:space="preserve"> </w:t>
-      </w:r>
-      <w:r>
-        <w:t>http://www.itstan.ru/it-i-is/informacionnoe-obespechenie-klassifikatory-metody-klassifikacii.html</w:t>
+        <w:t xml:space="preserve"> Темников А.В. Совершенствование информационного обеспечения для систем управления жизненным циклом / Темников А.В., </w:t>
+      </w:r>
+      <w:proofErr w:type="spellStart"/>
+      <w:r>
+        <w:t>Переверзев</w:t>
+      </w:r>
+      <w:proofErr w:type="spellEnd"/>
+      <w:r>
+        <w:t xml:space="preserve"> П.П. // Современные экономика и общество: научный взгляд молодых. Сборник статей и тезисов докладов </w:t>
+      </w:r>
+      <w:r>
+        <w:rPr>
+          <w:lang w:val="en-US"/>
+        </w:rPr>
+        <w:t>XII</w:t>
+      </w:r>
+      <w:r>
+        <w:t xml:space="preserve"> международной научно-практической конференции студентов, магистрантов и аспирантов. Книга 2 – Челябинск – 2016</w:t>
       </w:r>
     </w:p>
   </w:endnote>
@@ -4939,16 +5275,13 @@
         <w:endnoteRef/>
       </w:r>
       <w:r>
-        <w:t xml:space="preserve"> Темников А.В. Совершенствование информационного обеспечения для систем управления жизненным циклом / Темников А.В., Переверзев П.П. // Современные экономика и общество: научный взгляд молодых. Сборник статей и тезисов докладов </w:t>
-      </w:r>
-      <w:r>
-        <w:rPr>
-          <w:lang w:val="en-US"/>
-        </w:rPr>
-        <w:t>XII</w:t>
-      </w:r>
-      <w:r>
-        <w:t xml:space="preserve"> международной научно-практической конференции студентов, магистрантов и аспирантов. Книга 2 – Челябинск – 2016</w:t>
+        <w:t xml:space="preserve"> Раздел 1: Этапы жизненного цикла изделия / Электронное учебное пособие по дисциплине "Международные стандарты обмена данными" // </w:t>
+      </w:r>
+      <w:r>
+        <w:t>URL</w:t>
+      </w:r>
+      <w:r>
+        <w:t>: http://www.salogistics.ru/students/suai_2011/page3.html</w:t>
       </w:r>
     </w:p>
   </w:endnote>
@@ -4958,13 +5291,18 @@
         <w:endnoteRef/>
       </w:r>
       <w:r>
-        <w:t xml:space="preserve"> Раздел 1: Этапы жизненного цикла изделия / Электронное учебное пособие по дисциплине "Международные стандарты обмена данными" // </w:t>
-      </w:r>
-      <w:r>
-        <w:t>URL</w:t>
-      </w:r>
-      <w:r>
-        <w:t>: http://www.salogistics.ru/students/suai_2011/page3.html</w:t>
+        <w:t xml:space="preserve"> Руководство </w:t>
+      </w:r>
+      <w:proofErr w:type="spellStart"/>
+      <w:r>
+        <w:t>Microsoft</w:t>
+      </w:r>
+      <w:proofErr w:type="spellEnd"/>
+      <w:r>
+        <w:t xml:space="preserve"> </w:t>
+      </w:r>
+      <w:r>
+        <w:t>по проектированию приложений. 2-е издание // Корпорация Майкрософт – 2009 год</w:t>
       </w:r>
     </w:p>
   </w:endnote>
@@ -4974,13 +5312,38 @@
         <w:endnoteRef/>
       </w:r>
       <w:r>
-        <w:t xml:space="preserve"> Руководство </w:t>
-      </w:r>
-      <w:r>
-        <w:t xml:space="preserve">Microsoft </w:t>
-      </w:r>
-      <w:r>
-        <w:t>по проектированию приложений. 2-е издание // Корпорация Майкрософт – 2009 год</w:t>
+        <w:t xml:space="preserve"> </w:t>
+      </w:r>
+      <w:r>
+        <w:t>А.А.</w:t>
+      </w:r>
+      <w:r>
+        <w:t xml:space="preserve"> </w:t>
+      </w:r>
+      <w:proofErr w:type="spellStart"/>
+      <w:r>
+        <w:t>Вичугова</w:t>
+      </w:r>
+      <w:proofErr w:type="spellEnd"/>
+      <w:r>
+        <w:t>, В.Н.</w:t>
+      </w:r>
+      <w:r>
+        <w:t xml:space="preserve"> </w:t>
+      </w:r>
+      <w:proofErr w:type="spellStart"/>
+      <w:r>
+        <w:t>Вичугов</w:t>
+      </w:r>
+      <w:proofErr w:type="spellEnd"/>
+      <w:r>
+        <w:t xml:space="preserve">, С.Г. Цапко, </w:t>
+      </w:r>
+      <w:r>
+        <w:t xml:space="preserve">Е.А. Дмитриева. </w:t>
+      </w:r>
+      <w:r>
+        <w:t>Методы и средства интеграции информационных систем в рамках единого информационного пространства / ФГБОУ ВПО НИ ТПУ, г. Томск</w:t>
       </w:r>
     </w:p>
   </w:endnote>
@@ -4990,37 +5353,6 @@
         <w:endnoteRef/>
       </w:r>
       <w:r>
-        <w:t xml:space="preserve"> </w:t>
-      </w:r>
-      <w:r>
-        <w:t>А.А.</w:t>
-      </w:r>
-      <w:r>
-        <w:t xml:space="preserve"> </w:t>
-      </w:r>
-      <w:r>
-        <w:t>Вичугова, В.Н.</w:t>
-      </w:r>
-      <w:r>
-        <w:t xml:space="preserve"> </w:t>
-      </w:r>
-      <w:r>
-        <w:t xml:space="preserve">Вичугов, С.Г. Цапко, </w:t>
-      </w:r>
-      <w:r>
-        <w:t xml:space="preserve">Е.А. Дмитриева. </w:t>
-      </w:r>
-      <w:r>
-        <w:t>Методы и средства интеграции информационных систем в рамках единого информационного пространства / ФГБОУ ВПО НИ ТПУ, г. Томск</w:t>
-      </w:r>
-    </w:p>
-  </w:endnote>
-  <w:endnote w:id="7">
-    <w:p>
-      <w:r>
-        <w:endnoteRef/>
-      </w:r>
-      <w:r>
         <w:t xml:space="preserve"> Архитектура компьютера</w:t>
       </w:r>
       <w:r>
@@ -5030,13 +5362,37 @@
         <w:t xml:space="preserve">5-е изд. </w:t>
       </w:r>
       <w:r>
-        <w:t>/ Эндрю Таннебаум //</w:t>
-      </w:r>
-      <w:r>
-        <w:t xml:space="preserve"> </w:t>
-      </w:r>
-      <w:r>
-        <w:t xml:space="preserve">Классика Computer Science </w:t>
+        <w:t xml:space="preserve">/ Эндрю </w:t>
+      </w:r>
+      <w:proofErr w:type="spellStart"/>
+      <w:r>
+        <w:t>Таннебаум</w:t>
+      </w:r>
+      <w:proofErr w:type="spellEnd"/>
+      <w:r>
+        <w:t xml:space="preserve"> //</w:t>
+      </w:r>
+      <w:r>
+        <w:t xml:space="preserve"> </w:t>
+      </w:r>
+      <w:r>
+        <w:t xml:space="preserve">Классика </w:t>
+      </w:r>
+      <w:proofErr w:type="spellStart"/>
+      <w:r>
+        <w:t>Computer</w:t>
+      </w:r>
+      <w:proofErr w:type="spellEnd"/>
+      <w:r>
+        <w:t xml:space="preserve"> </w:t>
+      </w:r>
+      <w:proofErr w:type="spellStart"/>
+      <w:r>
+        <w:t>Science</w:t>
+      </w:r>
+      <w:proofErr w:type="spellEnd"/>
+      <w:r>
+        <w:t xml:space="preserve"> </w:t>
       </w:r>
       <w:r>
         <w:t>—</w:t>
@@ -5074,6 +5430,43 @@
       </w:r>
     </w:p>
   </w:endnote>
+  <w:endnote w:id="7">
+    <w:p>
+      <w:r>
+        <w:endnoteRef/>
+      </w:r>
+      <w:r>
+        <w:t xml:space="preserve"> </w:t>
+      </w:r>
+      <w:r>
+        <w:t xml:space="preserve">Что такое технология </w:t>
+      </w:r>
+      <w:proofErr w:type="spellStart"/>
+      <w:r>
+        <w:t>Java</w:t>
+      </w:r>
+      <w:proofErr w:type="spellEnd"/>
+      <w:r>
+        <w:t xml:space="preserve"> и каково ее применение? / </w:t>
+      </w:r>
+      <w:proofErr w:type="spellStart"/>
+      <w:r>
+        <w:t>Oracle</w:t>
+      </w:r>
+      <w:proofErr w:type="spellEnd"/>
+      <w:r>
+        <w:t xml:space="preserve"> </w:t>
+      </w:r>
+      <w:proofErr w:type="spellStart"/>
+      <w:r>
+        <w:t>Corporation</w:t>
+      </w:r>
+      <w:proofErr w:type="spellEnd"/>
+      <w:r>
+        <w:t xml:space="preserve"> // URL: https://www.java.com/ru/download/faq/whatis_java.xml</w:t>
+      </w:r>
+    </w:p>
+  </w:endnote>
   <w:endnote w:id="8">
     <w:p>
       <w:r>
@@ -5083,7 +5476,47 @@
         <w:t xml:space="preserve"> </w:t>
       </w:r>
       <w:r>
-        <w:t>Что такое технология Java и каково ее применение? / Oracle Corporation // URL: https://www.java.com/ru/download/faq/whatis_java.xml</w:t>
+        <w:t>Программирование на</w:t>
+      </w:r>
+      <w:r>
+        <w:t xml:space="preserve"> </w:t>
+      </w:r>
+      <w:proofErr w:type="spellStart"/>
+      <w:r>
+        <w:t>Java</w:t>
+      </w:r>
+      <w:proofErr w:type="spellEnd"/>
+      <w:r>
+        <w:t xml:space="preserve"> / </w:t>
+      </w:r>
+      <w:proofErr w:type="spellStart"/>
+      <w:r>
+        <w:t>Вязовик</w:t>
+      </w:r>
+      <w:proofErr w:type="spellEnd"/>
+      <w:r>
+        <w:t xml:space="preserve"> Н.А. </w:t>
+      </w:r>
+      <w:r>
+        <w:t xml:space="preserve">// </w:t>
+      </w:r>
+      <w:r>
+        <w:t>Издательство</w:t>
+      </w:r>
+      <w:r>
+        <w:t xml:space="preserve"> </w:t>
+      </w:r>
+      <w:r>
+        <w:t>"</w:t>
+      </w:r>
+      <w:r>
+        <w:t>ИНТУИТ</w:t>
+      </w:r>
+      <w:r>
+        <w:t xml:space="preserve">", </w:t>
+      </w:r>
+      <w:r>
+        <w:t>2003 г</w:t>
       </w:r>
     </w:p>
   </w:endnote>
@@ -5096,37 +5529,33 @@
         <w:t xml:space="preserve"> </w:t>
       </w:r>
       <w:r>
-        <w:t>Программирование на</w:t>
-      </w:r>
-      <w:r>
-        <w:t xml:space="preserve"> </w:t>
-      </w:r>
-      <w:r>
-        <w:t>Java / Вязовик</w:t>
-      </w:r>
-      <w:r>
-        <w:t xml:space="preserve"> Н.А. </w:t>
-      </w:r>
-      <w:r>
-        <w:t xml:space="preserve">// </w:t>
-      </w:r>
-      <w:r>
-        <w:t>Издательство</w:t>
-      </w:r>
-      <w:r>
-        <w:t xml:space="preserve"> </w:t>
-      </w:r>
-      <w:r>
-        <w:t>"</w:t>
-      </w:r>
-      <w:r>
-        <w:t>ИНТУИТ</w:t>
-      </w:r>
-      <w:r>
-        <w:t xml:space="preserve">", </w:t>
-      </w:r>
-      <w:r>
-        <w:t>2003 г</w:t>
+        <w:t xml:space="preserve">Язык программирования C# 5.0 и платформа .NET 4.5. 6-е издание / Эндрю </w:t>
+      </w:r>
+      <w:proofErr w:type="spellStart"/>
+      <w:r>
+        <w:t>Троелсен</w:t>
+      </w:r>
+      <w:proofErr w:type="spellEnd"/>
+      <w:r>
+        <w:t xml:space="preserve"> // М.:</w:t>
+      </w:r>
+      <w:r>
+        <w:t xml:space="preserve"> </w:t>
+      </w:r>
+      <w:r>
+        <w:t>«Вильямс», 2013</w:t>
+      </w:r>
+      <w:r>
+        <w:t xml:space="preserve"> </w:t>
+      </w:r>
+      <w:r>
+        <w:t>—</w:t>
+      </w:r>
+      <w:r>
+        <w:t xml:space="preserve"> </w:t>
+      </w:r>
+      <w:r>
+        <w:t>ISBN 978-5-8459-1814-7.</w:t>
       </w:r>
     </w:p>
   </w:endnote>
@@ -5139,25 +5568,19 @@
         <w:t xml:space="preserve"> </w:t>
       </w:r>
       <w:r>
-        <w:t>Язык программирования C# 5.0 и платформа .NET 4.5. 6-е издание / Эндрю Троелсен // М.:</w:t>
-      </w:r>
-      <w:r>
-        <w:t xml:space="preserve"> </w:t>
-      </w:r>
-      <w:r>
-        <w:t>«Вильямс», 2013</w:t>
-      </w:r>
-      <w:r>
-        <w:t xml:space="preserve"> </w:t>
-      </w:r>
-      <w:r>
-        <w:t>—</w:t>
-      </w:r>
-      <w:r>
-        <w:t xml:space="preserve"> </w:t>
-      </w:r>
-      <w:r>
-        <w:t>ISBN 978-5-8459-1814-7.</w:t>
+        <w:t>1С:Предприятие 7.7</w:t>
+      </w:r>
+      <w:r>
+        <w:t xml:space="preserve"> / Сайт фирмы 1С // </w:t>
+      </w:r>
+      <w:r>
+        <w:rPr>
+          <w:lang w:val="en-US"/>
+        </w:rPr>
+        <w:t>URL</w:t>
+      </w:r>
+      <w:r>
+        <w:t>: http://www.1c.ru/rus/products/1c/predpr/why-predpr.htm</w:t>
       </w:r>
     </w:p>
   </w:endnote>
@@ -5170,19 +5593,34 @@
         <w:t xml:space="preserve"> </w:t>
       </w:r>
       <w:r>
-        <w:t>1С:Предприятие 7.7</w:t>
-      </w:r>
-      <w:r>
-        <w:t xml:space="preserve"> / Сайт фирмы 1С // </w:t>
-      </w:r>
-      <w:r>
-        <w:rPr>
-          <w:lang w:val="en-US"/>
-        </w:rPr>
-        <w:t>URL</w:t>
-      </w:r>
-      <w:r>
-        <w:t>: http://www.1c.ru/rus/products/1c/predpr/why-predpr.htm</w:t>
+        <w:t xml:space="preserve">Почему 1С это плохо и почему так не любят 1С программистов / </w:t>
+      </w:r>
+      <w:proofErr w:type="spellStart"/>
+      <w:r>
+        <w:t>Кинзябулатов</w:t>
+      </w:r>
+      <w:proofErr w:type="spellEnd"/>
+      <w:r>
+        <w:t xml:space="preserve"> </w:t>
+      </w:r>
+      <w:proofErr w:type="spellStart"/>
+      <w:r>
+        <w:t>Рамиль</w:t>
+      </w:r>
+      <w:proofErr w:type="spellEnd"/>
+      <w:r>
+        <w:t xml:space="preserve"> // </w:t>
+      </w:r>
+      <w:proofErr w:type="spellStart"/>
+      <w:r>
+        <w:t>Хабрахабр</w:t>
+      </w:r>
+      <w:proofErr w:type="spellEnd"/>
+      <w:r>
+        <w:t xml:space="preserve">, URL: </w:t>
+      </w:r>
+      <w:r>
+        <w:t>https://habrahabr.ru/post/244727/</w:t>
       </w:r>
     </w:p>
   </w:endnote>
@@ -5195,58 +5633,80 @@
         <w:t xml:space="preserve"> </w:t>
       </w:r>
       <w:r>
-        <w:t xml:space="preserve">Почему 1С это плохо и почему так не любят 1С программистов / Кинзябулатов Рамиль // Хабрахабр, URL: </w:t>
-      </w:r>
-      <w:r>
-        <w:t>https://habrahabr.ru/post/244727/</w:t>
+        <w:t xml:space="preserve">Люся </w:t>
+      </w:r>
+      <w:proofErr w:type="spellStart"/>
+      <w:r>
+        <w:t>Ширшова</w:t>
+      </w:r>
+      <w:proofErr w:type="spellEnd"/>
+      <w:r>
+        <w:t xml:space="preserve">. Старичок </w:t>
+      </w:r>
+      <w:proofErr w:type="spellStart"/>
+      <w:r>
+        <w:t>Java</w:t>
+      </w:r>
+      <w:proofErr w:type="spellEnd"/>
+      <w:r>
+        <w:t xml:space="preserve">: стабилен и перспективен / </w:t>
+      </w:r>
+      <w:proofErr w:type="spellStart"/>
+      <w:r>
+        <w:t>ITMozg.ru</w:t>
+      </w:r>
+      <w:proofErr w:type="spellEnd"/>
+      <w:r>
+        <w:t xml:space="preserve"> // URL: http://itmozg.ru/news/1193/#.U6_5j7Gjz1A</w:t>
       </w:r>
     </w:p>
   </w:endnote>
   <w:endnote w:id="13">
     <w:p>
+      <w:pPr>
+        <w:rPr>
+          <w:lang w:val="en-US"/>
+        </w:rPr>
+      </w:pPr>
       <w:r>
         <w:endnoteRef/>
       </w:r>
       <w:r>
-        <w:t xml:space="preserve"> </w:t>
-      </w:r>
-      <w:r>
-        <w:t>Люся Ширшова. Старичок Java: стабилен и перспективен / ITMozg.ru // URL: http://itmozg.ru/news/1193/#.U6_5j7Gjz1A</w:t>
+        <w:rPr>
+          <w:lang w:val="en-US"/>
+        </w:rPr>
+        <w:t xml:space="preserve"> PTC </w:t>
+      </w:r>
+      <w:proofErr w:type="spellStart"/>
+      <w:r>
+        <w:rPr>
+          <w:lang w:val="en-US"/>
+        </w:rPr>
+        <w:t>Windchill</w:t>
+      </w:r>
+      <w:proofErr w:type="spellEnd"/>
+      <w:r>
+        <w:rPr>
+          <w:lang w:val="en-US"/>
+        </w:rPr>
+        <w:t xml:space="preserve"> / PTC // URL:http://www.ptc.com/product-lifecycle-management/windchill</w:t>
       </w:r>
     </w:p>
   </w:endnote>
   <w:endnote w:id="14">
     <w:p>
-      <w:pPr>
-        <w:rPr>
-          <w:lang w:val="en-US"/>
-        </w:rPr>
-      </w:pPr>
-      <w:r>
+      <w:r>
+        <w:rPr>
+          <w:lang w:val="en-US"/>
+        </w:rPr>
         <w:endnoteRef/>
       </w:r>
       <w:r>
-        <w:rPr>
-          <w:lang w:val="en-US"/>
-        </w:rPr>
-        <w:t xml:space="preserve"> PTC Windchill / PTC // URL:http://www.ptc.com/product-lifecycle-management/windchill</w:t>
+        <w:t xml:space="preserve"> ГОСТ 2.503-2013 "ЕСКД. Внесение изменений"</w:t>
       </w:r>
     </w:p>
   </w:endnote>
   <w:endnote w:id="15">
-    <w:p>
-      <w:r>
-        <w:rPr>
-          <w:lang w:val="en-US"/>
-        </w:rPr>
-        <w:endnoteRef/>
-      </w:r>
-      <w:r>
-        <w:t xml:space="preserve"> ГОСТ 2.503-2013 "ЕСКД. Внесение изменений"</w:t>
-      </w:r>
-    </w:p>
-  </w:endnote>
-  <w:endnote w:id="16">
     <w:p>
       <w:r>
         <w:rPr>
@@ -5267,8 +5727,35 @@
       </w:r>
     </w:p>
   </w:endnote>
+  <w:endnote w:id="16">
+    <w:p>
+      <w:r>
+        <w:rPr>
+          <w:lang w:val="en-US"/>
+        </w:rPr>
+        <w:endnoteRef/>
+      </w:r>
+      <w:r>
+        <w:t xml:space="preserve"> ГОСТ Р ИСО/МЭК ТО 10032-2007 </w:t>
+      </w:r>
+      <w:r>
+        <w:t>"Э</w:t>
+      </w:r>
+      <w:r>
+        <w:t>талонная модель управления данными</w:t>
+      </w:r>
+      <w:r>
+        <w:t>"</w:t>
+      </w:r>
+    </w:p>
+  </w:endnote>
   <w:endnote w:id="17">
     <w:p>
+      <w:pPr>
+        <w:rPr>
+          <w:lang w:val="en-US"/>
+        </w:rPr>
+      </w:pPr>
       <w:r>
         <w:rPr>
           <w:lang w:val="en-US"/>
@@ -5276,16 +5763,46 @@
         <w:endnoteRef/>
       </w:r>
       <w:r>
-        <w:t xml:space="preserve"> ГОСТ Р ИСО/МЭК ТО 10032-2007 </w:t>
-      </w:r>
-      <w:r>
-        <w:t>"Э</w:t>
-      </w:r>
-      <w:r>
-        <w:t>талонная модель управления данными</w:t>
-      </w:r>
-      <w:r>
-        <w:t>"</w:t>
+        <w:rPr>
+          <w:lang w:val="en-US"/>
+        </w:rPr>
+        <w:t xml:space="preserve"> JSR-000221 JDB</w:t>
+      </w:r>
+      <w:r>
+        <w:rPr>
+          <w:lang w:val="en-US"/>
+        </w:rPr>
+        <w:t>C(tm) 4.0 API ("Specification")</w:t>
+      </w:r>
+      <w:r>
+        <w:rPr>
+          <w:lang w:val="en-US"/>
+        </w:rPr>
+        <w:t xml:space="preserve"> Version: 4.1 Status: Maintenance Release / Specification Lead: Oracle America, Inc. ("Specification Lead") </w:t>
+      </w:r>
+      <w:r>
+        <w:rPr>
+          <w:lang w:val="en-US"/>
+        </w:rPr>
+        <w:t xml:space="preserve">// </w:t>
+      </w:r>
+      <w:r>
+        <w:rPr>
+          <w:lang w:val="en-US"/>
+        </w:rPr>
+        <w:t xml:space="preserve">1 July 2011 </w:t>
+      </w:r>
+      <w:r>
+        <w:rPr>
+          <w:lang w:val="en-US"/>
+        </w:rPr>
+        <w:t>–</w:t>
+      </w:r>
+      <w:r>
+        <w:rPr>
+          <w:lang w:val="en-US"/>
+        </w:rPr>
+        <w:t xml:space="preserve"> Oracle America, Inc.</w:t>
       </w:r>
     </w:p>
   </w:endnote>
@@ -5306,53 +5823,131 @@
         <w:rPr>
           <w:lang w:val="en-US"/>
         </w:rPr>
-        <w:t xml:space="preserve"> JSR-000221 JDB</w:t>
-      </w:r>
-      <w:r>
-        <w:rPr>
-          <w:lang w:val="en-US"/>
-        </w:rPr>
-        <w:t>C(tm) 4.0 API ("Specification")</w:t>
-      </w:r>
-      <w:r>
-        <w:rPr>
-          <w:lang w:val="en-US"/>
-        </w:rPr>
-        <w:t xml:space="preserve"> Version: 4.1 Status: Maintenance Release / Specification Lead: Oracle America, Inc. ("Specification Lead") </w:t>
-      </w:r>
-      <w:r>
-        <w:rPr>
-          <w:lang w:val="en-US"/>
-        </w:rPr>
-        <w:t xml:space="preserve">// </w:t>
-      </w:r>
-      <w:r>
-        <w:rPr>
-          <w:lang w:val="en-US"/>
-        </w:rPr>
-        <w:t xml:space="preserve">1 July 2011 </w:t>
-      </w:r>
-      <w:r>
-        <w:rPr>
-          <w:lang w:val="en-US"/>
-        </w:rPr>
-        <w:t>–</w:t>
-      </w:r>
-      <w:r>
-        <w:rPr>
-          <w:lang w:val="en-US"/>
-        </w:rPr>
-        <w:t xml:space="preserve"> Oracle America, Inc.</w:t>
+        <w:t xml:space="preserve"> </w:t>
+      </w:r>
+      <w:proofErr w:type="spellStart"/>
+      <w:r>
+        <w:t>Рубанов</w:t>
+      </w:r>
+      <w:proofErr w:type="spellEnd"/>
+      <w:r>
+        <w:rPr>
+          <w:lang w:val="en-US"/>
+        </w:rPr>
+        <w:t xml:space="preserve"> </w:t>
+      </w:r>
+      <w:r>
+        <w:t>В</w:t>
+      </w:r>
+      <w:r>
+        <w:rPr>
+          <w:lang w:val="en-US"/>
+        </w:rPr>
+        <w:t>.</w:t>
+      </w:r>
+      <w:r>
+        <w:t>В</w:t>
+      </w:r>
+      <w:r>
+        <w:rPr>
+          <w:lang w:val="en-US"/>
+        </w:rPr>
+        <w:t xml:space="preserve">. </w:t>
+      </w:r>
+      <w:r>
+        <w:t>Способы</w:t>
+      </w:r>
+      <w:r>
+        <w:rPr>
+          <w:lang w:val="en-US"/>
+        </w:rPr>
+        <w:t xml:space="preserve"> </w:t>
+      </w:r>
+      <w:r>
+        <w:t>отображения</w:t>
+      </w:r>
+      <w:r>
+        <w:rPr>
+          <w:lang w:val="en-US"/>
+        </w:rPr>
+        <w:t xml:space="preserve"> </w:t>
+      </w:r>
+      <w:r>
+        <w:t>объектов</w:t>
+      </w:r>
+      <w:r>
+        <w:rPr>
+          <w:lang w:val="en-US"/>
+        </w:rPr>
+        <w:t xml:space="preserve"> </w:t>
+      </w:r>
+      <w:r>
+        <w:t>в</w:t>
+      </w:r>
+      <w:r>
+        <w:rPr>
+          <w:lang w:val="en-US"/>
+        </w:rPr>
+        <w:t xml:space="preserve"> </w:t>
+      </w:r>
+      <w:r>
+        <w:t>реляционных</w:t>
+      </w:r>
+      <w:r>
+        <w:rPr>
+          <w:lang w:val="en-US"/>
+        </w:rPr>
+        <w:t xml:space="preserve"> </w:t>
+      </w:r>
+      <w:r>
+        <w:t>базах</w:t>
+      </w:r>
+      <w:r>
+        <w:rPr>
+          <w:lang w:val="en-US"/>
+        </w:rPr>
+        <w:t xml:space="preserve"> </w:t>
+      </w:r>
+      <w:r>
+        <w:t>данных</w:t>
+      </w:r>
+      <w:r>
+        <w:rPr>
+          <w:lang w:val="en-US"/>
+        </w:rPr>
+        <w:t xml:space="preserve"> // </w:t>
+      </w:r>
+      <w:r>
+        <w:t>Труды</w:t>
+      </w:r>
+      <w:r>
+        <w:rPr>
+          <w:lang w:val="en-US"/>
+        </w:rPr>
+        <w:t xml:space="preserve"> </w:t>
+      </w:r>
+      <w:r>
+        <w:t>ИСП</w:t>
+      </w:r>
+      <w:r>
+        <w:rPr>
+          <w:lang w:val="en-US"/>
+        </w:rPr>
+        <w:t xml:space="preserve"> </w:t>
+      </w:r>
+      <w:r>
+        <w:t>РАН</w:t>
+      </w:r>
+      <w:r>
+        <w:rPr>
+          <w:lang w:val="en-US"/>
+        </w:rPr>
+        <w:t>. – 2002.</w:t>
       </w:r>
     </w:p>
   </w:endnote>
   <w:endnote w:id="19">
     <w:p>
-      <w:pPr>
-        <w:rPr>
-          <w:lang w:val="en-US"/>
-        </w:rPr>
-      </w:pPr>
       <w:r>
         <w:rPr>
           <w:lang w:val="en-US"/>
@@ -5360,132 +5955,132 @@
         <w:endnoteRef/>
       </w:r>
       <w:r>
-        <w:rPr>
-          <w:lang w:val="en-US"/>
-        </w:rPr>
-        <w:t xml:space="preserve"> </w:t>
-      </w:r>
-      <w:r>
-        <w:t>Рубанов</w:t>
-      </w:r>
-      <w:r>
-        <w:rPr>
-          <w:lang w:val="en-US"/>
-        </w:rPr>
-        <w:t xml:space="preserve"> </w:t>
-      </w:r>
-      <w:r>
-        <w:t>В</w:t>
-      </w:r>
-      <w:r>
-        <w:rPr>
-          <w:lang w:val="en-US"/>
-        </w:rPr>
+        <w:t xml:space="preserve"> </w:t>
+      </w:r>
+      <w:r>
+        <w:rPr>
+          <w:lang w:val="en-US"/>
+        </w:rPr>
+        <w:t>Java</w:t>
+      </w:r>
+      <w:r>
+        <w:t xml:space="preserve">: Русские буквы и не только... / </w:t>
+      </w:r>
+      <w:proofErr w:type="spellStart"/>
+      <w:r>
+        <w:rPr>
+          <w:lang w:val="en-US"/>
+        </w:rPr>
+        <w:t>JavaPortal</w:t>
+      </w:r>
+      <w:proofErr w:type="spellEnd"/>
+      <w:r>
+        <w:t xml:space="preserve"> // </w:t>
+      </w:r>
+      <w:r>
+        <w:rPr>
+          <w:lang w:val="en-US"/>
+        </w:rPr>
+        <w:t>URL</w:t>
+      </w:r>
+      <w:r>
+        <w:t xml:space="preserve">: </w:t>
+      </w:r>
+      <w:r>
+        <w:rPr>
+          <w:lang w:val="en-US"/>
+        </w:rPr>
+        <w:t>http</w:t>
+      </w:r>
+      <w:r>
+        <w:t>://</w:t>
+      </w:r>
+      <w:r>
+        <w:rPr>
+          <w:lang w:val="en-US"/>
+        </w:rPr>
+        <w:t>www</w:t>
+      </w:r>
+      <w:r>
         <w:t>.</w:t>
       </w:r>
-      <w:r>
-        <w:t>В</w:t>
-      </w:r>
-      <w:r>
-        <w:rPr>
-          <w:lang w:val="en-US"/>
-        </w:rPr>
-        <w:t xml:space="preserve">. </w:t>
-      </w:r>
-      <w:r>
-        <w:t>Способы</w:t>
-      </w:r>
-      <w:r>
-        <w:rPr>
-          <w:lang w:val="en-US"/>
-        </w:rPr>
-        <w:t xml:space="preserve"> </w:t>
-      </w:r>
-      <w:r>
-        <w:t>отображения</w:t>
-      </w:r>
-      <w:r>
-        <w:rPr>
-          <w:lang w:val="en-US"/>
-        </w:rPr>
-        <w:t xml:space="preserve"> </w:t>
-      </w:r>
-      <w:r>
-        <w:t>объектов</w:t>
-      </w:r>
-      <w:r>
-        <w:rPr>
-          <w:lang w:val="en-US"/>
-        </w:rPr>
-        <w:t xml:space="preserve"> </w:t>
-      </w:r>
-      <w:r>
-        <w:t>в</w:t>
-      </w:r>
-      <w:r>
-        <w:rPr>
-          <w:lang w:val="en-US"/>
-        </w:rPr>
-        <w:t xml:space="preserve"> </w:t>
-      </w:r>
-      <w:r>
-        <w:t>реляционных</w:t>
-      </w:r>
-      <w:r>
-        <w:rPr>
-          <w:lang w:val="en-US"/>
-        </w:rPr>
-        <w:t xml:space="preserve"> </w:t>
-      </w:r>
-      <w:r>
-        <w:t>базах</w:t>
-      </w:r>
-      <w:r>
-        <w:rPr>
-          <w:lang w:val="en-US"/>
-        </w:rPr>
-        <w:t xml:space="preserve"> </w:t>
-      </w:r>
-      <w:r>
-        <w:t>данных</w:t>
-      </w:r>
-      <w:r>
-        <w:rPr>
-          <w:lang w:val="en-US"/>
-        </w:rPr>
-        <w:t xml:space="preserve"> // </w:t>
-      </w:r>
-      <w:r>
-        <w:t>Труды</w:t>
-      </w:r>
-      <w:r>
-        <w:rPr>
-          <w:lang w:val="en-US"/>
-        </w:rPr>
-        <w:t xml:space="preserve"> </w:t>
-      </w:r>
-      <w:r>
-        <w:t>ИСП</w:t>
-      </w:r>
-      <w:r>
-        <w:rPr>
-          <w:lang w:val="en-US"/>
-        </w:rPr>
-        <w:t xml:space="preserve"> </w:t>
-      </w:r>
-      <w:r>
-        <w:t>РАН</w:t>
-      </w:r>
-      <w:r>
-        <w:rPr>
-          <w:lang w:val="en-US"/>
-        </w:rPr>
-        <w:t>. – 2002.</w:t>
+      <w:proofErr w:type="spellStart"/>
+      <w:r>
+        <w:rPr>
+          <w:lang w:val="en-US"/>
+        </w:rPr>
+        <w:t>javaportal</w:t>
+      </w:r>
+      <w:proofErr w:type="spellEnd"/>
+      <w:r>
+        <w:t>.</w:t>
+      </w:r>
+      <w:proofErr w:type="spellStart"/>
+      <w:r>
+        <w:rPr>
+          <w:lang w:val="en-US"/>
+        </w:rPr>
+        <w:t>ru</w:t>
+      </w:r>
+      <w:proofErr w:type="spellEnd"/>
+      <w:r>
+        <w:t>/</w:t>
+      </w:r>
+      <w:r>
+        <w:rPr>
+          <w:lang w:val="en-US"/>
+        </w:rPr>
+        <w:t>java</w:t>
+      </w:r>
+      <w:r>
+        <w:t>/</w:t>
+      </w:r>
+      <w:r>
+        <w:rPr>
+          <w:lang w:val="en-US"/>
+        </w:rPr>
+        <w:t>articles</w:t>
+      </w:r>
+      <w:r>
+        <w:t>/</w:t>
+      </w:r>
+      <w:proofErr w:type="spellStart"/>
+      <w:r>
+        <w:rPr>
+          <w:lang w:val="en-US"/>
+        </w:rPr>
+        <w:t>ruschars</w:t>
+      </w:r>
+      <w:proofErr w:type="spellEnd"/>
+      <w:r>
+        <w:t>/</w:t>
+      </w:r>
+      <w:proofErr w:type="spellStart"/>
+      <w:r>
+        <w:rPr>
+          <w:lang w:val="en-US"/>
+        </w:rPr>
+        <w:t>ruschars</w:t>
+      </w:r>
+      <w:proofErr w:type="spellEnd"/>
+      <w:r>
+        <w:t>.</w:t>
+      </w:r>
+      <w:r>
+        <w:rPr>
+          <w:lang w:val="en-US"/>
+        </w:rPr>
+        <w:t>html</w:t>
       </w:r>
     </w:p>
   </w:endnote>
   <w:endnote w:id="20">
     <w:p>
+      <w:pPr>
+        <w:rPr>
+          <w:lang w:val="en-US"/>
+        </w:rPr>
+      </w:pPr>
       <w:r>
         <w:rPr>
           <w:lang w:val="en-US"/>
@@ -5493,122 +6088,15 @@
         <w:endnoteRef/>
       </w:r>
       <w:r>
-        <w:t xml:space="preserve"> </w:t>
-      </w:r>
-      <w:r>
-        <w:rPr>
-          <w:lang w:val="en-US"/>
-        </w:rPr>
-        <w:t>Java</w:t>
-      </w:r>
-      <w:r>
-        <w:t xml:space="preserve">: Русские буквы и не только... / </w:t>
-      </w:r>
-      <w:r>
-        <w:rPr>
-          <w:lang w:val="en-US"/>
-        </w:rPr>
-        <w:t>JavaPortal</w:t>
-      </w:r>
-      <w:r>
-        <w:t xml:space="preserve"> // </w:t>
-      </w:r>
-      <w:r>
-        <w:rPr>
-          <w:lang w:val="en-US"/>
-        </w:rPr>
-        <w:t>URL</w:t>
-      </w:r>
-      <w:r>
-        <w:t xml:space="preserve">: </w:t>
-      </w:r>
-      <w:r>
-        <w:rPr>
-          <w:lang w:val="en-US"/>
-        </w:rPr>
-        <w:t>http</w:t>
-      </w:r>
-      <w:r>
-        <w:t>://</w:t>
-      </w:r>
-      <w:r>
-        <w:rPr>
-          <w:lang w:val="en-US"/>
-        </w:rPr>
-        <w:t>www</w:t>
-      </w:r>
-      <w:r>
-        <w:t>.</w:t>
-      </w:r>
-      <w:r>
-        <w:rPr>
-          <w:lang w:val="en-US"/>
-        </w:rPr>
-        <w:t>javaportal</w:t>
-      </w:r>
-      <w:r>
-        <w:t>.</w:t>
-      </w:r>
-      <w:r>
-        <w:rPr>
-          <w:lang w:val="en-US"/>
-        </w:rPr>
-        <w:t>ru</w:t>
-      </w:r>
-      <w:r>
-        <w:t>/</w:t>
-      </w:r>
-      <w:r>
-        <w:rPr>
-          <w:lang w:val="en-US"/>
-        </w:rPr>
-        <w:t>java</w:t>
-      </w:r>
-      <w:r>
-        <w:t>/</w:t>
-      </w:r>
-      <w:r>
-        <w:rPr>
-          <w:lang w:val="en-US"/>
-        </w:rPr>
-        <w:t>articles</w:t>
-      </w:r>
-      <w:r>
-        <w:t>/</w:t>
-      </w:r>
-      <w:r>
-        <w:rPr>
-          <w:lang w:val="en-US"/>
-        </w:rPr>
-        <w:t>ruschars</w:t>
-      </w:r>
-      <w:r>
-        <w:t>/</w:t>
-      </w:r>
-      <w:r>
-        <w:rPr>
-          <w:lang w:val="en-US"/>
-        </w:rPr>
-        <w:t>ruschars</w:t>
-      </w:r>
-      <w:r>
-        <w:t>.</w:t>
-      </w:r>
-      <w:r>
-        <w:rPr>
-          <w:lang w:val="en-US"/>
-        </w:rPr>
-        <w:t>html</w:t>
+        <w:rPr>
+          <w:lang w:val="en-US"/>
+        </w:rPr>
+        <w:t xml:space="preserve"> Cascade Style Sheet / W3 // URL: https://www.w3.org/Style/CSS/</w:t>
       </w:r>
     </w:p>
   </w:endnote>
   <w:endnote w:id="21">
     <w:p>
-      <w:pPr>
-        <w:rPr>
-          <w:lang w:val="en-US"/>
-        </w:rPr>
-      </w:pPr>
       <w:r>
         <w:rPr>
           <w:lang w:val="en-US"/>
@@ -5616,32 +6104,320 @@
         <w:endnoteRef/>
       </w:r>
       <w:r>
-        <w:rPr>
-          <w:lang w:val="en-US"/>
-        </w:rPr>
-        <w:t xml:space="preserve"> Cascade Style Sheet / W3 // URL: https://www.w3.org/Style/CSS/</w:t>
+        <w:t xml:space="preserve"> ГОСТ 21.101-97 </w:t>
+      </w:r>
+      <w:r>
+        <w:t>"О</w:t>
+      </w:r>
+      <w:r>
+        <w:t>сновные требования к проектной и рабочей документации</w:t>
+      </w:r>
+      <w:r>
+        <w:t>"</w:t>
       </w:r>
     </w:p>
   </w:endnote>
   <w:endnote w:id="22">
     <w:p>
       <w:r>
-        <w:rPr>
-          <w:lang w:val="en-US"/>
-        </w:rPr>
         <w:endnoteRef/>
       </w:r>
       <w:r>
-        <w:t xml:space="preserve"> ГОСТ 21.101-97 </w:t>
-      </w:r>
-      <w:r>
-        <w:t>"О</w:t>
-      </w:r>
-      <w:r>
-        <w:t>сновные требования к проектной и рабочей документации</w:t>
-      </w:r>
-      <w:r>
-        <w:t>"</w:t>
+        <w:t xml:space="preserve"> </w:t>
+      </w:r>
+      <w:r>
+        <w:t>Электронная</w:t>
+      </w:r>
+      <w:r>
+        <w:t xml:space="preserve"> </w:t>
+      </w:r>
+      <w:r>
+        <w:t>энциклопедия</w:t>
+      </w:r>
+      <w:r>
+        <w:t xml:space="preserve"> </w:t>
+      </w:r>
+      <w:r>
+        <w:rPr>
+          <w:lang w:val="en-US"/>
+        </w:rPr>
+        <w:t>PLM</w:t>
+      </w:r>
+      <w:r>
+        <w:t xml:space="preserve"> / </w:t>
+      </w:r>
+      <w:proofErr w:type="spellStart"/>
+      <w:r>
+        <w:rPr>
+          <w:lang w:val="en-US"/>
+        </w:rPr>
+        <w:t>PLMpedia</w:t>
+      </w:r>
+      <w:proofErr w:type="spellEnd"/>
+      <w:r>
+        <w:t xml:space="preserve"> // </w:t>
+      </w:r>
+      <w:r>
+        <w:rPr>
+          <w:lang w:val="en-US"/>
+        </w:rPr>
+        <w:t>URL</w:t>
+      </w:r>
+      <w:r>
+        <w:t xml:space="preserve">:  </w:t>
+      </w:r>
+      <w:r>
+        <w:rPr>
+          <w:lang w:val="en-US"/>
+        </w:rPr>
+        <w:t>http</w:t>
+      </w:r>
+      <w:r>
+        <w:t>://</w:t>
+      </w:r>
+      <w:proofErr w:type="spellStart"/>
+      <w:r>
+        <w:rPr>
+          <w:lang w:val="en-US"/>
+        </w:rPr>
+        <w:t>plmpedia</w:t>
+      </w:r>
+      <w:proofErr w:type="spellEnd"/>
+      <w:r>
+        <w:t>.</w:t>
+      </w:r>
+      <w:proofErr w:type="spellStart"/>
+      <w:r>
+        <w:rPr>
+          <w:lang w:val="en-US"/>
+        </w:rPr>
+        <w:t>ru</w:t>
+      </w:r>
+      <w:proofErr w:type="spellEnd"/>
+      <w:r>
+        <w:t>/</w:t>
+      </w:r>
+      <w:r>
+        <w:rPr>
+          <w:lang w:val="en-US"/>
+        </w:rPr>
+        <w:t>wiki</w:t>
+      </w:r>
+      <w:r>
+        <w:t>/%</w:t>
+      </w:r>
+      <w:r>
+        <w:rPr>
+          <w:lang w:val="en-US"/>
+        </w:rPr>
+        <w:t>D</w:t>
+      </w:r>
+      <w:r>
+        <w:t>0%</w:t>
+      </w:r>
+      <w:r>
+        <w:rPr>
+          <w:lang w:val="en-US"/>
+        </w:rPr>
+        <w:t>AD</w:t>
+      </w:r>
+      <w:r>
+        <w:t>%</w:t>
+      </w:r>
+      <w:r>
+        <w:rPr>
+          <w:lang w:val="en-US"/>
+        </w:rPr>
+        <w:t>D</w:t>
+      </w:r>
+      <w:r>
+        <w:t>0%</w:t>
+      </w:r>
+      <w:r>
+        <w:rPr>
+          <w:lang w:val="en-US"/>
+        </w:rPr>
+        <w:t>BD</w:t>
+      </w:r>
+      <w:r>
+        <w:t>%</w:t>
+      </w:r>
+      <w:r>
+        <w:rPr>
+          <w:lang w:val="en-US"/>
+        </w:rPr>
+        <w:t>D</w:t>
+      </w:r>
+      <w:r>
+        <w:t>1%86%</w:t>
+      </w:r>
+      <w:r>
+        <w:rPr>
+          <w:lang w:val="en-US"/>
+        </w:rPr>
+        <w:t>D</w:t>
+      </w:r>
+      <w:r>
+        <w:t>0%</w:t>
+      </w:r>
+      <w:r>
+        <w:rPr>
+          <w:lang w:val="en-US"/>
+        </w:rPr>
+        <w:t>B</w:t>
+      </w:r>
+      <w:r>
+        <w:t>8%</w:t>
+      </w:r>
+      <w:r>
+        <w:rPr>
+          <w:lang w:val="en-US"/>
+        </w:rPr>
+        <w:t>D</w:t>
+      </w:r>
+      <w:r>
+        <w:t>0%</w:t>
+      </w:r>
+      <w:r>
+        <w:rPr>
+          <w:lang w:val="en-US"/>
+        </w:rPr>
+        <w:t>BA</w:t>
+      </w:r>
+      <w:r>
+        <w:t>%</w:t>
+      </w:r>
+      <w:r>
+        <w:rPr>
+          <w:lang w:val="en-US"/>
+        </w:rPr>
+        <w:t>D</w:t>
+      </w:r>
+      <w:r>
+        <w:t>0%</w:t>
+      </w:r>
+      <w:r>
+        <w:rPr>
+          <w:lang w:val="en-US"/>
+        </w:rPr>
+        <w:t>BB</w:t>
+      </w:r>
+      <w:r>
+        <w:t>%</w:t>
+      </w:r>
+      <w:r>
+        <w:rPr>
+          <w:lang w:val="en-US"/>
+        </w:rPr>
+        <w:t>D</w:t>
+      </w:r>
+      <w:r>
+        <w:t>0%</w:t>
+      </w:r>
+      <w:r>
+        <w:rPr>
+          <w:lang w:val="en-US"/>
+        </w:rPr>
+        <w:t>BE</w:t>
+      </w:r>
+      <w:r>
+        <w:t>%</w:t>
+      </w:r>
+      <w:r>
+        <w:rPr>
+          <w:lang w:val="en-US"/>
+        </w:rPr>
+        <w:t>D</w:t>
+      </w:r>
+      <w:r>
+        <w:t>0%</w:t>
+      </w:r>
+      <w:r>
+        <w:rPr>
+          <w:lang w:val="en-US"/>
+        </w:rPr>
+        <w:t>BF</w:t>
+      </w:r>
+      <w:r>
+        <w:t>%</w:t>
+      </w:r>
+      <w:r>
+        <w:rPr>
+          <w:lang w:val="en-US"/>
+        </w:rPr>
+        <w:t>D</w:t>
+      </w:r>
+      <w:r>
+        <w:t>0%</w:t>
+      </w:r>
+      <w:r>
+        <w:rPr>
+          <w:lang w:val="en-US"/>
+        </w:rPr>
+        <w:t>B</w:t>
+      </w:r>
+      <w:r>
+        <w:t>5%</w:t>
+      </w:r>
+      <w:r>
+        <w:rPr>
+          <w:lang w:val="en-US"/>
+        </w:rPr>
+        <w:t>D</w:t>
+      </w:r>
+      <w:r>
+        <w:t>0%</w:t>
+      </w:r>
+      <w:r>
+        <w:rPr>
+          <w:lang w:val="en-US"/>
+        </w:rPr>
+        <w:t>B</w:t>
+      </w:r>
+      <w:r>
+        <w:t>4%</w:t>
+      </w:r>
+      <w:r>
+        <w:rPr>
+          <w:lang w:val="en-US"/>
+        </w:rPr>
+        <w:t>D</w:t>
+      </w:r>
+      <w:r>
+        <w:t>0%</w:t>
+      </w:r>
+      <w:r>
+        <w:rPr>
+          <w:lang w:val="en-US"/>
+        </w:rPr>
+        <w:t>B</w:t>
+      </w:r>
+      <w:r>
+        <w:t>8%</w:t>
+      </w:r>
+      <w:r>
+        <w:rPr>
+          <w:lang w:val="en-US"/>
+        </w:rPr>
+        <w:t>D</w:t>
+      </w:r>
+      <w:r>
+        <w:t>1%8</w:t>
+      </w:r>
+      <w:r>
+        <w:rPr>
+          <w:lang w:val="en-US"/>
+        </w:rPr>
+        <w:t>F</w:t>
+      </w:r>
+      <w:r>
+        <w:t>_</w:t>
+      </w:r>
+      <w:r>
+        <w:rPr>
+          <w:lang w:val="en-US"/>
+        </w:rPr>
+        <w:t>PLM</w:t>
       </w:r>
     </w:p>
   </w:endnote>
@@ -5654,333 +6430,140 @@
         <w:t xml:space="preserve"> </w:t>
       </w:r>
       <w:r>
-        <w:t>Электронная</w:t>
-      </w:r>
-      <w:r>
-        <w:t xml:space="preserve"> </w:t>
-      </w:r>
-      <w:r>
-        <w:t>энциклопедия</w:t>
-      </w:r>
-      <w:r>
-        <w:t xml:space="preserve"> </w:t>
-      </w:r>
-      <w:r>
-        <w:rPr>
-          <w:lang w:val="en-US"/>
-        </w:rPr>
-        <w:t>PLM</w:t>
-      </w:r>
-      <w:r>
-        <w:t xml:space="preserve"> / </w:t>
-      </w:r>
-      <w:r>
-        <w:rPr>
-          <w:lang w:val="en-US"/>
-        </w:rPr>
-        <w:t>PLMpedia</w:t>
-      </w:r>
-      <w:r>
-        <w:t xml:space="preserve"> // </w:t>
-      </w:r>
-      <w:r>
-        <w:rPr>
-          <w:lang w:val="en-US"/>
-        </w:rPr>
-        <w:t>URL</w:t>
-      </w:r>
-      <w:r>
-        <w:t xml:space="preserve">:  </w:t>
-      </w:r>
-      <w:r>
-        <w:rPr>
-          <w:lang w:val="en-US"/>
-        </w:rPr>
-        <w:t>http</w:t>
-      </w:r>
-      <w:r>
-        <w:t>://</w:t>
-      </w:r>
-      <w:r>
-        <w:rPr>
-          <w:lang w:val="en-US"/>
-        </w:rPr>
-        <w:t>plmpedia</w:t>
-      </w:r>
-      <w:r>
-        <w:t>.</w:t>
-      </w:r>
-      <w:r>
-        <w:rPr>
-          <w:lang w:val="en-US"/>
-        </w:rPr>
-        <w:t>ru</w:t>
-      </w:r>
-      <w:r>
-        <w:t>/</w:t>
-      </w:r>
-      <w:r>
-        <w:rPr>
-          <w:lang w:val="en-US"/>
-        </w:rPr>
-        <w:t>wiki</w:t>
-      </w:r>
-      <w:r>
-        <w:t>/%</w:t>
-      </w:r>
-      <w:r>
-        <w:rPr>
-          <w:lang w:val="en-US"/>
-        </w:rPr>
-        <w:t>D</w:t>
-      </w:r>
-      <w:r>
-        <w:t>0%</w:t>
-      </w:r>
-      <w:r>
-        <w:rPr>
-          <w:lang w:val="en-US"/>
-        </w:rPr>
-        <w:t>AD</w:t>
-      </w:r>
-      <w:r>
-        <w:t>%</w:t>
-      </w:r>
-      <w:r>
-        <w:rPr>
-          <w:lang w:val="en-US"/>
-        </w:rPr>
-        <w:t>D</w:t>
-      </w:r>
-      <w:r>
-        <w:t>0%</w:t>
-      </w:r>
-      <w:r>
-        <w:rPr>
-          <w:lang w:val="en-US"/>
-        </w:rPr>
-        <w:t>BD</w:t>
-      </w:r>
-      <w:r>
-        <w:t>%</w:t>
-      </w:r>
-      <w:r>
-        <w:rPr>
-          <w:lang w:val="en-US"/>
-        </w:rPr>
-        <w:t>D</w:t>
-      </w:r>
-      <w:r>
-        <w:t>1%86%</w:t>
-      </w:r>
-      <w:r>
-        <w:rPr>
-          <w:lang w:val="en-US"/>
-        </w:rPr>
-        <w:t>D</w:t>
-      </w:r>
-      <w:r>
-        <w:t>0%</w:t>
-      </w:r>
-      <w:r>
-        <w:rPr>
-          <w:lang w:val="en-US"/>
-        </w:rPr>
-        <w:t>B</w:t>
-      </w:r>
-      <w:r>
-        <w:t>8%</w:t>
-      </w:r>
-      <w:r>
-        <w:rPr>
-          <w:lang w:val="en-US"/>
-        </w:rPr>
-        <w:t>D</w:t>
-      </w:r>
-      <w:r>
-        <w:t>0%</w:t>
-      </w:r>
-      <w:r>
-        <w:rPr>
-          <w:lang w:val="en-US"/>
-        </w:rPr>
-        <w:t>BA</w:t>
-      </w:r>
-      <w:r>
-        <w:t>%</w:t>
-      </w:r>
-      <w:r>
-        <w:rPr>
-          <w:lang w:val="en-US"/>
-        </w:rPr>
-        <w:t>D</w:t>
-      </w:r>
-      <w:r>
-        <w:t>0%</w:t>
-      </w:r>
-      <w:r>
-        <w:rPr>
-          <w:lang w:val="en-US"/>
-        </w:rPr>
-        <w:t>BB</w:t>
-      </w:r>
-      <w:r>
-        <w:t>%</w:t>
-      </w:r>
-      <w:r>
-        <w:rPr>
-          <w:lang w:val="en-US"/>
-        </w:rPr>
-        <w:t>D</w:t>
-      </w:r>
-      <w:r>
-        <w:t>0%</w:t>
-      </w:r>
-      <w:r>
-        <w:rPr>
-          <w:lang w:val="en-US"/>
-        </w:rPr>
-        <w:t>BE</w:t>
-      </w:r>
-      <w:r>
-        <w:t>%</w:t>
-      </w:r>
-      <w:r>
-        <w:rPr>
-          <w:lang w:val="en-US"/>
-        </w:rPr>
-        <w:t>D</w:t>
-      </w:r>
-      <w:r>
-        <w:t>0%</w:t>
-      </w:r>
-      <w:r>
-        <w:rPr>
-          <w:lang w:val="en-US"/>
-        </w:rPr>
-        <w:t>BF</w:t>
-      </w:r>
-      <w:r>
-        <w:t>%</w:t>
-      </w:r>
-      <w:r>
-        <w:rPr>
-          <w:lang w:val="en-US"/>
-        </w:rPr>
-        <w:t>D</w:t>
-      </w:r>
-      <w:r>
-        <w:t>0%</w:t>
-      </w:r>
-      <w:r>
-        <w:rPr>
-          <w:lang w:val="en-US"/>
-        </w:rPr>
-        <w:t>B</w:t>
-      </w:r>
-      <w:r>
-        <w:t>5%</w:t>
-      </w:r>
-      <w:r>
-        <w:rPr>
-          <w:lang w:val="en-US"/>
-        </w:rPr>
-        <w:t>D</w:t>
-      </w:r>
-      <w:r>
-        <w:t>0%</w:t>
-      </w:r>
-      <w:r>
-        <w:rPr>
-          <w:lang w:val="en-US"/>
-        </w:rPr>
-        <w:t>B</w:t>
-      </w:r>
-      <w:r>
-        <w:t>4%</w:t>
-      </w:r>
-      <w:r>
-        <w:rPr>
-          <w:lang w:val="en-US"/>
-        </w:rPr>
-        <w:t>D</w:t>
-      </w:r>
-      <w:r>
-        <w:t>0%</w:t>
-      </w:r>
-      <w:r>
-        <w:rPr>
-          <w:lang w:val="en-US"/>
-        </w:rPr>
-        <w:t>B</w:t>
-      </w:r>
-      <w:r>
-        <w:t>8%</w:t>
-      </w:r>
-      <w:r>
-        <w:rPr>
-          <w:lang w:val="en-US"/>
-        </w:rPr>
-        <w:t>D</w:t>
-      </w:r>
-      <w:r>
-        <w:t>1%8</w:t>
-      </w:r>
-      <w:r>
-        <w:rPr>
-          <w:lang w:val="en-US"/>
-        </w:rPr>
-        <w:t>F</w:t>
-      </w:r>
-      <w:r>
-        <w:t>_</w:t>
-      </w:r>
-      <w:r>
-        <w:rPr>
-          <w:lang w:val="en-US"/>
-        </w:rPr>
-        <w:t>PLM</w:t>
+        <w:t xml:space="preserve">ГОСТ 2.001-93 </w:t>
+      </w:r>
+      <w:r>
+        <w:t>"ЕСКД. Общие положения"</w:t>
       </w:r>
     </w:p>
   </w:endnote>
   <w:endnote w:id="24">
     <w:p>
-      <w:r>
+      <w:pPr>
+        <w:rPr>
+          <w:lang w:val="en-US"/>
+        </w:rPr>
+      </w:pPr>
+      <w:r>
+        <w:rPr>
+          <w:lang w:val="en-US"/>
+        </w:rPr>
         <w:endnoteRef/>
       </w:r>
       <w:r>
-        <w:t xml:space="preserve"> </w:t>
-      </w:r>
-      <w:r>
-        <w:t xml:space="preserve">ГОСТ 2.001-93 </w:t>
-      </w:r>
-      <w:r>
-        <w:t>"ЕСКД. Общие положения"</w:t>
+        <w:t xml:space="preserve"> Леонид Платонов. </w:t>
+      </w:r>
+      <w:r>
+        <w:rPr>
+          <w:lang w:val="en-US"/>
+        </w:rPr>
+        <w:t xml:space="preserve">КОМПАС-3D </w:t>
+      </w:r>
+      <w:proofErr w:type="spellStart"/>
+      <w:r>
+        <w:rPr>
+          <w:lang w:val="en-US"/>
+        </w:rPr>
+        <w:t>vs</w:t>
+      </w:r>
+      <w:proofErr w:type="spellEnd"/>
+      <w:r>
+        <w:rPr>
+          <w:lang w:val="en-US"/>
+        </w:rPr>
+        <w:t xml:space="preserve"> </w:t>
+      </w:r>
+      <w:proofErr w:type="spellStart"/>
+      <w:r>
+        <w:rPr>
+          <w:lang w:val="en-US"/>
+        </w:rPr>
+        <w:t>SolidWorks</w:t>
+      </w:r>
+      <w:proofErr w:type="spellEnd"/>
+      <w:r>
+        <w:rPr>
+          <w:lang w:val="en-US"/>
+        </w:rPr>
+        <w:t xml:space="preserve"> / </w:t>
+      </w:r>
+      <w:proofErr w:type="spellStart"/>
+      <w:r>
+        <w:rPr>
+          <w:lang w:val="en-US"/>
+        </w:rPr>
+        <w:t>isicad</w:t>
+      </w:r>
+      <w:proofErr w:type="spellEnd"/>
+      <w:r>
+        <w:rPr>
+          <w:lang w:val="en-US"/>
+        </w:rPr>
+        <w:t xml:space="preserve"> // URL: http://isicad.ru/ru/articles.php?article_num=18311</w:t>
       </w:r>
     </w:p>
   </w:endnote>
   <w:endnote w:id="25">
     <w:p>
-      <w:pPr>
-        <w:rPr>
-          <w:lang w:val="en-US"/>
-        </w:rPr>
-      </w:pPr>
-      <w:r>
-        <w:rPr>
-          <w:lang w:val="en-US"/>
-        </w:rPr>
+      <w:r>
         <w:endnoteRef/>
       </w:r>
       <w:r>
-        <w:t xml:space="preserve"> Леонид Платонов. </w:t>
-      </w:r>
-      <w:r>
-        <w:rPr>
-          <w:lang w:val="en-US"/>
-        </w:rPr>
-        <w:t>КОМПАС-3D vs SolidWorks / isicad // URL: http://isicad.ru/ru/articles.php?article_num=18311</w:t>
-      </w:r>
+        <w:t xml:space="preserve"> </w:t>
+      </w:r>
+      <w:bookmarkStart w:id="4" w:name="3."/>
+      <w:r>
+        <w:t xml:space="preserve">Л.А. Волкова. Издательско-полиграфическая </w:t>
+      </w:r>
+      <w:r>
+        <w:t>техника и технология:</w:t>
+      </w:r>
+      <w:r>
+        <w:t xml:space="preserve"> </w:t>
+      </w:r>
+      <w:r>
+        <w:t>Учебник для вузов</w:t>
+      </w:r>
+      <w:r>
+        <w:t xml:space="preserve"> </w:t>
+      </w:r>
+      <w:r>
+        <w:t>/</w:t>
+      </w:r>
+      <w:r>
+        <w:t xml:space="preserve"> </w:t>
+      </w:r>
+      <w:r>
+        <w:t>Рекомендовано Министерством общего и профессионального образования Российской Федерации в качестве учебника для студентов высших учебных заведений, обучающихся по специальности 021500 - "Издательское дело и редактирование"</w:t>
+      </w:r>
+      <w:r>
+        <w:t xml:space="preserve"> </w:t>
+      </w:r>
+      <w:r>
+        <w:t>М:</w:t>
+      </w:r>
+      <w:r>
+        <w:t xml:space="preserve"> </w:t>
+      </w:r>
+      <w:r>
+        <w:t>МГУП "Мир книги",</w:t>
+      </w:r>
+      <w:r>
+        <w:t xml:space="preserve"> </w:t>
+      </w:r>
+      <w:r>
+        <w:t xml:space="preserve">1999. </w:t>
+      </w:r>
+      <w:r>
+        <w:t xml:space="preserve"> 224 с. </w:t>
+      </w:r>
+      <w:r>
+        <w:t>1200 экз.</w:t>
+      </w:r>
+      <w:r>
+        <w:t xml:space="preserve"> </w:t>
+      </w:r>
+      <w:bookmarkEnd w:id="4"/>
     </w:p>
   </w:endnote>
   <w:endnote w:id="26">
@@ -5989,80 +6572,17 @@
         <w:endnoteRef/>
       </w:r>
       <w:r>
-        <w:t xml:space="preserve"> </w:t>
-      </w:r>
-      <w:bookmarkStart w:id="4" w:name="3."/>
-      <w:r>
-        <w:t xml:space="preserve">Л.А. Волкова. Издательско-полиграфическая </w:t>
-      </w:r>
-      <w:r>
-        <w:t>техника и технология:</w:t>
-      </w:r>
-      <w:r>
-        <w:t xml:space="preserve"> </w:t>
-      </w:r>
-      <w:r>
-        <w:t>Учебник для вузов</w:t>
-      </w:r>
-      <w:r>
-        <w:t xml:space="preserve"> </w:t>
-      </w:r>
-      <w:r>
-        <w:t>/</w:t>
-      </w:r>
-      <w:r>
-        <w:t xml:space="preserve"> </w:t>
-      </w:r>
-      <w:r>
-        <w:t>Рекомендовано Министерством общего и профессионального образования Российской Федерации в качестве учебника для студентов высших учебных заведений, обучающихся по специальности 021500 - "Издательское дело и редактирование"</w:t>
-      </w:r>
-      <w:r>
-        <w:t xml:space="preserve"> </w:t>
-      </w:r>
-      <w:r>
-        <w:t>М:</w:t>
-      </w:r>
-      <w:r>
-        <w:t xml:space="preserve"> </w:t>
-      </w:r>
-      <w:r>
-        <w:t>МГУП "Мир книги",</w:t>
-      </w:r>
-      <w:r>
-        <w:t xml:space="preserve"> </w:t>
-      </w:r>
-      <w:r>
-        <w:t xml:space="preserve">1999. </w:t>
-      </w:r>
-      <w:r>
-        <w:t xml:space="preserve"> 224 с. </w:t>
-      </w:r>
-      <w:r>
-        <w:t>1200 экз.</w:t>
-      </w:r>
-      <w:r>
-        <w:t xml:space="preserve"> </w:t>
-      </w:r>
-      <w:bookmarkEnd w:id="4"/>
+        <w:t xml:space="preserve"> Алтухова Н.Ф</w:t>
+      </w:r>
+      <w:r>
+        <w:t xml:space="preserve">. </w:t>
+      </w:r>
+      <w:r>
+        <w:t>Электронный документооборот / Алтухова Н.Ф. Зав. кафедрой «Бизнес-информатика» // Учебное пособие. Факультет открытого образования. 19-04-2014</w:t>
+      </w:r>
     </w:p>
   </w:endnote>
   <w:endnote w:id="27">
-    <w:p>
-      <w:r>
-        <w:endnoteRef/>
-      </w:r>
-      <w:r>
-        <w:t xml:space="preserve"> Алтухова Н.Ф</w:t>
-      </w:r>
-      <w:r>
-        <w:t xml:space="preserve">. </w:t>
-      </w:r>
-      <w:r>
-        <w:t>Электронный документооборот / Алтухова Н.Ф. Зав. кафедрой «Бизнес-информатика» // Учебное пособие. Факультет открытого образования. 19-04-2014</w:t>
-      </w:r>
-    </w:p>
-  </w:endnote>
-  <w:endnote w:id="28">
     <w:p>
       <w:r>
         <w:endnoteRef/>
@@ -6099,7 +6619,7 @@
             <w:rPr>
               <w:noProof/>
             </w:rPr>
-            <w:t>21</w:t>
+            <w:t>22</w:t>
           </w:r>
         </w:fldSimple>
       </w:p>
@@ -6115,7 +6635,7 @@
 
 <file path=word/footnotes.xml><?xml version="1.0" encoding="utf-8"?>
 <w:footnotes xmlns:ve="http://schemas.openxmlformats.org/markup-compatibility/2006" xmlns:o="urn:schemas-microsoft-com:office:office" xmlns:r="http://schemas.openxmlformats.org/officeDocument/2006/relationships" xmlns:m="http://schemas.openxmlformats.org/officeDocument/2006/math" xmlns:v="urn:schemas-microsoft-com:vml" xmlns:wp="http://schemas.openxmlformats.org/drawingml/2006/wordprocessingDrawing" xmlns:w10="urn:schemas-microsoft-com:office:word" xmlns:w="http://schemas.openxmlformats.org/wordprocessingml/2006/main" xmlns:wne="http://schemas.microsoft.com/office/word/2006/wordml">
-  <w:footnote w:type="separator" w:id="0">
+  <w:footnote w:type="separator" w:id="-1">
     <w:p>
       <w:pPr>
         <w:spacing w:line="240" w:lineRule="auto"/>
@@ -6125,7 +6645,7 @@
       </w:r>
     </w:p>
   </w:footnote>
-  <w:footnote w:type="continuationSeparator" w:id="1">
+  <w:footnote w:type="continuationSeparator" w:id="0">
     <w:p>
       <w:pPr>
         <w:spacing w:line="240" w:lineRule="auto"/>
@@ -8873,6 +9393,15 @@
 </file>
 
 <file path=customXml/item1.xml><?xml version="1.0" encoding="utf-8"?>
+<p:properties xmlns:p="http://schemas.microsoft.com/office/2006/metadata/properties" xmlns:xsi="http://www.w3.org/2001/XMLSchema-instance">
+  <documentManagement>
+    <PublishingExpirationDate xmlns="http://schemas.microsoft.com/sharepoint/v3" xsi:nil="true"/>
+    <PublishingStartDate xmlns="http://schemas.microsoft.com/sharepoint/v3" xsi:nil="true"/>
+  </documentManagement>
+</p:properties>
+</file>
+
+<file path=customXml/item2.xml><?xml version="1.0" encoding="utf-8"?>
 <ct:contentTypeSchema xmlns:ct="http://schemas.microsoft.com/office/2006/metadata/contentType" xmlns:ma="http://schemas.microsoft.com/office/2006/metadata/properties/metaAttributes" ct:_="" ma:_="" ma:contentTypeName="Документ" ma:contentTypeID="0x010100109DC6B9ED74D84696E70D55B64E8F68" ma:contentTypeVersion="1" ma:contentTypeDescription="Создание документа." ma:contentTypeScope="" ma:versionID="42ea7d3cea3b49fb5f6c0b8b4613d1d4">
   <xsd:schema xmlns:xsd="http://www.w3.org/2001/XMLSchema" xmlns:xs="http://www.w3.org/2001/XMLSchema" xmlns:p="http://schemas.microsoft.com/office/2006/metadata/properties" xmlns:ns1="http://schemas.microsoft.com/sharepoint/v3" targetNamespace="http://schemas.microsoft.com/office/2006/metadata/properties" ma:root="true" ma:fieldsID="2a10c82831e5d625bbb0173136b03680" ns1:_="">
     <xsd:import namespace="http://schemas.microsoft.com/sharepoint/v3"/>
@@ -9004,20 +9533,7 @@
 </ct:contentTypeSchema>
 </file>
 
-<file path=customXml/item2.xml><?xml version="1.0" encoding="utf-8"?>
-<b:Sources xmlns:b="http://schemas.openxmlformats.org/officeDocument/2006/bibliography" xmlns="http://schemas.openxmlformats.org/officeDocument/2006/bibliography" SelectedStyle="\APA.XSL" StyleName="APA Fifth Edition"/>
-</file>
-
 <file path=customXml/item3.xml><?xml version="1.0" encoding="utf-8"?>
-<p:properties xmlns:p="http://schemas.microsoft.com/office/2006/metadata/properties" xmlns:xsi="http://www.w3.org/2001/XMLSchema-instance">
-  <documentManagement>
-    <PublishingExpirationDate xmlns="http://schemas.microsoft.com/sharepoint/v3" xsi:nil="true"/>
-    <PublishingStartDate xmlns="http://schemas.microsoft.com/sharepoint/v3" xsi:nil="true"/>
-  </documentManagement>
-</p:properties>
-</file>
-
-<file path=customXml/item4.xml><?xml version="1.0" encoding="utf-8"?>
 <?mso-contentType ?>
 <FormTemplates xmlns="http://schemas.microsoft.com/sharepoint/v3/contenttype/forms">
   <Display>DocumentLibraryForm</Display>
@@ -9026,7 +9542,20 @@
 </FormTemplates>
 </file>
 
+<file path=customXml/item4.xml><?xml version="1.0" encoding="utf-8"?>
+<b:Sources xmlns:b="http://schemas.openxmlformats.org/officeDocument/2006/bibliography" xmlns="http://schemas.openxmlformats.org/officeDocument/2006/bibliography" SelectedStyle="\APA.XSL" StyleName="APA Fifth Edition"/>
+</file>
+
 <file path=customXml/itemProps1.xml><?xml version="1.0" encoding="utf-8"?>
+<ds:datastoreItem xmlns:ds="http://schemas.openxmlformats.org/officeDocument/2006/customXml" ds:itemID="{3283E2E2-060E-478B-83AE-B184A3416FB2}">
+  <ds:schemaRefs>
+    <ds:schemaRef ds:uri="http://schemas.microsoft.com/office/2006/metadata/properties"/>
+    <ds:schemaRef ds:uri="http://schemas.microsoft.com/sharepoint/v3"/>
+  </ds:schemaRefs>
+</ds:datastoreItem>
+</file>
+
+<file path=customXml/itemProps2.xml><?xml version="1.0" encoding="utf-8"?>
 <ds:datastoreItem xmlns:ds="http://schemas.openxmlformats.org/officeDocument/2006/customXml" ds:itemID="{A37D539B-4829-46B3-84AF-B5C3A6210F12}">
   <ds:schemaRefs>
     <ds:schemaRef ds:uri="http://schemas.microsoft.com/office/2006/metadata/contentType"/>
@@ -9044,27 +9573,18 @@
 </ds:datastoreItem>
 </file>
 
-<file path=customXml/itemProps2.xml><?xml version="1.0" encoding="utf-8"?>
-<ds:datastoreItem xmlns:ds="http://schemas.openxmlformats.org/officeDocument/2006/customXml" ds:itemID="{F2D55DC4-2C34-4ABD-94D6-0F9CC8923D2E}">
+<file path=customXml/itemProps3.xml><?xml version="1.0" encoding="utf-8"?>
+<ds:datastoreItem xmlns:ds="http://schemas.openxmlformats.org/officeDocument/2006/customXml" ds:itemID="{B56CAFEF-4F69-4C85-9A3C-6E47CD0035E4}">
   <ds:schemaRefs>
-    <ds:schemaRef ds:uri="http://schemas.openxmlformats.org/officeDocument/2006/bibliography"/>
-  </ds:schemaRefs>
-</ds:datastoreItem>
-</file>
-
-<file path=customXml/itemProps3.xml><?xml version="1.0" encoding="utf-8"?>
-<ds:datastoreItem xmlns:ds="http://schemas.openxmlformats.org/officeDocument/2006/customXml" ds:itemID="{3283E2E2-060E-478B-83AE-B184A3416FB2}">
-  <ds:schemaRefs>
-    <ds:schemaRef ds:uri="http://schemas.microsoft.com/office/2006/metadata/properties"/>
-    <ds:schemaRef ds:uri="http://schemas.microsoft.com/sharepoint/v3"/>
+    <ds:schemaRef ds:uri="http://schemas.microsoft.com/sharepoint/v3/contenttype/forms"/>
   </ds:schemaRefs>
 </ds:datastoreItem>
 </file>
 
 <file path=customXml/itemProps4.xml><?xml version="1.0" encoding="utf-8"?>
-<ds:datastoreItem xmlns:ds="http://schemas.openxmlformats.org/officeDocument/2006/customXml" ds:itemID="{B56CAFEF-4F69-4C85-9A3C-6E47CD0035E4}">
+<ds:datastoreItem xmlns:ds="http://schemas.openxmlformats.org/officeDocument/2006/customXml" ds:itemID="{A8D26D28-DF22-4970-96F6-3E569BA8FC58}">
   <ds:schemaRefs>
-    <ds:schemaRef ds:uri="http://schemas.microsoft.com/sharepoint/v3/contenttype/forms"/>
+    <ds:schemaRef ds:uri="http://schemas.openxmlformats.org/officeDocument/2006/bibliography"/>
   </ds:schemaRefs>
 </ds:datastoreItem>
 </file>
--- a/diplom/Tem521diplom.docx
+++ b/diplom/Tem521diplom.docx
@@ -4886,13 +4886,7 @@
     </w:p>
     <w:p>
       <w:r>
-        <w:t xml:space="preserve">Разработка </w:t>
-      </w:r>
-      <w:r>
-        <w:t>модуля включает в себя следующие этапы</w:t>
-      </w:r>
-      <w:r>
-        <w:t>:</w:t>
+        <w:t>При разработке указанного модуля следует предпринять следующие шаги:</w:t>
       </w:r>
     </w:p>
     <w:p>
@@ -4908,14 +4902,33 @@
         <w:t xml:space="preserve">Необходимо из всех данных, которые предоставляет система, те, которые пригодятся в СУЖЦ. </w:t>
       </w:r>
       <w:r>
-        <w:t xml:space="preserve">Исходить следует из реализуемого функционала и объектной модели, включая все базовые и добавленные атрибуты. </w:t>
-      </w:r>
-      <w:r>
-        <w:t xml:space="preserve">Может </w:t>
+        <w:t xml:space="preserve">Исходить следует из реализуемого функционала и </w:t>
       </w:r>
       <w:r>
         <w:lastRenderedPageBreak/>
-        <w:t xml:space="preserve">возникнуть ситуация, когда </w:t>
+        <w:t xml:space="preserve">объектной модели, включая все базовые и добавленные атрибуты. </w:t>
+      </w:r>
+      <w:r>
+        <w:t xml:space="preserve">Так же следует сразу определить допустимые значения по умолчанию для пропусков. </w:t>
+      </w:r>
+    </w:p>
+    <w:p>
+      <w:r>
+        <w:t>2. Организация доступа к хранилищу данных</w:t>
+      </w:r>
+      <w:r>
+        <w:t>.</w:t>
+      </w:r>
+    </w:p>
+    <w:p>
+      <w:r>
+        <w:t xml:space="preserve">Этот этап включает в себя </w:t>
+      </w:r>
+      <w:r>
+        <w:t xml:space="preserve">определение методов соединения с базами, настройку прав доступа и другие процедуры, направленные на обеспечение связи между утилитой и данными. </w:t>
+      </w:r>
+      <w:r>
+        <w:t xml:space="preserve">Может возникнуть ситуация, когда </w:t>
       </w:r>
       <w:r>
         <w:t xml:space="preserve">в базе-источнике недостаточно полей данных для корректной инициализации объектов в СУЖЦ. В этом случае следует </w:t>
@@ -4939,24 +4952,11 @@
         <w:t xml:space="preserve"> заполнение </w:t>
       </w:r>
       <w:r>
-        <w:t xml:space="preserve">заведомых пропусков </w:t>
-      </w:r>
-      <w:r>
-        <w:t>по умолчанию</w:t>
+        <w:t>заведомых пропусков</w:t>
       </w:r>
       <w:r>
         <w:t xml:space="preserve">. </w:t>
       </w:r>
-    </w:p>
-    <w:p>
-      <w:r>
-        <w:t xml:space="preserve">2. </w:t>
-      </w:r>
-      <w:r>
-        <w:t>Получение данных</w:t>
-      </w:r>
-    </w:p>
-    <w:p>
       <w:r>
         <w:t xml:space="preserve">При реализации данного процесса можно использовать как </w:t>
       </w:r>
@@ -4970,61 +4970,243 @@
         <w:t xml:space="preserve"> </w:t>
       </w:r>
       <w:r>
-        <w:t>системы, так и базы данных, если она реализована отдельным функциональным модулем</w:t>
-      </w:r>
-      <w:r>
-        <w:t xml:space="preserve">, зависит это от простоты и удобства использования. </w:t>
-      </w:r>
-      <w:r>
-        <w:t xml:space="preserve">В том случае, если уже была создана таблица сопоставления базовых типов, описанная выше, </w:t>
-      </w:r>
-      <w:r>
-        <w:t xml:space="preserve">то все </w:t>
+        <w:t>системы, так и базы данных, если она реализована отдельным функциональным модулем, зависит это от простоты и удобства использования.</w:t>
+      </w:r>
+    </w:p>
+    <w:p>
+      <w:r>
+        <w:t xml:space="preserve">3. </w:t>
+      </w:r>
+      <w:r>
+        <w:t>Конвертация типов</w:t>
+      </w:r>
+      <w:r>
+        <w:t>.</w:t>
+      </w:r>
+    </w:p>
+    <w:p>
+      <w:r>
+        <w:t xml:space="preserve">На этом этапе требуется создать алгоритм сборки объектов из предоставленных данных. </w:t>
+      </w:r>
+      <w:r>
+        <w:t xml:space="preserve">В том случае, если уже была подготовлена таблица сопоставления базовых типов, описанная выше, </w:t>
+      </w:r>
+      <w:r>
+        <w:t>то все не</w:t>
+      </w:r>
+      <w:r>
+        <w:t xml:space="preserve">объектные значения могут быть сразу приведены к нужному типу. </w:t>
+      </w:r>
+      <w:r>
+        <w:t xml:space="preserve">В зависимости от архитектуры </w:t>
+      </w:r>
+      <w:r>
+        <w:t xml:space="preserve">СУЖЦ </w:t>
+      </w:r>
+      <w:r>
+        <w:t xml:space="preserve">создание объектов может быть </w:t>
+      </w:r>
+      <w:r>
+        <w:t xml:space="preserve">произведено как напрямую через конструкторы классов, </w:t>
+      </w:r>
+      <w:r>
+        <w:t>так и рефлексивно</w:t>
+      </w:r>
+      <w:r>
+        <w:t xml:space="preserve"> </w:t>
+      </w:r>
+      <w:r>
+        <w:t>[</w:t>
+      </w:r>
+      <w:r>
+        <w:endnoteReference w:id="28"/>
+      </w:r>
+      <w:r>
+        <w:t>]</w:t>
+      </w:r>
+      <w:r>
+        <w:t xml:space="preserve">. </w:t>
+      </w:r>
+      <w:r>
+        <w:t xml:space="preserve">В любом случае, на этом этапе потребуется доступ к исходным кодам СУЖЦ. </w:t>
+      </w:r>
+    </w:p>
+    <w:p>
+      <w:r>
+        <w:t xml:space="preserve">Важно проследить, чтобы была корректно передана структура изделия с учётом </w:t>
       </w:r>
       <w:proofErr w:type="spellStart"/>
       <w:r>
-        <w:t>не-объектные</w:t>
+        <w:t>входимости</w:t>
       </w:r>
       <w:proofErr w:type="spellEnd"/>
       <w:r>
-        <w:t xml:space="preserve"> значения могут сразу приведены к нужному типу. </w:t>
-      </w:r>
-    </w:p>
-    <w:p>
-      <w:r>
-        <w:t xml:space="preserve">3. </w:t>
-      </w:r>
-      <w:r>
-        <w:t>Контроль целостности</w:t>
+        <w:t xml:space="preserve"> деталей и материалов. </w:t>
+      </w:r>
+      <w:r>
+        <w:t>Необходимо помнить, что детали могут иметь различные виды отношения друг к друг</w:t>
+      </w:r>
+      <w:r>
+        <w:t xml:space="preserve">у: </w:t>
+      </w:r>
+      <w:proofErr w:type="spellStart"/>
+      <w:r>
+        <w:t>входимость</w:t>
+      </w:r>
+      <w:proofErr w:type="spellEnd"/>
+      <w:r>
+        <w:t xml:space="preserve"> (деталь входит в состав сборочной единицы), </w:t>
+      </w:r>
+      <w:proofErr w:type="spellStart"/>
+      <w:r>
+        <w:t>заменяемость</w:t>
+      </w:r>
+      <w:proofErr w:type="spellEnd"/>
+      <w:r>
+        <w:t xml:space="preserve"> (одна деталь может заменить другую) </w:t>
+      </w:r>
+      <w:proofErr w:type="spellStart"/>
+      <w:r>
+        <w:t>преобразуемость</w:t>
+      </w:r>
+      <w:proofErr w:type="spellEnd"/>
+      <w:r>
+        <w:t xml:space="preserve"> (одна деталь является заготовкой для другой), а так же другие, в зависимости от специфики производства. </w:t>
+      </w:r>
+    </w:p>
+    <w:p>
+      <w:r>
+        <w:t xml:space="preserve">4. </w:t>
+      </w:r>
+      <w:r>
+        <w:t xml:space="preserve">Передача </w:t>
+      </w:r>
+      <w:r>
+        <w:t>данных</w:t>
+      </w:r>
+      <w:r>
+        <w:t xml:space="preserve"> в СУЖЦ</w:t>
+      </w:r>
+      <w:r>
+        <w:t>.</w:t>
+      </w:r>
+    </w:p>
+    <w:p>
+      <w:r>
+        <w:t xml:space="preserve">После того, как будет собрана и приведена к требуемому виду необходимая информация, </w:t>
+      </w:r>
+      <w:r>
+        <w:t xml:space="preserve">эти данные нужно будет передать в хранилище СУЖЦ. Для этого следует воспользоваться </w:t>
+      </w:r>
+      <w:r>
+        <w:rPr>
+          <w:lang w:val="en-US"/>
+        </w:rPr>
+        <w:t xml:space="preserve">API </w:t>
+      </w:r>
+      <w:r>
+        <w:t>системы</w:t>
+      </w:r>
+      <w:r>
+        <w:t xml:space="preserve">. </w:t>
+      </w:r>
+    </w:p>
+    <w:p>
+      <w:r>
+        <w:lastRenderedPageBreak/>
+        <w:t>Следует заранее уточнить, присутствует ли в системе контроль</w:t>
+      </w:r>
+      <w:r>
+        <w:t xml:space="preserve"> </w:t>
+      </w:r>
+      <w:r>
+        <w:t xml:space="preserve">уникальности данных. </w:t>
+      </w:r>
+      <w:r>
+        <w:t>Если такового нет, то задача программиста несколько усложняется – перед записью данных придётся проверить, не были ли заведены передав</w:t>
+      </w:r>
+      <w:r>
+        <w:t>а</w:t>
+      </w:r>
+      <w:r>
+        <w:t xml:space="preserve">емые детали ранее. </w:t>
+      </w:r>
+      <w:r>
+        <w:t>Каждая деталь должная храниться в системе единственном экземпляре</w:t>
+      </w:r>
+      <w:r>
+        <w:t xml:space="preserve"> для упрощения обработки данных и экономии дискового пространства. </w:t>
+      </w:r>
+      <w:r>
+        <w:t>К счастью, большинство реляционных СУБД поддерживают функцию контроля уникальности по ключевым полям</w:t>
+      </w:r>
+      <w:r>
+        <w:t xml:space="preserve"> </w:t>
+      </w:r>
+      <w:r>
+        <w:t>[</w:t>
+      </w:r>
+      <w:r>
+        <w:endnoteReference w:id="29"/>
+      </w:r>
+      <w:r>
+        <w:t>]</w:t>
+      </w:r>
+      <w:r>
+        <w:t>, однако, в таком случае всё равно придется обозначать</w:t>
+      </w:r>
+      <w:r>
+        <w:t xml:space="preserve"> </w:t>
+      </w:r>
+      <w:r>
+        <w:t>связ</w:t>
+      </w:r>
+      <w:r>
+        <w:t>и</w:t>
+      </w:r>
+      <w:r>
+        <w:t xml:space="preserve"> объектов. </w:t>
+      </w:r>
+    </w:p>
+    <w:p>
+      <w:r>
+        <w:t>5. Создание пользовательского интерфейса.</w:t>
+      </w:r>
+    </w:p>
+    <w:p>
+      <w:r>
+        <w:t xml:space="preserve">Для начала необходимо определить, </w:t>
+      </w:r>
+      <w:r>
+        <w:t>когда именно требуется запуск данной утилиты – при каждой загрузке данных</w:t>
+      </w:r>
+      <w:r>
+        <w:t xml:space="preserve"> во внешнюю систему, при заведении только целых заказов либо при каких-то иных условиях.</w:t>
+      </w:r>
+      <w:r>
+        <w:t xml:space="preserve"> Возможно, следует добавить автозапуск модуля через "слушатель" событий или планировщик заданий</w:t>
+      </w:r>
+      <w:r>
+        <w:t xml:space="preserve">. </w:t>
+      </w:r>
+      <w:r>
+        <w:t xml:space="preserve">В том случае, если наиболее удобным будет ручной запуск утилиты, </w:t>
+      </w:r>
+      <w:r>
+        <w:t>рекомендуется добавить</w:t>
+      </w:r>
+      <w:r>
+        <w:t xml:space="preserve"> кнопку</w:t>
+      </w:r>
+      <w:r>
+        <w:t xml:space="preserve"> запуска в основной </w:t>
+      </w:r>
+      <w:r>
+        <w:t xml:space="preserve">интерфейс приложения и/или соответствующую команду в серверную консоль (если таковая имеется). </w:t>
       </w:r>
     </w:p>
     <w:p/>
     <w:p/>
-    <w:p>
-      <w:r>
-        <w:t xml:space="preserve">Итак, исходя из потребностей предприятия и перечисленных выше требований, </w:t>
-      </w:r>
-      <w:r>
-        <w:t xml:space="preserve">можно определить </w:t>
-      </w:r>
-      <w:r>
-        <w:t>алгоритм</w:t>
-      </w:r>
-      <w:r>
-        <w:t>, который должна реализовывать утилита:</w:t>
-      </w:r>
-    </w:p>
-    <w:p>
-      <w:r>
-        <w:t xml:space="preserve">1. </w:t>
-      </w:r>
-      <w:r>
-        <w:t>Получение необходимых данных</w:t>
-      </w:r>
-      <w:r>
-        <w:t xml:space="preserve">. </w:t>
-      </w:r>
-    </w:p>
     <w:p>
       <w:pPr>
         <w:pStyle w:val="1"/>
@@ -6592,6 +6774,58 @@
       </w:r>
       <w:r>
         <w:t>Конструктор запроса / 1С:Предприятие 8 // URL: http://v8.1c.ru/overview/Term_000000039.htm</w:t>
+      </w:r>
+    </w:p>
+  </w:endnote>
+  <w:endnote w:id="28">
+    <w:p>
+      <w:r>
+        <w:endnoteRef/>
+      </w:r>
+      <w:r>
+        <w:t xml:space="preserve"> Введение в Java Reflection API / </w:t>
+      </w:r>
+      <w:proofErr w:type="spellStart"/>
+      <w:r>
+        <w:t>Quizful</w:t>
+      </w:r>
+      <w:proofErr w:type="spellEnd"/>
+      <w:r>
+        <w:t xml:space="preserve"> // URL: http://www.quizful.net/post/java-reflection-api</w:t>
+      </w:r>
+    </w:p>
+  </w:endnote>
+  <w:endnote w:id="29">
+    <w:p>
+      <w:r>
+        <w:endnoteRef/>
+      </w:r>
+      <w:r>
+        <w:t xml:space="preserve"> М. </w:t>
+      </w:r>
+      <w:proofErr w:type="spellStart"/>
+      <w:r>
+        <w:t>Грубер</w:t>
+      </w:r>
+      <w:proofErr w:type="spellEnd"/>
+      <w:r>
+        <w:t xml:space="preserve">. Понимание SQL. Глава 18: Ограничение значений ваших данных / Мартин </w:t>
+      </w:r>
+      <w:proofErr w:type="spellStart"/>
+      <w:r>
+        <w:t>Грубер</w:t>
+      </w:r>
+      <w:proofErr w:type="spellEnd"/>
+      <w:r>
+        <w:t xml:space="preserve">. Перевод Лебедева В.Н. Под редакцией </w:t>
+      </w:r>
+      <w:proofErr w:type="spellStart"/>
+      <w:r>
+        <w:t>Булычева</w:t>
+      </w:r>
+      <w:proofErr w:type="spellEnd"/>
+      <w:r>
+        <w:t xml:space="preserve"> В.Н. // МОСКВА, 1993</w:t>
       </w:r>
     </w:p>
   </w:endnote>
@@ -6619,7 +6853,7 @@
             <w:rPr>
               <w:noProof/>
             </w:rPr>
-            <w:t>22</w:t>
+            <w:t>27</w:t>
           </w:r>
         </w:fldSimple>
       </w:p>
@@ -8698,7 +8932,6 @@
   <w:style w:type="character" w:default="1" w:styleId="a0">
     <w:name w:val="Default Paragraph Font"/>
     <w:uiPriority w:val="1"/>
-    <w:semiHidden/>
     <w:unhideWhenUsed/>
   </w:style>
   <w:style w:type="table" w:default="1" w:styleId="a1">
@@ -9393,12 +9626,12 @@
 </file>
 
 <file path=customXml/item1.xml><?xml version="1.0" encoding="utf-8"?>
-<p:properties xmlns:p="http://schemas.microsoft.com/office/2006/metadata/properties" xmlns:xsi="http://www.w3.org/2001/XMLSchema-instance">
-  <documentManagement>
-    <PublishingExpirationDate xmlns="http://schemas.microsoft.com/sharepoint/v3" xsi:nil="true"/>
-    <PublishingStartDate xmlns="http://schemas.microsoft.com/sharepoint/v3" xsi:nil="true"/>
-  </documentManagement>
-</p:properties>
+<?mso-contentType ?>
+<FormTemplates xmlns="http://schemas.microsoft.com/sharepoint/v3/contenttype/forms">
+  <Display>DocumentLibraryForm</Display>
+  <Edit>DocumentLibraryForm</Edit>
+  <New>DocumentLibraryForm</New>
+</FormTemplates>
 </file>
 
 <file path=customXml/item2.xml><?xml version="1.0" encoding="utf-8"?>
@@ -9534,12 +9767,12 @@
 </file>
 
 <file path=customXml/item3.xml><?xml version="1.0" encoding="utf-8"?>
-<?mso-contentType ?>
-<FormTemplates xmlns="http://schemas.microsoft.com/sharepoint/v3/contenttype/forms">
-  <Display>DocumentLibraryForm</Display>
-  <Edit>DocumentLibraryForm</Edit>
-  <New>DocumentLibraryForm</New>
-</FormTemplates>
+<p:properties xmlns:p="http://schemas.microsoft.com/office/2006/metadata/properties" xmlns:xsi="http://www.w3.org/2001/XMLSchema-instance">
+  <documentManagement>
+    <PublishingExpirationDate xmlns="http://schemas.microsoft.com/sharepoint/v3" xsi:nil="true"/>
+    <PublishingStartDate xmlns="http://schemas.microsoft.com/sharepoint/v3" xsi:nil="true"/>
+  </documentManagement>
+</p:properties>
 </file>
 
 <file path=customXml/item4.xml><?xml version="1.0" encoding="utf-8"?>
@@ -9547,10 +9780,9 @@
 </file>
 
 <file path=customXml/itemProps1.xml><?xml version="1.0" encoding="utf-8"?>
-<ds:datastoreItem xmlns:ds="http://schemas.openxmlformats.org/officeDocument/2006/customXml" ds:itemID="{3283E2E2-060E-478B-83AE-B184A3416FB2}">
+<ds:datastoreItem xmlns:ds="http://schemas.openxmlformats.org/officeDocument/2006/customXml" ds:itemID="{B56CAFEF-4F69-4C85-9A3C-6E47CD0035E4}">
   <ds:schemaRefs>
-    <ds:schemaRef ds:uri="http://schemas.microsoft.com/office/2006/metadata/properties"/>
-    <ds:schemaRef ds:uri="http://schemas.microsoft.com/sharepoint/v3"/>
+    <ds:schemaRef ds:uri="http://schemas.microsoft.com/sharepoint/v3/contenttype/forms"/>
   </ds:schemaRefs>
 </ds:datastoreItem>
 </file>
@@ -9574,15 +9806,16 @@
 </file>
 
 <file path=customXml/itemProps3.xml><?xml version="1.0" encoding="utf-8"?>
-<ds:datastoreItem xmlns:ds="http://schemas.openxmlformats.org/officeDocument/2006/customXml" ds:itemID="{B56CAFEF-4F69-4C85-9A3C-6E47CD0035E4}">
+<ds:datastoreItem xmlns:ds="http://schemas.openxmlformats.org/officeDocument/2006/customXml" ds:itemID="{3283E2E2-060E-478B-83AE-B184A3416FB2}">
   <ds:schemaRefs>
-    <ds:schemaRef ds:uri="http://schemas.microsoft.com/sharepoint/v3/contenttype/forms"/>
+    <ds:schemaRef ds:uri="http://schemas.microsoft.com/office/2006/metadata/properties"/>
+    <ds:schemaRef ds:uri="http://schemas.microsoft.com/sharepoint/v3"/>
   </ds:schemaRefs>
 </ds:datastoreItem>
 </file>
 
 <file path=customXml/itemProps4.xml><?xml version="1.0" encoding="utf-8"?>
-<ds:datastoreItem xmlns:ds="http://schemas.openxmlformats.org/officeDocument/2006/customXml" ds:itemID="{A8D26D28-DF22-4970-96F6-3E569BA8FC58}">
+<ds:datastoreItem xmlns:ds="http://schemas.openxmlformats.org/officeDocument/2006/customXml" ds:itemID="{D862DF2B-F3CF-4D10-833E-DD541B003835}">
   <ds:schemaRefs>
     <ds:schemaRef ds:uri="http://schemas.openxmlformats.org/officeDocument/2006/bibliography"/>
   </ds:schemaRefs>

--- a/diplom/Tem521diplom.docx
+++ b/diplom/Tem521diplom.docx
@@ -1228,7 +1228,7 @@
                 <w:noProof/>
                 <w:webHidden/>
               </w:rPr>
-              <w:t>21</w:t>
+              <w:t>25</w:t>
             </w:r>
             <w:r>
               <w:rPr>
@@ -1299,7 +1299,7 @@
                 <w:noProof/>
                 <w:webHidden/>
               </w:rPr>
-              <w:t>21</w:t>
+              <w:t>25</w:t>
             </w:r>
             <w:r>
               <w:rPr>
@@ -1370,7 +1370,7 @@
                 <w:noProof/>
                 <w:webHidden/>
               </w:rPr>
-              <w:t>21</w:t>
+              <w:t>25</w:t>
             </w:r>
             <w:r>
               <w:rPr>
@@ -1441,7 +1441,7 @@
                 <w:noProof/>
                 <w:webHidden/>
               </w:rPr>
-              <w:t>21</w:t>
+              <w:t>25</w:t>
             </w:r>
             <w:r>
               <w:rPr>
@@ -1509,7 +1509,7 @@
                 <w:noProof/>
                 <w:webHidden/>
               </w:rPr>
-              <w:t>22</w:t>
+              <w:t>26</w:t>
             </w:r>
             <w:r>
               <w:rPr>
@@ -1580,7 +1580,7 @@
                 <w:noProof/>
                 <w:webHidden/>
               </w:rPr>
-              <w:t>22</w:t>
+              <w:t>26</w:t>
             </w:r>
             <w:r>
               <w:rPr>
@@ -1651,7 +1651,7 @@
                 <w:noProof/>
                 <w:webHidden/>
               </w:rPr>
-              <w:t>22</w:t>
+              <w:t>26</w:t>
             </w:r>
             <w:r>
               <w:rPr>
@@ -1722,7 +1722,7 @@
                 <w:noProof/>
                 <w:webHidden/>
               </w:rPr>
-              <w:t>22</w:t>
+              <w:t>26</w:t>
             </w:r>
             <w:r>
               <w:rPr>
@@ -1793,7 +1793,7 @@
                 <w:noProof/>
                 <w:webHidden/>
               </w:rPr>
-              <w:t>22</w:t>
+              <w:t>26</w:t>
             </w:r>
             <w:r>
               <w:rPr>
@@ -1861,7 +1861,7 @@
                 <w:noProof/>
                 <w:webHidden/>
               </w:rPr>
-              <w:t>23</w:t>
+              <w:t>27</w:t>
             </w:r>
             <w:r>
               <w:rPr>
@@ -1929,7 +1929,7 @@
                 <w:noProof/>
                 <w:webHidden/>
               </w:rPr>
-              <w:t>24</w:t>
+              <w:t>28</w:t>
             </w:r>
             <w:r>
               <w:rPr>
@@ -5205,7 +5205,80 @@
         <w:t xml:space="preserve">интерфейс приложения и/или соответствующую команду в серверную консоль (если таковая имеется). </w:t>
       </w:r>
     </w:p>
-    <w:p/>
+    <w:p>
+      <w:r>
+        <w:t xml:space="preserve">Описанный алгоритм разработки </w:t>
+      </w:r>
+      <w:r>
+        <w:t xml:space="preserve">так же подходит для создания </w:t>
+      </w:r>
+      <w:r>
+        <w:t xml:space="preserve">утилиты передачи данных во внешние системы, когда источником будет являться сама СУЖЦ. В случае применения корпоративных информационных систем, основанных на единой базовой программной платформе, данная утилита при использования нескольких конфигурационных файлов </w:t>
+      </w:r>
+      <w:r>
+        <w:t xml:space="preserve">может работать без изменений </w:t>
+      </w:r>
+      <w:r>
+        <w:t>алгоритма</w:t>
+      </w:r>
+      <w:r>
+        <w:t xml:space="preserve"> между любыми системами. </w:t>
+      </w:r>
+    </w:p>
+    <w:p>
+      <w:r>
+        <w:t xml:space="preserve">Стоит помнить о важности использования </w:t>
+      </w:r>
+      <w:r>
+        <w:t xml:space="preserve">паттернов </w:t>
+      </w:r>
+      <w:r>
+        <w:t>проектир</w:t>
+      </w:r>
+      <w:r>
+        <w:t>о</w:t>
+      </w:r>
+      <w:r>
+        <w:t xml:space="preserve">вания </w:t>
+      </w:r>
+      <w:r>
+        <w:t>[</w:t>
+      </w:r>
+      <w:r>
+        <w:endnoteReference w:id="30"/>
+      </w:r>
+      <w:r>
+        <w:t>]</w:t>
+      </w:r>
+      <w:r>
+        <w:t xml:space="preserve">, </w:t>
+      </w:r>
+      <w:r>
+        <w:t>так как изначально правильн</w:t>
+      </w:r>
+      <w:r>
+        <w:t>о выбранная</w:t>
+      </w:r>
+      <w:r>
+        <w:t xml:space="preserve"> архитектура приложения </w:t>
+      </w:r>
+      <w:r>
+        <w:t xml:space="preserve">позволит вносить изменения без существенных затрат времени и сил. </w:t>
+      </w:r>
+      <w:r>
+        <w:t xml:space="preserve">Как показывает практика, потребность в изменениях имеется практически всегда, т.к. условия применения системы со временем могут поменяться, а у пользователей появляются новые запросы. </w:t>
+      </w:r>
+      <w:r>
+        <w:t xml:space="preserve">Такая ситуация является настолько распространенной, </w:t>
+      </w:r>
+      <w:r>
+        <w:t xml:space="preserve">что любая сколь бы то ни была сложна программа требует </w:t>
+      </w:r>
+      <w:r>
+        <w:lastRenderedPageBreak/>
+        <w:t xml:space="preserve">тщательного проектирования, чтобы в последствии её не пришлось переделывать "с нуля". </w:t>
+      </w:r>
+    </w:p>
     <w:p/>
     <w:p>
       <w:pPr>
@@ -6779,18 +6852,50 @@
   </w:endnote>
   <w:endnote w:id="28">
     <w:p>
+      <w:pPr>
+        <w:rPr>
+          <w:lang w:val="en-US"/>
+        </w:rPr>
+      </w:pPr>
       <w:r>
         <w:endnoteRef/>
       </w:r>
       <w:r>
-        <w:t xml:space="preserve"> Введение в Java Reflection API / </w:t>
+        <w:rPr>
+          <w:lang w:val="en-US"/>
+        </w:rPr>
+        <w:t xml:space="preserve"> </w:t>
+      </w:r>
+      <w:r>
+        <w:t>Введение</w:t>
+      </w:r>
+      <w:r>
+        <w:rPr>
+          <w:lang w:val="en-US"/>
+        </w:rPr>
+        <w:t xml:space="preserve"> </w:t>
+      </w:r>
+      <w:r>
+        <w:t>в</w:t>
+      </w:r>
+      <w:r>
+        <w:rPr>
+          <w:lang w:val="en-US"/>
+        </w:rPr>
+        <w:t xml:space="preserve"> Java Reflection API / </w:t>
       </w:r>
       <w:proofErr w:type="spellStart"/>
       <w:r>
+        <w:rPr>
+          <w:lang w:val="en-US"/>
+        </w:rPr>
         <w:t>Quizful</w:t>
       </w:r>
       <w:proofErr w:type="spellEnd"/>
       <w:r>
+        <w:rPr>
+          <w:lang w:val="en-US"/>
+        </w:rPr>
         <w:t xml:space="preserve"> // URL: http://www.quizful.net/post/java-reflection-api</w:t>
       </w:r>
     </w:p>
@@ -6828,6 +6933,211 @@
         <w:t xml:space="preserve"> В.Н. // МОСКВА, 1993</w:t>
       </w:r>
     </w:p>
+  </w:endnote>
+  <w:endnote w:id="30">
+    <w:p>
+      <w:r>
+        <w:endnoteRef/>
+      </w:r>
+      <w:r>
+        <w:t xml:space="preserve"> </w:t>
+      </w:r>
+      <w:hyperlink r:id="rId4" w:history="1">
+        <w:proofErr w:type="spellStart"/>
+        <w:r>
+          <w:t>Фримен</w:t>
+        </w:r>
+        <w:proofErr w:type="spellEnd"/>
+        <w:r>
+          <w:t xml:space="preserve"> Эрик</w:t>
+        </w:r>
+      </w:hyperlink>
+      <w:r>
+        <w:t>,</w:t>
+      </w:r>
+      <w:r>
+        <w:t xml:space="preserve"> </w:t>
+      </w:r>
+      <w:hyperlink r:id="rId5" w:history="1">
+        <w:proofErr w:type="spellStart"/>
+        <w:r>
+          <w:t>Фримен</w:t>
+        </w:r>
+        <w:proofErr w:type="spellEnd"/>
+        <w:r>
+          <w:t xml:space="preserve"> Элизабет</w:t>
+        </w:r>
+      </w:hyperlink>
+      <w:r>
+        <w:t>,</w:t>
+      </w:r>
+      <w:r>
+        <w:t xml:space="preserve"> </w:t>
+      </w:r>
+      <w:hyperlink r:id="rId6" w:history="1">
+        <w:r>
+          <w:t xml:space="preserve">Сьерра </w:t>
+        </w:r>
+        <w:proofErr w:type="spellStart"/>
+        <w:r>
+          <w:t>Кэтти</w:t>
+        </w:r>
+        <w:proofErr w:type="spellEnd"/>
+      </w:hyperlink>
+      <w:r>
+        <w:t>,</w:t>
+      </w:r>
+      <w:r>
+        <w:t xml:space="preserve"> </w:t>
+      </w:r>
+      <w:hyperlink r:id="rId7" w:history="1">
+        <w:proofErr w:type="spellStart"/>
+        <w:r>
+          <w:t>Бейтс</w:t>
+        </w:r>
+        <w:proofErr w:type="spellEnd"/>
+        <w:r>
+          <w:t xml:space="preserve"> Берт</w:t>
+        </w:r>
+      </w:hyperlink>
+      <w:r>
+        <w:t xml:space="preserve">. Паттерны проектирования / Авторы: </w:t>
+      </w:r>
+      <w:hyperlink r:id="rId8" w:history="1">
+        <w:proofErr w:type="spellStart"/>
+        <w:r>
+          <w:t>Фримен</w:t>
+        </w:r>
+        <w:proofErr w:type="spellEnd"/>
+        <w:r>
+          <w:t xml:space="preserve"> Эрик</w:t>
+        </w:r>
+      </w:hyperlink>
+      <w:r>
+        <w:t>,</w:t>
+      </w:r>
+      <w:r>
+        <w:t xml:space="preserve"> </w:t>
+      </w:r>
+      <w:hyperlink r:id="rId9" w:history="1">
+        <w:proofErr w:type="spellStart"/>
+        <w:r>
+          <w:t>Фримен</w:t>
+        </w:r>
+        <w:proofErr w:type="spellEnd"/>
+        <w:r>
+          <w:t xml:space="preserve"> Элизабет</w:t>
+        </w:r>
+      </w:hyperlink>
+      <w:r>
+        <w:t>,</w:t>
+      </w:r>
+      <w:r>
+        <w:t xml:space="preserve"> </w:t>
+      </w:r>
+      <w:hyperlink r:id="rId10" w:history="1">
+        <w:r>
+          <w:t xml:space="preserve">Сьерра </w:t>
+        </w:r>
+        <w:proofErr w:type="spellStart"/>
+        <w:r>
+          <w:t>Кэтти</w:t>
+        </w:r>
+        <w:proofErr w:type="spellEnd"/>
+      </w:hyperlink>
+      <w:r>
+        <w:t>,</w:t>
+      </w:r>
+      <w:r>
+        <w:t xml:space="preserve"> </w:t>
+      </w:r>
+      <w:hyperlink r:id="rId11" w:history="1">
+        <w:proofErr w:type="spellStart"/>
+        <w:r>
+          <w:t>Бейтс</w:t>
+        </w:r>
+        <w:proofErr w:type="spellEnd"/>
+        <w:r>
+          <w:t xml:space="preserve"> Берт</w:t>
+        </w:r>
+      </w:hyperlink>
+      <w:r>
+        <w:t xml:space="preserve">, </w:t>
+      </w:r>
+      <w:r>
+        <w:t>Переводчик:</w:t>
+      </w:r>
+      <w:r>
+        <w:t xml:space="preserve"> </w:t>
+      </w:r>
+      <w:hyperlink r:id="rId12" w:history="1">
+        <w:r>
+          <w:t>Матвеев Е.</w:t>
+        </w:r>
+      </w:hyperlink>
+      <w:r>
+        <w:t xml:space="preserve"> </w:t>
+      </w:r>
+      <w:r>
+        <w:t>Редактор:</w:t>
+      </w:r>
+      <w:r>
+        <w:t xml:space="preserve"> </w:t>
+      </w:r>
+      <w:hyperlink r:id="rId13" w:history="1">
+        <w:r>
+          <w:t>Сергиенко Ю.</w:t>
+        </w:r>
+      </w:hyperlink>
+      <w:r>
+        <w:t xml:space="preserve"> // </w:t>
+      </w:r>
+      <w:r>
+        <w:t>Издательство:</w:t>
+      </w:r>
+      <w:r>
+        <w:t xml:space="preserve"> </w:t>
+      </w:r>
+      <w:hyperlink r:id="rId14" w:history="1">
+        <w:r>
+          <w:t>Питер</w:t>
+        </w:r>
+      </w:hyperlink>
+      <w:r>
+        <w:t xml:space="preserve">, 2014 г. </w:t>
+      </w:r>
+      <w:r>
+        <w:t>Серия:</w:t>
+      </w:r>
+      <w:r>
+        <w:t xml:space="preserve"> </w:t>
+      </w:r>
+      <w:proofErr w:type="spellStart"/>
+      <w:r>
+        <w:t>Head</w:t>
+      </w:r>
+      <w:proofErr w:type="spellEnd"/>
+      <w:r>
+        <w:t xml:space="preserve"> </w:t>
+      </w:r>
+      <w:proofErr w:type="spellStart"/>
+      <w:r>
+        <w:t>First</w:t>
+      </w:r>
+      <w:proofErr w:type="spellEnd"/>
+      <w:r>
+        <w:t xml:space="preserve"> (</w:t>
+      </w:r>
+      <w:proofErr w:type="spellStart"/>
+      <w:r>
+        <w:t>O'Reilly</w:t>
+      </w:r>
+      <w:proofErr w:type="spellEnd"/>
+      <w:r>
+        <w:t>)</w:t>
+      </w:r>
+    </w:p>
+    <w:p/>
   </w:endnote>
 </w:endnotes>
 </file>
@@ -6853,7 +7163,7 @@
             <w:rPr>
               <w:noProof/>
             </w:rPr>
-            <w:t>27</w:t>
+            <w:t>23</w:t>
           </w:r>
         </w:fldSimple>
       </w:p>
@@ -8932,6 +9242,7 @@
   <w:style w:type="character" w:default="1" w:styleId="a0">
     <w:name w:val="Default Paragraph Font"/>
     <w:uiPriority w:val="1"/>
+    <w:semiHidden/>
     <w:unhideWhenUsed/>
   </w:style>
   <w:style w:type="table" w:default="1" w:styleId="a1">
@@ -9339,6 +9650,11 @@
     <w:basedOn w:val="a0"/>
     <w:rsid w:val="00184109"/>
   </w:style>
+  <w:style w:type="character" w:customStyle="1" w:styleId="self">
+    <w:name w:val="self"/>
+    <w:basedOn w:val="a0"/>
+    <w:rsid w:val="007A3A66"/>
+  </w:style>
 </w:styles>
 </file>
 
@@ -9626,12 +9942,12 @@
 </file>
 
 <file path=customXml/item1.xml><?xml version="1.0" encoding="utf-8"?>
-<?mso-contentType ?>
-<FormTemplates xmlns="http://schemas.microsoft.com/sharepoint/v3/contenttype/forms">
-  <Display>DocumentLibraryForm</Display>
-  <Edit>DocumentLibraryForm</Edit>
-  <New>DocumentLibraryForm</New>
-</FormTemplates>
+<p:properties xmlns:p="http://schemas.microsoft.com/office/2006/metadata/properties" xmlns:xsi="http://www.w3.org/2001/XMLSchema-instance">
+  <documentManagement>
+    <PublishingExpirationDate xmlns="http://schemas.microsoft.com/sharepoint/v3" xsi:nil="true"/>
+    <PublishingStartDate xmlns="http://schemas.microsoft.com/sharepoint/v3" xsi:nil="true"/>
+  </documentManagement>
+</p:properties>
 </file>
 
 <file path=customXml/item2.xml><?xml version="1.0" encoding="utf-8"?>
@@ -9767,12 +10083,12 @@
 </file>
 
 <file path=customXml/item3.xml><?xml version="1.0" encoding="utf-8"?>
-<p:properties xmlns:p="http://schemas.microsoft.com/office/2006/metadata/properties" xmlns:xsi="http://www.w3.org/2001/XMLSchema-instance">
-  <documentManagement>
-    <PublishingExpirationDate xmlns="http://schemas.microsoft.com/sharepoint/v3" xsi:nil="true"/>
-    <PublishingStartDate xmlns="http://schemas.microsoft.com/sharepoint/v3" xsi:nil="true"/>
-  </documentManagement>
-</p:properties>
+<?mso-contentType ?>
+<FormTemplates xmlns="http://schemas.microsoft.com/sharepoint/v3/contenttype/forms">
+  <Display>DocumentLibraryForm</Display>
+  <Edit>DocumentLibraryForm</Edit>
+  <New>DocumentLibraryForm</New>
+</FormTemplates>
 </file>
 
 <file path=customXml/item4.xml><?xml version="1.0" encoding="utf-8"?>
@@ -9780,9 +10096,10 @@
 </file>
 
 <file path=customXml/itemProps1.xml><?xml version="1.0" encoding="utf-8"?>
-<ds:datastoreItem xmlns:ds="http://schemas.openxmlformats.org/officeDocument/2006/customXml" ds:itemID="{B56CAFEF-4F69-4C85-9A3C-6E47CD0035E4}">
+<ds:datastoreItem xmlns:ds="http://schemas.openxmlformats.org/officeDocument/2006/customXml" ds:itemID="{3283E2E2-060E-478B-83AE-B184A3416FB2}">
   <ds:schemaRefs>
-    <ds:schemaRef ds:uri="http://schemas.microsoft.com/sharepoint/v3/contenttype/forms"/>
+    <ds:schemaRef ds:uri="http://schemas.microsoft.com/office/2006/metadata/properties"/>
+    <ds:schemaRef ds:uri="http://schemas.microsoft.com/sharepoint/v3"/>
   </ds:schemaRefs>
 </ds:datastoreItem>
 </file>
@@ -9806,16 +10123,15 @@
 </file>
 
 <file path=customXml/itemProps3.xml><?xml version="1.0" encoding="utf-8"?>
-<ds:datastoreItem xmlns:ds="http://schemas.openxmlformats.org/officeDocument/2006/customXml" ds:itemID="{3283E2E2-060E-478B-83AE-B184A3416FB2}">
+<ds:datastoreItem xmlns:ds="http://schemas.openxmlformats.org/officeDocument/2006/customXml" ds:itemID="{B56CAFEF-4F69-4C85-9A3C-6E47CD0035E4}">
   <ds:schemaRefs>
-    <ds:schemaRef ds:uri="http://schemas.microsoft.com/office/2006/metadata/properties"/>
-    <ds:schemaRef ds:uri="http://schemas.microsoft.com/sharepoint/v3"/>
+    <ds:schemaRef ds:uri="http://schemas.microsoft.com/sharepoint/v3/contenttype/forms"/>
   </ds:schemaRefs>
 </ds:datastoreItem>
 </file>
 
 <file path=customXml/itemProps4.xml><?xml version="1.0" encoding="utf-8"?>
-<ds:datastoreItem xmlns:ds="http://schemas.openxmlformats.org/officeDocument/2006/customXml" ds:itemID="{D862DF2B-F3CF-4D10-833E-DD541B003835}">
+<ds:datastoreItem xmlns:ds="http://schemas.openxmlformats.org/officeDocument/2006/customXml" ds:itemID="{F47900A1-A795-4C98-ACE1-99D084594046}">
   <ds:schemaRefs>
     <ds:schemaRef ds:uri="http://schemas.openxmlformats.org/officeDocument/2006/bibliography"/>
   </ds:schemaRefs>

--- a/diplom/Tem521diplom.docx
+++ b/diplom/Tem521diplom.docx
@@ -5102,7 +5102,10 @@
         <w:rPr>
           <w:lang w:val="en-US"/>
         </w:rPr>
-        <w:t xml:space="preserve">API </w:t>
+        <w:t>API</w:t>
+      </w:r>
+      <w:r>
+        <w:t xml:space="preserve"> </w:t>
       </w:r>
       <w:r>
         <w:t>системы</w:t>
@@ -5279,7 +5282,33 @@
         <w:t xml:space="preserve">тщательного проектирования, чтобы в последствии её не пришлось переделывать "с нуля". </w:t>
       </w:r>
     </w:p>
-    <w:p/>
+    <w:p>
+      <w:r>
+        <w:t xml:space="preserve">Архитектура приложений является отдельной темой, но можно выделить несколько основных подходов, которые направлены на </w:t>
+      </w:r>
+      <w:r>
+        <w:t xml:space="preserve">повышение </w:t>
+      </w:r>
+      <w:proofErr w:type="spellStart"/>
+      <w:r>
+        <w:t>масштабируемости</w:t>
+      </w:r>
+      <w:proofErr w:type="spellEnd"/>
+      <w:r>
+        <w:t xml:space="preserve"> программы и её </w:t>
+      </w:r>
+      <w:r>
+        <w:t>гибкость</w:t>
+      </w:r>
+      <w:r>
+        <w:t>:</w:t>
+      </w:r>
+    </w:p>
+    <w:p>
+      <w:r>
+        <w:t>1. Разделение функциональности</w:t>
+      </w:r>
+    </w:p>
     <w:p>
       <w:pPr>
         <w:pStyle w:val="1"/>
@@ -7163,7 +7192,7 @@
             <w:rPr>
               <w:noProof/>
             </w:rPr>
-            <w:t>23</w:t>
+            <w:t>24</w:t>
           </w:r>
         </w:fldSimple>
       </w:p>
@@ -9942,12 +9971,12 @@
 </file>
 
 <file path=customXml/item1.xml><?xml version="1.0" encoding="utf-8"?>
-<p:properties xmlns:p="http://schemas.microsoft.com/office/2006/metadata/properties" xmlns:xsi="http://www.w3.org/2001/XMLSchema-instance">
-  <documentManagement>
-    <PublishingExpirationDate xmlns="http://schemas.microsoft.com/sharepoint/v3" xsi:nil="true"/>
-    <PublishingStartDate xmlns="http://schemas.microsoft.com/sharepoint/v3" xsi:nil="true"/>
-  </documentManagement>
-</p:properties>
+<?mso-contentType ?>
+<FormTemplates xmlns="http://schemas.microsoft.com/sharepoint/v3/contenttype/forms">
+  <Display>DocumentLibraryForm</Display>
+  <Edit>DocumentLibraryForm</Edit>
+  <New>DocumentLibraryForm</New>
+</FormTemplates>
 </file>
 
 <file path=customXml/item2.xml><?xml version="1.0" encoding="utf-8"?>
@@ -10083,12 +10112,12 @@
 </file>
 
 <file path=customXml/item3.xml><?xml version="1.0" encoding="utf-8"?>
-<?mso-contentType ?>
-<FormTemplates xmlns="http://schemas.microsoft.com/sharepoint/v3/contenttype/forms">
-  <Display>DocumentLibraryForm</Display>
-  <Edit>DocumentLibraryForm</Edit>
-  <New>DocumentLibraryForm</New>
-</FormTemplates>
+<p:properties xmlns:p="http://schemas.microsoft.com/office/2006/metadata/properties" xmlns:xsi="http://www.w3.org/2001/XMLSchema-instance">
+  <documentManagement>
+    <PublishingExpirationDate xmlns="http://schemas.microsoft.com/sharepoint/v3" xsi:nil="true"/>
+    <PublishingStartDate xmlns="http://schemas.microsoft.com/sharepoint/v3" xsi:nil="true"/>
+  </documentManagement>
+</p:properties>
 </file>
 
 <file path=customXml/item4.xml><?xml version="1.0" encoding="utf-8"?>
@@ -10096,10 +10125,9 @@
 </file>
 
 <file path=customXml/itemProps1.xml><?xml version="1.0" encoding="utf-8"?>
-<ds:datastoreItem xmlns:ds="http://schemas.openxmlformats.org/officeDocument/2006/customXml" ds:itemID="{3283E2E2-060E-478B-83AE-B184A3416FB2}">
+<ds:datastoreItem xmlns:ds="http://schemas.openxmlformats.org/officeDocument/2006/customXml" ds:itemID="{B56CAFEF-4F69-4C85-9A3C-6E47CD0035E4}">
   <ds:schemaRefs>
-    <ds:schemaRef ds:uri="http://schemas.microsoft.com/office/2006/metadata/properties"/>
-    <ds:schemaRef ds:uri="http://schemas.microsoft.com/sharepoint/v3"/>
+    <ds:schemaRef ds:uri="http://schemas.microsoft.com/sharepoint/v3/contenttype/forms"/>
   </ds:schemaRefs>
 </ds:datastoreItem>
 </file>
@@ -10123,15 +10151,16 @@
 </file>
 
 <file path=customXml/itemProps3.xml><?xml version="1.0" encoding="utf-8"?>
-<ds:datastoreItem xmlns:ds="http://schemas.openxmlformats.org/officeDocument/2006/customXml" ds:itemID="{B56CAFEF-4F69-4C85-9A3C-6E47CD0035E4}">
+<ds:datastoreItem xmlns:ds="http://schemas.openxmlformats.org/officeDocument/2006/customXml" ds:itemID="{3283E2E2-060E-478B-83AE-B184A3416FB2}">
   <ds:schemaRefs>
-    <ds:schemaRef ds:uri="http://schemas.microsoft.com/sharepoint/v3/contenttype/forms"/>
+    <ds:schemaRef ds:uri="http://schemas.microsoft.com/office/2006/metadata/properties"/>
+    <ds:schemaRef ds:uri="http://schemas.microsoft.com/sharepoint/v3"/>
   </ds:schemaRefs>
 </ds:datastoreItem>
 </file>
 
 <file path=customXml/itemProps4.xml><?xml version="1.0" encoding="utf-8"?>
-<ds:datastoreItem xmlns:ds="http://schemas.openxmlformats.org/officeDocument/2006/customXml" ds:itemID="{F47900A1-A795-4C98-ACE1-99D084594046}">
+<ds:datastoreItem xmlns:ds="http://schemas.openxmlformats.org/officeDocument/2006/customXml" ds:itemID="{2C114EDB-5939-4EE2-B3B5-A60C2758A601}">
   <ds:schemaRefs>
     <ds:schemaRef ds:uri="http://schemas.openxmlformats.org/officeDocument/2006/bibliography"/>
   </ds:schemaRefs>

--- a/diplom/Tem521diplom.docx
+++ b/diplom/Tem521diplom.docx
@@ -1228,7 +1228,7 @@
                 <w:noProof/>
                 <w:webHidden/>
               </w:rPr>
-              <w:t>25</w:t>
+              <w:t>27</w:t>
             </w:r>
             <w:r>
               <w:rPr>
@@ -1299,7 +1299,7 @@
                 <w:noProof/>
                 <w:webHidden/>
               </w:rPr>
-              <w:t>25</w:t>
+              <w:t>27</w:t>
             </w:r>
             <w:r>
               <w:rPr>
@@ -1370,7 +1370,7 @@
                 <w:noProof/>
                 <w:webHidden/>
               </w:rPr>
-              <w:t>25</w:t>
+              <w:t>27</w:t>
             </w:r>
             <w:r>
               <w:rPr>
@@ -1441,7 +1441,7 @@
                 <w:noProof/>
                 <w:webHidden/>
               </w:rPr>
-              <w:t>25</w:t>
+              <w:t>27</w:t>
             </w:r>
             <w:r>
               <w:rPr>
@@ -1509,7 +1509,7 @@
                 <w:noProof/>
                 <w:webHidden/>
               </w:rPr>
-              <w:t>26</w:t>
+              <w:t>28</w:t>
             </w:r>
             <w:r>
               <w:rPr>
@@ -1580,7 +1580,7 @@
                 <w:noProof/>
                 <w:webHidden/>
               </w:rPr>
-              <w:t>26</w:t>
+              <w:t>28</w:t>
             </w:r>
             <w:r>
               <w:rPr>
@@ -1651,7 +1651,7 @@
                 <w:noProof/>
                 <w:webHidden/>
               </w:rPr>
-              <w:t>26</w:t>
+              <w:t>28</w:t>
             </w:r>
             <w:r>
               <w:rPr>
@@ -1722,7 +1722,7 @@
                 <w:noProof/>
                 <w:webHidden/>
               </w:rPr>
-              <w:t>26</w:t>
+              <w:t>28</w:t>
             </w:r>
             <w:r>
               <w:rPr>
@@ -1793,7 +1793,7 @@
                 <w:noProof/>
                 <w:webHidden/>
               </w:rPr>
-              <w:t>26</w:t>
+              <w:t>28</w:t>
             </w:r>
             <w:r>
               <w:rPr>
@@ -1861,7 +1861,7 @@
                 <w:noProof/>
                 <w:webHidden/>
               </w:rPr>
-              <w:t>27</w:t>
+              <w:t>29</w:t>
             </w:r>
             <w:r>
               <w:rPr>
@@ -1929,7 +1929,7 @@
                 <w:noProof/>
                 <w:webHidden/>
               </w:rPr>
-              <w:t>28</w:t>
+              <w:t>30</w:t>
             </w:r>
             <w:r>
               <w:rPr>
@@ -4782,7 +4782,13 @@
         <w:t>модулей</w:t>
       </w:r>
       <w:r>
-        <w:t xml:space="preserve"> для управления данными. По умолчанию в любой системе есть объектная модель, основанная на предназначении системы и её заявленных особенностях, но в большинстве случаев она будет упрощена до предела либо адаптирована под какую-то конкретную идеальную модель. В любом случае, она потребует доработки под нужды предприятия-заказчика. </w:t>
+        <w:t xml:space="preserve"> для управления данными. По умолчанию в любой системе есть объектная модель, основанная на предназначении системы и её заявленных особенностях, но в большинстве случаев она будет упрощена до предела</w:t>
+      </w:r>
+      <w:r>
+        <w:t>,</w:t>
+      </w:r>
+      <w:r>
+        <w:t xml:space="preserve"> либо адаптирована под какую-то конкретную идеальную модель. В любом случае, она потребует доработки под нужды предприятия-заказчика. </w:t>
       </w:r>
     </w:p>
     <w:p>
@@ -4799,11 +4805,20 @@
         <w:t>, которые обеспечивают передачу и преобразование данных между системами, формирование отчетов, обеспечивают соответствие информации заявленным требованиям и т.д</w:t>
       </w:r>
       <w:r>
-        <w:t xml:space="preserve">. Обычно они разрабатываются для решения </w:t>
+        <w:t xml:space="preserve">. Обычно они разрабатываются </w:t>
+      </w:r>
+      <w:r>
+        <w:t>для решения</w:t>
+      </w:r>
+      <w:r>
+        <w:t xml:space="preserve"> </w:t>
       </w:r>
       <w:r>
         <w:lastRenderedPageBreak/>
-        <w:t>конкретных задач в рамках целевого предприятия</w:t>
+        <w:t>зад</w:t>
+      </w:r>
+      <w:r>
+        <w:t>ач в рамках конкретной ситуации</w:t>
       </w:r>
       <w:r>
         <w:t xml:space="preserve">, и работа над ними вменяется в обязанности интеграторам, а после обучения и программистам предприятия. </w:t>
@@ -4841,7 +4856,13 @@
         <w:t xml:space="preserve"> </w:t>
       </w:r>
       <w:r>
-        <w:t xml:space="preserve">системы и запуская отдельно от неё. Выбор реализации напрямую зависит от функций, которые будет реализовывать утилита. </w:t>
+        <w:t>системы и запуская</w:t>
+      </w:r>
+      <w:r>
+        <w:t>сь</w:t>
+      </w:r>
+      <w:r>
+        <w:t xml:space="preserve"> отдельно от неё. Выбор реализации напрямую зависит от функций, которые будет реализовывать утилита. </w:t>
       </w:r>
     </w:p>
     <w:p>
@@ -4899,14 +4920,20 @@
     </w:p>
     <w:p>
       <w:r>
-        <w:t xml:space="preserve">Необходимо из всех данных, которые предоставляет система, те, которые пригодятся в СУЖЦ. </w:t>
-      </w:r>
-      <w:r>
-        <w:t xml:space="preserve">Исходить следует из реализуемого функционала и </w:t>
+        <w:t xml:space="preserve">Необходимо из всех данных, которые предоставляет система, </w:t>
+      </w:r>
+      <w:r>
+        <w:t xml:space="preserve">выбрать </w:t>
+      </w:r>
+      <w:r>
+        <w:t xml:space="preserve">те, которые пригодятся в СУЖЦ. </w:t>
+      </w:r>
+      <w:r>
+        <w:t xml:space="preserve">Исходить следует из реализуемого функционала </w:t>
       </w:r>
       <w:r>
         <w:lastRenderedPageBreak/>
-        <w:t xml:space="preserve">объектной модели, включая все базовые и добавленные атрибуты. </w:t>
+        <w:t xml:space="preserve">и объектной модели, включая все базовые и добавленные атрибуты. </w:t>
       </w:r>
       <w:r>
         <w:t xml:space="preserve">Так же следует сразу определить допустимые значения по умолчанию для пропусков. </w:t>
@@ -4958,7 +4985,7 @@
         <w:t xml:space="preserve">. </w:t>
       </w:r>
       <w:r>
-        <w:t xml:space="preserve">При реализации данного процесса можно использовать как </w:t>
+        <w:t xml:space="preserve">При реализации данного процесса можно использовать </w:t>
       </w:r>
       <w:r>
         <w:rPr>
@@ -4970,7 +4997,13 @@
         <w:t xml:space="preserve"> </w:t>
       </w:r>
       <w:r>
-        <w:t>системы, так и базы данных, если она реализована отдельным функциональным модулем, зависит это от простоты и удобства использования.</w:t>
+        <w:t>как системы, так и базы данных, если она реализована о</w:t>
+      </w:r>
+      <w:r>
+        <w:t>тдельным функциональным модулем. Выбор</w:t>
+      </w:r>
+      <w:r>
+        <w:t xml:space="preserve"> зависит это от простоты и удобства использования.</w:t>
       </w:r>
     </w:p>
     <w:p>
@@ -5001,7 +5034,13 @@
         <w:t xml:space="preserve">В зависимости от архитектуры </w:t>
       </w:r>
       <w:r>
-        <w:t xml:space="preserve">СУЖЦ </w:t>
+        <w:t>СУЖЦ</w:t>
+      </w:r>
+      <w:r>
+        <w:t>,</w:t>
+      </w:r>
+      <w:r>
+        <w:t xml:space="preserve"> </w:t>
       </w:r>
       <w:r>
         <w:t xml:space="preserve">создание объектов может быть </w:t>
@@ -5135,7 +5174,13 @@
         <w:t xml:space="preserve">емые детали ранее. </w:t>
       </w:r>
       <w:r>
-        <w:t>Каждая деталь должная храниться в системе единственном экземпляре</w:t>
+        <w:t xml:space="preserve">Каждая деталь должная храниться в системе </w:t>
+      </w:r>
+      <w:r>
+        <w:t xml:space="preserve">в </w:t>
+      </w:r>
+      <w:r>
+        <w:t>единственном экземпляре</w:t>
       </w:r>
       <w:r>
         <w:t xml:space="preserve"> для упрощения обработки данных и экономии дискового пространства. </w:t>
@@ -5233,7 +5278,10 @@
         <w:t xml:space="preserve">Стоит помнить о важности использования </w:t>
       </w:r>
       <w:r>
-        <w:t xml:space="preserve">паттернов </w:t>
+        <w:t>шаблонов</w:t>
+      </w:r>
+      <w:r>
+        <w:t xml:space="preserve"> </w:t>
       </w:r>
       <w:r>
         <w:t>проектир</w:t>
@@ -5284,29 +5332,514 @@
     </w:p>
     <w:p>
       <w:r>
-        <w:t xml:space="preserve">Архитектура приложений является отдельной темой, но можно выделить несколько основных подходов, которые направлены на </w:t>
-      </w:r>
-      <w:r>
-        <w:t xml:space="preserve">повышение </w:t>
+        <w:t xml:space="preserve">Архитектура приложений является отдельной темой, </w:t>
+      </w:r>
+      <w:r>
+        <w:t xml:space="preserve">но следует помнить, что каждая из подзадач, на решение которых направлена программа, должна реализовываться отдельным функциональным блоком, </w:t>
+      </w:r>
+      <w:r>
+        <w:t xml:space="preserve">и, соответственно, каждый из функциональных блоков должен решать единственную задачу. </w:t>
+      </w:r>
+      <w:r>
+        <w:t xml:space="preserve">Такой подход называется "Принцип разделения ответственности" и был описан </w:t>
       </w:r>
       <w:proofErr w:type="spellStart"/>
       <w:r>
-        <w:t>масштабируемости</w:t>
+        <w:t>Эдсгером</w:t>
       </w:r>
       <w:proofErr w:type="spellEnd"/>
       <w:r>
-        <w:t xml:space="preserve"> программы и её </w:t>
-      </w:r>
-      <w:r>
-        <w:t>гибкость</w:t>
-      </w:r>
-      <w:r>
-        <w:t>:</w:t>
-      </w:r>
-    </w:p>
-    <w:p>
-      <w:r>
-        <w:t>1. Разделение функциональности</w:t>
+        <w:t xml:space="preserve"> </w:t>
+      </w:r>
+      <w:proofErr w:type="spellStart"/>
+      <w:r>
+        <w:t>Дейкстрой</w:t>
+      </w:r>
+      <w:proofErr w:type="spellEnd"/>
+      <w:r>
+        <w:t> </w:t>
+      </w:r>
+      <w:r>
+        <w:t xml:space="preserve">в 1974 году </w:t>
+      </w:r>
+      <w:r>
+        <w:t>[</w:t>
+      </w:r>
+      <w:r>
+        <w:endnoteReference w:id="31"/>
+      </w:r>
+      <w:r>
+        <w:t xml:space="preserve">] </w:t>
+      </w:r>
+      <w:r>
+        <w:t xml:space="preserve">и являлся (и является до сих пор) одним из основополагающих при изысканиях на тему программной архитектуры. </w:t>
+      </w:r>
+    </w:p>
+    <w:p>
+      <w:r>
+        <w:t xml:space="preserve">Другим аспектом, который достаточно часто упускают из виду, что приводит к нежелательным последствиям </w:t>
+      </w:r>
+      <w:r>
+        <w:t>[</w:t>
+      </w:r>
+      <w:r>
+        <w:t>*** 1с</w:t>
+      </w:r>
+      <w:r>
+        <w:t>]</w:t>
+      </w:r>
+      <w:r>
+        <w:t>,</w:t>
+      </w:r>
+      <w:r>
+        <w:t xml:space="preserve"> является устранение зависимостей. Другими словами, функциональные модули должны </w:t>
+      </w:r>
+      <w:r>
+        <w:t xml:space="preserve">быть как можно сильнее отделены друг от друга и не </w:t>
+      </w:r>
+      <w:r>
+        <w:t xml:space="preserve">иметь </w:t>
+      </w:r>
+      <w:r>
+        <w:t>завис</w:t>
+      </w:r>
+      <w:r>
+        <w:t>имостей</w:t>
+      </w:r>
+      <w:r>
+        <w:t xml:space="preserve"> от внутренней реализации</w:t>
+      </w:r>
+      <w:r>
+        <w:t>. Этого можно добиться различными путями</w:t>
+      </w:r>
+      <w:r>
+        <w:t xml:space="preserve"> </w:t>
+      </w:r>
+      <w:r>
+        <w:t>[</w:t>
+      </w:r>
+      <w:r>
+        <w:endnoteReference w:id="32"/>
+      </w:r>
+      <w:r>
+        <w:t>]</w:t>
+      </w:r>
+      <w:r>
+        <w:t>, в частности, применении "</w:t>
+      </w:r>
+      <w:r>
+        <w:t>Инверсии зависимостей", т.е. такого подхода, при котором работа с экземпляром класса идёт через реализацию абстрактного интерфейса.</w:t>
+      </w:r>
+      <w:r>
+        <w:t xml:space="preserve"> </w:t>
+      </w:r>
+      <w:r>
+        <w:t>Более подробно можно ознакомиться в более специализированн</w:t>
+      </w:r>
+      <w:r>
+        <w:t>ых</w:t>
+      </w:r>
+      <w:r>
+        <w:t xml:space="preserve"> литератур</w:t>
+      </w:r>
+      <w:r>
+        <w:t>ных источниках</w:t>
+      </w:r>
+      <w:r>
+        <w:t xml:space="preserve">. </w:t>
+      </w:r>
+    </w:p>
+    <w:p>
+      <w:r>
+        <w:t>Итак, из вышеизложенного можно сделать вывод, что даже тем программистам, которые не занимаются разработкой каких-либо инновационных приложений, а просто дорабатывают уже имеющийся функционал в рамках предприятий</w:t>
+      </w:r>
+      <w:r>
+        <w:t xml:space="preserve">, всё равно требуются определенные познания в программной архитектуре. </w:t>
+      </w:r>
+      <w:r>
+        <w:t>На это стоит обратить внимание тем, кто будет заниматься организацией труда в ходе реализации проектов по внедрению корпоративных информационных систем.</w:t>
+      </w:r>
+    </w:p>
+    <w:p>
+      <w:r>
+        <w:t xml:space="preserve">На организации разработки стоит отдельно заострить внимание. </w:t>
+      </w:r>
+      <w:r>
+        <w:t xml:space="preserve">Оставив подготовку специалистов, как тему для отдельной работы, можно только отметить, что при выборе </w:t>
+      </w:r>
+      <w:r>
+        <w:t xml:space="preserve">системы необходимо учитывать наличие уже подготовленных программистов и порог вхождения в разработку для целевой системы. </w:t>
+      </w:r>
+    </w:p>
+    <w:p>
+      <w:r>
+        <w:lastRenderedPageBreak/>
+        <w:t xml:space="preserve">Главное, на чём следует остановиться – это подготовка среды разработки. </w:t>
+      </w:r>
+      <w:r>
+        <w:t xml:space="preserve">Сюда включается не только </w:t>
+      </w:r>
+      <w:r>
+        <w:t>IDE</w:t>
+      </w:r>
+      <w:r>
+        <w:t xml:space="preserve"> (</w:t>
+      </w:r>
+      <w:proofErr w:type="spellStart"/>
+      <w:r>
+        <w:t>Integrated</w:t>
+      </w:r>
+      <w:proofErr w:type="spellEnd"/>
+      <w:r>
+        <w:t xml:space="preserve"> </w:t>
+      </w:r>
+      <w:proofErr w:type="spellStart"/>
+      <w:r>
+        <w:t>Development</w:t>
+      </w:r>
+      <w:proofErr w:type="spellEnd"/>
+      <w:r>
+        <w:t xml:space="preserve"> </w:t>
+      </w:r>
+      <w:proofErr w:type="spellStart"/>
+      <w:r>
+        <w:t>Environment</w:t>
+      </w:r>
+      <w:proofErr w:type="spellEnd"/>
+      <w:r>
+        <w:t xml:space="preserve">, </w:t>
+      </w:r>
+      <w:r>
+        <w:t>и</w:t>
+      </w:r>
+      <w:r>
+        <w:t xml:space="preserve">нтегрированная среда разработки </w:t>
+      </w:r>
+      <w:r>
+        <w:t>— система программных средств, используемая программистами для разработки программного обеспечения</w:t>
+      </w:r>
+      <w:r>
+        <w:t>)</w:t>
+      </w:r>
+      <w:r>
+        <w:t>,</w:t>
+      </w:r>
+      <w:r>
+        <w:t xml:space="preserve"> но и различные тестовые серверы</w:t>
+      </w:r>
+      <w:r>
+        <w:t>, а также системы контроля версий и резервного копирования.</w:t>
+      </w:r>
+    </w:p>
+    <w:p>
+      <w:r>
+        <w:t xml:space="preserve">Часто СУЖЦ, как, впрочем, и другие КИС, распространяются с уже настроенной и подключенной </w:t>
+      </w:r>
+      <w:r>
+        <w:rPr>
+          <w:lang w:val="en-US"/>
+        </w:rPr>
+        <w:t>IDE</w:t>
+      </w:r>
+      <w:r>
+        <w:t>.</w:t>
+      </w:r>
+      <w:r>
+        <w:t xml:space="preserve"> Они включают в себя редактор исходных кодов и компилятор, опционально идут различные функции вроде </w:t>
+      </w:r>
+      <w:proofErr w:type="spellStart"/>
+      <w:r>
+        <w:t>автоподстановки</w:t>
+      </w:r>
+      <w:proofErr w:type="spellEnd"/>
+      <w:r>
+        <w:t xml:space="preserve"> кода, </w:t>
+      </w:r>
+      <w:r>
+        <w:t>графическ</w:t>
+      </w:r>
+      <w:r>
+        <w:t>ого</w:t>
+      </w:r>
+      <w:r>
+        <w:t xml:space="preserve"> редактор</w:t>
+      </w:r>
+      <w:r>
+        <w:t>а</w:t>
+      </w:r>
+      <w:r>
+        <w:t xml:space="preserve"> интерфейса</w:t>
+      </w:r>
+      <w:r>
+        <w:t xml:space="preserve"> и другие</w:t>
+      </w:r>
+      <w:r>
+        <w:t xml:space="preserve"> [</w:t>
+      </w:r>
+      <w:r>
+        <w:endnoteReference w:id="33"/>
+      </w:r>
+      <w:r>
+        <w:t>]</w:t>
+      </w:r>
+      <w:r>
+        <w:t>.</w:t>
+      </w:r>
+      <w:r>
+        <w:t xml:space="preserve"> </w:t>
+      </w:r>
+      <w:r>
+        <w:t>Д</w:t>
+      </w:r>
+      <w:r>
+        <w:t>ля распространенных программных платформ может существовать несколько сред разработки, и их применение зависит от предпочтений специалистов</w:t>
+      </w:r>
+      <w:r>
+        <w:t xml:space="preserve">, но это может отдельно регулироваться стандартами предприятия. </w:t>
+      </w:r>
+      <w:r>
+        <w:t xml:space="preserve">Также следует помнить, что разработка одного модуля может вестись на разных языках программирования </w:t>
+      </w:r>
+      <w:r>
+        <w:t>–</w:t>
+      </w:r>
+      <w:r>
+        <w:t xml:space="preserve"> в частности, </w:t>
+      </w:r>
+      <w:r>
+        <w:rPr>
+          <w:lang w:val="en-US"/>
+        </w:rPr>
+        <w:t>Java</w:t>
+      </w:r>
+      <w:r>
+        <w:t xml:space="preserve"> </w:t>
+      </w:r>
+      <w:r>
+        <w:t xml:space="preserve">для </w:t>
+      </w:r>
+      <w:proofErr w:type="spellStart"/>
+      <w:r>
+        <w:t>бизнес-логики</w:t>
+      </w:r>
+      <w:proofErr w:type="spellEnd"/>
+      <w:r>
+        <w:t xml:space="preserve">, </w:t>
+      </w:r>
+      <w:r>
+        <w:rPr>
+          <w:lang w:val="en-US"/>
+        </w:rPr>
+        <w:t>JavaScript</w:t>
+      </w:r>
+      <w:r>
+        <w:t xml:space="preserve"> </w:t>
+      </w:r>
+      <w:r>
+        <w:t xml:space="preserve">для управления данными и </w:t>
+      </w:r>
+      <w:r>
+        <w:rPr>
+          <w:lang w:val="en-US"/>
+        </w:rPr>
+        <w:t>HTML</w:t>
+      </w:r>
+      <w:r>
+        <w:t>/</w:t>
+      </w:r>
+      <w:r>
+        <w:rPr>
+          <w:lang w:val="en-US"/>
+        </w:rPr>
+        <w:t>CSS</w:t>
+      </w:r>
+      <w:r>
+        <w:t xml:space="preserve"> </w:t>
+      </w:r>
+      <w:r>
+        <w:t xml:space="preserve">для </w:t>
+      </w:r>
+      <w:r>
+        <w:t xml:space="preserve">пользовательского </w:t>
+      </w:r>
+      <w:r>
+        <w:t>интерфейса</w:t>
+      </w:r>
+      <w:r>
+        <w:t xml:space="preserve">. Необходимо проследить, чтобы разработчики были снабжены всеми необходимыми инструментами для работы. </w:t>
+      </w:r>
+    </w:p>
+    <w:p>
+      <w:r>
+        <w:t xml:space="preserve">Распространенная ошибка новичков – разработка с недостаточным либо отсутствующим тестированиям. </w:t>
+      </w:r>
+      <w:r>
+        <w:t xml:space="preserve">Запуск только что написанной утилиты на рабочем сервере (тем более, без резервного копирования) может привести к непредсказуемым, а чаще всего, и печальным последствиям. </w:t>
+      </w:r>
+      <w:r>
+        <w:t>Во</w:t>
+      </w:r>
+      <w:r>
+        <w:t xml:space="preserve"> избежани</w:t>
+      </w:r>
+      <w:r>
+        <w:t>е</w:t>
+      </w:r>
+      <w:r>
+        <w:t xml:space="preserve"> подобного исхода следует </w:t>
+      </w:r>
+      <w:r>
+        <w:t>сразу</w:t>
+      </w:r>
+      <w:r>
+        <w:t xml:space="preserve"> предоставить разработчикам возможность работать с системой таким образом, чтобы не нанести ей вред. Распространенным решением является применение виртуальной среды для запуска "снимка" </w:t>
+      </w:r>
+      <w:r>
+        <w:t>сервера КИС</w:t>
+      </w:r>
+      <w:r>
+        <w:t xml:space="preserve"> </w:t>
+      </w:r>
+      <w:r>
+        <w:t>[</w:t>
+      </w:r>
+      <w:r>
+        <w:endnoteReference w:id="34"/>
+      </w:r>
+      <w:r>
+        <w:t>]</w:t>
+      </w:r>
+      <w:r>
+        <w:t xml:space="preserve">. </w:t>
+      </w:r>
+      <w:r>
+        <w:t xml:space="preserve">Таким образом, в случае катастрофических ситуаций </w:t>
+      </w:r>
+      <w:r>
+        <w:t xml:space="preserve">можно просто перезапустить виртуальную среду и продолжать работу. </w:t>
+      </w:r>
+    </w:p>
+    <w:p>
+      <w:r>
+        <w:t xml:space="preserve">Контроль версий позволяет учитывать </w:t>
+      </w:r>
+      <w:r>
+        <w:t xml:space="preserve">изменения в файлах (в том числе, исходных кодах) и, при необходимости, возвращаться к </w:t>
+      </w:r>
+      <w:r>
+        <w:t xml:space="preserve">предыдущим </w:t>
+      </w:r>
+      <w:r>
+        <w:t xml:space="preserve">версиям. </w:t>
+      </w:r>
+      <w:r>
+        <w:lastRenderedPageBreak/>
+        <w:t xml:space="preserve">Такая необходимость может возникнуть, например, при частых изменениях в алгоритме расчета каких-либо параметров, </w:t>
+      </w:r>
+      <w:r>
+        <w:t>которы</w:t>
+      </w:r>
+      <w:r>
+        <w:t>е</w:t>
+      </w:r>
+      <w:r>
+        <w:t xml:space="preserve"> мо</w:t>
+      </w:r>
+      <w:r>
+        <w:t xml:space="preserve">гут </w:t>
+      </w:r>
+      <w:r>
+        <w:t>меняться в</w:t>
+      </w:r>
+      <w:r>
+        <w:t xml:space="preserve">о время жизненного цикла изделия. </w:t>
+      </w:r>
+      <w:r>
+        <w:t xml:space="preserve">Так же, отчасти, эти системы помогают отслеживать </w:t>
+      </w:r>
+      <w:r>
+        <w:t>работу программистов, так как при каждой внесенной правке ("</w:t>
+      </w:r>
+      <w:proofErr w:type="spellStart"/>
+      <w:r>
+        <w:t>коммите</w:t>
+      </w:r>
+      <w:proofErr w:type="spellEnd"/>
+      <w:r>
+        <w:t>") так же записываются</w:t>
+      </w:r>
+      <w:r>
+        <w:t xml:space="preserve"> её описание и данные разработчика</w:t>
+      </w:r>
+      <w:r>
+        <w:t xml:space="preserve"> </w:t>
+      </w:r>
+      <w:r>
+        <w:t>[</w:t>
+      </w:r>
+      <w:r>
+        <w:endnoteReference w:id="35"/>
+      </w:r>
+      <w:r>
+        <w:t>]</w:t>
+      </w:r>
+      <w:r>
+        <w:t xml:space="preserve">. </w:t>
+      </w:r>
+    </w:p>
+    <w:p>
+      <w:r>
+        <w:t>Резервное копирование – это очень ва</w:t>
+      </w:r>
+      <w:r>
+        <w:t>жный аспект разработки</w:t>
+      </w:r>
+      <w:r>
+        <w:t>, на который часто не обращают внимания до первого серьезного инцидента.</w:t>
+      </w:r>
+      <w:r>
+        <w:t xml:space="preserve"> </w:t>
+      </w:r>
+      <w:r>
+        <w:t xml:space="preserve">Правильность организации резервного копирования – очень обширная тема, но можно выделить два главных требования – обеспечение простоты развертывания и контроль актуальности. </w:t>
+      </w:r>
+      <w:r>
+        <w:t xml:space="preserve">Другими словами, резервная копия данных должна быть восстановлена без серьезных трудозатрат, </w:t>
+      </w:r>
+      <w:r>
+        <w:t>а сами данные должны быть как можно более актуальными</w:t>
+      </w:r>
+      <w:r>
+        <w:t>,</w:t>
+      </w:r>
+      <w:r>
+        <w:t xml:space="preserve"> при том, что должно храниться несколько предыдущих версий на случай, если ошибка будет обнаружена не сразу. </w:t>
+      </w:r>
+    </w:p>
+    <w:p>
+      <w:r>
+        <w:t xml:space="preserve">Итак, была рассмотрена методика создания типового программного модуля для СУЖЦ и освещены некоторые </w:t>
+      </w:r>
+      <w:r>
+        <w:t>моменты</w:t>
+      </w:r>
+      <w:r>
+        <w:t xml:space="preserve"> процесса проектирования и разработки различных утилит и </w:t>
+      </w:r>
+      <w:r>
+        <w:t>дополнений</w:t>
+      </w:r>
+      <w:r>
+        <w:t xml:space="preserve"> для корпоративных информационных систем.</w:t>
+      </w:r>
+      <w:r>
+        <w:t xml:space="preserve"> </w:t>
+      </w:r>
+      <w:r>
+        <w:t>В общем случае, этот процесс ничем не отличается от разработки любой другой программы</w:t>
+      </w:r>
+      <w:r>
+        <w:t xml:space="preserve"> и требования у ним предъявляются соответствующие, за исключением некоторых особенностей, описанных ранее. </w:t>
       </w:r>
     </w:p>
     <w:p>
@@ -7166,7 +7699,491 @@
         <w:t>)</w:t>
       </w:r>
     </w:p>
-    <w:p/>
+  </w:endnote>
+  <w:endnote w:id="31">
+    <w:p>
+      <w:pPr>
+        <w:rPr>
+          <w:lang w:val="en-US"/>
+        </w:rPr>
+      </w:pPr>
+      <w:r>
+        <w:endnoteRef/>
+      </w:r>
+      <w:r>
+        <w:rPr>
+          <w:lang w:val="en-US"/>
+        </w:rPr>
+        <w:t xml:space="preserve"> </w:t>
+      </w:r>
+      <w:proofErr w:type="spellStart"/>
+      <w:r>
+        <w:rPr>
+          <w:lang w:val="en-US"/>
+        </w:rPr>
+        <w:t>Edsger</w:t>
+      </w:r>
+      <w:proofErr w:type="spellEnd"/>
+      <w:r>
+        <w:rPr>
+          <w:lang w:val="en-US"/>
+        </w:rPr>
+        <w:t xml:space="preserve"> W. </w:t>
+      </w:r>
+      <w:proofErr w:type="spellStart"/>
+      <w:r>
+        <w:rPr>
+          <w:lang w:val="en-US"/>
+        </w:rPr>
+        <w:t>Dijkstra</w:t>
+      </w:r>
+      <w:proofErr w:type="spellEnd"/>
+      <w:r>
+        <w:rPr>
+          <w:lang w:val="en-US"/>
+        </w:rPr>
+        <w:t>, Selected Writings on Computing: A Personal Perspective</w:t>
+      </w:r>
+      <w:r>
+        <w:rPr>
+          <w:lang w:val="en-US"/>
+        </w:rPr>
+        <w:t>.</w:t>
+      </w:r>
+      <w:r>
+        <w:rPr>
+          <w:lang w:val="en-US"/>
+        </w:rPr>
+        <w:t xml:space="preserve"> On the role of scientific thou</w:t>
+      </w:r>
+      <w:r>
+        <w:rPr>
+          <w:lang w:val="en-US"/>
+        </w:rPr>
+        <w:t>ght.</w:t>
+      </w:r>
+      <w:r>
+        <w:rPr>
+          <w:lang w:val="en-US"/>
+        </w:rPr>
+        <w:t xml:space="preserve"> </w:t>
+      </w:r>
+      <w:r>
+        <w:rPr>
+          <w:lang w:val="en-US"/>
+        </w:rPr>
+        <w:t xml:space="preserve">Pages 60-66 // </w:t>
+      </w:r>
+      <w:r>
+        <w:rPr>
+          <w:lang w:val="en-US"/>
+        </w:rPr>
+        <w:t>Springer-</w:t>
+      </w:r>
+      <w:proofErr w:type="spellStart"/>
+      <w:r>
+        <w:rPr>
+          <w:lang w:val="en-US"/>
+        </w:rPr>
+        <w:t>Verlag</w:t>
+      </w:r>
+      <w:proofErr w:type="spellEnd"/>
+      <w:r>
+        <w:rPr>
+          <w:lang w:val="en-US"/>
+        </w:rPr>
+        <w:t>, 1982. ISBN 0–387–90652–5.</w:t>
+      </w:r>
+      <w:r>
+        <w:rPr>
+          <w:lang w:val="en-US"/>
+        </w:rPr>
+        <w:t>.</w:t>
+      </w:r>
+    </w:p>
+  </w:endnote>
+  <w:endnote w:id="32">
+    <w:p>
+      <w:r>
+        <w:rPr>
+          <w:lang w:val="en-US"/>
+        </w:rPr>
+        <w:endnoteRef/>
+      </w:r>
+      <w:r>
+        <w:t xml:space="preserve"> </w:t>
+      </w:r>
+      <w:r>
+        <w:t xml:space="preserve">Евгений Матюшкин. </w:t>
+      </w:r>
+      <w:r>
+        <w:t xml:space="preserve">Модульный дизайн или «что такое </w:t>
+      </w:r>
+      <w:r>
+        <w:rPr>
+          <w:lang w:val="en-US"/>
+        </w:rPr>
+        <w:t>DIP</w:t>
+      </w:r>
+      <w:r>
+        <w:t xml:space="preserve">, </w:t>
+      </w:r>
+      <w:r>
+        <w:rPr>
+          <w:lang w:val="en-US"/>
+        </w:rPr>
+        <w:t>SRP</w:t>
+      </w:r>
+      <w:r>
+        <w:t xml:space="preserve">, </w:t>
+      </w:r>
+      <w:proofErr w:type="spellStart"/>
+      <w:r>
+        <w:rPr>
+          <w:lang w:val="en-US"/>
+        </w:rPr>
+        <w:t>IoC</w:t>
+      </w:r>
+      <w:proofErr w:type="spellEnd"/>
+      <w:r>
+        <w:t xml:space="preserve">, </w:t>
+      </w:r>
+      <w:r>
+        <w:rPr>
+          <w:lang w:val="en-US"/>
+        </w:rPr>
+        <w:t>DI</w:t>
+      </w:r>
+      <w:r>
+        <w:t xml:space="preserve"> и т.п.»</w:t>
+      </w:r>
+      <w:r>
+        <w:t xml:space="preserve"> </w:t>
+      </w:r>
+      <w:r>
+        <w:t xml:space="preserve">/ </w:t>
+      </w:r>
+      <w:proofErr w:type="spellStart"/>
+      <w:r>
+        <w:rPr>
+          <w:lang w:val="en-US"/>
+        </w:rPr>
+        <w:t>Skipy</w:t>
+      </w:r>
+      <w:proofErr w:type="spellEnd"/>
+      <w:r>
+        <w:t>.</w:t>
+      </w:r>
+      <w:proofErr w:type="spellStart"/>
+      <w:r>
+        <w:rPr>
+          <w:lang w:val="en-US"/>
+        </w:rPr>
+        <w:t>ru</w:t>
+      </w:r>
+      <w:proofErr w:type="spellEnd"/>
+      <w:r>
+        <w:t xml:space="preserve"> </w:t>
+      </w:r>
+      <w:r>
+        <w:t>"Записки трезвого практика" //</w:t>
+      </w:r>
+      <w:r>
+        <w:t xml:space="preserve"> </w:t>
+      </w:r>
+      <w:r>
+        <w:rPr>
+          <w:lang w:val="en-US"/>
+        </w:rPr>
+        <w:t>URL</w:t>
+      </w:r>
+      <w:r>
+        <w:t xml:space="preserve">: </w:t>
+      </w:r>
+      <w:r>
+        <w:rPr>
+          <w:lang w:val="en-US"/>
+        </w:rPr>
+        <w:t>http</w:t>
+      </w:r>
+      <w:r>
+        <w:t>://</w:t>
+      </w:r>
+      <w:r>
+        <w:rPr>
+          <w:lang w:val="en-US"/>
+        </w:rPr>
+        <w:t>www</w:t>
+      </w:r>
+      <w:r>
+        <w:t>.</w:t>
+      </w:r>
+      <w:proofErr w:type="spellStart"/>
+      <w:r>
+        <w:rPr>
+          <w:lang w:val="en-US"/>
+        </w:rPr>
+        <w:t>skipy</w:t>
+      </w:r>
+      <w:proofErr w:type="spellEnd"/>
+      <w:r>
+        <w:t>.</w:t>
+      </w:r>
+      <w:proofErr w:type="spellStart"/>
+      <w:r>
+        <w:rPr>
+          <w:lang w:val="en-US"/>
+        </w:rPr>
+        <w:t>ru</w:t>
+      </w:r>
+      <w:proofErr w:type="spellEnd"/>
+      <w:r>
+        <w:t>/</w:t>
+      </w:r>
+      <w:r>
+        <w:rPr>
+          <w:lang w:val="en-US"/>
+        </w:rPr>
+        <w:t>architecture</w:t>
+      </w:r>
+      <w:r>
+        <w:t>/</w:t>
+      </w:r>
+      <w:r>
+        <w:rPr>
+          <w:lang w:val="en-US"/>
+        </w:rPr>
+        <w:t>module</w:t>
+      </w:r>
+      <w:r>
+        <w:t>_</w:t>
+      </w:r>
+      <w:r>
+        <w:rPr>
+          <w:lang w:val="en-US"/>
+        </w:rPr>
+        <w:t>design</w:t>
+      </w:r>
+      <w:r>
+        <w:t>.</w:t>
+      </w:r>
+      <w:r>
+        <w:rPr>
+          <w:lang w:val="en-US"/>
+        </w:rPr>
+        <w:t>html</w:t>
+      </w:r>
+      <w:r>
+        <w:t>#</w:t>
+      </w:r>
+      <w:r>
+        <w:rPr>
+          <w:lang w:val="en-US"/>
+        </w:rPr>
+        <w:t>dip</w:t>
+      </w:r>
+    </w:p>
+  </w:endnote>
+  <w:endnote w:id="33">
+    <w:p>
+      <w:r>
+        <w:endnoteRef/>
+      </w:r>
+      <w:r>
+        <w:t xml:space="preserve"> Давыдов, С. &amp; Ефимов, А. (Май, 2005), </w:t>
+      </w:r>
+      <w:proofErr w:type="spellStart"/>
+      <w:r>
+        <w:t>IntelliJ</w:t>
+      </w:r>
+      <w:proofErr w:type="spellEnd"/>
+      <w:r>
+        <w:t xml:space="preserve"> IDEA. Профессиональное программирование на </w:t>
+      </w:r>
+      <w:proofErr w:type="spellStart"/>
+      <w:r>
+        <w:t>Java</w:t>
+      </w:r>
+      <w:proofErr w:type="spellEnd"/>
+      <w:r>
+        <w:t xml:space="preserve"> (В Подлиннике) (1-е </w:t>
+      </w:r>
+      <w:proofErr w:type="spellStart"/>
+      <w:r>
+        <w:t>ed</w:t>
+      </w:r>
+      <w:proofErr w:type="spellEnd"/>
+      <w:r>
+        <w:t>.), </w:t>
+      </w:r>
+      <w:hyperlink r:id="rId15" w:tooltip="БХВ-Петербург (страница отсутствует)" w:history="1">
+        <w:r>
+          <w:t>BHV</w:t>
+        </w:r>
+      </w:hyperlink>
+      <w:r>
+        <w:t xml:space="preserve">, </w:t>
+      </w:r>
+      <w:proofErr w:type="spellStart"/>
+      <w:r>
+        <w:t>сс</w:t>
+      </w:r>
+      <w:proofErr w:type="spellEnd"/>
+      <w:r>
+        <w:t>. 800, ISBN 5941576072</w:t>
+      </w:r>
+    </w:p>
+  </w:endnote>
+  <w:endnote w:id="34">
+    <w:p>
+      <w:r>
+        <w:rPr>
+          <w:lang w:val="en-US"/>
+        </w:rPr>
+        <w:endnoteRef/>
+      </w:r>
+      <w:r>
+        <w:t xml:space="preserve"> О снимках виртуальных машин / </w:t>
+      </w:r>
+      <w:r>
+        <w:rPr>
+          <w:lang w:val="en-US"/>
+        </w:rPr>
+        <w:t>TechNet</w:t>
+      </w:r>
+      <w:r>
+        <w:t xml:space="preserve"> </w:t>
+      </w:r>
+      <w:r>
+        <w:rPr>
+          <w:lang w:val="en-US"/>
+        </w:rPr>
+        <w:t>Microsoft</w:t>
+      </w:r>
+      <w:r>
+        <w:t xml:space="preserve"> // </w:t>
+      </w:r>
+      <w:r>
+        <w:rPr>
+          <w:lang w:val="en-US"/>
+        </w:rPr>
+        <w:t>URL</w:t>
+      </w:r>
+      <w:r>
+        <w:t>:</w:t>
+      </w:r>
+      <w:r>
+        <w:t xml:space="preserve"> </w:t>
+      </w:r>
+      <w:r>
+        <w:rPr>
+          <w:lang w:val="en-US"/>
+        </w:rPr>
+        <w:t>https</w:t>
+      </w:r>
+      <w:r>
+        <w:t>://</w:t>
+      </w:r>
+      <w:proofErr w:type="spellStart"/>
+      <w:r>
+        <w:rPr>
+          <w:lang w:val="en-US"/>
+        </w:rPr>
+        <w:t>technet</w:t>
+      </w:r>
+      <w:proofErr w:type="spellEnd"/>
+      <w:r>
+        <w:t>.</w:t>
+      </w:r>
+      <w:proofErr w:type="spellStart"/>
+      <w:r>
+        <w:rPr>
+          <w:lang w:val="en-US"/>
+        </w:rPr>
+        <w:t>microsoft</w:t>
+      </w:r>
+      <w:proofErr w:type="spellEnd"/>
+      <w:r>
+        <w:t>.</w:t>
+      </w:r>
+      <w:r>
+        <w:rPr>
+          <w:lang w:val="en-US"/>
+        </w:rPr>
+        <w:t>com</w:t>
+      </w:r>
+      <w:r>
+        <w:t>/</w:t>
+      </w:r>
+      <w:proofErr w:type="spellStart"/>
+      <w:r>
+        <w:rPr>
+          <w:lang w:val="en-US"/>
+        </w:rPr>
+        <w:t>ru</w:t>
+      </w:r>
+      <w:proofErr w:type="spellEnd"/>
+      <w:r>
+        <w:t>-</w:t>
+      </w:r>
+      <w:proofErr w:type="spellStart"/>
+      <w:r>
+        <w:rPr>
+          <w:lang w:val="en-US"/>
+        </w:rPr>
+        <w:t>ru</w:t>
+      </w:r>
+      <w:proofErr w:type="spellEnd"/>
+      <w:r>
+        <w:t>/</w:t>
+      </w:r>
+      <w:r>
+        <w:rPr>
+          <w:lang w:val="en-US"/>
+        </w:rPr>
+        <w:t>library</w:t>
+      </w:r>
+      <w:r>
+        <w:t>/</w:t>
+      </w:r>
+      <w:proofErr w:type="spellStart"/>
+      <w:r>
+        <w:rPr>
+          <w:lang w:val="en-US"/>
+        </w:rPr>
+        <w:t>dd</w:t>
+      </w:r>
+      <w:proofErr w:type="spellEnd"/>
+      <w:r>
+        <w:t>851843.</w:t>
+      </w:r>
+      <w:proofErr w:type="spellStart"/>
+      <w:r>
+        <w:rPr>
+          <w:lang w:val="en-US"/>
+        </w:rPr>
+        <w:t>aspx</w:t>
+      </w:r>
+      <w:proofErr w:type="spellEnd"/>
+    </w:p>
+  </w:endnote>
+  <w:endnote w:id="35">
+    <w:p>
+      <w:pPr>
+        <w:rPr>
+          <w:lang w:val="en-US"/>
+        </w:rPr>
+      </w:pPr>
+      <w:r>
+        <w:endnoteRef/>
+      </w:r>
+      <w:r>
+        <w:rPr>
+          <w:lang w:val="en-US"/>
+        </w:rPr>
+        <w:t xml:space="preserve"> Pro GIT. 1st Edition / GIT Community // URL: https://git-scm.com/book/ru/v1</w:t>
+      </w:r>
+    </w:p>
   </w:endnote>
 </w:endnotes>
 </file>
@@ -7192,7 +8209,7 @@
             <w:rPr>
               <w:noProof/>
             </w:rPr>
-            <w:t>24</w:t>
+            <w:t>32</w:t>
           </w:r>
         </w:fldSimple>
       </w:p>
@@ -7890,6 +8907,155 @@
     </w:lvl>
   </w:abstractNum>
   <w:abstractNum w:abstractNumId="7">
+    <w:nsid w:val="3F584174"/>
+    <w:multiLevelType w:val="multilevel"/>
+    <w:tmpl w:val="A3EAE9AC"/>
+    <w:lvl w:ilvl="0">
+      <w:start w:val="1"/>
+      <w:numFmt w:val="bullet"/>
+      <w:lvlText w:val=""/>
+      <w:lvlJc w:val="left"/>
+      <w:pPr>
+        <w:tabs>
+          <w:tab w:val="num" w:pos="720"/>
+        </w:tabs>
+        <w:ind w:left="720" w:hanging="360"/>
+      </w:pPr>
+      <w:rPr>
+        <w:rFonts w:ascii="Symbol" w:hAnsi="Symbol" w:hint="default"/>
+        <w:sz w:val="20"/>
+      </w:rPr>
+    </w:lvl>
+    <w:lvl w:ilvl="1" w:tentative="1">
+      <w:start w:val="1"/>
+      <w:numFmt w:val="bullet"/>
+      <w:lvlText w:val=""/>
+      <w:lvlJc w:val="left"/>
+      <w:pPr>
+        <w:tabs>
+          <w:tab w:val="num" w:pos="1440"/>
+        </w:tabs>
+        <w:ind w:left="1440" w:hanging="360"/>
+      </w:pPr>
+      <w:rPr>
+        <w:rFonts w:ascii="Symbol" w:hAnsi="Symbol" w:hint="default"/>
+        <w:sz w:val="20"/>
+      </w:rPr>
+    </w:lvl>
+    <w:lvl w:ilvl="2" w:tentative="1">
+      <w:start w:val="1"/>
+      <w:numFmt w:val="bullet"/>
+      <w:lvlText w:val=""/>
+      <w:lvlJc w:val="left"/>
+      <w:pPr>
+        <w:tabs>
+          <w:tab w:val="num" w:pos="2160"/>
+        </w:tabs>
+        <w:ind w:left="2160" w:hanging="360"/>
+      </w:pPr>
+      <w:rPr>
+        <w:rFonts w:ascii="Symbol" w:hAnsi="Symbol" w:hint="default"/>
+        <w:sz w:val="20"/>
+      </w:rPr>
+    </w:lvl>
+    <w:lvl w:ilvl="3" w:tentative="1">
+      <w:start w:val="1"/>
+      <w:numFmt w:val="bullet"/>
+      <w:lvlText w:val=""/>
+      <w:lvlJc w:val="left"/>
+      <w:pPr>
+        <w:tabs>
+          <w:tab w:val="num" w:pos="2880"/>
+        </w:tabs>
+        <w:ind w:left="2880" w:hanging="360"/>
+      </w:pPr>
+      <w:rPr>
+        <w:rFonts w:ascii="Symbol" w:hAnsi="Symbol" w:hint="default"/>
+        <w:sz w:val="20"/>
+      </w:rPr>
+    </w:lvl>
+    <w:lvl w:ilvl="4" w:tentative="1">
+      <w:start w:val="1"/>
+      <w:numFmt w:val="bullet"/>
+      <w:lvlText w:val=""/>
+      <w:lvlJc w:val="left"/>
+      <w:pPr>
+        <w:tabs>
+          <w:tab w:val="num" w:pos="3600"/>
+        </w:tabs>
+        <w:ind w:left="3600" w:hanging="360"/>
+      </w:pPr>
+      <w:rPr>
+        <w:rFonts w:ascii="Symbol" w:hAnsi="Symbol" w:hint="default"/>
+        <w:sz w:val="20"/>
+      </w:rPr>
+    </w:lvl>
+    <w:lvl w:ilvl="5" w:tentative="1">
+      <w:start w:val="1"/>
+      <w:numFmt w:val="bullet"/>
+      <w:lvlText w:val=""/>
+      <w:lvlJc w:val="left"/>
+      <w:pPr>
+        <w:tabs>
+          <w:tab w:val="num" w:pos="4320"/>
+        </w:tabs>
+        <w:ind w:left="4320" w:hanging="360"/>
+      </w:pPr>
+      <w:rPr>
+        <w:rFonts w:ascii="Symbol" w:hAnsi="Symbol" w:hint="default"/>
+        <w:sz w:val="20"/>
+      </w:rPr>
+    </w:lvl>
+    <w:lvl w:ilvl="6" w:tentative="1">
+      <w:start w:val="1"/>
+      <w:numFmt w:val="bullet"/>
+      <w:lvlText w:val=""/>
+      <w:lvlJc w:val="left"/>
+      <w:pPr>
+        <w:tabs>
+          <w:tab w:val="num" w:pos="5040"/>
+        </w:tabs>
+        <w:ind w:left="5040" w:hanging="360"/>
+      </w:pPr>
+      <w:rPr>
+        <w:rFonts w:ascii="Symbol" w:hAnsi="Symbol" w:hint="default"/>
+        <w:sz w:val="20"/>
+      </w:rPr>
+    </w:lvl>
+    <w:lvl w:ilvl="7" w:tentative="1">
+      <w:start w:val="1"/>
+      <w:numFmt w:val="bullet"/>
+      <w:lvlText w:val=""/>
+      <w:lvlJc w:val="left"/>
+      <w:pPr>
+        <w:tabs>
+          <w:tab w:val="num" w:pos="5760"/>
+        </w:tabs>
+        <w:ind w:left="5760" w:hanging="360"/>
+      </w:pPr>
+      <w:rPr>
+        <w:rFonts w:ascii="Symbol" w:hAnsi="Symbol" w:hint="default"/>
+        <w:sz w:val="20"/>
+      </w:rPr>
+    </w:lvl>
+    <w:lvl w:ilvl="8" w:tentative="1">
+      <w:start w:val="1"/>
+      <w:numFmt w:val="bullet"/>
+      <w:lvlText w:val=""/>
+      <w:lvlJc w:val="left"/>
+      <w:pPr>
+        <w:tabs>
+          <w:tab w:val="num" w:pos="6480"/>
+        </w:tabs>
+        <w:ind w:left="6480" w:hanging="360"/>
+      </w:pPr>
+      <w:rPr>
+        <w:rFonts w:ascii="Symbol" w:hAnsi="Symbol" w:hint="default"/>
+        <w:sz w:val="20"/>
+      </w:rPr>
+    </w:lvl>
+  </w:abstractNum>
+  <w:abstractNum w:abstractNumId="8">
     <w:nsid w:val="43A37F70"/>
     <w:multiLevelType w:val="multilevel"/>
     <w:tmpl w:val="6F58E828"/>
@@ -8038,7 +9204,7 @@
       </w:rPr>
     </w:lvl>
   </w:abstractNum>
-  <w:abstractNum w:abstractNumId="8">
+  <w:abstractNum w:abstractNumId="9">
     <w:nsid w:val="45CA19C8"/>
     <w:multiLevelType w:val="hybridMultilevel"/>
     <w:tmpl w:val="B31E3ACC"/>
@@ -8151,7 +9317,7 @@
       </w:rPr>
     </w:lvl>
   </w:abstractNum>
-  <w:abstractNum w:abstractNumId="9">
+  <w:abstractNum w:abstractNumId="10">
     <w:nsid w:val="4EDC1CF9"/>
     <w:multiLevelType w:val="hybridMultilevel"/>
     <w:tmpl w:val="769E256A"/>
@@ -8237,7 +9403,7 @@
       </w:pPr>
     </w:lvl>
   </w:abstractNum>
-  <w:abstractNum w:abstractNumId="10">
+  <w:abstractNum w:abstractNumId="11">
     <w:nsid w:val="59AD7E08"/>
     <w:multiLevelType w:val="multilevel"/>
     <w:tmpl w:val="BB5EA6EA"/>
@@ -8386,7 +9552,7 @@
       </w:rPr>
     </w:lvl>
   </w:abstractNum>
-  <w:abstractNum w:abstractNumId="11">
+  <w:abstractNum w:abstractNumId="12">
     <w:nsid w:val="5B34168E"/>
     <w:multiLevelType w:val="hybridMultilevel"/>
     <w:tmpl w:val="1A8239A2"/>
@@ -8472,7 +9638,7 @@
       </w:pPr>
     </w:lvl>
   </w:abstractNum>
-  <w:abstractNum w:abstractNumId="12">
+  <w:abstractNum w:abstractNumId="13">
     <w:nsid w:val="60BE2665"/>
     <w:multiLevelType w:val="hybridMultilevel"/>
     <w:tmpl w:val="57EEB65A"/>
@@ -8558,7 +9724,7 @@
       </w:pPr>
     </w:lvl>
   </w:abstractNum>
-  <w:abstractNum w:abstractNumId="13">
+  <w:abstractNum w:abstractNumId="14">
     <w:nsid w:val="6EF037E0"/>
     <w:multiLevelType w:val="hybridMultilevel"/>
     <w:tmpl w:val="57EEB65A"/>
@@ -8644,7 +9810,7 @@
       </w:pPr>
     </w:lvl>
   </w:abstractNum>
-  <w:abstractNum w:abstractNumId="14">
+  <w:abstractNum w:abstractNumId="15">
     <w:nsid w:val="72E20C9D"/>
     <w:multiLevelType w:val="hybridMultilevel"/>
     <w:tmpl w:val="24B208F8"/>
@@ -8757,7 +9923,7 @@
       </w:rPr>
     </w:lvl>
   </w:abstractNum>
-  <w:abstractNum w:abstractNumId="15">
+  <w:abstractNum w:abstractNumId="16">
     <w:nsid w:val="74A70ED6"/>
     <w:multiLevelType w:val="hybridMultilevel"/>
     <w:tmpl w:val="57EEB65A"/>
@@ -8843,7 +10009,7 @@
       </w:pPr>
     </w:lvl>
   </w:abstractNum>
-  <w:abstractNum w:abstractNumId="16">
+  <w:abstractNum w:abstractNumId="17">
     <w:nsid w:val="7D8A7691"/>
     <w:multiLevelType w:val="hybridMultilevel"/>
     <w:tmpl w:val="B31E3ACC"/>
@@ -8966,46 +10132,49 @@
     <w:abstractNumId w:val="0"/>
   </w:num>
   <w:num w:numId="4">
-    <w:abstractNumId w:val="9"/>
+    <w:abstractNumId w:val="10"/>
   </w:num>
   <w:num w:numId="5">
-    <w:abstractNumId w:val="7"/>
+    <w:abstractNumId w:val="8"/>
   </w:num>
   <w:num w:numId="6">
-    <w:abstractNumId w:val="10"/>
+    <w:abstractNumId w:val="11"/>
   </w:num>
   <w:num w:numId="7">
-    <w:abstractNumId w:val="14"/>
+    <w:abstractNumId w:val="15"/>
   </w:num>
   <w:num w:numId="8">
-    <w:abstractNumId w:val="12"/>
+    <w:abstractNumId w:val="13"/>
   </w:num>
   <w:num w:numId="9">
     <w:abstractNumId w:val="4"/>
   </w:num>
   <w:num w:numId="10">
-    <w:abstractNumId w:val="13"/>
+    <w:abstractNumId w:val="14"/>
   </w:num>
   <w:num w:numId="11">
     <w:abstractNumId w:val="6"/>
   </w:num>
   <w:num w:numId="12">
-    <w:abstractNumId w:val="11"/>
+    <w:abstractNumId w:val="12"/>
   </w:num>
   <w:num w:numId="13">
-    <w:abstractNumId w:val="15"/>
+    <w:abstractNumId w:val="16"/>
   </w:num>
   <w:num w:numId="14">
     <w:abstractNumId w:val="2"/>
   </w:num>
   <w:num w:numId="15">
-    <w:abstractNumId w:val="16"/>
+    <w:abstractNumId w:val="17"/>
   </w:num>
   <w:num w:numId="16">
-    <w:abstractNumId w:val="8"/>
+    <w:abstractNumId w:val="9"/>
   </w:num>
   <w:num w:numId="17">
     <w:abstractNumId w:val="1"/>
+  </w:num>
+  <w:num w:numId="18">
+    <w:abstractNumId w:val="7"/>
   </w:num>
 </w:numbering>
 </file>
@@ -9684,6 +10853,18 @@
     <w:basedOn w:val="a0"/>
     <w:rsid w:val="007A3A66"/>
   </w:style>
+  <w:style w:type="character" w:styleId="HTML0">
+    <w:name w:val="HTML Cite"/>
+    <w:basedOn w:val="a0"/>
+    <w:uiPriority w:val="99"/>
+    <w:semiHidden/>
+    <w:unhideWhenUsed/>
+    <w:rsid w:val="0053543E"/>
+    <w:rPr>
+      <w:i/>
+      <w:iCs/>
+    </w:rPr>
+  </w:style>
 </w:styles>
 </file>
 
@@ -10160,7 +11341,7 @@
 </file>
 
 <file path=customXml/itemProps4.xml><?xml version="1.0" encoding="utf-8"?>
-<ds:datastoreItem xmlns:ds="http://schemas.openxmlformats.org/officeDocument/2006/customXml" ds:itemID="{2C114EDB-5939-4EE2-B3B5-A60C2758A601}">
+<ds:datastoreItem xmlns:ds="http://schemas.openxmlformats.org/officeDocument/2006/customXml" ds:itemID="{18B86345-D594-4F6B-910F-A395AB3080DE}">
   <ds:schemaRefs>
     <ds:schemaRef ds:uri="http://schemas.openxmlformats.org/officeDocument/2006/bibliography"/>
   </ds:schemaRefs>

--- a/diplom/Tem521diplom.docx
+++ b/diplom/Tem521diplom.docx
@@ -2320,7 +2320,13 @@
         <w:t xml:space="preserve">К примеру, система может </w:t>
       </w:r>
       <w:r>
-        <w:t xml:space="preserve">организовать выдачу только нужных данных, создавать отчеты по текущей деятельности или ограничивать наборы операций над каким-либо изделий рамками этапа жизненного цикла или полномочиями пользователя. </w:t>
+        <w:t>организовать выдачу только нужных данных, создавать отчеты по текущей деятельности или ограничивать наборы операций над каким</w:t>
+      </w:r>
+      <w:r>
+        <w:t>и-либо изделиями</w:t>
+      </w:r>
+      <w:r>
+        <w:t xml:space="preserve"> рамками этапа жизненного цикла или полномочиями пользователя. </w:t>
       </w:r>
     </w:p>
     <w:p>
@@ -2367,7 +2373,13 @@
         <w:t xml:space="preserve">2. Узкая направленность. Проектирование системы на основании "идеальной" модели предприятия часто практикуется разработчиками, что </w:t>
       </w:r>
       <w:r>
-        <w:t xml:space="preserve">приводит к нежелательным последствиям, так как реальное предприятия будет иметь свои особенности и "тонкости", которые в такой модели не предусмотрены. Это вынудит либо интегратора системы изменять её под потребности заказчика, либо приведет к изменению модели бизнес-процессов под возможности системы, что менее вероятно. Вполне возможно, что заказчик откажется от такой системы в пользу более подходящей. </w:t>
+        <w:t>приводит к нежелательным последстви</w:t>
+      </w:r>
+      <w:r>
+        <w:t>ям, так как реальное предприятие</w:t>
+      </w:r>
+      <w:r>
+        <w:t xml:space="preserve"> будет иметь свои особенности и "тонкости", которые в такой модели не предусмотрены. Это вынудит либо интегратора системы изменять её под потребности заказчика, либо приведет к изменению модели бизнес-процессов под возможности системы, что менее вероятно. Вполне возможно, что заказчик откажется от такой системы в пользу более подходящей. </w:t>
       </w:r>
     </w:p>
     <w:p>
@@ -2906,7 +2918,13 @@
     </w:p>
     <w:p>
       <w:r>
-        <w:t xml:space="preserve">Рассмотрим особенности разработки информационного обеспечения для СУЖЦ. Сразу следует отметить, что если на предприятии уже имеются системы </w:t>
+        <w:t>Рассмотрим особенности разработки информационного обеспечения для СУЖЦ. Сразу следует отметить, что</w:t>
+      </w:r>
+      <w:r>
+        <w:t xml:space="preserve">,                                                                                                                                                                                                                                                                                                                                                                                                                                      </w:t>
+      </w:r>
+      <w:r>
+        <w:t xml:space="preserve"> если на предприятии уже имеются системы </w:t>
       </w:r>
       <w:r>
         <w:t>автоматизации управления процессами предприятия, произведенные на базе какой-либо программной платформы (как-то:</w:t>
@@ -3063,7 +3081,7 @@
         <w:t>PTC</w:t>
       </w:r>
       <w:r>
-        <w:t> </w:t>
+        <w:t xml:space="preserve"> </w:t>
       </w:r>
       <w:proofErr w:type="spellStart"/>
       <w:r>
@@ -3494,7 +3512,13 @@
         <w:t>]</w:t>
       </w:r>
       <w:r>
-        <w:t xml:space="preserve">, которые позволяют разработчикам не утруждать себя низкоуровневыми операциями записи и получения объектов, но их использование может быть ограничено требованиями заказчиками или из соображения удобства передачи информации между системами. </w:t>
+        <w:t>, которые позволяют разработчикам не утруждать себя низкоуровневыми операциями записи и получения объектов, но их использование может быть огр</w:t>
+      </w:r>
+      <w:r>
+        <w:t>аничено требованиями заказчика,</w:t>
+      </w:r>
+      <w:r>
+        <w:t xml:space="preserve"> или из соображения удобства передачи информации между системами. </w:t>
       </w:r>
     </w:p>
     <w:p>
@@ -3758,7 +3782,10 @@
       </w:r>
       <w:r>
         <w:lastRenderedPageBreak/>
-        <w:t xml:space="preserve">организационных вопрос – какие именно данные необходимо передать? </w:t>
+        <w:t>организационный</w:t>
+      </w:r>
+      <w:r>
+        <w:t xml:space="preserve"> вопрос – какие именно данные необходимо передать? </w:t>
       </w:r>
       <w:r>
         <w:t xml:space="preserve">Ответ </w:t>
@@ -5357,7 +5384,7 @@
       </w:r>
       <w:proofErr w:type="spellEnd"/>
       <w:r>
-        <w:t> </w:t>
+        <w:t xml:space="preserve"> </w:t>
       </w:r>
       <w:r>
         <w:t xml:space="preserve">в 1974 году </w:t>
@@ -5671,7 +5698,13 @@
     </w:p>
     <w:p>
       <w:r>
-        <w:t xml:space="preserve">Распространенная ошибка новичков – разработка с недостаточным либо отсутствующим тестированиям. </w:t>
+        <w:t>Распространенная ошибка новичков – разработка с недостаточным</w:t>
+      </w:r>
+      <w:r>
+        <w:t xml:space="preserve"> либо отсутствующим тестирование</w:t>
+      </w:r>
+      <w:r>
+        <w:t xml:space="preserve">м. </w:t>
       </w:r>
       <w:r>
         <w:t xml:space="preserve">Запуск только что написанной утилиты на рабочем сервере (тем более, без резервного копирования) может привести к непредсказуемым, а чаще всего, и печальным последствиям. </w:t>
@@ -7990,7 +8023,10 @@
         <w:endnoteRef/>
       </w:r>
       <w:r>
-        <w:t xml:space="preserve"> Давыдов, С. &amp; Ефимов, А. (Май, 2005), </w:t>
+        <w:t xml:space="preserve"> Давыдов, С. &amp; Ефимов, А. (Май, 2005),</w:t>
+      </w:r>
+      <w:r>
+        <w:t xml:space="preserve"> </w:t>
       </w:r>
       <w:proofErr w:type="spellStart"/>
       <w:r>
@@ -8006,7 +8042,13 @@
       </w:r>
       <w:proofErr w:type="spellEnd"/>
       <w:r>
-        <w:t xml:space="preserve"> (В Подлиннике) (1-е </w:t>
+        <w:t xml:space="preserve"> (В Подлиннике)</w:t>
+      </w:r>
+      <w:r>
+        <w:t xml:space="preserve"> </w:t>
+      </w:r>
+      <w:r>
+        <w:t xml:space="preserve">(1-е </w:t>
       </w:r>
       <w:proofErr w:type="spellStart"/>
       <w:r>
@@ -8014,7 +8056,10 @@
       </w:r>
       <w:proofErr w:type="spellEnd"/>
       <w:r>
-        <w:t>.), </w:t>
+        <w:t>.),</w:t>
+      </w:r>
+      <w:r>
+        <w:t xml:space="preserve"> </w:t>
       </w:r>
       <w:hyperlink r:id="rId15" w:tooltip="БХВ-Петербург (страница отсутствует)" w:history="1">
         <w:r>
@@ -8030,7 +8075,13 @@
       </w:r>
       <w:proofErr w:type="spellEnd"/>
       <w:r>
-        <w:t>. 800, ISBN 5941576072</w:t>
+        <w:t>. 800,</w:t>
+      </w:r>
+      <w:r>
+        <w:t xml:space="preserve"> </w:t>
+      </w:r>
+      <w:r>
+        <w:t>ISBN 5941576072</w:t>
       </w:r>
     </w:p>
   </w:endnote>
@@ -11152,12 +11203,12 @@
 </file>
 
 <file path=customXml/item1.xml><?xml version="1.0" encoding="utf-8"?>
-<?mso-contentType ?>
-<FormTemplates xmlns="http://schemas.microsoft.com/sharepoint/v3/contenttype/forms">
-  <Display>DocumentLibraryForm</Display>
-  <Edit>DocumentLibraryForm</Edit>
-  <New>DocumentLibraryForm</New>
-</FormTemplates>
+<p:properties xmlns:p="http://schemas.microsoft.com/office/2006/metadata/properties" xmlns:xsi="http://www.w3.org/2001/XMLSchema-instance">
+  <documentManagement>
+    <PublishingExpirationDate xmlns="http://schemas.microsoft.com/sharepoint/v3" xsi:nil="true"/>
+    <PublishingStartDate xmlns="http://schemas.microsoft.com/sharepoint/v3" xsi:nil="true"/>
+  </documentManagement>
+</p:properties>
 </file>
 
 <file path=customXml/item2.xml><?xml version="1.0" encoding="utf-8"?>
@@ -11293,12 +11344,12 @@
 </file>
 
 <file path=customXml/item3.xml><?xml version="1.0" encoding="utf-8"?>
-<p:properties xmlns:p="http://schemas.microsoft.com/office/2006/metadata/properties" xmlns:xsi="http://www.w3.org/2001/XMLSchema-instance">
-  <documentManagement>
-    <PublishingExpirationDate xmlns="http://schemas.microsoft.com/sharepoint/v3" xsi:nil="true"/>
-    <PublishingStartDate xmlns="http://schemas.microsoft.com/sharepoint/v3" xsi:nil="true"/>
-  </documentManagement>
-</p:properties>
+<?mso-contentType ?>
+<FormTemplates xmlns="http://schemas.microsoft.com/sharepoint/v3/contenttype/forms">
+  <Display>DocumentLibraryForm</Display>
+  <Edit>DocumentLibraryForm</Edit>
+  <New>DocumentLibraryForm</New>
+</FormTemplates>
 </file>
 
 <file path=customXml/item4.xml><?xml version="1.0" encoding="utf-8"?>
@@ -11306,9 +11357,10 @@
 </file>
 
 <file path=customXml/itemProps1.xml><?xml version="1.0" encoding="utf-8"?>
-<ds:datastoreItem xmlns:ds="http://schemas.openxmlformats.org/officeDocument/2006/customXml" ds:itemID="{B56CAFEF-4F69-4C85-9A3C-6E47CD0035E4}">
+<ds:datastoreItem xmlns:ds="http://schemas.openxmlformats.org/officeDocument/2006/customXml" ds:itemID="{3283E2E2-060E-478B-83AE-B184A3416FB2}">
   <ds:schemaRefs>
-    <ds:schemaRef ds:uri="http://schemas.microsoft.com/sharepoint/v3/contenttype/forms"/>
+    <ds:schemaRef ds:uri="http://schemas.microsoft.com/office/2006/metadata/properties"/>
+    <ds:schemaRef ds:uri="http://schemas.microsoft.com/sharepoint/v3"/>
   </ds:schemaRefs>
 </ds:datastoreItem>
 </file>
@@ -11332,16 +11384,15 @@
 </file>
 
 <file path=customXml/itemProps3.xml><?xml version="1.0" encoding="utf-8"?>
-<ds:datastoreItem xmlns:ds="http://schemas.openxmlformats.org/officeDocument/2006/customXml" ds:itemID="{3283E2E2-060E-478B-83AE-B184A3416FB2}">
+<ds:datastoreItem xmlns:ds="http://schemas.openxmlformats.org/officeDocument/2006/customXml" ds:itemID="{B56CAFEF-4F69-4C85-9A3C-6E47CD0035E4}">
   <ds:schemaRefs>
-    <ds:schemaRef ds:uri="http://schemas.microsoft.com/office/2006/metadata/properties"/>
-    <ds:schemaRef ds:uri="http://schemas.microsoft.com/sharepoint/v3"/>
+    <ds:schemaRef ds:uri="http://schemas.microsoft.com/sharepoint/v3/contenttype/forms"/>
   </ds:schemaRefs>
 </ds:datastoreItem>
 </file>
 
 <file path=customXml/itemProps4.xml><?xml version="1.0" encoding="utf-8"?>
-<ds:datastoreItem xmlns:ds="http://schemas.openxmlformats.org/officeDocument/2006/customXml" ds:itemID="{18B86345-D594-4F6B-910F-A395AB3080DE}">
+<ds:datastoreItem xmlns:ds="http://schemas.openxmlformats.org/officeDocument/2006/customXml" ds:itemID="{0B44C775-5598-4E0A-BD85-B4E9B9450DA7}">
   <ds:schemaRefs>
     <ds:schemaRef ds:uri="http://schemas.openxmlformats.org/officeDocument/2006/bibliography"/>
   </ds:schemaRefs>

--- a/diplom/Tem521diplom.docx
+++ b/diplom/Tem521diplom.docx
@@ -443,7 +443,13 @@
         <w:t>«</w:t>
       </w:r>
       <w:r>
-        <w:t>РАЗРАБОТКА ИНФОРМАЦИОННОГО ОБЕСПЕЧЕНИЯ ДЛЯ СИСТЕМ УПРАВЛЕНИЯ ЖИЗНЕННЫМ ЦИКЛОМ НА ПРОМЫШЛЕННОМ ПРЕДПРИЯТИИ</w:t>
+        <w:t xml:space="preserve">РАЗРАБОТКА ИНФОРМАЦИОННОГО ОБЕСПЕЧЕНИЯ ДЛЯ СИСТЕМ УПРАВЛЕНИЯ ЖИЗНЕННЫМ ЦИКЛОМ </w:t>
+      </w:r>
+      <w:r>
+        <w:t xml:space="preserve">ПРОДУКЦИИ </w:t>
+      </w:r>
+      <w:r>
+        <w:t>НА ПРОМЫШЛЕННОМ ПРЕДПРИЯТИИ</w:t>
       </w:r>
       <w:r>
         <w:rPr>
@@ -8260,7 +8266,7 @@
             <w:rPr>
               <w:noProof/>
             </w:rPr>
-            <w:t>32</w:t>
+            <w:t>2</w:t>
           </w:r>
         </w:fldSimple>
       </w:p>
@@ -11203,12 +11209,12 @@
 </file>
 
 <file path=customXml/item1.xml><?xml version="1.0" encoding="utf-8"?>
-<p:properties xmlns:p="http://schemas.microsoft.com/office/2006/metadata/properties" xmlns:xsi="http://www.w3.org/2001/XMLSchema-instance">
-  <documentManagement>
-    <PublishingExpirationDate xmlns="http://schemas.microsoft.com/sharepoint/v3" xsi:nil="true"/>
-    <PublishingStartDate xmlns="http://schemas.microsoft.com/sharepoint/v3" xsi:nil="true"/>
-  </documentManagement>
-</p:properties>
+<?mso-contentType ?>
+<FormTemplates xmlns="http://schemas.microsoft.com/sharepoint/v3/contenttype/forms">
+  <Display>DocumentLibraryForm</Display>
+  <Edit>DocumentLibraryForm</Edit>
+  <New>DocumentLibraryForm</New>
+</FormTemplates>
 </file>
 
 <file path=customXml/item2.xml><?xml version="1.0" encoding="utf-8"?>
@@ -11344,12 +11350,12 @@
 </file>
 
 <file path=customXml/item3.xml><?xml version="1.0" encoding="utf-8"?>
-<?mso-contentType ?>
-<FormTemplates xmlns="http://schemas.microsoft.com/sharepoint/v3/contenttype/forms">
-  <Display>DocumentLibraryForm</Display>
-  <Edit>DocumentLibraryForm</Edit>
-  <New>DocumentLibraryForm</New>
-</FormTemplates>
+<p:properties xmlns:p="http://schemas.microsoft.com/office/2006/metadata/properties" xmlns:xsi="http://www.w3.org/2001/XMLSchema-instance">
+  <documentManagement>
+    <PublishingExpirationDate xmlns="http://schemas.microsoft.com/sharepoint/v3" xsi:nil="true"/>
+    <PublishingStartDate xmlns="http://schemas.microsoft.com/sharepoint/v3" xsi:nil="true"/>
+  </documentManagement>
+</p:properties>
 </file>
 
 <file path=customXml/item4.xml><?xml version="1.0" encoding="utf-8"?>
@@ -11357,10 +11363,9 @@
 </file>
 
 <file path=customXml/itemProps1.xml><?xml version="1.0" encoding="utf-8"?>
-<ds:datastoreItem xmlns:ds="http://schemas.openxmlformats.org/officeDocument/2006/customXml" ds:itemID="{3283E2E2-060E-478B-83AE-B184A3416FB2}">
+<ds:datastoreItem xmlns:ds="http://schemas.openxmlformats.org/officeDocument/2006/customXml" ds:itemID="{B56CAFEF-4F69-4C85-9A3C-6E47CD0035E4}">
   <ds:schemaRefs>
-    <ds:schemaRef ds:uri="http://schemas.microsoft.com/office/2006/metadata/properties"/>
-    <ds:schemaRef ds:uri="http://schemas.microsoft.com/sharepoint/v3"/>
+    <ds:schemaRef ds:uri="http://schemas.microsoft.com/sharepoint/v3/contenttype/forms"/>
   </ds:schemaRefs>
 </ds:datastoreItem>
 </file>
@@ -11384,15 +11389,16 @@
 </file>
 
 <file path=customXml/itemProps3.xml><?xml version="1.0" encoding="utf-8"?>
-<ds:datastoreItem xmlns:ds="http://schemas.openxmlformats.org/officeDocument/2006/customXml" ds:itemID="{B56CAFEF-4F69-4C85-9A3C-6E47CD0035E4}">
+<ds:datastoreItem xmlns:ds="http://schemas.openxmlformats.org/officeDocument/2006/customXml" ds:itemID="{3283E2E2-060E-478B-83AE-B184A3416FB2}">
   <ds:schemaRefs>
-    <ds:schemaRef ds:uri="http://schemas.microsoft.com/sharepoint/v3/contenttype/forms"/>
+    <ds:schemaRef ds:uri="http://schemas.microsoft.com/office/2006/metadata/properties"/>
+    <ds:schemaRef ds:uri="http://schemas.microsoft.com/sharepoint/v3"/>
   </ds:schemaRefs>
 </ds:datastoreItem>
 </file>
 
 <file path=customXml/itemProps4.xml><?xml version="1.0" encoding="utf-8"?>
-<ds:datastoreItem xmlns:ds="http://schemas.openxmlformats.org/officeDocument/2006/customXml" ds:itemID="{0B44C775-5598-4E0A-BD85-B4E9B9450DA7}">
+<ds:datastoreItem xmlns:ds="http://schemas.openxmlformats.org/officeDocument/2006/customXml" ds:itemID="{EAA533B2-A4B0-43FD-A62A-DE89A86F843D}">
   <ds:schemaRefs>
     <ds:schemaRef ds:uri="http://schemas.openxmlformats.org/officeDocument/2006/bibliography"/>
   </ds:schemaRefs>

--- a/diplom/Tem521diplom.docx
+++ b/diplom/Tem521diplom.docx
@@ -204,7 +204,6 @@
         </w:rPr>
         <w:t xml:space="preserve">.н. </w:t>
       </w:r>
-      <w:proofErr w:type="spellStart"/>
       <w:r>
         <w:rPr>
           <w:sz w:val="28"/>
@@ -212,7 +211,6 @@
         </w:rPr>
         <w:t>Подповетная</w:t>
       </w:r>
-      <w:proofErr w:type="spellEnd"/>
       <w:r>
         <w:rPr>
           <w:sz w:val="28"/>
@@ -533,21 +531,12 @@
           <w:szCs w:val="28"/>
         </w:rPr>
       </w:pPr>
-      <w:proofErr w:type="spellStart"/>
       <w:r>
         <w:rPr>
           <w:sz w:val="28"/>
           <w:szCs w:val="28"/>
         </w:rPr>
-        <w:t>Темникова</w:t>
-      </w:r>
-      <w:proofErr w:type="spellEnd"/>
-      <w:r>
-        <w:rPr>
-          <w:sz w:val="28"/>
-          <w:szCs w:val="28"/>
-        </w:rPr>
-        <w:t xml:space="preserve"> Андрея Владимировича</w:t>
+        <w:t>Темникова Андрея Владимировича</w:t>
       </w:r>
     </w:p>
     <w:p>
@@ -640,21 +629,12 @@
         </w:rPr>
         <w:br/>
       </w:r>
-      <w:proofErr w:type="spellStart"/>
       <w:r>
         <w:rPr>
           <w:sz w:val="28"/>
           <w:szCs w:val="28"/>
         </w:rPr>
-        <w:t>Переверзев</w:t>
-      </w:r>
-      <w:proofErr w:type="spellEnd"/>
-      <w:r>
-        <w:rPr>
-          <w:sz w:val="28"/>
-          <w:szCs w:val="28"/>
-        </w:rPr>
-        <w:t xml:space="preserve"> Павел Петрович</w:t>
+        <w:t>Переверзев Павел Петрович</w:t>
       </w:r>
       <w:r>
         <w:rPr>
@@ -2028,7 +2008,7 @@
         <w:t>[</w:t>
       </w:r>
       <w:r>
-        <w:endnoteReference w:id="1"/>
+        <w:endnoteReference w:id="2"/>
       </w:r>
       <w:r>
         <w:t>]</w:t>
@@ -2090,7 +2070,7 @@
         <w:t>[</w:t>
       </w:r>
       <w:r>
-        <w:endnoteReference w:id="2"/>
+        <w:endnoteReference w:id="3"/>
       </w:r>
       <w:r>
         <w:t>]</w:t>
@@ -2111,15 +2091,7 @@
     </w:p>
     <w:p>
       <w:r>
-        <w:t xml:space="preserve">Каждый тип информационных систем имеет свои требования к </w:t>
-      </w:r>
-      <w:proofErr w:type="spellStart"/>
-      <w:r>
-        <w:t>бизнес-модели</w:t>
-      </w:r>
-      <w:proofErr w:type="spellEnd"/>
-      <w:r>
-        <w:t xml:space="preserve"> предприятия, в том числе и рассматриваемые в рамках данной работы системы управления жизненным циклом продукции для промышленных предприятий. К примеру, </w:t>
+        <w:t xml:space="preserve">Каждый тип информационных систем имеет свои требования к бизнес-модели предприятия, в том числе и рассматриваемые в рамках данной работы системы управления жизненным циклом продукции для промышленных предприятий. К примеру, </w:t>
       </w:r>
       <w:r>
         <w:t xml:space="preserve">должны быть явно обозначены те бизнес-процессы, которые относятся к жизненному циклу продукции, а так </w:t>
@@ -2138,7 +2110,7 @@
         <w:t>[</w:t>
       </w:r>
       <w:r>
-        <w:endnoteReference w:id="3"/>
+        <w:endnoteReference w:id="4"/>
       </w:r>
       <w:r>
         <w:t>]</w:t>
@@ -2336,13 +2308,8 @@
       </w:r>
     </w:p>
     <w:p>
-      <w:proofErr w:type="spellStart"/>
-      <w:r>
-        <w:t>Бизнес-модели</w:t>
-      </w:r>
-      <w:proofErr w:type="spellEnd"/>
-      <w:r>
-        <w:t xml:space="preserve"> предприя</w:t>
+      <w:r>
+        <w:t>Бизнес-модели предприя</w:t>
       </w:r>
       <w:r>
         <w:t>тий даже одной отрасли в силу многих</w:t>
@@ -2354,15 +2321,7 @@
         <w:t>. В то же время, системы, рассчитанные на массового потребителя,</w:t>
       </w:r>
       <w:r>
-        <w:t xml:space="preserve"> имеют собственные требования к </w:t>
-      </w:r>
-      <w:proofErr w:type="spellStart"/>
-      <w:r>
-        <w:t>бизнес-модели</w:t>
-      </w:r>
-      <w:proofErr w:type="spellEnd"/>
-      <w:r>
-        <w:t>, уровень жесткости которых балансирует между двумя крайностями:</w:t>
+        <w:t xml:space="preserve"> имеют собственные требования к бизнес-модели, уровень жесткости которых балансирует между двумя крайностями:</w:t>
       </w:r>
     </w:p>
     <w:p>
@@ -2422,15 +2381,7 @@
         <w:t xml:space="preserve">, согласно которому каждая программа либо её часть должна представлять собой "Черный ящик", имеющий один вход и один выход. Это обеспечивает </w:t>
       </w:r>
       <w:r>
-        <w:t xml:space="preserve">хорошую </w:t>
-      </w:r>
-      <w:proofErr w:type="spellStart"/>
-      <w:r>
-        <w:t>масштабируемость</w:t>
-      </w:r>
-      <w:proofErr w:type="spellEnd"/>
-      <w:r>
-        <w:t xml:space="preserve"> приложений и возможность менять внутреннее состояние без влияния на пользователей</w:t>
+        <w:t>хорошую масштабируемость приложений и возможность менять внутреннее состояние без влияния на пользователей</w:t>
       </w:r>
       <w:r>
         <w:t xml:space="preserve"> </w:t>
@@ -2439,7 +2390,7 @@
         <w:t>[</w:t>
       </w:r>
       <w:r>
-        <w:endnoteReference w:id="4"/>
+        <w:endnoteReference w:id="5"/>
       </w:r>
       <w:r>
         <w:t>]</w:t>
@@ -2468,7 +2419,7 @@
         <w:t>[</w:t>
       </w:r>
       <w:r>
-        <w:endnoteReference w:id="5"/>
+        <w:endnoteReference w:id="6"/>
       </w:r>
       <w:r>
         <w:t>]</w:t>
@@ -2576,7 +2527,7 @@
         <w:t>[</w:t>
       </w:r>
       <w:r>
-        <w:endnoteReference w:id="6"/>
+        <w:endnoteReference w:id="7"/>
       </w:r>
       <w:r>
         <w:t>]</w:t>
@@ -2588,15 +2539,7 @@
         <w:t xml:space="preserve"> </w:t>
       </w:r>
       <w:r>
-        <w:t xml:space="preserve">Таким образом, решение большинства производственных или </w:t>
-      </w:r>
-      <w:proofErr w:type="spellStart"/>
-      <w:r>
-        <w:t>бизнес-задач</w:t>
-      </w:r>
-      <w:proofErr w:type="spellEnd"/>
-      <w:r>
-        <w:t xml:space="preserve"> сводится к настройке информационного обеспечения. Тем не менее, они реализуют разный подход к обратной совместимости. </w:t>
+        <w:t xml:space="preserve">Таким образом, решение большинства производственных или бизнес-задач сводится к настройке информационного обеспечения. Тем не менее, они реализуют разный подход к обратной совместимости. </w:t>
       </w:r>
     </w:p>
     <w:p>
@@ -2610,15 +2553,7 @@
         <w:t xml:space="preserve"> </w:t>
       </w:r>
       <w:r>
-        <w:t xml:space="preserve">является программной платформой для великого множества приложений и наиболее предпочтительна для </w:t>
-      </w:r>
-      <w:proofErr w:type="spellStart"/>
-      <w:r>
-        <w:t>бизнес-систем</w:t>
-      </w:r>
-      <w:proofErr w:type="spellEnd"/>
-      <w:r>
-        <w:t xml:space="preserve"> и </w:t>
+        <w:t xml:space="preserve">является программной платформой для великого множества приложений и наиболее предпочтительна для бизнес-систем и </w:t>
       </w:r>
       <w:r>
         <w:t>Web</w:t>
@@ -2636,7 +2571,7 @@
         <w:t>[</w:t>
       </w:r>
       <w:r>
-        <w:endnoteReference w:id="7"/>
+        <w:endnoteReference w:id="8"/>
       </w:r>
       <w:r>
         <w:t>]</w:t>
@@ -2660,7 +2595,7 @@
         <w:t>[</w:t>
       </w:r>
       <w:r>
-        <w:endnoteReference w:id="8"/>
+        <w:endnoteReference w:id="9"/>
       </w:r>
       <w:r>
         <w:t>]</w:t>
@@ -2770,7 +2705,7 @@
         <w:t xml:space="preserve"> [</w:t>
       </w:r>
       <w:r>
-        <w:endnoteReference w:id="9"/>
+        <w:endnoteReference w:id="10"/>
       </w:r>
       <w:r>
         <w:t>]</w:t>
@@ -2802,7 +2737,7 @@
         <w:t>[</w:t>
       </w:r>
       <w:r>
-        <w:endnoteReference w:id="10"/>
+        <w:endnoteReference w:id="11"/>
       </w:r>
       <w:r>
         <w:t>]</w:t>
@@ -2850,7 +2785,7 @@
         <w:t>[</w:t>
       </w:r>
       <w:r>
-        <w:endnoteReference w:id="11"/>
+        <w:endnoteReference w:id="12"/>
       </w:r>
       <w:r>
         <w:t>]</w:t>
@@ -2862,32 +2797,14 @@
     <w:p>
       <w:r>
         <w:lastRenderedPageBreak/>
-        <w:t xml:space="preserve">Как видно, перечисленные выше платформы реализуют разные подходы к организации обратной совместимости, что, иногда, можно иметь решающее значение в </w:t>
-      </w:r>
-      <w:proofErr w:type="spellStart"/>
-      <w:r>
-        <w:t>бизнес-системах</w:t>
-      </w:r>
-      <w:proofErr w:type="spellEnd"/>
-      <w:r>
-        <w:t xml:space="preserve">. </w:t>
-      </w:r>
-      <w:r>
-        <w:t xml:space="preserve">Этот, а так же некоторые другие факторы, в числе которых ориентированность на сетевые технологии, </w:t>
-      </w:r>
-      <w:proofErr w:type="spellStart"/>
-      <w:r>
-        <w:t>кроссплатформенность</w:t>
-      </w:r>
-      <w:proofErr w:type="spellEnd"/>
-      <w:r>
-        <w:t xml:space="preserve"> и простота организации кода, заставляют разработчиков различных корпоративных систем, в числе которых и СУЖЦ, отдавать предпочтение именно платформе </w:t>
-      </w:r>
-      <w:proofErr w:type="spellStart"/>
+        <w:t xml:space="preserve">Как видно, перечисленные выше платформы реализуют разные подходы к организации обратной совместимости, что, иногда, можно иметь решающее значение в бизнес-системах. </w:t>
+      </w:r>
+      <w:r>
+        <w:t xml:space="preserve">Этот, а так же некоторые другие факторы, в числе которых ориентированность на сетевые технологии, кроссплатформенность и простота организации кода, заставляют разработчиков различных корпоративных систем, в числе которых и СУЖЦ, отдавать предпочтение именно платформе </w:t>
+      </w:r>
       <w:r>
         <w:t>Java</w:t>
       </w:r>
-      <w:proofErr w:type="spellEnd"/>
       <w:r>
         <w:t xml:space="preserve"> </w:t>
       </w:r>
@@ -2895,7 +2812,7 @@
         <w:t>[</w:t>
       </w:r>
       <w:r>
-        <w:endnoteReference w:id="12"/>
+        <w:endnoteReference w:id="13"/>
       </w:r>
       <w:r>
         <w:t>]</w:t>
@@ -3065,15 +2982,7 @@
         <w:t xml:space="preserve"> быть</w:t>
       </w:r>
       <w:r>
-        <w:t xml:space="preserve"> предоставлен специалистам по интеграции и </w:t>
-      </w:r>
-      <w:proofErr w:type="spellStart"/>
-      <w:r>
-        <w:t>кастомизации</w:t>
-      </w:r>
-      <w:proofErr w:type="spellEnd"/>
-      <w:r>
-        <w:t xml:space="preserve"> системы в составе технического задания перед началом работы над проектом. </w:t>
+        <w:t xml:space="preserve"> предоставлен специалистам по интеграции и кастомизации системы в составе технического задания перед началом работы над проектом. </w:t>
       </w:r>
     </w:p>
     <w:p>
@@ -3089,11 +2998,9 @@
       <w:r>
         <w:t xml:space="preserve"> </w:t>
       </w:r>
-      <w:proofErr w:type="spellStart"/>
       <w:r>
         <w:t>Windchill</w:t>
       </w:r>
-      <w:proofErr w:type="spellEnd"/>
       <w:r>
         <w:t>)</w:t>
       </w:r>
@@ -3104,7 +3011,7 @@
         <w:t>[</w:t>
       </w:r>
       <w:r>
-        <w:endnoteReference w:id="13"/>
+        <w:endnoteReference w:id="14"/>
       </w:r>
       <w:r>
         <w:t xml:space="preserve">] </w:t>
@@ -3119,7 +3026,7 @@
         <w:t>[</w:t>
       </w:r>
       <w:r>
-        <w:endnoteReference w:id="14"/>
+        <w:endnoteReference w:id="15"/>
       </w:r>
       <w:r>
         <w:t>]</w:t>
@@ -3286,7 +3193,7 @@
         <w:t>[</w:t>
       </w:r>
       <w:r>
-        <w:endnoteReference w:id="15"/>
+        <w:endnoteReference w:id="16"/>
       </w:r>
       <w:r>
         <w:rPr>
@@ -3417,7 +3324,7 @@
         <w:t xml:space="preserve"> [</w:t>
       </w:r>
       <w:r>
-        <w:endnoteReference w:id="16"/>
+        <w:endnoteReference w:id="17"/>
       </w:r>
       <w:r>
         <w:t>]</w:t>
@@ -3482,7 +3389,7 @@
         <w:t>[</w:t>
       </w:r>
       <w:r>
-        <w:endnoteReference w:id="17"/>
+        <w:endnoteReference w:id="18"/>
       </w:r>
       <w:r>
         <w:t>]</w:t>
@@ -3512,7 +3419,7 @@
         <w:t>[</w:t>
       </w:r>
       <w:r>
-        <w:endnoteReference w:id="18"/>
+        <w:endnoteReference w:id="19"/>
       </w:r>
       <w:r>
         <w:t>]</w:t>
@@ -3593,7 +3500,7 @@
         <w:t>[</w:t>
       </w:r>
       <w:r>
-        <w:endnoteReference w:id="19"/>
+        <w:endnoteReference w:id="20"/>
       </w:r>
       <w:r>
         <w:t>]</w:t>
@@ -3818,15 +3725,7 @@
         <w:t>К примеру, это могут быть наименования и обозначения деталей, их параметры, перечни технологических операций</w:t>
       </w:r>
       <w:r>
-        <w:t xml:space="preserve">, </w:t>
-      </w:r>
-      <w:proofErr w:type="spellStart"/>
-      <w:r>
-        <w:t>входимость</w:t>
-      </w:r>
-      <w:proofErr w:type="spellEnd"/>
-      <w:r>
-        <w:t xml:space="preserve"> деталей в сборочные единицы и так далее. </w:t>
+        <w:t xml:space="preserve">, входимость деталей в сборочные единицы и так далее. </w:t>
       </w:r>
       <w:r>
         <w:t xml:space="preserve">Полный перечень будет зависеть от специфики производства и действующих стандартов. </w:t>
@@ -3890,15 +3789,7 @@
         <w:t>.</w:t>
       </w:r>
       <w:r>
-        <w:t xml:space="preserve"> Работать предстоит непосредственно с внутренними типами СУЖЦ, в том числе с теми, которые будут созданы в процессе </w:t>
-      </w:r>
-      <w:proofErr w:type="spellStart"/>
-      <w:r>
-        <w:t>кастомизации</w:t>
-      </w:r>
-      <w:proofErr w:type="spellEnd"/>
-      <w:r>
-        <w:t xml:space="preserve">. </w:t>
+        <w:t xml:space="preserve"> Работать предстоит непосредственно с внутренними типами СУЖЦ, в том числе с теми, которые будут созданы в процессе кастомизации. </w:t>
       </w:r>
     </w:p>
     <w:p>
@@ -4105,7 +3996,7 @@
         <w:t>[</w:t>
       </w:r>
       <w:r>
-        <w:endnoteReference w:id="20"/>
+        <w:endnoteReference w:id="21"/>
       </w:r>
       <w:r>
         <w:t>]</w:t>
@@ -4119,13 +4010,8 @@
         <w:t xml:space="preserve">Ещё одна рекомендация, которую следует отметить – это учитывать естественный порядок атрибутов, если таковой имеется. </w:t>
       </w:r>
       <w:r>
-        <w:t xml:space="preserve">В качестве примера можно привести оформление штампа чертежа. Он регламентирован </w:t>
-      </w:r>
-      <w:proofErr w:type="spellStart"/>
-      <w:r>
-        <w:t>ГОСТом</w:t>
-      </w:r>
-      <w:proofErr w:type="spellEnd"/>
+        <w:t>В качестве примера можно привести оформление штампа чертежа. Он регламентирован ГОСТом</w:t>
+      </w:r>
       <w:r>
         <w:t xml:space="preserve"> </w:t>
       </w:r>
@@ -4133,7 +4019,7 @@
         <w:t>[</w:t>
       </w:r>
       <w:r>
-        <w:endnoteReference w:id="21"/>
+        <w:endnoteReference w:id="22"/>
       </w:r>
       <w:r>
         <w:t>]</w:t>
@@ -4190,14 +4076,12 @@
       <w:r>
         <w:t>, .</w:t>
       </w:r>
-      <w:proofErr w:type="spellStart"/>
       <w:r>
         <w:rPr>
           <w:lang w:val="en-US"/>
         </w:rPr>
         <w:t>pdf</w:t>
       </w:r>
-      <w:proofErr w:type="spellEnd"/>
       <w:r>
         <w:t xml:space="preserve">, </w:t>
       </w:r>
@@ -4252,7 +4136,7 @@
         <w:t>[</w:t>
       </w:r>
       <w:r>
-        <w:endnoteReference w:id="22"/>
+        <w:endnoteReference w:id="23"/>
       </w:r>
       <w:r>
         <w:t xml:space="preserve">]. </w:t>
@@ -4316,7 +4200,7 @@
         <w:t>[</w:t>
       </w:r>
       <w:r>
-        <w:endnoteReference w:id="23"/>
+        <w:endnoteReference w:id="24"/>
       </w:r>
       <w:r>
         <w:t>]</w:t>
@@ -4363,7 +4247,7 @@
         <w:t>[</w:t>
       </w:r>
       <w:r>
-        <w:endnoteReference w:id="24"/>
+        <w:endnoteReference w:id="25"/>
       </w:r>
       <w:r>
         <w:t>]</w:t>
@@ -4479,13 +4363,8 @@
         <w:t xml:space="preserve">, запросами пользователей. </w:t>
       </w:r>
       <w:r>
-        <w:t xml:space="preserve">Следует отметить, что оно касается, в основном, модулей, добавленных во время </w:t>
-      </w:r>
-      <w:proofErr w:type="spellStart"/>
-      <w:r>
-        <w:t>кастомизации</w:t>
-      </w:r>
-      <w:proofErr w:type="spellEnd"/>
+        <w:t>Следует отметить, что оно касается, в основном, модулей, добавленных во время кастомизации</w:t>
+      </w:r>
       <w:r>
         <w:t xml:space="preserve">, т.к. </w:t>
       </w:r>
@@ -4579,7 +4458,7 @@
         <w:t>[</w:t>
       </w:r>
       <w:r>
-        <w:endnoteReference w:id="25"/>
+        <w:endnoteReference w:id="26"/>
       </w:r>
       <w:r>
         <w:t>]</w:t>
@@ -4632,7 +4511,7 @@
         <w:t>[</w:t>
       </w:r>
       <w:r>
-        <w:endnoteReference w:id="26"/>
+        <w:endnoteReference w:id="27"/>
       </w:r>
       <w:r>
         <w:t>]</w:t>
@@ -4731,7 +4610,7 @@
         <w:t>[</w:t>
       </w:r>
       <w:r>
-        <w:endnoteReference w:id="27"/>
+        <w:endnoteReference w:id="28"/>
       </w:r>
       <w:r>
         <w:t>]</w:t>
@@ -4740,15 +4619,7 @@
         <w:t xml:space="preserve">. </w:t>
       </w:r>
       <w:r>
-        <w:t xml:space="preserve">Однако, в некоторых системах такой метод достаточно ограничен, а после проведения </w:t>
-      </w:r>
-      <w:proofErr w:type="spellStart"/>
-      <w:r>
-        <w:t>кастомизации</w:t>
-      </w:r>
-      <w:proofErr w:type="spellEnd"/>
-      <w:r>
-        <w:t xml:space="preserve"> </w:t>
+        <w:t xml:space="preserve">Однако, в некоторых системах такой метод достаточно ограничен, а после проведения кастомизации </w:t>
       </w:r>
       <w:r>
         <w:t xml:space="preserve">в некоторых случаях конструктор </w:t>
@@ -5091,7 +4962,7 @@
         <w:t>[</w:t>
       </w:r>
       <w:r>
-        <w:endnoteReference w:id="28"/>
+        <w:endnoteReference w:id="29"/>
       </w:r>
       <w:r>
         <w:t>]</w:t>
@@ -5105,45 +4976,13 @@
     </w:p>
     <w:p>
       <w:r>
-        <w:t xml:space="preserve">Важно проследить, чтобы была корректно передана структура изделия с учётом </w:t>
-      </w:r>
-      <w:proofErr w:type="spellStart"/>
-      <w:r>
-        <w:t>входимости</w:t>
-      </w:r>
-      <w:proofErr w:type="spellEnd"/>
-      <w:r>
-        <w:t xml:space="preserve"> деталей и материалов. </w:t>
+        <w:t xml:space="preserve">Важно проследить, чтобы была корректно передана структура изделия с учётом входимости деталей и материалов. </w:t>
       </w:r>
       <w:r>
         <w:t>Необходимо помнить, что детали могут иметь различные виды отношения друг к друг</w:t>
       </w:r>
       <w:r>
-        <w:t xml:space="preserve">у: </w:t>
-      </w:r>
-      <w:proofErr w:type="spellStart"/>
-      <w:r>
-        <w:t>входимость</w:t>
-      </w:r>
-      <w:proofErr w:type="spellEnd"/>
-      <w:r>
-        <w:t xml:space="preserve"> (деталь входит в состав сборочной единицы), </w:t>
-      </w:r>
-      <w:proofErr w:type="spellStart"/>
-      <w:r>
-        <w:t>заменяемость</w:t>
-      </w:r>
-      <w:proofErr w:type="spellEnd"/>
-      <w:r>
-        <w:t xml:space="preserve"> (одна деталь может заменить другую) </w:t>
-      </w:r>
-      <w:proofErr w:type="spellStart"/>
-      <w:r>
-        <w:t>преобразуемость</w:t>
-      </w:r>
-      <w:proofErr w:type="spellEnd"/>
-      <w:r>
-        <w:t xml:space="preserve"> (одна деталь является заготовкой для другой), а так же другие, в зависимости от специфики производства. </w:t>
+        <w:t xml:space="preserve">у: входимость (деталь входит в состав сборочной единицы), заменяемость (одна деталь может заменить другую) преобразуемость (одна деталь является заготовкой для другой), а так же другие, в зависимости от специфики производства. </w:t>
       </w:r>
     </w:p>
     <w:p>
@@ -5228,7 +5067,7 @@
         <w:t>[</w:t>
       </w:r>
       <w:r>
-        <w:endnoteReference w:id="29"/>
+        <w:endnoteReference w:id="30"/>
       </w:r>
       <w:r>
         <w:t>]</w:t>
@@ -5329,7 +5168,7 @@
         <w:t>[</w:t>
       </w:r>
       <w:r>
-        <w:endnoteReference w:id="30"/>
+        <w:endnoteReference w:id="31"/>
       </w:r>
       <w:r>
         <w:t>]</w:t>
@@ -5376,19 +5215,9 @@
       <w:r>
         <w:t xml:space="preserve">Такой подход называется "Принцип разделения ответственности" и был описан </w:t>
       </w:r>
-      <w:proofErr w:type="spellStart"/>
-      <w:r>
-        <w:t>Эдсгером</w:t>
-      </w:r>
-      <w:proofErr w:type="spellEnd"/>
-      <w:r>
-        <w:t xml:space="preserve"> </w:t>
-      </w:r>
-      <w:proofErr w:type="spellStart"/>
-      <w:r>
-        <w:t>Дейкстрой</w:t>
-      </w:r>
-      <w:proofErr w:type="spellEnd"/>
+      <w:r>
+        <w:t>Эдсгером Дейкстрой</w:t>
+      </w:r>
       <w:r>
         <w:t xml:space="preserve"> </w:t>
       </w:r>
@@ -5399,7 +5228,7 @@
         <w:t>[</w:t>
       </w:r>
       <w:r>
-        <w:endnoteReference w:id="31"/>
+        <w:endnoteReference w:id="32"/>
       </w:r>
       <w:r>
         <w:t xml:space="preserve">] </w:t>
@@ -5452,7 +5281,7 @@
         <w:t>[</w:t>
       </w:r>
       <w:r>
-        <w:endnoteReference w:id="32"/>
+        <w:endnoteReference w:id="33"/>
       </w:r>
       <w:r>
         <w:t>]</w:t>
@@ -5518,27 +5347,9 @@
       <w:r>
         <w:t xml:space="preserve"> (</w:t>
       </w:r>
-      <w:proofErr w:type="spellStart"/>
-      <w:r>
-        <w:t>Integrated</w:t>
-      </w:r>
-      <w:proofErr w:type="spellEnd"/>
-      <w:r>
-        <w:t xml:space="preserve"> </w:t>
-      </w:r>
-      <w:proofErr w:type="spellStart"/>
-      <w:r>
-        <w:t>Development</w:t>
-      </w:r>
-      <w:proofErr w:type="spellEnd"/>
-      <w:r>
-        <w:t xml:space="preserve"> </w:t>
-      </w:r>
-      <w:proofErr w:type="spellStart"/>
-      <w:r>
-        <w:t>Environment</w:t>
-      </w:r>
-      <w:proofErr w:type="spellEnd"/>
+      <w:r>
+        <w:t>Integrated Development Environment</w:t>
+      </w:r>
       <w:r>
         <w:t xml:space="preserve">, </w:t>
       </w:r>
@@ -5578,15 +5389,7 @@
         <w:t>.</w:t>
       </w:r>
       <w:r>
-        <w:t xml:space="preserve"> Они включают в себя редактор исходных кодов и компилятор, опционально идут различные функции вроде </w:t>
-      </w:r>
-      <w:proofErr w:type="spellStart"/>
-      <w:r>
-        <w:t>автоподстановки</w:t>
-      </w:r>
-      <w:proofErr w:type="spellEnd"/>
-      <w:r>
-        <w:t xml:space="preserve"> кода, </w:t>
+        <w:t xml:space="preserve"> Они включают в себя редактор исходных кодов и компилятор, опционально идут различные функции вроде автоподстановки кода, </w:t>
       </w:r>
       <w:r>
         <w:t>графическ</w:t>
@@ -5610,7 +5413,7 @@
         <w:t xml:space="preserve"> [</w:t>
       </w:r>
       <w:r>
-        <w:endnoteReference w:id="33"/>
+        <w:endnoteReference w:id="34"/>
       </w:r>
       <w:r>
         <w:t>]</w:t>
@@ -5649,49 +5452,41 @@
         <w:t xml:space="preserve"> </w:t>
       </w:r>
       <w:r>
+        <w:t xml:space="preserve">для бизнес-логики, </w:t>
+      </w:r>
+      <w:r>
+        <w:rPr>
+          <w:lang w:val="en-US"/>
+        </w:rPr>
+        <w:t>JavaScript</w:t>
+      </w:r>
+      <w:r>
+        <w:t xml:space="preserve"> </w:t>
+      </w:r>
+      <w:r>
+        <w:t xml:space="preserve">для управления данными и </w:t>
+      </w:r>
+      <w:r>
+        <w:rPr>
+          <w:lang w:val="en-US"/>
+        </w:rPr>
+        <w:t>HTML</w:t>
+      </w:r>
+      <w:r>
+        <w:t>/</w:t>
+      </w:r>
+      <w:r>
+        <w:rPr>
+          <w:lang w:val="en-US"/>
+        </w:rPr>
+        <w:t>CSS</w:t>
+      </w:r>
+      <w:r>
+        <w:t xml:space="preserve"> </w:t>
+      </w:r>
+      <w:r>
         <w:t xml:space="preserve">для </w:t>
       </w:r>
-      <w:proofErr w:type="spellStart"/>
-      <w:r>
-        <w:t>бизнес-логики</w:t>
-      </w:r>
-      <w:proofErr w:type="spellEnd"/>
-      <w:r>
-        <w:t xml:space="preserve">, </w:t>
-      </w:r>
-      <w:r>
-        <w:rPr>
-          <w:lang w:val="en-US"/>
-        </w:rPr>
-        <w:t>JavaScript</w:t>
-      </w:r>
-      <w:r>
-        <w:t xml:space="preserve"> </w:t>
-      </w:r>
-      <w:r>
-        <w:t xml:space="preserve">для управления данными и </w:t>
-      </w:r>
-      <w:r>
-        <w:rPr>
-          <w:lang w:val="en-US"/>
-        </w:rPr>
-        <w:t>HTML</w:t>
-      </w:r>
-      <w:r>
-        <w:t>/</w:t>
-      </w:r>
-      <w:r>
-        <w:rPr>
-          <w:lang w:val="en-US"/>
-        </w:rPr>
-        <w:t>CSS</w:t>
-      </w:r>
-      <w:r>
-        <w:t xml:space="preserve"> </w:t>
-      </w:r>
-      <w:r>
-        <w:t xml:space="preserve">для </w:t>
-      </w:r>
       <w:r>
         <w:t xml:space="preserve">пользовательского </w:t>
       </w:r>
@@ -5743,7 +5538,7 @@
         <w:t>[</w:t>
       </w:r>
       <w:r>
-        <w:endnoteReference w:id="34"/>
+        <w:endnoteReference w:id="35"/>
       </w:r>
       <w:r>
         <w:t>]</w:t>
@@ -5797,15 +5592,7 @@
         <w:t xml:space="preserve">Так же, отчасти, эти системы помогают отслеживать </w:t>
       </w:r>
       <w:r>
-        <w:t>работу программистов, так как при каждой внесенной правке ("</w:t>
-      </w:r>
-      <w:proofErr w:type="spellStart"/>
-      <w:r>
-        <w:t>коммите</w:t>
-      </w:r>
-      <w:proofErr w:type="spellEnd"/>
-      <w:r>
-        <w:t>") так же записываются</w:t>
+        <w:t>работу программистов, так как при каждой внесенной правке ("коммите") так же записываются</w:t>
       </w:r>
       <w:r>
         <w:t xml:space="preserve"> её описание и данные разработчика</w:t>
@@ -5817,7 +5604,7 @@
         <w:t>[</w:t>
       </w:r>
       <w:r>
-        <w:endnoteReference w:id="35"/>
+        <w:endnoteReference w:id="36"/>
       </w:r>
       <w:r>
         <w:t>]</w:t>
@@ -5912,9 +5699,21 @@
       </w:pPr>
     </w:p>
     <w:p>
-      <w:pPr>
-        <w:ind w:left="709" w:firstLine="0"/>
-      </w:pPr>
+      <w:r>
+        <w:t xml:space="preserve">Целевым предприятием данной работы является </w:t>
+      </w:r>
+      <w:r>
+        <w:t>ПАО «Радиозавод»</w:t>
+      </w:r>
+      <w:r>
+        <w:t>, расположенн</w:t>
+      </w:r>
+      <w:r>
+        <w:t>ое</w:t>
+      </w:r>
+      <w:r>
+        <w:t xml:space="preserve"> в городе Кыштым Челябинской области. </w:t>
+      </w:r>
     </w:p>
     <w:p>
       <w:pPr>
@@ -6065,7 +5864,7 @@
 
 <file path=word/endnotes.xml><?xml version="1.0" encoding="utf-8"?>
 <w:endnotes xmlns:ve="http://schemas.openxmlformats.org/markup-compatibility/2006" xmlns:o="urn:schemas-microsoft-com:office:office" xmlns:r="http://schemas.openxmlformats.org/officeDocument/2006/relationships" xmlns:m="http://schemas.openxmlformats.org/officeDocument/2006/math" xmlns:v="urn:schemas-microsoft-com:vml" xmlns:wp="http://schemas.openxmlformats.org/drawingml/2006/wordprocessingDrawing" xmlns:w10="urn:schemas-microsoft-com:office:word" xmlns:w="http://schemas.openxmlformats.org/wordprocessingml/2006/main" xmlns:wne="http://schemas.microsoft.com/office/word/2006/wordml">
-  <w:endnote w:type="separator" w:id="-1">
+  <w:endnote w:type="separator" w:id="0">
     <w:p>
       <w:pPr>
         <w:spacing w:line="240" w:lineRule="auto"/>
@@ -6075,26 +5874,13 @@
       </w:r>
     </w:p>
   </w:endnote>
-  <w:endnote w:type="continuationSeparator" w:id="0">
+  <w:endnote w:type="continuationSeparator" w:id="1">
     <w:p>
       <w:pPr>
         <w:spacing w:line="240" w:lineRule="auto"/>
       </w:pPr>
       <w:r>
         <w:continuationSeparator/>
-      </w:r>
-    </w:p>
-  </w:endnote>
-  <w:endnote w:id="1">
-    <w:p>
-      <w:r>
-        <w:endnoteRef/>
-      </w:r>
-      <w:r>
-        <w:t xml:space="preserve"> </w:t>
-      </w:r>
-      <w:r>
-        <w:t>http://www.itstan.ru/it-i-is/informacionnoe-obespechenie-klassifikatory-metody-klassifikacii.html</w:t>
       </w:r>
     </w:p>
   </w:endnote>
@@ -6104,24 +5890,10 @@
         <w:endnoteRef/>
       </w:r>
       <w:r>
-        <w:t xml:space="preserve"> Темников А.В. Совершенствование информационного обеспечения для систем управления жизненным циклом / Темников А.В., </w:t>
-      </w:r>
-      <w:proofErr w:type="spellStart"/>
-      <w:r>
-        <w:t>Переверзев</w:t>
-      </w:r>
-      <w:proofErr w:type="spellEnd"/>
-      <w:r>
-        <w:t xml:space="preserve"> П.П. // Современные экономика и общество: научный взгляд молодых. Сборник статей и тезисов докладов </w:t>
-      </w:r>
-      <w:r>
-        <w:rPr>
-          <w:lang w:val="en-US"/>
-        </w:rPr>
-        <w:t>XII</w:t>
-      </w:r>
-      <w:r>
-        <w:t xml:space="preserve"> международной научно-практической конференции студентов, магистрантов и аспирантов. Книга 2 – Челябинск – 2016</w:t>
+        <w:t xml:space="preserve"> </w:t>
+      </w:r>
+      <w:r>
+        <w:t>http://www.itstan.ru/it-i-is/informacionnoe-obespechenie-klassifikatory-metody-klassifikacii.html</w:t>
       </w:r>
     </w:p>
   </w:endnote>
@@ -6131,13 +5903,16 @@
         <w:endnoteRef/>
       </w:r>
       <w:r>
-        <w:t xml:space="preserve"> Раздел 1: Этапы жизненного цикла изделия / Электронное учебное пособие по дисциплине "Международные стандарты обмена данными" // </w:t>
-      </w:r>
-      <w:r>
-        <w:t>URL</w:t>
-      </w:r>
-      <w:r>
-        <w:t>: http://www.salogistics.ru/students/suai_2011/page3.html</w:t>
+        <w:t xml:space="preserve"> Темников А.В. Совершенствование информационного обеспечения для систем управления жизненным циклом / Темников А.В., Переверзев П.П. // Современные экономика и общество: научный взгляд молодых. Сборник статей и тезисов докладов </w:t>
+      </w:r>
+      <w:r>
+        <w:rPr>
+          <w:lang w:val="en-US"/>
+        </w:rPr>
+        <w:t>XII</w:t>
+      </w:r>
+      <w:r>
+        <w:t xml:space="preserve"> международной научно-практической конференции студентов, магистрантов и аспирантов. Книга 2 – Челябинск – 2016</w:t>
       </w:r>
     </w:p>
   </w:endnote>
@@ -6147,18 +5922,13 @@
         <w:endnoteRef/>
       </w:r>
       <w:r>
-        <w:t xml:space="preserve"> Руководство </w:t>
-      </w:r>
-      <w:proofErr w:type="spellStart"/>
-      <w:r>
-        <w:t>Microsoft</w:t>
-      </w:r>
-      <w:proofErr w:type="spellEnd"/>
-      <w:r>
-        <w:t xml:space="preserve"> </w:t>
-      </w:r>
-      <w:r>
-        <w:t>по проектированию приложений. 2-е издание // Корпорация Майкрософт – 2009 год</w:t>
+        <w:t xml:space="preserve"> Раздел 1: Этапы жизненного цикла изделия / Электронное учебное пособие по дисциплине "Международные стандарты обмена данными" // </w:t>
+      </w:r>
+      <w:r>
+        <w:t>URL</w:t>
+      </w:r>
+      <w:r>
+        <w:t>: http://www.salogistics.ru/students/suai_2011/page3.html</w:t>
       </w:r>
     </w:p>
   </w:endnote>
@@ -6168,38 +5938,13 @@
         <w:endnoteRef/>
       </w:r>
       <w:r>
-        <w:t xml:space="preserve"> </w:t>
-      </w:r>
-      <w:r>
-        <w:t>А.А.</w:t>
-      </w:r>
-      <w:r>
-        <w:t xml:space="preserve"> </w:t>
-      </w:r>
-      <w:proofErr w:type="spellStart"/>
-      <w:r>
-        <w:t>Вичугова</w:t>
-      </w:r>
-      <w:proofErr w:type="spellEnd"/>
-      <w:r>
-        <w:t>, В.Н.</w:t>
-      </w:r>
-      <w:r>
-        <w:t xml:space="preserve"> </w:t>
-      </w:r>
-      <w:proofErr w:type="spellStart"/>
-      <w:r>
-        <w:t>Вичугов</w:t>
-      </w:r>
-      <w:proofErr w:type="spellEnd"/>
-      <w:r>
-        <w:t xml:space="preserve">, С.Г. Цапко, </w:t>
-      </w:r>
-      <w:r>
-        <w:t xml:space="preserve">Е.А. Дмитриева. </w:t>
-      </w:r>
-      <w:r>
-        <w:t>Методы и средства интеграции информационных систем в рамках единого информационного пространства / ФГБОУ ВПО НИ ТПУ, г. Томск</w:t>
+        <w:t xml:space="preserve"> Руководство </w:t>
+      </w:r>
+      <w:r>
+        <w:t xml:space="preserve">Microsoft </w:t>
+      </w:r>
+      <w:r>
+        <w:t>по проектированию приложений. 2-е издание // Корпорация Майкрософт – 2009 год</w:t>
       </w:r>
     </w:p>
   </w:endnote>
@@ -6209,6 +5954,37 @@
         <w:endnoteRef/>
       </w:r>
       <w:r>
+        <w:t xml:space="preserve"> </w:t>
+      </w:r>
+      <w:r>
+        <w:t>А.А.</w:t>
+      </w:r>
+      <w:r>
+        <w:t xml:space="preserve"> </w:t>
+      </w:r>
+      <w:r>
+        <w:t>Вичугова, В.Н.</w:t>
+      </w:r>
+      <w:r>
+        <w:t xml:space="preserve"> </w:t>
+      </w:r>
+      <w:r>
+        <w:t xml:space="preserve">Вичугов, С.Г. Цапко, </w:t>
+      </w:r>
+      <w:r>
+        <w:t xml:space="preserve">Е.А. Дмитриева. </w:t>
+      </w:r>
+      <w:r>
+        <w:t>Методы и средства интеграции информационных систем в рамках единого информационного пространства / ФГБОУ ВПО НИ ТПУ, г. Томск</w:t>
+      </w:r>
+    </w:p>
+  </w:endnote>
+  <w:endnote w:id="7">
+    <w:p>
+      <w:r>
+        <w:endnoteRef/>
+      </w:r>
+      <w:r>
         <w:t xml:space="preserve"> Архитектура компьютера</w:t>
       </w:r>
       <w:r>
@@ -6218,37 +5994,13 @@
         <w:t xml:space="preserve">5-е изд. </w:t>
       </w:r>
       <w:r>
-        <w:t xml:space="preserve">/ Эндрю </w:t>
-      </w:r>
-      <w:proofErr w:type="spellStart"/>
-      <w:r>
-        <w:t>Таннебаум</w:t>
-      </w:r>
-      <w:proofErr w:type="spellEnd"/>
-      <w:r>
-        <w:t xml:space="preserve"> //</w:t>
-      </w:r>
-      <w:r>
-        <w:t xml:space="preserve"> </w:t>
-      </w:r>
-      <w:r>
-        <w:t xml:space="preserve">Классика </w:t>
-      </w:r>
-      <w:proofErr w:type="spellStart"/>
-      <w:r>
-        <w:t>Computer</w:t>
-      </w:r>
-      <w:proofErr w:type="spellEnd"/>
-      <w:r>
-        <w:t xml:space="preserve"> </w:t>
-      </w:r>
-      <w:proofErr w:type="spellStart"/>
-      <w:r>
-        <w:t>Science</w:t>
-      </w:r>
-      <w:proofErr w:type="spellEnd"/>
-      <w:r>
-        <w:t xml:space="preserve"> </w:t>
+        <w:t>/ Эндрю Таннебаум //</w:t>
+      </w:r>
+      <w:r>
+        <w:t xml:space="preserve"> </w:t>
+      </w:r>
+      <w:r>
+        <w:t xml:space="preserve">Классика Computer Science </w:t>
       </w:r>
       <w:r>
         <w:t>—</w:t>
@@ -6286,7 +6038,7 @@
       </w:r>
     </w:p>
   </w:endnote>
-  <w:endnote w:id="7">
+  <w:endnote w:id="8">
     <w:p>
       <w:r>
         <w:endnoteRef/>
@@ -6295,84 +6047,7 @@
         <w:t xml:space="preserve"> </w:t>
       </w:r>
       <w:r>
-        <w:t xml:space="preserve">Что такое технология </w:t>
-      </w:r>
-      <w:proofErr w:type="spellStart"/>
-      <w:r>
-        <w:t>Java</w:t>
-      </w:r>
-      <w:proofErr w:type="spellEnd"/>
-      <w:r>
-        <w:t xml:space="preserve"> и каково ее применение? / </w:t>
-      </w:r>
-      <w:proofErr w:type="spellStart"/>
-      <w:r>
-        <w:t>Oracle</w:t>
-      </w:r>
-      <w:proofErr w:type="spellEnd"/>
-      <w:r>
-        <w:t xml:space="preserve"> </w:t>
-      </w:r>
-      <w:proofErr w:type="spellStart"/>
-      <w:r>
-        <w:t>Corporation</w:t>
-      </w:r>
-      <w:proofErr w:type="spellEnd"/>
-      <w:r>
-        <w:t xml:space="preserve"> // URL: https://www.java.com/ru/download/faq/whatis_java.xml</w:t>
-      </w:r>
-    </w:p>
-  </w:endnote>
-  <w:endnote w:id="8">
-    <w:p>
-      <w:r>
-        <w:endnoteRef/>
-      </w:r>
-      <w:r>
-        <w:t xml:space="preserve"> </w:t>
-      </w:r>
-      <w:r>
-        <w:t>Программирование на</w:t>
-      </w:r>
-      <w:r>
-        <w:t xml:space="preserve"> </w:t>
-      </w:r>
-      <w:proofErr w:type="spellStart"/>
-      <w:r>
-        <w:t>Java</w:t>
-      </w:r>
-      <w:proofErr w:type="spellEnd"/>
-      <w:r>
-        <w:t xml:space="preserve"> / </w:t>
-      </w:r>
-      <w:proofErr w:type="spellStart"/>
-      <w:r>
-        <w:t>Вязовик</w:t>
-      </w:r>
-      <w:proofErr w:type="spellEnd"/>
-      <w:r>
-        <w:t xml:space="preserve"> Н.А. </w:t>
-      </w:r>
-      <w:r>
-        <w:t xml:space="preserve">// </w:t>
-      </w:r>
-      <w:r>
-        <w:t>Издательство</w:t>
-      </w:r>
-      <w:r>
-        <w:t xml:space="preserve"> </w:t>
-      </w:r>
-      <w:r>
-        <w:t>"</w:t>
-      </w:r>
-      <w:r>
-        <w:t>ИНТУИТ</w:t>
-      </w:r>
-      <w:r>
-        <w:t xml:space="preserve">", </w:t>
-      </w:r>
-      <w:r>
-        <w:t>2003 г</w:t>
+        <w:t>Что такое технология Java и каково ее применение? / Oracle Corporation // URL: https://www.java.com/ru/download/faq/whatis_java.xml</w:t>
       </w:r>
     </w:p>
   </w:endnote>
@@ -6385,33 +6060,37 @@
         <w:t xml:space="preserve"> </w:t>
       </w:r>
       <w:r>
-        <w:t xml:space="preserve">Язык программирования C# 5.0 и платформа .NET 4.5. 6-е издание / Эндрю </w:t>
-      </w:r>
-      <w:proofErr w:type="spellStart"/>
-      <w:r>
-        <w:t>Троелсен</w:t>
-      </w:r>
-      <w:proofErr w:type="spellEnd"/>
-      <w:r>
-        <w:t xml:space="preserve"> // М.:</w:t>
-      </w:r>
-      <w:r>
-        <w:t xml:space="preserve"> </w:t>
-      </w:r>
-      <w:r>
-        <w:t>«Вильямс», 2013</w:t>
-      </w:r>
-      <w:r>
-        <w:t xml:space="preserve"> </w:t>
-      </w:r>
-      <w:r>
-        <w:t>—</w:t>
-      </w:r>
-      <w:r>
-        <w:t xml:space="preserve"> </w:t>
-      </w:r>
-      <w:r>
-        <w:t>ISBN 978-5-8459-1814-7.</w:t>
+        <w:t>Программирование на</w:t>
+      </w:r>
+      <w:r>
+        <w:t xml:space="preserve"> </w:t>
+      </w:r>
+      <w:r>
+        <w:t>Java / Вязовик</w:t>
+      </w:r>
+      <w:r>
+        <w:t xml:space="preserve"> Н.А. </w:t>
+      </w:r>
+      <w:r>
+        <w:t xml:space="preserve">// </w:t>
+      </w:r>
+      <w:r>
+        <w:t>Издательство</w:t>
+      </w:r>
+      <w:r>
+        <w:t xml:space="preserve"> </w:t>
+      </w:r>
+      <w:r>
+        <w:t>"</w:t>
+      </w:r>
+      <w:r>
+        <w:t>ИНТУИТ</w:t>
+      </w:r>
+      <w:r>
+        <w:t xml:space="preserve">", </w:t>
+      </w:r>
+      <w:r>
+        <w:t>2003 г</w:t>
       </w:r>
     </w:p>
   </w:endnote>
@@ -6424,19 +6103,25 @@
         <w:t xml:space="preserve"> </w:t>
       </w:r>
       <w:r>
-        <w:t>1С:Предприятие 7.7</w:t>
-      </w:r>
-      <w:r>
-        <w:t xml:space="preserve"> / Сайт фирмы 1С // </w:t>
-      </w:r>
-      <w:r>
-        <w:rPr>
-          <w:lang w:val="en-US"/>
-        </w:rPr>
-        <w:t>URL</w:t>
-      </w:r>
-      <w:r>
-        <w:t>: http://www.1c.ru/rus/products/1c/predpr/why-predpr.htm</w:t>
+        <w:t>Язык программирования C# 5.0 и платформа .NET 4.5. 6-е издание / Эндрю Троелсен // М.:</w:t>
+      </w:r>
+      <w:r>
+        <w:t xml:space="preserve"> </w:t>
+      </w:r>
+      <w:r>
+        <w:t>«Вильямс», 2013</w:t>
+      </w:r>
+      <w:r>
+        <w:t xml:space="preserve"> </w:t>
+      </w:r>
+      <w:r>
+        <w:t>—</w:t>
+      </w:r>
+      <w:r>
+        <w:t xml:space="preserve"> </w:t>
+      </w:r>
+      <w:r>
+        <w:t>ISBN 978-5-8459-1814-7.</w:t>
       </w:r>
     </w:p>
   </w:endnote>
@@ -6449,34 +6134,19 @@
         <w:t xml:space="preserve"> </w:t>
       </w:r>
       <w:r>
-        <w:t xml:space="preserve">Почему 1С это плохо и почему так не любят 1С программистов / </w:t>
-      </w:r>
-      <w:proofErr w:type="spellStart"/>
-      <w:r>
-        <w:t>Кинзябулатов</w:t>
-      </w:r>
-      <w:proofErr w:type="spellEnd"/>
-      <w:r>
-        <w:t xml:space="preserve"> </w:t>
-      </w:r>
-      <w:proofErr w:type="spellStart"/>
-      <w:r>
-        <w:t>Рамиль</w:t>
-      </w:r>
-      <w:proofErr w:type="spellEnd"/>
-      <w:r>
-        <w:t xml:space="preserve"> // </w:t>
-      </w:r>
-      <w:proofErr w:type="spellStart"/>
-      <w:r>
-        <w:t>Хабрахабр</w:t>
-      </w:r>
-      <w:proofErr w:type="spellEnd"/>
-      <w:r>
-        <w:t xml:space="preserve">, URL: </w:t>
-      </w:r>
-      <w:r>
-        <w:t>https://habrahabr.ru/post/244727/</w:t>
+        <w:t>1С:Предприятие 7.7</w:t>
+      </w:r>
+      <w:r>
+        <w:t xml:space="preserve"> / Сайт фирмы 1С // </w:t>
+      </w:r>
+      <w:r>
+        <w:rPr>
+          <w:lang w:val="en-US"/>
+        </w:rPr>
+        <w:t>URL</w:t>
+      </w:r>
+      <w:r>
+        <w:t>: http://www.1c.ru/rus/products/1c/predpr/why-predpr.htm</w:t>
       </w:r>
     </w:p>
   </w:endnote>
@@ -6489,80 +6159,58 @@
         <w:t xml:space="preserve"> </w:t>
       </w:r>
       <w:r>
-        <w:t xml:space="preserve">Люся </w:t>
-      </w:r>
-      <w:proofErr w:type="spellStart"/>
-      <w:r>
-        <w:t>Ширшова</w:t>
-      </w:r>
-      <w:proofErr w:type="spellEnd"/>
-      <w:r>
-        <w:t xml:space="preserve">. Старичок </w:t>
-      </w:r>
-      <w:proofErr w:type="spellStart"/>
-      <w:r>
-        <w:t>Java</w:t>
-      </w:r>
-      <w:proofErr w:type="spellEnd"/>
-      <w:r>
-        <w:t xml:space="preserve">: стабилен и перспективен / </w:t>
-      </w:r>
-      <w:proofErr w:type="spellStart"/>
-      <w:r>
-        <w:t>ITMozg.ru</w:t>
-      </w:r>
-      <w:proofErr w:type="spellEnd"/>
-      <w:r>
-        <w:t xml:space="preserve"> // URL: http://itmozg.ru/news/1193/#.U6_5j7Gjz1A</w:t>
+        <w:t xml:space="preserve">Почему 1С это плохо и почему так не любят 1С программистов / Кинзябулатов Рамиль // Хабрахабр, URL: </w:t>
+      </w:r>
+      <w:r>
+        <w:t>https://habrahabr.ru/post/244727/</w:t>
       </w:r>
     </w:p>
   </w:endnote>
   <w:endnote w:id="13">
     <w:p>
-      <w:pPr>
-        <w:rPr>
-          <w:lang w:val="en-US"/>
-        </w:rPr>
-      </w:pPr>
       <w:r>
         <w:endnoteRef/>
       </w:r>
       <w:r>
-        <w:rPr>
-          <w:lang w:val="en-US"/>
-        </w:rPr>
-        <w:t xml:space="preserve"> PTC </w:t>
-      </w:r>
-      <w:proofErr w:type="spellStart"/>
-      <w:r>
-        <w:rPr>
-          <w:lang w:val="en-US"/>
-        </w:rPr>
-        <w:t>Windchill</w:t>
-      </w:r>
-      <w:proofErr w:type="spellEnd"/>
-      <w:r>
-        <w:rPr>
-          <w:lang w:val="en-US"/>
-        </w:rPr>
-        <w:t xml:space="preserve"> / PTC // URL:http://www.ptc.com/product-lifecycle-management/windchill</w:t>
+        <w:t xml:space="preserve"> </w:t>
+      </w:r>
+      <w:r>
+        <w:t>Люся Ширшова. Старичок Java: стабилен и перспективен / ITMozg.ru // URL: http://itmozg.ru/news/1193/#.U6_5j7Gjz1A</w:t>
       </w:r>
     </w:p>
   </w:endnote>
   <w:endnote w:id="14">
     <w:p>
-      <w:r>
-        <w:rPr>
-          <w:lang w:val="en-US"/>
-        </w:rPr>
+      <w:pPr>
+        <w:rPr>
+          <w:lang w:val="en-US"/>
+        </w:rPr>
+      </w:pPr>
+      <w:r>
         <w:endnoteRef/>
       </w:r>
       <w:r>
-        <w:t xml:space="preserve"> ГОСТ 2.503-2013 "ЕСКД. Внесение изменений"</w:t>
+        <w:rPr>
+          <w:lang w:val="en-US"/>
+        </w:rPr>
+        <w:t xml:space="preserve"> PTC Windchill / PTC // URL:http://www.ptc.com/product-lifecycle-management/windchill</w:t>
       </w:r>
     </w:p>
   </w:endnote>
   <w:endnote w:id="15">
+    <w:p>
+      <w:r>
+        <w:rPr>
+          <w:lang w:val="en-US"/>
+        </w:rPr>
+        <w:endnoteRef/>
+      </w:r>
+      <w:r>
+        <w:t xml:space="preserve"> ГОСТ 2.503-2013 "ЕСКД. Внесение изменений"</w:t>
+      </w:r>
+    </w:p>
+  </w:endnote>
+  <w:endnote w:id="16">
     <w:p>
       <w:r>
         <w:rPr>
@@ -6583,7 +6231,7 @@
       </w:r>
     </w:p>
   </w:endnote>
-  <w:endnote w:id="16">
+  <w:endnote w:id="17">
     <w:p>
       <w:r>
         <w:rPr>
@@ -6602,63 +6250,6 @@
       </w:r>
       <w:r>
         <w:t>"</w:t>
-      </w:r>
-    </w:p>
-  </w:endnote>
-  <w:endnote w:id="17">
-    <w:p>
-      <w:pPr>
-        <w:rPr>
-          <w:lang w:val="en-US"/>
-        </w:rPr>
-      </w:pPr>
-      <w:r>
-        <w:rPr>
-          <w:lang w:val="en-US"/>
-        </w:rPr>
-        <w:endnoteRef/>
-      </w:r>
-      <w:r>
-        <w:rPr>
-          <w:lang w:val="en-US"/>
-        </w:rPr>
-        <w:t xml:space="preserve"> JSR-000221 JDB</w:t>
-      </w:r>
-      <w:r>
-        <w:rPr>
-          <w:lang w:val="en-US"/>
-        </w:rPr>
-        <w:t>C(tm) 4.0 API ("Specification")</w:t>
-      </w:r>
-      <w:r>
-        <w:rPr>
-          <w:lang w:val="en-US"/>
-        </w:rPr>
-        <w:t xml:space="preserve"> Version: 4.1 Status: Maintenance Release / Specification Lead: Oracle America, Inc. ("Specification Lead") </w:t>
-      </w:r>
-      <w:r>
-        <w:rPr>
-          <w:lang w:val="en-US"/>
-        </w:rPr>
-        <w:t xml:space="preserve">// </w:t>
-      </w:r>
-      <w:r>
-        <w:rPr>
-          <w:lang w:val="en-US"/>
-        </w:rPr>
-        <w:t xml:space="preserve">1 July 2011 </w:t>
-      </w:r>
-      <w:r>
-        <w:rPr>
-          <w:lang w:val="en-US"/>
-        </w:rPr>
-        <w:t>–</w:t>
-      </w:r>
-      <w:r>
-        <w:rPr>
-          <w:lang w:val="en-US"/>
-        </w:rPr>
-        <w:t xml:space="preserve"> Oracle America, Inc.</w:t>
       </w:r>
     </w:p>
   </w:endnote>
@@ -6679,131 +6270,53 @@
         <w:rPr>
           <w:lang w:val="en-US"/>
         </w:rPr>
-        <w:t xml:space="preserve"> </w:t>
-      </w:r>
-      <w:proofErr w:type="spellStart"/>
-      <w:r>
-        <w:t>Рубанов</w:t>
-      </w:r>
-      <w:proofErr w:type="spellEnd"/>
-      <w:r>
-        <w:rPr>
-          <w:lang w:val="en-US"/>
-        </w:rPr>
-        <w:t xml:space="preserve"> </w:t>
-      </w:r>
-      <w:r>
-        <w:t>В</w:t>
-      </w:r>
-      <w:r>
-        <w:rPr>
-          <w:lang w:val="en-US"/>
-        </w:rPr>
-        <w:t>.</w:t>
-      </w:r>
-      <w:r>
-        <w:t>В</w:t>
-      </w:r>
-      <w:r>
-        <w:rPr>
-          <w:lang w:val="en-US"/>
-        </w:rPr>
-        <w:t xml:space="preserve">. </w:t>
-      </w:r>
-      <w:r>
-        <w:t>Способы</w:t>
-      </w:r>
-      <w:r>
-        <w:rPr>
-          <w:lang w:val="en-US"/>
-        </w:rPr>
-        <w:t xml:space="preserve"> </w:t>
-      </w:r>
-      <w:r>
-        <w:t>отображения</w:t>
-      </w:r>
-      <w:r>
-        <w:rPr>
-          <w:lang w:val="en-US"/>
-        </w:rPr>
-        <w:t xml:space="preserve"> </w:t>
-      </w:r>
-      <w:r>
-        <w:t>объектов</w:t>
-      </w:r>
-      <w:r>
-        <w:rPr>
-          <w:lang w:val="en-US"/>
-        </w:rPr>
-        <w:t xml:space="preserve"> </w:t>
-      </w:r>
-      <w:r>
-        <w:t>в</w:t>
-      </w:r>
-      <w:r>
-        <w:rPr>
-          <w:lang w:val="en-US"/>
-        </w:rPr>
-        <w:t xml:space="preserve"> </w:t>
-      </w:r>
-      <w:r>
-        <w:t>реляционных</w:t>
-      </w:r>
-      <w:r>
-        <w:rPr>
-          <w:lang w:val="en-US"/>
-        </w:rPr>
-        <w:t xml:space="preserve"> </w:t>
-      </w:r>
-      <w:r>
-        <w:t>базах</w:t>
-      </w:r>
-      <w:r>
-        <w:rPr>
-          <w:lang w:val="en-US"/>
-        </w:rPr>
-        <w:t xml:space="preserve"> </w:t>
-      </w:r>
-      <w:r>
-        <w:t>данных</w:t>
-      </w:r>
-      <w:r>
-        <w:rPr>
-          <w:lang w:val="en-US"/>
-        </w:rPr>
-        <w:t xml:space="preserve"> // </w:t>
-      </w:r>
-      <w:r>
-        <w:t>Труды</w:t>
-      </w:r>
-      <w:r>
-        <w:rPr>
-          <w:lang w:val="en-US"/>
-        </w:rPr>
-        <w:t xml:space="preserve"> </w:t>
-      </w:r>
-      <w:r>
-        <w:t>ИСП</w:t>
-      </w:r>
-      <w:r>
-        <w:rPr>
-          <w:lang w:val="en-US"/>
-        </w:rPr>
-        <w:t xml:space="preserve"> </w:t>
-      </w:r>
-      <w:r>
-        <w:t>РАН</w:t>
-      </w:r>
-      <w:r>
-        <w:rPr>
-          <w:lang w:val="en-US"/>
-        </w:rPr>
-        <w:t>. – 2002.</w:t>
+        <w:t xml:space="preserve"> JSR-000221 JDB</w:t>
+      </w:r>
+      <w:r>
+        <w:rPr>
+          <w:lang w:val="en-US"/>
+        </w:rPr>
+        <w:t>C(tm) 4.0 API ("Specification")</w:t>
+      </w:r>
+      <w:r>
+        <w:rPr>
+          <w:lang w:val="en-US"/>
+        </w:rPr>
+        <w:t xml:space="preserve"> Version: 4.1 Status: Maintenance Release / Specification Lead: Oracle America, Inc. ("Specification Lead") </w:t>
+      </w:r>
+      <w:r>
+        <w:rPr>
+          <w:lang w:val="en-US"/>
+        </w:rPr>
+        <w:t xml:space="preserve">// </w:t>
+      </w:r>
+      <w:r>
+        <w:rPr>
+          <w:lang w:val="en-US"/>
+        </w:rPr>
+        <w:t xml:space="preserve">1 July 2011 </w:t>
+      </w:r>
+      <w:r>
+        <w:rPr>
+          <w:lang w:val="en-US"/>
+        </w:rPr>
+        <w:t>–</w:t>
+      </w:r>
+      <w:r>
+        <w:rPr>
+          <w:lang w:val="en-US"/>
+        </w:rPr>
+        <w:t xml:space="preserve"> Oracle America, Inc.</w:t>
       </w:r>
     </w:p>
   </w:endnote>
   <w:endnote w:id="19">
     <w:p>
+      <w:pPr>
+        <w:rPr>
+          <w:lang w:val="en-US"/>
+        </w:rPr>
+      </w:pPr>
       <w:r>
         <w:rPr>
           <w:lang w:val="en-US"/>
@@ -6811,132 +6324,132 @@
         <w:endnoteRef/>
       </w:r>
       <w:r>
-        <w:t xml:space="preserve"> </w:t>
-      </w:r>
-      <w:r>
-        <w:rPr>
-          <w:lang w:val="en-US"/>
-        </w:rPr>
-        <w:t>Java</w:t>
-      </w:r>
-      <w:r>
-        <w:t xml:space="preserve">: Русские буквы и не только... / </w:t>
-      </w:r>
-      <w:proofErr w:type="spellStart"/>
-      <w:r>
-        <w:rPr>
-          <w:lang w:val="en-US"/>
-        </w:rPr>
-        <w:t>JavaPortal</w:t>
-      </w:r>
-      <w:proofErr w:type="spellEnd"/>
-      <w:r>
+        <w:rPr>
+          <w:lang w:val="en-US"/>
+        </w:rPr>
+        <w:t xml:space="preserve"> </w:t>
+      </w:r>
+      <w:r>
+        <w:t>Рубанов</w:t>
+      </w:r>
+      <w:r>
+        <w:rPr>
+          <w:lang w:val="en-US"/>
+        </w:rPr>
+        <w:t xml:space="preserve"> </w:t>
+      </w:r>
+      <w:r>
+        <w:t>В</w:t>
+      </w:r>
+      <w:r>
+        <w:rPr>
+          <w:lang w:val="en-US"/>
+        </w:rPr>
+        <w:t>.</w:t>
+      </w:r>
+      <w:r>
+        <w:t>В</w:t>
+      </w:r>
+      <w:r>
+        <w:rPr>
+          <w:lang w:val="en-US"/>
+        </w:rPr>
+        <w:t xml:space="preserve">. </w:t>
+      </w:r>
+      <w:r>
+        <w:t>Способы</w:t>
+      </w:r>
+      <w:r>
+        <w:rPr>
+          <w:lang w:val="en-US"/>
+        </w:rPr>
+        <w:t xml:space="preserve"> </w:t>
+      </w:r>
+      <w:r>
+        <w:t>отображения</w:t>
+      </w:r>
+      <w:r>
+        <w:rPr>
+          <w:lang w:val="en-US"/>
+        </w:rPr>
+        <w:t xml:space="preserve"> </w:t>
+      </w:r>
+      <w:r>
+        <w:t>объектов</w:t>
+      </w:r>
+      <w:r>
+        <w:rPr>
+          <w:lang w:val="en-US"/>
+        </w:rPr>
+        <w:t xml:space="preserve"> </w:t>
+      </w:r>
+      <w:r>
+        <w:t>в</w:t>
+      </w:r>
+      <w:r>
+        <w:rPr>
+          <w:lang w:val="en-US"/>
+        </w:rPr>
+        <w:t xml:space="preserve"> </w:t>
+      </w:r>
+      <w:r>
+        <w:t>реляционных</w:t>
+      </w:r>
+      <w:r>
+        <w:rPr>
+          <w:lang w:val="en-US"/>
+        </w:rPr>
+        <w:t xml:space="preserve"> </w:t>
+      </w:r>
+      <w:r>
+        <w:t>базах</w:t>
+      </w:r>
+      <w:r>
+        <w:rPr>
+          <w:lang w:val="en-US"/>
+        </w:rPr>
+        <w:t xml:space="preserve"> </w:t>
+      </w:r>
+      <w:r>
+        <w:t>данных</w:t>
+      </w:r>
+      <w:r>
+        <w:rPr>
+          <w:lang w:val="en-US"/>
+        </w:rPr>
         <w:t xml:space="preserve"> // </w:t>
       </w:r>
       <w:r>
-        <w:rPr>
-          <w:lang w:val="en-US"/>
-        </w:rPr>
-        <w:t>URL</w:t>
-      </w:r>
-      <w:r>
-        <w:t xml:space="preserve">: </w:t>
-      </w:r>
-      <w:r>
-        <w:rPr>
-          <w:lang w:val="en-US"/>
-        </w:rPr>
-        <w:t>http</w:t>
-      </w:r>
-      <w:r>
-        <w:t>://</w:t>
-      </w:r>
-      <w:r>
-        <w:rPr>
-          <w:lang w:val="en-US"/>
-        </w:rPr>
-        <w:t>www</w:t>
-      </w:r>
-      <w:r>
-        <w:t>.</w:t>
-      </w:r>
-      <w:proofErr w:type="spellStart"/>
-      <w:r>
-        <w:rPr>
-          <w:lang w:val="en-US"/>
-        </w:rPr>
-        <w:t>javaportal</w:t>
-      </w:r>
-      <w:proofErr w:type="spellEnd"/>
-      <w:r>
-        <w:t>.</w:t>
-      </w:r>
-      <w:proofErr w:type="spellStart"/>
-      <w:r>
-        <w:rPr>
-          <w:lang w:val="en-US"/>
-        </w:rPr>
-        <w:t>ru</w:t>
-      </w:r>
-      <w:proofErr w:type="spellEnd"/>
-      <w:r>
-        <w:t>/</w:t>
-      </w:r>
-      <w:r>
-        <w:rPr>
-          <w:lang w:val="en-US"/>
-        </w:rPr>
-        <w:t>java</w:t>
-      </w:r>
-      <w:r>
-        <w:t>/</w:t>
-      </w:r>
-      <w:r>
-        <w:rPr>
-          <w:lang w:val="en-US"/>
-        </w:rPr>
-        <w:t>articles</w:t>
-      </w:r>
-      <w:r>
-        <w:t>/</w:t>
-      </w:r>
-      <w:proofErr w:type="spellStart"/>
-      <w:r>
-        <w:rPr>
-          <w:lang w:val="en-US"/>
-        </w:rPr>
-        <w:t>ruschars</w:t>
-      </w:r>
-      <w:proofErr w:type="spellEnd"/>
-      <w:r>
-        <w:t>/</w:t>
-      </w:r>
-      <w:proofErr w:type="spellStart"/>
-      <w:r>
-        <w:rPr>
-          <w:lang w:val="en-US"/>
-        </w:rPr>
-        <w:t>ruschars</w:t>
-      </w:r>
-      <w:proofErr w:type="spellEnd"/>
-      <w:r>
-        <w:t>.</w:t>
-      </w:r>
-      <w:r>
-        <w:rPr>
-          <w:lang w:val="en-US"/>
-        </w:rPr>
-        <w:t>html</w:t>
+        <w:t>Труды</w:t>
+      </w:r>
+      <w:r>
+        <w:rPr>
+          <w:lang w:val="en-US"/>
+        </w:rPr>
+        <w:t xml:space="preserve"> </w:t>
+      </w:r>
+      <w:r>
+        <w:t>ИСП</w:t>
+      </w:r>
+      <w:r>
+        <w:rPr>
+          <w:lang w:val="en-US"/>
+        </w:rPr>
+        <w:t xml:space="preserve"> </w:t>
+      </w:r>
+      <w:r>
+        <w:t>РАН</w:t>
+      </w:r>
+      <w:r>
+        <w:rPr>
+          <w:lang w:val="en-US"/>
+        </w:rPr>
+        <w:t>. – 2002.</w:t>
       </w:r>
     </w:p>
   </w:endnote>
   <w:endnote w:id="20">
     <w:p>
-      <w:pPr>
-        <w:rPr>
-          <w:lang w:val="en-US"/>
-        </w:rPr>
-      </w:pPr>
       <w:r>
         <w:rPr>
           <w:lang w:val="en-US"/>
@@ -6944,15 +6457,122 @@
         <w:endnoteRef/>
       </w:r>
       <w:r>
-        <w:rPr>
-          <w:lang w:val="en-US"/>
-        </w:rPr>
-        <w:t xml:space="preserve"> Cascade Style Sheet / W3 // URL: https://www.w3.org/Style/CSS/</w:t>
+        <w:t xml:space="preserve"> </w:t>
+      </w:r>
+      <w:r>
+        <w:rPr>
+          <w:lang w:val="en-US"/>
+        </w:rPr>
+        <w:t>Java</w:t>
+      </w:r>
+      <w:r>
+        <w:t xml:space="preserve">: Русские буквы и не только... / </w:t>
+      </w:r>
+      <w:r>
+        <w:rPr>
+          <w:lang w:val="en-US"/>
+        </w:rPr>
+        <w:t>JavaPortal</w:t>
+      </w:r>
+      <w:r>
+        <w:t xml:space="preserve"> // </w:t>
+      </w:r>
+      <w:r>
+        <w:rPr>
+          <w:lang w:val="en-US"/>
+        </w:rPr>
+        <w:t>URL</w:t>
+      </w:r>
+      <w:r>
+        <w:t xml:space="preserve">: </w:t>
+      </w:r>
+      <w:r>
+        <w:rPr>
+          <w:lang w:val="en-US"/>
+        </w:rPr>
+        <w:t>http</w:t>
+      </w:r>
+      <w:r>
+        <w:t>://</w:t>
+      </w:r>
+      <w:r>
+        <w:rPr>
+          <w:lang w:val="en-US"/>
+        </w:rPr>
+        <w:t>www</w:t>
+      </w:r>
+      <w:r>
+        <w:t>.</w:t>
+      </w:r>
+      <w:r>
+        <w:rPr>
+          <w:lang w:val="en-US"/>
+        </w:rPr>
+        <w:t>javaportal</w:t>
+      </w:r>
+      <w:r>
+        <w:t>.</w:t>
+      </w:r>
+      <w:r>
+        <w:rPr>
+          <w:lang w:val="en-US"/>
+        </w:rPr>
+        <w:t>ru</w:t>
+      </w:r>
+      <w:r>
+        <w:t>/</w:t>
+      </w:r>
+      <w:r>
+        <w:rPr>
+          <w:lang w:val="en-US"/>
+        </w:rPr>
+        <w:t>java</w:t>
+      </w:r>
+      <w:r>
+        <w:t>/</w:t>
+      </w:r>
+      <w:r>
+        <w:rPr>
+          <w:lang w:val="en-US"/>
+        </w:rPr>
+        <w:t>articles</w:t>
+      </w:r>
+      <w:r>
+        <w:t>/</w:t>
+      </w:r>
+      <w:r>
+        <w:rPr>
+          <w:lang w:val="en-US"/>
+        </w:rPr>
+        <w:t>ruschars</w:t>
+      </w:r>
+      <w:r>
+        <w:t>/</w:t>
+      </w:r>
+      <w:r>
+        <w:rPr>
+          <w:lang w:val="en-US"/>
+        </w:rPr>
+        <w:t>ruschars</w:t>
+      </w:r>
+      <w:r>
+        <w:t>.</w:t>
+      </w:r>
+      <w:r>
+        <w:rPr>
+          <w:lang w:val="en-US"/>
+        </w:rPr>
+        <w:t>html</w:t>
       </w:r>
     </w:p>
   </w:endnote>
   <w:endnote w:id="21">
     <w:p>
+      <w:pPr>
+        <w:rPr>
+          <w:lang w:val="en-US"/>
+        </w:rPr>
+      </w:pPr>
       <w:r>
         <w:rPr>
           <w:lang w:val="en-US"/>
@@ -6960,320 +6580,32 @@
         <w:endnoteRef/>
       </w:r>
       <w:r>
-        <w:t xml:space="preserve"> ГОСТ 21.101-97 </w:t>
-      </w:r>
-      <w:r>
-        <w:t>"О</w:t>
-      </w:r>
-      <w:r>
-        <w:t>сновные требования к проектной и рабочей документации</w:t>
-      </w:r>
-      <w:r>
-        <w:t>"</w:t>
+        <w:rPr>
+          <w:lang w:val="en-US"/>
+        </w:rPr>
+        <w:t xml:space="preserve"> Cascade Style Sheet / W3 // URL: https://www.w3.org/Style/CSS/</w:t>
       </w:r>
     </w:p>
   </w:endnote>
   <w:endnote w:id="22">
     <w:p>
       <w:r>
+        <w:rPr>
+          <w:lang w:val="en-US"/>
+        </w:rPr>
         <w:endnoteRef/>
       </w:r>
       <w:r>
-        <w:t xml:space="preserve"> </w:t>
-      </w:r>
-      <w:r>
-        <w:t>Электронная</w:t>
-      </w:r>
-      <w:r>
-        <w:t xml:space="preserve"> </w:t>
-      </w:r>
-      <w:r>
-        <w:t>энциклопедия</w:t>
-      </w:r>
-      <w:r>
-        <w:t xml:space="preserve"> </w:t>
-      </w:r>
-      <w:r>
-        <w:rPr>
-          <w:lang w:val="en-US"/>
-        </w:rPr>
-        <w:t>PLM</w:t>
-      </w:r>
-      <w:r>
-        <w:t xml:space="preserve"> / </w:t>
-      </w:r>
-      <w:proofErr w:type="spellStart"/>
-      <w:r>
-        <w:rPr>
-          <w:lang w:val="en-US"/>
-        </w:rPr>
-        <w:t>PLMpedia</w:t>
-      </w:r>
-      <w:proofErr w:type="spellEnd"/>
-      <w:r>
-        <w:t xml:space="preserve"> // </w:t>
-      </w:r>
-      <w:r>
-        <w:rPr>
-          <w:lang w:val="en-US"/>
-        </w:rPr>
-        <w:t>URL</w:t>
-      </w:r>
-      <w:r>
-        <w:t xml:space="preserve">:  </w:t>
-      </w:r>
-      <w:r>
-        <w:rPr>
-          <w:lang w:val="en-US"/>
-        </w:rPr>
-        <w:t>http</w:t>
-      </w:r>
-      <w:r>
-        <w:t>://</w:t>
-      </w:r>
-      <w:proofErr w:type="spellStart"/>
-      <w:r>
-        <w:rPr>
-          <w:lang w:val="en-US"/>
-        </w:rPr>
-        <w:t>plmpedia</w:t>
-      </w:r>
-      <w:proofErr w:type="spellEnd"/>
-      <w:r>
-        <w:t>.</w:t>
-      </w:r>
-      <w:proofErr w:type="spellStart"/>
-      <w:r>
-        <w:rPr>
-          <w:lang w:val="en-US"/>
-        </w:rPr>
-        <w:t>ru</w:t>
-      </w:r>
-      <w:proofErr w:type="spellEnd"/>
-      <w:r>
-        <w:t>/</w:t>
-      </w:r>
-      <w:r>
-        <w:rPr>
-          <w:lang w:val="en-US"/>
-        </w:rPr>
-        <w:t>wiki</w:t>
-      </w:r>
-      <w:r>
-        <w:t>/%</w:t>
-      </w:r>
-      <w:r>
-        <w:rPr>
-          <w:lang w:val="en-US"/>
-        </w:rPr>
-        <w:t>D</w:t>
-      </w:r>
-      <w:r>
-        <w:t>0%</w:t>
-      </w:r>
-      <w:r>
-        <w:rPr>
-          <w:lang w:val="en-US"/>
-        </w:rPr>
-        <w:t>AD</w:t>
-      </w:r>
-      <w:r>
-        <w:t>%</w:t>
-      </w:r>
-      <w:r>
-        <w:rPr>
-          <w:lang w:val="en-US"/>
-        </w:rPr>
-        <w:t>D</w:t>
-      </w:r>
-      <w:r>
-        <w:t>0%</w:t>
-      </w:r>
-      <w:r>
-        <w:rPr>
-          <w:lang w:val="en-US"/>
-        </w:rPr>
-        <w:t>BD</w:t>
-      </w:r>
-      <w:r>
-        <w:t>%</w:t>
-      </w:r>
-      <w:r>
-        <w:rPr>
-          <w:lang w:val="en-US"/>
-        </w:rPr>
-        <w:t>D</w:t>
-      </w:r>
-      <w:r>
-        <w:t>1%86%</w:t>
-      </w:r>
-      <w:r>
-        <w:rPr>
-          <w:lang w:val="en-US"/>
-        </w:rPr>
-        <w:t>D</w:t>
-      </w:r>
-      <w:r>
-        <w:t>0%</w:t>
-      </w:r>
-      <w:r>
-        <w:rPr>
-          <w:lang w:val="en-US"/>
-        </w:rPr>
-        <w:t>B</w:t>
-      </w:r>
-      <w:r>
-        <w:t>8%</w:t>
-      </w:r>
-      <w:r>
-        <w:rPr>
-          <w:lang w:val="en-US"/>
-        </w:rPr>
-        <w:t>D</w:t>
-      </w:r>
-      <w:r>
-        <w:t>0%</w:t>
-      </w:r>
-      <w:r>
-        <w:rPr>
-          <w:lang w:val="en-US"/>
-        </w:rPr>
-        <w:t>BA</w:t>
-      </w:r>
-      <w:r>
-        <w:t>%</w:t>
-      </w:r>
-      <w:r>
-        <w:rPr>
-          <w:lang w:val="en-US"/>
-        </w:rPr>
-        <w:t>D</w:t>
-      </w:r>
-      <w:r>
-        <w:t>0%</w:t>
-      </w:r>
-      <w:r>
-        <w:rPr>
-          <w:lang w:val="en-US"/>
-        </w:rPr>
-        <w:t>BB</w:t>
-      </w:r>
-      <w:r>
-        <w:t>%</w:t>
-      </w:r>
-      <w:r>
-        <w:rPr>
-          <w:lang w:val="en-US"/>
-        </w:rPr>
-        <w:t>D</w:t>
-      </w:r>
-      <w:r>
-        <w:t>0%</w:t>
-      </w:r>
-      <w:r>
-        <w:rPr>
-          <w:lang w:val="en-US"/>
-        </w:rPr>
-        <w:t>BE</w:t>
-      </w:r>
-      <w:r>
-        <w:t>%</w:t>
-      </w:r>
-      <w:r>
-        <w:rPr>
-          <w:lang w:val="en-US"/>
-        </w:rPr>
-        <w:t>D</w:t>
-      </w:r>
-      <w:r>
-        <w:t>0%</w:t>
-      </w:r>
-      <w:r>
-        <w:rPr>
-          <w:lang w:val="en-US"/>
-        </w:rPr>
-        <w:t>BF</w:t>
-      </w:r>
-      <w:r>
-        <w:t>%</w:t>
-      </w:r>
-      <w:r>
-        <w:rPr>
-          <w:lang w:val="en-US"/>
-        </w:rPr>
-        <w:t>D</w:t>
-      </w:r>
-      <w:r>
-        <w:t>0%</w:t>
-      </w:r>
-      <w:r>
-        <w:rPr>
-          <w:lang w:val="en-US"/>
-        </w:rPr>
-        <w:t>B</w:t>
-      </w:r>
-      <w:r>
-        <w:t>5%</w:t>
-      </w:r>
-      <w:r>
-        <w:rPr>
-          <w:lang w:val="en-US"/>
-        </w:rPr>
-        <w:t>D</w:t>
-      </w:r>
-      <w:r>
-        <w:t>0%</w:t>
-      </w:r>
-      <w:r>
-        <w:rPr>
-          <w:lang w:val="en-US"/>
-        </w:rPr>
-        <w:t>B</w:t>
-      </w:r>
-      <w:r>
-        <w:t>4%</w:t>
-      </w:r>
-      <w:r>
-        <w:rPr>
-          <w:lang w:val="en-US"/>
-        </w:rPr>
-        <w:t>D</w:t>
-      </w:r>
-      <w:r>
-        <w:t>0%</w:t>
-      </w:r>
-      <w:r>
-        <w:rPr>
-          <w:lang w:val="en-US"/>
-        </w:rPr>
-        <w:t>B</w:t>
-      </w:r>
-      <w:r>
-        <w:t>8%</w:t>
-      </w:r>
-      <w:r>
-        <w:rPr>
-          <w:lang w:val="en-US"/>
-        </w:rPr>
-        <w:t>D</w:t>
-      </w:r>
-      <w:r>
-        <w:t>1%8</w:t>
-      </w:r>
-      <w:r>
-        <w:rPr>
-          <w:lang w:val="en-US"/>
-        </w:rPr>
-        <w:t>F</w:t>
-      </w:r>
-      <w:r>
-        <w:t>_</w:t>
-      </w:r>
-      <w:r>
-        <w:rPr>
-          <w:lang w:val="en-US"/>
-        </w:rPr>
-        <w:t>PLM</w:t>
+        <w:t xml:space="preserve"> ГОСТ 21.101-97 </w:t>
+      </w:r>
+      <w:r>
+        <w:t>"О</w:t>
+      </w:r>
+      <w:r>
+        <w:t>сновные требования к проектной и рабочей документации</w:t>
+      </w:r>
+      <w:r>
+        <w:t>"</w:t>
       </w:r>
     </w:p>
   </w:endnote>
@@ -7286,140 +6618,333 @@
         <w:t xml:space="preserve"> </w:t>
       </w:r>
       <w:r>
-        <w:t xml:space="preserve">ГОСТ 2.001-93 </w:t>
-      </w:r>
-      <w:r>
-        <w:t>"ЕСКД. Общие положения"</w:t>
+        <w:t>Электронная</w:t>
+      </w:r>
+      <w:r>
+        <w:t xml:space="preserve"> </w:t>
+      </w:r>
+      <w:r>
+        <w:t>энциклопедия</w:t>
+      </w:r>
+      <w:r>
+        <w:t xml:space="preserve"> </w:t>
+      </w:r>
+      <w:r>
+        <w:rPr>
+          <w:lang w:val="en-US"/>
+        </w:rPr>
+        <w:t>PLM</w:t>
+      </w:r>
+      <w:r>
+        <w:t xml:space="preserve"> / </w:t>
+      </w:r>
+      <w:r>
+        <w:rPr>
+          <w:lang w:val="en-US"/>
+        </w:rPr>
+        <w:t>PLMpedia</w:t>
+      </w:r>
+      <w:r>
+        <w:t xml:space="preserve"> // </w:t>
+      </w:r>
+      <w:r>
+        <w:rPr>
+          <w:lang w:val="en-US"/>
+        </w:rPr>
+        <w:t>URL</w:t>
+      </w:r>
+      <w:r>
+        <w:t xml:space="preserve">:  </w:t>
+      </w:r>
+      <w:r>
+        <w:rPr>
+          <w:lang w:val="en-US"/>
+        </w:rPr>
+        <w:t>http</w:t>
+      </w:r>
+      <w:r>
+        <w:t>://</w:t>
+      </w:r>
+      <w:r>
+        <w:rPr>
+          <w:lang w:val="en-US"/>
+        </w:rPr>
+        <w:t>plmpedia</w:t>
+      </w:r>
+      <w:r>
+        <w:t>.</w:t>
+      </w:r>
+      <w:r>
+        <w:rPr>
+          <w:lang w:val="en-US"/>
+        </w:rPr>
+        <w:t>ru</w:t>
+      </w:r>
+      <w:r>
+        <w:t>/</w:t>
+      </w:r>
+      <w:r>
+        <w:rPr>
+          <w:lang w:val="en-US"/>
+        </w:rPr>
+        <w:t>wiki</w:t>
+      </w:r>
+      <w:r>
+        <w:t>/%</w:t>
+      </w:r>
+      <w:r>
+        <w:rPr>
+          <w:lang w:val="en-US"/>
+        </w:rPr>
+        <w:t>D</w:t>
+      </w:r>
+      <w:r>
+        <w:t>0%</w:t>
+      </w:r>
+      <w:r>
+        <w:rPr>
+          <w:lang w:val="en-US"/>
+        </w:rPr>
+        <w:t>AD</w:t>
+      </w:r>
+      <w:r>
+        <w:t>%</w:t>
+      </w:r>
+      <w:r>
+        <w:rPr>
+          <w:lang w:val="en-US"/>
+        </w:rPr>
+        <w:t>D</w:t>
+      </w:r>
+      <w:r>
+        <w:t>0%</w:t>
+      </w:r>
+      <w:r>
+        <w:rPr>
+          <w:lang w:val="en-US"/>
+        </w:rPr>
+        <w:t>BD</w:t>
+      </w:r>
+      <w:r>
+        <w:t>%</w:t>
+      </w:r>
+      <w:r>
+        <w:rPr>
+          <w:lang w:val="en-US"/>
+        </w:rPr>
+        <w:t>D</w:t>
+      </w:r>
+      <w:r>
+        <w:t>1%86%</w:t>
+      </w:r>
+      <w:r>
+        <w:rPr>
+          <w:lang w:val="en-US"/>
+        </w:rPr>
+        <w:t>D</w:t>
+      </w:r>
+      <w:r>
+        <w:t>0%</w:t>
+      </w:r>
+      <w:r>
+        <w:rPr>
+          <w:lang w:val="en-US"/>
+        </w:rPr>
+        <w:t>B</w:t>
+      </w:r>
+      <w:r>
+        <w:t>8%</w:t>
+      </w:r>
+      <w:r>
+        <w:rPr>
+          <w:lang w:val="en-US"/>
+        </w:rPr>
+        <w:t>D</w:t>
+      </w:r>
+      <w:r>
+        <w:t>0%</w:t>
+      </w:r>
+      <w:r>
+        <w:rPr>
+          <w:lang w:val="en-US"/>
+        </w:rPr>
+        <w:t>BA</w:t>
+      </w:r>
+      <w:r>
+        <w:t>%</w:t>
+      </w:r>
+      <w:r>
+        <w:rPr>
+          <w:lang w:val="en-US"/>
+        </w:rPr>
+        <w:t>D</w:t>
+      </w:r>
+      <w:r>
+        <w:t>0%</w:t>
+      </w:r>
+      <w:r>
+        <w:rPr>
+          <w:lang w:val="en-US"/>
+        </w:rPr>
+        <w:t>BB</w:t>
+      </w:r>
+      <w:r>
+        <w:t>%</w:t>
+      </w:r>
+      <w:r>
+        <w:rPr>
+          <w:lang w:val="en-US"/>
+        </w:rPr>
+        <w:t>D</w:t>
+      </w:r>
+      <w:r>
+        <w:t>0%</w:t>
+      </w:r>
+      <w:r>
+        <w:rPr>
+          <w:lang w:val="en-US"/>
+        </w:rPr>
+        <w:t>BE</w:t>
+      </w:r>
+      <w:r>
+        <w:t>%</w:t>
+      </w:r>
+      <w:r>
+        <w:rPr>
+          <w:lang w:val="en-US"/>
+        </w:rPr>
+        <w:t>D</w:t>
+      </w:r>
+      <w:r>
+        <w:t>0%</w:t>
+      </w:r>
+      <w:r>
+        <w:rPr>
+          <w:lang w:val="en-US"/>
+        </w:rPr>
+        <w:t>BF</w:t>
+      </w:r>
+      <w:r>
+        <w:t>%</w:t>
+      </w:r>
+      <w:r>
+        <w:rPr>
+          <w:lang w:val="en-US"/>
+        </w:rPr>
+        <w:t>D</w:t>
+      </w:r>
+      <w:r>
+        <w:t>0%</w:t>
+      </w:r>
+      <w:r>
+        <w:rPr>
+          <w:lang w:val="en-US"/>
+        </w:rPr>
+        <w:t>B</w:t>
+      </w:r>
+      <w:r>
+        <w:t>5%</w:t>
+      </w:r>
+      <w:r>
+        <w:rPr>
+          <w:lang w:val="en-US"/>
+        </w:rPr>
+        <w:t>D</w:t>
+      </w:r>
+      <w:r>
+        <w:t>0%</w:t>
+      </w:r>
+      <w:r>
+        <w:rPr>
+          <w:lang w:val="en-US"/>
+        </w:rPr>
+        <w:t>B</w:t>
+      </w:r>
+      <w:r>
+        <w:t>4%</w:t>
+      </w:r>
+      <w:r>
+        <w:rPr>
+          <w:lang w:val="en-US"/>
+        </w:rPr>
+        <w:t>D</w:t>
+      </w:r>
+      <w:r>
+        <w:t>0%</w:t>
+      </w:r>
+      <w:r>
+        <w:rPr>
+          <w:lang w:val="en-US"/>
+        </w:rPr>
+        <w:t>B</w:t>
+      </w:r>
+      <w:r>
+        <w:t>8%</w:t>
+      </w:r>
+      <w:r>
+        <w:rPr>
+          <w:lang w:val="en-US"/>
+        </w:rPr>
+        <w:t>D</w:t>
+      </w:r>
+      <w:r>
+        <w:t>1%8</w:t>
+      </w:r>
+      <w:r>
+        <w:rPr>
+          <w:lang w:val="en-US"/>
+        </w:rPr>
+        <w:t>F</w:t>
+      </w:r>
+      <w:r>
+        <w:t>_</w:t>
+      </w:r>
+      <w:r>
+        <w:rPr>
+          <w:lang w:val="en-US"/>
+        </w:rPr>
+        <w:t>PLM</w:t>
       </w:r>
     </w:p>
   </w:endnote>
   <w:endnote w:id="24">
     <w:p>
-      <w:pPr>
-        <w:rPr>
-          <w:lang w:val="en-US"/>
-        </w:rPr>
-      </w:pPr>
-      <w:r>
-        <w:rPr>
-          <w:lang w:val="en-US"/>
-        </w:rPr>
+      <w:r>
         <w:endnoteRef/>
       </w:r>
       <w:r>
-        <w:t xml:space="preserve"> Леонид Платонов. </w:t>
-      </w:r>
-      <w:r>
-        <w:rPr>
-          <w:lang w:val="en-US"/>
-        </w:rPr>
-        <w:t xml:space="preserve">КОМПАС-3D </w:t>
-      </w:r>
-      <w:proofErr w:type="spellStart"/>
-      <w:r>
-        <w:rPr>
-          <w:lang w:val="en-US"/>
-        </w:rPr>
-        <w:t>vs</w:t>
-      </w:r>
-      <w:proofErr w:type="spellEnd"/>
-      <w:r>
-        <w:rPr>
-          <w:lang w:val="en-US"/>
-        </w:rPr>
-        <w:t xml:space="preserve"> </w:t>
-      </w:r>
-      <w:proofErr w:type="spellStart"/>
-      <w:r>
-        <w:rPr>
-          <w:lang w:val="en-US"/>
-        </w:rPr>
-        <w:t>SolidWorks</w:t>
-      </w:r>
-      <w:proofErr w:type="spellEnd"/>
-      <w:r>
-        <w:rPr>
-          <w:lang w:val="en-US"/>
-        </w:rPr>
-        <w:t xml:space="preserve"> / </w:t>
-      </w:r>
-      <w:proofErr w:type="spellStart"/>
-      <w:r>
-        <w:rPr>
-          <w:lang w:val="en-US"/>
-        </w:rPr>
-        <w:t>isicad</w:t>
-      </w:r>
-      <w:proofErr w:type="spellEnd"/>
-      <w:r>
-        <w:rPr>
-          <w:lang w:val="en-US"/>
-        </w:rPr>
-        <w:t xml:space="preserve"> // URL: http://isicad.ru/ru/articles.php?article_num=18311</w:t>
+        <w:t xml:space="preserve"> </w:t>
+      </w:r>
+      <w:r>
+        <w:t xml:space="preserve">ГОСТ 2.001-93 </w:t>
+      </w:r>
+      <w:r>
+        <w:t>"ЕСКД. Общие положения"</w:t>
       </w:r>
     </w:p>
   </w:endnote>
   <w:endnote w:id="25">
     <w:p>
-      <w:r>
+      <w:pPr>
+        <w:rPr>
+          <w:lang w:val="en-US"/>
+        </w:rPr>
+      </w:pPr>
+      <w:r>
+        <w:rPr>
+          <w:lang w:val="en-US"/>
+        </w:rPr>
         <w:endnoteRef/>
       </w:r>
       <w:r>
-        <w:t xml:space="preserve"> </w:t>
-      </w:r>
-      <w:bookmarkStart w:id="4" w:name="3."/>
-      <w:r>
-        <w:t xml:space="preserve">Л.А. Волкова. Издательско-полиграфическая </w:t>
-      </w:r>
-      <w:r>
-        <w:t>техника и технология:</w:t>
-      </w:r>
-      <w:r>
-        <w:t xml:space="preserve"> </w:t>
-      </w:r>
-      <w:r>
-        <w:t>Учебник для вузов</w:t>
-      </w:r>
-      <w:r>
-        <w:t xml:space="preserve"> </w:t>
-      </w:r>
-      <w:r>
-        <w:t>/</w:t>
-      </w:r>
-      <w:r>
-        <w:t xml:space="preserve"> </w:t>
-      </w:r>
-      <w:r>
-        <w:t>Рекомендовано Министерством общего и профессионального образования Российской Федерации в качестве учебника для студентов высших учебных заведений, обучающихся по специальности 021500 - "Издательское дело и редактирование"</w:t>
-      </w:r>
-      <w:r>
-        <w:t xml:space="preserve"> </w:t>
-      </w:r>
-      <w:r>
-        <w:t>М:</w:t>
-      </w:r>
-      <w:r>
-        <w:t xml:space="preserve"> </w:t>
-      </w:r>
-      <w:r>
-        <w:t>МГУП "Мир книги",</w:t>
-      </w:r>
-      <w:r>
-        <w:t xml:space="preserve"> </w:t>
-      </w:r>
-      <w:r>
-        <w:t xml:space="preserve">1999. </w:t>
-      </w:r>
-      <w:r>
-        <w:t xml:space="preserve"> 224 с. </w:t>
-      </w:r>
-      <w:r>
-        <w:t>1200 экз.</w:t>
-      </w:r>
-      <w:r>
-        <w:t xml:space="preserve"> </w:t>
-      </w:r>
-      <w:bookmarkEnd w:id="4"/>
+        <w:t xml:space="preserve"> Леонид Платонов. </w:t>
+      </w:r>
+      <w:r>
+        <w:rPr>
+          <w:lang w:val="en-US"/>
+        </w:rPr>
+        <w:t>КОМПАС-3D vs SolidWorks / isicad // URL: http://isicad.ru/ru/articles.php?article_num=18311</w:t>
+      </w:r>
     </w:p>
   </w:endnote>
   <w:endnote w:id="26">
@@ -7428,14 +6953,61 @@
         <w:endnoteRef/>
       </w:r>
       <w:r>
-        <w:t xml:space="preserve"> Алтухова Н.Ф</w:t>
-      </w:r>
-      <w:r>
-        <w:t xml:space="preserve">. </w:t>
-      </w:r>
-      <w:r>
-        <w:t>Электронный документооборот / Алтухова Н.Ф. Зав. кафедрой «Бизнес-информатика» // Учебное пособие. Факультет открытого образования. 19-04-2014</w:t>
-      </w:r>
+        <w:t xml:space="preserve"> </w:t>
+      </w:r>
+      <w:bookmarkStart w:id="4" w:name="3."/>
+      <w:r>
+        <w:t xml:space="preserve">Л.А. Волкова. Издательско-полиграфическая </w:t>
+      </w:r>
+      <w:r>
+        <w:t>техника и технология:</w:t>
+      </w:r>
+      <w:r>
+        <w:t xml:space="preserve"> </w:t>
+      </w:r>
+      <w:r>
+        <w:t>Учебник для вузов</w:t>
+      </w:r>
+      <w:r>
+        <w:t xml:space="preserve"> </w:t>
+      </w:r>
+      <w:r>
+        <w:t>/</w:t>
+      </w:r>
+      <w:r>
+        <w:t xml:space="preserve"> </w:t>
+      </w:r>
+      <w:r>
+        <w:t>Рекомендовано Министерством общего и профессионального образования Российской Федерации в качестве учебника для студентов высших учебных заведений, обучающихся по специальности 021500 - "Издательское дело и редактирование"</w:t>
+      </w:r>
+      <w:r>
+        <w:t xml:space="preserve"> </w:t>
+      </w:r>
+      <w:r>
+        <w:t>М:</w:t>
+      </w:r>
+      <w:r>
+        <w:t xml:space="preserve"> </w:t>
+      </w:r>
+      <w:r>
+        <w:t>МГУП "Мир книги",</w:t>
+      </w:r>
+      <w:r>
+        <w:t xml:space="preserve"> </w:t>
+      </w:r>
+      <w:r>
+        <w:t xml:space="preserve">1999. </w:t>
+      </w:r>
+      <w:r>
+        <w:t xml:space="preserve"> 224 с. </w:t>
+      </w:r>
+      <w:r>
+        <w:t>1200 экз.</w:t>
+      </w:r>
+      <w:r>
+        <w:t xml:space="preserve"> </w:t>
+      </w:r>
+      <w:bookmarkEnd w:id="4"/>
     </w:p>
   </w:endnote>
   <w:endnote w:id="27">
@@ -7444,94 +7016,62 @@
         <w:endnoteRef/>
       </w:r>
       <w:r>
-        <w:t xml:space="preserve"> </w:t>
-      </w:r>
-      <w:r>
-        <w:t>Конструктор запроса / 1С:Предприятие 8 // URL: http://v8.1c.ru/overview/Term_000000039.htm</w:t>
+        <w:t xml:space="preserve"> Алтухова Н.Ф</w:t>
+      </w:r>
+      <w:r>
+        <w:t xml:space="preserve">. </w:t>
+      </w:r>
+      <w:r>
+        <w:t>Электронный документооборот / Алтухова Н.Ф. Зав. кафедрой «Бизнес-информатика» // Учебное пособие. Факультет открытого образования. 19-04-2014</w:t>
       </w:r>
     </w:p>
   </w:endnote>
   <w:endnote w:id="28">
     <w:p>
-      <w:pPr>
-        <w:rPr>
-          <w:lang w:val="en-US"/>
-        </w:rPr>
-      </w:pPr>
       <w:r>
         <w:endnoteRef/>
       </w:r>
       <w:r>
-        <w:rPr>
-          <w:lang w:val="en-US"/>
-        </w:rPr>
-        <w:t xml:space="preserve"> </w:t>
-      </w:r>
-      <w:r>
-        <w:t>Введение</w:t>
-      </w:r>
-      <w:r>
-        <w:rPr>
-          <w:lang w:val="en-US"/>
-        </w:rPr>
-        <w:t xml:space="preserve"> </w:t>
-      </w:r>
-      <w:r>
-        <w:t>в</w:t>
-      </w:r>
-      <w:r>
-        <w:rPr>
-          <w:lang w:val="en-US"/>
-        </w:rPr>
-        <w:t xml:space="preserve"> Java Reflection API / </w:t>
-      </w:r>
-      <w:proofErr w:type="spellStart"/>
-      <w:r>
-        <w:rPr>
-          <w:lang w:val="en-US"/>
-        </w:rPr>
-        <w:t>Quizful</w:t>
-      </w:r>
-      <w:proofErr w:type="spellEnd"/>
-      <w:r>
-        <w:rPr>
-          <w:lang w:val="en-US"/>
-        </w:rPr>
-        <w:t xml:space="preserve"> // URL: http://www.quizful.net/post/java-reflection-api</w:t>
+        <w:t xml:space="preserve"> </w:t>
+      </w:r>
+      <w:r>
+        <w:t>Конструктор запроса / 1С:Предприятие 8 // URL: http://v8.1c.ru/overview/Term_000000039.htm</w:t>
       </w:r>
     </w:p>
   </w:endnote>
   <w:endnote w:id="29">
     <w:p>
+      <w:pPr>
+        <w:rPr>
+          <w:lang w:val="en-US"/>
+        </w:rPr>
+      </w:pPr>
       <w:r>
         <w:endnoteRef/>
       </w:r>
       <w:r>
-        <w:t xml:space="preserve"> М. </w:t>
-      </w:r>
-      <w:proofErr w:type="spellStart"/>
-      <w:r>
-        <w:t>Грубер</w:t>
-      </w:r>
-      <w:proofErr w:type="spellEnd"/>
-      <w:r>
-        <w:t xml:space="preserve">. Понимание SQL. Глава 18: Ограничение значений ваших данных / Мартин </w:t>
-      </w:r>
-      <w:proofErr w:type="spellStart"/>
-      <w:r>
-        <w:t>Грубер</w:t>
-      </w:r>
-      <w:proofErr w:type="spellEnd"/>
-      <w:r>
-        <w:t xml:space="preserve">. Перевод Лебедева В.Н. Под редакцией </w:t>
-      </w:r>
-      <w:proofErr w:type="spellStart"/>
-      <w:r>
-        <w:t>Булычева</w:t>
-      </w:r>
-      <w:proofErr w:type="spellEnd"/>
-      <w:r>
-        <w:t xml:space="preserve"> В.Н. // МОСКВА, 1993</w:t>
+        <w:rPr>
+          <w:lang w:val="en-US"/>
+        </w:rPr>
+        <w:t xml:space="preserve"> </w:t>
+      </w:r>
+      <w:r>
+        <w:t>Введение</w:t>
+      </w:r>
+      <w:r>
+        <w:rPr>
+          <w:lang w:val="en-US"/>
+        </w:rPr>
+        <w:t xml:space="preserve"> </w:t>
+      </w:r>
+      <w:r>
+        <w:t>в</w:t>
+      </w:r>
+      <w:r>
+        <w:rPr>
+          <w:lang w:val="en-US"/>
+        </w:rPr>
+        <w:t xml:space="preserve"> Java Reflection API / Quizful // URL: http://www.quizful.net/post/java-reflection-api</w:t>
       </w:r>
     </w:p>
   </w:endnote>
@@ -7541,16 +7081,21 @@
         <w:endnoteRef/>
       </w:r>
       <w:r>
+        <w:t xml:space="preserve"> М. Грубер. Понимание SQL. Глава 18: Ограничение значений ваших данных / Мартин Грубер. Перевод Лебедева В.Н. Под редакцией Булычева В.Н. // МОСКВА, 1993</w:t>
+      </w:r>
+    </w:p>
+  </w:endnote>
+  <w:endnote w:id="31">
+    <w:p>
+      <w:r>
+        <w:endnoteRef/>
+      </w:r>
+      <w:r>
         <w:t xml:space="preserve"> </w:t>
       </w:r>
       <w:hyperlink r:id="rId4" w:history="1">
-        <w:proofErr w:type="spellStart"/>
         <w:r>
-          <w:t>Фримен</w:t>
-        </w:r>
-        <w:proofErr w:type="spellEnd"/>
-        <w:r>
-          <w:t xml:space="preserve"> Эрик</w:t>
+          <w:t>Фримен Эрик</w:t>
         </w:r>
       </w:hyperlink>
       <w:r>
@@ -7560,13 +7105,8 @@
         <w:t xml:space="preserve"> </w:t>
       </w:r>
       <w:hyperlink r:id="rId5" w:history="1">
-        <w:proofErr w:type="spellStart"/>
         <w:r>
-          <w:t>Фримен</w:t>
-        </w:r>
-        <w:proofErr w:type="spellEnd"/>
-        <w:r>
-          <w:t xml:space="preserve"> Элизабет</w:t>
+          <w:t>Фримен Элизабет</w:t>
         </w:r>
       </w:hyperlink>
       <w:r>
@@ -7577,57 +7117,26 @@
       </w:r>
       <w:hyperlink r:id="rId6" w:history="1">
         <w:r>
-          <w:t xml:space="preserve">Сьерра </w:t>
-        </w:r>
-        <w:proofErr w:type="spellStart"/>
-        <w:r>
-          <w:t>Кэтти</w:t>
-        </w:r>
-        <w:proofErr w:type="spellEnd"/>
-      </w:hyperlink>
-      <w:r>
-        <w:t>,</w:t>
-      </w:r>
-      <w:r>
-        <w:t xml:space="preserve"> </w:t>
-      </w:r>
-      <w:hyperlink r:id="rId7" w:history="1">
-        <w:proofErr w:type="spellStart"/>
-        <w:r>
-          <w:t>Бейтс</w:t>
-        </w:r>
-        <w:proofErr w:type="spellEnd"/>
-        <w:r>
-          <w:t xml:space="preserve"> Берт</w:t>
+          <w:t>Сьерра Кэтти</w:t>
         </w:r>
       </w:hyperlink>
       <w:r>
-        <w:t xml:space="preserve">. Паттерны проектирования / Авторы: </w:t>
-      </w:r>
-      <w:hyperlink r:id="rId8" w:history="1">
-        <w:proofErr w:type="spellStart"/>
+        <w:t>,</w:t>
+      </w:r>
+      <w:r>
+        <w:t xml:space="preserve"> </w:t>
+      </w:r>
+      <w:hyperlink r:id="rId7" w:history="1">
         <w:r>
-          <w:t>Фримен</w:t>
-        </w:r>
-        <w:proofErr w:type="spellEnd"/>
-        <w:r>
-          <w:t xml:space="preserve"> Эрик</w:t>
+          <w:t>Бейтс Берт</w:t>
         </w:r>
       </w:hyperlink>
       <w:r>
-        <w:t>,</w:t>
-      </w:r>
-      <w:r>
-        <w:t xml:space="preserve"> </w:t>
-      </w:r>
-      <w:hyperlink r:id="rId9" w:history="1">
-        <w:proofErr w:type="spellStart"/>
+        <w:t xml:space="preserve">. Паттерны проектирования / Авторы: </w:t>
+      </w:r>
+      <w:hyperlink r:id="rId8" w:history="1">
         <w:r>
-          <w:t>Фримен</w:t>
-        </w:r>
-        <w:proofErr w:type="spellEnd"/>
-        <w:r>
-          <w:t xml:space="preserve"> Элизабет</w:t>
+          <w:t>Фримен Эрик</w:t>
         </w:r>
       </w:hyperlink>
       <w:r>
@@ -7636,30 +7145,31 @@
       <w:r>
         <w:t xml:space="preserve"> </w:t>
       </w:r>
+      <w:hyperlink r:id="rId9" w:history="1">
+        <w:r>
+          <w:t>Фримен Элизабет</w:t>
+        </w:r>
+      </w:hyperlink>
+      <w:r>
+        <w:t>,</w:t>
+      </w:r>
+      <w:r>
+        <w:t xml:space="preserve"> </w:t>
+      </w:r>
       <w:hyperlink r:id="rId10" w:history="1">
         <w:r>
-          <w:t xml:space="preserve">Сьерра </w:t>
+          <w:t>Сьерра Кэтти</w:t>
         </w:r>
-        <w:proofErr w:type="spellStart"/>
+      </w:hyperlink>
+      <w:r>
+        <w:t>,</w:t>
+      </w:r>
+      <w:r>
+        <w:t xml:space="preserve"> </w:t>
+      </w:r>
+      <w:hyperlink r:id="rId11" w:history="1">
         <w:r>
-          <w:t>Кэтти</w:t>
-        </w:r>
-        <w:proofErr w:type="spellEnd"/>
-      </w:hyperlink>
-      <w:r>
-        <w:t>,</w:t>
-      </w:r>
-      <w:r>
-        <w:t xml:space="preserve"> </w:t>
-      </w:r>
-      <w:hyperlink r:id="rId11" w:history="1">
-        <w:proofErr w:type="spellStart"/>
-        <w:r>
-          <w:t>Бейтс</w:t>
-        </w:r>
-        <w:proofErr w:type="spellEnd"/>
-        <w:r>
-          <w:t xml:space="preserve"> Берт</w:t>
+          <w:t>Бейтс Берт</w:t>
         </w:r>
       </w:hyperlink>
       <w:r>
@@ -7711,358 +7221,267 @@
         <w:t>Серия:</w:t>
       </w:r>
       <w:r>
-        <w:t xml:space="preserve"> </w:t>
-      </w:r>
-      <w:proofErr w:type="spellStart"/>
-      <w:r>
-        <w:t>Head</w:t>
-      </w:r>
-      <w:proofErr w:type="spellEnd"/>
-      <w:r>
-        <w:t xml:space="preserve"> </w:t>
-      </w:r>
-      <w:proofErr w:type="spellStart"/>
-      <w:r>
-        <w:t>First</w:t>
-      </w:r>
-      <w:proofErr w:type="spellEnd"/>
-      <w:r>
-        <w:t xml:space="preserve"> (</w:t>
-      </w:r>
-      <w:proofErr w:type="spellStart"/>
-      <w:r>
-        <w:t>O'Reilly</w:t>
-      </w:r>
-      <w:proofErr w:type="spellEnd"/>
-      <w:r>
-        <w:t>)</w:t>
-      </w:r>
-    </w:p>
-  </w:endnote>
-  <w:endnote w:id="31">
-    <w:p>
-      <w:pPr>
-        <w:rPr>
-          <w:lang w:val="en-US"/>
-        </w:rPr>
-      </w:pPr>
-      <w:r>
-        <w:endnoteRef/>
-      </w:r>
-      <w:r>
-        <w:rPr>
-          <w:lang w:val="en-US"/>
-        </w:rPr>
-        <w:t xml:space="preserve"> </w:t>
-      </w:r>
-      <w:proofErr w:type="spellStart"/>
-      <w:r>
-        <w:rPr>
-          <w:lang w:val="en-US"/>
-        </w:rPr>
-        <w:t>Edsger</w:t>
-      </w:r>
-      <w:proofErr w:type="spellEnd"/>
-      <w:r>
-        <w:rPr>
-          <w:lang w:val="en-US"/>
-        </w:rPr>
-        <w:t xml:space="preserve"> W. </w:t>
-      </w:r>
-      <w:proofErr w:type="spellStart"/>
-      <w:r>
-        <w:rPr>
-          <w:lang w:val="en-US"/>
-        </w:rPr>
-        <w:t>Dijkstra</w:t>
-      </w:r>
-      <w:proofErr w:type="spellEnd"/>
-      <w:r>
-        <w:rPr>
-          <w:lang w:val="en-US"/>
-        </w:rPr>
-        <w:t>, Selected Writings on Computing: A Personal Perspective</w:t>
-      </w:r>
-      <w:r>
-        <w:rPr>
-          <w:lang w:val="en-US"/>
-        </w:rPr>
-        <w:t>.</w:t>
-      </w:r>
-      <w:r>
-        <w:rPr>
-          <w:lang w:val="en-US"/>
-        </w:rPr>
-        <w:t xml:space="preserve"> On the role of scientific thou</w:t>
-      </w:r>
-      <w:r>
-        <w:rPr>
-          <w:lang w:val="en-US"/>
-        </w:rPr>
-        <w:t>ght.</w:t>
-      </w:r>
-      <w:r>
-        <w:rPr>
-          <w:lang w:val="en-US"/>
-        </w:rPr>
-        <w:t xml:space="preserve"> </w:t>
-      </w:r>
-      <w:r>
-        <w:rPr>
-          <w:lang w:val="en-US"/>
-        </w:rPr>
-        <w:t xml:space="preserve">Pages 60-66 // </w:t>
-      </w:r>
-      <w:r>
-        <w:rPr>
-          <w:lang w:val="en-US"/>
-        </w:rPr>
-        <w:t>Springer-</w:t>
-      </w:r>
-      <w:proofErr w:type="spellStart"/>
-      <w:r>
-        <w:rPr>
-          <w:lang w:val="en-US"/>
-        </w:rPr>
-        <w:t>Verlag</w:t>
-      </w:r>
-      <w:proofErr w:type="spellEnd"/>
-      <w:r>
-        <w:rPr>
-          <w:lang w:val="en-US"/>
-        </w:rPr>
-        <w:t>, 1982. ISBN 0–387–90652–5.</w:t>
-      </w:r>
-      <w:r>
-        <w:rPr>
-          <w:lang w:val="en-US"/>
-        </w:rPr>
-        <w:t>.</w:t>
+        <w:t xml:space="preserve"> Head First (O'Reilly)</w:t>
       </w:r>
     </w:p>
   </w:endnote>
   <w:endnote w:id="32">
     <w:p>
-      <w:r>
-        <w:rPr>
-          <w:lang w:val="en-US"/>
-        </w:rPr>
+      <w:pPr>
+        <w:rPr>
+          <w:lang w:val="en-US"/>
+        </w:rPr>
+      </w:pPr>
+      <w:r>
         <w:endnoteRef/>
       </w:r>
       <w:r>
-        <w:t xml:space="preserve"> </w:t>
-      </w:r>
-      <w:r>
-        <w:t xml:space="preserve">Евгений Матюшкин. </w:t>
-      </w:r>
-      <w:r>
-        <w:t xml:space="preserve">Модульный дизайн или «что такое </w:t>
-      </w:r>
-      <w:r>
-        <w:rPr>
-          <w:lang w:val="en-US"/>
-        </w:rPr>
-        <w:t>DIP</w:t>
-      </w:r>
-      <w:r>
-        <w:t xml:space="preserve">, </w:t>
-      </w:r>
-      <w:r>
-        <w:rPr>
-          <w:lang w:val="en-US"/>
-        </w:rPr>
-        <w:t>SRP</w:t>
-      </w:r>
-      <w:r>
-        <w:t xml:space="preserve">, </w:t>
-      </w:r>
-      <w:proofErr w:type="spellStart"/>
-      <w:r>
-        <w:rPr>
-          <w:lang w:val="en-US"/>
-        </w:rPr>
-        <w:t>IoC</w:t>
-      </w:r>
-      <w:proofErr w:type="spellEnd"/>
-      <w:r>
-        <w:t xml:space="preserve">, </w:t>
-      </w:r>
-      <w:r>
-        <w:rPr>
-          <w:lang w:val="en-US"/>
-        </w:rPr>
-        <w:t>DI</w:t>
-      </w:r>
-      <w:r>
-        <w:t xml:space="preserve"> и т.п.»</w:t>
-      </w:r>
-      <w:r>
-        <w:t xml:space="preserve"> </w:t>
-      </w:r>
-      <w:r>
-        <w:t xml:space="preserve">/ </w:t>
-      </w:r>
-      <w:proofErr w:type="spellStart"/>
-      <w:r>
-        <w:rPr>
-          <w:lang w:val="en-US"/>
-        </w:rPr>
-        <w:t>Skipy</w:t>
-      </w:r>
-      <w:proofErr w:type="spellEnd"/>
-      <w:r>
+        <w:rPr>
+          <w:lang w:val="en-US"/>
+        </w:rPr>
+        <w:t xml:space="preserve"> </w:t>
+      </w:r>
+      <w:r>
+        <w:rPr>
+          <w:lang w:val="en-US"/>
+        </w:rPr>
+        <w:t>Edsger W. Dijkstra, Selected Writings on Computing: A Personal Perspective</w:t>
+      </w:r>
+      <w:r>
+        <w:rPr>
+          <w:lang w:val="en-US"/>
+        </w:rPr>
         <w:t>.</w:t>
       </w:r>
-      <w:proofErr w:type="spellStart"/>
-      <w:r>
-        <w:rPr>
-          <w:lang w:val="en-US"/>
-        </w:rPr>
-        <w:t>ru</w:t>
-      </w:r>
-      <w:proofErr w:type="spellEnd"/>
-      <w:r>
-        <w:t xml:space="preserve"> </w:t>
-      </w:r>
-      <w:r>
-        <w:t>"Записки трезвого практика" //</w:t>
-      </w:r>
-      <w:r>
-        <w:t xml:space="preserve"> </w:t>
-      </w:r>
-      <w:r>
-        <w:rPr>
-          <w:lang w:val="en-US"/>
-        </w:rPr>
-        <w:t>URL</w:t>
-      </w:r>
-      <w:r>
-        <w:t xml:space="preserve">: </w:t>
-      </w:r>
-      <w:r>
-        <w:rPr>
-          <w:lang w:val="en-US"/>
-        </w:rPr>
-        <w:t>http</w:t>
-      </w:r>
-      <w:r>
-        <w:t>://</w:t>
-      </w:r>
-      <w:r>
-        <w:rPr>
-          <w:lang w:val="en-US"/>
-        </w:rPr>
-        <w:t>www</w:t>
-      </w:r>
-      <w:r>
+      <w:r>
+        <w:rPr>
+          <w:lang w:val="en-US"/>
+        </w:rPr>
+        <w:t xml:space="preserve"> On the role of scientific thou</w:t>
+      </w:r>
+      <w:r>
+        <w:rPr>
+          <w:lang w:val="en-US"/>
+        </w:rPr>
+        <w:t>ght.</w:t>
+      </w:r>
+      <w:r>
+        <w:rPr>
+          <w:lang w:val="en-US"/>
+        </w:rPr>
+        <w:t xml:space="preserve"> </w:t>
+      </w:r>
+      <w:r>
+        <w:rPr>
+          <w:lang w:val="en-US"/>
+        </w:rPr>
+        <w:t xml:space="preserve">Pages 60-66 // </w:t>
+      </w:r>
+      <w:r>
+        <w:rPr>
+          <w:lang w:val="en-US"/>
+        </w:rPr>
+        <w:t>Springer-Verlag, 1982. ISBN 0–387–90652–5.</w:t>
+      </w:r>
+      <w:r>
+        <w:rPr>
+          <w:lang w:val="en-US"/>
+        </w:rPr>
         <w:t>.</w:t>
-      </w:r>
-      <w:proofErr w:type="spellStart"/>
-      <w:r>
-        <w:rPr>
-          <w:lang w:val="en-US"/>
-        </w:rPr>
-        <w:t>skipy</w:t>
-      </w:r>
-      <w:proofErr w:type="spellEnd"/>
-      <w:r>
-        <w:t>.</w:t>
-      </w:r>
-      <w:proofErr w:type="spellStart"/>
-      <w:r>
-        <w:rPr>
-          <w:lang w:val="en-US"/>
-        </w:rPr>
-        <w:t>ru</w:t>
-      </w:r>
-      <w:proofErr w:type="spellEnd"/>
-      <w:r>
-        <w:t>/</w:t>
-      </w:r>
-      <w:r>
-        <w:rPr>
-          <w:lang w:val="en-US"/>
-        </w:rPr>
-        <w:t>architecture</w:t>
-      </w:r>
-      <w:r>
-        <w:t>/</w:t>
-      </w:r>
-      <w:r>
-        <w:rPr>
-          <w:lang w:val="en-US"/>
-        </w:rPr>
-        <w:t>module</w:t>
-      </w:r>
-      <w:r>
-        <w:t>_</w:t>
-      </w:r>
-      <w:r>
-        <w:rPr>
-          <w:lang w:val="en-US"/>
-        </w:rPr>
-        <w:t>design</w:t>
-      </w:r>
-      <w:r>
-        <w:t>.</w:t>
-      </w:r>
-      <w:r>
-        <w:rPr>
-          <w:lang w:val="en-US"/>
-        </w:rPr>
-        <w:t>html</w:t>
-      </w:r>
-      <w:r>
-        <w:t>#</w:t>
-      </w:r>
-      <w:r>
-        <w:rPr>
-          <w:lang w:val="en-US"/>
-        </w:rPr>
-        <w:t>dip</w:t>
       </w:r>
     </w:p>
   </w:endnote>
   <w:endnote w:id="33">
     <w:p>
       <w:r>
+        <w:rPr>
+          <w:lang w:val="en-US"/>
+        </w:rPr>
         <w:endnoteRef/>
       </w:r>
       <w:r>
+        <w:t xml:space="preserve"> </w:t>
+      </w:r>
+      <w:r>
+        <w:t xml:space="preserve">Евгений Матюшкин. </w:t>
+      </w:r>
+      <w:r>
+        <w:t xml:space="preserve">Модульный дизайн или «что такое </w:t>
+      </w:r>
+      <w:r>
+        <w:rPr>
+          <w:lang w:val="en-US"/>
+        </w:rPr>
+        <w:t>DIP</w:t>
+      </w:r>
+      <w:r>
+        <w:t xml:space="preserve">, </w:t>
+      </w:r>
+      <w:r>
+        <w:rPr>
+          <w:lang w:val="en-US"/>
+        </w:rPr>
+        <w:t>SRP</w:t>
+      </w:r>
+      <w:r>
+        <w:t xml:space="preserve">, </w:t>
+      </w:r>
+      <w:r>
+        <w:rPr>
+          <w:lang w:val="en-US"/>
+        </w:rPr>
+        <w:t>IoC</w:t>
+      </w:r>
+      <w:r>
+        <w:t xml:space="preserve">, </w:t>
+      </w:r>
+      <w:r>
+        <w:rPr>
+          <w:lang w:val="en-US"/>
+        </w:rPr>
+        <w:t>DI</w:t>
+      </w:r>
+      <w:r>
+        <w:t xml:space="preserve"> и т.п.»</w:t>
+      </w:r>
+      <w:r>
+        <w:t xml:space="preserve"> </w:t>
+      </w:r>
+      <w:r>
+        <w:t xml:space="preserve">/ </w:t>
+      </w:r>
+      <w:r>
+        <w:rPr>
+          <w:lang w:val="en-US"/>
+        </w:rPr>
+        <w:t>Skipy</w:t>
+      </w:r>
+      <w:r>
+        <w:t>.</w:t>
+      </w:r>
+      <w:r>
+        <w:rPr>
+          <w:lang w:val="en-US"/>
+        </w:rPr>
+        <w:t>ru</w:t>
+      </w:r>
+      <w:r>
+        <w:t xml:space="preserve"> </w:t>
+      </w:r>
+      <w:r>
+        <w:t>"Записки трезвого практика" //</w:t>
+      </w:r>
+      <w:r>
+        <w:t xml:space="preserve"> </w:t>
+      </w:r>
+      <w:r>
+        <w:rPr>
+          <w:lang w:val="en-US"/>
+        </w:rPr>
+        <w:t>URL</w:t>
+      </w:r>
+      <w:r>
+        <w:t xml:space="preserve">: </w:t>
+      </w:r>
+      <w:r>
+        <w:rPr>
+          <w:lang w:val="en-US"/>
+        </w:rPr>
+        <w:t>http</w:t>
+      </w:r>
+      <w:r>
+        <w:t>://</w:t>
+      </w:r>
+      <w:r>
+        <w:rPr>
+          <w:lang w:val="en-US"/>
+        </w:rPr>
+        <w:t>www</w:t>
+      </w:r>
+      <w:r>
+        <w:t>.</w:t>
+      </w:r>
+      <w:r>
+        <w:rPr>
+          <w:lang w:val="en-US"/>
+        </w:rPr>
+        <w:t>skipy</w:t>
+      </w:r>
+      <w:r>
+        <w:t>.</w:t>
+      </w:r>
+      <w:r>
+        <w:rPr>
+          <w:lang w:val="en-US"/>
+        </w:rPr>
+        <w:t>ru</w:t>
+      </w:r>
+      <w:r>
+        <w:t>/</w:t>
+      </w:r>
+      <w:r>
+        <w:rPr>
+          <w:lang w:val="en-US"/>
+        </w:rPr>
+        <w:t>architecture</w:t>
+      </w:r>
+      <w:r>
+        <w:t>/</w:t>
+      </w:r>
+      <w:r>
+        <w:rPr>
+          <w:lang w:val="en-US"/>
+        </w:rPr>
+        <w:t>module</w:t>
+      </w:r>
+      <w:r>
+        <w:t>_</w:t>
+      </w:r>
+      <w:r>
+        <w:rPr>
+          <w:lang w:val="en-US"/>
+        </w:rPr>
+        <w:t>design</w:t>
+      </w:r>
+      <w:r>
+        <w:t>.</w:t>
+      </w:r>
+      <w:r>
+        <w:rPr>
+          <w:lang w:val="en-US"/>
+        </w:rPr>
+        <w:t>html</w:t>
+      </w:r>
+      <w:r>
+        <w:t>#</w:t>
+      </w:r>
+      <w:r>
+        <w:rPr>
+          <w:lang w:val="en-US"/>
+        </w:rPr>
+        <w:t>dip</w:t>
+      </w:r>
+    </w:p>
+  </w:endnote>
+  <w:endnote w:id="34">
+    <w:p>
+      <w:r>
+        <w:endnoteRef/>
+      </w:r>
+      <w:r>
         <w:t xml:space="preserve"> Давыдов, С. &amp; Ефимов, А. (Май, 2005),</w:t>
       </w:r>
       <w:r>
         <w:t xml:space="preserve"> </w:t>
       </w:r>
-      <w:proofErr w:type="spellStart"/>
-      <w:r>
-        <w:t>IntelliJ</w:t>
-      </w:r>
-      <w:proofErr w:type="spellEnd"/>
-      <w:r>
-        <w:t xml:space="preserve"> IDEA. Профессиональное программирование на </w:t>
-      </w:r>
-      <w:proofErr w:type="spellStart"/>
-      <w:r>
-        <w:t>Java</w:t>
-      </w:r>
-      <w:proofErr w:type="spellEnd"/>
-      <w:r>
-        <w:t xml:space="preserve"> (В Подлиннике)</w:t>
-      </w:r>
-      <w:r>
-        <w:t xml:space="preserve"> </w:t>
-      </w:r>
-      <w:r>
-        <w:t xml:space="preserve">(1-е </w:t>
-      </w:r>
-      <w:proofErr w:type="spellStart"/>
-      <w:r>
-        <w:t>ed</w:t>
-      </w:r>
-      <w:proofErr w:type="spellEnd"/>
-      <w:r>
-        <w:t>.),</w:t>
+      <w:r>
+        <w:t>IntelliJ IDEA. Профессиональное программирование на Java (В Подлиннике)</w:t>
+      </w:r>
+      <w:r>
+        <w:t xml:space="preserve"> </w:t>
+      </w:r>
+      <w:r>
+        <w:t>(1-е ed.),</w:t>
       </w:r>
       <w:r>
         <w:t xml:space="preserve"> </w:t>
@@ -8073,15 +7492,7 @@
         </w:r>
       </w:hyperlink>
       <w:r>
-        <w:t xml:space="preserve">, </w:t>
-      </w:r>
-      <w:proofErr w:type="spellStart"/>
-      <w:r>
-        <w:t>сс</w:t>
-      </w:r>
-      <w:proofErr w:type="spellEnd"/>
-      <w:r>
-        <w:t>. 800,</w:t>
+        <w:t>, сс. 800,</w:t>
       </w:r>
       <w:r>
         <w:t xml:space="preserve"> </w:t>
@@ -8089,142 +7500,130 @@
       <w:r>
         <w:t>ISBN 5941576072</w:t>
       </w:r>
-    </w:p>
-  </w:endnote>
-  <w:endnote w:id="34">
-    <w:p>
-      <w:r>
-        <w:rPr>
-          <w:lang w:val="en-US"/>
-        </w:rPr>
-        <w:endnoteRef/>
-      </w:r>
-      <w:r>
-        <w:t xml:space="preserve"> О снимках виртуальных машин / </w:t>
-      </w:r>
-      <w:r>
-        <w:rPr>
-          <w:lang w:val="en-US"/>
-        </w:rPr>
-        <w:t>TechNet</w:t>
-      </w:r>
-      <w:r>
-        <w:t xml:space="preserve"> </w:t>
-      </w:r>
-      <w:r>
-        <w:rPr>
-          <w:lang w:val="en-US"/>
-        </w:rPr>
-        <w:t>Microsoft</w:t>
-      </w:r>
-      <w:r>
-        <w:t xml:space="preserve"> // </w:t>
-      </w:r>
-      <w:r>
-        <w:rPr>
-          <w:lang w:val="en-US"/>
-        </w:rPr>
-        <w:t>URL</w:t>
-      </w:r>
-      <w:r>
-        <w:t>:</w:t>
-      </w:r>
-      <w:r>
-        <w:t xml:space="preserve"> </w:t>
-      </w:r>
-      <w:r>
-        <w:rPr>
-          <w:lang w:val="en-US"/>
-        </w:rPr>
-        <w:t>https</w:t>
-      </w:r>
-      <w:r>
-        <w:t>://</w:t>
-      </w:r>
-      <w:proofErr w:type="spellStart"/>
-      <w:r>
-        <w:rPr>
-          <w:lang w:val="en-US"/>
-        </w:rPr>
-        <w:t>technet</w:t>
-      </w:r>
-      <w:proofErr w:type="spellEnd"/>
-      <w:r>
-        <w:t>.</w:t>
-      </w:r>
-      <w:proofErr w:type="spellStart"/>
-      <w:r>
-        <w:rPr>
-          <w:lang w:val="en-US"/>
-        </w:rPr>
-        <w:t>microsoft</w:t>
-      </w:r>
-      <w:proofErr w:type="spellEnd"/>
-      <w:r>
-        <w:t>.</w:t>
-      </w:r>
-      <w:r>
-        <w:rPr>
-          <w:lang w:val="en-US"/>
-        </w:rPr>
-        <w:t>com</w:t>
-      </w:r>
-      <w:r>
-        <w:t>/</w:t>
-      </w:r>
-      <w:proofErr w:type="spellStart"/>
-      <w:r>
-        <w:rPr>
-          <w:lang w:val="en-US"/>
-        </w:rPr>
-        <w:t>ru</w:t>
-      </w:r>
-      <w:proofErr w:type="spellEnd"/>
-      <w:r>
-        <w:t>-</w:t>
-      </w:r>
-      <w:proofErr w:type="spellStart"/>
-      <w:r>
-        <w:rPr>
-          <w:lang w:val="en-US"/>
-        </w:rPr>
-        <w:t>ru</w:t>
-      </w:r>
-      <w:proofErr w:type="spellEnd"/>
-      <w:r>
-        <w:t>/</w:t>
-      </w:r>
-      <w:r>
-        <w:rPr>
-          <w:lang w:val="en-US"/>
-        </w:rPr>
-        <w:t>library</w:t>
-      </w:r>
-      <w:r>
-        <w:t>/</w:t>
-      </w:r>
-      <w:proofErr w:type="spellStart"/>
-      <w:r>
-        <w:rPr>
-          <w:lang w:val="en-US"/>
-        </w:rPr>
-        <w:t>dd</w:t>
-      </w:r>
-      <w:proofErr w:type="spellEnd"/>
-      <w:r>
-        <w:t>851843.</w:t>
-      </w:r>
-      <w:proofErr w:type="spellStart"/>
-      <w:r>
-        <w:rPr>
-          <w:lang w:val="en-US"/>
-        </w:rPr>
-        <w:t>aspx</w:t>
-      </w:r>
-      <w:proofErr w:type="spellEnd"/>
     </w:p>
   </w:endnote>
   <w:endnote w:id="35">
+    <w:p>
+      <w:r>
+        <w:rPr>
+          <w:lang w:val="en-US"/>
+        </w:rPr>
+        <w:endnoteRef/>
+      </w:r>
+      <w:r>
+        <w:t xml:space="preserve"> О снимках виртуальных машин / </w:t>
+      </w:r>
+      <w:r>
+        <w:rPr>
+          <w:lang w:val="en-US"/>
+        </w:rPr>
+        <w:t>TechNet</w:t>
+      </w:r>
+      <w:r>
+        <w:t xml:space="preserve"> </w:t>
+      </w:r>
+      <w:r>
+        <w:rPr>
+          <w:lang w:val="en-US"/>
+        </w:rPr>
+        <w:t>Microsoft</w:t>
+      </w:r>
+      <w:r>
+        <w:t xml:space="preserve"> // </w:t>
+      </w:r>
+      <w:r>
+        <w:rPr>
+          <w:lang w:val="en-US"/>
+        </w:rPr>
+        <w:t>URL</w:t>
+      </w:r>
+      <w:r>
+        <w:t>:</w:t>
+      </w:r>
+      <w:r>
+        <w:t xml:space="preserve"> </w:t>
+      </w:r>
+      <w:r>
+        <w:rPr>
+          <w:lang w:val="en-US"/>
+        </w:rPr>
+        <w:t>https</w:t>
+      </w:r>
+      <w:r>
+        <w:t>://</w:t>
+      </w:r>
+      <w:r>
+        <w:rPr>
+          <w:lang w:val="en-US"/>
+        </w:rPr>
+        <w:t>technet</w:t>
+      </w:r>
+      <w:r>
+        <w:t>.</w:t>
+      </w:r>
+      <w:r>
+        <w:rPr>
+          <w:lang w:val="en-US"/>
+        </w:rPr>
+        <w:t>microsoft</w:t>
+      </w:r>
+      <w:r>
+        <w:t>.</w:t>
+      </w:r>
+      <w:r>
+        <w:rPr>
+          <w:lang w:val="en-US"/>
+        </w:rPr>
+        <w:t>com</w:t>
+      </w:r>
+      <w:r>
+        <w:t>/</w:t>
+      </w:r>
+      <w:r>
+        <w:rPr>
+          <w:lang w:val="en-US"/>
+        </w:rPr>
+        <w:t>ru</w:t>
+      </w:r>
+      <w:r>
+        <w:t>-</w:t>
+      </w:r>
+      <w:r>
+        <w:rPr>
+          <w:lang w:val="en-US"/>
+        </w:rPr>
+        <w:t>ru</w:t>
+      </w:r>
+      <w:r>
+        <w:t>/</w:t>
+      </w:r>
+      <w:r>
+        <w:rPr>
+          <w:lang w:val="en-US"/>
+        </w:rPr>
+        <w:t>library</w:t>
+      </w:r>
+      <w:r>
+        <w:t>/</w:t>
+      </w:r>
+      <w:r>
+        <w:rPr>
+          <w:lang w:val="en-US"/>
+        </w:rPr>
+        <w:t>dd</w:t>
+      </w:r>
+      <w:r>
+        <w:t>851843.</w:t>
+      </w:r>
+      <w:r>
+        <w:rPr>
+          <w:lang w:val="en-US"/>
+        </w:rPr>
+        <w:t>aspx</w:t>
+      </w:r>
+    </w:p>
+  </w:endnote>
+  <w:endnote w:id="36">
     <w:p>
       <w:pPr>
         <w:rPr>
@@ -8266,7 +7665,7 @@
             <w:rPr>
               <w:noProof/>
             </w:rPr>
-            <w:t>2</w:t>
+            <w:t>27</w:t>
           </w:r>
         </w:fldSimple>
       </w:p>
@@ -8282,7 +7681,7 @@
 
 <file path=word/footnotes.xml><?xml version="1.0" encoding="utf-8"?>
 <w:footnotes xmlns:ve="http://schemas.openxmlformats.org/markup-compatibility/2006" xmlns:o="urn:schemas-microsoft-com:office:office" xmlns:r="http://schemas.openxmlformats.org/officeDocument/2006/relationships" xmlns:m="http://schemas.openxmlformats.org/officeDocument/2006/math" xmlns:v="urn:schemas-microsoft-com:vml" xmlns:wp="http://schemas.openxmlformats.org/drawingml/2006/wordprocessingDrawing" xmlns:w10="urn:schemas-microsoft-com:office:word" xmlns:w="http://schemas.openxmlformats.org/wordprocessingml/2006/main" xmlns:wne="http://schemas.microsoft.com/office/word/2006/wordml">
-  <w:footnote w:type="separator" w:id="-1">
+  <w:footnote w:type="separator" w:id="0">
     <w:p>
       <w:pPr>
         <w:spacing w:line="240" w:lineRule="auto"/>
@@ -8292,7 +7691,7 @@
       </w:r>
     </w:p>
   </w:footnote>
-  <w:footnote w:type="continuationSeparator" w:id="0">
+  <w:footnote w:type="continuationSeparator" w:id="1">
     <w:p>
       <w:pPr>
         <w:spacing w:line="240" w:lineRule="auto"/>
@@ -11209,12 +10608,12 @@
 </file>
 
 <file path=customXml/item1.xml><?xml version="1.0" encoding="utf-8"?>
-<?mso-contentType ?>
-<FormTemplates xmlns="http://schemas.microsoft.com/sharepoint/v3/contenttype/forms">
-  <Display>DocumentLibraryForm</Display>
-  <Edit>DocumentLibraryForm</Edit>
-  <New>DocumentLibraryForm</New>
-</FormTemplates>
+<p:properties xmlns:p="http://schemas.microsoft.com/office/2006/metadata/properties" xmlns:xsi="http://www.w3.org/2001/XMLSchema-instance">
+  <documentManagement>
+    <PublishingExpirationDate xmlns="http://schemas.microsoft.com/sharepoint/v3" xsi:nil="true"/>
+    <PublishingStartDate xmlns="http://schemas.microsoft.com/sharepoint/v3" xsi:nil="true"/>
+  </documentManagement>
+</p:properties>
 </file>
 
 <file path=customXml/item2.xml><?xml version="1.0" encoding="utf-8"?>
@@ -11350,12 +10749,12 @@
 </file>
 
 <file path=customXml/item3.xml><?xml version="1.0" encoding="utf-8"?>
-<p:properties xmlns:p="http://schemas.microsoft.com/office/2006/metadata/properties" xmlns:xsi="http://www.w3.org/2001/XMLSchema-instance">
-  <documentManagement>
-    <PublishingExpirationDate xmlns="http://schemas.microsoft.com/sharepoint/v3" xsi:nil="true"/>
-    <PublishingStartDate xmlns="http://schemas.microsoft.com/sharepoint/v3" xsi:nil="true"/>
-  </documentManagement>
-</p:properties>
+<?mso-contentType ?>
+<FormTemplates xmlns="http://schemas.microsoft.com/sharepoint/v3/contenttype/forms">
+  <Display>DocumentLibraryForm</Display>
+  <Edit>DocumentLibraryForm</Edit>
+  <New>DocumentLibraryForm</New>
+</FormTemplates>
 </file>
 
 <file path=customXml/item4.xml><?xml version="1.0" encoding="utf-8"?>
@@ -11363,9 +10762,10 @@
 </file>
 
 <file path=customXml/itemProps1.xml><?xml version="1.0" encoding="utf-8"?>
-<ds:datastoreItem xmlns:ds="http://schemas.openxmlformats.org/officeDocument/2006/customXml" ds:itemID="{B56CAFEF-4F69-4C85-9A3C-6E47CD0035E4}">
+<ds:datastoreItem xmlns:ds="http://schemas.openxmlformats.org/officeDocument/2006/customXml" ds:itemID="{3283E2E2-060E-478B-83AE-B184A3416FB2}">
   <ds:schemaRefs>
-    <ds:schemaRef ds:uri="http://schemas.microsoft.com/sharepoint/v3/contenttype/forms"/>
+    <ds:schemaRef ds:uri="http://schemas.microsoft.com/office/2006/metadata/properties"/>
+    <ds:schemaRef ds:uri="http://schemas.microsoft.com/sharepoint/v3"/>
   </ds:schemaRefs>
 </ds:datastoreItem>
 </file>
@@ -11389,10 +10789,9 @@
 </file>
 
 <file path=customXml/itemProps3.xml><?xml version="1.0" encoding="utf-8"?>
-<ds:datastoreItem xmlns:ds="http://schemas.openxmlformats.org/officeDocument/2006/customXml" ds:itemID="{3283E2E2-060E-478B-83AE-B184A3416FB2}">
+<ds:datastoreItem xmlns:ds="http://schemas.openxmlformats.org/officeDocument/2006/customXml" ds:itemID="{B56CAFEF-4F69-4C85-9A3C-6E47CD0035E4}">
   <ds:schemaRefs>
-    <ds:schemaRef ds:uri="http://schemas.microsoft.com/office/2006/metadata/properties"/>
-    <ds:schemaRef ds:uri="http://schemas.microsoft.com/sharepoint/v3"/>
+    <ds:schemaRef ds:uri="http://schemas.microsoft.com/sharepoint/v3/contenttype/forms"/>
   </ds:schemaRefs>
 </ds:datastoreItem>
 </file>

--- a/diplom/Tem521diplom.docx
+++ b/diplom/Tem521diplom.docx
@@ -5699,6 +5699,11 @@
       </w:pPr>
     </w:p>
     <w:p>
+      <w:pPr>
+        <w:rPr>
+          <w:lang w:val="en-US"/>
+        </w:rPr>
+      </w:pPr>
       <w:r>
         <w:t xml:space="preserve">Целевым предприятием данной работы является </w:t>
       </w:r>
@@ -5714,11 +5719,114 @@
       <w:r>
         <w:t xml:space="preserve"> в городе Кыштым Челябинской области. </w:t>
       </w:r>
+      <w:r>
+        <w:t>На данный момент ПАО "Радиозавод" позиционируется на рынке радиоэлектронной промышленности, как обладающее большим производственным потенциалом высокотехнологическое предприятие, с высокой степенью ответственности за выполнение заказов и выпускаемую продукцию</w:t>
+      </w:r>
+      <w:r>
+        <w:t xml:space="preserve"> </w:t>
+      </w:r>
+      <w:r>
+        <w:t>[</w:t>
+      </w:r>
+      <w:r>
+        <w:endnoteReference w:id="37"/>
+      </w:r>
+      <w:r>
+        <w:t>]</w:t>
+      </w:r>
+      <w:r>
+        <w:t>.</w:t>
+      </w:r>
+    </w:p>
+    <w:p>
+      <w:r>
+        <w:t>Предприятие представляет из себя крупный про</w:t>
+      </w:r>
+      <w:r>
+        <w:t>мышленный объект с собственным конструкторским отделом, и представлено в радиоэл</w:t>
+      </w:r>
+      <w:r>
+        <w:t>е</w:t>
+      </w:r>
+      <w:r>
+        <w:t>ктронной отрасли Челябинской области как один из лидеров с инновационным произво</w:t>
+      </w:r>
+      <w:r>
+        <w:t>д</w:t>
+      </w:r>
+      <w:r>
+        <w:t>ством</w:t>
+      </w:r>
+      <w:r>
+        <w:t xml:space="preserve">. </w:t>
+      </w:r>
+      <w:r>
+        <w:t xml:space="preserve">ПАО "Радиозавод" производит как товары народного потребления, в частности, радиоприёмники </w:t>
+      </w:r>
+      <w:r>
+        <w:t xml:space="preserve">и домофоны </w:t>
+      </w:r>
+      <w:r>
+        <w:t xml:space="preserve">"Кварц",  </w:t>
+      </w:r>
+      <w:r>
+        <w:t xml:space="preserve">блоки питания и т.д., так и более сложную аппаратуру, от медицинского оборудования до бортовых систем для гражданского судоходства. </w:t>
+      </w:r>
+      <w:r>
+        <w:t xml:space="preserve">Спектр продукции предприятия очень широк и год от года только расширяется. </w:t>
+      </w:r>
+      <w:r>
+        <w:t>Кроме того, ПАО "Радиозавод" содержит множество социально-значимых объектов, таких, как дом культуры "Победа" им М.Л. Анисимова,</w:t>
+      </w:r>
+      <w:r>
+        <w:t xml:space="preserve"> гостиница "Кварц", </w:t>
+      </w:r>
+      <w:r>
+        <w:t>школа, детский сад, спортивные объекты, база отдыха "Бунчук" и др.</w:t>
+      </w:r>
+    </w:p>
+    <w:p>
+      <w:r>
+        <w:t xml:space="preserve">Также, ПАО "Радиозавод" </w:t>
+      </w:r>
+      <w:r>
+        <w:t xml:space="preserve">сотрудничает со многими другими предприятиями данной отрасли по Челябинской области и за её пределами. </w:t>
+      </w:r>
+      <w:r>
+        <w:t xml:space="preserve">Развитая производственная база позволяет удовлетворять потребности </w:t>
+      </w:r>
+      <w:r>
+        <w:t xml:space="preserve">различных заказчиков, а взятый курс на импортозамещение </w:t>
+      </w:r>
+      <w:r>
+        <w:t>только</w:t>
+      </w:r>
+      <w:r>
+        <w:t xml:space="preserve"> </w:t>
+      </w:r>
+      <w:r>
+        <w:t>укрепи</w:t>
+      </w:r>
+      <w:r>
+        <w:t>л</w:t>
+      </w:r>
+      <w:r>
+        <w:t xml:space="preserve"> экономические связи </w:t>
+      </w:r>
+      <w:r>
+        <w:t xml:space="preserve">с другими промышленными и научными объектами Российской Федерации. </w:t>
+      </w:r>
     </w:p>
     <w:p>
       <w:pPr>
         <w:ind w:left="709" w:firstLine="0"/>
       </w:pPr>
+      <w:r>
+        <w:t>На</w:t>
+      </w:r>
+      <w:r>
+        <w:t xml:space="preserve"> данный момент на предприятии работает около 1300 сотрудников </w:t>
+      </w:r>
     </w:p>
     <w:p>
       <w:pPr>
@@ -5726,6 +5834,7 @@
       </w:pPr>
       <w:bookmarkStart w:id="7" w:name="_Toc446407526"/>
       <w:r>
+        <w:lastRenderedPageBreak/>
         <w:t>2.2 Назначение, состав и структура действующей системы управления жизненным циклом продукции</w:t>
       </w:r>
       <w:bookmarkEnd w:id="7"/>
@@ -7638,6 +7747,19 @@
           <w:lang w:val="en-US"/>
         </w:rPr>
         <w:t xml:space="preserve"> Pro GIT. 1st Edition / GIT Community // URL: https://git-scm.com/book/ru/v1</w:t>
+      </w:r>
+    </w:p>
+  </w:endnote>
+  <w:endnote w:id="37">
+    <w:p>
+      <w:r>
+        <w:endnoteRef/>
+      </w:r>
+      <w:r>
+        <w:t xml:space="preserve"> ПАО "Радиозавод" //</w:t>
+      </w:r>
+      <w:r>
+        <w:t xml:space="preserve"> URL: http://paorz.ru/</w:t>
       </w:r>
     </w:p>
   </w:endnote>
@@ -10321,6 +10443,25 @@
       <w:iCs/>
     </w:rPr>
   </w:style>
+  <w:style w:type="paragraph" w:styleId="af6">
+    <w:name w:val="Normal (Web)"/>
+    <w:basedOn w:val="a"/>
+    <w:uiPriority w:val="99"/>
+    <w:semiHidden/>
+    <w:unhideWhenUsed/>
+    <w:rsid w:val="00732550"/>
+    <w:pPr>
+      <w:spacing w:before="100" w:beforeAutospacing="1" w:after="100" w:afterAutospacing="1" w:line="240" w:lineRule="auto"/>
+      <w:ind w:firstLine="0"/>
+      <w:jc w:val="left"/>
+    </w:pPr>
+    <w:rPr>
+      <w:rFonts w:eastAsia="Times New Roman"/>
+      <w:sz w:val="24"/>
+      <w:szCs w:val="24"/>
+      <w:lang w:eastAsia="ru-RU"/>
+    </w:rPr>
+  </w:style>
 </w:styles>
 </file>
 
@@ -10608,12 +10749,12 @@
 </file>
 
 <file path=customXml/item1.xml><?xml version="1.0" encoding="utf-8"?>
-<p:properties xmlns:p="http://schemas.microsoft.com/office/2006/metadata/properties" xmlns:xsi="http://www.w3.org/2001/XMLSchema-instance">
-  <documentManagement>
-    <PublishingExpirationDate xmlns="http://schemas.microsoft.com/sharepoint/v3" xsi:nil="true"/>
-    <PublishingStartDate xmlns="http://schemas.microsoft.com/sharepoint/v3" xsi:nil="true"/>
-  </documentManagement>
-</p:properties>
+<?mso-contentType ?>
+<FormTemplates xmlns="http://schemas.microsoft.com/sharepoint/v3/contenttype/forms">
+  <Display>DocumentLibraryForm</Display>
+  <Edit>DocumentLibraryForm</Edit>
+  <New>DocumentLibraryForm</New>
+</FormTemplates>
 </file>
 
 <file path=customXml/item2.xml><?xml version="1.0" encoding="utf-8"?>
@@ -10749,12 +10890,12 @@
 </file>
 
 <file path=customXml/item3.xml><?xml version="1.0" encoding="utf-8"?>
-<?mso-contentType ?>
-<FormTemplates xmlns="http://schemas.microsoft.com/sharepoint/v3/contenttype/forms">
-  <Display>DocumentLibraryForm</Display>
-  <Edit>DocumentLibraryForm</Edit>
-  <New>DocumentLibraryForm</New>
-</FormTemplates>
+<p:properties xmlns:p="http://schemas.microsoft.com/office/2006/metadata/properties" xmlns:xsi="http://www.w3.org/2001/XMLSchema-instance">
+  <documentManagement>
+    <PublishingExpirationDate xmlns="http://schemas.microsoft.com/sharepoint/v3" xsi:nil="true"/>
+    <PublishingStartDate xmlns="http://schemas.microsoft.com/sharepoint/v3" xsi:nil="true"/>
+  </documentManagement>
+</p:properties>
 </file>
 
 <file path=customXml/item4.xml><?xml version="1.0" encoding="utf-8"?>
@@ -10762,10 +10903,9 @@
 </file>
 
 <file path=customXml/itemProps1.xml><?xml version="1.0" encoding="utf-8"?>
-<ds:datastoreItem xmlns:ds="http://schemas.openxmlformats.org/officeDocument/2006/customXml" ds:itemID="{3283E2E2-060E-478B-83AE-B184A3416FB2}">
+<ds:datastoreItem xmlns:ds="http://schemas.openxmlformats.org/officeDocument/2006/customXml" ds:itemID="{B56CAFEF-4F69-4C85-9A3C-6E47CD0035E4}">
   <ds:schemaRefs>
-    <ds:schemaRef ds:uri="http://schemas.microsoft.com/office/2006/metadata/properties"/>
-    <ds:schemaRef ds:uri="http://schemas.microsoft.com/sharepoint/v3"/>
+    <ds:schemaRef ds:uri="http://schemas.microsoft.com/sharepoint/v3/contenttype/forms"/>
   </ds:schemaRefs>
 </ds:datastoreItem>
 </file>
@@ -10789,15 +10929,16 @@
 </file>
 
 <file path=customXml/itemProps3.xml><?xml version="1.0" encoding="utf-8"?>
-<ds:datastoreItem xmlns:ds="http://schemas.openxmlformats.org/officeDocument/2006/customXml" ds:itemID="{B56CAFEF-4F69-4C85-9A3C-6E47CD0035E4}">
+<ds:datastoreItem xmlns:ds="http://schemas.openxmlformats.org/officeDocument/2006/customXml" ds:itemID="{3283E2E2-060E-478B-83AE-B184A3416FB2}">
   <ds:schemaRefs>
-    <ds:schemaRef ds:uri="http://schemas.microsoft.com/sharepoint/v3/contenttype/forms"/>
+    <ds:schemaRef ds:uri="http://schemas.microsoft.com/office/2006/metadata/properties"/>
+    <ds:schemaRef ds:uri="http://schemas.microsoft.com/sharepoint/v3"/>
   </ds:schemaRefs>
 </ds:datastoreItem>
 </file>
 
 <file path=customXml/itemProps4.xml><?xml version="1.0" encoding="utf-8"?>
-<ds:datastoreItem xmlns:ds="http://schemas.openxmlformats.org/officeDocument/2006/customXml" ds:itemID="{EAA533B2-A4B0-43FD-A62A-DE89A86F843D}">
+<ds:datastoreItem xmlns:ds="http://schemas.openxmlformats.org/officeDocument/2006/customXml" ds:itemID="{8DEB834B-F8DC-4C88-9E27-905D7916E2DF}">
   <ds:schemaRefs>
     <ds:schemaRef ds:uri="http://schemas.openxmlformats.org/officeDocument/2006/bibliography"/>
   </ds:schemaRefs>

--- a/diplom/Tem521diplom.docx
+++ b/diplom/Tem521diplom.docx
@@ -204,6 +204,7 @@
         </w:rPr>
         <w:t xml:space="preserve">.н. </w:t>
       </w:r>
+      <w:proofErr w:type="spellStart"/>
       <w:r>
         <w:rPr>
           <w:sz w:val="28"/>
@@ -211,6 +212,7 @@
         </w:rPr>
         <w:t>Подповетная</w:t>
       </w:r>
+      <w:proofErr w:type="spellEnd"/>
       <w:r>
         <w:rPr>
           <w:sz w:val="28"/>
@@ -531,12 +533,21 @@
           <w:szCs w:val="28"/>
         </w:rPr>
       </w:pPr>
+      <w:proofErr w:type="spellStart"/>
       <w:r>
         <w:rPr>
           <w:sz w:val="28"/>
           <w:szCs w:val="28"/>
         </w:rPr>
-        <w:t>Темникова Андрея Владимировича</w:t>
+        <w:t>Темникова</w:t>
+      </w:r>
+      <w:proofErr w:type="spellEnd"/>
+      <w:r>
+        <w:rPr>
+          <w:sz w:val="28"/>
+          <w:szCs w:val="28"/>
+        </w:rPr>
+        <w:t xml:space="preserve"> Андрея Владимировича</w:t>
       </w:r>
     </w:p>
     <w:p>
@@ -629,12 +640,21 @@
         </w:rPr>
         <w:br/>
       </w:r>
+      <w:proofErr w:type="spellStart"/>
       <w:r>
         <w:rPr>
           <w:sz w:val="28"/>
           <w:szCs w:val="28"/>
         </w:rPr>
-        <w:t>Переверзев Павел Петрович</w:t>
+        <w:t>Переверзев</w:t>
+      </w:r>
+      <w:proofErr w:type="spellEnd"/>
+      <w:r>
+        <w:rPr>
+          <w:sz w:val="28"/>
+          <w:szCs w:val="28"/>
+        </w:rPr>
+        <w:t xml:space="preserve"> Павел Петрович</w:t>
       </w:r>
       <w:r>
         <w:rPr>
@@ -2008,74 +2028,74 @@
         <w:t>[</w:t>
       </w:r>
       <w:r>
+        <w:endnoteReference w:id="1"/>
+      </w:r>
+      <w:r>
+        <w:t>]</w:t>
+      </w:r>
+      <w:r>
+        <w:t>.</w:t>
+      </w:r>
+      <w:r>
+        <w:t xml:space="preserve"> </w:t>
+      </w:r>
+      <w:r>
+        <w:t>Другими</w:t>
+      </w:r>
+      <w:r>
+        <w:t xml:space="preserve"> словами, это некая "прослойка" между </w:t>
+      </w:r>
+      <w:r>
+        <w:t xml:space="preserve">бизнес-процессами и </w:t>
+      </w:r>
+      <w:r>
+        <w:t xml:space="preserve">информационной системой предприятия, преобразующая </w:t>
+      </w:r>
+      <w:r>
+        <w:t>информацию на входе в форму, удобную для хранения, обработки и</w:t>
+      </w:r>
+      <w:r>
+        <w:t xml:space="preserve"> классификации в рамках системы, </w:t>
+      </w:r>
+      <w:r>
+        <w:t>и представляющая выходные данные в форме,</w:t>
+      </w:r>
+      <w:r>
+        <w:t xml:space="preserve"> </w:t>
+      </w:r>
+      <w:r>
+        <w:t xml:space="preserve">упрощающую обработку и изучение потребителями. </w:t>
+      </w:r>
+    </w:p>
+    <w:p>
+      <w:r>
+        <w:t xml:space="preserve">Таким образом, роль информационного обеспечения для информационных систем заключается в создании связи между обрабатываемыми данными и внешней средой, т.е. пользователями и/или другими системами предприятия. Исходя из </w:t>
+      </w:r>
+      <w:r>
+        <w:t>этого</w:t>
+      </w:r>
+      <w:r>
+        <w:t>, м</w:t>
+      </w:r>
+      <w:r>
+        <w:t>ожно разбить проблему разработки</w:t>
+      </w:r>
+      <w:r>
+        <w:t xml:space="preserve"> информационного обеспечения на две части</w:t>
+      </w:r>
+      <w:r>
+        <w:t xml:space="preserve"> </w:t>
+      </w:r>
+      <w:r>
+        <w:t>[</w:t>
+      </w:r>
+      <w:r>
         <w:endnoteReference w:id="2"/>
       </w:r>
       <w:r>
         <w:t>]</w:t>
       </w:r>
       <w:r>
-        <w:t>.</w:t>
-      </w:r>
-      <w:r>
-        <w:t xml:space="preserve"> </w:t>
-      </w:r>
-      <w:r>
-        <w:t>Другими</w:t>
-      </w:r>
-      <w:r>
-        <w:t xml:space="preserve"> словами, это некая "прослойка" между </w:t>
-      </w:r>
-      <w:r>
-        <w:t xml:space="preserve">бизнес-процессами и </w:t>
-      </w:r>
-      <w:r>
-        <w:t xml:space="preserve">информационной системой предприятия, преобразующая </w:t>
-      </w:r>
-      <w:r>
-        <w:t>информацию на входе в форму, удобную для хранения, обработки и</w:t>
-      </w:r>
-      <w:r>
-        <w:t xml:space="preserve"> классификации в рамках системы, </w:t>
-      </w:r>
-      <w:r>
-        <w:t>и представляющая выходные данные в форме,</w:t>
-      </w:r>
-      <w:r>
-        <w:t xml:space="preserve"> </w:t>
-      </w:r>
-      <w:r>
-        <w:t xml:space="preserve">упрощающую обработку и изучение потребителями. </w:t>
-      </w:r>
-    </w:p>
-    <w:p>
-      <w:r>
-        <w:t xml:space="preserve">Таким образом, роль информационного обеспечения для информационных систем заключается в создании связи между обрабатываемыми данными и внешней средой, т.е. пользователями и/или другими системами предприятия. Исходя из </w:t>
-      </w:r>
-      <w:r>
-        <w:t>этого</w:t>
-      </w:r>
-      <w:r>
-        <w:t>, м</w:t>
-      </w:r>
-      <w:r>
-        <w:t>ожно разбить проблему разработки</w:t>
-      </w:r>
-      <w:r>
-        <w:t xml:space="preserve"> информационного обеспечения на две части</w:t>
-      </w:r>
-      <w:r>
-        <w:t xml:space="preserve"> </w:t>
-      </w:r>
-      <w:r>
-        <w:t>[</w:t>
-      </w:r>
-      <w:r>
-        <w:endnoteReference w:id="3"/>
-      </w:r>
-      <w:r>
-        <w:t>]</w:t>
-      </w:r>
-      <w:r>
         <w:t>:</w:t>
       </w:r>
     </w:p>
@@ -2091,7 +2111,15 @@
     </w:p>
     <w:p>
       <w:r>
-        <w:t xml:space="preserve">Каждый тип информационных систем имеет свои требования к бизнес-модели предприятия, в том числе и рассматриваемые в рамках данной работы системы управления жизненным циклом продукции для промышленных предприятий. К примеру, </w:t>
+        <w:t xml:space="preserve">Каждый тип информационных систем имеет свои требования к </w:t>
+      </w:r>
+      <w:proofErr w:type="spellStart"/>
+      <w:r>
+        <w:t>бизнес-модели</w:t>
+      </w:r>
+      <w:proofErr w:type="spellEnd"/>
+      <w:r>
+        <w:t xml:space="preserve"> предприятия, в том числе и рассматриваемые в рамках данной работы системы управления жизненным циклом продукции для промышленных предприятий. К примеру, </w:t>
       </w:r>
       <w:r>
         <w:t xml:space="preserve">должны быть явно обозначены те бизнес-процессы, которые относятся к жизненному циклу продукции, а так </w:t>
@@ -2110,7 +2138,7 @@
         <w:t>[</w:t>
       </w:r>
       <w:r>
-        <w:endnoteReference w:id="4"/>
+        <w:endnoteReference w:id="3"/>
       </w:r>
       <w:r>
         <w:t>]</w:t>
@@ -2308,8 +2336,13 @@
       </w:r>
     </w:p>
     <w:p>
-      <w:r>
-        <w:t>Бизнес-модели предприя</w:t>
+      <w:proofErr w:type="spellStart"/>
+      <w:r>
+        <w:t>Бизнес-модели</w:t>
+      </w:r>
+      <w:proofErr w:type="spellEnd"/>
+      <w:r>
+        <w:t xml:space="preserve"> предприя</w:t>
       </w:r>
       <w:r>
         <w:t>тий даже одной отрасли в силу многих</w:t>
@@ -2321,7 +2354,15 @@
         <w:t>. В то же время, системы, рассчитанные на массового потребителя,</w:t>
       </w:r>
       <w:r>
-        <w:t xml:space="preserve"> имеют собственные требования к бизнес-модели, уровень жесткости которых балансирует между двумя крайностями:</w:t>
+        <w:t xml:space="preserve"> имеют собственные требования к </w:t>
+      </w:r>
+      <w:proofErr w:type="spellStart"/>
+      <w:r>
+        <w:t>бизнес-модели</w:t>
+      </w:r>
+      <w:proofErr w:type="spellEnd"/>
+      <w:r>
+        <w:t>, уровень жесткости которых балансирует между двумя крайностями:</w:t>
       </w:r>
     </w:p>
     <w:p>
@@ -2381,7 +2422,15 @@
         <w:t xml:space="preserve">, согласно которому каждая программа либо её часть должна представлять собой "Черный ящик", имеющий один вход и один выход. Это обеспечивает </w:t>
       </w:r>
       <w:r>
-        <w:t>хорошую масштабируемость приложений и возможность менять внутреннее состояние без влияния на пользователей</w:t>
+        <w:t xml:space="preserve">хорошую </w:t>
+      </w:r>
+      <w:proofErr w:type="spellStart"/>
+      <w:r>
+        <w:t>масштабируемость</w:t>
+      </w:r>
+      <w:proofErr w:type="spellEnd"/>
+      <w:r>
+        <w:t xml:space="preserve"> приложений и возможность менять внутреннее состояние без влияния на пользователей</w:t>
       </w:r>
       <w:r>
         <w:t xml:space="preserve"> </w:t>
@@ -2390,36 +2439,36 @@
         <w:t>[</w:t>
       </w:r>
       <w:r>
+        <w:endnoteReference w:id="4"/>
+      </w:r>
+      <w:r>
+        <w:t>]</w:t>
+      </w:r>
+      <w:r>
+        <w:t xml:space="preserve">. </w:t>
+      </w:r>
+    </w:p>
+    <w:p>
+      <w:r>
+        <w:t>Если приложение изначально было спроектировано правильно, и при изменении внутренних алгоритмов, например, при выходе новых версий приложения, не меняется программный интерфейс</w:t>
+      </w:r>
+      <w:r>
+        <w:t xml:space="preserve"> (</w:t>
+      </w:r>
+      <w:r>
+        <w:t>API</w:t>
+      </w:r>
+      <w:r>
+        <w:t>)</w:t>
+      </w:r>
+      <w:r>
+        <w:t xml:space="preserve"> </w:t>
+      </w:r>
+      <w:r>
+        <w:t>[</w:t>
+      </w:r>
+      <w:r>
         <w:endnoteReference w:id="5"/>
-      </w:r>
-      <w:r>
-        <w:t>]</w:t>
-      </w:r>
-      <w:r>
-        <w:t xml:space="preserve">. </w:t>
-      </w:r>
-    </w:p>
-    <w:p>
-      <w:r>
-        <w:t>Если приложение изначально было спроектировано правильно, и при изменении внутренних алгоритмов, например, при выходе новых версий приложения, не меняется программный интерфейс</w:t>
-      </w:r>
-      <w:r>
-        <w:t xml:space="preserve"> (</w:t>
-      </w:r>
-      <w:r>
-        <w:t>API</w:t>
-      </w:r>
-      <w:r>
-        <w:t>)</w:t>
-      </w:r>
-      <w:r>
-        <w:t xml:space="preserve"> </w:t>
-      </w:r>
-      <w:r>
-        <w:t>[</w:t>
-      </w:r>
-      <w:r>
-        <w:endnoteReference w:id="6"/>
       </w:r>
       <w:r>
         <w:t>]</w:t>
@@ -2527,6 +2576,66 @@
         <w:t>[</w:t>
       </w:r>
       <w:r>
+        <w:endnoteReference w:id="6"/>
+      </w:r>
+      <w:r>
+        <w:t>]</w:t>
+      </w:r>
+      <w:r>
+        <w:t>.</w:t>
+      </w:r>
+      <w:r>
+        <w:t xml:space="preserve"> </w:t>
+      </w:r>
+      <w:r>
+        <w:t xml:space="preserve">Таким образом, решение большинства производственных или </w:t>
+      </w:r>
+      <w:proofErr w:type="spellStart"/>
+      <w:r>
+        <w:t>бизнес-задач</w:t>
+      </w:r>
+      <w:proofErr w:type="spellEnd"/>
+      <w:r>
+        <w:t xml:space="preserve"> сводится к настройке информационного обеспечения. Тем не менее, они реализуют разный подход к обратной совместимости. </w:t>
+      </w:r>
+    </w:p>
+    <w:p>
+      <w:r>
+        <w:rPr>
+          <w:lang w:val="en-US"/>
+        </w:rPr>
+        <w:t>Java</w:t>
+      </w:r>
+      <w:r>
+        <w:t xml:space="preserve"> </w:t>
+      </w:r>
+      <w:r>
+        <w:t xml:space="preserve">является программной платформой для великого множества приложений и наиболее предпочтительна для </w:t>
+      </w:r>
+      <w:proofErr w:type="spellStart"/>
+      <w:r>
+        <w:t>бизнес-систем</w:t>
+      </w:r>
+      <w:proofErr w:type="spellEnd"/>
+      <w:r>
+        <w:t xml:space="preserve"> и </w:t>
+      </w:r>
+      <w:r>
+        <w:t>Web</w:t>
+      </w:r>
+      <w:r>
+        <w:t>-</w:t>
+      </w:r>
+      <w:r>
+        <w:t>технологий</w:t>
+      </w:r>
+      <w:r>
+        <w:t xml:space="preserve"> </w:t>
+      </w:r>
+      <w:r>
+        <w:t>[</w:t>
+      </w:r>
+      <w:r>
         <w:endnoteReference w:id="7"/>
       </w:r>
       <w:r>
@@ -2539,10 +2648,97 @@
         <w:t xml:space="preserve"> </w:t>
       </w:r>
       <w:r>
-        <w:t xml:space="preserve">Таким образом, решение большинства производственных или бизнес-задач сводится к настройке информационного обеспечения. Тем не менее, они реализуют разный подход к обратной совместимости. </w:t>
-      </w:r>
-    </w:p>
-    <w:p>
+        <w:t xml:space="preserve">Она </w:t>
+      </w:r>
+      <w:r>
+        <w:t>имеет полную обратную совместимость, т.е. любое приложение из когда-либо написанных под любую из версий будет работать точно так же и на самой последней версии, с незначительными оговорками</w:t>
+      </w:r>
+      <w:r>
+        <w:t xml:space="preserve"> </w:t>
+      </w:r>
+      <w:r>
+        <w:t>[</w:t>
+      </w:r>
+      <w:r>
+        <w:endnoteReference w:id="8"/>
+      </w:r>
+      <w:r>
+        <w:t>]</w:t>
+      </w:r>
+      <w:r>
+        <w:t>.</w:t>
+      </w:r>
+      <w:r>
+        <w:t xml:space="preserve"> </w:t>
+      </w:r>
+      <w:r>
+        <w:t xml:space="preserve">Устаревшие </w:t>
+      </w:r>
+      <w:r>
+        <w:rPr>
+          <w:lang w:val="en-US"/>
+        </w:rPr>
+        <w:t>API</w:t>
+      </w:r>
+      <w:r>
+        <w:t xml:space="preserve">  </w:t>
+      </w:r>
+      <w:r>
+        <w:t xml:space="preserve">аннотируются как </w:t>
+      </w:r>
+      <w:r>
+        <w:t>@</w:t>
+      </w:r>
+      <w:r>
+        <w:rPr>
+          <w:lang w:val="en-US"/>
+        </w:rPr>
+        <w:t>Deprecated</w:t>
+      </w:r>
+      <w:r>
+        <w:t xml:space="preserve"> </w:t>
+      </w:r>
+      <w:r>
+        <w:t xml:space="preserve">и не рекомендуются к использованию, при этом их поддержка продолжается. </w:t>
+      </w:r>
+    </w:p>
+    <w:p>
+      <w:r>
+        <w:t>.</w:t>
+      </w:r>
+      <w:r>
+        <w:rPr>
+          <w:lang w:val="en-US"/>
+        </w:rPr>
+        <w:t>NET</w:t>
+      </w:r>
+      <w:r>
+        <w:t xml:space="preserve"> </w:t>
+      </w:r>
+      <w:r>
+        <w:rPr>
+          <w:lang w:val="en-US"/>
+        </w:rPr>
+        <w:t>Framework</w:t>
+      </w:r>
+      <w:r>
+        <w:t xml:space="preserve"> </w:t>
+      </w:r>
+      <w:r>
+        <w:t xml:space="preserve">был создан корпорацией </w:t>
+      </w:r>
+      <w:r>
+        <w:rPr>
+          <w:lang w:val="en-US"/>
+        </w:rPr>
+        <w:t>Microsoft</w:t>
+      </w:r>
+      <w:r>
+        <w:t xml:space="preserve"> </w:t>
+      </w:r>
+      <w:r>
+        <w:t xml:space="preserve">в ответ на набирающую популярность платформу </w:t>
+      </w:r>
       <w:r>
         <w:rPr>
           <w:lang w:val="en-US"/>
@@ -2550,19 +2746,54 @@
         <w:t>Java</w:t>
       </w:r>
       <w:r>
-        <w:t xml:space="preserve"> </w:t>
-      </w:r>
-      <w:r>
-        <w:t xml:space="preserve">является программной платформой для великого множества приложений и наиболее предпочтительна для бизнес-систем и </w:t>
-      </w:r>
-      <w:r>
-        <w:t>Web</w:t>
-      </w:r>
-      <w:r>
-        <w:t>-</w:t>
-      </w:r>
-      <w:r>
-        <w:t>технологий</w:t>
+        <w:t xml:space="preserve">. </w:t>
+      </w:r>
+      <w:r>
+        <w:t xml:space="preserve">Платформа предназначена для того, чтобы дать возможность программистам, специализирующимся на разных языках, писать код, который будет одинаково исполняться теоретически где угодно, однако, кроме как на </w:t>
+      </w:r>
+      <w:r>
+        <w:rPr>
+          <w:lang w:val="en-US"/>
+        </w:rPr>
+        <w:t>Windows</w:t>
+      </w:r>
+      <w:r>
+        <w:t xml:space="preserve">, </w:t>
+      </w:r>
+      <w:r>
+        <w:t>полной работоспособности на остальных операционных системах добиться не удалось.</w:t>
+      </w:r>
+      <w:r>
+        <w:t xml:space="preserve"> Кроме того, она часто критикуется, как не обеспечивающая полную совместимость с предыдущими версиями, т.е. программное и информационное обеспечение нуждалось в значительной переработке после перехода на новую версию платформы</w:t>
+      </w:r>
+      <w:r>
+        <w:t xml:space="preserve"> [</w:t>
+      </w:r>
+      <w:r>
+        <w:endnoteReference w:id="9"/>
+      </w:r>
+      <w:r>
+        <w:t>]</w:t>
+      </w:r>
+      <w:r>
+        <w:t>.</w:t>
+      </w:r>
+    </w:p>
+    <w:p>
+      <w:r>
+        <w:t>Платформа 1С, в частности</w:t>
+      </w:r>
+      <w:r>
+        <w:t>,</w:t>
+      </w:r>
+      <w:r>
+        <w:t xml:space="preserve"> "1С:Предприятие"</w:t>
+      </w:r>
+      <w:r>
+        <w:t>, применяется</w:t>
+      </w:r>
+      <w:r>
+        <w:t xml:space="preserve"> для автоматизации управления бизнес-процессами</w:t>
       </w:r>
       <w:r>
         <w:t xml:space="preserve"> </w:t>
@@ -2571,7 +2802,7 @@
         <w:t>[</w:t>
       </w:r>
       <w:r>
-        <w:endnoteReference w:id="8"/>
+        <w:endnoteReference w:id="10"/>
       </w:r>
       <w:r>
         <w:t>]</w:t>
@@ -2583,10 +2814,34 @@
         <w:t xml:space="preserve"> </w:t>
       </w:r>
       <w:r>
-        <w:t xml:space="preserve">Она </w:t>
-      </w:r>
-      <w:r>
-        <w:t>имеет полную обратную совместимость, т.е. любое приложение из когда-либо написанных под любую из версий будет работать точно так же и на самой последней версии, с незначительными оговорками</w:t>
+        <w:t xml:space="preserve">Основное её назначение – упрощение работы для русскоязычных пользователей и программистов. </w:t>
+      </w:r>
+      <w:r>
+        <w:t xml:space="preserve">При этом, обратной совместимости не придаётся большое значение – при крупных изменениях </w:t>
+      </w:r>
+      <w:r>
+        <w:t>может меня</w:t>
+      </w:r>
+      <w:r>
+        <w:t>т</w:t>
+      </w:r>
+      <w:r>
+        <w:t>ься семантика</w:t>
+      </w:r>
+      <w:r>
+        <w:t xml:space="preserve"> встроенного языка, </w:t>
+      </w:r>
+      <w:r>
+        <w:t xml:space="preserve">структура данных, содержимое библиотек и </w:t>
+      </w:r>
+      <w:r>
+        <w:t>т.д. Э</w:t>
+      </w:r>
+      <w:r>
+        <w:t>то крайне негативно сказывается на переносимости кода</w:t>
+      </w:r>
+      <w:r>
+        <w:t>, что является одним из основных доводов в пользу отказа от обновлений</w:t>
       </w:r>
       <w:r>
         <w:t xml:space="preserve"> </w:t>
@@ -2595,7 +2850,7 @@
         <w:t>[</w:t>
       </w:r>
       <w:r>
-        <w:endnoteReference w:id="9"/>
+        <w:endnoteReference w:id="11"/>
       </w:r>
       <w:r>
         <w:t>]</w:t>
@@ -2603,133 +2858,36 @@
       <w:r>
         <w:t>.</w:t>
       </w:r>
-      <w:r>
-        <w:t xml:space="preserve"> </w:t>
-      </w:r>
-      <w:r>
-        <w:t xml:space="preserve">Устаревшие </w:t>
-      </w:r>
-      <w:r>
-        <w:rPr>
-          <w:lang w:val="en-US"/>
-        </w:rPr>
-        <w:t>API</w:t>
-      </w:r>
-      <w:r>
-        <w:t xml:space="preserve">  </w:t>
-      </w:r>
-      <w:r>
-        <w:t xml:space="preserve">аннотируются как </w:t>
-      </w:r>
-      <w:r>
-        <w:t>@</w:t>
-      </w:r>
-      <w:r>
-        <w:rPr>
-          <w:lang w:val="en-US"/>
-        </w:rPr>
-        <w:t>Deprecated</w:t>
-      </w:r>
-      <w:r>
-        <w:t xml:space="preserve"> </w:t>
-      </w:r>
-      <w:r>
-        <w:t xml:space="preserve">и не рекомендуются к использованию, при этом их поддержка продолжается. </w:t>
-      </w:r>
-    </w:p>
-    <w:p>
-      <w:r>
-        <w:t>.</w:t>
-      </w:r>
-      <w:r>
-        <w:rPr>
-          <w:lang w:val="en-US"/>
-        </w:rPr>
-        <w:t>NET</w:t>
-      </w:r>
-      <w:r>
-        <w:t xml:space="preserve"> </w:t>
-      </w:r>
-      <w:r>
-        <w:rPr>
-          <w:lang w:val="en-US"/>
-        </w:rPr>
-        <w:t>Framework</w:t>
-      </w:r>
-      <w:r>
-        <w:t xml:space="preserve"> </w:t>
-      </w:r>
-      <w:r>
-        <w:t xml:space="preserve">был создан корпорацией </w:t>
-      </w:r>
-      <w:r>
-        <w:rPr>
-          <w:lang w:val="en-US"/>
-        </w:rPr>
-        <w:t>Microsoft</w:t>
-      </w:r>
-      <w:r>
-        <w:t xml:space="preserve"> </w:t>
-      </w:r>
-      <w:r>
-        <w:t xml:space="preserve">в ответ на набирающую популярность платформу </w:t>
-      </w:r>
-      <w:r>
-        <w:rPr>
-          <w:lang w:val="en-US"/>
-        </w:rPr>
+    </w:p>
+    <w:p>
+      <w:r>
+        <w:lastRenderedPageBreak/>
+        <w:t xml:space="preserve">Как видно, перечисленные выше платформы реализуют разные подходы к организации обратной совместимости, что, иногда, можно иметь решающее значение в </w:t>
+      </w:r>
+      <w:proofErr w:type="spellStart"/>
+      <w:r>
+        <w:t>бизнес-системах</w:t>
+      </w:r>
+      <w:proofErr w:type="spellEnd"/>
+      <w:r>
+        <w:t xml:space="preserve">. </w:t>
+      </w:r>
+      <w:r>
+        <w:t xml:space="preserve">Этот, а так же некоторые другие факторы, в числе которых ориентированность на сетевые технологии, </w:t>
+      </w:r>
+      <w:proofErr w:type="spellStart"/>
+      <w:r>
+        <w:t>кроссплатформенность</w:t>
+      </w:r>
+      <w:proofErr w:type="spellEnd"/>
+      <w:r>
+        <w:t xml:space="preserve"> и простота организации кода, заставляют разработчиков различных корпоративных систем, в числе которых и СУЖЦ, отдавать предпочтение именно платформе </w:t>
+      </w:r>
+      <w:proofErr w:type="spellStart"/>
+      <w:r>
         <w:t>Java</w:t>
       </w:r>
-      <w:r>
-        <w:t xml:space="preserve">. </w:t>
-      </w:r>
-      <w:r>
-        <w:t xml:space="preserve">Платформа предназначена для того, чтобы дать возможность программистам, специализирующимся на разных языках, писать код, который будет одинаково исполняться теоретически где угодно, однако, кроме как на </w:t>
-      </w:r>
-      <w:r>
-        <w:rPr>
-          <w:lang w:val="en-US"/>
-        </w:rPr>
-        <w:t>Windows</w:t>
-      </w:r>
-      <w:r>
-        <w:t xml:space="preserve">, </w:t>
-      </w:r>
-      <w:r>
-        <w:t>полной работоспособности на остальных операционных системах добиться не удалось.</w:t>
-      </w:r>
-      <w:r>
-        <w:t xml:space="preserve"> Кроме того, она часто критикуется, как не обеспечивающая полную совместимость с предыдущими версиями, т.е. программное и информационное обеспечение нуждалось в значительной переработке после перехода на новую версию платформы</w:t>
-      </w:r>
-      <w:r>
-        <w:t xml:space="preserve"> [</w:t>
-      </w:r>
-      <w:r>
-        <w:endnoteReference w:id="10"/>
-      </w:r>
-      <w:r>
-        <w:t>]</w:t>
-      </w:r>
-      <w:r>
-        <w:t>.</w:t>
-      </w:r>
-    </w:p>
-    <w:p>
-      <w:r>
-        <w:t>Платформа 1С, в частности</w:t>
-      </w:r>
-      <w:r>
-        <w:t>,</w:t>
-      </w:r>
-      <w:r>
-        <w:t xml:space="preserve"> "1С:Предприятие"</w:t>
-      </w:r>
-      <w:r>
-        <w:t>, применяется</w:t>
-      </w:r>
-      <w:r>
-        <w:t xml:space="preserve"> для автоматизации управления бизнес-процессами</w:t>
-      </w:r>
+      <w:proofErr w:type="spellEnd"/>
       <w:r>
         <w:t xml:space="preserve"> </w:t>
       </w:r>
@@ -2737,82 +2895,7 @@
         <w:t>[</w:t>
       </w:r>
       <w:r>
-        <w:endnoteReference w:id="11"/>
-      </w:r>
-      <w:r>
-        <w:t>]</w:t>
-      </w:r>
-      <w:r>
-        <w:t>.</w:t>
-      </w:r>
-      <w:r>
-        <w:t xml:space="preserve"> </w:t>
-      </w:r>
-      <w:r>
-        <w:t xml:space="preserve">Основное её назначение – упрощение работы для русскоязычных пользователей и программистов. </w:t>
-      </w:r>
-      <w:r>
-        <w:t xml:space="preserve">При этом, обратной совместимости не придаётся большое значение – при крупных изменениях </w:t>
-      </w:r>
-      <w:r>
-        <w:t>может меня</w:t>
-      </w:r>
-      <w:r>
-        <w:t>т</w:t>
-      </w:r>
-      <w:r>
-        <w:t>ься семантика</w:t>
-      </w:r>
-      <w:r>
-        <w:t xml:space="preserve"> встроенного языка, </w:t>
-      </w:r>
-      <w:r>
-        <w:t xml:space="preserve">структура данных, содержимое библиотек и </w:t>
-      </w:r>
-      <w:r>
-        <w:t>т.д. Э</w:t>
-      </w:r>
-      <w:r>
-        <w:t>то крайне негативно сказывается на переносимости кода</w:t>
-      </w:r>
-      <w:r>
-        <w:t>, что является одним из основных доводов в пользу отказа от обновлений</w:t>
-      </w:r>
-      <w:r>
-        <w:t xml:space="preserve"> </w:t>
-      </w:r>
-      <w:r>
-        <w:t>[</w:t>
-      </w:r>
-      <w:r>
         <w:endnoteReference w:id="12"/>
-      </w:r>
-      <w:r>
-        <w:t>]</w:t>
-      </w:r>
-      <w:r>
-        <w:t>.</w:t>
-      </w:r>
-    </w:p>
-    <w:p>
-      <w:r>
-        <w:lastRenderedPageBreak/>
-        <w:t xml:space="preserve">Как видно, перечисленные выше платформы реализуют разные подходы к организации обратной совместимости, что, иногда, можно иметь решающее значение в бизнес-системах. </w:t>
-      </w:r>
-      <w:r>
-        <w:t xml:space="preserve">Этот, а так же некоторые другие факторы, в числе которых ориентированность на сетевые технологии, кроссплатформенность и простота организации кода, заставляют разработчиков различных корпоративных систем, в числе которых и СУЖЦ, отдавать предпочтение именно платформе </w:t>
-      </w:r>
-      <w:r>
-        <w:t>Java</w:t>
-      </w:r>
-      <w:r>
-        <w:t xml:space="preserve"> </w:t>
-      </w:r>
-      <w:r>
-        <w:t>[</w:t>
-      </w:r>
-      <w:r>
-        <w:endnoteReference w:id="13"/>
       </w:r>
       <w:r>
         <w:t>]</w:t>
@@ -2982,7 +3065,15 @@
         <w:t xml:space="preserve"> быть</w:t>
       </w:r>
       <w:r>
-        <w:t xml:space="preserve"> предоставлен специалистам по интеграции и кастомизации системы в составе технического задания перед началом работы над проектом. </w:t>
+        <w:t xml:space="preserve"> предоставлен специалистам по интеграции и </w:t>
+      </w:r>
+      <w:proofErr w:type="spellStart"/>
+      <w:r>
+        <w:t>кастомизации</w:t>
+      </w:r>
+      <w:proofErr w:type="spellEnd"/>
+      <w:r>
+        <w:t xml:space="preserve"> системы в составе технического задания перед началом работы над проектом. </w:t>
       </w:r>
     </w:p>
     <w:p>
@@ -2998,9 +3089,11 @@
       <w:r>
         <w:t xml:space="preserve"> </w:t>
       </w:r>
+      <w:proofErr w:type="spellStart"/>
       <w:r>
         <w:t>Windchill</w:t>
       </w:r>
+      <w:proofErr w:type="spellEnd"/>
       <w:r>
         <w:t>)</w:t>
       </w:r>
@@ -3011,22 +3104,22 @@
         <w:t>[</w:t>
       </w:r>
       <w:r>
+        <w:endnoteReference w:id="13"/>
+      </w:r>
+      <w:r>
+        <w:t xml:space="preserve">] </w:t>
+      </w:r>
+      <w:r>
+        <w:t xml:space="preserve">не могут корректно обрабатывать процесс внесения конструкторских изменений в соответствии с требованиями ГОСТ </w:t>
+      </w:r>
+      <w:r>
+        <w:t xml:space="preserve">на внесение изменений в конструкторскую документацию </w:t>
+      </w:r>
+      <w:r>
+        <w:t>[</w:t>
+      </w:r>
+      <w:r>
         <w:endnoteReference w:id="14"/>
-      </w:r>
-      <w:r>
-        <w:t xml:space="preserve">] </w:t>
-      </w:r>
-      <w:r>
-        <w:t xml:space="preserve">не могут корректно обрабатывать процесс внесения конструкторских изменений в соответствии с требованиями ГОСТ </w:t>
-      </w:r>
-      <w:r>
-        <w:t xml:space="preserve">на внесение изменений в конструкторскую документацию </w:t>
-      </w:r>
-      <w:r>
-        <w:t>[</w:t>
-      </w:r>
-      <w:r>
-        <w:endnoteReference w:id="15"/>
       </w:r>
       <w:r>
         <w:t>]</w:t>
@@ -3193,7 +3286,7 @@
         <w:t>[</w:t>
       </w:r>
       <w:r>
-        <w:endnoteReference w:id="16"/>
+        <w:endnoteReference w:id="15"/>
       </w:r>
       <w:r>
         <w:rPr>
@@ -3324,6 +3417,71 @@
         <w:t xml:space="preserve"> [</w:t>
       </w:r>
       <w:r>
+        <w:endnoteReference w:id="16"/>
+      </w:r>
+      <w:r>
+        <w:t>]</w:t>
+      </w:r>
+      <w:r>
+        <w:t xml:space="preserve">. </w:t>
+      </w:r>
+      <w:r>
+        <w:t xml:space="preserve">Оно распространяется как на базовые типы данных (числа, символы и т.д.), </w:t>
+      </w:r>
+      <w:r>
+        <w:t xml:space="preserve">так и на систему классов, описывающую основные </w:t>
+      </w:r>
+      <w:r>
+        <w:t>объекты</w:t>
+      </w:r>
+      <w:r>
+        <w:t xml:space="preserve"> управления системы. </w:t>
+      </w:r>
+    </w:p>
+    <w:p>
+      <w:r>
+        <w:t xml:space="preserve">Для примера рассмотрим </w:t>
+      </w:r>
+      <w:r>
+        <w:t xml:space="preserve">достаточно распространенную ситуацию – приложение на платформе </w:t>
+      </w:r>
+      <w:r>
+        <w:rPr>
+          <w:lang w:val="en-US"/>
+        </w:rPr>
+        <w:t>Java</w:t>
+      </w:r>
+      <w:r>
+        <w:t xml:space="preserve"> </w:t>
+      </w:r>
+      <w:r>
+        <w:t xml:space="preserve">использует в качестве хранилища данных реляционную базу под управлением СУБД с использованием </w:t>
+      </w:r>
+      <w:r>
+        <w:rPr>
+          <w:lang w:val="en-US"/>
+        </w:rPr>
+        <w:t>SQL</w:t>
+      </w:r>
+      <w:r>
+        <w:t xml:space="preserve">. </w:t>
+      </w:r>
+      <w:r>
+        <w:t>В такой ситуации одной из первых задач программиста будет обеспечение сопоставимости типов данных</w:t>
+      </w:r>
+      <w:r>
+        <w:t>, т.к. они не являются идентичными в указанных системах</w:t>
+      </w:r>
+      <w:r>
+        <w:t>, в частности, в размерности и именовании</w:t>
+      </w:r>
+      <w:r>
+        <w:t xml:space="preserve"> </w:t>
+      </w:r>
+      <w:r>
+        <w:t>[</w:t>
+      </w:r>
+      <w:r>
         <w:endnoteReference w:id="17"/>
       </w:r>
       <w:r>
@@ -3333,93 +3491,28 @@
         <w:t xml:space="preserve">. </w:t>
       </w:r>
       <w:r>
-        <w:t xml:space="preserve">Оно распространяется как на базовые типы данных (числа, символы и т.д.), </w:t>
-      </w:r>
-      <w:r>
-        <w:t xml:space="preserve">так и на систему классов, описывающую основные </w:t>
-      </w:r>
-      <w:r>
-        <w:t>объекты</w:t>
-      </w:r>
-      <w:r>
-        <w:t xml:space="preserve"> управления системы. </w:t>
-      </w:r>
-    </w:p>
-    <w:p>
-      <w:r>
-        <w:t xml:space="preserve">Для примера рассмотрим </w:t>
-      </w:r>
-      <w:r>
-        <w:t xml:space="preserve">достаточно распространенную ситуацию – приложение на платформе </w:t>
-      </w:r>
-      <w:r>
-        <w:rPr>
-          <w:lang w:val="en-US"/>
-        </w:rPr>
-        <w:t>Java</w:t>
-      </w:r>
-      <w:r>
-        <w:t xml:space="preserve"> </w:t>
-      </w:r>
-      <w:r>
-        <w:t xml:space="preserve">использует в качестве хранилища данных реляционную базу под управлением СУБД с использованием </w:t>
-      </w:r>
-      <w:r>
-        <w:rPr>
-          <w:lang w:val="en-US"/>
-        </w:rPr>
-        <w:t>SQL</w:t>
-      </w:r>
-      <w:r>
-        <w:t xml:space="preserve">. </w:t>
-      </w:r>
-      <w:r>
-        <w:t>В такой ситуации одной из первых задач программиста будет обеспечение сопоставимости типов данных</w:t>
-      </w:r>
-      <w:r>
-        <w:t>, т.к. они не являются идентичными в указанных системах</w:t>
-      </w:r>
-      <w:r>
-        <w:t>, в частности, в размерности и именовании</w:t>
-      </w:r>
-      <w:r>
-        <w:t xml:space="preserve"> </w:t>
+        <w:t xml:space="preserve">Конечно, существуют специальные библиотеки и целые технологии, в частности, </w:t>
+      </w:r>
+      <w:r>
+        <w:t>так называемое "</w:t>
+      </w:r>
+      <w:r>
+        <w:t>объектно-реляционн</w:t>
+      </w:r>
+      <w:r>
+        <w:t>ое</w:t>
+      </w:r>
+      <w:r>
+        <w:t xml:space="preserve"> </w:t>
+      </w:r>
+      <w:r>
+        <w:t xml:space="preserve">отображение" </w:t>
       </w:r>
       <w:r>
         <w:t>[</w:t>
       </w:r>
       <w:r>
         <w:endnoteReference w:id="18"/>
-      </w:r>
-      <w:r>
-        <w:t>]</w:t>
-      </w:r>
-      <w:r>
-        <w:t xml:space="preserve">. </w:t>
-      </w:r>
-      <w:r>
-        <w:t xml:space="preserve">Конечно, существуют специальные библиотеки и целые технологии, в частности, </w:t>
-      </w:r>
-      <w:r>
-        <w:t>так называемое "</w:t>
-      </w:r>
-      <w:r>
-        <w:t>объектно-реляционн</w:t>
-      </w:r>
-      <w:r>
-        <w:t>ое</w:t>
-      </w:r>
-      <w:r>
-        <w:t xml:space="preserve"> </w:t>
-      </w:r>
-      <w:r>
-        <w:t xml:space="preserve">отображение" </w:t>
-      </w:r>
-      <w:r>
-        <w:t>[</w:t>
-      </w:r>
-      <w:r>
-        <w:endnoteReference w:id="19"/>
       </w:r>
       <w:r>
         <w:t>]</w:t>
@@ -3500,7 +3593,7 @@
         <w:t>[</w:t>
       </w:r>
       <w:r>
-        <w:endnoteReference w:id="20"/>
+        <w:endnoteReference w:id="19"/>
       </w:r>
       <w:r>
         <w:t>]</w:t>
@@ -3725,7 +3818,15 @@
         <w:t>К примеру, это могут быть наименования и обозначения деталей, их параметры, перечни технологических операций</w:t>
       </w:r>
       <w:r>
-        <w:t xml:space="preserve">, входимость деталей в сборочные единицы и так далее. </w:t>
+        <w:t xml:space="preserve">, </w:t>
+      </w:r>
+      <w:proofErr w:type="spellStart"/>
+      <w:r>
+        <w:t>входимость</w:t>
+      </w:r>
+      <w:proofErr w:type="spellEnd"/>
+      <w:r>
+        <w:t xml:space="preserve"> деталей в сборочные единицы и так далее. </w:t>
       </w:r>
       <w:r>
         <w:t xml:space="preserve">Полный перечень будет зависеть от специфики производства и действующих стандартов. </w:t>
@@ -3789,7 +3890,15 @@
         <w:t>.</w:t>
       </w:r>
       <w:r>
-        <w:t xml:space="preserve"> Работать предстоит непосредственно с внутренними типами СУЖЦ, в том числе с теми, которые будут созданы в процессе кастомизации. </w:t>
+        <w:t xml:space="preserve"> Работать предстоит непосредственно с внутренними типами СУЖЦ, в том числе с теми, которые будут созданы в процессе </w:t>
+      </w:r>
+      <w:proofErr w:type="spellStart"/>
+      <w:r>
+        <w:t>кастомизации</w:t>
+      </w:r>
+      <w:proofErr w:type="spellEnd"/>
+      <w:r>
+        <w:t xml:space="preserve">. </w:t>
       </w:r>
     </w:p>
     <w:p>
@@ -3996,35 +4105,40 @@
         <w:t>[</w:t>
       </w:r>
       <w:r>
+        <w:endnoteReference w:id="20"/>
+      </w:r>
+      <w:r>
+        <w:t>]</w:t>
+      </w:r>
+      <w:r>
+        <w:t xml:space="preserve">, которые пользователь сможет настроить самостоятельно. Однако, это потребует достаточных технических навыков, так что данное решение не может являться универсальным. </w:t>
+      </w:r>
+    </w:p>
+    <w:p>
+      <w:r>
+        <w:t xml:space="preserve">Ещё одна рекомендация, которую следует отметить – это учитывать естественный порядок атрибутов, если таковой имеется. </w:t>
+      </w:r>
+      <w:r>
+        <w:t xml:space="preserve">В качестве примера можно привести оформление штампа чертежа. Он регламентирован </w:t>
+      </w:r>
+      <w:proofErr w:type="spellStart"/>
+      <w:r>
+        <w:t>ГОСТом</w:t>
+      </w:r>
+      <w:proofErr w:type="spellEnd"/>
+      <w:r>
+        <w:t xml:space="preserve"> </w:t>
+      </w:r>
+      <w:r>
+        <w:t>[</w:t>
+      </w:r>
+      <w:r>
         <w:endnoteReference w:id="21"/>
       </w:r>
       <w:r>
         <w:t>]</w:t>
       </w:r>
       <w:r>
-        <w:t xml:space="preserve">, которые пользователь сможет настроить самостоятельно. Однако, это потребует достаточных технических навыков, так что данное решение не может являться универсальным. </w:t>
-      </w:r>
-    </w:p>
-    <w:p>
-      <w:r>
-        <w:t xml:space="preserve">Ещё одна рекомендация, которую следует отметить – это учитывать естественный порядок атрибутов, если таковой имеется. </w:t>
-      </w:r>
-      <w:r>
-        <w:t>В качестве примера можно привести оформление штампа чертежа. Он регламентирован ГОСТом</w:t>
-      </w:r>
-      <w:r>
-        <w:t xml:space="preserve"> </w:t>
-      </w:r>
-      <w:r>
-        <w:t>[</w:t>
-      </w:r>
-      <w:r>
-        <w:endnoteReference w:id="22"/>
-      </w:r>
-      <w:r>
-        <w:t>]</w:t>
-      </w:r>
-      <w:r>
         <w:t xml:space="preserve">, и при заполнении этих атрибутов через интерфейс системы необходимо сохранить установленный порядок. </w:t>
       </w:r>
     </w:p>
@@ -4076,12 +4190,14 @@
       <w:r>
         <w:t>, .</w:t>
       </w:r>
+      <w:proofErr w:type="spellStart"/>
       <w:r>
         <w:rPr>
           <w:lang w:val="en-US"/>
         </w:rPr>
         <w:t>pdf</w:t>
       </w:r>
+      <w:proofErr w:type="spellEnd"/>
       <w:r>
         <w:t xml:space="preserve">, </w:t>
       </w:r>
@@ -4136,62 +4252,109 @@
         <w:t>[</w:t>
       </w:r>
       <w:r>
+        <w:endnoteReference w:id="22"/>
+      </w:r>
+      <w:r>
+        <w:t xml:space="preserve">]. </w:t>
+      </w:r>
+      <w:r>
+        <w:t xml:space="preserve">Таким образом, в большинстве случаев данное требование удовлетворяется уже в базовой </w:t>
+      </w:r>
+      <w:r>
+        <w:t xml:space="preserve">поставке системы. </w:t>
+      </w:r>
+    </w:p>
+    <w:p>
+      <w:r>
+        <w:t>Итак, были рассмотрены все требования, касающиеся системы преобразования данных для ввода в систему</w:t>
+      </w:r>
+      <w:r>
+        <w:t xml:space="preserve"> с учетом технических аспектов</w:t>
+      </w:r>
+      <w:r>
+        <w:t>.</w:t>
+      </w:r>
+      <w:r>
+        <w:t xml:space="preserve"> Из вышеперечисленного можно вывести одно общее утверждение: информационное обеспечение должно обеспечить точность</w:t>
+      </w:r>
+      <w:r>
+        <w:t xml:space="preserve"> </w:t>
+      </w:r>
+      <w:r>
+        <w:t xml:space="preserve">передачи данных </w:t>
+      </w:r>
+      <w:r>
+        <w:t xml:space="preserve">и их сопоставимость </w:t>
+      </w:r>
+      <w:r>
+        <w:t xml:space="preserve">независимо от их источника. </w:t>
+      </w:r>
+    </w:p>
+    <w:p>
+      <w:r>
+        <w:t xml:space="preserve">Теперь рассмотрим требования, касающиеся системы предоставления данных. </w:t>
+      </w:r>
+      <w:r>
+        <w:t>Первое из них – с</w:t>
+      </w:r>
+      <w:r>
+        <w:t>оответствие выводимых данных требовани</w:t>
+      </w:r>
+      <w:r>
+        <w:t>ям стандартизирующих документов</w:t>
+      </w:r>
+      <w:r>
+        <w:t>. В первую очередь, это касается государственных стандартов, которые рег</w:t>
+      </w:r>
+      <w:r>
+        <w:t>ламентируют внешний вид и содержание конструкторской и технологической документации</w:t>
+      </w:r>
+      <w:r>
+        <w:t xml:space="preserve"> </w:t>
+      </w:r>
+      <w:r>
+        <w:t>[</w:t>
+      </w:r>
+      <w:r>
         <w:endnoteReference w:id="23"/>
       </w:r>
       <w:r>
-        <w:t xml:space="preserve">]. </w:t>
-      </w:r>
-      <w:r>
-        <w:t xml:space="preserve">Таким образом, в большинстве случаев данное требование удовлетворяется уже в базовой </w:t>
-      </w:r>
-      <w:r>
-        <w:t xml:space="preserve">поставке системы. </w:t>
-      </w:r>
-    </w:p>
-    <w:p>
-      <w:r>
-        <w:t>Итак, были рассмотрены все требования, касающиеся системы преобразования данных для ввода в систему</w:t>
-      </w:r>
-      <w:r>
-        <w:t xml:space="preserve"> с учетом технических аспектов</w:t>
+        <w:t>]</w:t>
       </w:r>
       <w:r>
         <w:t>.</w:t>
       </w:r>
       <w:r>
-        <w:t xml:space="preserve"> Из вышеперечисленного можно вывести одно общее утверждение: информационное обеспечение должно обеспечить точность</w:t>
-      </w:r>
-      <w:r>
-        <w:t xml:space="preserve"> </w:t>
-      </w:r>
-      <w:r>
-        <w:t xml:space="preserve">передачи данных </w:t>
-      </w:r>
-      <w:r>
-        <w:t xml:space="preserve">и их сопоставимость </w:t>
-      </w:r>
-      <w:r>
-        <w:t xml:space="preserve">независимо от их источника. </w:t>
-      </w:r>
-    </w:p>
-    <w:p>
-      <w:r>
-        <w:t xml:space="preserve">Теперь рассмотрим требования, касающиеся системы предоставления данных. </w:t>
-      </w:r>
-      <w:r>
-        <w:t>Первое из них – с</w:t>
-      </w:r>
-      <w:r>
-        <w:t>оответствие выводимых данных требовани</w:t>
-      </w:r>
-      <w:r>
-        <w:t>ям стандартизирующих документов</w:t>
-      </w:r>
-      <w:r>
-        <w:t>. В первую очередь, это касается государственных стандартов, которые рег</w:t>
-      </w:r>
-      <w:r>
-        <w:t>ламентируют внешний вид и содержание конструкторской и технологической документации</w:t>
+        <w:t xml:space="preserve"> </w:t>
+      </w:r>
+      <w:r>
+        <w:t>Кроме того,</w:t>
+      </w:r>
+      <w:r>
+        <w:t xml:space="preserve"> следует учитывать отраслевые стандарты</w:t>
+      </w:r>
+      <w:r>
+        <w:t xml:space="preserve"> и стандарты предприятия.</w:t>
+      </w:r>
+    </w:p>
+    <w:p>
+      <w:r>
+        <w:t>Существует проблема, свойственная всем импортным САПР</w:t>
+      </w:r>
+      <w:r>
+        <w:t xml:space="preserve"> </w:t>
+      </w:r>
+      <w:r>
+        <w:t xml:space="preserve">– </w:t>
+      </w:r>
+      <w:r>
+        <w:t>несоответствие выдаваемых чертежей требовани</w:t>
+      </w:r>
+      <w:r>
+        <w:t>я</w:t>
+      </w:r>
+      <w:r>
+        <w:t>м ГОСТ</w:t>
       </w:r>
       <w:r>
         <w:t xml:space="preserve"> </w:t>
@@ -4201,53 +4364,6 @@
       </w:r>
       <w:r>
         <w:endnoteReference w:id="24"/>
-      </w:r>
-      <w:r>
-        <w:t>]</w:t>
-      </w:r>
-      <w:r>
-        <w:t>.</w:t>
-      </w:r>
-      <w:r>
-        <w:t xml:space="preserve"> </w:t>
-      </w:r>
-      <w:r>
-        <w:t>Кроме того,</w:t>
-      </w:r>
-      <w:r>
-        <w:t xml:space="preserve"> следует учитывать отраслевые стандарты</w:t>
-      </w:r>
-      <w:r>
-        <w:t xml:space="preserve"> и стандарты предприятия.</w:t>
-      </w:r>
-    </w:p>
-    <w:p>
-      <w:r>
-        <w:t>Существует проблема, свойственная всем импортным САПР</w:t>
-      </w:r>
-      <w:r>
-        <w:t xml:space="preserve"> </w:t>
-      </w:r>
-      <w:r>
-        <w:t xml:space="preserve">– </w:t>
-      </w:r>
-      <w:r>
-        <w:t>несоответствие выдаваемых чертежей требовани</w:t>
-      </w:r>
-      <w:r>
-        <w:t>я</w:t>
-      </w:r>
-      <w:r>
-        <w:t>м ГОСТ</w:t>
-      </w:r>
-      <w:r>
-        <w:t xml:space="preserve"> </w:t>
-      </w:r>
-      <w:r>
-        <w:t>[</w:t>
-      </w:r>
-      <w:r>
-        <w:endnoteReference w:id="25"/>
       </w:r>
       <w:r>
         <w:t>]</w:t>
@@ -4363,8 +4479,13 @@
         <w:t xml:space="preserve">, запросами пользователей. </w:t>
       </w:r>
       <w:r>
-        <w:t>Следует отметить, что оно касается, в основном, модулей, добавленных во время кастомизации</w:t>
-      </w:r>
+        <w:t xml:space="preserve">Следует отметить, что оно касается, в основном, модулей, добавленных во время </w:t>
+      </w:r>
+      <w:proofErr w:type="spellStart"/>
+      <w:r>
+        <w:t>кастомизации</w:t>
+      </w:r>
+      <w:proofErr w:type="spellEnd"/>
       <w:r>
         <w:t xml:space="preserve">, т.к. </w:t>
       </w:r>
@@ -4458,60 +4579,60 @@
         <w:t>[</w:t>
       </w:r>
       <w:r>
+        <w:endnoteReference w:id="25"/>
+      </w:r>
+      <w:r>
+        <w:t>]</w:t>
+      </w:r>
+      <w:r>
+        <w:t xml:space="preserve">. </w:t>
+      </w:r>
+      <w:r>
+        <w:t>Однако, как уже было сказано выше, необходимо придерживаться устан</w:t>
+      </w:r>
+      <w:r>
+        <w:t>ов</w:t>
+      </w:r>
+      <w:r>
+        <w:t>ленны</w:t>
+      </w:r>
+      <w:r>
+        <w:t>х</w:t>
+      </w:r>
+      <w:r>
+        <w:t xml:space="preserve"> стандар</w:t>
+      </w:r>
+      <w:r>
+        <w:t>тов</w:t>
+      </w:r>
+      <w:r>
+        <w:t xml:space="preserve">. </w:t>
+      </w:r>
+    </w:p>
+    <w:p>
+      <w:r>
+        <w:t xml:space="preserve">Можно выделить два </w:t>
+      </w:r>
+      <w:r>
+        <w:t>основных вида</w:t>
+      </w:r>
+      <w:r>
+        <w:t xml:space="preserve"> отчетов, которые будут применяться – электронные и печатные. </w:t>
+      </w:r>
+      <w:r>
+        <w:t xml:space="preserve">Первые используются, в основном, в самих СУЖЦ или в связанных с ними системах электронного документооборота. </w:t>
+      </w:r>
+      <w:r>
+        <w:t>Они обеспечивают достаточно высокую скорость обработки, текстовый поиск, анализ данных и многие другие преимущества</w:t>
+      </w:r>
+      <w:r>
+        <w:t xml:space="preserve"> </w:t>
+      </w:r>
+      <w:r>
+        <w:t>[</w:t>
+      </w:r>
+      <w:r>
         <w:endnoteReference w:id="26"/>
-      </w:r>
-      <w:r>
-        <w:t>]</w:t>
-      </w:r>
-      <w:r>
-        <w:t xml:space="preserve">. </w:t>
-      </w:r>
-      <w:r>
-        <w:t>Однако, как уже было сказано выше, необходимо придерживаться устан</w:t>
-      </w:r>
-      <w:r>
-        <w:t>ов</w:t>
-      </w:r>
-      <w:r>
-        <w:t>ленны</w:t>
-      </w:r>
-      <w:r>
-        <w:t>х</w:t>
-      </w:r>
-      <w:r>
-        <w:t xml:space="preserve"> стандар</w:t>
-      </w:r>
-      <w:r>
-        <w:t>тов</w:t>
-      </w:r>
-      <w:r>
-        <w:t xml:space="preserve">. </w:t>
-      </w:r>
-    </w:p>
-    <w:p>
-      <w:r>
-        <w:t xml:space="preserve">Можно выделить два </w:t>
-      </w:r>
-      <w:r>
-        <w:t>основных вида</w:t>
-      </w:r>
-      <w:r>
-        <w:t xml:space="preserve"> отчетов, которые будут применяться – электронные и печатные. </w:t>
-      </w:r>
-      <w:r>
-        <w:t xml:space="preserve">Первые используются, в основном, в самих СУЖЦ или в связанных с ними системах электронного документооборота. </w:t>
-      </w:r>
-      <w:r>
-        <w:t>Они обеспечивают достаточно высокую скорость обработки, текстовый поиск, анализ данных и многие другие преимущества</w:t>
-      </w:r>
-      <w:r>
-        <w:t xml:space="preserve"> </w:t>
-      </w:r>
-      <w:r>
-        <w:t>[</w:t>
-      </w:r>
-      <w:r>
-        <w:endnoteReference w:id="27"/>
       </w:r>
       <w:r>
         <w:t>]</w:t>
@@ -4610,7 +4731,7 @@
         <w:t>[</w:t>
       </w:r>
       <w:r>
-        <w:endnoteReference w:id="28"/>
+        <w:endnoteReference w:id="27"/>
       </w:r>
       <w:r>
         <w:t>]</w:t>
@@ -4619,7 +4740,15 @@
         <w:t xml:space="preserve">. </w:t>
       </w:r>
       <w:r>
-        <w:t xml:space="preserve">Однако, в некоторых системах такой метод достаточно ограничен, а после проведения кастомизации </w:t>
+        <w:t xml:space="preserve">Однако, в некоторых системах такой метод достаточно ограничен, а после проведения </w:t>
+      </w:r>
+      <w:proofErr w:type="spellStart"/>
+      <w:r>
+        <w:t>кастомизации</w:t>
+      </w:r>
+      <w:proofErr w:type="spellEnd"/>
+      <w:r>
+        <w:t xml:space="preserve"> </w:t>
       </w:r>
       <w:r>
         <w:t xml:space="preserve">в некоторых случаях конструктор </w:t>
@@ -4962,7 +5091,7 @@
         <w:t>[</w:t>
       </w:r>
       <w:r>
-        <w:endnoteReference w:id="29"/>
+        <w:endnoteReference w:id="28"/>
       </w:r>
       <w:r>
         <w:t>]</w:t>
@@ -4976,13 +5105,45 @@
     </w:p>
     <w:p>
       <w:r>
-        <w:t xml:space="preserve">Важно проследить, чтобы была корректно передана структура изделия с учётом входимости деталей и материалов. </w:t>
+        <w:t xml:space="preserve">Важно проследить, чтобы была корректно передана структура изделия с учётом </w:t>
+      </w:r>
+      <w:proofErr w:type="spellStart"/>
+      <w:r>
+        <w:t>входимости</w:t>
+      </w:r>
+      <w:proofErr w:type="spellEnd"/>
+      <w:r>
+        <w:t xml:space="preserve"> деталей и материалов. </w:t>
       </w:r>
       <w:r>
         <w:t>Необходимо помнить, что детали могут иметь различные виды отношения друг к друг</w:t>
       </w:r>
       <w:r>
-        <w:t xml:space="preserve">у: входимость (деталь входит в состав сборочной единицы), заменяемость (одна деталь может заменить другую) преобразуемость (одна деталь является заготовкой для другой), а так же другие, в зависимости от специфики производства. </w:t>
+        <w:t xml:space="preserve">у: </w:t>
+      </w:r>
+      <w:proofErr w:type="spellStart"/>
+      <w:r>
+        <w:t>входимость</w:t>
+      </w:r>
+      <w:proofErr w:type="spellEnd"/>
+      <w:r>
+        <w:t xml:space="preserve"> (деталь входит в состав сборочной единицы), </w:t>
+      </w:r>
+      <w:proofErr w:type="spellStart"/>
+      <w:r>
+        <w:t>заменяемость</w:t>
+      </w:r>
+      <w:proofErr w:type="spellEnd"/>
+      <w:r>
+        <w:t xml:space="preserve"> (одна деталь может заменить другую) </w:t>
+      </w:r>
+      <w:proofErr w:type="spellStart"/>
+      <w:r>
+        <w:t>преобразуемость</w:t>
+      </w:r>
+      <w:proofErr w:type="spellEnd"/>
+      <w:r>
+        <w:t xml:space="preserve"> (одна деталь является заготовкой для другой), а так же другие, в зависимости от специфики производства. </w:t>
       </w:r>
     </w:p>
     <w:p>
@@ -5067,108 +5228,108 @@
         <w:t>[</w:t>
       </w:r>
       <w:r>
+        <w:endnoteReference w:id="29"/>
+      </w:r>
+      <w:r>
+        <w:t>]</w:t>
+      </w:r>
+      <w:r>
+        <w:t>, однако, в таком случае всё равно придется обозначать</w:t>
+      </w:r>
+      <w:r>
+        <w:t xml:space="preserve"> </w:t>
+      </w:r>
+      <w:r>
+        <w:t>связ</w:t>
+      </w:r>
+      <w:r>
+        <w:t>и</w:t>
+      </w:r>
+      <w:r>
+        <w:t xml:space="preserve"> объектов. </w:t>
+      </w:r>
+    </w:p>
+    <w:p>
+      <w:r>
+        <w:t>5. Создание пользовательского интерфейса.</w:t>
+      </w:r>
+    </w:p>
+    <w:p>
+      <w:r>
+        <w:t xml:space="preserve">Для начала необходимо определить, </w:t>
+      </w:r>
+      <w:r>
+        <w:t>когда именно требуется запуск данной утилиты – при каждой загрузке данных</w:t>
+      </w:r>
+      <w:r>
+        <w:t xml:space="preserve"> во внешнюю систему, при заведении только целых заказов либо при каких-то иных условиях.</w:t>
+      </w:r>
+      <w:r>
+        <w:t xml:space="preserve"> Возможно, следует добавить автозапуск модуля через "слушатель" событий или планировщик заданий</w:t>
+      </w:r>
+      <w:r>
+        <w:t xml:space="preserve">. </w:t>
+      </w:r>
+      <w:r>
+        <w:t xml:space="preserve">В том случае, если наиболее удобным будет ручной запуск утилиты, </w:t>
+      </w:r>
+      <w:r>
+        <w:t>рекомендуется добавить</w:t>
+      </w:r>
+      <w:r>
+        <w:t xml:space="preserve"> кнопку</w:t>
+      </w:r>
+      <w:r>
+        <w:t xml:space="preserve"> запуска в основной </w:t>
+      </w:r>
+      <w:r>
+        <w:t xml:space="preserve">интерфейс приложения и/или соответствующую команду в серверную консоль (если таковая имеется). </w:t>
+      </w:r>
+    </w:p>
+    <w:p>
+      <w:r>
+        <w:t xml:space="preserve">Описанный алгоритм разработки </w:t>
+      </w:r>
+      <w:r>
+        <w:t xml:space="preserve">так же подходит для создания </w:t>
+      </w:r>
+      <w:r>
+        <w:t xml:space="preserve">утилиты передачи данных во внешние системы, когда источником будет являться сама СУЖЦ. В случае применения корпоративных информационных систем, основанных на единой базовой программной платформе, данная утилита при использования нескольких конфигурационных файлов </w:t>
+      </w:r>
+      <w:r>
+        <w:t xml:space="preserve">может работать без изменений </w:t>
+      </w:r>
+      <w:r>
+        <w:t>алгоритма</w:t>
+      </w:r>
+      <w:r>
+        <w:t xml:space="preserve"> между любыми системами. </w:t>
+      </w:r>
+    </w:p>
+    <w:p>
+      <w:r>
+        <w:t xml:space="preserve">Стоит помнить о важности использования </w:t>
+      </w:r>
+      <w:r>
+        <w:t>шаблонов</w:t>
+      </w:r>
+      <w:r>
+        <w:t xml:space="preserve"> </w:t>
+      </w:r>
+      <w:r>
+        <w:t>проектир</w:t>
+      </w:r>
+      <w:r>
+        <w:t>о</w:t>
+      </w:r>
+      <w:r>
+        <w:t xml:space="preserve">вания </w:t>
+      </w:r>
+      <w:r>
+        <w:t>[</w:t>
+      </w:r>
+      <w:r>
         <w:endnoteReference w:id="30"/>
-      </w:r>
-      <w:r>
-        <w:t>]</w:t>
-      </w:r>
-      <w:r>
-        <w:t>, однако, в таком случае всё равно придется обозначать</w:t>
-      </w:r>
-      <w:r>
-        <w:t xml:space="preserve"> </w:t>
-      </w:r>
-      <w:r>
-        <w:t>связ</w:t>
-      </w:r>
-      <w:r>
-        <w:t>и</w:t>
-      </w:r>
-      <w:r>
-        <w:t xml:space="preserve"> объектов. </w:t>
-      </w:r>
-    </w:p>
-    <w:p>
-      <w:r>
-        <w:t>5. Создание пользовательского интерфейса.</w:t>
-      </w:r>
-    </w:p>
-    <w:p>
-      <w:r>
-        <w:t xml:space="preserve">Для начала необходимо определить, </w:t>
-      </w:r>
-      <w:r>
-        <w:t>когда именно требуется запуск данной утилиты – при каждой загрузке данных</w:t>
-      </w:r>
-      <w:r>
-        <w:t xml:space="preserve"> во внешнюю систему, при заведении только целых заказов либо при каких-то иных условиях.</w:t>
-      </w:r>
-      <w:r>
-        <w:t xml:space="preserve"> Возможно, следует добавить автозапуск модуля через "слушатель" событий или планировщик заданий</w:t>
-      </w:r>
-      <w:r>
-        <w:t xml:space="preserve">. </w:t>
-      </w:r>
-      <w:r>
-        <w:t xml:space="preserve">В том случае, если наиболее удобным будет ручной запуск утилиты, </w:t>
-      </w:r>
-      <w:r>
-        <w:t>рекомендуется добавить</w:t>
-      </w:r>
-      <w:r>
-        <w:t xml:space="preserve"> кнопку</w:t>
-      </w:r>
-      <w:r>
-        <w:t xml:space="preserve"> запуска в основной </w:t>
-      </w:r>
-      <w:r>
-        <w:t xml:space="preserve">интерфейс приложения и/или соответствующую команду в серверную консоль (если таковая имеется). </w:t>
-      </w:r>
-    </w:p>
-    <w:p>
-      <w:r>
-        <w:t xml:space="preserve">Описанный алгоритм разработки </w:t>
-      </w:r>
-      <w:r>
-        <w:t xml:space="preserve">так же подходит для создания </w:t>
-      </w:r>
-      <w:r>
-        <w:t xml:space="preserve">утилиты передачи данных во внешние системы, когда источником будет являться сама СУЖЦ. В случае применения корпоративных информационных систем, основанных на единой базовой программной платформе, данная утилита при использования нескольких конфигурационных файлов </w:t>
-      </w:r>
-      <w:r>
-        <w:t xml:space="preserve">может работать без изменений </w:t>
-      </w:r>
-      <w:r>
-        <w:t>алгоритма</w:t>
-      </w:r>
-      <w:r>
-        <w:t xml:space="preserve"> между любыми системами. </w:t>
-      </w:r>
-    </w:p>
-    <w:p>
-      <w:r>
-        <w:t xml:space="preserve">Стоит помнить о важности использования </w:t>
-      </w:r>
-      <w:r>
-        <w:t>шаблонов</w:t>
-      </w:r>
-      <w:r>
-        <w:t xml:space="preserve"> </w:t>
-      </w:r>
-      <w:r>
-        <w:t>проектир</w:t>
-      </w:r>
-      <w:r>
-        <w:t>о</w:t>
-      </w:r>
-      <w:r>
-        <w:t xml:space="preserve">вания </w:t>
-      </w:r>
-      <w:r>
-        <w:t>[</w:t>
-      </w:r>
-      <w:r>
-        <w:endnoteReference w:id="31"/>
       </w:r>
       <w:r>
         <w:t>]</w:t>
@@ -5215,9 +5376,19 @@
       <w:r>
         <w:t xml:space="preserve">Такой подход называется "Принцип разделения ответственности" и был описан </w:t>
       </w:r>
-      <w:r>
-        <w:t>Эдсгером Дейкстрой</w:t>
-      </w:r>
+      <w:proofErr w:type="spellStart"/>
+      <w:r>
+        <w:t>Эдсгером</w:t>
+      </w:r>
+      <w:proofErr w:type="spellEnd"/>
+      <w:r>
+        <w:t xml:space="preserve"> </w:t>
+      </w:r>
+      <w:proofErr w:type="spellStart"/>
+      <w:r>
+        <w:t>Дейкстрой</w:t>
+      </w:r>
+      <w:proofErr w:type="spellEnd"/>
       <w:r>
         <w:t xml:space="preserve"> </w:t>
       </w:r>
@@ -5228,60 +5399,60 @@
         <w:t>[</w:t>
       </w:r>
       <w:r>
+        <w:endnoteReference w:id="31"/>
+      </w:r>
+      <w:r>
+        <w:t xml:space="preserve">] </w:t>
+      </w:r>
+      <w:r>
+        <w:t xml:space="preserve">и являлся (и является до сих пор) одним из основополагающих при изысканиях на тему программной архитектуры. </w:t>
+      </w:r>
+    </w:p>
+    <w:p>
+      <w:r>
+        <w:t xml:space="preserve">Другим аспектом, который достаточно часто упускают из виду, что приводит к нежелательным последствиям </w:t>
+      </w:r>
+      <w:r>
+        <w:t>[</w:t>
+      </w:r>
+      <w:r>
+        <w:t>*** 1с</w:t>
+      </w:r>
+      <w:r>
+        <w:t>]</w:t>
+      </w:r>
+      <w:r>
+        <w:t>,</w:t>
+      </w:r>
+      <w:r>
+        <w:t xml:space="preserve"> является устранение зависимостей. Другими словами, функциональные модули должны </w:t>
+      </w:r>
+      <w:r>
+        <w:t xml:space="preserve">быть как можно сильнее отделены друг от друга и не </w:t>
+      </w:r>
+      <w:r>
+        <w:t xml:space="preserve">иметь </w:t>
+      </w:r>
+      <w:r>
+        <w:t>завис</w:t>
+      </w:r>
+      <w:r>
+        <w:t>имостей</w:t>
+      </w:r>
+      <w:r>
+        <w:t xml:space="preserve"> от внутренней реализации</w:t>
+      </w:r>
+      <w:r>
+        <w:t>. Этого можно добиться различными путями</w:t>
+      </w:r>
+      <w:r>
+        <w:t xml:space="preserve"> </w:t>
+      </w:r>
+      <w:r>
+        <w:t>[</w:t>
+      </w:r>
+      <w:r>
         <w:endnoteReference w:id="32"/>
-      </w:r>
-      <w:r>
-        <w:t xml:space="preserve">] </w:t>
-      </w:r>
-      <w:r>
-        <w:t xml:space="preserve">и являлся (и является до сих пор) одним из основополагающих при изысканиях на тему программной архитектуры. </w:t>
-      </w:r>
-    </w:p>
-    <w:p>
-      <w:r>
-        <w:t xml:space="preserve">Другим аспектом, который достаточно часто упускают из виду, что приводит к нежелательным последствиям </w:t>
-      </w:r>
-      <w:r>
-        <w:t>[</w:t>
-      </w:r>
-      <w:r>
-        <w:t>*** 1с</w:t>
-      </w:r>
-      <w:r>
-        <w:t>]</w:t>
-      </w:r>
-      <w:r>
-        <w:t>,</w:t>
-      </w:r>
-      <w:r>
-        <w:t xml:space="preserve"> является устранение зависимостей. Другими словами, функциональные модули должны </w:t>
-      </w:r>
-      <w:r>
-        <w:t xml:space="preserve">быть как можно сильнее отделены друг от друга и не </w:t>
-      </w:r>
-      <w:r>
-        <w:t xml:space="preserve">иметь </w:t>
-      </w:r>
-      <w:r>
-        <w:t>завис</w:t>
-      </w:r>
-      <w:r>
-        <w:t>имостей</w:t>
-      </w:r>
-      <w:r>
-        <w:t xml:space="preserve"> от внутренней реализации</w:t>
-      </w:r>
-      <w:r>
-        <w:t>. Этого можно добиться различными путями</w:t>
-      </w:r>
-      <w:r>
-        <w:t xml:space="preserve"> </w:t>
-      </w:r>
-      <w:r>
-        <w:t>[</w:t>
-      </w:r>
-      <w:r>
-        <w:endnoteReference w:id="33"/>
       </w:r>
       <w:r>
         <w:t>]</w:t>
@@ -5347,9 +5518,27 @@
       <w:r>
         <w:t xml:space="preserve"> (</w:t>
       </w:r>
-      <w:r>
-        <w:t>Integrated Development Environment</w:t>
-      </w:r>
+      <w:proofErr w:type="spellStart"/>
+      <w:r>
+        <w:t>Integrated</w:t>
+      </w:r>
+      <w:proofErr w:type="spellEnd"/>
+      <w:r>
+        <w:t xml:space="preserve"> </w:t>
+      </w:r>
+      <w:proofErr w:type="spellStart"/>
+      <w:r>
+        <w:t>Development</w:t>
+      </w:r>
+      <w:proofErr w:type="spellEnd"/>
+      <w:r>
+        <w:t xml:space="preserve"> </w:t>
+      </w:r>
+      <w:proofErr w:type="spellStart"/>
+      <w:r>
+        <w:t>Environment</w:t>
+      </w:r>
+      <w:proofErr w:type="spellEnd"/>
       <w:r>
         <w:t xml:space="preserve">, </w:t>
       </w:r>
@@ -5389,7 +5578,15 @@
         <w:t>.</w:t>
       </w:r>
       <w:r>
-        <w:t xml:space="preserve"> Они включают в себя редактор исходных кодов и компилятор, опционально идут различные функции вроде автоподстановки кода, </w:t>
+        <w:t xml:space="preserve"> Они включают в себя редактор исходных кодов и компилятор, опционально идут различные функции вроде </w:t>
+      </w:r>
+      <w:proofErr w:type="spellStart"/>
+      <w:r>
+        <w:t>автоподстановки</w:t>
+      </w:r>
+      <w:proofErr w:type="spellEnd"/>
+      <w:r>
+        <w:t xml:space="preserve"> кода, </w:t>
       </w:r>
       <w:r>
         <w:t>графическ</w:t>
@@ -5413,132 +5610,140 @@
         <w:t xml:space="preserve"> [</w:t>
       </w:r>
       <w:r>
+        <w:endnoteReference w:id="33"/>
+      </w:r>
+      <w:r>
+        <w:t>]</w:t>
+      </w:r>
+      <w:r>
+        <w:t>.</w:t>
+      </w:r>
+      <w:r>
+        <w:t xml:space="preserve"> </w:t>
+      </w:r>
+      <w:r>
+        <w:t>Д</w:t>
+      </w:r>
+      <w:r>
+        <w:t>ля распространенных программных платформ может существовать несколько сред разработки, и их применение зависит от предпочтений специалистов</w:t>
+      </w:r>
+      <w:r>
+        <w:t xml:space="preserve">, но это может отдельно регулироваться стандартами предприятия. </w:t>
+      </w:r>
+      <w:r>
+        <w:t xml:space="preserve">Также следует помнить, что разработка одного модуля может вестись на разных языках программирования </w:t>
+      </w:r>
+      <w:r>
+        <w:t>–</w:t>
+      </w:r>
+      <w:r>
+        <w:t xml:space="preserve"> в частности, </w:t>
+      </w:r>
+      <w:r>
+        <w:rPr>
+          <w:lang w:val="en-US"/>
+        </w:rPr>
+        <w:t>Java</w:t>
+      </w:r>
+      <w:r>
+        <w:t xml:space="preserve"> </w:t>
+      </w:r>
+      <w:r>
+        <w:t xml:space="preserve">для </w:t>
+      </w:r>
+      <w:proofErr w:type="spellStart"/>
+      <w:r>
+        <w:t>бизнес-логики</w:t>
+      </w:r>
+      <w:proofErr w:type="spellEnd"/>
+      <w:r>
+        <w:t xml:space="preserve">, </w:t>
+      </w:r>
+      <w:r>
+        <w:rPr>
+          <w:lang w:val="en-US"/>
+        </w:rPr>
+        <w:t>JavaScript</w:t>
+      </w:r>
+      <w:r>
+        <w:t xml:space="preserve"> </w:t>
+      </w:r>
+      <w:r>
+        <w:t xml:space="preserve">для управления данными и </w:t>
+      </w:r>
+      <w:r>
+        <w:rPr>
+          <w:lang w:val="en-US"/>
+        </w:rPr>
+        <w:t>HTML</w:t>
+      </w:r>
+      <w:r>
+        <w:t>/</w:t>
+      </w:r>
+      <w:r>
+        <w:rPr>
+          <w:lang w:val="en-US"/>
+        </w:rPr>
+        <w:t>CSS</w:t>
+      </w:r>
+      <w:r>
+        <w:t xml:space="preserve"> </w:t>
+      </w:r>
+      <w:r>
+        <w:t xml:space="preserve">для </w:t>
+      </w:r>
+      <w:r>
+        <w:t xml:space="preserve">пользовательского </w:t>
+      </w:r>
+      <w:r>
+        <w:t>интерфейса</w:t>
+      </w:r>
+      <w:r>
+        <w:t xml:space="preserve">. Необходимо проследить, чтобы разработчики были снабжены всеми необходимыми инструментами для работы. </w:t>
+      </w:r>
+    </w:p>
+    <w:p>
+      <w:r>
+        <w:t>Распространенная ошибка новичков – разработка с недостаточным</w:t>
+      </w:r>
+      <w:r>
+        <w:t xml:space="preserve"> либо отсутствующим тестирование</w:t>
+      </w:r>
+      <w:r>
+        <w:t xml:space="preserve">м. </w:t>
+      </w:r>
+      <w:r>
+        <w:t xml:space="preserve">Запуск только что написанной утилиты на рабочем сервере (тем более, без резервного копирования) может привести к непредсказуемым, а чаще всего, и печальным последствиям. </w:t>
+      </w:r>
+      <w:r>
+        <w:t>Во</w:t>
+      </w:r>
+      <w:r>
+        <w:t xml:space="preserve"> избежани</w:t>
+      </w:r>
+      <w:r>
+        <w:t>е</w:t>
+      </w:r>
+      <w:r>
+        <w:t xml:space="preserve"> подобного исхода следует </w:t>
+      </w:r>
+      <w:r>
+        <w:t>сразу</w:t>
+      </w:r>
+      <w:r>
+        <w:t xml:space="preserve"> предоставить разработчикам возможность работать с системой таким образом, чтобы не нанести ей вред. Распространенным решением является применение виртуальной среды для запуска "снимка" </w:t>
+      </w:r>
+      <w:r>
+        <w:t>сервера КИС</w:t>
+      </w:r>
+      <w:r>
+        <w:t xml:space="preserve"> </w:t>
+      </w:r>
+      <w:r>
+        <w:t>[</w:t>
+      </w:r>
+      <w:r>
         <w:endnoteReference w:id="34"/>
-      </w:r>
-      <w:r>
-        <w:t>]</w:t>
-      </w:r>
-      <w:r>
-        <w:t>.</w:t>
-      </w:r>
-      <w:r>
-        <w:t xml:space="preserve"> </w:t>
-      </w:r>
-      <w:r>
-        <w:t>Д</w:t>
-      </w:r>
-      <w:r>
-        <w:t>ля распространенных программных платформ может существовать несколько сред разработки, и их применение зависит от предпочтений специалистов</w:t>
-      </w:r>
-      <w:r>
-        <w:t xml:space="preserve">, но это может отдельно регулироваться стандартами предприятия. </w:t>
-      </w:r>
-      <w:r>
-        <w:t xml:space="preserve">Также следует помнить, что разработка одного модуля может вестись на разных языках программирования </w:t>
-      </w:r>
-      <w:r>
-        <w:t>–</w:t>
-      </w:r>
-      <w:r>
-        <w:t xml:space="preserve"> в частности, </w:t>
-      </w:r>
-      <w:r>
-        <w:rPr>
-          <w:lang w:val="en-US"/>
-        </w:rPr>
-        <w:t>Java</w:t>
-      </w:r>
-      <w:r>
-        <w:t xml:space="preserve"> </w:t>
-      </w:r>
-      <w:r>
-        <w:t xml:space="preserve">для бизнес-логики, </w:t>
-      </w:r>
-      <w:r>
-        <w:rPr>
-          <w:lang w:val="en-US"/>
-        </w:rPr>
-        <w:t>JavaScript</w:t>
-      </w:r>
-      <w:r>
-        <w:t xml:space="preserve"> </w:t>
-      </w:r>
-      <w:r>
-        <w:t xml:space="preserve">для управления данными и </w:t>
-      </w:r>
-      <w:r>
-        <w:rPr>
-          <w:lang w:val="en-US"/>
-        </w:rPr>
-        <w:t>HTML</w:t>
-      </w:r>
-      <w:r>
-        <w:t>/</w:t>
-      </w:r>
-      <w:r>
-        <w:rPr>
-          <w:lang w:val="en-US"/>
-        </w:rPr>
-        <w:t>CSS</w:t>
-      </w:r>
-      <w:r>
-        <w:t xml:space="preserve"> </w:t>
-      </w:r>
-      <w:r>
-        <w:t xml:space="preserve">для </w:t>
-      </w:r>
-      <w:r>
-        <w:t xml:space="preserve">пользовательского </w:t>
-      </w:r>
-      <w:r>
-        <w:t>интерфейса</w:t>
-      </w:r>
-      <w:r>
-        <w:t xml:space="preserve">. Необходимо проследить, чтобы разработчики были снабжены всеми необходимыми инструментами для работы. </w:t>
-      </w:r>
-    </w:p>
-    <w:p>
-      <w:r>
-        <w:t>Распространенная ошибка новичков – разработка с недостаточным</w:t>
-      </w:r>
-      <w:r>
-        <w:t xml:space="preserve"> либо отсутствующим тестирование</w:t>
-      </w:r>
-      <w:r>
-        <w:t xml:space="preserve">м. </w:t>
-      </w:r>
-      <w:r>
-        <w:t xml:space="preserve">Запуск только что написанной утилиты на рабочем сервере (тем более, без резервного копирования) может привести к непредсказуемым, а чаще всего, и печальным последствиям. </w:t>
-      </w:r>
-      <w:r>
-        <w:t>Во</w:t>
-      </w:r>
-      <w:r>
-        <w:t xml:space="preserve"> избежани</w:t>
-      </w:r>
-      <w:r>
-        <w:t>е</w:t>
-      </w:r>
-      <w:r>
-        <w:t xml:space="preserve"> подобного исхода следует </w:t>
-      </w:r>
-      <w:r>
-        <w:t>сразу</w:t>
-      </w:r>
-      <w:r>
-        <w:t xml:space="preserve"> предоставить разработчикам возможность работать с системой таким образом, чтобы не нанести ей вред. Распространенным решением является применение виртуальной среды для запуска "снимка" </w:t>
-      </w:r>
-      <w:r>
-        <w:t>сервера КИС</w:t>
-      </w:r>
-      <w:r>
-        <w:t xml:space="preserve"> </w:t>
-      </w:r>
-      <w:r>
-        <w:t>[</w:t>
-      </w:r>
-      <w:r>
-        <w:endnoteReference w:id="35"/>
       </w:r>
       <w:r>
         <w:t>]</w:t>
@@ -5592,7 +5797,15 @@
         <w:t xml:space="preserve">Так же, отчасти, эти системы помогают отслеживать </w:t>
       </w:r>
       <w:r>
-        <w:t>работу программистов, так как при каждой внесенной правке ("коммите") так же записываются</w:t>
+        <w:t>работу программистов, так как при каждой внесенной правке ("</w:t>
+      </w:r>
+      <w:proofErr w:type="spellStart"/>
+      <w:r>
+        <w:t>коммите</w:t>
+      </w:r>
+      <w:proofErr w:type="spellEnd"/>
+      <w:r>
+        <w:t>") так же записываются</w:t>
       </w:r>
       <w:r>
         <w:t xml:space="preserve"> её описание и данные разработчика</w:t>
@@ -5604,7 +5817,7 @@
         <w:t>[</w:t>
       </w:r>
       <w:r>
-        <w:endnoteReference w:id="36"/>
+        <w:endnoteReference w:id="35"/>
       </w:r>
       <w:r>
         <w:t>]</w:t>
@@ -5699,11 +5912,6 @@
       </w:pPr>
     </w:p>
     <w:p>
-      <w:pPr>
-        <w:rPr>
-          <w:lang w:val="en-US"/>
-        </w:rPr>
-      </w:pPr>
       <w:r>
         <w:t xml:space="preserve">Целевым предприятием данной работы является </w:t>
       </w:r>
@@ -5729,7 +5937,7 @@
         <w:t>[</w:t>
       </w:r>
       <w:r>
-        <w:endnoteReference w:id="37"/>
+        <w:endnoteReference w:id="36"/>
       </w:r>
       <w:r>
         <w:t>]</w:t>
@@ -5764,7 +5972,15 @@
         <w:t xml:space="preserve">ПАО "Радиозавод" производит как товары народного потребления, в частности, радиоприёмники </w:t>
       </w:r>
       <w:r>
-        <w:t xml:space="preserve">и домофоны </w:t>
+        <w:t xml:space="preserve">и </w:t>
+      </w:r>
+      <w:proofErr w:type="spellStart"/>
+      <w:r>
+        <w:t>домофоны</w:t>
+      </w:r>
+      <w:proofErr w:type="spellEnd"/>
+      <w:r>
+        <w:t xml:space="preserve"> </w:t>
       </w:r>
       <w:r>
         <w:t xml:space="preserve">"Кварц",  </w:t>
@@ -5796,7 +6012,15 @@
         <w:t xml:space="preserve">Развитая производственная база позволяет удовлетворять потребности </w:t>
       </w:r>
       <w:r>
-        <w:t xml:space="preserve">различных заказчиков, а взятый курс на импортозамещение </w:t>
+        <w:t xml:space="preserve">различных заказчиков, а взятый курс на </w:t>
+      </w:r>
+      <w:proofErr w:type="spellStart"/>
+      <w:r>
+        <w:t>импортозамещение</w:t>
+      </w:r>
+      <w:proofErr w:type="spellEnd"/>
+      <w:r>
+        <w:t xml:space="preserve"> </w:t>
       </w:r>
       <w:r>
         <w:t>только</w:t>
@@ -5818,9 +6042,6 @@
       </w:r>
     </w:p>
     <w:p>
-      <w:pPr>
-        <w:ind w:left="709" w:firstLine="0"/>
-      </w:pPr>
       <w:r>
         <w:t>На</w:t>
       </w:r>
@@ -5829,25 +6050,130 @@
       </w:r>
     </w:p>
     <w:p>
-      <w:pPr>
-        <w:pStyle w:val="2"/>
-      </w:pPr>
-      <w:bookmarkStart w:id="7" w:name="_Toc446407526"/>
       <w:r>
         <w:lastRenderedPageBreak/>
-        <w:t>2.2 Назначение, состав и структура действующей системы управления жизненным циклом продукции</w:t>
-      </w:r>
-      <w:bookmarkEnd w:id="7"/>
+        <w:t>Напиши про среднюю выручку и объем производства</w:t>
+      </w:r>
+    </w:p>
+    <w:p/>
+    <w:p>
+      <w:r>
+        <w:t>Из организационной структуры предприятия, относящейся к жизненному циклу продукции</w:t>
+      </w:r>
+      <w:r>
+        <w:t>, можно выделить следующие структурные подразделения:</w:t>
+      </w:r>
+    </w:p>
+    <w:p>
+      <w:r>
+        <w:t xml:space="preserve">1. ОИАС – отдел интеграции </w:t>
+      </w:r>
+      <w:proofErr w:type="spellStart"/>
+      <w:r>
+        <w:t>автоматизационнных</w:t>
+      </w:r>
+      <w:proofErr w:type="spellEnd"/>
+      <w:r>
+        <w:t xml:space="preserve"> систем – </w:t>
+      </w:r>
+      <w:r>
+        <w:t xml:space="preserve">отвечает за управление всеми информационными системами предприятия, в том числе, и СУЖЦ. В состав отдела так же входят программисты, которые занимаются как разработкой, так и доработкой ИС. Кроме того, частью ОИАС является БНСИ – бюро нормативно-справочной </w:t>
+      </w:r>
+      <w:r>
+        <w:t>информации, которое, помимо всего прочего, заносит данные в базы систем, действующих на ПАО "Радиозавод"</w:t>
+      </w:r>
+      <w:r>
+        <w:t>.</w:t>
+      </w:r>
+    </w:p>
+    <w:p>
+      <w:r>
+        <w:t>2. ОГК – отдел главного конструктора</w:t>
+      </w:r>
+      <w:r>
+        <w:t xml:space="preserve"> – отвечает за разработку и </w:t>
+      </w:r>
+      <w:r>
+        <w:t xml:space="preserve">конструкторское </w:t>
+      </w:r>
+      <w:r>
+        <w:t xml:space="preserve">сопровождение </w:t>
+      </w:r>
+      <w:r>
+        <w:t xml:space="preserve">продукции. </w:t>
+      </w:r>
+      <w:r>
+        <w:t xml:space="preserve">За информационную поддержку ОГК отвечает несколько </w:t>
+      </w:r>
+      <w:r>
+        <w:t>информационных систем</w:t>
+      </w:r>
+      <w:r>
+        <w:t xml:space="preserve">, среди которых различные САПР и сама СУЖЦ. </w:t>
+      </w:r>
+      <w:r>
+        <w:t>Все заказы предприятия проходят через конструкторский отдел</w:t>
+      </w:r>
+      <w:r>
+        <w:t xml:space="preserve">, который осуществляет </w:t>
+      </w:r>
+      <w:r>
+        <w:t xml:space="preserve">различные операции от проведения научно-исследовательской опытно-конструкторской работы до постановки в производство </w:t>
+      </w:r>
+      <w:r>
+        <w:t>с последующ</w:t>
+      </w:r>
+      <w:r>
+        <w:t>им сопровождением</w:t>
+      </w:r>
+      <w:r>
+        <w:t>, поэт</w:t>
+      </w:r>
+      <w:r>
+        <w:t xml:space="preserve">ому при внедрении СУЖЦ на него было обращено особое внимание. </w:t>
+      </w:r>
+    </w:p>
+    <w:p>
+      <w:r>
+        <w:t>3. ОГТ – отдел главного технолога</w:t>
+      </w:r>
+      <w:r>
+        <w:t xml:space="preserve"> – </w:t>
+      </w:r>
     </w:p>
     <w:p/>
     <w:p/>
     <w:p/>
     <w:p>
+      <w:r>
+        <w:t>На предприятии действует система управления жизненным циклом. Необходимо рассмотреть её более подробно.</w:t>
+      </w:r>
+    </w:p>
+    <w:p>
+      <w:pPr>
+        <w:ind w:left="709" w:firstLine="0"/>
+      </w:pPr>
+    </w:p>
+    <w:p>
       <w:pPr>
         <w:pStyle w:val="2"/>
       </w:pPr>
+      <w:bookmarkStart w:id="7" w:name="_Toc446407526"/>
+      <w:r>
+        <w:t>2.2 Назначение, состав и структура действующей системы управления жизненным циклом продукции</w:t>
+      </w:r>
+      <w:bookmarkEnd w:id="7"/>
+    </w:p>
+    <w:p/>
+    <w:p/>
+    <w:p/>
+    <w:p>
+      <w:pPr>
+        <w:pStyle w:val="2"/>
+      </w:pPr>
       <w:bookmarkStart w:id="8" w:name="_Toc446407527"/>
       <w:r>
+        <w:lastRenderedPageBreak/>
         <w:t>2.3. Анализ функционирования информационного обеспечения системы управления жизненным циклом продукции</w:t>
       </w:r>
       <w:bookmarkEnd w:id="8"/>
@@ -5973,7 +6299,7 @@
 
 <file path=word/endnotes.xml><?xml version="1.0" encoding="utf-8"?>
 <w:endnotes xmlns:ve="http://schemas.openxmlformats.org/markup-compatibility/2006" xmlns:o="urn:schemas-microsoft-com:office:office" xmlns:r="http://schemas.openxmlformats.org/officeDocument/2006/relationships" xmlns:m="http://schemas.openxmlformats.org/officeDocument/2006/math" xmlns:v="urn:schemas-microsoft-com:vml" xmlns:wp="http://schemas.openxmlformats.org/drawingml/2006/wordprocessingDrawing" xmlns:w10="urn:schemas-microsoft-com:office:word" xmlns:w="http://schemas.openxmlformats.org/wordprocessingml/2006/main" xmlns:wne="http://schemas.microsoft.com/office/word/2006/wordml">
-  <w:endnote w:type="separator" w:id="0">
+  <w:endnote w:type="separator" w:id="-1">
     <w:p>
       <w:pPr>
         <w:spacing w:line="240" w:lineRule="auto"/>
@@ -5983,13 +6309,26 @@
       </w:r>
     </w:p>
   </w:endnote>
-  <w:endnote w:type="continuationSeparator" w:id="1">
+  <w:endnote w:type="continuationSeparator" w:id="0">
     <w:p>
       <w:pPr>
         <w:spacing w:line="240" w:lineRule="auto"/>
       </w:pPr>
       <w:r>
         <w:continuationSeparator/>
+      </w:r>
+    </w:p>
+  </w:endnote>
+  <w:endnote w:id="1">
+    <w:p>
+      <w:r>
+        <w:endnoteRef/>
+      </w:r>
+      <w:r>
+        <w:t xml:space="preserve"> </w:t>
+      </w:r>
+      <w:r>
+        <w:t>http://www.itstan.ru/it-i-is/informacionnoe-obespechenie-klassifikatory-metody-klassifikacii.html</w:t>
       </w:r>
     </w:p>
   </w:endnote>
@@ -5999,10 +6338,24 @@
         <w:endnoteRef/>
       </w:r>
       <w:r>
-        <w:t xml:space="preserve"> </w:t>
-      </w:r>
-      <w:r>
-        <w:t>http://www.itstan.ru/it-i-is/informacionnoe-obespechenie-klassifikatory-metody-klassifikacii.html</w:t>
+        <w:t xml:space="preserve"> Темников А.В. Совершенствование информационного обеспечения для систем управления жизненным циклом / Темников А.В., </w:t>
+      </w:r>
+      <w:proofErr w:type="spellStart"/>
+      <w:r>
+        <w:t>Переверзев</w:t>
+      </w:r>
+      <w:proofErr w:type="spellEnd"/>
+      <w:r>
+        <w:t xml:space="preserve"> П.П. // Современные экономика и общество: научный взгляд молодых. Сборник статей и тезисов докладов </w:t>
+      </w:r>
+      <w:r>
+        <w:rPr>
+          <w:lang w:val="en-US"/>
+        </w:rPr>
+        <w:t>XII</w:t>
+      </w:r>
+      <w:r>
+        <w:t xml:space="preserve"> международной научно-практической конференции студентов, магистрантов и аспирантов. Книга 2 – Челябинск – 2016</w:t>
       </w:r>
     </w:p>
   </w:endnote>
@@ -6012,16 +6365,13 @@
         <w:endnoteRef/>
       </w:r>
       <w:r>
-        <w:t xml:space="preserve"> Темников А.В. Совершенствование информационного обеспечения для систем управления жизненным циклом / Темников А.В., Переверзев П.П. // Современные экономика и общество: научный взгляд молодых. Сборник статей и тезисов докладов </w:t>
-      </w:r>
-      <w:r>
-        <w:rPr>
-          <w:lang w:val="en-US"/>
-        </w:rPr>
-        <w:t>XII</w:t>
-      </w:r>
-      <w:r>
-        <w:t xml:space="preserve"> международной научно-практической конференции студентов, магистрантов и аспирантов. Книга 2 – Челябинск – 2016</w:t>
+        <w:t xml:space="preserve"> Раздел 1: Этапы жизненного цикла изделия / Электронное учебное пособие по дисциплине "Международные стандарты обмена данными" // </w:t>
+      </w:r>
+      <w:r>
+        <w:t>URL</w:t>
+      </w:r>
+      <w:r>
+        <w:t>: http://www.salogistics.ru/students/suai_2011/page3.html</w:t>
       </w:r>
     </w:p>
   </w:endnote>
@@ -6031,13 +6381,18 @@
         <w:endnoteRef/>
       </w:r>
       <w:r>
-        <w:t xml:space="preserve"> Раздел 1: Этапы жизненного цикла изделия / Электронное учебное пособие по дисциплине "Международные стандарты обмена данными" // </w:t>
-      </w:r>
-      <w:r>
-        <w:t>URL</w:t>
-      </w:r>
-      <w:r>
-        <w:t>: http://www.salogistics.ru/students/suai_2011/page3.html</w:t>
+        <w:t xml:space="preserve"> Руководство </w:t>
+      </w:r>
+      <w:proofErr w:type="spellStart"/>
+      <w:r>
+        <w:t>Microsoft</w:t>
+      </w:r>
+      <w:proofErr w:type="spellEnd"/>
+      <w:r>
+        <w:t xml:space="preserve"> </w:t>
+      </w:r>
+      <w:r>
+        <w:t>по проектированию приложений. 2-е издание // Корпорация Майкрософт – 2009 год</w:t>
       </w:r>
     </w:p>
   </w:endnote>
@@ -6047,13 +6402,38 @@
         <w:endnoteRef/>
       </w:r>
       <w:r>
-        <w:t xml:space="preserve"> Руководство </w:t>
-      </w:r>
-      <w:r>
-        <w:t xml:space="preserve">Microsoft </w:t>
-      </w:r>
-      <w:r>
-        <w:t>по проектированию приложений. 2-е издание // Корпорация Майкрософт – 2009 год</w:t>
+        <w:t xml:space="preserve"> </w:t>
+      </w:r>
+      <w:r>
+        <w:t>А.А.</w:t>
+      </w:r>
+      <w:r>
+        <w:t xml:space="preserve"> </w:t>
+      </w:r>
+      <w:proofErr w:type="spellStart"/>
+      <w:r>
+        <w:t>Вичугова</w:t>
+      </w:r>
+      <w:proofErr w:type="spellEnd"/>
+      <w:r>
+        <w:t>, В.Н.</w:t>
+      </w:r>
+      <w:r>
+        <w:t xml:space="preserve"> </w:t>
+      </w:r>
+      <w:proofErr w:type="spellStart"/>
+      <w:r>
+        <w:t>Вичугов</w:t>
+      </w:r>
+      <w:proofErr w:type="spellEnd"/>
+      <w:r>
+        <w:t xml:space="preserve">, С.Г. Цапко, </w:t>
+      </w:r>
+      <w:r>
+        <w:t xml:space="preserve">Е.А. Дмитриева. </w:t>
+      </w:r>
+      <w:r>
+        <w:t>Методы и средства интеграции информационных систем в рамках единого информационного пространства / ФГБОУ ВПО НИ ТПУ, г. Томск</w:t>
       </w:r>
     </w:p>
   </w:endnote>
@@ -6063,37 +6443,6 @@
         <w:endnoteRef/>
       </w:r>
       <w:r>
-        <w:t xml:space="preserve"> </w:t>
-      </w:r>
-      <w:r>
-        <w:t>А.А.</w:t>
-      </w:r>
-      <w:r>
-        <w:t xml:space="preserve"> </w:t>
-      </w:r>
-      <w:r>
-        <w:t>Вичугова, В.Н.</w:t>
-      </w:r>
-      <w:r>
-        <w:t xml:space="preserve"> </w:t>
-      </w:r>
-      <w:r>
-        <w:t xml:space="preserve">Вичугов, С.Г. Цапко, </w:t>
-      </w:r>
-      <w:r>
-        <w:t xml:space="preserve">Е.А. Дмитриева. </w:t>
-      </w:r>
-      <w:r>
-        <w:t>Методы и средства интеграции информационных систем в рамках единого информационного пространства / ФГБОУ ВПО НИ ТПУ, г. Томск</w:t>
-      </w:r>
-    </w:p>
-  </w:endnote>
-  <w:endnote w:id="7">
-    <w:p>
-      <w:r>
-        <w:endnoteRef/>
-      </w:r>
-      <w:r>
         <w:t xml:space="preserve"> Архитектура компьютера</w:t>
       </w:r>
       <w:r>
@@ -6103,13 +6452,37 @@
         <w:t xml:space="preserve">5-е изд. </w:t>
       </w:r>
       <w:r>
-        <w:t>/ Эндрю Таннебаум //</w:t>
-      </w:r>
-      <w:r>
-        <w:t xml:space="preserve"> </w:t>
-      </w:r>
-      <w:r>
-        <w:t xml:space="preserve">Классика Computer Science </w:t>
+        <w:t xml:space="preserve">/ Эндрю </w:t>
+      </w:r>
+      <w:proofErr w:type="spellStart"/>
+      <w:r>
+        <w:t>Таннебаум</w:t>
+      </w:r>
+      <w:proofErr w:type="spellEnd"/>
+      <w:r>
+        <w:t xml:space="preserve"> //</w:t>
+      </w:r>
+      <w:r>
+        <w:t xml:space="preserve"> </w:t>
+      </w:r>
+      <w:r>
+        <w:t xml:space="preserve">Классика </w:t>
+      </w:r>
+      <w:proofErr w:type="spellStart"/>
+      <w:r>
+        <w:t>Computer</w:t>
+      </w:r>
+      <w:proofErr w:type="spellEnd"/>
+      <w:r>
+        <w:t xml:space="preserve"> </w:t>
+      </w:r>
+      <w:proofErr w:type="spellStart"/>
+      <w:r>
+        <w:t>Science</w:t>
+      </w:r>
+      <w:proofErr w:type="spellEnd"/>
+      <w:r>
+        <w:t xml:space="preserve"> </w:t>
       </w:r>
       <w:r>
         <w:t>—</w:t>
@@ -6147,6 +6520,43 @@
       </w:r>
     </w:p>
   </w:endnote>
+  <w:endnote w:id="7">
+    <w:p>
+      <w:r>
+        <w:endnoteRef/>
+      </w:r>
+      <w:r>
+        <w:t xml:space="preserve"> </w:t>
+      </w:r>
+      <w:r>
+        <w:t xml:space="preserve">Что такое технология </w:t>
+      </w:r>
+      <w:proofErr w:type="spellStart"/>
+      <w:r>
+        <w:t>Java</w:t>
+      </w:r>
+      <w:proofErr w:type="spellEnd"/>
+      <w:r>
+        <w:t xml:space="preserve"> и каково ее применение? / </w:t>
+      </w:r>
+      <w:proofErr w:type="spellStart"/>
+      <w:r>
+        <w:t>Oracle</w:t>
+      </w:r>
+      <w:proofErr w:type="spellEnd"/>
+      <w:r>
+        <w:t xml:space="preserve"> </w:t>
+      </w:r>
+      <w:proofErr w:type="spellStart"/>
+      <w:r>
+        <w:t>Corporation</w:t>
+      </w:r>
+      <w:proofErr w:type="spellEnd"/>
+      <w:r>
+        <w:t xml:space="preserve"> // URL: https://www.java.com/ru/download/faq/whatis_java.xml</w:t>
+      </w:r>
+    </w:p>
+  </w:endnote>
   <w:endnote w:id="8">
     <w:p>
       <w:r>
@@ -6156,7 +6566,47 @@
         <w:t xml:space="preserve"> </w:t>
       </w:r>
       <w:r>
-        <w:t>Что такое технология Java и каково ее применение? / Oracle Corporation // URL: https://www.java.com/ru/download/faq/whatis_java.xml</w:t>
+        <w:t>Программирование на</w:t>
+      </w:r>
+      <w:r>
+        <w:t xml:space="preserve"> </w:t>
+      </w:r>
+      <w:proofErr w:type="spellStart"/>
+      <w:r>
+        <w:t>Java</w:t>
+      </w:r>
+      <w:proofErr w:type="spellEnd"/>
+      <w:r>
+        <w:t xml:space="preserve"> / </w:t>
+      </w:r>
+      <w:proofErr w:type="spellStart"/>
+      <w:r>
+        <w:t>Вязовик</w:t>
+      </w:r>
+      <w:proofErr w:type="spellEnd"/>
+      <w:r>
+        <w:t xml:space="preserve"> Н.А. </w:t>
+      </w:r>
+      <w:r>
+        <w:t xml:space="preserve">// </w:t>
+      </w:r>
+      <w:r>
+        <w:t>Издательство</w:t>
+      </w:r>
+      <w:r>
+        <w:t xml:space="preserve"> </w:t>
+      </w:r>
+      <w:r>
+        <w:t>"</w:t>
+      </w:r>
+      <w:r>
+        <w:t>ИНТУИТ</w:t>
+      </w:r>
+      <w:r>
+        <w:t xml:space="preserve">", </w:t>
+      </w:r>
+      <w:r>
+        <w:t>2003 г</w:t>
       </w:r>
     </w:p>
   </w:endnote>
@@ -6169,37 +6619,33 @@
         <w:t xml:space="preserve"> </w:t>
       </w:r>
       <w:r>
-        <w:t>Программирование на</w:t>
-      </w:r>
-      <w:r>
-        <w:t xml:space="preserve"> </w:t>
-      </w:r>
-      <w:r>
-        <w:t>Java / Вязовик</w:t>
-      </w:r>
-      <w:r>
-        <w:t xml:space="preserve"> Н.А. </w:t>
-      </w:r>
-      <w:r>
-        <w:t xml:space="preserve">// </w:t>
-      </w:r>
-      <w:r>
-        <w:t>Издательство</w:t>
-      </w:r>
-      <w:r>
-        <w:t xml:space="preserve"> </w:t>
-      </w:r>
-      <w:r>
-        <w:t>"</w:t>
-      </w:r>
-      <w:r>
-        <w:t>ИНТУИТ</w:t>
-      </w:r>
-      <w:r>
-        <w:t xml:space="preserve">", </w:t>
-      </w:r>
-      <w:r>
-        <w:t>2003 г</w:t>
+        <w:t xml:space="preserve">Язык программирования C# 5.0 и платформа .NET 4.5. 6-е издание / Эндрю </w:t>
+      </w:r>
+      <w:proofErr w:type="spellStart"/>
+      <w:r>
+        <w:t>Троелсен</w:t>
+      </w:r>
+      <w:proofErr w:type="spellEnd"/>
+      <w:r>
+        <w:t xml:space="preserve"> // М.:</w:t>
+      </w:r>
+      <w:r>
+        <w:t xml:space="preserve"> </w:t>
+      </w:r>
+      <w:r>
+        <w:t>«Вильямс», 2013</w:t>
+      </w:r>
+      <w:r>
+        <w:t xml:space="preserve"> </w:t>
+      </w:r>
+      <w:r>
+        <w:t>—</w:t>
+      </w:r>
+      <w:r>
+        <w:t xml:space="preserve"> </w:t>
+      </w:r>
+      <w:r>
+        <w:t>ISBN 978-5-8459-1814-7.</w:t>
       </w:r>
     </w:p>
   </w:endnote>
@@ -6212,25 +6658,19 @@
         <w:t xml:space="preserve"> </w:t>
       </w:r>
       <w:r>
-        <w:t>Язык программирования C# 5.0 и платформа .NET 4.5. 6-е издание / Эндрю Троелсен // М.:</w:t>
-      </w:r>
-      <w:r>
-        <w:t xml:space="preserve"> </w:t>
-      </w:r>
-      <w:r>
-        <w:t>«Вильямс», 2013</w:t>
-      </w:r>
-      <w:r>
-        <w:t xml:space="preserve"> </w:t>
-      </w:r>
-      <w:r>
-        <w:t>—</w:t>
-      </w:r>
-      <w:r>
-        <w:t xml:space="preserve"> </w:t>
-      </w:r>
-      <w:r>
-        <w:t>ISBN 978-5-8459-1814-7.</w:t>
+        <w:t>1С:Предприятие 7.7</w:t>
+      </w:r>
+      <w:r>
+        <w:t xml:space="preserve"> / Сайт фирмы 1С // </w:t>
+      </w:r>
+      <w:r>
+        <w:rPr>
+          <w:lang w:val="en-US"/>
+        </w:rPr>
+        <w:t>URL</w:t>
+      </w:r>
+      <w:r>
+        <w:t>: http://www.1c.ru/rus/products/1c/predpr/why-predpr.htm</w:t>
       </w:r>
     </w:p>
   </w:endnote>
@@ -6243,19 +6683,34 @@
         <w:t xml:space="preserve"> </w:t>
       </w:r>
       <w:r>
-        <w:t>1С:Предприятие 7.7</w:t>
-      </w:r>
-      <w:r>
-        <w:t xml:space="preserve"> / Сайт фирмы 1С // </w:t>
-      </w:r>
-      <w:r>
-        <w:rPr>
-          <w:lang w:val="en-US"/>
-        </w:rPr>
-        <w:t>URL</w:t>
-      </w:r>
-      <w:r>
-        <w:t>: http://www.1c.ru/rus/products/1c/predpr/why-predpr.htm</w:t>
+        <w:t xml:space="preserve">Почему 1С это плохо и почему так не любят 1С программистов / </w:t>
+      </w:r>
+      <w:proofErr w:type="spellStart"/>
+      <w:r>
+        <w:t>Кинзябулатов</w:t>
+      </w:r>
+      <w:proofErr w:type="spellEnd"/>
+      <w:r>
+        <w:t xml:space="preserve"> </w:t>
+      </w:r>
+      <w:proofErr w:type="spellStart"/>
+      <w:r>
+        <w:t>Рамиль</w:t>
+      </w:r>
+      <w:proofErr w:type="spellEnd"/>
+      <w:r>
+        <w:t xml:space="preserve"> // </w:t>
+      </w:r>
+      <w:proofErr w:type="spellStart"/>
+      <w:r>
+        <w:t>Хабрахабр</w:t>
+      </w:r>
+      <w:proofErr w:type="spellEnd"/>
+      <w:r>
+        <w:t xml:space="preserve">, URL: </w:t>
+      </w:r>
+      <w:r>
+        <w:t>https://habrahabr.ru/post/244727/</w:t>
       </w:r>
     </w:p>
   </w:endnote>
@@ -6268,58 +6723,80 @@
         <w:t xml:space="preserve"> </w:t>
       </w:r>
       <w:r>
-        <w:t xml:space="preserve">Почему 1С это плохо и почему так не любят 1С программистов / Кинзябулатов Рамиль // Хабрахабр, URL: </w:t>
-      </w:r>
-      <w:r>
-        <w:t>https://habrahabr.ru/post/244727/</w:t>
+        <w:t xml:space="preserve">Люся </w:t>
+      </w:r>
+      <w:proofErr w:type="spellStart"/>
+      <w:r>
+        <w:t>Ширшова</w:t>
+      </w:r>
+      <w:proofErr w:type="spellEnd"/>
+      <w:r>
+        <w:t xml:space="preserve">. Старичок </w:t>
+      </w:r>
+      <w:proofErr w:type="spellStart"/>
+      <w:r>
+        <w:t>Java</w:t>
+      </w:r>
+      <w:proofErr w:type="spellEnd"/>
+      <w:r>
+        <w:t xml:space="preserve">: стабилен и перспективен / </w:t>
+      </w:r>
+      <w:proofErr w:type="spellStart"/>
+      <w:r>
+        <w:t>ITMozg.ru</w:t>
+      </w:r>
+      <w:proofErr w:type="spellEnd"/>
+      <w:r>
+        <w:t xml:space="preserve"> // URL: http://itmozg.ru/news/1193/#.U6_5j7Gjz1A</w:t>
       </w:r>
     </w:p>
   </w:endnote>
   <w:endnote w:id="13">
     <w:p>
+      <w:pPr>
+        <w:rPr>
+          <w:lang w:val="en-US"/>
+        </w:rPr>
+      </w:pPr>
       <w:r>
         <w:endnoteRef/>
       </w:r>
       <w:r>
-        <w:t xml:space="preserve"> </w:t>
-      </w:r>
-      <w:r>
-        <w:t>Люся Ширшова. Старичок Java: стабилен и перспективен / ITMozg.ru // URL: http://itmozg.ru/news/1193/#.U6_5j7Gjz1A</w:t>
+        <w:rPr>
+          <w:lang w:val="en-US"/>
+        </w:rPr>
+        <w:t xml:space="preserve"> PTC </w:t>
+      </w:r>
+      <w:proofErr w:type="spellStart"/>
+      <w:r>
+        <w:rPr>
+          <w:lang w:val="en-US"/>
+        </w:rPr>
+        <w:t>Windchill</w:t>
+      </w:r>
+      <w:proofErr w:type="spellEnd"/>
+      <w:r>
+        <w:rPr>
+          <w:lang w:val="en-US"/>
+        </w:rPr>
+        <w:t xml:space="preserve"> / PTC // URL:http://www.ptc.com/product-lifecycle-management/windchill</w:t>
       </w:r>
     </w:p>
   </w:endnote>
   <w:endnote w:id="14">
     <w:p>
-      <w:pPr>
-        <w:rPr>
-          <w:lang w:val="en-US"/>
-        </w:rPr>
-      </w:pPr>
-      <w:r>
+      <w:r>
+        <w:rPr>
+          <w:lang w:val="en-US"/>
+        </w:rPr>
         <w:endnoteRef/>
       </w:r>
       <w:r>
-        <w:rPr>
-          <w:lang w:val="en-US"/>
-        </w:rPr>
-        <w:t xml:space="preserve"> PTC Windchill / PTC // URL:http://www.ptc.com/product-lifecycle-management/windchill</w:t>
+        <w:t xml:space="preserve"> ГОСТ 2.503-2013 "ЕСКД. Внесение изменений"</w:t>
       </w:r>
     </w:p>
   </w:endnote>
   <w:endnote w:id="15">
-    <w:p>
-      <w:r>
-        <w:rPr>
-          <w:lang w:val="en-US"/>
-        </w:rPr>
-        <w:endnoteRef/>
-      </w:r>
-      <w:r>
-        <w:t xml:space="preserve"> ГОСТ 2.503-2013 "ЕСКД. Внесение изменений"</w:t>
-      </w:r>
-    </w:p>
-  </w:endnote>
-  <w:endnote w:id="16">
     <w:p>
       <w:r>
         <w:rPr>
@@ -6340,8 +6817,35 @@
       </w:r>
     </w:p>
   </w:endnote>
+  <w:endnote w:id="16">
+    <w:p>
+      <w:r>
+        <w:rPr>
+          <w:lang w:val="en-US"/>
+        </w:rPr>
+        <w:endnoteRef/>
+      </w:r>
+      <w:r>
+        <w:t xml:space="preserve"> ГОСТ Р ИСО/МЭК ТО 10032-2007 </w:t>
+      </w:r>
+      <w:r>
+        <w:t>"Э</w:t>
+      </w:r>
+      <w:r>
+        <w:t>талонная модель управления данными</w:t>
+      </w:r>
+      <w:r>
+        <w:t>"</w:t>
+      </w:r>
+    </w:p>
+  </w:endnote>
   <w:endnote w:id="17">
     <w:p>
+      <w:pPr>
+        <w:rPr>
+          <w:lang w:val="en-US"/>
+        </w:rPr>
+      </w:pPr>
       <w:r>
         <w:rPr>
           <w:lang w:val="en-US"/>
@@ -6349,16 +6853,46 @@
         <w:endnoteRef/>
       </w:r>
       <w:r>
-        <w:t xml:space="preserve"> ГОСТ Р ИСО/МЭК ТО 10032-2007 </w:t>
-      </w:r>
-      <w:r>
-        <w:t>"Э</w:t>
-      </w:r>
-      <w:r>
-        <w:t>талонная модель управления данными</w:t>
-      </w:r>
-      <w:r>
-        <w:t>"</w:t>
+        <w:rPr>
+          <w:lang w:val="en-US"/>
+        </w:rPr>
+        <w:t xml:space="preserve"> JSR-000221 JDB</w:t>
+      </w:r>
+      <w:r>
+        <w:rPr>
+          <w:lang w:val="en-US"/>
+        </w:rPr>
+        <w:t>C(tm) 4.0 API ("Specification")</w:t>
+      </w:r>
+      <w:r>
+        <w:rPr>
+          <w:lang w:val="en-US"/>
+        </w:rPr>
+        <w:t xml:space="preserve"> Version: 4.1 Status: Maintenance Release / Specification Lead: Oracle America, Inc. ("Specification Lead") </w:t>
+      </w:r>
+      <w:r>
+        <w:rPr>
+          <w:lang w:val="en-US"/>
+        </w:rPr>
+        <w:t xml:space="preserve">// </w:t>
+      </w:r>
+      <w:r>
+        <w:rPr>
+          <w:lang w:val="en-US"/>
+        </w:rPr>
+        <w:t xml:space="preserve">1 July 2011 </w:t>
+      </w:r>
+      <w:r>
+        <w:rPr>
+          <w:lang w:val="en-US"/>
+        </w:rPr>
+        <w:t>–</w:t>
+      </w:r>
+      <w:r>
+        <w:rPr>
+          <w:lang w:val="en-US"/>
+        </w:rPr>
+        <w:t xml:space="preserve"> Oracle America, Inc.</w:t>
       </w:r>
     </w:p>
   </w:endnote>
@@ -6379,53 +6913,131 @@
         <w:rPr>
           <w:lang w:val="en-US"/>
         </w:rPr>
-        <w:t xml:space="preserve"> JSR-000221 JDB</w:t>
-      </w:r>
-      <w:r>
-        <w:rPr>
-          <w:lang w:val="en-US"/>
-        </w:rPr>
-        <w:t>C(tm) 4.0 API ("Specification")</w:t>
-      </w:r>
-      <w:r>
-        <w:rPr>
-          <w:lang w:val="en-US"/>
-        </w:rPr>
-        <w:t xml:space="preserve"> Version: 4.1 Status: Maintenance Release / Specification Lead: Oracle America, Inc. ("Specification Lead") </w:t>
-      </w:r>
-      <w:r>
-        <w:rPr>
-          <w:lang w:val="en-US"/>
-        </w:rPr>
-        <w:t xml:space="preserve">// </w:t>
-      </w:r>
-      <w:r>
-        <w:rPr>
-          <w:lang w:val="en-US"/>
-        </w:rPr>
-        <w:t xml:space="preserve">1 July 2011 </w:t>
-      </w:r>
-      <w:r>
-        <w:rPr>
-          <w:lang w:val="en-US"/>
-        </w:rPr>
-        <w:t>–</w:t>
-      </w:r>
-      <w:r>
-        <w:rPr>
-          <w:lang w:val="en-US"/>
-        </w:rPr>
-        <w:t xml:space="preserve"> Oracle America, Inc.</w:t>
+        <w:t xml:space="preserve"> </w:t>
+      </w:r>
+      <w:proofErr w:type="spellStart"/>
+      <w:r>
+        <w:t>Рубанов</w:t>
+      </w:r>
+      <w:proofErr w:type="spellEnd"/>
+      <w:r>
+        <w:rPr>
+          <w:lang w:val="en-US"/>
+        </w:rPr>
+        <w:t xml:space="preserve"> </w:t>
+      </w:r>
+      <w:r>
+        <w:t>В</w:t>
+      </w:r>
+      <w:r>
+        <w:rPr>
+          <w:lang w:val="en-US"/>
+        </w:rPr>
+        <w:t>.</w:t>
+      </w:r>
+      <w:r>
+        <w:t>В</w:t>
+      </w:r>
+      <w:r>
+        <w:rPr>
+          <w:lang w:val="en-US"/>
+        </w:rPr>
+        <w:t xml:space="preserve">. </w:t>
+      </w:r>
+      <w:r>
+        <w:t>Способы</w:t>
+      </w:r>
+      <w:r>
+        <w:rPr>
+          <w:lang w:val="en-US"/>
+        </w:rPr>
+        <w:t xml:space="preserve"> </w:t>
+      </w:r>
+      <w:r>
+        <w:t>отображения</w:t>
+      </w:r>
+      <w:r>
+        <w:rPr>
+          <w:lang w:val="en-US"/>
+        </w:rPr>
+        <w:t xml:space="preserve"> </w:t>
+      </w:r>
+      <w:r>
+        <w:t>объектов</w:t>
+      </w:r>
+      <w:r>
+        <w:rPr>
+          <w:lang w:val="en-US"/>
+        </w:rPr>
+        <w:t xml:space="preserve"> </w:t>
+      </w:r>
+      <w:r>
+        <w:t>в</w:t>
+      </w:r>
+      <w:r>
+        <w:rPr>
+          <w:lang w:val="en-US"/>
+        </w:rPr>
+        <w:t xml:space="preserve"> </w:t>
+      </w:r>
+      <w:r>
+        <w:t>реляционных</w:t>
+      </w:r>
+      <w:r>
+        <w:rPr>
+          <w:lang w:val="en-US"/>
+        </w:rPr>
+        <w:t xml:space="preserve"> </w:t>
+      </w:r>
+      <w:r>
+        <w:t>базах</w:t>
+      </w:r>
+      <w:r>
+        <w:rPr>
+          <w:lang w:val="en-US"/>
+        </w:rPr>
+        <w:t xml:space="preserve"> </w:t>
+      </w:r>
+      <w:r>
+        <w:t>данных</w:t>
+      </w:r>
+      <w:r>
+        <w:rPr>
+          <w:lang w:val="en-US"/>
+        </w:rPr>
+        <w:t xml:space="preserve"> // </w:t>
+      </w:r>
+      <w:r>
+        <w:t>Труды</w:t>
+      </w:r>
+      <w:r>
+        <w:rPr>
+          <w:lang w:val="en-US"/>
+        </w:rPr>
+        <w:t xml:space="preserve"> </w:t>
+      </w:r>
+      <w:r>
+        <w:t>ИСП</w:t>
+      </w:r>
+      <w:r>
+        <w:rPr>
+          <w:lang w:val="en-US"/>
+        </w:rPr>
+        <w:t xml:space="preserve"> </w:t>
+      </w:r>
+      <w:r>
+        <w:t>РАН</w:t>
+      </w:r>
+      <w:r>
+        <w:rPr>
+          <w:lang w:val="en-US"/>
+        </w:rPr>
+        <w:t>. – 2002.</w:t>
       </w:r>
     </w:p>
   </w:endnote>
   <w:endnote w:id="19">
     <w:p>
-      <w:pPr>
-        <w:rPr>
-          <w:lang w:val="en-US"/>
-        </w:rPr>
-      </w:pPr>
       <w:r>
         <w:rPr>
           <w:lang w:val="en-US"/>
@@ -6433,132 +7045,132 @@
         <w:endnoteRef/>
       </w:r>
       <w:r>
-        <w:rPr>
-          <w:lang w:val="en-US"/>
-        </w:rPr>
-        <w:t xml:space="preserve"> </w:t>
-      </w:r>
-      <w:r>
-        <w:t>Рубанов</w:t>
-      </w:r>
-      <w:r>
-        <w:rPr>
-          <w:lang w:val="en-US"/>
-        </w:rPr>
-        <w:t xml:space="preserve"> </w:t>
-      </w:r>
-      <w:r>
-        <w:t>В</w:t>
-      </w:r>
-      <w:r>
-        <w:rPr>
-          <w:lang w:val="en-US"/>
-        </w:rPr>
+        <w:t xml:space="preserve"> </w:t>
+      </w:r>
+      <w:r>
+        <w:rPr>
+          <w:lang w:val="en-US"/>
+        </w:rPr>
+        <w:t>Java</w:t>
+      </w:r>
+      <w:r>
+        <w:t xml:space="preserve">: Русские буквы и не только... / </w:t>
+      </w:r>
+      <w:proofErr w:type="spellStart"/>
+      <w:r>
+        <w:rPr>
+          <w:lang w:val="en-US"/>
+        </w:rPr>
+        <w:t>JavaPortal</w:t>
+      </w:r>
+      <w:proofErr w:type="spellEnd"/>
+      <w:r>
+        <w:t xml:space="preserve"> // </w:t>
+      </w:r>
+      <w:r>
+        <w:rPr>
+          <w:lang w:val="en-US"/>
+        </w:rPr>
+        <w:t>URL</w:t>
+      </w:r>
+      <w:r>
+        <w:t xml:space="preserve">: </w:t>
+      </w:r>
+      <w:r>
+        <w:rPr>
+          <w:lang w:val="en-US"/>
+        </w:rPr>
+        <w:t>http</w:t>
+      </w:r>
+      <w:r>
+        <w:t>://</w:t>
+      </w:r>
+      <w:r>
+        <w:rPr>
+          <w:lang w:val="en-US"/>
+        </w:rPr>
+        <w:t>www</w:t>
+      </w:r>
+      <w:r>
         <w:t>.</w:t>
       </w:r>
-      <w:r>
-        <w:t>В</w:t>
-      </w:r>
-      <w:r>
-        <w:rPr>
-          <w:lang w:val="en-US"/>
-        </w:rPr>
-        <w:t xml:space="preserve">. </w:t>
-      </w:r>
-      <w:r>
-        <w:t>Способы</w:t>
-      </w:r>
-      <w:r>
-        <w:rPr>
-          <w:lang w:val="en-US"/>
-        </w:rPr>
-        <w:t xml:space="preserve"> </w:t>
-      </w:r>
-      <w:r>
-        <w:t>отображения</w:t>
-      </w:r>
-      <w:r>
-        <w:rPr>
-          <w:lang w:val="en-US"/>
-        </w:rPr>
-        <w:t xml:space="preserve"> </w:t>
-      </w:r>
-      <w:r>
-        <w:t>объектов</w:t>
-      </w:r>
-      <w:r>
-        <w:rPr>
-          <w:lang w:val="en-US"/>
-        </w:rPr>
-        <w:t xml:space="preserve"> </w:t>
-      </w:r>
-      <w:r>
-        <w:t>в</w:t>
-      </w:r>
-      <w:r>
-        <w:rPr>
-          <w:lang w:val="en-US"/>
-        </w:rPr>
-        <w:t xml:space="preserve"> </w:t>
-      </w:r>
-      <w:r>
-        <w:t>реляционных</w:t>
-      </w:r>
-      <w:r>
-        <w:rPr>
-          <w:lang w:val="en-US"/>
-        </w:rPr>
-        <w:t xml:space="preserve"> </w:t>
-      </w:r>
-      <w:r>
-        <w:t>базах</w:t>
-      </w:r>
-      <w:r>
-        <w:rPr>
-          <w:lang w:val="en-US"/>
-        </w:rPr>
-        <w:t xml:space="preserve"> </w:t>
-      </w:r>
-      <w:r>
-        <w:t>данных</w:t>
-      </w:r>
-      <w:r>
-        <w:rPr>
-          <w:lang w:val="en-US"/>
-        </w:rPr>
-        <w:t xml:space="preserve"> // </w:t>
-      </w:r>
-      <w:r>
-        <w:t>Труды</w:t>
-      </w:r>
-      <w:r>
-        <w:rPr>
-          <w:lang w:val="en-US"/>
-        </w:rPr>
-        <w:t xml:space="preserve"> </w:t>
-      </w:r>
-      <w:r>
-        <w:t>ИСП</w:t>
-      </w:r>
-      <w:r>
-        <w:rPr>
-          <w:lang w:val="en-US"/>
-        </w:rPr>
-        <w:t xml:space="preserve"> </w:t>
-      </w:r>
-      <w:r>
-        <w:t>РАН</w:t>
-      </w:r>
-      <w:r>
-        <w:rPr>
-          <w:lang w:val="en-US"/>
-        </w:rPr>
-        <w:t>. – 2002.</w:t>
+      <w:proofErr w:type="spellStart"/>
+      <w:r>
+        <w:rPr>
+          <w:lang w:val="en-US"/>
+        </w:rPr>
+        <w:t>javaportal</w:t>
+      </w:r>
+      <w:proofErr w:type="spellEnd"/>
+      <w:r>
+        <w:t>.</w:t>
+      </w:r>
+      <w:proofErr w:type="spellStart"/>
+      <w:r>
+        <w:rPr>
+          <w:lang w:val="en-US"/>
+        </w:rPr>
+        <w:t>ru</w:t>
+      </w:r>
+      <w:proofErr w:type="spellEnd"/>
+      <w:r>
+        <w:t>/</w:t>
+      </w:r>
+      <w:r>
+        <w:rPr>
+          <w:lang w:val="en-US"/>
+        </w:rPr>
+        <w:t>java</w:t>
+      </w:r>
+      <w:r>
+        <w:t>/</w:t>
+      </w:r>
+      <w:r>
+        <w:rPr>
+          <w:lang w:val="en-US"/>
+        </w:rPr>
+        <w:t>articles</w:t>
+      </w:r>
+      <w:r>
+        <w:t>/</w:t>
+      </w:r>
+      <w:proofErr w:type="spellStart"/>
+      <w:r>
+        <w:rPr>
+          <w:lang w:val="en-US"/>
+        </w:rPr>
+        <w:t>ruschars</w:t>
+      </w:r>
+      <w:proofErr w:type="spellEnd"/>
+      <w:r>
+        <w:t>/</w:t>
+      </w:r>
+      <w:proofErr w:type="spellStart"/>
+      <w:r>
+        <w:rPr>
+          <w:lang w:val="en-US"/>
+        </w:rPr>
+        <w:t>ruschars</w:t>
+      </w:r>
+      <w:proofErr w:type="spellEnd"/>
+      <w:r>
+        <w:t>.</w:t>
+      </w:r>
+      <w:r>
+        <w:rPr>
+          <w:lang w:val="en-US"/>
+        </w:rPr>
+        <w:t>html</w:t>
       </w:r>
     </w:p>
   </w:endnote>
   <w:endnote w:id="20">
     <w:p>
+      <w:pPr>
+        <w:rPr>
+          <w:lang w:val="en-US"/>
+        </w:rPr>
+      </w:pPr>
       <w:r>
         <w:rPr>
           <w:lang w:val="en-US"/>
@@ -6566,122 +7178,15 @@
         <w:endnoteRef/>
       </w:r>
       <w:r>
-        <w:t xml:space="preserve"> </w:t>
-      </w:r>
-      <w:r>
-        <w:rPr>
-          <w:lang w:val="en-US"/>
-        </w:rPr>
-        <w:t>Java</w:t>
-      </w:r>
-      <w:r>
-        <w:t xml:space="preserve">: Русские буквы и не только... / </w:t>
-      </w:r>
-      <w:r>
-        <w:rPr>
-          <w:lang w:val="en-US"/>
-        </w:rPr>
-        <w:t>JavaPortal</w:t>
-      </w:r>
-      <w:r>
-        <w:t xml:space="preserve"> // </w:t>
-      </w:r>
-      <w:r>
-        <w:rPr>
-          <w:lang w:val="en-US"/>
-        </w:rPr>
-        <w:t>URL</w:t>
-      </w:r>
-      <w:r>
-        <w:t xml:space="preserve">: </w:t>
-      </w:r>
-      <w:r>
-        <w:rPr>
-          <w:lang w:val="en-US"/>
-        </w:rPr>
-        <w:t>http</w:t>
-      </w:r>
-      <w:r>
-        <w:t>://</w:t>
-      </w:r>
-      <w:r>
-        <w:rPr>
-          <w:lang w:val="en-US"/>
-        </w:rPr>
-        <w:t>www</w:t>
-      </w:r>
-      <w:r>
-        <w:t>.</w:t>
-      </w:r>
-      <w:r>
-        <w:rPr>
-          <w:lang w:val="en-US"/>
-        </w:rPr>
-        <w:t>javaportal</w:t>
-      </w:r>
-      <w:r>
-        <w:t>.</w:t>
-      </w:r>
-      <w:r>
-        <w:rPr>
-          <w:lang w:val="en-US"/>
-        </w:rPr>
-        <w:t>ru</w:t>
-      </w:r>
-      <w:r>
-        <w:t>/</w:t>
-      </w:r>
-      <w:r>
-        <w:rPr>
-          <w:lang w:val="en-US"/>
-        </w:rPr>
-        <w:t>java</w:t>
-      </w:r>
-      <w:r>
-        <w:t>/</w:t>
-      </w:r>
-      <w:r>
-        <w:rPr>
-          <w:lang w:val="en-US"/>
-        </w:rPr>
-        <w:t>articles</w:t>
-      </w:r>
-      <w:r>
-        <w:t>/</w:t>
-      </w:r>
-      <w:r>
-        <w:rPr>
-          <w:lang w:val="en-US"/>
-        </w:rPr>
-        <w:t>ruschars</w:t>
-      </w:r>
-      <w:r>
-        <w:t>/</w:t>
-      </w:r>
-      <w:r>
-        <w:rPr>
-          <w:lang w:val="en-US"/>
-        </w:rPr>
-        <w:t>ruschars</w:t>
-      </w:r>
-      <w:r>
-        <w:t>.</w:t>
-      </w:r>
-      <w:r>
-        <w:rPr>
-          <w:lang w:val="en-US"/>
-        </w:rPr>
-        <w:t>html</w:t>
+        <w:rPr>
+          <w:lang w:val="en-US"/>
+        </w:rPr>
+        <w:t xml:space="preserve"> Cascade Style Sheet / W3 // URL: https://www.w3.org/Style/CSS/</w:t>
       </w:r>
     </w:p>
   </w:endnote>
   <w:endnote w:id="21">
     <w:p>
-      <w:pPr>
-        <w:rPr>
-          <w:lang w:val="en-US"/>
-        </w:rPr>
-      </w:pPr>
       <w:r>
         <w:rPr>
           <w:lang w:val="en-US"/>
@@ -6689,32 +7194,320 @@
         <w:endnoteRef/>
       </w:r>
       <w:r>
-        <w:rPr>
-          <w:lang w:val="en-US"/>
-        </w:rPr>
-        <w:t xml:space="preserve"> Cascade Style Sheet / W3 // URL: https://www.w3.org/Style/CSS/</w:t>
+        <w:t xml:space="preserve"> ГОСТ 21.101-97 </w:t>
+      </w:r>
+      <w:r>
+        <w:t>"О</w:t>
+      </w:r>
+      <w:r>
+        <w:t>сновные требования к проектной и рабочей документации</w:t>
+      </w:r>
+      <w:r>
+        <w:t>"</w:t>
       </w:r>
     </w:p>
   </w:endnote>
   <w:endnote w:id="22">
     <w:p>
       <w:r>
-        <w:rPr>
-          <w:lang w:val="en-US"/>
-        </w:rPr>
         <w:endnoteRef/>
       </w:r>
       <w:r>
-        <w:t xml:space="preserve"> ГОСТ 21.101-97 </w:t>
-      </w:r>
-      <w:r>
-        <w:t>"О</w:t>
-      </w:r>
-      <w:r>
-        <w:t>сновные требования к проектной и рабочей документации</w:t>
-      </w:r>
-      <w:r>
-        <w:t>"</w:t>
+        <w:t xml:space="preserve"> </w:t>
+      </w:r>
+      <w:r>
+        <w:t>Электронная</w:t>
+      </w:r>
+      <w:r>
+        <w:t xml:space="preserve"> </w:t>
+      </w:r>
+      <w:r>
+        <w:t>энциклопедия</w:t>
+      </w:r>
+      <w:r>
+        <w:t xml:space="preserve"> </w:t>
+      </w:r>
+      <w:r>
+        <w:rPr>
+          <w:lang w:val="en-US"/>
+        </w:rPr>
+        <w:t>PLM</w:t>
+      </w:r>
+      <w:r>
+        <w:t xml:space="preserve"> / </w:t>
+      </w:r>
+      <w:proofErr w:type="spellStart"/>
+      <w:r>
+        <w:rPr>
+          <w:lang w:val="en-US"/>
+        </w:rPr>
+        <w:t>PLMpedia</w:t>
+      </w:r>
+      <w:proofErr w:type="spellEnd"/>
+      <w:r>
+        <w:t xml:space="preserve"> // </w:t>
+      </w:r>
+      <w:r>
+        <w:rPr>
+          <w:lang w:val="en-US"/>
+        </w:rPr>
+        <w:t>URL</w:t>
+      </w:r>
+      <w:r>
+        <w:t xml:space="preserve">:  </w:t>
+      </w:r>
+      <w:r>
+        <w:rPr>
+          <w:lang w:val="en-US"/>
+        </w:rPr>
+        <w:t>http</w:t>
+      </w:r>
+      <w:r>
+        <w:t>://</w:t>
+      </w:r>
+      <w:proofErr w:type="spellStart"/>
+      <w:r>
+        <w:rPr>
+          <w:lang w:val="en-US"/>
+        </w:rPr>
+        <w:t>plmpedia</w:t>
+      </w:r>
+      <w:proofErr w:type="spellEnd"/>
+      <w:r>
+        <w:t>.</w:t>
+      </w:r>
+      <w:proofErr w:type="spellStart"/>
+      <w:r>
+        <w:rPr>
+          <w:lang w:val="en-US"/>
+        </w:rPr>
+        <w:t>ru</w:t>
+      </w:r>
+      <w:proofErr w:type="spellEnd"/>
+      <w:r>
+        <w:t>/</w:t>
+      </w:r>
+      <w:r>
+        <w:rPr>
+          <w:lang w:val="en-US"/>
+        </w:rPr>
+        <w:t>wiki</w:t>
+      </w:r>
+      <w:r>
+        <w:t>/%</w:t>
+      </w:r>
+      <w:r>
+        <w:rPr>
+          <w:lang w:val="en-US"/>
+        </w:rPr>
+        <w:t>D</w:t>
+      </w:r>
+      <w:r>
+        <w:t>0%</w:t>
+      </w:r>
+      <w:r>
+        <w:rPr>
+          <w:lang w:val="en-US"/>
+        </w:rPr>
+        <w:t>AD</w:t>
+      </w:r>
+      <w:r>
+        <w:t>%</w:t>
+      </w:r>
+      <w:r>
+        <w:rPr>
+          <w:lang w:val="en-US"/>
+        </w:rPr>
+        <w:t>D</w:t>
+      </w:r>
+      <w:r>
+        <w:t>0%</w:t>
+      </w:r>
+      <w:r>
+        <w:rPr>
+          <w:lang w:val="en-US"/>
+        </w:rPr>
+        <w:t>BD</w:t>
+      </w:r>
+      <w:r>
+        <w:t>%</w:t>
+      </w:r>
+      <w:r>
+        <w:rPr>
+          <w:lang w:val="en-US"/>
+        </w:rPr>
+        <w:t>D</w:t>
+      </w:r>
+      <w:r>
+        <w:t>1%86%</w:t>
+      </w:r>
+      <w:r>
+        <w:rPr>
+          <w:lang w:val="en-US"/>
+        </w:rPr>
+        <w:t>D</w:t>
+      </w:r>
+      <w:r>
+        <w:t>0%</w:t>
+      </w:r>
+      <w:r>
+        <w:rPr>
+          <w:lang w:val="en-US"/>
+        </w:rPr>
+        <w:t>B</w:t>
+      </w:r>
+      <w:r>
+        <w:t>8%</w:t>
+      </w:r>
+      <w:r>
+        <w:rPr>
+          <w:lang w:val="en-US"/>
+        </w:rPr>
+        <w:t>D</w:t>
+      </w:r>
+      <w:r>
+        <w:t>0%</w:t>
+      </w:r>
+      <w:r>
+        <w:rPr>
+          <w:lang w:val="en-US"/>
+        </w:rPr>
+        <w:t>BA</w:t>
+      </w:r>
+      <w:r>
+        <w:t>%</w:t>
+      </w:r>
+      <w:r>
+        <w:rPr>
+          <w:lang w:val="en-US"/>
+        </w:rPr>
+        <w:t>D</w:t>
+      </w:r>
+      <w:r>
+        <w:t>0%</w:t>
+      </w:r>
+      <w:r>
+        <w:rPr>
+          <w:lang w:val="en-US"/>
+        </w:rPr>
+        <w:t>BB</w:t>
+      </w:r>
+      <w:r>
+        <w:t>%</w:t>
+      </w:r>
+      <w:r>
+        <w:rPr>
+          <w:lang w:val="en-US"/>
+        </w:rPr>
+        <w:t>D</w:t>
+      </w:r>
+      <w:r>
+        <w:t>0%</w:t>
+      </w:r>
+      <w:r>
+        <w:rPr>
+          <w:lang w:val="en-US"/>
+        </w:rPr>
+        <w:t>BE</w:t>
+      </w:r>
+      <w:r>
+        <w:t>%</w:t>
+      </w:r>
+      <w:r>
+        <w:rPr>
+          <w:lang w:val="en-US"/>
+        </w:rPr>
+        <w:t>D</w:t>
+      </w:r>
+      <w:r>
+        <w:t>0%</w:t>
+      </w:r>
+      <w:r>
+        <w:rPr>
+          <w:lang w:val="en-US"/>
+        </w:rPr>
+        <w:t>BF</w:t>
+      </w:r>
+      <w:r>
+        <w:t>%</w:t>
+      </w:r>
+      <w:r>
+        <w:rPr>
+          <w:lang w:val="en-US"/>
+        </w:rPr>
+        <w:t>D</w:t>
+      </w:r>
+      <w:r>
+        <w:t>0%</w:t>
+      </w:r>
+      <w:r>
+        <w:rPr>
+          <w:lang w:val="en-US"/>
+        </w:rPr>
+        <w:t>B</w:t>
+      </w:r>
+      <w:r>
+        <w:t>5%</w:t>
+      </w:r>
+      <w:r>
+        <w:rPr>
+          <w:lang w:val="en-US"/>
+        </w:rPr>
+        <w:t>D</w:t>
+      </w:r>
+      <w:r>
+        <w:t>0%</w:t>
+      </w:r>
+      <w:r>
+        <w:rPr>
+          <w:lang w:val="en-US"/>
+        </w:rPr>
+        <w:t>B</w:t>
+      </w:r>
+      <w:r>
+        <w:t>4%</w:t>
+      </w:r>
+      <w:r>
+        <w:rPr>
+          <w:lang w:val="en-US"/>
+        </w:rPr>
+        <w:t>D</w:t>
+      </w:r>
+      <w:r>
+        <w:t>0%</w:t>
+      </w:r>
+      <w:r>
+        <w:rPr>
+          <w:lang w:val="en-US"/>
+        </w:rPr>
+        <w:t>B</w:t>
+      </w:r>
+      <w:r>
+        <w:t>8%</w:t>
+      </w:r>
+      <w:r>
+        <w:rPr>
+          <w:lang w:val="en-US"/>
+        </w:rPr>
+        <w:t>D</w:t>
+      </w:r>
+      <w:r>
+        <w:t>1%8</w:t>
+      </w:r>
+      <w:r>
+        <w:rPr>
+          <w:lang w:val="en-US"/>
+        </w:rPr>
+        <w:t>F</w:t>
+      </w:r>
+      <w:r>
+        <w:t>_</w:t>
+      </w:r>
+      <w:r>
+        <w:rPr>
+          <w:lang w:val="en-US"/>
+        </w:rPr>
+        <w:t>PLM</w:t>
       </w:r>
     </w:p>
   </w:endnote>
@@ -6727,333 +7520,140 @@
         <w:t xml:space="preserve"> </w:t>
       </w:r>
       <w:r>
-        <w:t>Электронная</w:t>
-      </w:r>
-      <w:r>
-        <w:t xml:space="preserve"> </w:t>
-      </w:r>
-      <w:r>
-        <w:t>энциклопедия</w:t>
-      </w:r>
-      <w:r>
-        <w:t xml:space="preserve"> </w:t>
-      </w:r>
-      <w:r>
-        <w:rPr>
-          <w:lang w:val="en-US"/>
-        </w:rPr>
-        <w:t>PLM</w:t>
-      </w:r>
-      <w:r>
-        <w:t xml:space="preserve"> / </w:t>
-      </w:r>
-      <w:r>
-        <w:rPr>
-          <w:lang w:val="en-US"/>
-        </w:rPr>
-        <w:t>PLMpedia</w:t>
-      </w:r>
-      <w:r>
-        <w:t xml:space="preserve"> // </w:t>
-      </w:r>
-      <w:r>
-        <w:rPr>
-          <w:lang w:val="en-US"/>
-        </w:rPr>
-        <w:t>URL</w:t>
-      </w:r>
-      <w:r>
-        <w:t xml:space="preserve">:  </w:t>
-      </w:r>
-      <w:r>
-        <w:rPr>
-          <w:lang w:val="en-US"/>
-        </w:rPr>
-        <w:t>http</w:t>
-      </w:r>
-      <w:r>
-        <w:t>://</w:t>
-      </w:r>
-      <w:r>
-        <w:rPr>
-          <w:lang w:val="en-US"/>
-        </w:rPr>
-        <w:t>plmpedia</w:t>
-      </w:r>
-      <w:r>
-        <w:t>.</w:t>
-      </w:r>
-      <w:r>
-        <w:rPr>
-          <w:lang w:val="en-US"/>
-        </w:rPr>
-        <w:t>ru</w:t>
-      </w:r>
-      <w:r>
-        <w:t>/</w:t>
-      </w:r>
-      <w:r>
-        <w:rPr>
-          <w:lang w:val="en-US"/>
-        </w:rPr>
-        <w:t>wiki</w:t>
-      </w:r>
-      <w:r>
-        <w:t>/%</w:t>
-      </w:r>
-      <w:r>
-        <w:rPr>
-          <w:lang w:val="en-US"/>
-        </w:rPr>
-        <w:t>D</w:t>
-      </w:r>
-      <w:r>
-        <w:t>0%</w:t>
-      </w:r>
-      <w:r>
-        <w:rPr>
-          <w:lang w:val="en-US"/>
-        </w:rPr>
-        <w:t>AD</w:t>
-      </w:r>
-      <w:r>
-        <w:t>%</w:t>
-      </w:r>
-      <w:r>
-        <w:rPr>
-          <w:lang w:val="en-US"/>
-        </w:rPr>
-        <w:t>D</w:t>
-      </w:r>
-      <w:r>
-        <w:t>0%</w:t>
-      </w:r>
-      <w:r>
-        <w:rPr>
-          <w:lang w:val="en-US"/>
-        </w:rPr>
-        <w:t>BD</w:t>
-      </w:r>
-      <w:r>
-        <w:t>%</w:t>
-      </w:r>
-      <w:r>
-        <w:rPr>
-          <w:lang w:val="en-US"/>
-        </w:rPr>
-        <w:t>D</w:t>
-      </w:r>
-      <w:r>
-        <w:t>1%86%</w:t>
-      </w:r>
-      <w:r>
-        <w:rPr>
-          <w:lang w:val="en-US"/>
-        </w:rPr>
-        <w:t>D</w:t>
-      </w:r>
-      <w:r>
-        <w:t>0%</w:t>
-      </w:r>
-      <w:r>
-        <w:rPr>
-          <w:lang w:val="en-US"/>
-        </w:rPr>
-        <w:t>B</w:t>
-      </w:r>
-      <w:r>
-        <w:t>8%</w:t>
-      </w:r>
-      <w:r>
-        <w:rPr>
-          <w:lang w:val="en-US"/>
-        </w:rPr>
-        <w:t>D</w:t>
-      </w:r>
-      <w:r>
-        <w:t>0%</w:t>
-      </w:r>
-      <w:r>
-        <w:rPr>
-          <w:lang w:val="en-US"/>
-        </w:rPr>
-        <w:t>BA</w:t>
-      </w:r>
-      <w:r>
-        <w:t>%</w:t>
-      </w:r>
-      <w:r>
-        <w:rPr>
-          <w:lang w:val="en-US"/>
-        </w:rPr>
-        <w:t>D</w:t>
-      </w:r>
-      <w:r>
-        <w:t>0%</w:t>
-      </w:r>
-      <w:r>
-        <w:rPr>
-          <w:lang w:val="en-US"/>
-        </w:rPr>
-        <w:t>BB</w:t>
-      </w:r>
-      <w:r>
-        <w:t>%</w:t>
-      </w:r>
-      <w:r>
-        <w:rPr>
-          <w:lang w:val="en-US"/>
-        </w:rPr>
-        <w:t>D</w:t>
-      </w:r>
-      <w:r>
-        <w:t>0%</w:t>
-      </w:r>
-      <w:r>
-        <w:rPr>
-          <w:lang w:val="en-US"/>
-        </w:rPr>
-        <w:t>BE</w:t>
-      </w:r>
-      <w:r>
-        <w:t>%</w:t>
-      </w:r>
-      <w:r>
-        <w:rPr>
-          <w:lang w:val="en-US"/>
-        </w:rPr>
-        <w:t>D</w:t>
-      </w:r>
-      <w:r>
-        <w:t>0%</w:t>
-      </w:r>
-      <w:r>
-        <w:rPr>
-          <w:lang w:val="en-US"/>
-        </w:rPr>
-        <w:t>BF</w:t>
-      </w:r>
-      <w:r>
-        <w:t>%</w:t>
-      </w:r>
-      <w:r>
-        <w:rPr>
-          <w:lang w:val="en-US"/>
-        </w:rPr>
-        <w:t>D</w:t>
-      </w:r>
-      <w:r>
-        <w:t>0%</w:t>
-      </w:r>
-      <w:r>
-        <w:rPr>
-          <w:lang w:val="en-US"/>
-        </w:rPr>
-        <w:t>B</w:t>
-      </w:r>
-      <w:r>
-        <w:t>5%</w:t>
-      </w:r>
-      <w:r>
-        <w:rPr>
-          <w:lang w:val="en-US"/>
-        </w:rPr>
-        <w:t>D</w:t>
-      </w:r>
-      <w:r>
-        <w:t>0%</w:t>
-      </w:r>
-      <w:r>
-        <w:rPr>
-          <w:lang w:val="en-US"/>
-        </w:rPr>
-        <w:t>B</w:t>
-      </w:r>
-      <w:r>
-        <w:t>4%</w:t>
-      </w:r>
-      <w:r>
-        <w:rPr>
-          <w:lang w:val="en-US"/>
-        </w:rPr>
-        <w:t>D</w:t>
-      </w:r>
-      <w:r>
-        <w:t>0%</w:t>
-      </w:r>
-      <w:r>
-        <w:rPr>
-          <w:lang w:val="en-US"/>
-        </w:rPr>
-        <w:t>B</w:t>
-      </w:r>
-      <w:r>
-        <w:t>8%</w:t>
-      </w:r>
-      <w:r>
-        <w:rPr>
-          <w:lang w:val="en-US"/>
-        </w:rPr>
-        <w:t>D</w:t>
-      </w:r>
-      <w:r>
-        <w:t>1%8</w:t>
-      </w:r>
-      <w:r>
-        <w:rPr>
-          <w:lang w:val="en-US"/>
-        </w:rPr>
-        <w:t>F</w:t>
-      </w:r>
-      <w:r>
-        <w:t>_</w:t>
-      </w:r>
-      <w:r>
-        <w:rPr>
-          <w:lang w:val="en-US"/>
-        </w:rPr>
-        <w:t>PLM</w:t>
+        <w:t xml:space="preserve">ГОСТ 2.001-93 </w:t>
+      </w:r>
+      <w:r>
+        <w:t>"ЕСКД. Общие положения"</w:t>
       </w:r>
     </w:p>
   </w:endnote>
   <w:endnote w:id="24">
     <w:p>
-      <w:r>
+      <w:pPr>
+        <w:rPr>
+          <w:lang w:val="en-US"/>
+        </w:rPr>
+      </w:pPr>
+      <w:r>
+        <w:rPr>
+          <w:lang w:val="en-US"/>
+        </w:rPr>
         <w:endnoteRef/>
       </w:r>
       <w:r>
-        <w:t xml:space="preserve"> </w:t>
-      </w:r>
-      <w:r>
-        <w:t xml:space="preserve">ГОСТ 2.001-93 </w:t>
-      </w:r>
-      <w:r>
-        <w:t>"ЕСКД. Общие положения"</w:t>
+        <w:t xml:space="preserve"> Леонид Платонов. </w:t>
+      </w:r>
+      <w:r>
+        <w:rPr>
+          <w:lang w:val="en-US"/>
+        </w:rPr>
+        <w:t xml:space="preserve">КОМПАС-3D </w:t>
+      </w:r>
+      <w:proofErr w:type="spellStart"/>
+      <w:r>
+        <w:rPr>
+          <w:lang w:val="en-US"/>
+        </w:rPr>
+        <w:t>vs</w:t>
+      </w:r>
+      <w:proofErr w:type="spellEnd"/>
+      <w:r>
+        <w:rPr>
+          <w:lang w:val="en-US"/>
+        </w:rPr>
+        <w:t xml:space="preserve"> </w:t>
+      </w:r>
+      <w:proofErr w:type="spellStart"/>
+      <w:r>
+        <w:rPr>
+          <w:lang w:val="en-US"/>
+        </w:rPr>
+        <w:t>SolidWorks</w:t>
+      </w:r>
+      <w:proofErr w:type="spellEnd"/>
+      <w:r>
+        <w:rPr>
+          <w:lang w:val="en-US"/>
+        </w:rPr>
+        <w:t xml:space="preserve"> / </w:t>
+      </w:r>
+      <w:proofErr w:type="spellStart"/>
+      <w:r>
+        <w:rPr>
+          <w:lang w:val="en-US"/>
+        </w:rPr>
+        <w:t>isicad</w:t>
+      </w:r>
+      <w:proofErr w:type="spellEnd"/>
+      <w:r>
+        <w:rPr>
+          <w:lang w:val="en-US"/>
+        </w:rPr>
+        <w:t xml:space="preserve"> // URL: http://isicad.ru/ru/articles.php?article_num=18311</w:t>
       </w:r>
     </w:p>
   </w:endnote>
   <w:endnote w:id="25">
     <w:p>
-      <w:pPr>
-        <w:rPr>
-          <w:lang w:val="en-US"/>
-        </w:rPr>
-      </w:pPr>
-      <w:r>
-        <w:rPr>
-          <w:lang w:val="en-US"/>
-        </w:rPr>
+      <w:r>
         <w:endnoteRef/>
       </w:r>
       <w:r>
-        <w:t xml:space="preserve"> Леонид Платонов. </w:t>
-      </w:r>
-      <w:r>
-        <w:rPr>
-          <w:lang w:val="en-US"/>
-        </w:rPr>
-        <w:t>КОМПАС-3D vs SolidWorks / isicad // URL: http://isicad.ru/ru/articles.php?article_num=18311</w:t>
-      </w:r>
+        <w:t xml:space="preserve"> </w:t>
+      </w:r>
+      <w:bookmarkStart w:id="4" w:name="3."/>
+      <w:r>
+        <w:t xml:space="preserve">Л.А. Волкова. Издательско-полиграфическая </w:t>
+      </w:r>
+      <w:r>
+        <w:t>техника и технология:</w:t>
+      </w:r>
+      <w:r>
+        <w:t xml:space="preserve"> </w:t>
+      </w:r>
+      <w:r>
+        <w:t>Учебник для вузов</w:t>
+      </w:r>
+      <w:r>
+        <w:t xml:space="preserve"> </w:t>
+      </w:r>
+      <w:r>
+        <w:t>/</w:t>
+      </w:r>
+      <w:r>
+        <w:t xml:space="preserve"> </w:t>
+      </w:r>
+      <w:r>
+        <w:t>Рекомендовано Министерством общего и профессионального образования Российской Федерации в качестве учебника для студентов высших учебных заведений, обучающихся по специальности 021500 - "Издательское дело и редактирование"</w:t>
+      </w:r>
+      <w:r>
+        <w:t xml:space="preserve"> </w:t>
+      </w:r>
+      <w:r>
+        <w:t>М:</w:t>
+      </w:r>
+      <w:r>
+        <w:t xml:space="preserve"> </w:t>
+      </w:r>
+      <w:r>
+        <w:t>МГУП "Мир книги",</w:t>
+      </w:r>
+      <w:r>
+        <w:t xml:space="preserve"> </w:t>
+      </w:r>
+      <w:r>
+        <w:t xml:space="preserve">1999. </w:t>
+      </w:r>
+      <w:r>
+        <w:t xml:space="preserve"> 224 с. </w:t>
+      </w:r>
+      <w:r>
+        <w:t>1200 экз.</w:t>
+      </w:r>
+      <w:r>
+        <w:t xml:space="preserve"> </w:t>
+      </w:r>
+      <w:bookmarkEnd w:id="4"/>
     </w:p>
   </w:endnote>
   <w:endnote w:id="26">
@@ -7062,61 +7662,14 @@
         <w:endnoteRef/>
       </w:r>
       <w:r>
-        <w:t xml:space="preserve"> </w:t>
-      </w:r>
-      <w:bookmarkStart w:id="4" w:name="3."/>
-      <w:r>
-        <w:t xml:space="preserve">Л.А. Волкова. Издательско-полиграфическая </w:t>
-      </w:r>
-      <w:r>
-        <w:t>техника и технология:</w:t>
-      </w:r>
-      <w:r>
-        <w:t xml:space="preserve"> </w:t>
-      </w:r>
-      <w:r>
-        <w:t>Учебник для вузов</w:t>
-      </w:r>
-      <w:r>
-        <w:t xml:space="preserve"> </w:t>
-      </w:r>
-      <w:r>
-        <w:t>/</w:t>
-      </w:r>
-      <w:r>
-        <w:t xml:space="preserve"> </w:t>
-      </w:r>
-      <w:r>
-        <w:t>Рекомендовано Министерством общего и профессионального образования Российской Федерации в качестве учебника для студентов высших учебных заведений, обучающихся по специальности 021500 - "Издательское дело и редактирование"</w:t>
-      </w:r>
-      <w:r>
-        <w:t xml:space="preserve"> </w:t>
-      </w:r>
-      <w:r>
-        <w:t>М:</w:t>
-      </w:r>
-      <w:r>
-        <w:t xml:space="preserve"> </w:t>
-      </w:r>
-      <w:r>
-        <w:t>МГУП "Мир книги",</w:t>
-      </w:r>
-      <w:r>
-        <w:t xml:space="preserve"> </w:t>
-      </w:r>
-      <w:r>
-        <w:t xml:space="preserve">1999. </w:t>
-      </w:r>
-      <w:r>
-        <w:t xml:space="preserve"> 224 с. </w:t>
-      </w:r>
-      <w:r>
-        <w:t>1200 экз.</w:t>
-      </w:r>
-      <w:r>
-        <w:t xml:space="preserve"> </w:t>
-      </w:r>
-      <w:bookmarkEnd w:id="4"/>
+        <w:t xml:space="preserve"> Алтухова Н.Ф</w:t>
+      </w:r>
+      <w:r>
+        <w:t xml:space="preserve">. </w:t>
+      </w:r>
+      <w:r>
+        <w:t>Электронный документооборот / Алтухова Н.Ф. Зав. кафедрой «Бизнес-информатика» // Учебное пособие. Факультет открытого образования. 19-04-2014</w:t>
+      </w:r>
     </w:p>
   </w:endnote>
   <w:endnote w:id="27">
@@ -7125,62 +7678,94 @@
         <w:endnoteRef/>
       </w:r>
       <w:r>
-        <w:t xml:space="preserve"> Алтухова Н.Ф</w:t>
-      </w:r>
-      <w:r>
-        <w:t xml:space="preserve">. </w:t>
-      </w:r>
-      <w:r>
-        <w:t>Электронный документооборот / Алтухова Н.Ф. Зав. кафедрой «Бизнес-информатика» // Учебное пособие. Факультет открытого образования. 19-04-2014</w:t>
+        <w:t xml:space="preserve"> </w:t>
+      </w:r>
+      <w:r>
+        <w:t>Конструктор запроса / 1С:Предприятие 8 // URL: http://v8.1c.ru/overview/Term_000000039.htm</w:t>
       </w:r>
     </w:p>
   </w:endnote>
   <w:endnote w:id="28">
     <w:p>
+      <w:pPr>
+        <w:rPr>
+          <w:lang w:val="en-US"/>
+        </w:rPr>
+      </w:pPr>
       <w:r>
         <w:endnoteRef/>
       </w:r>
       <w:r>
-        <w:t xml:space="preserve"> </w:t>
-      </w:r>
-      <w:r>
-        <w:t>Конструктор запроса / 1С:Предприятие 8 // URL: http://v8.1c.ru/overview/Term_000000039.htm</w:t>
+        <w:rPr>
+          <w:lang w:val="en-US"/>
+        </w:rPr>
+        <w:t xml:space="preserve"> </w:t>
+      </w:r>
+      <w:r>
+        <w:t>Введение</w:t>
+      </w:r>
+      <w:r>
+        <w:rPr>
+          <w:lang w:val="en-US"/>
+        </w:rPr>
+        <w:t xml:space="preserve"> </w:t>
+      </w:r>
+      <w:r>
+        <w:t>в</w:t>
+      </w:r>
+      <w:r>
+        <w:rPr>
+          <w:lang w:val="en-US"/>
+        </w:rPr>
+        <w:t xml:space="preserve"> Java Reflection API / </w:t>
+      </w:r>
+      <w:proofErr w:type="spellStart"/>
+      <w:r>
+        <w:rPr>
+          <w:lang w:val="en-US"/>
+        </w:rPr>
+        <w:t>Quizful</w:t>
+      </w:r>
+      <w:proofErr w:type="spellEnd"/>
+      <w:r>
+        <w:rPr>
+          <w:lang w:val="en-US"/>
+        </w:rPr>
+        <w:t xml:space="preserve"> // URL: http://www.quizful.net/post/java-reflection-api</w:t>
       </w:r>
     </w:p>
   </w:endnote>
   <w:endnote w:id="29">
     <w:p>
-      <w:pPr>
-        <w:rPr>
-          <w:lang w:val="en-US"/>
-        </w:rPr>
-      </w:pPr>
       <w:r>
         <w:endnoteRef/>
       </w:r>
       <w:r>
-        <w:rPr>
-          <w:lang w:val="en-US"/>
-        </w:rPr>
-        <w:t xml:space="preserve"> </w:t>
-      </w:r>
-      <w:r>
-        <w:t>Введение</w:t>
-      </w:r>
-      <w:r>
-        <w:rPr>
-          <w:lang w:val="en-US"/>
-        </w:rPr>
-        <w:t xml:space="preserve"> </w:t>
-      </w:r>
-      <w:r>
-        <w:t>в</w:t>
-      </w:r>
-      <w:r>
-        <w:rPr>
-          <w:lang w:val="en-US"/>
-        </w:rPr>
-        <w:t xml:space="preserve"> Java Reflection API / Quizful // URL: http://www.quizful.net/post/java-reflection-api</w:t>
+        <w:t xml:space="preserve"> М. </w:t>
+      </w:r>
+      <w:proofErr w:type="spellStart"/>
+      <w:r>
+        <w:t>Грубер</w:t>
+      </w:r>
+      <w:proofErr w:type="spellEnd"/>
+      <w:r>
+        <w:t xml:space="preserve">. Понимание SQL. Глава 18: Ограничение значений ваших данных / Мартин </w:t>
+      </w:r>
+      <w:proofErr w:type="spellStart"/>
+      <w:r>
+        <w:t>Грубер</w:t>
+      </w:r>
+      <w:proofErr w:type="spellEnd"/>
+      <w:r>
+        <w:t xml:space="preserve">. Перевод Лебедева В.Н. Под редакцией </w:t>
+      </w:r>
+      <w:proofErr w:type="spellStart"/>
+      <w:r>
+        <w:t>Булычева</w:t>
+      </w:r>
+      <w:proofErr w:type="spellEnd"/>
+      <w:r>
+        <w:t xml:space="preserve"> В.Н. // МОСКВА, 1993</w:t>
       </w:r>
     </w:p>
   </w:endnote>
@@ -7190,21 +7775,16 @@
         <w:endnoteRef/>
       </w:r>
       <w:r>
-        <w:t xml:space="preserve"> М. Грубер. Понимание SQL. Глава 18: Ограничение значений ваших данных / Мартин Грубер. Перевод Лебедева В.Н. Под редакцией Булычева В.Н. // МОСКВА, 1993</w:t>
-      </w:r>
-    </w:p>
-  </w:endnote>
-  <w:endnote w:id="31">
-    <w:p>
-      <w:r>
-        <w:endnoteRef/>
-      </w:r>
-      <w:r>
         <w:t xml:space="preserve"> </w:t>
       </w:r>
       <w:hyperlink r:id="rId4" w:history="1">
+        <w:proofErr w:type="spellStart"/>
         <w:r>
-          <w:t>Фримен Эрик</w:t>
+          <w:t>Фримен</w:t>
+        </w:r>
+        <w:proofErr w:type="spellEnd"/>
+        <w:r>
+          <w:t xml:space="preserve"> Эрик</w:t>
         </w:r>
       </w:hyperlink>
       <w:r>
@@ -7214,8 +7794,13 @@
         <w:t xml:space="preserve"> </w:t>
       </w:r>
       <w:hyperlink r:id="rId5" w:history="1">
+        <w:proofErr w:type="spellStart"/>
         <w:r>
-          <w:t>Фримен Элизабет</w:t>
+          <w:t>Фримен</w:t>
+        </w:r>
+        <w:proofErr w:type="spellEnd"/>
+        <w:r>
+          <w:t xml:space="preserve"> Элизабет</w:t>
         </w:r>
       </w:hyperlink>
       <w:r>
@@ -7226,26 +7811,57 @@
       </w:r>
       <w:hyperlink r:id="rId6" w:history="1">
         <w:r>
-          <w:t>Сьерра Кэтти</w:t>
+          <w:t xml:space="preserve">Сьерра </w:t>
+        </w:r>
+        <w:proofErr w:type="spellStart"/>
+        <w:r>
+          <w:t>Кэтти</w:t>
+        </w:r>
+        <w:proofErr w:type="spellEnd"/>
+      </w:hyperlink>
+      <w:r>
+        <w:t>,</w:t>
+      </w:r>
+      <w:r>
+        <w:t xml:space="preserve"> </w:t>
+      </w:r>
+      <w:hyperlink r:id="rId7" w:history="1">
+        <w:proofErr w:type="spellStart"/>
+        <w:r>
+          <w:t>Бейтс</w:t>
+        </w:r>
+        <w:proofErr w:type="spellEnd"/>
+        <w:r>
+          <w:t xml:space="preserve"> Берт</w:t>
         </w:r>
       </w:hyperlink>
       <w:r>
-        <w:t>,</w:t>
-      </w:r>
-      <w:r>
-        <w:t xml:space="preserve"> </w:t>
-      </w:r>
-      <w:hyperlink r:id="rId7" w:history="1">
+        <w:t xml:space="preserve">. Паттерны проектирования / Авторы: </w:t>
+      </w:r>
+      <w:hyperlink r:id="rId8" w:history="1">
+        <w:proofErr w:type="spellStart"/>
         <w:r>
-          <w:t>Бейтс Берт</w:t>
+          <w:t>Фримен</w:t>
+        </w:r>
+        <w:proofErr w:type="spellEnd"/>
+        <w:r>
+          <w:t xml:space="preserve"> Эрик</w:t>
         </w:r>
       </w:hyperlink>
       <w:r>
-        <w:t xml:space="preserve">. Паттерны проектирования / Авторы: </w:t>
-      </w:r>
-      <w:hyperlink r:id="rId8" w:history="1">
+        <w:t>,</w:t>
+      </w:r>
+      <w:r>
+        <w:t xml:space="preserve"> </w:t>
+      </w:r>
+      <w:hyperlink r:id="rId9" w:history="1">
+        <w:proofErr w:type="spellStart"/>
         <w:r>
-          <w:t>Фримен Эрик</w:t>
+          <w:t>Фримен</w:t>
+        </w:r>
+        <w:proofErr w:type="spellEnd"/>
+        <w:r>
+          <w:t xml:space="preserve"> Элизабет</w:t>
         </w:r>
       </w:hyperlink>
       <w:r>
@@ -7254,21 +7870,15 @@
       <w:r>
         <w:t xml:space="preserve"> </w:t>
       </w:r>
-      <w:hyperlink r:id="rId9" w:history="1">
-        <w:r>
-          <w:t>Фримен Элизабет</w:t>
-        </w:r>
-      </w:hyperlink>
-      <w:r>
-        <w:t>,</w:t>
-      </w:r>
-      <w:r>
-        <w:t xml:space="preserve"> </w:t>
-      </w:r>
       <w:hyperlink r:id="rId10" w:history="1">
         <w:r>
-          <w:t>Сьерра Кэтти</w:t>
+          <w:t xml:space="preserve">Сьерра </w:t>
         </w:r>
+        <w:proofErr w:type="spellStart"/>
+        <w:r>
+          <w:t>Кэтти</w:t>
+        </w:r>
+        <w:proofErr w:type="spellEnd"/>
       </w:hyperlink>
       <w:r>
         <w:t>,</w:t>
@@ -7277,8 +7887,13 @@
         <w:t xml:space="preserve"> </w:t>
       </w:r>
       <w:hyperlink r:id="rId11" w:history="1">
+        <w:proofErr w:type="spellStart"/>
         <w:r>
-          <w:t>Бейтс Берт</w:t>
+          <w:t>Бейтс</w:t>
+        </w:r>
+        <w:proofErr w:type="spellEnd"/>
+        <w:r>
+          <w:t xml:space="preserve"> Берт</w:t>
         </w:r>
       </w:hyperlink>
       <w:r>
@@ -7330,267 +7945,358 @@
         <w:t>Серия:</w:t>
       </w:r>
       <w:r>
-        <w:t xml:space="preserve"> Head First (O'Reilly)</w:t>
+        <w:t xml:space="preserve"> </w:t>
+      </w:r>
+      <w:proofErr w:type="spellStart"/>
+      <w:r>
+        <w:t>Head</w:t>
+      </w:r>
+      <w:proofErr w:type="spellEnd"/>
+      <w:r>
+        <w:t xml:space="preserve"> </w:t>
+      </w:r>
+      <w:proofErr w:type="spellStart"/>
+      <w:r>
+        <w:t>First</w:t>
+      </w:r>
+      <w:proofErr w:type="spellEnd"/>
+      <w:r>
+        <w:t xml:space="preserve"> (</w:t>
+      </w:r>
+      <w:proofErr w:type="spellStart"/>
+      <w:r>
+        <w:t>O'Reilly</w:t>
+      </w:r>
+      <w:proofErr w:type="spellEnd"/>
+      <w:r>
+        <w:t>)</w:t>
+      </w:r>
+    </w:p>
+  </w:endnote>
+  <w:endnote w:id="31">
+    <w:p>
+      <w:pPr>
+        <w:rPr>
+          <w:lang w:val="en-US"/>
+        </w:rPr>
+      </w:pPr>
+      <w:r>
+        <w:endnoteRef/>
+      </w:r>
+      <w:r>
+        <w:rPr>
+          <w:lang w:val="en-US"/>
+        </w:rPr>
+        <w:t xml:space="preserve"> </w:t>
+      </w:r>
+      <w:proofErr w:type="spellStart"/>
+      <w:r>
+        <w:rPr>
+          <w:lang w:val="en-US"/>
+        </w:rPr>
+        <w:t>Edsger</w:t>
+      </w:r>
+      <w:proofErr w:type="spellEnd"/>
+      <w:r>
+        <w:rPr>
+          <w:lang w:val="en-US"/>
+        </w:rPr>
+        <w:t xml:space="preserve"> W. </w:t>
+      </w:r>
+      <w:proofErr w:type="spellStart"/>
+      <w:r>
+        <w:rPr>
+          <w:lang w:val="en-US"/>
+        </w:rPr>
+        <w:t>Dijkstra</w:t>
+      </w:r>
+      <w:proofErr w:type="spellEnd"/>
+      <w:r>
+        <w:rPr>
+          <w:lang w:val="en-US"/>
+        </w:rPr>
+        <w:t>, Selected Writings on Computing: A Personal Perspective</w:t>
+      </w:r>
+      <w:r>
+        <w:rPr>
+          <w:lang w:val="en-US"/>
+        </w:rPr>
+        <w:t>.</w:t>
+      </w:r>
+      <w:r>
+        <w:rPr>
+          <w:lang w:val="en-US"/>
+        </w:rPr>
+        <w:t xml:space="preserve"> On the role of scientific thou</w:t>
+      </w:r>
+      <w:r>
+        <w:rPr>
+          <w:lang w:val="en-US"/>
+        </w:rPr>
+        <w:t>ght.</w:t>
+      </w:r>
+      <w:r>
+        <w:rPr>
+          <w:lang w:val="en-US"/>
+        </w:rPr>
+        <w:t xml:space="preserve"> </w:t>
+      </w:r>
+      <w:r>
+        <w:rPr>
+          <w:lang w:val="en-US"/>
+        </w:rPr>
+        <w:t xml:space="preserve">Pages 60-66 // </w:t>
+      </w:r>
+      <w:r>
+        <w:rPr>
+          <w:lang w:val="en-US"/>
+        </w:rPr>
+        <w:t>Springer-</w:t>
+      </w:r>
+      <w:proofErr w:type="spellStart"/>
+      <w:r>
+        <w:rPr>
+          <w:lang w:val="en-US"/>
+        </w:rPr>
+        <w:t>Verlag</w:t>
+      </w:r>
+      <w:proofErr w:type="spellEnd"/>
+      <w:r>
+        <w:rPr>
+          <w:lang w:val="en-US"/>
+        </w:rPr>
+        <w:t>, 1982. ISBN 0–387–90652–5.</w:t>
+      </w:r>
+      <w:r>
+        <w:rPr>
+          <w:lang w:val="en-US"/>
+        </w:rPr>
+        <w:t>.</w:t>
       </w:r>
     </w:p>
   </w:endnote>
   <w:endnote w:id="32">
     <w:p>
-      <w:pPr>
-        <w:rPr>
-          <w:lang w:val="en-US"/>
-        </w:rPr>
-      </w:pPr>
-      <w:r>
+      <w:r>
+        <w:rPr>
+          <w:lang w:val="en-US"/>
+        </w:rPr>
         <w:endnoteRef/>
       </w:r>
       <w:r>
-        <w:rPr>
-          <w:lang w:val="en-US"/>
-        </w:rPr>
-        <w:t xml:space="preserve"> </w:t>
-      </w:r>
-      <w:r>
-        <w:rPr>
-          <w:lang w:val="en-US"/>
-        </w:rPr>
-        <w:t>Edsger W. Dijkstra, Selected Writings on Computing: A Personal Perspective</w:t>
-      </w:r>
-      <w:r>
-        <w:rPr>
-          <w:lang w:val="en-US"/>
-        </w:rPr>
+        <w:t xml:space="preserve"> </w:t>
+      </w:r>
+      <w:r>
+        <w:t xml:space="preserve">Евгений Матюшкин. </w:t>
+      </w:r>
+      <w:r>
+        <w:t xml:space="preserve">Модульный дизайн или «что такое </w:t>
+      </w:r>
+      <w:r>
+        <w:rPr>
+          <w:lang w:val="en-US"/>
+        </w:rPr>
+        <w:t>DIP</w:t>
+      </w:r>
+      <w:r>
+        <w:t xml:space="preserve">, </w:t>
+      </w:r>
+      <w:r>
+        <w:rPr>
+          <w:lang w:val="en-US"/>
+        </w:rPr>
+        <w:t>SRP</w:t>
+      </w:r>
+      <w:r>
+        <w:t xml:space="preserve">, </w:t>
+      </w:r>
+      <w:proofErr w:type="spellStart"/>
+      <w:r>
+        <w:rPr>
+          <w:lang w:val="en-US"/>
+        </w:rPr>
+        <w:t>IoC</w:t>
+      </w:r>
+      <w:proofErr w:type="spellEnd"/>
+      <w:r>
+        <w:t xml:space="preserve">, </w:t>
+      </w:r>
+      <w:r>
+        <w:rPr>
+          <w:lang w:val="en-US"/>
+        </w:rPr>
+        <w:t>DI</w:t>
+      </w:r>
+      <w:r>
+        <w:t xml:space="preserve"> и т.п.»</w:t>
+      </w:r>
+      <w:r>
+        <w:t xml:space="preserve"> </w:t>
+      </w:r>
+      <w:r>
+        <w:t xml:space="preserve">/ </w:t>
+      </w:r>
+      <w:proofErr w:type="spellStart"/>
+      <w:r>
+        <w:rPr>
+          <w:lang w:val="en-US"/>
+        </w:rPr>
+        <w:t>Skipy</w:t>
+      </w:r>
+      <w:proofErr w:type="spellEnd"/>
+      <w:r>
         <w:t>.</w:t>
       </w:r>
-      <w:r>
-        <w:rPr>
-          <w:lang w:val="en-US"/>
-        </w:rPr>
-        <w:t xml:space="preserve"> On the role of scientific thou</w:t>
-      </w:r>
-      <w:r>
-        <w:rPr>
-          <w:lang w:val="en-US"/>
-        </w:rPr>
-        <w:t>ght.</w:t>
-      </w:r>
-      <w:r>
-        <w:rPr>
-          <w:lang w:val="en-US"/>
-        </w:rPr>
-        <w:t xml:space="preserve"> </w:t>
-      </w:r>
-      <w:r>
-        <w:rPr>
-          <w:lang w:val="en-US"/>
-        </w:rPr>
-        <w:t xml:space="preserve">Pages 60-66 // </w:t>
-      </w:r>
-      <w:r>
-        <w:rPr>
-          <w:lang w:val="en-US"/>
-        </w:rPr>
-        <w:t>Springer-Verlag, 1982. ISBN 0–387–90652–5.</w:t>
-      </w:r>
-      <w:r>
-        <w:rPr>
-          <w:lang w:val="en-US"/>
-        </w:rPr>
+      <w:proofErr w:type="spellStart"/>
+      <w:r>
+        <w:rPr>
+          <w:lang w:val="en-US"/>
+        </w:rPr>
+        <w:t>ru</w:t>
+      </w:r>
+      <w:proofErr w:type="spellEnd"/>
+      <w:r>
+        <w:t xml:space="preserve"> </w:t>
+      </w:r>
+      <w:r>
+        <w:t>"Записки трезвого практика" //</w:t>
+      </w:r>
+      <w:r>
+        <w:t xml:space="preserve"> </w:t>
+      </w:r>
+      <w:r>
+        <w:rPr>
+          <w:lang w:val="en-US"/>
+        </w:rPr>
+        <w:t>URL</w:t>
+      </w:r>
+      <w:r>
+        <w:t xml:space="preserve">: </w:t>
+      </w:r>
+      <w:r>
+        <w:rPr>
+          <w:lang w:val="en-US"/>
+        </w:rPr>
+        <w:t>http</w:t>
+      </w:r>
+      <w:r>
+        <w:t>://</w:t>
+      </w:r>
+      <w:r>
+        <w:rPr>
+          <w:lang w:val="en-US"/>
+        </w:rPr>
+        <w:t>www</w:t>
+      </w:r>
+      <w:r>
         <w:t>.</w:t>
+      </w:r>
+      <w:proofErr w:type="spellStart"/>
+      <w:r>
+        <w:rPr>
+          <w:lang w:val="en-US"/>
+        </w:rPr>
+        <w:t>skipy</w:t>
+      </w:r>
+      <w:proofErr w:type="spellEnd"/>
+      <w:r>
+        <w:t>.</w:t>
+      </w:r>
+      <w:proofErr w:type="spellStart"/>
+      <w:r>
+        <w:rPr>
+          <w:lang w:val="en-US"/>
+        </w:rPr>
+        <w:t>ru</w:t>
+      </w:r>
+      <w:proofErr w:type="spellEnd"/>
+      <w:r>
+        <w:t>/</w:t>
+      </w:r>
+      <w:r>
+        <w:rPr>
+          <w:lang w:val="en-US"/>
+        </w:rPr>
+        <w:t>architecture</w:t>
+      </w:r>
+      <w:r>
+        <w:t>/</w:t>
+      </w:r>
+      <w:r>
+        <w:rPr>
+          <w:lang w:val="en-US"/>
+        </w:rPr>
+        <w:t>module</w:t>
+      </w:r>
+      <w:r>
+        <w:t>_</w:t>
+      </w:r>
+      <w:r>
+        <w:rPr>
+          <w:lang w:val="en-US"/>
+        </w:rPr>
+        <w:t>design</w:t>
+      </w:r>
+      <w:r>
+        <w:t>.</w:t>
+      </w:r>
+      <w:r>
+        <w:rPr>
+          <w:lang w:val="en-US"/>
+        </w:rPr>
+        <w:t>html</w:t>
+      </w:r>
+      <w:r>
+        <w:t>#</w:t>
+      </w:r>
+      <w:r>
+        <w:rPr>
+          <w:lang w:val="en-US"/>
+        </w:rPr>
+        <w:t>dip</w:t>
       </w:r>
     </w:p>
   </w:endnote>
   <w:endnote w:id="33">
     <w:p>
       <w:r>
-        <w:rPr>
-          <w:lang w:val="en-US"/>
-        </w:rPr>
         <w:endnoteRef/>
       </w:r>
       <w:r>
-        <w:t xml:space="preserve"> </w:t>
-      </w:r>
-      <w:r>
-        <w:t xml:space="preserve">Евгений Матюшкин. </w:t>
-      </w:r>
-      <w:r>
-        <w:t xml:space="preserve">Модульный дизайн или «что такое </w:t>
-      </w:r>
-      <w:r>
-        <w:rPr>
-          <w:lang w:val="en-US"/>
-        </w:rPr>
-        <w:t>DIP</w:t>
-      </w:r>
-      <w:r>
-        <w:t xml:space="preserve">, </w:t>
-      </w:r>
-      <w:r>
-        <w:rPr>
-          <w:lang w:val="en-US"/>
-        </w:rPr>
-        <w:t>SRP</w:t>
-      </w:r>
-      <w:r>
-        <w:t xml:space="preserve">, </w:t>
-      </w:r>
-      <w:r>
-        <w:rPr>
-          <w:lang w:val="en-US"/>
-        </w:rPr>
-        <w:t>IoC</w:t>
-      </w:r>
-      <w:r>
-        <w:t xml:space="preserve">, </w:t>
-      </w:r>
-      <w:r>
-        <w:rPr>
-          <w:lang w:val="en-US"/>
-        </w:rPr>
-        <w:t>DI</w:t>
-      </w:r>
-      <w:r>
-        <w:t xml:space="preserve"> и т.п.»</w:t>
-      </w:r>
-      <w:r>
-        <w:t xml:space="preserve"> </w:t>
-      </w:r>
-      <w:r>
-        <w:t xml:space="preserve">/ </w:t>
-      </w:r>
-      <w:r>
-        <w:rPr>
-          <w:lang w:val="en-US"/>
-        </w:rPr>
-        <w:t>Skipy</w:t>
-      </w:r>
-      <w:r>
-        <w:t>.</w:t>
-      </w:r>
-      <w:r>
-        <w:rPr>
-          <w:lang w:val="en-US"/>
-        </w:rPr>
-        <w:t>ru</w:t>
-      </w:r>
-      <w:r>
-        <w:t xml:space="preserve"> </w:t>
-      </w:r>
-      <w:r>
-        <w:t>"Записки трезвого практика" //</w:t>
-      </w:r>
-      <w:r>
-        <w:t xml:space="preserve"> </w:t>
-      </w:r>
-      <w:r>
-        <w:rPr>
-          <w:lang w:val="en-US"/>
-        </w:rPr>
-        <w:t>URL</w:t>
-      </w:r>
-      <w:r>
-        <w:t xml:space="preserve">: </w:t>
-      </w:r>
-      <w:r>
-        <w:rPr>
-          <w:lang w:val="en-US"/>
-        </w:rPr>
-        <w:t>http</w:t>
-      </w:r>
-      <w:r>
-        <w:t>://</w:t>
-      </w:r>
-      <w:r>
-        <w:rPr>
-          <w:lang w:val="en-US"/>
-        </w:rPr>
-        <w:t>www</w:t>
-      </w:r>
-      <w:r>
-        <w:t>.</w:t>
-      </w:r>
-      <w:r>
-        <w:rPr>
-          <w:lang w:val="en-US"/>
-        </w:rPr>
-        <w:t>skipy</w:t>
-      </w:r>
-      <w:r>
-        <w:t>.</w:t>
-      </w:r>
-      <w:r>
-        <w:rPr>
-          <w:lang w:val="en-US"/>
-        </w:rPr>
-        <w:t>ru</w:t>
-      </w:r>
-      <w:r>
-        <w:t>/</w:t>
-      </w:r>
-      <w:r>
-        <w:rPr>
-          <w:lang w:val="en-US"/>
-        </w:rPr>
-        <w:t>architecture</w:t>
-      </w:r>
-      <w:r>
-        <w:t>/</w:t>
-      </w:r>
-      <w:r>
-        <w:rPr>
-          <w:lang w:val="en-US"/>
-        </w:rPr>
-        <w:t>module</w:t>
-      </w:r>
-      <w:r>
-        <w:t>_</w:t>
-      </w:r>
-      <w:r>
-        <w:rPr>
-          <w:lang w:val="en-US"/>
-        </w:rPr>
-        <w:t>design</w:t>
-      </w:r>
-      <w:r>
-        <w:t>.</w:t>
-      </w:r>
-      <w:r>
-        <w:rPr>
-          <w:lang w:val="en-US"/>
-        </w:rPr>
-        <w:t>html</w:t>
-      </w:r>
-      <w:r>
-        <w:t>#</w:t>
-      </w:r>
-      <w:r>
-        <w:rPr>
-          <w:lang w:val="en-US"/>
-        </w:rPr>
-        <w:t>dip</w:t>
-      </w:r>
-    </w:p>
-  </w:endnote>
-  <w:endnote w:id="34">
-    <w:p>
-      <w:r>
-        <w:endnoteRef/>
-      </w:r>
-      <w:r>
         <w:t xml:space="preserve"> Давыдов, С. &amp; Ефимов, А. (Май, 2005),</w:t>
       </w:r>
       <w:r>
         <w:t xml:space="preserve"> </w:t>
       </w:r>
-      <w:r>
-        <w:t>IntelliJ IDEA. Профессиональное программирование на Java (В Подлиннике)</w:t>
-      </w:r>
-      <w:r>
-        <w:t xml:space="preserve"> </w:t>
-      </w:r>
-      <w:r>
-        <w:t>(1-е ed.),</w:t>
+      <w:proofErr w:type="spellStart"/>
+      <w:r>
+        <w:t>IntelliJ</w:t>
+      </w:r>
+      <w:proofErr w:type="spellEnd"/>
+      <w:r>
+        <w:t xml:space="preserve"> IDEA. Профессиональное программирование на </w:t>
+      </w:r>
+      <w:proofErr w:type="spellStart"/>
+      <w:r>
+        <w:t>Java</w:t>
+      </w:r>
+      <w:proofErr w:type="spellEnd"/>
+      <w:r>
+        <w:t xml:space="preserve"> (В Подлиннике)</w:t>
+      </w:r>
+      <w:r>
+        <w:t xml:space="preserve"> </w:t>
+      </w:r>
+      <w:r>
+        <w:t xml:space="preserve">(1-е </w:t>
+      </w:r>
+      <w:proofErr w:type="spellStart"/>
+      <w:r>
+        <w:t>ed</w:t>
+      </w:r>
+      <w:proofErr w:type="spellEnd"/>
+      <w:r>
+        <w:t>.),</w:t>
       </w:r>
       <w:r>
         <w:t xml:space="preserve"> </w:t>
@@ -7601,7 +8307,15 @@
         </w:r>
       </w:hyperlink>
       <w:r>
-        <w:t>, сс. 800,</w:t>
+        <w:t xml:space="preserve">, </w:t>
+      </w:r>
+      <w:proofErr w:type="spellStart"/>
+      <w:r>
+        <w:t>сс</w:t>
+      </w:r>
+      <w:proofErr w:type="spellEnd"/>
+      <w:r>
+        <w:t>. 800,</w:t>
       </w:r>
       <w:r>
         <w:t xml:space="preserve"> </w:t>
@@ -7609,148 +8323,160 @@
       <w:r>
         <w:t>ISBN 5941576072</w:t>
       </w:r>
+    </w:p>
+  </w:endnote>
+  <w:endnote w:id="34">
+    <w:p>
+      <w:r>
+        <w:rPr>
+          <w:lang w:val="en-US"/>
+        </w:rPr>
+        <w:endnoteRef/>
+      </w:r>
+      <w:r>
+        <w:t xml:space="preserve"> О снимках виртуальных машин / </w:t>
+      </w:r>
+      <w:r>
+        <w:rPr>
+          <w:lang w:val="en-US"/>
+        </w:rPr>
+        <w:t>TechNet</w:t>
+      </w:r>
+      <w:r>
+        <w:t xml:space="preserve"> </w:t>
+      </w:r>
+      <w:r>
+        <w:rPr>
+          <w:lang w:val="en-US"/>
+        </w:rPr>
+        <w:t>Microsoft</w:t>
+      </w:r>
+      <w:r>
+        <w:t xml:space="preserve"> // </w:t>
+      </w:r>
+      <w:r>
+        <w:rPr>
+          <w:lang w:val="en-US"/>
+        </w:rPr>
+        <w:t>URL</w:t>
+      </w:r>
+      <w:r>
+        <w:t>:</w:t>
+      </w:r>
+      <w:r>
+        <w:t xml:space="preserve"> </w:t>
+      </w:r>
+      <w:r>
+        <w:rPr>
+          <w:lang w:val="en-US"/>
+        </w:rPr>
+        <w:t>https</w:t>
+      </w:r>
+      <w:r>
+        <w:t>://</w:t>
+      </w:r>
+      <w:proofErr w:type="spellStart"/>
+      <w:r>
+        <w:rPr>
+          <w:lang w:val="en-US"/>
+        </w:rPr>
+        <w:t>technet</w:t>
+      </w:r>
+      <w:proofErr w:type="spellEnd"/>
+      <w:r>
+        <w:t>.</w:t>
+      </w:r>
+      <w:proofErr w:type="spellStart"/>
+      <w:r>
+        <w:rPr>
+          <w:lang w:val="en-US"/>
+        </w:rPr>
+        <w:t>microsoft</w:t>
+      </w:r>
+      <w:proofErr w:type="spellEnd"/>
+      <w:r>
+        <w:t>.</w:t>
+      </w:r>
+      <w:r>
+        <w:rPr>
+          <w:lang w:val="en-US"/>
+        </w:rPr>
+        <w:t>com</w:t>
+      </w:r>
+      <w:r>
+        <w:t>/</w:t>
+      </w:r>
+      <w:proofErr w:type="spellStart"/>
+      <w:r>
+        <w:rPr>
+          <w:lang w:val="en-US"/>
+        </w:rPr>
+        <w:t>ru</w:t>
+      </w:r>
+      <w:proofErr w:type="spellEnd"/>
+      <w:r>
+        <w:t>-</w:t>
+      </w:r>
+      <w:proofErr w:type="spellStart"/>
+      <w:r>
+        <w:rPr>
+          <w:lang w:val="en-US"/>
+        </w:rPr>
+        <w:t>ru</w:t>
+      </w:r>
+      <w:proofErr w:type="spellEnd"/>
+      <w:r>
+        <w:t>/</w:t>
+      </w:r>
+      <w:r>
+        <w:rPr>
+          <w:lang w:val="en-US"/>
+        </w:rPr>
+        <w:t>library</w:t>
+      </w:r>
+      <w:r>
+        <w:t>/</w:t>
+      </w:r>
+      <w:proofErr w:type="spellStart"/>
+      <w:r>
+        <w:rPr>
+          <w:lang w:val="en-US"/>
+        </w:rPr>
+        <w:t>dd</w:t>
+      </w:r>
+      <w:proofErr w:type="spellEnd"/>
+      <w:r>
+        <w:t>851843.</w:t>
+      </w:r>
+      <w:proofErr w:type="spellStart"/>
+      <w:r>
+        <w:rPr>
+          <w:lang w:val="en-US"/>
+        </w:rPr>
+        <w:t>aspx</w:t>
+      </w:r>
+      <w:proofErr w:type="spellEnd"/>
     </w:p>
   </w:endnote>
   <w:endnote w:id="35">
     <w:p>
-      <w:r>
-        <w:rPr>
-          <w:lang w:val="en-US"/>
-        </w:rPr>
+      <w:pPr>
+        <w:rPr>
+          <w:lang w:val="en-US"/>
+        </w:rPr>
+      </w:pPr>
+      <w:r>
         <w:endnoteRef/>
       </w:r>
       <w:r>
-        <w:t xml:space="preserve"> О снимках виртуальных машин / </w:t>
-      </w:r>
-      <w:r>
-        <w:rPr>
-          <w:lang w:val="en-US"/>
-        </w:rPr>
-        <w:t>TechNet</w:t>
-      </w:r>
-      <w:r>
-        <w:t xml:space="preserve"> </w:t>
-      </w:r>
-      <w:r>
-        <w:rPr>
-          <w:lang w:val="en-US"/>
-        </w:rPr>
-        <w:t>Microsoft</w:t>
-      </w:r>
-      <w:r>
-        <w:t xml:space="preserve"> // </w:t>
-      </w:r>
-      <w:r>
-        <w:rPr>
-          <w:lang w:val="en-US"/>
-        </w:rPr>
-        <w:t>URL</w:t>
-      </w:r>
-      <w:r>
-        <w:t>:</w:t>
-      </w:r>
-      <w:r>
-        <w:t xml:space="preserve"> </w:t>
-      </w:r>
-      <w:r>
-        <w:rPr>
-          <w:lang w:val="en-US"/>
-        </w:rPr>
-        <w:t>https</w:t>
-      </w:r>
-      <w:r>
-        <w:t>://</w:t>
-      </w:r>
-      <w:r>
-        <w:rPr>
-          <w:lang w:val="en-US"/>
-        </w:rPr>
-        <w:t>technet</w:t>
-      </w:r>
-      <w:r>
-        <w:t>.</w:t>
-      </w:r>
-      <w:r>
-        <w:rPr>
-          <w:lang w:val="en-US"/>
-        </w:rPr>
-        <w:t>microsoft</w:t>
-      </w:r>
-      <w:r>
-        <w:t>.</w:t>
-      </w:r>
-      <w:r>
-        <w:rPr>
-          <w:lang w:val="en-US"/>
-        </w:rPr>
-        <w:t>com</w:t>
-      </w:r>
-      <w:r>
-        <w:t>/</w:t>
-      </w:r>
-      <w:r>
-        <w:rPr>
-          <w:lang w:val="en-US"/>
-        </w:rPr>
-        <w:t>ru</w:t>
-      </w:r>
-      <w:r>
-        <w:t>-</w:t>
-      </w:r>
-      <w:r>
-        <w:rPr>
-          <w:lang w:val="en-US"/>
-        </w:rPr>
-        <w:t>ru</w:t>
-      </w:r>
-      <w:r>
-        <w:t>/</w:t>
-      </w:r>
-      <w:r>
-        <w:rPr>
-          <w:lang w:val="en-US"/>
-        </w:rPr>
-        <w:t>library</w:t>
-      </w:r>
-      <w:r>
-        <w:t>/</w:t>
-      </w:r>
-      <w:r>
-        <w:rPr>
-          <w:lang w:val="en-US"/>
-        </w:rPr>
-        <w:t>dd</w:t>
-      </w:r>
-      <w:r>
-        <w:t>851843.</w:t>
-      </w:r>
-      <w:r>
-        <w:rPr>
-          <w:lang w:val="en-US"/>
-        </w:rPr>
-        <w:t>aspx</w:t>
+        <w:rPr>
+          <w:lang w:val="en-US"/>
+        </w:rPr>
+        <w:t xml:space="preserve"> Pro GIT. 1st Edition / GIT Community // URL: https://git-scm.com/book/ru/v1</w:t>
       </w:r>
     </w:p>
   </w:endnote>
   <w:endnote w:id="36">
-    <w:p>
-      <w:pPr>
-        <w:rPr>
-          <w:lang w:val="en-US"/>
-        </w:rPr>
-      </w:pPr>
-      <w:r>
-        <w:endnoteRef/>
-      </w:r>
-      <w:r>
-        <w:rPr>
-          <w:lang w:val="en-US"/>
-        </w:rPr>
-        <w:t xml:space="preserve"> Pro GIT. 1st Edition / GIT Community // URL: https://git-scm.com/book/ru/v1</w:t>
-      </w:r>
-    </w:p>
-  </w:endnote>
-  <w:endnote w:id="37">
     <w:p>
       <w:r>
         <w:endnoteRef/>
@@ -7787,7 +8513,7 @@
             <w:rPr>
               <w:noProof/>
             </w:rPr>
-            <w:t>27</w:t>
+            <w:t>28</w:t>
           </w:r>
         </w:fldSimple>
       </w:p>
@@ -7803,7 +8529,7 @@
 
 <file path=word/footnotes.xml><?xml version="1.0" encoding="utf-8"?>
 <w:footnotes xmlns:ve="http://schemas.openxmlformats.org/markup-compatibility/2006" xmlns:o="urn:schemas-microsoft-com:office:office" xmlns:r="http://schemas.openxmlformats.org/officeDocument/2006/relationships" xmlns:m="http://schemas.openxmlformats.org/officeDocument/2006/math" xmlns:v="urn:schemas-microsoft-com:vml" xmlns:wp="http://schemas.openxmlformats.org/drawingml/2006/wordprocessingDrawing" xmlns:w10="urn:schemas-microsoft-com:office:word" xmlns:w="http://schemas.openxmlformats.org/wordprocessingml/2006/main" xmlns:wne="http://schemas.microsoft.com/office/word/2006/wordml">
-  <w:footnote w:type="separator" w:id="0">
+  <w:footnote w:type="separator" w:id="-1">
     <w:p>
       <w:pPr>
         <w:spacing w:line="240" w:lineRule="auto"/>
@@ -7813,7 +8539,7 @@
       </w:r>
     </w:p>
   </w:footnote>
-  <w:footnote w:type="continuationSeparator" w:id="1">
+  <w:footnote w:type="continuationSeparator" w:id="0">
     <w:p>
       <w:pPr>
         <w:spacing w:line="240" w:lineRule="auto"/>
@@ -10749,12 +11475,12 @@
 </file>
 
 <file path=customXml/item1.xml><?xml version="1.0" encoding="utf-8"?>
-<?mso-contentType ?>
-<FormTemplates xmlns="http://schemas.microsoft.com/sharepoint/v3/contenttype/forms">
-  <Display>DocumentLibraryForm</Display>
-  <Edit>DocumentLibraryForm</Edit>
-  <New>DocumentLibraryForm</New>
-</FormTemplates>
+<p:properties xmlns:p="http://schemas.microsoft.com/office/2006/metadata/properties" xmlns:xsi="http://www.w3.org/2001/XMLSchema-instance">
+  <documentManagement>
+    <PublishingExpirationDate xmlns="http://schemas.microsoft.com/sharepoint/v3" xsi:nil="true"/>
+    <PublishingStartDate xmlns="http://schemas.microsoft.com/sharepoint/v3" xsi:nil="true"/>
+  </documentManagement>
+</p:properties>
 </file>
 
 <file path=customXml/item2.xml><?xml version="1.0" encoding="utf-8"?>
@@ -10890,12 +11616,12 @@
 </file>
 
 <file path=customXml/item3.xml><?xml version="1.0" encoding="utf-8"?>
-<p:properties xmlns:p="http://schemas.microsoft.com/office/2006/metadata/properties" xmlns:xsi="http://www.w3.org/2001/XMLSchema-instance">
-  <documentManagement>
-    <PublishingExpirationDate xmlns="http://schemas.microsoft.com/sharepoint/v3" xsi:nil="true"/>
-    <PublishingStartDate xmlns="http://schemas.microsoft.com/sharepoint/v3" xsi:nil="true"/>
-  </documentManagement>
-</p:properties>
+<?mso-contentType ?>
+<FormTemplates xmlns="http://schemas.microsoft.com/sharepoint/v3/contenttype/forms">
+  <Display>DocumentLibraryForm</Display>
+  <Edit>DocumentLibraryForm</Edit>
+  <New>DocumentLibraryForm</New>
+</FormTemplates>
 </file>
 
 <file path=customXml/item4.xml><?xml version="1.0" encoding="utf-8"?>
@@ -10903,9 +11629,10 @@
 </file>
 
 <file path=customXml/itemProps1.xml><?xml version="1.0" encoding="utf-8"?>
-<ds:datastoreItem xmlns:ds="http://schemas.openxmlformats.org/officeDocument/2006/customXml" ds:itemID="{B56CAFEF-4F69-4C85-9A3C-6E47CD0035E4}">
+<ds:datastoreItem xmlns:ds="http://schemas.openxmlformats.org/officeDocument/2006/customXml" ds:itemID="{3283E2E2-060E-478B-83AE-B184A3416FB2}">
   <ds:schemaRefs>
-    <ds:schemaRef ds:uri="http://schemas.microsoft.com/sharepoint/v3/contenttype/forms"/>
+    <ds:schemaRef ds:uri="http://schemas.microsoft.com/office/2006/metadata/properties"/>
+    <ds:schemaRef ds:uri="http://schemas.microsoft.com/sharepoint/v3"/>
   </ds:schemaRefs>
 </ds:datastoreItem>
 </file>
@@ -10929,16 +11656,15 @@
 </file>
 
 <file path=customXml/itemProps3.xml><?xml version="1.0" encoding="utf-8"?>
-<ds:datastoreItem xmlns:ds="http://schemas.openxmlformats.org/officeDocument/2006/customXml" ds:itemID="{3283E2E2-060E-478B-83AE-B184A3416FB2}">
+<ds:datastoreItem xmlns:ds="http://schemas.openxmlformats.org/officeDocument/2006/customXml" ds:itemID="{B56CAFEF-4F69-4C85-9A3C-6E47CD0035E4}">
   <ds:schemaRefs>
-    <ds:schemaRef ds:uri="http://schemas.microsoft.com/office/2006/metadata/properties"/>
-    <ds:schemaRef ds:uri="http://schemas.microsoft.com/sharepoint/v3"/>
+    <ds:schemaRef ds:uri="http://schemas.microsoft.com/sharepoint/v3/contenttype/forms"/>
   </ds:schemaRefs>
 </ds:datastoreItem>
 </file>
 
 <file path=customXml/itemProps4.xml><?xml version="1.0" encoding="utf-8"?>
-<ds:datastoreItem xmlns:ds="http://schemas.openxmlformats.org/officeDocument/2006/customXml" ds:itemID="{8DEB834B-F8DC-4C88-9E27-905D7916E2DF}">
+<ds:datastoreItem xmlns:ds="http://schemas.openxmlformats.org/officeDocument/2006/customXml" ds:itemID="{8A088141-C029-4442-BD3F-662A3A464CDA}">
   <ds:schemaRefs>
     <ds:schemaRef ds:uri="http://schemas.openxmlformats.org/officeDocument/2006/bibliography"/>
   </ds:schemaRefs>

--- a/diplom/Tem521diplom.docx
+++ b/diplom/Tem521diplom.docx
@@ -6140,6 +6140,95 @@
       <w:r>
         <w:t xml:space="preserve"> – </w:t>
       </w:r>
+      <w:r>
+        <w:t xml:space="preserve">отвечает за этап технологической подготовки производства. </w:t>
+      </w:r>
+      <w:r>
+        <w:t xml:space="preserve">В компетенцию отдела входит множество бизнес-процессов, в том числе те, которые могут быть автоматизированы при помощи СУЖЦ: </w:t>
+      </w:r>
+    </w:p>
+    <w:p>
+      <w:pPr>
+        <w:pStyle w:val="ab"/>
+        <w:numPr>
+          <w:ilvl w:val="0"/>
+          <w:numId w:val="19"/>
+        </w:numPr>
+      </w:pPr>
+      <w:r>
+        <w:t xml:space="preserve">Определение параметров технологических </w:t>
+      </w:r>
+      <w:r>
+        <w:t>операций</w:t>
+      </w:r>
+      <w:r>
+        <w:t>;</w:t>
+      </w:r>
+    </w:p>
+    <w:p>
+      <w:pPr>
+        <w:pStyle w:val="ab"/>
+        <w:numPr>
+          <w:ilvl w:val="0"/>
+          <w:numId w:val="19"/>
+        </w:numPr>
+      </w:pPr>
+      <w:r>
+        <w:t>Создание технологических маршрутов для изделий;</w:t>
+      </w:r>
+    </w:p>
+    <w:p>
+      <w:pPr>
+        <w:pStyle w:val="ab"/>
+        <w:numPr>
+          <w:ilvl w:val="0"/>
+          <w:numId w:val="19"/>
+        </w:numPr>
+      </w:pPr>
+      <w:r>
+        <w:t xml:space="preserve">Создание программ для станков с программным управлением для </w:t>
+      </w:r>
+      <w:r>
+        <w:t>изготовления деталей</w:t>
+      </w:r>
+      <w:r>
+        <w:t>.</w:t>
+      </w:r>
+    </w:p>
+    <w:p>
+      <w:r>
+        <w:t xml:space="preserve">Основной задачей отдела по отношению к жизненному циклу продукции является создание технологических маршрутов, т.е. определение последовательности операций для </w:t>
+      </w:r>
+      <w:r>
+        <w:t>производства изделий.</w:t>
+      </w:r>
+      <w:r>
+        <w:t xml:space="preserve"> </w:t>
+      </w:r>
+      <w:r>
+        <w:t xml:space="preserve">На предприятии уже </w:t>
+      </w:r>
+      <w:r>
+        <w:lastRenderedPageBreak/>
+        <w:t>имеется обширная наработанная база данных технологических операций</w:t>
+      </w:r>
+      <w:r>
+        <w:t xml:space="preserve">, но, в связи с расширением и модернизацией производства, она требует постоянной доработки. </w:t>
+      </w:r>
+    </w:p>
+    <w:p>
+      <w:r>
+        <w:t>4. Производственные цехи – к данной категории можно отнести сразу несколько цехов и производственных участков, т.к. существенных различий в плане организации работы не</w:t>
+      </w:r>
+      <w:r>
+        <w:t xml:space="preserve"> наблюдается. </w:t>
+      </w:r>
+      <w:r>
+        <w:t xml:space="preserve">Помимо рабочего персонала к цехам относятся так же различные служащие, в числе которых учетчики, инженеры по подготовке производства и технологи. </w:t>
+      </w:r>
+      <w:r>
+        <w:t xml:space="preserve">Поэтому, помимо производства, </w:t>
+      </w:r>
     </w:p>
     <w:p/>
     <w:p/>
@@ -6173,7 +6262,6 @@
       </w:pPr>
       <w:bookmarkStart w:id="8" w:name="_Toc446407527"/>
       <w:r>
-        <w:lastRenderedPageBreak/>
         <w:t>2.3. Анализ функционирования информационного обеспечения системы управления жизненным циклом продукции</w:t>
       </w:r>
       <w:bookmarkEnd w:id="8"/>
@@ -8513,7 +8601,7 @@
             <w:rPr>
               <w:noProof/>
             </w:rPr>
-            <w:t>28</w:t>
+            <w:t>29</w:t>
           </w:r>
         </w:fldSimple>
       </w:p>
@@ -8867,6 +8955,119 @@
     </w:lvl>
   </w:abstractNum>
   <w:abstractNum w:abstractNumId="3">
+    <w:nsid w:val="28DB0158"/>
+    <w:multiLevelType w:val="hybridMultilevel"/>
+    <w:tmpl w:val="75BADB5A"/>
+    <w:lvl w:ilvl="0" w:tplc="04190001">
+      <w:start w:val="1"/>
+      <w:numFmt w:val="bullet"/>
+      <w:lvlText w:val=""/>
+      <w:lvlJc w:val="left"/>
+      <w:pPr>
+        <w:ind w:left="1429" w:hanging="360"/>
+      </w:pPr>
+      <w:rPr>
+        <w:rFonts w:ascii="Symbol" w:hAnsi="Symbol" w:hint="default"/>
+      </w:rPr>
+    </w:lvl>
+    <w:lvl w:ilvl="1" w:tplc="04190003" w:tentative="1">
+      <w:start w:val="1"/>
+      <w:numFmt w:val="bullet"/>
+      <w:lvlText w:val="o"/>
+      <w:lvlJc w:val="left"/>
+      <w:pPr>
+        <w:ind w:left="2149" w:hanging="360"/>
+      </w:pPr>
+      <w:rPr>
+        <w:rFonts w:ascii="Courier New" w:hAnsi="Courier New" w:cs="Courier New" w:hint="default"/>
+      </w:rPr>
+    </w:lvl>
+    <w:lvl w:ilvl="2" w:tplc="04190005" w:tentative="1">
+      <w:start w:val="1"/>
+      <w:numFmt w:val="bullet"/>
+      <w:lvlText w:val=""/>
+      <w:lvlJc w:val="left"/>
+      <w:pPr>
+        <w:ind w:left="2869" w:hanging="360"/>
+      </w:pPr>
+      <w:rPr>
+        <w:rFonts w:ascii="Wingdings" w:hAnsi="Wingdings" w:hint="default"/>
+      </w:rPr>
+    </w:lvl>
+    <w:lvl w:ilvl="3" w:tplc="04190001" w:tentative="1">
+      <w:start w:val="1"/>
+      <w:numFmt w:val="bullet"/>
+      <w:lvlText w:val=""/>
+      <w:lvlJc w:val="left"/>
+      <w:pPr>
+        <w:ind w:left="3589" w:hanging="360"/>
+      </w:pPr>
+      <w:rPr>
+        <w:rFonts w:ascii="Symbol" w:hAnsi="Symbol" w:hint="default"/>
+      </w:rPr>
+    </w:lvl>
+    <w:lvl w:ilvl="4" w:tplc="04190003" w:tentative="1">
+      <w:start w:val="1"/>
+      <w:numFmt w:val="bullet"/>
+      <w:lvlText w:val="o"/>
+      <w:lvlJc w:val="left"/>
+      <w:pPr>
+        <w:ind w:left="4309" w:hanging="360"/>
+      </w:pPr>
+      <w:rPr>
+        <w:rFonts w:ascii="Courier New" w:hAnsi="Courier New" w:cs="Courier New" w:hint="default"/>
+      </w:rPr>
+    </w:lvl>
+    <w:lvl w:ilvl="5" w:tplc="04190005" w:tentative="1">
+      <w:start w:val="1"/>
+      <w:numFmt w:val="bullet"/>
+      <w:lvlText w:val=""/>
+      <w:lvlJc w:val="left"/>
+      <w:pPr>
+        <w:ind w:left="5029" w:hanging="360"/>
+      </w:pPr>
+      <w:rPr>
+        <w:rFonts w:ascii="Wingdings" w:hAnsi="Wingdings" w:hint="default"/>
+      </w:rPr>
+    </w:lvl>
+    <w:lvl w:ilvl="6" w:tplc="04190001" w:tentative="1">
+      <w:start w:val="1"/>
+      <w:numFmt w:val="bullet"/>
+      <w:lvlText w:val=""/>
+      <w:lvlJc w:val="left"/>
+      <w:pPr>
+        <w:ind w:left="5749" w:hanging="360"/>
+      </w:pPr>
+      <w:rPr>
+        <w:rFonts w:ascii="Symbol" w:hAnsi="Symbol" w:hint="default"/>
+      </w:rPr>
+    </w:lvl>
+    <w:lvl w:ilvl="7" w:tplc="04190003" w:tentative="1">
+      <w:start w:val="1"/>
+      <w:numFmt w:val="bullet"/>
+      <w:lvlText w:val="o"/>
+      <w:lvlJc w:val="left"/>
+      <w:pPr>
+        <w:ind w:left="6469" w:hanging="360"/>
+      </w:pPr>
+      <w:rPr>
+        <w:rFonts w:ascii="Courier New" w:hAnsi="Courier New" w:cs="Courier New" w:hint="default"/>
+      </w:rPr>
+    </w:lvl>
+    <w:lvl w:ilvl="8" w:tplc="04190005" w:tentative="1">
+      <w:start w:val="1"/>
+      <w:numFmt w:val="bullet"/>
+      <w:lvlText w:val=""/>
+      <w:lvlJc w:val="left"/>
+      <w:pPr>
+        <w:ind w:left="7189" w:hanging="360"/>
+      </w:pPr>
+      <w:rPr>
+        <w:rFonts w:ascii="Wingdings" w:hAnsi="Wingdings" w:hint="default"/>
+      </w:rPr>
+    </w:lvl>
+  </w:abstractNum>
+  <w:abstractNum w:abstractNumId="4">
     <w:nsid w:val="31401E85"/>
     <w:multiLevelType w:val="hybridMultilevel"/>
     <w:tmpl w:val="F97CB1CC"/>
@@ -8952,7 +9153,7 @@
       </w:pPr>
     </w:lvl>
   </w:abstractNum>
-  <w:abstractNum w:abstractNumId="4">
+  <w:abstractNum w:abstractNumId="5">
     <w:nsid w:val="332E399E"/>
     <w:multiLevelType w:val="hybridMultilevel"/>
     <w:tmpl w:val="498854F6"/>
@@ -9038,7 +9239,7 @@
       </w:pPr>
     </w:lvl>
   </w:abstractNum>
-  <w:abstractNum w:abstractNumId="5">
+  <w:abstractNum w:abstractNumId="6">
     <w:nsid w:val="3639625E"/>
     <w:multiLevelType w:val="hybridMultilevel"/>
     <w:tmpl w:val="EAAE939E"/>
@@ -9124,7 +9325,7 @@
       </w:pPr>
     </w:lvl>
   </w:abstractNum>
-  <w:abstractNum w:abstractNumId="6">
+  <w:abstractNum w:abstractNumId="7">
     <w:nsid w:val="39C62812"/>
     <w:multiLevelType w:val="hybridMultilevel"/>
     <w:tmpl w:val="DB701B2E"/>
@@ -9210,7 +9411,7 @@
       </w:pPr>
     </w:lvl>
   </w:abstractNum>
-  <w:abstractNum w:abstractNumId="7">
+  <w:abstractNum w:abstractNumId="8">
     <w:nsid w:val="3F584174"/>
     <w:multiLevelType w:val="multilevel"/>
     <w:tmpl w:val="A3EAE9AC"/>
@@ -9359,7 +9560,7 @@
       </w:rPr>
     </w:lvl>
   </w:abstractNum>
-  <w:abstractNum w:abstractNumId="8">
+  <w:abstractNum w:abstractNumId="9">
     <w:nsid w:val="43A37F70"/>
     <w:multiLevelType w:val="multilevel"/>
     <w:tmpl w:val="6F58E828"/>
@@ -9508,7 +9709,7 @@
       </w:rPr>
     </w:lvl>
   </w:abstractNum>
-  <w:abstractNum w:abstractNumId="9">
+  <w:abstractNum w:abstractNumId="10">
     <w:nsid w:val="45CA19C8"/>
     <w:multiLevelType w:val="hybridMultilevel"/>
     <w:tmpl w:val="B31E3ACC"/>
@@ -9621,7 +9822,7 @@
       </w:rPr>
     </w:lvl>
   </w:abstractNum>
-  <w:abstractNum w:abstractNumId="10">
+  <w:abstractNum w:abstractNumId="11">
     <w:nsid w:val="4EDC1CF9"/>
     <w:multiLevelType w:val="hybridMultilevel"/>
     <w:tmpl w:val="769E256A"/>
@@ -9707,7 +9908,7 @@
       </w:pPr>
     </w:lvl>
   </w:abstractNum>
-  <w:abstractNum w:abstractNumId="11">
+  <w:abstractNum w:abstractNumId="12">
     <w:nsid w:val="59AD7E08"/>
     <w:multiLevelType w:val="multilevel"/>
     <w:tmpl w:val="BB5EA6EA"/>
@@ -9856,7 +10057,7 @@
       </w:rPr>
     </w:lvl>
   </w:abstractNum>
-  <w:abstractNum w:abstractNumId="12">
+  <w:abstractNum w:abstractNumId="13">
     <w:nsid w:val="5B34168E"/>
     <w:multiLevelType w:val="hybridMultilevel"/>
     <w:tmpl w:val="1A8239A2"/>
@@ -9942,7 +10143,7 @@
       </w:pPr>
     </w:lvl>
   </w:abstractNum>
-  <w:abstractNum w:abstractNumId="13">
+  <w:abstractNum w:abstractNumId="14">
     <w:nsid w:val="60BE2665"/>
     <w:multiLevelType w:val="hybridMultilevel"/>
     <w:tmpl w:val="57EEB65A"/>
@@ -10028,7 +10229,7 @@
       </w:pPr>
     </w:lvl>
   </w:abstractNum>
-  <w:abstractNum w:abstractNumId="14">
+  <w:abstractNum w:abstractNumId="15">
     <w:nsid w:val="6EF037E0"/>
     <w:multiLevelType w:val="hybridMultilevel"/>
     <w:tmpl w:val="57EEB65A"/>
@@ -10114,7 +10315,7 @@
       </w:pPr>
     </w:lvl>
   </w:abstractNum>
-  <w:abstractNum w:abstractNumId="15">
+  <w:abstractNum w:abstractNumId="16">
     <w:nsid w:val="72E20C9D"/>
     <w:multiLevelType w:val="hybridMultilevel"/>
     <w:tmpl w:val="24B208F8"/>
@@ -10227,7 +10428,7 @@
       </w:rPr>
     </w:lvl>
   </w:abstractNum>
-  <w:abstractNum w:abstractNumId="16">
+  <w:abstractNum w:abstractNumId="17">
     <w:nsid w:val="74A70ED6"/>
     <w:multiLevelType w:val="hybridMultilevel"/>
     <w:tmpl w:val="57EEB65A"/>
@@ -10313,7 +10514,7 @@
       </w:pPr>
     </w:lvl>
   </w:abstractNum>
-  <w:abstractNum w:abstractNumId="17">
+  <w:abstractNum w:abstractNumId="18">
     <w:nsid w:val="7D8A7691"/>
     <w:multiLevelType w:val="hybridMultilevel"/>
     <w:tmpl w:val="B31E3ACC"/>
@@ -10427,58 +10628,61 @@
     </w:lvl>
   </w:abstractNum>
   <w:num w:numId="1">
-    <w:abstractNumId w:val="3"/>
+    <w:abstractNumId w:val="4"/>
   </w:num>
   <w:num w:numId="2">
-    <w:abstractNumId w:val="5"/>
+    <w:abstractNumId w:val="6"/>
   </w:num>
   <w:num w:numId="3">
     <w:abstractNumId w:val="0"/>
   </w:num>
   <w:num w:numId="4">
-    <w:abstractNumId w:val="10"/>
+    <w:abstractNumId w:val="11"/>
   </w:num>
   <w:num w:numId="5">
-    <w:abstractNumId w:val="8"/>
+    <w:abstractNumId w:val="9"/>
   </w:num>
   <w:num w:numId="6">
-    <w:abstractNumId w:val="11"/>
+    <w:abstractNumId w:val="12"/>
   </w:num>
   <w:num w:numId="7">
+    <w:abstractNumId w:val="16"/>
+  </w:num>
+  <w:num w:numId="8">
+    <w:abstractNumId w:val="14"/>
+  </w:num>
+  <w:num w:numId="9">
+    <w:abstractNumId w:val="5"/>
+  </w:num>
+  <w:num w:numId="10">
     <w:abstractNumId w:val="15"/>
   </w:num>
-  <w:num w:numId="8">
+  <w:num w:numId="11">
+    <w:abstractNumId w:val="7"/>
+  </w:num>
+  <w:num w:numId="12">
     <w:abstractNumId w:val="13"/>
   </w:num>
-  <w:num w:numId="9">
-    <w:abstractNumId w:val="4"/>
-  </w:num>
-  <w:num w:numId="10">
-    <w:abstractNumId w:val="14"/>
-  </w:num>
-  <w:num w:numId="11">
-    <w:abstractNumId w:val="6"/>
-  </w:num>
-  <w:num w:numId="12">
-    <w:abstractNumId w:val="12"/>
-  </w:num>
   <w:num w:numId="13">
-    <w:abstractNumId w:val="16"/>
+    <w:abstractNumId w:val="17"/>
   </w:num>
   <w:num w:numId="14">
     <w:abstractNumId w:val="2"/>
   </w:num>
   <w:num w:numId="15">
-    <w:abstractNumId w:val="17"/>
+    <w:abstractNumId w:val="18"/>
   </w:num>
   <w:num w:numId="16">
-    <w:abstractNumId w:val="9"/>
+    <w:abstractNumId w:val="10"/>
   </w:num>
   <w:num w:numId="17">
     <w:abstractNumId w:val="1"/>
   </w:num>
   <w:num w:numId="18">
-    <w:abstractNumId w:val="7"/>
+    <w:abstractNumId w:val="8"/>
+  </w:num>
+  <w:num w:numId="19">
+    <w:abstractNumId w:val="3"/>
   </w:num>
 </w:numbering>
 </file>
@@ -11475,12 +11679,12 @@
 </file>
 
 <file path=customXml/item1.xml><?xml version="1.0" encoding="utf-8"?>
-<p:properties xmlns:p="http://schemas.microsoft.com/office/2006/metadata/properties" xmlns:xsi="http://www.w3.org/2001/XMLSchema-instance">
-  <documentManagement>
-    <PublishingExpirationDate xmlns="http://schemas.microsoft.com/sharepoint/v3" xsi:nil="true"/>
-    <PublishingStartDate xmlns="http://schemas.microsoft.com/sharepoint/v3" xsi:nil="true"/>
-  </documentManagement>
-</p:properties>
+<?mso-contentType ?>
+<FormTemplates xmlns="http://schemas.microsoft.com/sharepoint/v3/contenttype/forms">
+  <Display>DocumentLibraryForm</Display>
+  <Edit>DocumentLibraryForm</Edit>
+  <New>DocumentLibraryForm</New>
+</FormTemplates>
 </file>
 
 <file path=customXml/item2.xml><?xml version="1.0" encoding="utf-8"?>
@@ -11616,12 +11820,12 @@
 </file>
 
 <file path=customXml/item3.xml><?xml version="1.0" encoding="utf-8"?>
-<?mso-contentType ?>
-<FormTemplates xmlns="http://schemas.microsoft.com/sharepoint/v3/contenttype/forms">
-  <Display>DocumentLibraryForm</Display>
-  <Edit>DocumentLibraryForm</Edit>
-  <New>DocumentLibraryForm</New>
-</FormTemplates>
+<p:properties xmlns:p="http://schemas.microsoft.com/office/2006/metadata/properties" xmlns:xsi="http://www.w3.org/2001/XMLSchema-instance">
+  <documentManagement>
+    <PublishingExpirationDate xmlns="http://schemas.microsoft.com/sharepoint/v3" xsi:nil="true"/>
+    <PublishingStartDate xmlns="http://schemas.microsoft.com/sharepoint/v3" xsi:nil="true"/>
+  </documentManagement>
+</p:properties>
 </file>
 
 <file path=customXml/item4.xml><?xml version="1.0" encoding="utf-8"?>
@@ -11629,10 +11833,9 @@
 </file>
 
 <file path=customXml/itemProps1.xml><?xml version="1.0" encoding="utf-8"?>
-<ds:datastoreItem xmlns:ds="http://schemas.openxmlformats.org/officeDocument/2006/customXml" ds:itemID="{3283E2E2-060E-478B-83AE-B184A3416FB2}">
+<ds:datastoreItem xmlns:ds="http://schemas.openxmlformats.org/officeDocument/2006/customXml" ds:itemID="{B56CAFEF-4F69-4C85-9A3C-6E47CD0035E4}">
   <ds:schemaRefs>
-    <ds:schemaRef ds:uri="http://schemas.microsoft.com/office/2006/metadata/properties"/>
-    <ds:schemaRef ds:uri="http://schemas.microsoft.com/sharepoint/v3"/>
+    <ds:schemaRef ds:uri="http://schemas.microsoft.com/sharepoint/v3/contenttype/forms"/>
   </ds:schemaRefs>
 </ds:datastoreItem>
 </file>
@@ -11656,15 +11859,16 @@
 </file>
 
 <file path=customXml/itemProps3.xml><?xml version="1.0" encoding="utf-8"?>
-<ds:datastoreItem xmlns:ds="http://schemas.openxmlformats.org/officeDocument/2006/customXml" ds:itemID="{B56CAFEF-4F69-4C85-9A3C-6E47CD0035E4}">
+<ds:datastoreItem xmlns:ds="http://schemas.openxmlformats.org/officeDocument/2006/customXml" ds:itemID="{3283E2E2-060E-478B-83AE-B184A3416FB2}">
   <ds:schemaRefs>
-    <ds:schemaRef ds:uri="http://schemas.microsoft.com/sharepoint/v3/contenttype/forms"/>
+    <ds:schemaRef ds:uri="http://schemas.microsoft.com/office/2006/metadata/properties"/>
+    <ds:schemaRef ds:uri="http://schemas.microsoft.com/sharepoint/v3"/>
   </ds:schemaRefs>
 </ds:datastoreItem>
 </file>
 
 <file path=customXml/itemProps4.xml><?xml version="1.0" encoding="utf-8"?>
-<ds:datastoreItem xmlns:ds="http://schemas.openxmlformats.org/officeDocument/2006/customXml" ds:itemID="{8A088141-C029-4442-BD3F-662A3A464CDA}">
+<ds:datastoreItem xmlns:ds="http://schemas.openxmlformats.org/officeDocument/2006/customXml" ds:itemID="{8D1D593D-3A27-43F8-8E75-4F9184FE3098}">
   <ds:schemaRefs>
     <ds:schemaRef ds:uri="http://schemas.openxmlformats.org/officeDocument/2006/bibliography"/>
   </ds:schemaRefs>

--- a/diplom/Tem521diplom.docx
+++ b/diplom/Tem521diplom.docx
@@ -204,7 +204,6 @@
         </w:rPr>
         <w:t xml:space="preserve">.н. </w:t>
       </w:r>
-      <w:proofErr w:type="spellStart"/>
       <w:r>
         <w:rPr>
           <w:sz w:val="28"/>
@@ -212,7 +211,6 @@
         </w:rPr>
         <w:t>Подповетная</w:t>
       </w:r>
-      <w:proofErr w:type="spellEnd"/>
       <w:r>
         <w:rPr>
           <w:sz w:val="28"/>
@@ -533,21 +531,12 @@
           <w:szCs w:val="28"/>
         </w:rPr>
       </w:pPr>
-      <w:proofErr w:type="spellStart"/>
       <w:r>
         <w:rPr>
           <w:sz w:val="28"/>
           <w:szCs w:val="28"/>
         </w:rPr>
-        <w:t>Темникова</w:t>
-      </w:r>
-      <w:proofErr w:type="spellEnd"/>
-      <w:r>
-        <w:rPr>
-          <w:sz w:val="28"/>
-          <w:szCs w:val="28"/>
-        </w:rPr>
-        <w:t xml:space="preserve"> Андрея Владимировича</w:t>
+        <w:t>Темникова Андрея Владимировича</w:t>
       </w:r>
     </w:p>
     <w:p>
@@ -640,21 +629,12 @@
         </w:rPr>
         <w:br/>
       </w:r>
-      <w:proofErr w:type="spellStart"/>
       <w:r>
         <w:rPr>
           <w:sz w:val="28"/>
           <w:szCs w:val="28"/>
         </w:rPr>
-        <w:t>Переверзев</w:t>
-      </w:r>
-      <w:proofErr w:type="spellEnd"/>
-      <w:r>
-        <w:rPr>
-          <w:sz w:val="28"/>
-          <w:szCs w:val="28"/>
-        </w:rPr>
-        <w:t xml:space="preserve"> Павел Петрович</w:t>
+        <w:t>Переверзев Павел Петрович</w:t>
       </w:r>
       <w:r>
         <w:rPr>
@@ -838,7 +818,7 @@
           <w:r>
             <w:fldChar w:fldCharType="separate"/>
           </w:r>
-          <w:hyperlink w:anchor="_Toc446407520" w:history="1">
+          <w:hyperlink w:anchor="_Toc448136422" w:history="1">
             <w:r>
               <w:rPr>
                 <w:rStyle w:val="a8"/>
@@ -865,7 +845,7 @@
                 <w:noProof/>
                 <w:webHidden/>
               </w:rPr>
-              <w:instrText xml:space="preserve"> PAGEREF _Toc446407520 \h </w:instrText>
+              <w:instrText xml:space="preserve"> PAGEREF _Toc448136422 \h </w:instrText>
             </w:r>
             <w:r>
               <w:rPr>
@@ -906,7 +886,7 @@
               <w:lang w:eastAsia="ru-RU"/>
             </w:rPr>
           </w:pPr>
-          <w:hyperlink w:anchor="_Toc446407521" w:history="1">
+          <w:hyperlink w:anchor="_Toc448136423" w:history="1">
             <w:r>
               <w:rPr>
                 <w:rStyle w:val="a8"/>
@@ -933,7 +913,7 @@
                 <w:noProof/>
                 <w:webHidden/>
               </w:rPr>
-              <w:instrText xml:space="preserve"> PAGEREF _Toc446407521 \h </w:instrText>
+              <w:instrText xml:space="preserve"> PAGEREF _Toc448136423 \h </w:instrText>
             </w:r>
             <w:r>
               <w:rPr>
@@ -977,7 +957,7 @@
               <w:lang w:eastAsia="ru-RU"/>
             </w:rPr>
           </w:pPr>
-          <w:hyperlink w:anchor="_Toc446407522" w:history="1">
+          <w:hyperlink w:anchor="_Toc448136424" w:history="1">
             <w:r>
               <w:rPr>
                 <w:rStyle w:val="a8"/>
@@ -1004,7 +984,7 @@
                 <w:noProof/>
                 <w:webHidden/>
               </w:rPr>
-              <w:instrText xml:space="preserve"> PAGEREF _Toc446407522 \h </w:instrText>
+              <w:instrText xml:space="preserve"> PAGEREF _Toc448136424 \h </w:instrText>
             </w:r>
             <w:r>
               <w:rPr>
@@ -1048,7 +1028,7 @@
               <w:lang w:eastAsia="ru-RU"/>
             </w:rPr>
           </w:pPr>
-          <w:hyperlink w:anchor="_Toc446407523" w:history="1">
+          <w:hyperlink w:anchor="_Toc448136425" w:history="1">
             <w:r>
               <w:rPr>
                 <w:rStyle w:val="a8"/>
@@ -1075,7 +1055,7 @@
                 <w:noProof/>
                 <w:webHidden/>
               </w:rPr>
-              <w:instrText xml:space="preserve"> PAGEREF _Toc446407523 \h </w:instrText>
+              <w:instrText xml:space="preserve"> PAGEREF _Toc448136425 \h </w:instrText>
             </w:r>
             <w:r>
               <w:rPr>
@@ -1119,7 +1099,7 @@
               <w:lang w:eastAsia="ru-RU"/>
             </w:rPr>
           </w:pPr>
-          <w:hyperlink w:anchor="_Toc446407524" w:history="1">
+          <w:hyperlink w:anchor="_Toc448136426" w:history="1">
             <w:r>
               <w:rPr>
                 <w:rStyle w:val="a8"/>
@@ -1146,7 +1126,7 @@
                 <w:noProof/>
                 <w:webHidden/>
               </w:rPr>
-              <w:instrText xml:space="preserve"> PAGEREF _Toc446407524 \h </w:instrText>
+              <w:instrText xml:space="preserve"> PAGEREF _Toc448136426 \h </w:instrText>
             </w:r>
             <w:r>
               <w:rPr>
@@ -1187,7 +1167,7 @@
               <w:lang w:eastAsia="ru-RU"/>
             </w:rPr>
           </w:pPr>
-          <w:hyperlink w:anchor="_Toc446407525" w:history="1">
+          <w:hyperlink w:anchor="_Toc448136427" w:history="1">
             <w:r>
               <w:rPr>
                 <w:rStyle w:val="a8"/>
@@ -1214,7 +1194,7 @@
                 <w:noProof/>
                 <w:webHidden/>
               </w:rPr>
-              <w:instrText xml:space="preserve"> PAGEREF _Toc446407525 \h </w:instrText>
+              <w:instrText xml:space="preserve"> PAGEREF _Toc448136427 \h </w:instrText>
             </w:r>
             <w:r>
               <w:rPr>
@@ -1258,13 +1238,13 @@
               <w:lang w:eastAsia="ru-RU"/>
             </w:rPr>
           </w:pPr>
-          <w:hyperlink w:anchor="_Toc446407526" w:history="1">
+          <w:hyperlink w:anchor="_Toc448136428" w:history="1">
             <w:r>
               <w:rPr>
                 <w:rStyle w:val="a8"/>
                 <w:noProof/>
               </w:rPr>
-              <w:t>2.2 Назначение, состав и структура действующей системы управления жизненным циклом продукции</w:t>
+              <w:t>2.1 Характеристика ПАО «Радиозавод»</w:t>
             </w:r>
             <w:r>
               <w:rPr>
@@ -1285,7 +1265,7 @@
                 <w:noProof/>
                 <w:webHidden/>
               </w:rPr>
-              <w:instrText xml:space="preserve"> PAGEREF _Toc446407526 \h </w:instrText>
+              <w:instrText xml:space="preserve"> PAGEREF _Toc448136428 \h </w:instrText>
             </w:r>
             <w:r>
               <w:rPr>
@@ -1329,13 +1309,13 @@
               <w:lang w:eastAsia="ru-RU"/>
             </w:rPr>
           </w:pPr>
-          <w:hyperlink w:anchor="_Toc446407527" w:history="1">
+          <w:hyperlink w:anchor="_Toc448136429" w:history="1">
             <w:r>
               <w:rPr>
                 <w:rStyle w:val="a8"/>
                 <w:noProof/>
               </w:rPr>
-              <w:t>2.3. Анализ функционирования информационного обеспечения системы управления жизненным циклом продукции</w:t>
+              <w:t>2.2 Назначение, состав и структура действующей системы управления жизненным циклом продукции</w:t>
             </w:r>
             <w:r>
               <w:rPr>
@@ -1356,7 +1336,7 @@
                 <w:noProof/>
                 <w:webHidden/>
               </w:rPr>
-              <w:instrText xml:space="preserve"> PAGEREF _Toc446407527 \h </w:instrText>
+              <w:instrText xml:space="preserve"> PAGEREF _Toc448136429 \h </w:instrText>
             </w:r>
             <w:r>
               <w:rPr>
@@ -1376,7 +1356,7 @@
                 <w:noProof/>
                 <w:webHidden/>
               </w:rPr>
-              <w:t>27</w:t>
+              <w:t>30</w:t>
             </w:r>
             <w:r>
               <w:rPr>
@@ -1400,13 +1380,13 @@
               <w:lang w:eastAsia="ru-RU"/>
             </w:rPr>
           </w:pPr>
-          <w:hyperlink w:anchor="_Toc446407528" w:history="1">
+          <w:hyperlink w:anchor="_Toc448136430" w:history="1">
             <w:r>
               <w:rPr>
                 <w:rStyle w:val="a8"/>
                 <w:noProof/>
               </w:rPr>
-              <w:t>2.4. Оценка эффективности применения информационного обеспечения системы управления жизненным циклом продукции</w:t>
+              <w:t>2.3. Анализ функционирования информационного обеспечения системы управления жизненным циклом продукции</w:t>
             </w:r>
             <w:r>
               <w:rPr>
@@ -1427,7 +1407,7 @@
                 <w:noProof/>
                 <w:webHidden/>
               </w:rPr>
-              <w:instrText xml:space="preserve"> PAGEREF _Toc446407528 \h </w:instrText>
+              <w:instrText xml:space="preserve"> PAGEREF _Toc448136430 \h </w:instrText>
             </w:r>
             <w:r>
               <w:rPr>
@@ -1447,75 +1427,7 @@
                 <w:noProof/>
                 <w:webHidden/>
               </w:rPr>
-              <w:t>27</w:t>
-            </w:r>
-            <w:r>
-              <w:rPr>
-                <w:noProof/>
-                <w:webHidden/>
-              </w:rPr>
-              <w:fldChar w:fldCharType="end"/>
-            </w:r>
-          </w:hyperlink>
-        </w:p>
-        <w:p>
-          <w:pPr>
-            <w:pStyle w:val="11"/>
-            <w:rPr>
-              <w:rFonts w:asciiTheme="minorHAnsi" w:eastAsiaTheme="minorEastAsia" w:hAnsiTheme="minorHAnsi" w:cstheme="minorBidi"/>
-              <w:noProof/>
-              <w:sz w:val="22"/>
-              <w:lang w:eastAsia="ru-RU"/>
-            </w:rPr>
-          </w:pPr>
-          <w:hyperlink w:anchor="_Toc446407529" w:history="1">
-            <w:r>
-              <w:rPr>
-                <w:rStyle w:val="a8"/>
-                <w:noProof/>
-              </w:rPr>
-              <w:t>ГЛАВА 3: РАЗРАБОТКА РЕКОМЕНДАЦИЙ ПО СОВЕРШЕНСТВОВАНИЮ ИНФОРМАЦИОННОГО ОБЕСПЕЧЕНИЯ СИСТЕМЫ УПРАВЛЕНИЯ ЖИЗНЕННЫМ ЦИКЛОМ ПРОДУКЦИИ</w:t>
-            </w:r>
-            <w:r>
-              <w:rPr>
-                <w:noProof/>
-                <w:webHidden/>
-              </w:rPr>
-              <w:tab/>
-            </w:r>
-            <w:r>
-              <w:rPr>
-                <w:noProof/>
-                <w:webHidden/>
-              </w:rPr>
-              <w:fldChar w:fldCharType="begin"/>
-            </w:r>
-            <w:r>
-              <w:rPr>
-                <w:noProof/>
-                <w:webHidden/>
-              </w:rPr>
-              <w:instrText xml:space="preserve"> PAGEREF _Toc446407529 \h </w:instrText>
-            </w:r>
-            <w:r>
-              <w:rPr>
-                <w:noProof/>
-                <w:webHidden/>
-              </w:rPr>
-            </w:r>
-            <w:r>
-              <w:rPr>
-                <w:noProof/>
-                <w:webHidden/>
-              </w:rPr>
-              <w:fldChar w:fldCharType="separate"/>
-            </w:r>
-            <w:r>
-              <w:rPr>
-                <w:noProof/>
-                <w:webHidden/>
-              </w:rPr>
-              <w:t>28</w:t>
+              <w:t>30</w:t>
             </w:r>
             <w:r>
               <w:rPr>
@@ -1539,13 +1451,13 @@
               <w:lang w:eastAsia="ru-RU"/>
             </w:rPr>
           </w:pPr>
-          <w:hyperlink w:anchor="_Toc446407530" w:history="1">
+          <w:hyperlink w:anchor="_Toc448136431" w:history="1">
             <w:r>
               <w:rPr>
                 <w:rStyle w:val="a8"/>
                 <w:noProof/>
               </w:rPr>
-              <w:t>3.1 Разработка системы преобразования данных для внесения в информационную систему</w:t>
+              <w:t>2.4. Оценка эффективности применения информационного обеспечения системы управления жизненным циклом продукции</w:t>
             </w:r>
             <w:r>
               <w:rPr>
@@ -1566,7 +1478,7 @@
                 <w:noProof/>
                 <w:webHidden/>
               </w:rPr>
-              <w:instrText xml:space="preserve"> PAGEREF _Toc446407530 \h </w:instrText>
+              <w:instrText xml:space="preserve"> PAGEREF _Toc448136431 \h </w:instrText>
             </w:r>
             <w:r>
               <w:rPr>
@@ -1586,7 +1498,75 @@
                 <w:noProof/>
                 <w:webHidden/>
               </w:rPr>
-              <w:t>28</w:t>
+              <w:t>30</w:t>
+            </w:r>
+            <w:r>
+              <w:rPr>
+                <w:noProof/>
+                <w:webHidden/>
+              </w:rPr>
+              <w:fldChar w:fldCharType="end"/>
+            </w:r>
+          </w:hyperlink>
+        </w:p>
+        <w:p>
+          <w:pPr>
+            <w:pStyle w:val="11"/>
+            <w:rPr>
+              <w:rFonts w:asciiTheme="minorHAnsi" w:eastAsiaTheme="minorEastAsia" w:hAnsiTheme="minorHAnsi" w:cstheme="minorBidi"/>
+              <w:noProof/>
+              <w:sz w:val="22"/>
+              <w:lang w:eastAsia="ru-RU"/>
+            </w:rPr>
+          </w:pPr>
+          <w:hyperlink w:anchor="_Toc448136432" w:history="1">
+            <w:r>
+              <w:rPr>
+                <w:rStyle w:val="a8"/>
+                <w:noProof/>
+              </w:rPr>
+              <w:t>ГЛАВА 3: РАЗРАБОТКА РЕКОМЕНДАЦИЙ ПО СОВЕРШЕНСТВОВАНИЮ ИНФОРМАЦИОННОГО ОБЕСПЕЧЕНИЯ СИСТЕМЫ УПРАВЛЕНИЯ ЖИЗНЕННЫМ ЦИКЛОМ ПРОДУКЦИИ</w:t>
+            </w:r>
+            <w:r>
+              <w:rPr>
+                <w:noProof/>
+                <w:webHidden/>
+              </w:rPr>
+              <w:tab/>
+            </w:r>
+            <w:r>
+              <w:rPr>
+                <w:noProof/>
+                <w:webHidden/>
+              </w:rPr>
+              <w:fldChar w:fldCharType="begin"/>
+            </w:r>
+            <w:r>
+              <w:rPr>
+                <w:noProof/>
+                <w:webHidden/>
+              </w:rPr>
+              <w:instrText xml:space="preserve"> PAGEREF _Toc448136432 \h </w:instrText>
+            </w:r>
+            <w:r>
+              <w:rPr>
+                <w:noProof/>
+                <w:webHidden/>
+              </w:rPr>
+            </w:r>
+            <w:r>
+              <w:rPr>
+                <w:noProof/>
+                <w:webHidden/>
+              </w:rPr>
+              <w:fldChar w:fldCharType="separate"/>
+            </w:r>
+            <w:r>
+              <w:rPr>
+                <w:noProof/>
+                <w:webHidden/>
+              </w:rPr>
+              <w:t>31</w:t>
             </w:r>
             <w:r>
               <w:rPr>
@@ -1610,13 +1590,13 @@
               <w:lang w:eastAsia="ru-RU"/>
             </w:rPr>
           </w:pPr>
-          <w:hyperlink w:anchor="_Toc446407531" w:history="1">
+          <w:hyperlink w:anchor="_Toc448136433" w:history="1">
             <w:r>
               <w:rPr>
                 <w:rStyle w:val="a8"/>
                 <w:noProof/>
               </w:rPr>
-              <w:t>3.2 Разработка системы представления данных конечным пользователям</w:t>
+              <w:t>3.1 Разработка системы преобразования данных для внесения в информационную систему</w:t>
             </w:r>
             <w:r>
               <w:rPr>
@@ -1637,7 +1617,7 @@
                 <w:noProof/>
                 <w:webHidden/>
               </w:rPr>
-              <w:instrText xml:space="preserve"> PAGEREF _Toc446407531 \h </w:instrText>
+              <w:instrText xml:space="preserve"> PAGEREF _Toc448136433 \h </w:instrText>
             </w:r>
             <w:r>
               <w:rPr>
@@ -1657,7 +1637,7 @@
                 <w:noProof/>
                 <w:webHidden/>
               </w:rPr>
-              <w:t>28</w:t>
+              <w:t>31</w:t>
             </w:r>
             <w:r>
               <w:rPr>
@@ -1681,13 +1661,13 @@
               <w:lang w:eastAsia="ru-RU"/>
             </w:rPr>
           </w:pPr>
-          <w:hyperlink w:anchor="_Toc446407532" w:history="1">
+          <w:hyperlink w:anchor="_Toc448136434" w:history="1">
             <w:r>
               <w:rPr>
                 <w:rStyle w:val="a8"/>
                 <w:noProof/>
               </w:rPr>
-              <w:t>3.3 Разработка модели передачи данных из системы управления жизненным циклом в другие информационные системы предприятия</w:t>
+              <w:t>3.2 Разработка системы представления данных конечным пользователям</w:t>
             </w:r>
             <w:r>
               <w:rPr>
@@ -1708,7 +1688,7 @@
                 <w:noProof/>
                 <w:webHidden/>
               </w:rPr>
-              <w:instrText xml:space="preserve"> PAGEREF _Toc446407532 \h </w:instrText>
+              <w:instrText xml:space="preserve"> PAGEREF _Toc448136434 \h </w:instrText>
             </w:r>
             <w:r>
               <w:rPr>
@@ -1728,7 +1708,7 @@
                 <w:noProof/>
                 <w:webHidden/>
               </w:rPr>
-              <w:t>28</w:t>
+              <w:t>31</w:t>
             </w:r>
             <w:r>
               <w:rPr>
@@ -1752,12 +1732,83 @@
               <w:lang w:eastAsia="ru-RU"/>
             </w:rPr>
           </w:pPr>
-          <w:hyperlink w:anchor="_Toc446407533" w:history="1">
+          <w:hyperlink w:anchor="_Toc448136435" w:history="1">
             <w:r>
               <w:rPr>
                 <w:rStyle w:val="a8"/>
                 <w:noProof/>
               </w:rPr>
+              <w:t>3.3 Разработка модели передачи данных из системы управления жизненным циклом в другие информационные системы предприятия</w:t>
+            </w:r>
+            <w:r>
+              <w:rPr>
+                <w:noProof/>
+                <w:webHidden/>
+              </w:rPr>
+              <w:tab/>
+            </w:r>
+            <w:r>
+              <w:rPr>
+                <w:noProof/>
+                <w:webHidden/>
+              </w:rPr>
+              <w:fldChar w:fldCharType="begin"/>
+            </w:r>
+            <w:r>
+              <w:rPr>
+                <w:noProof/>
+                <w:webHidden/>
+              </w:rPr>
+              <w:instrText xml:space="preserve"> PAGEREF _Toc448136435 \h </w:instrText>
+            </w:r>
+            <w:r>
+              <w:rPr>
+                <w:noProof/>
+                <w:webHidden/>
+              </w:rPr>
+            </w:r>
+            <w:r>
+              <w:rPr>
+                <w:noProof/>
+                <w:webHidden/>
+              </w:rPr>
+              <w:fldChar w:fldCharType="separate"/>
+            </w:r>
+            <w:r>
+              <w:rPr>
+                <w:noProof/>
+                <w:webHidden/>
+              </w:rPr>
+              <w:t>31</w:t>
+            </w:r>
+            <w:r>
+              <w:rPr>
+                <w:noProof/>
+                <w:webHidden/>
+              </w:rPr>
+              <w:fldChar w:fldCharType="end"/>
+            </w:r>
+          </w:hyperlink>
+        </w:p>
+        <w:p>
+          <w:pPr>
+            <w:pStyle w:val="21"/>
+            <w:tabs>
+              <w:tab w:val="right" w:leader="dot" w:pos="9628"/>
+            </w:tabs>
+            <w:rPr>
+              <w:rFonts w:asciiTheme="minorHAnsi" w:eastAsiaTheme="minorEastAsia" w:hAnsiTheme="minorHAnsi" w:cstheme="minorBidi"/>
+              <w:noProof/>
+              <w:sz w:val="22"/>
+              <w:lang w:eastAsia="ru-RU"/>
+            </w:rPr>
+          </w:pPr>
+          <w:hyperlink w:anchor="_Toc448136436" w:history="1">
+            <w:r>
+              <w:rPr>
+                <w:rStyle w:val="a8"/>
+                <w:noProof/>
+              </w:rPr>
               <w:t>3.4 Внесение изменений в информационную систему</w:t>
             </w:r>
             <w:r>
@@ -1779,7 +1830,7 @@
                 <w:noProof/>
                 <w:webHidden/>
               </w:rPr>
-              <w:instrText xml:space="preserve"> PAGEREF _Toc446407533 \h </w:instrText>
+              <w:instrText xml:space="preserve"> PAGEREF _Toc448136436 \h </w:instrText>
             </w:r>
             <w:r>
               <w:rPr>
@@ -1799,7 +1850,7 @@
                 <w:noProof/>
                 <w:webHidden/>
               </w:rPr>
-              <w:t>28</w:t>
+              <w:t>31</w:t>
             </w:r>
             <w:r>
               <w:rPr>
@@ -1820,7 +1871,7 @@
               <w:lang w:eastAsia="ru-RU"/>
             </w:rPr>
           </w:pPr>
-          <w:hyperlink w:anchor="_Toc446407534" w:history="1">
+          <w:hyperlink w:anchor="_Toc448136437" w:history="1">
             <w:r>
               <w:rPr>
                 <w:rStyle w:val="a8"/>
@@ -1847,7 +1898,7 @@
                 <w:noProof/>
                 <w:webHidden/>
               </w:rPr>
-              <w:instrText xml:space="preserve"> PAGEREF _Toc446407534 \h </w:instrText>
+              <w:instrText xml:space="preserve"> PAGEREF _Toc448136437 \h </w:instrText>
             </w:r>
             <w:r>
               <w:rPr>
@@ -1867,7 +1918,7 @@
                 <w:noProof/>
                 <w:webHidden/>
               </w:rPr>
-              <w:t>29</w:t>
+              <w:t>32</w:t>
             </w:r>
             <w:r>
               <w:rPr>
@@ -1888,7 +1939,7 @@
               <w:lang w:eastAsia="ru-RU"/>
             </w:rPr>
           </w:pPr>
-          <w:hyperlink w:anchor="_Toc446407535" w:history="1">
+          <w:hyperlink w:anchor="_Toc448136438" w:history="1">
             <w:r>
               <w:rPr>
                 <w:rStyle w:val="a8"/>
@@ -1915,7 +1966,7 @@
                 <w:noProof/>
                 <w:webHidden/>
               </w:rPr>
-              <w:instrText xml:space="preserve"> PAGEREF _Toc446407535 \h </w:instrText>
+              <w:instrText xml:space="preserve"> PAGEREF _Toc448136438 \h </w:instrText>
             </w:r>
             <w:r>
               <w:rPr>
@@ -1935,7 +1986,7 @@
                 <w:noProof/>
                 <w:webHidden/>
               </w:rPr>
-              <w:t>30</w:t>
+              <w:t>33</w:t>
             </w:r>
             <w:r>
               <w:rPr>
@@ -1966,7 +2017,7 @@
       <w:pPr>
         <w:pStyle w:val="1"/>
       </w:pPr>
-      <w:bookmarkStart w:id="0" w:name="_Toc446407520"/>
+      <w:bookmarkStart w:id="0" w:name="_Toc448136422"/>
       <w:r>
         <w:lastRenderedPageBreak/>
         <w:t>ВВЕДЕНИЕ</w:t>
@@ -1977,7 +2028,7 @@
       <w:pPr>
         <w:pStyle w:val="1"/>
       </w:pPr>
-      <w:bookmarkStart w:id="1" w:name="_Toc446407521"/>
+      <w:bookmarkStart w:id="1" w:name="_Toc448136423"/>
       <w:r>
         <w:lastRenderedPageBreak/>
         <w:t>ГЛАВА 1: ТЕОРЕТИЧЕСКИЕ ОСНОВЫ РАЗРАБОТКИ ИНФОРМАЦИОННОГО ОБЕСПЕЧЕНИЯ ДЛЯ СИСТЕМ УПРАВЛЕНИЯ ЖИЗНЕННЫМ ЦИКЛОМ</w:t>
@@ -1995,7 +2046,7 @@
       <w:pPr>
         <w:pStyle w:val="2"/>
       </w:pPr>
-      <w:bookmarkStart w:id="2" w:name="_Toc446407522"/>
+      <w:bookmarkStart w:id="2" w:name="_Toc448136424"/>
       <w:r>
         <w:t>1.1. Сущность и особенности разработки информационного обеспечения для управления жизненным циклом продукции</w:t>
       </w:r>
@@ -2028,7 +2079,7 @@
         <w:t>[</w:t>
       </w:r>
       <w:r>
-        <w:endnoteReference w:id="1"/>
+        <w:endnoteReference w:id="2"/>
       </w:r>
       <w:r>
         <w:t>]</w:t>
@@ -2090,7 +2141,7 @@
         <w:t>[</w:t>
       </w:r>
       <w:r>
-        <w:endnoteReference w:id="2"/>
+        <w:endnoteReference w:id="3"/>
       </w:r>
       <w:r>
         <w:t>]</w:t>
@@ -2111,15 +2162,7 @@
     </w:p>
     <w:p>
       <w:r>
-        <w:t xml:space="preserve">Каждый тип информационных систем имеет свои требования к </w:t>
-      </w:r>
-      <w:proofErr w:type="spellStart"/>
-      <w:r>
-        <w:t>бизнес-модели</w:t>
-      </w:r>
-      <w:proofErr w:type="spellEnd"/>
-      <w:r>
-        <w:t xml:space="preserve"> предприятия, в том числе и рассматриваемые в рамках данной работы системы управления жизненным циклом продукции для промышленных предприятий. К примеру, </w:t>
+        <w:t xml:space="preserve">Каждый тип информационных систем имеет свои требования к бизнес-модели предприятия, в том числе и рассматриваемые в рамках данной работы системы управления жизненным циклом продукции для промышленных предприятий. К примеру, </w:t>
       </w:r>
       <w:r>
         <w:t xml:space="preserve">должны быть явно обозначены те бизнес-процессы, которые относятся к жизненному циклу продукции, а так </w:t>
@@ -2138,7 +2181,7 @@
         <w:t>[</w:t>
       </w:r>
       <w:r>
-        <w:endnoteReference w:id="3"/>
+        <w:endnoteReference w:id="4"/>
       </w:r>
       <w:r>
         <w:t>]</w:t>
@@ -2336,13 +2379,8 @@
       </w:r>
     </w:p>
     <w:p>
-      <w:proofErr w:type="spellStart"/>
-      <w:r>
-        <w:t>Бизнес-модели</w:t>
-      </w:r>
-      <w:proofErr w:type="spellEnd"/>
-      <w:r>
-        <w:t xml:space="preserve"> предприя</w:t>
+      <w:r>
+        <w:t>Бизнес-модели предприя</w:t>
       </w:r>
       <w:r>
         <w:t>тий даже одной отрасли в силу многих</w:t>
@@ -2354,15 +2392,7 @@
         <w:t>. В то же время, системы, рассчитанные на массового потребителя,</w:t>
       </w:r>
       <w:r>
-        <w:t xml:space="preserve"> имеют собственные требования к </w:t>
-      </w:r>
-      <w:proofErr w:type="spellStart"/>
-      <w:r>
-        <w:t>бизнес-модели</w:t>
-      </w:r>
-      <w:proofErr w:type="spellEnd"/>
-      <w:r>
-        <w:t>, уровень жесткости которых балансирует между двумя крайностями:</w:t>
+        <w:t xml:space="preserve"> имеют собственные требования к бизнес-модели, уровень жесткости которых балансирует между двумя крайностями:</w:t>
       </w:r>
     </w:p>
     <w:p>
@@ -2422,15 +2452,7 @@
         <w:t xml:space="preserve">, согласно которому каждая программа либо её часть должна представлять собой "Черный ящик", имеющий один вход и один выход. Это обеспечивает </w:t>
       </w:r>
       <w:r>
-        <w:t xml:space="preserve">хорошую </w:t>
-      </w:r>
-      <w:proofErr w:type="spellStart"/>
-      <w:r>
-        <w:t>масштабируемость</w:t>
-      </w:r>
-      <w:proofErr w:type="spellEnd"/>
-      <w:r>
-        <w:t xml:space="preserve"> приложений и возможность менять внутреннее состояние без влияния на пользователей</w:t>
+        <w:t>хорошую масштабируемость приложений и возможность менять внутреннее состояние без влияния на пользователей</w:t>
       </w:r>
       <w:r>
         <w:t xml:space="preserve"> </w:t>
@@ -2439,7 +2461,7 @@
         <w:t>[</w:t>
       </w:r>
       <w:r>
-        <w:endnoteReference w:id="4"/>
+        <w:endnoteReference w:id="5"/>
       </w:r>
       <w:r>
         <w:t>]</w:t>
@@ -2468,7 +2490,7 @@
         <w:t>[</w:t>
       </w:r>
       <w:r>
-        <w:endnoteReference w:id="5"/>
+        <w:endnoteReference w:id="6"/>
       </w:r>
       <w:r>
         <w:t>]</w:t>
@@ -2576,7 +2598,7 @@
         <w:t>[</w:t>
       </w:r>
       <w:r>
-        <w:endnoteReference w:id="6"/>
+        <w:endnoteReference w:id="7"/>
       </w:r>
       <w:r>
         <w:t>]</w:t>
@@ -2588,15 +2610,7 @@
         <w:t xml:space="preserve"> </w:t>
       </w:r>
       <w:r>
-        <w:t xml:space="preserve">Таким образом, решение большинства производственных или </w:t>
-      </w:r>
-      <w:proofErr w:type="spellStart"/>
-      <w:r>
-        <w:t>бизнес-задач</w:t>
-      </w:r>
-      <w:proofErr w:type="spellEnd"/>
-      <w:r>
-        <w:t xml:space="preserve"> сводится к настройке информационного обеспечения. Тем не менее, они реализуют разный подход к обратной совместимости. </w:t>
+        <w:t xml:space="preserve">Таким образом, решение большинства производственных или бизнес-задач сводится к настройке информационного обеспечения. Тем не менее, они реализуют разный подход к обратной совместимости. </w:t>
       </w:r>
     </w:p>
     <w:p>
@@ -2610,15 +2624,7 @@
         <w:t xml:space="preserve"> </w:t>
       </w:r>
       <w:r>
-        <w:t xml:space="preserve">является программной платформой для великого множества приложений и наиболее предпочтительна для </w:t>
-      </w:r>
-      <w:proofErr w:type="spellStart"/>
-      <w:r>
-        <w:t>бизнес-систем</w:t>
-      </w:r>
-      <w:proofErr w:type="spellEnd"/>
-      <w:r>
-        <w:t xml:space="preserve"> и </w:t>
+        <w:t xml:space="preserve">является программной платформой для великого множества приложений и наиболее предпочтительна для бизнес-систем и </w:t>
       </w:r>
       <w:r>
         <w:t>Web</w:t>
@@ -2636,7 +2642,7 @@
         <w:t>[</w:t>
       </w:r>
       <w:r>
-        <w:endnoteReference w:id="7"/>
+        <w:endnoteReference w:id="8"/>
       </w:r>
       <w:r>
         <w:t>]</w:t>
@@ -2660,7 +2666,7 @@
         <w:t>[</w:t>
       </w:r>
       <w:r>
-        <w:endnoteReference w:id="8"/>
+        <w:endnoteReference w:id="9"/>
       </w:r>
       <w:r>
         <w:t>]</w:t>
@@ -2770,7 +2776,7 @@
         <w:t xml:space="preserve"> [</w:t>
       </w:r>
       <w:r>
-        <w:endnoteReference w:id="9"/>
+        <w:endnoteReference w:id="10"/>
       </w:r>
       <w:r>
         <w:t>]</w:t>
@@ -2802,7 +2808,7 @@
         <w:t>[</w:t>
       </w:r>
       <w:r>
-        <w:endnoteReference w:id="10"/>
+        <w:endnoteReference w:id="11"/>
       </w:r>
       <w:r>
         <w:t>]</w:t>
@@ -2850,7 +2856,7 @@
         <w:t>[</w:t>
       </w:r>
       <w:r>
-        <w:endnoteReference w:id="11"/>
+        <w:endnoteReference w:id="12"/>
       </w:r>
       <w:r>
         <w:t>]</w:t>
@@ -2862,32 +2868,14 @@
     <w:p>
       <w:r>
         <w:lastRenderedPageBreak/>
-        <w:t xml:space="preserve">Как видно, перечисленные выше платформы реализуют разные подходы к организации обратной совместимости, что, иногда, можно иметь решающее значение в </w:t>
-      </w:r>
-      <w:proofErr w:type="spellStart"/>
-      <w:r>
-        <w:t>бизнес-системах</w:t>
-      </w:r>
-      <w:proofErr w:type="spellEnd"/>
-      <w:r>
-        <w:t xml:space="preserve">. </w:t>
-      </w:r>
-      <w:r>
-        <w:t xml:space="preserve">Этот, а так же некоторые другие факторы, в числе которых ориентированность на сетевые технологии, </w:t>
-      </w:r>
-      <w:proofErr w:type="spellStart"/>
-      <w:r>
-        <w:t>кроссплатформенность</w:t>
-      </w:r>
-      <w:proofErr w:type="spellEnd"/>
-      <w:r>
-        <w:t xml:space="preserve"> и простота организации кода, заставляют разработчиков различных корпоративных систем, в числе которых и СУЖЦ, отдавать предпочтение именно платформе </w:t>
-      </w:r>
-      <w:proofErr w:type="spellStart"/>
+        <w:t xml:space="preserve">Как видно, перечисленные выше платформы реализуют разные подходы к организации обратной совместимости, что, иногда, можно иметь решающее значение в бизнес-системах. </w:t>
+      </w:r>
+      <w:r>
+        <w:t xml:space="preserve">Этот, а так же некоторые другие факторы, в числе которых ориентированность на сетевые технологии, кроссплатформенность и простота организации кода, заставляют разработчиков различных корпоративных систем, в числе которых и СУЖЦ, отдавать предпочтение именно платформе </w:t>
+      </w:r>
       <w:r>
         <w:t>Java</w:t>
       </w:r>
-      <w:proofErr w:type="spellEnd"/>
       <w:r>
         <w:t xml:space="preserve"> </w:t>
       </w:r>
@@ -2895,7 +2883,7 @@
         <w:t>[</w:t>
       </w:r>
       <w:r>
-        <w:endnoteReference w:id="12"/>
+        <w:endnoteReference w:id="13"/>
       </w:r>
       <w:r>
         <w:t>]</w:t>
@@ -3065,15 +3053,7 @@
         <w:t xml:space="preserve"> быть</w:t>
       </w:r>
       <w:r>
-        <w:t xml:space="preserve"> предоставлен специалистам по интеграции и </w:t>
-      </w:r>
-      <w:proofErr w:type="spellStart"/>
-      <w:r>
-        <w:t>кастомизации</w:t>
-      </w:r>
-      <w:proofErr w:type="spellEnd"/>
-      <w:r>
-        <w:t xml:space="preserve"> системы в составе технического задания перед началом работы над проектом. </w:t>
+        <w:t xml:space="preserve"> предоставлен специалистам по интеграции и кастомизации системы в составе технического задания перед началом работы над проектом. </w:t>
       </w:r>
     </w:p>
     <w:p>
@@ -3089,11 +3069,9 @@
       <w:r>
         <w:t xml:space="preserve"> </w:t>
       </w:r>
-      <w:proofErr w:type="spellStart"/>
       <w:r>
         <w:t>Windchill</w:t>
       </w:r>
-      <w:proofErr w:type="spellEnd"/>
       <w:r>
         <w:t>)</w:t>
       </w:r>
@@ -3104,7 +3082,7 @@
         <w:t>[</w:t>
       </w:r>
       <w:r>
-        <w:endnoteReference w:id="13"/>
+        <w:endnoteReference w:id="14"/>
       </w:r>
       <w:r>
         <w:t xml:space="preserve">] </w:t>
@@ -3119,7 +3097,7 @@
         <w:t>[</w:t>
       </w:r>
       <w:r>
-        <w:endnoteReference w:id="14"/>
+        <w:endnoteReference w:id="15"/>
       </w:r>
       <w:r>
         <w:t>]</w:t>
@@ -3148,7 +3126,7 @@
       <w:pPr>
         <w:pStyle w:val="2"/>
       </w:pPr>
-      <w:bookmarkStart w:id="3" w:name="_Toc446407523"/>
+      <w:bookmarkStart w:id="3" w:name="_Toc448136425"/>
       <w:r>
         <w:t>1.2. Требования к информационному обеспечению для систем управления жизненным циклом продукции</w:t>
       </w:r>
@@ -3286,7 +3264,7 @@
         <w:t>[</w:t>
       </w:r>
       <w:r>
-        <w:endnoteReference w:id="15"/>
+        <w:endnoteReference w:id="16"/>
       </w:r>
       <w:r>
         <w:rPr>
@@ -3417,7 +3395,7 @@
         <w:t xml:space="preserve"> [</w:t>
       </w:r>
       <w:r>
-        <w:endnoteReference w:id="16"/>
+        <w:endnoteReference w:id="17"/>
       </w:r>
       <w:r>
         <w:t>]</w:t>
@@ -3482,7 +3460,7 @@
         <w:t>[</w:t>
       </w:r>
       <w:r>
-        <w:endnoteReference w:id="17"/>
+        <w:endnoteReference w:id="18"/>
       </w:r>
       <w:r>
         <w:t>]</w:t>
@@ -3512,7 +3490,7 @@
         <w:t>[</w:t>
       </w:r>
       <w:r>
-        <w:endnoteReference w:id="18"/>
+        <w:endnoteReference w:id="19"/>
       </w:r>
       <w:r>
         <w:t>]</w:t>
@@ -3593,7 +3571,7 @@
         <w:t>[</w:t>
       </w:r>
       <w:r>
-        <w:endnoteReference w:id="19"/>
+        <w:endnoteReference w:id="20"/>
       </w:r>
       <w:r>
         <w:t>]</w:t>
@@ -3818,15 +3796,7 @@
         <w:t>К примеру, это могут быть наименования и обозначения деталей, их параметры, перечни технологических операций</w:t>
       </w:r>
       <w:r>
-        <w:t xml:space="preserve">, </w:t>
-      </w:r>
-      <w:proofErr w:type="spellStart"/>
-      <w:r>
-        <w:t>входимость</w:t>
-      </w:r>
-      <w:proofErr w:type="spellEnd"/>
-      <w:r>
-        <w:t xml:space="preserve"> деталей в сборочные единицы и так далее. </w:t>
+        <w:t xml:space="preserve">, входимость деталей в сборочные единицы и так далее. </w:t>
       </w:r>
       <w:r>
         <w:t xml:space="preserve">Полный перечень будет зависеть от специфики производства и действующих стандартов. </w:t>
@@ -3890,15 +3860,7 @@
         <w:t>.</w:t>
       </w:r>
       <w:r>
-        <w:t xml:space="preserve"> Работать предстоит непосредственно с внутренними типами СУЖЦ, в том числе с теми, которые будут созданы в процессе </w:t>
-      </w:r>
-      <w:proofErr w:type="spellStart"/>
-      <w:r>
-        <w:t>кастомизации</w:t>
-      </w:r>
-      <w:proofErr w:type="spellEnd"/>
-      <w:r>
-        <w:t xml:space="preserve">. </w:t>
+        <w:t xml:space="preserve"> Работать предстоит непосредственно с внутренними типами СУЖЦ, в том числе с теми, которые будут созданы в процессе кастомизации. </w:t>
       </w:r>
     </w:p>
     <w:p>
@@ -4105,7 +4067,7 @@
         <w:t>[</w:t>
       </w:r>
       <w:r>
-        <w:endnoteReference w:id="20"/>
+        <w:endnoteReference w:id="21"/>
       </w:r>
       <w:r>
         <w:t>]</w:t>
@@ -4119,13 +4081,8 @@
         <w:t xml:space="preserve">Ещё одна рекомендация, которую следует отметить – это учитывать естественный порядок атрибутов, если таковой имеется. </w:t>
       </w:r>
       <w:r>
-        <w:t xml:space="preserve">В качестве примера можно привести оформление штампа чертежа. Он регламентирован </w:t>
-      </w:r>
-      <w:proofErr w:type="spellStart"/>
-      <w:r>
-        <w:t>ГОСТом</w:t>
-      </w:r>
-      <w:proofErr w:type="spellEnd"/>
+        <w:t>В качестве примера можно привести оформление штампа чертежа. Он регламентирован ГОСТом</w:t>
+      </w:r>
       <w:r>
         <w:t xml:space="preserve"> </w:t>
       </w:r>
@@ -4133,7 +4090,7 @@
         <w:t>[</w:t>
       </w:r>
       <w:r>
-        <w:endnoteReference w:id="21"/>
+        <w:endnoteReference w:id="22"/>
       </w:r>
       <w:r>
         <w:t>]</w:t>
@@ -4190,14 +4147,12 @@
       <w:r>
         <w:t>, .</w:t>
       </w:r>
-      <w:proofErr w:type="spellStart"/>
       <w:r>
         <w:rPr>
           <w:lang w:val="en-US"/>
         </w:rPr>
         <w:t>pdf</w:t>
       </w:r>
-      <w:proofErr w:type="spellEnd"/>
       <w:r>
         <w:t xml:space="preserve">, </w:t>
       </w:r>
@@ -4252,7 +4207,7 @@
         <w:t>[</w:t>
       </w:r>
       <w:r>
-        <w:endnoteReference w:id="22"/>
+        <w:endnoteReference w:id="23"/>
       </w:r>
       <w:r>
         <w:t xml:space="preserve">]. </w:t>
@@ -4316,7 +4271,7 @@
         <w:t>[</w:t>
       </w:r>
       <w:r>
-        <w:endnoteReference w:id="23"/>
+        <w:endnoteReference w:id="24"/>
       </w:r>
       <w:r>
         <w:t>]</w:t>
@@ -4363,7 +4318,7 @@
         <w:t>[</w:t>
       </w:r>
       <w:r>
-        <w:endnoteReference w:id="24"/>
+        <w:endnoteReference w:id="25"/>
       </w:r>
       <w:r>
         <w:t>]</w:t>
@@ -4479,13 +4434,8 @@
         <w:t xml:space="preserve">, запросами пользователей. </w:t>
       </w:r>
       <w:r>
-        <w:t xml:space="preserve">Следует отметить, что оно касается, в основном, модулей, добавленных во время </w:t>
-      </w:r>
-      <w:proofErr w:type="spellStart"/>
-      <w:r>
-        <w:t>кастомизации</w:t>
-      </w:r>
-      <w:proofErr w:type="spellEnd"/>
+        <w:t>Следует отметить, что оно касается, в основном, модулей, добавленных во время кастомизации</w:t>
+      </w:r>
       <w:r>
         <w:t xml:space="preserve">, т.к. </w:t>
       </w:r>
@@ -4579,7 +4529,7 @@
         <w:t>[</w:t>
       </w:r>
       <w:r>
-        <w:endnoteReference w:id="25"/>
+        <w:endnoteReference w:id="26"/>
       </w:r>
       <w:r>
         <w:t>]</w:t>
@@ -4632,7 +4582,7 @@
         <w:t>[</w:t>
       </w:r>
       <w:r>
-        <w:endnoteReference w:id="26"/>
+        <w:endnoteReference w:id="27"/>
       </w:r>
       <w:r>
         <w:t>]</w:t>
@@ -4731,7 +4681,7 @@
         <w:t>[</w:t>
       </w:r>
       <w:r>
-        <w:endnoteReference w:id="27"/>
+        <w:endnoteReference w:id="28"/>
       </w:r>
       <w:r>
         <w:t>]</w:t>
@@ -4740,15 +4690,7 @@
         <w:t xml:space="preserve">. </w:t>
       </w:r>
       <w:r>
-        <w:t xml:space="preserve">Однако, в некоторых системах такой метод достаточно ограничен, а после проведения </w:t>
-      </w:r>
-      <w:proofErr w:type="spellStart"/>
-      <w:r>
-        <w:t>кастомизации</w:t>
-      </w:r>
-      <w:proofErr w:type="spellEnd"/>
-      <w:r>
-        <w:t xml:space="preserve"> </w:t>
+        <w:t xml:space="preserve">Однако, в некоторых системах такой метод достаточно ограничен, а после проведения кастомизации </w:t>
       </w:r>
       <w:r>
         <w:t xml:space="preserve">в некоторых случаях конструктор </w:t>
@@ -4779,7 +4721,7 @@
       <w:pPr>
         <w:pStyle w:val="2"/>
       </w:pPr>
-      <w:bookmarkStart w:id="5" w:name="_Toc446407524"/>
+      <w:bookmarkStart w:id="5" w:name="_Toc448136426"/>
       <w:r>
         <w:t>1.3. Методы разработки информационного обеспечения для систем управления жизненным циклом продукции</w:t>
       </w:r>
@@ -5091,7 +5033,7 @@
         <w:t>[</w:t>
       </w:r>
       <w:r>
-        <w:endnoteReference w:id="28"/>
+        <w:endnoteReference w:id="29"/>
       </w:r>
       <w:r>
         <w:t>]</w:t>
@@ -5105,45 +5047,13 @@
     </w:p>
     <w:p>
       <w:r>
-        <w:t xml:space="preserve">Важно проследить, чтобы была корректно передана структура изделия с учётом </w:t>
-      </w:r>
-      <w:proofErr w:type="spellStart"/>
-      <w:r>
-        <w:t>входимости</w:t>
-      </w:r>
-      <w:proofErr w:type="spellEnd"/>
-      <w:r>
-        <w:t xml:space="preserve"> деталей и материалов. </w:t>
+        <w:t xml:space="preserve">Важно проследить, чтобы была корректно передана структура изделия с учётом входимости деталей и материалов. </w:t>
       </w:r>
       <w:r>
         <w:t>Необходимо помнить, что детали могут иметь различные виды отношения друг к друг</w:t>
       </w:r>
       <w:r>
-        <w:t xml:space="preserve">у: </w:t>
-      </w:r>
-      <w:proofErr w:type="spellStart"/>
-      <w:r>
-        <w:t>входимость</w:t>
-      </w:r>
-      <w:proofErr w:type="spellEnd"/>
-      <w:r>
-        <w:t xml:space="preserve"> (деталь входит в состав сборочной единицы), </w:t>
-      </w:r>
-      <w:proofErr w:type="spellStart"/>
-      <w:r>
-        <w:t>заменяемость</w:t>
-      </w:r>
-      <w:proofErr w:type="spellEnd"/>
-      <w:r>
-        <w:t xml:space="preserve"> (одна деталь может заменить другую) </w:t>
-      </w:r>
-      <w:proofErr w:type="spellStart"/>
-      <w:r>
-        <w:t>преобразуемость</w:t>
-      </w:r>
-      <w:proofErr w:type="spellEnd"/>
-      <w:r>
-        <w:t xml:space="preserve"> (одна деталь является заготовкой для другой), а так же другие, в зависимости от специфики производства. </w:t>
+        <w:t xml:space="preserve">у: входимость (деталь входит в состав сборочной единицы), заменяемость (одна деталь может заменить другую) преобразуемость (одна деталь является заготовкой для другой), а так же другие, в зависимости от специфики производства. </w:t>
       </w:r>
     </w:p>
     <w:p>
@@ -5228,7 +5138,7 @@
         <w:t>[</w:t>
       </w:r>
       <w:r>
-        <w:endnoteReference w:id="29"/>
+        <w:endnoteReference w:id="30"/>
       </w:r>
       <w:r>
         <w:t>]</w:t>
@@ -5329,7 +5239,7 @@
         <w:t>[</w:t>
       </w:r>
       <w:r>
-        <w:endnoteReference w:id="30"/>
+        <w:endnoteReference w:id="31"/>
       </w:r>
       <w:r>
         <w:t>]</w:t>
@@ -5376,19 +5286,9 @@
       <w:r>
         <w:t xml:space="preserve">Такой подход называется "Принцип разделения ответственности" и был описан </w:t>
       </w:r>
-      <w:proofErr w:type="spellStart"/>
-      <w:r>
-        <w:t>Эдсгером</w:t>
-      </w:r>
-      <w:proofErr w:type="spellEnd"/>
-      <w:r>
-        <w:t xml:space="preserve"> </w:t>
-      </w:r>
-      <w:proofErr w:type="spellStart"/>
-      <w:r>
-        <w:t>Дейкстрой</w:t>
-      </w:r>
-      <w:proofErr w:type="spellEnd"/>
+      <w:r>
+        <w:t>Эдсгером Дейкстрой</w:t>
+      </w:r>
       <w:r>
         <w:t xml:space="preserve"> </w:t>
       </w:r>
@@ -5399,7 +5299,7 @@
         <w:t>[</w:t>
       </w:r>
       <w:r>
-        <w:endnoteReference w:id="31"/>
+        <w:endnoteReference w:id="32"/>
       </w:r>
       <w:r>
         <w:t xml:space="preserve">] </w:t>
@@ -5452,7 +5352,7 @@
         <w:t>[</w:t>
       </w:r>
       <w:r>
-        <w:endnoteReference w:id="32"/>
+        <w:endnoteReference w:id="33"/>
       </w:r>
       <w:r>
         <w:t>]</w:t>
@@ -5518,27 +5418,9 @@
       <w:r>
         <w:t xml:space="preserve"> (</w:t>
       </w:r>
-      <w:proofErr w:type="spellStart"/>
-      <w:r>
-        <w:t>Integrated</w:t>
-      </w:r>
-      <w:proofErr w:type="spellEnd"/>
-      <w:r>
-        <w:t xml:space="preserve"> </w:t>
-      </w:r>
-      <w:proofErr w:type="spellStart"/>
-      <w:r>
-        <w:t>Development</w:t>
-      </w:r>
-      <w:proofErr w:type="spellEnd"/>
-      <w:r>
-        <w:t xml:space="preserve"> </w:t>
-      </w:r>
-      <w:proofErr w:type="spellStart"/>
-      <w:r>
-        <w:t>Environment</w:t>
-      </w:r>
-      <w:proofErr w:type="spellEnd"/>
+      <w:r>
+        <w:t>Integrated Development Environment</w:t>
+      </w:r>
       <w:r>
         <w:t xml:space="preserve">, </w:t>
       </w:r>
@@ -5578,15 +5460,7 @@
         <w:t>.</w:t>
       </w:r>
       <w:r>
-        <w:t xml:space="preserve"> Они включают в себя редактор исходных кодов и компилятор, опционально идут различные функции вроде </w:t>
-      </w:r>
-      <w:proofErr w:type="spellStart"/>
-      <w:r>
-        <w:t>автоподстановки</w:t>
-      </w:r>
-      <w:proofErr w:type="spellEnd"/>
-      <w:r>
-        <w:t xml:space="preserve"> кода, </w:t>
+        <w:t xml:space="preserve"> Они включают в себя редактор исходных кодов и компилятор, опционально идут различные функции вроде автоподстановки кода, </w:t>
       </w:r>
       <w:r>
         <w:t>графическ</w:t>
@@ -5610,7 +5484,7 @@
         <w:t xml:space="preserve"> [</w:t>
       </w:r>
       <w:r>
-        <w:endnoteReference w:id="33"/>
+        <w:endnoteReference w:id="34"/>
       </w:r>
       <w:r>
         <w:t>]</w:t>
@@ -5649,49 +5523,41 @@
         <w:t xml:space="preserve"> </w:t>
       </w:r>
       <w:r>
+        <w:t xml:space="preserve">для бизнес-логики, </w:t>
+      </w:r>
+      <w:r>
+        <w:rPr>
+          <w:lang w:val="en-US"/>
+        </w:rPr>
+        <w:t>JavaScript</w:t>
+      </w:r>
+      <w:r>
+        <w:t xml:space="preserve"> </w:t>
+      </w:r>
+      <w:r>
+        <w:t xml:space="preserve">для управления данными и </w:t>
+      </w:r>
+      <w:r>
+        <w:rPr>
+          <w:lang w:val="en-US"/>
+        </w:rPr>
+        <w:t>HTML</w:t>
+      </w:r>
+      <w:r>
+        <w:t>/</w:t>
+      </w:r>
+      <w:r>
+        <w:rPr>
+          <w:lang w:val="en-US"/>
+        </w:rPr>
+        <w:t>CSS</w:t>
+      </w:r>
+      <w:r>
+        <w:t xml:space="preserve"> </w:t>
+      </w:r>
+      <w:r>
         <w:t xml:space="preserve">для </w:t>
       </w:r>
-      <w:proofErr w:type="spellStart"/>
-      <w:r>
-        <w:t>бизнес-логики</w:t>
-      </w:r>
-      <w:proofErr w:type="spellEnd"/>
-      <w:r>
-        <w:t xml:space="preserve">, </w:t>
-      </w:r>
-      <w:r>
-        <w:rPr>
-          <w:lang w:val="en-US"/>
-        </w:rPr>
-        <w:t>JavaScript</w:t>
-      </w:r>
-      <w:r>
-        <w:t xml:space="preserve"> </w:t>
-      </w:r>
-      <w:r>
-        <w:t xml:space="preserve">для управления данными и </w:t>
-      </w:r>
-      <w:r>
-        <w:rPr>
-          <w:lang w:val="en-US"/>
-        </w:rPr>
-        <w:t>HTML</w:t>
-      </w:r>
-      <w:r>
-        <w:t>/</w:t>
-      </w:r>
-      <w:r>
-        <w:rPr>
-          <w:lang w:val="en-US"/>
-        </w:rPr>
-        <w:t>CSS</w:t>
-      </w:r>
-      <w:r>
-        <w:t xml:space="preserve"> </w:t>
-      </w:r>
-      <w:r>
-        <w:t xml:space="preserve">для </w:t>
-      </w:r>
       <w:r>
         <w:t xml:space="preserve">пользовательского </w:t>
       </w:r>
@@ -5743,7 +5609,7 @@
         <w:t>[</w:t>
       </w:r>
       <w:r>
-        <w:endnoteReference w:id="34"/>
+        <w:endnoteReference w:id="35"/>
       </w:r>
       <w:r>
         <w:t>]</w:t>
@@ -5797,15 +5663,7 @@
         <w:t xml:space="preserve">Так же, отчасти, эти системы помогают отслеживать </w:t>
       </w:r>
       <w:r>
-        <w:t>работу программистов, так как при каждой внесенной правке ("</w:t>
-      </w:r>
-      <w:proofErr w:type="spellStart"/>
-      <w:r>
-        <w:t>коммите</w:t>
-      </w:r>
-      <w:proofErr w:type="spellEnd"/>
-      <w:r>
-        <w:t>") так же записываются</w:t>
+        <w:t>работу программистов, так как при каждой внесенной правке ("коммите") так же записываются</w:t>
       </w:r>
       <w:r>
         <w:t xml:space="preserve"> её описание и данные разработчика</w:t>
@@ -5817,7 +5675,7 @@
         <w:t>[</w:t>
       </w:r>
       <w:r>
-        <w:endnoteReference w:id="35"/>
+        <w:endnoteReference w:id="36"/>
       </w:r>
       <w:r>
         <w:t>]</w:t>
@@ -5885,7 +5743,7 @@
       <w:pPr>
         <w:pStyle w:val="1"/>
       </w:pPr>
-      <w:bookmarkStart w:id="6" w:name="_Toc446407525"/>
+      <w:bookmarkStart w:id="6" w:name="_Toc448136427"/>
       <w:r>
         <w:lastRenderedPageBreak/>
         <w:t>ГЛАВА 2: АНАЛИЗ ЭФФЕКТИВНОСТИ СУЩЕСТВУЮЩЕГО ИНФОРМАЦИОННОГО ОБЕСПЕЧЕНИЯ ДЛЯ СИСТЕМЫ УПРАВЛЕНИЯ ЖИЗНЕННЫМ ЦИКЛОМ ПРОДУКЦИИ</w:t>
@@ -5894,22 +5752,27 @@
     </w:p>
     <w:p>
       <w:pPr>
+        <w:pStyle w:val="2"/>
+      </w:pPr>
+      <w:r>
+        <w:rPr>
+          <w:lang w:eastAsia="ru-RU"/>
+        </w:rPr>
+        <w:br/>
+      </w:r>
+      <w:r>
+        <w:tab/>
+      </w:r>
+      <w:bookmarkStart w:id="7" w:name="_Toc448136428"/>
+      <w:r>
+        <w:t>2.1 Характеристика ПАО «Радиозавод»</w:t>
+      </w:r>
+      <w:bookmarkEnd w:id="7"/>
+    </w:p>
+    <w:p>
+      <w:pPr>
         <w:ind w:left="709" w:firstLine="0"/>
       </w:pPr>
-      <w:r>
-        <w:rPr>
-          <w:lang w:eastAsia="ru-RU"/>
-        </w:rPr>
-        <w:br/>
-      </w:r>
-      <w:r>
-        <w:t>2.1 Характеристика ПАО «Радиозавод»</w:t>
-      </w:r>
-    </w:p>
-    <w:p>
-      <w:pPr>
-        <w:ind w:left="709" w:firstLine="0"/>
-      </w:pPr>
     </w:p>
     <w:p>
       <w:r>
@@ -5937,7 +5800,7 @@
         <w:t>[</w:t>
       </w:r>
       <w:r>
-        <w:endnoteReference w:id="36"/>
+        <w:endnoteReference w:id="37"/>
       </w:r>
       <w:r>
         <w:t>]</w:t>
@@ -5972,15 +5835,7 @@
         <w:t xml:space="preserve">ПАО "Радиозавод" производит как товары народного потребления, в частности, радиоприёмники </w:t>
       </w:r>
       <w:r>
-        <w:t xml:space="preserve">и </w:t>
-      </w:r>
-      <w:proofErr w:type="spellStart"/>
-      <w:r>
-        <w:t>домофоны</w:t>
-      </w:r>
-      <w:proofErr w:type="spellEnd"/>
-      <w:r>
-        <w:t xml:space="preserve"> </w:t>
+        <w:t xml:space="preserve">и домофоны </w:t>
       </w:r>
       <w:r>
         <w:t xml:space="preserve">"Кварц",  </w:t>
@@ -6012,15 +5867,7 @@
         <w:t xml:space="preserve">Развитая производственная база позволяет удовлетворять потребности </w:t>
       </w:r>
       <w:r>
-        <w:t xml:space="preserve">различных заказчиков, а взятый курс на </w:t>
-      </w:r>
-      <w:proofErr w:type="spellStart"/>
-      <w:r>
-        <w:t>импортозамещение</w:t>
-      </w:r>
-      <w:proofErr w:type="spellEnd"/>
-      <w:r>
-        <w:t xml:space="preserve"> </w:t>
+        <w:t xml:space="preserve">различных заказчиков, а взятый курс на импортозамещение </w:t>
       </w:r>
       <w:r>
         <w:t>только</w:t>
@@ -6043,73 +5890,110 @@
     </w:p>
     <w:p>
       <w:r>
+        <w:lastRenderedPageBreak/>
         <w:t>На</w:t>
       </w:r>
       <w:r>
-        <w:t xml:space="preserve"> данный момент на предприятии работает около 1300 сотрудников </w:t>
-      </w:r>
-    </w:p>
-    <w:p>
+        <w:t xml:space="preserve"> данный момент на предприятии работает около 1300 сотрудников</w:t>
+      </w:r>
+      <w:r>
+        <w:t xml:space="preserve">, и, как заявляет администрация предприятия </w:t>
+      </w:r>
+      <w:r>
+        <w:t>[</w:t>
+      </w:r>
+      <w:r>
+        <w:endnoteReference w:id="38"/>
+      </w:r>
+      <w:r>
+        <w:t>]</w:t>
+      </w:r>
+      <w:r>
+        <w:t xml:space="preserve">, со временем это число будет только расти. При этом, число автоматизированных рабочих мест составляет более 300, таким образом, различные информационные системы на предприятии используют около четверти сотрудников. </w:t>
+      </w:r>
+      <w:r>
+        <w:t>Кроме того, на предприятии применяются новейшие станки с программным управлением</w:t>
+      </w:r>
+      <w:r>
+        <w:t xml:space="preserve"> [</w:t>
+      </w:r>
+      <w:r>
+        <w:endnoteReference w:id="39"/>
+      </w:r>
+      <w:r>
+        <w:t>]</w:t>
+      </w:r>
+      <w:r>
+        <w:t xml:space="preserve">, что является следствием реализации программы по повышению автоматизации производства. </w:t>
+      </w:r>
+    </w:p>
+    <w:p>
+      <w:r>
+        <w:t>Выручка предприятия за 2015 год составляет ... рублей, а объем производства за тот же период составляет ..., что является высоким показателем среди других предприятий радиоэлектронной отрасли по Челябинской области и даже всей Российской Федерации. Кроме того, предприятие реализует практически всю производимую продукцию, следствием чего и является хорошая финансовая отчетность. И, если верить заявлениям руководства предприятия</w:t>
+      </w:r>
+      <w:r>
+        <w:t xml:space="preserve"> [</w:t>
+      </w:r>
+      <w:r>
+        <w:t>*** комсомолка</w:t>
+      </w:r>
+      <w:r>
+        <w:t>]</w:t>
+      </w:r>
+      <w:r>
+        <w:t xml:space="preserve">, в будущем количество заказов и объемы производства будут только расти. Из этого следует, что для сохранения и увеличения темпов развития предприятию просто необходимы автоматизационные системы, в том числе, система управления жизненным циклом. </w:t>
+      </w:r>
+    </w:p>
+    <w:p>
+      <w:r>
+        <w:t>Из организационной структуры предприятия, относящейся к жизненному циклу продукции</w:t>
+      </w:r>
+      <w:r>
+        <w:t>, можно выделить следующие структурные подразделения:</w:t>
+      </w:r>
+    </w:p>
+    <w:p>
+      <w:r>
+        <w:t xml:space="preserve">1. ОИАС – отдел интеграции автоматизационнных систем – </w:t>
+      </w:r>
+      <w:r>
+        <w:t xml:space="preserve">отвечает за управление всеми информационными системами предприятия, в том числе, и СУЖЦ. В состав отдела так же входят программисты, которые занимаются как разработкой, так и доработкой ИС. Кроме того, частью ОИАС является БНСИ – бюро нормативно-справочной </w:t>
+      </w:r>
+      <w:r>
+        <w:t>информации, которое, помимо всего прочего, заносит данные в базы систем, действующих на ПАО "Радиозавод"</w:t>
+      </w:r>
+      <w:r>
+        <w:t>.</w:t>
+      </w:r>
+    </w:p>
+    <w:p>
+      <w:r>
+        <w:t>2. ОГК – отдел главного конструктора</w:t>
+      </w:r>
+      <w:r>
+        <w:t xml:space="preserve"> – отвечает за разработку и </w:t>
+      </w:r>
+      <w:r>
+        <w:t xml:space="preserve">конструкторское </w:t>
+      </w:r>
+      <w:r>
+        <w:t xml:space="preserve">сопровождение </w:t>
+      </w:r>
+      <w:r>
+        <w:t xml:space="preserve">продукции. </w:t>
+      </w:r>
+      <w:r>
+        <w:t xml:space="preserve">За информационную поддержку ОГК отвечает несколько </w:t>
+      </w:r>
+      <w:r>
+        <w:t>информационных систем</w:t>
+      </w:r>
+      <w:r>
+        <w:t xml:space="preserve">, среди которых различные </w:t>
+      </w:r>
       <w:r>
         <w:lastRenderedPageBreak/>
-        <w:t>Напиши про среднюю выручку и объем производства</w:t>
-      </w:r>
-    </w:p>
-    <w:p/>
-    <w:p>
-      <w:r>
-        <w:t>Из организационной структуры предприятия, относящейся к жизненному циклу продукции</w:t>
-      </w:r>
-      <w:r>
-        <w:t>, можно выделить следующие структурные подразделения:</w:t>
-      </w:r>
-    </w:p>
-    <w:p>
-      <w:r>
-        <w:t xml:space="preserve">1. ОИАС – отдел интеграции </w:t>
-      </w:r>
-      <w:proofErr w:type="spellStart"/>
-      <w:r>
-        <w:t>автоматизационнных</w:t>
-      </w:r>
-      <w:proofErr w:type="spellEnd"/>
-      <w:r>
-        <w:t xml:space="preserve"> систем – </w:t>
-      </w:r>
-      <w:r>
-        <w:t xml:space="preserve">отвечает за управление всеми информационными системами предприятия, в том числе, и СУЖЦ. В состав отдела так же входят программисты, которые занимаются как разработкой, так и доработкой ИС. Кроме того, частью ОИАС является БНСИ – бюро нормативно-справочной </w:t>
-      </w:r>
-      <w:r>
-        <w:t>информации, которое, помимо всего прочего, заносит данные в базы систем, действующих на ПАО "Радиозавод"</w:t>
-      </w:r>
-      <w:r>
-        <w:t>.</w:t>
-      </w:r>
-    </w:p>
-    <w:p>
-      <w:r>
-        <w:t>2. ОГК – отдел главного конструктора</w:t>
-      </w:r>
-      <w:r>
-        <w:t xml:space="preserve"> – отвечает за разработку и </w:t>
-      </w:r>
-      <w:r>
-        <w:t xml:space="preserve">конструкторское </w:t>
-      </w:r>
-      <w:r>
-        <w:t xml:space="preserve">сопровождение </w:t>
-      </w:r>
-      <w:r>
-        <w:t xml:space="preserve">продукции. </w:t>
-      </w:r>
-      <w:r>
-        <w:t xml:space="preserve">За информационную поддержку ОГК отвечает несколько </w:t>
-      </w:r>
-      <w:r>
-        <w:t>информационных систем</w:t>
-      </w:r>
-      <w:r>
-        <w:t xml:space="preserve">, среди которых различные САПР и сама СУЖЦ. </w:t>
+        <w:t xml:space="preserve">САПР и сама СУЖЦ. </w:t>
       </w:r>
       <w:r>
         <w:t>Все заказы предприятия проходят через конструкторский отдел</w:t>
@@ -6206,52 +6090,318 @@
         <w:t xml:space="preserve"> </w:t>
       </w:r>
       <w:r>
-        <w:t xml:space="preserve">На предприятии уже </w:t>
+        <w:t>На предприятии уже имеется обширная наработанная база данных технологических операций</w:t>
+      </w:r>
+      <w:r>
+        <w:t xml:space="preserve">, но, в связи с расширением и модернизацией производства, она требует постоянной доработки. </w:t>
+      </w:r>
+    </w:p>
+    <w:p>
+      <w:r>
+        <w:t>4. Производственные цехи – к данной категории можно отнести сразу несколько цехов и производственных участков, т.к. существенных различий в плане организации работы не</w:t>
+      </w:r>
+      <w:r>
+        <w:t xml:space="preserve"> наблюдается. </w:t>
+      </w:r>
+      <w:r>
+        <w:t>Помимо рабочего персонала</w:t>
+      </w:r>
+      <w:r>
+        <w:t>,</w:t>
+      </w:r>
+      <w:r>
+        <w:t xml:space="preserve"> к цехам относятся так же различные служащие, в числе которых учетчики, инженеры по подготовке производства и технологи. </w:t>
+      </w:r>
+      <w:r>
+        <w:t xml:space="preserve">Поэтому, помимо производства, </w:t>
+      </w:r>
+      <w:r>
+        <w:t xml:space="preserve">в обязанности, накладываемые на цехи, входит </w:t>
+      </w:r>
+      <w:r>
+        <w:t>его подготовка</w:t>
+      </w:r>
+      <w:r>
+        <w:t xml:space="preserve"> и распределение </w:t>
+      </w:r>
+      <w:r>
+        <w:t xml:space="preserve">между рабочими, а также учет выполнения. </w:t>
+      </w:r>
+    </w:p>
+    <w:p>
+      <w:r>
+        <w:t xml:space="preserve">Кроме вышеперечисленных, на предприятии действуют некоторые другие отделы, в том числе склады, снабжающие службы (ОКиК – отдел комплектации и кооперации; ОМТС – отдел материально-технического снабжения) и учетные </w:t>
       </w:r>
       <w:r>
         <w:lastRenderedPageBreak/>
-        <w:t>имеется обширная наработанная база данных технологических операций</w:t>
-      </w:r>
-      <w:r>
-        <w:t xml:space="preserve">, но, в связи с расширением и модернизацией производства, она требует постоянной доработки. </w:t>
-      </w:r>
-    </w:p>
-    <w:p>
-      <w:r>
-        <w:t>4. Производственные цехи – к данной категории можно отнести сразу несколько цехов и производственных участков, т.к. существенных различий в плане организации работы не</w:t>
-      </w:r>
-      <w:r>
-        <w:t xml:space="preserve"> наблюдается. </w:t>
-      </w:r>
-      <w:r>
-        <w:t xml:space="preserve">Помимо рабочего персонала к цехам относятся так же различные служащие, в числе которых учетчики, инженеры по подготовке производства и технологи. </w:t>
-      </w:r>
-      <w:r>
-        <w:t xml:space="preserve">Поэтому, помимо производства, </w:t>
-      </w:r>
+        <w:t xml:space="preserve">бюро. Они не используют напрямую СУЖЦ, но работают с документами, которые она генерирует, таким образом, при проектировании информационного обеспечения следует также учитывать и их потребности. </w:t>
+      </w:r>
+    </w:p>
+    <w:p>
+      <w:r>
+        <w:t xml:space="preserve">На предприятии внедрена </w:t>
+      </w:r>
+      <w:r>
+        <w:t>система управления жизненным циклом</w:t>
+      </w:r>
+      <w:r>
+        <w:t xml:space="preserve"> </w:t>
+      </w:r>
+      <w:r>
+        <w:rPr>
+          <w:lang w:val="en-US"/>
+        </w:rPr>
+        <w:t>PTC</w:t>
+      </w:r>
+      <w:r>
+        <w:t xml:space="preserve"> </w:t>
+      </w:r>
+      <w:r>
+        <w:rPr>
+          <w:lang w:val="en-US"/>
+        </w:rPr>
+        <w:t>Windchill</w:t>
+      </w:r>
+      <w:r>
+        <w:t xml:space="preserve"> [***</w:t>
+      </w:r>
+      <w:r>
+        <w:rPr>
+          <w:lang w:val="en-US"/>
+        </w:rPr>
+        <w:t>Windchill</w:t>
+      </w:r>
+      <w:r>
+        <w:t>]</w:t>
+      </w:r>
+      <w:r>
+        <w:t>.</w:t>
+      </w:r>
+      <w:r>
+        <w:t xml:space="preserve"> </w:t>
+      </w:r>
+      <w:r>
+        <w:t>Помимо этого, к заявленной теме также имеют отношение следующие информационные системы</w:t>
+      </w:r>
+      <w:r>
+        <w:t>:</w:t>
+      </w:r>
+    </w:p>
+    <w:p>
+      <w:r>
+        <w:t>1</w:t>
+      </w:r>
+      <w:r>
+        <w:t xml:space="preserve">. СУБД </w:t>
+      </w:r>
+      <w:r>
+        <w:t xml:space="preserve">Clipper – </w:t>
+      </w:r>
+      <w:r>
+        <w:t xml:space="preserve">с помощью этой системы был полностью автоматизирован учет на предприятии, в том числе, частично, и жизненный цикл продукции. На данный момент планируется к замене на </w:t>
+      </w:r>
+      <w:r>
+        <w:t xml:space="preserve">Windchill </w:t>
+      </w:r>
+      <w:r>
+        <w:t>и 1С</w:t>
+      </w:r>
+      <w:r>
+        <w:t>:ERP</w:t>
+      </w:r>
+      <w:r>
+        <w:t xml:space="preserve">. </w:t>
+      </w:r>
+      <w:r>
+        <w:t xml:space="preserve">Clipper </w:t>
+      </w:r>
+      <w:r>
+        <w:t xml:space="preserve">хранит все данные об изделиях, поэтому получение и обработка данных из него является приоритетной задачей при проектировании информационного обеспечения. </w:t>
+      </w:r>
+    </w:p>
+    <w:p>
+      <w:r>
+        <w:t>2. САПР "КОМПАС"</w:t>
+      </w:r>
+      <w:r>
+        <w:t xml:space="preserve"> </w:t>
+      </w:r>
+      <w:r>
+        <w:t xml:space="preserve">– применяется для разработки чертежей и моделей для изделий. Со временем планируется полный переход на совместимый с </w:t>
+      </w:r>
+      <w:r>
+        <w:t>Windchill PTC Creo Parametric [</w:t>
+      </w:r>
+      <w:r>
+        <w:endnoteReference w:id="40"/>
+      </w:r>
+      <w:r>
+        <w:t>]</w:t>
+      </w:r>
+      <w:r>
+        <w:t>.</w:t>
+      </w:r>
+    </w:p>
+    <w:p>
+      <w:r>
+        <w:t>3. САПР "</w:t>
+      </w:r>
+      <w:r>
+        <w:rPr>
+          <w:lang w:val="en-US"/>
+        </w:rPr>
+        <w:t>P</w:t>
+      </w:r>
+      <w:r>
+        <w:t>-</w:t>
+      </w:r>
+      <w:r>
+        <w:rPr>
+          <w:lang w:val="en-US"/>
+        </w:rPr>
+        <w:t>CAD</w:t>
+      </w:r>
+      <w:r>
+        <w:t xml:space="preserve">" – </w:t>
+      </w:r>
+      <w:r>
+        <w:t xml:space="preserve">система используется для </w:t>
+      </w:r>
+      <w:r>
+        <w:t xml:space="preserve">проектирования печатных плат и планируется к замене на </w:t>
+      </w:r>
+      <w:r>
+        <w:rPr>
+          <w:lang w:val="en-US"/>
+        </w:rPr>
+        <w:t>PTC</w:t>
+      </w:r>
+      <w:r>
+        <w:t xml:space="preserve"> </w:t>
+      </w:r>
+      <w:r>
+        <w:rPr>
+          <w:lang w:val="en-US"/>
+        </w:rPr>
+        <w:t>Creo</w:t>
+      </w:r>
+      <w:r>
+        <w:t xml:space="preserve"> </w:t>
+      </w:r>
+      <w:r>
+        <w:rPr>
+          <w:lang w:val="en-US"/>
+        </w:rPr>
+        <w:t>Parametric</w:t>
+      </w:r>
+      <w:r>
+        <w:t xml:space="preserve">. </w:t>
+      </w:r>
+    </w:p>
+    <w:p>
+      <w:r>
+        <w:t xml:space="preserve">Так же, в процессе внедрения находится система </w:t>
+      </w:r>
+      <w:r>
+        <w:rPr>
+          <w:lang w:val="en-US"/>
+        </w:rPr>
+        <w:t>ERP</w:t>
+      </w:r>
+      <w:r>
+        <w:t xml:space="preserve"> от компании 1С, которая позволит автоматизировать большинство учетных операций, в связи с чем планируется интеграция с ней СУЖЦ. В основном, это будет выражаться в том, что через </w:t>
+      </w:r>
+      <w:r>
+        <w:rPr>
+          <w:lang w:val="en-US"/>
+        </w:rPr>
+        <w:t>Windchill</w:t>
+      </w:r>
+      <w:r>
+        <w:t xml:space="preserve"> </w:t>
+      </w:r>
+      <w:r>
+        <w:t>будет вводиться информация о составах изделий, которая в дальнейшем будет передаваться в 1С</w:t>
+      </w:r>
+      <w:r>
+        <w:t>:</w:t>
+      </w:r>
+      <w:r>
+        <w:rPr>
+          <w:lang w:val="en-US"/>
+        </w:rPr>
+        <w:t>ERP</w:t>
+      </w:r>
+      <w:r>
+        <w:t xml:space="preserve"> для различных экономических расчетов и создания необходимой отчетности. </w:t>
+      </w:r>
+      <w:r>
+        <w:t xml:space="preserve">На данный момент документооборот автоматизирован только частично, и применение внедряемых систем позволит решить эту проблему. </w:t>
+      </w:r>
+    </w:p>
+    <w:p>
+      <w:r>
+        <w:t xml:space="preserve">Как видно, на заводе уже есть </w:t>
+      </w:r>
+      <w:r>
+        <w:t xml:space="preserve">программы, реализующие некоторой функционал СУЖЦ, в связи с этим, а так же с моральным устареванием некоторых из действующих систем, и было принято решение внедрить </w:t>
+      </w:r>
+      <w:r>
+        <w:rPr>
+          <w:lang w:val="en-US"/>
+        </w:rPr>
+        <w:t>PTC</w:t>
+      </w:r>
+      <w:r>
+        <w:t xml:space="preserve"> </w:t>
+      </w:r>
+      <w:r>
+        <w:rPr>
+          <w:lang w:val="en-US"/>
+        </w:rPr>
+        <w:t>Windchill</w:t>
+      </w:r>
+      <w:r>
+        <w:t xml:space="preserve">. </w:t>
+      </w:r>
+      <w:r>
+        <w:t xml:space="preserve">Следует рассмотреть </w:t>
+      </w:r>
+      <w:r>
+        <w:t xml:space="preserve">систему </w:t>
+      </w:r>
+      <w:r>
+        <w:t xml:space="preserve">более подробно. </w:t>
+      </w:r>
+    </w:p>
+    <w:p>
+      <w:pPr>
+        <w:ind w:left="709" w:firstLine="0"/>
+      </w:pPr>
+    </w:p>
+    <w:p>
+      <w:pPr>
+        <w:pStyle w:val="2"/>
+      </w:pPr>
+      <w:bookmarkStart w:id="8" w:name="_Toc448136429"/>
+      <w:r>
+        <w:lastRenderedPageBreak/>
+        <w:t>2.2 Назначение, состав и структура действующей системы управления жизненным циклом продукции</w:t>
+      </w:r>
+      <w:bookmarkEnd w:id="8"/>
     </w:p>
     <w:p/>
     <w:p/>
     <w:p/>
     <w:p>
-      <w:r>
-        <w:t>На предприятии действует система управления жизненным циклом. Необходимо рассмотреть её более подробно.</w:t>
-      </w:r>
-    </w:p>
-    <w:p>
-      <w:pPr>
-        <w:ind w:left="709" w:firstLine="0"/>
-      </w:pPr>
-    </w:p>
-    <w:p>
       <w:pPr>
         <w:pStyle w:val="2"/>
       </w:pPr>
-      <w:bookmarkStart w:id="7" w:name="_Toc446407526"/>
-      <w:r>
-        <w:t>2.2 Назначение, состав и структура действующей системы управления жизненным циклом продукции</w:t>
-      </w:r>
-      <w:bookmarkEnd w:id="7"/>
+      <w:bookmarkStart w:id="9" w:name="_Toc448136430"/>
+      <w:r>
+        <w:t>2.3. Анализ функционирования информационного обеспечения системы управления жизненным циклом продукции</w:t>
+      </w:r>
+      <w:bookmarkEnd w:id="9"/>
     </w:p>
     <w:p/>
     <w:p/>
@@ -6260,11 +6410,39 @@
       <w:pPr>
         <w:pStyle w:val="2"/>
       </w:pPr>
-      <w:bookmarkStart w:id="8" w:name="_Toc446407527"/>
-      <w:r>
-        <w:t>2.3. Анализ функционирования информационного обеспечения системы управления жизненным циклом продукции</w:t>
-      </w:r>
-      <w:bookmarkEnd w:id="8"/>
+      <w:bookmarkStart w:id="10" w:name="_Toc448136431"/>
+      <w:r>
+        <w:t>2.4. Оценка эффективности применения информационного обеспечения системы управления жизненным циклом продукции</w:t>
+      </w:r>
+      <w:bookmarkEnd w:id="10"/>
+    </w:p>
+    <w:p/>
+    <w:p/>
+    <w:p>
+      <w:pPr>
+        <w:pStyle w:val="1"/>
+      </w:pPr>
+      <w:bookmarkStart w:id="11" w:name="_Toc448136432"/>
+      <w:r>
+        <w:lastRenderedPageBreak/>
+        <w:t>ГЛАВА 3: РАЗРАБОТКА РЕКОМЕНДАЦИЙ ПО СОВЕРШЕНСТВОВАНИЮ ИНФОРМАЦИОННОГО ОБЕСПЕЧЕНИЯ СИСТЕМЫ УПРАВЛЕНИЯ ЖИЗНЕННЫМ ЦИКЛОМ ПРОДУКЦИИ</w:t>
+      </w:r>
+      <w:bookmarkEnd w:id="11"/>
+    </w:p>
+    <w:p>
+      <w:pPr>
+        <w:ind w:left="709" w:firstLine="0"/>
+      </w:pPr>
+    </w:p>
+    <w:p>
+      <w:pPr>
+        <w:pStyle w:val="2"/>
+      </w:pPr>
+      <w:bookmarkStart w:id="12" w:name="_Toc448136433"/>
+      <w:r>
+        <w:t>3.1 Разработка системы преобразования данных для внесения в информационную систему</w:t>
+      </w:r>
+      <w:bookmarkEnd w:id="12"/>
     </w:p>
     <w:p/>
     <w:p/>
@@ -6273,39 +6451,11 @@
       <w:pPr>
         <w:pStyle w:val="2"/>
       </w:pPr>
-      <w:bookmarkStart w:id="9" w:name="_Toc446407528"/>
-      <w:r>
-        <w:t>2.4. Оценка эффективности применения информационного обеспечения системы управления жизненным циклом продукции</w:t>
-      </w:r>
-      <w:bookmarkEnd w:id="9"/>
-    </w:p>
-    <w:p/>
-    <w:p/>
-    <w:p>
-      <w:pPr>
-        <w:pStyle w:val="1"/>
-      </w:pPr>
-      <w:bookmarkStart w:id="10" w:name="_Toc446407529"/>
-      <w:r>
-        <w:lastRenderedPageBreak/>
-        <w:t>ГЛАВА 3: РАЗРАБОТКА РЕКОМЕНДАЦИЙ ПО СОВЕРШЕНСТВОВАНИЮ ИНФОРМАЦИОННОГО ОБЕСПЕЧЕНИЯ СИСТЕМЫ УПРАВЛЕНИЯ ЖИЗНЕННЫМ ЦИКЛОМ ПРОДУКЦИИ</w:t>
-      </w:r>
-      <w:bookmarkEnd w:id="10"/>
-    </w:p>
-    <w:p>
-      <w:pPr>
-        <w:ind w:left="709" w:firstLine="0"/>
-      </w:pPr>
-    </w:p>
-    <w:p>
-      <w:pPr>
-        <w:pStyle w:val="2"/>
-      </w:pPr>
-      <w:bookmarkStart w:id="11" w:name="_Toc446407530"/>
-      <w:r>
-        <w:t>3.1 Разработка системы преобразования данных для внесения в информационную систему</w:t>
-      </w:r>
-      <w:bookmarkEnd w:id="11"/>
+      <w:bookmarkStart w:id="13" w:name="_Toc448136434"/>
+      <w:r>
+        <w:t>3.2 Разработка системы представления данных конечным пользователям</w:t>
+      </w:r>
+      <w:bookmarkEnd w:id="13"/>
     </w:p>
     <w:p/>
     <w:p/>
@@ -6314,11 +6464,11 @@
       <w:pPr>
         <w:pStyle w:val="2"/>
       </w:pPr>
-      <w:bookmarkStart w:id="12" w:name="_Toc446407531"/>
-      <w:r>
-        <w:t>3.2 Разработка системы представления данных конечным пользователям</w:t>
-      </w:r>
-      <w:bookmarkEnd w:id="12"/>
+      <w:bookmarkStart w:id="14" w:name="_Toc448136435"/>
+      <w:r>
+        <w:t>3.3 Разработка модели передачи данных из системы управления жизненным циклом в другие информационные системы предприятия</w:t>
+      </w:r>
+      <w:bookmarkEnd w:id="14"/>
     </w:p>
     <w:p/>
     <w:p/>
@@ -6327,47 +6477,34 @@
       <w:pPr>
         <w:pStyle w:val="2"/>
       </w:pPr>
-      <w:bookmarkStart w:id="13" w:name="_Toc446407532"/>
-      <w:r>
-        <w:t>3.3 Разработка модели передачи данных из системы управления жизненным циклом в другие информационные системы предприятия</w:t>
-      </w:r>
-      <w:bookmarkEnd w:id="13"/>
+      <w:bookmarkStart w:id="15" w:name="_Toc448136436"/>
+      <w:r>
+        <w:t>3.4 Внесение изменений в информационную систему</w:t>
+      </w:r>
+      <w:bookmarkEnd w:id="15"/>
     </w:p>
     <w:p/>
-    <w:p/>
-    <w:p/>
-    <w:p>
-      <w:pPr>
-        <w:pStyle w:val="2"/>
-      </w:pPr>
-      <w:bookmarkStart w:id="14" w:name="_Toc446407533"/>
-      <w:r>
-        <w:t>3.4 Внесение изменений в информационную систему</w:t>
-      </w:r>
-      <w:bookmarkEnd w:id="14"/>
-    </w:p>
-    <w:p/>
     <w:p>
       <w:pPr>
         <w:pStyle w:val="1"/>
       </w:pPr>
-      <w:bookmarkStart w:id="15" w:name="_Toc446407534"/>
+      <w:bookmarkStart w:id="16" w:name="_Toc448136437"/>
       <w:r>
         <w:lastRenderedPageBreak/>
         <w:t>ЗАКЛЮЧЕНИЕ</w:t>
       </w:r>
-      <w:bookmarkEnd w:id="15"/>
+      <w:bookmarkEnd w:id="16"/>
     </w:p>
     <w:p>
       <w:pPr>
         <w:pStyle w:val="1"/>
       </w:pPr>
-      <w:bookmarkStart w:id="16" w:name="_Toc446407535"/>
+      <w:bookmarkStart w:id="17" w:name="_Toc448136438"/>
       <w:r>
         <w:lastRenderedPageBreak/>
         <w:t>СПИСОК ИСТОЧНИКОВ:</w:t>
       </w:r>
-      <w:bookmarkEnd w:id="16"/>
+      <w:bookmarkEnd w:id="17"/>
     </w:p>
     <w:sectPr>
       <w:footerReference w:type="default" r:id="rId11"/>
@@ -6387,7 +6524,7 @@
 
 <file path=word/endnotes.xml><?xml version="1.0" encoding="utf-8"?>
 <w:endnotes xmlns:ve="http://schemas.openxmlformats.org/markup-compatibility/2006" xmlns:o="urn:schemas-microsoft-com:office:office" xmlns:r="http://schemas.openxmlformats.org/officeDocument/2006/relationships" xmlns:m="http://schemas.openxmlformats.org/officeDocument/2006/math" xmlns:v="urn:schemas-microsoft-com:vml" xmlns:wp="http://schemas.openxmlformats.org/drawingml/2006/wordprocessingDrawing" xmlns:w10="urn:schemas-microsoft-com:office:word" xmlns:w="http://schemas.openxmlformats.org/wordprocessingml/2006/main" xmlns:wne="http://schemas.microsoft.com/office/word/2006/wordml">
-  <w:endnote w:type="separator" w:id="-1">
+  <w:endnote w:type="separator" w:id="0">
     <w:p>
       <w:pPr>
         <w:spacing w:line="240" w:lineRule="auto"/>
@@ -6397,26 +6534,13 @@
       </w:r>
     </w:p>
   </w:endnote>
-  <w:endnote w:type="continuationSeparator" w:id="0">
+  <w:endnote w:type="continuationSeparator" w:id="1">
     <w:p>
       <w:pPr>
         <w:spacing w:line="240" w:lineRule="auto"/>
       </w:pPr>
       <w:r>
         <w:continuationSeparator/>
-      </w:r>
-    </w:p>
-  </w:endnote>
-  <w:endnote w:id="1">
-    <w:p>
-      <w:r>
-        <w:endnoteRef/>
-      </w:r>
-      <w:r>
-        <w:t xml:space="preserve"> </w:t>
-      </w:r>
-      <w:r>
-        <w:t>http://www.itstan.ru/it-i-is/informacionnoe-obespechenie-klassifikatory-metody-klassifikacii.html</w:t>
       </w:r>
     </w:p>
   </w:endnote>
@@ -6426,24 +6550,10 @@
         <w:endnoteRef/>
       </w:r>
       <w:r>
-        <w:t xml:space="preserve"> Темников А.В. Совершенствование информационного обеспечения для систем управления жизненным циклом / Темников А.В., </w:t>
-      </w:r>
-      <w:proofErr w:type="spellStart"/>
-      <w:r>
-        <w:t>Переверзев</w:t>
-      </w:r>
-      <w:proofErr w:type="spellEnd"/>
-      <w:r>
-        <w:t xml:space="preserve"> П.П. // Современные экономика и общество: научный взгляд молодых. Сборник статей и тезисов докладов </w:t>
-      </w:r>
-      <w:r>
-        <w:rPr>
-          <w:lang w:val="en-US"/>
-        </w:rPr>
-        <w:t>XII</w:t>
-      </w:r>
-      <w:r>
-        <w:t xml:space="preserve"> международной научно-практической конференции студентов, магистрантов и аспирантов. Книга 2 – Челябинск – 2016</w:t>
+        <w:t xml:space="preserve"> </w:t>
+      </w:r>
+      <w:r>
+        <w:t>http://www.itstan.ru/it-i-is/informacionnoe-obespechenie-klassifikatory-metody-klassifikacii.html</w:t>
       </w:r>
     </w:p>
   </w:endnote>
@@ -6453,13 +6563,16 @@
         <w:endnoteRef/>
       </w:r>
       <w:r>
-        <w:t xml:space="preserve"> Раздел 1: Этапы жизненного цикла изделия / Электронное учебное пособие по дисциплине "Международные стандарты обмена данными" // </w:t>
-      </w:r>
-      <w:r>
-        <w:t>URL</w:t>
-      </w:r>
-      <w:r>
-        <w:t>: http://www.salogistics.ru/students/suai_2011/page3.html</w:t>
+        <w:t xml:space="preserve"> Темников А.В. Совершенствование информационного обеспечения для систем управления жизненным циклом / Темников А.В., Переверзев П.П. // Современные экономика и общество: научный взгляд молодых. Сборник статей и тезисов докладов </w:t>
+      </w:r>
+      <w:r>
+        <w:rPr>
+          <w:lang w:val="en-US"/>
+        </w:rPr>
+        <w:t>XII</w:t>
+      </w:r>
+      <w:r>
+        <w:t xml:space="preserve"> международной научно-практической конференции студентов, магистрантов и аспирантов. Книга 2 – Челябинск – 2016</w:t>
       </w:r>
     </w:p>
   </w:endnote>
@@ -6469,18 +6582,13 @@
         <w:endnoteRef/>
       </w:r>
       <w:r>
-        <w:t xml:space="preserve"> Руководство </w:t>
-      </w:r>
-      <w:proofErr w:type="spellStart"/>
-      <w:r>
-        <w:t>Microsoft</w:t>
-      </w:r>
-      <w:proofErr w:type="spellEnd"/>
-      <w:r>
-        <w:t xml:space="preserve"> </w:t>
-      </w:r>
-      <w:r>
-        <w:t>по проектированию приложений. 2-е издание // Корпорация Майкрософт – 2009 год</w:t>
+        <w:t xml:space="preserve"> Раздел 1: Этапы жизненного цикла изделия / Электронное учебное пособие по дисциплине "Международные стандарты обмена данными" // </w:t>
+      </w:r>
+      <w:r>
+        <w:t>URL</w:t>
+      </w:r>
+      <w:r>
+        <w:t>: http://www.salogistics.ru/students/suai_2011/page3.html</w:t>
       </w:r>
     </w:p>
   </w:endnote>
@@ -6490,38 +6598,13 @@
         <w:endnoteRef/>
       </w:r>
       <w:r>
-        <w:t xml:space="preserve"> </w:t>
-      </w:r>
-      <w:r>
-        <w:t>А.А.</w:t>
-      </w:r>
-      <w:r>
-        <w:t xml:space="preserve"> </w:t>
-      </w:r>
-      <w:proofErr w:type="spellStart"/>
-      <w:r>
-        <w:t>Вичугова</w:t>
-      </w:r>
-      <w:proofErr w:type="spellEnd"/>
-      <w:r>
-        <w:t>, В.Н.</w:t>
-      </w:r>
-      <w:r>
-        <w:t xml:space="preserve"> </w:t>
-      </w:r>
-      <w:proofErr w:type="spellStart"/>
-      <w:r>
-        <w:t>Вичугов</w:t>
-      </w:r>
-      <w:proofErr w:type="spellEnd"/>
-      <w:r>
-        <w:t xml:space="preserve">, С.Г. Цапко, </w:t>
-      </w:r>
-      <w:r>
-        <w:t xml:space="preserve">Е.А. Дмитриева. </w:t>
-      </w:r>
-      <w:r>
-        <w:t>Методы и средства интеграции информационных систем в рамках единого информационного пространства / ФГБОУ ВПО НИ ТПУ, г. Томск</w:t>
+        <w:t xml:space="preserve"> Руководство </w:t>
+      </w:r>
+      <w:r>
+        <w:t xml:space="preserve">Microsoft </w:t>
+      </w:r>
+      <w:r>
+        <w:t>по проектированию приложений. 2-е издание // Корпорация Майкрософт – 2009 год</w:t>
       </w:r>
     </w:p>
   </w:endnote>
@@ -6531,6 +6614,37 @@
         <w:endnoteRef/>
       </w:r>
       <w:r>
+        <w:t xml:space="preserve"> </w:t>
+      </w:r>
+      <w:r>
+        <w:t>А.А.</w:t>
+      </w:r>
+      <w:r>
+        <w:t xml:space="preserve"> </w:t>
+      </w:r>
+      <w:r>
+        <w:t>Вичугова, В.Н.</w:t>
+      </w:r>
+      <w:r>
+        <w:t xml:space="preserve"> </w:t>
+      </w:r>
+      <w:r>
+        <w:t xml:space="preserve">Вичугов, С.Г. Цапко, </w:t>
+      </w:r>
+      <w:r>
+        <w:t xml:space="preserve">Е.А. Дмитриева. </w:t>
+      </w:r>
+      <w:r>
+        <w:t>Методы и средства интеграции информационных систем в рамках единого информационного пространства / ФГБОУ ВПО НИ ТПУ, г. Томск</w:t>
+      </w:r>
+    </w:p>
+  </w:endnote>
+  <w:endnote w:id="7">
+    <w:p>
+      <w:r>
+        <w:endnoteRef/>
+      </w:r>
+      <w:r>
         <w:t xml:space="preserve"> Архитектура компьютера</w:t>
       </w:r>
       <w:r>
@@ -6540,37 +6654,13 @@
         <w:t xml:space="preserve">5-е изд. </w:t>
       </w:r>
       <w:r>
-        <w:t xml:space="preserve">/ Эндрю </w:t>
-      </w:r>
-      <w:proofErr w:type="spellStart"/>
-      <w:r>
-        <w:t>Таннебаум</w:t>
-      </w:r>
-      <w:proofErr w:type="spellEnd"/>
-      <w:r>
-        <w:t xml:space="preserve"> //</w:t>
-      </w:r>
-      <w:r>
-        <w:t xml:space="preserve"> </w:t>
-      </w:r>
-      <w:r>
-        <w:t xml:space="preserve">Классика </w:t>
-      </w:r>
-      <w:proofErr w:type="spellStart"/>
-      <w:r>
-        <w:t>Computer</w:t>
-      </w:r>
-      <w:proofErr w:type="spellEnd"/>
-      <w:r>
-        <w:t xml:space="preserve"> </w:t>
-      </w:r>
-      <w:proofErr w:type="spellStart"/>
-      <w:r>
-        <w:t>Science</w:t>
-      </w:r>
-      <w:proofErr w:type="spellEnd"/>
-      <w:r>
-        <w:t xml:space="preserve"> </w:t>
+        <w:t>/ Эндрю Таннебаум //</w:t>
+      </w:r>
+      <w:r>
+        <w:t xml:space="preserve"> </w:t>
+      </w:r>
+      <w:r>
+        <w:t xml:space="preserve">Классика Computer Science </w:t>
       </w:r>
       <w:r>
         <w:t>—</w:t>
@@ -6608,7 +6698,7 @@
       </w:r>
     </w:p>
   </w:endnote>
-  <w:endnote w:id="7">
+  <w:endnote w:id="8">
     <w:p>
       <w:r>
         <w:endnoteRef/>
@@ -6617,84 +6707,7 @@
         <w:t xml:space="preserve"> </w:t>
       </w:r>
       <w:r>
-        <w:t xml:space="preserve">Что такое технология </w:t>
-      </w:r>
-      <w:proofErr w:type="spellStart"/>
-      <w:r>
-        <w:t>Java</w:t>
-      </w:r>
-      <w:proofErr w:type="spellEnd"/>
-      <w:r>
-        <w:t xml:space="preserve"> и каково ее применение? / </w:t>
-      </w:r>
-      <w:proofErr w:type="spellStart"/>
-      <w:r>
-        <w:t>Oracle</w:t>
-      </w:r>
-      <w:proofErr w:type="spellEnd"/>
-      <w:r>
-        <w:t xml:space="preserve"> </w:t>
-      </w:r>
-      <w:proofErr w:type="spellStart"/>
-      <w:r>
-        <w:t>Corporation</w:t>
-      </w:r>
-      <w:proofErr w:type="spellEnd"/>
-      <w:r>
-        <w:t xml:space="preserve"> // URL: https://www.java.com/ru/download/faq/whatis_java.xml</w:t>
-      </w:r>
-    </w:p>
-  </w:endnote>
-  <w:endnote w:id="8">
-    <w:p>
-      <w:r>
-        <w:endnoteRef/>
-      </w:r>
-      <w:r>
-        <w:t xml:space="preserve"> </w:t>
-      </w:r>
-      <w:r>
-        <w:t>Программирование на</w:t>
-      </w:r>
-      <w:r>
-        <w:t xml:space="preserve"> </w:t>
-      </w:r>
-      <w:proofErr w:type="spellStart"/>
-      <w:r>
-        <w:t>Java</w:t>
-      </w:r>
-      <w:proofErr w:type="spellEnd"/>
-      <w:r>
-        <w:t xml:space="preserve"> / </w:t>
-      </w:r>
-      <w:proofErr w:type="spellStart"/>
-      <w:r>
-        <w:t>Вязовик</w:t>
-      </w:r>
-      <w:proofErr w:type="spellEnd"/>
-      <w:r>
-        <w:t xml:space="preserve"> Н.А. </w:t>
-      </w:r>
-      <w:r>
-        <w:t xml:space="preserve">// </w:t>
-      </w:r>
-      <w:r>
-        <w:t>Издательство</w:t>
-      </w:r>
-      <w:r>
-        <w:t xml:space="preserve"> </w:t>
-      </w:r>
-      <w:r>
-        <w:t>"</w:t>
-      </w:r>
-      <w:r>
-        <w:t>ИНТУИТ</w:t>
-      </w:r>
-      <w:r>
-        <w:t xml:space="preserve">", </w:t>
-      </w:r>
-      <w:r>
-        <w:t>2003 г</w:t>
+        <w:t>Что такое технология Java и каково ее применение? / Oracle Corporation // URL: https://www.java.com/ru/download/faq/whatis_java.xml</w:t>
       </w:r>
     </w:p>
   </w:endnote>
@@ -6707,33 +6720,37 @@
         <w:t xml:space="preserve"> </w:t>
       </w:r>
       <w:r>
-        <w:t xml:space="preserve">Язык программирования C# 5.0 и платформа .NET 4.5. 6-е издание / Эндрю </w:t>
-      </w:r>
-      <w:proofErr w:type="spellStart"/>
-      <w:r>
-        <w:t>Троелсен</w:t>
-      </w:r>
-      <w:proofErr w:type="spellEnd"/>
-      <w:r>
-        <w:t xml:space="preserve"> // М.:</w:t>
-      </w:r>
-      <w:r>
-        <w:t xml:space="preserve"> </w:t>
-      </w:r>
-      <w:r>
-        <w:t>«Вильямс», 2013</w:t>
-      </w:r>
-      <w:r>
-        <w:t xml:space="preserve"> </w:t>
-      </w:r>
-      <w:r>
-        <w:t>—</w:t>
-      </w:r>
-      <w:r>
-        <w:t xml:space="preserve"> </w:t>
-      </w:r>
-      <w:r>
-        <w:t>ISBN 978-5-8459-1814-7.</w:t>
+        <w:t>Программирование на</w:t>
+      </w:r>
+      <w:r>
+        <w:t xml:space="preserve"> </w:t>
+      </w:r>
+      <w:r>
+        <w:t>Java / Вязовик</w:t>
+      </w:r>
+      <w:r>
+        <w:t xml:space="preserve"> Н.А. </w:t>
+      </w:r>
+      <w:r>
+        <w:t xml:space="preserve">// </w:t>
+      </w:r>
+      <w:r>
+        <w:t>Издательство</w:t>
+      </w:r>
+      <w:r>
+        <w:t xml:space="preserve"> </w:t>
+      </w:r>
+      <w:r>
+        <w:t>"</w:t>
+      </w:r>
+      <w:r>
+        <w:t>ИНТУИТ</w:t>
+      </w:r>
+      <w:r>
+        <w:t xml:space="preserve">", </w:t>
+      </w:r>
+      <w:r>
+        <w:t>2003 г</w:t>
       </w:r>
     </w:p>
   </w:endnote>
@@ -6746,19 +6763,25 @@
         <w:t xml:space="preserve"> </w:t>
       </w:r>
       <w:r>
-        <w:t>1С:Предприятие 7.7</w:t>
-      </w:r>
-      <w:r>
-        <w:t xml:space="preserve"> / Сайт фирмы 1С // </w:t>
-      </w:r>
-      <w:r>
-        <w:rPr>
-          <w:lang w:val="en-US"/>
-        </w:rPr>
-        <w:t>URL</w:t>
-      </w:r>
-      <w:r>
-        <w:t>: http://www.1c.ru/rus/products/1c/predpr/why-predpr.htm</w:t>
+        <w:t>Язык программирования C# 5.0 и платформа .NET 4.5. 6-е издание / Эндрю Троелсен // М.:</w:t>
+      </w:r>
+      <w:r>
+        <w:t xml:space="preserve"> </w:t>
+      </w:r>
+      <w:r>
+        <w:t>«Вильямс», 2013</w:t>
+      </w:r>
+      <w:r>
+        <w:t xml:space="preserve"> </w:t>
+      </w:r>
+      <w:r>
+        <w:t>—</w:t>
+      </w:r>
+      <w:r>
+        <w:t xml:space="preserve"> </w:t>
+      </w:r>
+      <w:r>
+        <w:t>ISBN 978-5-8459-1814-7.</w:t>
       </w:r>
     </w:p>
   </w:endnote>
@@ -6771,34 +6794,19 @@
         <w:t xml:space="preserve"> </w:t>
       </w:r>
       <w:r>
-        <w:t xml:space="preserve">Почему 1С это плохо и почему так не любят 1С программистов / </w:t>
-      </w:r>
-      <w:proofErr w:type="spellStart"/>
-      <w:r>
-        <w:t>Кинзябулатов</w:t>
-      </w:r>
-      <w:proofErr w:type="spellEnd"/>
-      <w:r>
-        <w:t xml:space="preserve"> </w:t>
-      </w:r>
-      <w:proofErr w:type="spellStart"/>
-      <w:r>
-        <w:t>Рамиль</w:t>
-      </w:r>
-      <w:proofErr w:type="spellEnd"/>
-      <w:r>
-        <w:t xml:space="preserve"> // </w:t>
-      </w:r>
-      <w:proofErr w:type="spellStart"/>
-      <w:r>
-        <w:t>Хабрахабр</w:t>
-      </w:r>
-      <w:proofErr w:type="spellEnd"/>
-      <w:r>
-        <w:t xml:space="preserve">, URL: </w:t>
-      </w:r>
-      <w:r>
-        <w:t>https://habrahabr.ru/post/244727/</w:t>
+        <w:t>1С:Предприятие 7.7</w:t>
+      </w:r>
+      <w:r>
+        <w:t xml:space="preserve"> / Сайт фирмы 1С // </w:t>
+      </w:r>
+      <w:r>
+        <w:rPr>
+          <w:lang w:val="en-US"/>
+        </w:rPr>
+        <w:t>URL</w:t>
+      </w:r>
+      <w:r>
+        <w:t>: http://www.1c.ru/rus/products/1c/predpr/why-predpr.htm</w:t>
       </w:r>
     </w:p>
   </w:endnote>
@@ -6811,80 +6819,58 @@
         <w:t xml:space="preserve"> </w:t>
       </w:r>
       <w:r>
-        <w:t xml:space="preserve">Люся </w:t>
-      </w:r>
-      <w:proofErr w:type="spellStart"/>
-      <w:r>
-        <w:t>Ширшова</w:t>
-      </w:r>
-      <w:proofErr w:type="spellEnd"/>
-      <w:r>
-        <w:t xml:space="preserve">. Старичок </w:t>
-      </w:r>
-      <w:proofErr w:type="spellStart"/>
-      <w:r>
-        <w:t>Java</w:t>
-      </w:r>
-      <w:proofErr w:type="spellEnd"/>
-      <w:r>
-        <w:t xml:space="preserve">: стабилен и перспективен / </w:t>
-      </w:r>
-      <w:proofErr w:type="spellStart"/>
-      <w:r>
-        <w:t>ITMozg.ru</w:t>
-      </w:r>
-      <w:proofErr w:type="spellEnd"/>
-      <w:r>
-        <w:t xml:space="preserve"> // URL: http://itmozg.ru/news/1193/#.U6_5j7Gjz1A</w:t>
+        <w:t xml:space="preserve">Почему 1С это плохо и почему так не любят 1С программистов / Кинзябулатов Рамиль // Хабрахабр, URL: </w:t>
+      </w:r>
+      <w:r>
+        <w:t>https://habrahabr.ru/post/244727/</w:t>
       </w:r>
     </w:p>
   </w:endnote>
   <w:endnote w:id="13">
     <w:p>
-      <w:pPr>
-        <w:rPr>
-          <w:lang w:val="en-US"/>
-        </w:rPr>
-      </w:pPr>
       <w:r>
         <w:endnoteRef/>
       </w:r>
       <w:r>
-        <w:rPr>
-          <w:lang w:val="en-US"/>
-        </w:rPr>
-        <w:t xml:space="preserve"> PTC </w:t>
-      </w:r>
-      <w:proofErr w:type="spellStart"/>
-      <w:r>
-        <w:rPr>
-          <w:lang w:val="en-US"/>
-        </w:rPr>
-        <w:t>Windchill</w:t>
-      </w:r>
-      <w:proofErr w:type="spellEnd"/>
-      <w:r>
-        <w:rPr>
-          <w:lang w:val="en-US"/>
-        </w:rPr>
-        <w:t xml:space="preserve"> / PTC // URL:http://www.ptc.com/product-lifecycle-management/windchill</w:t>
+        <w:t xml:space="preserve"> </w:t>
+      </w:r>
+      <w:r>
+        <w:t>Люся Ширшова. Старичок Java: стабилен и перспективен / ITMozg.ru // URL: http://itmozg.ru/news/1193/#.U6_5j7Gjz1A</w:t>
       </w:r>
     </w:p>
   </w:endnote>
   <w:endnote w:id="14">
     <w:p>
-      <w:r>
-        <w:rPr>
-          <w:lang w:val="en-US"/>
-        </w:rPr>
+      <w:pPr>
+        <w:rPr>
+          <w:lang w:val="en-US"/>
+        </w:rPr>
+      </w:pPr>
+      <w:r>
         <w:endnoteRef/>
       </w:r>
       <w:r>
-        <w:t xml:space="preserve"> ГОСТ 2.503-2013 "ЕСКД. Внесение изменений"</w:t>
+        <w:rPr>
+          <w:lang w:val="en-US"/>
+        </w:rPr>
+        <w:t xml:space="preserve"> PTC Windchill / PTC // URL:http://www.ptc.com/product-lifecycle-management/windchill</w:t>
       </w:r>
     </w:p>
   </w:endnote>
   <w:endnote w:id="15">
+    <w:p>
+      <w:r>
+        <w:rPr>
+          <w:lang w:val="en-US"/>
+        </w:rPr>
+        <w:endnoteRef/>
+      </w:r>
+      <w:r>
+        <w:t xml:space="preserve"> ГОСТ 2.503-2013 "ЕСКД. Внесение изменений"</w:t>
+      </w:r>
+    </w:p>
+  </w:endnote>
+  <w:endnote w:id="16">
     <w:p>
       <w:r>
         <w:rPr>
@@ -6905,7 +6891,7 @@
       </w:r>
     </w:p>
   </w:endnote>
-  <w:endnote w:id="16">
+  <w:endnote w:id="17">
     <w:p>
       <w:r>
         <w:rPr>
@@ -6924,63 +6910,6 @@
       </w:r>
       <w:r>
         <w:t>"</w:t>
-      </w:r>
-    </w:p>
-  </w:endnote>
-  <w:endnote w:id="17">
-    <w:p>
-      <w:pPr>
-        <w:rPr>
-          <w:lang w:val="en-US"/>
-        </w:rPr>
-      </w:pPr>
-      <w:r>
-        <w:rPr>
-          <w:lang w:val="en-US"/>
-        </w:rPr>
-        <w:endnoteRef/>
-      </w:r>
-      <w:r>
-        <w:rPr>
-          <w:lang w:val="en-US"/>
-        </w:rPr>
-        <w:t xml:space="preserve"> JSR-000221 JDB</w:t>
-      </w:r>
-      <w:r>
-        <w:rPr>
-          <w:lang w:val="en-US"/>
-        </w:rPr>
-        <w:t>C(tm) 4.0 API ("Specification")</w:t>
-      </w:r>
-      <w:r>
-        <w:rPr>
-          <w:lang w:val="en-US"/>
-        </w:rPr>
-        <w:t xml:space="preserve"> Version: 4.1 Status: Maintenance Release / Specification Lead: Oracle America, Inc. ("Specification Lead") </w:t>
-      </w:r>
-      <w:r>
-        <w:rPr>
-          <w:lang w:val="en-US"/>
-        </w:rPr>
-        <w:t xml:space="preserve">// </w:t>
-      </w:r>
-      <w:r>
-        <w:rPr>
-          <w:lang w:val="en-US"/>
-        </w:rPr>
-        <w:t xml:space="preserve">1 July 2011 </w:t>
-      </w:r>
-      <w:r>
-        <w:rPr>
-          <w:lang w:val="en-US"/>
-        </w:rPr>
-        <w:t>–</w:t>
-      </w:r>
-      <w:r>
-        <w:rPr>
-          <w:lang w:val="en-US"/>
-        </w:rPr>
-        <w:t xml:space="preserve"> Oracle America, Inc.</w:t>
       </w:r>
     </w:p>
   </w:endnote>
@@ -7001,131 +6930,53 @@
         <w:rPr>
           <w:lang w:val="en-US"/>
         </w:rPr>
-        <w:t xml:space="preserve"> </w:t>
-      </w:r>
-      <w:proofErr w:type="spellStart"/>
-      <w:r>
-        <w:t>Рубанов</w:t>
-      </w:r>
-      <w:proofErr w:type="spellEnd"/>
-      <w:r>
-        <w:rPr>
-          <w:lang w:val="en-US"/>
-        </w:rPr>
-        <w:t xml:space="preserve"> </w:t>
-      </w:r>
-      <w:r>
-        <w:t>В</w:t>
-      </w:r>
-      <w:r>
-        <w:rPr>
-          <w:lang w:val="en-US"/>
-        </w:rPr>
-        <w:t>.</w:t>
-      </w:r>
-      <w:r>
-        <w:t>В</w:t>
-      </w:r>
-      <w:r>
-        <w:rPr>
-          <w:lang w:val="en-US"/>
-        </w:rPr>
-        <w:t xml:space="preserve">. </w:t>
-      </w:r>
-      <w:r>
-        <w:t>Способы</w:t>
-      </w:r>
-      <w:r>
-        <w:rPr>
-          <w:lang w:val="en-US"/>
-        </w:rPr>
-        <w:t xml:space="preserve"> </w:t>
-      </w:r>
-      <w:r>
-        <w:t>отображения</w:t>
-      </w:r>
-      <w:r>
-        <w:rPr>
-          <w:lang w:val="en-US"/>
-        </w:rPr>
-        <w:t xml:space="preserve"> </w:t>
-      </w:r>
-      <w:r>
-        <w:t>объектов</w:t>
-      </w:r>
-      <w:r>
-        <w:rPr>
-          <w:lang w:val="en-US"/>
-        </w:rPr>
-        <w:t xml:space="preserve"> </w:t>
-      </w:r>
-      <w:r>
-        <w:t>в</w:t>
-      </w:r>
-      <w:r>
-        <w:rPr>
-          <w:lang w:val="en-US"/>
-        </w:rPr>
-        <w:t xml:space="preserve"> </w:t>
-      </w:r>
-      <w:r>
-        <w:t>реляционных</w:t>
-      </w:r>
-      <w:r>
-        <w:rPr>
-          <w:lang w:val="en-US"/>
-        </w:rPr>
-        <w:t xml:space="preserve"> </w:t>
-      </w:r>
-      <w:r>
-        <w:t>базах</w:t>
-      </w:r>
-      <w:r>
-        <w:rPr>
-          <w:lang w:val="en-US"/>
-        </w:rPr>
-        <w:t xml:space="preserve"> </w:t>
-      </w:r>
-      <w:r>
-        <w:t>данных</w:t>
-      </w:r>
-      <w:r>
-        <w:rPr>
-          <w:lang w:val="en-US"/>
-        </w:rPr>
-        <w:t xml:space="preserve"> // </w:t>
-      </w:r>
-      <w:r>
-        <w:t>Труды</w:t>
-      </w:r>
-      <w:r>
-        <w:rPr>
-          <w:lang w:val="en-US"/>
-        </w:rPr>
-        <w:t xml:space="preserve"> </w:t>
-      </w:r>
-      <w:r>
-        <w:t>ИСП</w:t>
-      </w:r>
-      <w:r>
-        <w:rPr>
-          <w:lang w:val="en-US"/>
-        </w:rPr>
-        <w:t xml:space="preserve"> </w:t>
-      </w:r>
-      <w:r>
-        <w:t>РАН</w:t>
-      </w:r>
-      <w:r>
-        <w:rPr>
-          <w:lang w:val="en-US"/>
-        </w:rPr>
-        <w:t>. – 2002.</w:t>
+        <w:t xml:space="preserve"> JSR-000221 JDB</w:t>
+      </w:r>
+      <w:r>
+        <w:rPr>
+          <w:lang w:val="en-US"/>
+        </w:rPr>
+        <w:t>C(tm) 4.0 API ("Specification")</w:t>
+      </w:r>
+      <w:r>
+        <w:rPr>
+          <w:lang w:val="en-US"/>
+        </w:rPr>
+        <w:t xml:space="preserve"> Version: 4.1 Status: Maintenance Release / Specification Lead: Oracle America, Inc. ("Specification Lead") </w:t>
+      </w:r>
+      <w:r>
+        <w:rPr>
+          <w:lang w:val="en-US"/>
+        </w:rPr>
+        <w:t xml:space="preserve">// </w:t>
+      </w:r>
+      <w:r>
+        <w:rPr>
+          <w:lang w:val="en-US"/>
+        </w:rPr>
+        <w:t xml:space="preserve">1 July 2011 </w:t>
+      </w:r>
+      <w:r>
+        <w:rPr>
+          <w:lang w:val="en-US"/>
+        </w:rPr>
+        <w:t>–</w:t>
+      </w:r>
+      <w:r>
+        <w:rPr>
+          <w:lang w:val="en-US"/>
+        </w:rPr>
+        <w:t xml:space="preserve"> Oracle America, Inc.</w:t>
       </w:r>
     </w:p>
   </w:endnote>
   <w:endnote w:id="19">
     <w:p>
+      <w:pPr>
+        <w:rPr>
+          <w:lang w:val="en-US"/>
+        </w:rPr>
+      </w:pPr>
       <w:r>
         <w:rPr>
           <w:lang w:val="en-US"/>
@@ -7133,132 +6984,132 @@
         <w:endnoteRef/>
       </w:r>
       <w:r>
-        <w:t xml:space="preserve"> </w:t>
-      </w:r>
-      <w:r>
-        <w:rPr>
-          <w:lang w:val="en-US"/>
-        </w:rPr>
-        <w:t>Java</w:t>
-      </w:r>
-      <w:r>
-        <w:t xml:space="preserve">: Русские буквы и не только... / </w:t>
-      </w:r>
-      <w:proofErr w:type="spellStart"/>
-      <w:r>
-        <w:rPr>
-          <w:lang w:val="en-US"/>
-        </w:rPr>
-        <w:t>JavaPortal</w:t>
-      </w:r>
-      <w:proofErr w:type="spellEnd"/>
-      <w:r>
+        <w:rPr>
+          <w:lang w:val="en-US"/>
+        </w:rPr>
+        <w:t xml:space="preserve"> </w:t>
+      </w:r>
+      <w:r>
+        <w:t>Рубанов</w:t>
+      </w:r>
+      <w:r>
+        <w:rPr>
+          <w:lang w:val="en-US"/>
+        </w:rPr>
+        <w:t xml:space="preserve"> </w:t>
+      </w:r>
+      <w:r>
+        <w:t>В</w:t>
+      </w:r>
+      <w:r>
+        <w:rPr>
+          <w:lang w:val="en-US"/>
+        </w:rPr>
+        <w:t>.</w:t>
+      </w:r>
+      <w:r>
+        <w:t>В</w:t>
+      </w:r>
+      <w:r>
+        <w:rPr>
+          <w:lang w:val="en-US"/>
+        </w:rPr>
+        <w:t xml:space="preserve">. </w:t>
+      </w:r>
+      <w:r>
+        <w:t>Способы</w:t>
+      </w:r>
+      <w:r>
+        <w:rPr>
+          <w:lang w:val="en-US"/>
+        </w:rPr>
+        <w:t xml:space="preserve"> </w:t>
+      </w:r>
+      <w:r>
+        <w:t>отображения</w:t>
+      </w:r>
+      <w:r>
+        <w:rPr>
+          <w:lang w:val="en-US"/>
+        </w:rPr>
+        <w:t xml:space="preserve"> </w:t>
+      </w:r>
+      <w:r>
+        <w:t>объектов</w:t>
+      </w:r>
+      <w:r>
+        <w:rPr>
+          <w:lang w:val="en-US"/>
+        </w:rPr>
+        <w:t xml:space="preserve"> </w:t>
+      </w:r>
+      <w:r>
+        <w:t>в</w:t>
+      </w:r>
+      <w:r>
+        <w:rPr>
+          <w:lang w:val="en-US"/>
+        </w:rPr>
+        <w:t xml:space="preserve"> </w:t>
+      </w:r>
+      <w:r>
+        <w:t>реляционных</w:t>
+      </w:r>
+      <w:r>
+        <w:rPr>
+          <w:lang w:val="en-US"/>
+        </w:rPr>
+        <w:t xml:space="preserve"> </w:t>
+      </w:r>
+      <w:r>
+        <w:t>базах</w:t>
+      </w:r>
+      <w:r>
+        <w:rPr>
+          <w:lang w:val="en-US"/>
+        </w:rPr>
+        <w:t xml:space="preserve"> </w:t>
+      </w:r>
+      <w:r>
+        <w:t>данных</w:t>
+      </w:r>
+      <w:r>
+        <w:rPr>
+          <w:lang w:val="en-US"/>
+        </w:rPr>
         <w:t xml:space="preserve"> // </w:t>
       </w:r>
       <w:r>
-        <w:rPr>
-          <w:lang w:val="en-US"/>
-        </w:rPr>
-        <w:t>URL</w:t>
-      </w:r>
-      <w:r>
-        <w:t xml:space="preserve">: </w:t>
-      </w:r>
-      <w:r>
-        <w:rPr>
-          <w:lang w:val="en-US"/>
-        </w:rPr>
-        <w:t>http</w:t>
-      </w:r>
-      <w:r>
-        <w:t>://</w:t>
-      </w:r>
-      <w:r>
-        <w:rPr>
-          <w:lang w:val="en-US"/>
-        </w:rPr>
-        <w:t>www</w:t>
-      </w:r>
-      <w:r>
-        <w:t>.</w:t>
-      </w:r>
-      <w:proofErr w:type="spellStart"/>
-      <w:r>
-        <w:rPr>
-          <w:lang w:val="en-US"/>
-        </w:rPr>
-        <w:t>javaportal</w:t>
-      </w:r>
-      <w:proofErr w:type="spellEnd"/>
-      <w:r>
-        <w:t>.</w:t>
-      </w:r>
-      <w:proofErr w:type="spellStart"/>
-      <w:r>
-        <w:rPr>
-          <w:lang w:val="en-US"/>
-        </w:rPr>
-        <w:t>ru</w:t>
-      </w:r>
-      <w:proofErr w:type="spellEnd"/>
-      <w:r>
-        <w:t>/</w:t>
-      </w:r>
-      <w:r>
-        <w:rPr>
-          <w:lang w:val="en-US"/>
-        </w:rPr>
-        <w:t>java</w:t>
-      </w:r>
-      <w:r>
-        <w:t>/</w:t>
-      </w:r>
-      <w:r>
-        <w:rPr>
-          <w:lang w:val="en-US"/>
-        </w:rPr>
-        <w:t>articles</w:t>
-      </w:r>
-      <w:r>
-        <w:t>/</w:t>
-      </w:r>
-      <w:proofErr w:type="spellStart"/>
-      <w:r>
-        <w:rPr>
-          <w:lang w:val="en-US"/>
-        </w:rPr>
-        <w:t>ruschars</w:t>
-      </w:r>
-      <w:proofErr w:type="spellEnd"/>
-      <w:r>
-        <w:t>/</w:t>
-      </w:r>
-      <w:proofErr w:type="spellStart"/>
-      <w:r>
-        <w:rPr>
-          <w:lang w:val="en-US"/>
-        </w:rPr>
-        <w:t>ruschars</w:t>
-      </w:r>
-      <w:proofErr w:type="spellEnd"/>
-      <w:r>
-        <w:t>.</w:t>
-      </w:r>
-      <w:r>
-        <w:rPr>
-          <w:lang w:val="en-US"/>
-        </w:rPr>
-        <w:t>html</w:t>
+        <w:t>Труды</w:t>
+      </w:r>
+      <w:r>
+        <w:rPr>
+          <w:lang w:val="en-US"/>
+        </w:rPr>
+        <w:t xml:space="preserve"> </w:t>
+      </w:r>
+      <w:r>
+        <w:t>ИСП</w:t>
+      </w:r>
+      <w:r>
+        <w:rPr>
+          <w:lang w:val="en-US"/>
+        </w:rPr>
+        <w:t xml:space="preserve"> </w:t>
+      </w:r>
+      <w:r>
+        <w:t>РАН</w:t>
+      </w:r>
+      <w:r>
+        <w:rPr>
+          <w:lang w:val="en-US"/>
+        </w:rPr>
+        <w:t>. – 2002.</w:t>
       </w:r>
     </w:p>
   </w:endnote>
   <w:endnote w:id="20">
     <w:p>
-      <w:pPr>
-        <w:rPr>
-          <w:lang w:val="en-US"/>
-        </w:rPr>
-      </w:pPr>
       <w:r>
         <w:rPr>
           <w:lang w:val="en-US"/>
@@ -7266,15 +7117,122 @@
         <w:endnoteRef/>
       </w:r>
       <w:r>
-        <w:rPr>
-          <w:lang w:val="en-US"/>
-        </w:rPr>
-        <w:t xml:space="preserve"> Cascade Style Sheet / W3 // URL: https://www.w3.org/Style/CSS/</w:t>
+        <w:t xml:space="preserve"> </w:t>
+      </w:r>
+      <w:r>
+        <w:rPr>
+          <w:lang w:val="en-US"/>
+        </w:rPr>
+        <w:t>Java</w:t>
+      </w:r>
+      <w:r>
+        <w:t xml:space="preserve">: Русские буквы и не только... / </w:t>
+      </w:r>
+      <w:r>
+        <w:rPr>
+          <w:lang w:val="en-US"/>
+        </w:rPr>
+        <w:t>JavaPortal</w:t>
+      </w:r>
+      <w:r>
+        <w:t xml:space="preserve"> // </w:t>
+      </w:r>
+      <w:r>
+        <w:rPr>
+          <w:lang w:val="en-US"/>
+        </w:rPr>
+        <w:t>URL</w:t>
+      </w:r>
+      <w:r>
+        <w:t xml:space="preserve">: </w:t>
+      </w:r>
+      <w:r>
+        <w:rPr>
+          <w:lang w:val="en-US"/>
+        </w:rPr>
+        <w:t>http</w:t>
+      </w:r>
+      <w:r>
+        <w:t>://</w:t>
+      </w:r>
+      <w:r>
+        <w:rPr>
+          <w:lang w:val="en-US"/>
+        </w:rPr>
+        <w:t>www</w:t>
+      </w:r>
+      <w:r>
+        <w:t>.</w:t>
+      </w:r>
+      <w:r>
+        <w:rPr>
+          <w:lang w:val="en-US"/>
+        </w:rPr>
+        <w:t>javaportal</w:t>
+      </w:r>
+      <w:r>
+        <w:t>.</w:t>
+      </w:r>
+      <w:r>
+        <w:rPr>
+          <w:lang w:val="en-US"/>
+        </w:rPr>
+        <w:t>ru</w:t>
+      </w:r>
+      <w:r>
+        <w:t>/</w:t>
+      </w:r>
+      <w:r>
+        <w:rPr>
+          <w:lang w:val="en-US"/>
+        </w:rPr>
+        <w:t>java</w:t>
+      </w:r>
+      <w:r>
+        <w:t>/</w:t>
+      </w:r>
+      <w:r>
+        <w:rPr>
+          <w:lang w:val="en-US"/>
+        </w:rPr>
+        <w:t>articles</w:t>
+      </w:r>
+      <w:r>
+        <w:t>/</w:t>
+      </w:r>
+      <w:r>
+        <w:rPr>
+          <w:lang w:val="en-US"/>
+        </w:rPr>
+        <w:t>ruschars</w:t>
+      </w:r>
+      <w:r>
+        <w:t>/</w:t>
+      </w:r>
+      <w:r>
+        <w:rPr>
+          <w:lang w:val="en-US"/>
+        </w:rPr>
+        <w:t>ruschars</w:t>
+      </w:r>
+      <w:r>
+        <w:t>.</w:t>
+      </w:r>
+      <w:r>
+        <w:rPr>
+          <w:lang w:val="en-US"/>
+        </w:rPr>
+        <w:t>html</w:t>
       </w:r>
     </w:p>
   </w:endnote>
   <w:endnote w:id="21">
     <w:p>
+      <w:pPr>
+        <w:rPr>
+          <w:lang w:val="en-US"/>
+        </w:rPr>
+      </w:pPr>
       <w:r>
         <w:rPr>
           <w:lang w:val="en-US"/>
@@ -7282,320 +7240,32 @@
         <w:endnoteRef/>
       </w:r>
       <w:r>
-        <w:t xml:space="preserve"> ГОСТ 21.101-97 </w:t>
-      </w:r>
-      <w:r>
-        <w:t>"О</w:t>
-      </w:r>
-      <w:r>
-        <w:t>сновные требования к проектной и рабочей документации</w:t>
-      </w:r>
-      <w:r>
-        <w:t>"</w:t>
+        <w:rPr>
+          <w:lang w:val="en-US"/>
+        </w:rPr>
+        <w:t xml:space="preserve"> Cascade Style Sheet / W3 // URL: https://www.w3.org/Style/CSS/</w:t>
       </w:r>
     </w:p>
   </w:endnote>
   <w:endnote w:id="22">
     <w:p>
       <w:r>
+        <w:rPr>
+          <w:lang w:val="en-US"/>
+        </w:rPr>
         <w:endnoteRef/>
       </w:r>
       <w:r>
-        <w:t xml:space="preserve"> </w:t>
-      </w:r>
-      <w:r>
-        <w:t>Электронная</w:t>
-      </w:r>
-      <w:r>
-        <w:t xml:space="preserve"> </w:t>
-      </w:r>
-      <w:r>
-        <w:t>энциклопедия</w:t>
-      </w:r>
-      <w:r>
-        <w:t xml:space="preserve"> </w:t>
-      </w:r>
-      <w:r>
-        <w:rPr>
-          <w:lang w:val="en-US"/>
-        </w:rPr>
-        <w:t>PLM</w:t>
-      </w:r>
-      <w:r>
-        <w:t xml:space="preserve"> / </w:t>
-      </w:r>
-      <w:proofErr w:type="spellStart"/>
-      <w:r>
-        <w:rPr>
-          <w:lang w:val="en-US"/>
-        </w:rPr>
-        <w:t>PLMpedia</w:t>
-      </w:r>
-      <w:proofErr w:type="spellEnd"/>
-      <w:r>
-        <w:t xml:space="preserve"> // </w:t>
-      </w:r>
-      <w:r>
-        <w:rPr>
-          <w:lang w:val="en-US"/>
-        </w:rPr>
-        <w:t>URL</w:t>
-      </w:r>
-      <w:r>
-        <w:t xml:space="preserve">:  </w:t>
-      </w:r>
-      <w:r>
-        <w:rPr>
-          <w:lang w:val="en-US"/>
-        </w:rPr>
-        <w:t>http</w:t>
-      </w:r>
-      <w:r>
-        <w:t>://</w:t>
-      </w:r>
-      <w:proofErr w:type="spellStart"/>
-      <w:r>
-        <w:rPr>
-          <w:lang w:val="en-US"/>
-        </w:rPr>
-        <w:t>plmpedia</w:t>
-      </w:r>
-      <w:proofErr w:type="spellEnd"/>
-      <w:r>
-        <w:t>.</w:t>
-      </w:r>
-      <w:proofErr w:type="spellStart"/>
-      <w:r>
-        <w:rPr>
-          <w:lang w:val="en-US"/>
-        </w:rPr>
-        <w:t>ru</w:t>
-      </w:r>
-      <w:proofErr w:type="spellEnd"/>
-      <w:r>
-        <w:t>/</w:t>
-      </w:r>
-      <w:r>
-        <w:rPr>
-          <w:lang w:val="en-US"/>
-        </w:rPr>
-        <w:t>wiki</w:t>
-      </w:r>
-      <w:r>
-        <w:t>/%</w:t>
-      </w:r>
-      <w:r>
-        <w:rPr>
-          <w:lang w:val="en-US"/>
-        </w:rPr>
-        <w:t>D</w:t>
-      </w:r>
-      <w:r>
-        <w:t>0%</w:t>
-      </w:r>
-      <w:r>
-        <w:rPr>
-          <w:lang w:val="en-US"/>
-        </w:rPr>
-        <w:t>AD</w:t>
-      </w:r>
-      <w:r>
-        <w:t>%</w:t>
-      </w:r>
-      <w:r>
-        <w:rPr>
-          <w:lang w:val="en-US"/>
-        </w:rPr>
-        <w:t>D</w:t>
-      </w:r>
-      <w:r>
-        <w:t>0%</w:t>
-      </w:r>
-      <w:r>
-        <w:rPr>
-          <w:lang w:val="en-US"/>
-        </w:rPr>
-        <w:t>BD</w:t>
-      </w:r>
-      <w:r>
-        <w:t>%</w:t>
-      </w:r>
-      <w:r>
-        <w:rPr>
-          <w:lang w:val="en-US"/>
-        </w:rPr>
-        <w:t>D</w:t>
-      </w:r>
-      <w:r>
-        <w:t>1%86%</w:t>
-      </w:r>
-      <w:r>
-        <w:rPr>
-          <w:lang w:val="en-US"/>
-        </w:rPr>
-        <w:t>D</w:t>
-      </w:r>
-      <w:r>
-        <w:t>0%</w:t>
-      </w:r>
-      <w:r>
-        <w:rPr>
-          <w:lang w:val="en-US"/>
-        </w:rPr>
-        <w:t>B</w:t>
-      </w:r>
-      <w:r>
-        <w:t>8%</w:t>
-      </w:r>
-      <w:r>
-        <w:rPr>
-          <w:lang w:val="en-US"/>
-        </w:rPr>
-        <w:t>D</w:t>
-      </w:r>
-      <w:r>
-        <w:t>0%</w:t>
-      </w:r>
-      <w:r>
-        <w:rPr>
-          <w:lang w:val="en-US"/>
-        </w:rPr>
-        <w:t>BA</w:t>
-      </w:r>
-      <w:r>
-        <w:t>%</w:t>
-      </w:r>
-      <w:r>
-        <w:rPr>
-          <w:lang w:val="en-US"/>
-        </w:rPr>
-        <w:t>D</w:t>
-      </w:r>
-      <w:r>
-        <w:t>0%</w:t>
-      </w:r>
-      <w:r>
-        <w:rPr>
-          <w:lang w:val="en-US"/>
-        </w:rPr>
-        <w:t>BB</w:t>
-      </w:r>
-      <w:r>
-        <w:t>%</w:t>
-      </w:r>
-      <w:r>
-        <w:rPr>
-          <w:lang w:val="en-US"/>
-        </w:rPr>
-        <w:t>D</w:t>
-      </w:r>
-      <w:r>
-        <w:t>0%</w:t>
-      </w:r>
-      <w:r>
-        <w:rPr>
-          <w:lang w:val="en-US"/>
-        </w:rPr>
-        <w:t>BE</w:t>
-      </w:r>
-      <w:r>
-        <w:t>%</w:t>
-      </w:r>
-      <w:r>
-        <w:rPr>
-          <w:lang w:val="en-US"/>
-        </w:rPr>
-        <w:t>D</w:t>
-      </w:r>
-      <w:r>
-        <w:t>0%</w:t>
-      </w:r>
-      <w:r>
-        <w:rPr>
-          <w:lang w:val="en-US"/>
-        </w:rPr>
-        <w:t>BF</w:t>
-      </w:r>
-      <w:r>
-        <w:t>%</w:t>
-      </w:r>
-      <w:r>
-        <w:rPr>
-          <w:lang w:val="en-US"/>
-        </w:rPr>
-        <w:t>D</w:t>
-      </w:r>
-      <w:r>
-        <w:t>0%</w:t>
-      </w:r>
-      <w:r>
-        <w:rPr>
-          <w:lang w:val="en-US"/>
-        </w:rPr>
-        <w:t>B</w:t>
-      </w:r>
-      <w:r>
-        <w:t>5%</w:t>
-      </w:r>
-      <w:r>
-        <w:rPr>
-          <w:lang w:val="en-US"/>
-        </w:rPr>
-        <w:t>D</w:t>
-      </w:r>
-      <w:r>
-        <w:t>0%</w:t>
-      </w:r>
-      <w:r>
-        <w:rPr>
-          <w:lang w:val="en-US"/>
-        </w:rPr>
-        <w:t>B</w:t>
-      </w:r>
-      <w:r>
-        <w:t>4%</w:t>
-      </w:r>
-      <w:r>
-        <w:rPr>
-          <w:lang w:val="en-US"/>
-        </w:rPr>
-        <w:t>D</w:t>
-      </w:r>
-      <w:r>
-        <w:t>0%</w:t>
-      </w:r>
-      <w:r>
-        <w:rPr>
-          <w:lang w:val="en-US"/>
-        </w:rPr>
-        <w:t>B</w:t>
-      </w:r>
-      <w:r>
-        <w:t>8%</w:t>
-      </w:r>
-      <w:r>
-        <w:rPr>
-          <w:lang w:val="en-US"/>
-        </w:rPr>
-        <w:t>D</w:t>
-      </w:r>
-      <w:r>
-        <w:t>1%8</w:t>
-      </w:r>
-      <w:r>
-        <w:rPr>
-          <w:lang w:val="en-US"/>
-        </w:rPr>
-        <w:t>F</w:t>
-      </w:r>
-      <w:r>
-        <w:t>_</w:t>
-      </w:r>
-      <w:r>
-        <w:rPr>
-          <w:lang w:val="en-US"/>
-        </w:rPr>
-        <w:t>PLM</w:t>
+        <w:t xml:space="preserve"> ГОСТ 21.101-97 </w:t>
+      </w:r>
+      <w:r>
+        <w:t>"О</w:t>
+      </w:r>
+      <w:r>
+        <w:t>сновные требования к проектной и рабочей документации</w:t>
+      </w:r>
+      <w:r>
+        <w:t>"</w:t>
       </w:r>
     </w:p>
   </w:endnote>
@@ -7608,140 +7278,333 @@
         <w:t xml:space="preserve"> </w:t>
       </w:r>
       <w:r>
-        <w:t xml:space="preserve">ГОСТ 2.001-93 </w:t>
-      </w:r>
-      <w:r>
-        <w:t>"ЕСКД. Общие положения"</w:t>
+        <w:t>Электронная</w:t>
+      </w:r>
+      <w:r>
+        <w:t xml:space="preserve"> </w:t>
+      </w:r>
+      <w:r>
+        <w:t>энциклопедия</w:t>
+      </w:r>
+      <w:r>
+        <w:t xml:space="preserve"> </w:t>
+      </w:r>
+      <w:r>
+        <w:rPr>
+          <w:lang w:val="en-US"/>
+        </w:rPr>
+        <w:t>PLM</w:t>
+      </w:r>
+      <w:r>
+        <w:t xml:space="preserve"> / </w:t>
+      </w:r>
+      <w:r>
+        <w:rPr>
+          <w:lang w:val="en-US"/>
+        </w:rPr>
+        <w:t>PLMpedia</w:t>
+      </w:r>
+      <w:r>
+        <w:t xml:space="preserve"> // </w:t>
+      </w:r>
+      <w:r>
+        <w:rPr>
+          <w:lang w:val="en-US"/>
+        </w:rPr>
+        <w:t>URL</w:t>
+      </w:r>
+      <w:r>
+        <w:t xml:space="preserve">:  </w:t>
+      </w:r>
+      <w:r>
+        <w:rPr>
+          <w:lang w:val="en-US"/>
+        </w:rPr>
+        <w:t>http</w:t>
+      </w:r>
+      <w:r>
+        <w:t>://</w:t>
+      </w:r>
+      <w:r>
+        <w:rPr>
+          <w:lang w:val="en-US"/>
+        </w:rPr>
+        <w:t>plmpedia</w:t>
+      </w:r>
+      <w:r>
+        <w:t>.</w:t>
+      </w:r>
+      <w:r>
+        <w:rPr>
+          <w:lang w:val="en-US"/>
+        </w:rPr>
+        <w:t>ru</w:t>
+      </w:r>
+      <w:r>
+        <w:t>/</w:t>
+      </w:r>
+      <w:r>
+        <w:rPr>
+          <w:lang w:val="en-US"/>
+        </w:rPr>
+        <w:t>wiki</w:t>
+      </w:r>
+      <w:r>
+        <w:t>/%</w:t>
+      </w:r>
+      <w:r>
+        <w:rPr>
+          <w:lang w:val="en-US"/>
+        </w:rPr>
+        <w:t>D</w:t>
+      </w:r>
+      <w:r>
+        <w:t>0%</w:t>
+      </w:r>
+      <w:r>
+        <w:rPr>
+          <w:lang w:val="en-US"/>
+        </w:rPr>
+        <w:t>AD</w:t>
+      </w:r>
+      <w:r>
+        <w:t>%</w:t>
+      </w:r>
+      <w:r>
+        <w:rPr>
+          <w:lang w:val="en-US"/>
+        </w:rPr>
+        <w:t>D</w:t>
+      </w:r>
+      <w:r>
+        <w:t>0%</w:t>
+      </w:r>
+      <w:r>
+        <w:rPr>
+          <w:lang w:val="en-US"/>
+        </w:rPr>
+        <w:t>BD</w:t>
+      </w:r>
+      <w:r>
+        <w:t>%</w:t>
+      </w:r>
+      <w:r>
+        <w:rPr>
+          <w:lang w:val="en-US"/>
+        </w:rPr>
+        <w:t>D</w:t>
+      </w:r>
+      <w:r>
+        <w:t>1%86%</w:t>
+      </w:r>
+      <w:r>
+        <w:rPr>
+          <w:lang w:val="en-US"/>
+        </w:rPr>
+        <w:t>D</w:t>
+      </w:r>
+      <w:r>
+        <w:t>0%</w:t>
+      </w:r>
+      <w:r>
+        <w:rPr>
+          <w:lang w:val="en-US"/>
+        </w:rPr>
+        <w:t>B</w:t>
+      </w:r>
+      <w:r>
+        <w:t>8%</w:t>
+      </w:r>
+      <w:r>
+        <w:rPr>
+          <w:lang w:val="en-US"/>
+        </w:rPr>
+        <w:t>D</w:t>
+      </w:r>
+      <w:r>
+        <w:t>0%</w:t>
+      </w:r>
+      <w:r>
+        <w:rPr>
+          <w:lang w:val="en-US"/>
+        </w:rPr>
+        <w:t>BA</w:t>
+      </w:r>
+      <w:r>
+        <w:t>%</w:t>
+      </w:r>
+      <w:r>
+        <w:rPr>
+          <w:lang w:val="en-US"/>
+        </w:rPr>
+        <w:t>D</w:t>
+      </w:r>
+      <w:r>
+        <w:t>0%</w:t>
+      </w:r>
+      <w:r>
+        <w:rPr>
+          <w:lang w:val="en-US"/>
+        </w:rPr>
+        <w:t>BB</w:t>
+      </w:r>
+      <w:r>
+        <w:t>%</w:t>
+      </w:r>
+      <w:r>
+        <w:rPr>
+          <w:lang w:val="en-US"/>
+        </w:rPr>
+        <w:t>D</w:t>
+      </w:r>
+      <w:r>
+        <w:t>0%</w:t>
+      </w:r>
+      <w:r>
+        <w:rPr>
+          <w:lang w:val="en-US"/>
+        </w:rPr>
+        <w:t>BE</w:t>
+      </w:r>
+      <w:r>
+        <w:t>%</w:t>
+      </w:r>
+      <w:r>
+        <w:rPr>
+          <w:lang w:val="en-US"/>
+        </w:rPr>
+        <w:t>D</w:t>
+      </w:r>
+      <w:r>
+        <w:t>0%</w:t>
+      </w:r>
+      <w:r>
+        <w:rPr>
+          <w:lang w:val="en-US"/>
+        </w:rPr>
+        <w:t>BF</w:t>
+      </w:r>
+      <w:r>
+        <w:t>%</w:t>
+      </w:r>
+      <w:r>
+        <w:rPr>
+          <w:lang w:val="en-US"/>
+        </w:rPr>
+        <w:t>D</w:t>
+      </w:r>
+      <w:r>
+        <w:t>0%</w:t>
+      </w:r>
+      <w:r>
+        <w:rPr>
+          <w:lang w:val="en-US"/>
+        </w:rPr>
+        <w:t>B</w:t>
+      </w:r>
+      <w:r>
+        <w:t>5%</w:t>
+      </w:r>
+      <w:r>
+        <w:rPr>
+          <w:lang w:val="en-US"/>
+        </w:rPr>
+        <w:t>D</w:t>
+      </w:r>
+      <w:r>
+        <w:t>0%</w:t>
+      </w:r>
+      <w:r>
+        <w:rPr>
+          <w:lang w:val="en-US"/>
+        </w:rPr>
+        <w:t>B</w:t>
+      </w:r>
+      <w:r>
+        <w:t>4%</w:t>
+      </w:r>
+      <w:r>
+        <w:rPr>
+          <w:lang w:val="en-US"/>
+        </w:rPr>
+        <w:t>D</w:t>
+      </w:r>
+      <w:r>
+        <w:t>0%</w:t>
+      </w:r>
+      <w:r>
+        <w:rPr>
+          <w:lang w:val="en-US"/>
+        </w:rPr>
+        <w:t>B</w:t>
+      </w:r>
+      <w:r>
+        <w:t>8%</w:t>
+      </w:r>
+      <w:r>
+        <w:rPr>
+          <w:lang w:val="en-US"/>
+        </w:rPr>
+        <w:t>D</w:t>
+      </w:r>
+      <w:r>
+        <w:t>1%8</w:t>
+      </w:r>
+      <w:r>
+        <w:rPr>
+          <w:lang w:val="en-US"/>
+        </w:rPr>
+        <w:t>F</w:t>
+      </w:r>
+      <w:r>
+        <w:t>_</w:t>
+      </w:r>
+      <w:r>
+        <w:rPr>
+          <w:lang w:val="en-US"/>
+        </w:rPr>
+        <w:t>PLM</w:t>
       </w:r>
     </w:p>
   </w:endnote>
   <w:endnote w:id="24">
     <w:p>
-      <w:pPr>
-        <w:rPr>
-          <w:lang w:val="en-US"/>
-        </w:rPr>
-      </w:pPr>
-      <w:r>
-        <w:rPr>
-          <w:lang w:val="en-US"/>
-        </w:rPr>
+      <w:r>
         <w:endnoteRef/>
       </w:r>
       <w:r>
-        <w:t xml:space="preserve"> Леонид Платонов. </w:t>
-      </w:r>
-      <w:r>
-        <w:rPr>
-          <w:lang w:val="en-US"/>
-        </w:rPr>
-        <w:t xml:space="preserve">КОМПАС-3D </w:t>
-      </w:r>
-      <w:proofErr w:type="spellStart"/>
-      <w:r>
-        <w:rPr>
-          <w:lang w:val="en-US"/>
-        </w:rPr>
-        <w:t>vs</w:t>
-      </w:r>
-      <w:proofErr w:type="spellEnd"/>
-      <w:r>
-        <w:rPr>
-          <w:lang w:val="en-US"/>
-        </w:rPr>
-        <w:t xml:space="preserve"> </w:t>
-      </w:r>
-      <w:proofErr w:type="spellStart"/>
-      <w:r>
-        <w:rPr>
-          <w:lang w:val="en-US"/>
-        </w:rPr>
-        <w:t>SolidWorks</w:t>
-      </w:r>
-      <w:proofErr w:type="spellEnd"/>
-      <w:r>
-        <w:rPr>
-          <w:lang w:val="en-US"/>
-        </w:rPr>
-        <w:t xml:space="preserve"> / </w:t>
-      </w:r>
-      <w:proofErr w:type="spellStart"/>
-      <w:r>
-        <w:rPr>
-          <w:lang w:val="en-US"/>
-        </w:rPr>
-        <w:t>isicad</w:t>
-      </w:r>
-      <w:proofErr w:type="spellEnd"/>
-      <w:r>
-        <w:rPr>
-          <w:lang w:val="en-US"/>
-        </w:rPr>
-        <w:t xml:space="preserve"> // URL: http://isicad.ru/ru/articles.php?article_num=18311</w:t>
+        <w:t xml:space="preserve"> </w:t>
+      </w:r>
+      <w:r>
+        <w:t xml:space="preserve">ГОСТ 2.001-93 </w:t>
+      </w:r>
+      <w:r>
+        <w:t>"ЕСКД. Общие положения"</w:t>
       </w:r>
     </w:p>
   </w:endnote>
   <w:endnote w:id="25">
     <w:p>
-      <w:r>
+      <w:pPr>
+        <w:rPr>
+          <w:lang w:val="en-US"/>
+        </w:rPr>
+      </w:pPr>
+      <w:r>
+        <w:rPr>
+          <w:lang w:val="en-US"/>
+        </w:rPr>
         <w:endnoteRef/>
       </w:r>
       <w:r>
-        <w:t xml:space="preserve"> </w:t>
-      </w:r>
-      <w:bookmarkStart w:id="4" w:name="3."/>
-      <w:r>
-        <w:t xml:space="preserve">Л.А. Волкова. Издательско-полиграфическая </w:t>
-      </w:r>
-      <w:r>
-        <w:t>техника и технология:</w:t>
-      </w:r>
-      <w:r>
-        <w:t xml:space="preserve"> </w:t>
-      </w:r>
-      <w:r>
-        <w:t>Учебник для вузов</w:t>
-      </w:r>
-      <w:r>
-        <w:t xml:space="preserve"> </w:t>
-      </w:r>
-      <w:r>
-        <w:t>/</w:t>
-      </w:r>
-      <w:r>
-        <w:t xml:space="preserve"> </w:t>
-      </w:r>
-      <w:r>
-        <w:t>Рекомендовано Министерством общего и профессионального образования Российской Федерации в качестве учебника для студентов высших учебных заведений, обучающихся по специальности 021500 - "Издательское дело и редактирование"</w:t>
-      </w:r>
-      <w:r>
-        <w:t xml:space="preserve"> </w:t>
-      </w:r>
-      <w:r>
-        <w:t>М:</w:t>
-      </w:r>
-      <w:r>
-        <w:t xml:space="preserve"> </w:t>
-      </w:r>
-      <w:r>
-        <w:t>МГУП "Мир книги",</w:t>
-      </w:r>
-      <w:r>
-        <w:t xml:space="preserve"> </w:t>
-      </w:r>
-      <w:r>
-        <w:t xml:space="preserve">1999. </w:t>
-      </w:r>
-      <w:r>
-        <w:t xml:space="preserve"> 224 с. </w:t>
-      </w:r>
-      <w:r>
-        <w:t>1200 экз.</w:t>
-      </w:r>
-      <w:r>
-        <w:t xml:space="preserve"> </w:t>
-      </w:r>
-      <w:bookmarkEnd w:id="4"/>
+        <w:t xml:space="preserve"> Леонид Платонов. </w:t>
+      </w:r>
+      <w:r>
+        <w:rPr>
+          <w:lang w:val="en-US"/>
+        </w:rPr>
+        <w:t>КОМПАС-3D vs SolidWorks / isicad // URL: http://isicad.ru/ru/articles.php?article_num=18311</w:t>
+      </w:r>
     </w:p>
   </w:endnote>
   <w:endnote w:id="26">
@@ -7750,14 +7613,61 @@
         <w:endnoteRef/>
       </w:r>
       <w:r>
-        <w:t xml:space="preserve"> Алтухова Н.Ф</w:t>
-      </w:r>
-      <w:r>
-        <w:t xml:space="preserve">. </w:t>
-      </w:r>
-      <w:r>
-        <w:t>Электронный документооборот / Алтухова Н.Ф. Зав. кафедрой «Бизнес-информатика» // Учебное пособие. Факультет открытого образования. 19-04-2014</w:t>
-      </w:r>
+        <w:t xml:space="preserve"> </w:t>
+      </w:r>
+      <w:bookmarkStart w:id="4" w:name="3."/>
+      <w:r>
+        <w:t xml:space="preserve">Л.А. Волкова. Издательско-полиграфическая </w:t>
+      </w:r>
+      <w:r>
+        <w:t>техника и технология:</w:t>
+      </w:r>
+      <w:r>
+        <w:t xml:space="preserve"> </w:t>
+      </w:r>
+      <w:r>
+        <w:t>Учебник для вузов</w:t>
+      </w:r>
+      <w:r>
+        <w:t xml:space="preserve"> </w:t>
+      </w:r>
+      <w:r>
+        <w:t>/</w:t>
+      </w:r>
+      <w:r>
+        <w:t xml:space="preserve"> </w:t>
+      </w:r>
+      <w:r>
+        <w:t>Рекомендовано Министерством общего и профессионального образования Российской Федерации в качестве учебника для студентов высших учебных заведений, обучающихся по специальности 021500 - "Издательское дело и редактирование"</w:t>
+      </w:r>
+      <w:r>
+        <w:t xml:space="preserve"> </w:t>
+      </w:r>
+      <w:r>
+        <w:t>М:</w:t>
+      </w:r>
+      <w:r>
+        <w:t xml:space="preserve"> </w:t>
+      </w:r>
+      <w:r>
+        <w:t>МГУП "Мир книги",</w:t>
+      </w:r>
+      <w:r>
+        <w:t xml:space="preserve"> </w:t>
+      </w:r>
+      <w:r>
+        <w:t xml:space="preserve">1999. </w:t>
+      </w:r>
+      <w:r>
+        <w:t xml:space="preserve"> 224 с. </w:t>
+      </w:r>
+      <w:r>
+        <w:t>1200 экз.</w:t>
+      </w:r>
+      <w:r>
+        <w:t xml:space="preserve"> </w:t>
+      </w:r>
+      <w:bookmarkEnd w:id="4"/>
     </w:p>
   </w:endnote>
   <w:endnote w:id="27">
@@ -7766,94 +7676,62 @@
         <w:endnoteRef/>
       </w:r>
       <w:r>
-        <w:t xml:space="preserve"> </w:t>
-      </w:r>
-      <w:r>
-        <w:t>Конструктор запроса / 1С:Предприятие 8 // URL: http://v8.1c.ru/overview/Term_000000039.htm</w:t>
+        <w:t xml:space="preserve"> Алтухова Н.Ф</w:t>
+      </w:r>
+      <w:r>
+        <w:t xml:space="preserve">. </w:t>
+      </w:r>
+      <w:r>
+        <w:t>Электронный документооборот / Алтухова Н.Ф. Зав. кафедрой «Бизнес-информатика» // Учебное пособие. Факультет открытого образования. 19-04-2014</w:t>
       </w:r>
     </w:p>
   </w:endnote>
   <w:endnote w:id="28">
     <w:p>
-      <w:pPr>
-        <w:rPr>
-          <w:lang w:val="en-US"/>
-        </w:rPr>
-      </w:pPr>
       <w:r>
         <w:endnoteRef/>
       </w:r>
       <w:r>
-        <w:rPr>
-          <w:lang w:val="en-US"/>
-        </w:rPr>
-        <w:t xml:space="preserve"> </w:t>
-      </w:r>
-      <w:r>
-        <w:t>Введение</w:t>
-      </w:r>
-      <w:r>
-        <w:rPr>
-          <w:lang w:val="en-US"/>
-        </w:rPr>
-        <w:t xml:space="preserve"> </w:t>
-      </w:r>
-      <w:r>
-        <w:t>в</w:t>
-      </w:r>
-      <w:r>
-        <w:rPr>
-          <w:lang w:val="en-US"/>
-        </w:rPr>
-        <w:t xml:space="preserve"> Java Reflection API / </w:t>
-      </w:r>
-      <w:proofErr w:type="spellStart"/>
-      <w:r>
-        <w:rPr>
-          <w:lang w:val="en-US"/>
-        </w:rPr>
-        <w:t>Quizful</w:t>
-      </w:r>
-      <w:proofErr w:type="spellEnd"/>
-      <w:r>
-        <w:rPr>
-          <w:lang w:val="en-US"/>
-        </w:rPr>
-        <w:t xml:space="preserve"> // URL: http://www.quizful.net/post/java-reflection-api</w:t>
+        <w:t xml:space="preserve"> </w:t>
+      </w:r>
+      <w:r>
+        <w:t>Конструктор запроса / 1С:Предприятие 8 // URL: http://v8.1c.ru/overview/Term_000000039.htm</w:t>
       </w:r>
     </w:p>
   </w:endnote>
   <w:endnote w:id="29">
     <w:p>
+      <w:pPr>
+        <w:rPr>
+          <w:lang w:val="en-US"/>
+        </w:rPr>
+      </w:pPr>
       <w:r>
         <w:endnoteRef/>
       </w:r>
       <w:r>
-        <w:t xml:space="preserve"> М. </w:t>
-      </w:r>
-      <w:proofErr w:type="spellStart"/>
-      <w:r>
-        <w:t>Грубер</w:t>
-      </w:r>
-      <w:proofErr w:type="spellEnd"/>
-      <w:r>
-        <w:t xml:space="preserve">. Понимание SQL. Глава 18: Ограничение значений ваших данных / Мартин </w:t>
-      </w:r>
-      <w:proofErr w:type="spellStart"/>
-      <w:r>
-        <w:t>Грубер</w:t>
-      </w:r>
-      <w:proofErr w:type="spellEnd"/>
-      <w:r>
-        <w:t xml:space="preserve">. Перевод Лебедева В.Н. Под редакцией </w:t>
-      </w:r>
-      <w:proofErr w:type="spellStart"/>
-      <w:r>
-        <w:t>Булычева</w:t>
-      </w:r>
-      <w:proofErr w:type="spellEnd"/>
-      <w:r>
-        <w:t xml:space="preserve"> В.Н. // МОСКВА, 1993</w:t>
+        <w:rPr>
+          <w:lang w:val="en-US"/>
+        </w:rPr>
+        <w:t xml:space="preserve"> </w:t>
+      </w:r>
+      <w:r>
+        <w:t>Введение</w:t>
+      </w:r>
+      <w:r>
+        <w:rPr>
+          <w:lang w:val="en-US"/>
+        </w:rPr>
+        <w:t xml:space="preserve"> </w:t>
+      </w:r>
+      <w:r>
+        <w:t>в</w:t>
+      </w:r>
+      <w:r>
+        <w:rPr>
+          <w:lang w:val="en-US"/>
+        </w:rPr>
+        <w:t xml:space="preserve"> Java Reflection API / Quizful // URL: http://www.quizful.net/post/java-reflection-api</w:t>
       </w:r>
     </w:p>
   </w:endnote>
@@ -7863,16 +7741,21 @@
         <w:endnoteRef/>
       </w:r>
       <w:r>
+        <w:t xml:space="preserve"> М. Грубер. Понимание SQL. Глава 18: Ограничение значений ваших данных / Мартин Грубер. Перевод Лебедева В.Н. Под редакцией Булычева В.Н. // МОСКВА, 1993</w:t>
+      </w:r>
+    </w:p>
+  </w:endnote>
+  <w:endnote w:id="31">
+    <w:p>
+      <w:r>
+        <w:endnoteRef/>
+      </w:r>
+      <w:r>
         <w:t xml:space="preserve"> </w:t>
       </w:r>
       <w:hyperlink r:id="rId4" w:history="1">
-        <w:proofErr w:type="spellStart"/>
         <w:r>
-          <w:t>Фримен</w:t>
-        </w:r>
-        <w:proofErr w:type="spellEnd"/>
-        <w:r>
-          <w:t xml:space="preserve"> Эрик</w:t>
+          <w:t>Фримен Эрик</w:t>
         </w:r>
       </w:hyperlink>
       <w:r>
@@ -7882,13 +7765,8 @@
         <w:t xml:space="preserve"> </w:t>
       </w:r>
       <w:hyperlink r:id="rId5" w:history="1">
-        <w:proofErr w:type="spellStart"/>
         <w:r>
-          <w:t>Фримен</w:t>
-        </w:r>
-        <w:proofErr w:type="spellEnd"/>
-        <w:r>
-          <w:t xml:space="preserve"> Элизабет</w:t>
+          <w:t>Фримен Элизабет</w:t>
         </w:r>
       </w:hyperlink>
       <w:r>
@@ -7899,57 +7777,26 @@
       </w:r>
       <w:hyperlink r:id="rId6" w:history="1">
         <w:r>
-          <w:t xml:space="preserve">Сьерра </w:t>
-        </w:r>
-        <w:proofErr w:type="spellStart"/>
-        <w:r>
-          <w:t>Кэтти</w:t>
-        </w:r>
-        <w:proofErr w:type="spellEnd"/>
-      </w:hyperlink>
-      <w:r>
-        <w:t>,</w:t>
-      </w:r>
-      <w:r>
-        <w:t xml:space="preserve"> </w:t>
-      </w:r>
-      <w:hyperlink r:id="rId7" w:history="1">
-        <w:proofErr w:type="spellStart"/>
-        <w:r>
-          <w:t>Бейтс</w:t>
-        </w:r>
-        <w:proofErr w:type="spellEnd"/>
-        <w:r>
-          <w:t xml:space="preserve"> Берт</w:t>
+          <w:t>Сьерра Кэтти</w:t>
         </w:r>
       </w:hyperlink>
       <w:r>
-        <w:t xml:space="preserve">. Паттерны проектирования / Авторы: </w:t>
-      </w:r>
-      <w:hyperlink r:id="rId8" w:history="1">
-        <w:proofErr w:type="spellStart"/>
+        <w:t>,</w:t>
+      </w:r>
+      <w:r>
+        <w:t xml:space="preserve"> </w:t>
+      </w:r>
+      <w:hyperlink r:id="rId7" w:history="1">
         <w:r>
-          <w:t>Фримен</w:t>
-        </w:r>
-        <w:proofErr w:type="spellEnd"/>
-        <w:r>
-          <w:t xml:space="preserve"> Эрик</w:t>
+          <w:t>Бейтс Берт</w:t>
         </w:r>
       </w:hyperlink>
       <w:r>
-        <w:t>,</w:t>
-      </w:r>
-      <w:r>
-        <w:t xml:space="preserve"> </w:t>
-      </w:r>
-      <w:hyperlink r:id="rId9" w:history="1">
-        <w:proofErr w:type="spellStart"/>
+        <w:t xml:space="preserve">. Паттерны проектирования / Авторы: </w:t>
+      </w:r>
+      <w:hyperlink r:id="rId8" w:history="1">
         <w:r>
-          <w:t>Фримен</w:t>
-        </w:r>
-        <w:proofErr w:type="spellEnd"/>
-        <w:r>
-          <w:t xml:space="preserve"> Элизабет</w:t>
+          <w:t>Фримен Эрик</w:t>
         </w:r>
       </w:hyperlink>
       <w:r>
@@ -7958,30 +7805,31 @@
       <w:r>
         <w:t xml:space="preserve"> </w:t>
       </w:r>
+      <w:hyperlink r:id="rId9" w:history="1">
+        <w:r>
+          <w:t>Фримен Элизабет</w:t>
+        </w:r>
+      </w:hyperlink>
+      <w:r>
+        <w:t>,</w:t>
+      </w:r>
+      <w:r>
+        <w:t xml:space="preserve"> </w:t>
+      </w:r>
       <w:hyperlink r:id="rId10" w:history="1">
         <w:r>
-          <w:t xml:space="preserve">Сьерра </w:t>
+          <w:t>Сьерра Кэтти</w:t>
         </w:r>
-        <w:proofErr w:type="spellStart"/>
+      </w:hyperlink>
+      <w:r>
+        <w:t>,</w:t>
+      </w:r>
+      <w:r>
+        <w:t xml:space="preserve"> </w:t>
+      </w:r>
+      <w:hyperlink r:id="rId11" w:history="1">
         <w:r>
-          <w:t>Кэтти</w:t>
-        </w:r>
-        <w:proofErr w:type="spellEnd"/>
-      </w:hyperlink>
-      <w:r>
-        <w:t>,</w:t>
-      </w:r>
-      <w:r>
-        <w:t xml:space="preserve"> </w:t>
-      </w:r>
-      <w:hyperlink r:id="rId11" w:history="1">
-        <w:proofErr w:type="spellStart"/>
-        <w:r>
-          <w:t>Бейтс</w:t>
-        </w:r>
-        <w:proofErr w:type="spellEnd"/>
-        <w:r>
-          <w:t xml:space="preserve"> Берт</w:t>
+          <w:t>Бейтс Берт</w:t>
         </w:r>
       </w:hyperlink>
       <w:r>
@@ -8033,358 +7881,267 @@
         <w:t>Серия:</w:t>
       </w:r>
       <w:r>
-        <w:t xml:space="preserve"> </w:t>
-      </w:r>
-      <w:proofErr w:type="spellStart"/>
-      <w:r>
-        <w:t>Head</w:t>
-      </w:r>
-      <w:proofErr w:type="spellEnd"/>
-      <w:r>
-        <w:t xml:space="preserve"> </w:t>
-      </w:r>
-      <w:proofErr w:type="spellStart"/>
-      <w:r>
-        <w:t>First</w:t>
-      </w:r>
-      <w:proofErr w:type="spellEnd"/>
-      <w:r>
-        <w:t xml:space="preserve"> (</w:t>
-      </w:r>
-      <w:proofErr w:type="spellStart"/>
-      <w:r>
-        <w:t>O'Reilly</w:t>
-      </w:r>
-      <w:proofErr w:type="spellEnd"/>
-      <w:r>
-        <w:t>)</w:t>
-      </w:r>
-    </w:p>
-  </w:endnote>
-  <w:endnote w:id="31">
-    <w:p>
-      <w:pPr>
-        <w:rPr>
-          <w:lang w:val="en-US"/>
-        </w:rPr>
-      </w:pPr>
-      <w:r>
-        <w:endnoteRef/>
-      </w:r>
-      <w:r>
-        <w:rPr>
-          <w:lang w:val="en-US"/>
-        </w:rPr>
-        <w:t xml:space="preserve"> </w:t>
-      </w:r>
-      <w:proofErr w:type="spellStart"/>
-      <w:r>
-        <w:rPr>
-          <w:lang w:val="en-US"/>
-        </w:rPr>
-        <w:t>Edsger</w:t>
-      </w:r>
-      <w:proofErr w:type="spellEnd"/>
-      <w:r>
-        <w:rPr>
-          <w:lang w:val="en-US"/>
-        </w:rPr>
-        <w:t xml:space="preserve"> W. </w:t>
-      </w:r>
-      <w:proofErr w:type="spellStart"/>
-      <w:r>
-        <w:rPr>
-          <w:lang w:val="en-US"/>
-        </w:rPr>
-        <w:t>Dijkstra</w:t>
-      </w:r>
-      <w:proofErr w:type="spellEnd"/>
-      <w:r>
-        <w:rPr>
-          <w:lang w:val="en-US"/>
-        </w:rPr>
-        <w:t>, Selected Writings on Computing: A Personal Perspective</w:t>
-      </w:r>
-      <w:r>
-        <w:rPr>
-          <w:lang w:val="en-US"/>
-        </w:rPr>
-        <w:t>.</w:t>
-      </w:r>
-      <w:r>
-        <w:rPr>
-          <w:lang w:val="en-US"/>
-        </w:rPr>
-        <w:t xml:space="preserve"> On the role of scientific thou</w:t>
-      </w:r>
-      <w:r>
-        <w:rPr>
-          <w:lang w:val="en-US"/>
-        </w:rPr>
-        <w:t>ght.</w:t>
-      </w:r>
-      <w:r>
-        <w:rPr>
-          <w:lang w:val="en-US"/>
-        </w:rPr>
-        <w:t xml:space="preserve"> </w:t>
-      </w:r>
-      <w:r>
-        <w:rPr>
-          <w:lang w:val="en-US"/>
-        </w:rPr>
-        <w:t xml:space="preserve">Pages 60-66 // </w:t>
-      </w:r>
-      <w:r>
-        <w:rPr>
-          <w:lang w:val="en-US"/>
-        </w:rPr>
-        <w:t>Springer-</w:t>
-      </w:r>
-      <w:proofErr w:type="spellStart"/>
-      <w:r>
-        <w:rPr>
-          <w:lang w:val="en-US"/>
-        </w:rPr>
-        <w:t>Verlag</w:t>
-      </w:r>
-      <w:proofErr w:type="spellEnd"/>
-      <w:r>
-        <w:rPr>
-          <w:lang w:val="en-US"/>
-        </w:rPr>
-        <w:t>, 1982. ISBN 0–387–90652–5.</w:t>
-      </w:r>
-      <w:r>
-        <w:rPr>
-          <w:lang w:val="en-US"/>
-        </w:rPr>
-        <w:t>.</w:t>
+        <w:t xml:space="preserve"> Head First (O'Reilly)</w:t>
       </w:r>
     </w:p>
   </w:endnote>
   <w:endnote w:id="32">
     <w:p>
-      <w:r>
-        <w:rPr>
-          <w:lang w:val="en-US"/>
-        </w:rPr>
+      <w:pPr>
+        <w:rPr>
+          <w:lang w:val="en-US"/>
+        </w:rPr>
+      </w:pPr>
+      <w:r>
         <w:endnoteRef/>
       </w:r>
       <w:r>
-        <w:t xml:space="preserve"> </w:t>
-      </w:r>
-      <w:r>
-        <w:t xml:space="preserve">Евгений Матюшкин. </w:t>
-      </w:r>
-      <w:r>
-        <w:t xml:space="preserve">Модульный дизайн или «что такое </w:t>
-      </w:r>
-      <w:r>
-        <w:rPr>
-          <w:lang w:val="en-US"/>
-        </w:rPr>
-        <w:t>DIP</w:t>
-      </w:r>
-      <w:r>
-        <w:t xml:space="preserve">, </w:t>
-      </w:r>
-      <w:r>
-        <w:rPr>
-          <w:lang w:val="en-US"/>
-        </w:rPr>
-        <w:t>SRP</w:t>
-      </w:r>
-      <w:r>
-        <w:t xml:space="preserve">, </w:t>
-      </w:r>
-      <w:proofErr w:type="spellStart"/>
-      <w:r>
-        <w:rPr>
-          <w:lang w:val="en-US"/>
-        </w:rPr>
-        <w:t>IoC</w:t>
-      </w:r>
-      <w:proofErr w:type="spellEnd"/>
-      <w:r>
-        <w:t xml:space="preserve">, </w:t>
-      </w:r>
-      <w:r>
-        <w:rPr>
-          <w:lang w:val="en-US"/>
-        </w:rPr>
-        <w:t>DI</w:t>
-      </w:r>
-      <w:r>
-        <w:t xml:space="preserve"> и т.п.»</w:t>
-      </w:r>
-      <w:r>
-        <w:t xml:space="preserve"> </w:t>
-      </w:r>
-      <w:r>
-        <w:t xml:space="preserve">/ </w:t>
-      </w:r>
-      <w:proofErr w:type="spellStart"/>
-      <w:r>
-        <w:rPr>
-          <w:lang w:val="en-US"/>
-        </w:rPr>
-        <w:t>Skipy</w:t>
-      </w:r>
-      <w:proofErr w:type="spellEnd"/>
-      <w:r>
+        <w:rPr>
+          <w:lang w:val="en-US"/>
+        </w:rPr>
+        <w:t xml:space="preserve"> </w:t>
+      </w:r>
+      <w:r>
+        <w:rPr>
+          <w:lang w:val="en-US"/>
+        </w:rPr>
+        <w:t>Edsger W. Dijkstra, Selected Writings on Computing: A Personal Perspective</w:t>
+      </w:r>
+      <w:r>
+        <w:rPr>
+          <w:lang w:val="en-US"/>
+        </w:rPr>
         <w:t>.</w:t>
       </w:r>
-      <w:proofErr w:type="spellStart"/>
-      <w:r>
-        <w:rPr>
-          <w:lang w:val="en-US"/>
-        </w:rPr>
-        <w:t>ru</w:t>
-      </w:r>
-      <w:proofErr w:type="spellEnd"/>
-      <w:r>
-        <w:t xml:space="preserve"> </w:t>
-      </w:r>
-      <w:r>
-        <w:t>"Записки трезвого практика" //</w:t>
-      </w:r>
-      <w:r>
-        <w:t xml:space="preserve"> </w:t>
-      </w:r>
-      <w:r>
-        <w:rPr>
-          <w:lang w:val="en-US"/>
-        </w:rPr>
-        <w:t>URL</w:t>
-      </w:r>
-      <w:r>
-        <w:t xml:space="preserve">: </w:t>
-      </w:r>
-      <w:r>
-        <w:rPr>
-          <w:lang w:val="en-US"/>
-        </w:rPr>
-        <w:t>http</w:t>
-      </w:r>
-      <w:r>
-        <w:t>://</w:t>
-      </w:r>
-      <w:r>
-        <w:rPr>
-          <w:lang w:val="en-US"/>
-        </w:rPr>
-        <w:t>www</w:t>
-      </w:r>
-      <w:r>
+      <w:r>
+        <w:rPr>
+          <w:lang w:val="en-US"/>
+        </w:rPr>
+        <w:t xml:space="preserve"> On the role of scientific thou</w:t>
+      </w:r>
+      <w:r>
+        <w:rPr>
+          <w:lang w:val="en-US"/>
+        </w:rPr>
+        <w:t>ght.</w:t>
+      </w:r>
+      <w:r>
+        <w:rPr>
+          <w:lang w:val="en-US"/>
+        </w:rPr>
+        <w:t xml:space="preserve"> </w:t>
+      </w:r>
+      <w:r>
+        <w:rPr>
+          <w:lang w:val="en-US"/>
+        </w:rPr>
+        <w:t xml:space="preserve">Pages 60-66 // </w:t>
+      </w:r>
+      <w:r>
+        <w:rPr>
+          <w:lang w:val="en-US"/>
+        </w:rPr>
+        <w:t>Springer-Verlag, 1982. ISBN 0–387–90652–5.</w:t>
+      </w:r>
+      <w:r>
+        <w:rPr>
+          <w:lang w:val="en-US"/>
+        </w:rPr>
         <w:t>.</w:t>
-      </w:r>
-      <w:proofErr w:type="spellStart"/>
-      <w:r>
-        <w:rPr>
-          <w:lang w:val="en-US"/>
-        </w:rPr>
-        <w:t>skipy</w:t>
-      </w:r>
-      <w:proofErr w:type="spellEnd"/>
-      <w:r>
-        <w:t>.</w:t>
-      </w:r>
-      <w:proofErr w:type="spellStart"/>
-      <w:r>
-        <w:rPr>
-          <w:lang w:val="en-US"/>
-        </w:rPr>
-        <w:t>ru</w:t>
-      </w:r>
-      <w:proofErr w:type="spellEnd"/>
-      <w:r>
-        <w:t>/</w:t>
-      </w:r>
-      <w:r>
-        <w:rPr>
-          <w:lang w:val="en-US"/>
-        </w:rPr>
-        <w:t>architecture</w:t>
-      </w:r>
-      <w:r>
-        <w:t>/</w:t>
-      </w:r>
-      <w:r>
-        <w:rPr>
-          <w:lang w:val="en-US"/>
-        </w:rPr>
-        <w:t>module</w:t>
-      </w:r>
-      <w:r>
-        <w:t>_</w:t>
-      </w:r>
-      <w:r>
-        <w:rPr>
-          <w:lang w:val="en-US"/>
-        </w:rPr>
-        <w:t>design</w:t>
-      </w:r>
-      <w:r>
-        <w:t>.</w:t>
-      </w:r>
-      <w:r>
-        <w:rPr>
-          <w:lang w:val="en-US"/>
-        </w:rPr>
-        <w:t>html</w:t>
-      </w:r>
-      <w:r>
-        <w:t>#</w:t>
-      </w:r>
-      <w:r>
-        <w:rPr>
-          <w:lang w:val="en-US"/>
-        </w:rPr>
-        <w:t>dip</w:t>
       </w:r>
     </w:p>
   </w:endnote>
   <w:endnote w:id="33">
     <w:p>
       <w:r>
+        <w:rPr>
+          <w:lang w:val="en-US"/>
+        </w:rPr>
         <w:endnoteRef/>
       </w:r>
       <w:r>
+        <w:t xml:space="preserve"> </w:t>
+      </w:r>
+      <w:r>
+        <w:t xml:space="preserve">Евгений Матюшкин. </w:t>
+      </w:r>
+      <w:r>
+        <w:t xml:space="preserve">Модульный дизайн или «что такое </w:t>
+      </w:r>
+      <w:r>
+        <w:rPr>
+          <w:lang w:val="en-US"/>
+        </w:rPr>
+        <w:t>DIP</w:t>
+      </w:r>
+      <w:r>
+        <w:t xml:space="preserve">, </w:t>
+      </w:r>
+      <w:r>
+        <w:rPr>
+          <w:lang w:val="en-US"/>
+        </w:rPr>
+        <w:t>SRP</w:t>
+      </w:r>
+      <w:r>
+        <w:t xml:space="preserve">, </w:t>
+      </w:r>
+      <w:r>
+        <w:rPr>
+          <w:lang w:val="en-US"/>
+        </w:rPr>
+        <w:t>IoC</w:t>
+      </w:r>
+      <w:r>
+        <w:t xml:space="preserve">, </w:t>
+      </w:r>
+      <w:r>
+        <w:rPr>
+          <w:lang w:val="en-US"/>
+        </w:rPr>
+        <w:t>DI</w:t>
+      </w:r>
+      <w:r>
+        <w:t xml:space="preserve"> и т.п.»</w:t>
+      </w:r>
+      <w:r>
+        <w:t xml:space="preserve"> </w:t>
+      </w:r>
+      <w:r>
+        <w:t xml:space="preserve">/ </w:t>
+      </w:r>
+      <w:r>
+        <w:rPr>
+          <w:lang w:val="en-US"/>
+        </w:rPr>
+        <w:t>Skipy</w:t>
+      </w:r>
+      <w:r>
+        <w:t>.</w:t>
+      </w:r>
+      <w:r>
+        <w:rPr>
+          <w:lang w:val="en-US"/>
+        </w:rPr>
+        <w:t>ru</w:t>
+      </w:r>
+      <w:r>
+        <w:t xml:space="preserve"> </w:t>
+      </w:r>
+      <w:r>
+        <w:t>"Записки трезвого практика" //</w:t>
+      </w:r>
+      <w:r>
+        <w:t xml:space="preserve"> </w:t>
+      </w:r>
+      <w:r>
+        <w:rPr>
+          <w:lang w:val="en-US"/>
+        </w:rPr>
+        <w:t>URL</w:t>
+      </w:r>
+      <w:r>
+        <w:t xml:space="preserve">: </w:t>
+      </w:r>
+      <w:r>
+        <w:rPr>
+          <w:lang w:val="en-US"/>
+        </w:rPr>
+        <w:t>http</w:t>
+      </w:r>
+      <w:r>
+        <w:t>://</w:t>
+      </w:r>
+      <w:r>
+        <w:rPr>
+          <w:lang w:val="en-US"/>
+        </w:rPr>
+        <w:t>www</w:t>
+      </w:r>
+      <w:r>
+        <w:t>.</w:t>
+      </w:r>
+      <w:r>
+        <w:rPr>
+          <w:lang w:val="en-US"/>
+        </w:rPr>
+        <w:t>skipy</w:t>
+      </w:r>
+      <w:r>
+        <w:t>.</w:t>
+      </w:r>
+      <w:r>
+        <w:rPr>
+          <w:lang w:val="en-US"/>
+        </w:rPr>
+        <w:t>ru</w:t>
+      </w:r>
+      <w:r>
+        <w:t>/</w:t>
+      </w:r>
+      <w:r>
+        <w:rPr>
+          <w:lang w:val="en-US"/>
+        </w:rPr>
+        <w:t>architecture</w:t>
+      </w:r>
+      <w:r>
+        <w:t>/</w:t>
+      </w:r>
+      <w:r>
+        <w:rPr>
+          <w:lang w:val="en-US"/>
+        </w:rPr>
+        <w:t>module</w:t>
+      </w:r>
+      <w:r>
+        <w:t>_</w:t>
+      </w:r>
+      <w:r>
+        <w:rPr>
+          <w:lang w:val="en-US"/>
+        </w:rPr>
+        <w:t>design</w:t>
+      </w:r>
+      <w:r>
+        <w:t>.</w:t>
+      </w:r>
+      <w:r>
+        <w:rPr>
+          <w:lang w:val="en-US"/>
+        </w:rPr>
+        <w:t>html</w:t>
+      </w:r>
+      <w:r>
+        <w:t>#</w:t>
+      </w:r>
+      <w:r>
+        <w:rPr>
+          <w:lang w:val="en-US"/>
+        </w:rPr>
+        <w:t>dip</w:t>
+      </w:r>
+    </w:p>
+  </w:endnote>
+  <w:endnote w:id="34">
+    <w:p>
+      <w:r>
+        <w:endnoteRef/>
+      </w:r>
+      <w:r>
         <w:t xml:space="preserve"> Давыдов, С. &amp; Ефимов, А. (Май, 2005),</w:t>
       </w:r>
       <w:r>
         <w:t xml:space="preserve"> </w:t>
       </w:r>
-      <w:proofErr w:type="spellStart"/>
-      <w:r>
-        <w:t>IntelliJ</w:t>
-      </w:r>
-      <w:proofErr w:type="spellEnd"/>
-      <w:r>
-        <w:t xml:space="preserve"> IDEA. Профессиональное программирование на </w:t>
-      </w:r>
-      <w:proofErr w:type="spellStart"/>
-      <w:r>
-        <w:t>Java</w:t>
-      </w:r>
-      <w:proofErr w:type="spellEnd"/>
-      <w:r>
-        <w:t xml:space="preserve"> (В Подлиннике)</w:t>
-      </w:r>
-      <w:r>
-        <w:t xml:space="preserve"> </w:t>
-      </w:r>
-      <w:r>
-        <w:t xml:space="preserve">(1-е </w:t>
-      </w:r>
-      <w:proofErr w:type="spellStart"/>
-      <w:r>
-        <w:t>ed</w:t>
-      </w:r>
-      <w:proofErr w:type="spellEnd"/>
-      <w:r>
-        <w:t>.),</w:t>
+      <w:r>
+        <w:t>IntelliJ IDEA. Профессиональное программирование на Java (В Подлиннике)</w:t>
+      </w:r>
+      <w:r>
+        <w:t xml:space="preserve"> </w:t>
+      </w:r>
+      <w:r>
+        <w:t>(1-е ed.),</w:t>
       </w:r>
       <w:r>
         <w:t xml:space="preserve"> </w:t>
@@ -8395,15 +8152,7 @@
         </w:r>
       </w:hyperlink>
       <w:r>
-        <w:t xml:space="preserve">, </w:t>
-      </w:r>
-      <w:proofErr w:type="spellStart"/>
-      <w:r>
-        <w:t>сс</w:t>
-      </w:r>
-      <w:proofErr w:type="spellEnd"/>
-      <w:r>
-        <w:t>. 800,</w:t>
+        <w:t>, сс. 800,</w:t>
       </w:r>
       <w:r>
         <w:t xml:space="preserve"> </w:t>
@@ -8411,169 +8160,265 @@
       <w:r>
         <w:t>ISBN 5941576072</w:t>
       </w:r>
-    </w:p>
-  </w:endnote>
-  <w:endnote w:id="34">
-    <w:p>
-      <w:r>
-        <w:rPr>
-          <w:lang w:val="en-US"/>
-        </w:rPr>
-        <w:endnoteRef/>
-      </w:r>
-      <w:r>
-        <w:t xml:space="preserve"> О снимках виртуальных машин / </w:t>
-      </w:r>
-      <w:r>
-        <w:rPr>
-          <w:lang w:val="en-US"/>
-        </w:rPr>
-        <w:t>TechNet</w:t>
-      </w:r>
-      <w:r>
-        <w:t xml:space="preserve"> </w:t>
-      </w:r>
-      <w:r>
-        <w:rPr>
-          <w:lang w:val="en-US"/>
-        </w:rPr>
-        <w:t>Microsoft</w:t>
-      </w:r>
-      <w:r>
-        <w:t xml:space="preserve"> // </w:t>
-      </w:r>
-      <w:r>
-        <w:rPr>
-          <w:lang w:val="en-US"/>
-        </w:rPr>
-        <w:t>URL</w:t>
-      </w:r>
-      <w:r>
-        <w:t>:</w:t>
-      </w:r>
-      <w:r>
-        <w:t xml:space="preserve"> </w:t>
-      </w:r>
-      <w:r>
-        <w:rPr>
-          <w:lang w:val="en-US"/>
-        </w:rPr>
-        <w:t>https</w:t>
-      </w:r>
-      <w:r>
-        <w:t>://</w:t>
-      </w:r>
-      <w:proofErr w:type="spellStart"/>
-      <w:r>
-        <w:rPr>
-          <w:lang w:val="en-US"/>
-        </w:rPr>
-        <w:t>technet</w:t>
-      </w:r>
-      <w:proofErr w:type="spellEnd"/>
-      <w:r>
-        <w:t>.</w:t>
-      </w:r>
-      <w:proofErr w:type="spellStart"/>
-      <w:r>
-        <w:rPr>
-          <w:lang w:val="en-US"/>
-        </w:rPr>
-        <w:t>microsoft</w:t>
-      </w:r>
-      <w:proofErr w:type="spellEnd"/>
-      <w:r>
-        <w:t>.</w:t>
-      </w:r>
-      <w:r>
-        <w:rPr>
-          <w:lang w:val="en-US"/>
-        </w:rPr>
-        <w:t>com</w:t>
-      </w:r>
-      <w:r>
-        <w:t>/</w:t>
-      </w:r>
-      <w:proofErr w:type="spellStart"/>
-      <w:r>
-        <w:rPr>
-          <w:lang w:val="en-US"/>
-        </w:rPr>
-        <w:t>ru</w:t>
-      </w:r>
-      <w:proofErr w:type="spellEnd"/>
-      <w:r>
-        <w:t>-</w:t>
-      </w:r>
-      <w:proofErr w:type="spellStart"/>
-      <w:r>
-        <w:rPr>
-          <w:lang w:val="en-US"/>
-        </w:rPr>
-        <w:t>ru</w:t>
-      </w:r>
-      <w:proofErr w:type="spellEnd"/>
-      <w:r>
-        <w:t>/</w:t>
-      </w:r>
-      <w:r>
-        <w:rPr>
-          <w:lang w:val="en-US"/>
-        </w:rPr>
-        <w:t>library</w:t>
-      </w:r>
-      <w:r>
-        <w:t>/</w:t>
-      </w:r>
-      <w:proofErr w:type="spellStart"/>
-      <w:r>
-        <w:rPr>
-          <w:lang w:val="en-US"/>
-        </w:rPr>
-        <w:t>dd</w:t>
-      </w:r>
-      <w:proofErr w:type="spellEnd"/>
-      <w:r>
-        <w:t>851843.</w:t>
-      </w:r>
-      <w:proofErr w:type="spellStart"/>
-      <w:r>
-        <w:rPr>
-          <w:lang w:val="en-US"/>
-        </w:rPr>
-        <w:t>aspx</w:t>
-      </w:r>
-      <w:proofErr w:type="spellEnd"/>
     </w:p>
   </w:endnote>
   <w:endnote w:id="35">
     <w:p>
-      <w:pPr>
-        <w:rPr>
-          <w:lang w:val="en-US"/>
-        </w:rPr>
-      </w:pPr>
-      <w:r>
+      <w:r>
+        <w:rPr>
+          <w:lang w:val="en-US"/>
+        </w:rPr>
         <w:endnoteRef/>
       </w:r>
       <w:r>
-        <w:rPr>
-          <w:lang w:val="en-US"/>
-        </w:rPr>
-        <w:t xml:space="preserve"> Pro GIT. 1st Edition / GIT Community // URL: https://git-scm.com/book/ru/v1</w:t>
+        <w:t xml:space="preserve"> О снимках виртуальных машин / </w:t>
+      </w:r>
+      <w:r>
+        <w:rPr>
+          <w:lang w:val="en-US"/>
+        </w:rPr>
+        <w:t>TechNet</w:t>
+      </w:r>
+      <w:r>
+        <w:t xml:space="preserve"> </w:t>
+      </w:r>
+      <w:r>
+        <w:rPr>
+          <w:lang w:val="en-US"/>
+        </w:rPr>
+        <w:t>Microsoft</w:t>
+      </w:r>
+      <w:r>
+        <w:t xml:space="preserve"> // </w:t>
+      </w:r>
+      <w:r>
+        <w:rPr>
+          <w:lang w:val="en-US"/>
+        </w:rPr>
+        <w:t>URL</w:t>
+      </w:r>
+      <w:r>
+        <w:t>:</w:t>
+      </w:r>
+      <w:r>
+        <w:t xml:space="preserve"> </w:t>
+      </w:r>
+      <w:r>
+        <w:rPr>
+          <w:lang w:val="en-US"/>
+        </w:rPr>
+        <w:t>https</w:t>
+      </w:r>
+      <w:r>
+        <w:t>://</w:t>
+      </w:r>
+      <w:r>
+        <w:rPr>
+          <w:lang w:val="en-US"/>
+        </w:rPr>
+        <w:t>technet</w:t>
+      </w:r>
+      <w:r>
+        <w:t>.</w:t>
+      </w:r>
+      <w:r>
+        <w:rPr>
+          <w:lang w:val="en-US"/>
+        </w:rPr>
+        <w:t>microsoft</w:t>
+      </w:r>
+      <w:r>
+        <w:t>.</w:t>
+      </w:r>
+      <w:r>
+        <w:rPr>
+          <w:lang w:val="en-US"/>
+        </w:rPr>
+        <w:t>com</w:t>
+      </w:r>
+      <w:r>
+        <w:t>/</w:t>
+      </w:r>
+      <w:r>
+        <w:rPr>
+          <w:lang w:val="en-US"/>
+        </w:rPr>
+        <w:t>ru</w:t>
+      </w:r>
+      <w:r>
+        <w:t>-</w:t>
+      </w:r>
+      <w:r>
+        <w:rPr>
+          <w:lang w:val="en-US"/>
+        </w:rPr>
+        <w:t>ru</w:t>
+      </w:r>
+      <w:r>
+        <w:t>/</w:t>
+      </w:r>
+      <w:r>
+        <w:rPr>
+          <w:lang w:val="en-US"/>
+        </w:rPr>
+        <w:t>library</w:t>
+      </w:r>
+      <w:r>
+        <w:t>/</w:t>
+      </w:r>
+      <w:r>
+        <w:rPr>
+          <w:lang w:val="en-US"/>
+        </w:rPr>
+        <w:t>dd</w:t>
+      </w:r>
+      <w:r>
+        <w:t>851843.</w:t>
+      </w:r>
+      <w:r>
+        <w:rPr>
+          <w:lang w:val="en-US"/>
+        </w:rPr>
+        <w:t>aspx</w:t>
       </w:r>
     </w:p>
   </w:endnote>
   <w:endnote w:id="36">
     <w:p>
+      <w:pPr>
+        <w:rPr>
+          <w:lang w:val="en-US"/>
+        </w:rPr>
+      </w:pPr>
       <w:r>
         <w:endnoteRef/>
       </w:r>
       <w:r>
-        <w:t xml:space="preserve"> ПАО "Радиозавод" //</w:t>
-      </w:r>
-      <w:r>
-        <w:t xml:space="preserve"> URL: http://paorz.ru/</w:t>
+        <w:rPr>
+          <w:lang w:val="en-US"/>
+        </w:rPr>
+        <w:t xml:space="preserve"> Pro GIT. 1st Edition / GIT Community // URL: https://git-scm.com/book/ru/v1</w:t>
+      </w:r>
+    </w:p>
+  </w:endnote>
+  <w:endnote w:id="37">
+    <w:p>
+      <w:pPr>
+        <w:rPr>
+          <w:lang w:val="en-US"/>
+        </w:rPr>
+      </w:pPr>
+      <w:r>
+        <w:rPr>
+          <w:lang w:val="en-US"/>
+        </w:rPr>
+        <w:endnoteRef/>
+      </w:r>
+      <w:r>
+        <w:rPr>
+          <w:lang w:val="en-US"/>
+        </w:rPr>
+        <w:t xml:space="preserve"> </w:t>
+      </w:r>
+      <w:r>
+        <w:rPr>
+          <w:lang w:val="en-US"/>
+        </w:rPr>
+        <w:t xml:space="preserve">Главная / Официальный сайт </w:t>
+      </w:r>
+      <w:r>
+        <w:rPr>
+          <w:lang w:val="en-US"/>
+        </w:rPr>
+        <w:t>ПАО "Радиозавод" // URL: http://paorz.ru/</w:t>
+      </w:r>
+    </w:p>
+  </w:endnote>
+  <w:endnote w:id="38">
+    <w:p>
+      <w:r>
+        <w:rPr>
+          <w:lang w:val="en-US"/>
+        </w:rPr>
+        <w:endnoteRef/>
+      </w:r>
+      <w:r>
+        <w:t xml:space="preserve"> </w:t>
+      </w:r>
+      <w:r>
+        <w:t xml:space="preserve">Алексей Микушин. </w:t>
+      </w:r>
+      <w:r>
+        <w:t>ОАО «Радиозавод» (Кыштым): Увесистый удар по импорту!</w:t>
+      </w:r>
+      <w:r>
+        <w:t xml:space="preserve"> / Комсомольская правда // Выпуск от 2.04.2015</w:t>
+      </w:r>
+    </w:p>
+  </w:endnote>
+  <w:endnote w:id="39">
+    <w:p>
+      <w:pPr>
+        <w:rPr>
+          <w:lang w:val="en-US"/>
+        </w:rPr>
+      </w:pPr>
+      <w:r>
+        <w:rPr>
+          <w:lang w:val="en-US"/>
+        </w:rPr>
+        <w:endnoteRef/>
+      </w:r>
+      <w:r>
+        <w:rPr>
+          <w:lang w:val="en-US"/>
+        </w:rPr>
+        <w:t xml:space="preserve"> Механическая обработка металлов / Официальный сайт ПАО "Радиозавод" // URL: http://paorz.ru/index.php/produktsiya/mekhanicheskaya-obrabotka-metallov</w:t>
+      </w:r>
+    </w:p>
+  </w:endnote>
+  <w:endnote w:id="40">
+    <w:p>
+      <w:pPr>
+        <w:rPr>
+          <w:lang w:val="en-US"/>
+        </w:rPr>
+      </w:pPr>
+      <w:r>
+        <w:rPr>
+          <w:lang w:val="en-US"/>
+        </w:rPr>
+        <w:endnoteRef/>
+      </w:r>
+      <w:r>
+        <w:rPr>
+          <w:lang w:val="en-US"/>
+        </w:rPr>
+        <w:t xml:space="preserve"> </w:t>
+      </w:r>
+      <w:r>
+        <w:rPr>
+          <w:lang w:val="en-US"/>
+        </w:rPr>
+        <w:t>The Most Powerful, Flexible 3D Modeling Software in the Industry</w:t>
+      </w:r>
+      <w:r>
+        <w:rPr>
+          <w:lang w:val="en-US"/>
+        </w:rPr>
+        <w:t xml:space="preserve"> </w:t>
+      </w:r>
+      <w:r>
+        <w:rPr>
+          <w:lang w:val="en-US"/>
+        </w:rPr>
+        <w:t xml:space="preserve">/ </w:t>
+      </w:r>
+      <w:r>
+        <w:rPr>
+          <w:lang w:val="en-US"/>
+        </w:rPr>
+        <w:t>PTC Creo Parametric // URL: http://www.ptc.com/cad/creo/parametric</w:t>
       </w:r>
     </w:p>
   </w:endnote>
@@ -8601,7 +8446,7 @@
             <w:rPr>
               <w:noProof/>
             </w:rPr>
-            <w:t>29</w:t>
+            <w:t>31</w:t>
           </w:r>
         </w:fldSimple>
       </w:p>
@@ -8617,7 +8462,7 @@
 
 <file path=word/footnotes.xml><?xml version="1.0" encoding="utf-8"?>
 <w:footnotes xmlns:ve="http://schemas.openxmlformats.org/markup-compatibility/2006" xmlns:o="urn:schemas-microsoft-com:office:office" xmlns:r="http://schemas.openxmlformats.org/officeDocument/2006/relationships" xmlns:m="http://schemas.openxmlformats.org/officeDocument/2006/math" xmlns:v="urn:schemas-microsoft-com:vml" xmlns:wp="http://schemas.openxmlformats.org/drawingml/2006/wordprocessingDrawing" xmlns:w10="urn:schemas-microsoft-com:office:word" xmlns:w="http://schemas.openxmlformats.org/wordprocessingml/2006/main" xmlns:wne="http://schemas.microsoft.com/office/word/2006/wordml">
-  <w:footnote w:type="separator" w:id="-1">
+  <w:footnote w:type="separator" w:id="0">
     <w:p>
       <w:pPr>
         <w:spacing w:line="240" w:lineRule="auto"/>
@@ -8627,7 +8472,7 @@
       </w:r>
     </w:p>
   </w:footnote>
-  <w:footnote w:type="continuationSeparator" w:id="0">
+  <w:footnote w:type="continuationSeparator" w:id="1">
     <w:p>
       <w:pPr>
         <w:spacing w:line="240" w:lineRule="auto"/>
@@ -11679,15 +11524,6 @@
 </file>
 
 <file path=customXml/item1.xml><?xml version="1.0" encoding="utf-8"?>
-<?mso-contentType ?>
-<FormTemplates xmlns="http://schemas.microsoft.com/sharepoint/v3/contenttype/forms">
-  <Display>DocumentLibraryForm</Display>
-  <Edit>DocumentLibraryForm</Edit>
-  <New>DocumentLibraryForm</New>
-</FormTemplates>
-</file>
-
-<file path=customXml/item2.xml><?xml version="1.0" encoding="utf-8"?>
 <ct:contentTypeSchema xmlns:ct="http://schemas.microsoft.com/office/2006/metadata/contentType" xmlns:ma="http://schemas.microsoft.com/office/2006/metadata/properties/metaAttributes" ct:_="" ma:_="" ma:contentTypeName="Документ" ma:contentTypeID="0x010100109DC6B9ED74D84696E70D55B64E8F68" ma:contentTypeVersion="1" ma:contentTypeDescription="Создание документа." ma:contentTypeScope="" ma:versionID="42ea7d3cea3b49fb5f6c0b8b4613d1d4">
   <xsd:schema xmlns:xsd="http://www.w3.org/2001/XMLSchema" xmlns:xs="http://www.w3.org/2001/XMLSchema" xmlns:p="http://schemas.microsoft.com/office/2006/metadata/properties" xmlns:ns1="http://schemas.microsoft.com/sharepoint/v3" targetNamespace="http://schemas.microsoft.com/office/2006/metadata/properties" ma:root="true" ma:fieldsID="2a10c82831e5d625bbb0173136b03680" ns1:_="">
     <xsd:import namespace="http://schemas.microsoft.com/sharepoint/v3"/>
@@ -11819,7 +11655,7 @@
 </ct:contentTypeSchema>
 </file>
 
-<file path=customXml/item3.xml><?xml version="1.0" encoding="utf-8"?>
+<file path=customXml/item2.xml><?xml version="1.0" encoding="utf-8"?>
 <p:properties xmlns:p="http://schemas.microsoft.com/office/2006/metadata/properties" xmlns:xsi="http://www.w3.org/2001/XMLSchema-instance">
   <documentManagement>
     <PublishingExpirationDate xmlns="http://schemas.microsoft.com/sharepoint/v3" xsi:nil="true"/>
@@ -11828,19 +11664,20 @@
 </p:properties>
 </file>
 
+<file path=customXml/item3.xml><?xml version="1.0" encoding="utf-8"?>
+<?mso-contentType ?>
+<FormTemplates xmlns="http://schemas.microsoft.com/sharepoint/v3/contenttype/forms">
+  <Display>DocumentLibraryForm</Display>
+  <Edit>DocumentLibraryForm</Edit>
+  <New>DocumentLibraryForm</New>
+</FormTemplates>
+</file>
+
 <file path=customXml/item4.xml><?xml version="1.0" encoding="utf-8"?>
 <b:Sources xmlns:b="http://schemas.openxmlformats.org/officeDocument/2006/bibliography" xmlns="http://schemas.openxmlformats.org/officeDocument/2006/bibliography" SelectedStyle="\APA.XSL" StyleName="APA Fifth Edition"/>
 </file>
 
 <file path=customXml/itemProps1.xml><?xml version="1.0" encoding="utf-8"?>
-<ds:datastoreItem xmlns:ds="http://schemas.openxmlformats.org/officeDocument/2006/customXml" ds:itemID="{B56CAFEF-4F69-4C85-9A3C-6E47CD0035E4}">
-  <ds:schemaRefs>
-    <ds:schemaRef ds:uri="http://schemas.microsoft.com/sharepoint/v3/contenttype/forms"/>
-  </ds:schemaRefs>
-</ds:datastoreItem>
-</file>
-
-<file path=customXml/itemProps2.xml><?xml version="1.0" encoding="utf-8"?>
 <ds:datastoreItem xmlns:ds="http://schemas.openxmlformats.org/officeDocument/2006/customXml" ds:itemID="{A37D539B-4829-46B3-84AF-B5C3A6210F12}">
   <ds:schemaRefs>
     <ds:schemaRef ds:uri="http://schemas.microsoft.com/office/2006/metadata/contentType"/>
@@ -11858,7 +11695,7 @@
 </ds:datastoreItem>
 </file>
 
-<file path=customXml/itemProps3.xml><?xml version="1.0" encoding="utf-8"?>
+<file path=customXml/itemProps2.xml><?xml version="1.0" encoding="utf-8"?>
 <ds:datastoreItem xmlns:ds="http://schemas.openxmlformats.org/officeDocument/2006/customXml" ds:itemID="{3283E2E2-060E-478B-83AE-B184A3416FB2}">
   <ds:schemaRefs>
     <ds:schemaRef ds:uri="http://schemas.microsoft.com/office/2006/metadata/properties"/>
@@ -11867,8 +11704,16 @@
 </ds:datastoreItem>
 </file>
 
+<file path=customXml/itemProps3.xml><?xml version="1.0" encoding="utf-8"?>
+<ds:datastoreItem xmlns:ds="http://schemas.openxmlformats.org/officeDocument/2006/customXml" ds:itemID="{B56CAFEF-4F69-4C85-9A3C-6E47CD0035E4}">
+  <ds:schemaRefs>
+    <ds:schemaRef ds:uri="http://schemas.microsoft.com/sharepoint/v3/contenttype/forms"/>
+  </ds:schemaRefs>
+</ds:datastoreItem>
+</file>
+
 <file path=customXml/itemProps4.xml><?xml version="1.0" encoding="utf-8"?>
-<ds:datastoreItem xmlns:ds="http://schemas.openxmlformats.org/officeDocument/2006/customXml" ds:itemID="{8D1D593D-3A27-43F8-8E75-4F9184FE3098}">
+<ds:datastoreItem xmlns:ds="http://schemas.openxmlformats.org/officeDocument/2006/customXml" ds:itemID="{7AE136D3-78D7-4EB3-A7E4-527C43D685DB}">
   <ds:schemaRefs>
     <ds:schemaRef ds:uri="http://schemas.openxmlformats.org/officeDocument/2006/bibliography"/>
   </ds:schemaRefs>

--- a/diplom/Tem521diplom.docx
+++ b/diplom/Tem521diplom.docx
@@ -6391,7 +6391,35 @@
       <w:bookmarkEnd w:id="8"/>
     </w:p>
     <w:p/>
-    <w:p/>
+    <w:p>
+      <w:r>
+        <w:t xml:space="preserve">Как уже упоминалось выше, </w:t>
+      </w:r>
+      <w:r>
+        <w:t xml:space="preserve">на предприятии действует система управления жизненным циклом продукции </w:t>
+      </w:r>
+      <w:r>
+        <w:rPr>
+          <w:lang w:val="en-US"/>
+        </w:rPr>
+        <w:t>Windchill</w:t>
+      </w:r>
+      <w:r>
+        <w:t xml:space="preserve"> </w:t>
+      </w:r>
+      <w:r>
+        <w:t xml:space="preserve">от корпорации </w:t>
+      </w:r>
+      <w:r>
+        <w:rPr>
+          <w:lang w:val="en-US"/>
+        </w:rPr>
+        <w:t>PTC</w:t>
+      </w:r>
+      <w:r>
+        <w:t xml:space="preserve">. </w:t>
+      </w:r>
+    </w:p>
     <w:p/>
     <w:p>
       <w:pPr>
@@ -8303,11 +8331,6 @@
   </w:endnote>
   <w:endnote w:id="37">
     <w:p>
-      <w:pPr>
-        <w:rPr>
-          <w:lang w:val="en-US"/>
-        </w:rPr>
-      </w:pPr>
       <w:r>
         <w:rPr>
           <w:lang w:val="en-US"/>
@@ -8315,22 +8338,49 @@
         <w:endnoteRef/>
       </w:r>
       <w:r>
-        <w:rPr>
-          <w:lang w:val="en-US"/>
-        </w:rPr>
-        <w:t xml:space="preserve"> </w:t>
-      </w:r>
-      <w:r>
-        <w:rPr>
-          <w:lang w:val="en-US"/>
-        </w:rPr>
+        <w:t xml:space="preserve"> </w:t>
+      </w:r>
+      <w:r>
         <w:t xml:space="preserve">Главная / Официальный сайт </w:t>
       </w:r>
       <w:r>
-        <w:rPr>
-          <w:lang w:val="en-US"/>
-        </w:rPr>
-        <w:t>ПАО "Радиозавод" // URL: http://paorz.ru/</w:t>
+        <w:t xml:space="preserve">ПАО "Радиозавод" // </w:t>
+      </w:r>
+      <w:r>
+        <w:rPr>
+          <w:lang w:val="en-US"/>
+        </w:rPr>
+        <w:t>URL</w:t>
+      </w:r>
+      <w:r>
+        <w:t xml:space="preserve">: </w:t>
+      </w:r>
+      <w:r>
+        <w:rPr>
+          <w:lang w:val="en-US"/>
+        </w:rPr>
+        <w:t>http</w:t>
+      </w:r>
+      <w:r>
+        <w:t>://</w:t>
+      </w:r>
+      <w:r>
+        <w:rPr>
+          <w:lang w:val="en-US"/>
+        </w:rPr>
+        <w:t>paorz</w:t>
+      </w:r>
+      <w:r>
+        <w:t>.</w:t>
+      </w:r>
+      <w:r>
+        <w:rPr>
+          <w:lang w:val="en-US"/>
+        </w:rPr>
+        <w:t>ru</w:t>
+      </w:r>
+      <w:r>
+        <w:t>/</w:t>
       </w:r>
     </w:p>
   </w:endnote>
@@ -8358,11 +8408,6 @@
   </w:endnote>
   <w:endnote w:id="39">
     <w:p>
-      <w:pPr>
-        <w:rPr>
-          <w:lang w:val="en-US"/>
-        </w:rPr>
-      </w:pPr>
       <w:r>
         <w:rPr>
           <w:lang w:val="en-US"/>
@@ -8370,10 +8415,94 @@
         <w:endnoteRef/>
       </w:r>
       <w:r>
-        <w:rPr>
-          <w:lang w:val="en-US"/>
-        </w:rPr>
-        <w:t xml:space="preserve"> Механическая обработка металлов / Официальный сайт ПАО "Радиозавод" // URL: http://paorz.ru/index.php/produktsiya/mekhanicheskaya-obrabotka-metallov</w:t>
+        <w:t xml:space="preserve"> Механическая обработка металлов / Официальный сайт ПАО "Радиозавод" // </w:t>
+      </w:r>
+      <w:r>
+        <w:rPr>
+          <w:lang w:val="en-US"/>
+        </w:rPr>
+        <w:t>URL</w:t>
+      </w:r>
+      <w:r>
+        <w:t xml:space="preserve">: </w:t>
+      </w:r>
+      <w:r>
+        <w:rPr>
+          <w:lang w:val="en-US"/>
+        </w:rPr>
+        <w:t>http</w:t>
+      </w:r>
+      <w:r>
+        <w:t>://</w:t>
+      </w:r>
+      <w:r>
+        <w:rPr>
+          <w:lang w:val="en-US"/>
+        </w:rPr>
+        <w:t>paorz</w:t>
+      </w:r>
+      <w:r>
+        <w:t>.</w:t>
+      </w:r>
+      <w:r>
+        <w:rPr>
+          <w:lang w:val="en-US"/>
+        </w:rPr>
+        <w:t>ru</w:t>
+      </w:r>
+      <w:r>
+        <w:t>/</w:t>
+      </w:r>
+      <w:r>
+        <w:rPr>
+          <w:lang w:val="en-US"/>
+        </w:rPr>
+        <w:t>index</w:t>
+      </w:r>
+      <w:r>
+        <w:t>.</w:t>
+      </w:r>
+      <w:r>
+        <w:rPr>
+          <w:lang w:val="en-US"/>
+        </w:rPr>
+        <w:t>php</w:t>
+      </w:r>
+      <w:r>
+        <w:t>/</w:t>
+      </w:r>
+      <w:r>
+        <w:rPr>
+          <w:lang w:val="en-US"/>
+        </w:rPr>
+        <w:t>produktsiya</w:t>
+      </w:r>
+      <w:r>
+        <w:t>/</w:t>
+      </w:r>
+      <w:r>
+        <w:rPr>
+          <w:lang w:val="en-US"/>
+        </w:rPr>
+        <w:t>mekhanicheskaya</w:t>
+      </w:r>
+      <w:r>
+        <w:t>-</w:t>
+      </w:r>
+      <w:r>
+        <w:rPr>
+          <w:lang w:val="en-US"/>
+        </w:rPr>
+        <w:t>obrabotka</w:t>
+      </w:r>
+      <w:r>
+        <w:t>-</w:t>
+      </w:r>
+      <w:r>
+        <w:rPr>
+          <w:lang w:val="en-US"/>
+        </w:rPr>
+        <w:t>metallov</w:t>
       </w:r>
     </w:p>
   </w:endnote>
@@ -11524,6 +11653,24 @@
 </file>
 
 <file path=customXml/item1.xml><?xml version="1.0" encoding="utf-8"?>
+<?mso-contentType ?>
+<FormTemplates xmlns="http://schemas.microsoft.com/sharepoint/v3/contenttype/forms">
+  <Display>DocumentLibraryForm</Display>
+  <Edit>DocumentLibraryForm</Edit>
+  <New>DocumentLibraryForm</New>
+</FormTemplates>
+</file>
+
+<file path=customXml/item2.xml><?xml version="1.0" encoding="utf-8"?>
+<p:properties xmlns:p="http://schemas.microsoft.com/office/2006/metadata/properties" xmlns:xsi="http://www.w3.org/2001/XMLSchema-instance">
+  <documentManagement>
+    <PublishingExpirationDate xmlns="http://schemas.microsoft.com/sharepoint/v3" xsi:nil="true"/>
+    <PublishingStartDate xmlns="http://schemas.microsoft.com/sharepoint/v3" xsi:nil="true"/>
+  </documentManagement>
+</p:properties>
+</file>
+
+<file path=customXml/item3.xml><?xml version="1.0" encoding="utf-8"?>
 <ct:contentTypeSchema xmlns:ct="http://schemas.microsoft.com/office/2006/metadata/contentType" xmlns:ma="http://schemas.microsoft.com/office/2006/metadata/properties/metaAttributes" ct:_="" ma:_="" ma:contentTypeName="Документ" ma:contentTypeID="0x010100109DC6B9ED74D84696E70D55B64E8F68" ma:contentTypeVersion="1" ma:contentTypeDescription="Создание документа." ma:contentTypeScope="" ma:versionID="42ea7d3cea3b49fb5f6c0b8b4613d1d4">
   <xsd:schema xmlns:xsd="http://www.w3.org/2001/XMLSchema" xmlns:xs="http://www.w3.org/2001/XMLSchema" xmlns:p="http://schemas.microsoft.com/office/2006/metadata/properties" xmlns:ns1="http://schemas.microsoft.com/sharepoint/v3" targetNamespace="http://schemas.microsoft.com/office/2006/metadata/properties" ma:root="true" ma:fieldsID="2a10c82831e5d625bbb0173136b03680" ns1:_="">
     <xsd:import namespace="http://schemas.microsoft.com/sharepoint/v3"/>
@@ -11655,29 +11802,28 @@
 </ct:contentTypeSchema>
 </file>
 
-<file path=customXml/item2.xml><?xml version="1.0" encoding="utf-8"?>
-<p:properties xmlns:p="http://schemas.microsoft.com/office/2006/metadata/properties" xmlns:xsi="http://www.w3.org/2001/XMLSchema-instance">
-  <documentManagement>
-    <PublishingExpirationDate xmlns="http://schemas.microsoft.com/sharepoint/v3" xsi:nil="true"/>
-    <PublishingStartDate xmlns="http://schemas.microsoft.com/sharepoint/v3" xsi:nil="true"/>
-  </documentManagement>
-</p:properties>
-</file>
-
-<file path=customXml/item3.xml><?xml version="1.0" encoding="utf-8"?>
-<?mso-contentType ?>
-<FormTemplates xmlns="http://schemas.microsoft.com/sharepoint/v3/contenttype/forms">
-  <Display>DocumentLibraryForm</Display>
-  <Edit>DocumentLibraryForm</Edit>
-  <New>DocumentLibraryForm</New>
-</FormTemplates>
-</file>
-
 <file path=customXml/item4.xml><?xml version="1.0" encoding="utf-8"?>
 <b:Sources xmlns:b="http://schemas.openxmlformats.org/officeDocument/2006/bibliography" xmlns="http://schemas.openxmlformats.org/officeDocument/2006/bibliography" SelectedStyle="\APA.XSL" StyleName="APA Fifth Edition"/>
 </file>
 
 <file path=customXml/itemProps1.xml><?xml version="1.0" encoding="utf-8"?>
+<ds:datastoreItem xmlns:ds="http://schemas.openxmlformats.org/officeDocument/2006/customXml" ds:itemID="{B56CAFEF-4F69-4C85-9A3C-6E47CD0035E4}">
+  <ds:schemaRefs>
+    <ds:schemaRef ds:uri="http://schemas.microsoft.com/sharepoint/v3/contenttype/forms"/>
+  </ds:schemaRefs>
+</ds:datastoreItem>
+</file>
+
+<file path=customXml/itemProps2.xml><?xml version="1.0" encoding="utf-8"?>
+<ds:datastoreItem xmlns:ds="http://schemas.openxmlformats.org/officeDocument/2006/customXml" ds:itemID="{3283E2E2-060E-478B-83AE-B184A3416FB2}">
+  <ds:schemaRefs>
+    <ds:schemaRef ds:uri="http://schemas.microsoft.com/office/2006/metadata/properties"/>
+    <ds:schemaRef ds:uri="http://schemas.microsoft.com/sharepoint/v3"/>
+  </ds:schemaRefs>
+</ds:datastoreItem>
+</file>
+
+<file path=customXml/itemProps3.xml><?xml version="1.0" encoding="utf-8"?>
 <ds:datastoreItem xmlns:ds="http://schemas.openxmlformats.org/officeDocument/2006/customXml" ds:itemID="{A37D539B-4829-46B3-84AF-B5C3A6210F12}">
   <ds:schemaRefs>
     <ds:schemaRef ds:uri="http://schemas.microsoft.com/office/2006/metadata/contentType"/>
@@ -11695,23 +11841,6 @@
 </ds:datastoreItem>
 </file>
 
-<file path=customXml/itemProps2.xml><?xml version="1.0" encoding="utf-8"?>
-<ds:datastoreItem xmlns:ds="http://schemas.openxmlformats.org/officeDocument/2006/customXml" ds:itemID="{3283E2E2-060E-478B-83AE-B184A3416FB2}">
-  <ds:schemaRefs>
-    <ds:schemaRef ds:uri="http://schemas.microsoft.com/office/2006/metadata/properties"/>
-    <ds:schemaRef ds:uri="http://schemas.microsoft.com/sharepoint/v3"/>
-  </ds:schemaRefs>
-</ds:datastoreItem>
-</file>
-
-<file path=customXml/itemProps3.xml><?xml version="1.0" encoding="utf-8"?>
-<ds:datastoreItem xmlns:ds="http://schemas.openxmlformats.org/officeDocument/2006/customXml" ds:itemID="{B56CAFEF-4F69-4C85-9A3C-6E47CD0035E4}">
-  <ds:schemaRefs>
-    <ds:schemaRef ds:uri="http://schemas.microsoft.com/sharepoint/v3/contenttype/forms"/>
-  </ds:schemaRefs>
-</ds:datastoreItem>
-</file>
-
 <file path=customXml/itemProps4.xml><?xml version="1.0" encoding="utf-8"?>
 <ds:datastoreItem xmlns:ds="http://schemas.openxmlformats.org/officeDocument/2006/customXml" ds:itemID="{7AE136D3-78D7-4EB3-A7E4-527C43D685DB}">
   <ds:schemaRefs>

--- a/diplom/Tem521diplom.docx
+++ b/diplom/Tem521diplom.docx
@@ -1356,7 +1356,7 @@
                 <w:noProof/>
                 <w:webHidden/>
               </w:rPr>
-              <w:t>30</w:t>
+              <w:t>31</w:t>
             </w:r>
             <w:r>
               <w:rPr>
@@ -1427,7 +1427,7 @@
                 <w:noProof/>
                 <w:webHidden/>
               </w:rPr>
-              <w:t>30</w:t>
+              <w:t>31</w:t>
             </w:r>
             <w:r>
               <w:rPr>
@@ -1498,7 +1498,7 @@
                 <w:noProof/>
                 <w:webHidden/>
               </w:rPr>
-              <w:t>30</w:t>
+              <w:t>31</w:t>
             </w:r>
             <w:r>
               <w:rPr>
@@ -1566,7 +1566,7 @@
                 <w:noProof/>
                 <w:webHidden/>
               </w:rPr>
-              <w:t>31</w:t>
+              <w:t>32</w:t>
             </w:r>
             <w:r>
               <w:rPr>
@@ -1637,7 +1637,7 @@
                 <w:noProof/>
                 <w:webHidden/>
               </w:rPr>
-              <w:t>31</w:t>
+              <w:t>32</w:t>
             </w:r>
             <w:r>
               <w:rPr>
@@ -1708,7 +1708,7 @@
                 <w:noProof/>
                 <w:webHidden/>
               </w:rPr>
-              <w:t>31</w:t>
+              <w:t>32</w:t>
             </w:r>
             <w:r>
               <w:rPr>
@@ -1779,7 +1779,7 @@
                 <w:noProof/>
                 <w:webHidden/>
               </w:rPr>
-              <w:t>31</w:t>
+              <w:t>32</w:t>
             </w:r>
             <w:r>
               <w:rPr>
@@ -1850,7 +1850,7 @@
                 <w:noProof/>
                 <w:webHidden/>
               </w:rPr>
-              <w:t>31</w:t>
+              <w:t>32</w:t>
             </w:r>
             <w:r>
               <w:rPr>
@@ -1918,7 +1918,7 @@
                 <w:noProof/>
                 <w:webHidden/>
               </w:rPr>
-              <w:t>32</w:t>
+              <w:t>33</w:t>
             </w:r>
             <w:r>
               <w:rPr>
@@ -1986,7 +1986,7 @@
                 <w:noProof/>
                 <w:webHidden/>
               </w:rPr>
-              <w:t>33</w:t>
+              <w:t>34</w:t>
             </w:r>
             <w:r>
               <w:rPr>
@@ -6421,18 +6421,24 @@
       </w:r>
     </w:p>
     <w:p/>
-    <w:p>
-      <w:pPr>
-        <w:pStyle w:val="2"/>
-      </w:pPr>
-      <w:bookmarkStart w:id="9" w:name="_Toc448136430"/>
-      <w:r>
-        <w:t>2.3. Анализ функционирования информационного обеспечения системы управления жизненным циклом продукции</w:t>
-      </w:r>
-      <w:bookmarkEnd w:id="9"/>
-    </w:p>
     <w:p/>
     <w:p/>
+    <w:p>
+      <w:pPr>
+        <w:pStyle w:val="2"/>
+      </w:pPr>
+      <w:bookmarkStart w:id="9" w:name="_Toc448136430"/>
+      <w:r>
+        <w:t>2.3. Анализ функционирования информационного обеспечения системы управления жизненным циклом продукции</w:t>
+      </w:r>
+      <w:bookmarkEnd w:id="9"/>
+    </w:p>
+    <w:p/>
+    <w:p>
+      <w:r>
+        <w:t>Выбор в пользу именно этой системы был сделан после долгого и тщательного анализа множества вариантов, после которого была дана команда от руководства НИОКР (научно-исследовательская опытная конструкторская разработка) внедрить данную СУЖЦ по причине того, что она уже используется ещё на одном предприятии. Таким образом, была внедрена система, не в полной мере отвечающая специфике производства, что повлекло за собой определенные проблемы, которые будут подробно рассмотрены в этом разделе.</w:t>
+      </w:r>
+    </w:p>
     <w:p/>
     <w:p>
       <w:pPr>
@@ -11653,24 +11659,6 @@
 </file>
 
 <file path=customXml/item1.xml><?xml version="1.0" encoding="utf-8"?>
-<?mso-contentType ?>
-<FormTemplates xmlns="http://schemas.microsoft.com/sharepoint/v3/contenttype/forms">
-  <Display>DocumentLibraryForm</Display>
-  <Edit>DocumentLibraryForm</Edit>
-  <New>DocumentLibraryForm</New>
-</FormTemplates>
-</file>
-
-<file path=customXml/item2.xml><?xml version="1.0" encoding="utf-8"?>
-<p:properties xmlns:p="http://schemas.microsoft.com/office/2006/metadata/properties" xmlns:xsi="http://www.w3.org/2001/XMLSchema-instance">
-  <documentManagement>
-    <PublishingExpirationDate xmlns="http://schemas.microsoft.com/sharepoint/v3" xsi:nil="true"/>
-    <PublishingStartDate xmlns="http://schemas.microsoft.com/sharepoint/v3" xsi:nil="true"/>
-  </documentManagement>
-</p:properties>
-</file>
-
-<file path=customXml/item3.xml><?xml version="1.0" encoding="utf-8"?>
 <ct:contentTypeSchema xmlns:ct="http://schemas.microsoft.com/office/2006/metadata/contentType" xmlns:ma="http://schemas.microsoft.com/office/2006/metadata/properties/metaAttributes" ct:_="" ma:_="" ma:contentTypeName="Документ" ma:contentTypeID="0x010100109DC6B9ED74D84696E70D55B64E8F68" ma:contentTypeVersion="1" ma:contentTypeDescription="Создание документа." ma:contentTypeScope="" ma:versionID="42ea7d3cea3b49fb5f6c0b8b4613d1d4">
   <xsd:schema xmlns:xsd="http://www.w3.org/2001/XMLSchema" xmlns:xs="http://www.w3.org/2001/XMLSchema" xmlns:p="http://schemas.microsoft.com/office/2006/metadata/properties" xmlns:ns1="http://schemas.microsoft.com/sharepoint/v3" targetNamespace="http://schemas.microsoft.com/office/2006/metadata/properties" ma:root="true" ma:fieldsID="2a10c82831e5d625bbb0173136b03680" ns1:_="">
     <xsd:import namespace="http://schemas.microsoft.com/sharepoint/v3"/>
@@ -11802,28 +11790,29 @@
 </ct:contentTypeSchema>
 </file>
 
-<file path=customXml/item4.xml><?xml version="1.0" encoding="utf-8"?>
+<file path=customXml/item2.xml><?xml version="1.0" encoding="utf-8"?>
 <b:Sources xmlns:b="http://schemas.openxmlformats.org/officeDocument/2006/bibliography" xmlns="http://schemas.openxmlformats.org/officeDocument/2006/bibliography" SelectedStyle="\APA.XSL" StyleName="APA Fifth Edition"/>
 </file>
 
-<file path=customXml/itemProps1.xml><?xml version="1.0" encoding="utf-8"?>
-<ds:datastoreItem xmlns:ds="http://schemas.openxmlformats.org/officeDocument/2006/customXml" ds:itemID="{B56CAFEF-4F69-4C85-9A3C-6E47CD0035E4}">
-  <ds:schemaRefs>
-    <ds:schemaRef ds:uri="http://schemas.microsoft.com/sharepoint/v3/contenttype/forms"/>
-  </ds:schemaRefs>
-</ds:datastoreItem>
+<file path=customXml/item3.xml><?xml version="1.0" encoding="utf-8"?>
+<p:properties xmlns:p="http://schemas.microsoft.com/office/2006/metadata/properties" xmlns:xsi="http://www.w3.org/2001/XMLSchema-instance">
+  <documentManagement>
+    <PublishingExpirationDate xmlns="http://schemas.microsoft.com/sharepoint/v3" xsi:nil="true"/>
+    <PublishingStartDate xmlns="http://schemas.microsoft.com/sharepoint/v3" xsi:nil="true"/>
+  </documentManagement>
+</p:properties>
 </file>
 
-<file path=customXml/itemProps2.xml><?xml version="1.0" encoding="utf-8"?>
-<ds:datastoreItem xmlns:ds="http://schemas.openxmlformats.org/officeDocument/2006/customXml" ds:itemID="{3283E2E2-060E-478B-83AE-B184A3416FB2}">
-  <ds:schemaRefs>
-    <ds:schemaRef ds:uri="http://schemas.microsoft.com/office/2006/metadata/properties"/>
-    <ds:schemaRef ds:uri="http://schemas.microsoft.com/sharepoint/v3"/>
-  </ds:schemaRefs>
-</ds:datastoreItem>
+<file path=customXml/item4.xml><?xml version="1.0" encoding="utf-8"?>
+<?mso-contentType ?>
+<FormTemplates xmlns="http://schemas.microsoft.com/sharepoint/v3/contenttype/forms">
+  <Display>DocumentLibraryForm</Display>
+  <Edit>DocumentLibraryForm</Edit>
+  <New>DocumentLibraryForm</New>
+</FormTemplates>
 </file>
 
-<file path=customXml/itemProps3.xml><?xml version="1.0" encoding="utf-8"?>
+<file path=customXml/itemProps1.xml><?xml version="1.0" encoding="utf-8"?>
 <ds:datastoreItem xmlns:ds="http://schemas.openxmlformats.org/officeDocument/2006/customXml" ds:itemID="{A37D539B-4829-46B3-84AF-B5C3A6210F12}">
   <ds:schemaRefs>
     <ds:schemaRef ds:uri="http://schemas.microsoft.com/office/2006/metadata/contentType"/>
@@ -11841,10 +11830,27 @@
 </ds:datastoreItem>
 </file>
 
-<file path=customXml/itemProps4.xml><?xml version="1.0" encoding="utf-8"?>
+<file path=customXml/itemProps2.xml><?xml version="1.0" encoding="utf-8"?>
 <ds:datastoreItem xmlns:ds="http://schemas.openxmlformats.org/officeDocument/2006/customXml" ds:itemID="{7AE136D3-78D7-4EB3-A7E4-527C43D685DB}">
   <ds:schemaRefs>
     <ds:schemaRef ds:uri="http://schemas.openxmlformats.org/officeDocument/2006/bibliography"/>
   </ds:schemaRefs>
 </ds:datastoreItem>
+</file>
+
+<file path=customXml/itemProps3.xml><?xml version="1.0" encoding="utf-8"?>
+<ds:datastoreItem xmlns:ds="http://schemas.openxmlformats.org/officeDocument/2006/customXml" ds:itemID="{3283E2E2-060E-478B-83AE-B184A3416FB2}">
+  <ds:schemaRefs>
+    <ds:schemaRef ds:uri="http://schemas.microsoft.com/office/2006/metadata/properties"/>
+    <ds:schemaRef ds:uri="http://schemas.microsoft.com/sharepoint/v3"/>
+  </ds:schemaRefs>
+</ds:datastoreItem>
+</file>
+
+<file path=customXml/itemProps4.xml><?xml version="1.0" encoding="utf-8"?>
+<ds:datastoreItem xmlns:ds="http://schemas.openxmlformats.org/officeDocument/2006/customXml" ds:itemID="{B56CAFEF-4F69-4C85-9A3C-6E47CD0035E4}">
+  <ds:schemaRefs>
+    <ds:schemaRef ds:uri="http://schemas.microsoft.com/sharepoint/v3/contenttype/forms"/>
+  </ds:schemaRefs>
+</ds:datastoreItem>
 </file>
--- a/diplom/Tem521diplom.docx
+++ b/diplom/Tem521diplom.docx
@@ -204,6 +204,7 @@
         </w:rPr>
         <w:t xml:space="preserve">.н. </w:t>
       </w:r>
+      <w:proofErr w:type="spellStart"/>
       <w:r>
         <w:rPr>
           <w:sz w:val="28"/>
@@ -211,6 +212,7 @@
         </w:rPr>
         <w:t>Подповетная</w:t>
       </w:r>
+      <w:proofErr w:type="spellEnd"/>
       <w:r>
         <w:rPr>
           <w:sz w:val="28"/>
@@ -531,12 +533,21 @@
           <w:szCs w:val="28"/>
         </w:rPr>
       </w:pPr>
+      <w:proofErr w:type="spellStart"/>
       <w:r>
         <w:rPr>
           <w:sz w:val="28"/>
           <w:szCs w:val="28"/>
         </w:rPr>
-        <w:t>Темникова Андрея Владимировича</w:t>
+        <w:t>Темникова</w:t>
+      </w:r>
+      <w:proofErr w:type="spellEnd"/>
+      <w:r>
+        <w:rPr>
+          <w:sz w:val="28"/>
+          <w:szCs w:val="28"/>
+        </w:rPr>
+        <w:t xml:space="preserve"> Андрея Владимировича</w:t>
       </w:r>
     </w:p>
     <w:p>
@@ -629,12 +640,21 @@
         </w:rPr>
         <w:br/>
       </w:r>
+      <w:proofErr w:type="spellStart"/>
       <w:r>
         <w:rPr>
           <w:sz w:val="28"/>
           <w:szCs w:val="28"/>
         </w:rPr>
-        <w:t>Переверзев Павел Петрович</w:t>
+        <w:t>Переверзев</w:t>
+      </w:r>
+      <w:proofErr w:type="spellEnd"/>
+      <w:r>
+        <w:rPr>
+          <w:sz w:val="28"/>
+          <w:szCs w:val="28"/>
+        </w:rPr>
+        <w:t xml:space="preserve"> Павел Петрович</w:t>
       </w:r>
       <w:r>
         <w:rPr>
@@ -2079,74 +2099,74 @@
         <w:t>[</w:t>
       </w:r>
       <w:r>
+        <w:endnoteReference w:id="1"/>
+      </w:r>
+      <w:r>
+        <w:t>]</w:t>
+      </w:r>
+      <w:r>
+        <w:t>.</w:t>
+      </w:r>
+      <w:r>
+        <w:t xml:space="preserve"> </w:t>
+      </w:r>
+      <w:r>
+        <w:t>Другими</w:t>
+      </w:r>
+      <w:r>
+        <w:t xml:space="preserve"> словами, это некая "прослойка" между </w:t>
+      </w:r>
+      <w:r>
+        <w:t xml:space="preserve">бизнес-процессами и </w:t>
+      </w:r>
+      <w:r>
+        <w:t xml:space="preserve">информационной системой предприятия, преобразующая </w:t>
+      </w:r>
+      <w:r>
+        <w:t>информацию на входе в форму, удобную для хранения, обработки и</w:t>
+      </w:r>
+      <w:r>
+        <w:t xml:space="preserve"> классификации в рамках системы, </w:t>
+      </w:r>
+      <w:r>
+        <w:t>и представляющая выходные данные в форме,</w:t>
+      </w:r>
+      <w:r>
+        <w:t xml:space="preserve"> </w:t>
+      </w:r>
+      <w:r>
+        <w:t xml:space="preserve">упрощающую обработку и изучение потребителями. </w:t>
+      </w:r>
+    </w:p>
+    <w:p>
+      <w:r>
+        <w:t xml:space="preserve">Таким образом, роль информационного обеспечения для информационных систем заключается в создании связи между обрабатываемыми данными и внешней средой, т.е. пользователями и/или другими системами предприятия. Исходя из </w:t>
+      </w:r>
+      <w:r>
+        <w:t>этого</w:t>
+      </w:r>
+      <w:r>
+        <w:t>, м</w:t>
+      </w:r>
+      <w:r>
+        <w:t>ожно разбить проблему разработки</w:t>
+      </w:r>
+      <w:r>
+        <w:t xml:space="preserve"> информационного обеспечения на две части</w:t>
+      </w:r>
+      <w:r>
+        <w:t xml:space="preserve"> </w:t>
+      </w:r>
+      <w:r>
+        <w:t>[</w:t>
+      </w:r>
+      <w:r>
         <w:endnoteReference w:id="2"/>
       </w:r>
       <w:r>
         <w:t>]</w:t>
       </w:r>
       <w:r>
-        <w:t>.</w:t>
-      </w:r>
-      <w:r>
-        <w:t xml:space="preserve"> </w:t>
-      </w:r>
-      <w:r>
-        <w:t>Другими</w:t>
-      </w:r>
-      <w:r>
-        <w:t xml:space="preserve"> словами, это некая "прослойка" между </w:t>
-      </w:r>
-      <w:r>
-        <w:t xml:space="preserve">бизнес-процессами и </w:t>
-      </w:r>
-      <w:r>
-        <w:t xml:space="preserve">информационной системой предприятия, преобразующая </w:t>
-      </w:r>
-      <w:r>
-        <w:t>информацию на входе в форму, удобную для хранения, обработки и</w:t>
-      </w:r>
-      <w:r>
-        <w:t xml:space="preserve"> классификации в рамках системы, </w:t>
-      </w:r>
-      <w:r>
-        <w:t>и представляющая выходные данные в форме,</w:t>
-      </w:r>
-      <w:r>
-        <w:t xml:space="preserve"> </w:t>
-      </w:r>
-      <w:r>
-        <w:t xml:space="preserve">упрощающую обработку и изучение потребителями. </w:t>
-      </w:r>
-    </w:p>
-    <w:p>
-      <w:r>
-        <w:t xml:space="preserve">Таким образом, роль информационного обеспечения для информационных систем заключается в создании связи между обрабатываемыми данными и внешней средой, т.е. пользователями и/или другими системами предприятия. Исходя из </w:t>
-      </w:r>
-      <w:r>
-        <w:t>этого</w:t>
-      </w:r>
-      <w:r>
-        <w:t>, м</w:t>
-      </w:r>
-      <w:r>
-        <w:t>ожно разбить проблему разработки</w:t>
-      </w:r>
-      <w:r>
-        <w:t xml:space="preserve"> информационного обеспечения на две части</w:t>
-      </w:r>
-      <w:r>
-        <w:t xml:space="preserve"> </w:t>
-      </w:r>
-      <w:r>
-        <w:t>[</w:t>
-      </w:r>
-      <w:r>
-        <w:endnoteReference w:id="3"/>
-      </w:r>
-      <w:r>
-        <w:t>]</w:t>
-      </w:r>
-      <w:r>
         <w:t>:</w:t>
       </w:r>
     </w:p>
@@ -2162,7 +2182,15 @@
     </w:p>
     <w:p>
       <w:r>
-        <w:t xml:space="preserve">Каждый тип информационных систем имеет свои требования к бизнес-модели предприятия, в том числе и рассматриваемые в рамках данной работы системы управления жизненным циклом продукции для промышленных предприятий. К примеру, </w:t>
+        <w:t xml:space="preserve">Каждый тип информационных систем имеет свои требования к </w:t>
+      </w:r>
+      <w:proofErr w:type="spellStart"/>
+      <w:r>
+        <w:t>бизнес-модели</w:t>
+      </w:r>
+      <w:proofErr w:type="spellEnd"/>
+      <w:r>
+        <w:t xml:space="preserve"> предприятия, в том числе и рассматриваемые в рамках данной работы системы управления жизненным циклом продукции для промышленных предприятий. К примеру, </w:t>
       </w:r>
       <w:r>
         <w:t xml:space="preserve">должны быть явно обозначены те бизнес-процессы, которые относятся к жизненному циклу продукции, а так </w:t>
@@ -2181,7 +2209,7 @@
         <w:t>[</w:t>
       </w:r>
       <w:r>
-        <w:endnoteReference w:id="4"/>
+        <w:endnoteReference w:id="3"/>
       </w:r>
       <w:r>
         <w:t>]</w:t>
@@ -2379,8 +2407,13 @@
       </w:r>
     </w:p>
     <w:p>
-      <w:r>
-        <w:t>Бизнес-модели предприя</w:t>
+      <w:proofErr w:type="spellStart"/>
+      <w:r>
+        <w:t>Бизнес-модели</w:t>
+      </w:r>
+      <w:proofErr w:type="spellEnd"/>
+      <w:r>
+        <w:t xml:space="preserve"> предприя</w:t>
       </w:r>
       <w:r>
         <w:t>тий даже одной отрасли в силу многих</w:t>
@@ -2392,7 +2425,15 @@
         <w:t>. В то же время, системы, рассчитанные на массового потребителя,</w:t>
       </w:r>
       <w:r>
-        <w:t xml:space="preserve"> имеют собственные требования к бизнес-модели, уровень жесткости которых балансирует между двумя крайностями:</w:t>
+        <w:t xml:space="preserve"> имеют собственные требования к </w:t>
+      </w:r>
+      <w:proofErr w:type="spellStart"/>
+      <w:r>
+        <w:t>бизнес-модели</w:t>
+      </w:r>
+      <w:proofErr w:type="spellEnd"/>
+      <w:r>
+        <w:t>, уровень жесткости которых балансирует между двумя крайностями:</w:t>
       </w:r>
     </w:p>
     <w:p>
@@ -2452,7 +2493,15 @@
         <w:t xml:space="preserve">, согласно которому каждая программа либо её часть должна представлять собой "Черный ящик", имеющий один вход и один выход. Это обеспечивает </w:t>
       </w:r>
       <w:r>
-        <w:t>хорошую масштабируемость приложений и возможность менять внутреннее состояние без влияния на пользователей</w:t>
+        <w:t xml:space="preserve">хорошую </w:t>
+      </w:r>
+      <w:proofErr w:type="spellStart"/>
+      <w:r>
+        <w:t>масштабируемость</w:t>
+      </w:r>
+      <w:proofErr w:type="spellEnd"/>
+      <w:r>
+        <w:t xml:space="preserve"> приложений и возможность менять внутреннее состояние без влияния на пользователей</w:t>
       </w:r>
       <w:r>
         <w:t xml:space="preserve"> </w:t>
@@ -2461,36 +2510,36 @@
         <w:t>[</w:t>
       </w:r>
       <w:r>
+        <w:endnoteReference w:id="4"/>
+      </w:r>
+      <w:r>
+        <w:t>]</w:t>
+      </w:r>
+      <w:r>
+        <w:t xml:space="preserve">. </w:t>
+      </w:r>
+    </w:p>
+    <w:p>
+      <w:r>
+        <w:t>Если приложение изначально было спроектировано правильно, и при изменении внутренних алгоритмов, например, при выходе новых версий приложения, не меняется программный интерфейс</w:t>
+      </w:r>
+      <w:r>
+        <w:t xml:space="preserve"> (</w:t>
+      </w:r>
+      <w:r>
+        <w:t>API</w:t>
+      </w:r>
+      <w:r>
+        <w:t>)</w:t>
+      </w:r>
+      <w:r>
+        <w:t xml:space="preserve"> </w:t>
+      </w:r>
+      <w:r>
+        <w:t>[</w:t>
+      </w:r>
+      <w:r>
         <w:endnoteReference w:id="5"/>
-      </w:r>
-      <w:r>
-        <w:t>]</w:t>
-      </w:r>
-      <w:r>
-        <w:t xml:space="preserve">. </w:t>
-      </w:r>
-    </w:p>
-    <w:p>
-      <w:r>
-        <w:t>Если приложение изначально было спроектировано правильно, и при изменении внутренних алгоритмов, например, при выходе новых версий приложения, не меняется программный интерфейс</w:t>
-      </w:r>
-      <w:r>
-        <w:t xml:space="preserve"> (</w:t>
-      </w:r>
-      <w:r>
-        <w:t>API</w:t>
-      </w:r>
-      <w:r>
-        <w:t>)</w:t>
-      </w:r>
-      <w:r>
-        <w:t xml:space="preserve"> </w:t>
-      </w:r>
-      <w:r>
-        <w:t>[</w:t>
-      </w:r>
-      <w:r>
-        <w:endnoteReference w:id="6"/>
       </w:r>
       <w:r>
         <w:t>]</w:t>
@@ -2598,6 +2647,66 @@
         <w:t>[</w:t>
       </w:r>
       <w:r>
+        <w:endnoteReference w:id="6"/>
+      </w:r>
+      <w:r>
+        <w:t>]</w:t>
+      </w:r>
+      <w:r>
+        <w:t>.</w:t>
+      </w:r>
+      <w:r>
+        <w:t xml:space="preserve"> </w:t>
+      </w:r>
+      <w:r>
+        <w:t xml:space="preserve">Таким образом, решение большинства производственных или </w:t>
+      </w:r>
+      <w:proofErr w:type="spellStart"/>
+      <w:r>
+        <w:t>бизнес-задач</w:t>
+      </w:r>
+      <w:proofErr w:type="spellEnd"/>
+      <w:r>
+        <w:t xml:space="preserve"> сводится к настройке информационного обеспечения. Тем не менее, они реализуют разный подход к обратной совместимости. </w:t>
+      </w:r>
+    </w:p>
+    <w:p>
+      <w:r>
+        <w:rPr>
+          <w:lang w:val="en-US"/>
+        </w:rPr>
+        <w:t>Java</w:t>
+      </w:r>
+      <w:r>
+        <w:t xml:space="preserve"> </w:t>
+      </w:r>
+      <w:r>
+        <w:t xml:space="preserve">является программной платформой для великого множества приложений и наиболее предпочтительна для </w:t>
+      </w:r>
+      <w:proofErr w:type="spellStart"/>
+      <w:r>
+        <w:t>бизнес-систем</w:t>
+      </w:r>
+      <w:proofErr w:type="spellEnd"/>
+      <w:r>
+        <w:t xml:space="preserve"> и </w:t>
+      </w:r>
+      <w:r>
+        <w:t>Web</w:t>
+      </w:r>
+      <w:r>
+        <w:t>-</w:t>
+      </w:r>
+      <w:r>
+        <w:t>технологий</w:t>
+      </w:r>
+      <w:r>
+        <w:t xml:space="preserve"> </w:t>
+      </w:r>
+      <w:r>
+        <w:t>[</w:t>
+      </w:r>
+      <w:r>
         <w:endnoteReference w:id="7"/>
       </w:r>
       <w:r>
@@ -2610,10 +2719,97 @@
         <w:t xml:space="preserve"> </w:t>
       </w:r>
       <w:r>
-        <w:t xml:space="preserve">Таким образом, решение большинства производственных или бизнес-задач сводится к настройке информационного обеспечения. Тем не менее, они реализуют разный подход к обратной совместимости. </w:t>
-      </w:r>
-    </w:p>
-    <w:p>
+        <w:t xml:space="preserve">Она </w:t>
+      </w:r>
+      <w:r>
+        <w:t>имеет полную обратную совместимость, т.е. любое приложение из когда-либо написанных под любую из версий будет работать точно так же и на самой последней версии, с незначительными оговорками</w:t>
+      </w:r>
+      <w:r>
+        <w:t xml:space="preserve"> </w:t>
+      </w:r>
+      <w:r>
+        <w:t>[</w:t>
+      </w:r>
+      <w:r>
+        <w:endnoteReference w:id="8"/>
+      </w:r>
+      <w:r>
+        <w:t>]</w:t>
+      </w:r>
+      <w:r>
+        <w:t>.</w:t>
+      </w:r>
+      <w:r>
+        <w:t xml:space="preserve"> </w:t>
+      </w:r>
+      <w:r>
+        <w:t xml:space="preserve">Устаревшие </w:t>
+      </w:r>
+      <w:r>
+        <w:rPr>
+          <w:lang w:val="en-US"/>
+        </w:rPr>
+        <w:t>API</w:t>
+      </w:r>
+      <w:r>
+        <w:t xml:space="preserve">  </w:t>
+      </w:r>
+      <w:r>
+        <w:t xml:space="preserve">аннотируются как </w:t>
+      </w:r>
+      <w:r>
+        <w:t>@</w:t>
+      </w:r>
+      <w:r>
+        <w:rPr>
+          <w:lang w:val="en-US"/>
+        </w:rPr>
+        <w:t>Deprecated</w:t>
+      </w:r>
+      <w:r>
+        <w:t xml:space="preserve"> </w:t>
+      </w:r>
+      <w:r>
+        <w:t xml:space="preserve">и не рекомендуются к использованию, при этом их поддержка продолжается. </w:t>
+      </w:r>
+    </w:p>
+    <w:p>
+      <w:r>
+        <w:t>.</w:t>
+      </w:r>
+      <w:r>
+        <w:rPr>
+          <w:lang w:val="en-US"/>
+        </w:rPr>
+        <w:t>NET</w:t>
+      </w:r>
+      <w:r>
+        <w:t xml:space="preserve"> </w:t>
+      </w:r>
+      <w:r>
+        <w:rPr>
+          <w:lang w:val="en-US"/>
+        </w:rPr>
+        <w:t>Framework</w:t>
+      </w:r>
+      <w:r>
+        <w:t xml:space="preserve"> </w:t>
+      </w:r>
+      <w:r>
+        <w:t xml:space="preserve">был создан корпорацией </w:t>
+      </w:r>
+      <w:r>
+        <w:rPr>
+          <w:lang w:val="en-US"/>
+        </w:rPr>
+        <w:t>Microsoft</w:t>
+      </w:r>
+      <w:r>
+        <w:t xml:space="preserve"> </w:t>
+      </w:r>
+      <w:r>
+        <w:t xml:space="preserve">в ответ на набирающую популярность платформу </w:t>
+      </w:r>
       <w:r>
         <w:rPr>
           <w:lang w:val="en-US"/>
@@ -2621,19 +2817,54 @@
         <w:t>Java</w:t>
       </w:r>
       <w:r>
-        <w:t xml:space="preserve"> </w:t>
-      </w:r>
-      <w:r>
-        <w:t xml:space="preserve">является программной платформой для великого множества приложений и наиболее предпочтительна для бизнес-систем и </w:t>
-      </w:r>
-      <w:r>
-        <w:t>Web</w:t>
-      </w:r>
-      <w:r>
-        <w:t>-</w:t>
-      </w:r>
-      <w:r>
-        <w:t>технологий</w:t>
+        <w:t xml:space="preserve">. </w:t>
+      </w:r>
+      <w:r>
+        <w:t xml:space="preserve">Платформа предназначена для того, чтобы дать возможность программистам, специализирующимся на разных языках, писать код, который будет одинаково исполняться теоретически где угодно, однако, кроме как на </w:t>
+      </w:r>
+      <w:r>
+        <w:rPr>
+          <w:lang w:val="en-US"/>
+        </w:rPr>
+        <w:t>Windows</w:t>
+      </w:r>
+      <w:r>
+        <w:t xml:space="preserve">, </w:t>
+      </w:r>
+      <w:r>
+        <w:t>полной работоспособности на остальных операционных системах добиться не удалось.</w:t>
+      </w:r>
+      <w:r>
+        <w:t xml:space="preserve"> Кроме того, она часто критикуется, как не обеспечивающая полную совместимость с предыдущими версиями, т.е. программное и информационное обеспечение нуждалось в значительной переработке после перехода на новую версию платформы</w:t>
+      </w:r>
+      <w:r>
+        <w:t xml:space="preserve"> [</w:t>
+      </w:r>
+      <w:r>
+        <w:endnoteReference w:id="9"/>
+      </w:r>
+      <w:r>
+        <w:t>]</w:t>
+      </w:r>
+      <w:r>
+        <w:t>.</w:t>
+      </w:r>
+    </w:p>
+    <w:p>
+      <w:r>
+        <w:t>Платформа 1С, в частности</w:t>
+      </w:r>
+      <w:r>
+        <w:t>,</w:t>
+      </w:r>
+      <w:r>
+        <w:t xml:space="preserve"> "1С:Предприятие"</w:t>
+      </w:r>
+      <w:r>
+        <w:t>, применяется</w:t>
+      </w:r>
+      <w:r>
+        <w:t xml:space="preserve"> для автоматизации управления бизнес-процессами</w:t>
       </w:r>
       <w:r>
         <w:t xml:space="preserve"> </w:t>
@@ -2642,7 +2873,7 @@
         <w:t>[</w:t>
       </w:r>
       <w:r>
-        <w:endnoteReference w:id="8"/>
+        <w:endnoteReference w:id="10"/>
       </w:r>
       <w:r>
         <w:t>]</w:t>
@@ -2654,10 +2885,34 @@
         <w:t xml:space="preserve"> </w:t>
       </w:r>
       <w:r>
-        <w:t xml:space="preserve">Она </w:t>
-      </w:r>
-      <w:r>
-        <w:t>имеет полную обратную совместимость, т.е. любое приложение из когда-либо написанных под любую из версий будет работать точно так же и на самой последней версии, с незначительными оговорками</w:t>
+        <w:t xml:space="preserve">Основное её назначение – упрощение работы для русскоязычных пользователей и программистов. </w:t>
+      </w:r>
+      <w:r>
+        <w:t xml:space="preserve">При этом, обратной совместимости не придаётся большое значение – при крупных изменениях </w:t>
+      </w:r>
+      <w:r>
+        <w:t>может меня</w:t>
+      </w:r>
+      <w:r>
+        <w:t>т</w:t>
+      </w:r>
+      <w:r>
+        <w:t>ься семантика</w:t>
+      </w:r>
+      <w:r>
+        <w:t xml:space="preserve"> встроенного языка, </w:t>
+      </w:r>
+      <w:r>
+        <w:t xml:space="preserve">структура данных, содержимое библиотек и </w:t>
+      </w:r>
+      <w:r>
+        <w:t>т.д. Э</w:t>
+      </w:r>
+      <w:r>
+        <w:t>то крайне негативно сказывается на переносимости кода</w:t>
+      </w:r>
+      <w:r>
+        <w:t>, что является одним из основных доводов в пользу отказа от обновлений</w:t>
       </w:r>
       <w:r>
         <w:t xml:space="preserve"> </w:t>
@@ -2666,7 +2921,7 @@
         <w:t>[</w:t>
       </w:r>
       <w:r>
-        <w:endnoteReference w:id="9"/>
+        <w:endnoteReference w:id="11"/>
       </w:r>
       <w:r>
         <w:t>]</w:t>
@@ -2674,133 +2929,36 @@
       <w:r>
         <w:t>.</w:t>
       </w:r>
-      <w:r>
-        <w:t xml:space="preserve"> </w:t>
-      </w:r>
-      <w:r>
-        <w:t xml:space="preserve">Устаревшие </w:t>
-      </w:r>
-      <w:r>
-        <w:rPr>
-          <w:lang w:val="en-US"/>
-        </w:rPr>
-        <w:t>API</w:t>
-      </w:r>
-      <w:r>
-        <w:t xml:space="preserve">  </w:t>
-      </w:r>
-      <w:r>
-        <w:t xml:space="preserve">аннотируются как </w:t>
-      </w:r>
-      <w:r>
-        <w:t>@</w:t>
-      </w:r>
-      <w:r>
-        <w:rPr>
-          <w:lang w:val="en-US"/>
-        </w:rPr>
-        <w:t>Deprecated</w:t>
-      </w:r>
-      <w:r>
-        <w:t xml:space="preserve"> </w:t>
-      </w:r>
-      <w:r>
-        <w:t xml:space="preserve">и не рекомендуются к использованию, при этом их поддержка продолжается. </w:t>
-      </w:r>
-    </w:p>
-    <w:p>
-      <w:r>
-        <w:t>.</w:t>
-      </w:r>
-      <w:r>
-        <w:rPr>
-          <w:lang w:val="en-US"/>
-        </w:rPr>
-        <w:t>NET</w:t>
-      </w:r>
-      <w:r>
-        <w:t xml:space="preserve"> </w:t>
-      </w:r>
-      <w:r>
-        <w:rPr>
-          <w:lang w:val="en-US"/>
-        </w:rPr>
-        <w:t>Framework</w:t>
-      </w:r>
-      <w:r>
-        <w:t xml:space="preserve"> </w:t>
-      </w:r>
-      <w:r>
-        <w:t xml:space="preserve">был создан корпорацией </w:t>
-      </w:r>
-      <w:r>
-        <w:rPr>
-          <w:lang w:val="en-US"/>
-        </w:rPr>
-        <w:t>Microsoft</w:t>
-      </w:r>
-      <w:r>
-        <w:t xml:space="preserve"> </w:t>
-      </w:r>
-      <w:r>
-        <w:t xml:space="preserve">в ответ на набирающую популярность платформу </w:t>
-      </w:r>
-      <w:r>
-        <w:rPr>
-          <w:lang w:val="en-US"/>
-        </w:rPr>
+    </w:p>
+    <w:p>
+      <w:r>
+        <w:lastRenderedPageBreak/>
+        <w:t xml:space="preserve">Как видно, перечисленные выше платформы реализуют разные подходы к организации обратной совместимости, что, иногда, можно иметь решающее значение в </w:t>
+      </w:r>
+      <w:proofErr w:type="spellStart"/>
+      <w:r>
+        <w:t>бизнес-системах</w:t>
+      </w:r>
+      <w:proofErr w:type="spellEnd"/>
+      <w:r>
+        <w:t xml:space="preserve">. </w:t>
+      </w:r>
+      <w:r>
+        <w:t xml:space="preserve">Этот, а так же некоторые другие факторы, в числе которых ориентированность на сетевые технологии, </w:t>
+      </w:r>
+      <w:proofErr w:type="spellStart"/>
+      <w:r>
+        <w:t>кроссплатформенность</w:t>
+      </w:r>
+      <w:proofErr w:type="spellEnd"/>
+      <w:r>
+        <w:t xml:space="preserve"> и простота организации кода, заставляют разработчиков различных корпоративных систем, в числе которых и СУЖЦ, отдавать предпочтение именно платформе </w:t>
+      </w:r>
+      <w:proofErr w:type="spellStart"/>
+      <w:r>
         <w:t>Java</w:t>
       </w:r>
-      <w:r>
-        <w:t xml:space="preserve">. </w:t>
-      </w:r>
-      <w:r>
-        <w:t xml:space="preserve">Платформа предназначена для того, чтобы дать возможность программистам, специализирующимся на разных языках, писать код, который будет одинаково исполняться теоретически где угодно, однако, кроме как на </w:t>
-      </w:r>
-      <w:r>
-        <w:rPr>
-          <w:lang w:val="en-US"/>
-        </w:rPr>
-        <w:t>Windows</w:t>
-      </w:r>
-      <w:r>
-        <w:t xml:space="preserve">, </w:t>
-      </w:r>
-      <w:r>
-        <w:t>полной работоспособности на остальных операционных системах добиться не удалось.</w:t>
-      </w:r>
-      <w:r>
-        <w:t xml:space="preserve"> Кроме того, она часто критикуется, как не обеспечивающая полную совместимость с предыдущими версиями, т.е. программное и информационное обеспечение нуждалось в значительной переработке после перехода на новую версию платформы</w:t>
-      </w:r>
-      <w:r>
-        <w:t xml:space="preserve"> [</w:t>
-      </w:r>
-      <w:r>
-        <w:endnoteReference w:id="10"/>
-      </w:r>
-      <w:r>
-        <w:t>]</w:t>
-      </w:r>
-      <w:r>
-        <w:t>.</w:t>
-      </w:r>
-    </w:p>
-    <w:p>
-      <w:r>
-        <w:t>Платформа 1С, в частности</w:t>
-      </w:r>
-      <w:r>
-        <w:t>,</w:t>
-      </w:r>
-      <w:r>
-        <w:t xml:space="preserve"> "1С:Предприятие"</w:t>
-      </w:r>
-      <w:r>
-        <w:t>, применяется</w:t>
-      </w:r>
-      <w:r>
-        <w:t xml:space="preserve"> для автоматизации управления бизнес-процессами</w:t>
-      </w:r>
+      <w:proofErr w:type="spellEnd"/>
       <w:r>
         <w:t xml:space="preserve"> </w:t>
       </w:r>
@@ -2808,82 +2966,7 @@
         <w:t>[</w:t>
       </w:r>
       <w:r>
-        <w:endnoteReference w:id="11"/>
-      </w:r>
-      <w:r>
-        <w:t>]</w:t>
-      </w:r>
-      <w:r>
-        <w:t>.</w:t>
-      </w:r>
-      <w:r>
-        <w:t xml:space="preserve"> </w:t>
-      </w:r>
-      <w:r>
-        <w:t xml:space="preserve">Основное её назначение – упрощение работы для русскоязычных пользователей и программистов. </w:t>
-      </w:r>
-      <w:r>
-        <w:t xml:space="preserve">При этом, обратной совместимости не придаётся большое значение – при крупных изменениях </w:t>
-      </w:r>
-      <w:r>
-        <w:t>может меня</w:t>
-      </w:r>
-      <w:r>
-        <w:t>т</w:t>
-      </w:r>
-      <w:r>
-        <w:t>ься семантика</w:t>
-      </w:r>
-      <w:r>
-        <w:t xml:space="preserve"> встроенного языка, </w:t>
-      </w:r>
-      <w:r>
-        <w:t xml:space="preserve">структура данных, содержимое библиотек и </w:t>
-      </w:r>
-      <w:r>
-        <w:t>т.д. Э</w:t>
-      </w:r>
-      <w:r>
-        <w:t>то крайне негативно сказывается на переносимости кода</w:t>
-      </w:r>
-      <w:r>
-        <w:t>, что является одним из основных доводов в пользу отказа от обновлений</w:t>
-      </w:r>
-      <w:r>
-        <w:t xml:space="preserve"> </w:t>
-      </w:r>
-      <w:r>
-        <w:t>[</w:t>
-      </w:r>
-      <w:r>
         <w:endnoteReference w:id="12"/>
-      </w:r>
-      <w:r>
-        <w:t>]</w:t>
-      </w:r>
-      <w:r>
-        <w:t>.</w:t>
-      </w:r>
-    </w:p>
-    <w:p>
-      <w:r>
-        <w:lastRenderedPageBreak/>
-        <w:t xml:space="preserve">Как видно, перечисленные выше платформы реализуют разные подходы к организации обратной совместимости, что, иногда, можно иметь решающее значение в бизнес-системах. </w:t>
-      </w:r>
-      <w:r>
-        <w:t xml:space="preserve">Этот, а так же некоторые другие факторы, в числе которых ориентированность на сетевые технологии, кроссплатформенность и простота организации кода, заставляют разработчиков различных корпоративных систем, в числе которых и СУЖЦ, отдавать предпочтение именно платформе </w:t>
-      </w:r>
-      <w:r>
-        <w:t>Java</w:t>
-      </w:r>
-      <w:r>
-        <w:t xml:space="preserve"> </w:t>
-      </w:r>
-      <w:r>
-        <w:t>[</w:t>
-      </w:r>
-      <w:r>
-        <w:endnoteReference w:id="13"/>
       </w:r>
       <w:r>
         <w:t>]</w:t>
@@ -3053,7 +3136,15 @@
         <w:t xml:space="preserve"> быть</w:t>
       </w:r>
       <w:r>
-        <w:t xml:space="preserve"> предоставлен специалистам по интеграции и кастомизации системы в составе технического задания перед началом работы над проектом. </w:t>
+        <w:t xml:space="preserve"> предоставлен специалистам по интеграции и </w:t>
+      </w:r>
+      <w:proofErr w:type="spellStart"/>
+      <w:r>
+        <w:t>кастомизации</w:t>
+      </w:r>
+      <w:proofErr w:type="spellEnd"/>
+      <w:r>
+        <w:t xml:space="preserve"> системы в составе технического задания перед началом работы над проектом. </w:t>
       </w:r>
     </w:p>
     <w:p>
@@ -3069,9 +3160,11 @@
       <w:r>
         <w:t xml:space="preserve"> </w:t>
       </w:r>
+      <w:proofErr w:type="spellStart"/>
       <w:r>
         <w:t>Windchill</w:t>
       </w:r>
+      <w:proofErr w:type="spellEnd"/>
       <w:r>
         <w:t>)</w:t>
       </w:r>
@@ -3082,22 +3175,22 @@
         <w:t>[</w:t>
       </w:r>
       <w:r>
+        <w:endnoteReference w:id="13"/>
+      </w:r>
+      <w:r>
+        <w:t xml:space="preserve">] </w:t>
+      </w:r>
+      <w:r>
+        <w:t xml:space="preserve">не могут корректно обрабатывать процесс внесения конструкторских изменений в соответствии с требованиями ГОСТ </w:t>
+      </w:r>
+      <w:r>
+        <w:t xml:space="preserve">на внесение изменений в конструкторскую документацию </w:t>
+      </w:r>
+      <w:r>
+        <w:t>[</w:t>
+      </w:r>
+      <w:r>
         <w:endnoteReference w:id="14"/>
-      </w:r>
-      <w:r>
-        <w:t xml:space="preserve">] </w:t>
-      </w:r>
-      <w:r>
-        <w:t xml:space="preserve">не могут корректно обрабатывать процесс внесения конструкторских изменений в соответствии с требованиями ГОСТ </w:t>
-      </w:r>
-      <w:r>
-        <w:t xml:space="preserve">на внесение изменений в конструкторскую документацию </w:t>
-      </w:r>
-      <w:r>
-        <w:t>[</w:t>
-      </w:r>
-      <w:r>
-        <w:endnoteReference w:id="15"/>
       </w:r>
       <w:r>
         <w:t>]</w:t>
@@ -3264,7 +3357,7 @@
         <w:t>[</w:t>
       </w:r>
       <w:r>
-        <w:endnoteReference w:id="16"/>
+        <w:endnoteReference w:id="15"/>
       </w:r>
       <w:r>
         <w:rPr>
@@ -3395,6 +3488,71 @@
         <w:t xml:space="preserve"> [</w:t>
       </w:r>
       <w:r>
+        <w:endnoteReference w:id="16"/>
+      </w:r>
+      <w:r>
+        <w:t>]</w:t>
+      </w:r>
+      <w:r>
+        <w:t xml:space="preserve">. </w:t>
+      </w:r>
+      <w:r>
+        <w:t xml:space="preserve">Оно распространяется как на базовые типы данных (числа, символы и т.д.), </w:t>
+      </w:r>
+      <w:r>
+        <w:t xml:space="preserve">так и на систему классов, описывающую основные </w:t>
+      </w:r>
+      <w:r>
+        <w:t>объекты</w:t>
+      </w:r>
+      <w:r>
+        <w:t xml:space="preserve"> управления системы. </w:t>
+      </w:r>
+    </w:p>
+    <w:p>
+      <w:r>
+        <w:t xml:space="preserve">Для примера рассмотрим </w:t>
+      </w:r>
+      <w:r>
+        <w:t xml:space="preserve">достаточно распространенную ситуацию – приложение на платформе </w:t>
+      </w:r>
+      <w:r>
+        <w:rPr>
+          <w:lang w:val="en-US"/>
+        </w:rPr>
+        <w:t>Java</w:t>
+      </w:r>
+      <w:r>
+        <w:t xml:space="preserve"> </w:t>
+      </w:r>
+      <w:r>
+        <w:t xml:space="preserve">использует в качестве хранилища данных реляционную базу под управлением СУБД с использованием </w:t>
+      </w:r>
+      <w:r>
+        <w:rPr>
+          <w:lang w:val="en-US"/>
+        </w:rPr>
+        <w:t>SQL</w:t>
+      </w:r>
+      <w:r>
+        <w:t xml:space="preserve">. </w:t>
+      </w:r>
+      <w:r>
+        <w:t>В такой ситуации одной из первых задач программиста будет обеспечение сопоставимости типов данных</w:t>
+      </w:r>
+      <w:r>
+        <w:t>, т.к. они не являются идентичными в указанных системах</w:t>
+      </w:r>
+      <w:r>
+        <w:t>, в частности, в размерности и именовании</w:t>
+      </w:r>
+      <w:r>
+        <w:t xml:space="preserve"> </w:t>
+      </w:r>
+      <w:r>
+        <w:t>[</w:t>
+      </w:r>
+      <w:r>
         <w:endnoteReference w:id="17"/>
       </w:r>
       <w:r>
@@ -3404,93 +3562,28 @@
         <w:t xml:space="preserve">. </w:t>
       </w:r>
       <w:r>
-        <w:t xml:space="preserve">Оно распространяется как на базовые типы данных (числа, символы и т.д.), </w:t>
-      </w:r>
-      <w:r>
-        <w:t xml:space="preserve">так и на систему классов, описывающую основные </w:t>
-      </w:r>
-      <w:r>
-        <w:t>объекты</w:t>
-      </w:r>
-      <w:r>
-        <w:t xml:space="preserve"> управления системы. </w:t>
-      </w:r>
-    </w:p>
-    <w:p>
-      <w:r>
-        <w:t xml:space="preserve">Для примера рассмотрим </w:t>
-      </w:r>
-      <w:r>
-        <w:t xml:space="preserve">достаточно распространенную ситуацию – приложение на платформе </w:t>
-      </w:r>
-      <w:r>
-        <w:rPr>
-          <w:lang w:val="en-US"/>
-        </w:rPr>
-        <w:t>Java</w:t>
-      </w:r>
-      <w:r>
-        <w:t xml:space="preserve"> </w:t>
-      </w:r>
-      <w:r>
-        <w:t xml:space="preserve">использует в качестве хранилища данных реляционную базу под управлением СУБД с использованием </w:t>
-      </w:r>
-      <w:r>
-        <w:rPr>
-          <w:lang w:val="en-US"/>
-        </w:rPr>
-        <w:t>SQL</w:t>
-      </w:r>
-      <w:r>
-        <w:t xml:space="preserve">. </w:t>
-      </w:r>
-      <w:r>
-        <w:t>В такой ситуации одной из первых задач программиста будет обеспечение сопоставимости типов данных</w:t>
-      </w:r>
-      <w:r>
-        <w:t>, т.к. они не являются идентичными в указанных системах</w:t>
-      </w:r>
-      <w:r>
-        <w:t>, в частности, в размерности и именовании</w:t>
-      </w:r>
-      <w:r>
-        <w:t xml:space="preserve"> </w:t>
+        <w:t xml:space="preserve">Конечно, существуют специальные библиотеки и целые технологии, в частности, </w:t>
+      </w:r>
+      <w:r>
+        <w:t>так называемое "</w:t>
+      </w:r>
+      <w:r>
+        <w:t>объектно-реляционн</w:t>
+      </w:r>
+      <w:r>
+        <w:t>ое</w:t>
+      </w:r>
+      <w:r>
+        <w:t xml:space="preserve"> </w:t>
+      </w:r>
+      <w:r>
+        <w:t xml:space="preserve">отображение" </w:t>
       </w:r>
       <w:r>
         <w:t>[</w:t>
       </w:r>
       <w:r>
         <w:endnoteReference w:id="18"/>
-      </w:r>
-      <w:r>
-        <w:t>]</w:t>
-      </w:r>
-      <w:r>
-        <w:t xml:space="preserve">. </w:t>
-      </w:r>
-      <w:r>
-        <w:t xml:space="preserve">Конечно, существуют специальные библиотеки и целые технологии, в частности, </w:t>
-      </w:r>
-      <w:r>
-        <w:t>так называемое "</w:t>
-      </w:r>
-      <w:r>
-        <w:t>объектно-реляционн</w:t>
-      </w:r>
-      <w:r>
-        <w:t>ое</w:t>
-      </w:r>
-      <w:r>
-        <w:t xml:space="preserve"> </w:t>
-      </w:r>
-      <w:r>
-        <w:t xml:space="preserve">отображение" </w:t>
-      </w:r>
-      <w:r>
-        <w:t>[</w:t>
-      </w:r>
-      <w:r>
-        <w:endnoteReference w:id="19"/>
       </w:r>
       <w:r>
         <w:t>]</w:t>
@@ -3571,7 +3664,7 @@
         <w:t>[</w:t>
       </w:r>
       <w:r>
-        <w:endnoteReference w:id="20"/>
+        <w:endnoteReference w:id="19"/>
       </w:r>
       <w:r>
         <w:t>]</w:t>
@@ -3796,7 +3889,15 @@
         <w:t>К примеру, это могут быть наименования и обозначения деталей, их параметры, перечни технологических операций</w:t>
       </w:r>
       <w:r>
-        <w:t xml:space="preserve">, входимость деталей в сборочные единицы и так далее. </w:t>
+        <w:t xml:space="preserve">, </w:t>
+      </w:r>
+      <w:proofErr w:type="spellStart"/>
+      <w:r>
+        <w:t>входимость</w:t>
+      </w:r>
+      <w:proofErr w:type="spellEnd"/>
+      <w:r>
+        <w:t xml:space="preserve"> деталей в сборочные единицы и так далее. </w:t>
       </w:r>
       <w:r>
         <w:t xml:space="preserve">Полный перечень будет зависеть от специфики производства и действующих стандартов. </w:t>
@@ -3860,7 +3961,15 @@
         <w:t>.</w:t>
       </w:r>
       <w:r>
-        <w:t xml:space="preserve"> Работать предстоит непосредственно с внутренними типами СУЖЦ, в том числе с теми, которые будут созданы в процессе кастомизации. </w:t>
+        <w:t xml:space="preserve"> Работать предстоит непосредственно с внутренними типами СУЖЦ, в том числе с теми, которые будут созданы в процессе </w:t>
+      </w:r>
+      <w:proofErr w:type="spellStart"/>
+      <w:r>
+        <w:t>кастомизации</w:t>
+      </w:r>
+      <w:proofErr w:type="spellEnd"/>
+      <w:r>
+        <w:t xml:space="preserve">. </w:t>
       </w:r>
     </w:p>
     <w:p>
@@ -4067,35 +4176,40 @@
         <w:t>[</w:t>
       </w:r>
       <w:r>
+        <w:endnoteReference w:id="20"/>
+      </w:r>
+      <w:r>
+        <w:t>]</w:t>
+      </w:r>
+      <w:r>
+        <w:t xml:space="preserve">, которые пользователь сможет настроить самостоятельно. Однако, это потребует достаточных технических навыков, так что данное решение не может являться универсальным. </w:t>
+      </w:r>
+    </w:p>
+    <w:p>
+      <w:r>
+        <w:t xml:space="preserve">Ещё одна рекомендация, которую следует отметить – это учитывать естественный порядок атрибутов, если таковой имеется. </w:t>
+      </w:r>
+      <w:r>
+        <w:t xml:space="preserve">В качестве примера можно привести оформление штампа чертежа. Он регламентирован </w:t>
+      </w:r>
+      <w:proofErr w:type="spellStart"/>
+      <w:r>
+        <w:t>ГОСТом</w:t>
+      </w:r>
+      <w:proofErr w:type="spellEnd"/>
+      <w:r>
+        <w:t xml:space="preserve"> </w:t>
+      </w:r>
+      <w:r>
+        <w:t>[</w:t>
+      </w:r>
+      <w:r>
         <w:endnoteReference w:id="21"/>
       </w:r>
       <w:r>
         <w:t>]</w:t>
       </w:r>
       <w:r>
-        <w:t xml:space="preserve">, которые пользователь сможет настроить самостоятельно. Однако, это потребует достаточных технических навыков, так что данное решение не может являться универсальным. </w:t>
-      </w:r>
-    </w:p>
-    <w:p>
-      <w:r>
-        <w:t xml:space="preserve">Ещё одна рекомендация, которую следует отметить – это учитывать естественный порядок атрибутов, если таковой имеется. </w:t>
-      </w:r>
-      <w:r>
-        <w:t>В качестве примера можно привести оформление штампа чертежа. Он регламентирован ГОСТом</w:t>
-      </w:r>
-      <w:r>
-        <w:t xml:space="preserve"> </w:t>
-      </w:r>
-      <w:r>
-        <w:t>[</w:t>
-      </w:r>
-      <w:r>
-        <w:endnoteReference w:id="22"/>
-      </w:r>
-      <w:r>
-        <w:t>]</w:t>
-      </w:r>
-      <w:r>
         <w:t xml:space="preserve">, и при заполнении этих атрибутов через интерфейс системы необходимо сохранить установленный порядок. </w:t>
       </w:r>
     </w:p>
@@ -4147,12 +4261,14 @@
       <w:r>
         <w:t>, .</w:t>
       </w:r>
+      <w:proofErr w:type="spellStart"/>
       <w:r>
         <w:rPr>
           <w:lang w:val="en-US"/>
         </w:rPr>
         <w:t>pdf</w:t>
       </w:r>
+      <w:proofErr w:type="spellEnd"/>
       <w:r>
         <w:t xml:space="preserve">, </w:t>
       </w:r>
@@ -4207,62 +4323,109 @@
         <w:t>[</w:t>
       </w:r>
       <w:r>
+        <w:endnoteReference w:id="22"/>
+      </w:r>
+      <w:r>
+        <w:t xml:space="preserve">]. </w:t>
+      </w:r>
+      <w:r>
+        <w:t xml:space="preserve">Таким образом, в большинстве случаев данное требование удовлетворяется уже в базовой </w:t>
+      </w:r>
+      <w:r>
+        <w:t xml:space="preserve">поставке системы. </w:t>
+      </w:r>
+    </w:p>
+    <w:p>
+      <w:r>
+        <w:t>Итак, были рассмотрены все требования, касающиеся системы преобразования данных для ввода в систему</w:t>
+      </w:r>
+      <w:r>
+        <w:t xml:space="preserve"> с учетом технических аспектов</w:t>
+      </w:r>
+      <w:r>
+        <w:t>.</w:t>
+      </w:r>
+      <w:r>
+        <w:t xml:space="preserve"> Из вышеперечисленного можно вывести одно общее утверждение: информационное обеспечение должно обеспечить точность</w:t>
+      </w:r>
+      <w:r>
+        <w:t xml:space="preserve"> </w:t>
+      </w:r>
+      <w:r>
+        <w:t xml:space="preserve">передачи данных </w:t>
+      </w:r>
+      <w:r>
+        <w:t xml:space="preserve">и их сопоставимость </w:t>
+      </w:r>
+      <w:r>
+        <w:t xml:space="preserve">независимо от их источника. </w:t>
+      </w:r>
+    </w:p>
+    <w:p>
+      <w:r>
+        <w:t xml:space="preserve">Теперь рассмотрим требования, касающиеся системы предоставления данных. </w:t>
+      </w:r>
+      <w:r>
+        <w:t>Первое из них – с</w:t>
+      </w:r>
+      <w:r>
+        <w:t>оответствие выводимых данных требовани</w:t>
+      </w:r>
+      <w:r>
+        <w:t>ям стандартизирующих документов</w:t>
+      </w:r>
+      <w:r>
+        <w:t>. В первую очередь, это касается государственных стандартов, которые рег</w:t>
+      </w:r>
+      <w:r>
+        <w:t>ламентируют внешний вид и содержание конструкторской и технологической документации</w:t>
+      </w:r>
+      <w:r>
+        <w:t xml:space="preserve"> </w:t>
+      </w:r>
+      <w:r>
+        <w:t>[</w:t>
+      </w:r>
+      <w:r>
         <w:endnoteReference w:id="23"/>
       </w:r>
       <w:r>
-        <w:t xml:space="preserve">]. </w:t>
-      </w:r>
-      <w:r>
-        <w:t xml:space="preserve">Таким образом, в большинстве случаев данное требование удовлетворяется уже в базовой </w:t>
-      </w:r>
-      <w:r>
-        <w:t xml:space="preserve">поставке системы. </w:t>
-      </w:r>
-    </w:p>
-    <w:p>
-      <w:r>
-        <w:t>Итак, были рассмотрены все требования, касающиеся системы преобразования данных для ввода в систему</w:t>
-      </w:r>
-      <w:r>
-        <w:t xml:space="preserve"> с учетом технических аспектов</w:t>
+        <w:t>]</w:t>
       </w:r>
       <w:r>
         <w:t>.</w:t>
       </w:r>
       <w:r>
-        <w:t xml:space="preserve"> Из вышеперечисленного можно вывести одно общее утверждение: информационное обеспечение должно обеспечить точность</w:t>
-      </w:r>
-      <w:r>
-        <w:t xml:space="preserve"> </w:t>
-      </w:r>
-      <w:r>
-        <w:t xml:space="preserve">передачи данных </w:t>
-      </w:r>
-      <w:r>
-        <w:t xml:space="preserve">и их сопоставимость </w:t>
-      </w:r>
-      <w:r>
-        <w:t xml:space="preserve">независимо от их источника. </w:t>
-      </w:r>
-    </w:p>
-    <w:p>
-      <w:r>
-        <w:t xml:space="preserve">Теперь рассмотрим требования, касающиеся системы предоставления данных. </w:t>
-      </w:r>
-      <w:r>
-        <w:t>Первое из них – с</w:t>
-      </w:r>
-      <w:r>
-        <w:t>оответствие выводимых данных требовани</w:t>
-      </w:r>
-      <w:r>
-        <w:t>ям стандартизирующих документов</w:t>
-      </w:r>
-      <w:r>
-        <w:t>. В первую очередь, это касается государственных стандартов, которые рег</w:t>
-      </w:r>
-      <w:r>
-        <w:t>ламентируют внешний вид и содержание конструкторской и технологической документации</w:t>
+        <w:t xml:space="preserve"> </w:t>
+      </w:r>
+      <w:r>
+        <w:t>Кроме того,</w:t>
+      </w:r>
+      <w:r>
+        <w:t xml:space="preserve"> следует учитывать отраслевые стандарты</w:t>
+      </w:r>
+      <w:r>
+        <w:t xml:space="preserve"> и стандарты предприятия.</w:t>
+      </w:r>
+    </w:p>
+    <w:p>
+      <w:r>
+        <w:t>Существует проблема, свойственная всем импортным САПР</w:t>
+      </w:r>
+      <w:r>
+        <w:t xml:space="preserve"> </w:t>
+      </w:r>
+      <w:r>
+        <w:t xml:space="preserve">– </w:t>
+      </w:r>
+      <w:r>
+        <w:t>несоответствие выдаваемых чертежей требовани</w:t>
+      </w:r>
+      <w:r>
+        <w:t>я</w:t>
+      </w:r>
+      <w:r>
+        <w:t>м ГОСТ</w:t>
       </w:r>
       <w:r>
         <w:t xml:space="preserve"> </w:t>
@@ -4272,53 +4435,6 @@
       </w:r>
       <w:r>
         <w:endnoteReference w:id="24"/>
-      </w:r>
-      <w:r>
-        <w:t>]</w:t>
-      </w:r>
-      <w:r>
-        <w:t>.</w:t>
-      </w:r>
-      <w:r>
-        <w:t xml:space="preserve"> </w:t>
-      </w:r>
-      <w:r>
-        <w:t>Кроме того,</w:t>
-      </w:r>
-      <w:r>
-        <w:t xml:space="preserve"> следует учитывать отраслевые стандарты</w:t>
-      </w:r>
-      <w:r>
-        <w:t xml:space="preserve"> и стандарты предприятия.</w:t>
-      </w:r>
-    </w:p>
-    <w:p>
-      <w:r>
-        <w:t>Существует проблема, свойственная всем импортным САПР</w:t>
-      </w:r>
-      <w:r>
-        <w:t xml:space="preserve"> </w:t>
-      </w:r>
-      <w:r>
-        <w:t xml:space="preserve">– </w:t>
-      </w:r>
-      <w:r>
-        <w:t>несоответствие выдаваемых чертежей требовани</w:t>
-      </w:r>
-      <w:r>
-        <w:t>я</w:t>
-      </w:r>
-      <w:r>
-        <w:t>м ГОСТ</w:t>
-      </w:r>
-      <w:r>
-        <w:t xml:space="preserve"> </w:t>
-      </w:r>
-      <w:r>
-        <w:t>[</w:t>
-      </w:r>
-      <w:r>
-        <w:endnoteReference w:id="25"/>
       </w:r>
       <w:r>
         <w:t>]</w:t>
@@ -4434,8 +4550,13 @@
         <w:t xml:space="preserve">, запросами пользователей. </w:t>
       </w:r>
       <w:r>
-        <w:t>Следует отметить, что оно касается, в основном, модулей, добавленных во время кастомизации</w:t>
-      </w:r>
+        <w:t xml:space="preserve">Следует отметить, что оно касается, в основном, модулей, добавленных во время </w:t>
+      </w:r>
+      <w:proofErr w:type="spellStart"/>
+      <w:r>
+        <w:t>кастомизации</w:t>
+      </w:r>
+      <w:proofErr w:type="spellEnd"/>
       <w:r>
         <w:t xml:space="preserve">, т.к. </w:t>
       </w:r>
@@ -4529,60 +4650,60 @@
         <w:t>[</w:t>
       </w:r>
       <w:r>
+        <w:endnoteReference w:id="25"/>
+      </w:r>
+      <w:r>
+        <w:t>]</w:t>
+      </w:r>
+      <w:r>
+        <w:t xml:space="preserve">. </w:t>
+      </w:r>
+      <w:r>
+        <w:t>Однако, как уже было сказано выше, необходимо придерживаться устан</w:t>
+      </w:r>
+      <w:r>
+        <w:t>ов</w:t>
+      </w:r>
+      <w:r>
+        <w:t>ленны</w:t>
+      </w:r>
+      <w:r>
+        <w:t>х</w:t>
+      </w:r>
+      <w:r>
+        <w:t xml:space="preserve"> стандар</w:t>
+      </w:r>
+      <w:r>
+        <w:t>тов</w:t>
+      </w:r>
+      <w:r>
+        <w:t xml:space="preserve">. </w:t>
+      </w:r>
+    </w:p>
+    <w:p>
+      <w:r>
+        <w:t xml:space="preserve">Можно выделить два </w:t>
+      </w:r>
+      <w:r>
+        <w:t>основных вида</w:t>
+      </w:r>
+      <w:r>
+        <w:t xml:space="preserve"> отчетов, которые будут применяться – электронные и печатные. </w:t>
+      </w:r>
+      <w:r>
+        <w:t xml:space="preserve">Первые используются, в основном, в самих СУЖЦ или в связанных с ними системах электронного документооборота. </w:t>
+      </w:r>
+      <w:r>
+        <w:t>Они обеспечивают достаточно высокую скорость обработки, текстовый поиск, анализ данных и многие другие преимущества</w:t>
+      </w:r>
+      <w:r>
+        <w:t xml:space="preserve"> </w:t>
+      </w:r>
+      <w:r>
+        <w:t>[</w:t>
+      </w:r>
+      <w:r>
         <w:endnoteReference w:id="26"/>
-      </w:r>
-      <w:r>
-        <w:t>]</w:t>
-      </w:r>
-      <w:r>
-        <w:t xml:space="preserve">. </w:t>
-      </w:r>
-      <w:r>
-        <w:t>Однако, как уже было сказано выше, необходимо придерживаться устан</w:t>
-      </w:r>
-      <w:r>
-        <w:t>ов</w:t>
-      </w:r>
-      <w:r>
-        <w:t>ленны</w:t>
-      </w:r>
-      <w:r>
-        <w:t>х</w:t>
-      </w:r>
-      <w:r>
-        <w:t xml:space="preserve"> стандар</w:t>
-      </w:r>
-      <w:r>
-        <w:t>тов</w:t>
-      </w:r>
-      <w:r>
-        <w:t xml:space="preserve">. </w:t>
-      </w:r>
-    </w:p>
-    <w:p>
-      <w:r>
-        <w:t xml:space="preserve">Можно выделить два </w:t>
-      </w:r>
-      <w:r>
-        <w:t>основных вида</w:t>
-      </w:r>
-      <w:r>
-        <w:t xml:space="preserve"> отчетов, которые будут применяться – электронные и печатные. </w:t>
-      </w:r>
-      <w:r>
-        <w:t xml:space="preserve">Первые используются, в основном, в самих СУЖЦ или в связанных с ними системах электронного документооборота. </w:t>
-      </w:r>
-      <w:r>
-        <w:t>Они обеспечивают достаточно высокую скорость обработки, текстовый поиск, анализ данных и многие другие преимущества</w:t>
-      </w:r>
-      <w:r>
-        <w:t xml:space="preserve"> </w:t>
-      </w:r>
-      <w:r>
-        <w:t>[</w:t>
-      </w:r>
-      <w:r>
-        <w:endnoteReference w:id="27"/>
       </w:r>
       <w:r>
         <w:t>]</w:t>
@@ -4681,7 +4802,7 @@
         <w:t>[</w:t>
       </w:r>
       <w:r>
-        <w:endnoteReference w:id="28"/>
+        <w:endnoteReference w:id="27"/>
       </w:r>
       <w:r>
         <w:t>]</w:t>
@@ -4690,7 +4811,15 @@
         <w:t xml:space="preserve">. </w:t>
       </w:r>
       <w:r>
-        <w:t xml:space="preserve">Однако, в некоторых системах такой метод достаточно ограничен, а после проведения кастомизации </w:t>
+        <w:t xml:space="preserve">Однако, в некоторых системах такой метод достаточно ограничен, а после проведения </w:t>
+      </w:r>
+      <w:proofErr w:type="spellStart"/>
+      <w:r>
+        <w:t>кастомизации</w:t>
+      </w:r>
+      <w:proofErr w:type="spellEnd"/>
+      <w:r>
+        <w:t xml:space="preserve"> </w:t>
       </w:r>
       <w:r>
         <w:t xml:space="preserve">в некоторых случаях конструктор </w:t>
@@ -5033,7 +5162,7 @@
         <w:t>[</w:t>
       </w:r>
       <w:r>
-        <w:endnoteReference w:id="29"/>
+        <w:endnoteReference w:id="28"/>
       </w:r>
       <w:r>
         <w:t>]</w:t>
@@ -5047,13 +5176,45 @@
     </w:p>
     <w:p>
       <w:r>
-        <w:t xml:space="preserve">Важно проследить, чтобы была корректно передана структура изделия с учётом входимости деталей и материалов. </w:t>
+        <w:t xml:space="preserve">Важно проследить, чтобы была корректно передана структура изделия с учётом </w:t>
+      </w:r>
+      <w:proofErr w:type="spellStart"/>
+      <w:r>
+        <w:t>входимости</w:t>
+      </w:r>
+      <w:proofErr w:type="spellEnd"/>
+      <w:r>
+        <w:t xml:space="preserve"> деталей и материалов. </w:t>
       </w:r>
       <w:r>
         <w:t>Необходимо помнить, что детали могут иметь различные виды отношения друг к друг</w:t>
       </w:r>
       <w:r>
-        <w:t xml:space="preserve">у: входимость (деталь входит в состав сборочной единицы), заменяемость (одна деталь может заменить другую) преобразуемость (одна деталь является заготовкой для другой), а так же другие, в зависимости от специфики производства. </w:t>
+        <w:t xml:space="preserve">у: </w:t>
+      </w:r>
+      <w:proofErr w:type="spellStart"/>
+      <w:r>
+        <w:t>входимость</w:t>
+      </w:r>
+      <w:proofErr w:type="spellEnd"/>
+      <w:r>
+        <w:t xml:space="preserve"> (деталь входит в состав сборочной единицы), </w:t>
+      </w:r>
+      <w:proofErr w:type="spellStart"/>
+      <w:r>
+        <w:t>заменяемость</w:t>
+      </w:r>
+      <w:proofErr w:type="spellEnd"/>
+      <w:r>
+        <w:t xml:space="preserve"> (одна деталь может заменить другую) </w:t>
+      </w:r>
+      <w:proofErr w:type="spellStart"/>
+      <w:r>
+        <w:t>преобразуемость</w:t>
+      </w:r>
+      <w:proofErr w:type="spellEnd"/>
+      <w:r>
+        <w:t xml:space="preserve"> (одна деталь является заготовкой для другой), а так же другие, в зависимости от специфики производства. </w:t>
       </w:r>
     </w:p>
     <w:p>
@@ -5138,108 +5299,108 @@
         <w:t>[</w:t>
       </w:r>
       <w:r>
+        <w:endnoteReference w:id="29"/>
+      </w:r>
+      <w:r>
+        <w:t>]</w:t>
+      </w:r>
+      <w:r>
+        <w:t>, однако, в таком случае всё равно придется обозначать</w:t>
+      </w:r>
+      <w:r>
+        <w:t xml:space="preserve"> </w:t>
+      </w:r>
+      <w:r>
+        <w:t>связ</w:t>
+      </w:r>
+      <w:r>
+        <w:t>и</w:t>
+      </w:r>
+      <w:r>
+        <w:t xml:space="preserve"> объектов. </w:t>
+      </w:r>
+    </w:p>
+    <w:p>
+      <w:r>
+        <w:t>5. Создание пользовательского интерфейса.</w:t>
+      </w:r>
+    </w:p>
+    <w:p>
+      <w:r>
+        <w:t xml:space="preserve">Для начала необходимо определить, </w:t>
+      </w:r>
+      <w:r>
+        <w:t>когда именно требуется запуск данной утилиты – при каждой загрузке данных</w:t>
+      </w:r>
+      <w:r>
+        <w:t xml:space="preserve"> во внешнюю систему, при заведении только целых заказов либо при каких-то иных условиях.</w:t>
+      </w:r>
+      <w:r>
+        <w:t xml:space="preserve"> Возможно, следует добавить автозапуск модуля через "слушатель" событий или планировщик заданий</w:t>
+      </w:r>
+      <w:r>
+        <w:t xml:space="preserve">. </w:t>
+      </w:r>
+      <w:r>
+        <w:t xml:space="preserve">В том случае, если наиболее удобным будет ручной запуск утилиты, </w:t>
+      </w:r>
+      <w:r>
+        <w:t>рекомендуется добавить</w:t>
+      </w:r>
+      <w:r>
+        <w:t xml:space="preserve"> кнопку</w:t>
+      </w:r>
+      <w:r>
+        <w:t xml:space="preserve"> запуска в основной </w:t>
+      </w:r>
+      <w:r>
+        <w:t xml:space="preserve">интерфейс приложения и/или соответствующую команду в серверную консоль (если таковая имеется). </w:t>
+      </w:r>
+    </w:p>
+    <w:p>
+      <w:r>
+        <w:t xml:space="preserve">Описанный алгоритм разработки </w:t>
+      </w:r>
+      <w:r>
+        <w:t xml:space="preserve">так же подходит для создания </w:t>
+      </w:r>
+      <w:r>
+        <w:t xml:space="preserve">утилиты передачи данных во внешние системы, когда источником будет являться сама СУЖЦ. В случае применения корпоративных информационных систем, основанных на единой базовой программной платформе, данная утилита при использования нескольких конфигурационных файлов </w:t>
+      </w:r>
+      <w:r>
+        <w:t xml:space="preserve">может работать без изменений </w:t>
+      </w:r>
+      <w:r>
+        <w:t>алгоритма</w:t>
+      </w:r>
+      <w:r>
+        <w:t xml:space="preserve"> между любыми системами. </w:t>
+      </w:r>
+    </w:p>
+    <w:p>
+      <w:r>
+        <w:t xml:space="preserve">Стоит помнить о важности использования </w:t>
+      </w:r>
+      <w:r>
+        <w:t>шаблонов</w:t>
+      </w:r>
+      <w:r>
+        <w:t xml:space="preserve"> </w:t>
+      </w:r>
+      <w:r>
+        <w:t>проектир</w:t>
+      </w:r>
+      <w:r>
+        <w:t>о</w:t>
+      </w:r>
+      <w:r>
+        <w:t xml:space="preserve">вания </w:t>
+      </w:r>
+      <w:r>
+        <w:t>[</w:t>
+      </w:r>
+      <w:r>
         <w:endnoteReference w:id="30"/>
-      </w:r>
-      <w:r>
-        <w:t>]</w:t>
-      </w:r>
-      <w:r>
-        <w:t>, однако, в таком случае всё равно придется обозначать</w:t>
-      </w:r>
-      <w:r>
-        <w:t xml:space="preserve"> </w:t>
-      </w:r>
-      <w:r>
-        <w:t>связ</w:t>
-      </w:r>
-      <w:r>
-        <w:t>и</w:t>
-      </w:r>
-      <w:r>
-        <w:t xml:space="preserve"> объектов. </w:t>
-      </w:r>
-    </w:p>
-    <w:p>
-      <w:r>
-        <w:t>5. Создание пользовательского интерфейса.</w:t>
-      </w:r>
-    </w:p>
-    <w:p>
-      <w:r>
-        <w:t xml:space="preserve">Для начала необходимо определить, </w:t>
-      </w:r>
-      <w:r>
-        <w:t>когда именно требуется запуск данной утилиты – при каждой загрузке данных</w:t>
-      </w:r>
-      <w:r>
-        <w:t xml:space="preserve"> во внешнюю систему, при заведении только целых заказов либо при каких-то иных условиях.</w:t>
-      </w:r>
-      <w:r>
-        <w:t xml:space="preserve"> Возможно, следует добавить автозапуск модуля через "слушатель" событий или планировщик заданий</w:t>
-      </w:r>
-      <w:r>
-        <w:t xml:space="preserve">. </w:t>
-      </w:r>
-      <w:r>
-        <w:t xml:space="preserve">В том случае, если наиболее удобным будет ручной запуск утилиты, </w:t>
-      </w:r>
-      <w:r>
-        <w:t>рекомендуется добавить</w:t>
-      </w:r>
-      <w:r>
-        <w:t xml:space="preserve"> кнопку</w:t>
-      </w:r>
-      <w:r>
-        <w:t xml:space="preserve"> запуска в основной </w:t>
-      </w:r>
-      <w:r>
-        <w:t xml:space="preserve">интерфейс приложения и/или соответствующую команду в серверную консоль (если таковая имеется). </w:t>
-      </w:r>
-    </w:p>
-    <w:p>
-      <w:r>
-        <w:t xml:space="preserve">Описанный алгоритм разработки </w:t>
-      </w:r>
-      <w:r>
-        <w:t xml:space="preserve">так же подходит для создания </w:t>
-      </w:r>
-      <w:r>
-        <w:t xml:space="preserve">утилиты передачи данных во внешние системы, когда источником будет являться сама СУЖЦ. В случае применения корпоративных информационных систем, основанных на единой базовой программной платформе, данная утилита при использования нескольких конфигурационных файлов </w:t>
-      </w:r>
-      <w:r>
-        <w:t xml:space="preserve">может работать без изменений </w:t>
-      </w:r>
-      <w:r>
-        <w:t>алгоритма</w:t>
-      </w:r>
-      <w:r>
-        <w:t xml:space="preserve"> между любыми системами. </w:t>
-      </w:r>
-    </w:p>
-    <w:p>
-      <w:r>
-        <w:t xml:space="preserve">Стоит помнить о важности использования </w:t>
-      </w:r>
-      <w:r>
-        <w:t>шаблонов</w:t>
-      </w:r>
-      <w:r>
-        <w:t xml:space="preserve"> </w:t>
-      </w:r>
-      <w:r>
-        <w:t>проектир</w:t>
-      </w:r>
-      <w:r>
-        <w:t>о</w:t>
-      </w:r>
-      <w:r>
-        <w:t xml:space="preserve">вания </w:t>
-      </w:r>
-      <w:r>
-        <w:t>[</w:t>
-      </w:r>
-      <w:r>
-        <w:endnoteReference w:id="31"/>
       </w:r>
       <w:r>
         <w:t>]</w:t>
@@ -5286,9 +5447,19 @@
       <w:r>
         <w:t xml:space="preserve">Такой подход называется "Принцип разделения ответственности" и был описан </w:t>
       </w:r>
-      <w:r>
-        <w:t>Эдсгером Дейкстрой</w:t>
-      </w:r>
+      <w:proofErr w:type="spellStart"/>
+      <w:r>
+        <w:t>Эдсгером</w:t>
+      </w:r>
+      <w:proofErr w:type="spellEnd"/>
+      <w:r>
+        <w:t xml:space="preserve"> </w:t>
+      </w:r>
+      <w:proofErr w:type="spellStart"/>
+      <w:r>
+        <w:t>Дейкстрой</w:t>
+      </w:r>
+      <w:proofErr w:type="spellEnd"/>
       <w:r>
         <w:t xml:space="preserve"> </w:t>
       </w:r>
@@ -5299,60 +5470,60 @@
         <w:t>[</w:t>
       </w:r>
       <w:r>
+        <w:endnoteReference w:id="31"/>
+      </w:r>
+      <w:r>
+        <w:t xml:space="preserve">] </w:t>
+      </w:r>
+      <w:r>
+        <w:t xml:space="preserve">и являлся (и является до сих пор) одним из основополагающих при изысканиях на тему программной архитектуры. </w:t>
+      </w:r>
+    </w:p>
+    <w:p>
+      <w:r>
+        <w:t xml:space="preserve">Другим аспектом, который достаточно часто упускают из виду, что приводит к нежелательным последствиям </w:t>
+      </w:r>
+      <w:r>
+        <w:t>[</w:t>
+      </w:r>
+      <w:r>
+        <w:t>*** 1с</w:t>
+      </w:r>
+      <w:r>
+        <w:t>]</w:t>
+      </w:r>
+      <w:r>
+        <w:t>,</w:t>
+      </w:r>
+      <w:r>
+        <w:t xml:space="preserve"> является устранение зависимостей. Другими словами, функциональные модули должны </w:t>
+      </w:r>
+      <w:r>
+        <w:t xml:space="preserve">быть как можно сильнее отделены друг от друга и не </w:t>
+      </w:r>
+      <w:r>
+        <w:t xml:space="preserve">иметь </w:t>
+      </w:r>
+      <w:r>
+        <w:t>завис</w:t>
+      </w:r>
+      <w:r>
+        <w:t>имостей</w:t>
+      </w:r>
+      <w:r>
+        <w:t xml:space="preserve"> от внутренней реализации</w:t>
+      </w:r>
+      <w:r>
+        <w:t>. Этого можно добиться различными путями</w:t>
+      </w:r>
+      <w:r>
+        <w:t xml:space="preserve"> </w:t>
+      </w:r>
+      <w:r>
+        <w:t>[</w:t>
+      </w:r>
+      <w:r>
         <w:endnoteReference w:id="32"/>
-      </w:r>
-      <w:r>
-        <w:t xml:space="preserve">] </w:t>
-      </w:r>
-      <w:r>
-        <w:t xml:space="preserve">и являлся (и является до сих пор) одним из основополагающих при изысканиях на тему программной архитектуры. </w:t>
-      </w:r>
-    </w:p>
-    <w:p>
-      <w:r>
-        <w:t xml:space="preserve">Другим аспектом, который достаточно часто упускают из виду, что приводит к нежелательным последствиям </w:t>
-      </w:r>
-      <w:r>
-        <w:t>[</w:t>
-      </w:r>
-      <w:r>
-        <w:t>*** 1с</w:t>
-      </w:r>
-      <w:r>
-        <w:t>]</w:t>
-      </w:r>
-      <w:r>
-        <w:t>,</w:t>
-      </w:r>
-      <w:r>
-        <w:t xml:space="preserve"> является устранение зависимостей. Другими словами, функциональные модули должны </w:t>
-      </w:r>
-      <w:r>
-        <w:t xml:space="preserve">быть как можно сильнее отделены друг от друга и не </w:t>
-      </w:r>
-      <w:r>
-        <w:t xml:space="preserve">иметь </w:t>
-      </w:r>
-      <w:r>
-        <w:t>завис</w:t>
-      </w:r>
-      <w:r>
-        <w:t>имостей</w:t>
-      </w:r>
-      <w:r>
-        <w:t xml:space="preserve"> от внутренней реализации</w:t>
-      </w:r>
-      <w:r>
-        <w:t>. Этого можно добиться различными путями</w:t>
-      </w:r>
-      <w:r>
-        <w:t xml:space="preserve"> </w:t>
-      </w:r>
-      <w:r>
-        <w:t>[</w:t>
-      </w:r>
-      <w:r>
-        <w:endnoteReference w:id="33"/>
       </w:r>
       <w:r>
         <w:t>]</w:t>
@@ -5418,9 +5589,27 @@
       <w:r>
         <w:t xml:space="preserve"> (</w:t>
       </w:r>
-      <w:r>
-        <w:t>Integrated Development Environment</w:t>
-      </w:r>
+      <w:proofErr w:type="spellStart"/>
+      <w:r>
+        <w:t>Integrated</w:t>
+      </w:r>
+      <w:proofErr w:type="spellEnd"/>
+      <w:r>
+        <w:t xml:space="preserve"> </w:t>
+      </w:r>
+      <w:proofErr w:type="spellStart"/>
+      <w:r>
+        <w:t>Development</w:t>
+      </w:r>
+      <w:proofErr w:type="spellEnd"/>
+      <w:r>
+        <w:t xml:space="preserve"> </w:t>
+      </w:r>
+      <w:proofErr w:type="spellStart"/>
+      <w:r>
+        <w:t>Environment</w:t>
+      </w:r>
+      <w:proofErr w:type="spellEnd"/>
       <w:r>
         <w:t xml:space="preserve">, </w:t>
       </w:r>
@@ -5460,7 +5649,15 @@
         <w:t>.</w:t>
       </w:r>
       <w:r>
-        <w:t xml:space="preserve"> Они включают в себя редактор исходных кодов и компилятор, опционально идут различные функции вроде автоподстановки кода, </w:t>
+        <w:t xml:space="preserve"> Они включают в себя редактор исходных кодов и компилятор, опционально идут различные функции вроде </w:t>
+      </w:r>
+      <w:proofErr w:type="spellStart"/>
+      <w:r>
+        <w:t>автоподстановки</w:t>
+      </w:r>
+      <w:proofErr w:type="spellEnd"/>
+      <w:r>
+        <w:t xml:space="preserve"> кода, </w:t>
       </w:r>
       <w:r>
         <w:t>графическ</w:t>
@@ -5484,132 +5681,140 @@
         <w:t xml:space="preserve"> [</w:t>
       </w:r>
       <w:r>
+        <w:endnoteReference w:id="33"/>
+      </w:r>
+      <w:r>
+        <w:t>]</w:t>
+      </w:r>
+      <w:r>
+        <w:t>.</w:t>
+      </w:r>
+      <w:r>
+        <w:t xml:space="preserve"> </w:t>
+      </w:r>
+      <w:r>
+        <w:t>Д</w:t>
+      </w:r>
+      <w:r>
+        <w:t>ля распространенных программных платформ может существовать несколько сред разработки, и их применение зависит от предпочтений специалистов</w:t>
+      </w:r>
+      <w:r>
+        <w:t xml:space="preserve">, но это может отдельно регулироваться стандартами предприятия. </w:t>
+      </w:r>
+      <w:r>
+        <w:t xml:space="preserve">Также следует помнить, что разработка одного модуля может вестись на разных языках программирования </w:t>
+      </w:r>
+      <w:r>
+        <w:t>–</w:t>
+      </w:r>
+      <w:r>
+        <w:t xml:space="preserve"> в частности, </w:t>
+      </w:r>
+      <w:r>
+        <w:rPr>
+          <w:lang w:val="en-US"/>
+        </w:rPr>
+        <w:t>Java</w:t>
+      </w:r>
+      <w:r>
+        <w:t xml:space="preserve"> </w:t>
+      </w:r>
+      <w:r>
+        <w:t xml:space="preserve">для </w:t>
+      </w:r>
+      <w:proofErr w:type="spellStart"/>
+      <w:r>
+        <w:t>бизнес-логики</w:t>
+      </w:r>
+      <w:proofErr w:type="spellEnd"/>
+      <w:r>
+        <w:t xml:space="preserve">, </w:t>
+      </w:r>
+      <w:r>
+        <w:rPr>
+          <w:lang w:val="en-US"/>
+        </w:rPr>
+        <w:t>JavaScript</w:t>
+      </w:r>
+      <w:r>
+        <w:t xml:space="preserve"> </w:t>
+      </w:r>
+      <w:r>
+        <w:t xml:space="preserve">для управления данными и </w:t>
+      </w:r>
+      <w:r>
+        <w:rPr>
+          <w:lang w:val="en-US"/>
+        </w:rPr>
+        <w:t>HTML</w:t>
+      </w:r>
+      <w:r>
+        <w:t>/</w:t>
+      </w:r>
+      <w:r>
+        <w:rPr>
+          <w:lang w:val="en-US"/>
+        </w:rPr>
+        <w:t>CSS</w:t>
+      </w:r>
+      <w:r>
+        <w:t xml:space="preserve"> </w:t>
+      </w:r>
+      <w:r>
+        <w:t xml:space="preserve">для </w:t>
+      </w:r>
+      <w:r>
+        <w:t xml:space="preserve">пользовательского </w:t>
+      </w:r>
+      <w:r>
+        <w:t>интерфейса</w:t>
+      </w:r>
+      <w:r>
+        <w:t xml:space="preserve">. Необходимо проследить, чтобы разработчики были снабжены всеми необходимыми инструментами для работы. </w:t>
+      </w:r>
+    </w:p>
+    <w:p>
+      <w:r>
+        <w:t>Распространенная ошибка новичков – разработка с недостаточным</w:t>
+      </w:r>
+      <w:r>
+        <w:t xml:space="preserve"> либо отсутствующим тестирование</w:t>
+      </w:r>
+      <w:r>
+        <w:t xml:space="preserve">м. </w:t>
+      </w:r>
+      <w:r>
+        <w:t xml:space="preserve">Запуск только что написанной утилиты на рабочем сервере (тем более, без резервного копирования) может привести к непредсказуемым, а чаще всего, и печальным последствиям. </w:t>
+      </w:r>
+      <w:r>
+        <w:t>Во</w:t>
+      </w:r>
+      <w:r>
+        <w:t xml:space="preserve"> избежани</w:t>
+      </w:r>
+      <w:r>
+        <w:t>е</w:t>
+      </w:r>
+      <w:r>
+        <w:t xml:space="preserve"> подобного исхода следует </w:t>
+      </w:r>
+      <w:r>
+        <w:t>сразу</w:t>
+      </w:r>
+      <w:r>
+        <w:t xml:space="preserve"> предоставить разработчикам возможность работать с системой таким образом, чтобы не нанести ей вред. Распространенным решением является применение виртуальной среды для запуска "снимка" </w:t>
+      </w:r>
+      <w:r>
+        <w:t>сервера КИС</w:t>
+      </w:r>
+      <w:r>
+        <w:t xml:space="preserve"> </w:t>
+      </w:r>
+      <w:r>
+        <w:t>[</w:t>
+      </w:r>
+      <w:r>
         <w:endnoteReference w:id="34"/>
-      </w:r>
-      <w:r>
-        <w:t>]</w:t>
-      </w:r>
-      <w:r>
-        <w:t>.</w:t>
-      </w:r>
-      <w:r>
-        <w:t xml:space="preserve"> </w:t>
-      </w:r>
-      <w:r>
-        <w:t>Д</w:t>
-      </w:r>
-      <w:r>
-        <w:t>ля распространенных программных платформ может существовать несколько сред разработки, и их применение зависит от предпочтений специалистов</w:t>
-      </w:r>
-      <w:r>
-        <w:t xml:space="preserve">, но это может отдельно регулироваться стандартами предприятия. </w:t>
-      </w:r>
-      <w:r>
-        <w:t xml:space="preserve">Также следует помнить, что разработка одного модуля может вестись на разных языках программирования </w:t>
-      </w:r>
-      <w:r>
-        <w:t>–</w:t>
-      </w:r>
-      <w:r>
-        <w:t xml:space="preserve"> в частности, </w:t>
-      </w:r>
-      <w:r>
-        <w:rPr>
-          <w:lang w:val="en-US"/>
-        </w:rPr>
-        <w:t>Java</w:t>
-      </w:r>
-      <w:r>
-        <w:t xml:space="preserve"> </w:t>
-      </w:r>
-      <w:r>
-        <w:t xml:space="preserve">для бизнес-логики, </w:t>
-      </w:r>
-      <w:r>
-        <w:rPr>
-          <w:lang w:val="en-US"/>
-        </w:rPr>
-        <w:t>JavaScript</w:t>
-      </w:r>
-      <w:r>
-        <w:t xml:space="preserve"> </w:t>
-      </w:r>
-      <w:r>
-        <w:t xml:space="preserve">для управления данными и </w:t>
-      </w:r>
-      <w:r>
-        <w:rPr>
-          <w:lang w:val="en-US"/>
-        </w:rPr>
-        <w:t>HTML</w:t>
-      </w:r>
-      <w:r>
-        <w:t>/</w:t>
-      </w:r>
-      <w:r>
-        <w:rPr>
-          <w:lang w:val="en-US"/>
-        </w:rPr>
-        <w:t>CSS</w:t>
-      </w:r>
-      <w:r>
-        <w:t xml:space="preserve"> </w:t>
-      </w:r>
-      <w:r>
-        <w:t xml:space="preserve">для </w:t>
-      </w:r>
-      <w:r>
-        <w:t xml:space="preserve">пользовательского </w:t>
-      </w:r>
-      <w:r>
-        <w:t>интерфейса</w:t>
-      </w:r>
-      <w:r>
-        <w:t xml:space="preserve">. Необходимо проследить, чтобы разработчики были снабжены всеми необходимыми инструментами для работы. </w:t>
-      </w:r>
-    </w:p>
-    <w:p>
-      <w:r>
-        <w:t>Распространенная ошибка новичков – разработка с недостаточным</w:t>
-      </w:r>
-      <w:r>
-        <w:t xml:space="preserve"> либо отсутствующим тестирование</w:t>
-      </w:r>
-      <w:r>
-        <w:t xml:space="preserve">м. </w:t>
-      </w:r>
-      <w:r>
-        <w:t xml:space="preserve">Запуск только что написанной утилиты на рабочем сервере (тем более, без резервного копирования) может привести к непредсказуемым, а чаще всего, и печальным последствиям. </w:t>
-      </w:r>
-      <w:r>
-        <w:t>Во</w:t>
-      </w:r>
-      <w:r>
-        <w:t xml:space="preserve"> избежани</w:t>
-      </w:r>
-      <w:r>
-        <w:t>е</w:t>
-      </w:r>
-      <w:r>
-        <w:t xml:space="preserve"> подобного исхода следует </w:t>
-      </w:r>
-      <w:r>
-        <w:t>сразу</w:t>
-      </w:r>
-      <w:r>
-        <w:t xml:space="preserve"> предоставить разработчикам возможность работать с системой таким образом, чтобы не нанести ей вред. Распространенным решением является применение виртуальной среды для запуска "снимка" </w:t>
-      </w:r>
-      <w:r>
-        <w:t>сервера КИС</w:t>
-      </w:r>
-      <w:r>
-        <w:t xml:space="preserve"> </w:t>
-      </w:r>
-      <w:r>
-        <w:t>[</w:t>
-      </w:r>
-      <w:r>
-        <w:endnoteReference w:id="35"/>
       </w:r>
       <w:r>
         <w:t>]</w:t>
@@ -5663,7 +5868,15 @@
         <w:t xml:space="preserve">Так же, отчасти, эти системы помогают отслеживать </w:t>
       </w:r>
       <w:r>
-        <w:t>работу программистов, так как при каждой внесенной правке ("коммите") так же записываются</w:t>
+        <w:t>работу программистов, так как при каждой внесенной правке ("</w:t>
+      </w:r>
+      <w:proofErr w:type="spellStart"/>
+      <w:r>
+        <w:t>коммите</w:t>
+      </w:r>
+      <w:proofErr w:type="spellEnd"/>
+      <w:r>
+        <w:t>") так же записываются</w:t>
       </w:r>
       <w:r>
         <w:t xml:space="preserve"> её описание и данные разработчика</w:t>
@@ -5675,7 +5888,7 @@
         <w:t>[</w:t>
       </w:r>
       <w:r>
-        <w:endnoteReference w:id="36"/>
+        <w:endnoteReference w:id="35"/>
       </w:r>
       <w:r>
         <w:t>]</w:t>
@@ -5800,7 +6013,7 @@
         <w:t>[</w:t>
       </w:r>
       <w:r>
-        <w:endnoteReference w:id="37"/>
+        <w:endnoteReference w:id="36"/>
       </w:r>
       <w:r>
         <w:t>]</w:t>
@@ -5835,7 +6048,15 @@
         <w:t xml:space="preserve">ПАО "Радиозавод" производит как товары народного потребления, в частности, радиоприёмники </w:t>
       </w:r>
       <w:r>
-        <w:t xml:space="preserve">и домофоны </w:t>
+        <w:t xml:space="preserve">и </w:t>
+      </w:r>
+      <w:proofErr w:type="spellStart"/>
+      <w:r>
+        <w:t>домофоны</w:t>
+      </w:r>
+      <w:proofErr w:type="spellEnd"/>
+      <w:r>
+        <w:t xml:space="preserve"> </w:t>
       </w:r>
       <w:r>
         <w:t xml:space="preserve">"Кварц",  </w:t>
@@ -5867,7 +6088,15 @@
         <w:t xml:space="preserve">Развитая производственная база позволяет удовлетворять потребности </w:t>
       </w:r>
       <w:r>
-        <w:t xml:space="preserve">различных заказчиков, а взятый курс на импортозамещение </w:t>
+        <w:t xml:space="preserve">различных заказчиков, а взятый курс на </w:t>
+      </w:r>
+      <w:proofErr w:type="spellStart"/>
+      <w:r>
+        <w:t>импортозамещение</w:t>
+      </w:r>
+      <w:proofErr w:type="spellEnd"/>
+      <w:r>
+        <w:t xml:space="preserve"> </w:t>
       </w:r>
       <w:r>
         <w:t>только</w:t>
@@ -5903,45 +6132,53 @@
         <w:t>[</w:t>
       </w:r>
       <w:r>
+        <w:endnoteReference w:id="37"/>
+      </w:r>
+      <w:r>
+        <w:t>]</w:t>
+      </w:r>
+      <w:r>
+        <w:t xml:space="preserve">, со временем это число будет только расти. При этом, число автоматизированных рабочих мест составляет более 300, таким образом, различные информационные системы на предприятии используют около четверти сотрудников. </w:t>
+      </w:r>
+      <w:r>
+        <w:t>Кроме того, на предприятии применяются новейшие станки с программным управлением</w:t>
+      </w:r>
+      <w:r>
+        <w:t xml:space="preserve"> [</w:t>
+      </w:r>
+      <w:r>
         <w:endnoteReference w:id="38"/>
       </w:r>
       <w:r>
         <w:t>]</w:t>
       </w:r>
       <w:r>
-        <w:t xml:space="preserve">, со временем это число будет только расти. При этом, число автоматизированных рабочих мест составляет более 300, таким образом, различные информационные системы на предприятии используют около четверти сотрудников. </w:t>
-      </w:r>
-      <w:r>
-        <w:t>Кроме того, на предприятии применяются новейшие станки с программным управлением</w:t>
+        <w:t xml:space="preserve">, что является следствием реализации программы по повышению автоматизации производства. </w:t>
+      </w:r>
+    </w:p>
+    <w:p>
+      <w:r>
+        <w:t>Выручка предприятия за 2015 год составляет ... рублей, а объем производства за тот же период составляет ..., что является высоким показателем среди других предприятий радиоэлектронной отрасли по Челябинской области и даже всей Российской Федерации. Кроме того, предприятие реализует практически всю производимую продукцию, следствием чего и является хорошая финансовая отчетность. И, если верить заявлениям руководства предприятия</w:t>
       </w:r>
       <w:r>
         <w:t xml:space="preserve"> [</w:t>
       </w:r>
       <w:r>
-        <w:endnoteReference w:id="39"/>
+        <w:t>*** комсомолка</w:t>
       </w:r>
       <w:r>
         <w:t>]</w:t>
       </w:r>
       <w:r>
-        <w:t xml:space="preserve">, что является следствием реализации программы по повышению автоматизации производства. </w:t>
-      </w:r>
-    </w:p>
-    <w:p>
-      <w:r>
-        <w:t>Выручка предприятия за 2015 год составляет ... рублей, а объем производства за тот же период составляет ..., что является высоким показателем среди других предприятий радиоэлектронной отрасли по Челябинской области и даже всей Российской Федерации. Кроме того, предприятие реализует практически всю производимую продукцию, следствием чего и является хорошая финансовая отчетность. И, если верить заявлениям руководства предприятия</w:t>
-      </w:r>
-      <w:r>
-        <w:t xml:space="preserve"> [</w:t>
-      </w:r>
-      <w:r>
-        <w:t>*** комсомолка</w:t>
-      </w:r>
-      <w:r>
-        <w:t>]</w:t>
-      </w:r>
-      <w:r>
-        <w:t xml:space="preserve">, в будущем количество заказов и объемы производства будут только расти. Из этого следует, что для сохранения и увеличения темпов развития предприятию просто необходимы автоматизационные системы, в том числе, система управления жизненным циклом. </w:t>
+        <w:t xml:space="preserve">, в будущем количество заказов и объемы производства будут только расти. Из этого следует, что для сохранения и увеличения темпов развития предприятию просто необходимы </w:t>
+      </w:r>
+      <w:proofErr w:type="spellStart"/>
+      <w:r>
+        <w:t>автоматизационные</w:t>
+      </w:r>
+      <w:proofErr w:type="spellEnd"/>
+      <w:r>
+        <w:t xml:space="preserve"> системы, в том числе, система управления жизненным циклом. </w:t>
       </w:r>
     </w:p>
     <w:p>
@@ -5954,7 +6191,15 @@
     </w:p>
     <w:p>
       <w:r>
-        <w:t xml:space="preserve">1. ОИАС – отдел интеграции автоматизационнных систем – </w:t>
+        <w:t xml:space="preserve">1. ОИАС – отдел интеграции </w:t>
+      </w:r>
+      <w:proofErr w:type="spellStart"/>
+      <w:r>
+        <w:t>автоматизационнных</w:t>
+      </w:r>
+      <w:proofErr w:type="spellEnd"/>
+      <w:r>
+        <w:t xml:space="preserve"> систем – </w:t>
       </w:r>
       <w:r>
         <w:t xml:space="preserve">отвечает за управление всеми информационными системами предприятия, в том числе, и СУЖЦ. В состав отдела так же входят программисты, которые занимаются как разработкой, так и доработкой ИС. Кроме того, частью ОИАС является БНСИ – бюро нормативно-справочной </w:t>
@@ -6130,7 +6375,15 @@
     </w:p>
     <w:p>
       <w:r>
-        <w:t xml:space="preserve">Кроме вышеперечисленных, на предприятии действуют некоторые другие отделы, в том числе склады, снабжающие службы (ОКиК – отдел комплектации и кооперации; ОМТС – отдел материально-технического снабжения) и учетные </w:t>
+        <w:t>Кроме вышеперечисленных, на предприятии действуют некоторые другие отделы, в том числе склады, снабжающие службы (</w:t>
+      </w:r>
+      <w:proofErr w:type="spellStart"/>
+      <w:r>
+        <w:t>ОКиК</w:t>
+      </w:r>
+      <w:proofErr w:type="spellEnd"/>
+      <w:r>
+        <w:t xml:space="preserve"> – отдел комплектации и кооперации; ОМТС – отдел материально-технического снабжения) и учетные </w:t>
       </w:r>
       <w:r>
         <w:lastRenderedPageBreak/>
@@ -6156,21 +6409,25 @@
       <w:r>
         <w:t xml:space="preserve"> </w:t>
       </w:r>
+      <w:proofErr w:type="spellStart"/>
       <w:r>
         <w:rPr>
           <w:lang w:val="en-US"/>
         </w:rPr>
         <w:t>Windchill</w:t>
       </w:r>
+      <w:proofErr w:type="spellEnd"/>
       <w:r>
         <w:t xml:space="preserve"> [***</w:t>
       </w:r>
+      <w:proofErr w:type="spellStart"/>
       <w:r>
         <w:rPr>
           <w:lang w:val="en-US"/>
         </w:rPr>
         <w:t>Windchill</w:t>
       </w:r>
+      <w:proofErr w:type="spellEnd"/>
       <w:r>
         <w:t>]</w:t>
       </w:r>
@@ -6194,14 +6451,24 @@
       <w:r>
         <w:t xml:space="preserve">. СУБД </w:t>
       </w:r>
-      <w:r>
-        <w:t xml:space="preserve">Clipper – </w:t>
+      <w:proofErr w:type="spellStart"/>
+      <w:r>
+        <w:t>Clipper</w:t>
+      </w:r>
+      <w:proofErr w:type="spellEnd"/>
+      <w:r>
+        <w:t xml:space="preserve"> – </w:t>
       </w:r>
       <w:r>
         <w:t xml:space="preserve">с помощью этой системы был полностью автоматизирован учет на предприятии, в том числе, частично, и жизненный цикл продукции. На данный момент планируется к замене на </w:t>
       </w:r>
-      <w:r>
-        <w:t xml:space="preserve">Windchill </w:t>
+      <w:proofErr w:type="spellStart"/>
+      <w:r>
+        <w:t>Windchill</w:t>
+      </w:r>
+      <w:proofErr w:type="spellEnd"/>
+      <w:r>
+        <w:t xml:space="preserve"> </w:t>
       </w:r>
       <w:r>
         <w:t>и 1С</w:t>
@@ -6212,8 +6479,13 @@
       <w:r>
         <w:t xml:space="preserve">. </w:t>
       </w:r>
-      <w:r>
-        <w:t xml:space="preserve">Clipper </w:t>
+      <w:proofErr w:type="spellStart"/>
+      <w:r>
+        <w:t>Clipper</w:t>
+      </w:r>
+      <w:proofErr w:type="spellEnd"/>
+      <w:r>
+        <w:t xml:space="preserve"> </w:t>
       </w:r>
       <w:r>
         <w:t xml:space="preserve">хранит все данные об изделиях, поэтому получение и обработка данных из него является приоритетной задачей при проектировании информационного обеспечения. </w:t>
@@ -6229,11 +6501,32 @@
       <w:r>
         <w:t xml:space="preserve">– применяется для разработки чертежей и моделей для изделий. Со временем планируется полный переход на совместимый с </w:t>
       </w:r>
-      <w:r>
-        <w:t>Windchill PTC Creo Parametric [</w:t>
-      </w:r>
-      <w:r>
-        <w:endnoteReference w:id="40"/>
+      <w:proofErr w:type="spellStart"/>
+      <w:r>
+        <w:t>Windchill</w:t>
+      </w:r>
+      <w:proofErr w:type="spellEnd"/>
+      <w:r>
+        <w:t xml:space="preserve"> PTC </w:t>
+      </w:r>
+      <w:proofErr w:type="spellStart"/>
+      <w:r>
+        <w:t>Creo</w:t>
+      </w:r>
+      <w:proofErr w:type="spellEnd"/>
+      <w:r>
+        <w:t xml:space="preserve"> </w:t>
+      </w:r>
+      <w:proofErr w:type="spellStart"/>
+      <w:r>
+        <w:t>Parametric</w:t>
+      </w:r>
+      <w:proofErr w:type="spellEnd"/>
+      <w:r>
+        <w:t xml:space="preserve"> [</w:t>
+      </w:r>
+      <w:r>
+        <w:endnoteReference w:id="39"/>
       </w:r>
       <w:r>
         <w:t>]</w:t>
@@ -6279,12 +6572,14 @@
       <w:r>
         <w:t xml:space="preserve"> </w:t>
       </w:r>
+      <w:proofErr w:type="spellStart"/>
       <w:r>
         <w:rPr>
           <w:lang w:val="en-US"/>
         </w:rPr>
         <w:t>Creo</w:t>
       </w:r>
+      <w:proofErr w:type="spellEnd"/>
       <w:r>
         <w:t xml:space="preserve"> </w:t>
       </w:r>
@@ -6311,12 +6606,14 @@
       <w:r>
         <w:t xml:space="preserve"> от компании 1С, которая позволит автоматизировать большинство учетных операций, в связи с чем планируется интеграция с ней СУЖЦ. В основном, это будет выражаться в том, что через </w:t>
       </w:r>
+      <w:proofErr w:type="spellStart"/>
       <w:r>
         <w:rPr>
           <w:lang w:val="en-US"/>
         </w:rPr>
         <w:t>Windchill</w:t>
       </w:r>
+      <w:proofErr w:type="spellEnd"/>
       <w:r>
         <w:t xml:space="preserve"> </w:t>
       </w:r>
@@ -6355,12 +6652,14 @@
       <w:r>
         <w:t xml:space="preserve"> </w:t>
       </w:r>
+      <w:proofErr w:type="spellStart"/>
       <w:r>
         <w:rPr>
           <w:lang w:val="en-US"/>
         </w:rPr>
         <w:t>Windchill</w:t>
       </w:r>
+      <w:proofErr w:type="spellEnd"/>
       <w:r>
         <w:t xml:space="preserve">. </w:t>
       </w:r>
@@ -6398,12 +6697,14 @@
       <w:r>
         <w:t xml:space="preserve">на предприятии действует система управления жизненным циклом продукции </w:t>
       </w:r>
+      <w:proofErr w:type="spellStart"/>
       <w:r>
         <w:rPr>
           <w:lang w:val="en-US"/>
         </w:rPr>
         <w:t>Windchill</w:t>
       </w:r>
+      <w:proofErr w:type="spellEnd"/>
       <w:r>
         <w:t xml:space="preserve"> </w:t>
       </w:r>
@@ -6436,7 +6737,249 @@
     <w:p/>
     <w:p>
       <w:r>
-        <w:t>Выбор в пользу именно этой системы был сделан после долгого и тщательного анализа множества вариантов, после которого была дана команда от руководства НИОКР (научно-исследовательская опытная конструкторская разработка) внедрить данную СУЖЦ по причине того, что она уже используется ещё на одном предприятии. Таким образом, была внедрена система, не в полной мере отвечающая специфике производства, что повлекло за собой определенные проблемы, которые будут подробно рассмотрены в этом разделе.</w:t>
+        <w:t xml:space="preserve">Выбор в пользу </w:t>
+      </w:r>
+      <w:r>
+        <w:t xml:space="preserve">внедрения именно системы </w:t>
+      </w:r>
+      <w:proofErr w:type="spellStart"/>
+      <w:r>
+        <w:rPr>
+          <w:lang w:val="en-US"/>
+        </w:rPr>
+        <w:t>Windchill</w:t>
+      </w:r>
+      <w:proofErr w:type="spellEnd"/>
+      <w:r>
+        <w:t xml:space="preserve"> был сделан после долгого и тщательного анализа множества вариантов, после которого была дана команда от руководства НИОКР (научно-исследовательская опытная конструкторская разработка) внедрить данную СУЖЦ по причине того, что она уже используется ещё на одном предприятии. Таким образом, была внедрена система, не в полной мере отвечающая специфике производства, что повлекло за собой определенные проблемы, которые будут подробно рассмотрены в этом разделе.</w:t>
+      </w:r>
+    </w:p>
+    <w:p>
+      <w:r>
+        <w:t xml:space="preserve">В частности, это выражается в том, что, не смотря на заявления, что </w:t>
+      </w:r>
+      <w:proofErr w:type="spellStart"/>
+      <w:r>
+        <w:rPr>
+          <w:lang w:val="en-US"/>
+        </w:rPr>
+        <w:t>WIndchill</w:t>
+      </w:r>
+      <w:proofErr w:type="spellEnd"/>
+      <w:r>
+        <w:t xml:space="preserve"> </w:t>
+      </w:r>
+      <w:r>
+        <w:t xml:space="preserve">поддерживает полный комплекс жизненного цикла продукции, нацелен он, в основном, на конструкторскую и технологическую подготовку производства. </w:t>
+      </w:r>
+      <w:r>
+        <w:t>При этом, эффективно отслеживать производство</w:t>
+      </w:r>
+      <w:r>
+        <w:t>,</w:t>
+      </w:r>
+      <w:r>
+        <w:t xml:space="preserve"> эксплуатацию </w:t>
+      </w:r>
+      <w:r>
+        <w:t xml:space="preserve">и утилизацию (по крайней мере, в предоставленной комплектации) </w:t>
+      </w:r>
+      <w:r>
+        <w:t xml:space="preserve">практически невозможно. </w:t>
+      </w:r>
+    </w:p>
+    <w:p>
+      <w:r>
+        <w:t xml:space="preserve">Другой проблемой является то, </w:t>
+      </w:r>
+      <w:r>
+        <w:t xml:space="preserve">что </w:t>
+      </w:r>
+      <w:proofErr w:type="spellStart"/>
+      <w:r>
+        <w:rPr>
+          <w:lang w:val="en-US"/>
+        </w:rPr>
+        <w:t>Windchill</w:t>
+      </w:r>
+      <w:proofErr w:type="spellEnd"/>
+      <w:r>
+        <w:t xml:space="preserve"> </w:t>
+      </w:r>
+      <w:r>
+        <w:t xml:space="preserve">более ориентирован на </w:t>
+      </w:r>
+      <w:r>
+        <w:t xml:space="preserve">создание изделий "с нуля", в то время, как в профильных отделах ПАО "Радиозавод" основная нагрузка приходится </w:t>
+      </w:r>
+      <w:r>
+        <w:t xml:space="preserve">как раз </w:t>
+      </w:r>
+      <w:r>
+        <w:t xml:space="preserve">на </w:t>
+      </w:r>
+      <w:r>
+        <w:t xml:space="preserve">созданные </w:t>
+      </w:r>
+      <w:r>
+        <w:t xml:space="preserve">ранее </w:t>
+      </w:r>
+      <w:r>
+        <w:t xml:space="preserve">(задолго до внедрения СУЖЦ) </w:t>
+      </w:r>
+      <w:r>
+        <w:t xml:space="preserve">изделия. </w:t>
+      </w:r>
+      <w:r>
+        <w:t xml:space="preserve">В </w:t>
+      </w:r>
+      <w:r>
+        <w:t xml:space="preserve">итоге получается, что для корректной работы системы требуется электронный чертеж, созданный в интегрированной </w:t>
+      </w:r>
+      <w:r>
+        <w:lastRenderedPageBreak/>
+        <w:t xml:space="preserve">САПР </w:t>
+      </w:r>
+      <w:proofErr w:type="spellStart"/>
+      <w:r>
+        <w:rPr>
+          <w:lang w:val="en-US"/>
+        </w:rPr>
+        <w:t>Creo</w:t>
+      </w:r>
+      <w:proofErr w:type="spellEnd"/>
+      <w:r>
+        <w:t xml:space="preserve"> </w:t>
+      </w:r>
+      <w:r>
+        <w:rPr>
+          <w:lang w:val="en-US"/>
+        </w:rPr>
+        <w:t>Parametric</w:t>
+      </w:r>
+      <w:r>
+        <w:t xml:space="preserve">, в то время, как на данный момент большинство чертежей если и имеют электронный вид (некоторые специфические изделия принципиально не менялись с 70-80-х гг.), то </w:t>
+      </w:r>
+      <w:r>
+        <w:t>представлен</w:t>
+      </w:r>
+      <w:r>
+        <w:t xml:space="preserve"> он в несопоставимом формате, т.к. создан в системах "КОМПАС", </w:t>
+      </w:r>
+      <w:r>
+        <w:rPr>
+          <w:lang w:val="en-US"/>
+        </w:rPr>
+        <w:t>P</w:t>
+      </w:r>
+      <w:r>
+        <w:t>-</w:t>
+      </w:r>
+      <w:r>
+        <w:rPr>
+          <w:lang w:val="en-US"/>
+        </w:rPr>
+        <w:t>CAD</w:t>
+      </w:r>
+      <w:r>
+        <w:t xml:space="preserve"> </w:t>
+      </w:r>
+      <w:r>
+        <w:t xml:space="preserve">и др. </w:t>
+      </w:r>
+      <w:r>
+        <w:t>Конвертация чертежей за счет технических ограничений представляет собой непосильную задачу</w:t>
+      </w:r>
+      <w:r>
+        <w:t>, из чего следует, что они должны быть переведены в требуемый вид вручную силами техников и инженеров</w:t>
+      </w:r>
+      <w:r>
+        <w:t xml:space="preserve">. С учётом того, что только на одно изделие может приходиться до нескольких тысяч деталей разной степени сложности, данная задача потребует слишком много времени. </w:t>
+      </w:r>
+    </w:p>
+    <w:p>
+      <w:r>
+        <w:t>В качестве компромисса было принято решение отсканировать чертежи и ввести их в систему</w:t>
+      </w:r>
+      <w:r>
+        <w:t xml:space="preserve">. </w:t>
+      </w:r>
+      <w:r>
+        <w:t xml:space="preserve">Это позволило значительно сэкономить время, однако, усложнило обработку </w:t>
+      </w:r>
+      <w:r>
+        <w:t xml:space="preserve">и изменение изделий, </w:t>
+      </w:r>
+      <w:r>
+        <w:t xml:space="preserve">а так же разрушило схему полного электронного документооборота. </w:t>
+      </w:r>
+    </w:p>
+    <w:p>
+      <w:r>
+        <w:t>Ещё одним негативным аспектом послужило применение незнакомой инженерам системы автоматизированного проектирования, функционал которой несколько отличался от привычного им "КОМПАС"</w:t>
+      </w:r>
+      <w:r>
+        <w:t xml:space="preserve">. Из-за этого даже новые заказы, зачастую, создаются не в </w:t>
+      </w:r>
+      <w:proofErr w:type="spellStart"/>
+      <w:r>
+        <w:rPr>
+          <w:lang w:val="en-US"/>
+        </w:rPr>
+        <w:t>Creo</w:t>
+      </w:r>
+      <w:proofErr w:type="spellEnd"/>
+      <w:r>
+        <w:t xml:space="preserve"> </w:t>
+      </w:r>
+      <w:r>
+        <w:rPr>
+          <w:lang w:val="en-US"/>
+        </w:rPr>
+        <w:t>Parametric</w:t>
+      </w:r>
+      <w:r>
+        <w:t xml:space="preserve">, что ещё более отдаляет полный переход на ЭДО. </w:t>
+      </w:r>
+    </w:p>
+    <w:p>
+      <w:r>
+        <w:t xml:space="preserve">Как выяснилось уже после принятия решения о внедрении СУЖЦ, </w:t>
+      </w:r>
+      <w:proofErr w:type="spellStart"/>
+      <w:r>
+        <w:rPr>
+          <w:lang w:val="en-US"/>
+        </w:rPr>
+        <w:t>Windchill</w:t>
+      </w:r>
+      <w:proofErr w:type="spellEnd"/>
+      <w:r>
+        <w:t xml:space="preserve"> </w:t>
+      </w:r>
+      <w:r>
+        <w:t xml:space="preserve">не может обеспечить проведение изменений в конструкторской и технологической документации согласно </w:t>
+      </w:r>
+      <w:r>
+        <w:t xml:space="preserve">требованиям ГОСТ на ЕСКД. </w:t>
+      </w:r>
+      <w:r>
+        <w:t xml:space="preserve">Проблему удалось решить частично </w:t>
+      </w:r>
+      <w:r>
+        <w:t xml:space="preserve">путём создания </w:t>
+      </w:r>
+      <w:r>
+        <w:t>определ</w:t>
+      </w:r>
+      <w:r>
+        <w:t>е</w:t>
+      </w:r>
+      <w:r>
+        <w:t>нных алгоритмов,</w:t>
+      </w:r>
+      <w:r>
+        <w:t xml:space="preserve"> которые включают в себя следующие пункты:</w:t>
       </w:r>
     </w:p>
     <w:p/>
@@ -6558,7 +7101,7 @@
 
 <file path=word/endnotes.xml><?xml version="1.0" encoding="utf-8"?>
 <w:endnotes xmlns:ve="http://schemas.openxmlformats.org/markup-compatibility/2006" xmlns:o="urn:schemas-microsoft-com:office:office" xmlns:r="http://schemas.openxmlformats.org/officeDocument/2006/relationships" xmlns:m="http://schemas.openxmlformats.org/officeDocument/2006/math" xmlns:v="urn:schemas-microsoft-com:vml" xmlns:wp="http://schemas.openxmlformats.org/drawingml/2006/wordprocessingDrawing" xmlns:w10="urn:schemas-microsoft-com:office:word" xmlns:w="http://schemas.openxmlformats.org/wordprocessingml/2006/main" xmlns:wne="http://schemas.microsoft.com/office/word/2006/wordml">
-  <w:endnote w:type="separator" w:id="0">
+  <w:endnote w:type="separator" w:id="-1">
     <w:p>
       <w:pPr>
         <w:spacing w:line="240" w:lineRule="auto"/>
@@ -6568,13 +7111,26 @@
       </w:r>
     </w:p>
   </w:endnote>
-  <w:endnote w:type="continuationSeparator" w:id="1">
+  <w:endnote w:type="continuationSeparator" w:id="0">
     <w:p>
       <w:pPr>
         <w:spacing w:line="240" w:lineRule="auto"/>
       </w:pPr>
       <w:r>
         <w:continuationSeparator/>
+      </w:r>
+    </w:p>
+  </w:endnote>
+  <w:endnote w:id="1">
+    <w:p>
+      <w:r>
+        <w:endnoteRef/>
+      </w:r>
+      <w:r>
+        <w:t xml:space="preserve"> </w:t>
+      </w:r>
+      <w:r>
+        <w:t>http://www.itstan.ru/it-i-is/informacionnoe-obespechenie-klassifikatory-metody-klassifikacii.html</w:t>
       </w:r>
     </w:p>
   </w:endnote>
@@ -6584,10 +7140,24 @@
         <w:endnoteRef/>
       </w:r>
       <w:r>
-        <w:t xml:space="preserve"> </w:t>
-      </w:r>
-      <w:r>
-        <w:t>http://www.itstan.ru/it-i-is/informacionnoe-obespechenie-klassifikatory-metody-klassifikacii.html</w:t>
+        <w:t xml:space="preserve"> Темников А.В. Совершенствование информационного обеспечения для систем управления жизненным циклом / Темников А.В., </w:t>
+      </w:r>
+      <w:proofErr w:type="spellStart"/>
+      <w:r>
+        <w:t>Переверзев</w:t>
+      </w:r>
+      <w:proofErr w:type="spellEnd"/>
+      <w:r>
+        <w:t xml:space="preserve"> П.П. // Современные экономика и общество: научный взгляд молодых. Сборник статей и тезисов докладов </w:t>
+      </w:r>
+      <w:r>
+        <w:rPr>
+          <w:lang w:val="en-US"/>
+        </w:rPr>
+        <w:t>XII</w:t>
+      </w:r>
+      <w:r>
+        <w:t xml:space="preserve"> международной научно-практической конференции студентов, магистрантов и аспирантов. Книга 2 – Челябинск – 2016</w:t>
       </w:r>
     </w:p>
   </w:endnote>
@@ -6597,16 +7167,13 @@
         <w:endnoteRef/>
       </w:r>
       <w:r>
-        <w:t xml:space="preserve"> Темников А.В. Совершенствование информационного обеспечения для систем управления жизненным циклом / Темников А.В., Переверзев П.П. // Современные экономика и общество: научный взгляд молодых. Сборник статей и тезисов докладов </w:t>
-      </w:r>
-      <w:r>
-        <w:rPr>
-          <w:lang w:val="en-US"/>
-        </w:rPr>
-        <w:t>XII</w:t>
-      </w:r>
-      <w:r>
-        <w:t xml:space="preserve"> международной научно-практической конференции студентов, магистрантов и аспирантов. Книга 2 – Челябинск – 2016</w:t>
+        <w:t xml:space="preserve"> Раздел 1: Этапы жизненного цикла изделия / Электронное учебное пособие по дисциплине "Международные стандарты обмена данными" // </w:t>
+      </w:r>
+      <w:r>
+        <w:t>URL</w:t>
+      </w:r>
+      <w:r>
+        <w:t>: http://www.salogistics.ru/students/suai_2011/page3.html</w:t>
       </w:r>
     </w:p>
   </w:endnote>
@@ -6616,13 +7183,18 @@
         <w:endnoteRef/>
       </w:r>
       <w:r>
-        <w:t xml:space="preserve"> Раздел 1: Этапы жизненного цикла изделия / Электронное учебное пособие по дисциплине "Международные стандарты обмена данными" // </w:t>
-      </w:r>
-      <w:r>
-        <w:t>URL</w:t>
-      </w:r>
-      <w:r>
-        <w:t>: http://www.salogistics.ru/students/suai_2011/page3.html</w:t>
+        <w:t xml:space="preserve"> Руководство </w:t>
+      </w:r>
+      <w:proofErr w:type="spellStart"/>
+      <w:r>
+        <w:t>Microsoft</w:t>
+      </w:r>
+      <w:proofErr w:type="spellEnd"/>
+      <w:r>
+        <w:t xml:space="preserve"> </w:t>
+      </w:r>
+      <w:r>
+        <w:t>по проектированию приложений. 2-е издание // Корпорация Майкрософт – 2009 год</w:t>
       </w:r>
     </w:p>
   </w:endnote>
@@ -6632,13 +7204,38 @@
         <w:endnoteRef/>
       </w:r>
       <w:r>
-        <w:t xml:space="preserve"> Руководство </w:t>
-      </w:r>
-      <w:r>
-        <w:t xml:space="preserve">Microsoft </w:t>
-      </w:r>
-      <w:r>
-        <w:t>по проектированию приложений. 2-е издание // Корпорация Майкрософт – 2009 год</w:t>
+        <w:t xml:space="preserve"> </w:t>
+      </w:r>
+      <w:r>
+        <w:t>А.А.</w:t>
+      </w:r>
+      <w:r>
+        <w:t xml:space="preserve"> </w:t>
+      </w:r>
+      <w:proofErr w:type="spellStart"/>
+      <w:r>
+        <w:t>Вичугова</w:t>
+      </w:r>
+      <w:proofErr w:type="spellEnd"/>
+      <w:r>
+        <w:t>, В.Н.</w:t>
+      </w:r>
+      <w:r>
+        <w:t xml:space="preserve"> </w:t>
+      </w:r>
+      <w:proofErr w:type="spellStart"/>
+      <w:r>
+        <w:t>Вичугов</w:t>
+      </w:r>
+      <w:proofErr w:type="spellEnd"/>
+      <w:r>
+        <w:t xml:space="preserve">, С.Г. Цапко, </w:t>
+      </w:r>
+      <w:r>
+        <w:t xml:space="preserve">Е.А. Дмитриева. </w:t>
+      </w:r>
+      <w:r>
+        <w:t>Методы и средства интеграции информационных систем в рамках единого информационного пространства / ФГБОУ ВПО НИ ТПУ, г. Томск</w:t>
       </w:r>
     </w:p>
   </w:endnote>
@@ -6648,37 +7245,6 @@
         <w:endnoteRef/>
       </w:r>
       <w:r>
-        <w:t xml:space="preserve"> </w:t>
-      </w:r>
-      <w:r>
-        <w:t>А.А.</w:t>
-      </w:r>
-      <w:r>
-        <w:t xml:space="preserve"> </w:t>
-      </w:r>
-      <w:r>
-        <w:t>Вичугова, В.Н.</w:t>
-      </w:r>
-      <w:r>
-        <w:t xml:space="preserve"> </w:t>
-      </w:r>
-      <w:r>
-        <w:t xml:space="preserve">Вичугов, С.Г. Цапко, </w:t>
-      </w:r>
-      <w:r>
-        <w:t xml:space="preserve">Е.А. Дмитриева. </w:t>
-      </w:r>
-      <w:r>
-        <w:t>Методы и средства интеграции информационных систем в рамках единого информационного пространства / ФГБОУ ВПО НИ ТПУ, г. Томск</w:t>
-      </w:r>
-    </w:p>
-  </w:endnote>
-  <w:endnote w:id="7">
-    <w:p>
-      <w:r>
-        <w:endnoteRef/>
-      </w:r>
-      <w:r>
         <w:t xml:space="preserve"> Архитектура компьютера</w:t>
       </w:r>
       <w:r>
@@ -6688,13 +7254,37 @@
         <w:t xml:space="preserve">5-е изд. </w:t>
       </w:r>
       <w:r>
-        <w:t>/ Эндрю Таннебаум //</w:t>
-      </w:r>
-      <w:r>
-        <w:t xml:space="preserve"> </w:t>
-      </w:r>
-      <w:r>
-        <w:t xml:space="preserve">Классика Computer Science </w:t>
+        <w:t xml:space="preserve">/ Эндрю </w:t>
+      </w:r>
+      <w:proofErr w:type="spellStart"/>
+      <w:r>
+        <w:t>Таннебаум</w:t>
+      </w:r>
+      <w:proofErr w:type="spellEnd"/>
+      <w:r>
+        <w:t xml:space="preserve"> //</w:t>
+      </w:r>
+      <w:r>
+        <w:t xml:space="preserve"> </w:t>
+      </w:r>
+      <w:r>
+        <w:t xml:space="preserve">Классика </w:t>
+      </w:r>
+      <w:proofErr w:type="spellStart"/>
+      <w:r>
+        <w:t>Computer</w:t>
+      </w:r>
+      <w:proofErr w:type="spellEnd"/>
+      <w:r>
+        <w:t xml:space="preserve"> </w:t>
+      </w:r>
+      <w:proofErr w:type="spellStart"/>
+      <w:r>
+        <w:t>Science</w:t>
+      </w:r>
+      <w:proofErr w:type="spellEnd"/>
+      <w:r>
+        <w:t xml:space="preserve"> </w:t>
       </w:r>
       <w:r>
         <w:t>—</w:t>
@@ -6732,6 +7322,43 @@
       </w:r>
     </w:p>
   </w:endnote>
+  <w:endnote w:id="7">
+    <w:p>
+      <w:r>
+        <w:endnoteRef/>
+      </w:r>
+      <w:r>
+        <w:t xml:space="preserve"> </w:t>
+      </w:r>
+      <w:r>
+        <w:t xml:space="preserve">Что такое технология </w:t>
+      </w:r>
+      <w:proofErr w:type="spellStart"/>
+      <w:r>
+        <w:t>Java</w:t>
+      </w:r>
+      <w:proofErr w:type="spellEnd"/>
+      <w:r>
+        <w:t xml:space="preserve"> и каково ее применение? / </w:t>
+      </w:r>
+      <w:proofErr w:type="spellStart"/>
+      <w:r>
+        <w:t>Oracle</w:t>
+      </w:r>
+      <w:proofErr w:type="spellEnd"/>
+      <w:r>
+        <w:t xml:space="preserve"> </w:t>
+      </w:r>
+      <w:proofErr w:type="spellStart"/>
+      <w:r>
+        <w:t>Corporation</w:t>
+      </w:r>
+      <w:proofErr w:type="spellEnd"/>
+      <w:r>
+        <w:t xml:space="preserve"> // URL: https://www.java.com/ru/download/faq/whatis_java.xml</w:t>
+      </w:r>
+    </w:p>
+  </w:endnote>
   <w:endnote w:id="8">
     <w:p>
       <w:r>
@@ -6741,7 +7368,47 @@
         <w:t xml:space="preserve"> </w:t>
       </w:r>
       <w:r>
-        <w:t>Что такое технология Java и каково ее применение? / Oracle Corporation // URL: https://www.java.com/ru/download/faq/whatis_java.xml</w:t>
+        <w:t>Программирование на</w:t>
+      </w:r>
+      <w:r>
+        <w:t xml:space="preserve"> </w:t>
+      </w:r>
+      <w:proofErr w:type="spellStart"/>
+      <w:r>
+        <w:t>Java</w:t>
+      </w:r>
+      <w:proofErr w:type="spellEnd"/>
+      <w:r>
+        <w:t xml:space="preserve"> / </w:t>
+      </w:r>
+      <w:proofErr w:type="spellStart"/>
+      <w:r>
+        <w:t>Вязовик</w:t>
+      </w:r>
+      <w:proofErr w:type="spellEnd"/>
+      <w:r>
+        <w:t xml:space="preserve"> Н.А. </w:t>
+      </w:r>
+      <w:r>
+        <w:t xml:space="preserve">// </w:t>
+      </w:r>
+      <w:r>
+        <w:t>Издательство</w:t>
+      </w:r>
+      <w:r>
+        <w:t xml:space="preserve"> </w:t>
+      </w:r>
+      <w:r>
+        <w:t>"</w:t>
+      </w:r>
+      <w:r>
+        <w:t>ИНТУИТ</w:t>
+      </w:r>
+      <w:r>
+        <w:t xml:space="preserve">", </w:t>
+      </w:r>
+      <w:r>
+        <w:t>2003 г</w:t>
       </w:r>
     </w:p>
   </w:endnote>
@@ -6754,37 +7421,33 @@
         <w:t xml:space="preserve"> </w:t>
       </w:r>
       <w:r>
-        <w:t>Программирование на</w:t>
-      </w:r>
-      <w:r>
-        <w:t xml:space="preserve"> </w:t>
-      </w:r>
-      <w:r>
-        <w:t>Java / Вязовик</w:t>
-      </w:r>
-      <w:r>
-        <w:t xml:space="preserve"> Н.А. </w:t>
-      </w:r>
-      <w:r>
-        <w:t xml:space="preserve">// </w:t>
-      </w:r>
-      <w:r>
-        <w:t>Издательство</w:t>
-      </w:r>
-      <w:r>
-        <w:t xml:space="preserve"> </w:t>
-      </w:r>
-      <w:r>
-        <w:t>"</w:t>
-      </w:r>
-      <w:r>
-        <w:t>ИНТУИТ</w:t>
-      </w:r>
-      <w:r>
-        <w:t xml:space="preserve">", </w:t>
-      </w:r>
-      <w:r>
-        <w:t>2003 г</w:t>
+        <w:t xml:space="preserve">Язык программирования C# 5.0 и платформа .NET 4.5. 6-е издание / Эндрю </w:t>
+      </w:r>
+      <w:proofErr w:type="spellStart"/>
+      <w:r>
+        <w:t>Троелсен</w:t>
+      </w:r>
+      <w:proofErr w:type="spellEnd"/>
+      <w:r>
+        <w:t xml:space="preserve"> // М.:</w:t>
+      </w:r>
+      <w:r>
+        <w:t xml:space="preserve"> </w:t>
+      </w:r>
+      <w:r>
+        <w:t>«Вильямс», 2013</w:t>
+      </w:r>
+      <w:r>
+        <w:t xml:space="preserve"> </w:t>
+      </w:r>
+      <w:r>
+        <w:t>—</w:t>
+      </w:r>
+      <w:r>
+        <w:t xml:space="preserve"> </w:t>
+      </w:r>
+      <w:r>
+        <w:t>ISBN 978-5-8459-1814-7.</w:t>
       </w:r>
     </w:p>
   </w:endnote>
@@ -6797,25 +7460,19 @@
         <w:t xml:space="preserve"> </w:t>
       </w:r>
       <w:r>
-        <w:t>Язык программирования C# 5.0 и платформа .NET 4.5. 6-е издание / Эндрю Троелсен // М.:</w:t>
-      </w:r>
-      <w:r>
-        <w:t xml:space="preserve"> </w:t>
-      </w:r>
-      <w:r>
-        <w:t>«Вильямс», 2013</w:t>
-      </w:r>
-      <w:r>
-        <w:t xml:space="preserve"> </w:t>
-      </w:r>
-      <w:r>
-        <w:t>—</w:t>
-      </w:r>
-      <w:r>
-        <w:t xml:space="preserve"> </w:t>
-      </w:r>
-      <w:r>
-        <w:t>ISBN 978-5-8459-1814-7.</w:t>
+        <w:t>1С:Предприятие 7.7</w:t>
+      </w:r>
+      <w:r>
+        <w:t xml:space="preserve"> / Сайт фирмы 1С // </w:t>
+      </w:r>
+      <w:r>
+        <w:rPr>
+          <w:lang w:val="en-US"/>
+        </w:rPr>
+        <w:t>URL</w:t>
+      </w:r>
+      <w:r>
+        <w:t>: http://www.1c.ru/rus/products/1c/predpr/why-predpr.htm</w:t>
       </w:r>
     </w:p>
   </w:endnote>
@@ -6828,19 +7485,34 @@
         <w:t xml:space="preserve"> </w:t>
       </w:r>
       <w:r>
-        <w:t>1С:Предприятие 7.7</w:t>
-      </w:r>
-      <w:r>
-        <w:t xml:space="preserve"> / Сайт фирмы 1С // </w:t>
-      </w:r>
-      <w:r>
-        <w:rPr>
-          <w:lang w:val="en-US"/>
-        </w:rPr>
-        <w:t>URL</w:t>
-      </w:r>
-      <w:r>
-        <w:t>: http://www.1c.ru/rus/products/1c/predpr/why-predpr.htm</w:t>
+        <w:t xml:space="preserve">Почему 1С это плохо и почему так не любят 1С программистов / </w:t>
+      </w:r>
+      <w:proofErr w:type="spellStart"/>
+      <w:r>
+        <w:t>Кинзябулатов</w:t>
+      </w:r>
+      <w:proofErr w:type="spellEnd"/>
+      <w:r>
+        <w:t xml:space="preserve"> </w:t>
+      </w:r>
+      <w:proofErr w:type="spellStart"/>
+      <w:r>
+        <w:t>Рамиль</w:t>
+      </w:r>
+      <w:proofErr w:type="spellEnd"/>
+      <w:r>
+        <w:t xml:space="preserve"> // </w:t>
+      </w:r>
+      <w:proofErr w:type="spellStart"/>
+      <w:r>
+        <w:t>Хабрахабр</w:t>
+      </w:r>
+      <w:proofErr w:type="spellEnd"/>
+      <w:r>
+        <w:t xml:space="preserve">, URL: </w:t>
+      </w:r>
+      <w:r>
+        <w:t>https://habrahabr.ru/post/244727/</w:t>
       </w:r>
     </w:p>
   </w:endnote>
@@ -6853,58 +7525,80 @@
         <w:t xml:space="preserve"> </w:t>
       </w:r>
       <w:r>
-        <w:t xml:space="preserve">Почему 1С это плохо и почему так не любят 1С программистов / Кинзябулатов Рамиль // Хабрахабр, URL: </w:t>
-      </w:r>
-      <w:r>
-        <w:t>https://habrahabr.ru/post/244727/</w:t>
+        <w:t xml:space="preserve">Люся </w:t>
+      </w:r>
+      <w:proofErr w:type="spellStart"/>
+      <w:r>
+        <w:t>Ширшова</w:t>
+      </w:r>
+      <w:proofErr w:type="spellEnd"/>
+      <w:r>
+        <w:t xml:space="preserve">. Старичок </w:t>
+      </w:r>
+      <w:proofErr w:type="spellStart"/>
+      <w:r>
+        <w:t>Java</w:t>
+      </w:r>
+      <w:proofErr w:type="spellEnd"/>
+      <w:r>
+        <w:t xml:space="preserve">: стабилен и перспективен / </w:t>
+      </w:r>
+      <w:proofErr w:type="spellStart"/>
+      <w:r>
+        <w:t>ITMozg.ru</w:t>
+      </w:r>
+      <w:proofErr w:type="spellEnd"/>
+      <w:r>
+        <w:t xml:space="preserve"> // URL: http://itmozg.ru/news/1193/#.U6_5j7Gjz1A</w:t>
       </w:r>
     </w:p>
   </w:endnote>
   <w:endnote w:id="13">
     <w:p>
+      <w:pPr>
+        <w:rPr>
+          <w:lang w:val="en-US"/>
+        </w:rPr>
+      </w:pPr>
       <w:r>
         <w:endnoteRef/>
       </w:r>
       <w:r>
-        <w:t xml:space="preserve"> </w:t>
-      </w:r>
-      <w:r>
-        <w:t>Люся Ширшова. Старичок Java: стабилен и перспективен / ITMozg.ru // URL: http://itmozg.ru/news/1193/#.U6_5j7Gjz1A</w:t>
+        <w:rPr>
+          <w:lang w:val="en-US"/>
+        </w:rPr>
+        <w:t xml:space="preserve"> PTC </w:t>
+      </w:r>
+      <w:proofErr w:type="spellStart"/>
+      <w:r>
+        <w:rPr>
+          <w:lang w:val="en-US"/>
+        </w:rPr>
+        <w:t>Windchill</w:t>
+      </w:r>
+      <w:proofErr w:type="spellEnd"/>
+      <w:r>
+        <w:rPr>
+          <w:lang w:val="en-US"/>
+        </w:rPr>
+        <w:t xml:space="preserve"> / PTC // URL:http://www.ptc.com/product-lifecycle-management/windchill</w:t>
       </w:r>
     </w:p>
   </w:endnote>
   <w:endnote w:id="14">
     <w:p>
-      <w:pPr>
-        <w:rPr>
-          <w:lang w:val="en-US"/>
-        </w:rPr>
-      </w:pPr>
-      <w:r>
+      <w:r>
+        <w:rPr>
+          <w:lang w:val="en-US"/>
+        </w:rPr>
         <w:endnoteRef/>
       </w:r>
       <w:r>
-        <w:rPr>
-          <w:lang w:val="en-US"/>
-        </w:rPr>
-        <w:t xml:space="preserve"> PTC Windchill / PTC // URL:http://www.ptc.com/product-lifecycle-management/windchill</w:t>
+        <w:t xml:space="preserve"> ГОСТ 2.503-2013 "ЕСКД. Внесение изменений"</w:t>
       </w:r>
     </w:p>
   </w:endnote>
   <w:endnote w:id="15">
-    <w:p>
-      <w:r>
-        <w:rPr>
-          <w:lang w:val="en-US"/>
-        </w:rPr>
-        <w:endnoteRef/>
-      </w:r>
-      <w:r>
-        <w:t xml:space="preserve"> ГОСТ 2.503-2013 "ЕСКД. Внесение изменений"</w:t>
-      </w:r>
-    </w:p>
-  </w:endnote>
-  <w:endnote w:id="16">
     <w:p>
       <w:r>
         <w:rPr>
@@ -6925,8 +7619,35 @@
       </w:r>
     </w:p>
   </w:endnote>
+  <w:endnote w:id="16">
+    <w:p>
+      <w:r>
+        <w:rPr>
+          <w:lang w:val="en-US"/>
+        </w:rPr>
+        <w:endnoteRef/>
+      </w:r>
+      <w:r>
+        <w:t xml:space="preserve"> ГОСТ Р ИСО/МЭК ТО 10032-2007 </w:t>
+      </w:r>
+      <w:r>
+        <w:t>"Э</w:t>
+      </w:r>
+      <w:r>
+        <w:t>талонная модель управления данными</w:t>
+      </w:r>
+      <w:r>
+        <w:t>"</w:t>
+      </w:r>
+    </w:p>
+  </w:endnote>
   <w:endnote w:id="17">
     <w:p>
+      <w:pPr>
+        <w:rPr>
+          <w:lang w:val="en-US"/>
+        </w:rPr>
+      </w:pPr>
       <w:r>
         <w:rPr>
           <w:lang w:val="en-US"/>
@@ -6934,16 +7655,46 @@
         <w:endnoteRef/>
       </w:r>
       <w:r>
-        <w:t xml:space="preserve"> ГОСТ Р ИСО/МЭК ТО 10032-2007 </w:t>
-      </w:r>
-      <w:r>
-        <w:t>"Э</w:t>
-      </w:r>
-      <w:r>
-        <w:t>талонная модель управления данными</w:t>
-      </w:r>
-      <w:r>
-        <w:t>"</w:t>
+        <w:rPr>
+          <w:lang w:val="en-US"/>
+        </w:rPr>
+        <w:t xml:space="preserve"> JSR-000221 JDB</w:t>
+      </w:r>
+      <w:r>
+        <w:rPr>
+          <w:lang w:val="en-US"/>
+        </w:rPr>
+        <w:t>C(tm) 4.0 API ("Specification")</w:t>
+      </w:r>
+      <w:r>
+        <w:rPr>
+          <w:lang w:val="en-US"/>
+        </w:rPr>
+        <w:t xml:space="preserve"> Version: 4.1 Status: Maintenance Release / Specification Lead: Oracle America, Inc. ("Specification Lead") </w:t>
+      </w:r>
+      <w:r>
+        <w:rPr>
+          <w:lang w:val="en-US"/>
+        </w:rPr>
+        <w:t xml:space="preserve">// </w:t>
+      </w:r>
+      <w:r>
+        <w:rPr>
+          <w:lang w:val="en-US"/>
+        </w:rPr>
+        <w:t xml:space="preserve">1 July 2011 </w:t>
+      </w:r>
+      <w:r>
+        <w:rPr>
+          <w:lang w:val="en-US"/>
+        </w:rPr>
+        <w:t>–</w:t>
+      </w:r>
+      <w:r>
+        <w:rPr>
+          <w:lang w:val="en-US"/>
+        </w:rPr>
+        <w:t xml:space="preserve"> Oracle America, Inc.</w:t>
       </w:r>
     </w:p>
   </w:endnote>
@@ -6964,53 +7715,131 @@
         <w:rPr>
           <w:lang w:val="en-US"/>
         </w:rPr>
-        <w:t xml:space="preserve"> JSR-000221 JDB</w:t>
-      </w:r>
-      <w:r>
-        <w:rPr>
-          <w:lang w:val="en-US"/>
-        </w:rPr>
-        <w:t>C(tm) 4.0 API ("Specification")</w:t>
-      </w:r>
-      <w:r>
-        <w:rPr>
-          <w:lang w:val="en-US"/>
-        </w:rPr>
-        <w:t xml:space="preserve"> Version: 4.1 Status: Maintenance Release / Specification Lead: Oracle America, Inc. ("Specification Lead") </w:t>
-      </w:r>
-      <w:r>
-        <w:rPr>
-          <w:lang w:val="en-US"/>
-        </w:rPr>
-        <w:t xml:space="preserve">// </w:t>
-      </w:r>
-      <w:r>
-        <w:rPr>
-          <w:lang w:val="en-US"/>
-        </w:rPr>
-        <w:t xml:space="preserve">1 July 2011 </w:t>
-      </w:r>
-      <w:r>
-        <w:rPr>
-          <w:lang w:val="en-US"/>
-        </w:rPr>
-        <w:t>–</w:t>
-      </w:r>
-      <w:r>
-        <w:rPr>
-          <w:lang w:val="en-US"/>
-        </w:rPr>
-        <w:t xml:space="preserve"> Oracle America, Inc.</w:t>
+        <w:t xml:space="preserve"> </w:t>
+      </w:r>
+      <w:proofErr w:type="spellStart"/>
+      <w:r>
+        <w:t>Рубанов</w:t>
+      </w:r>
+      <w:proofErr w:type="spellEnd"/>
+      <w:r>
+        <w:rPr>
+          <w:lang w:val="en-US"/>
+        </w:rPr>
+        <w:t xml:space="preserve"> </w:t>
+      </w:r>
+      <w:r>
+        <w:t>В</w:t>
+      </w:r>
+      <w:r>
+        <w:rPr>
+          <w:lang w:val="en-US"/>
+        </w:rPr>
+        <w:t>.</w:t>
+      </w:r>
+      <w:r>
+        <w:t>В</w:t>
+      </w:r>
+      <w:r>
+        <w:rPr>
+          <w:lang w:val="en-US"/>
+        </w:rPr>
+        <w:t xml:space="preserve">. </w:t>
+      </w:r>
+      <w:r>
+        <w:t>Способы</w:t>
+      </w:r>
+      <w:r>
+        <w:rPr>
+          <w:lang w:val="en-US"/>
+        </w:rPr>
+        <w:t xml:space="preserve"> </w:t>
+      </w:r>
+      <w:r>
+        <w:t>отображения</w:t>
+      </w:r>
+      <w:r>
+        <w:rPr>
+          <w:lang w:val="en-US"/>
+        </w:rPr>
+        <w:t xml:space="preserve"> </w:t>
+      </w:r>
+      <w:r>
+        <w:t>объектов</w:t>
+      </w:r>
+      <w:r>
+        <w:rPr>
+          <w:lang w:val="en-US"/>
+        </w:rPr>
+        <w:t xml:space="preserve"> </w:t>
+      </w:r>
+      <w:r>
+        <w:t>в</w:t>
+      </w:r>
+      <w:r>
+        <w:rPr>
+          <w:lang w:val="en-US"/>
+        </w:rPr>
+        <w:t xml:space="preserve"> </w:t>
+      </w:r>
+      <w:r>
+        <w:t>реляционных</w:t>
+      </w:r>
+      <w:r>
+        <w:rPr>
+          <w:lang w:val="en-US"/>
+        </w:rPr>
+        <w:t xml:space="preserve"> </w:t>
+      </w:r>
+      <w:r>
+        <w:t>базах</w:t>
+      </w:r>
+      <w:r>
+        <w:rPr>
+          <w:lang w:val="en-US"/>
+        </w:rPr>
+        <w:t xml:space="preserve"> </w:t>
+      </w:r>
+      <w:r>
+        <w:t>данных</w:t>
+      </w:r>
+      <w:r>
+        <w:rPr>
+          <w:lang w:val="en-US"/>
+        </w:rPr>
+        <w:t xml:space="preserve"> // </w:t>
+      </w:r>
+      <w:r>
+        <w:t>Труды</w:t>
+      </w:r>
+      <w:r>
+        <w:rPr>
+          <w:lang w:val="en-US"/>
+        </w:rPr>
+        <w:t xml:space="preserve"> </w:t>
+      </w:r>
+      <w:r>
+        <w:t>ИСП</w:t>
+      </w:r>
+      <w:r>
+        <w:rPr>
+          <w:lang w:val="en-US"/>
+        </w:rPr>
+        <w:t xml:space="preserve"> </w:t>
+      </w:r>
+      <w:r>
+        <w:t>РАН</w:t>
+      </w:r>
+      <w:r>
+        <w:rPr>
+          <w:lang w:val="en-US"/>
+        </w:rPr>
+        <w:t>. – 2002.</w:t>
       </w:r>
     </w:p>
   </w:endnote>
   <w:endnote w:id="19">
     <w:p>
-      <w:pPr>
-        <w:rPr>
-          <w:lang w:val="en-US"/>
-        </w:rPr>
-      </w:pPr>
       <w:r>
         <w:rPr>
           <w:lang w:val="en-US"/>
@@ -7018,132 +7847,132 @@
         <w:endnoteRef/>
       </w:r>
       <w:r>
-        <w:rPr>
-          <w:lang w:val="en-US"/>
-        </w:rPr>
-        <w:t xml:space="preserve"> </w:t>
-      </w:r>
-      <w:r>
-        <w:t>Рубанов</w:t>
-      </w:r>
-      <w:r>
-        <w:rPr>
-          <w:lang w:val="en-US"/>
-        </w:rPr>
-        <w:t xml:space="preserve"> </w:t>
-      </w:r>
-      <w:r>
-        <w:t>В</w:t>
-      </w:r>
-      <w:r>
-        <w:rPr>
-          <w:lang w:val="en-US"/>
-        </w:rPr>
+        <w:t xml:space="preserve"> </w:t>
+      </w:r>
+      <w:r>
+        <w:rPr>
+          <w:lang w:val="en-US"/>
+        </w:rPr>
+        <w:t>Java</w:t>
+      </w:r>
+      <w:r>
+        <w:t xml:space="preserve">: Русские буквы и не только... / </w:t>
+      </w:r>
+      <w:proofErr w:type="spellStart"/>
+      <w:r>
+        <w:rPr>
+          <w:lang w:val="en-US"/>
+        </w:rPr>
+        <w:t>JavaPortal</w:t>
+      </w:r>
+      <w:proofErr w:type="spellEnd"/>
+      <w:r>
+        <w:t xml:space="preserve"> // </w:t>
+      </w:r>
+      <w:r>
+        <w:rPr>
+          <w:lang w:val="en-US"/>
+        </w:rPr>
+        <w:t>URL</w:t>
+      </w:r>
+      <w:r>
+        <w:t xml:space="preserve">: </w:t>
+      </w:r>
+      <w:r>
+        <w:rPr>
+          <w:lang w:val="en-US"/>
+        </w:rPr>
+        <w:t>http</w:t>
+      </w:r>
+      <w:r>
+        <w:t>://</w:t>
+      </w:r>
+      <w:r>
+        <w:rPr>
+          <w:lang w:val="en-US"/>
+        </w:rPr>
+        <w:t>www</w:t>
+      </w:r>
+      <w:r>
         <w:t>.</w:t>
       </w:r>
-      <w:r>
-        <w:t>В</w:t>
-      </w:r>
-      <w:r>
-        <w:rPr>
-          <w:lang w:val="en-US"/>
-        </w:rPr>
-        <w:t xml:space="preserve">. </w:t>
-      </w:r>
-      <w:r>
-        <w:t>Способы</w:t>
-      </w:r>
-      <w:r>
-        <w:rPr>
-          <w:lang w:val="en-US"/>
-        </w:rPr>
-        <w:t xml:space="preserve"> </w:t>
-      </w:r>
-      <w:r>
-        <w:t>отображения</w:t>
-      </w:r>
-      <w:r>
-        <w:rPr>
-          <w:lang w:val="en-US"/>
-        </w:rPr>
-        <w:t xml:space="preserve"> </w:t>
-      </w:r>
-      <w:r>
-        <w:t>объектов</w:t>
-      </w:r>
-      <w:r>
-        <w:rPr>
-          <w:lang w:val="en-US"/>
-        </w:rPr>
-        <w:t xml:space="preserve"> </w:t>
-      </w:r>
-      <w:r>
-        <w:t>в</w:t>
-      </w:r>
-      <w:r>
-        <w:rPr>
-          <w:lang w:val="en-US"/>
-        </w:rPr>
-        <w:t xml:space="preserve"> </w:t>
-      </w:r>
-      <w:r>
-        <w:t>реляционных</w:t>
-      </w:r>
-      <w:r>
-        <w:rPr>
-          <w:lang w:val="en-US"/>
-        </w:rPr>
-        <w:t xml:space="preserve"> </w:t>
-      </w:r>
-      <w:r>
-        <w:t>базах</w:t>
-      </w:r>
-      <w:r>
-        <w:rPr>
-          <w:lang w:val="en-US"/>
-        </w:rPr>
-        <w:t xml:space="preserve"> </w:t>
-      </w:r>
-      <w:r>
-        <w:t>данных</w:t>
-      </w:r>
-      <w:r>
-        <w:rPr>
-          <w:lang w:val="en-US"/>
-        </w:rPr>
-        <w:t xml:space="preserve"> // </w:t>
-      </w:r>
-      <w:r>
-        <w:t>Труды</w:t>
-      </w:r>
-      <w:r>
-        <w:rPr>
-          <w:lang w:val="en-US"/>
-        </w:rPr>
-        <w:t xml:space="preserve"> </w:t>
-      </w:r>
-      <w:r>
-        <w:t>ИСП</w:t>
-      </w:r>
-      <w:r>
-        <w:rPr>
-          <w:lang w:val="en-US"/>
-        </w:rPr>
-        <w:t xml:space="preserve"> </w:t>
-      </w:r>
-      <w:r>
-        <w:t>РАН</w:t>
-      </w:r>
-      <w:r>
-        <w:rPr>
-          <w:lang w:val="en-US"/>
-        </w:rPr>
-        <w:t>. – 2002.</w:t>
+      <w:proofErr w:type="spellStart"/>
+      <w:r>
+        <w:rPr>
+          <w:lang w:val="en-US"/>
+        </w:rPr>
+        <w:t>javaportal</w:t>
+      </w:r>
+      <w:proofErr w:type="spellEnd"/>
+      <w:r>
+        <w:t>.</w:t>
+      </w:r>
+      <w:proofErr w:type="spellStart"/>
+      <w:r>
+        <w:rPr>
+          <w:lang w:val="en-US"/>
+        </w:rPr>
+        <w:t>ru</w:t>
+      </w:r>
+      <w:proofErr w:type="spellEnd"/>
+      <w:r>
+        <w:t>/</w:t>
+      </w:r>
+      <w:r>
+        <w:rPr>
+          <w:lang w:val="en-US"/>
+        </w:rPr>
+        <w:t>java</w:t>
+      </w:r>
+      <w:r>
+        <w:t>/</w:t>
+      </w:r>
+      <w:r>
+        <w:rPr>
+          <w:lang w:val="en-US"/>
+        </w:rPr>
+        <w:t>articles</w:t>
+      </w:r>
+      <w:r>
+        <w:t>/</w:t>
+      </w:r>
+      <w:proofErr w:type="spellStart"/>
+      <w:r>
+        <w:rPr>
+          <w:lang w:val="en-US"/>
+        </w:rPr>
+        <w:t>ruschars</w:t>
+      </w:r>
+      <w:proofErr w:type="spellEnd"/>
+      <w:r>
+        <w:t>/</w:t>
+      </w:r>
+      <w:proofErr w:type="spellStart"/>
+      <w:r>
+        <w:rPr>
+          <w:lang w:val="en-US"/>
+        </w:rPr>
+        <w:t>ruschars</w:t>
+      </w:r>
+      <w:proofErr w:type="spellEnd"/>
+      <w:r>
+        <w:t>.</w:t>
+      </w:r>
+      <w:r>
+        <w:rPr>
+          <w:lang w:val="en-US"/>
+        </w:rPr>
+        <w:t>html</w:t>
       </w:r>
     </w:p>
   </w:endnote>
   <w:endnote w:id="20">
     <w:p>
+      <w:pPr>
+        <w:rPr>
+          <w:lang w:val="en-US"/>
+        </w:rPr>
+      </w:pPr>
       <w:r>
         <w:rPr>
           <w:lang w:val="en-US"/>
@@ -7151,122 +7980,15 @@
         <w:endnoteRef/>
       </w:r>
       <w:r>
-        <w:t xml:space="preserve"> </w:t>
-      </w:r>
-      <w:r>
-        <w:rPr>
-          <w:lang w:val="en-US"/>
-        </w:rPr>
-        <w:t>Java</w:t>
-      </w:r>
-      <w:r>
-        <w:t xml:space="preserve">: Русские буквы и не только... / </w:t>
-      </w:r>
-      <w:r>
-        <w:rPr>
-          <w:lang w:val="en-US"/>
-        </w:rPr>
-        <w:t>JavaPortal</w:t>
-      </w:r>
-      <w:r>
-        <w:t xml:space="preserve"> // </w:t>
-      </w:r>
-      <w:r>
-        <w:rPr>
-          <w:lang w:val="en-US"/>
-        </w:rPr>
-        <w:t>URL</w:t>
-      </w:r>
-      <w:r>
-        <w:t xml:space="preserve">: </w:t>
-      </w:r>
-      <w:r>
-        <w:rPr>
-          <w:lang w:val="en-US"/>
-        </w:rPr>
-        <w:t>http</w:t>
-      </w:r>
-      <w:r>
-        <w:t>://</w:t>
-      </w:r>
-      <w:r>
-        <w:rPr>
-          <w:lang w:val="en-US"/>
-        </w:rPr>
-        <w:t>www</w:t>
-      </w:r>
-      <w:r>
-        <w:t>.</w:t>
-      </w:r>
-      <w:r>
-        <w:rPr>
-          <w:lang w:val="en-US"/>
-        </w:rPr>
-        <w:t>javaportal</w:t>
-      </w:r>
-      <w:r>
-        <w:t>.</w:t>
-      </w:r>
-      <w:r>
-        <w:rPr>
-          <w:lang w:val="en-US"/>
-        </w:rPr>
-        <w:t>ru</w:t>
-      </w:r>
-      <w:r>
-        <w:t>/</w:t>
-      </w:r>
-      <w:r>
-        <w:rPr>
-          <w:lang w:val="en-US"/>
-        </w:rPr>
-        <w:t>java</w:t>
-      </w:r>
-      <w:r>
-        <w:t>/</w:t>
-      </w:r>
-      <w:r>
-        <w:rPr>
-          <w:lang w:val="en-US"/>
-        </w:rPr>
-        <w:t>articles</w:t>
-      </w:r>
-      <w:r>
-        <w:t>/</w:t>
-      </w:r>
-      <w:r>
-        <w:rPr>
-          <w:lang w:val="en-US"/>
-        </w:rPr>
-        <w:t>ruschars</w:t>
-      </w:r>
-      <w:r>
-        <w:t>/</w:t>
-      </w:r>
-      <w:r>
-        <w:rPr>
-          <w:lang w:val="en-US"/>
-        </w:rPr>
-        <w:t>ruschars</w:t>
-      </w:r>
-      <w:r>
-        <w:t>.</w:t>
-      </w:r>
-      <w:r>
-        <w:rPr>
-          <w:lang w:val="en-US"/>
-        </w:rPr>
-        <w:t>html</w:t>
+        <w:rPr>
+          <w:lang w:val="en-US"/>
+        </w:rPr>
+        <w:t xml:space="preserve"> Cascade Style Sheet / W3 // URL: https://www.w3.org/Style/CSS/</w:t>
       </w:r>
     </w:p>
   </w:endnote>
   <w:endnote w:id="21">
     <w:p>
-      <w:pPr>
-        <w:rPr>
-          <w:lang w:val="en-US"/>
-        </w:rPr>
-      </w:pPr>
       <w:r>
         <w:rPr>
           <w:lang w:val="en-US"/>
@@ -7274,32 +7996,320 @@
         <w:endnoteRef/>
       </w:r>
       <w:r>
-        <w:rPr>
-          <w:lang w:val="en-US"/>
-        </w:rPr>
-        <w:t xml:space="preserve"> Cascade Style Sheet / W3 // URL: https://www.w3.org/Style/CSS/</w:t>
+        <w:t xml:space="preserve"> ГОСТ 21.101-97 </w:t>
+      </w:r>
+      <w:r>
+        <w:t>"О</w:t>
+      </w:r>
+      <w:r>
+        <w:t>сновные требования к проектной и рабочей документации</w:t>
+      </w:r>
+      <w:r>
+        <w:t>"</w:t>
       </w:r>
     </w:p>
   </w:endnote>
   <w:endnote w:id="22">
     <w:p>
       <w:r>
-        <w:rPr>
-          <w:lang w:val="en-US"/>
-        </w:rPr>
         <w:endnoteRef/>
       </w:r>
       <w:r>
-        <w:t xml:space="preserve"> ГОСТ 21.101-97 </w:t>
-      </w:r>
-      <w:r>
-        <w:t>"О</w:t>
-      </w:r>
-      <w:r>
-        <w:t>сновные требования к проектной и рабочей документации</w:t>
-      </w:r>
-      <w:r>
-        <w:t>"</w:t>
+        <w:t xml:space="preserve"> </w:t>
+      </w:r>
+      <w:r>
+        <w:t>Электронная</w:t>
+      </w:r>
+      <w:r>
+        <w:t xml:space="preserve"> </w:t>
+      </w:r>
+      <w:r>
+        <w:t>энциклопедия</w:t>
+      </w:r>
+      <w:r>
+        <w:t xml:space="preserve"> </w:t>
+      </w:r>
+      <w:r>
+        <w:rPr>
+          <w:lang w:val="en-US"/>
+        </w:rPr>
+        <w:t>PLM</w:t>
+      </w:r>
+      <w:r>
+        <w:t xml:space="preserve"> / </w:t>
+      </w:r>
+      <w:proofErr w:type="spellStart"/>
+      <w:r>
+        <w:rPr>
+          <w:lang w:val="en-US"/>
+        </w:rPr>
+        <w:t>PLMpedia</w:t>
+      </w:r>
+      <w:proofErr w:type="spellEnd"/>
+      <w:r>
+        <w:t xml:space="preserve"> // </w:t>
+      </w:r>
+      <w:r>
+        <w:rPr>
+          <w:lang w:val="en-US"/>
+        </w:rPr>
+        <w:t>URL</w:t>
+      </w:r>
+      <w:r>
+        <w:t xml:space="preserve">:  </w:t>
+      </w:r>
+      <w:r>
+        <w:rPr>
+          <w:lang w:val="en-US"/>
+        </w:rPr>
+        <w:t>http</w:t>
+      </w:r>
+      <w:r>
+        <w:t>://</w:t>
+      </w:r>
+      <w:proofErr w:type="spellStart"/>
+      <w:r>
+        <w:rPr>
+          <w:lang w:val="en-US"/>
+        </w:rPr>
+        <w:t>plmpedia</w:t>
+      </w:r>
+      <w:proofErr w:type="spellEnd"/>
+      <w:r>
+        <w:t>.</w:t>
+      </w:r>
+      <w:proofErr w:type="spellStart"/>
+      <w:r>
+        <w:rPr>
+          <w:lang w:val="en-US"/>
+        </w:rPr>
+        <w:t>ru</w:t>
+      </w:r>
+      <w:proofErr w:type="spellEnd"/>
+      <w:r>
+        <w:t>/</w:t>
+      </w:r>
+      <w:r>
+        <w:rPr>
+          <w:lang w:val="en-US"/>
+        </w:rPr>
+        <w:t>wiki</w:t>
+      </w:r>
+      <w:r>
+        <w:t>/%</w:t>
+      </w:r>
+      <w:r>
+        <w:rPr>
+          <w:lang w:val="en-US"/>
+        </w:rPr>
+        <w:t>D</w:t>
+      </w:r>
+      <w:r>
+        <w:t>0%</w:t>
+      </w:r>
+      <w:r>
+        <w:rPr>
+          <w:lang w:val="en-US"/>
+        </w:rPr>
+        <w:t>AD</w:t>
+      </w:r>
+      <w:r>
+        <w:t>%</w:t>
+      </w:r>
+      <w:r>
+        <w:rPr>
+          <w:lang w:val="en-US"/>
+        </w:rPr>
+        <w:t>D</w:t>
+      </w:r>
+      <w:r>
+        <w:t>0%</w:t>
+      </w:r>
+      <w:r>
+        <w:rPr>
+          <w:lang w:val="en-US"/>
+        </w:rPr>
+        <w:t>BD</w:t>
+      </w:r>
+      <w:r>
+        <w:t>%</w:t>
+      </w:r>
+      <w:r>
+        <w:rPr>
+          <w:lang w:val="en-US"/>
+        </w:rPr>
+        <w:t>D</w:t>
+      </w:r>
+      <w:r>
+        <w:t>1%86%</w:t>
+      </w:r>
+      <w:r>
+        <w:rPr>
+          <w:lang w:val="en-US"/>
+        </w:rPr>
+        <w:t>D</w:t>
+      </w:r>
+      <w:r>
+        <w:t>0%</w:t>
+      </w:r>
+      <w:r>
+        <w:rPr>
+          <w:lang w:val="en-US"/>
+        </w:rPr>
+        <w:t>B</w:t>
+      </w:r>
+      <w:r>
+        <w:t>8%</w:t>
+      </w:r>
+      <w:r>
+        <w:rPr>
+          <w:lang w:val="en-US"/>
+        </w:rPr>
+        <w:t>D</w:t>
+      </w:r>
+      <w:r>
+        <w:t>0%</w:t>
+      </w:r>
+      <w:r>
+        <w:rPr>
+          <w:lang w:val="en-US"/>
+        </w:rPr>
+        <w:t>BA</w:t>
+      </w:r>
+      <w:r>
+        <w:t>%</w:t>
+      </w:r>
+      <w:r>
+        <w:rPr>
+          <w:lang w:val="en-US"/>
+        </w:rPr>
+        <w:t>D</w:t>
+      </w:r>
+      <w:r>
+        <w:t>0%</w:t>
+      </w:r>
+      <w:r>
+        <w:rPr>
+          <w:lang w:val="en-US"/>
+        </w:rPr>
+        <w:t>BB</w:t>
+      </w:r>
+      <w:r>
+        <w:t>%</w:t>
+      </w:r>
+      <w:r>
+        <w:rPr>
+          <w:lang w:val="en-US"/>
+        </w:rPr>
+        <w:t>D</w:t>
+      </w:r>
+      <w:r>
+        <w:t>0%</w:t>
+      </w:r>
+      <w:r>
+        <w:rPr>
+          <w:lang w:val="en-US"/>
+        </w:rPr>
+        <w:t>BE</w:t>
+      </w:r>
+      <w:r>
+        <w:t>%</w:t>
+      </w:r>
+      <w:r>
+        <w:rPr>
+          <w:lang w:val="en-US"/>
+        </w:rPr>
+        <w:t>D</w:t>
+      </w:r>
+      <w:r>
+        <w:t>0%</w:t>
+      </w:r>
+      <w:r>
+        <w:rPr>
+          <w:lang w:val="en-US"/>
+        </w:rPr>
+        <w:t>BF</w:t>
+      </w:r>
+      <w:r>
+        <w:t>%</w:t>
+      </w:r>
+      <w:r>
+        <w:rPr>
+          <w:lang w:val="en-US"/>
+        </w:rPr>
+        <w:t>D</w:t>
+      </w:r>
+      <w:r>
+        <w:t>0%</w:t>
+      </w:r>
+      <w:r>
+        <w:rPr>
+          <w:lang w:val="en-US"/>
+        </w:rPr>
+        <w:t>B</w:t>
+      </w:r>
+      <w:r>
+        <w:t>5%</w:t>
+      </w:r>
+      <w:r>
+        <w:rPr>
+          <w:lang w:val="en-US"/>
+        </w:rPr>
+        <w:t>D</w:t>
+      </w:r>
+      <w:r>
+        <w:t>0%</w:t>
+      </w:r>
+      <w:r>
+        <w:rPr>
+          <w:lang w:val="en-US"/>
+        </w:rPr>
+        <w:t>B</w:t>
+      </w:r>
+      <w:r>
+        <w:t>4%</w:t>
+      </w:r>
+      <w:r>
+        <w:rPr>
+          <w:lang w:val="en-US"/>
+        </w:rPr>
+        <w:t>D</w:t>
+      </w:r>
+      <w:r>
+        <w:t>0%</w:t>
+      </w:r>
+      <w:r>
+        <w:rPr>
+          <w:lang w:val="en-US"/>
+        </w:rPr>
+        <w:t>B</w:t>
+      </w:r>
+      <w:r>
+        <w:t>8%</w:t>
+      </w:r>
+      <w:r>
+        <w:rPr>
+          <w:lang w:val="en-US"/>
+        </w:rPr>
+        <w:t>D</w:t>
+      </w:r>
+      <w:r>
+        <w:t>1%8</w:t>
+      </w:r>
+      <w:r>
+        <w:rPr>
+          <w:lang w:val="en-US"/>
+        </w:rPr>
+        <w:t>F</w:t>
+      </w:r>
+      <w:r>
+        <w:t>_</w:t>
+      </w:r>
+      <w:r>
+        <w:rPr>
+          <w:lang w:val="en-US"/>
+        </w:rPr>
+        <w:t>PLM</w:t>
       </w:r>
     </w:p>
   </w:endnote>
@@ -7312,333 +8322,140 @@
         <w:t xml:space="preserve"> </w:t>
       </w:r>
       <w:r>
-        <w:t>Электронная</w:t>
-      </w:r>
-      <w:r>
-        <w:t xml:space="preserve"> </w:t>
-      </w:r>
-      <w:r>
-        <w:t>энциклопедия</w:t>
-      </w:r>
-      <w:r>
-        <w:t xml:space="preserve"> </w:t>
-      </w:r>
-      <w:r>
-        <w:rPr>
-          <w:lang w:val="en-US"/>
-        </w:rPr>
-        <w:t>PLM</w:t>
-      </w:r>
-      <w:r>
-        <w:t xml:space="preserve"> / </w:t>
-      </w:r>
-      <w:r>
-        <w:rPr>
-          <w:lang w:val="en-US"/>
-        </w:rPr>
-        <w:t>PLMpedia</w:t>
-      </w:r>
-      <w:r>
-        <w:t xml:space="preserve"> // </w:t>
-      </w:r>
-      <w:r>
-        <w:rPr>
-          <w:lang w:val="en-US"/>
-        </w:rPr>
-        <w:t>URL</w:t>
-      </w:r>
-      <w:r>
-        <w:t xml:space="preserve">:  </w:t>
-      </w:r>
-      <w:r>
-        <w:rPr>
-          <w:lang w:val="en-US"/>
-        </w:rPr>
-        <w:t>http</w:t>
-      </w:r>
-      <w:r>
-        <w:t>://</w:t>
-      </w:r>
-      <w:r>
-        <w:rPr>
-          <w:lang w:val="en-US"/>
-        </w:rPr>
-        <w:t>plmpedia</w:t>
-      </w:r>
-      <w:r>
-        <w:t>.</w:t>
-      </w:r>
-      <w:r>
-        <w:rPr>
-          <w:lang w:val="en-US"/>
-        </w:rPr>
-        <w:t>ru</w:t>
-      </w:r>
-      <w:r>
-        <w:t>/</w:t>
-      </w:r>
-      <w:r>
-        <w:rPr>
-          <w:lang w:val="en-US"/>
-        </w:rPr>
-        <w:t>wiki</w:t>
-      </w:r>
-      <w:r>
-        <w:t>/%</w:t>
-      </w:r>
-      <w:r>
-        <w:rPr>
-          <w:lang w:val="en-US"/>
-        </w:rPr>
-        <w:t>D</w:t>
-      </w:r>
-      <w:r>
-        <w:t>0%</w:t>
-      </w:r>
-      <w:r>
-        <w:rPr>
-          <w:lang w:val="en-US"/>
-        </w:rPr>
-        <w:t>AD</w:t>
-      </w:r>
-      <w:r>
-        <w:t>%</w:t>
-      </w:r>
-      <w:r>
-        <w:rPr>
-          <w:lang w:val="en-US"/>
-        </w:rPr>
-        <w:t>D</w:t>
-      </w:r>
-      <w:r>
-        <w:t>0%</w:t>
-      </w:r>
-      <w:r>
-        <w:rPr>
-          <w:lang w:val="en-US"/>
-        </w:rPr>
-        <w:t>BD</w:t>
-      </w:r>
-      <w:r>
-        <w:t>%</w:t>
-      </w:r>
-      <w:r>
-        <w:rPr>
-          <w:lang w:val="en-US"/>
-        </w:rPr>
-        <w:t>D</w:t>
-      </w:r>
-      <w:r>
-        <w:t>1%86%</w:t>
-      </w:r>
-      <w:r>
-        <w:rPr>
-          <w:lang w:val="en-US"/>
-        </w:rPr>
-        <w:t>D</w:t>
-      </w:r>
-      <w:r>
-        <w:t>0%</w:t>
-      </w:r>
-      <w:r>
-        <w:rPr>
-          <w:lang w:val="en-US"/>
-        </w:rPr>
-        <w:t>B</w:t>
-      </w:r>
-      <w:r>
-        <w:t>8%</w:t>
-      </w:r>
-      <w:r>
-        <w:rPr>
-          <w:lang w:val="en-US"/>
-        </w:rPr>
-        <w:t>D</w:t>
-      </w:r>
-      <w:r>
-        <w:t>0%</w:t>
-      </w:r>
-      <w:r>
-        <w:rPr>
-          <w:lang w:val="en-US"/>
-        </w:rPr>
-        <w:t>BA</w:t>
-      </w:r>
-      <w:r>
-        <w:t>%</w:t>
-      </w:r>
-      <w:r>
-        <w:rPr>
-          <w:lang w:val="en-US"/>
-        </w:rPr>
-        <w:t>D</w:t>
-      </w:r>
-      <w:r>
-        <w:t>0%</w:t>
-      </w:r>
-      <w:r>
-        <w:rPr>
-          <w:lang w:val="en-US"/>
-        </w:rPr>
-        <w:t>BB</w:t>
-      </w:r>
-      <w:r>
-        <w:t>%</w:t>
-      </w:r>
-      <w:r>
-        <w:rPr>
-          <w:lang w:val="en-US"/>
-        </w:rPr>
-        <w:t>D</w:t>
-      </w:r>
-      <w:r>
-        <w:t>0%</w:t>
-      </w:r>
-      <w:r>
-        <w:rPr>
-          <w:lang w:val="en-US"/>
-        </w:rPr>
-        <w:t>BE</w:t>
-      </w:r>
-      <w:r>
-        <w:t>%</w:t>
-      </w:r>
-      <w:r>
-        <w:rPr>
-          <w:lang w:val="en-US"/>
-        </w:rPr>
-        <w:t>D</w:t>
-      </w:r>
-      <w:r>
-        <w:t>0%</w:t>
-      </w:r>
-      <w:r>
-        <w:rPr>
-          <w:lang w:val="en-US"/>
-        </w:rPr>
-        <w:t>BF</w:t>
-      </w:r>
-      <w:r>
-        <w:t>%</w:t>
-      </w:r>
-      <w:r>
-        <w:rPr>
-          <w:lang w:val="en-US"/>
-        </w:rPr>
-        <w:t>D</w:t>
-      </w:r>
-      <w:r>
-        <w:t>0%</w:t>
-      </w:r>
-      <w:r>
-        <w:rPr>
-          <w:lang w:val="en-US"/>
-        </w:rPr>
-        <w:t>B</w:t>
-      </w:r>
-      <w:r>
-        <w:t>5%</w:t>
-      </w:r>
-      <w:r>
-        <w:rPr>
-          <w:lang w:val="en-US"/>
-        </w:rPr>
-        <w:t>D</w:t>
-      </w:r>
-      <w:r>
-        <w:t>0%</w:t>
-      </w:r>
-      <w:r>
-        <w:rPr>
-          <w:lang w:val="en-US"/>
-        </w:rPr>
-        <w:t>B</w:t>
-      </w:r>
-      <w:r>
-        <w:t>4%</w:t>
-      </w:r>
-      <w:r>
-        <w:rPr>
-          <w:lang w:val="en-US"/>
-        </w:rPr>
-        <w:t>D</w:t>
-      </w:r>
-      <w:r>
-        <w:t>0%</w:t>
-      </w:r>
-      <w:r>
-        <w:rPr>
-          <w:lang w:val="en-US"/>
-        </w:rPr>
-        <w:t>B</w:t>
-      </w:r>
-      <w:r>
-        <w:t>8%</w:t>
-      </w:r>
-      <w:r>
-        <w:rPr>
-          <w:lang w:val="en-US"/>
-        </w:rPr>
-        <w:t>D</w:t>
-      </w:r>
-      <w:r>
-        <w:t>1%8</w:t>
-      </w:r>
-      <w:r>
-        <w:rPr>
-          <w:lang w:val="en-US"/>
-        </w:rPr>
-        <w:t>F</w:t>
-      </w:r>
-      <w:r>
-        <w:t>_</w:t>
-      </w:r>
-      <w:r>
-        <w:rPr>
-          <w:lang w:val="en-US"/>
-        </w:rPr>
-        <w:t>PLM</w:t>
+        <w:t xml:space="preserve">ГОСТ 2.001-93 </w:t>
+      </w:r>
+      <w:r>
+        <w:t>"ЕСКД. Общие положения"</w:t>
       </w:r>
     </w:p>
   </w:endnote>
   <w:endnote w:id="24">
     <w:p>
-      <w:r>
+      <w:pPr>
+        <w:rPr>
+          <w:lang w:val="en-US"/>
+        </w:rPr>
+      </w:pPr>
+      <w:r>
+        <w:rPr>
+          <w:lang w:val="en-US"/>
+        </w:rPr>
         <w:endnoteRef/>
       </w:r>
       <w:r>
-        <w:t xml:space="preserve"> </w:t>
-      </w:r>
-      <w:r>
-        <w:t xml:space="preserve">ГОСТ 2.001-93 </w:t>
-      </w:r>
-      <w:r>
-        <w:t>"ЕСКД. Общие положения"</w:t>
+        <w:t xml:space="preserve"> Леонид Платонов. </w:t>
+      </w:r>
+      <w:r>
+        <w:rPr>
+          <w:lang w:val="en-US"/>
+        </w:rPr>
+        <w:t xml:space="preserve">КОМПАС-3D </w:t>
+      </w:r>
+      <w:proofErr w:type="spellStart"/>
+      <w:r>
+        <w:rPr>
+          <w:lang w:val="en-US"/>
+        </w:rPr>
+        <w:t>vs</w:t>
+      </w:r>
+      <w:proofErr w:type="spellEnd"/>
+      <w:r>
+        <w:rPr>
+          <w:lang w:val="en-US"/>
+        </w:rPr>
+        <w:t xml:space="preserve"> </w:t>
+      </w:r>
+      <w:proofErr w:type="spellStart"/>
+      <w:r>
+        <w:rPr>
+          <w:lang w:val="en-US"/>
+        </w:rPr>
+        <w:t>SolidWorks</w:t>
+      </w:r>
+      <w:proofErr w:type="spellEnd"/>
+      <w:r>
+        <w:rPr>
+          <w:lang w:val="en-US"/>
+        </w:rPr>
+        <w:t xml:space="preserve"> / </w:t>
+      </w:r>
+      <w:proofErr w:type="spellStart"/>
+      <w:r>
+        <w:rPr>
+          <w:lang w:val="en-US"/>
+        </w:rPr>
+        <w:t>isicad</w:t>
+      </w:r>
+      <w:proofErr w:type="spellEnd"/>
+      <w:r>
+        <w:rPr>
+          <w:lang w:val="en-US"/>
+        </w:rPr>
+        <w:t xml:space="preserve"> // URL: http://isicad.ru/ru/articles.php?article_num=18311</w:t>
       </w:r>
     </w:p>
   </w:endnote>
   <w:endnote w:id="25">
     <w:p>
-      <w:pPr>
-        <w:rPr>
-          <w:lang w:val="en-US"/>
-        </w:rPr>
-      </w:pPr>
-      <w:r>
-        <w:rPr>
-          <w:lang w:val="en-US"/>
-        </w:rPr>
+      <w:r>
         <w:endnoteRef/>
       </w:r>
       <w:r>
-        <w:t xml:space="preserve"> Леонид Платонов. </w:t>
-      </w:r>
-      <w:r>
-        <w:rPr>
-          <w:lang w:val="en-US"/>
-        </w:rPr>
-        <w:t>КОМПАС-3D vs SolidWorks / isicad // URL: http://isicad.ru/ru/articles.php?article_num=18311</w:t>
-      </w:r>
+        <w:t xml:space="preserve"> </w:t>
+      </w:r>
+      <w:bookmarkStart w:id="4" w:name="3."/>
+      <w:r>
+        <w:t xml:space="preserve">Л.А. Волкова. Издательско-полиграфическая </w:t>
+      </w:r>
+      <w:r>
+        <w:t>техника и технология:</w:t>
+      </w:r>
+      <w:r>
+        <w:t xml:space="preserve"> </w:t>
+      </w:r>
+      <w:r>
+        <w:t>Учебник для вузов</w:t>
+      </w:r>
+      <w:r>
+        <w:t xml:space="preserve"> </w:t>
+      </w:r>
+      <w:r>
+        <w:t>/</w:t>
+      </w:r>
+      <w:r>
+        <w:t xml:space="preserve"> </w:t>
+      </w:r>
+      <w:r>
+        <w:t>Рекомендовано Министерством общего и профессионального образования Российской Федерации в качестве учебника для студентов высших учебных заведений, обучающихся по специальности 021500 - "Издательское дело и редактирование"</w:t>
+      </w:r>
+      <w:r>
+        <w:t xml:space="preserve"> </w:t>
+      </w:r>
+      <w:r>
+        <w:t>М:</w:t>
+      </w:r>
+      <w:r>
+        <w:t xml:space="preserve"> </w:t>
+      </w:r>
+      <w:r>
+        <w:t>МГУП "Мир книги",</w:t>
+      </w:r>
+      <w:r>
+        <w:t xml:space="preserve"> </w:t>
+      </w:r>
+      <w:r>
+        <w:t xml:space="preserve">1999. </w:t>
+      </w:r>
+      <w:r>
+        <w:t xml:space="preserve"> 224 с. </w:t>
+      </w:r>
+      <w:r>
+        <w:t>1200 экз.</w:t>
+      </w:r>
+      <w:r>
+        <w:t xml:space="preserve"> </w:t>
+      </w:r>
+      <w:bookmarkEnd w:id="4"/>
     </w:p>
   </w:endnote>
   <w:endnote w:id="26">
@@ -7647,61 +8464,14 @@
         <w:endnoteRef/>
       </w:r>
       <w:r>
-        <w:t xml:space="preserve"> </w:t>
-      </w:r>
-      <w:bookmarkStart w:id="4" w:name="3."/>
-      <w:r>
-        <w:t xml:space="preserve">Л.А. Волкова. Издательско-полиграфическая </w:t>
-      </w:r>
-      <w:r>
-        <w:t>техника и технология:</w:t>
-      </w:r>
-      <w:r>
-        <w:t xml:space="preserve"> </w:t>
-      </w:r>
-      <w:r>
-        <w:t>Учебник для вузов</w:t>
-      </w:r>
-      <w:r>
-        <w:t xml:space="preserve"> </w:t>
-      </w:r>
-      <w:r>
-        <w:t>/</w:t>
-      </w:r>
-      <w:r>
-        <w:t xml:space="preserve"> </w:t>
-      </w:r>
-      <w:r>
-        <w:t>Рекомендовано Министерством общего и профессионального образования Российской Федерации в качестве учебника для студентов высших учебных заведений, обучающихся по специальности 021500 - "Издательское дело и редактирование"</w:t>
-      </w:r>
-      <w:r>
-        <w:t xml:space="preserve"> </w:t>
-      </w:r>
-      <w:r>
-        <w:t>М:</w:t>
-      </w:r>
-      <w:r>
-        <w:t xml:space="preserve"> </w:t>
-      </w:r>
-      <w:r>
-        <w:t>МГУП "Мир книги",</w:t>
-      </w:r>
-      <w:r>
-        <w:t xml:space="preserve"> </w:t>
-      </w:r>
-      <w:r>
-        <w:t xml:space="preserve">1999. </w:t>
-      </w:r>
-      <w:r>
-        <w:t xml:space="preserve"> 224 с. </w:t>
-      </w:r>
-      <w:r>
-        <w:t>1200 экз.</w:t>
-      </w:r>
-      <w:r>
-        <w:t xml:space="preserve"> </w:t>
-      </w:r>
-      <w:bookmarkEnd w:id="4"/>
+        <w:t xml:space="preserve"> Алтухова Н.Ф</w:t>
+      </w:r>
+      <w:r>
+        <w:t xml:space="preserve">. </w:t>
+      </w:r>
+      <w:r>
+        <w:t>Электронный документооборот / Алтухова Н.Ф. Зав. кафедрой «Бизнес-информатика» // Учебное пособие. Факультет открытого образования. 19-04-2014</w:t>
+      </w:r>
     </w:p>
   </w:endnote>
   <w:endnote w:id="27">
@@ -7710,62 +8480,94 @@
         <w:endnoteRef/>
       </w:r>
       <w:r>
-        <w:t xml:space="preserve"> Алтухова Н.Ф</w:t>
-      </w:r>
-      <w:r>
-        <w:t xml:space="preserve">. </w:t>
-      </w:r>
-      <w:r>
-        <w:t>Электронный документооборот / Алтухова Н.Ф. Зав. кафедрой «Бизнес-информатика» // Учебное пособие. Факультет открытого образования. 19-04-2014</w:t>
+        <w:t xml:space="preserve"> </w:t>
+      </w:r>
+      <w:r>
+        <w:t>Конструктор запроса / 1С:Предприятие 8 // URL: http://v8.1c.ru/overview/Term_000000039.htm</w:t>
       </w:r>
     </w:p>
   </w:endnote>
   <w:endnote w:id="28">
     <w:p>
+      <w:pPr>
+        <w:rPr>
+          <w:lang w:val="en-US"/>
+        </w:rPr>
+      </w:pPr>
       <w:r>
         <w:endnoteRef/>
       </w:r>
       <w:r>
-        <w:t xml:space="preserve"> </w:t>
-      </w:r>
-      <w:r>
-        <w:t>Конструктор запроса / 1С:Предприятие 8 // URL: http://v8.1c.ru/overview/Term_000000039.htm</w:t>
+        <w:rPr>
+          <w:lang w:val="en-US"/>
+        </w:rPr>
+        <w:t xml:space="preserve"> </w:t>
+      </w:r>
+      <w:r>
+        <w:t>Введение</w:t>
+      </w:r>
+      <w:r>
+        <w:rPr>
+          <w:lang w:val="en-US"/>
+        </w:rPr>
+        <w:t xml:space="preserve"> </w:t>
+      </w:r>
+      <w:r>
+        <w:t>в</w:t>
+      </w:r>
+      <w:r>
+        <w:rPr>
+          <w:lang w:val="en-US"/>
+        </w:rPr>
+        <w:t xml:space="preserve"> Java Reflection API / </w:t>
+      </w:r>
+      <w:proofErr w:type="spellStart"/>
+      <w:r>
+        <w:rPr>
+          <w:lang w:val="en-US"/>
+        </w:rPr>
+        <w:t>Quizful</w:t>
+      </w:r>
+      <w:proofErr w:type="spellEnd"/>
+      <w:r>
+        <w:rPr>
+          <w:lang w:val="en-US"/>
+        </w:rPr>
+        <w:t xml:space="preserve"> // URL: http://www.quizful.net/post/java-reflection-api</w:t>
       </w:r>
     </w:p>
   </w:endnote>
   <w:endnote w:id="29">
     <w:p>
-      <w:pPr>
-        <w:rPr>
-          <w:lang w:val="en-US"/>
-        </w:rPr>
-      </w:pPr>
       <w:r>
         <w:endnoteRef/>
       </w:r>
       <w:r>
-        <w:rPr>
-          <w:lang w:val="en-US"/>
-        </w:rPr>
-        <w:t xml:space="preserve"> </w:t>
-      </w:r>
-      <w:r>
-        <w:t>Введение</w:t>
-      </w:r>
-      <w:r>
-        <w:rPr>
-          <w:lang w:val="en-US"/>
-        </w:rPr>
-        <w:t xml:space="preserve"> </w:t>
-      </w:r>
-      <w:r>
-        <w:t>в</w:t>
-      </w:r>
-      <w:r>
-        <w:rPr>
-          <w:lang w:val="en-US"/>
-        </w:rPr>
-        <w:t xml:space="preserve"> Java Reflection API / Quizful // URL: http://www.quizful.net/post/java-reflection-api</w:t>
+        <w:t xml:space="preserve"> М. </w:t>
+      </w:r>
+      <w:proofErr w:type="spellStart"/>
+      <w:r>
+        <w:t>Грубер</w:t>
+      </w:r>
+      <w:proofErr w:type="spellEnd"/>
+      <w:r>
+        <w:t xml:space="preserve">. Понимание SQL. Глава 18: Ограничение значений ваших данных / Мартин </w:t>
+      </w:r>
+      <w:proofErr w:type="spellStart"/>
+      <w:r>
+        <w:t>Грубер</w:t>
+      </w:r>
+      <w:proofErr w:type="spellEnd"/>
+      <w:r>
+        <w:t xml:space="preserve">. Перевод Лебедева В.Н. Под редакцией </w:t>
+      </w:r>
+      <w:proofErr w:type="spellStart"/>
+      <w:r>
+        <w:t>Булычева</w:t>
+      </w:r>
+      <w:proofErr w:type="spellEnd"/>
+      <w:r>
+        <w:t xml:space="preserve"> В.Н. // МОСКВА, 1993</w:t>
       </w:r>
     </w:p>
   </w:endnote>
@@ -7775,21 +8577,16 @@
         <w:endnoteRef/>
       </w:r>
       <w:r>
-        <w:t xml:space="preserve"> М. Грубер. Понимание SQL. Глава 18: Ограничение значений ваших данных / Мартин Грубер. Перевод Лебедева В.Н. Под редакцией Булычева В.Н. // МОСКВА, 1993</w:t>
-      </w:r>
-    </w:p>
-  </w:endnote>
-  <w:endnote w:id="31">
-    <w:p>
-      <w:r>
-        <w:endnoteRef/>
-      </w:r>
-      <w:r>
         <w:t xml:space="preserve"> </w:t>
       </w:r>
       <w:hyperlink r:id="rId4" w:history="1">
+        <w:proofErr w:type="spellStart"/>
         <w:r>
-          <w:t>Фримен Эрик</w:t>
+          <w:t>Фримен</w:t>
+        </w:r>
+        <w:proofErr w:type="spellEnd"/>
+        <w:r>
+          <w:t xml:space="preserve"> Эрик</w:t>
         </w:r>
       </w:hyperlink>
       <w:r>
@@ -7799,8 +8596,13 @@
         <w:t xml:space="preserve"> </w:t>
       </w:r>
       <w:hyperlink r:id="rId5" w:history="1">
+        <w:proofErr w:type="spellStart"/>
         <w:r>
-          <w:t>Фримен Элизабет</w:t>
+          <w:t>Фримен</w:t>
+        </w:r>
+        <w:proofErr w:type="spellEnd"/>
+        <w:r>
+          <w:t xml:space="preserve"> Элизабет</w:t>
         </w:r>
       </w:hyperlink>
       <w:r>
@@ -7811,26 +8613,57 @@
       </w:r>
       <w:hyperlink r:id="rId6" w:history="1">
         <w:r>
-          <w:t>Сьерра Кэтти</w:t>
+          <w:t xml:space="preserve">Сьерра </w:t>
+        </w:r>
+        <w:proofErr w:type="spellStart"/>
+        <w:r>
+          <w:t>Кэтти</w:t>
+        </w:r>
+        <w:proofErr w:type="spellEnd"/>
+      </w:hyperlink>
+      <w:r>
+        <w:t>,</w:t>
+      </w:r>
+      <w:r>
+        <w:t xml:space="preserve"> </w:t>
+      </w:r>
+      <w:hyperlink r:id="rId7" w:history="1">
+        <w:proofErr w:type="spellStart"/>
+        <w:r>
+          <w:t>Бейтс</w:t>
+        </w:r>
+        <w:proofErr w:type="spellEnd"/>
+        <w:r>
+          <w:t xml:space="preserve"> Берт</w:t>
         </w:r>
       </w:hyperlink>
       <w:r>
-        <w:t>,</w:t>
-      </w:r>
-      <w:r>
-        <w:t xml:space="preserve"> </w:t>
-      </w:r>
-      <w:hyperlink r:id="rId7" w:history="1">
+        <w:t xml:space="preserve">. Паттерны проектирования / Авторы: </w:t>
+      </w:r>
+      <w:hyperlink r:id="rId8" w:history="1">
+        <w:proofErr w:type="spellStart"/>
         <w:r>
-          <w:t>Бейтс Берт</w:t>
+          <w:t>Фримен</w:t>
+        </w:r>
+        <w:proofErr w:type="spellEnd"/>
+        <w:r>
+          <w:t xml:space="preserve"> Эрик</w:t>
         </w:r>
       </w:hyperlink>
       <w:r>
-        <w:t xml:space="preserve">. Паттерны проектирования / Авторы: </w:t>
-      </w:r>
-      <w:hyperlink r:id="rId8" w:history="1">
+        <w:t>,</w:t>
+      </w:r>
+      <w:r>
+        <w:t xml:space="preserve"> </w:t>
+      </w:r>
+      <w:hyperlink r:id="rId9" w:history="1">
+        <w:proofErr w:type="spellStart"/>
         <w:r>
-          <w:t>Фримен Эрик</w:t>
+          <w:t>Фримен</w:t>
+        </w:r>
+        <w:proofErr w:type="spellEnd"/>
+        <w:r>
+          <w:t xml:space="preserve"> Элизабет</w:t>
         </w:r>
       </w:hyperlink>
       <w:r>
@@ -7839,21 +8672,15 @@
       <w:r>
         <w:t xml:space="preserve"> </w:t>
       </w:r>
-      <w:hyperlink r:id="rId9" w:history="1">
-        <w:r>
-          <w:t>Фримен Элизабет</w:t>
-        </w:r>
-      </w:hyperlink>
-      <w:r>
-        <w:t>,</w:t>
-      </w:r>
-      <w:r>
-        <w:t xml:space="preserve"> </w:t>
-      </w:r>
       <w:hyperlink r:id="rId10" w:history="1">
         <w:r>
-          <w:t>Сьерра Кэтти</w:t>
+          <w:t xml:space="preserve">Сьерра </w:t>
         </w:r>
+        <w:proofErr w:type="spellStart"/>
+        <w:r>
+          <w:t>Кэтти</w:t>
+        </w:r>
+        <w:proofErr w:type="spellEnd"/>
       </w:hyperlink>
       <w:r>
         <w:t>,</w:t>
@@ -7862,8 +8689,13 @@
         <w:t xml:space="preserve"> </w:t>
       </w:r>
       <w:hyperlink r:id="rId11" w:history="1">
+        <w:proofErr w:type="spellStart"/>
         <w:r>
-          <w:t>Бейтс Берт</w:t>
+          <w:t>Бейтс</w:t>
+        </w:r>
+        <w:proofErr w:type="spellEnd"/>
+        <w:r>
+          <w:t xml:space="preserve"> Берт</w:t>
         </w:r>
       </w:hyperlink>
       <w:r>
@@ -7915,267 +8747,358 @@
         <w:t>Серия:</w:t>
       </w:r>
       <w:r>
-        <w:t xml:space="preserve"> Head First (O'Reilly)</w:t>
+        <w:t xml:space="preserve"> </w:t>
+      </w:r>
+      <w:proofErr w:type="spellStart"/>
+      <w:r>
+        <w:t>Head</w:t>
+      </w:r>
+      <w:proofErr w:type="spellEnd"/>
+      <w:r>
+        <w:t xml:space="preserve"> </w:t>
+      </w:r>
+      <w:proofErr w:type="spellStart"/>
+      <w:r>
+        <w:t>First</w:t>
+      </w:r>
+      <w:proofErr w:type="spellEnd"/>
+      <w:r>
+        <w:t xml:space="preserve"> (</w:t>
+      </w:r>
+      <w:proofErr w:type="spellStart"/>
+      <w:r>
+        <w:t>O'Reilly</w:t>
+      </w:r>
+      <w:proofErr w:type="spellEnd"/>
+      <w:r>
+        <w:t>)</w:t>
+      </w:r>
+    </w:p>
+  </w:endnote>
+  <w:endnote w:id="31">
+    <w:p>
+      <w:pPr>
+        <w:rPr>
+          <w:lang w:val="en-US"/>
+        </w:rPr>
+      </w:pPr>
+      <w:r>
+        <w:endnoteRef/>
+      </w:r>
+      <w:r>
+        <w:rPr>
+          <w:lang w:val="en-US"/>
+        </w:rPr>
+        <w:t xml:space="preserve"> </w:t>
+      </w:r>
+      <w:proofErr w:type="spellStart"/>
+      <w:r>
+        <w:rPr>
+          <w:lang w:val="en-US"/>
+        </w:rPr>
+        <w:t>Edsger</w:t>
+      </w:r>
+      <w:proofErr w:type="spellEnd"/>
+      <w:r>
+        <w:rPr>
+          <w:lang w:val="en-US"/>
+        </w:rPr>
+        <w:t xml:space="preserve"> W. </w:t>
+      </w:r>
+      <w:proofErr w:type="spellStart"/>
+      <w:r>
+        <w:rPr>
+          <w:lang w:val="en-US"/>
+        </w:rPr>
+        <w:t>Dijkstra</w:t>
+      </w:r>
+      <w:proofErr w:type="spellEnd"/>
+      <w:r>
+        <w:rPr>
+          <w:lang w:val="en-US"/>
+        </w:rPr>
+        <w:t>, Selected Writings on Computing: A Personal Perspective</w:t>
+      </w:r>
+      <w:r>
+        <w:rPr>
+          <w:lang w:val="en-US"/>
+        </w:rPr>
+        <w:t>.</w:t>
+      </w:r>
+      <w:r>
+        <w:rPr>
+          <w:lang w:val="en-US"/>
+        </w:rPr>
+        <w:t xml:space="preserve"> On the role of scientific thou</w:t>
+      </w:r>
+      <w:r>
+        <w:rPr>
+          <w:lang w:val="en-US"/>
+        </w:rPr>
+        <w:t>ght.</w:t>
+      </w:r>
+      <w:r>
+        <w:rPr>
+          <w:lang w:val="en-US"/>
+        </w:rPr>
+        <w:t xml:space="preserve"> </w:t>
+      </w:r>
+      <w:r>
+        <w:rPr>
+          <w:lang w:val="en-US"/>
+        </w:rPr>
+        <w:t xml:space="preserve">Pages 60-66 // </w:t>
+      </w:r>
+      <w:r>
+        <w:rPr>
+          <w:lang w:val="en-US"/>
+        </w:rPr>
+        <w:t>Springer-</w:t>
+      </w:r>
+      <w:proofErr w:type="spellStart"/>
+      <w:r>
+        <w:rPr>
+          <w:lang w:val="en-US"/>
+        </w:rPr>
+        <w:t>Verlag</w:t>
+      </w:r>
+      <w:proofErr w:type="spellEnd"/>
+      <w:r>
+        <w:rPr>
+          <w:lang w:val="en-US"/>
+        </w:rPr>
+        <w:t>, 1982. ISBN 0–387–90652–5.</w:t>
+      </w:r>
+      <w:r>
+        <w:rPr>
+          <w:lang w:val="en-US"/>
+        </w:rPr>
+        <w:t>.</w:t>
       </w:r>
     </w:p>
   </w:endnote>
   <w:endnote w:id="32">
     <w:p>
-      <w:pPr>
-        <w:rPr>
-          <w:lang w:val="en-US"/>
-        </w:rPr>
-      </w:pPr>
-      <w:r>
+      <w:r>
+        <w:rPr>
+          <w:lang w:val="en-US"/>
+        </w:rPr>
         <w:endnoteRef/>
       </w:r>
       <w:r>
-        <w:rPr>
-          <w:lang w:val="en-US"/>
-        </w:rPr>
-        <w:t xml:space="preserve"> </w:t>
-      </w:r>
-      <w:r>
-        <w:rPr>
-          <w:lang w:val="en-US"/>
-        </w:rPr>
-        <w:t>Edsger W. Dijkstra, Selected Writings on Computing: A Personal Perspective</w:t>
-      </w:r>
-      <w:r>
-        <w:rPr>
-          <w:lang w:val="en-US"/>
-        </w:rPr>
+        <w:t xml:space="preserve"> </w:t>
+      </w:r>
+      <w:r>
+        <w:t xml:space="preserve">Евгений Матюшкин. </w:t>
+      </w:r>
+      <w:r>
+        <w:t xml:space="preserve">Модульный дизайн или «что такое </w:t>
+      </w:r>
+      <w:r>
+        <w:rPr>
+          <w:lang w:val="en-US"/>
+        </w:rPr>
+        <w:t>DIP</w:t>
+      </w:r>
+      <w:r>
+        <w:t xml:space="preserve">, </w:t>
+      </w:r>
+      <w:r>
+        <w:rPr>
+          <w:lang w:val="en-US"/>
+        </w:rPr>
+        <w:t>SRP</w:t>
+      </w:r>
+      <w:r>
+        <w:t xml:space="preserve">, </w:t>
+      </w:r>
+      <w:proofErr w:type="spellStart"/>
+      <w:r>
+        <w:rPr>
+          <w:lang w:val="en-US"/>
+        </w:rPr>
+        <w:t>IoC</w:t>
+      </w:r>
+      <w:proofErr w:type="spellEnd"/>
+      <w:r>
+        <w:t xml:space="preserve">, </w:t>
+      </w:r>
+      <w:r>
+        <w:rPr>
+          <w:lang w:val="en-US"/>
+        </w:rPr>
+        <w:t>DI</w:t>
+      </w:r>
+      <w:r>
+        <w:t xml:space="preserve"> и т.п.»</w:t>
+      </w:r>
+      <w:r>
+        <w:t xml:space="preserve"> </w:t>
+      </w:r>
+      <w:r>
+        <w:t xml:space="preserve">/ </w:t>
+      </w:r>
+      <w:proofErr w:type="spellStart"/>
+      <w:r>
+        <w:rPr>
+          <w:lang w:val="en-US"/>
+        </w:rPr>
+        <w:t>Skipy</w:t>
+      </w:r>
+      <w:proofErr w:type="spellEnd"/>
+      <w:r>
         <w:t>.</w:t>
       </w:r>
-      <w:r>
-        <w:rPr>
-          <w:lang w:val="en-US"/>
-        </w:rPr>
-        <w:t xml:space="preserve"> On the role of scientific thou</w:t>
-      </w:r>
-      <w:r>
-        <w:rPr>
-          <w:lang w:val="en-US"/>
-        </w:rPr>
-        <w:t>ght.</w:t>
-      </w:r>
-      <w:r>
-        <w:rPr>
-          <w:lang w:val="en-US"/>
-        </w:rPr>
-        <w:t xml:space="preserve"> </w:t>
-      </w:r>
-      <w:r>
-        <w:rPr>
-          <w:lang w:val="en-US"/>
-        </w:rPr>
-        <w:t xml:space="preserve">Pages 60-66 // </w:t>
-      </w:r>
-      <w:r>
-        <w:rPr>
-          <w:lang w:val="en-US"/>
-        </w:rPr>
-        <w:t>Springer-Verlag, 1982. ISBN 0–387–90652–5.</w:t>
-      </w:r>
-      <w:r>
-        <w:rPr>
-          <w:lang w:val="en-US"/>
-        </w:rPr>
+      <w:proofErr w:type="spellStart"/>
+      <w:r>
+        <w:rPr>
+          <w:lang w:val="en-US"/>
+        </w:rPr>
+        <w:t>ru</w:t>
+      </w:r>
+      <w:proofErr w:type="spellEnd"/>
+      <w:r>
+        <w:t xml:space="preserve"> </w:t>
+      </w:r>
+      <w:r>
+        <w:t>"Записки трезвого практика" //</w:t>
+      </w:r>
+      <w:r>
+        <w:t xml:space="preserve"> </w:t>
+      </w:r>
+      <w:r>
+        <w:rPr>
+          <w:lang w:val="en-US"/>
+        </w:rPr>
+        <w:t>URL</w:t>
+      </w:r>
+      <w:r>
+        <w:t xml:space="preserve">: </w:t>
+      </w:r>
+      <w:r>
+        <w:rPr>
+          <w:lang w:val="en-US"/>
+        </w:rPr>
+        <w:t>http</w:t>
+      </w:r>
+      <w:r>
+        <w:t>://</w:t>
+      </w:r>
+      <w:r>
+        <w:rPr>
+          <w:lang w:val="en-US"/>
+        </w:rPr>
+        <w:t>www</w:t>
+      </w:r>
+      <w:r>
         <w:t>.</w:t>
+      </w:r>
+      <w:proofErr w:type="spellStart"/>
+      <w:r>
+        <w:rPr>
+          <w:lang w:val="en-US"/>
+        </w:rPr>
+        <w:t>skipy</w:t>
+      </w:r>
+      <w:proofErr w:type="spellEnd"/>
+      <w:r>
+        <w:t>.</w:t>
+      </w:r>
+      <w:proofErr w:type="spellStart"/>
+      <w:r>
+        <w:rPr>
+          <w:lang w:val="en-US"/>
+        </w:rPr>
+        <w:t>ru</w:t>
+      </w:r>
+      <w:proofErr w:type="spellEnd"/>
+      <w:r>
+        <w:t>/</w:t>
+      </w:r>
+      <w:r>
+        <w:rPr>
+          <w:lang w:val="en-US"/>
+        </w:rPr>
+        <w:t>architecture</w:t>
+      </w:r>
+      <w:r>
+        <w:t>/</w:t>
+      </w:r>
+      <w:r>
+        <w:rPr>
+          <w:lang w:val="en-US"/>
+        </w:rPr>
+        <w:t>module</w:t>
+      </w:r>
+      <w:r>
+        <w:t>_</w:t>
+      </w:r>
+      <w:r>
+        <w:rPr>
+          <w:lang w:val="en-US"/>
+        </w:rPr>
+        <w:t>design</w:t>
+      </w:r>
+      <w:r>
+        <w:t>.</w:t>
+      </w:r>
+      <w:r>
+        <w:rPr>
+          <w:lang w:val="en-US"/>
+        </w:rPr>
+        <w:t>html</w:t>
+      </w:r>
+      <w:r>
+        <w:t>#</w:t>
+      </w:r>
+      <w:r>
+        <w:rPr>
+          <w:lang w:val="en-US"/>
+        </w:rPr>
+        <w:t>dip</w:t>
       </w:r>
     </w:p>
   </w:endnote>
   <w:endnote w:id="33">
     <w:p>
       <w:r>
-        <w:rPr>
-          <w:lang w:val="en-US"/>
-        </w:rPr>
         <w:endnoteRef/>
       </w:r>
       <w:r>
-        <w:t xml:space="preserve"> </w:t>
-      </w:r>
-      <w:r>
-        <w:t xml:space="preserve">Евгений Матюшкин. </w:t>
-      </w:r>
-      <w:r>
-        <w:t xml:space="preserve">Модульный дизайн или «что такое </w:t>
-      </w:r>
-      <w:r>
-        <w:rPr>
-          <w:lang w:val="en-US"/>
-        </w:rPr>
-        <w:t>DIP</w:t>
-      </w:r>
-      <w:r>
-        <w:t xml:space="preserve">, </w:t>
-      </w:r>
-      <w:r>
-        <w:rPr>
-          <w:lang w:val="en-US"/>
-        </w:rPr>
-        <w:t>SRP</w:t>
-      </w:r>
-      <w:r>
-        <w:t xml:space="preserve">, </w:t>
-      </w:r>
-      <w:r>
-        <w:rPr>
-          <w:lang w:val="en-US"/>
-        </w:rPr>
-        <w:t>IoC</w:t>
-      </w:r>
-      <w:r>
-        <w:t xml:space="preserve">, </w:t>
-      </w:r>
-      <w:r>
-        <w:rPr>
-          <w:lang w:val="en-US"/>
-        </w:rPr>
-        <w:t>DI</w:t>
-      </w:r>
-      <w:r>
-        <w:t xml:space="preserve"> и т.п.»</w:t>
-      </w:r>
-      <w:r>
-        <w:t xml:space="preserve"> </w:t>
-      </w:r>
-      <w:r>
-        <w:t xml:space="preserve">/ </w:t>
-      </w:r>
-      <w:r>
-        <w:rPr>
-          <w:lang w:val="en-US"/>
-        </w:rPr>
-        <w:t>Skipy</w:t>
-      </w:r>
-      <w:r>
-        <w:t>.</w:t>
-      </w:r>
-      <w:r>
-        <w:rPr>
-          <w:lang w:val="en-US"/>
-        </w:rPr>
-        <w:t>ru</w:t>
-      </w:r>
-      <w:r>
-        <w:t xml:space="preserve"> </w:t>
-      </w:r>
-      <w:r>
-        <w:t>"Записки трезвого практика" //</w:t>
-      </w:r>
-      <w:r>
-        <w:t xml:space="preserve"> </w:t>
-      </w:r>
-      <w:r>
-        <w:rPr>
-          <w:lang w:val="en-US"/>
-        </w:rPr>
-        <w:t>URL</w:t>
-      </w:r>
-      <w:r>
-        <w:t xml:space="preserve">: </w:t>
-      </w:r>
-      <w:r>
-        <w:rPr>
-          <w:lang w:val="en-US"/>
-        </w:rPr>
-        <w:t>http</w:t>
-      </w:r>
-      <w:r>
-        <w:t>://</w:t>
-      </w:r>
-      <w:r>
-        <w:rPr>
-          <w:lang w:val="en-US"/>
-        </w:rPr>
-        <w:t>www</w:t>
-      </w:r>
-      <w:r>
-        <w:t>.</w:t>
-      </w:r>
-      <w:r>
-        <w:rPr>
-          <w:lang w:val="en-US"/>
-        </w:rPr>
-        <w:t>skipy</w:t>
-      </w:r>
-      <w:r>
-        <w:t>.</w:t>
-      </w:r>
-      <w:r>
-        <w:rPr>
-          <w:lang w:val="en-US"/>
-        </w:rPr>
-        <w:t>ru</w:t>
-      </w:r>
-      <w:r>
-        <w:t>/</w:t>
-      </w:r>
-      <w:r>
-        <w:rPr>
-          <w:lang w:val="en-US"/>
-        </w:rPr>
-        <w:t>architecture</w:t>
-      </w:r>
-      <w:r>
-        <w:t>/</w:t>
-      </w:r>
-      <w:r>
-        <w:rPr>
-          <w:lang w:val="en-US"/>
-        </w:rPr>
-        <w:t>module</w:t>
-      </w:r>
-      <w:r>
-        <w:t>_</w:t>
-      </w:r>
-      <w:r>
-        <w:rPr>
-          <w:lang w:val="en-US"/>
-        </w:rPr>
-        <w:t>design</w:t>
-      </w:r>
-      <w:r>
-        <w:t>.</w:t>
-      </w:r>
-      <w:r>
-        <w:rPr>
-          <w:lang w:val="en-US"/>
-        </w:rPr>
-        <w:t>html</w:t>
-      </w:r>
-      <w:r>
-        <w:t>#</w:t>
-      </w:r>
-      <w:r>
-        <w:rPr>
-          <w:lang w:val="en-US"/>
-        </w:rPr>
-        <w:t>dip</w:t>
-      </w:r>
-    </w:p>
-  </w:endnote>
-  <w:endnote w:id="34">
-    <w:p>
-      <w:r>
-        <w:endnoteRef/>
-      </w:r>
-      <w:r>
         <w:t xml:space="preserve"> Давыдов, С. &amp; Ефимов, А. (Май, 2005),</w:t>
       </w:r>
       <w:r>
         <w:t xml:space="preserve"> </w:t>
       </w:r>
-      <w:r>
-        <w:t>IntelliJ IDEA. Профессиональное программирование на Java (В Подлиннике)</w:t>
-      </w:r>
-      <w:r>
-        <w:t xml:space="preserve"> </w:t>
-      </w:r>
-      <w:r>
-        <w:t>(1-е ed.),</w:t>
+      <w:proofErr w:type="spellStart"/>
+      <w:r>
+        <w:t>IntelliJ</w:t>
+      </w:r>
+      <w:proofErr w:type="spellEnd"/>
+      <w:r>
+        <w:t xml:space="preserve"> IDEA. Профессиональное программирование на </w:t>
+      </w:r>
+      <w:proofErr w:type="spellStart"/>
+      <w:r>
+        <w:t>Java</w:t>
+      </w:r>
+      <w:proofErr w:type="spellEnd"/>
+      <w:r>
+        <w:t xml:space="preserve"> (В Подлиннике)</w:t>
+      </w:r>
+      <w:r>
+        <w:t xml:space="preserve"> </w:t>
+      </w:r>
+      <w:r>
+        <w:t xml:space="preserve">(1-е </w:t>
+      </w:r>
+      <w:proofErr w:type="spellStart"/>
+      <w:r>
+        <w:t>ed</w:t>
+      </w:r>
+      <w:proofErr w:type="spellEnd"/>
+      <w:r>
+        <w:t>.),</w:t>
       </w:r>
       <w:r>
         <w:t xml:space="preserve"> </w:t>
@@ -8186,7 +9109,15 @@
         </w:r>
       </w:hyperlink>
       <w:r>
-        <w:t>, сс. 800,</w:t>
+        <w:t xml:space="preserve">, </w:t>
+      </w:r>
+      <w:proofErr w:type="spellStart"/>
+      <w:r>
+        <w:t>сс</w:t>
+      </w:r>
+      <w:proofErr w:type="spellEnd"/>
+      <w:r>
+        <w:t>. 800,</w:t>
       </w:r>
       <w:r>
         <w:t xml:space="preserve"> </w:t>
@@ -8194,144 +9125,209 @@
       <w:r>
         <w:t>ISBN 5941576072</w:t>
       </w:r>
+    </w:p>
+  </w:endnote>
+  <w:endnote w:id="34">
+    <w:p>
+      <w:r>
+        <w:rPr>
+          <w:lang w:val="en-US"/>
+        </w:rPr>
+        <w:endnoteRef/>
+      </w:r>
+      <w:r>
+        <w:t xml:space="preserve"> О снимках виртуальных машин / </w:t>
+      </w:r>
+      <w:r>
+        <w:rPr>
+          <w:lang w:val="en-US"/>
+        </w:rPr>
+        <w:t>TechNet</w:t>
+      </w:r>
+      <w:r>
+        <w:t xml:space="preserve"> </w:t>
+      </w:r>
+      <w:r>
+        <w:rPr>
+          <w:lang w:val="en-US"/>
+        </w:rPr>
+        <w:t>Microsoft</w:t>
+      </w:r>
+      <w:r>
+        <w:t xml:space="preserve"> // </w:t>
+      </w:r>
+      <w:r>
+        <w:rPr>
+          <w:lang w:val="en-US"/>
+        </w:rPr>
+        <w:t>URL</w:t>
+      </w:r>
+      <w:r>
+        <w:t>:</w:t>
+      </w:r>
+      <w:r>
+        <w:t xml:space="preserve"> </w:t>
+      </w:r>
+      <w:r>
+        <w:rPr>
+          <w:lang w:val="en-US"/>
+        </w:rPr>
+        <w:t>https</w:t>
+      </w:r>
+      <w:r>
+        <w:t>://</w:t>
+      </w:r>
+      <w:proofErr w:type="spellStart"/>
+      <w:r>
+        <w:rPr>
+          <w:lang w:val="en-US"/>
+        </w:rPr>
+        <w:t>technet</w:t>
+      </w:r>
+      <w:proofErr w:type="spellEnd"/>
+      <w:r>
+        <w:t>.</w:t>
+      </w:r>
+      <w:proofErr w:type="spellStart"/>
+      <w:r>
+        <w:rPr>
+          <w:lang w:val="en-US"/>
+        </w:rPr>
+        <w:t>microsoft</w:t>
+      </w:r>
+      <w:proofErr w:type="spellEnd"/>
+      <w:r>
+        <w:t>.</w:t>
+      </w:r>
+      <w:r>
+        <w:rPr>
+          <w:lang w:val="en-US"/>
+        </w:rPr>
+        <w:t>com</w:t>
+      </w:r>
+      <w:r>
+        <w:t>/</w:t>
+      </w:r>
+      <w:proofErr w:type="spellStart"/>
+      <w:r>
+        <w:rPr>
+          <w:lang w:val="en-US"/>
+        </w:rPr>
+        <w:t>ru</w:t>
+      </w:r>
+      <w:proofErr w:type="spellEnd"/>
+      <w:r>
+        <w:t>-</w:t>
+      </w:r>
+      <w:proofErr w:type="spellStart"/>
+      <w:r>
+        <w:rPr>
+          <w:lang w:val="en-US"/>
+        </w:rPr>
+        <w:t>ru</w:t>
+      </w:r>
+      <w:proofErr w:type="spellEnd"/>
+      <w:r>
+        <w:t>/</w:t>
+      </w:r>
+      <w:r>
+        <w:rPr>
+          <w:lang w:val="en-US"/>
+        </w:rPr>
+        <w:t>library</w:t>
+      </w:r>
+      <w:r>
+        <w:t>/</w:t>
+      </w:r>
+      <w:proofErr w:type="spellStart"/>
+      <w:r>
+        <w:rPr>
+          <w:lang w:val="en-US"/>
+        </w:rPr>
+        <w:t>dd</w:t>
+      </w:r>
+      <w:proofErr w:type="spellEnd"/>
+      <w:r>
+        <w:t>851843.</w:t>
+      </w:r>
+      <w:proofErr w:type="spellStart"/>
+      <w:r>
+        <w:rPr>
+          <w:lang w:val="en-US"/>
+        </w:rPr>
+        <w:t>aspx</w:t>
+      </w:r>
+      <w:proofErr w:type="spellEnd"/>
     </w:p>
   </w:endnote>
   <w:endnote w:id="35">
     <w:p>
-      <w:r>
-        <w:rPr>
-          <w:lang w:val="en-US"/>
-        </w:rPr>
+      <w:pPr>
+        <w:rPr>
+          <w:lang w:val="en-US"/>
+        </w:rPr>
+      </w:pPr>
+      <w:r>
         <w:endnoteRef/>
       </w:r>
       <w:r>
-        <w:t xml:space="preserve"> О снимках виртуальных машин / </w:t>
-      </w:r>
-      <w:r>
-        <w:rPr>
-          <w:lang w:val="en-US"/>
-        </w:rPr>
-        <w:t>TechNet</w:t>
-      </w:r>
-      <w:r>
-        <w:t xml:space="preserve"> </w:t>
-      </w:r>
-      <w:r>
-        <w:rPr>
-          <w:lang w:val="en-US"/>
-        </w:rPr>
-        <w:t>Microsoft</w:t>
-      </w:r>
-      <w:r>
-        <w:t xml:space="preserve"> // </w:t>
-      </w:r>
-      <w:r>
-        <w:rPr>
-          <w:lang w:val="en-US"/>
-        </w:rPr>
-        <w:t>URL</w:t>
-      </w:r>
-      <w:r>
-        <w:t>:</w:t>
-      </w:r>
-      <w:r>
-        <w:t xml:space="preserve"> </w:t>
-      </w:r>
-      <w:r>
-        <w:rPr>
-          <w:lang w:val="en-US"/>
-        </w:rPr>
-        <w:t>https</w:t>
-      </w:r>
-      <w:r>
-        <w:t>://</w:t>
-      </w:r>
-      <w:r>
-        <w:rPr>
-          <w:lang w:val="en-US"/>
-        </w:rPr>
-        <w:t>technet</w:t>
-      </w:r>
-      <w:r>
-        <w:t>.</w:t>
-      </w:r>
-      <w:r>
-        <w:rPr>
-          <w:lang w:val="en-US"/>
-        </w:rPr>
-        <w:t>microsoft</w:t>
-      </w:r>
-      <w:r>
-        <w:t>.</w:t>
-      </w:r>
-      <w:r>
-        <w:rPr>
-          <w:lang w:val="en-US"/>
-        </w:rPr>
-        <w:t>com</w:t>
-      </w:r>
-      <w:r>
-        <w:t>/</w:t>
-      </w:r>
-      <w:r>
-        <w:rPr>
-          <w:lang w:val="en-US"/>
-        </w:rPr>
-        <w:t>ru</w:t>
-      </w:r>
-      <w:r>
-        <w:t>-</w:t>
-      </w:r>
-      <w:r>
-        <w:rPr>
-          <w:lang w:val="en-US"/>
-        </w:rPr>
-        <w:t>ru</w:t>
-      </w:r>
-      <w:r>
-        <w:t>/</w:t>
-      </w:r>
-      <w:r>
-        <w:rPr>
-          <w:lang w:val="en-US"/>
-        </w:rPr>
-        <w:t>library</w:t>
-      </w:r>
-      <w:r>
-        <w:t>/</w:t>
-      </w:r>
-      <w:r>
-        <w:rPr>
-          <w:lang w:val="en-US"/>
-        </w:rPr>
-        <w:t>dd</w:t>
-      </w:r>
-      <w:r>
-        <w:t>851843.</w:t>
-      </w:r>
-      <w:r>
-        <w:rPr>
-          <w:lang w:val="en-US"/>
-        </w:rPr>
-        <w:t>aspx</w:t>
+        <w:rPr>
+          <w:lang w:val="en-US"/>
+        </w:rPr>
+        <w:t xml:space="preserve"> Pro GIT. 1st Edition / GIT Community // URL: https://git-scm.com/book/ru/v1</w:t>
       </w:r>
     </w:p>
   </w:endnote>
   <w:endnote w:id="36">
     <w:p>
-      <w:pPr>
-        <w:rPr>
-          <w:lang w:val="en-US"/>
-        </w:rPr>
-      </w:pPr>
-      <w:r>
+      <w:r>
+        <w:rPr>
+          <w:lang w:val="en-US"/>
+        </w:rPr>
         <w:endnoteRef/>
       </w:r>
       <w:r>
-        <w:rPr>
-          <w:lang w:val="en-US"/>
-        </w:rPr>
-        <w:t xml:space="preserve"> Pro GIT. 1st Edition / GIT Community // URL: https://git-scm.com/book/ru/v1</w:t>
+        <w:t xml:space="preserve"> Главная / Официальный сайт ПАО "Радиозавод" // </w:t>
+      </w:r>
+      <w:r>
+        <w:rPr>
+          <w:lang w:val="en-US"/>
+        </w:rPr>
+        <w:t>URL</w:t>
+      </w:r>
+      <w:r>
+        <w:t xml:space="preserve">: </w:t>
+      </w:r>
+      <w:r>
+        <w:rPr>
+          <w:lang w:val="en-US"/>
+        </w:rPr>
+        <w:t>http</w:t>
+      </w:r>
+      <w:r>
+        <w:t>://</w:t>
+      </w:r>
+      <w:proofErr w:type="spellStart"/>
+      <w:r>
+        <w:rPr>
+          <w:lang w:val="en-US"/>
+        </w:rPr>
+        <w:t>paorz</w:t>
+      </w:r>
+      <w:proofErr w:type="spellEnd"/>
+      <w:r>
+        <w:t>.</w:t>
+      </w:r>
+      <w:proofErr w:type="spellStart"/>
+      <w:r>
+        <w:rPr>
+          <w:lang w:val="en-US"/>
+        </w:rPr>
+        <w:t>ru</w:t>
+      </w:r>
+      <w:proofErr w:type="spellEnd"/>
+      <w:r>
+        <w:t>/</w:t>
       </w:r>
     </w:p>
   </w:endnote>
@@ -8347,46 +9343,21 @@
         <w:t xml:space="preserve"> </w:t>
       </w:r>
       <w:r>
-        <w:t xml:space="preserve">Главная / Официальный сайт </w:t>
-      </w:r>
-      <w:r>
-        <w:t xml:space="preserve">ПАО "Радиозавод" // </w:t>
-      </w:r>
-      <w:r>
-        <w:rPr>
-          <w:lang w:val="en-US"/>
-        </w:rPr>
-        <w:t>URL</w:t>
-      </w:r>
-      <w:r>
-        <w:t xml:space="preserve">: </w:t>
-      </w:r>
-      <w:r>
-        <w:rPr>
-          <w:lang w:val="en-US"/>
-        </w:rPr>
-        <w:t>http</w:t>
-      </w:r>
-      <w:r>
-        <w:t>://</w:t>
-      </w:r>
-      <w:r>
-        <w:rPr>
-          <w:lang w:val="en-US"/>
-        </w:rPr>
-        <w:t>paorz</w:t>
-      </w:r>
-      <w:r>
-        <w:t>.</w:t>
-      </w:r>
-      <w:r>
-        <w:rPr>
-          <w:lang w:val="en-US"/>
-        </w:rPr>
-        <w:t>ru</w:t>
-      </w:r>
-      <w:r>
-        <w:t>/</w:t>
+        <w:t xml:space="preserve">Алексей </w:t>
+      </w:r>
+      <w:proofErr w:type="spellStart"/>
+      <w:r>
+        <w:t>Микушин</w:t>
+      </w:r>
+      <w:proofErr w:type="spellEnd"/>
+      <w:r>
+        <w:t xml:space="preserve">. </w:t>
+      </w:r>
+      <w:r>
+        <w:t>ОАО «Радиозавод» (Кыштым): Увесистый удар по импорту!</w:t>
+      </w:r>
+      <w:r>
+        <w:t xml:space="preserve"> / Комсомольская правда // Выпуск от 2.04.2015</w:t>
       </w:r>
     </w:p>
   </w:endnote>
@@ -8399,21 +9370,118 @@
         <w:endnoteRef/>
       </w:r>
       <w:r>
-        <w:t xml:space="preserve"> </w:t>
-      </w:r>
-      <w:r>
-        <w:t xml:space="preserve">Алексей Микушин. </w:t>
-      </w:r>
-      <w:r>
-        <w:t>ОАО «Радиозавод» (Кыштым): Увесистый удар по импорту!</w:t>
-      </w:r>
-      <w:r>
-        <w:t xml:space="preserve"> / Комсомольская правда // Выпуск от 2.04.2015</w:t>
-      </w:r>
+        <w:t xml:space="preserve"> Механическая обработка металлов / Официальный сайт ПАО "Радиозавод" // </w:t>
+      </w:r>
+      <w:r>
+        <w:rPr>
+          <w:lang w:val="en-US"/>
+        </w:rPr>
+        <w:t>URL</w:t>
+      </w:r>
+      <w:r>
+        <w:t xml:space="preserve">: </w:t>
+      </w:r>
+      <w:r>
+        <w:rPr>
+          <w:lang w:val="en-US"/>
+        </w:rPr>
+        <w:t>http</w:t>
+      </w:r>
+      <w:r>
+        <w:t>://</w:t>
+      </w:r>
+      <w:proofErr w:type="spellStart"/>
+      <w:r>
+        <w:rPr>
+          <w:lang w:val="en-US"/>
+        </w:rPr>
+        <w:t>paorz</w:t>
+      </w:r>
+      <w:proofErr w:type="spellEnd"/>
+      <w:r>
+        <w:t>.</w:t>
+      </w:r>
+      <w:proofErr w:type="spellStart"/>
+      <w:r>
+        <w:rPr>
+          <w:lang w:val="en-US"/>
+        </w:rPr>
+        <w:t>ru</w:t>
+      </w:r>
+      <w:proofErr w:type="spellEnd"/>
+      <w:r>
+        <w:t>/</w:t>
+      </w:r>
+      <w:r>
+        <w:rPr>
+          <w:lang w:val="en-US"/>
+        </w:rPr>
+        <w:t>index</w:t>
+      </w:r>
+      <w:r>
+        <w:t>.</w:t>
+      </w:r>
+      <w:proofErr w:type="spellStart"/>
+      <w:r>
+        <w:rPr>
+          <w:lang w:val="en-US"/>
+        </w:rPr>
+        <w:t>php</w:t>
+      </w:r>
+      <w:proofErr w:type="spellEnd"/>
+      <w:r>
+        <w:t>/</w:t>
+      </w:r>
+      <w:proofErr w:type="spellStart"/>
+      <w:r>
+        <w:rPr>
+          <w:lang w:val="en-US"/>
+        </w:rPr>
+        <w:t>produktsiya</w:t>
+      </w:r>
+      <w:proofErr w:type="spellEnd"/>
+      <w:r>
+        <w:t>/</w:t>
+      </w:r>
+      <w:proofErr w:type="spellStart"/>
+      <w:r>
+        <w:rPr>
+          <w:lang w:val="en-US"/>
+        </w:rPr>
+        <w:t>mekhanicheskaya</w:t>
+      </w:r>
+      <w:proofErr w:type="spellEnd"/>
+      <w:r>
+        <w:t>-</w:t>
+      </w:r>
+      <w:proofErr w:type="spellStart"/>
+      <w:r>
+        <w:rPr>
+          <w:lang w:val="en-US"/>
+        </w:rPr>
+        <w:t>obrabotka</w:t>
+      </w:r>
+      <w:proofErr w:type="spellEnd"/>
+      <w:r>
+        <w:t>-</w:t>
+      </w:r>
+      <w:proofErr w:type="spellStart"/>
+      <w:r>
+        <w:rPr>
+          <w:lang w:val="en-US"/>
+        </w:rPr>
+        <w:t>metallov</w:t>
+      </w:r>
+      <w:proofErr w:type="spellEnd"/>
     </w:p>
   </w:endnote>
   <w:endnote w:id="39">
     <w:p>
+      <w:pPr>
+        <w:rPr>
+          <w:lang w:val="en-US"/>
+        </w:rPr>
+      </w:pPr>
       <w:r>
         <w:rPr>
           <w:lang w:val="en-US"/>
@@ -8421,111 +9489,6 @@
         <w:endnoteRef/>
       </w:r>
       <w:r>
-        <w:t xml:space="preserve"> Механическая обработка металлов / Официальный сайт ПАО "Радиозавод" // </w:t>
-      </w:r>
-      <w:r>
-        <w:rPr>
-          <w:lang w:val="en-US"/>
-        </w:rPr>
-        <w:t>URL</w:t>
-      </w:r>
-      <w:r>
-        <w:t xml:space="preserve">: </w:t>
-      </w:r>
-      <w:r>
-        <w:rPr>
-          <w:lang w:val="en-US"/>
-        </w:rPr>
-        <w:t>http</w:t>
-      </w:r>
-      <w:r>
-        <w:t>://</w:t>
-      </w:r>
-      <w:r>
-        <w:rPr>
-          <w:lang w:val="en-US"/>
-        </w:rPr>
-        <w:t>paorz</w:t>
-      </w:r>
-      <w:r>
-        <w:t>.</w:t>
-      </w:r>
-      <w:r>
-        <w:rPr>
-          <w:lang w:val="en-US"/>
-        </w:rPr>
-        <w:t>ru</w:t>
-      </w:r>
-      <w:r>
-        <w:t>/</w:t>
-      </w:r>
-      <w:r>
-        <w:rPr>
-          <w:lang w:val="en-US"/>
-        </w:rPr>
-        <w:t>index</w:t>
-      </w:r>
-      <w:r>
-        <w:t>.</w:t>
-      </w:r>
-      <w:r>
-        <w:rPr>
-          <w:lang w:val="en-US"/>
-        </w:rPr>
-        <w:t>php</w:t>
-      </w:r>
-      <w:r>
-        <w:t>/</w:t>
-      </w:r>
-      <w:r>
-        <w:rPr>
-          <w:lang w:val="en-US"/>
-        </w:rPr>
-        <w:t>produktsiya</w:t>
-      </w:r>
-      <w:r>
-        <w:t>/</w:t>
-      </w:r>
-      <w:r>
-        <w:rPr>
-          <w:lang w:val="en-US"/>
-        </w:rPr>
-        <w:t>mekhanicheskaya</w:t>
-      </w:r>
-      <w:r>
-        <w:t>-</w:t>
-      </w:r>
-      <w:r>
-        <w:rPr>
-          <w:lang w:val="en-US"/>
-        </w:rPr>
-        <w:t>obrabotka</w:t>
-      </w:r>
-      <w:r>
-        <w:t>-</w:t>
-      </w:r>
-      <w:r>
-        <w:rPr>
-          <w:lang w:val="en-US"/>
-        </w:rPr>
-        <w:t>metallov</w:t>
-      </w:r>
-    </w:p>
-  </w:endnote>
-  <w:endnote w:id="40">
-    <w:p>
-      <w:pPr>
-        <w:rPr>
-          <w:lang w:val="en-US"/>
-        </w:rPr>
-      </w:pPr>
-      <w:r>
-        <w:rPr>
-          <w:lang w:val="en-US"/>
-        </w:rPr>
-        <w:endnoteRef/>
-      </w:r>
-      <w:r>
         <w:rPr>
           <w:lang w:val="en-US"/>
         </w:rPr>
@@ -8553,7 +9516,21 @@
         <w:rPr>
           <w:lang w:val="en-US"/>
         </w:rPr>
-        <w:t>PTC Creo Parametric // URL: http://www.ptc.com/cad/creo/parametric</w:t>
+        <w:t xml:space="preserve">PTC </w:t>
+      </w:r>
+      <w:proofErr w:type="spellStart"/>
+      <w:r>
+        <w:rPr>
+          <w:lang w:val="en-US"/>
+        </w:rPr>
+        <w:t>Creo</w:t>
+      </w:r>
+      <w:proofErr w:type="spellEnd"/>
+      <w:r>
+        <w:rPr>
+          <w:lang w:val="en-US"/>
+        </w:rPr>
+        <w:t xml:space="preserve"> Parametric // URL: http://www.ptc.com/cad/creo/parametric</w:t>
       </w:r>
     </w:p>
   </w:endnote>
@@ -8581,7 +9558,7 @@
             <w:rPr>
               <w:noProof/>
             </w:rPr>
-            <w:t>31</w:t>
+            <w:t>32</w:t>
           </w:r>
         </w:fldSimple>
       </w:p>
@@ -8597,7 +9574,7 @@
 
 <file path=word/footnotes.xml><?xml version="1.0" encoding="utf-8"?>
 <w:footnotes xmlns:ve="http://schemas.openxmlformats.org/markup-compatibility/2006" xmlns:o="urn:schemas-microsoft-com:office:office" xmlns:r="http://schemas.openxmlformats.org/officeDocument/2006/relationships" xmlns:m="http://schemas.openxmlformats.org/officeDocument/2006/math" xmlns:v="urn:schemas-microsoft-com:vml" xmlns:wp="http://schemas.openxmlformats.org/drawingml/2006/wordprocessingDrawing" xmlns:w10="urn:schemas-microsoft-com:office:word" xmlns:w="http://schemas.openxmlformats.org/wordprocessingml/2006/main" xmlns:wne="http://schemas.microsoft.com/office/word/2006/wordml">
-  <w:footnote w:type="separator" w:id="0">
+  <w:footnote w:type="separator" w:id="-1">
     <w:p>
       <w:pPr>
         <w:spacing w:line="240" w:lineRule="auto"/>
@@ -8607,7 +9584,7 @@
       </w:r>
     </w:p>
   </w:footnote>
-  <w:footnote w:type="continuationSeparator" w:id="1">
+  <w:footnote w:type="continuationSeparator" w:id="0">
     <w:p>
       <w:pPr>
         <w:spacing w:line="240" w:lineRule="auto"/>
@@ -11659,6 +12636,15 @@
 </file>
 
 <file path=customXml/item1.xml><?xml version="1.0" encoding="utf-8"?>
+<p:properties xmlns:p="http://schemas.microsoft.com/office/2006/metadata/properties" xmlns:xsi="http://www.w3.org/2001/XMLSchema-instance">
+  <documentManagement>
+    <PublishingExpirationDate xmlns="http://schemas.microsoft.com/sharepoint/v3" xsi:nil="true"/>
+    <PublishingStartDate xmlns="http://schemas.microsoft.com/sharepoint/v3" xsi:nil="true"/>
+  </documentManagement>
+</p:properties>
+</file>
+
+<file path=customXml/item2.xml><?xml version="1.0" encoding="utf-8"?>
 <ct:contentTypeSchema xmlns:ct="http://schemas.microsoft.com/office/2006/metadata/contentType" xmlns:ma="http://schemas.microsoft.com/office/2006/metadata/properties/metaAttributes" ct:_="" ma:_="" ma:contentTypeName="Документ" ma:contentTypeID="0x010100109DC6B9ED74D84696E70D55B64E8F68" ma:contentTypeVersion="1" ma:contentTypeDescription="Создание документа." ma:contentTypeScope="" ma:versionID="42ea7d3cea3b49fb5f6c0b8b4613d1d4">
   <xsd:schema xmlns:xsd="http://www.w3.org/2001/XMLSchema" xmlns:xs="http://www.w3.org/2001/XMLSchema" xmlns:p="http://schemas.microsoft.com/office/2006/metadata/properties" xmlns:ns1="http://schemas.microsoft.com/sharepoint/v3" targetNamespace="http://schemas.microsoft.com/office/2006/metadata/properties" ma:root="true" ma:fieldsID="2a10c82831e5d625bbb0173136b03680" ns1:_="">
     <xsd:import namespace="http://schemas.microsoft.com/sharepoint/v3"/>
@@ -11790,20 +12776,7 @@
 </ct:contentTypeSchema>
 </file>
 
-<file path=customXml/item2.xml><?xml version="1.0" encoding="utf-8"?>
-<b:Sources xmlns:b="http://schemas.openxmlformats.org/officeDocument/2006/bibliography" xmlns="http://schemas.openxmlformats.org/officeDocument/2006/bibliography" SelectedStyle="\APA.XSL" StyleName="APA Fifth Edition"/>
-</file>
-
 <file path=customXml/item3.xml><?xml version="1.0" encoding="utf-8"?>
-<p:properties xmlns:p="http://schemas.microsoft.com/office/2006/metadata/properties" xmlns:xsi="http://www.w3.org/2001/XMLSchema-instance">
-  <documentManagement>
-    <PublishingExpirationDate xmlns="http://schemas.microsoft.com/sharepoint/v3" xsi:nil="true"/>
-    <PublishingStartDate xmlns="http://schemas.microsoft.com/sharepoint/v3" xsi:nil="true"/>
-  </documentManagement>
-</p:properties>
-</file>
-
-<file path=customXml/item4.xml><?xml version="1.0" encoding="utf-8"?>
 <?mso-contentType ?>
 <FormTemplates xmlns="http://schemas.microsoft.com/sharepoint/v3/contenttype/forms">
   <Display>DocumentLibraryForm</Display>
@@ -11812,7 +12785,20 @@
 </FormTemplates>
 </file>
 
+<file path=customXml/item4.xml><?xml version="1.0" encoding="utf-8"?>
+<b:Sources xmlns:b="http://schemas.openxmlformats.org/officeDocument/2006/bibliography" xmlns="http://schemas.openxmlformats.org/officeDocument/2006/bibliography" SelectedStyle="\APA.XSL" StyleName="APA Fifth Edition"/>
+</file>
+
 <file path=customXml/itemProps1.xml><?xml version="1.0" encoding="utf-8"?>
+<ds:datastoreItem xmlns:ds="http://schemas.openxmlformats.org/officeDocument/2006/customXml" ds:itemID="{3283E2E2-060E-478B-83AE-B184A3416FB2}">
+  <ds:schemaRefs>
+    <ds:schemaRef ds:uri="http://schemas.microsoft.com/office/2006/metadata/properties"/>
+    <ds:schemaRef ds:uri="http://schemas.microsoft.com/sharepoint/v3"/>
+  </ds:schemaRefs>
+</ds:datastoreItem>
+</file>
+
+<file path=customXml/itemProps2.xml><?xml version="1.0" encoding="utf-8"?>
 <ds:datastoreItem xmlns:ds="http://schemas.openxmlformats.org/officeDocument/2006/customXml" ds:itemID="{A37D539B-4829-46B3-84AF-B5C3A6210F12}">
   <ds:schemaRefs>
     <ds:schemaRef ds:uri="http://schemas.microsoft.com/office/2006/metadata/contentType"/>
@@ -11830,27 +12816,18 @@
 </ds:datastoreItem>
 </file>
 
-<file path=customXml/itemProps2.xml><?xml version="1.0" encoding="utf-8"?>
-<ds:datastoreItem xmlns:ds="http://schemas.openxmlformats.org/officeDocument/2006/customXml" ds:itemID="{7AE136D3-78D7-4EB3-A7E4-527C43D685DB}">
+<file path=customXml/itemProps3.xml><?xml version="1.0" encoding="utf-8"?>
+<ds:datastoreItem xmlns:ds="http://schemas.openxmlformats.org/officeDocument/2006/customXml" ds:itemID="{B56CAFEF-4F69-4C85-9A3C-6E47CD0035E4}">
   <ds:schemaRefs>
-    <ds:schemaRef ds:uri="http://schemas.openxmlformats.org/officeDocument/2006/bibliography"/>
-  </ds:schemaRefs>
-</ds:datastoreItem>
-</file>
-
-<file path=customXml/itemProps3.xml><?xml version="1.0" encoding="utf-8"?>
-<ds:datastoreItem xmlns:ds="http://schemas.openxmlformats.org/officeDocument/2006/customXml" ds:itemID="{3283E2E2-060E-478B-83AE-B184A3416FB2}">
-  <ds:schemaRefs>
-    <ds:schemaRef ds:uri="http://schemas.microsoft.com/office/2006/metadata/properties"/>
-    <ds:schemaRef ds:uri="http://schemas.microsoft.com/sharepoint/v3"/>
+    <ds:schemaRef ds:uri="http://schemas.microsoft.com/sharepoint/v3/contenttype/forms"/>
   </ds:schemaRefs>
 </ds:datastoreItem>
 </file>
 
 <file path=customXml/itemProps4.xml><?xml version="1.0" encoding="utf-8"?>
-<ds:datastoreItem xmlns:ds="http://schemas.openxmlformats.org/officeDocument/2006/customXml" ds:itemID="{B56CAFEF-4F69-4C85-9A3C-6E47CD0035E4}">
+<ds:datastoreItem xmlns:ds="http://schemas.openxmlformats.org/officeDocument/2006/customXml" ds:itemID="{E7A6E6AD-C4A7-4FAE-9A9B-21E0FC46D04D}">
   <ds:schemaRefs>
-    <ds:schemaRef ds:uri="http://schemas.microsoft.com/sharepoint/v3/contenttype/forms"/>
+    <ds:schemaRef ds:uri="http://schemas.openxmlformats.org/officeDocument/2006/bibliography"/>
   </ds:schemaRefs>
 </ds:datastoreItem>
 </file>
--- a/diplom/Tem521diplom.docx
+++ b/diplom/Tem521diplom.docx
@@ -6984,6 +6984,67 @@
     </w:p>
     <w:p/>
     <w:p>
+      <w:r>
+        <w:t>опиши, как реализована работа с изменениями</w:t>
+      </w:r>
+    </w:p>
+    <w:p/>
+    <w:p>
+      <w:r>
+        <w:t xml:space="preserve">Таким образом, проблему удалось решить лишь частично. В любом случае, на ПАО Радиозавод" до сих пор работают с печатными вариантам извещений об изменении, как внутри отделов, так и с внешними </w:t>
+      </w:r>
+      <w:r>
+        <w:lastRenderedPageBreak/>
+        <w:t xml:space="preserve">пользователями документации – разработчиками, держателями документации и </w:t>
+      </w:r>
+      <w:proofErr w:type="spellStart"/>
+      <w:r>
+        <w:t>эксплуатантами</w:t>
+      </w:r>
+      <w:proofErr w:type="spellEnd"/>
+      <w:r>
+        <w:t xml:space="preserve"> продукци</w:t>
+      </w:r>
+      <w:r>
+        <w:t>и</w:t>
+      </w:r>
+      <w:r>
+        <w:t xml:space="preserve">. </w:t>
+      </w:r>
+    </w:p>
+    <w:p>
+      <w:r>
+        <w:t>Как упоминалось выше, в силу определенных ограничений в поставку СУЖЦ включается только базовый набор типов</w:t>
+      </w:r>
+      <w:r>
+        <w:t xml:space="preserve"> объектов</w:t>
+      </w:r>
+      <w:r>
+        <w:t xml:space="preserve">, которого может быть недостаточно для работы практического любого предприятия. </w:t>
+      </w:r>
+      <w:r>
+        <w:t>В связи с этим, на первых этапах внедрения системы был проведен анализ потребностей ПАО "Радиозавод", и была составлена таблица применя</w:t>
+      </w:r>
+      <w:r>
+        <w:t>е</w:t>
+      </w:r>
+      <w:r>
+        <w:t xml:space="preserve">мых типов. </w:t>
+      </w:r>
+    </w:p>
+    <w:p/>
+    <w:p>
+      <w:r>
+        <w:t>расписать типы</w:t>
+      </w:r>
+    </w:p>
+    <w:p>
+      <w:r>
+        <w:t xml:space="preserve">Эти типы соответствуют уже заведенным в имеющиеся информационные системы предприятия, так что чего-то принципиально нового изобретать не пришлось. </w:t>
+      </w:r>
+    </w:p>
+    <w:p/>
+    <w:p>
       <w:pPr>
         <w:pStyle w:val="2"/>
       </w:pPr>
@@ -6994,6 +7055,40 @@
       <w:bookmarkEnd w:id="10"/>
     </w:p>
     <w:p/>
+    <w:p>
+      <w:r>
+        <w:t xml:space="preserve">Как можно заметить, при интеграции </w:t>
+      </w:r>
+      <w:r>
+        <w:rPr>
+          <w:lang w:val="en-US"/>
+        </w:rPr>
+        <w:t>PTC</w:t>
+      </w:r>
+      <w:r>
+        <w:t xml:space="preserve"> </w:t>
+      </w:r>
+      <w:proofErr w:type="spellStart"/>
+      <w:r>
+        <w:rPr>
+          <w:lang w:val="en-US"/>
+        </w:rPr>
+        <w:t>Windchill</w:t>
+      </w:r>
+      <w:proofErr w:type="spellEnd"/>
+      <w:r>
+        <w:t xml:space="preserve"> в информационную среду ПАО "Радиозавод" специалистам пришлось столкнуться с множеством проблем, часть из которых была решена, остальные же только предстоит решить. </w:t>
+      </w:r>
+      <w:r>
+        <w:t>Для упрощения их обработки следует их распределить по</w:t>
+      </w:r>
+      <w:r>
+        <w:t xml:space="preserve"> </w:t>
+      </w:r>
+      <w:r>
+        <w:t>отношению к подсистемам ввода или вывода информации:</w:t>
+      </w:r>
+    </w:p>
     <w:p/>
     <w:p>
       <w:pPr>
@@ -9558,7 +9653,7 @@
             <w:rPr>
               <w:noProof/>
             </w:rPr>
-            <w:t>32</w:t>
+            <w:t>33</w:t>
           </w:r>
         </w:fldSimple>
       </w:p>
@@ -12825,7 +12920,7 @@
 </file>
 
 <file path=customXml/itemProps4.xml><?xml version="1.0" encoding="utf-8"?>
-<ds:datastoreItem xmlns:ds="http://schemas.openxmlformats.org/officeDocument/2006/customXml" ds:itemID="{E7A6E6AD-C4A7-4FAE-9A9B-21E0FC46D04D}">
+<ds:datastoreItem xmlns:ds="http://schemas.openxmlformats.org/officeDocument/2006/customXml" ds:itemID="{B5ECC0BF-413B-4DAB-99DD-96046289880E}">
   <ds:schemaRefs>
     <ds:schemaRef ds:uri="http://schemas.openxmlformats.org/officeDocument/2006/bibliography"/>
   </ds:schemaRefs>

--- a/diplom/Tem521diplom.docx
+++ b/diplom/Tem521diplom.docx
@@ -204,7 +204,6 @@
         </w:rPr>
         <w:t xml:space="preserve">.н. </w:t>
       </w:r>
-      <w:proofErr w:type="spellStart"/>
       <w:r>
         <w:rPr>
           <w:sz w:val="28"/>
@@ -212,7 +211,6 @@
         </w:rPr>
         <w:t>Подповетная</w:t>
       </w:r>
-      <w:proofErr w:type="spellEnd"/>
       <w:r>
         <w:rPr>
           <w:sz w:val="28"/>
@@ -533,21 +531,12 @@
           <w:szCs w:val="28"/>
         </w:rPr>
       </w:pPr>
-      <w:proofErr w:type="spellStart"/>
       <w:r>
         <w:rPr>
           <w:sz w:val="28"/>
           <w:szCs w:val="28"/>
         </w:rPr>
-        <w:t>Темникова</w:t>
-      </w:r>
-      <w:proofErr w:type="spellEnd"/>
-      <w:r>
-        <w:rPr>
-          <w:sz w:val="28"/>
-          <w:szCs w:val="28"/>
-        </w:rPr>
-        <w:t xml:space="preserve"> Андрея Владимировича</w:t>
+        <w:t>Темникова Андрея Владимировича</w:t>
       </w:r>
     </w:p>
     <w:p>
@@ -640,21 +629,12 @@
         </w:rPr>
         <w:br/>
       </w:r>
-      <w:proofErr w:type="spellStart"/>
       <w:r>
         <w:rPr>
           <w:sz w:val="28"/>
           <w:szCs w:val="28"/>
         </w:rPr>
-        <w:t>Переверзев</w:t>
-      </w:r>
-      <w:proofErr w:type="spellEnd"/>
-      <w:r>
-        <w:rPr>
-          <w:sz w:val="28"/>
-          <w:szCs w:val="28"/>
-        </w:rPr>
-        <w:t xml:space="preserve"> Павел Петрович</w:t>
+        <w:t>Переверзев Павел Петрович</w:t>
       </w:r>
       <w:r>
         <w:rPr>
@@ -2099,7 +2079,7 @@
         <w:t>[</w:t>
       </w:r>
       <w:r>
-        <w:endnoteReference w:id="1"/>
+        <w:endnoteReference w:id="2"/>
       </w:r>
       <w:r>
         <w:t>]</w:t>
@@ -2161,7 +2141,7 @@
         <w:t>[</w:t>
       </w:r>
       <w:r>
-        <w:endnoteReference w:id="2"/>
+        <w:endnoteReference w:id="3"/>
       </w:r>
       <w:r>
         <w:t>]</w:t>
@@ -2182,15 +2162,7 @@
     </w:p>
     <w:p>
       <w:r>
-        <w:t xml:space="preserve">Каждый тип информационных систем имеет свои требования к </w:t>
-      </w:r>
-      <w:proofErr w:type="spellStart"/>
-      <w:r>
-        <w:t>бизнес-модели</w:t>
-      </w:r>
-      <w:proofErr w:type="spellEnd"/>
-      <w:r>
-        <w:t xml:space="preserve"> предприятия, в том числе и рассматриваемые в рамках данной работы системы управления жизненным циклом продукции для промышленных предприятий. К примеру, </w:t>
+        <w:t xml:space="preserve">Каждый тип информационных систем имеет свои требования к бизнес-модели предприятия, в том числе и рассматриваемые в рамках данной работы системы управления жизненным циклом продукции для промышленных предприятий. К примеру, </w:t>
       </w:r>
       <w:r>
         <w:t xml:space="preserve">должны быть явно обозначены те бизнес-процессы, которые относятся к жизненному циклу продукции, а так </w:t>
@@ -2209,7 +2181,7 @@
         <w:t>[</w:t>
       </w:r>
       <w:r>
-        <w:endnoteReference w:id="3"/>
+        <w:endnoteReference w:id="4"/>
       </w:r>
       <w:r>
         <w:t>]</w:t>
@@ -2407,13 +2379,8 @@
       </w:r>
     </w:p>
     <w:p>
-      <w:proofErr w:type="spellStart"/>
-      <w:r>
-        <w:t>Бизнес-модели</w:t>
-      </w:r>
-      <w:proofErr w:type="spellEnd"/>
-      <w:r>
-        <w:t xml:space="preserve"> предприя</w:t>
+      <w:r>
+        <w:t>Бизнес-модели предприя</w:t>
       </w:r>
       <w:r>
         <w:t>тий даже одной отрасли в силу многих</w:t>
@@ -2425,15 +2392,7 @@
         <w:t>. В то же время, системы, рассчитанные на массового потребителя,</w:t>
       </w:r>
       <w:r>
-        <w:t xml:space="preserve"> имеют собственные требования к </w:t>
-      </w:r>
-      <w:proofErr w:type="spellStart"/>
-      <w:r>
-        <w:t>бизнес-модели</w:t>
-      </w:r>
-      <w:proofErr w:type="spellEnd"/>
-      <w:r>
-        <w:t>, уровень жесткости которых балансирует между двумя крайностями:</w:t>
+        <w:t xml:space="preserve"> имеют собственные требования к бизнес-модели, уровень жесткости которых балансирует между двумя крайностями:</w:t>
       </w:r>
     </w:p>
     <w:p>
@@ -2493,15 +2452,7 @@
         <w:t xml:space="preserve">, согласно которому каждая программа либо её часть должна представлять собой "Черный ящик", имеющий один вход и один выход. Это обеспечивает </w:t>
       </w:r>
       <w:r>
-        <w:t xml:space="preserve">хорошую </w:t>
-      </w:r>
-      <w:proofErr w:type="spellStart"/>
-      <w:r>
-        <w:t>масштабируемость</w:t>
-      </w:r>
-      <w:proofErr w:type="spellEnd"/>
-      <w:r>
-        <w:t xml:space="preserve"> приложений и возможность менять внутреннее состояние без влияния на пользователей</w:t>
+        <w:t>хорошую масштабируемость приложений и возможность менять внутреннее состояние без влияния на пользователей</w:t>
       </w:r>
       <w:r>
         <w:t xml:space="preserve"> </w:t>
@@ -2510,7 +2461,7 @@
         <w:t>[</w:t>
       </w:r>
       <w:r>
-        <w:endnoteReference w:id="4"/>
+        <w:endnoteReference w:id="5"/>
       </w:r>
       <w:r>
         <w:t>]</w:t>
@@ -2539,7 +2490,7 @@
         <w:t>[</w:t>
       </w:r>
       <w:r>
-        <w:endnoteReference w:id="5"/>
+        <w:endnoteReference w:id="6"/>
       </w:r>
       <w:r>
         <w:t>]</w:t>
@@ -2647,7 +2598,7 @@
         <w:t>[</w:t>
       </w:r>
       <w:r>
-        <w:endnoteReference w:id="6"/>
+        <w:endnoteReference w:id="7"/>
       </w:r>
       <w:r>
         <w:t>]</w:t>
@@ -2659,15 +2610,7 @@
         <w:t xml:space="preserve"> </w:t>
       </w:r>
       <w:r>
-        <w:t xml:space="preserve">Таким образом, решение большинства производственных или </w:t>
-      </w:r>
-      <w:proofErr w:type="spellStart"/>
-      <w:r>
-        <w:t>бизнес-задач</w:t>
-      </w:r>
-      <w:proofErr w:type="spellEnd"/>
-      <w:r>
-        <w:t xml:space="preserve"> сводится к настройке информационного обеспечения. Тем не менее, они реализуют разный подход к обратной совместимости. </w:t>
+        <w:t xml:space="preserve">Таким образом, решение большинства производственных или бизнес-задач сводится к настройке информационного обеспечения. Тем не менее, они реализуют разный подход к обратной совместимости. </w:t>
       </w:r>
     </w:p>
     <w:p>
@@ -2681,15 +2624,7 @@
         <w:t xml:space="preserve"> </w:t>
       </w:r>
       <w:r>
-        <w:t xml:space="preserve">является программной платформой для великого множества приложений и наиболее предпочтительна для </w:t>
-      </w:r>
-      <w:proofErr w:type="spellStart"/>
-      <w:r>
-        <w:t>бизнес-систем</w:t>
-      </w:r>
-      <w:proofErr w:type="spellEnd"/>
-      <w:r>
-        <w:t xml:space="preserve"> и </w:t>
+        <w:t xml:space="preserve">является программной платформой для великого множества приложений и наиболее предпочтительна для бизнес-систем и </w:t>
       </w:r>
       <w:r>
         <w:t>Web</w:t>
@@ -2707,7 +2642,7 @@
         <w:t>[</w:t>
       </w:r>
       <w:r>
-        <w:endnoteReference w:id="7"/>
+        <w:endnoteReference w:id="8"/>
       </w:r>
       <w:r>
         <w:t>]</w:t>
@@ -2731,7 +2666,7 @@
         <w:t>[</w:t>
       </w:r>
       <w:r>
-        <w:endnoteReference w:id="8"/>
+        <w:endnoteReference w:id="9"/>
       </w:r>
       <w:r>
         <w:t>]</w:t>
@@ -2841,7 +2776,7 @@
         <w:t xml:space="preserve"> [</w:t>
       </w:r>
       <w:r>
-        <w:endnoteReference w:id="9"/>
+        <w:endnoteReference w:id="10"/>
       </w:r>
       <w:r>
         <w:t>]</w:t>
@@ -2873,7 +2808,7 @@
         <w:t>[</w:t>
       </w:r>
       <w:r>
-        <w:endnoteReference w:id="10"/>
+        <w:endnoteReference w:id="11"/>
       </w:r>
       <w:r>
         <w:t>]</w:t>
@@ -2921,7 +2856,7 @@
         <w:t>[</w:t>
       </w:r>
       <w:r>
-        <w:endnoteReference w:id="11"/>
+        <w:endnoteReference w:id="12"/>
       </w:r>
       <w:r>
         <w:t>]</w:t>
@@ -2933,32 +2868,14 @@
     <w:p>
       <w:r>
         <w:lastRenderedPageBreak/>
-        <w:t xml:space="preserve">Как видно, перечисленные выше платформы реализуют разные подходы к организации обратной совместимости, что, иногда, можно иметь решающее значение в </w:t>
-      </w:r>
-      <w:proofErr w:type="spellStart"/>
-      <w:r>
-        <w:t>бизнес-системах</w:t>
-      </w:r>
-      <w:proofErr w:type="spellEnd"/>
-      <w:r>
-        <w:t xml:space="preserve">. </w:t>
-      </w:r>
-      <w:r>
-        <w:t xml:space="preserve">Этот, а так же некоторые другие факторы, в числе которых ориентированность на сетевые технологии, </w:t>
-      </w:r>
-      <w:proofErr w:type="spellStart"/>
-      <w:r>
-        <w:t>кроссплатформенность</w:t>
-      </w:r>
-      <w:proofErr w:type="spellEnd"/>
-      <w:r>
-        <w:t xml:space="preserve"> и простота организации кода, заставляют разработчиков различных корпоративных систем, в числе которых и СУЖЦ, отдавать предпочтение именно платформе </w:t>
-      </w:r>
-      <w:proofErr w:type="spellStart"/>
+        <w:t xml:space="preserve">Как видно, перечисленные выше платформы реализуют разные подходы к организации обратной совместимости, что, иногда, можно иметь решающее значение в бизнес-системах. </w:t>
+      </w:r>
+      <w:r>
+        <w:t xml:space="preserve">Этот, а так же некоторые другие факторы, в числе которых ориентированность на сетевые технологии, кроссплатформенность и простота организации кода, заставляют разработчиков различных корпоративных систем, в числе которых и СУЖЦ, отдавать предпочтение именно платформе </w:t>
+      </w:r>
       <w:r>
         <w:t>Java</w:t>
       </w:r>
-      <w:proofErr w:type="spellEnd"/>
       <w:r>
         <w:t xml:space="preserve"> </w:t>
       </w:r>
@@ -2966,7 +2883,7 @@
         <w:t>[</w:t>
       </w:r>
       <w:r>
-        <w:endnoteReference w:id="12"/>
+        <w:endnoteReference w:id="13"/>
       </w:r>
       <w:r>
         <w:t>]</w:t>
@@ -3136,15 +3053,7 @@
         <w:t xml:space="preserve"> быть</w:t>
       </w:r>
       <w:r>
-        <w:t xml:space="preserve"> предоставлен специалистам по интеграции и </w:t>
-      </w:r>
-      <w:proofErr w:type="spellStart"/>
-      <w:r>
-        <w:t>кастомизации</w:t>
-      </w:r>
-      <w:proofErr w:type="spellEnd"/>
-      <w:r>
-        <w:t xml:space="preserve"> системы в составе технического задания перед началом работы над проектом. </w:t>
+        <w:t xml:space="preserve"> предоставлен специалистам по интеграции и кастомизации системы в составе технического задания перед началом работы над проектом. </w:t>
       </w:r>
     </w:p>
     <w:p>
@@ -3160,11 +3069,9 @@
       <w:r>
         <w:t xml:space="preserve"> </w:t>
       </w:r>
-      <w:proofErr w:type="spellStart"/>
       <w:r>
         <w:t>Windchill</w:t>
       </w:r>
-      <w:proofErr w:type="spellEnd"/>
       <w:r>
         <w:t>)</w:t>
       </w:r>
@@ -3175,7 +3082,7 @@
         <w:t>[</w:t>
       </w:r>
       <w:r>
-        <w:endnoteReference w:id="13"/>
+        <w:endnoteReference w:id="14"/>
       </w:r>
       <w:r>
         <w:t xml:space="preserve">] </w:t>
@@ -3190,7 +3097,7 @@
         <w:t>[</w:t>
       </w:r>
       <w:r>
-        <w:endnoteReference w:id="14"/>
+        <w:endnoteReference w:id="15"/>
       </w:r>
       <w:r>
         <w:t>]</w:t>
@@ -3357,7 +3264,7 @@
         <w:t>[</w:t>
       </w:r>
       <w:r>
-        <w:endnoteReference w:id="15"/>
+        <w:endnoteReference w:id="16"/>
       </w:r>
       <w:r>
         <w:rPr>
@@ -3488,7 +3395,7 @@
         <w:t xml:space="preserve"> [</w:t>
       </w:r>
       <w:r>
-        <w:endnoteReference w:id="16"/>
+        <w:endnoteReference w:id="17"/>
       </w:r>
       <w:r>
         <w:t>]</w:t>
@@ -3553,7 +3460,7 @@
         <w:t>[</w:t>
       </w:r>
       <w:r>
-        <w:endnoteReference w:id="17"/>
+        <w:endnoteReference w:id="18"/>
       </w:r>
       <w:r>
         <w:t>]</w:t>
@@ -3583,7 +3490,7 @@
         <w:t>[</w:t>
       </w:r>
       <w:r>
-        <w:endnoteReference w:id="18"/>
+        <w:endnoteReference w:id="19"/>
       </w:r>
       <w:r>
         <w:t>]</w:t>
@@ -3664,7 +3571,7 @@
         <w:t>[</w:t>
       </w:r>
       <w:r>
-        <w:endnoteReference w:id="19"/>
+        <w:endnoteReference w:id="20"/>
       </w:r>
       <w:r>
         <w:t>]</w:t>
@@ -3889,15 +3796,7 @@
         <w:t>К примеру, это могут быть наименования и обозначения деталей, их параметры, перечни технологических операций</w:t>
       </w:r>
       <w:r>
-        <w:t xml:space="preserve">, </w:t>
-      </w:r>
-      <w:proofErr w:type="spellStart"/>
-      <w:r>
-        <w:t>входимость</w:t>
-      </w:r>
-      <w:proofErr w:type="spellEnd"/>
-      <w:r>
-        <w:t xml:space="preserve"> деталей в сборочные единицы и так далее. </w:t>
+        <w:t xml:space="preserve">, входимость деталей в сборочные единицы и так далее. </w:t>
       </w:r>
       <w:r>
         <w:t xml:space="preserve">Полный перечень будет зависеть от специфики производства и действующих стандартов. </w:t>
@@ -3961,15 +3860,7 @@
         <w:t>.</w:t>
       </w:r>
       <w:r>
-        <w:t xml:space="preserve"> Работать предстоит непосредственно с внутренними типами СУЖЦ, в том числе с теми, которые будут созданы в процессе </w:t>
-      </w:r>
-      <w:proofErr w:type="spellStart"/>
-      <w:r>
-        <w:t>кастомизации</w:t>
-      </w:r>
-      <w:proofErr w:type="spellEnd"/>
-      <w:r>
-        <w:t xml:space="preserve">. </w:t>
+        <w:t xml:space="preserve"> Работать предстоит непосредственно с внутренними типами СУЖЦ, в том числе с теми, которые будут созданы в процессе кастомизации. </w:t>
       </w:r>
     </w:p>
     <w:p>
@@ -4176,7 +4067,7 @@
         <w:t>[</w:t>
       </w:r>
       <w:r>
-        <w:endnoteReference w:id="20"/>
+        <w:endnoteReference w:id="21"/>
       </w:r>
       <w:r>
         <w:t>]</w:t>
@@ -4190,13 +4081,8 @@
         <w:t xml:space="preserve">Ещё одна рекомендация, которую следует отметить – это учитывать естественный порядок атрибутов, если таковой имеется. </w:t>
       </w:r>
       <w:r>
-        <w:t xml:space="preserve">В качестве примера можно привести оформление штампа чертежа. Он регламентирован </w:t>
-      </w:r>
-      <w:proofErr w:type="spellStart"/>
-      <w:r>
-        <w:t>ГОСТом</w:t>
-      </w:r>
-      <w:proofErr w:type="spellEnd"/>
+        <w:t>В качестве примера можно привести оформление штампа чертежа. Он регламентирован ГОСТом</w:t>
+      </w:r>
       <w:r>
         <w:t xml:space="preserve"> </w:t>
       </w:r>
@@ -4204,7 +4090,7 @@
         <w:t>[</w:t>
       </w:r>
       <w:r>
-        <w:endnoteReference w:id="21"/>
+        <w:endnoteReference w:id="22"/>
       </w:r>
       <w:r>
         <w:t>]</w:t>
@@ -4261,14 +4147,12 @@
       <w:r>
         <w:t>, .</w:t>
       </w:r>
-      <w:proofErr w:type="spellStart"/>
       <w:r>
         <w:rPr>
           <w:lang w:val="en-US"/>
         </w:rPr>
         <w:t>pdf</w:t>
       </w:r>
-      <w:proofErr w:type="spellEnd"/>
       <w:r>
         <w:t xml:space="preserve">, </w:t>
       </w:r>
@@ -4323,7 +4207,7 @@
         <w:t>[</w:t>
       </w:r>
       <w:r>
-        <w:endnoteReference w:id="22"/>
+        <w:endnoteReference w:id="23"/>
       </w:r>
       <w:r>
         <w:t xml:space="preserve">]. </w:t>
@@ -4387,7 +4271,7 @@
         <w:t>[</w:t>
       </w:r>
       <w:r>
-        <w:endnoteReference w:id="23"/>
+        <w:endnoteReference w:id="24"/>
       </w:r>
       <w:r>
         <w:t>]</w:t>
@@ -4434,7 +4318,7 @@
         <w:t>[</w:t>
       </w:r>
       <w:r>
-        <w:endnoteReference w:id="24"/>
+        <w:endnoteReference w:id="25"/>
       </w:r>
       <w:r>
         <w:t>]</w:t>
@@ -4506,7 +4390,22 @@
         <w:t xml:space="preserve">что само по себе маловероятно, </w:t>
       </w:r>
       <w:r>
-        <w:t xml:space="preserve">особенно, на предприятиях оборонной промышленности), необходимо правильно разграничить права пользователей. </w:t>
+        <w:t>особенно, на предприятиях оборонной промышленности</w:t>
+      </w:r>
+      <w:r>
+        <w:t xml:space="preserve"> [</w:t>
+      </w:r>
+      <w:r>
+        <w:rPr>
+          <w:rStyle w:val="ae"/>
+        </w:rPr>
+        <w:endnoteReference w:id="26"/>
+      </w:r>
+      <w:r>
+        <w:t>]</w:t>
+      </w:r>
+      <w:r>
+        <w:t xml:space="preserve">), необходимо правильно разграничить права пользователей. </w:t>
       </w:r>
     </w:p>
     <w:p>
@@ -4550,13 +4449,8 @@
         <w:t xml:space="preserve">, запросами пользователей. </w:t>
       </w:r>
       <w:r>
-        <w:t xml:space="preserve">Следует отметить, что оно касается, в основном, модулей, добавленных во время </w:t>
-      </w:r>
-      <w:proofErr w:type="spellStart"/>
-      <w:r>
-        <w:t>кастомизации</w:t>
-      </w:r>
-      <w:proofErr w:type="spellEnd"/>
+        <w:t>Следует отметить, что оно касается, в основном, модулей, добавленных во время кастомизации</w:t>
+      </w:r>
       <w:r>
         <w:t xml:space="preserve">, т.к. </w:t>
       </w:r>
@@ -4650,7 +4544,7 @@
         <w:t>[</w:t>
       </w:r>
       <w:r>
-        <w:endnoteReference w:id="25"/>
+        <w:endnoteReference w:id="27"/>
       </w:r>
       <w:r>
         <w:t>]</w:t>
@@ -4703,7 +4597,7 @@
         <w:t>[</w:t>
       </w:r>
       <w:r>
-        <w:endnoteReference w:id="26"/>
+        <w:endnoteReference w:id="28"/>
       </w:r>
       <w:r>
         <w:t>]</w:t>
@@ -4802,7 +4696,7 @@
         <w:t>[</w:t>
       </w:r>
       <w:r>
-        <w:endnoteReference w:id="27"/>
+        <w:endnoteReference w:id="29"/>
       </w:r>
       <w:r>
         <w:t>]</w:t>
@@ -4811,15 +4705,7 @@
         <w:t xml:space="preserve">. </w:t>
       </w:r>
       <w:r>
-        <w:t xml:space="preserve">Однако, в некоторых системах такой метод достаточно ограничен, а после проведения </w:t>
-      </w:r>
-      <w:proofErr w:type="spellStart"/>
-      <w:r>
-        <w:t>кастомизации</w:t>
-      </w:r>
-      <w:proofErr w:type="spellEnd"/>
-      <w:r>
-        <w:t xml:space="preserve"> </w:t>
+        <w:t xml:space="preserve">Однако, в некоторых системах такой метод достаточно ограничен, а после проведения кастомизации </w:t>
       </w:r>
       <w:r>
         <w:t xml:space="preserve">в некоторых случаях конструктор </w:t>
@@ -5162,7 +5048,7 @@
         <w:t>[</w:t>
       </w:r>
       <w:r>
-        <w:endnoteReference w:id="28"/>
+        <w:endnoteReference w:id="30"/>
       </w:r>
       <w:r>
         <w:t>]</w:t>
@@ -5176,45 +5062,13 @@
     </w:p>
     <w:p>
       <w:r>
-        <w:t xml:space="preserve">Важно проследить, чтобы была корректно передана структура изделия с учётом </w:t>
-      </w:r>
-      <w:proofErr w:type="spellStart"/>
-      <w:r>
-        <w:t>входимости</w:t>
-      </w:r>
-      <w:proofErr w:type="spellEnd"/>
-      <w:r>
-        <w:t xml:space="preserve"> деталей и материалов. </w:t>
+        <w:t xml:space="preserve">Важно проследить, чтобы была корректно передана структура изделия с учётом входимости деталей и материалов. </w:t>
       </w:r>
       <w:r>
         <w:t>Необходимо помнить, что детали могут иметь различные виды отношения друг к друг</w:t>
       </w:r>
       <w:r>
-        <w:t xml:space="preserve">у: </w:t>
-      </w:r>
-      <w:proofErr w:type="spellStart"/>
-      <w:r>
-        <w:t>входимость</w:t>
-      </w:r>
-      <w:proofErr w:type="spellEnd"/>
-      <w:r>
-        <w:t xml:space="preserve"> (деталь входит в состав сборочной единицы), </w:t>
-      </w:r>
-      <w:proofErr w:type="spellStart"/>
-      <w:r>
-        <w:t>заменяемость</w:t>
-      </w:r>
-      <w:proofErr w:type="spellEnd"/>
-      <w:r>
-        <w:t xml:space="preserve"> (одна деталь может заменить другую) </w:t>
-      </w:r>
-      <w:proofErr w:type="spellStart"/>
-      <w:r>
-        <w:t>преобразуемость</w:t>
-      </w:r>
-      <w:proofErr w:type="spellEnd"/>
-      <w:r>
-        <w:t xml:space="preserve"> (одна деталь является заготовкой для другой), а так же другие, в зависимости от специфики производства. </w:t>
+        <w:t xml:space="preserve">у: входимость (деталь входит в состав сборочной единицы), заменяемость (одна деталь может заменить другую) преобразуемость (одна деталь является заготовкой для другой), а так же другие, в зависимости от специфики производства. </w:t>
       </w:r>
     </w:p>
     <w:p>
@@ -5299,7 +5153,7 @@
         <w:t>[</w:t>
       </w:r>
       <w:r>
-        <w:endnoteReference w:id="29"/>
+        <w:endnoteReference w:id="31"/>
       </w:r>
       <w:r>
         <w:t>]</w:t>
@@ -5400,7 +5254,7 @@
         <w:t>[</w:t>
       </w:r>
       <w:r>
-        <w:endnoteReference w:id="30"/>
+        <w:endnoteReference w:id="32"/>
       </w:r>
       <w:r>
         <w:t>]</w:t>
@@ -5447,19 +5301,9 @@
       <w:r>
         <w:t xml:space="preserve">Такой подход называется "Принцип разделения ответственности" и был описан </w:t>
       </w:r>
-      <w:proofErr w:type="spellStart"/>
-      <w:r>
-        <w:t>Эдсгером</w:t>
-      </w:r>
-      <w:proofErr w:type="spellEnd"/>
-      <w:r>
-        <w:t xml:space="preserve"> </w:t>
-      </w:r>
-      <w:proofErr w:type="spellStart"/>
-      <w:r>
-        <w:t>Дейкстрой</w:t>
-      </w:r>
-      <w:proofErr w:type="spellEnd"/>
+      <w:r>
+        <w:t>Эдсгером Дейкстрой</w:t>
+      </w:r>
       <w:r>
         <w:t xml:space="preserve"> </w:t>
       </w:r>
@@ -5470,7 +5314,7 @@
         <w:t>[</w:t>
       </w:r>
       <w:r>
-        <w:endnoteReference w:id="31"/>
+        <w:endnoteReference w:id="33"/>
       </w:r>
       <w:r>
         <w:t xml:space="preserve">] </w:t>
@@ -5523,7 +5367,7 @@
         <w:t>[</w:t>
       </w:r>
       <w:r>
-        <w:endnoteReference w:id="32"/>
+        <w:endnoteReference w:id="34"/>
       </w:r>
       <w:r>
         <w:t>]</w:t>
@@ -5589,27 +5433,9 @@
       <w:r>
         <w:t xml:space="preserve"> (</w:t>
       </w:r>
-      <w:proofErr w:type="spellStart"/>
-      <w:r>
-        <w:t>Integrated</w:t>
-      </w:r>
-      <w:proofErr w:type="spellEnd"/>
-      <w:r>
-        <w:t xml:space="preserve"> </w:t>
-      </w:r>
-      <w:proofErr w:type="spellStart"/>
-      <w:r>
-        <w:t>Development</w:t>
-      </w:r>
-      <w:proofErr w:type="spellEnd"/>
-      <w:r>
-        <w:t xml:space="preserve"> </w:t>
-      </w:r>
-      <w:proofErr w:type="spellStart"/>
-      <w:r>
-        <w:t>Environment</w:t>
-      </w:r>
-      <w:proofErr w:type="spellEnd"/>
+      <w:r>
+        <w:t>Integrated Development Environment</w:t>
+      </w:r>
       <w:r>
         <w:t xml:space="preserve">, </w:t>
       </w:r>
@@ -5649,15 +5475,7 @@
         <w:t>.</w:t>
       </w:r>
       <w:r>
-        <w:t xml:space="preserve"> Они включают в себя редактор исходных кодов и компилятор, опционально идут различные функции вроде </w:t>
-      </w:r>
-      <w:proofErr w:type="spellStart"/>
-      <w:r>
-        <w:t>автоподстановки</w:t>
-      </w:r>
-      <w:proofErr w:type="spellEnd"/>
-      <w:r>
-        <w:t xml:space="preserve"> кода, </w:t>
+        <w:t xml:space="preserve"> Они включают в себя редактор исходных кодов и компилятор, опционально идут различные функции вроде автоподстановки кода, </w:t>
       </w:r>
       <w:r>
         <w:t>графическ</w:t>
@@ -5681,7 +5499,7 @@
         <w:t xml:space="preserve"> [</w:t>
       </w:r>
       <w:r>
-        <w:endnoteReference w:id="33"/>
+        <w:endnoteReference w:id="35"/>
       </w:r>
       <w:r>
         <w:t>]</w:t>
@@ -5720,49 +5538,41 @@
         <w:t xml:space="preserve"> </w:t>
       </w:r>
       <w:r>
+        <w:t xml:space="preserve">для бизнес-логики, </w:t>
+      </w:r>
+      <w:r>
+        <w:rPr>
+          <w:lang w:val="en-US"/>
+        </w:rPr>
+        <w:t>JavaScript</w:t>
+      </w:r>
+      <w:r>
+        <w:t xml:space="preserve"> </w:t>
+      </w:r>
+      <w:r>
+        <w:t xml:space="preserve">для управления данными и </w:t>
+      </w:r>
+      <w:r>
+        <w:rPr>
+          <w:lang w:val="en-US"/>
+        </w:rPr>
+        <w:t>HTML</w:t>
+      </w:r>
+      <w:r>
+        <w:t>/</w:t>
+      </w:r>
+      <w:r>
+        <w:rPr>
+          <w:lang w:val="en-US"/>
+        </w:rPr>
+        <w:t>CSS</w:t>
+      </w:r>
+      <w:r>
+        <w:t xml:space="preserve"> </w:t>
+      </w:r>
+      <w:r>
         <w:t xml:space="preserve">для </w:t>
       </w:r>
-      <w:proofErr w:type="spellStart"/>
-      <w:r>
-        <w:t>бизнес-логики</w:t>
-      </w:r>
-      <w:proofErr w:type="spellEnd"/>
-      <w:r>
-        <w:t xml:space="preserve">, </w:t>
-      </w:r>
-      <w:r>
-        <w:rPr>
-          <w:lang w:val="en-US"/>
-        </w:rPr>
-        <w:t>JavaScript</w:t>
-      </w:r>
-      <w:r>
-        <w:t xml:space="preserve"> </w:t>
-      </w:r>
-      <w:r>
-        <w:t xml:space="preserve">для управления данными и </w:t>
-      </w:r>
-      <w:r>
-        <w:rPr>
-          <w:lang w:val="en-US"/>
-        </w:rPr>
-        <w:t>HTML</w:t>
-      </w:r>
-      <w:r>
-        <w:t>/</w:t>
-      </w:r>
-      <w:r>
-        <w:rPr>
-          <w:lang w:val="en-US"/>
-        </w:rPr>
-        <w:t>CSS</w:t>
-      </w:r>
-      <w:r>
-        <w:t xml:space="preserve"> </w:t>
-      </w:r>
-      <w:r>
-        <w:t xml:space="preserve">для </w:t>
-      </w:r>
       <w:r>
         <w:t xml:space="preserve">пользовательского </w:t>
       </w:r>
@@ -5814,7 +5624,7 @@
         <w:t>[</w:t>
       </w:r>
       <w:r>
-        <w:endnoteReference w:id="34"/>
+        <w:endnoteReference w:id="36"/>
       </w:r>
       <w:r>
         <w:t>]</w:t>
@@ -5868,15 +5678,7 @@
         <w:t xml:space="preserve">Так же, отчасти, эти системы помогают отслеживать </w:t>
       </w:r>
       <w:r>
-        <w:t>работу программистов, так как при каждой внесенной правке ("</w:t>
-      </w:r>
-      <w:proofErr w:type="spellStart"/>
-      <w:r>
-        <w:t>коммите</w:t>
-      </w:r>
-      <w:proofErr w:type="spellEnd"/>
-      <w:r>
-        <w:t>") так же записываются</w:t>
+        <w:t>работу программистов, так как при каждой внесенной правке ("коммите") так же записываются</w:t>
       </w:r>
       <w:r>
         <w:t xml:space="preserve"> её описание и данные разработчика</w:t>
@@ -5888,7 +5690,7 @@
         <w:t>[</w:t>
       </w:r>
       <w:r>
-        <w:endnoteReference w:id="35"/>
+        <w:endnoteReference w:id="37"/>
       </w:r>
       <w:r>
         <w:t>]</w:t>
@@ -6013,7 +5815,7 @@
         <w:t>[</w:t>
       </w:r>
       <w:r>
-        <w:endnoteReference w:id="36"/>
+        <w:endnoteReference w:id="38"/>
       </w:r>
       <w:r>
         <w:t>]</w:t>
@@ -6048,15 +5850,7 @@
         <w:t xml:space="preserve">ПАО "Радиозавод" производит как товары народного потребления, в частности, радиоприёмники </w:t>
       </w:r>
       <w:r>
-        <w:t xml:space="preserve">и </w:t>
-      </w:r>
-      <w:proofErr w:type="spellStart"/>
-      <w:r>
-        <w:t>домофоны</w:t>
-      </w:r>
-      <w:proofErr w:type="spellEnd"/>
-      <w:r>
-        <w:t xml:space="preserve"> </w:t>
+        <w:t xml:space="preserve">и домофоны </w:t>
       </w:r>
       <w:r>
         <w:t xml:space="preserve">"Кварц",  </w:t>
@@ -6088,15 +5882,7 @@
         <w:t xml:space="preserve">Развитая производственная база позволяет удовлетворять потребности </w:t>
       </w:r>
       <w:r>
-        <w:t xml:space="preserve">различных заказчиков, а взятый курс на </w:t>
-      </w:r>
-      <w:proofErr w:type="spellStart"/>
-      <w:r>
-        <w:t>импортозамещение</w:t>
-      </w:r>
-      <w:proofErr w:type="spellEnd"/>
-      <w:r>
-        <w:t xml:space="preserve"> </w:t>
+        <w:t xml:space="preserve">различных заказчиков, а взятый курс на импортозамещение </w:t>
       </w:r>
       <w:r>
         <w:t>только</w:t>
@@ -6132,7 +5918,7 @@
         <w:t>[</w:t>
       </w:r>
       <w:r>
-        <w:endnoteReference w:id="37"/>
+        <w:endnoteReference w:id="39"/>
       </w:r>
       <w:r>
         <w:t>]</w:t>
@@ -6147,7 +5933,7 @@
         <w:t xml:space="preserve"> [</w:t>
       </w:r>
       <w:r>
-        <w:endnoteReference w:id="38"/>
+        <w:endnoteReference w:id="40"/>
       </w:r>
       <w:r>
         <w:t>]</w:t>
@@ -6170,15 +5956,7 @@
         <w:t>]</w:t>
       </w:r>
       <w:r>
-        <w:t xml:space="preserve">, в будущем количество заказов и объемы производства будут только расти. Из этого следует, что для сохранения и увеличения темпов развития предприятию просто необходимы </w:t>
-      </w:r>
-      <w:proofErr w:type="spellStart"/>
-      <w:r>
-        <w:t>автоматизационные</w:t>
-      </w:r>
-      <w:proofErr w:type="spellEnd"/>
-      <w:r>
-        <w:t xml:space="preserve"> системы, в том числе, система управления жизненным циклом. </w:t>
+        <w:t xml:space="preserve">, в будущем количество заказов и объемы производства будут только расти. Из этого следует, что для сохранения и увеличения темпов развития предприятию просто необходимы автоматизационные системы, в том числе, система управления жизненным циклом. </w:t>
       </w:r>
     </w:p>
     <w:p>
@@ -6191,15 +5969,7 @@
     </w:p>
     <w:p>
       <w:r>
-        <w:t xml:space="preserve">1. ОИАС – отдел интеграции </w:t>
-      </w:r>
-      <w:proofErr w:type="spellStart"/>
-      <w:r>
-        <w:t>автоматизационнных</w:t>
-      </w:r>
-      <w:proofErr w:type="spellEnd"/>
-      <w:r>
-        <w:t xml:space="preserve"> систем – </w:t>
+        <w:t xml:space="preserve">1. ОИАС – отдел интеграции автоматизационнных систем – </w:t>
       </w:r>
       <w:r>
         <w:t xml:space="preserve">отвечает за управление всеми информационными системами предприятия, в том числе, и СУЖЦ. В состав отдела так же входят программисты, которые занимаются как разработкой, так и доработкой ИС. Кроме того, частью ОИАС является БНСИ – бюро нормативно-справочной </w:t>
@@ -6375,15 +6145,7 @@
     </w:p>
     <w:p>
       <w:r>
-        <w:t>Кроме вышеперечисленных, на предприятии действуют некоторые другие отделы, в том числе склады, снабжающие службы (</w:t>
-      </w:r>
-      <w:proofErr w:type="spellStart"/>
-      <w:r>
-        <w:t>ОКиК</w:t>
-      </w:r>
-      <w:proofErr w:type="spellEnd"/>
-      <w:r>
-        <w:t xml:space="preserve"> – отдел комплектации и кооперации; ОМТС – отдел материально-технического снабжения) и учетные </w:t>
+        <w:t xml:space="preserve">Кроме вышеперечисленных, на предприятии действуют некоторые другие отделы, в том числе склады, снабжающие службы (ОКиК – отдел комплектации и кооперации; ОМТС – отдел материально-технического снабжения) и учетные </w:t>
       </w:r>
       <w:r>
         <w:lastRenderedPageBreak/>
@@ -6409,25 +6171,21 @@
       <w:r>
         <w:t xml:space="preserve"> </w:t>
       </w:r>
-      <w:proofErr w:type="spellStart"/>
       <w:r>
         <w:rPr>
           <w:lang w:val="en-US"/>
         </w:rPr>
         <w:t>Windchill</w:t>
       </w:r>
-      <w:proofErr w:type="spellEnd"/>
       <w:r>
         <w:t xml:space="preserve"> [***</w:t>
       </w:r>
-      <w:proofErr w:type="spellStart"/>
       <w:r>
         <w:rPr>
           <w:lang w:val="en-US"/>
         </w:rPr>
         <w:t>Windchill</w:t>
       </w:r>
-      <w:proofErr w:type="spellEnd"/>
       <w:r>
         <w:t>]</w:t>
       </w:r>
@@ -6451,215 +6209,173 @@
       <w:r>
         <w:t xml:space="preserve">. СУБД </w:t>
       </w:r>
-      <w:proofErr w:type="spellStart"/>
-      <w:r>
-        <w:t>Clipper</w:t>
-      </w:r>
-      <w:proofErr w:type="spellEnd"/>
-      <w:r>
-        <w:t xml:space="preserve"> – </w:t>
+      <w:r>
+        <w:t xml:space="preserve">Clipper – </w:t>
       </w:r>
       <w:r>
         <w:t xml:space="preserve">с помощью этой системы был полностью автоматизирован учет на предприятии, в том числе, частично, и жизненный цикл продукции. На данный момент планируется к замене на </w:t>
       </w:r>
-      <w:proofErr w:type="spellStart"/>
-      <w:r>
+      <w:r>
+        <w:t xml:space="preserve">Windchill </w:t>
+      </w:r>
+      <w:r>
+        <w:t>и 1С</w:t>
+      </w:r>
+      <w:r>
+        <w:t>:ERP</w:t>
+      </w:r>
+      <w:r>
+        <w:t xml:space="preserve">. </w:t>
+      </w:r>
+      <w:r>
+        <w:t xml:space="preserve">Clipper </w:t>
+      </w:r>
+      <w:r>
+        <w:t xml:space="preserve">хранит все данные об изделиях, поэтому получение и обработка данных из него является приоритетной задачей при проектировании информационного обеспечения. </w:t>
+      </w:r>
+    </w:p>
+    <w:p>
+      <w:r>
+        <w:t>2. САПР "КОМПАС"</w:t>
+      </w:r>
+      <w:r>
+        <w:t xml:space="preserve"> </w:t>
+      </w:r>
+      <w:r>
+        <w:t xml:space="preserve">– применяется для разработки чертежей и моделей для изделий. Со временем планируется полный переход на совместимый с </w:t>
+      </w:r>
+      <w:r>
+        <w:t>Windchill PTC Creo Parametric [</w:t>
+      </w:r>
+      <w:r>
+        <w:endnoteReference w:id="41"/>
+      </w:r>
+      <w:r>
+        <w:t>]</w:t>
+      </w:r>
+      <w:r>
+        <w:t>.</w:t>
+      </w:r>
+    </w:p>
+    <w:p>
+      <w:r>
+        <w:t>3. САПР "</w:t>
+      </w:r>
+      <w:r>
+        <w:rPr>
+          <w:lang w:val="en-US"/>
+        </w:rPr>
+        <w:t>P</w:t>
+      </w:r>
+      <w:r>
+        <w:t>-</w:t>
+      </w:r>
+      <w:r>
+        <w:rPr>
+          <w:lang w:val="en-US"/>
+        </w:rPr>
+        <w:t>CAD</w:t>
+      </w:r>
+      <w:r>
+        <w:t xml:space="preserve">" – </w:t>
+      </w:r>
+      <w:r>
+        <w:t xml:space="preserve">система используется для </w:t>
+      </w:r>
+      <w:r>
+        <w:t xml:space="preserve">проектирования печатных плат и планируется к замене на </w:t>
+      </w:r>
+      <w:r>
+        <w:rPr>
+          <w:lang w:val="en-US"/>
+        </w:rPr>
+        <w:t>PTC</w:t>
+      </w:r>
+      <w:r>
+        <w:t xml:space="preserve"> </w:t>
+      </w:r>
+      <w:r>
+        <w:rPr>
+          <w:lang w:val="en-US"/>
+        </w:rPr>
+        <w:t>Creo</w:t>
+      </w:r>
+      <w:r>
+        <w:t xml:space="preserve"> </w:t>
+      </w:r>
+      <w:r>
+        <w:rPr>
+          <w:lang w:val="en-US"/>
+        </w:rPr>
+        <w:t>Parametric</w:t>
+      </w:r>
+      <w:r>
+        <w:t xml:space="preserve">. </w:t>
+      </w:r>
+    </w:p>
+    <w:p>
+      <w:r>
+        <w:t xml:space="preserve">Так же, в процессе внедрения находится система </w:t>
+      </w:r>
+      <w:r>
+        <w:rPr>
+          <w:lang w:val="en-US"/>
+        </w:rPr>
+        <w:t>ERP</w:t>
+      </w:r>
+      <w:r>
+        <w:t xml:space="preserve"> от компании 1С, которая позволит автоматизировать большинство учетных операций, в связи с чем планируется интеграция с ней СУЖЦ. В основном, это будет выражаться в том, что через </w:t>
+      </w:r>
+      <w:r>
+        <w:rPr>
+          <w:lang w:val="en-US"/>
+        </w:rPr>
         <w:t>Windchill</w:t>
       </w:r>
-      <w:proofErr w:type="spellEnd"/>
-      <w:r>
-        <w:t xml:space="preserve"> </w:t>
-      </w:r>
-      <w:r>
-        <w:t>и 1С</w:t>
-      </w:r>
-      <w:r>
-        <w:t>:ERP</w:t>
-      </w:r>
-      <w:r>
-        <w:t xml:space="preserve">. </w:t>
-      </w:r>
-      <w:proofErr w:type="spellStart"/>
-      <w:r>
-        <w:t>Clipper</w:t>
-      </w:r>
-      <w:proofErr w:type="spellEnd"/>
-      <w:r>
-        <w:t xml:space="preserve"> </w:t>
-      </w:r>
-      <w:r>
-        <w:t xml:space="preserve">хранит все данные об изделиях, поэтому получение и обработка данных из него является приоритетной задачей при проектировании информационного обеспечения. </w:t>
-      </w:r>
-    </w:p>
-    <w:p>
-      <w:r>
-        <w:t>2. САПР "КОМПАС"</w:t>
-      </w:r>
-      <w:r>
-        <w:t xml:space="preserve"> </w:t>
-      </w:r>
-      <w:r>
-        <w:t xml:space="preserve">– применяется для разработки чертежей и моделей для изделий. Со временем планируется полный переход на совместимый с </w:t>
-      </w:r>
-      <w:proofErr w:type="spellStart"/>
-      <w:r>
+      <w:r>
+        <w:t xml:space="preserve"> </w:t>
+      </w:r>
+      <w:r>
+        <w:t>будет вводиться информация о составах изделий, которая в дальнейшем будет передаваться в 1С</w:t>
+      </w:r>
+      <w:r>
+        <w:t>:</w:t>
+      </w:r>
+      <w:r>
+        <w:rPr>
+          <w:lang w:val="en-US"/>
+        </w:rPr>
+        <w:t>ERP</w:t>
+      </w:r>
+      <w:r>
+        <w:t xml:space="preserve"> для различных экономических расчетов и создания необходимой отчетности. </w:t>
+      </w:r>
+      <w:r>
+        <w:t xml:space="preserve">На данный момент документооборот автоматизирован только частично, и применение внедряемых систем позволит решить эту проблему. </w:t>
+      </w:r>
+    </w:p>
+    <w:p>
+      <w:r>
+        <w:t xml:space="preserve">Как видно, на заводе уже есть </w:t>
+      </w:r>
+      <w:r>
+        <w:t xml:space="preserve">программы, реализующие некоторой функционал СУЖЦ, в связи с этим, а так же с моральным устареванием некоторых из действующих систем, и было принято решение внедрить </w:t>
+      </w:r>
+      <w:r>
+        <w:rPr>
+          <w:lang w:val="en-US"/>
+        </w:rPr>
+        <w:t>PTC</w:t>
+      </w:r>
+      <w:r>
+        <w:t xml:space="preserve"> </w:t>
+      </w:r>
+      <w:r>
+        <w:rPr>
+          <w:lang w:val="en-US"/>
+        </w:rPr>
         <w:t>Windchill</w:t>
       </w:r>
-      <w:proofErr w:type="spellEnd"/>
-      <w:r>
-        <w:t xml:space="preserve"> PTC </w:t>
-      </w:r>
-      <w:proofErr w:type="spellStart"/>
-      <w:r>
-        <w:t>Creo</w:t>
-      </w:r>
-      <w:proofErr w:type="spellEnd"/>
-      <w:r>
-        <w:t xml:space="preserve"> </w:t>
-      </w:r>
-      <w:proofErr w:type="spellStart"/>
-      <w:r>
-        <w:t>Parametric</w:t>
-      </w:r>
-      <w:proofErr w:type="spellEnd"/>
-      <w:r>
-        <w:t xml:space="preserve"> [</w:t>
-      </w:r>
-      <w:r>
-        <w:endnoteReference w:id="39"/>
-      </w:r>
-      <w:r>
-        <w:t>]</w:t>
-      </w:r>
-      <w:r>
-        <w:t>.</w:t>
-      </w:r>
-    </w:p>
-    <w:p>
-      <w:r>
-        <w:t>3. САПР "</w:t>
-      </w:r>
-      <w:r>
-        <w:rPr>
-          <w:lang w:val="en-US"/>
-        </w:rPr>
-        <w:t>P</w:t>
-      </w:r>
-      <w:r>
-        <w:t>-</w:t>
-      </w:r>
-      <w:r>
-        <w:rPr>
-          <w:lang w:val="en-US"/>
-        </w:rPr>
-        <w:t>CAD</w:t>
-      </w:r>
-      <w:r>
-        <w:t xml:space="preserve">" – </w:t>
-      </w:r>
-      <w:r>
-        <w:t xml:space="preserve">система используется для </w:t>
-      </w:r>
-      <w:r>
-        <w:t xml:space="preserve">проектирования печатных плат и планируется к замене на </w:t>
-      </w:r>
-      <w:r>
-        <w:rPr>
-          <w:lang w:val="en-US"/>
-        </w:rPr>
-        <w:t>PTC</w:t>
-      </w:r>
-      <w:r>
-        <w:t xml:space="preserve"> </w:t>
-      </w:r>
-      <w:proofErr w:type="spellStart"/>
-      <w:r>
-        <w:rPr>
-          <w:lang w:val="en-US"/>
-        </w:rPr>
-        <w:t>Creo</w:t>
-      </w:r>
-      <w:proofErr w:type="spellEnd"/>
-      <w:r>
-        <w:t xml:space="preserve"> </w:t>
-      </w:r>
-      <w:r>
-        <w:rPr>
-          <w:lang w:val="en-US"/>
-        </w:rPr>
-        <w:t>Parametric</w:t>
-      </w:r>
-      <w:r>
-        <w:t xml:space="preserve">. </w:t>
-      </w:r>
-    </w:p>
-    <w:p>
-      <w:r>
-        <w:t xml:space="preserve">Так же, в процессе внедрения находится система </w:t>
-      </w:r>
-      <w:r>
-        <w:rPr>
-          <w:lang w:val="en-US"/>
-        </w:rPr>
-        <w:t>ERP</w:t>
-      </w:r>
-      <w:r>
-        <w:t xml:space="preserve"> от компании 1С, которая позволит автоматизировать большинство учетных операций, в связи с чем планируется интеграция с ней СУЖЦ. В основном, это будет выражаться в том, что через </w:t>
-      </w:r>
-      <w:proofErr w:type="spellStart"/>
-      <w:r>
-        <w:rPr>
-          <w:lang w:val="en-US"/>
-        </w:rPr>
-        <w:t>Windchill</w:t>
-      </w:r>
-      <w:proofErr w:type="spellEnd"/>
-      <w:r>
-        <w:t xml:space="preserve"> </w:t>
-      </w:r>
-      <w:r>
-        <w:t>будет вводиться информация о составах изделий, которая в дальнейшем будет передаваться в 1С</w:t>
-      </w:r>
-      <w:r>
-        <w:t>:</w:t>
-      </w:r>
-      <w:r>
-        <w:rPr>
-          <w:lang w:val="en-US"/>
-        </w:rPr>
-        <w:t>ERP</w:t>
-      </w:r>
-      <w:r>
-        <w:t xml:space="preserve"> для различных экономических расчетов и создания необходимой отчетности. </w:t>
-      </w:r>
-      <w:r>
-        <w:t xml:space="preserve">На данный момент документооборот автоматизирован только частично, и применение внедряемых систем позволит решить эту проблему. </w:t>
-      </w:r>
-    </w:p>
-    <w:p>
-      <w:r>
-        <w:t xml:space="preserve">Как видно, на заводе уже есть </w:t>
-      </w:r>
-      <w:r>
-        <w:t xml:space="preserve">программы, реализующие некоторой функционал СУЖЦ, в связи с этим, а так же с моральным устареванием некоторых из действующих систем, и было принято решение внедрить </w:t>
-      </w:r>
-      <w:r>
-        <w:rPr>
-          <w:lang w:val="en-US"/>
-        </w:rPr>
-        <w:t>PTC</w:t>
-      </w:r>
-      <w:r>
-        <w:t xml:space="preserve"> </w:t>
-      </w:r>
-      <w:proofErr w:type="spellStart"/>
-      <w:r>
-        <w:rPr>
-          <w:lang w:val="en-US"/>
-        </w:rPr>
-        <w:t>Windchill</w:t>
-      </w:r>
-      <w:proofErr w:type="spellEnd"/>
       <w:r>
         <w:t xml:space="preserve">. </w:t>
       </w:r>
@@ -6697,14 +6413,12 @@
       <w:r>
         <w:t xml:space="preserve">на предприятии действует система управления жизненным циклом продукции </w:t>
       </w:r>
-      <w:proofErr w:type="spellStart"/>
       <w:r>
         <w:rPr>
           <w:lang w:val="en-US"/>
         </w:rPr>
         <w:t>Windchill</w:t>
       </w:r>
-      <w:proofErr w:type="spellEnd"/>
       <w:r>
         <w:t xml:space="preserve"> </w:t>
       </w:r>
@@ -6720,362 +6434,682 @@
       <w:r>
         <w:t xml:space="preserve">. </w:t>
       </w:r>
+      <w:r>
+        <w:t>Она представляет собой современный инструмент для совместной работы пользователей на основе веб-технологий, и создана специально для обеспечения эффективной разработки и управления информацией об изделии</w:t>
+      </w:r>
+      <w:r>
+        <w:t xml:space="preserve"> </w:t>
+      </w:r>
+      <w:r>
+        <w:t>[</w:t>
+      </w:r>
+      <w:r>
+        <w:endnoteReference w:id="42"/>
+      </w:r>
+      <w:r>
+        <w:t>]</w:t>
+      </w:r>
+      <w:r>
+        <w:t>.</w:t>
+      </w:r>
+    </w:p>
+    <w:p>
+      <w:r>
+        <w:rPr>
+          <w:lang w:val="en-US"/>
+        </w:rPr>
+        <w:t>Windchill</w:t>
+      </w:r>
+      <w:r>
+        <w:t xml:space="preserve"> </w:t>
+      </w:r>
+      <w:r>
+        <w:t>имеет много широкий функционал и обеспечивает удобство и эффективность работы технических специалистов, в том числе, за счёт следующих функций:</w:t>
+      </w:r>
+    </w:p>
+    <w:p>
+      <w:pPr>
+        <w:pStyle w:val="ab"/>
+        <w:numPr>
+          <w:ilvl w:val="0"/>
+          <w:numId w:val="20"/>
+        </w:numPr>
+        <w:ind w:left="0" w:firstLine="709"/>
+      </w:pPr>
+      <w:r>
+        <w:t>Механизм организации совместного использования данных;</w:t>
+      </w:r>
+    </w:p>
+    <w:p>
+      <w:pPr>
+        <w:pStyle w:val="ab"/>
+        <w:numPr>
+          <w:ilvl w:val="0"/>
+          <w:numId w:val="20"/>
+        </w:numPr>
+        <w:ind w:left="0" w:firstLine="709"/>
+      </w:pPr>
+      <w:r>
+        <w:t>Хранение данных в защищенном хранилище и разграничение прав доступа;</w:t>
+      </w:r>
+    </w:p>
+    <w:p>
+      <w:pPr>
+        <w:pStyle w:val="ab"/>
+        <w:numPr>
+          <w:ilvl w:val="0"/>
+          <w:numId w:val="20"/>
+        </w:numPr>
+        <w:ind w:left="0" w:firstLine="709"/>
+      </w:pPr>
+      <w:r>
+        <w:t>Управление информацией;</w:t>
+      </w:r>
+    </w:p>
+    <w:p>
+      <w:pPr>
+        <w:pStyle w:val="ab"/>
+        <w:numPr>
+          <w:ilvl w:val="0"/>
+          <w:numId w:val="20"/>
+        </w:numPr>
+        <w:ind w:left="0" w:firstLine="709"/>
+      </w:pPr>
+      <w:r>
+        <w:t>Управление изменениями;</w:t>
+      </w:r>
+    </w:p>
+    <w:p>
+      <w:pPr>
+        <w:pStyle w:val="ab"/>
+        <w:numPr>
+          <w:ilvl w:val="0"/>
+          <w:numId w:val="20"/>
+        </w:numPr>
+        <w:ind w:left="0" w:firstLine="709"/>
+      </w:pPr>
+      <w:r>
+        <w:t xml:space="preserve">Возможность хранения всей истории проектирования и многое другое. </w:t>
+      </w:r>
+    </w:p>
+    <w:p>
+      <w:r>
+        <w:t xml:space="preserve">Архитектура </w:t>
+      </w:r>
+      <w:r>
+        <w:rPr>
+          <w:lang w:val="en-US"/>
+        </w:rPr>
+        <w:t>Windchill</w:t>
+      </w:r>
+      <w:r>
+        <w:t xml:space="preserve"> </w:t>
+      </w:r>
+      <w:r>
+        <w:t xml:space="preserve">вполне стандартна для систем данной категории и </w:t>
+      </w:r>
+      <w:r>
+        <w:t>состоит из трёх уровней</w:t>
+      </w:r>
+      <w:r>
+        <w:t>, соответствующих схеме "Модель – Представление – Контроллер"</w:t>
+      </w:r>
+      <w:r>
+        <w:t>:</w:t>
+      </w:r>
+    </w:p>
+    <w:p>
+      <w:r>
+        <w:t>1. Клиентский уровень.</w:t>
+      </w:r>
+    </w:p>
+    <w:p>
+      <w:pPr>
+        <w:rPr>
+          <w:lang w:eastAsia="ru-RU"/>
+        </w:rPr>
+      </w:pPr>
+      <w:r>
+        <w:rPr>
+          <w:lang w:eastAsia="ru-RU"/>
+        </w:rPr>
+        <w:t>Содержит программные средства, непосредственно используемые пользователями для доступа к системе: веб-обозреватели, САПР и т.д</w:t>
+      </w:r>
+      <w:r>
+        <w:rPr>
+          <w:lang w:eastAsia="ru-RU"/>
+        </w:rPr>
+        <w:t xml:space="preserve">. Основной пользовательский интерфейс </w:t>
+      </w:r>
+      <w:r>
+        <w:rPr>
+          <w:lang w:val="en-US" w:eastAsia="ru-RU"/>
+        </w:rPr>
+        <w:t>Windchill</w:t>
+      </w:r>
+      <w:r>
+        <w:rPr>
+          <w:lang w:eastAsia="ru-RU"/>
+        </w:rPr>
+        <w:t xml:space="preserve"> представлен в виде сайта с доступом к ресурсам системы</w:t>
+      </w:r>
+      <w:r>
+        <w:rPr>
+          <w:lang w:eastAsia="ru-RU"/>
+        </w:rPr>
+        <w:t xml:space="preserve">. Так же специалист может работать непосредственно через САПР </w:t>
+      </w:r>
+      <w:r>
+        <w:rPr>
+          <w:lang w:eastAsia="ru-RU"/>
+        </w:rPr>
+        <w:t>(</w:t>
+      </w:r>
+      <w:r>
+        <w:rPr>
+          <w:lang w:eastAsia="ru-RU"/>
+        </w:rPr>
+        <w:t xml:space="preserve">на ПАО "Радиозавод" применяется интегрированная </w:t>
+      </w:r>
+      <w:r>
+        <w:rPr>
+          <w:lang w:val="en-US" w:eastAsia="ru-RU"/>
+        </w:rPr>
+        <w:t>Creo</w:t>
+      </w:r>
+      <w:r>
+        <w:rPr>
+          <w:lang w:eastAsia="ru-RU"/>
+        </w:rPr>
+        <w:t xml:space="preserve"> </w:t>
+      </w:r>
+      <w:r>
+        <w:rPr>
+          <w:lang w:val="en-US" w:eastAsia="ru-RU"/>
+        </w:rPr>
+        <w:t>Parametric</w:t>
+      </w:r>
+      <w:r>
+        <w:rPr>
+          <w:lang w:eastAsia="ru-RU"/>
+        </w:rPr>
+        <w:t xml:space="preserve">). Подобная организация системы позволяет </w:t>
+      </w:r>
+      <w:r>
+        <w:rPr>
+          <w:lang w:eastAsia="ru-RU"/>
+        </w:rPr>
+        <w:lastRenderedPageBreak/>
+        <w:t xml:space="preserve">интегрировать </w:t>
+      </w:r>
+      <w:r>
+        <w:rPr>
+          <w:lang w:val="en-US" w:eastAsia="ru-RU"/>
+        </w:rPr>
+        <w:t>Windchill</w:t>
+      </w:r>
+      <w:r>
+        <w:rPr>
+          <w:lang w:eastAsia="ru-RU"/>
+        </w:rPr>
+        <w:t xml:space="preserve"> </w:t>
+      </w:r>
+      <w:r>
+        <w:rPr>
+          <w:lang w:eastAsia="ru-RU"/>
+        </w:rPr>
+        <w:t xml:space="preserve">с корпоративным порталом и обеспечить удалённую работу специалистов. </w:t>
+      </w:r>
+    </w:p>
+    <w:p>
+      <w:pPr>
+        <w:rPr>
+          <w:lang w:eastAsia="ru-RU"/>
+        </w:rPr>
+      </w:pPr>
+      <w:r>
+        <w:rPr>
+          <w:lang w:eastAsia="ru-RU"/>
+        </w:rPr>
+        <w:t>2. Уровень приложения.</w:t>
+      </w:r>
+    </w:p>
+    <w:p>
+      <w:pPr>
+        <w:rPr>
+          <w:lang w:eastAsia="ru-RU"/>
+        </w:rPr>
+      </w:pPr>
+      <w:r>
+        <w:rPr>
+          <w:lang w:eastAsia="ru-RU"/>
+        </w:rPr>
+        <w:t>Содержит веб-сервер и сервера приложений. Сервера приложений реализуют бизнес-логику системы, предоставляют интерфейсы для взаимодействия с другими информационными системами предприятия, отвечают за хранение документов</w:t>
+      </w:r>
+      <w:r>
+        <w:rPr>
+          <w:lang w:eastAsia="ru-RU"/>
+        </w:rPr>
+        <w:t>.</w:t>
+      </w:r>
+      <w:r>
+        <w:rPr>
+          <w:lang w:eastAsia="ru-RU"/>
+        </w:rPr>
+        <w:t xml:space="preserve"> Основная работа по обработке данных приходится именно на этот уровень. </w:t>
+      </w:r>
+    </w:p>
+    <w:p>
+      <w:pPr>
+        <w:rPr>
+          <w:lang w:eastAsia="ru-RU"/>
+        </w:rPr>
+      </w:pPr>
+      <w:r>
+        <w:rPr>
+          <w:lang w:eastAsia="ru-RU"/>
+        </w:rPr>
+        <w:t>3. Уровень данных.</w:t>
+      </w:r>
+    </w:p>
+    <w:p>
+      <w:pPr>
+        <w:rPr>
+          <w:lang w:eastAsia="ru-RU"/>
+        </w:rPr>
+      </w:pPr>
+      <w:r>
+        <w:rPr>
+          <w:lang w:eastAsia="ru-RU"/>
+        </w:rPr>
+        <w:t xml:space="preserve">Обеспечивает хранение метаданных, и включает в себя сервер базы данных и </w:t>
+      </w:r>
+      <w:r>
+        <w:rPr>
+          <w:lang w:val="en-US" w:eastAsia="ru-RU"/>
+        </w:rPr>
+        <w:t>LDAP</w:t>
+      </w:r>
+      <w:r>
+        <w:rPr>
+          <w:lang w:eastAsia="ru-RU"/>
+        </w:rPr>
+        <w:t xml:space="preserve"> (</w:t>
+      </w:r>
+      <w:r>
+        <w:t>Lightw</w:t>
+      </w:r>
+      <w:r>
+        <w:t>eight Directory Access Protocol</w:t>
+      </w:r>
+      <w:r>
+        <w:t xml:space="preserve"> — легковесный протокол для доступа к службе каталога, то есть, к иерархической системе управления </w:t>
+      </w:r>
+      <w:r>
+        <w:rPr>
+          <w:lang w:eastAsia="ru-RU"/>
+        </w:rPr>
+        <w:t>базами данных (СУБД)</w:t>
+      </w:r>
+      <w:r>
+        <w:rPr>
+          <w:lang w:eastAsia="ru-RU"/>
+        </w:rPr>
+        <w:t xml:space="preserve"> [</w:t>
+      </w:r>
+      <w:r>
+        <w:rPr>
+          <w:lang w:val="en-US" w:eastAsia="ru-RU"/>
+        </w:rPr>
+        <w:endnoteReference w:id="43"/>
+      </w:r>
+      <w:r>
+        <w:rPr>
+          <w:lang w:eastAsia="ru-RU"/>
+        </w:rPr>
+        <w:t>])</w:t>
+      </w:r>
+      <w:r>
+        <w:rPr>
+          <w:lang w:eastAsia="ru-RU"/>
+        </w:rPr>
+        <w:t xml:space="preserve">. </w:t>
+      </w:r>
+    </w:p>
+    <w:p>
+      <w:pPr>
+        <w:rPr>
+          <w:lang w:eastAsia="ru-RU"/>
+        </w:rPr>
+      </w:pPr>
     </w:p>
     <w:p/>
+    <w:p>
+      <w:pPr>
+        <w:pStyle w:val="2"/>
+      </w:pPr>
+      <w:bookmarkStart w:id="9" w:name="_Toc448136430"/>
+      <w:r>
+        <w:t>2.3. Анализ функционирования информационного обеспечения системы управления жизненным циклом продукции</w:t>
+      </w:r>
+      <w:bookmarkEnd w:id="9"/>
+    </w:p>
     <w:p/>
+    <w:p>
+      <w:r>
+        <w:t xml:space="preserve">Выбор в пользу </w:t>
+      </w:r>
+      <w:r>
+        <w:t xml:space="preserve">внедрения именно системы </w:t>
+      </w:r>
+      <w:r>
+        <w:rPr>
+          <w:lang w:val="en-US"/>
+        </w:rPr>
+        <w:t>Windchill</w:t>
+      </w:r>
+      <w:r>
+        <w:t xml:space="preserve"> был сделан после долгого и тщательного анализа множества вариантов, после которого была дана команда от руководства НИОКР (научно-исследовательская опытная конструкторская разработка) внедрить данную СУЖЦ по причине того, что она уже используется ещё на одном предприятии. Таким образом, была внедрена система, не в полной мере отвечающая специфике производства, что повлекло за собой определенные проблемы, которые будут подробно рассмотрены в этом разделе.</w:t>
+      </w:r>
+    </w:p>
+    <w:p>
+      <w:r>
+        <w:t xml:space="preserve">В частности, это выражается в том, что, не смотря на заявления, что </w:t>
+      </w:r>
+      <w:r>
+        <w:rPr>
+          <w:lang w:val="en-US"/>
+        </w:rPr>
+        <w:t>WIndchill</w:t>
+      </w:r>
+      <w:r>
+        <w:t xml:space="preserve"> </w:t>
+      </w:r>
+      <w:r>
+        <w:t xml:space="preserve">поддерживает полный комплекс жизненного цикла продукции, нацелен он, в основном, на конструкторскую и технологическую подготовку производства. </w:t>
+      </w:r>
+      <w:r>
+        <w:t>При этом, эффективно отслеживать производство</w:t>
+      </w:r>
+      <w:r>
+        <w:t>,</w:t>
+      </w:r>
+      <w:r>
+        <w:t xml:space="preserve"> эксплуатацию </w:t>
+      </w:r>
+      <w:r>
+        <w:lastRenderedPageBreak/>
+        <w:t xml:space="preserve">и утилизацию (по крайней мере, в предоставленной комплектации) </w:t>
+      </w:r>
+      <w:r>
+        <w:t xml:space="preserve">практически невозможно. </w:t>
+      </w:r>
+    </w:p>
+    <w:p>
+      <w:r>
+        <w:t xml:space="preserve">Другой проблемой является то, </w:t>
+      </w:r>
+      <w:r>
+        <w:t xml:space="preserve">что </w:t>
+      </w:r>
+      <w:r>
+        <w:rPr>
+          <w:lang w:val="en-US"/>
+        </w:rPr>
+        <w:t>Windchill</w:t>
+      </w:r>
+      <w:r>
+        <w:t xml:space="preserve"> </w:t>
+      </w:r>
+      <w:r>
+        <w:t xml:space="preserve">более ориентирован на </w:t>
+      </w:r>
+      <w:r>
+        <w:t xml:space="preserve">создание изделий "с нуля", в то время, как в профильных отделах ПАО "Радиозавод" основная нагрузка приходится </w:t>
+      </w:r>
+      <w:r>
+        <w:t xml:space="preserve">как раз </w:t>
+      </w:r>
+      <w:r>
+        <w:t xml:space="preserve">на </w:t>
+      </w:r>
+      <w:r>
+        <w:t xml:space="preserve">созданные </w:t>
+      </w:r>
+      <w:r>
+        <w:t xml:space="preserve">ранее </w:t>
+      </w:r>
+      <w:r>
+        <w:t xml:space="preserve">(задолго до внедрения СУЖЦ) </w:t>
+      </w:r>
+      <w:r>
+        <w:t xml:space="preserve">изделия. </w:t>
+      </w:r>
+      <w:r>
+        <w:t xml:space="preserve">В </w:t>
+      </w:r>
+      <w:r>
+        <w:t xml:space="preserve">итоге получается, что для корректной работы системы требуется электронный чертеж, созданный в интегрированной САПР </w:t>
+      </w:r>
+      <w:r>
+        <w:rPr>
+          <w:lang w:val="en-US"/>
+        </w:rPr>
+        <w:t>Creo</w:t>
+      </w:r>
+      <w:r>
+        <w:t xml:space="preserve"> </w:t>
+      </w:r>
+      <w:r>
+        <w:rPr>
+          <w:lang w:val="en-US"/>
+        </w:rPr>
+        <w:t>Parametric</w:t>
+      </w:r>
+      <w:r>
+        <w:t xml:space="preserve">, в то время, как на данный момент большинство чертежей если и имеют электронный вид (некоторые специфические изделия принципиально не менялись с 70-80-х гг.), то </w:t>
+      </w:r>
+      <w:r>
+        <w:t>представлен</w:t>
+      </w:r>
+      <w:r>
+        <w:t xml:space="preserve"> он в несопоставимом формате, т.к. создан в системах "КОМПАС", </w:t>
+      </w:r>
+      <w:r>
+        <w:rPr>
+          <w:lang w:val="en-US"/>
+        </w:rPr>
+        <w:t>P</w:t>
+      </w:r>
+      <w:r>
+        <w:t>-</w:t>
+      </w:r>
+      <w:r>
+        <w:rPr>
+          <w:lang w:val="en-US"/>
+        </w:rPr>
+        <w:t>CAD</w:t>
+      </w:r>
+      <w:r>
+        <w:t xml:space="preserve"> </w:t>
+      </w:r>
+      <w:r>
+        <w:t xml:space="preserve">и др. </w:t>
+      </w:r>
+      <w:r>
+        <w:t>Конвертация чертежей за счет технических ограничений представляет собой непосильную задачу</w:t>
+      </w:r>
+      <w:r>
+        <w:t>, из чего следует, что они должны быть переведены в требуемый вид вручную силами техников и инженеров</w:t>
+      </w:r>
+      <w:r>
+        <w:t xml:space="preserve">. С учётом того, что только на одно изделие может приходиться до нескольких тысяч деталей разной степени сложности, данная задача потребует слишком много времени. </w:t>
+      </w:r>
+    </w:p>
+    <w:p>
+      <w:r>
+        <w:t>В качестве компромисса было принято решение отсканировать чертежи и ввести их в систему</w:t>
+      </w:r>
+      <w:r>
+        <w:t xml:space="preserve">. </w:t>
+      </w:r>
+      <w:r>
+        <w:t xml:space="preserve">Это позволило значительно сэкономить время, однако, усложнило обработку </w:t>
+      </w:r>
+      <w:r>
+        <w:t xml:space="preserve">и изменение изделий, </w:t>
+      </w:r>
+      <w:r>
+        <w:t xml:space="preserve">а так же разрушило схему полного электронного документооборота. </w:t>
+      </w:r>
+    </w:p>
+    <w:p>
+      <w:r>
+        <w:t>Ещё одним негативным аспектом послужило применение незнакомой инженерам системы автоматизированного проектирования, функционал которой несколько отличался от привычного им "КОМПАС"</w:t>
+      </w:r>
+      <w:r>
+        <w:t xml:space="preserve">. Из-за этого даже новые заказы, зачастую, создаются не в </w:t>
+      </w:r>
+      <w:r>
+        <w:rPr>
+          <w:lang w:val="en-US"/>
+        </w:rPr>
+        <w:t>Creo</w:t>
+      </w:r>
+      <w:r>
+        <w:t xml:space="preserve"> </w:t>
+      </w:r>
+      <w:r>
+        <w:rPr>
+          <w:lang w:val="en-US"/>
+        </w:rPr>
+        <w:t>Parametric</w:t>
+      </w:r>
+      <w:r>
+        <w:t xml:space="preserve">, что ещё более отдаляет полный переход на ЭДО. </w:t>
+      </w:r>
+    </w:p>
+    <w:p>
+      <w:r>
+        <w:t xml:space="preserve">Как выяснилось уже после принятия решения о внедрении СУЖЦ, </w:t>
+      </w:r>
+      <w:r>
+        <w:rPr>
+          <w:lang w:val="en-US"/>
+        </w:rPr>
+        <w:t>Windchill</w:t>
+      </w:r>
+      <w:r>
+        <w:t xml:space="preserve"> </w:t>
+      </w:r>
+      <w:r>
+        <w:t xml:space="preserve">не может обеспечить проведение изменений в конструкторской и технологической документации согласно </w:t>
+      </w:r>
+      <w:r>
+        <w:t xml:space="preserve">требованиям ГОСТ на ЕСКД. </w:t>
+      </w:r>
+      <w:r>
+        <w:t xml:space="preserve">Проблему удалось решить частично </w:t>
+      </w:r>
+      <w:r>
+        <w:t xml:space="preserve">путём создания </w:t>
+      </w:r>
+      <w:r>
+        <w:t>определ</w:t>
+      </w:r>
+      <w:r>
+        <w:t>е</w:t>
+      </w:r>
+      <w:r>
+        <w:t>нных алгоритмов,</w:t>
+      </w:r>
+      <w:r>
+        <w:t xml:space="preserve"> которые включают в себя следующие пункты:</w:t>
+      </w:r>
+    </w:p>
     <w:p/>
     <w:p>
+      <w:r>
+        <w:t>опиши, как реализована работа с изменениями</w:t>
+      </w:r>
+    </w:p>
+    <w:p/>
+    <w:p>
+      <w:r>
+        <w:t>Таким образом, проблему удалось решить лишь частично. В любом случае, на ПАО Радиозавод" до сих пор работают с печатными вариантам извещений об изменении, как внутри отделов, так и с внешними пользователями документации – разработчиками, держателями документации и эксплуатантами</w:t>
+      </w:r>
+      <w:r>
+        <w:t xml:space="preserve"> продукци</w:t>
+      </w:r>
+      <w:r>
+        <w:t>и</w:t>
+      </w:r>
+      <w:r>
+        <w:t xml:space="preserve">. </w:t>
+      </w:r>
+    </w:p>
+    <w:p>
+      <w:r>
+        <w:t>Как упоминалось выше, в силу определенных ограничений в поставку СУЖЦ включается только базовый набор типов</w:t>
+      </w:r>
+      <w:r>
+        <w:t xml:space="preserve"> объектов</w:t>
+      </w:r>
+      <w:r>
+        <w:t xml:space="preserve">, которого может быть недостаточно для работы практического любого предприятия. </w:t>
+      </w:r>
+      <w:r>
+        <w:t>В связи с этим, на первых этапах внедрения системы был проведен анализ потребностей ПАО "Радиозавод", и была составлена таблица применя</w:t>
+      </w:r>
+      <w:r>
+        <w:t>е</w:t>
+      </w:r>
+      <w:r>
+        <w:t xml:space="preserve">мых типов. </w:t>
+      </w:r>
+    </w:p>
+    <w:p/>
+    <w:p>
+      <w:r>
+        <w:t>расписать типы</w:t>
+      </w:r>
+    </w:p>
+    <w:p>
+      <w:r>
+        <w:t xml:space="preserve">Эти типы соответствуют уже заведенным в имеющиеся информационные системы предприятия, так что чего-то принципиально нового изобретать не пришлось. </w:t>
+      </w:r>
+    </w:p>
+    <w:p/>
+    <w:p>
       <w:pPr>
         <w:pStyle w:val="2"/>
       </w:pPr>
-      <w:bookmarkStart w:id="9" w:name="_Toc448136430"/>
-      <w:r>
-        <w:t>2.3. Анализ функционирования информационного обеспечения системы управления жизненным циклом продукции</w:t>
-      </w:r>
-      <w:bookmarkEnd w:id="9"/>
+      <w:bookmarkStart w:id="10" w:name="_Toc448136431"/>
+      <w:r>
+        <w:t>2.4. Оценка эффективности применения информационного обеспечения системы управления жизненным циклом продукции</w:t>
+      </w:r>
+      <w:bookmarkEnd w:id="10"/>
     </w:p>
     <w:p/>
     <w:p>
       <w:r>
-        <w:t xml:space="preserve">Выбор в пользу </w:t>
-      </w:r>
-      <w:r>
-        <w:t xml:space="preserve">внедрения именно системы </w:t>
-      </w:r>
-      <w:proofErr w:type="spellStart"/>
+        <w:t xml:space="preserve">Как можно заметить, при интеграции </w:t>
+      </w:r>
+      <w:r>
+        <w:rPr>
+          <w:lang w:val="en-US"/>
+        </w:rPr>
+        <w:t>PTC</w:t>
+      </w:r>
+      <w:r>
+        <w:t xml:space="preserve"> </w:t>
+      </w:r>
       <w:r>
         <w:rPr>
           <w:lang w:val="en-US"/>
         </w:rPr>
         <w:t>Windchill</w:t>
       </w:r>
-      <w:proofErr w:type="spellEnd"/>
-      <w:r>
-        <w:t xml:space="preserve"> был сделан после долгого и тщательного анализа множества вариантов, после которого была дана команда от руководства НИОКР (научно-исследовательская опытная конструкторская разработка) внедрить данную СУЖЦ по причине того, что она уже используется ещё на одном предприятии. Таким образом, была внедрена система, не в полной мере отвечающая специфике производства, что повлекло за собой определенные проблемы, которые будут подробно рассмотрены в этом разделе.</w:t>
-      </w:r>
-    </w:p>
-    <w:p>
-      <w:r>
-        <w:t xml:space="preserve">В частности, это выражается в том, что, не смотря на заявления, что </w:t>
-      </w:r>
-      <w:proofErr w:type="spellStart"/>
-      <w:r>
-        <w:rPr>
-          <w:lang w:val="en-US"/>
-        </w:rPr>
-        <w:t>WIndchill</w:t>
-      </w:r>
-      <w:proofErr w:type="spellEnd"/>
-      <w:r>
-        <w:t xml:space="preserve"> </w:t>
-      </w:r>
-      <w:r>
-        <w:t xml:space="preserve">поддерживает полный комплекс жизненного цикла продукции, нацелен он, в основном, на конструкторскую и технологическую подготовку производства. </w:t>
-      </w:r>
-      <w:r>
-        <w:t>При этом, эффективно отслеживать производство</w:t>
-      </w:r>
-      <w:r>
-        <w:t>,</w:t>
-      </w:r>
-      <w:r>
-        <w:t xml:space="preserve"> эксплуатацию </w:t>
-      </w:r>
-      <w:r>
-        <w:t xml:space="preserve">и утилизацию (по крайней мере, в предоставленной комплектации) </w:t>
-      </w:r>
-      <w:r>
-        <w:t xml:space="preserve">практически невозможно. </w:t>
-      </w:r>
-    </w:p>
-    <w:p>
-      <w:r>
-        <w:t xml:space="preserve">Другой проблемой является то, </w:t>
-      </w:r>
-      <w:r>
-        <w:t xml:space="preserve">что </w:t>
-      </w:r>
-      <w:proofErr w:type="spellStart"/>
-      <w:r>
-        <w:rPr>
-          <w:lang w:val="en-US"/>
-        </w:rPr>
-        <w:t>Windchill</w:t>
-      </w:r>
-      <w:proofErr w:type="spellEnd"/>
-      <w:r>
-        <w:t xml:space="preserve"> </w:t>
-      </w:r>
-      <w:r>
-        <w:t xml:space="preserve">более ориентирован на </w:t>
-      </w:r>
-      <w:r>
-        <w:t xml:space="preserve">создание изделий "с нуля", в то время, как в профильных отделах ПАО "Радиозавод" основная нагрузка приходится </w:t>
-      </w:r>
-      <w:r>
-        <w:t xml:space="preserve">как раз </w:t>
-      </w:r>
-      <w:r>
-        <w:t xml:space="preserve">на </w:t>
-      </w:r>
-      <w:r>
-        <w:t xml:space="preserve">созданные </w:t>
-      </w:r>
-      <w:r>
-        <w:t xml:space="preserve">ранее </w:t>
-      </w:r>
-      <w:r>
-        <w:t xml:space="preserve">(задолго до внедрения СУЖЦ) </w:t>
-      </w:r>
-      <w:r>
-        <w:t xml:space="preserve">изделия. </w:t>
-      </w:r>
-      <w:r>
-        <w:t xml:space="preserve">В </w:t>
-      </w:r>
-      <w:r>
-        <w:t xml:space="preserve">итоге получается, что для корректной работы системы требуется электронный чертеж, созданный в интегрированной </w:t>
-      </w:r>
-      <w:r>
-        <w:lastRenderedPageBreak/>
-        <w:t xml:space="preserve">САПР </w:t>
-      </w:r>
-      <w:proofErr w:type="spellStart"/>
-      <w:r>
-        <w:rPr>
-          <w:lang w:val="en-US"/>
-        </w:rPr>
-        <w:t>Creo</w:t>
-      </w:r>
-      <w:proofErr w:type="spellEnd"/>
-      <w:r>
-        <w:t xml:space="preserve"> </w:t>
-      </w:r>
-      <w:r>
-        <w:rPr>
-          <w:lang w:val="en-US"/>
-        </w:rPr>
-        <w:t>Parametric</w:t>
-      </w:r>
-      <w:r>
-        <w:t xml:space="preserve">, в то время, как на данный момент большинство чертежей если и имеют электронный вид (некоторые специфические изделия принципиально не менялись с 70-80-х гг.), то </w:t>
-      </w:r>
-      <w:r>
-        <w:t>представлен</w:t>
-      </w:r>
-      <w:r>
-        <w:t xml:space="preserve"> он в несопоставимом формате, т.к. создан в системах "КОМПАС", </w:t>
-      </w:r>
-      <w:r>
-        <w:rPr>
-          <w:lang w:val="en-US"/>
-        </w:rPr>
-        <w:t>P</w:t>
-      </w:r>
-      <w:r>
-        <w:t>-</w:t>
-      </w:r>
-      <w:r>
-        <w:rPr>
-          <w:lang w:val="en-US"/>
-        </w:rPr>
-        <w:t>CAD</w:t>
-      </w:r>
-      <w:r>
-        <w:t xml:space="preserve"> </w:t>
-      </w:r>
-      <w:r>
-        <w:t xml:space="preserve">и др. </w:t>
-      </w:r>
-      <w:r>
-        <w:t>Конвертация чертежей за счет технических ограничений представляет собой непосильную задачу</w:t>
-      </w:r>
-      <w:r>
-        <w:t>, из чего следует, что они должны быть переведены в требуемый вид вручную силами техников и инженеров</w:t>
-      </w:r>
-      <w:r>
-        <w:t xml:space="preserve">. С учётом того, что только на одно изделие может приходиться до нескольких тысяч деталей разной степени сложности, данная задача потребует слишком много времени. </w:t>
-      </w:r>
-    </w:p>
-    <w:p>
-      <w:r>
-        <w:t>В качестве компромисса было принято решение отсканировать чертежи и ввести их в систему</w:t>
-      </w:r>
-      <w:r>
-        <w:t xml:space="preserve">. </w:t>
-      </w:r>
-      <w:r>
-        <w:t xml:space="preserve">Это позволило значительно сэкономить время, однако, усложнило обработку </w:t>
-      </w:r>
-      <w:r>
-        <w:t xml:space="preserve">и изменение изделий, </w:t>
-      </w:r>
-      <w:r>
-        <w:t xml:space="preserve">а так же разрушило схему полного электронного документооборота. </w:t>
-      </w:r>
-    </w:p>
-    <w:p>
-      <w:r>
-        <w:t>Ещё одним негативным аспектом послужило применение незнакомой инженерам системы автоматизированного проектирования, функционал которой несколько отличался от привычного им "КОМПАС"</w:t>
-      </w:r>
-      <w:r>
-        <w:t xml:space="preserve">. Из-за этого даже новые заказы, зачастую, создаются не в </w:t>
-      </w:r>
-      <w:proofErr w:type="spellStart"/>
-      <w:r>
-        <w:rPr>
-          <w:lang w:val="en-US"/>
-        </w:rPr>
-        <w:t>Creo</w:t>
-      </w:r>
-      <w:proofErr w:type="spellEnd"/>
-      <w:r>
-        <w:t xml:space="preserve"> </w:t>
-      </w:r>
-      <w:r>
-        <w:rPr>
-          <w:lang w:val="en-US"/>
-        </w:rPr>
-        <w:t>Parametric</w:t>
-      </w:r>
-      <w:r>
-        <w:t xml:space="preserve">, что ещё более отдаляет полный переход на ЭДО. </w:t>
-      </w:r>
-    </w:p>
-    <w:p>
-      <w:r>
-        <w:t xml:space="preserve">Как выяснилось уже после принятия решения о внедрении СУЖЦ, </w:t>
-      </w:r>
-      <w:proofErr w:type="spellStart"/>
-      <w:r>
-        <w:rPr>
-          <w:lang w:val="en-US"/>
-        </w:rPr>
-        <w:t>Windchill</w:t>
-      </w:r>
-      <w:proofErr w:type="spellEnd"/>
-      <w:r>
-        <w:t xml:space="preserve"> </w:t>
-      </w:r>
-      <w:r>
-        <w:t xml:space="preserve">не может обеспечить проведение изменений в конструкторской и технологической документации согласно </w:t>
-      </w:r>
-      <w:r>
-        <w:t xml:space="preserve">требованиям ГОСТ на ЕСКД. </w:t>
-      </w:r>
-      <w:r>
-        <w:t xml:space="preserve">Проблему удалось решить частично </w:t>
-      </w:r>
-      <w:r>
-        <w:t xml:space="preserve">путём создания </w:t>
-      </w:r>
-      <w:r>
-        <w:t>определ</w:t>
-      </w:r>
-      <w:r>
-        <w:t>е</w:t>
-      </w:r>
-      <w:r>
-        <w:t>нных алгоритмов,</w:t>
-      </w:r>
-      <w:r>
-        <w:t xml:space="preserve"> которые включают в себя следующие пункты:</w:t>
-      </w:r>
-    </w:p>
-    <w:p/>
-    <w:p>
-      <w:r>
-        <w:t>опиши, как реализована работа с изменениями</w:t>
-      </w:r>
-    </w:p>
-    <w:p/>
-    <w:p>
-      <w:r>
-        <w:t xml:space="preserve">Таким образом, проблему удалось решить лишь частично. В любом случае, на ПАО Радиозавод" до сих пор работают с печатными вариантам извещений об изменении, как внутри отделов, так и с внешними </w:t>
-      </w:r>
-      <w:r>
-        <w:lastRenderedPageBreak/>
-        <w:t xml:space="preserve">пользователями документации – разработчиками, держателями документации и </w:t>
-      </w:r>
-      <w:proofErr w:type="spellStart"/>
-      <w:r>
-        <w:t>эксплуатантами</w:t>
-      </w:r>
-      <w:proofErr w:type="spellEnd"/>
-      <w:r>
-        <w:t xml:space="preserve"> продукци</w:t>
-      </w:r>
-      <w:r>
-        <w:t>и</w:t>
-      </w:r>
-      <w:r>
-        <w:t xml:space="preserve">. </w:t>
-      </w:r>
-    </w:p>
-    <w:p>
-      <w:r>
-        <w:t>Как упоминалось выше, в силу определенных ограничений в поставку СУЖЦ включается только базовый набор типов</w:t>
-      </w:r>
-      <w:r>
-        <w:t xml:space="preserve"> объектов</w:t>
-      </w:r>
-      <w:r>
-        <w:t xml:space="preserve">, которого может быть недостаточно для работы практического любого предприятия. </w:t>
-      </w:r>
-      <w:r>
-        <w:t>В связи с этим, на первых этапах внедрения системы был проведен анализ потребностей ПАО "Радиозавод", и была составлена таблица применя</w:t>
-      </w:r>
-      <w:r>
-        <w:t>е</w:t>
-      </w:r>
-      <w:r>
-        <w:t xml:space="preserve">мых типов. </w:t>
-      </w:r>
-    </w:p>
-    <w:p/>
-    <w:p>
-      <w:r>
-        <w:t>расписать типы</w:t>
-      </w:r>
-    </w:p>
-    <w:p>
-      <w:r>
-        <w:t xml:space="preserve">Эти типы соответствуют уже заведенным в имеющиеся информационные системы предприятия, так что чего-то принципиально нового изобретать не пришлось. </w:t>
-      </w:r>
-    </w:p>
-    <w:p/>
-    <w:p>
-      <w:pPr>
-        <w:pStyle w:val="2"/>
-      </w:pPr>
-      <w:bookmarkStart w:id="10" w:name="_Toc448136431"/>
-      <w:r>
-        <w:t>2.4. Оценка эффективности применения информационного обеспечения системы управления жизненным циклом продукции</w:t>
-      </w:r>
-      <w:bookmarkEnd w:id="10"/>
-    </w:p>
-    <w:p/>
-    <w:p>
-      <w:r>
-        <w:t xml:space="preserve">Как можно заметить, при интеграции </w:t>
-      </w:r>
-      <w:r>
-        <w:rPr>
-          <w:lang w:val="en-US"/>
-        </w:rPr>
-        <w:t>PTC</w:t>
-      </w:r>
-      <w:r>
-        <w:t xml:space="preserve"> </w:t>
-      </w:r>
-      <w:proofErr w:type="spellStart"/>
-      <w:r>
-        <w:rPr>
-          <w:lang w:val="en-US"/>
-        </w:rPr>
-        <w:t>Windchill</w:t>
-      </w:r>
-      <w:proofErr w:type="spellEnd"/>
       <w:r>
         <w:t xml:space="preserve"> в информационную среду ПАО "Радиозавод" специалистам пришлось столкнуться с множеством проблем, часть из которых была решена, остальные же только предстоит решить. </w:t>
       </w:r>
@@ -7196,7 +7230,7 @@
 
 <file path=word/endnotes.xml><?xml version="1.0" encoding="utf-8"?>
 <w:endnotes xmlns:ve="http://schemas.openxmlformats.org/markup-compatibility/2006" xmlns:o="urn:schemas-microsoft-com:office:office" xmlns:r="http://schemas.openxmlformats.org/officeDocument/2006/relationships" xmlns:m="http://schemas.openxmlformats.org/officeDocument/2006/math" xmlns:v="urn:schemas-microsoft-com:vml" xmlns:wp="http://schemas.openxmlformats.org/drawingml/2006/wordprocessingDrawing" xmlns:w10="urn:schemas-microsoft-com:office:word" xmlns:w="http://schemas.openxmlformats.org/wordprocessingml/2006/main" xmlns:wne="http://schemas.microsoft.com/office/word/2006/wordml">
-  <w:endnote w:type="separator" w:id="-1">
+  <w:endnote w:type="separator" w:id="0">
     <w:p>
       <w:pPr>
         <w:spacing w:line="240" w:lineRule="auto"/>
@@ -7206,26 +7240,13 @@
       </w:r>
     </w:p>
   </w:endnote>
-  <w:endnote w:type="continuationSeparator" w:id="0">
+  <w:endnote w:type="continuationSeparator" w:id="1">
     <w:p>
       <w:pPr>
         <w:spacing w:line="240" w:lineRule="auto"/>
       </w:pPr>
       <w:r>
         <w:continuationSeparator/>
-      </w:r>
-    </w:p>
-  </w:endnote>
-  <w:endnote w:id="1">
-    <w:p>
-      <w:r>
-        <w:endnoteRef/>
-      </w:r>
-      <w:r>
-        <w:t xml:space="preserve"> </w:t>
-      </w:r>
-      <w:r>
-        <w:t>http://www.itstan.ru/it-i-is/informacionnoe-obespechenie-klassifikatory-metody-klassifikacii.html</w:t>
       </w:r>
     </w:p>
   </w:endnote>
@@ -7235,24 +7256,10 @@
         <w:endnoteRef/>
       </w:r>
       <w:r>
-        <w:t xml:space="preserve"> Темников А.В. Совершенствование информационного обеспечения для систем управления жизненным циклом / Темников А.В., </w:t>
-      </w:r>
-      <w:proofErr w:type="spellStart"/>
-      <w:r>
-        <w:t>Переверзев</w:t>
-      </w:r>
-      <w:proofErr w:type="spellEnd"/>
-      <w:r>
-        <w:t xml:space="preserve"> П.П. // Современные экономика и общество: научный взгляд молодых. Сборник статей и тезисов докладов </w:t>
-      </w:r>
-      <w:r>
-        <w:rPr>
-          <w:lang w:val="en-US"/>
-        </w:rPr>
-        <w:t>XII</w:t>
-      </w:r>
-      <w:r>
-        <w:t xml:space="preserve"> международной научно-практической конференции студентов, магистрантов и аспирантов. Книга 2 – Челябинск – 2016</w:t>
+        <w:t xml:space="preserve"> </w:t>
+      </w:r>
+      <w:r>
+        <w:t>http://www.itstan.ru/it-i-is/informacionnoe-obespechenie-klassifikatory-metody-klassifikacii.html</w:t>
       </w:r>
     </w:p>
   </w:endnote>
@@ -7262,13 +7269,16 @@
         <w:endnoteRef/>
       </w:r>
       <w:r>
-        <w:t xml:space="preserve"> Раздел 1: Этапы жизненного цикла изделия / Электронное учебное пособие по дисциплине "Международные стандарты обмена данными" // </w:t>
-      </w:r>
-      <w:r>
-        <w:t>URL</w:t>
-      </w:r>
-      <w:r>
-        <w:t>: http://www.salogistics.ru/students/suai_2011/page3.html</w:t>
+        <w:t xml:space="preserve"> Темников А.В. Совершенствование информационного обеспечения для систем управления жизненным циклом / Темников А.В., Переверзев П.П. // Современные экономика и общество: научный взгляд молодых. Сборник статей и тезисов докладов </w:t>
+      </w:r>
+      <w:r>
+        <w:rPr>
+          <w:lang w:val="en-US"/>
+        </w:rPr>
+        <w:t>XII</w:t>
+      </w:r>
+      <w:r>
+        <w:t xml:space="preserve"> международной научно-практической конференции студентов, магистрантов и аспирантов. Книга 2 – Челябинск – 2016</w:t>
       </w:r>
     </w:p>
   </w:endnote>
@@ -7278,18 +7288,13 @@
         <w:endnoteRef/>
       </w:r>
       <w:r>
-        <w:t xml:space="preserve"> Руководство </w:t>
-      </w:r>
-      <w:proofErr w:type="spellStart"/>
-      <w:r>
-        <w:t>Microsoft</w:t>
-      </w:r>
-      <w:proofErr w:type="spellEnd"/>
-      <w:r>
-        <w:t xml:space="preserve"> </w:t>
-      </w:r>
-      <w:r>
-        <w:t>по проектированию приложений. 2-е издание // Корпорация Майкрософт – 2009 год</w:t>
+        <w:t xml:space="preserve"> Раздел 1: Этапы жизненного цикла изделия / Электронное учебное пособие по дисциплине "Международные стандарты обмена данными" // </w:t>
+      </w:r>
+      <w:r>
+        <w:t>URL</w:t>
+      </w:r>
+      <w:r>
+        <w:t>: http://www.salogistics.ru/students/suai_2011/page3.html</w:t>
       </w:r>
     </w:p>
   </w:endnote>
@@ -7299,38 +7304,13 @@
         <w:endnoteRef/>
       </w:r>
       <w:r>
-        <w:t xml:space="preserve"> </w:t>
-      </w:r>
-      <w:r>
-        <w:t>А.А.</w:t>
-      </w:r>
-      <w:r>
-        <w:t xml:space="preserve"> </w:t>
-      </w:r>
-      <w:proofErr w:type="spellStart"/>
-      <w:r>
-        <w:t>Вичугова</w:t>
-      </w:r>
-      <w:proofErr w:type="spellEnd"/>
-      <w:r>
-        <w:t>, В.Н.</w:t>
-      </w:r>
-      <w:r>
-        <w:t xml:space="preserve"> </w:t>
-      </w:r>
-      <w:proofErr w:type="spellStart"/>
-      <w:r>
-        <w:t>Вичугов</w:t>
-      </w:r>
-      <w:proofErr w:type="spellEnd"/>
-      <w:r>
-        <w:t xml:space="preserve">, С.Г. Цапко, </w:t>
-      </w:r>
-      <w:r>
-        <w:t xml:space="preserve">Е.А. Дмитриева. </w:t>
-      </w:r>
-      <w:r>
-        <w:t>Методы и средства интеграции информационных систем в рамках единого информационного пространства / ФГБОУ ВПО НИ ТПУ, г. Томск</w:t>
+        <w:t xml:space="preserve"> Руководство </w:t>
+      </w:r>
+      <w:r>
+        <w:t xml:space="preserve">Microsoft </w:t>
+      </w:r>
+      <w:r>
+        <w:t>по проектированию приложений. 2-е издание // Корпорация Майкрософт – 2009 год</w:t>
       </w:r>
     </w:p>
   </w:endnote>
@@ -7340,6 +7320,37 @@
         <w:endnoteRef/>
       </w:r>
       <w:r>
+        <w:t xml:space="preserve"> </w:t>
+      </w:r>
+      <w:r>
+        <w:t>А.А.</w:t>
+      </w:r>
+      <w:r>
+        <w:t xml:space="preserve"> </w:t>
+      </w:r>
+      <w:r>
+        <w:t>Вичугова, В.Н.</w:t>
+      </w:r>
+      <w:r>
+        <w:t xml:space="preserve"> </w:t>
+      </w:r>
+      <w:r>
+        <w:t xml:space="preserve">Вичугов, С.Г. Цапко, </w:t>
+      </w:r>
+      <w:r>
+        <w:t xml:space="preserve">Е.А. Дмитриева. </w:t>
+      </w:r>
+      <w:r>
+        <w:t>Методы и средства интеграции информационных систем в рамках единого информационного пространства / ФГБОУ ВПО НИ ТПУ, г. Томск</w:t>
+      </w:r>
+    </w:p>
+  </w:endnote>
+  <w:endnote w:id="7">
+    <w:p>
+      <w:r>
+        <w:endnoteRef/>
+      </w:r>
+      <w:r>
         <w:t xml:space="preserve"> Архитектура компьютера</w:t>
       </w:r>
       <w:r>
@@ -7349,37 +7360,13 @@
         <w:t xml:space="preserve">5-е изд. </w:t>
       </w:r>
       <w:r>
-        <w:t xml:space="preserve">/ Эндрю </w:t>
-      </w:r>
-      <w:proofErr w:type="spellStart"/>
-      <w:r>
-        <w:t>Таннебаум</w:t>
-      </w:r>
-      <w:proofErr w:type="spellEnd"/>
-      <w:r>
-        <w:t xml:space="preserve"> //</w:t>
-      </w:r>
-      <w:r>
-        <w:t xml:space="preserve"> </w:t>
-      </w:r>
-      <w:r>
-        <w:t xml:space="preserve">Классика </w:t>
-      </w:r>
-      <w:proofErr w:type="spellStart"/>
-      <w:r>
-        <w:t>Computer</w:t>
-      </w:r>
-      <w:proofErr w:type="spellEnd"/>
-      <w:r>
-        <w:t xml:space="preserve"> </w:t>
-      </w:r>
-      <w:proofErr w:type="spellStart"/>
-      <w:r>
-        <w:t>Science</w:t>
-      </w:r>
-      <w:proofErr w:type="spellEnd"/>
-      <w:r>
-        <w:t xml:space="preserve"> </w:t>
+        <w:t>/ Эндрю Таннебаум //</w:t>
+      </w:r>
+      <w:r>
+        <w:t xml:space="preserve"> </w:t>
+      </w:r>
+      <w:r>
+        <w:t xml:space="preserve">Классика Computer Science </w:t>
       </w:r>
       <w:r>
         <w:t>—</w:t>
@@ -7417,7 +7404,7 @@
       </w:r>
     </w:p>
   </w:endnote>
-  <w:endnote w:id="7">
+  <w:endnote w:id="8">
     <w:p>
       <w:r>
         <w:endnoteRef/>
@@ -7426,84 +7413,7 @@
         <w:t xml:space="preserve"> </w:t>
       </w:r>
       <w:r>
-        <w:t xml:space="preserve">Что такое технология </w:t>
-      </w:r>
-      <w:proofErr w:type="spellStart"/>
-      <w:r>
-        <w:t>Java</w:t>
-      </w:r>
-      <w:proofErr w:type="spellEnd"/>
-      <w:r>
-        <w:t xml:space="preserve"> и каково ее применение? / </w:t>
-      </w:r>
-      <w:proofErr w:type="spellStart"/>
-      <w:r>
-        <w:t>Oracle</w:t>
-      </w:r>
-      <w:proofErr w:type="spellEnd"/>
-      <w:r>
-        <w:t xml:space="preserve"> </w:t>
-      </w:r>
-      <w:proofErr w:type="spellStart"/>
-      <w:r>
-        <w:t>Corporation</w:t>
-      </w:r>
-      <w:proofErr w:type="spellEnd"/>
-      <w:r>
-        <w:t xml:space="preserve"> // URL: https://www.java.com/ru/download/faq/whatis_java.xml</w:t>
-      </w:r>
-    </w:p>
-  </w:endnote>
-  <w:endnote w:id="8">
-    <w:p>
-      <w:r>
-        <w:endnoteRef/>
-      </w:r>
-      <w:r>
-        <w:t xml:space="preserve"> </w:t>
-      </w:r>
-      <w:r>
-        <w:t>Программирование на</w:t>
-      </w:r>
-      <w:r>
-        <w:t xml:space="preserve"> </w:t>
-      </w:r>
-      <w:proofErr w:type="spellStart"/>
-      <w:r>
-        <w:t>Java</w:t>
-      </w:r>
-      <w:proofErr w:type="spellEnd"/>
-      <w:r>
-        <w:t xml:space="preserve"> / </w:t>
-      </w:r>
-      <w:proofErr w:type="spellStart"/>
-      <w:r>
-        <w:t>Вязовик</w:t>
-      </w:r>
-      <w:proofErr w:type="spellEnd"/>
-      <w:r>
-        <w:t xml:space="preserve"> Н.А. </w:t>
-      </w:r>
-      <w:r>
-        <w:t xml:space="preserve">// </w:t>
-      </w:r>
-      <w:r>
-        <w:t>Издательство</w:t>
-      </w:r>
-      <w:r>
-        <w:t xml:space="preserve"> </w:t>
-      </w:r>
-      <w:r>
-        <w:t>"</w:t>
-      </w:r>
-      <w:r>
-        <w:t>ИНТУИТ</w:t>
-      </w:r>
-      <w:r>
-        <w:t xml:space="preserve">", </w:t>
-      </w:r>
-      <w:r>
-        <w:t>2003 г</w:t>
+        <w:t>Что такое технология Java и каково ее применение? / Oracle Corporation // URL: https://www.java.com/ru/download/faq/whatis_java.xml</w:t>
       </w:r>
     </w:p>
   </w:endnote>
@@ -7516,33 +7426,37 @@
         <w:t xml:space="preserve"> </w:t>
       </w:r>
       <w:r>
-        <w:t xml:space="preserve">Язык программирования C# 5.0 и платформа .NET 4.5. 6-е издание / Эндрю </w:t>
-      </w:r>
-      <w:proofErr w:type="spellStart"/>
-      <w:r>
-        <w:t>Троелсен</w:t>
-      </w:r>
-      <w:proofErr w:type="spellEnd"/>
-      <w:r>
-        <w:t xml:space="preserve"> // М.:</w:t>
-      </w:r>
-      <w:r>
-        <w:t xml:space="preserve"> </w:t>
-      </w:r>
-      <w:r>
-        <w:t>«Вильямс», 2013</w:t>
-      </w:r>
-      <w:r>
-        <w:t xml:space="preserve"> </w:t>
-      </w:r>
-      <w:r>
-        <w:t>—</w:t>
-      </w:r>
-      <w:r>
-        <w:t xml:space="preserve"> </w:t>
-      </w:r>
-      <w:r>
-        <w:t>ISBN 978-5-8459-1814-7.</w:t>
+        <w:t>Программирование на</w:t>
+      </w:r>
+      <w:r>
+        <w:t xml:space="preserve"> </w:t>
+      </w:r>
+      <w:r>
+        <w:t>Java / Вязовик</w:t>
+      </w:r>
+      <w:r>
+        <w:t xml:space="preserve"> Н.А. </w:t>
+      </w:r>
+      <w:r>
+        <w:t xml:space="preserve">// </w:t>
+      </w:r>
+      <w:r>
+        <w:t>Издательство</w:t>
+      </w:r>
+      <w:r>
+        <w:t xml:space="preserve"> </w:t>
+      </w:r>
+      <w:r>
+        <w:t>"</w:t>
+      </w:r>
+      <w:r>
+        <w:t>ИНТУИТ</w:t>
+      </w:r>
+      <w:r>
+        <w:t xml:space="preserve">", </w:t>
+      </w:r>
+      <w:r>
+        <w:t>2003 г</w:t>
       </w:r>
     </w:p>
   </w:endnote>
@@ -7555,19 +7469,25 @@
         <w:t xml:space="preserve"> </w:t>
       </w:r>
       <w:r>
-        <w:t>1С:Предприятие 7.7</w:t>
-      </w:r>
-      <w:r>
-        <w:t xml:space="preserve"> / Сайт фирмы 1С // </w:t>
-      </w:r>
-      <w:r>
-        <w:rPr>
-          <w:lang w:val="en-US"/>
-        </w:rPr>
-        <w:t>URL</w:t>
-      </w:r>
-      <w:r>
-        <w:t>: http://www.1c.ru/rus/products/1c/predpr/why-predpr.htm</w:t>
+        <w:t>Язык программирования C# 5.0 и платформа .NET 4.5. 6-е издание / Эндрю Троелсен // М.:</w:t>
+      </w:r>
+      <w:r>
+        <w:t xml:space="preserve"> </w:t>
+      </w:r>
+      <w:r>
+        <w:t>«Вильямс», 2013</w:t>
+      </w:r>
+      <w:r>
+        <w:t xml:space="preserve"> </w:t>
+      </w:r>
+      <w:r>
+        <w:t>—</w:t>
+      </w:r>
+      <w:r>
+        <w:t xml:space="preserve"> </w:t>
+      </w:r>
+      <w:r>
+        <w:t>ISBN 978-5-8459-1814-7.</w:t>
       </w:r>
     </w:p>
   </w:endnote>
@@ -7580,34 +7500,19 @@
         <w:t xml:space="preserve"> </w:t>
       </w:r>
       <w:r>
-        <w:t xml:space="preserve">Почему 1С это плохо и почему так не любят 1С программистов / </w:t>
-      </w:r>
-      <w:proofErr w:type="spellStart"/>
-      <w:r>
-        <w:t>Кинзябулатов</w:t>
-      </w:r>
-      <w:proofErr w:type="spellEnd"/>
-      <w:r>
-        <w:t xml:space="preserve"> </w:t>
-      </w:r>
-      <w:proofErr w:type="spellStart"/>
-      <w:r>
-        <w:t>Рамиль</w:t>
-      </w:r>
-      <w:proofErr w:type="spellEnd"/>
-      <w:r>
-        <w:t xml:space="preserve"> // </w:t>
-      </w:r>
-      <w:proofErr w:type="spellStart"/>
-      <w:r>
-        <w:t>Хабрахабр</w:t>
-      </w:r>
-      <w:proofErr w:type="spellEnd"/>
-      <w:r>
-        <w:t xml:space="preserve">, URL: </w:t>
-      </w:r>
-      <w:r>
-        <w:t>https://habrahabr.ru/post/244727/</w:t>
+        <w:t>1С:Предприятие 7.7</w:t>
+      </w:r>
+      <w:r>
+        <w:t xml:space="preserve"> / Сайт фирмы 1С // </w:t>
+      </w:r>
+      <w:r>
+        <w:rPr>
+          <w:lang w:val="en-US"/>
+        </w:rPr>
+        <w:t>URL</w:t>
+      </w:r>
+      <w:r>
+        <w:t>: http://www.1c.ru/rus/products/1c/predpr/why-predpr.htm</w:t>
       </w:r>
     </w:p>
   </w:endnote>
@@ -7620,80 +7525,58 @@
         <w:t xml:space="preserve"> </w:t>
       </w:r>
       <w:r>
-        <w:t xml:space="preserve">Люся </w:t>
-      </w:r>
-      <w:proofErr w:type="spellStart"/>
-      <w:r>
-        <w:t>Ширшова</w:t>
-      </w:r>
-      <w:proofErr w:type="spellEnd"/>
-      <w:r>
-        <w:t xml:space="preserve">. Старичок </w:t>
-      </w:r>
-      <w:proofErr w:type="spellStart"/>
-      <w:r>
-        <w:t>Java</w:t>
-      </w:r>
-      <w:proofErr w:type="spellEnd"/>
-      <w:r>
-        <w:t xml:space="preserve">: стабилен и перспективен / </w:t>
-      </w:r>
-      <w:proofErr w:type="spellStart"/>
-      <w:r>
-        <w:t>ITMozg.ru</w:t>
-      </w:r>
-      <w:proofErr w:type="spellEnd"/>
-      <w:r>
-        <w:t xml:space="preserve"> // URL: http://itmozg.ru/news/1193/#.U6_5j7Gjz1A</w:t>
+        <w:t xml:space="preserve">Почему 1С это плохо и почему так не любят 1С программистов / Кинзябулатов Рамиль // Хабрахабр, URL: </w:t>
+      </w:r>
+      <w:r>
+        <w:t>https://habrahabr.ru/post/244727/</w:t>
       </w:r>
     </w:p>
   </w:endnote>
   <w:endnote w:id="13">
     <w:p>
-      <w:pPr>
-        <w:rPr>
-          <w:lang w:val="en-US"/>
-        </w:rPr>
-      </w:pPr>
       <w:r>
         <w:endnoteRef/>
       </w:r>
       <w:r>
-        <w:rPr>
-          <w:lang w:val="en-US"/>
-        </w:rPr>
-        <w:t xml:space="preserve"> PTC </w:t>
-      </w:r>
-      <w:proofErr w:type="spellStart"/>
-      <w:r>
-        <w:rPr>
-          <w:lang w:val="en-US"/>
-        </w:rPr>
-        <w:t>Windchill</w:t>
-      </w:r>
-      <w:proofErr w:type="spellEnd"/>
-      <w:r>
-        <w:rPr>
-          <w:lang w:val="en-US"/>
-        </w:rPr>
-        <w:t xml:space="preserve"> / PTC // URL:http://www.ptc.com/product-lifecycle-management/windchill</w:t>
+        <w:t xml:space="preserve"> </w:t>
+      </w:r>
+      <w:r>
+        <w:t>Люся Ширшова. Старичок Java: стабилен и перспективен / ITMozg.ru // URL: http://itmozg.ru/news/1193/#.U6_5j7Gjz1A</w:t>
       </w:r>
     </w:p>
   </w:endnote>
   <w:endnote w:id="14">
     <w:p>
-      <w:r>
-        <w:rPr>
-          <w:lang w:val="en-US"/>
-        </w:rPr>
+      <w:pPr>
+        <w:rPr>
+          <w:lang w:val="en-US"/>
+        </w:rPr>
+      </w:pPr>
+      <w:r>
         <w:endnoteRef/>
       </w:r>
       <w:r>
-        <w:t xml:space="preserve"> ГОСТ 2.503-2013 "ЕСКД. Внесение изменений"</w:t>
+        <w:rPr>
+          <w:lang w:val="en-US"/>
+        </w:rPr>
+        <w:t xml:space="preserve"> PTC Windchill / PTC // URL:http://www.ptc.com/product-lifecycle-management/windchill</w:t>
       </w:r>
     </w:p>
   </w:endnote>
   <w:endnote w:id="15">
+    <w:p>
+      <w:r>
+        <w:rPr>
+          <w:lang w:val="en-US"/>
+        </w:rPr>
+        <w:endnoteRef/>
+      </w:r>
+      <w:r>
+        <w:t xml:space="preserve"> ГОСТ 2.503-2013 "ЕСКД. Внесение изменений"</w:t>
+      </w:r>
+    </w:p>
+  </w:endnote>
+  <w:endnote w:id="16">
     <w:p>
       <w:r>
         <w:rPr>
@@ -7714,7 +7597,7 @@
       </w:r>
     </w:p>
   </w:endnote>
-  <w:endnote w:id="16">
+  <w:endnote w:id="17">
     <w:p>
       <w:r>
         <w:rPr>
@@ -7733,63 +7616,6 @@
       </w:r>
       <w:r>
         <w:t>"</w:t>
-      </w:r>
-    </w:p>
-  </w:endnote>
-  <w:endnote w:id="17">
-    <w:p>
-      <w:pPr>
-        <w:rPr>
-          <w:lang w:val="en-US"/>
-        </w:rPr>
-      </w:pPr>
-      <w:r>
-        <w:rPr>
-          <w:lang w:val="en-US"/>
-        </w:rPr>
-        <w:endnoteRef/>
-      </w:r>
-      <w:r>
-        <w:rPr>
-          <w:lang w:val="en-US"/>
-        </w:rPr>
-        <w:t xml:space="preserve"> JSR-000221 JDB</w:t>
-      </w:r>
-      <w:r>
-        <w:rPr>
-          <w:lang w:val="en-US"/>
-        </w:rPr>
-        <w:t>C(tm) 4.0 API ("Specification")</w:t>
-      </w:r>
-      <w:r>
-        <w:rPr>
-          <w:lang w:val="en-US"/>
-        </w:rPr>
-        <w:t xml:space="preserve"> Version: 4.1 Status: Maintenance Release / Specification Lead: Oracle America, Inc. ("Specification Lead") </w:t>
-      </w:r>
-      <w:r>
-        <w:rPr>
-          <w:lang w:val="en-US"/>
-        </w:rPr>
-        <w:t xml:space="preserve">// </w:t>
-      </w:r>
-      <w:r>
-        <w:rPr>
-          <w:lang w:val="en-US"/>
-        </w:rPr>
-        <w:t xml:space="preserve">1 July 2011 </w:t>
-      </w:r>
-      <w:r>
-        <w:rPr>
-          <w:lang w:val="en-US"/>
-        </w:rPr>
-        <w:t>–</w:t>
-      </w:r>
-      <w:r>
-        <w:rPr>
-          <w:lang w:val="en-US"/>
-        </w:rPr>
-        <w:t xml:space="preserve"> Oracle America, Inc.</w:t>
       </w:r>
     </w:p>
   </w:endnote>
@@ -7810,131 +7636,53 @@
         <w:rPr>
           <w:lang w:val="en-US"/>
         </w:rPr>
-        <w:t xml:space="preserve"> </w:t>
-      </w:r>
-      <w:proofErr w:type="spellStart"/>
-      <w:r>
-        <w:t>Рубанов</w:t>
-      </w:r>
-      <w:proofErr w:type="spellEnd"/>
-      <w:r>
-        <w:rPr>
-          <w:lang w:val="en-US"/>
-        </w:rPr>
-        <w:t xml:space="preserve"> </w:t>
-      </w:r>
-      <w:r>
-        <w:t>В</w:t>
-      </w:r>
-      <w:r>
-        <w:rPr>
-          <w:lang w:val="en-US"/>
-        </w:rPr>
-        <w:t>.</w:t>
-      </w:r>
-      <w:r>
-        <w:t>В</w:t>
-      </w:r>
-      <w:r>
-        <w:rPr>
-          <w:lang w:val="en-US"/>
-        </w:rPr>
-        <w:t xml:space="preserve">. </w:t>
-      </w:r>
-      <w:r>
-        <w:t>Способы</w:t>
-      </w:r>
-      <w:r>
-        <w:rPr>
-          <w:lang w:val="en-US"/>
-        </w:rPr>
-        <w:t xml:space="preserve"> </w:t>
-      </w:r>
-      <w:r>
-        <w:t>отображения</w:t>
-      </w:r>
-      <w:r>
-        <w:rPr>
-          <w:lang w:val="en-US"/>
-        </w:rPr>
-        <w:t xml:space="preserve"> </w:t>
-      </w:r>
-      <w:r>
-        <w:t>объектов</w:t>
-      </w:r>
-      <w:r>
-        <w:rPr>
-          <w:lang w:val="en-US"/>
-        </w:rPr>
-        <w:t xml:space="preserve"> </w:t>
-      </w:r>
-      <w:r>
-        <w:t>в</w:t>
-      </w:r>
-      <w:r>
-        <w:rPr>
-          <w:lang w:val="en-US"/>
-        </w:rPr>
-        <w:t xml:space="preserve"> </w:t>
-      </w:r>
-      <w:r>
-        <w:t>реляционных</w:t>
-      </w:r>
-      <w:r>
-        <w:rPr>
-          <w:lang w:val="en-US"/>
-        </w:rPr>
-        <w:t xml:space="preserve"> </w:t>
-      </w:r>
-      <w:r>
-        <w:t>базах</w:t>
-      </w:r>
-      <w:r>
-        <w:rPr>
-          <w:lang w:val="en-US"/>
-        </w:rPr>
-        <w:t xml:space="preserve"> </w:t>
-      </w:r>
-      <w:r>
-        <w:t>данных</w:t>
-      </w:r>
-      <w:r>
-        <w:rPr>
-          <w:lang w:val="en-US"/>
-        </w:rPr>
-        <w:t xml:space="preserve"> // </w:t>
-      </w:r>
-      <w:r>
-        <w:t>Труды</w:t>
-      </w:r>
-      <w:r>
-        <w:rPr>
-          <w:lang w:val="en-US"/>
-        </w:rPr>
-        <w:t xml:space="preserve"> </w:t>
-      </w:r>
-      <w:r>
-        <w:t>ИСП</w:t>
-      </w:r>
-      <w:r>
-        <w:rPr>
-          <w:lang w:val="en-US"/>
-        </w:rPr>
-        <w:t xml:space="preserve"> </w:t>
-      </w:r>
-      <w:r>
-        <w:t>РАН</w:t>
-      </w:r>
-      <w:r>
-        <w:rPr>
-          <w:lang w:val="en-US"/>
-        </w:rPr>
-        <w:t>. – 2002.</w:t>
+        <w:t xml:space="preserve"> JSR-000221 JDB</w:t>
+      </w:r>
+      <w:r>
+        <w:rPr>
+          <w:lang w:val="en-US"/>
+        </w:rPr>
+        <w:t>C(tm) 4.0 API ("Specification")</w:t>
+      </w:r>
+      <w:r>
+        <w:rPr>
+          <w:lang w:val="en-US"/>
+        </w:rPr>
+        <w:t xml:space="preserve"> Version: 4.1 Status: Maintenance Release / Specification Lead: Oracle America, Inc. ("Specification Lead") </w:t>
+      </w:r>
+      <w:r>
+        <w:rPr>
+          <w:lang w:val="en-US"/>
+        </w:rPr>
+        <w:t xml:space="preserve">// </w:t>
+      </w:r>
+      <w:r>
+        <w:rPr>
+          <w:lang w:val="en-US"/>
+        </w:rPr>
+        <w:t xml:space="preserve">1 July 2011 </w:t>
+      </w:r>
+      <w:r>
+        <w:rPr>
+          <w:lang w:val="en-US"/>
+        </w:rPr>
+        <w:t>–</w:t>
+      </w:r>
+      <w:r>
+        <w:rPr>
+          <w:lang w:val="en-US"/>
+        </w:rPr>
+        <w:t xml:space="preserve"> Oracle America, Inc.</w:t>
       </w:r>
     </w:p>
   </w:endnote>
   <w:endnote w:id="19">
     <w:p>
+      <w:pPr>
+        <w:rPr>
+          <w:lang w:val="en-US"/>
+        </w:rPr>
+      </w:pPr>
       <w:r>
         <w:rPr>
           <w:lang w:val="en-US"/>
@@ -7942,132 +7690,132 @@
         <w:endnoteRef/>
       </w:r>
       <w:r>
-        <w:t xml:space="preserve"> </w:t>
-      </w:r>
-      <w:r>
-        <w:rPr>
-          <w:lang w:val="en-US"/>
-        </w:rPr>
-        <w:t>Java</w:t>
-      </w:r>
-      <w:r>
-        <w:t xml:space="preserve">: Русские буквы и не только... / </w:t>
-      </w:r>
-      <w:proofErr w:type="spellStart"/>
-      <w:r>
-        <w:rPr>
-          <w:lang w:val="en-US"/>
-        </w:rPr>
-        <w:t>JavaPortal</w:t>
-      </w:r>
-      <w:proofErr w:type="spellEnd"/>
-      <w:r>
+        <w:rPr>
+          <w:lang w:val="en-US"/>
+        </w:rPr>
+        <w:t xml:space="preserve"> </w:t>
+      </w:r>
+      <w:r>
+        <w:t>Рубанов</w:t>
+      </w:r>
+      <w:r>
+        <w:rPr>
+          <w:lang w:val="en-US"/>
+        </w:rPr>
+        <w:t xml:space="preserve"> </w:t>
+      </w:r>
+      <w:r>
+        <w:t>В</w:t>
+      </w:r>
+      <w:r>
+        <w:rPr>
+          <w:lang w:val="en-US"/>
+        </w:rPr>
+        <w:t>.</w:t>
+      </w:r>
+      <w:r>
+        <w:t>В</w:t>
+      </w:r>
+      <w:r>
+        <w:rPr>
+          <w:lang w:val="en-US"/>
+        </w:rPr>
+        <w:t xml:space="preserve">. </w:t>
+      </w:r>
+      <w:r>
+        <w:t>Способы</w:t>
+      </w:r>
+      <w:r>
+        <w:rPr>
+          <w:lang w:val="en-US"/>
+        </w:rPr>
+        <w:t xml:space="preserve"> </w:t>
+      </w:r>
+      <w:r>
+        <w:t>отображения</w:t>
+      </w:r>
+      <w:r>
+        <w:rPr>
+          <w:lang w:val="en-US"/>
+        </w:rPr>
+        <w:t xml:space="preserve"> </w:t>
+      </w:r>
+      <w:r>
+        <w:t>объектов</w:t>
+      </w:r>
+      <w:r>
+        <w:rPr>
+          <w:lang w:val="en-US"/>
+        </w:rPr>
+        <w:t xml:space="preserve"> </w:t>
+      </w:r>
+      <w:r>
+        <w:t>в</w:t>
+      </w:r>
+      <w:r>
+        <w:rPr>
+          <w:lang w:val="en-US"/>
+        </w:rPr>
+        <w:t xml:space="preserve"> </w:t>
+      </w:r>
+      <w:r>
+        <w:t>реляционных</w:t>
+      </w:r>
+      <w:r>
+        <w:rPr>
+          <w:lang w:val="en-US"/>
+        </w:rPr>
+        <w:t xml:space="preserve"> </w:t>
+      </w:r>
+      <w:r>
+        <w:t>базах</w:t>
+      </w:r>
+      <w:r>
+        <w:rPr>
+          <w:lang w:val="en-US"/>
+        </w:rPr>
+        <w:t xml:space="preserve"> </w:t>
+      </w:r>
+      <w:r>
+        <w:t>данных</w:t>
+      </w:r>
+      <w:r>
+        <w:rPr>
+          <w:lang w:val="en-US"/>
+        </w:rPr>
         <w:t xml:space="preserve"> // </w:t>
       </w:r>
       <w:r>
-        <w:rPr>
-          <w:lang w:val="en-US"/>
-        </w:rPr>
-        <w:t>URL</w:t>
-      </w:r>
-      <w:r>
-        <w:t xml:space="preserve">: </w:t>
-      </w:r>
-      <w:r>
-        <w:rPr>
-          <w:lang w:val="en-US"/>
-        </w:rPr>
-        <w:t>http</w:t>
-      </w:r>
-      <w:r>
-        <w:t>://</w:t>
-      </w:r>
-      <w:r>
-        <w:rPr>
-          <w:lang w:val="en-US"/>
-        </w:rPr>
-        <w:t>www</w:t>
-      </w:r>
-      <w:r>
-        <w:t>.</w:t>
-      </w:r>
-      <w:proofErr w:type="spellStart"/>
-      <w:r>
-        <w:rPr>
-          <w:lang w:val="en-US"/>
-        </w:rPr>
-        <w:t>javaportal</w:t>
-      </w:r>
-      <w:proofErr w:type="spellEnd"/>
-      <w:r>
-        <w:t>.</w:t>
-      </w:r>
-      <w:proofErr w:type="spellStart"/>
-      <w:r>
-        <w:rPr>
-          <w:lang w:val="en-US"/>
-        </w:rPr>
-        <w:t>ru</w:t>
-      </w:r>
-      <w:proofErr w:type="spellEnd"/>
-      <w:r>
-        <w:t>/</w:t>
-      </w:r>
-      <w:r>
-        <w:rPr>
-          <w:lang w:val="en-US"/>
-        </w:rPr>
-        <w:t>java</w:t>
-      </w:r>
-      <w:r>
-        <w:t>/</w:t>
-      </w:r>
-      <w:r>
-        <w:rPr>
-          <w:lang w:val="en-US"/>
-        </w:rPr>
-        <w:t>articles</w:t>
-      </w:r>
-      <w:r>
-        <w:t>/</w:t>
-      </w:r>
-      <w:proofErr w:type="spellStart"/>
-      <w:r>
-        <w:rPr>
-          <w:lang w:val="en-US"/>
-        </w:rPr>
-        <w:t>ruschars</w:t>
-      </w:r>
-      <w:proofErr w:type="spellEnd"/>
-      <w:r>
-        <w:t>/</w:t>
-      </w:r>
-      <w:proofErr w:type="spellStart"/>
-      <w:r>
-        <w:rPr>
-          <w:lang w:val="en-US"/>
-        </w:rPr>
-        <w:t>ruschars</w:t>
-      </w:r>
-      <w:proofErr w:type="spellEnd"/>
-      <w:r>
-        <w:t>.</w:t>
-      </w:r>
-      <w:r>
-        <w:rPr>
-          <w:lang w:val="en-US"/>
-        </w:rPr>
-        <w:t>html</w:t>
+        <w:t>Труды</w:t>
+      </w:r>
+      <w:r>
+        <w:rPr>
+          <w:lang w:val="en-US"/>
+        </w:rPr>
+        <w:t xml:space="preserve"> </w:t>
+      </w:r>
+      <w:r>
+        <w:t>ИСП</w:t>
+      </w:r>
+      <w:r>
+        <w:rPr>
+          <w:lang w:val="en-US"/>
+        </w:rPr>
+        <w:t xml:space="preserve"> </w:t>
+      </w:r>
+      <w:r>
+        <w:t>РАН</w:t>
+      </w:r>
+      <w:r>
+        <w:rPr>
+          <w:lang w:val="en-US"/>
+        </w:rPr>
+        <w:t>. – 2002.</w:t>
       </w:r>
     </w:p>
   </w:endnote>
   <w:endnote w:id="20">
     <w:p>
-      <w:pPr>
-        <w:rPr>
-          <w:lang w:val="en-US"/>
-        </w:rPr>
-      </w:pPr>
       <w:r>
         <w:rPr>
           <w:lang w:val="en-US"/>
@@ -8075,15 +7823,122 @@
         <w:endnoteRef/>
       </w:r>
       <w:r>
-        <w:rPr>
-          <w:lang w:val="en-US"/>
-        </w:rPr>
-        <w:t xml:space="preserve"> Cascade Style Sheet / W3 // URL: https://www.w3.org/Style/CSS/</w:t>
+        <w:t xml:space="preserve"> </w:t>
+      </w:r>
+      <w:r>
+        <w:rPr>
+          <w:lang w:val="en-US"/>
+        </w:rPr>
+        <w:t>Java</w:t>
+      </w:r>
+      <w:r>
+        <w:t xml:space="preserve">: Русские буквы и не только... / </w:t>
+      </w:r>
+      <w:r>
+        <w:rPr>
+          <w:lang w:val="en-US"/>
+        </w:rPr>
+        <w:t>JavaPortal</w:t>
+      </w:r>
+      <w:r>
+        <w:t xml:space="preserve"> // </w:t>
+      </w:r>
+      <w:r>
+        <w:rPr>
+          <w:lang w:val="en-US"/>
+        </w:rPr>
+        <w:t>URL</w:t>
+      </w:r>
+      <w:r>
+        <w:t xml:space="preserve">: </w:t>
+      </w:r>
+      <w:r>
+        <w:rPr>
+          <w:lang w:val="en-US"/>
+        </w:rPr>
+        <w:t>http</w:t>
+      </w:r>
+      <w:r>
+        <w:t>://</w:t>
+      </w:r>
+      <w:r>
+        <w:rPr>
+          <w:lang w:val="en-US"/>
+        </w:rPr>
+        <w:t>www</w:t>
+      </w:r>
+      <w:r>
+        <w:t>.</w:t>
+      </w:r>
+      <w:r>
+        <w:rPr>
+          <w:lang w:val="en-US"/>
+        </w:rPr>
+        <w:t>javaportal</w:t>
+      </w:r>
+      <w:r>
+        <w:t>.</w:t>
+      </w:r>
+      <w:r>
+        <w:rPr>
+          <w:lang w:val="en-US"/>
+        </w:rPr>
+        <w:t>ru</w:t>
+      </w:r>
+      <w:r>
+        <w:t>/</w:t>
+      </w:r>
+      <w:r>
+        <w:rPr>
+          <w:lang w:val="en-US"/>
+        </w:rPr>
+        <w:t>java</w:t>
+      </w:r>
+      <w:r>
+        <w:t>/</w:t>
+      </w:r>
+      <w:r>
+        <w:rPr>
+          <w:lang w:val="en-US"/>
+        </w:rPr>
+        <w:t>articles</w:t>
+      </w:r>
+      <w:r>
+        <w:t>/</w:t>
+      </w:r>
+      <w:r>
+        <w:rPr>
+          <w:lang w:val="en-US"/>
+        </w:rPr>
+        <w:t>ruschars</w:t>
+      </w:r>
+      <w:r>
+        <w:t>/</w:t>
+      </w:r>
+      <w:r>
+        <w:rPr>
+          <w:lang w:val="en-US"/>
+        </w:rPr>
+        <w:t>ruschars</w:t>
+      </w:r>
+      <w:r>
+        <w:t>.</w:t>
+      </w:r>
+      <w:r>
+        <w:rPr>
+          <w:lang w:val="en-US"/>
+        </w:rPr>
+        <w:t>html</w:t>
       </w:r>
     </w:p>
   </w:endnote>
   <w:endnote w:id="21">
     <w:p>
+      <w:pPr>
+        <w:rPr>
+          <w:lang w:val="en-US"/>
+        </w:rPr>
+      </w:pPr>
       <w:r>
         <w:rPr>
           <w:lang w:val="en-US"/>
@@ -8091,320 +7946,32 @@
         <w:endnoteRef/>
       </w:r>
       <w:r>
-        <w:t xml:space="preserve"> ГОСТ 21.101-97 </w:t>
-      </w:r>
-      <w:r>
-        <w:t>"О</w:t>
-      </w:r>
-      <w:r>
-        <w:t>сновные требования к проектной и рабочей документации</w:t>
-      </w:r>
-      <w:r>
-        <w:t>"</w:t>
+        <w:rPr>
+          <w:lang w:val="en-US"/>
+        </w:rPr>
+        <w:t xml:space="preserve"> Cascade Style Sheet / W3 // URL: https://www.w3.org/Style/CSS/</w:t>
       </w:r>
     </w:p>
   </w:endnote>
   <w:endnote w:id="22">
     <w:p>
       <w:r>
+        <w:rPr>
+          <w:lang w:val="en-US"/>
+        </w:rPr>
         <w:endnoteRef/>
       </w:r>
       <w:r>
-        <w:t xml:space="preserve"> </w:t>
-      </w:r>
-      <w:r>
-        <w:t>Электронная</w:t>
-      </w:r>
-      <w:r>
-        <w:t xml:space="preserve"> </w:t>
-      </w:r>
-      <w:r>
-        <w:t>энциклопедия</w:t>
-      </w:r>
-      <w:r>
-        <w:t xml:space="preserve"> </w:t>
-      </w:r>
-      <w:r>
-        <w:rPr>
-          <w:lang w:val="en-US"/>
-        </w:rPr>
-        <w:t>PLM</w:t>
-      </w:r>
-      <w:r>
-        <w:t xml:space="preserve"> / </w:t>
-      </w:r>
-      <w:proofErr w:type="spellStart"/>
-      <w:r>
-        <w:rPr>
-          <w:lang w:val="en-US"/>
-        </w:rPr>
-        <w:t>PLMpedia</w:t>
-      </w:r>
-      <w:proofErr w:type="spellEnd"/>
-      <w:r>
-        <w:t xml:space="preserve"> // </w:t>
-      </w:r>
-      <w:r>
-        <w:rPr>
-          <w:lang w:val="en-US"/>
-        </w:rPr>
-        <w:t>URL</w:t>
-      </w:r>
-      <w:r>
-        <w:t xml:space="preserve">:  </w:t>
-      </w:r>
-      <w:r>
-        <w:rPr>
-          <w:lang w:val="en-US"/>
-        </w:rPr>
-        <w:t>http</w:t>
-      </w:r>
-      <w:r>
-        <w:t>://</w:t>
-      </w:r>
-      <w:proofErr w:type="spellStart"/>
-      <w:r>
-        <w:rPr>
-          <w:lang w:val="en-US"/>
-        </w:rPr>
-        <w:t>plmpedia</w:t>
-      </w:r>
-      <w:proofErr w:type="spellEnd"/>
-      <w:r>
-        <w:t>.</w:t>
-      </w:r>
-      <w:proofErr w:type="spellStart"/>
-      <w:r>
-        <w:rPr>
-          <w:lang w:val="en-US"/>
-        </w:rPr>
-        <w:t>ru</w:t>
-      </w:r>
-      <w:proofErr w:type="spellEnd"/>
-      <w:r>
-        <w:t>/</w:t>
-      </w:r>
-      <w:r>
-        <w:rPr>
-          <w:lang w:val="en-US"/>
-        </w:rPr>
-        <w:t>wiki</w:t>
-      </w:r>
-      <w:r>
-        <w:t>/%</w:t>
-      </w:r>
-      <w:r>
-        <w:rPr>
-          <w:lang w:val="en-US"/>
-        </w:rPr>
-        <w:t>D</w:t>
-      </w:r>
-      <w:r>
-        <w:t>0%</w:t>
-      </w:r>
-      <w:r>
-        <w:rPr>
-          <w:lang w:val="en-US"/>
-        </w:rPr>
-        <w:t>AD</w:t>
-      </w:r>
-      <w:r>
-        <w:t>%</w:t>
-      </w:r>
-      <w:r>
-        <w:rPr>
-          <w:lang w:val="en-US"/>
-        </w:rPr>
-        <w:t>D</w:t>
-      </w:r>
-      <w:r>
-        <w:t>0%</w:t>
-      </w:r>
-      <w:r>
-        <w:rPr>
-          <w:lang w:val="en-US"/>
-        </w:rPr>
-        <w:t>BD</w:t>
-      </w:r>
-      <w:r>
-        <w:t>%</w:t>
-      </w:r>
-      <w:r>
-        <w:rPr>
-          <w:lang w:val="en-US"/>
-        </w:rPr>
-        <w:t>D</w:t>
-      </w:r>
-      <w:r>
-        <w:t>1%86%</w:t>
-      </w:r>
-      <w:r>
-        <w:rPr>
-          <w:lang w:val="en-US"/>
-        </w:rPr>
-        <w:t>D</w:t>
-      </w:r>
-      <w:r>
-        <w:t>0%</w:t>
-      </w:r>
-      <w:r>
-        <w:rPr>
-          <w:lang w:val="en-US"/>
-        </w:rPr>
-        <w:t>B</w:t>
-      </w:r>
-      <w:r>
-        <w:t>8%</w:t>
-      </w:r>
-      <w:r>
-        <w:rPr>
-          <w:lang w:val="en-US"/>
-        </w:rPr>
-        <w:t>D</w:t>
-      </w:r>
-      <w:r>
-        <w:t>0%</w:t>
-      </w:r>
-      <w:r>
-        <w:rPr>
-          <w:lang w:val="en-US"/>
-        </w:rPr>
-        <w:t>BA</w:t>
-      </w:r>
-      <w:r>
-        <w:t>%</w:t>
-      </w:r>
-      <w:r>
-        <w:rPr>
-          <w:lang w:val="en-US"/>
-        </w:rPr>
-        <w:t>D</w:t>
-      </w:r>
-      <w:r>
-        <w:t>0%</w:t>
-      </w:r>
-      <w:r>
-        <w:rPr>
-          <w:lang w:val="en-US"/>
-        </w:rPr>
-        <w:t>BB</w:t>
-      </w:r>
-      <w:r>
-        <w:t>%</w:t>
-      </w:r>
-      <w:r>
-        <w:rPr>
-          <w:lang w:val="en-US"/>
-        </w:rPr>
-        <w:t>D</w:t>
-      </w:r>
-      <w:r>
-        <w:t>0%</w:t>
-      </w:r>
-      <w:r>
-        <w:rPr>
-          <w:lang w:val="en-US"/>
-        </w:rPr>
-        <w:t>BE</w:t>
-      </w:r>
-      <w:r>
-        <w:t>%</w:t>
-      </w:r>
-      <w:r>
-        <w:rPr>
-          <w:lang w:val="en-US"/>
-        </w:rPr>
-        <w:t>D</w:t>
-      </w:r>
-      <w:r>
-        <w:t>0%</w:t>
-      </w:r>
-      <w:r>
-        <w:rPr>
-          <w:lang w:val="en-US"/>
-        </w:rPr>
-        <w:t>BF</w:t>
-      </w:r>
-      <w:r>
-        <w:t>%</w:t>
-      </w:r>
-      <w:r>
-        <w:rPr>
-          <w:lang w:val="en-US"/>
-        </w:rPr>
-        <w:t>D</w:t>
-      </w:r>
-      <w:r>
-        <w:t>0%</w:t>
-      </w:r>
-      <w:r>
-        <w:rPr>
-          <w:lang w:val="en-US"/>
-        </w:rPr>
-        <w:t>B</w:t>
-      </w:r>
-      <w:r>
-        <w:t>5%</w:t>
-      </w:r>
-      <w:r>
-        <w:rPr>
-          <w:lang w:val="en-US"/>
-        </w:rPr>
-        <w:t>D</w:t>
-      </w:r>
-      <w:r>
-        <w:t>0%</w:t>
-      </w:r>
-      <w:r>
-        <w:rPr>
-          <w:lang w:val="en-US"/>
-        </w:rPr>
-        <w:t>B</w:t>
-      </w:r>
-      <w:r>
-        <w:t>4%</w:t>
-      </w:r>
-      <w:r>
-        <w:rPr>
-          <w:lang w:val="en-US"/>
-        </w:rPr>
-        <w:t>D</w:t>
-      </w:r>
-      <w:r>
-        <w:t>0%</w:t>
-      </w:r>
-      <w:r>
-        <w:rPr>
-          <w:lang w:val="en-US"/>
-        </w:rPr>
-        <w:t>B</w:t>
-      </w:r>
-      <w:r>
-        <w:t>8%</w:t>
-      </w:r>
-      <w:r>
-        <w:rPr>
-          <w:lang w:val="en-US"/>
-        </w:rPr>
-        <w:t>D</w:t>
-      </w:r>
-      <w:r>
-        <w:t>1%8</w:t>
-      </w:r>
-      <w:r>
-        <w:rPr>
-          <w:lang w:val="en-US"/>
-        </w:rPr>
-        <w:t>F</w:t>
-      </w:r>
-      <w:r>
-        <w:t>_</w:t>
-      </w:r>
-      <w:r>
-        <w:rPr>
-          <w:lang w:val="en-US"/>
-        </w:rPr>
-        <w:t>PLM</w:t>
+        <w:t xml:space="preserve"> ГОСТ 21.101-97 </w:t>
+      </w:r>
+      <w:r>
+        <w:t>"О</w:t>
+      </w:r>
+      <w:r>
+        <w:t>сновные требования к проектной и рабочей документации</w:t>
+      </w:r>
+      <w:r>
+        <w:t>"</w:t>
       </w:r>
     </w:p>
   </w:endnote>
@@ -8417,155 +7984,347 @@
         <w:t xml:space="preserve"> </w:t>
       </w:r>
       <w:r>
-        <w:t xml:space="preserve">ГОСТ 2.001-93 </w:t>
-      </w:r>
-      <w:r>
-        <w:t>"ЕСКД. Общие положения"</w:t>
+        <w:t>Электронная</w:t>
+      </w:r>
+      <w:r>
+        <w:t xml:space="preserve"> </w:t>
+      </w:r>
+      <w:r>
+        <w:t>энциклопедия</w:t>
+      </w:r>
+      <w:r>
+        <w:t xml:space="preserve"> </w:t>
+      </w:r>
+      <w:r>
+        <w:rPr>
+          <w:lang w:val="en-US"/>
+        </w:rPr>
+        <w:t>PLM</w:t>
+      </w:r>
+      <w:r>
+        <w:t xml:space="preserve"> / </w:t>
+      </w:r>
+      <w:r>
+        <w:rPr>
+          <w:lang w:val="en-US"/>
+        </w:rPr>
+        <w:t>PLMpedia</w:t>
+      </w:r>
+      <w:r>
+        <w:t xml:space="preserve"> // </w:t>
+      </w:r>
+      <w:r>
+        <w:rPr>
+          <w:lang w:val="en-US"/>
+        </w:rPr>
+        <w:t>URL</w:t>
+      </w:r>
+      <w:r>
+        <w:t xml:space="preserve">:  </w:t>
+      </w:r>
+      <w:r>
+        <w:rPr>
+          <w:lang w:val="en-US"/>
+        </w:rPr>
+        <w:t>http</w:t>
+      </w:r>
+      <w:r>
+        <w:t>://</w:t>
+      </w:r>
+      <w:r>
+        <w:rPr>
+          <w:lang w:val="en-US"/>
+        </w:rPr>
+        <w:t>plmpedia</w:t>
+      </w:r>
+      <w:r>
+        <w:t>.</w:t>
+      </w:r>
+      <w:r>
+        <w:rPr>
+          <w:lang w:val="en-US"/>
+        </w:rPr>
+        <w:t>ru</w:t>
+      </w:r>
+      <w:r>
+        <w:t>/</w:t>
+      </w:r>
+      <w:r>
+        <w:rPr>
+          <w:lang w:val="en-US"/>
+        </w:rPr>
+        <w:t>wiki</w:t>
+      </w:r>
+      <w:r>
+        <w:t>/%</w:t>
+      </w:r>
+      <w:r>
+        <w:rPr>
+          <w:lang w:val="en-US"/>
+        </w:rPr>
+        <w:t>D</w:t>
+      </w:r>
+      <w:r>
+        <w:t>0%</w:t>
+      </w:r>
+      <w:r>
+        <w:rPr>
+          <w:lang w:val="en-US"/>
+        </w:rPr>
+        <w:t>AD</w:t>
+      </w:r>
+      <w:r>
+        <w:t>%</w:t>
+      </w:r>
+      <w:r>
+        <w:rPr>
+          <w:lang w:val="en-US"/>
+        </w:rPr>
+        <w:t>D</w:t>
+      </w:r>
+      <w:r>
+        <w:t>0%</w:t>
+      </w:r>
+      <w:r>
+        <w:rPr>
+          <w:lang w:val="en-US"/>
+        </w:rPr>
+        <w:t>BD</w:t>
+      </w:r>
+      <w:r>
+        <w:t>%</w:t>
+      </w:r>
+      <w:r>
+        <w:rPr>
+          <w:lang w:val="en-US"/>
+        </w:rPr>
+        <w:t>D</w:t>
+      </w:r>
+      <w:r>
+        <w:t>1%86%</w:t>
+      </w:r>
+      <w:r>
+        <w:rPr>
+          <w:lang w:val="en-US"/>
+        </w:rPr>
+        <w:t>D</w:t>
+      </w:r>
+      <w:r>
+        <w:t>0%</w:t>
+      </w:r>
+      <w:r>
+        <w:rPr>
+          <w:lang w:val="en-US"/>
+        </w:rPr>
+        <w:t>B</w:t>
+      </w:r>
+      <w:r>
+        <w:t>8%</w:t>
+      </w:r>
+      <w:r>
+        <w:rPr>
+          <w:lang w:val="en-US"/>
+        </w:rPr>
+        <w:t>D</w:t>
+      </w:r>
+      <w:r>
+        <w:t>0%</w:t>
+      </w:r>
+      <w:r>
+        <w:rPr>
+          <w:lang w:val="en-US"/>
+        </w:rPr>
+        <w:t>BA</w:t>
+      </w:r>
+      <w:r>
+        <w:t>%</w:t>
+      </w:r>
+      <w:r>
+        <w:rPr>
+          <w:lang w:val="en-US"/>
+        </w:rPr>
+        <w:t>D</w:t>
+      </w:r>
+      <w:r>
+        <w:t>0%</w:t>
+      </w:r>
+      <w:r>
+        <w:rPr>
+          <w:lang w:val="en-US"/>
+        </w:rPr>
+        <w:t>BB</w:t>
+      </w:r>
+      <w:r>
+        <w:t>%</w:t>
+      </w:r>
+      <w:r>
+        <w:rPr>
+          <w:lang w:val="en-US"/>
+        </w:rPr>
+        <w:t>D</w:t>
+      </w:r>
+      <w:r>
+        <w:t>0%</w:t>
+      </w:r>
+      <w:r>
+        <w:rPr>
+          <w:lang w:val="en-US"/>
+        </w:rPr>
+        <w:t>BE</w:t>
+      </w:r>
+      <w:r>
+        <w:t>%</w:t>
+      </w:r>
+      <w:r>
+        <w:rPr>
+          <w:lang w:val="en-US"/>
+        </w:rPr>
+        <w:t>D</w:t>
+      </w:r>
+      <w:r>
+        <w:t>0%</w:t>
+      </w:r>
+      <w:r>
+        <w:rPr>
+          <w:lang w:val="en-US"/>
+        </w:rPr>
+        <w:t>BF</w:t>
+      </w:r>
+      <w:r>
+        <w:t>%</w:t>
+      </w:r>
+      <w:r>
+        <w:rPr>
+          <w:lang w:val="en-US"/>
+        </w:rPr>
+        <w:t>D</w:t>
+      </w:r>
+      <w:r>
+        <w:t>0%</w:t>
+      </w:r>
+      <w:r>
+        <w:rPr>
+          <w:lang w:val="en-US"/>
+        </w:rPr>
+        <w:t>B</w:t>
+      </w:r>
+      <w:r>
+        <w:t>5%</w:t>
+      </w:r>
+      <w:r>
+        <w:rPr>
+          <w:lang w:val="en-US"/>
+        </w:rPr>
+        <w:t>D</w:t>
+      </w:r>
+      <w:r>
+        <w:t>0%</w:t>
+      </w:r>
+      <w:r>
+        <w:rPr>
+          <w:lang w:val="en-US"/>
+        </w:rPr>
+        <w:t>B</w:t>
+      </w:r>
+      <w:r>
+        <w:t>4%</w:t>
+      </w:r>
+      <w:r>
+        <w:rPr>
+          <w:lang w:val="en-US"/>
+        </w:rPr>
+        <w:t>D</w:t>
+      </w:r>
+      <w:r>
+        <w:t>0%</w:t>
+      </w:r>
+      <w:r>
+        <w:rPr>
+          <w:lang w:val="en-US"/>
+        </w:rPr>
+        <w:t>B</w:t>
+      </w:r>
+      <w:r>
+        <w:t>8%</w:t>
+      </w:r>
+      <w:r>
+        <w:rPr>
+          <w:lang w:val="en-US"/>
+        </w:rPr>
+        <w:t>D</w:t>
+      </w:r>
+      <w:r>
+        <w:t>1%8</w:t>
+      </w:r>
+      <w:r>
+        <w:rPr>
+          <w:lang w:val="en-US"/>
+        </w:rPr>
+        <w:t>F</w:t>
+      </w:r>
+      <w:r>
+        <w:t>_</w:t>
+      </w:r>
+      <w:r>
+        <w:rPr>
+          <w:lang w:val="en-US"/>
+        </w:rPr>
+        <w:t>PLM</w:t>
       </w:r>
     </w:p>
   </w:endnote>
   <w:endnote w:id="24">
     <w:p>
-      <w:pPr>
-        <w:rPr>
-          <w:lang w:val="en-US"/>
-        </w:rPr>
-      </w:pPr>
-      <w:r>
-        <w:rPr>
-          <w:lang w:val="en-US"/>
-        </w:rPr>
+      <w:r>
         <w:endnoteRef/>
       </w:r>
       <w:r>
-        <w:t xml:space="preserve"> Леонид Платонов. </w:t>
-      </w:r>
-      <w:r>
-        <w:rPr>
-          <w:lang w:val="en-US"/>
-        </w:rPr>
-        <w:t xml:space="preserve">КОМПАС-3D </w:t>
-      </w:r>
-      <w:proofErr w:type="spellStart"/>
-      <w:r>
-        <w:rPr>
-          <w:lang w:val="en-US"/>
-        </w:rPr>
-        <w:t>vs</w:t>
-      </w:r>
-      <w:proofErr w:type="spellEnd"/>
-      <w:r>
-        <w:rPr>
-          <w:lang w:val="en-US"/>
-        </w:rPr>
-        <w:t xml:space="preserve"> </w:t>
-      </w:r>
-      <w:proofErr w:type="spellStart"/>
-      <w:r>
-        <w:rPr>
-          <w:lang w:val="en-US"/>
-        </w:rPr>
-        <w:t>SolidWorks</w:t>
-      </w:r>
-      <w:proofErr w:type="spellEnd"/>
-      <w:r>
-        <w:rPr>
-          <w:lang w:val="en-US"/>
-        </w:rPr>
-        <w:t xml:space="preserve"> / </w:t>
-      </w:r>
-      <w:proofErr w:type="spellStart"/>
-      <w:r>
-        <w:rPr>
-          <w:lang w:val="en-US"/>
-        </w:rPr>
-        <w:t>isicad</w:t>
-      </w:r>
-      <w:proofErr w:type="spellEnd"/>
-      <w:r>
-        <w:rPr>
-          <w:lang w:val="en-US"/>
-        </w:rPr>
-        <w:t xml:space="preserve"> // URL: http://isicad.ru/ru/articles.php?article_num=18311</w:t>
+        <w:t xml:space="preserve"> </w:t>
+      </w:r>
+      <w:r>
+        <w:t xml:space="preserve">ГОСТ 2.001-93 </w:t>
+      </w:r>
+      <w:r>
+        <w:t>"ЕСКД. Общие положения"</w:t>
       </w:r>
     </w:p>
   </w:endnote>
   <w:endnote w:id="25">
     <w:p>
-      <w:r>
+      <w:pPr>
+        <w:rPr>
+          <w:lang w:val="en-US"/>
+        </w:rPr>
+      </w:pPr>
+      <w:r>
+        <w:rPr>
+          <w:lang w:val="en-US"/>
+        </w:rPr>
         <w:endnoteRef/>
       </w:r>
       <w:r>
-        <w:t xml:space="preserve"> </w:t>
-      </w:r>
-      <w:bookmarkStart w:id="4" w:name="3."/>
-      <w:r>
-        <w:t xml:space="preserve">Л.А. Волкова. Издательско-полиграфическая </w:t>
-      </w:r>
-      <w:r>
-        <w:t>техника и технология:</w:t>
-      </w:r>
-      <w:r>
-        <w:t xml:space="preserve"> </w:t>
-      </w:r>
-      <w:r>
-        <w:t>Учебник для вузов</w:t>
-      </w:r>
-      <w:r>
-        <w:t xml:space="preserve"> </w:t>
-      </w:r>
-      <w:r>
-        <w:t>/</w:t>
-      </w:r>
-      <w:r>
-        <w:t xml:space="preserve"> </w:t>
-      </w:r>
-      <w:r>
-        <w:t>Рекомендовано Министерством общего и профессионального образования Российской Федерации в качестве учебника для студентов высших учебных заведений, обучающихся по специальности 021500 - "Издательское дело и редактирование"</w:t>
-      </w:r>
-      <w:r>
-        <w:t xml:space="preserve"> </w:t>
-      </w:r>
-      <w:r>
-        <w:t>М:</w:t>
-      </w:r>
-      <w:r>
-        <w:t xml:space="preserve"> </w:t>
-      </w:r>
-      <w:r>
-        <w:t>МГУП "Мир книги",</w:t>
-      </w:r>
-      <w:r>
-        <w:t xml:space="preserve"> </w:t>
-      </w:r>
-      <w:r>
-        <w:t xml:space="preserve">1999. </w:t>
-      </w:r>
-      <w:r>
-        <w:t xml:space="preserve"> 224 с. </w:t>
-      </w:r>
-      <w:r>
-        <w:t>1200 экз.</w:t>
-      </w:r>
-      <w:r>
-        <w:t xml:space="preserve"> </w:t>
-      </w:r>
-      <w:bookmarkEnd w:id="4"/>
+        <w:t xml:space="preserve"> Леонид Платонов. </w:t>
+      </w:r>
+      <w:r>
+        <w:rPr>
+          <w:lang w:val="en-US"/>
+        </w:rPr>
+        <w:t>КОМПАС-3D vs SolidWorks / isicad // URL: http://isicad.ru/ru/articles.php?article_num=18311</w:t>
+      </w:r>
     </w:p>
   </w:endnote>
   <w:endnote w:id="26">
     <w:p>
+      <w:pPr>
+        <w:rPr>
+          <w:lang w:val="en-US"/>
+        </w:rPr>
+      </w:pPr>
       <w:r>
         <w:endnoteRef/>
       </w:r>
       <w:r>
-        <w:t xml:space="preserve"> Алтухова Н.Ф</w:t>
-      </w:r>
-      <w:r>
-        <w:t xml:space="preserve">. </w:t>
-      </w:r>
-      <w:r>
-        <w:t>Электронный документооборот / Алтухова Н.Ф. Зав. кафедрой «Бизнес-информатика» // Учебное пособие. Факультет открытого образования. 19-04-2014</w:t>
+        <w:t xml:space="preserve"> Темников А.В. Возможности применения информационных технологий для бизнеса на предприятиях оборонной промышленности Российской Федерации // «Научное сообщество студентов XXI столетия. Экономические науки»: Электронный сборник статей по материалам XV студенческой международной научно-практической конференции. – Новосибирск: Изд. «СибАК». – 2013. – № 9 (12)/ [Электронный ресурс] – Режим доступа. – URL: http://www.sibac.info/ archive/economy/9(12).pdf</w:t>
       </w:r>
     </w:p>
   </w:endnote>
@@ -8577,58 +8336,74 @@
       <w:r>
         <w:t xml:space="preserve"> </w:t>
       </w:r>
-      <w:r>
-        <w:t>Конструктор запроса / 1С:Предприятие 8 // URL: http://v8.1c.ru/overview/Term_000000039.htm</w:t>
-      </w:r>
+      <w:bookmarkStart w:id="4" w:name="3."/>
+      <w:r>
+        <w:t xml:space="preserve">Л.А. Волкова. Издательско-полиграфическая </w:t>
+      </w:r>
+      <w:r>
+        <w:t>техника и технология:</w:t>
+      </w:r>
+      <w:r>
+        <w:t xml:space="preserve"> </w:t>
+      </w:r>
+      <w:r>
+        <w:t>Учебник для вузов</w:t>
+      </w:r>
+      <w:r>
+        <w:t xml:space="preserve"> </w:t>
+      </w:r>
+      <w:r>
+        <w:t>/</w:t>
+      </w:r>
+      <w:r>
+        <w:t xml:space="preserve"> </w:t>
+      </w:r>
+      <w:r>
+        <w:t>Рекомендовано Министерством общего и профессионального образования Российской Федерации в качестве учебника для студентов высших учебных заведений, обучающихся по специальности 021500 - "Издательское дело и редактирование"</w:t>
+      </w:r>
+      <w:r>
+        <w:t xml:space="preserve"> </w:t>
+      </w:r>
+      <w:r>
+        <w:t>М:</w:t>
+      </w:r>
+      <w:r>
+        <w:t xml:space="preserve"> </w:t>
+      </w:r>
+      <w:r>
+        <w:t>МГУП "Мир книги",</w:t>
+      </w:r>
+      <w:r>
+        <w:t xml:space="preserve"> </w:t>
+      </w:r>
+      <w:r>
+        <w:t xml:space="preserve">1999. </w:t>
+      </w:r>
+      <w:r>
+        <w:t xml:space="preserve"> 224 с. </w:t>
+      </w:r>
+      <w:r>
+        <w:t>1200 экз.</w:t>
+      </w:r>
+      <w:r>
+        <w:t xml:space="preserve"> </w:t>
+      </w:r>
+      <w:bookmarkEnd w:id="4"/>
     </w:p>
   </w:endnote>
   <w:endnote w:id="28">
     <w:p>
-      <w:pPr>
-        <w:rPr>
-          <w:lang w:val="en-US"/>
-        </w:rPr>
-      </w:pPr>
       <w:r>
         <w:endnoteRef/>
       </w:r>
       <w:r>
-        <w:rPr>
-          <w:lang w:val="en-US"/>
-        </w:rPr>
-        <w:t xml:space="preserve"> </w:t>
-      </w:r>
-      <w:r>
-        <w:t>Введение</w:t>
-      </w:r>
-      <w:r>
-        <w:rPr>
-          <w:lang w:val="en-US"/>
-        </w:rPr>
-        <w:t xml:space="preserve"> </w:t>
-      </w:r>
-      <w:r>
-        <w:t>в</w:t>
-      </w:r>
-      <w:r>
-        <w:rPr>
-          <w:lang w:val="en-US"/>
-        </w:rPr>
-        <w:t xml:space="preserve"> Java Reflection API / </w:t>
-      </w:r>
-      <w:proofErr w:type="spellStart"/>
-      <w:r>
-        <w:rPr>
-          <w:lang w:val="en-US"/>
-        </w:rPr>
-        <w:t>Quizful</w:t>
-      </w:r>
-      <w:proofErr w:type="spellEnd"/>
-      <w:r>
-        <w:rPr>
-          <w:lang w:val="en-US"/>
-        </w:rPr>
-        <w:t xml:space="preserve"> // URL: http://www.quizful.net/post/java-reflection-api</w:t>
+        <w:t xml:space="preserve"> Алтухова Н.Ф</w:t>
+      </w:r>
+      <w:r>
+        <w:t xml:space="preserve">. </w:t>
+      </w:r>
+      <w:r>
+        <w:t>Электронный документооборот / Алтухова Н.Ф. Зав. кафедрой «Бизнес-информатика» // Учебное пособие. Факультет открытого образования. 19-04-2014</w:t>
       </w:r>
     </w:p>
   </w:endnote>
@@ -8638,50 +8413,70 @@
         <w:endnoteRef/>
       </w:r>
       <w:r>
-        <w:t xml:space="preserve"> М. </w:t>
-      </w:r>
-      <w:proofErr w:type="spellStart"/>
-      <w:r>
-        <w:t>Грубер</w:t>
-      </w:r>
-      <w:proofErr w:type="spellEnd"/>
-      <w:r>
-        <w:t xml:space="preserve">. Понимание SQL. Глава 18: Ограничение значений ваших данных / Мартин </w:t>
-      </w:r>
-      <w:proofErr w:type="spellStart"/>
-      <w:r>
-        <w:t>Грубер</w:t>
-      </w:r>
-      <w:proofErr w:type="spellEnd"/>
-      <w:r>
-        <w:t xml:space="preserve">. Перевод Лебедева В.Н. Под редакцией </w:t>
-      </w:r>
-      <w:proofErr w:type="spellStart"/>
-      <w:r>
-        <w:t>Булычева</w:t>
-      </w:r>
-      <w:proofErr w:type="spellEnd"/>
-      <w:r>
-        <w:t xml:space="preserve"> В.Н. // МОСКВА, 1993</w:t>
+        <w:t xml:space="preserve"> </w:t>
+      </w:r>
+      <w:r>
+        <w:t>Конструктор запроса / 1С:Предприятие 8 // URL: http://v8.1c.ru/overview/Term_000000039.htm</w:t>
       </w:r>
     </w:p>
   </w:endnote>
   <w:endnote w:id="30">
     <w:p>
+      <w:pPr>
+        <w:rPr>
+          <w:lang w:val="en-US"/>
+        </w:rPr>
+      </w:pPr>
       <w:r>
         <w:endnoteRef/>
       </w:r>
       <w:r>
+        <w:rPr>
+          <w:lang w:val="en-US"/>
+        </w:rPr>
+        <w:t xml:space="preserve"> </w:t>
+      </w:r>
+      <w:r>
+        <w:t>Введение</w:t>
+      </w:r>
+      <w:r>
+        <w:rPr>
+          <w:lang w:val="en-US"/>
+        </w:rPr>
+        <w:t xml:space="preserve"> </w:t>
+      </w:r>
+      <w:r>
+        <w:t>в</w:t>
+      </w:r>
+      <w:r>
+        <w:rPr>
+          <w:lang w:val="en-US"/>
+        </w:rPr>
+        <w:t xml:space="preserve"> Java Reflection API / Quizful // URL: http://www.quizful.net/post/java-reflection-api</w:t>
+      </w:r>
+    </w:p>
+  </w:endnote>
+  <w:endnote w:id="31">
+    <w:p>
+      <w:r>
+        <w:endnoteRef/>
+      </w:r>
+      <w:r>
+        <w:t xml:space="preserve"> М. Грубер. Понимание SQL. Глава 18: Ограничение значений ваших данных / Мартин Грубер. Перевод Лебедева В.Н. Под редакцией Булычева В.Н. // МОСКВА, 1993</w:t>
+      </w:r>
+    </w:p>
+  </w:endnote>
+  <w:endnote w:id="32">
+    <w:p>
+      <w:r>
+        <w:endnoteRef/>
+      </w:r>
+      <w:r>
         <w:t xml:space="preserve"> </w:t>
       </w:r>
       <w:hyperlink r:id="rId4" w:history="1">
-        <w:proofErr w:type="spellStart"/>
         <w:r>
-          <w:t>Фримен</w:t>
-        </w:r>
-        <w:proofErr w:type="spellEnd"/>
-        <w:r>
-          <w:t xml:space="preserve"> Эрик</w:t>
+          <w:t>Фримен Эрик</w:t>
         </w:r>
       </w:hyperlink>
       <w:r>
@@ -8691,13 +8486,8 @@
         <w:t xml:space="preserve"> </w:t>
       </w:r>
       <w:hyperlink r:id="rId5" w:history="1">
-        <w:proofErr w:type="spellStart"/>
         <w:r>
-          <w:t>Фримен</w:t>
-        </w:r>
-        <w:proofErr w:type="spellEnd"/>
-        <w:r>
-          <w:t xml:space="preserve"> Элизабет</w:t>
+          <w:t>Фримен Элизабет</w:t>
         </w:r>
       </w:hyperlink>
       <w:r>
@@ -8708,57 +8498,26 @@
       </w:r>
       <w:hyperlink r:id="rId6" w:history="1">
         <w:r>
-          <w:t xml:space="preserve">Сьерра </w:t>
-        </w:r>
-        <w:proofErr w:type="spellStart"/>
-        <w:r>
-          <w:t>Кэтти</w:t>
-        </w:r>
-        <w:proofErr w:type="spellEnd"/>
-      </w:hyperlink>
-      <w:r>
-        <w:t>,</w:t>
-      </w:r>
-      <w:r>
-        <w:t xml:space="preserve"> </w:t>
-      </w:r>
-      <w:hyperlink r:id="rId7" w:history="1">
-        <w:proofErr w:type="spellStart"/>
-        <w:r>
-          <w:t>Бейтс</w:t>
-        </w:r>
-        <w:proofErr w:type="spellEnd"/>
-        <w:r>
-          <w:t xml:space="preserve"> Берт</w:t>
+          <w:t>Сьерра Кэтти</w:t>
         </w:r>
       </w:hyperlink>
       <w:r>
-        <w:t xml:space="preserve">. Паттерны проектирования / Авторы: </w:t>
-      </w:r>
-      <w:hyperlink r:id="rId8" w:history="1">
-        <w:proofErr w:type="spellStart"/>
+        <w:t>,</w:t>
+      </w:r>
+      <w:r>
+        <w:t xml:space="preserve"> </w:t>
+      </w:r>
+      <w:hyperlink r:id="rId7" w:history="1">
         <w:r>
-          <w:t>Фримен</w:t>
-        </w:r>
-        <w:proofErr w:type="spellEnd"/>
-        <w:r>
-          <w:t xml:space="preserve"> Эрик</w:t>
+          <w:t>Бейтс Берт</w:t>
         </w:r>
       </w:hyperlink>
       <w:r>
-        <w:t>,</w:t>
-      </w:r>
-      <w:r>
-        <w:t xml:space="preserve"> </w:t>
-      </w:r>
-      <w:hyperlink r:id="rId9" w:history="1">
-        <w:proofErr w:type="spellStart"/>
+        <w:t xml:space="preserve">. Паттерны проектирования / Авторы: </w:t>
+      </w:r>
+      <w:hyperlink r:id="rId8" w:history="1">
         <w:r>
-          <w:t>Фримен</w:t>
-        </w:r>
-        <w:proofErr w:type="spellEnd"/>
-        <w:r>
-          <w:t xml:space="preserve"> Элизабет</w:t>
+          <w:t>Фримен Эрик</w:t>
         </w:r>
       </w:hyperlink>
       <w:r>
@@ -8767,30 +8526,31 @@
       <w:r>
         <w:t xml:space="preserve"> </w:t>
       </w:r>
+      <w:hyperlink r:id="rId9" w:history="1">
+        <w:r>
+          <w:t>Фримен Элизабет</w:t>
+        </w:r>
+      </w:hyperlink>
+      <w:r>
+        <w:t>,</w:t>
+      </w:r>
+      <w:r>
+        <w:t xml:space="preserve"> </w:t>
+      </w:r>
       <w:hyperlink r:id="rId10" w:history="1">
         <w:r>
-          <w:t xml:space="preserve">Сьерра </w:t>
+          <w:t>Сьерра Кэтти</w:t>
         </w:r>
-        <w:proofErr w:type="spellStart"/>
+      </w:hyperlink>
+      <w:r>
+        <w:t>,</w:t>
+      </w:r>
+      <w:r>
+        <w:t xml:space="preserve"> </w:t>
+      </w:r>
+      <w:hyperlink r:id="rId11" w:history="1">
         <w:r>
-          <w:t>Кэтти</w:t>
-        </w:r>
-        <w:proofErr w:type="spellEnd"/>
-      </w:hyperlink>
-      <w:r>
-        <w:t>,</w:t>
-      </w:r>
-      <w:r>
-        <w:t xml:space="preserve"> </w:t>
-      </w:r>
-      <w:hyperlink r:id="rId11" w:history="1">
-        <w:proofErr w:type="spellStart"/>
-        <w:r>
-          <w:t>Бейтс</w:t>
-        </w:r>
-        <w:proofErr w:type="spellEnd"/>
-        <w:r>
-          <w:t xml:space="preserve"> Берт</w:t>
+          <w:t>Бейтс Берт</w:t>
         </w:r>
       </w:hyperlink>
       <w:r>
@@ -8842,358 +8602,267 @@
         <w:t>Серия:</w:t>
       </w:r>
       <w:r>
-        <w:t xml:space="preserve"> </w:t>
-      </w:r>
-      <w:proofErr w:type="spellStart"/>
-      <w:r>
-        <w:t>Head</w:t>
-      </w:r>
-      <w:proofErr w:type="spellEnd"/>
-      <w:r>
-        <w:t xml:space="preserve"> </w:t>
-      </w:r>
-      <w:proofErr w:type="spellStart"/>
-      <w:r>
-        <w:t>First</w:t>
-      </w:r>
-      <w:proofErr w:type="spellEnd"/>
-      <w:r>
-        <w:t xml:space="preserve"> (</w:t>
-      </w:r>
-      <w:proofErr w:type="spellStart"/>
-      <w:r>
-        <w:t>O'Reilly</w:t>
-      </w:r>
-      <w:proofErr w:type="spellEnd"/>
-      <w:r>
-        <w:t>)</w:t>
-      </w:r>
-    </w:p>
-  </w:endnote>
-  <w:endnote w:id="31">
-    <w:p>
-      <w:pPr>
-        <w:rPr>
-          <w:lang w:val="en-US"/>
-        </w:rPr>
-      </w:pPr>
-      <w:r>
-        <w:endnoteRef/>
-      </w:r>
-      <w:r>
-        <w:rPr>
-          <w:lang w:val="en-US"/>
-        </w:rPr>
-        <w:t xml:space="preserve"> </w:t>
-      </w:r>
-      <w:proofErr w:type="spellStart"/>
-      <w:r>
-        <w:rPr>
-          <w:lang w:val="en-US"/>
-        </w:rPr>
-        <w:t>Edsger</w:t>
-      </w:r>
-      <w:proofErr w:type="spellEnd"/>
-      <w:r>
-        <w:rPr>
-          <w:lang w:val="en-US"/>
-        </w:rPr>
-        <w:t xml:space="preserve"> W. </w:t>
-      </w:r>
-      <w:proofErr w:type="spellStart"/>
-      <w:r>
-        <w:rPr>
-          <w:lang w:val="en-US"/>
-        </w:rPr>
-        <w:t>Dijkstra</w:t>
-      </w:r>
-      <w:proofErr w:type="spellEnd"/>
-      <w:r>
-        <w:rPr>
-          <w:lang w:val="en-US"/>
-        </w:rPr>
-        <w:t>, Selected Writings on Computing: A Personal Perspective</w:t>
-      </w:r>
-      <w:r>
-        <w:rPr>
-          <w:lang w:val="en-US"/>
-        </w:rPr>
-        <w:t>.</w:t>
-      </w:r>
-      <w:r>
-        <w:rPr>
-          <w:lang w:val="en-US"/>
-        </w:rPr>
-        <w:t xml:space="preserve"> On the role of scientific thou</w:t>
-      </w:r>
-      <w:r>
-        <w:rPr>
-          <w:lang w:val="en-US"/>
-        </w:rPr>
-        <w:t>ght.</w:t>
-      </w:r>
-      <w:r>
-        <w:rPr>
-          <w:lang w:val="en-US"/>
-        </w:rPr>
-        <w:t xml:space="preserve"> </w:t>
-      </w:r>
-      <w:r>
-        <w:rPr>
-          <w:lang w:val="en-US"/>
-        </w:rPr>
-        <w:t xml:space="preserve">Pages 60-66 // </w:t>
-      </w:r>
-      <w:r>
-        <w:rPr>
-          <w:lang w:val="en-US"/>
-        </w:rPr>
-        <w:t>Springer-</w:t>
-      </w:r>
-      <w:proofErr w:type="spellStart"/>
-      <w:r>
-        <w:rPr>
-          <w:lang w:val="en-US"/>
-        </w:rPr>
-        <w:t>Verlag</w:t>
-      </w:r>
-      <w:proofErr w:type="spellEnd"/>
-      <w:r>
-        <w:rPr>
-          <w:lang w:val="en-US"/>
-        </w:rPr>
-        <w:t>, 1982. ISBN 0–387–90652–5.</w:t>
-      </w:r>
-      <w:r>
-        <w:rPr>
-          <w:lang w:val="en-US"/>
-        </w:rPr>
-        <w:t>.</w:t>
-      </w:r>
-    </w:p>
-  </w:endnote>
-  <w:endnote w:id="32">
-    <w:p>
-      <w:r>
-        <w:rPr>
-          <w:lang w:val="en-US"/>
-        </w:rPr>
-        <w:endnoteRef/>
-      </w:r>
-      <w:r>
-        <w:t xml:space="preserve"> </w:t>
-      </w:r>
-      <w:r>
-        <w:t xml:space="preserve">Евгений Матюшкин. </w:t>
-      </w:r>
-      <w:r>
-        <w:t xml:space="preserve">Модульный дизайн или «что такое </w:t>
-      </w:r>
-      <w:r>
-        <w:rPr>
-          <w:lang w:val="en-US"/>
-        </w:rPr>
-        <w:t>DIP</w:t>
-      </w:r>
-      <w:r>
-        <w:t xml:space="preserve">, </w:t>
-      </w:r>
-      <w:r>
-        <w:rPr>
-          <w:lang w:val="en-US"/>
-        </w:rPr>
-        <w:t>SRP</w:t>
-      </w:r>
-      <w:r>
-        <w:t xml:space="preserve">, </w:t>
-      </w:r>
-      <w:proofErr w:type="spellStart"/>
-      <w:r>
-        <w:rPr>
-          <w:lang w:val="en-US"/>
-        </w:rPr>
-        <w:t>IoC</w:t>
-      </w:r>
-      <w:proofErr w:type="spellEnd"/>
-      <w:r>
-        <w:t xml:space="preserve">, </w:t>
-      </w:r>
-      <w:r>
-        <w:rPr>
-          <w:lang w:val="en-US"/>
-        </w:rPr>
-        <w:t>DI</w:t>
-      </w:r>
-      <w:r>
-        <w:t xml:space="preserve"> и т.п.»</w:t>
-      </w:r>
-      <w:r>
-        <w:t xml:space="preserve"> </w:t>
-      </w:r>
-      <w:r>
-        <w:t xml:space="preserve">/ </w:t>
-      </w:r>
-      <w:proofErr w:type="spellStart"/>
-      <w:r>
-        <w:rPr>
-          <w:lang w:val="en-US"/>
-        </w:rPr>
-        <w:t>Skipy</w:t>
-      </w:r>
-      <w:proofErr w:type="spellEnd"/>
-      <w:r>
-        <w:t>.</w:t>
-      </w:r>
-      <w:proofErr w:type="spellStart"/>
-      <w:r>
-        <w:rPr>
-          <w:lang w:val="en-US"/>
-        </w:rPr>
-        <w:t>ru</w:t>
-      </w:r>
-      <w:proofErr w:type="spellEnd"/>
-      <w:r>
-        <w:t xml:space="preserve"> </w:t>
-      </w:r>
-      <w:r>
-        <w:t>"Записки трезвого практика" //</w:t>
-      </w:r>
-      <w:r>
-        <w:t xml:space="preserve"> </w:t>
-      </w:r>
-      <w:r>
-        <w:rPr>
-          <w:lang w:val="en-US"/>
-        </w:rPr>
-        <w:t>URL</w:t>
-      </w:r>
-      <w:r>
-        <w:t xml:space="preserve">: </w:t>
-      </w:r>
-      <w:r>
-        <w:rPr>
-          <w:lang w:val="en-US"/>
-        </w:rPr>
-        <w:t>http</w:t>
-      </w:r>
-      <w:r>
-        <w:t>://</w:t>
-      </w:r>
-      <w:r>
-        <w:rPr>
-          <w:lang w:val="en-US"/>
-        </w:rPr>
-        <w:t>www</w:t>
-      </w:r>
-      <w:r>
-        <w:t>.</w:t>
-      </w:r>
-      <w:proofErr w:type="spellStart"/>
-      <w:r>
-        <w:rPr>
-          <w:lang w:val="en-US"/>
-        </w:rPr>
-        <w:t>skipy</w:t>
-      </w:r>
-      <w:proofErr w:type="spellEnd"/>
-      <w:r>
-        <w:t>.</w:t>
-      </w:r>
-      <w:proofErr w:type="spellStart"/>
-      <w:r>
-        <w:rPr>
-          <w:lang w:val="en-US"/>
-        </w:rPr>
-        <w:t>ru</w:t>
-      </w:r>
-      <w:proofErr w:type="spellEnd"/>
-      <w:r>
-        <w:t>/</w:t>
-      </w:r>
-      <w:r>
-        <w:rPr>
-          <w:lang w:val="en-US"/>
-        </w:rPr>
-        <w:t>architecture</w:t>
-      </w:r>
-      <w:r>
-        <w:t>/</w:t>
-      </w:r>
-      <w:r>
-        <w:rPr>
-          <w:lang w:val="en-US"/>
-        </w:rPr>
-        <w:t>module</w:t>
-      </w:r>
-      <w:r>
-        <w:t>_</w:t>
-      </w:r>
-      <w:r>
-        <w:rPr>
-          <w:lang w:val="en-US"/>
-        </w:rPr>
-        <w:t>design</w:t>
-      </w:r>
-      <w:r>
-        <w:t>.</w:t>
-      </w:r>
-      <w:r>
-        <w:rPr>
-          <w:lang w:val="en-US"/>
-        </w:rPr>
-        <w:t>html</w:t>
-      </w:r>
-      <w:r>
-        <w:t>#</w:t>
-      </w:r>
-      <w:r>
-        <w:rPr>
-          <w:lang w:val="en-US"/>
-        </w:rPr>
-        <w:t>dip</w:t>
+        <w:t xml:space="preserve"> Head First (O'Reilly)</w:t>
       </w:r>
     </w:p>
   </w:endnote>
   <w:endnote w:id="33">
     <w:p>
+      <w:pPr>
+        <w:rPr>
+          <w:lang w:val="en-US"/>
+        </w:rPr>
+      </w:pPr>
       <w:r>
         <w:endnoteRef/>
       </w:r>
       <w:r>
+        <w:rPr>
+          <w:lang w:val="en-US"/>
+        </w:rPr>
+        <w:t xml:space="preserve"> </w:t>
+      </w:r>
+      <w:r>
+        <w:rPr>
+          <w:lang w:val="en-US"/>
+        </w:rPr>
+        <w:t>Edsger W. Dijkstra, Selected Writings on Computing: A Personal Perspective</w:t>
+      </w:r>
+      <w:r>
+        <w:rPr>
+          <w:lang w:val="en-US"/>
+        </w:rPr>
+        <w:t>.</w:t>
+      </w:r>
+      <w:r>
+        <w:rPr>
+          <w:lang w:val="en-US"/>
+        </w:rPr>
+        <w:t xml:space="preserve"> On the role of scientific thou</w:t>
+      </w:r>
+      <w:r>
+        <w:rPr>
+          <w:lang w:val="en-US"/>
+        </w:rPr>
+        <w:t>ght.</w:t>
+      </w:r>
+      <w:r>
+        <w:rPr>
+          <w:lang w:val="en-US"/>
+        </w:rPr>
+        <w:t xml:space="preserve"> </w:t>
+      </w:r>
+      <w:r>
+        <w:rPr>
+          <w:lang w:val="en-US"/>
+        </w:rPr>
+        <w:t xml:space="preserve">Pages 60-66 // </w:t>
+      </w:r>
+      <w:r>
+        <w:rPr>
+          <w:lang w:val="en-US"/>
+        </w:rPr>
+        <w:t>Springer-Verlag, 1982. ISBN 0–387–90652–5.</w:t>
+      </w:r>
+      <w:r>
+        <w:rPr>
+          <w:lang w:val="en-US"/>
+        </w:rPr>
+        <w:t>.</w:t>
+      </w:r>
+    </w:p>
+  </w:endnote>
+  <w:endnote w:id="34">
+    <w:p>
+      <w:r>
+        <w:rPr>
+          <w:lang w:val="en-US"/>
+        </w:rPr>
+        <w:endnoteRef/>
+      </w:r>
+      <w:r>
+        <w:t xml:space="preserve"> </w:t>
+      </w:r>
+      <w:r>
+        <w:t xml:space="preserve">Евгений Матюшкин. </w:t>
+      </w:r>
+      <w:r>
+        <w:t xml:space="preserve">Модульный дизайн или «что такое </w:t>
+      </w:r>
+      <w:r>
+        <w:rPr>
+          <w:lang w:val="en-US"/>
+        </w:rPr>
+        <w:t>DIP</w:t>
+      </w:r>
+      <w:r>
+        <w:t xml:space="preserve">, </w:t>
+      </w:r>
+      <w:r>
+        <w:rPr>
+          <w:lang w:val="en-US"/>
+        </w:rPr>
+        <w:t>SRP</w:t>
+      </w:r>
+      <w:r>
+        <w:t xml:space="preserve">, </w:t>
+      </w:r>
+      <w:r>
+        <w:rPr>
+          <w:lang w:val="en-US"/>
+        </w:rPr>
+        <w:t>IoC</w:t>
+      </w:r>
+      <w:r>
+        <w:t xml:space="preserve">, </w:t>
+      </w:r>
+      <w:r>
+        <w:rPr>
+          <w:lang w:val="en-US"/>
+        </w:rPr>
+        <w:t>DI</w:t>
+      </w:r>
+      <w:r>
+        <w:t xml:space="preserve"> и т.п.»</w:t>
+      </w:r>
+      <w:r>
+        <w:t xml:space="preserve"> </w:t>
+      </w:r>
+      <w:r>
+        <w:t xml:space="preserve">/ </w:t>
+      </w:r>
+      <w:r>
+        <w:rPr>
+          <w:lang w:val="en-US"/>
+        </w:rPr>
+        <w:t>Skipy</w:t>
+      </w:r>
+      <w:r>
+        <w:t>.</w:t>
+      </w:r>
+      <w:r>
+        <w:rPr>
+          <w:lang w:val="en-US"/>
+        </w:rPr>
+        <w:t>ru</w:t>
+      </w:r>
+      <w:r>
+        <w:t xml:space="preserve"> </w:t>
+      </w:r>
+      <w:r>
+        <w:t>"Записки трезвого практика" //</w:t>
+      </w:r>
+      <w:r>
+        <w:t xml:space="preserve"> </w:t>
+      </w:r>
+      <w:r>
+        <w:rPr>
+          <w:lang w:val="en-US"/>
+        </w:rPr>
+        <w:t>URL</w:t>
+      </w:r>
+      <w:r>
+        <w:t xml:space="preserve">: </w:t>
+      </w:r>
+      <w:r>
+        <w:rPr>
+          <w:lang w:val="en-US"/>
+        </w:rPr>
+        <w:t>http</w:t>
+      </w:r>
+      <w:r>
+        <w:t>://</w:t>
+      </w:r>
+      <w:r>
+        <w:rPr>
+          <w:lang w:val="en-US"/>
+        </w:rPr>
+        <w:t>www</w:t>
+      </w:r>
+      <w:r>
+        <w:t>.</w:t>
+      </w:r>
+      <w:r>
+        <w:rPr>
+          <w:lang w:val="en-US"/>
+        </w:rPr>
+        <w:t>skipy</w:t>
+      </w:r>
+      <w:r>
+        <w:t>.</w:t>
+      </w:r>
+      <w:r>
+        <w:rPr>
+          <w:lang w:val="en-US"/>
+        </w:rPr>
+        <w:t>ru</w:t>
+      </w:r>
+      <w:r>
+        <w:t>/</w:t>
+      </w:r>
+      <w:r>
+        <w:rPr>
+          <w:lang w:val="en-US"/>
+        </w:rPr>
+        <w:t>architecture</w:t>
+      </w:r>
+      <w:r>
+        <w:t>/</w:t>
+      </w:r>
+      <w:r>
+        <w:rPr>
+          <w:lang w:val="en-US"/>
+        </w:rPr>
+        <w:t>module</w:t>
+      </w:r>
+      <w:r>
+        <w:t>_</w:t>
+      </w:r>
+      <w:r>
+        <w:rPr>
+          <w:lang w:val="en-US"/>
+        </w:rPr>
+        <w:t>design</w:t>
+      </w:r>
+      <w:r>
+        <w:t>.</w:t>
+      </w:r>
+      <w:r>
+        <w:rPr>
+          <w:lang w:val="en-US"/>
+        </w:rPr>
+        <w:t>html</w:t>
+      </w:r>
+      <w:r>
+        <w:t>#</w:t>
+      </w:r>
+      <w:r>
+        <w:rPr>
+          <w:lang w:val="en-US"/>
+        </w:rPr>
+        <w:t>dip</w:t>
+      </w:r>
+    </w:p>
+  </w:endnote>
+  <w:endnote w:id="35">
+    <w:p>
+      <w:r>
+        <w:endnoteRef/>
+      </w:r>
+      <w:r>
         <w:t xml:space="preserve"> Давыдов, С. &amp; Ефимов, А. (Май, 2005),</w:t>
       </w:r>
       <w:r>
         <w:t xml:space="preserve"> </w:t>
       </w:r>
-      <w:proofErr w:type="spellStart"/>
-      <w:r>
-        <w:t>IntelliJ</w:t>
-      </w:r>
-      <w:proofErr w:type="spellEnd"/>
-      <w:r>
-        <w:t xml:space="preserve"> IDEA. Профессиональное программирование на </w:t>
-      </w:r>
-      <w:proofErr w:type="spellStart"/>
-      <w:r>
-        <w:t>Java</w:t>
-      </w:r>
-      <w:proofErr w:type="spellEnd"/>
-      <w:r>
-        <w:t xml:space="preserve"> (В Подлиннике)</w:t>
-      </w:r>
-      <w:r>
-        <w:t xml:space="preserve"> </w:t>
-      </w:r>
-      <w:r>
-        <w:t xml:space="preserve">(1-е </w:t>
-      </w:r>
-      <w:proofErr w:type="spellStart"/>
-      <w:r>
-        <w:t>ed</w:t>
-      </w:r>
-      <w:proofErr w:type="spellEnd"/>
-      <w:r>
-        <w:t>.),</w:t>
+      <w:r>
+        <w:t>IntelliJ IDEA. Профессиональное программирование на Java (В Подлиннике)</w:t>
+      </w:r>
+      <w:r>
+        <w:t xml:space="preserve"> </w:t>
+      </w:r>
+      <w:r>
+        <w:t>(1-е ed.),</w:t>
       </w:r>
       <w:r>
         <w:t xml:space="preserve"> </w:t>
@@ -9204,172 +8873,13 @@
         </w:r>
       </w:hyperlink>
       <w:r>
-        <w:t xml:space="preserve">, </w:t>
-      </w:r>
-      <w:proofErr w:type="spellStart"/>
-      <w:r>
-        <w:t>сс</w:t>
-      </w:r>
-      <w:proofErr w:type="spellEnd"/>
-      <w:r>
-        <w:t>. 800,</w:t>
+        <w:t>, сс. 800,</w:t>
       </w:r>
       <w:r>
         <w:t xml:space="preserve"> </w:t>
       </w:r>
       <w:r>
         <w:t>ISBN 5941576072</w:t>
-      </w:r>
-    </w:p>
-  </w:endnote>
-  <w:endnote w:id="34">
-    <w:p>
-      <w:r>
-        <w:rPr>
-          <w:lang w:val="en-US"/>
-        </w:rPr>
-        <w:endnoteRef/>
-      </w:r>
-      <w:r>
-        <w:t xml:space="preserve"> О снимках виртуальных машин / </w:t>
-      </w:r>
-      <w:r>
-        <w:rPr>
-          <w:lang w:val="en-US"/>
-        </w:rPr>
-        <w:t>TechNet</w:t>
-      </w:r>
-      <w:r>
-        <w:t xml:space="preserve"> </w:t>
-      </w:r>
-      <w:r>
-        <w:rPr>
-          <w:lang w:val="en-US"/>
-        </w:rPr>
-        <w:t>Microsoft</w:t>
-      </w:r>
-      <w:r>
-        <w:t xml:space="preserve"> // </w:t>
-      </w:r>
-      <w:r>
-        <w:rPr>
-          <w:lang w:val="en-US"/>
-        </w:rPr>
-        <w:t>URL</w:t>
-      </w:r>
-      <w:r>
-        <w:t>:</w:t>
-      </w:r>
-      <w:r>
-        <w:t xml:space="preserve"> </w:t>
-      </w:r>
-      <w:r>
-        <w:rPr>
-          <w:lang w:val="en-US"/>
-        </w:rPr>
-        <w:t>https</w:t>
-      </w:r>
-      <w:r>
-        <w:t>://</w:t>
-      </w:r>
-      <w:proofErr w:type="spellStart"/>
-      <w:r>
-        <w:rPr>
-          <w:lang w:val="en-US"/>
-        </w:rPr>
-        <w:t>technet</w:t>
-      </w:r>
-      <w:proofErr w:type="spellEnd"/>
-      <w:r>
-        <w:t>.</w:t>
-      </w:r>
-      <w:proofErr w:type="spellStart"/>
-      <w:r>
-        <w:rPr>
-          <w:lang w:val="en-US"/>
-        </w:rPr>
-        <w:t>microsoft</w:t>
-      </w:r>
-      <w:proofErr w:type="spellEnd"/>
-      <w:r>
-        <w:t>.</w:t>
-      </w:r>
-      <w:r>
-        <w:rPr>
-          <w:lang w:val="en-US"/>
-        </w:rPr>
-        <w:t>com</w:t>
-      </w:r>
-      <w:r>
-        <w:t>/</w:t>
-      </w:r>
-      <w:proofErr w:type="spellStart"/>
-      <w:r>
-        <w:rPr>
-          <w:lang w:val="en-US"/>
-        </w:rPr>
-        <w:t>ru</w:t>
-      </w:r>
-      <w:proofErr w:type="spellEnd"/>
-      <w:r>
-        <w:t>-</w:t>
-      </w:r>
-      <w:proofErr w:type="spellStart"/>
-      <w:r>
-        <w:rPr>
-          <w:lang w:val="en-US"/>
-        </w:rPr>
-        <w:t>ru</w:t>
-      </w:r>
-      <w:proofErr w:type="spellEnd"/>
-      <w:r>
-        <w:t>/</w:t>
-      </w:r>
-      <w:r>
-        <w:rPr>
-          <w:lang w:val="en-US"/>
-        </w:rPr>
-        <w:t>library</w:t>
-      </w:r>
-      <w:r>
-        <w:t>/</w:t>
-      </w:r>
-      <w:proofErr w:type="spellStart"/>
-      <w:r>
-        <w:rPr>
-          <w:lang w:val="en-US"/>
-        </w:rPr>
-        <w:t>dd</w:t>
-      </w:r>
-      <w:proofErr w:type="spellEnd"/>
-      <w:r>
-        <w:t>851843.</w:t>
-      </w:r>
-      <w:proofErr w:type="spellStart"/>
-      <w:r>
-        <w:rPr>
-          <w:lang w:val="en-US"/>
-        </w:rPr>
-        <w:t>aspx</w:t>
-      </w:r>
-      <w:proofErr w:type="spellEnd"/>
-    </w:p>
-  </w:endnote>
-  <w:endnote w:id="35">
-    <w:p>
-      <w:pPr>
-        <w:rPr>
-          <w:lang w:val="en-US"/>
-        </w:rPr>
-      </w:pPr>
-      <w:r>
-        <w:endnoteRef/>
-      </w:r>
-      <w:r>
-        <w:rPr>
-          <w:lang w:val="en-US"/>
-        </w:rPr>
-        <w:t xml:space="preserve"> Pro GIT. 1st Edition / GIT Community // URL: https://git-scm.com/book/ru/v1</w:t>
       </w:r>
     </w:p>
   </w:endnote>
@@ -9382,7 +8892,25 @@
         <w:endnoteRef/>
       </w:r>
       <w:r>
-        <w:t xml:space="preserve"> Главная / Официальный сайт ПАО "Радиозавод" // </w:t>
+        <w:t xml:space="preserve"> О снимках виртуальных машин / </w:t>
+      </w:r>
+      <w:r>
+        <w:rPr>
+          <w:lang w:val="en-US"/>
+        </w:rPr>
+        <w:t>TechNet</w:t>
+      </w:r>
+      <w:r>
+        <w:t xml:space="preserve"> </w:t>
+      </w:r>
+      <w:r>
+        <w:rPr>
+          <w:lang w:val="en-US"/>
+        </w:rPr>
+        <w:t>Microsoft</w:t>
+      </w:r>
+      <w:r>
+        <w:t xml:space="preserve"> // </w:t>
       </w:r>
       <w:r>
         <w:rPr>
@@ -9391,68 +8919,106 @@
         <w:t>URL</w:t>
       </w:r>
       <w:r>
-        <w:t xml:space="preserve">: </w:t>
-      </w:r>
-      <w:r>
-        <w:rPr>
-          <w:lang w:val="en-US"/>
-        </w:rPr>
-        <w:t>http</w:t>
+        <w:t>:</w:t>
+      </w:r>
+      <w:r>
+        <w:t xml:space="preserve"> </w:t>
+      </w:r>
+      <w:r>
+        <w:rPr>
+          <w:lang w:val="en-US"/>
+        </w:rPr>
+        <w:t>https</w:t>
       </w:r>
       <w:r>
         <w:t>://</w:t>
       </w:r>
-      <w:proofErr w:type="spellStart"/>
-      <w:r>
-        <w:rPr>
-          <w:lang w:val="en-US"/>
-        </w:rPr>
-        <w:t>paorz</w:t>
-      </w:r>
-      <w:proofErr w:type="spellEnd"/>
+      <w:r>
+        <w:rPr>
+          <w:lang w:val="en-US"/>
+        </w:rPr>
+        <w:t>technet</w:t>
+      </w:r>
       <w:r>
         <w:t>.</w:t>
       </w:r>
-      <w:proofErr w:type="spellStart"/>
+      <w:r>
+        <w:rPr>
+          <w:lang w:val="en-US"/>
+        </w:rPr>
+        <w:t>microsoft</w:t>
+      </w:r>
+      <w:r>
+        <w:t>.</w:t>
+      </w:r>
+      <w:r>
+        <w:rPr>
+          <w:lang w:val="en-US"/>
+        </w:rPr>
+        <w:t>com</w:t>
+      </w:r>
+      <w:r>
+        <w:t>/</w:t>
+      </w:r>
       <w:r>
         <w:rPr>
           <w:lang w:val="en-US"/>
         </w:rPr>
         <w:t>ru</w:t>
       </w:r>
-      <w:proofErr w:type="spellEnd"/>
+      <w:r>
+        <w:t>-</w:t>
+      </w:r>
+      <w:r>
+        <w:rPr>
+          <w:lang w:val="en-US"/>
+        </w:rPr>
+        <w:t>ru</w:t>
+      </w:r>
       <w:r>
         <w:t>/</w:t>
+      </w:r>
+      <w:r>
+        <w:rPr>
+          <w:lang w:val="en-US"/>
+        </w:rPr>
+        <w:t>library</w:t>
+      </w:r>
+      <w:r>
+        <w:t>/</w:t>
+      </w:r>
+      <w:r>
+        <w:rPr>
+          <w:lang w:val="en-US"/>
+        </w:rPr>
+        <w:t>dd</w:t>
+      </w:r>
+      <w:r>
+        <w:t>851843.</w:t>
+      </w:r>
+      <w:r>
+        <w:rPr>
+          <w:lang w:val="en-US"/>
+        </w:rPr>
+        <w:t>aspx</w:t>
       </w:r>
     </w:p>
   </w:endnote>
   <w:endnote w:id="37">
     <w:p>
-      <w:r>
-        <w:rPr>
-          <w:lang w:val="en-US"/>
-        </w:rPr>
+      <w:pPr>
+        <w:rPr>
+          <w:lang w:val="en-US"/>
+        </w:rPr>
+      </w:pPr>
+      <w:r>
         <w:endnoteRef/>
       </w:r>
       <w:r>
-        <w:t xml:space="preserve"> </w:t>
-      </w:r>
-      <w:r>
-        <w:t xml:space="preserve">Алексей </w:t>
-      </w:r>
-      <w:proofErr w:type="spellStart"/>
-      <w:r>
-        <w:t>Микушин</w:t>
-      </w:r>
-      <w:proofErr w:type="spellEnd"/>
-      <w:r>
-        <w:t xml:space="preserve">. </w:t>
-      </w:r>
-      <w:r>
-        <w:t>ОАО «Радиозавод» (Кыштым): Увесистый удар по импорту!</w:t>
-      </w:r>
-      <w:r>
-        <w:t xml:space="preserve"> / Комсомольская правда // Выпуск от 2.04.2015</w:t>
+        <w:rPr>
+          <w:lang w:val="en-US"/>
+        </w:rPr>
+        <w:t xml:space="preserve"> Pro GIT. 1st Edition / GIT Community // URL: https://git-scm.com/book/ru/v1</w:t>
       </w:r>
     </w:p>
   </w:endnote>
@@ -9465,7 +9031,7 @@
         <w:endnoteRef/>
       </w:r>
       <w:r>
-        <w:t xml:space="preserve"> Механическая обработка металлов / Официальный сайт ПАО "Радиозавод" // </w:t>
+        <w:t xml:space="preserve"> Главная / Официальный сайт ПАО "Радиозавод" // </w:t>
       </w:r>
       <w:r>
         <w:rPr>
@@ -9485,98 +9051,28 @@
       <w:r>
         <w:t>://</w:t>
       </w:r>
-      <w:proofErr w:type="spellStart"/>
       <w:r>
         <w:rPr>
           <w:lang w:val="en-US"/>
         </w:rPr>
         <w:t>paorz</w:t>
       </w:r>
-      <w:proofErr w:type="spellEnd"/>
       <w:r>
         <w:t>.</w:t>
       </w:r>
-      <w:proofErr w:type="spellStart"/>
       <w:r>
         <w:rPr>
           <w:lang w:val="en-US"/>
         </w:rPr>
         <w:t>ru</w:t>
       </w:r>
-      <w:proofErr w:type="spellEnd"/>
       <w:r>
         <w:t>/</w:t>
       </w:r>
-      <w:r>
-        <w:rPr>
-          <w:lang w:val="en-US"/>
-        </w:rPr>
-        <w:t>index</w:t>
-      </w:r>
-      <w:r>
-        <w:t>.</w:t>
-      </w:r>
-      <w:proofErr w:type="spellStart"/>
-      <w:r>
-        <w:rPr>
-          <w:lang w:val="en-US"/>
-        </w:rPr>
-        <w:t>php</w:t>
-      </w:r>
-      <w:proofErr w:type="spellEnd"/>
-      <w:r>
-        <w:t>/</w:t>
-      </w:r>
-      <w:proofErr w:type="spellStart"/>
-      <w:r>
-        <w:rPr>
-          <w:lang w:val="en-US"/>
-        </w:rPr>
-        <w:t>produktsiya</w:t>
-      </w:r>
-      <w:proofErr w:type="spellEnd"/>
-      <w:r>
-        <w:t>/</w:t>
-      </w:r>
-      <w:proofErr w:type="spellStart"/>
-      <w:r>
-        <w:rPr>
-          <w:lang w:val="en-US"/>
-        </w:rPr>
-        <w:t>mekhanicheskaya</w:t>
-      </w:r>
-      <w:proofErr w:type="spellEnd"/>
-      <w:r>
-        <w:t>-</w:t>
-      </w:r>
-      <w:proofErr w:type="spellStart"/>
-      <w:r>
-        <w:rPr>
-          <w:lang w:val="en-US"/>
-        </w:rPr>
-        <w:t>obrabotka</w:t>
-      </w:r>
-      <w:proofErr w:type="spellEnd"/>
-      <w:r>
-        <w:t>-</w:t>
-      </w:r>
-      <w:proofErr w:type="spellStart"/>
-      <w:r>
-        <w:rPr>
-          <w:lang w:val="en-US"/>
-        </w:rPr>
-        <w:t>metallov</w:t>
-      </w:r>
-      <w:proofErr w:type="spellEnd"/>
     </w:p>
   </w:endnote>
   <w:endnote w:id="39">
     <w:p>
-      <w:pPr>
-        <w:rPr>
-          <w:lang w:val="en-US"/>
-        </w:rPr>
-      </w:pPr>
       <w:r>
         <w:rPr>
           <w:lang w:val="en-US"/>
@@ -9584,6 +9080,133 @@
         <w:endnoteRef/>
       </w:r>
       <w:r>
+        <w:t xml:space="preserve"> </w:t>
+      </w:r>
+      <w:r>
+        <w:t xml:space="preserve">Алексей Микушин. </w:t>
+      </w:r>
+      <w:r>
+        <w:t>ОАО «Радиозавод» (Кыштым): Увесистый удар по импорту!</w:t>
+      </w:r>
+      <w:r>
+        <w:t xml:space="preserve"> / Комсомольская правда // Выпуск от 2.04.2015</w:t>
+      </w:r>
+    </w:p>
+  </w:endnote>
+  <w:endnote w:id="40">
+    <w:p>
+      <w:r>
+        <w:rPr>
+          <w:lang w:val="en-US"/>
+        </w:rPr>
+        <w:endnoteRef/>
+      </w:r>
+      <w:r>
+        <w:t xml:space="preserve"> Механическая обработка металлов / Официальный сайт ПАО "Радиозавод" // </w:t>
+      </w:r>
+      <w:r>
+        <w:rPr>
+          <w:lang w:val="en-US"/>
+        </w:rPr>
+        <w:t>URL</w:t>
+      </w:r>
+      <w:r>
+        <w:t xml:space="preserve">: </w:t>
+      </w:r>
+      <w:r>
+        <w:rPr>
+          <w:lang w:val="en-US"/>
+        </w:rPr>
+        <w:t>http</w:t>
+      </w:r>
+      <w:r>
+        <w:t>://</w:t>
+      </w:r>
+      <w:r>
+        <w:rPr>
+          <w:lang w:val="en-US"/>
+        </w:rPr>
+        <w:t>paorz</w:t>
+      </w:r>
+      <w:r>
+        <w:t>.</w:t>
+      </w:r>
+      <w:r>
+        <w:rPr>
+          <w:lang w:val="en-US"/>
+        </w:rPr>
+        <w:t>ru</w:t>
+      </w:r>
+      <w:r>
+        <w:t>/</w:t>
+      </w:r>
+      <w:r>
+        <w:rPr>
+          <w:lang w:val="en-US"/>
+        </w:rPr>
+        <w:t>index</w:t>
+      </w:r>
+      <w:r>
+        <w:t>.</w:t>
+      </w:r>
+      <w:r>
+        <w:rPr>
+          <w:lang w:val="en-US"/>
+        </w:rPr>
+        <w:t>php</w:t>
+      </w:r>
+      <w:r>
+        <w:t>/</w:t>
+      </w:r>
+      <w:r>
+        <w:rPr>
+          <w:lang w:val="en-US"/>
+        </w:rPr>
+        <w:t>produktsiya</w:t>
+      </w:r>
+      <w:r>
+        <w:t>/</w:t>
+      </w:r>
+      <w:r>
+        <w:rPr>
+          <w:lang w:val="en-US"/>
+        </w:rPr>
+        <w:t>mekhanicheskaya</w:t>
+      </w:r>
+      <w:r>
+        <w:t>-</w:t>
+      </w:r>
+      <w:r>
+        <w:rPr>
+          <w:lang w:val="en-US"/>
+        </w:rPr>
+        <w:t>obrabotka</w:t>
+      </w:r>
+      <w:r>
+        <w:t>-</w:t>
+      </w:r>
+      <w:r>
+        <w:rPr>
+          <w:lang w:val="en-US"/>
+        </w:rPr>
+        <w:t>metallov</w:t>
+      </w:r>
+    </w:p>
+  </w:endnote>
+  <w:endnote w:id="41">
+    <w:p>
+      <w:pPr>
+        <w:rPr>
+          <w:lang w:val="en-US"/>
+        </w:rPr>
+      </w:pPr>
+      <w:r>
+        <w:rPr>
+          <w:lang w:val="en-US"/>
+        </w:rPr>
+        <w:endnoteRef/>
+      </w:r>
+      <w:r>
         <w:rPr>
           <w:lang w:val="en-US"/>
         </w:rPr>
@@ -9611,21 +9234,143 @@
         <w:rPr>
           <w:lang w:val="en-US"/>
         </w:rPr>
-        <w:t xml:space="preserve">PTC </w:t>
-      </w:r>
-      <w:proofErr w:type="spellStart"/>
-      <w:r>
-        <w:rPr>
-          <w:lang w:val="en-US"/>
-        </w:rPr>
-        <w:t>Creo</w:t>
-      </w:r>
-      <w:proofErr w:type="spellEnd"/>
-      <w:r>
-        <w:rPr>
-          <w:lang w:val="en-US"/>
-        </w:rPr>
-        <w:t xml:space="preserve"> Parametric // URL: http://www.ptc.com/cad/creo/parametric</w:t>
+        <w:t>PTC Creo Parametric // URL: http://www.ptc.com/cad/creo/parametric</w:t>
+      </w:r>
+    </w:p>
+  </w:endnote>
+  <w:endnote w:id="42">
+    <w:p>
+      <w:r>
+        <w:rPr>
+          <w:lang w:val="en-US"/>
+        </w:rPr>
+        <w:endnoteRef/>
+      </w:r>
+      <w:r>
+        <w:rPr>
+          <w:lang w:val="en-US"/>
+        </w:rPr>
+        <w:t xml:space="preserve"> Григорий Чернобыль. </w:t>
+      </w:r>
+      <w:r>
+        <w:t xml:space="preserve">Основы программирования в </w:t>
+      </w:r>
+      <w:r>
+        <w:rPr>
+          <w:lang w:val="en-US"/>
+        </w:rPr>
+        <w:t>Windchill</w:t>
+      </w:r>
+      <w:r>
+        <w:t xml:space="preserve"> / </w:t>
+      </w:r>
+      <w:r>
+        <w:t>Г</w:t>
+      </w:r>
+      <w:r>
+        <w:t xml:space="preserve">ригорий </w:t>
+      </w:r>
+      <w:r>
+        <w:t>Ч</w:t>
+      </w:r>
+      <w:r>
+        <w:t xml:space="preserve">ернобыль, </w:t>
+      </w:r>
+      <w:r>
+        <w:rPr>
+          <w:lang w:val="en-US"/>
+        </w:rPr>
+        <w:t>PTC</w:t>
+      </w:r>
+      <w:r>
+        <w:t xml:space="preserve"> </w:t>
+      </w:r>
+      <w:r>
+        <w:rPr>
+          <w:lang w:val="en-US"/>
+        </w:rPr>
+        <w:t>Global</w:t>
+      </w:r>
+      <w:r>
+        <w:t xml:space="preserve"> </w:t>
+      </w:r>
+      <w:r>
+        <w:rPr>
+          <w:lang w:val="en-US"/>
+        </w:rPr>
+        <w:t>Services</w:t>
+      </w:r>
+      <w:r>
+        <w:t xml:space="preserve"> // Декабрь 2012</w:t>
+      </w:r>
+    </w:p>
+  </w:endnote>
+  <w:endnote w:id="43">
+    <w:p>
+      <w:pPr>
+        <w:rPr>
+          <w:lang w:val="en-US"/>
+        </w:rPr>
+      </w:pPr>
+      <w:r>
+        <w:rPr>
+          <w:lang w:val="en-US"/>
+        </w:rPr>
+        <w:endnoteRef/>
+      </w:r>
+      <w:r>
+        <w:rPr>
+          <w:lang w:val="en-US"/>
+        </w:rPr>
+        <w:t xml:space="preserve"> </w:t>
+      </w:r>
+      <w:r>
+        <w:rPr>
+          <w:lang w:val="en-US"/>
+        </w:rPr>
+        <w:t>LDAP</w:t>
+      </w:r>
+      <w:r>
+        <w:rPr>
+          <w:lang w:val="en-US"/>
+        </w:rPr>
+        <w:t xml:space="preserve"> / Энциклопедия </w:t>
+      </w:r>
+      <w:r>
+        <w:rPr>
+          <w:lang w:val="en-US"/>
+        </w:rPr>
+        <w:t>xgu</w:t>
+      </w:r>
+      <w:r>
+        <w:rPr>
+          <w:lang w:val="en-US"/>
+        </w:rPr>
+        <w:t>.</w:t>
+      </w:r>
+      <w:r>
+        <w:rPr>
+          <w:lang w:val="en-US"/>
+        </w:rPr>
+        <w:t>ru</w:t>
+      </w:r>
+      <w:r>
+        <w:rPr>
+          <w:lang w:val="en-US"/>
+        </w:rPr>
+        <w:t xml:space="preserve"> // </w:t>
+      </w:r>
+      <w:r>
+        <w:rPr>
+          <w:lang w:val="en-US"/>
+        </w:rPr>
+        <w:t>URL</w:t>
+      </w:r>
+      <w:r>
+        <w:rPr>
+          <w:lang w:val="en-US"/>
+        </w:rPr>
+        <w:t>: http://xgu.ru/wiki/LDAP</w:t>
       </w:r>
     </w:p>
   </w:endnote>
@@ -9653,7 +9398,7 @@
             <w:rPr>
               <w:noProof/>
             </w:rPr>
-            <w:t>33</w:t>
+            <w:t>32</w:t>
           </w:r>
         </w:fldSimple>
       </w:p>
@@ -9669,7 +9414,7 @@
 
 <file path=word/footnotes.xml><?xml version="1.0" encoding="utf-8"?>
 <w:footnotes xmlns:ve="http://schemas.openxmlformats.org/markup-compatibility/2006" xmlns:o="urn:schemas-microsoft-com:office:office" xmlns:r="http://schemas.openxmlformats.org/officeDocument/2006/relationships" xmlns:m="http://schemas.openxmlformats.org/officeDocument/2006/math" xmlns:v="urn:schemas-microsoft-com:vml" xmlns:wp="http://schemas.openxmlformats.org/drawingml/2006/wordprocessingDrawing" xmlns:w10="urn:schemas-microsoft-com:office:word" xmlns:w="http://schemas.openxmlformats.org/wordprocessingml/2006/main" xmlns:wne="http://schemas.microsoft.com/office/word/2006/wordml">
-  <w:footnote w:type="separator" w:id="-1">
+  <w:footnote w:type="separator" w:id="0">
     <w:p>
       <w:pPr>
         <w:spacing w:line="240" w:lineRule="auto"/>
@@ -9679,7 +9424,7 @@
       </w:r>
     </w:p>
   </w:footnote>
-  <w:footnote w:type="continuationSeparator" w:id="0">
+  <w:footnote w:type="continuationSeparator" w:id="1">
     <w:p>
       <w:pPr>
         <w:spacing w:line="240" w:lineRule="auto"/>
@@ -9695,6 +9440,95 @@
 <file path=word/numbering.xml><?xml version="1.0" encoding="utf-8"?>
 <w:numbering xmlns:ve="http://schemas.openxmlformats.org/markup-compatibility/2006" xmlns:o="urn:schemas-microsoft-com:office:office" xmlns:r="http://schemas.openxmlformats.org/officeDocument/2006/relationships" xmlns:m="http://schemas.openxmlformats.org/officeDocument/2006/math" xmlns:v="urn:schemas-microsoft-com:vml" xmlns:wp="http://schemas.openxmlformats.org/drawingml/2006/wordprocessingDrawing" xmlns:w10="urn:schemas-microsoft-com:office:word" xmlns:w="http://schemas.openxmlformats.org/wordprocessingml/2006/main" xmlns:wne="http://schemas.microsoft.com/office/word/2006/wordml">
   <w:abstractNum w:abstractNumId="0">
+    <w:nsid w:val="0C217502"/>
+    <w:multiLevelType w:val="hybridMultilevel"/>
+    <w:tmpl w:val="31B8C3D0"/>
+    <w:lvl w:ilvl="0" w:tplc="2BE45996">
+      <w:start w:val="1"/>
+      <w:numFmt w:val="decimal"/>
+      <w:lvlText w:val="%1."/>
+      <w:lvlJc w:val="left"/>
+      <w:pPr>
+        <w:ind w:left="1069" w:hanging="360"/>
+      </w:pPr>
+      <w:rPr>
+        <w:rFonts w:hint="default"/>
+      </w:rPr>
+    </w:lvl>
+    <w:lvl w:ilvl="1" w:tplc="04190019" w:tentative="1">
+      <w:start w:val="1"/>
+      <w:numFmt w:val="lowerLetter"/>
+      <w:lvlText w:val="%2."/>
+      <w:lvlJc w:val="left"/>
+      <w:pPr>
+        <w:ind w:left="1789" w:hanging="360"/>
+      </w:pPr>
+    </w:lvl>
+    <w:lvl w:ilvl="2" w:tplc="0419001B" w:tentative="1">
+      <w:start w:val="1"/>
+      <w:numFmt w:val="lowerRoman"/>
+      <w:lvlText w:val="%3."/>
+      <w:lvlJc w:val="right"/>
+      <w:pPr>
+        <w:ind w:left="2509" w:hanging="180"/>
+      </w:pPr>
+    </w:lvl>
+    <w:lvl w:ilvl="3" w:tplc="0419000F" w:tentative="1">
+      <w:start w:val="1"/>
+      <w:numFmt w:val="decimal"/>
+      <w:lvlText w:val="%4."/>
+      <w:lvlJc w:val="left"/>
+      <w:pPr>
+        <w:ind w:left="3229" w:hanging="360"/>
+      </w:pPr>
+    </w:lvl>
+    <w:lvl w:ilvl="4" w:tplc="04190019" w:tentative="1">
+      <w:start w:val="1"/>
+      <w:numFmt w:val="lowerLetter"/>
+      <w:lvlText w:val="%5."/>
+      <w:lvlJc w:val="left"/>
+      <w:pPr>
+        <w:ind w:left="3949" w:hanging="360"/>
+      </w:pPr>
+    </w:lvl>
+    <w:lvl w:ilvl="5" w:tplc="0419001B" w:tentative="1">
+      <w:start w:val="1"/>
+      <w:numFmt w:val="lowerRoman"/>
+      <w:lvlText w:val="%6."/>
+      <w:lvlJc w:val="right"/>
+      <w:pPr>
+        <w:ind w:left="4669" w:hanging="180"/>
+      </w:pPr>
+    </w:lvl>
+    <w:lvl w:ilvl="6" w:tplc="0419000F" w:tentative="1">
+      <w:start w:val="1"/>
+      <w:numFmt w:val="decimal"/>
+      <w:lvlText w:val="%7."/>
+      <w:lvlJc w:val="left"/>
+      <w:pPr>
+        <w:ind w:left="5389" w:hanging="360"/>
+      </w:pPr>
+    </w:lvl>
+    <w:lvl w:ilvl="7" w:tplc="04190019" w:tentative="1">
+      <w:start w:val="1"/>
+      <w:numFmt w:val="lowerLetter"/>
+      <w:lvlText w:val="%8."/>
+      <w:lvlJc w:val="left"/>
+      <w:pPr>
+        <w:ind w:left="6109" w:hanging="360"/>
+      </w:pPr>
+    </w:lvl>
+    <w:lvl w:ilvl="8" w:tplc="0419001B" w:tentative="1">
+      <w:start w:val="1"/>
+      <w:numFmt w:val="lowerRoman"/>
+      <w:lvlText w:val="%9."/>
+      <w:lvlJc w:val="right"/>
+      <w:pPr>
+        <w:ind w:left="6829" w:hanging="180"/>
+      </w:pPr>
+    </w:lvl>
+  </w:abstractNum>
+  <w:abstractNum w:abstractNumId="1">
     <w:nsid w:val="115E6C32"/>
     <w:multiLevelType w:val="hybridMultilevel"/>
     <w:tmpl w:val="1B32B022"/>
@@ -9780,7 +9614,7 @@
       </w:pPr>
     </w:lvl>
   </w:abstractNum>
-  <w:abstractNum w:abstractNumId="1">
+  <w:abstractNum w:abstractNumId="2">
     <w:nsid w:val="19F757BE"/>
     <w:multiLevelType w:val="multilevel"/>
     <w:tmpl w:val="C4CAF5C0"/>
@@ -9893,7 +9727,7 @@
       </w:pPr>
     </w:lvl>
   </w:abstractNum>
-  <w:abstractNum w:abstractNumId="2">
+  <w:abstractNum w:abstractNumId="3">
     <w:nsid w:val="1A350E12"/>
     <w:multiLevelType w:val="hybridMultilevel"/>
     <w:tmpl w:val="0BAABE98"/>
@@ -10006,7 +9840,7 @@
       </w:rPr>
     </w:lvl>
   </w:abstractNum>
-  <w:abstractNum w:abstractNumId="3">
+  <w:abstractNum w:abstractNumId="4">
     <w:nsid w:val="28DB0158"/>
     <w:multiLevelType w:val="hybridMultilevel"/>
     <w:tmpl w:val="75BADB5A"/>
@@ -10119,7 +9953,7 @@
       </w:rPr>
     </w:lvl>
   </w:abstractNum>
-  <w:abstractNum w:abstractNumId="4">
+  <w:abstractNum w:abstractNumId="5">
     <w:nsid w:val="31401E85"/>
     <w:multiLevelType w:val="hybridMultilevel"/>
     <w:tmpl w:val="F97CB1CC"/>
@@ -10205,7 +10039,7 @@
       </w:pPr>
     </w:lvl>
   </w:abstractNum>
-  <w:abstractNum w:abstractNumId="5">
+  <w:abstractNum w:abstractNumId="6">
     <w:nsid w:val="332E399E"/>
     <w:multiLevelType w:val="hybridMultilevel"/>
     <w:tmpl w:val="498854F6"/>
@@ -10291,7 +10125,7 @@
       </w:pPr>
     </w:lvl>
   </w:abstractNum>
-  <w:abstractNum w:abstractNumId="6">
+  <w:abstractNum w:abstractNumId="7">
     <w:nsid w:val="3639625E"/>
     <w:multiLevelType w:val="hybridMultilevel"/>
     <w:tmpl w:val="EAAE939E"/>
@@ -10377,7 +10211,7 @@
       </w:pPr>
     </w:lvl>
   </w:abstractNum>
-  <w:abstractNum w:abstractNumId="7">
+  <w:abstractNum w:abstractNumId="8">
     <w:nsid w:val="39C62812"/>
     <w:multiLevelType w:val="hybridMultilevel"/>
     <w:tmpl w:val="DB701B2E"/>
@@ -10463,7 +10297,120 @@
       </w:pPr>
     </w:lvl>
   </w:abstractNum>
-  <w:abstractNum w:abstractNumId="8">
+  <w:abstractNum w:abstractNumId="9">
+    <w:nsid w:val="3EB971B6"/>
+    <w:multiLevelType w:val="hybridMultilevel"/>
+    <w:tmpl w:val="24543658"/>
+    <w:lvl w:ilvl="0" w:tplc="04190001">
+      <w:start w:val="1"/>
+      <w:numFmt w:val="bullet"/>
+      <w:lvlText w:val=""/>
+      <w:lvlJc w:val="left"/>
+      <w:pPr>
+        <w:ind w:left="1429" w:hanging="360"/>
+      </w:pPr>
+      <w:rPr>
+        <w:rFonts w:ascii="Symbol" w:hAnsi="Symbol" w:hint="default"/>
+      </w:rPr>
+    </w:lvl>
+    <w:lvl w:ilvl="1" w:tplc="04190003" w:tentative="1">
+      <w:start w:val="1"/>
+      <w:numFmt w:val="bullet"/>
+      <w:lvlText w:val="o"/>
+      <w:lvlJc w:val="left"/>
+      <w:pPr>
+        <w:ind w:left="2149" w:hanging="360"/>
+      </w:pPr>
+      <w:rPr>
+        <w:rFonts w:ascii="Courier New" w:hAnsi="Courier New" w:cs="Courier New" w:hint="default"/>
+      </w:rPr>
+    </w:lvl>
+    <w:lvl w:ilvl="2" w:tplc="04190005" w:tentative="1">
+      <w:start w:val="1"/>
+      <w:numFmt w:val="bullet"/>
+      <w:lvlText w:val=""/>
+      <w:lvlJc w:val="left"/>
+      <w:pPr>
+        <w:ind w:left="2869" w:hanging="360"/>
+      </w:pPr>
+      <w:rPr>
+        <w:rFonts w:ascii="Wingdings" w:hAnsi="Wingdings" w:hint="default"/>
+      </w:rPr>
+    </w:lvl>
+    <w:lvl w:ilvl="3" w:tplc="04190001" w:tentative="1">
+      <w:start w:val="1"/>
+      <w:numFmt w:val="bullet"/>
+      <w:lvlText w:val=""/>
+      <w:lvlJc w:val="left"/>
+      <w:pPr>
+        <w:ind w:left="3589" w:hanging="360"/>
+      </w:pPr>
+      <w:rPr>
+        <w:rFonts w:ascii="Symbol" w:hAnsi="Symbol" w:hint="default"/>
+      </w:rPr>
+    </w:lvl>
+    <w:lvl w:ilvl="4" w:tplc="04190003" w:tentative="1">
+      <w:start w:val="1"/>
+      <w:numFmt w:val="bullet"/>
+      <w:lvlText w:val="o"/>
+      <w:lvlJc w:val="left"/>
+      <w:pPr>
+        <w:ind w:left="4309" w:hanging="360"/>
+      </w:pPr>
+      <w:rPr>
+        <w:rFonts w:ascii="Courier New" w:hAnsi="Courier New" w:cs="Courier New" w:hint="default"/>
+      </w:rPr>
+    </w:lvl>
+    <w:lvl w:ilvl="5" w:tplc="04190005" w:tentative="1">
+      <w:start w:val="1"/>
+      <w:numFmt w:val="bullet"/>
+      <w:lvlText w:val=""/>
+      <w:lvlJc w:val="left"/>
+      <w:pPr>
+        <w:ind w:left="5029" w:hanging="360"/>
+      </w:pPr>
+      <w:rPr>
+        <w:rFonts w:ascii="Wingdings" w:hAnsi="Wingdings" w:hint="default"/>
+      </w:rPr>
+    </w:lvl>
+    <w:lvl w:ilvl="6" w:tplc="04190001" w:tentative="1">
+      <w:start w:val="1"/>
+      <w:numFmt w:val="bullet"/>
+      <w:lvlText w:val=""/>
+      <w:lvlJc w:val="left"/>
+      <w:pPr>
+        <w:ind w:left="5749" w:hanging="360"/>
+      </w:pPr>
+      <w:rPr>
+        <w:rFonts w:ascii="Symbol" w:hAnsi="Symbol" w:hint="default"/>
+      </w:rPr>
+    </w:lvl>
+    <w:lvl w:ilvl="7" w:tplc="04190003" w:tentative="1">
+      <w:start w:val="1"/>
+      <w:numFmt w:val="bullet"/>
+      <w:lvlText w:val="o"/>
+      <w:lvlJc w:val="left"/>
+      <w:pPr>
+        <w:ind w:left="6469" w:hanging="360"/>
+      </w:pPr>
+      <w:rPr>
+        <w:rFonts w:ascii="Courier New" w:hAnsi="Courier New" w:cs="Courier New" w:hint="default"/>
+      </w:rPr>
+    </w:lvl>
+    <w:lvl w:ilvl="8" w:tplc="04190005" w:tentative="1">
+      <w:start w:val="1"/>
+      <w:numFmt w:val="bullet"/>
+      <w:lvlText w:val=""/>
+      <w:lvlJc w:val="left"/>
+      <w:pPr>
+        <w:ind w:left="7189" w:hanging="360"/>
+      </w:pPr>
+      <w:rPr>
+        <w:rFonts w:ascii="Wingdings" w:hAnsi="Wingdings" w:hint="default"/>
+      </w:rPr>
+    </w:lvl>
+  </w:abstractNum>
+  <w:abstractNum w:abstractNumId="10">
     <w:nsid w:val="3F584174"/>
     <w:multiLevelType w:val="multilevel"/>
     <w:tmpl w:val="A3EAE9AC"/>
@@ -10612,7 +10559,7 @@
       </w:rPr>
     </w:lvl>
   </w:abstractNum>
-  <w:abstractNum w:abstractNumId="9">
+  <w:abstractNum w:abstractNumId="11">
     <w:nsid w:val="43A37F70"/>
     <w:multiLevelType w:val="multilevel"/>
     <w:tmpl w:val="6F58E828"/>
@@ -10761,7 +10708,7 @@
       </w:rPr>
     </w:lvl>
   </w:abstractNum>
-  <w:abstractNum w:abstractNumId="10">
+  <w:abstractNum w:abstractNumId="12">
     <w:nsid w:val="45CA19C8"/>
     <w:multiLevelType w:val="hybridMultilevel"/>
     <w:tmpl w:val="B31E3ACC"/>
@@ -10874,7 +10821,7 @@
       </w:rPr>
     </w:lvl>
   </w:abstractNum>
-  <w:abstractNum w:abstractNumId="11">
+  <w:abstractNum w:abstractNumId="13">
     <w:nsid w:val="4EDC1CF9"/>
     <w:multiLevelType w:val="hybridMultilevel"/>
     <w:tmpl w:val="769E256A"/>
@@ -10960,7 +10907,7 @@
       </w:pPr>
     </w:lvl>
   </w:abstractNum>
-  <w:abstractNum w:abstractNumId="12">
+  <w:abstractNum w:abstractNumId="14">
     <w:nsid w:val="59AD7E08"/>
     <w:multiLevelType w:val="multilevel"/>
     <w:tmpl w:val="BB5EA6EA"/>
@@ -11109,7 +11056,7 @@
       </w:rPr>
     </w:lvl>
   </w:abstractNum>
-  <w:abstractNum w:abstractNumId="13">
+  <w:abstractNum w:abstractNumId="15">
     <w:nsid w:val="5B34168E"/>
     <w:multiLevelType w:val="hybridMultilevel"/>
     <w:tmpl w:val="1A8239A2"/>
@@ -11195,7 +11142,7 @@
       </w:pPr>
     </w:lvl>
   </w:abstractNum>
-  <w:abstractNum w:abstractNumId="14">
+  <w:abstractNum w:abstractNumId="16">
     <w:nsid w:val="60BE2665"/>
     <w:multiLevelType w:val="hybridMultilevel"/>
     <w:tmpl w:val="57EEB65A"/>
@@ -11281,7 +11228,7 @@
       </w:pPr>
     </w:lvl>
   </w:abstractNum>
-  <w:abstractNum w:abstractNumId="15">
+  <w:abstractNum w:abstractNumId="17">
     <w:nsid w:val="6EF037E0"/>
     <w:multiLevelType w:val="hybridMultilevel"/>
     <w:tmpl w:val="57EEB65A"/>
@@ -11367,7 +11314,7 @@
       </w:pPr>
     </w:lvl>
   </w:abstractNum>
-  <w:abstractNum w:abstractNumId="16">
+  <w:abstractNum w:abstractNumId="18">
     <w:nsid w:val="72E20C9D"/>
     <w:multiLevelType w:val="hybridMultilevel"/>
     <w:tmpl w:val="24B208F8"/>
@@ -11480,7 +11427,7 @@
       </w:rPr>
     </w:lvl>
   </w:abstractNum>
-  <w:abstractNum w:abstractNumId="17">
+  <w:abstractNum w:abstractNumId="19">
     <w:nsid w:val="74A70ED6"/>
     <w:multiLevelType w:val="hybridMultilevel"/>
     <w:tmpl w:val="57EEB65A"/>
@@ -11566,7 +11513,7 @@
       </w:pPr>
     </w:lvl>
   </w:abstractNum>
-  <w:abstractNum w:abstractNumId="18">
+  <w:abstractNum w:abstractNumId="20">
     <w:nsid w:val="7D8A7691"/>
     <w:multiLevelType w:val="hybridMultilevel"/>
     <w:tmpl w:val="B31E3ACC"/>
@@ -11680,61 +11627,67 @@
     </w:lvl>
   </w:abstractNum>
   <w:num w:numId="1">
+    <w:abstractNumId w:val="5"/>
+  </w:num>
+  <w:num w:numId="2">
+    <w:abstractNumId w:val="7"/>
+  </w:num>
+  <w:num w:numId="3">
+    <w:abstractNumId w:val="1"/>
+  </w:num>
+  <w:num w:numId="4">
+    <w:abstractNumId w:val="13"/>
+  </w:num>
+  <w:num w:numId="5">
+    <w:abstractNumId w:val="11"/>
+  </w:num>
+  <w:num w:numId="6">
+    <w:abstractNumId w:val="14"/>
+  </w:num>
+  <w:num w:numId="7">
+    <w:abstractNumId w:val="18"/>
+  </w:num>
+  <w:num w:numId="8">
+    <w:abstractNumId w:val="16"/>
+  </w:num>
+  <w:num w:numId="9">
+    <w:abstractNumId w:val="6"/>
+  </w:num>
+  <w:num w:numId="10">
+    <w:abstractNumId w:val="17"/>
+  </w:num>
+  <w:num w:numId="11">
+    <w:abstractNumId w:val="8"/>
+  </w:num>
+  <w:num w:numId="12">
+    <w:abstractNumId w:val="15"/>
+  </w:num>
+  <w:num w:numId="13">
+    <w:abstractNumId w:val="19"/>
+  </w:num>
+  <w:num w:numId="14">
+    <w:abstractNumId w:val="3"/>
+  </w:num>
+  <w:num w:numId="15">
+    <w:abstractNumId w:val="20"/>
+  </w:num>
+  <w:num w:numId="16">
+    <w:abstractNumId w:val="12"/>
+  </w:num>
+  <w:num w:numId="17">
+    <w:abstractNumId w:val="2"/>
+  </w:num>
+  <w:num w:numId="18">
+    <w:abstractNumId w:val="10"/>
+  </w:num>
+  <w:num w:numId="19">
     <w:abstractNumId w:val="4"/>
   </w:num>
-  <w:num w:numId="2">
-    <w:abstractNumId w:val="6"/>
-  </w:num>
-  <w:num w:numId="3">
-    <w:abstractNumId w:val="0"/>
-  </w:num>
-  <w:num w:numId="4">
-    <w:abstractNumId w:val="11"/>
-  </w:num>
-  <w:num w:numId="5">
+  <w:num w:numId="20">
     <w:abstractNumId w:val="9"/>
   </w:num>
-  <w:num w:numId="6">
-    <w:abstractNumId w:val="12"/>
-  </w:num>
-  <w:num w:numId="7">
-    <w:abstractNumId w:val="16"/>
-  </w:num>
-  <w:num w:numId="8">
-    <w:abstractNumId w:val="14"/>
-  </w:num>
-  <w:num w:numId="9">
-    <w:abstractNumId w:val="5"/>
-  </w:num>
-  <w:num w:numId="10">
-    <w:abstractNumId w:val="15"/>
-  </w:num>
-  <w:num w:numId="11">
-    <w:abstractNumId w:val="7"/>
-  </w:num>
-  <w:num w:numId="12">
-    <w:abstractNumId w:val="13"/>
-  </w:num>
-  <w:num w:numId="13">
-    <w:abstractNumId w:val="17"/>
-  </w:num>
-  <w:num w:numId="14">
-    <w:abstractNumId w:val="2"/>
-  </w:num>
-  <w:num w:numId="15">
-    <w:abstractNumId w:val="18"/>
-  </w:num>
-  <w:num w:numId="16">
-    <w:abstractNumId w:val="10"/>
-  </w:num>
-  <w:num w:numId="17">
-    <w:abstractNumId w:val="1"/>
-  </w:num>
-  <w:num w:numId="18">
-    <w:abstractNumId w:val="8"/>
-  </w:num>
-  <w:num w:numId="19">
-    <w:abstractNumId w:val="3"/>
+  <w:num w:numId="21">
+    <w:abstractNumId w:val="0"/>
   </w:num>
 </w:numbering>
 </file>
@@ -12731,12 +12684,12 @@
 </file>
 
 <file path=customXml/item1.xml><?xml version="1.0" encoding="utf-8"?>
-<p:properties xmlns:p="http://schemas.microsoft.com/office/2006/metadata/properties" xmlns:xsi="http://www.w3.org/2001/XMLSchema-instance">
-  <documentManagement>
-    <PublishingExpirationDate xmlns="http://schemas.microsoft.com/sharepoint/v3" xsi:nil="true"/>
-    <PublishingStartDate xmlns="http://schemas.microsoft.com/sharepoint/v3" xsi:nil="true"/>
-  </documentManagement>
-</p:properties>
+<?mso-contentType ?>
+<FormTemplates xmlns="http://schemas.microsoft.com/sharepoint/v3/contenttype/forms">
+  <Display>DocumentLibraryForm</Display>
+  <Edit>DocumentLibraryForm</Edit>
+  <New>DocumentLibraryForm</New>
+</FormTemplates>
 </file>
 
 <file path=customXml/item2.xml><?xml version="1.0" encoding="utf-8"?>
@@ -12872,12 +12825,12 @@
 </file>
 
 <file path=customXml/item3.xml><?xml version="1.0" encoding="utf-8"?>
-<?mso-contentType ?>
-<FormTemplates xmlns="http://schemas.microsoft.com/sharepoint/v3/contenttype/forms">
-  <Display>DocumentLibraryForm</Display>
-  <Edit>DocumentLibraryForm</Edit>
-  <New>DocumentLibraryForm</New>
-</FormTemplates>
+<p:properties xmlns:p="http://schemas.microsoft.com/office/2006/metadata/properties" xmlns:xsi="http://www.w3.org/2001/XMLSchema-instance">
+  <documentManagement>
+    <PublishingExpirationDate xmlns="http://schemas.microsoft.com/sharepoint/v3" xsi:nil="true"/>
+    <PublishingStartDate xmlns="http://schemas.microsoft.com/sharepoint/v3" xsi:nil="true"/>
+  </documentManagement>
+</p:properties>
 </file>
 
 <file path=customXml/item4.xml><?xml version="1.0" encoding="utf-8"?>
@@ -12885,10 +12838,9 @@
 </file>
 
 <file path=customXml/itemProps1.xml><?xml version="1.0" encoding="utf-8"?>
-<ds:datastoreItem xmlns:ds="http://schemas.openxmlformats.org/officeDocument/2006/customXml" ds:itemID="{3283E2E2-060E-478B-83AE-B184A3416FB2}">
+<ds:datastoreItem xmlns:ds="http://schemas.openxmlformats.org/officeDocument/2006/customXml" ds:itemID="{B56CAFEF-4F69-4C85-9A3C-6E47CD0035E4}">
   <ds:schemaRefs>
-    <ds:schemaRef ds:uri="http://schemas.microsoft.com/office/2006/metadata/properties"/>
-    <ds:schemaRef ds:uri="http://schemas.microsoft.com/sharepoint/v3"/>
+    <ds:schemaRef ds:uri="http://schemas.microsoft.com/sharepoint/v3/contenttype/forms"/>
   </ds:schemaRefs>
 </ds:datastoreItem>
 </file>
@@ -12912,15 +12864,16 @@
 </file>
 
 <file path=customXml/itemProps3.xml><?xml version="1.0" encoding="utf-8"?>
-<ds:datastoreItem xmlns:ds="http://schemas.openxmlformats.org/officeDocument/2006/customXml" ds:itemID="{B56CAFEF-4F69-4C85-9A3C-6E47CD0035E4}">
+<ds:datastoreItem xmlns:ds="http://schemas.openxmlformats.org/officeDocument/2006/customXml" ds:itemID="{3283E2E2-060E-478B-83AE-B184A3416FB2}">
   <ds:schemaRefs>
-    <ds:schemaRef ds:uri="http://schemas.microsoft.com/sharepoint/v3/contenttype/forms"/>
+    <ds:schemaRef ds:uri="http://schemas.microsoft.com/office/2006/metadata/properties"/>
+    <ds:schemaRef ds:uri="http://schemas.microsoft.com/sharepoint/v3"/>
   </ds:schemaRefs>
 </ds:datastoreItem>
 </file>
 
 <file path=customXml/itemProps4.xml><?xml version="1.0" encoding="utf-8"?>
-<ds:datastoreItem xmlns:ds="http://schemas.openxmlformats.org/officeDocument/2006/customXml" ds:itemID="{B5ECC0BF-413B-4DAB-99DD-96046289880E}">
+<ds:datastoreItem xmlns:ds="http://schemas.openxmlformats.org/officeDocument/2006/customXml" ds:itemID="{D5FE1EB0-611B-4026-90E0-73B8E45D4928}">
   <ds:schemaRefs>
     <ds:schemaRef ds:uri="http://schemas.openxmlformats.org/officeDocument/2006/bibliography"/>
   </ds:schemaRefs>

--- a/diplom/Tem521diplom.docx
+++ b/diplom/Tem521diplom.docx
@@ -6533,6 +6533,11 @@
       </w:r>
     </w:p>
     <w:p>
+      <w:pPr>
+        <w:rPr>
+          <w:lang w:val="en-US"/>
+        </w:rPr>
+      </w:pPr>
       <w:r>
         <w:t xml:space="preserve">Архитектура </w:t>
       </w:r>
@@ -6743,19 +6748,31 @@
         <w:t>eight Directory Access Protocol</w:t>
       </w:r>
       <w:r>
-        <w:t xml:space="preserve"> — легковесный протокол для доступа к службе каталога, то есть, к иерархической системе управления </w:t>
+        <w:t xml:space="preserve"> </w:t>
+      </w:r>
+      <w:r>
+        <w:t>–</w:t>
+      </w:r>
+      <w:r>
+        <w:t xml:space="preserve"> легковесный протокол для доступа к службе каталога, то есть, к иерархической системе управления </w:t>
       </w:r>
       <w:r>
         <w:rPr>
           <w:lang w:eastAsia="ru-RU"/>
         </w:rPr>
-        <w:t>базами данных (СУБД)</w:t>
+        <w:t>базами данных</w:t>
       </w:r>
       <w:r>
         <w:rPr>
           <w:lang w:eastAsia="ru-RU"/>
         </w:rPr>
-        <w:t xml:space="preserve"> [</w:t>
+        <w:t xml:space="preserve"> </w:t>
+      </w:r>
+      <w:r>
+        <w:rPr>
+          <w:lang w:eastAsia="ru-RU"/>
+        </w:rPr>
+        <w:t>[</w:t>
       </w:r>
       <w:r>
         <w:rPr>
@@ -7009,25 +7026,105 @@
         <w:t xml:space="preserve">требованиям ГОСТ на ЕСКД. </w:t>
       </w:r>
       <w:r>
-        <w:t xml:space="preserve">Проблему удалось решить частично </w:t>
-      </w:r>
-      <w:r>
-        <w:t xml:space="preserve">путём создания </w:t>
-      </w:r>
-      <w:r>
-        <w:t>определ</w:t>
-      </w:r>
-      <w:r>
-        <w:t>е</w:t>
-      </w:r>
-      <w:r>
-        <w:t>нных алгоритмов,</w:t>
-      </w:r>
-      <w:r>
-        <w:t xml:space="preserve"> которые включают в себя следующие пункты:</w:t>
+        <w:t xml:space="preserve">Проблему удалось решить </w:t>
+      </w:r>
+      <w:r>
+        <w:t xml:space="preserve">лишь </w:t>
+      </w:r>
+      <w:r>
+        <w:t>частично</w:t>
+      </w:r>
+      <w:r>
+        <w:t>. на данный момент алгоритм проведения изменения следующий:</w:t>
+      </w:r>
+    </w:p>
+    <w:p>
+      <w:r>
+        <w:lastRenderedPageBreak/>
+        <w:t>1. Создание извещения об изменении.</w:t>
+      </w:r>
+      <w:r>
+        <w:t xml:space="preserve"> </w:t>
+      </w:r>
+    </w:p>
+    <w:p>
+      <w:r>
+        <w:t>В связи с тем, что действующая на предприятии нормативная документация требует извещения всех держателей документации (как внутри предприятия, так и внешних адресатов) об изменениях в изделии, разработчик, в первую очередь, оформляет и согласовывает бумажную версию извещения об изменении. В случае, если разработчиком является другое предприятие, а ПАО "Радиозавод" только держит копию документации,</w:t>
+      </w:r>
+      <w:r>
+        <w:t xml:space="preserve"> то он получает сразу готовое извещение.</w:t>
+      </w:r>
+      <w:r>
+        <w:t xml:space="preserve"> </w:t>
+      </w:r>
+    </w:p>
+    <w:p>
+      <w:r>
+        <w:t>2. Внесение изменений в изделие согласно извещению.</w:t>
+      </w:r>
+    </w:p>
+    <w:p>
+      <w:r>
+        <w:t xml:space="preserve">Извещение об изменении должно содержать в себе все необходимые данные по вносимым корректировкам. В том случае, если работа ведётся </w:t>
+      </w:r>
+      <w:r>
+        <w:rPr>
+          <w:lang w:val="en-US"/>
+        </w:rPr>
+        <w:t>c</w:t>
+      </w:r>
+      <w:r>
+        <w:t xml:space="preserve"> </w:t>
+      </w:r>
+      <w:r>
+        <w:t>использованием</w:t>
+      </w:r>
+      <w:r>
+        <w:t xml:space="preserve"> </w:t>
+      </w:r>
+      <w:r>
+        <w:rPr>
+          <w:lang w:val="en-US"/>
+        </w:rPr>
+        <w:t>Creo</w:t>
+      </w:r>
+      <w:r>
+        <w:t xml:space="preserve"> </w:t>
+      </w:r>
+      <w:r>
+        <w:rPr>
+          <w:lang w:val="en-US"/>
+        </w:rPr>
+        <w:t>Parametric</w:t>
+      </w:r>
+      <w:r>
+        <w:t xml:space="preserve">, то достаточно просто откорректировать электронную модель объекта, иначе (при использовании сторонней САПР или ручной корректировки) придется заводить в систему обновленный (сканированный) цифровой документ и указывать для него связь с </w:t>
+      </w:r>
+      <w:r>
+        <w:t xml:space="preserve">изменяемым </w:t>
+      </w:r>
+      <w:r>
+        <w:t xml:space="preserve">объектом. </w:t>
+      </w:r>
+    </w:p>
+    <w:p>
+      <w:r>
+        <w:t>3. Изменение версии объекта.</w:t>
+      </w:r>
+    </w:p>
+    <w:p>
+      <w:r>
+        <w:t xml:space="preserve">Обычно, после внесения корректировок автоматически меняется итерация объекта. </w:t>
+      </w:r>
+    </w:p>
+    <w:p>
+      <w:r>
+        <w:t xml:space="preserve">4. Загрузка и привязка к объекту электронной (отсканированной версии извещения об изменении. </w:t>
       </w:r>
     </w:p>
     <w:p/>
+    <w:p/>
+    <w:p/>
     <w:p>
       <w:r>
         <w:t>опиши, как реализована работа с изменениями</w:t>
@@ -7036,7 +7133,11 @@
     <w:p/>
     <w:p>
       <w:r>
-        <w:t>Таким образом, проблему удалось решить лишь частично. В любом случае, на ПАО Радиозавод" до сих пор работают с печатными вариантам извещений об изменении, как внутри отделов, так и с внешними пользователями документации – разработчиками, держателями документации и эксплуатантами</w:t>
+        <w:t xml:space="preserve">Таким образом, проблему удалось решить лишь частично. В любом случае, на ПАО Радиозавод" до сих пор работают с печатными вариантам извещений об изменении, как внутри отделов, так и с внешними </w:t>
+      </w:r>
+      <w:r>
+        <w:lastRenderedPageBreak/>
+        <w:t>пользователями документации – разработчиками, держателями документации и эксплуатантами</w:t>
       </w:r>
       <w:r>
         <w:t xml:space="preserve"> продукци</w:t>
@@ -8315,11 +8416,6 @@
   </w:endnote>
   <w:endnote w:id="26">
     <w:p>
-      <w:pPr>
-        <w:rPr>
-          <w:lang w:val="en-US"/>
-        </w:rPr>
-      </w:pPr>
       <w:r>
         <w:endnoteRef/>
       </w:r>
@@ -9247,9 +9343,6 @@
         <w:endnoteRef/>
       </w:r>
       <w:r>
-        <w:rPr>
-          <w:lang w:val="en-US"/>
-        </w:rPr>
         <w:t xml:space="preserve"> Григорий Чернобыль. </w:t>
       </w:r>
       <w:r>
@@ -9307,11 +9400,6 @@
   </w:endnote>
   <w:endnote w:id="43">
     <w:p>
-      <w:pPr>
-        <w:rPr>
-          <w:lang w:val="en-US"/>
-        </w:rPr>
-      </w:pPr>
       <w:r>
         <w:rPr>
           <w:lang w:val="en-US"/>
@@ -9319,9 +9407,6 @@
         <w:endnoteRef/>
       </w:r>
       <w:r>
-        <w:rPr>
-          <w:lang w:val="en-US"/>
-        </w:rPr>
         <w:t xml:space="preserve"> </w:t>
       </w:r>
       <w:r>
@@ -9331,9 +9416,6 @@
         <w:t>LDAP</w:t>
       </w:r>
       <w:r>
-        <w:rPr>
-          <w:lang w:val="en-US"/>
-        </w:rPr>
         <w:t xml:space="preserve"> / Энциклопедия </w:t>
       </w:r>
       <w:r>
@@ -9343,9 +9425,6 @@
         <w:t>xgu</w:t>
       </w:r>
       <w:r>
-        <w:rPr>
-          <w:lang w:val="en-US"/>
-        </w:rPr>
         <w:t>.</w:t>
       </w:r>
       <w:r>
@@ -9355,9 +9434,6 @@
         <w:t>ru</w:t>
       </w:r>
       <w:r>
-        <w:rPr>
-          <w:lang w:val="en-US"/>
-        </w:rPr>
         <w:t xml:space="preserve"> // </w:t>
       </w:r>
       <w:r>
@@ -9367,10 +9443,49 @@
         <w:t>URL</w:t>
       </w:r>
       <w:r>
-        <w:rPr>
-          <w:lang w:val="en-US"/>
-        </w:rPr>
-        <w:t>: http://xgu.ru/wiki/LDAP</w:t>
+        <w:t xml:space="preserve">: </w:t>
+      </w:r>
+      <w:r>
+        <w:rPr>
+          <w:lang w:val="en-US"/>
+        </w:rPr>
+        <w:t>http</w:t>
+      </w:r>
+      <w:r>
+        <w:t>://</w:t>
+      </w:r>
+      <w:r>
+        <w:rPr>
+          <w:lang w:val="en-US"/>
+        </w:rPr>
+        <w:t>xgu</w:t>
+      </w:r>
+      <w:r>
+        <w:t>.</w:t>
+      </w:r>
+      <w:r>
+        <w:rPr>
+          <w:lang w:val="en-US"/>
+        </w:rPr>
+        <w:t>ru</w:t>
+      </w:r>
+      <w:r>
+        <w:t>/</w:t>
+      </w:r>
+      <w:r>
+        <w:rPr>
+          <w:lang w:val="en-US"/>
+        </w:rPr>
+        <w:t>wiki</w:t>
+      </w:r>
+      <w:r>
+        <w:t>/</w:t>
+      </w:r>
+      <w:r>
+        <w:rPr>
+          <w:lang w:val="en-US"/>
+        </w:rPr>
+        <w:t>LDAP</w:t>
       </w:r>
     </w:p>
   </w:endnote>
@@ -9398,7 +9513,7 @@
             <w:rPr>
               <w:noProof/>
             </w:rPr>
-            <w:t>32</w:t>
+            <w:t>34</w:t>
           </w:r>
         </w:fldSimple>
       </w:p>
@@ -12684,12 +12799,12 @@
 </file>
 
 <file path=customXml/item1.xml><?xml version="1.0" encoding="utf-8"?>
-<?mso-contentType ?>
-<FormTemplates xmlns="http://schemas.microsoft.com/sharepoint/v3/contenttype/forms">
-  <Display>DocumentLibraryForm</Display>
-  <Edit>DocumentLibraryForm</Edit>
-  <New>DocumentLibraryForm</New>
-</FormTemplates>
+<p:properties xmlns:p="http://schemas.microsoft.com/office/2006/metadata/properties" xmlns:xsi="http://www.w3.org/2001/XMLSchema-instance">
+  <documentManagement>
+    <PublishingExpirationDate xmlns="http://schemas.microsoft.com/sharepoint/v3" xsi:nil="true"/>
+    <PublishingStartDate xmlns="http://schemas.microsoft.com/sharepoint/v3" xsi:nil="true"/>
+  </documentManagement>
+</p:properties>
 </file>
 
 <file path=customXml/item2.xml><?xml version="1.0" encoding="utf-8"?>
@@ -12825,12 +12940,12 @@
 </file>
 
 <file path=customXml/item3.xml><?xml version="1.0" encoding="utf-8"?>
-<p:properties xmlns:p="http://schemas.microsoft.com/office/2006/metadata/properties" xmlns:xsi="http://www.w3.org/2001/XMLSchema-instance">
-  <documentManagement>
-    <PublishingExpirationDate xmlns="http://schemas.microsoft.com/sharepoint/v3" xsi:nil="true"/>
-    <PublishingStartDate xmlns="http://schemas.microsoft.com/sharepoint/v3" xsi:nil="true"/>
-  </documentManagement>
-</p:properties>
+<?mso-contentType ?>
+<FormTemplates xmlns="http://schemas.microsoft.com/sharepoint/v3/contenttype/forms">
+  <Display>DocumentLibraryForm</Display>
+  <Edit>DocumentLibraryForm</Edit>
+  <New>DocumentLibraryForm</New>
+</FormTemplates>
 </file>
 
 <file path=customXml/item4.xml><?xml version="1.0" encoding="utf-8"?>
@@ -12838,9 +12953,10 @@
 </file>
 
 <file path=customXml/itemProps1.xml><?xml version="1.0" encoding="utf-8"?>
-<ds:datastoreItem xmlns:ds="http://schemas.openxmlformats.org/officeDocument/2006/customXml" ds:itemID="{B56CAFEF-4F69-4C85-9A3C-6E47CD0035E4}">
+<ds:datastoreItem xmlns:ds="http://schemas.openxmlformats.org/officeDocument/2006/customXml" ds:itemID="{3283E2E2-060E-478B-83AE-B184A3416FB2}">
   <ds:schemaRefs>
-    <ds:schemaRef ds:uri="http://schemas.microsoft.com/sharepoint/v3/contenttype/forms"/>
+    <ds:schemaRef ds:uri="http://schemas.microsoft.com/office/2006/metadata/properties"/>
+    <ds:schemaRef ds:uri="http://schemas.microsoft.com/sharepoint/v3"/>
   </ds:schemaRefs>
 </ds:datastoreItem>
 </file>
@@ -12864,10 +12980,9 @@
 </file>
 
 <file path=customXml/itemProps3.xml><?xml version="1.0" encoding="utf-8"?>
-<ds:datastoreItem xmlns:ds="http://schemas.openxmlformats.org/officeDocument/2006/customXml" ds:itemID="{3283E2E2-060E-478B-83AE-B184A3416FB2}">
+<ds:datastoreItem xmlns:ds="http://schemas.openxmlformats.org/officeDocument/2006/customXml" ds:itemID="{B56CAFEF-4F69-4C85-9A3C-6E47CD0035E4}">
   <ds:schemaRefs>
-    <ds:schemaRef ds:uri="http://schemas.microsoft.com/office/2006/metadata/properties"/>
-    <ds:schemaRef ds:uri="http://schemas.microsoft.com/sharepoint/v3"/>
+    <ds:schemaRef ds:uri="http://schemas.microsoft.com/sharepoint/v3/contenttype/forms"/>
   </ds:schemaRefs>
 </ds:datastoreItem>
 </file>

--- a/diplom/Tem521diplom.docx
+++ b/diplom/Tem521diplom.docx
@@ -204,6 +204,7 @@
         </w:rPr>
         <w:t xml:space="preserve">.н. </w:t>
       </w:r>
+      <w:proofErr w:type="spellStart"/>
       <w:r>
         <w:rPr>
           <w:sz w:val="28"/>
@@ -211,6 +212,7 @@
         </w:rPr>
         <w:t>Подповетная</w:t>
       </w:r>
+      <w:proofErr w:type="spellEnd"/>
       <w:r>
         <w:rPr>
           <w:sz w:val="28"/>
@@ -531,12 +533,21 @@
           <w:szCs w:val="28"/>
         </w:rPr>
       </w:pPr>
+      <w:proofErr w:type="spellStart"/>
       <w:r>
         <w:rPr>
           <w:sz w:val="28"/>
           <w:szCs w:val="28"/>
         </w:rPr>
-        <w:t>Темникова Андрея Владимировича</w:t>
+        <w:t>Темникова</w:t>
+      </w:r>
+      <w:proofErr w:type="spellEnd"/>
+      <w:r>
+        <w:rPr>
+          <w:sz w:val="28"/>
+          <w:szCs w:val="28"/>
+        </w:rPr>
+        <w:t xml:space="preserve"> Андрея Владимировича</w:t>
       </w:r>
     </w:p>
     <w:p>
@@ -629,12 +640,21 @@
         </w:rPr>
         <w:br/>
       </w:r>
+      <w:proofErr w:type="spellStart"/>
       <w:r>
         <w:rPr>
           <w:sz w:val="28"/>
           <w:szCs w:val="28"/>
         </w:rPr>
-        <w:t>Переверзев Павел Петрович</w:t>
+        <w:t>Переверзев</w:t>
+      </w:r>
+      <w:proofErr w:type="spellEnd"/>
+      <w:r>
+        <w:rPr>
+          <w:sz w:val="28"/>
+          <w:szCs w:val="28"/>
+        </w:rPr>
+        <w:t xml:space="preserve"> Павел Петрович</w:t>
       </w:r>
       <w:r>
         <w:rPr>
@@ -1427,7 +1447,7 @@
                 <w:noProof/>
                 <w:webHidden/>
               </w:rPr>
-              <w:t>31</w:t>
+              <w:t>34</w:t>
             </w:r>
             <w:r>
               <w:rPr>
@@ -1498,7 +1518,7 @@
                 <w:noProof/>
                 <w:webHidden/>
               </w:rPr>
-              <w:t>31</w:t>
+              <w:t>38</w:t>
             </w:r>
             <w:r>
               <w:rPr>
@@ -1566,7 +1586,7 @@
                 <w:noProof/>
                 <w:webHidden/>
               </w:rPr>
-              <w:t>32</w:t>
+              <w:t>39</w:t>
             </w:r>
             <w:r>
               <w:rPr>
@@ -1637,7 +1657,7 @@
                 <w:noProof/>
                 <w:webHidden/>
               </w:rPr>
-              <w:t>32</w:t>
+              <w:t>39</w:t>
             </w:r>
             <w:r>
               <w:rPr>
@@ -1708,7 +1728,7 @@
                 <w:noProof/>
                 <w:webHidden/>
               </w:rPr>
-              <w:t>32</w:t>
+              <w:t>39</w:t>
             </w:r>
             <w:r>
               <w:rPr>
@@ -1779,7 +1799,7 @@
                 <w:noProof/>
                 <w:webHidden/>
               </w:rPr>
-              <w:t>32</w:t>
+              <w:t>39</w:t>
             </w:r>
             <w:r>
               <w:rPr>
@@ -1850,7 +1870,7 @@
                 <w:noProof/>
                 <w:webHidden/>
               </w:rPr>
-              <w:t>32</w:t>
+              <w:t>39</w:t>
             </w:r>
             <w:r>
               <w:rPr>
@@ -1918,7 +1938,7 @@
                 <w:noProof/>
                 <w:webHidden/>
               </w:rPr>
-              <w:t>33</w:t>
+              <w:t>40</w:t>
             </w:r>
             <w:r>
               <w:rPr>
@@ -1986,7 +2006,7 @@
                 <w:noProof/>
                 <w:webHidden/>
               </w:rPr>
-              <w:t>34</w:t>
+              <w:t>41</w:t>
             </w:r>
             <w:r>
               <w:rPr>
@@ -2079,74 +2099,74 @@
         <w:t>[</w:t>
       </w:r>
       <w:r>
+        <w:endnoteReference w:id="1"/>
+      </w:r>
+      <w:r>
+        <w:t>]</w:t>
+      </w:r>
+      <w:r>
+        <w:t>.</w:t>
+      </w:r>
+      <w:r>
+        <w:t xml:space="preserve"> </w:t>
+      </w:r>
+      <w:r>
+        <w:t>Другими</w:t>
+      </w:r>
+      <w:r>
+        <w:t xml:space="preserve"> словами, это некая "прослойка" между </w:t>
+      </w:r>
+      <w:r>
+        <w:t xml:space="preserve">бизнес-процессами и </w:t>
+      </w:r>
+      <w:r>
+        <w:t xml:space="preserve">информационной системой предприятия, преобразующая </w:t>
+      </w:r>
+      <w:r>
+        <w:t>информацию на входе в форму, удобную для хранения, обработки и</w:t>
+      </w:r>
+      <w:r>
+        <w:t xml:space="preserve"> классификации в рамках системы, </w:t>
+      </w:r>
+      <w:r>
+        <w:t>и представляющая выходные данные в форме,</w:t>
+      </w:r>
+      <w:r>
+        <w:t xml:space="preserve"> </w:t>
+      </w:r>
+      <w:r>
+        <w:t xml:space="preserve">упрощающую обработку и изучение потребителями. </w:t>
+      </w:r>
+    </w:p>
+    <w:p>
+      <w:r>
+        <w:t xml:space="preserve">Таким образом, роль информационного обеспечения для информационных систем заключается в создании связи между обрабатываемыми данными и внешней средой, т.е. пользователями и/или другими системами предприятия. Исходя из </w:t>
+      </w:r>
+      <w:r>
+        <w:t>этого</w:t>
+      </w:r>
+      <w:r>
+        <w:t>, м</w:t>
+      </w:r>
+      <w:r>
+        <w:t>ожно разбить проблему разработки</w:t>
+      </w:r>
+      <w:r>
+        <w:t xml:space="preserve"> информационного обеспечения на две части</w:t>
+      </w:r>
+      <w:r>
+        <w:t xml:space="preserve"> </w:t>
+      </w:r>
+      <w:r>
+        <w:t>[</w:t>
+      </w:r>
+      <w:r>
         <w:endnoteReference w:id="2"/>
       </w:r>
       <w:r>
         <w:t>]</w:t>
       </w:r>
       <w:r>
-        <w:t>.</w:t>
-      </w:r>
-      <w:r>
-        <w:t xml:space="preserve"> </w:t>
-      </w:r>
-      <w:r>
-        <w:t>Другими</w:t>
-      </w:r>
-      <w:r>
-        <w:t xml:space="preserve"> словами, это некая "прослойка" между </w:t>
-      </w:r>
-      <w:r>
-        <w:t xml:space="preserve">бизнес-процессами и </w:t>
-      </w:r>
-      <w:r>
-        <w:t xml:space="preserve">информационной системой предприятия, преобразующая </w:t>
-      </w:r>
-      <w:r>
-        <w:t>информацию на входе в форму, удобную для хранения, обработки и</w:t>
-      </w:r>
-      <w:r>
-        <w:t xml:space="preserve"> классификации в рамках системы, </w:t>
-      </w:r>
-      <w:r>
-        <w:t>и представляющая выходные данные в форме,</w:t>
-      </w:r>
-      <w:r>
-        <w:t xml:space="preserve"> </w:t>
-      </w:r>
-      <w:r>
-        <w:t xml:space="preserve">упрощающую обработку и изучение потребителями. </w:t>
-      </w:r>
-    </w:p>
-    <w:p>
-      <w:r>
-        <w:t xml:space="preserve">Таким образом, роль информационного обеспечения для информационных систем заключается в создании связи между обрабатываемыми данными и внешней средой, т.е. пользователями и/или другими системами предприятия. Исходя из </w:t>
-      </w:r>
-      <w:r>
-        <w:t>этого</w:t>
-      </w:r>
-      <w:r>
-        <w:t>, м</w:t>
-      </w:r>
-      <w:r>
-        <w:t>ожно разбить проблему разработки</w:t>
-      </w:r>
-      <w:r>
-        <w:t xml:space="preserve"> информационного обеспечения на две части</w:t>
-      </w:r>
-      <w:r>
-        <w:t xml:space="preserve"> </w:t>
-      </w:r>
-      <w:r>
-        <w:t>[</w:t>
-      </w:r>
-      <w:r>
-        <w:endnoteReference w:id="3"/>
-      </w:r>
-      <w:r>
-        <w:t>]</w:t>
-      </w:r>
-      <w:r>
         <w:t>:</w:t>
       </w:r>
     </w:p>
@@ -2162,7 +2182,15 @@
     </w:p>
     <w:p>
       <w:r>
-        <w:t xml:space="preserve">Каждый тип информационных систем имеет свои требования к бизнес-модели предприятия, в том числе и рассматриваемые в рамках данной работы системы управления жизненным циклом продукции для промышленных предприятий. К примеру, </w:t>
+        <w:t xml:space="preserve">Каждый тип информационных систем имеет свои требования к </w:t>
+      </w:r>
+      <w:proofErr w:type="spellStart"/>
+      <w:r>
+        <w:t>бизнес-модели</w:t>
+      </w:r>
+      <w:proofErr w:type="spellEnd"/>
+      <w:r>
+        <w:t xml:space="preserve"> предприятия, в том числе и рассматриваемые в рамках данной работы системы управления жизненным циклом продукции для промышленных предприятий. К примеру, </w:t>
       </w:r>
       <w:r>
         <w:t xml:space="preserve">должны быть явно обозначены те бизнес-процессы, которые относятся к жизненному циклу продукции, а так </w:t>
@@ -2181,7 +2209,7 @@
         <w:t>[</w:t>
       </w:r>
       <w:r>
-        <w:endnoteReference w:id="4"/>
+        <w:endnoteReference w:id="3"/>
       </w:r>
       <w:r>
         <w:t>]</w:t>
@@ -2379,8 +2407,13 @@
       </w:r>
     </w:p>
     <w:p>
-      <w:r>
-        <w:t>Бизнес-модели предприя</w:t>
+      <w:proofErr w:type="spellStart"/>
+      <w:r>
+        <w:t>Бизнес-модели</w:t>
+      </w:r>
+      <w:proofErr w:type="spellEnd"/>
+      <w:r>
+        <w:t xml:space="preserve"> предприя</w:t>
       </w:r>
       <w:r>
         <w:t>тий даже одной отрасли в силу многих</w:t>
@@ -2392,7 +2425,15 @@
         <w:t>. В то же время, системы, рассчитанные на массового потребителя,</w:t>
       </w:r>
       <w:r>
-        <w:t xml:space="preserve"> имеют собственные требования к бизнес-модели, уровень жесткости которых балансирует между двумя крайностями:</w:t>
+        <w:t xml:space="preserve"> имеют собственные требования к </w:t>
+      </w:r>
+      <w:proofErr w:type="spellStart"/>
+      <w:r>
+        <w:t>бизнес-модели</w:t>
+      </w:r>
+      <w:proofErr w:type="spellEnd"/>
+      <w:r>
+        <w:t>, уровень жесткости которых балансирует между двумя крайностями:</w:t>
       </w:r>
     </w:p>
     <w:p>
@@ -2452,7 +2493,15 @@
         <w:t xml:space="preserve">, согласно которому каждая программа либо её часть должна представлять собой "Черный ящик", имеющий один вход и один выход. Это обеспечивает </w:t>
       </w:r>
       <w:r>
-        <w:t>хорошую масштабируемость приложений и возможность менять внутреннее состояние без влияния на пользователей</w:t>
+        <w:t xml:space="preserve">хорошую </w:t>
+      </w:r>
+      <w:proofErr w:type="spellStart"/>
+      <w:r>
+        <w:t>масштабируемость</w:t>
+      </w:r>
+      <w:proofErr w:type="spellEnd"/>
+      <w:r>
+        <w:t xml:space="preserve"> приложений и возможность менять внутреннее состояние без влияния на пользователей</w:t>
       </w:r>
       <w:r>
         <w:t xml:space="preserve"> </w:t>
@@ -2461,36 +2510,36 @@
         <w:t>[</w:t>
       </w:r>
       <w:r>
+        <w:endnoteReference w:id="4"/>
+      </w:r>
+      <w:r>
+        <w:t>]</w:t>
+      </w:r>
+      <w:r>
+        <w:t xml:space="preserve">. </w:t>
+      </w:r>
+    </w:p>
+    <w:p>
+      <w:r>
+        <w:t>Если приложение изначально было спроектировано правильно, и при изменении внутренних алгоритмов, например, при выходе новых версий приложения, не меняется программный интерфейс</w:t>
+      </w:r>
+      <w:r>
+        <w:t xml:space="preserve"> (</w:t>
+      </w:r>
+      <w:r>
+        <w:t>API</w:t>
+      </w:r>
+      <w:r>
+        <w:t>)</w:t>
+      </w:r>
+      <w:r>
+        <w:t xml:space="preserve"> </w:t>
+      </w:r>
+      <w:r>
+        <w:t>[</w:t>
+      </w:r>
+      <w:r>
         <w:endnoteReference w:id="5"/>
-      </w:r>
-      <w:r>
-        <w:t>]</w:t>
-      </w:r>
-      <w:r>
-        <w:t xml:space="preserve">. </w:t>
-      </w:r>
-    </w:p>
-    <w:p>
-      <w:r>
-        <w:t>Если приложение изначально было спроектировано правильно, и при изменении внутренних алгоритмов, например, при выходе новых версий приложения, не меняется программный интерфейс</w:t>
-      </w:r>
-      <w:r>
-        <w:t xml:space="preserve"> (</w:t>
-      </w:r>
-      <w:r>
-        <w:t>API</w:t>
-      </w:r>
-      <w:r>
-        <w:t>)</w:t>
-      </w:r>
-      <w:r>
-        <w:t xml:space="preserve"> </w:t>
-      </w:r>
-      <w:r>
-        <w:t>[</w:t>
-      </w:r>
-      <w:r>
-        <w:endnoteReference w:id="6"/>
       </w:r>
       <w:r>
         <w:t>]</w:t>
@@ -2598,6 +2647,66 @@
         <w:t>[</w:t>
       </w:r>
       <w:r>
+        <w:endnoteReference w:id="6"/>
+      </w:r>
+      <w:r>
+        <w:t>]</w:t>
+      </w:r>
+      <w:r>
+        <w:t>.</w:t>
+      </w:r>
+      <w:r>
+        <w:t xml:space="preserve"> </w:t>
+      </w:r>
+      <w:r>
+        <w:t xml:space="preserve">Таким образом, решение большинства производственных или </w:t>
+      </w:r>
+      <w:proofErr w:type="spellStart"/>
+      <w:r>
+        <w:t>бизнес-задач</w:t>
+      </w:r>
+      <w:proofErr w:type="spellEnd"/>
+      <w:r>
+        <w:t xml:space="preserve"> сводится к настройке информационного обеспечения. Тем не менее, они реализуют разный подход к обратной совместимости. </w:t>
+      </w:r>
+    </w:p>
+    <w:p>
+      <w:r>
+        <w:rPr>
+          <w:lang w:val="en-US"/>
+        </w:rPr>
+        <w:t>Java</w:t>
+      </w:r>
+      <w:r>
+        <w:t xml:space="preserve"> </w:t>
+      </w:r>
+      <w:r>
+        <w:t xml:space="preserve">является программной платформой для великого множества приложений и наиболее предпочтительна для </w:t>
+      </w:r>
+      <w:proofErr w:type="spellStart"/>
+      <w:r>
+        <w:t>бизнес-систем</w:t>
+      </w:r>
+      <w:proofErr w:type="spellEnd"/>
+      <w:r>
+        <w:t xml:space="preserve"> и </w:t>
+      </w:r>
+      <w:r>
+        <w:t>Web</w:t>
+      </w:r>
+      <w:r>
+        <w:t>-</w:t>
+      </w:r>
+      <w:r>
+        <w:t>технологий</w:t>
+      </w:r>
+      <w:r>
+        <w:t xml:space="preserve"> </w:t>
+      </w:r>
+      <w:r>
+        <w:t>[</w:t>
+      </w:r>
+      <w:r>
         <w:endnoteReference w:id="7"/>
       </w:r>
       <w:r>
@@ -2610,10 +2719,97 @@
         <w:t xml:space="preserve"> </w:t>
       </w:r>
       <w:r>
-        <w:t xml:space="preserve">Таким образом, решение большинства производственных или бизнес-задач сводится к настройке информационного обеспечения. Тем не менее, они реализуют разный подход к обратной совместимости. </w:t>
-      </w:r>
-    </w:p>
-    <w:p>
+        <w:t xml:space="preserve">Она </w:t>
+      </w:r>
+      <w:r>
+        <w:t>имеет полную обратную совместимость, т.е. любое приложение из когда-либо написанных под любую из версий будет работать точно так же и на самой последней версии, с незначительными оговорками</w:t>
+      </w:r>
+      <w:r>
+        <w:t xml:space="preserve"> </w:t>
+      </w:r>
+      <w:r>
+        <w:t>[</w:t>
+      </w:r>
+      <w:r>
+        <w:endnoteReference w:id="8"/>
+      </w:r>
+      <w:r>
+        <w:t>]</w:t>
+      </w:r>
+      <w:r>
+        <w:t>.</w:t>
+      </w:r>
+      <w:r>
+        <w:t xml:space="preserve"> </w:t>
+      </w:r>
+      <w:r>
+        <w:t xml:space="preserve">Устаревшие </w:t>
+      </w:r>
+      <w:r>
+        <w:rPr>
+          <w:lang w:val="en-US"/>
+        </w:rPr>
+        <w:t>API</w:t>
+      </w:r>
+      <w:r>
+        <w:t xml:space="preserve">  </w:t>
+      </w:r>
+      <w:r>
+        <w:t xml:space="preserve">аннотируются как </w:t>
+      </w:r>
+      <w:r>
+        <w:t>@</w:t>
+      </w:r>
+      <w:r>
+        <w:rPr>
+          <w:lang w:val="en-US"/>
+        </w:rPr>
+        <w:t>Deprecated</w:t>
+      </w:r>
+      <w:r>
+        <w:t xml:space="preserve"> </w:t>
+      </w:r>
+      <w:r>
+        <w:t xml:space="preserve">и не рекомендуются к использованию, при этом их поддержка продолжается. </w:t>
+      </w:r>
+    </w:p>
+    <w:p>
+      <w:r>
+        <w:t>.</w:t>
+      </w:r>
+      <w:r>
+        <w:rPr>
+          <w:lang w:val="en-US"/>
+        </w:rPr>
+        <w:t>NET</w:t>
+      </w:r>
+      <w:r>
+        <w:t xml:space="preserve"> </w:t>
+      </w:r>
+      <w:r>
+        <w:rPr>
+          <w:lang w:val="en-US"/>
+        </w:rPr>
+        <w:t>Framework</w:t>
+      </w:r>
+      <w:r>
+        <w:t xml:space="preserve"> </w:t>
+      </w:r>
+      <w:r>
+        <w:t xml:space="preserve">был создан корпорацией </w:t>
+      </w:r>
+      <w:r>
+        <w:rPr>
+          <w:lang w:val="en-US"/>
+        </w:rPr>
+        <w:t>Microsoft</w:t>
+      </w:r>
+      <w:r>
+        <w:t xml:space="preserve"> </w:t>
+      </w:r>
+      <w:r>
+        <w:t xml:space="preserve">в ответ на набирающую популярность платформу </w:t>
+      </w:r>
       <w:r>
         <w:rPr>
           <w:lang w:val="en-US"/>
@@ -2621,19 +2817,54 @@
         <w:t>Java</w:t>
       </w:r>
       <w:r>
-        <w:t xml:space="preserve"> </w:t>
-      </w:r>
-      <w:r>
-        <w:t xml:space="preserve">является программной платформой для великого множества приложений и наиболее предпочтительна для бизнес-систем и </w:t>
-      </w:r>
-      <w:r>
-        <w:t>Web</w:t>
-      </w:r>
-      <w:r>
-        <w:t>-</w:t>
-      </w:r>
-      <w:r>
-        <w:t>технологий</w:t>
+        <w:t xml:space="preserve">. </w:t>
+      </w:r>
+      <w:r>
+        <w:t xml:space="preserve">Платформа предназначена для того, чтобы дать возможность программистам, специализирующимся на разных языках, писать код, который будет одинаково исполняться теоретически где угодно, однако, кроме как на </w:t>
+      </w:r>
+      <w:r>
+        <w:rPr>
+          <w:lang w:val="en-US"/>
+        </w:rPr>
+        <w:t>Windows</w:t>
+      </w:r>
+      <w:r>
+        <w:t xml:space="preserve">, </w:t>
+      </w:r>
+      <w:r>
+        <w:t>полной работоспособности на остальных операционных системах добиться не удалось.</w:t>
+      </w:r>
+      <w:r>
+        <w:t xml:space="preserve"> Кроме того, она часто критикуется, как не обеспечивающая полную совместимость с предыдущими версиями, т.е. программное и информационное обеспечение нуждалось в значительной переработке после перехода на новую версию платформы</w:t>
+      </w:r>
+      <w:r>
+        <w:t xml:space="preserve"> [</w:t>
+      </w:r>
+      <w:r>
+        <w:endnoteReference w:id="9"/>
+      </w:r>
+      <w:r>
+        <w:t>]</w:t>
+      </w:r>
+      <w:r>
+        <w:t>.</w:t>
+      </w:r>
+    </w:p>
+    <w:p>
+      <w:r>
+        <w:t>Платформа 1С, в частности</w:t>
+      </w:r>
+      <w:r>
+        <w:t>,</w:t>
+      </w:r>
+      <w:r>
+        <w:t xml:space="preserve"> "1С:Предприятие"</w:t>
+      </w:r>
+      <w:r>
+        <w:t>, применяется</w:t>
+      </w:r>
+      <w:r>
+        <w:t xml:space="preserve"> для автоматизации управления бизнес-процессами</w:t>
       </w:r>
       <w:r>
         <w:t xml:space="preserve"> </w:t>
@@ -2642,7 +2873,7 @@
         <w:t>[</w:t>
       </w:r>
       <w:r>
-        <w:endnoteReference w:id="8"/>
+        <w:endnoteReference w:id="10"/>
       </w:r>
       <w:r>
         <w:t>]</w:t>
@@ -2654,10 +2885,34 @@
         <w:t xml:space="preserve"> </w:t>
       </w:r>
       <w:r>
-        <w:t xml:space="preserve">Она </w:t>
-      </w:r>
-      <w:r>
-        <w:t>имеет полную обратную совместимость, т.е. любое приложение из когда-либо написанных под любую из версий будет работать точно так же и на самой последней версии, с незначительными оговорками</w:t>
+        <w:t xml:space="preserve">Основное её назначение – упрощение работы для русскоязычных пользователей и программистов. </w:t>
+      </w:r>
+      <w:r>
+        <w:t xml:space="preserve">При этом, обратной совместимости не придаётся большое значение – при крупных изменениях </w:t>
+      </w:r>
+      <w:r>
+        <w:t>может меня</w:t>
+      </w:r>
+      <w:r>
+        <w:t>т</w:t>
+      </w:r>
+      <w:r>
+        <w:t>ься семантика</w:t>
+      </w:r>
+      <w:r>
+        <w:t xml:space="preserve"> встроенного языка, </w:t>
+      </w:r>
+      <w:r>
+        <w:t xml:space="preserve">структура данных, содержимое библиотек и </w:t>
+      </w:r>
+      <w:r>
+        <w:t>т.д. Э</w:t>
+      </w:r>
+      <w:r>
+        <w:t>то крайне негативно сказывается на переносимости кода</w:t>
+      </w:r>
+      <w:r>
+        <w:t>, что является одним из основных доводов в пользу отказа от обновлений</w:t>
       </w:r>
       <w:r>
         <w:t xml:space="preserve"> </w:t>
@@ -2666,7 +2921,7 @@
         <w:t>[</w:t>
       </w:r>
       <w:r>
-        <w:endnoteReference w:id="9"/>
+        <w:endnoteReference w:id="11"/>
       </w:r>
       <w:r>
         <w:t>]</w:t>
@@ -2674,133 +2929,36 @@
       <w:r>
         <w:t>.</w:t>
       </w:r>
-      <w:r>
-        <w:t xml:space="preserve"> </w:t>
-      </w:r>
-      <w:r>
-        <w:t xml:space="preserve">Устаревшие </w:t>
-      </w:r>
-      <w:r>
-        <w:rPr>
-          <w:lang w:val="en-US"/>
-        </w:rPr>
-        <w:t>API</w:t>
-      </w:r>
-      <w:r>
-        <w:t xml:space="preserve">  </w:t>
-      </w:r>
-      <w:r>
-        <w:t xml:space="preserve">аннотируются как </w:t>
-      </w:r>
-      <w:r>
-        <w:t>@</w:t>
-      </w:r>
-      <w:r>
-        <w:rPr>
-          <w:lang w:val="en-US"/>
-        </w:rPr>
-        <w:t>Deprecated</w:t>
-      </w:r>
-      <w:r>
-        <w:t xml:space="preserve"> </w:t>
-      </w:r>
-      <w:r>
-        <w:t xml:space="preserve">и не рекомендуются к использованию, при этом их поддержка продолжается. </w:t>
-      </w:r>
-    </w:p>
-    <w:p>
-      <w:r>
-        <w:t>.</w:t>
-      </w:r>
-      <w:r>
-        <w:rPr>
-          <w:lang w:val="en-US"/>
-        </w:rPr>
-        <w:t>NET</w:t>
-      </w:r>
-      <w:r>
-        <w:t xml:space="preserve"> </w:t>
-      </w:r>
-      <w:r>
-        <w:rPr>
-          <w:lang w:val="en-US"/>
-        </w:rPr>
-        <w:t>Framework</w:t>
-      </w:r>
-      <w:r>
-        <w:t xml:space="preserve"> </w:t>
-      </w:r>
-      <w:r>
-        <w:t xml:space="preserve">был создан корпорацией </w:t>
-      </w:r>
-      <w:r>
-        <w:rPr>
-          <w:lang w:val="en-US"/>
-        </w:rPr>
-        <w:t>Microsoft</w:t>
-      </w:r>
-      <w:r>
-        <w:t xml:space="preserve"> </w:t>
-      </w:r>
-      <w:r>
-        <w:t xml:space="preserve">в ответ на набирающую популярность платформу </w:t>
-      </w:r>
-      <w:r>
-        <w:rPr>
-          <w:lang w:val="en-US"/>
-        </w:rPr>
+    </w:p>
+    <w:p>
+      <w:r>
+        <w:lastRenderedPageBreak/>
+        <w:t xml:space="preserve">Как видно, перечисленные выше платформы реализуют разные подходы к организации обратной совместимости, что, иногда, можно иметь решающее значение в </w:t>
+      </w:r>
+      <w:proofErr w:type="spellStart"/>
+      <w:r>
+        <w:t>бизнес-системах</w:t>
+      </w:r>
+      <w:proofErr w:type="spellEnd"/>
+      <w:r>
+        <w:t xml:space="preserve">. </w:t>
+      </w:r>
+      <w:r>
+        <w:t xml:space="preserve">Этот, а так же некоторые другие факторы, в числе которых ориентированность на сетевые технологии, </w:t>
+      </w:r>
+      <w:proofErr w:type="spellStart"/>
+      <w:r>
+        <w:t>кроссплатформенность</w:t>
+      </w:r>
+      <w:proofErr w:type="spellEnd"/>
+      <w:r>
+        <w:t xml:space="preserve"> и простота организации кода, заставляют разработчиков различных корпоративных систем, в числе которых и СУЖЦ, отдавать предпочтение именно платформе </w:t>
+      </w:r>
+      <w:proofErr w:type="spellStart"/>
+      <w:r>
         <w:t>Java</w:t>
       </w:r>
-      <w:r>
-        <w:t xml:space="preserve">. </w:t>
-      </w:r>
-      <w:r>
-        <w:t xml:space="preserve">Платформа предназначена для того, чтобы дать возможность программистам, специализирующимся на разных языках, писать код, который будет одинаково исполняться теоретически где угодно, однако, кроме как на </w:t>
-      </w:r>
-      <w:r>
-        <w:rPr>
-          <w:lang w:val="en-US"/>
-        </w:rPr>
-        <w:t>Windows</w:t>
-      </w:r>
-      <w:r>
-        <w:t xml:space="preserve">, </w:t>
-      </w:r>
-      <w:r>
-        <w:t>полной работоспособности на остальных операционных системах добиться не удалось.</w:t>
-      </w:r>
-      <w:r>
-        <w:t xml:space="preserve"> Кроме того, она часто критикуется, как не обеспечивающая полную совместимость с предыдущими версиями, т.е. программное и информационное обеспечение нуждалось в значительной переработке после перехода на новую версию платформы</w:t>
-      </w:r>
-      <w:r>
-        <w:t xml:space="preserve"> [</w:t>
-      </w:r>
-      <w:r>
-        <w:endnoteReference w:id="10"/>
-      </w:r>
-      <w:r>
-        <w:t>]</w:t>
-      </w:r>
-      <w:r>
-        <w:t>.</w:t>
-      </w:r>
-    </w:p>
-    <w:p>
-      <w:r>
-        <w:t>Платформа 1С, в частности</w:t>
-      </w:r>
-      <w:r>
-        <w:t>,</w:t>
-      </w:r>
-      <w:r>
-        <w:t xml:space="preserve"> "1С:Предприятие"</w:t>
-      </w:r>
-      <w:r>
-        <w:t>, применяется</w:t>
-      </w:r>
-      <w:r>
-        <w:t xml:space="preserve"> для автоматизации управления бизнес-процессами</w:t>
-      </w:r>
+      <w:proofErr w:type="spellEnd"/>
       <w:r>
         <w:t xml:space="preserve"> </w:t>
       </w:r>
@@ -2808,82 +2966,7 @@
         <w:t>[</w:t>
       </w:r>
       <w:r>
-        <w:endnoteReference w:id="11"/>
-      </w:r>
-      <w:r>
-        <w:t>]</w:t>
-      </w:r>
-      <w:r>
-        <w:t>.</w:t>
-      </w:r>
-      <w:r>
-        <w:t xml:space="preserve"> </w:t>
-      </w:r>
-      <w:r>
-        <w:t xml:space="preserve">Основное её назначение – упрощение работы для русскоязычных пользователей и программистов. </w:t>
-      </w:r>
-      <w:r>
-        <w:t xml:space="preserve">При этом, обратной совместимости не придаётся большое значение – при крупных изменениях </w:t>
-      </w:r>
-      <w:r>
-        <w:t>может меня</w:t>
-      </w:r>
-      <w:r>
-        <w:t>т</w:t>
-      </w:r>
-      <w:r>
-        <w:t>ься семантика</w:t>
-      </w:r>
-      <w:r>
-        <w:t xml:space="preserve"> встроенного языка, </w:t>
-      </w:r>
-      <w:r>
-        <w:t xml:space="preserve">структура данных, содержимое библиотек и </w:t>
-      </w:r>
-      <w:r>
-        <w:t>т.д. Э</w:t>
-      </w:r>
-      <w:r>
-        <w:t>то крайне негативно сказывается на переносимости кода</w:t>
-      </w:r>
-      <w:r>
-        <w:t>, что является одним из основных доводов в пользу отказа от обновлений</w:t>
-      </w:r>
-      <w:r>
-        <w:t xml:space="preserve"> </w:t>
-      </w:r>
-      <w:r>
-        <w:t>[</w:t>
-      </w:r>
-      <w:r>
         <w:endnoteReference w:id="12"/>
-      </w:r>
-      <w:r>
-        <w:t>]</w:t>
-      </w:r>
-      <w:r>
-        <w:t>.</w:t>
-      </w:r>
-    </w:p>
-    <w:p>
-      <w:r>
-        <w:lastRenderedPageBreak/>
-        <w:t xml:space="preserve">Как видно, перечисленные выше платформы реализуют разные подходы к организации обратной совместимости, что, иногда, можно иметь решающее значение в бизнес-системах. </w:t>
-      </w:r>
-      <w:r>
-        <w:t xml:space="preserve">Этот, а так же некоторые другие факторы, в числе которых ориентированность на сетевые технологии, кроссплатформенность и простота организации кода, заставляют разработчиков различных корпоративных систем, в числе которых и СУЖЦ, отдавать предпочтение именно платформе </w:t>
-      </w:r>
-      <w:r>
-        <w:t>Java</w:t>
-      </w:r>
-      <w:r>
-        <w:t xml:space="preserve"> </w:t>
-      </w:r>
-      <w:r>
-        <w:t>[</w:t>
-      </w:r>
-      <w:r>
-        <w:endnoteReference w:id="13"/>
       </w:r>
       <w:r>
         <w:t>]</w:t>
@@ -3053,7 +3136,15 @@
         <w:t xml:space="preserve"> быть</w:t>
       </w:r>
       <w:r>
-        <w:t xml:space="preserve"> предоставлен специалистам по интеграции и кастомизации системы в составе технического задания перед началом работы над проектом. </w:t>
+        <w:t xml:space="preserve"> предоставлен специалистам по интеграции и </w:t>
+      </w:r>
+      <w:proofErr w:type="spellStart"/>
+      <w:r>
+        <w:t>кастомизации</w:t>
+      </w:r>
+      <w:proofErr w:type="spellEnd"/>
+      <w:r>
+        <w:t xml:space="preserve"> системы в составе технического задания перед началом работы над проектом. </w:t>
       </w:r>
     </w:p>
     <w:p>
@@ -3069,9 +3160,11 @@
       <w:r>
         <w:t xml:space="preserve"> </w:t>
       </w:r>
+      <w:proofErr w:type="spellStart"/>
       <w:r>
         <w:t>Windchill</w:t>
       </w:r>
+      <w:proofErr w:type="spellEnd"/>
       <w:r>
         <w:t>)</w:t>
       </w:r>
@@ -3082,22 +3175,22 @@
         <w:t>[</w:t>
       </w:r>
       <w:r>
+        <w:endnoteReference w:id="13"/>
+      </w:r>
+      <w:r>
+        <w:t xml:space="preserve">] </w:t>
+      </w:r>
+      <w:r>
+        <w:t xml:space="preserve">не могут корректно обрабатывать процесс внесения конструкторских изменений в соответствии с требованиями ГОСТ </w:t>
+      </w:r>
+      <w:r>
+        <w:t xml:space="preserve">на внесение изменений в конструкторскую документацию </w:t>
+      </w:r>
+      <w:r>
+        <w:t>[</w:t>
+      </w:r>
+      <w:r>
         <w:endnoteReference w:id="14"/>
-      </w:r>
-      <w:r>
-        <w:t xml:space="preserve">] </w:t>
-      </w:r>
-      <w:r>
-        <w:t xml:space="preserve">не могут корректно обрабатывать процесс внесения конструкторских изменений в соответствии с требованиями ГОСТ </w:t>
-      </w:r>
-      <w:r>
-        <w:t xml:space="preserve">на внесение изменений в конструкторскую документацию </w:t>
-      </w:r>
-      <w:r>
-        <w:t>[</w:t>
-      </w:r>
-      <w:r>
-        <w:endnoteReference w:id="15"/>
       </w:r>
       <w:r>
         <w:t>]</w:t>
@@ -3264,7 +3357,7 @@
         <w:t>[</w:t>
       </w:r>
       <w:r>
-        <w:endnoteReference w:id="16"/>
+        <w:endnoteReference w:id="15"/>
       </w:r>
       <w:r>
         <w:rPr>
@@ -3395,6 +3488,71 @@
         <w:t xml:space="preserve"> [</w:t>
       </w:r>
       <w:r>
+        <w:endnoteReference w:id="16"/>
+      </w:r>
+      <w:r>
+        <w:t>]</w:t>
+      </w:r>
+      <w:r>
+        <w:t xml:space="preserve">. </w:t>
+      </w:r>
+      <w:r>
+        <w:t xml:space="preserve">Оно распространяется как на базовые типы данных (числа, символы и т.д.), </w:t>
+      </w:r>
+      <w:r>
+        <w:t xml:space="preserve">так и на систему классов, описывающую основные </w:t>
+      </w:r>
+      <w:r>
+        <w:t>объекты</w:t>
+      </w:r>
+      <w:r>
+        <w:t xml:space="preserve"> управления системы. </w:t>
+      </w:r>
+    </w:p>
+    <w:p>
+      <w:r>
+        <w:t xml:space="preserve">Для примера рассмотрим </w:t>
+      </w:r>
+      <w:r>
+        <w:t xml:space="preserve">достаточно распространенную ситуацию – приложение на платформе </w:t>
+      </w:r>
+      <w:r>
+        <w:rPr>
+          <w:lang w:val="en-US"/>
+        </w:rPr>
+        <w:t>Java</w:t>
+      </w:r>
+      <w:r>
+        <w:t xml:space="preserve"> </w:t>
+      </w:r>
+      <w:r>
+        <w:t xml:space="preserve">использует в качестве хранилища данных реляционную базу под управлением СУБД с использованием </w:t>
+      </w:r>
+      <w:r>
+        <w:rPr>
+          <w:lang w:val="en-US"/>
+        </w:rPr>
+        <w:t>SQL</w:t>
+      </w:r>
+      <w:r>
+        <w:t xml:space="preserve">. </w:t>
+      </w:r>
+      <w:r>
+        <w:t>В такой ситуации одной из первых задач программиста будет обеспечение сопоставимости типов данных</w:t>
+      </w:r>
+      <w:r>
+        <w:t>, т.к. они не являются идентичными в указанных системах</w:t>
+      </w:r>
+      <w:r>
+        <w:t>, в частности, в размерности и именовании</w:t>
+      </w:r>
+      <w:r>
+        <w:t xml:space="preserve"> </w:t>
+      </w:r>
+      <w:r>
+        <w:t>[</w:t>
+      </w:r>
+      <w:r>
         <w:endnoteReference w:id="17"/>
       </w:r>
       <w:r>
@@ -3404,93 +3562,28 @@
         <w:t xml:space="preserve">. </w:t>
       </w:r>
       <w:r>
-        <w:t xml:space="preserve">Оно распространяется как на базовые типы данных (числа, символы и т.д.), </w:t>
-      </w:r>
-      <w:r>
-        <w:t xml:space="preserve">так и на систему классов, описывающую основные </w:t>
-      </w:r>
-      <w:r>
-        <w:t>объекты</w:t>
-      </w:r>
-      <w:r>
-        <w:t xml:space="preserve"> управления системы. </w:t>
-      </w:r>
-    </w:p>
-    <w:p>
-      <w:r>
-        <w:t xml:space="preserve">Для примера рассмотрим </w:t>
-      </w:r>
-      <w:r>
-        <w:t xml:space="preserve">достаточно распространенную ситуацию – приложение на платформе </w:t>
-      </w:r>
-      <w:r>
-        <w:rPr>
-          <w:lang w:val="en-US"/>
-        </w:rPr>
-        <w:t>Java</w:t>
-      </w:r>
-      <w:r>
-        <w:t xml:space="preserve"> </w:t>
-      </w:r>
-      <w:r>
-        <w:t xml:space="preserve">использует в качестве хранилища данных реляционную базу под управлением СУБД с использованием </w:t>
-      </w:r>
-      <w:r>
-        <w:rPr>
-          <w:lang w:val="en-US"/>
-        </w:rPr>
-        <w:t>SQL</w:t>
-      </w:r>
-      <w:r>
-        <w:t xml:space="preserve">. </w:t>
-      </w:r>
-      <w:r>
-        <w:t>В такой ситуации одной из первых задач программиста будет обеспечение сопоставимости типов данных</w:t>
-      </w:r>
-      <w:r>
-        <w:t>, т.к. они не являются идентичными в указанных системах</w:t>
-      </w:r>
-      <w:r>
-        <w:t>, в частности, в размерности и именовании</w:t>
-      </w:r>
-      <w:r>
-        <w:t xml:space="preserve"> </w:t>
+        <w:t xml:space="preserve">Конечно, существуют специальные библиотеки и целые технологии, в частности, </w:t>
+      </w:r>
+      <w:r>
+        <w:t>так называемое "</w:t>
+      </w:r>
+      <w:r>
+        <w:t>объектно-реляционн</w:t>
+      </w:r>
+      <w:r>
+        <w:t>ое</w:t>
+      </w:r>
+      <w:r>
+        <w:t xml:space="preserve"> </w:t>
+      </w:r>
+      <w:r>
+        <w:t xml:space="preserve">отображение" </w:t>
       </w:r>
       <w:r>
         <w:t>[</w:t>
       </w:r>
       <w:r>
         <w:endnoteReference w:id="18"/>
-      </w:r>
-      <w:r>
-        <w:t>]</w:t>
-      </w:r>
-      <w:r>
-        <w:t xml:space="preserve">. </w:t>
-      </w:r>
-      <w:r>
-        <w:t xml:space="preserve">Конечно, существуют специальные библиотеки и целые технологии, в частности, </w:t>
-      </w:r>
-      <w:r>
-        <w:t>так называемое "</w:t>
-      </w:r>
-      <w:r>
-        <w:t>объектно-реляционн</w:t>
-      </w:r>
-      <w:r>
-        <w:t>ое</w:t>
-      </w:r>
-      <w:r>
-        <w:t xml:space="preserve"> </w:t>
-      </w:r>
-      <w:r>
-        <w:t xml:space="preserve">отображение" </w:t>
-      </w:r>
-      <w:r>
-        <w:t>[</w:t>
-      </w:r>
-      <w:r>
-        <w:endnoteReference w:id="19"/>
       </w:r>
       <w:r>
         <w:t>]</w:t>
@@ -3571,7 +3664,7 @@
         <w:t>[</w:t>
       </w:r>
       <w:r>
-        <w:endnoteReference w:id="20"/>
+        <w:endnoteReference w:id="19"/>
       </w:r>
       <w:r>
         <w:t>]</w:t>
@@ -3796,7 +3889,15 @@
         <w:t>К примеру, это могут быть наименования и обозначения деталей, их параметры, перечни технологических операций</w:t>
       </w:r>
       <w:r>
-        <w:t xml:space="preserve">, входимость деталей в сборочные единицы и так далее. </w:t>
+        <w:t xml:space="preserve">, </w:t>
+      </w:r>
+      <w:proofErr w:type="spellStart"/>
+      <w:r>
+        <w:t>входимость</w:t>
+      </w:r>
+      <w:proofErr w:type="spellEnd"/>
+      <w:r>
+        <w:t xml:space="preserve"> деталей в сборочные единицы и так далее. </w:t>
       </w:r>
       <w:r>
         <w:t xml:space="preserve">Полный перечень будет зависеть от специфики производства и действующих стандартов. </w:t>
@@ -3860,7 +3961,15 @@
         <w:t>.</w:t>
       </w:r>
       <w:r>
-        <w:t xml:space="preserve"> Работать предстоит непосредственно с внутренними типами СУЖЦ, в том числе с теми, которые будут созданы в процессе кастомизации. </w:t>
+        <w:t xml:space="preserve"> Работать предстоит непосредственно с внутренними типами СУЖЦ, в том числе с теми, которые будут созданы в процессе </w:t>
+      </w:r>
+      <w:proofErr w:type="spellStart"/>
+      <w:r>
+        <w:t>кастомизации</w:t>
+      </w:r>
+      <w:proofErr w:type="spellEnd"/>
+      <w:r>
+        <w:t xml:space="preserve">. </w:t>
       </w:r>
     </w:p>
     <w:p>
@@ -4067,35 +4176,40 @@
         <w:t>[</w:t>
       </w:r>
       <w:r>
+        <w:endnoteReference w:id="20"/>
+      </w:r>
+      <w:r>
+        <w:t>]</w:t>
+      </w:r>
+      <w:r>
+        <w:t xml:space="preserve">, которые пользователь сможет настроить самостоятельно. Однако, это потребует достаточных технических навыков, так что данное решение не может являться универсальным. </w:t>
+      </w:r>
+    </w:p>
+    <w:p>
+      <w:r>
+        <w:t xml:space="preserve">Ещё одна рекомендация, которую следует отметить – это учитывать естественный порядок атрибутов, если таковой имеется. </w:t>
+      </w:r>
+      <w:r>
+        <w:t xml:space="preserve">В качестве примера можно привести оформление штампа чертежа. Он регламентирован </w:t>
+      </w:r>
+      <w:proofErr w:type="spellStart"/>
+      <w:r>
+        <w:t>ГОСТом</w:t>
+      </w:r>
+      <w:proofErr w:type="spellEnd"/>
+      <w:r>
+        <w:t xml:space="preserve"> </w:t>
+      </w:r>
+      <w:r>
+        <w:t>[</w:t>
+      </w:r>
+      <w:r>
         <w:endnoteReference w:id="21"/>
       </w:r>
       <w:r>
         <w:t>]</w:t>
       </w:r>
       <w:r>
-        <w:t xml:space="preserve">, которые пользователь сможет настроить самостоятельно. Однако, это потребует достаточных технических навыков, так что данное решение не может являться универсальным. </w:t>
-      </w:r>
-    </w:p>
-    <w:p>
-      <w:r>
-        <w:t xml:space="preserve">Ещё одна рекомендация, которую следует отметить – это учитывать естественный порядок атрибутов, если таковой имеется. </w:t>
-      </w:r>
-      <w:r>
-        <w:t>В качестве примера можно привести оформление штампа чертежа. Он регламентирован ГОСТом</w:t>
-      </w:r>
-      <w:r>
-        <w:t xml:space="preserve"> </w:t>
-      </w:r>
-      <w:r>
-        <w:t>[</w:t>
-      </w:r>
-      <w:r>
-        <w:endnoteReference w:id="22"/>
-      </w:r>
-      <w:r>
-        <w:t>]</w:t>
-      </w:r>
-      <w:r>
         <w:t xml:space="preserve">, и при заполнении этих атрибутов через интерфейс системы необходимо сохранить установленный порядок. </w:t>
       </w:r>
     </w:p>
@@ -4147,12 +4261,14 @@
       <w:r>
         <w:t>, .</w:t>
       </w:r>
+      <w:proofErr w:type="spellStart"/>
       <w:r>
         <w:rPr>
           <w:lang w:val="en-US"/>
         </w:rPr>
         <w:t>pdf</w:t>
       </w:r>
+      <w:proofErr w:type="spellEnd"/>
       <w:r>
         <w:t xml:space="preserve">, </w:t>
       </w:r>
@@ -4207,62 +4323,109 @@
         <w:t>[</w:t>
       </w:r>
       <w:r>
+        <w:endnoteReference w:id="22"/>
+      </w:r>
+      <w:r>
+        <w:t xml:space="preserve">]. </w:t>
+      </w:r>
+      <w:r>
+        <w:t xml:space="preserve">Таким образом, в большинстве случаев данное требование удовлетворяется уже в базовой </w:t>
+      </w:r>
+      <w:r>
+        <w:t xml:space="preserve">поставке системы. </w:t>
+      </w:r>
+    </w:p>
+    <w:p>
+      <w:r>
+        <w:t>Итак, были рассмотрены все требования, касающиеся системы преобразования данных для ввода в систему</w:t>
+      </w:r>
+      <w:r>
+        <w:t xml:space="preserve"> с учетом технических аспектов</w:t>
+      </w:r>
+      <w:r>
+        <w:t>.</w:t>
+      </w:r>
+      <w:r>
+        <w:t xml:space="preserve"> Из вышеперечисленного можно вывести одно общее утверждение: информационное обеспечение должно обеспечить точность</w:t>
+      </w:r>
+      <w:r>
+        <w:t xml:space="preserve"> </w:t>
+      </w:r>
+      <w:r>
+        <w:t xml:space="preserve">передачи данных </w:t>
+      </w:r>
+      <w:r>
+        <w:t xml:space="preserve">и их сопоставимость </w:t>
+      </w:r>
+      <w:r>
+        <w:t xml:space="preserve">независимо от их источника. </w:t>
+      </w:r>
+    </w:p>
+    <w:p>
+      <w:r>
+        <w:t xml:space="preserve">Теперь рассмотрим требования, касающиеся системы предоставления данных. </w:t>
+      </w:r>
+      <w:r>
+        <w:t>Первое из них – с</w:t>
+      </w:r>
+      <w:r>
+        <w:t>оответствие выводимых данных требовани</w:t>
+      </w:r>
+      <w:r>
+        <w:t>ям стандартизирующих документов</w:t>
+      </w:r>
+      <w:r>
+        <w:t>. В первую очередь, это касается государственных стандартов, которые рег</w:t>
+      </w:r>
+      <w:r>
+        <w:t>ламентируют внешний вид и содержание конструкторской и технологической документации</w:t>
+      </w:r>
+      <w:r>
+        <w:t xml:space="preserve"> </w:t>
+      </w:r>
+      <w:r>
+        <w:t>[</w:t>
+      </w:r>
+      <w:r>
         <w:endnoteReference w:id="23"/>
       </w:r>
       <w:r>
-        <w:t xml:space="preserve">]. </w:t>
-      </w:r>
-      <w:r>
-        <w:t xml:space="preserve">Таким образом, в большинстве случаев данное требование удовлетворяется уже в базовой </w:t>
-      </w:r>
-      <w:r>
-        <w:t xml:space="preserve">поставке системы. </w:t>
-      </w:r>
-    </w:p>
-    <w:p>
-      <w:r>
-        <w:t>Итак, были рассмотрены все требования, касающиеся системы преобразования данных для ввода в систему</w:t>
-      </w:r>
-      <w:r>
-        <w:t xml:space="preserve"> с учетом технических аспектов</w:t>
+        <w:t>]</w:t>
       </w:r>
       <w:r>
         <w:t>.</w:t>
       </w:r>
       <w:r>
-        <w:t xml:space="preserve"> Из вышеперечисленного можно вывести одно общее утверждение: информационное обеспечение должно обеспечить точность</w:t>
-      </w:r>
-      <w:r>
-        <w:t xml:space="preserve"> </w:t>
-      </w:r>
-      <w:r>
-        <w:t xml:space="preserve">передачи данных </w:t>
-      </w:r>
-      <w:r>
-        <w:t xml:space="preserve">и их сопоставимость </w:t>
-      </w:r>
-      <w:r>
-        <w:t xml:space="preserve">независимо от их источника. </w:t>
-      </w:r>
-    </w:p>
-    <w:p>
-      <w:r>
-        <w:t xml:space="preserve">Теперь рассмотрим требования, касающиеся системы предоставления данных. </w:t>
-      </w:r>
-      <w:r>
-        <w:t>Первое из них – с</w:t>
-      </w:r>
-      <w:r>
-        <w:t>оответствие выводимых данных требовани</w:t>
-      </w:r>
-      <w:r>
-        <w:t>ям стандартизирующих документов</w:t>
-      </w:r>
-      <w:r>
-        <w:t>. В первую очередь, это касается государственных стандартов, которые рег</w:t>
-      </w:r>
-      <w:r>
-        <w:t>ламентируют внешний вид и содержание конструкторской и технологической документации</w:t>
+        <w:t xml:space="preserve"> </w:t>
+      </w:r>
+      <w:r>
+        <w:t>Кроме того,</w:t>
+      </w:r>
+      <w:r>
+        <w:t xml:space="preserve"> следует учитывать отраслевые стандарты</w:t>
+      </w:r>
+      <w:r>
+        <w:t xml:space="preserve"> и стандарты предприятия.</w:t>
+      </w:r>
+    </w:p>
+    <w:p>
+      <w:r>
+        <w:t>Существует проблема, свойственная всем импортным САПР</w:t>
+      </w:r>
+      <w:r>
+        <w:t xml:space="preserve"> </w:t>
+      </w:r>
+      <w:r>
+        <w:t xml:space="preserve">– </w:t>
+      </w:r>
+      <w:r>
+        <w:t>несоответствие выдаваемых чертежей требовани</w:t>
+      </w:r>
+      <w:r>
+        <w:t>я</w:t>
+      </w:r>
+      <w:r>
+        <w:t>м ГОСТ</w:t>
       </w:r>
       <w:r>
         <w:t xml:space="preserve"> </w:t>
@@ -4272,53 +4435,6 @@
       </w:r>
       <w:r>
         <w:endnoteReference w:id="24"/>
-      </w:r>
-      <w:r>
-        <w:t>]</w:t>
-      </w:r>
-      <w:r>
-        <w:t>.</w:t>
-      </w:r>
-      <w:r>
-        <w:t xml:space="preserve"> </w:t>
-      </w:r>
-      <w:r>
-        <w:t>Кроме того,</w:t>
-      </w:r>
-      <w:r>
-        <w:t xml:space="preserve"> следует учитывать отраслевые стандарты</w:t>
-      </w:r>
-      <w:r>
-        <w:t xml:space="preserve"> и стандарты предприятия.</w:t>
-      </w:r>
-    </w:p>
-    <w:p>
-      <w:r>
-        <w:t>Существует проблема, свойственная всем импортным САПР</w:t>
-      </w:r>
-      <w:r>
-        <w:t xml:space="preserve"> </w:t>
-      </w:r>
-      <w:r>
-        <w:t xml:space="preserve">– </w:t>
-      </w:r>
-      <w:r>
-        <w:t>несоответствие выдаваемых чертежей требовани</w:t>
-      </w:r>
-      <w:r>
-        <w:t>я</w:t>
-      </w:r>
-      <w:r>
-        <w:t>м ГОСТ</w:t>
-      </w:r>
-      <w:r>
-        <w:t xml:space="preserve"> </w:t>
-      </w:r>
-      <w:r>
-        <w:t>[</w:t>
-      </w:r>
-      <w:r>
-        <w:endnoteReference w:id="25"/>
       </w:r>
       <w:r>
         <w:t>]</w:t>
@@ -4399,7 +4515,7 @@
         <w:rPr>
           <w:rStyle w:val="ae"/>
         </w:rPr>
-        <w:endnoteReference w:id="26"/>
+        <w:endnoteReference w:id="25"/>
       </w:r>
       <w:r>
         <w:t>]</w:t>
@@ -4449,8 +4565,13 @@
         <w:t xml:space="preserve">, запросами пользователей. </w:t>
       </w:r>
       <w:r>
-        <w:t>Следует отметить, что оно касается, в основном, модулей, добавленных во время кастомизации</w:t>
-      </w:r>
+        <w:t xml:space="preserve">Следует отметить, что оно касается, в основном, модулей, добавленных во время </w:t>
+      </w:r>
+      <w:proofErr w:type="spellStart"/>
+      <w:r>
+        <w:t>кастомизации</w:t>
+      </w:r>
+      <w:proofErr w:type="spellEnd"/>
       <w:r>
         <w:t xml:space="preserve">, т.к. </w:t>
       </w:r>
@@ -4544,60 +4665,60 @@
         <w:t>[</w:t>
       </w:r>
       <w:r>
+        <w:endnoteReference w:id="26"/>
+      </w:r>
+      <w:r>
+        <w:t>]</w:t>
+      </w:r>
+      <w:r>
+        <w:t xml:space="preserve">. </w:t>
+      </w:r>
+      <w:r>
+        <w:t>Однако, как уже было сказано выше, необходимо придерживаться устан</w:t>
+      </w:r>
+      <w:r>
+        <w:t>ов</w:t>
+      </w:r>
+      <w:r>
+        <w:t>ленны</w:t>
+      </w:r>
+      <w:r>
+        <w:t>х</w:t>
+      </w:r>
+      <w:r>
+        <w:t xml:space="preserve"> стандар</w:t>
+      </w:r>
+      <w:r>
+        <w:t>тов</w:t>
+      </w:r>
+      <w:r>
+        <w:t xml:space="preserve">. </w:t>
+      </w:r>
+    </w:p>
+    <w:p>
+      <w:r>
+        <w:t xml:space="preserve">Можно выделить два </w:t>
+      </w:r>
+      <w:r>
+        <w:t>основных вида</w:t>
+      </w:r>
+      <w:r>
+        <w:t xml:space="preserve"> отчетов, которые будут применяться – электронные и печатные. </w:t>
+      </w:r>
+      <w:r>
+        <w:t xml:space="preserve">Первые используются, в основном, в самих СУЖЦ или в связанных с ними системах электронного документооборота. </w:t>
+      </w:r>
+      <w:r>
+        <w:t>Они обеспечивают достаточно высокую скорость обработки, текстовый поиск, анализ данных и многие другие преимущества</w:t>
+      </w:r>
+      <w:r>
+        <w:t xml:space="preserve"> </w:t>
+      </w:r>
+      <w:r>
+        <w:t>[</w:t>
+      </w:r>
+      <w:r>
         <w:endnoteReference w:id="27"/>
-      </w:r>
-      <w:r>
-        <w:t>]</w:t>
-      </w:r>
-      <w:r>
-        <w:t xml:space="preserve">. </w:t>
-      </w:r>
-      <w:r>
-        <w:t>Однако, как уже было сказано выше, необходимо придерживаться устан</w:t>
-      </w:r>
-      <w:r>
-        <w:t>ов</w:t>
-      </w:r>
-      <w:r>
-        <w:t>ленны</w:t>
-      </w:r>
-      <w:r>
-        <w:t>х</w:t>
-      </w:r>
-      <w:r>
-        <w:t xml:space="preserve"> стандар</w:t>
-      </w:r>
-      <w:r>
-        <w:t>тов</w:t>
-      </w:r>
-      <w:r>
-        <w:t xml:space="preserve">. </w:t>
-      </w:r>
-    </w:p>
-    <w:p>
-      <w:r>
-        <w:t xml:space="preserve">Можно выделить два </w:t>
-      </w:r>
-      <w:r>
-        <w:t>основных вида</w:t>
-      </w:r>
-      <w:r>
-        <w:t xml:space="preserve"> отчетов, которые будут применяться – электронные и печатные. </w:t>
-      </w:r>
-      <w:r>
-        <w:t xml:space="preserve">Первые используются, в основном, в самих СУЖЦ или в связанных с ними системах электронного документооборота. </w:t>
-      </w:r>
-      <w:r>
-        <w:t>Они обеспечивают достаточно высокую скорость обработки, текстовый поиск, анализ данных и многие другие преимущества</w:t>
-      </w:r>
-      <w:r>
-        <w:t xml:space="preserve"> </w:t>
-      </w:r>
-      <w:r>
-        <w:t>[</w:t>
-      </w:r>
-      <w:r>
-        <w:endnoteReference w:id="28"/>
       </w:r>
       <w:r>
         <w:t>]</w:t>
@@ -4696,7 +4817,7 @@
         <w:t>[</w:t>
       </w:r>
       <w:r>
-        <w:endnoteReference w:id="29"/>
+        <w:endnoteReference w:id="28"/>
       </w:r>
       <w:r>
         <w:t>]</w:t>
@@ -4705,7 +4826,15 @@
         <w:t xml:space="preserve">. </w:t>
       </w:r>
       <w:r>
-        <w:t xml:space="preserve">Однако, в некоторых системах такой метод достаточно ограничен, а после проведения кастомизации </w:t>
+        <w:t xml:space="preserve">Однако, в некоторых системах такой метод достаточно ограничен, а после проведения </w:t>
+      </w:r>
+      <w:proofErr w:type="spellStart"/>
+      <w:r>
+        <w:t>кастомизации</w:t>
+      </w:r>
+      <w:proofErr w:type="spellEnd"/>
+      <w:r>
+        <w:t xml:space="preserve"> </w:t>
       </w:r>
       <w:r>
         <w:t xml:space="preserve">в некоторых случаях конструктор </w:t>
@@ -5048,7 +5177,7 @@
         <w:t>[</w:t>
       </w:r>
       <w:r>
-        <w:endnoteReference w:id="30"/>
+        <w:endnoteReference w:id="29"/>
       </w:r>
       <w:r>
         <w:t>]</w:t>
@@ -5062,13 +5191,45 @@
     </w:p>
     <w:p>
       <w:r>
-        <w:t xml:space="preserve">Важно проследить, чтобы была корректно передана структура изделия с учётом входимости деталей и материалов. </w:t>
+        <w:t xml:space="preserve">Важно проследить, чтобы была корректно передана структура изделия с учётом </w:t>
+      </w:r>
+      <w:proofErr w:type="spellStart"/>
+      <w:r>
+        <w:t>входимости</w:t>
+      </w:r>
+      <w:proofErr w:type="spellEnd"/>
+      <w:r>
+        <w:t xml:space="preserve"> деталей и материалов. </w:t>
       </w:r>
       <w:r>
         <w:t>Необходимо помнить, что детали могут иметь различные виды отношения друг к друг</w:t>
       </w:r>
       <w:r>
-        <w:t xml:space="preserve">у: входимость (деталь входит в состав сборочной единицы), заменяемость (одна деталь может заменить другую) преобразуемость (одна деталь является заготовкой для другой), а так же другие, в зависимости от специфики производства. </w:t>
+        <w:t xml:space="preserve">у: </w:t>
+      </w:r>
+      <w:proofErr w:type="spellStart"/>
+      <w:r>
+        <w:t>входимость</w:t>
+      </w:r>
+      <w:proofErr w:type="spellEnd"/>
+      <w:r>
+        <w:t xml:space="preserve"> (деталь входит в состав сборочной единицы), </w:t>
+      </w:r>
+      <w:proofErr w:type="spellStart"/>
+      <w:r>
+        <w:t>заменяемость</w:t>
+      </w:r>
+      <w:proofErr w:type="spellEnd"/>
+      <w:r>
+        <w:t xml:space="preserve"> (одна деталь может заменить другую) </w:t>
+      </w:r>
+      <w:proofErr w:type="spellStart"/>
+      <w:r>
+        <w:t>преобразуемость</w:t>
+      </w:r>
+      <w:proofErr w:type="spellEnd"/>
+      <w:r>
+        <w:t xml:space="preserve"> (одна деталь является заготовкой для другой), а так же другие, в зависимости от специфики производства. </w:t>
       </w:r>
     </w:p>
     <w:p>
@@ -5153,108 +5314,108 @@
         <w:t>[</w:t>
       </w:r>
       <w:r>
+        <w:endnoteReference w:id="30"/>
+      </w:r>
+      <w:r>
+        <w:t>]</w:t>
+      </w:r>
+      <w:r>
+        <w:t>, однако, в таком случае всё равно придется обозначать</w:t>
+      </w:r>
+      <w:r>
+        <w:t xml:space="preserve"> </w:t>
+      </w:r>
+      <w:r>
+        <w:t>связ</w:t>
+      </w:r>
+      <w:r>
+        <w:t>и</w:t>
+      </w:r>
+      <w:r>
+        <w:t xml:space="preserve"> объектов. </w:t>
+      </w:r>
+    </w:p>
+    <w:p>
+      <w:r>
+        <w:t>5. Создание пользовательского интерфейса.</w:t>
+      </w:r>
+    </w:p>
+    <w:p>
+      <w:r>
+        <w:t xml:space="preserve">Для начала необходимо определить, </w:t>
+      </w:r>
+      <w:r>
+        <w:t>когда именно требуется запуск данной утилиты – при каждой загрузке данных</w:t>
+      </w:r>
+      <w:r>
+        <w:t xml:space="preserve"> во внешнюю систему, при заведении только целых заказов либо при каких-то иных условиях.</w:t>
+      </w:r>
+      <w:r>
+        <w:t xml:space="preserve"> Возможно, следует добавить автозапуск модуля через "слушатель" событий или планировщик заданий</w:t>
+      </w:r>
+      <w:r>
+        <w:t xml:space="preserve">. </w:t>
+      </w:r>
+      <w:r>
+        <w:t xml:space="preserve">В том случае, если наиболее удобным будет ручной запуск утилиты, </w:t>
+      </w:r>
+      <w:r>
+        <w:t>рекомендуется добавить</w:t>
+      </w:r>
+      <w:r>
+        <w:t xml:space="preserve"> кнопку</w:t>
+      </w:r>
+      <w:r>
+        <w:t xml:space="preserve"> запуска в основной </w:t>
+      </w:r>
+      <w:r>
+        <w:t xml:space="preserve">интерфейс приложения и/или соответствующую команду в серверную консоль (если таковая имеется). </w:t>
+      </w:r>
+    </w:p>
+    <w:p>
+      <w:r>
+        <w:t xml:space="preserve">Описанный алгоритм разработки </w:t>
+      </w:r>
+      <w:r>
+        <w:t xml:space="preserve">так же подходит для создания </w:t>
+      </w:r>
+      <w:r>
+        <w:t xml:space="preserve">утилиты передачи данных во внешние системы, когда источником будет являться сама СУЖЦ. В случае применения корпоративных информационных систем, основанных на единой базовой программной платформе, данная утилита при использования нескольких конфигурационных файлов </w:t>
+      </w:r>
+      <w:r>
+        <w:t xml:space="preserve">может работать без изменений </w:t>
+      </w:r>
+      <w:r>
+        <w:t>алгоритма</w:t>
+      </w:r>
+      <w:r>
+        <w:t xml:space="preserve"> между любыми системами. </w:t>
+      </w:r>
+    </w:p>
+    <w:p>
+      <w:r>
+        <w:t xml:space="preserve">Стоит помнить о важности использования </w:t>
+      </w:r>
+      <w:r>
+        <w:t>шаблонов</w:t>
+      </w:r>
+      <w:r>
+        <w:t xml:space="preserve"> </w:t>
+      </w:r>
+      <w:r>
+        <w:t>проектир</w:t>
+      </w:r>
+      <w:r>
+        <w:t>о</w:t>
+      </w:r>
+      <w:r>
+        <w:t xml:space="preserve">вания </w:t>
+      </w:r>
+      <w:r>
+        <w:t>[</w:t>
+      </w:r>
+      <w:r>
         <w:endnoteReference w:id="31"/>
-      </w:r>
-      <w:r>
-        <w:t>]</w:t>
-      </w:r>
-      <w:r>
-        <w:t>, однако, в таком случае всё равно придется обозначать</w:t>
-      </w:r>
-      <w:r>
-        <w:t xml:space="preserve"> </w:t>
-      </w:r>
-      <w:r>
-        <w:t>связ</w:t>
-      </w:r>
-      <w:r>
-        <w:t>и</w:t>
-      </w:r>
-      <w:r>
-        <w:t xml:space="preserve"> объектов. </w:t>
-      </w:r>
-    </w:p>
-    <w:p>
-      <w:r>
-        <w:t>5. Создание пользовательского интерфейса.</w:t>
-      </w:r>
-    </w:p>
-    <w:p>
-      <w:r>
-        <w:t xml:space="preserve">Для начала необходимо определить, </w:t>
-      </w:r>
-      <w:r>
-        <w:t>когда именно требуется запуск данной утилиты – при каждой загрузке данных</w:t>
-      </w:r>
-      <w:r>
-        <w:t xml:space="preserve"> во внешнюю систему, при заведении только целых заказов либо при каких-то иных условиях.</w:t>
-      </w:r>
-      <w:r>
-        <w:t xml:space="preserve"> Возможно, следует добавить автозапуск модуля через "слушатель" событий или планировщик заданий</w:t>
-      </w:r>
-      <w:r>
-        <w:t xml:space="preserve">. </w:t>
-      </w:r>
-      <w:r>
-        <w:t xml:space="preserve">В том случае, если наиболее удобным будет ручной запуск утилиты, </w:t>
-      </w:r>
-      <w:r>
-        <w:t>рекомендуется добавить</w:t>
-      </w:r>
-      <w:r>
-        <w:t xml:space="preserve"> кнопку</w:t>
-      </w:r>
-      <w:r>
-        <w:t xml:space="preserve"> запуска в основной </w:t>
-      </w:r>
-      <w:r>
-        <w:t xml:space="preserve">интерфейс приложения и/или соответствующую команду в серверную консоль (если таковая имеется). </w:t>
-      </w:r>
-    </w:p>
-    <w:p>
-      <w:r>
-        <w:t xml:space="preserve">Описанный алгоритм разработки </w:t>
-      </w:r>
-      <w:r>
-        <w:t xml:space="preserve">так же подходит для создания </w:t>
-      </w:r>
-      <w:r>
-        <w:t xml:space="preserve">утилиты передачи данных во внешние системы, когда источником будет являться сама СУЖЦ. В случае применения корпоративных информационных систем, основанных на единой базовой программной платформе, данная утилита при использования нескольких конфигурационных файлов </w:t>
-      </w:r>
-      <w:r>
-        <w:t xml:space="preserve">может работать без изменений </w:t>
-      </w:r>
-      <w:r>
-        <w:t>алгоритма</w:t>
-      </w:r>
-      <w:r>
-        <w:t xml:space="preserve"> между любыми системами. </w:t>
-      </w:r>
-    </w:p>
-    <w:p>
-      <w:r>
-        <w:t xml:space="preserve">Стоит помнить о важности использования </w:t>
-      </w:r>
-      <w:r>
-        <w:t>шаблонов</w:t>
-      </w:r>
-      <w:r>
-        <w:t xml:space="preserve"> </w:t>
-      </w:r>
-      <w:r>
-        <w:t>проектир</w:t>
-      </w:r>
-      <w:r>
-        <w:t>о</w:t>
-      </w:r>
-      <w:r>
-        <w:t xml:space="preserve">вания </w:t>
-      </w:r>
-      <w:r>
-        <w:t>[</w:t>
-      </w:r>
-      <w:r>
-        <w:endnoteReference w:id="32"/>
       </w:r>
       <w:r>
         <w:t>]</w:t>
@@ -5301,9 +5462,19 @@
       <w:r>
         <w:t xml:space="preserve">Такой подход называется "Принцип разделения ответственности" и был описан </w:t>
       </w:r>
-      <w:r>
-        <w:t>Эдсгером Дейкстрой</w:t>
-      </w:r>
+      <w:proofErr w:type="spellStart"/>
+      <w:r>
+        <w:t>Эдсгером</w:t>
+      </w:r>
+      <w:proofErr w:type="spellEnd"/>
+      <w:r>
+        <w:t xml:space="preserve"> </w:t>
+      </w:r>
+      <w:proofErr w:type="spellStart"/>
+      <w:r>
+        <w:t>Дейкстрой</w:t>
+      </w:r>
+      <w:proofErr w:type="spellEnd"/>
       <w:r>
         <w:t xml:space="preserve"> </w:t>
       </w:r>
@@ -5314,60 +5485,60 @@
         <w:t>[</w:t>
       </w:r>
       <w:r>
+        <w:endnoteReference w:id="32"/>
+      </w:r>
+      <w:r>
+        <w:t xml:space="preserve">] </w:t>
+      </w:r>
+      <w:r>
+        <w:t xml:space="preserve">и являлся (и является до сих пор) одним из основополагающих при изысканиях на тему программной архитектуры. </w:t>
+      </w:r>
+    </w:p>
+    <w:p>
+      <w:r>
+        <w:t xml:space="preserve">Другим аспектом, который достаточно часто упускают из виду, что приводит к нежелательным последствиям </w:t>
+      </w:r>
+      <w:r>
+        <w:t>[</w:t>
+      </w:r>
+      <w:r>
+        <w:t>*** 1с</w:t>
+      </w:r>
+      <w:r>
+        <w:t>]</w:t>
+      </w:r>
+      <w:r>
+        <w:t>,</w:t>
+      </w:r>
+      <w:r>
+        <w:t xml:space="preserve"> является устранение зависимостей. Другими словами, функциональные модули должны </w:t>
+      </w:r>
+      <w:r>
+        <w:t xml:space="preserve">быть как можно сильнее отделены друг от друга и не </w:t>
+      </w:r>
+      <w:r>
+        <w:t xml:space="preserve">иметь </w:t>
+      </w:r>
+      <w:r>
+        <w:t>завис</w:t>
+      </w:r>
+      <w:r>
+        <w:t>имостей</w:t>
+      </w:r>
+      <w:r>
+        <w:t xml:space="preserve"> от внутренней реализации</w:t>
+      </w:r>
+      <w:r>
+        <w:t>. Этого можно добиться различными путями</w:t>
+      </w:r>
+      <w:r>
+        <w:t xml:space="preserve"> </w:t>
+      </w:r>
+      <w:r>
+        <w:t>[</w:t>
+      </w:r>
+      <w:r>
         <w:endnoteReference w:id="33"/>
-      </w:r>
-      <w:r>
-        <w:t xml:space="preserve">] </w:t>
-      </w:r>
-      <w:r>
-        <w:t xml:space="preserve">и являлся (и является до сих пор) одним из основополагающих при изысканиях на тему программной архитектуры. </w:t>
-      </w:r>
-    </w:p>
-    <w:p>
-      <w:r>
-        <w:t xml:space="preserve">Другим аспектом, который достаточно часто упускают из виду, что приводит к нежелательным последствиям </w:t>
-      </w:r>
-      <w:r>
-        <w:t>[</w:t>
-      </w:r>
-      <w:r>
-        <w:t>*** 1с</w:t>
-      </w:r>
-      <w:r>
-        <w:t>]</w:t>
-      </w:r>
-      <w:r>
-        <w:t>,</w:t>
-      </w:r>
-      <w:r>
-        <w:t xml:space="preserve"> является устранение зависимостей. Другими словами, функциональные модули должны </w:t>
-      </w:r>
-      <w:r>
-        <w:t xml:space="preserve">быть как можно сильнее отделены друг от друга и не </w:t>
-      </w:r>
-      <w:r>
-        <w:t xml:space="preserve">иметь </w:t>
-      </w:r>
-      <w:r>
-        <w:t>завис</w:t>
-      </w:r>
-      <w:r>
-        <w:t>имостей</w:t>
-      </w:r>
-      <w:r>
-        <w:t xml:space="preserve"> от внутренней реализации</w:t>
-      </w:r>
-      <w:r>
-        <w:t>. Этого можно добиться различными путями</w:t>
-      </w:r>
-      <w:r>
-        <w:t xml:space="preserve"> </w:t>
-      </w:r>
-      <w:r>
-        <w:t>[</w:t>
-      </w:r>
-      <w:r>
-        <w:endnoteReference w:id="34"/>
       </w:r>
       <w:r>
         <w:t>]</w:t>
@@ -5433,9 +5604,27 @@
       <w:r>
         <w:t xml:space="preserve"> (</w:t>
       </w:r>
-      <w:r>
-        <w:t>Integrated Development Environment</w:t>
-      </w:r>
+      <w:proofErr w:type="spellStart"/>
+      <w:r>
+        <w:t>Integrated</w:t>
+      </w:r>
+      <w:proofErr w:type="spellEnd"/>
+      <w:r>
+        <w:t xml:space="preserve"> </w:t>
+      </w:r>
+      <w:proofErr w:type="spellStart"/>
+      <w:r>
+        <w:t>Development</w:t>
+      </w:r>
+      <w:proofErr w:type="spellEnd"/>
+      <w:r>
+        <w:t xml:space="preserve"> </w:t>
+      </w:r>
+      <w:proofErr w:type="spellStart"/>
+      <w:r>
+        <w:t>Environment</w:t>
+      </w:r>
+      <w:proofErr w:type="spellEnd"/>
       <w:r>
         <w:t xml:space="preserve">, </w:t>
       </w:r>
@@ -5475,7 +5664,15 @@
         <w:t>.</w:t>
       </w:r>
       <w:r>
-        <w:t xml:space="preserve"> Они включают в себя редактор исходных кодов и компилятор, опционально идут различные функции вроде автоподстановки кода, </w:t>
+        <w:t xml:space="preserve"> Они включают в себя редактор исходных кодов и компилятор, опционально идут различные функции вроде </w:t>
+      </w:r>
+      <w:proofErr w:type="spellStart"/>
+      <w:r>
+        <w:t>автоподстановки</w:t>
+      </w:r>
+      <w:proofErr w:type="spellEnd"/>
+      <w:r>
+        <w:t xml:space="preserve"> кода, </w:t>
       </w:r>
       <w:r>
         <w:t>графическ</w:t>
@@ -5499,132 +5696,140 @@
         <w:t xml:space="preserve"> [</w:t>
       </w:r>
       <w:r>
+        <w:endnoteReference w:id="34"/>
+      </w:r>
+      <w:r>
+        <w:t>]</w:t>
+      </w:r>
+      <w:r>
+        <w:t>.</w:t>
+      </w:r>
+      <w:r>
+        <w:t xml:space="preserve"> </w:t>
+      </w:r>
+      <w:r>
+        <w:t>Д</w:t>
+      </w:r>
+      <w:r>
+        <w:t>ля распространенных программных платформ может существовать несколько сред разработки, и их применение зависит от предпочтений специалистов</w:t>
+      </w:r>
+      <w:r>
+        <w:t xml:space="preserve">, но это может отдельно регулироваться стандартами предприятия. </w:t>
+      </w:r>
+      <w:r>
+        <w:t xml:space="preserve">Также следует помнить, что разработка одного модуля может вестись на разных языках программирования </w:t>
+      </w:r>
+      <w:r>
+        <w:t>–</w:t>
+      </w:r>
+      <w:r>
+        <w:t xml:space="preserve"> в частности, </w:t>
+      </w:r>
+      <w:r>
+        <w:rPr>
+          <w:lang w:val="en-US"/>
+        </w:rPr>
+        <w:t>Java</w:t>
+      </w:r>
+      <w:r>
+        <w:t xml:space="preserve"> </w:t>
+      </w:r>
+      <w:r>
+        <w:t xml:space="preserve">для </w:t>
+      </w:r>
+      <w:proofErr w:type="spellStart"/>
+      <w:r>
+        <w:t>бизнес-логики</w:t>
+      </w:r>
+      <w:proofErr w:type="spellEnd"/>
+      <w:r>
+        <w:t xml:space="preserve">, </w:t>
+      </w:r>
+      <w:r>
+        <w:rPr>
+          <w:lang w:val="en-US"/>
+        </w:rPr>
+        <w:t>JavaScript</w:t>
+      </w:r>
+      <w:r>
+        <w:t xml:space="preserve"> </w:t>
+      </w:r>
+      <w:r>
+        <w:t xml:space="preserve">для управления данными и </w:t>
+      </w:r>
+      <w:r>
+        <w:rPr>
+          <w:lang w:val="en-US"/>
+        </w:rPr>
+        <w:t>HTML</w:t>
+      </w:r>
+      <w:r>
+        <w:t>/</w:t>
+      </w:r>
+      <w:r>
+        <w:rPr>
+          <w:lang w:val="en-US"/>
+        </w:rPr>
+        <w:t>CSS</w:t>
+      </w:r>
+      <w:r>
+        <w:t xml:space="preserve"> </w:t>
+      </w:r>
+      <w:r>
+        <w:t xml:space="preserve">для </w:t>
+      </w:r>
+      <w:r>
+        <w:t xml:space="preserve">пользовательского </w:t>
+      </w:r>
+      <w:r>
+        <w:t>интерфейса</w:t>
+      </w:r>
+      <w:r>
+        <w:t xml:space="preserve">. Необходимо проследить, чтобы разработчики были снабжены всеми необходимыми инструментами для работы. </w:t>
+      </w:r>
+    </w:p>
+    <w:p>
+      <w:r>
+        <w:t>Распространенная ошибка новичков – разработка с недостаточным</w:t>
+      </w:r>
+      <w:r>
+        <w:t xml:space="preserve"> либо отсутствующим тестирование</w:t>
+      </w:r>
+      <w:r>
+        <w:t xml:space="preserve">м. </w:t>
+      </w:r>
+      <w:r>
+        <w:t xml:space="preserve">Запуск только что написанной утилиты на рабочем сервере (тем более, без резервного копирования) может привести к непредсказуемым, а чаще всего, и печальным последствиям. </w:t>
+      </w:r>
+      <w:r>
+        <w:t>Во</w:t>
+      </w:r>
+      <w:r>
+        <w:t xml:space="preserve"> избежани</w:t>
+      </w:r>
+      <w:r>
+        <w:t>е</w:t>
+      </w:r>
+      <w:r>
+        <w:t xml:space="preserve"> подобного исхода следует </w:t>
+      </w:r>
+      <w:r>
+        <w:t>сразу</w:t>
+      </w:r>
+      <w:r>
+        <w:t xml:space="preserve"> предоставить разработчикам возможность работать с системой таким образом, чтобы не нанести ей вред. Распространенным решением является применение виртуальной среды для запуска "снимка" </w:t>
+      </w:r>
+      <w:r>
+        <w:t>сервера КИС</w:t>
+      </w:r>
+      <w:r>
+        <w:t xml:space="preserve"> </w:t>
+      </w:r>
+      <w:r>
+        <w:t>[</w:t>
+      </w:r>
+      <w:r>
         <w:endnoteReference w:id="35"/>
-      </w:r>
-      <w:r>
-        <w:t>]</w:t>
-      </w:r>
-      <w:r>
-        <w:t>.</w:t>
-      </w:r>
-      <w:r>
-        <w:t xml:space="preserve"> </w:t>
-      </w:r>
-      <w:r>
-        <w:t>Д</w:t>
-      </w:r>
-      <w:r>
-        <w:t>ля распространенных программных платформ может существовать несколько сред разработки, и их применение зависит от предпочтений специалистов</w:t>
-      </w:r>
-      <w:r>
-        <w:t xml:space="preserve">, но это может отдельно регулироваться стандартами предприятия. </w:t>
-      </w:r>
-      <w:r>
-        <w:t xml:space="preserve">Также следует помнить, что разработка одного модуля может вестись на разных языках программирования </w:t>
-      </w:r>
-      <w:r>
-        <w:t>–</w:t>
-      </w:r>
-      <w:r>
-        <w:t xml:space="preserve"> в частности, </w:t>
-      </w:r>
-      <w:r>
-        <w:rPr>
-          <w:lang w:val="en-US"/>
-        </w:rPr>
-        <w:t>Java</w:t>
-      </w:r>
-      <w:r>
-        <w:t xml:space="preserve"> </w:t>
-      </w:r>
-      <w:r>
-        <w:t xml:space="preserve">для бизнес-логики, </w:t>
-      </w:r>
-      <w:r>
-        <w:rPr>
-          <w:lang w:val="en-US"/>
-        </w:rPr>
-        <w:t>JavaScript</w:t>
-      </w:r>
-      <w:r>
-        <w:t xml:space="preserve"> </w:t>
-      </w:r>
-      <w:r>
-        <w:t xml:space="preserve">для управления данными и </w:t>
-      </w:r>
-      <w:r>
-        <w:rPr>
-          <w:lang w:val="en-US"/>
-        </w:rPr>
-        <w:t>HTML</w:t>
-      </w:r>
-      <w:r>
-        <w:t>/</w:t>
-      </w:r>
-      <w:r>
-        <w:rPr>
-          <w:lang w:val="en-US"/>
-        </w:rPr>
-        <w:t>CSS</w:t>
-      </w:r>
-      <w:r>
-        <w:t xml:space="preserve"> </w:t>
-      </w:r>
-      <w:r>
-        <w:t xml:space="preserve">для </w:t>
-      </w:r>
-      <w:r>
-        <w:t xml:space="preserve">пользовательского </w:t>
-      </w:r>
-      <w:r>
-        <w:t>интерфейса</w:t>
-      </w:r>
-      <w:r>
-        <w:t xml:space="preserve">. Необходимо проследить, чтобы разработчики были снабжены всеми необходимыми инструментами для работы. </w:t>
-      </w:r>
-    </w:p>
-    <w:p>
-      <w:r>
-        <w:t>Распространенная ошибка новичков – разработка с недостаточным</w:t>
-      </w:r>
-      <w:r>
-        <w:t xml:space="preserve"> либо отсутствующим тестирование</w:t>
-      </w:r>
-      <w:r>
-        <w:t xml:space="preserve">м. </w:t>
-      </w:r>
-      <w:r>
-        <w:t xml:space="preserve">Запуск только что написанной утилиты на рабочем сервере (тем более, без резервного копирования) может привести к непредсказуемым, а чаще всего, и печальным последствиям. </w:t>
-      </w:r>
-      <w:r>
-        <w:t>Во</w:t>
-      </w:r>
-      <w:r>
-        <w:t xml:space="preserve"> избежани</w:t>
-      </w:r>
-      <w:r>
-        <w:t>е</w:t>
-      </w:r>
-      <w:r>
-        <w:t xml:space="preserve"> подобного исхода следует </w:t>
-      </w:r>
-      <w:r>
-        <w:t>сразу</w:t>
-      </w:r>
-      <w:r>
-        <w:t xml:space="preserve"> предоставить разработчикам возможность работать с системой таким образом, чтобы не нанести ей вред. Распространенным решением является применение виртуальной среды для запуска "снимка" </w:t>
-      </w:r>
-      <w:r>
-        <w:t>сервера КИС</w:t>
-      </w:r>
-      <w:r>
-        <w:t xml:space="preserve"> </w:t>
-      </w:r>
-      <w:r>
-        <w:t>[</w:t>
-      </w:r>
-      <w:r>
-        <w:endnoteReference w:id="36"/>
       </w:r>
       <w:r>
         <w:t>]</w:t>
@@ -5678,7 +5883,15 @@
         <w:t xml:space="preserve">Так же, отчасти, эти системы помогают отслеживать </w:t>
       </w:r>
       <w:r>
-        <w:t>работу программистов, так как при каждой внесенной правке ("коммите") так же записываются</w:t>
+        <w:t>работу программистов, так как при каждой внесенной правке ("</w:t>
+      </w:r>
+      <w:proofErr w:type="spellStart"/>
+      <w:r>
+        <w:t>коммите</w:t>
+      </w:r>
+      <w:proofErr w:type="spellEnd"/>
+      <w:r>
+        <w:t>") так же записываются</w:t>
       </w:r>
       <w:r>
         <w:t xml:space="preserve"> её описание и данные разработчика</w:t>
@@ -5690,7 +5903,7 @@
         <w:t>[</w:t>
       </w:r>
       <w:r>
-        <w:endnoteReference w:id="37"/>
+        <w:endnoteReference w:id="36"/>
       </w:r>
       <w:r>
         <w:t>]</w:t>
@@ -5815,7 +6028,7 @@
         <w:t>[</w:t>
       </w:r>
       <w:r>
-        <w:endnoteReference w:id="38"/>
+        <w:endnoteReference w:id="37"/>
       </w:r>
       <w:r>
         <w:t>]</w:t>
@@ -5850,7 +6063,15 @@
         <w:t xml:space="preserve">ПАО "Радиозавод" производит как товары народного потребления, в частности, радиоприёмники </w:t>
       </w:r>
       <w:r>
-        <w:t xml:space="preserve">и домофоны </w:t>
+        <w:t xml:space="preserve">и </w:t>
+      </w:r>
+      <w:proofErr w:type="spellStart"/>
+      <w:r>
+        <w:t>домофоны</w:t>
+      </w:r>
+      <w:proofErr w:type="spellEnd"/>
+      <w:r>
+        <w:t xml:space="preserve"> </w:t>
       </w:r>
       <w:r>
         <w:t xml:space="preserve">"Кварц",  </w:t>
@@ -5882,7 +6103,15 @@
         <w:t xml:space="preserve">Развитая производственная база позволяет удовлетворять потребности </w:t>
       </w:r>
       <w:r>
-        <w:t xml:space="preserve">различных заказчиков, а взятый курс на импортозамещение </w:t>
+        <w:t xml:space="preserve">различных заказчиков, а взятый курс на </w:t>
+      </w:r>
+      <w:proofErr w:type="spellStart"/>
+      <w:r>
+        <w:t>импортозамещение</w:t>
+      </w:r>
+      <w:proofErr w:type="spellEnd"/>
+      <w:r>
+        <w:t xml:space="preserve"> </w:t>
       </w:r>
       <w:r>
         <w:t>только</w:t>
@@ -5918,45 +6147,53 @@
         <w:t>[</w:t>
       </w:r>
       <w:r>
+        <w:endnoteReference w:id="38"/>
+      </w:r>
+      <w:r>
+        <w:t>]</w:t>
+      </w:r>
+      <w:r>
+        <w:t xml:space="preserve">, со временем это число будет только расти. При этом, число автоматизированных рабочих мест составляет более 300, таким образом, различные информационные системы на предприятии используют около четверти сотрудников. </w:t>
+      </w:r>
+      <w:r>
+        <w:t>Кроме того, на предприятии применяются новейшие станки с программным управлением</w:t>
+      </w:r>
+      <w:r>
+        <w:t xml:space="preserve"> [</w:t>
+      </w:r>
+      <w:r>
         <w:endnoteReference w:id="39"/>
       </w:r>
       <w:r>
         <w:t>]</w:t>
       </w:r>
       <w:r>
-        <w:t xml:space="preserve">, со временем это число будет только расти. При этом, число автоматизированных рабочих мест составляет более 300, таким образом, различные информационные системы на предприятии используют около четверти сотрудников. </w:t>
-      </w:r>
-      <w:r>
-        <w:t>Кроме того, на предприятии применяются новейшие станки с программным управлением</w:t>
+        <w:t xml:space="preserve">, что является следствием реализации программы по повышению автоматизации производства. </w:t>
+      </w:r>
+    </w:p>
+    <w:p>
+      <w:r>
+        <w:t>Выручка предприятия за 2015 год составляет ... рублей, а объем производства за тот же период составляет ..., что является высоким показателем среди других предприятий радиоэлектронной отрасли по Челябинской области и даже всей Российской Федерации. Кроме того, предприятие реализует практически всю производимую продукцию, следствием чего и является хорошая финансовая отчетность. И, если верить заявлениям руководства предприятия</w:t>
       </w:r>
       <w:r>
         <w:t xml:space="preserve"> [</w:t>
       </w:r>
       <w:r>
-        <w:endnoteReference w:id="40"/>
+        <w:t>*** комсомолка</w:t>
       </w:r>
       <w:r>
         <w:t>]</w:t>
       </w:r>
       <w:r>
-        <w:t xml:space="preserve">, что является следствием реализации программы по повышению автоматизации производства. </w:t>
-      </w:r>
-    </w:p>
-    <w:p>
-      <w:r>
-        <w:t>Выручка предприятия за 2015 год составляет ... рублей, а объем производства за тот же период составляет ..., что является высоким показателем среди других предприятий радиоэлектронной отрасли по Челябинской области и даже всей Российской Федерации. Кроме того, предприятие реализует практически всю производимую продукцию, следствием чего и является хорошая финансовая отчетность. И, если верить заявлениям руководства предприятия</w:t>
-      </w:r>
-      <w:r>
-        <w:t xml:space="preserve"> [</w:t>
-      </w:r>
-      <w:r>
-        <w:t>*** комсомолка</w:t>
-      </w:r>
-      <w:r>
-        <w:t>]</w:t>
-      </w:r>
-      <w:r>
-        <w:t xml:space="preserve">, в будущем количество заказов и объемы производства будут только расти. Из этого следует, что для сохранения и увеличения темпов развития предприятию просто необходимы автоматизационные системы, в том числе, система управления жизненным циклом. </w:t>
+        <w:t xml:space="preserve">, в будущем количество заказов и объемы производства будут только расти. Из этого следует, что для сохранения и увеличения темпов развития предприятию просто необходимы </w:t>
+      </w:r>
+      <w:proofErr w:type="spellStart"/>
+      <w:r>
+        <w:t>автоматизационные</w:t>
+      </w:r>
+      <w:proofErr w:type="spellEnd"/>
+      <w:r>
+        <w:t xml:space="preserve"> системы, в том числе, система управления жизненным циклом. </w:t>
       </w:r>
     </w:p>
     <w:p>
@@ -5969,7 +6206,15 @@
     </w:p>
     <w:p>
       <w:r>
-        <w:t xml:space="preserve">1. ОИАС – отдел интеграции автоматизационнных систем – </w:t>
+        <w:t xml:space="preserve">1. ОИАС – отдел интеграции </w:t>
+      </w:r>
+      <w:proofErr w:type="spellStart"/>
+      <w:r>
+        <w:t>автоматизационнных</w:t>
+      </w:r>
+      <w:proofErr w:type="spellEnd"/>
+      <w:r>
+        <w:t xml:space="preserve"> систем – </w:t>
       </w:r>
       <w:r>
         <w:t xml:space="preserve">отвечает за управление всеми информационными системами предприятия, в том числе, и СУЖЦ. В состав отдела так же входят программисты, которые занимаются как разработкой, так и доработкой ИС. Кроме того, частью ОИАС является БНСИ – бюро нормативно-справочной </w:t>
@@ -6145,7 +6390,15 @@
     </w:p>
     <w:p>
       <w:r>
-        <w:t xml:space="preserve">Кроме вышеперечисленных, на предприятии действуют некоторые другие отделы, в том числе склады, снабжающие службы (ОКиК – отдел комплектации и кооперации; ОМТС – отдел материально-технического снабжения) и учетные </w:t>
+        <w:t>Кроме вышеперечисленных, на предприятии действуют некоторые другие отделы, в том числе склады, снабжающие службы (</w:t>
+      </w:r>
+      <w:proofErr w:type="spellStart"/>
+      <w:r>
+        <w:t>ОКиК</w:t>
+      </w:r>
+      <w:proofErr w:type="spellEnd"/>
+      <w:r>
+        <w:t xml:space="preserve"> – отдел комплектации и кооперации; ОМТС – отдел материально-технического снабжения) и учетные </w:t>
       </w:r>
       <w:r>
         <w:lastRenderedPageBreak/>
@@ -6171,21 +6424,25 @@
       <w:r>
         <w:t xml:space="preserve"> </w:t>
       </w:r>
+      <w:proofErr w:type="spellStart"/>
       <w:r>
         <w:rPr>
           <w:lang w:val="en-US"/>
         </w:rPr>
         <w:t>Windchill</w:t>
       </w:r>
+      <w:proofErr w:type="spellEnd"/>
       <w:r>
         <w:t xml:space="preserve"> [***</w:t>
       </w:r>
+      <w:proofErr w:type="spellStart"/>
       <w:r>
         <w:rPr>
           <w:lang w:val="en-US"/>
         </w:rPr>
         <w:t>Windchill</w:t>
       </w:r>
+      <w:proofErr w:type="spellEnd"/>
       <w:r>
         <w:t>]</w:t>
       </w:r>
@@ -6209,14 +6466,24 @@
       <w:r>
         <w:t xml:space="preserve">. СУБД </w:t>
       </w:r>
-      <w:r>
-        <w:t xml:space="preserve">Clipper – </w:t>
+      <w:proofErr w:type="spellStart"/>
+      <w:r>
+        <w:t>Clipper</w:t>
+      </w:r>
+      <w:proofErr w:type="spellEnd"/>
+      <w:r>
+        <w:t xml:space="preserve"> – </w:t>
       </w:r>
       <w:r>
         <w:t xml:space="preserve">с помощью этой системы был полностью автоматизирован учет на предприятии, в том числе, частично, и жизненный цикл продукции. На данный момент планируется к замене на </w:t>
       </w:r>
-      <w:r>
-        <w:t xml:space="preserve">Windchill </w:t>
+      <w:proofErr w:type="spellStart"/>
+      <w:r>
+        <w:t>Windchill</w:t>
+      </w:r>
+      <w:proofErr w:type="spellEnd"/>
+      <w:r>
+        <w:t xml:space="preserve"> </w:t>
       </w:r>
       <w:r>
         <w:t>и 1С</w:t>
@@ -6227,8 +6494,13 @@
       <w:r>
         <w:t xml:space="preserve">. </w:t>
       </w:r>
-      <w:r>
-        <w:t xml:space="preserve">Clipper </w:t>
+      <w:proofErr w:type="spellStart"/>
+      <w:r>
+        <w:t>Clipper</w:t>
+      </w:r>
+      <w:proofErr w:type="spellEnd"/>
+      <w:r>
+        <w:t xml:space="preserve"> </w:t>
       </w:r>
       <w:r>
         <w:t xml:space="preserve">хранит все данные об изделиях, поэтому получение и обработка данных из него является приоритетной задачей при проектировании информационного обеспечения. </w:t>
@@ -6244,11 +6516,32 @@
       <w:r>
         <w:t xml:space="preserve">– применяется для разработки чертежей и моделей для изделий. Со временем планируется полный переход на совместимый с </w:t>
       </w:r>
-      <w:r>
-        <w:t>Windchill PTC Creo Parametric [</w:t>
-      </w:r>
-      <w:r>
-        <w:endnoteReference w:id="41"/>
+      <w:proofErr w:type="spellStart"/>
+      <w:r>
+        <w:t>Windchill</w:t>
+      </w:r>
+      <w:proofErr w:type="spellEnd"/>
+      <w:r>
+        <w:t xml:space="preserve"> PTC </w:t>
+      </w:r>
+      <w:proofErr w:type="spellStart"/>
+      <w:r>
+        <w:t>Creo</w:t>
+      </w:r>
+      <w:proofErr w:type="spellEnd"/>
+      <w:r>
+        <w:t xml:space="preserve"> </w:t>
+      </w:r>
+      <w:proofErr w:type="spellStart"/>
+      <w:r>
+        <w:t>Parametric</w:t>
+      </w:r>
+      <w:proofErr w:type="spellEnd"/>
+      <w:r>
+        <w:t xml:space="preserve"> [</w:t>
+      </w:r>
+      <w:r>
+        <w:endnoteReference w:id="40"/>
       </w:r>
       <w:r>
         <w:t>]</w:t>
@@ -6294,12 +6587,14 @@
       <w:r>
         <w:t xml:space="preserve"> </w:t>
       </w:r>
+      <w:proofErr w:type="spellStart"/>
       <w:r>
         <w:rPr>
           <w:lang w:val="en-US"/>
         </w:rPr>
         <w:t>Creo</w:t>
       </w:r>
+      <w:proofErr w:type="spellEnd"/>
       <w:r>
         <w:t xml:space="preserve"> </w:t>
       </w:r>
@@ -6326,12 +6621,14 @@
       <w:r>
         <w:t xml:space="preserve"> от компании 1С, которая позволит автоматизировать большинство учетных операций, в связи с чем планируется интеграция с ней СУЖЦ. В основном, это будет выражаться в том, что через </w:t>
       </w:r>
+      <w:proofErr w:type="spellStart"/>
       <w:r>
         <w:rPr>
           <w:lang w:val="en-US"/>
         </w:rPr>
         <w:t>Windchill</w:t>
       </w:r>
+      <w:proofErr w:type="spellEnd"/>
       <w:r>
         <w:t xml:space="preserve"> </w:t>
       </w:r>
@@ -6370,12 +6667,14 @@
       <w:r>
         <w:t xml:space="preserve"> </w:t>
       </w:r>
+      <w:proofErr w:type="spellStart"/>
       <w:r>
         <w:rPr>
           <w:lang w:val="en-US"/>
         </w:rPr>
         <w:t>Windchill</w:t>
       </w:r>
+      <w:proofErr w:type="spellEnd"/>
       <w:r>
         <w:t xml:space="preserve">. </w:t>
       </w:r>
@@ -6413,12 +6712,14 @@
       <w:r>
         <w:t xml:space="preserve">на предприятии действует система управления жизненным циклом продукции </w:t>
       </w:r>
+      <w:proofErr w:type="spellStart"/>
       <w:r>
         <w:rPr>
           <w:lang w:val="en-US"/>
         </w:rPr>
         <w:t>Windchill</w:t>
       </w:r>
+      <w:proofErr w:type="spellEnd"/>
       <w:r>
         <w:t xml:space="preserve"> </w:t>
       </w:r>
@@ -6435,7 +6736,15 @@
         <w:t xml:space="preserve">. </w:t>
       </w:r>
       <w:r>
-        <w:t>Она представляет собой современный инструмент для совместной работы пользователей на основе веб-технологий, и создана специально для обеспечения эффективной разработки и управления информацией об изделии</w:t>
+        <w:t xml:space="preserve">Она представляет собой современный инструмент для совместной работы пользователей на основе </w:t>
+      </w:r>
+      <w:proofErr w:type="spellStart"/>
+      <w:r>
+        <w:t>веб-технологий</w:t>
+      </w:r>
+      <w:proofErr w:type="spellEnd"/>
+      <w:r>
+        <w:t>, и создана специально для обеспечения эффективной разработки и управления информацией об изделии</w:t>
       </w:r>
       <w:r>
         <w:t xml:space="preserve"> </w:t>
@@ -6444,7 +6753,7 @@
         <w:t>[</w:t>
       </w:r>
       <w:r>
-        <w:endnoteReference w:id="42"/>
+        <w:endnoteReference w:id="41"/>
       </w:r>
       <w:r>
         <w:t>]</w:t>
@@ -6454,12 +6763,14 @@
       </w:r>
     </w:p>
     <w:p>
+      <w:proofErr w:type="spellStart"/>
       <w:r>
         <w:rPr>
           <w:lang w:val="en-US"/>
         </w:rPr>
         <w:t>Windchill</w:t>
       </w:r>
+      <w:proofErr w:type="spellEnd"/>
       <w:r>
         <w:t xml:space="preserve"> </w:t>
       </w:r>
@@ -6533,20 +6844,17 @@
       </w:r>
     </w:p>
     <w:p>
-      <w:pPr>
-        <w:rPr>
-          <w:lang w:val="en-US"/>
-        </w:rPr>
-      </w:pPr>
       <w:r>
         <w:t xml:space="preserve">Архитектура </w:t>
       </w:r>
+      <w:proofErr w:type="spellStart"/>
       <w:r>
         <w:rPr>
           <w:lang w:val="en-US"/>
         </w:rPr>
         <w:t>Windchill</w:t>
       </w:r>
+      <w:proofErr w:type="spellEnd"/>
       <w:r>
         <w:t xml:space="preserve"> </w:t>
       </w:r>
@@ -6578,20 +6886,36 @@
         <w:rPr>
           <w:lang w:eastAsia="ru-RU"/>
         </w:rPr>
-        <w:t>Содержит программные средства, непосредственно используемые пользователями для доступа к системе: веб-обозреватели, САПР и т.д</w:t>
-      </w:r>
+        <w:t xml:space="preserve">Содержит программные средства, непосредственно используемые пользователями для доступа к системе: </w:t>
+      </w:r>
+      <w:proofErr w:type="spellStart"/>
       <w:r>
         <w:rPr>
           <w:lang w:eastAsia="ru-RU"/>
         </w:rPr>
+        <w:t>веб-обозреватели</w:t>
+      </w:r>
+      <w:proofErr w:type="spellEnd"/>
+      <w:r>
+        <w:rPr>
+          <w:lang w:eastAsia="ru-RU"/>
+        </w:rPr>
+        <w:t>, САПР и т.д</w:t>
+      </w:r>
+      <w:r>
+        <w:rPr>
+          <w:lang w:eastAsia="ru-RU"/>
+        </w:rPr>
         <w:t xml:space="preserve">. Основной пользовательский интерфейс </w:t>
       </w:r>
+      <w:proofErr w:type="spellStart"/>
       <w:r>
         <w:rPr>
           <w:lang w:val="en-US" w:eastAsia="ru-RU"/>
         </w:rPr>
         <w:t>Windchill</w:t>
       </w:r>
+      <w:proofErr w:type="spellEnd"/>
       <w:r>
         <w:rPr>
           <w:lang w:eastAsia="ru-RU"/>
@@ -6616,12 +6940,14 @@
         </w:rPr>
         <w:t xml:space="preserve">на ПАО "Радиозавод" применяется интегрированная </w:t>
       </w:r>
+      <w:proofErr w:type="spellStart"/>
       <w:r>
         <w:rPr>
           <w:lang w:val="en-US" w:eastAsia="ru-RU"/>
         </w:rPr>
         <w:t>Creo</w:t>
       </w:r>
+      <w:proofErr w:type="spellEnd"/>
       <w:r>
         <w:rPr>
           <w:lang w:eastAsia="ru-RU"/>
@@ -6647,12 +6973,14 @@
         <w:lastRenderedPageBreak/>
         <w:t xml:space="preserve">интегрировать </w:t>
       </w:r>
+      <w:proofErr w:type="spellStart"/>
       <w:r>
         <w:rPr>
           <w:lang w:val="en-US" w:eastAsia="ru-RU"/>
         </w:rPr>
         <w:t>Windchill</w:t>
       </w:r>
+      <w:proofErr w:type="spellEnd"/>
       <w:r>
         <w:rPr>
           <w:lang w:eastAsia="ru-RU"/>
@@ -6689,12 +7017,26 @@
         <w:rPr>
           <w:lang w:eastAsia="ru-RU"/>
         </w:rPr>
-        <w:t>Содержит веб-сервер и сервера приложений. Сервера приложений реализуют бизнес-логику системы, предоставляют интерфейсы для взаимодействия с другими информационными системами предприятия, отвечают за хранение документов</w:t>
-      </w:r>
+        <w:t xml:space="preserve">Содержит </w:t>
+      </w:r>
+      <w:proofErr w:type="spellStart"/>
       <w:r>
         <w:rPr>
           <w:lang w:eastAsia="ru-RU"/>
         </w:rPr>
+        <w:t>веб-сервер</w:t>
+      </w:r>
+      <w:proofErr w:type="spellEnd"/>
+      <w:r>
+        <w:rPr>
+          <w:lang w:eastAsia="ru-RU"/>
+        </w:rPr>
+        <w:t xml:space="preserve"> и сервера приложений. Сервера приложений реализуют бизнес-логику системы, предоставляют интерфейсы для взаимодействия с другими информационными системами предприятия, отвечают за хранение документов</w:t>
+      </w:r>
+      <w:r>
+        <w:rPr>
+          <w:lang w:eastAsia="ru-RU"/>
+        </w:rPr>
         <w:t>.</w:t>
       </w:r>
       <w:r>
@@ -6741,12 +7083,38 @@
         </w:rPr>
         <w:t xml:space="preserve"> (</w:t>
       </w:r>
+      <w:proofErr w:type="spellStart"/>
       <w:r>
         <w:t>Lightw</w:t>
       </w:r>
       <w:r>
-        <w:t>eight Directory Access Protocol</w:t>
-      </w:r>
+        <w:t>eight</w:t>
+      </w:r>
+      <w:proofErr w:type="spellEnd"/>
+      <w:r>
+        <w:t xml:space="preserve"> </w:t>
+      </w:r>
+      <w:proofErr w:type="spellStart"/>
+      <w:r>
+        <w:t>Directory</w:t>
+      </w:r>
+      <w:proofErr w:type="spellEnd"/>
+      <w:r>
+        <w:t xml:space="preserve"> </w:t>
+      </w:r>
+      <w:proofErr w:type="spellStart"/>
+      <w:r>
+        <w:t>Access</w:t>
+      </w:r>
+      <w:proofErr w:type="spellEnd"/>
+      <w:r>
+        <w:t xml:space="preserve"> </w:t>
+      </w:r>
+      <w:proofErr w:type="spellStart"/>
+      <w:r>
+        <w:t>Protocol</w:t>
+      </w:r>
+      <w:proofErr w:type="spellEnd"/>
       <w:r>
         <w:t xml:space="preserve"> </w:t>
       </w:r>
@@ -6778,7 +7146,7 @@
         <w:rPr>
           <w:lang w:val="en-US" w:eastAsia="ru-RU"/>
         </w:rPr>
-        <w:endnoteReference w:id="43"/>
+        <w:endnoteReference w:id="42"/>
       </w:r>
       <w:r>
         <w:rPr>
@@ -6799,10 +7167,439 @@
           <w:lang w:eastAsia="ru-RU"/>
         </w:rPr>
       </w:pPr>
+      <w:r>
+        <w:rPr>
+          <w:lang w:eastAsia="ru-RU"/>
+        </w:rPr>
+        <w:t xml:space="preserve">Для хранения и организации данных в  </w:t>
+      </w:r>
+      <w:proofErr w:type="spellStart"/>
+      <w:r>
+        <w:rPr>
+          <w:lang w:val="en-US" w:eastAsia="ru-RU"/>
+        </w:rPr>
+        <w:t>Windchill</w:t>
+      </w:r>
+      <w:proofErr w:type="spellEnd"/>
+      <w:r>
+        <w:rPr>
+          <w:lang w:eastAsia="ru-RU"/>
+        </w:rPr>
+        <w:t xml:space="preserve"> </w:t>
+      </w:r>
+      <w:r>
+        <w:rPr>
+          <w:lang w:eastAsia="ru-RU"/>
+        </w:rPr>
+        <w:t>имеются специальные объекты хранения информации. Они могут содержать как документы (электронные и оцифрованные), так и файлы САПР и некоторые другие данные. По умолчанию с системой поставляется следующая объектная модель:</w:t>
+      </w:r>
+    </w:p>
+    <w:p>
+      <w:pPr>
+        <w:rPr>
+          <w:lang w:eastAsia="ru-RU"/>
+        </w:rPr>
+      </w:pPr>
+      <w:r>
+        <w:rPr>
+          <w:lang w:eastAsia="ru-RU"/>
+        </w:rPr>
+        <w:t xml:space="preserve">1. "Части" и "Агрегаты", используются для создания структуры изделия. </w:t>
+      </w:r>
+      <w:r>
+        <w:rPr>
+          <w:lang w:eastAsia="ru-RU"/>
+        </w:rPr>
+        <w:t>"Агрегаты" могут содержать в себе "части".</w:t>
+      </w:r>
+    </w:p>
+    <w:p>
+      <w:pPr>
+        <w:rPr>
+          <w:lang w:eastAsia="ru-RU"/>
+        </w:rPr>
+      </w:pPr>
+      <w:r>
+        <w:rPr>
+          <w:lang w:eastAsia="ru-RU"/>
+        </w:rPr>
+        <w:t>2. "</w:t>
+      </w:r>
+      <w:r>
+        <w:rPr>
+          <w:lang w:eastAsia="ru-RU"/>
+        </w:rPr>
+        <w:t>CAD</w:t>
+      </w:r>
+      <w:r>
+        <w:rPr>
+          <w:lang w:eastAsia="ru-RU"/>
+        </w:rPr>
+        <w:t xml:space="preserve">-документы" – используются для хранения данных созданных в интегрированной САПР </w:t>
+      </w:r>
+      <w:proofErr w:type="spellStart"/>
+      <w:r>
+        <w:rPr>
+          <w:lang w:eastAsia="ru-RU"/>
+        </w:rPr>
+        <w:t>Creo</w:t>
+      </w:r>
+      <w:proofErr w:type="spellEnd"/>
+      <w:r>
+        <w:rPr>
+          <w:lang w:eastAsia="ru-RU"/>
+        </w:rPr>
+        <w:t xml:space="preserve"> </w:t>
+      </w:r>
+      <w:proofErr w:type="spellStart"/>
+      <w:r>
+        <w:rPr>
+          <w:lang w:eastAsia="ru-RU"/>
+        </w:rPr>
+        <w:t>Parametric</w:t>
+      </w:r>
+      <w:proofErr w:type="spellEnd"/>
+      <w:r>
+        <w:rPr>
+          <w:lang w:eastAsia="ru-RU"/>
+        </w:rPr>
+        <w:t xml:space="preserve"> моделей и чертежей. </w:t>
+      </w:r>
+    </w:p>
+    <w:p>
+      <w:pPr>
+        <w:pStyle w:val="ab"/>
+        <w:numPr>
+          <w:ilvl w:val="0"/>
+          <w:numId w:val="23"/>
+        </w:numPr>
+      </w:pPr>
+      <w:r>
+        <w:t xml:space="preserve">модель детали </w:t>
+      </w:r>
+      <w:proofErr w:type="spellStart"/>
+      <w:r>
+        <w:t>Creo</w:t>
+      </w:r>
+      <w:proofErr w:type="spellEnd"/>
+      <w:r>
+        <w:t>;</w:t>
+      </w:r>
+    </w:p>
+    <w:p>
+      <w:pPr>
+        <w:pStyle w:val="ab"/>
+        <w:numPr>
+          <w:ilvl w:val="0"/>
+          <w:numId w:val="23"/>
+        </w:numPr>
+      </w:pPr>
+      <w:r>
+        <w:t xml:space="preserve">модель сборки </w:t>
+      </w:r>
+      <w:proofErr w:type="spellStart"/>
+      <w:r>
+        <w:t>Creo</w:t>
+      </w:r>
+      <w:proofErr w:type="spellEnd"/>
+      <w:r>
+        <w:t>;</w:t>
+      </w:r>
+    </w:p>
+    <w:p>
+      <w:pPr>
+        <w:pStyle w:val="ab"/>
+        <w:numPr>
+          <w:ilvl w:val="0"/>
+          <w:numId w:val="23"/>
+        </w:numPr>
+      </w:pPr>
+      <w:r>
+        <w:t xml:space="preserve">чертеж </w:t>
+      </w:r>
+      <w:proofErr w:type="spellStart"/>
+      <w:r>
+        <w:t>Creo</w:t>
+      </w:r>
+      <w:proofErr w:type="spellEnd"/>
+      <w:r>
+        <w:t>;</w:t>
+      </w:r>
+    </w:p>
+    <w:p>
+      <w:pPr>
+        <w:pStyle w:val="ab"/>
+        <w:numPr>
+          <w:ilvl w:val="0"/>
+          <w:numId w:val="23"/>
+        </w:numPr>
+        <w:rPr>
+          <w:lang w:eastAsia="ru-RU"/>
+        </w:rPr>
+      </w:pPr>
+      <w:r>
+        <w:t xml:space="preserve">форматка </w:t>
+      </w:r>
+      <w:proofErr w:type="spellStart"/>
+      <w:r>
+        <w:t>Creo</w:t>
+      </w:r>
+      <w:proofErr w:type="spellEnd"/>
+      <w:r>
+        <w:t>.</w:t>
+      </w:r>
+    </w:p>
+    <w:p>
+      <w:pPr>
+        <w:rPr>
+          <w:lang w:eastAsia="ru-RU"/>
+        </w:rPr>
+      </w:pPr>
+      <w:r>
+        <w:rPr>
+          <w:lang w:eastAsia="ru-RU"/>
+        </w:rPr>
+        <w:t xml:space="preserve">3. </w:t>
+      </w:r>
+      <w:r>
+        <w:t>«Документы» – данные объекты предназначены для хранения файлов. Они могут хранить абсолютно любой тип файлов</w:t>
+      </w:r>
+    </w:p>
+    <w:p>
+      <w:r>
+        <w:t xml:space="preserve">4. «Ссылки» – используются для хранения гиперссылок к сетевым данным как внутри корпоративной сети, так и за ее пределами. </w:t>
+      </w:r>
+    </w:p>
+    <w:p>
+      <w:r>
+        <w:lastRenderedPageBreak/>
+        <w:t xml:space="preserve">Структуру данных </w:t>
+      </w:r>
+      <w:proofErr w:type="spellStart"/>
+      <w:r>
+        <w:rPr>
+          <w:lang w:val="en-US"/>
+        </w:rPr>
+        <w:t>Windchill</w:t>
+      </w:r>
+      <w:proofErr w:type="spellEnd"/>
+      <w:r>
+        <w:t xml:space="preserve"> </w:t>
+      </w:r>
+      <w:r>
+        <w:t>можно представить следующим образом (см. рис. 1)</w:t>
+      </w:r>
+      <w:r>
+        <w:t xml:space="preserve">: </w:t>
+      </w:r>
+    </w:p>
+    <w:p>
+      <w:pPr>
+        <w:ind w:firstLine="0"/>
+      </w:pPr>
+      <w:r>
+        <w:drawing>
+          <wp:inline distT="0" distB="0" distL="0" distR="0">
+            <wp:extent cx="6120130" cy="4750541"/>
+            <wp:effectExtent l="19050" t="0" r="0" b="0"/>
+            <wp:docPr id="3" name="Рисунок 1"/>
+            <wp:cNvGraphicFramePr>
+              <a:graphicFrameLocks xmlns:a="http://schemas.openxmlformats.org/drawingml/2006/main" noChangeAspect="1"/>
+            </wp:cNvGraphicFramePr>
+            <a:graphic xmlns:a="http://schemas.openxmlformats.org/drawingml/2006/main">
+              <a:graphicData uri="http://schemas.openxmlformats.org/drawingml/2006/picture">
+                <pic:pic xmlns:pic="http://schemas.openxmlformats.org/drawingml/2006/picture">
+                  <pic:nvPicPr>
+                    <pic:cNvPr id="0" name="Picture 1"/>
+                    <pic:cNvPicPr>
+                      <a:picLocks noChangeAspect="1" noChangeArrowheads="1"/>
+                    </pic:cNvPicPr>
+                  </pic:nvPicPr>
+                  <pic:blipFill>
+                    <a:blip r:embed="rId11" cstate="print"/>
+                    <a:srcRect/>
+                    <a:stretch>
+                      <a:fillRect/>
+                    </a:stretch>
+                  </pic:blipFill>
+                  <pic:spPr bwMode="auto">
+                    <a:xfrm>
+                      <a:off x="0" y="0"/>
+                      <a:ext cx="6120130" cy="4750541"/>
+                    </a:xfrm>
+                    <a:prstGeom prst="rect">
+                      <a:avLst/>
+                    </a:prstGeom>
+                    <a:noFill/>
+                    <a:ln w="9525">
+                      <a:noFill/>
+                      <a:miter lim="800000"/>
+                      <a:headEnd/>
+                      <a:tailEnd/>
+                    </a:ln>
+                  </pic:spPr>
+                </pic:pic>
+              </a:graphicData>
+            </a:graphic>
+          </wp:inline>
+        </w:drawing>
+      </w:r>
+    </w:p>
+    <w:p>
+      <w:r>
+        <w:t xml:space="preserve">Рисунок </w:t>
+      </w:r>
+      <w:fldSimple w:instr=" SEQ Рисунок \* ARABIC ">
+        <w:r>
+          <w:t>1</w:t>
+        </w:r>
+      </w:fldSimple>
+      <w:r>
+        <w:t xml:space="preserve">: Структура данных </w:t>
+      </w:r>
+      <w:proofErr w:type="spellStart"/>
+      <w:r>
+        <w:t>Windchill</w:t>
+      </w:r>
+      <w:proofErr w:type="spellEnd"/>
+    </w:p>
+    <w:p>
+      <w:pPr>
+        <w:ind w:firstLine="0"/>
+      </w:pPr>
+    </w:p>
+    <w:p>
+      <w:r>
+        <w:t>1. Сайт представляет собой точку входа в систему</w:t>
+      </w:r>
+      <w:r>
+        <w:t>;</w:t>
+      </w:r>
+    </w:p>
+    <w:p>
+      <w:r>
+        <w:t>2. Через один сайт могут работать сразу несколько организаций</w:t>
+      </w:r>
+      <w:r>
+        <w:t xml:space="preserve">, разграничение заказов и прав доступа происходит через управление учетными записями пользователей. Такая организация работы позволяет значительно упростить коммуникации между разными предприятиями, например, участниками НИОКР, либо же разработчиками, изготовителями, заказчиками, поставщиками и т.д. </w:t>
+      </w:r>
+    </w:p>
+    <w:p>
+      <w:r>
+        <w:t>3. Организации могут работать</w:t>
+      </w:r>
+      <w:r>
+        <w:t xml:space="preserve"> </w:t>
+      </w:r>
+      <w:r>
+        <w:t xml:space="preserve">с различными проектами, изделиями и библиотеками. </w:t>
+      </w:r>
+      <w:r>
+        <w:t xml:space="preserve">Проекты представляют собой некие текущие проектные работы, например, НИОКР. </w:t>
+      </w:r>
+      <w:r>
+        <w:t xml:space="preserve">Изделия же представляют собой продукты, которые могут </w:t>
+      </w:r>
+      <w:r>
+        <w:lastRenderedPageBreak/>
+        <w:t xml:space="preserve">находиться на любой стадии жизненного цикла. </w:t>
+      </w:r>
+      <w:r>
+        <w:t xml:space="preserve">Особое внимание следует уделить библиотекам, </w:t>
+      </w:r>
+      <w:r>
+        <w:t>ведь они представляют собой хранилище различных повсеместно используемых объектов, таких, как (согласно разделам спецификации ЕСКД</w:t>
+      </w:r>
+      <w:r>
+        <w:t xml:space="preserve"> [*** </w:t>
+      </w:r>
+      <w:r>
+        <w:t>ГОСТ ЕСКД</w:t>
+      </w:r>
+      <w:r>
+        <w:t>]</w:t>
+      </w:r>
+      <w:r>
+        <w:t xml:space="preserve">) стандартные изделия, прочие, </w:t>
+      </w:r>
+      <w:r>
+        <w:t>различные крепежи, упаковка</w:t>
+      </w:r>
+      <w:r>
+        <w:t>, технологические операции</w:t>
+      </w:r>
+      <w:r>
+        <w:t xml:space="preserve"> и т.д.</w:t>
+      </w:r>
+      <w:r>
+        <w:t xml:space="preserve"> Кроме того, в библиотеках можно также хранить нормативно-справочную информацию, такую, как технические условия, различные стандарты и прочее.</w:t>
+      </w:r>
+    </w:p>
+    <w:p>
+      <w:r>
+        <w:t>4. Изделия и проекты именуются согласно принятым нормам и стандартам</w:t>
+      </w:r>
+      <w:r>
+        <w:t xml:space="preserve">. Объект изделия должен содержать головную деталь, которая и включает в себя все остальные, и чей децимальный номер будет </w:t>
+      </w:r>
+      <w:r>
+        <w:t xml:space="preserve">соответствовать таковому для спецификации изделия. </w:t>
+      </w:r>
+    </w:p>
+    <w:p>
+      <w:r>
+        <w:t xml:space="preserve">5. </w:t>
+      </w:r>
+      <w:r>
+        <w:t xml:space="preserve">Каждая папка с изделием может содержать в себе различные данные, такие, как папки для связанных объектов, коллектив, права доступа, жизненный цикл и многое другое. </w:t>
+      </w:r>
+      <w:r>
+        <w:t>"Папки" является общим названием, и внутри этого раздела содержатся директории для обычных и</w:t>
+      </w:r>
+      <w:r>
+        <w:t xml:space="preserve"> </w:t>
+      </w:r>
+      <w:r>
+        <w:rPr>
+          <w:lang w:val="en-US"/>
+        </w:rPr>
+        <w:t>CAD</w:t>
+      </w:r>
+      <w:r>
+        <w:t>-</w:t>
+      </w:r>
+      <w:r>
+        <w:t>документов,</w:t>
+      </w:r>
+      <w:r>
+        <w:t xml:space="preserve"> структура изделия а так же корзина для данных, помеченных на удаление. </w:t>
+      </w:r>
+    </w:p>
+    <w:p>
+      <w:r>
+        <w:t xml:space="preserve">Упоминавшаяся структура </w:t>
+      </w:r>
+      <w:r>
+        <w:t>изделия представляет собой иерархию связанных объектов</w:t>
+      </w:r>
+      <w:r>
+        <w:t xml:space="preserve">, которые имеют ссылки на документы </w:t>
+      </w:r>
     </w:p>
     <w:p/>
     <w:p>
       <w:pPr>
+        <w:keepNext/>
+        <w:ind w:firstLine="0"/>
+      </w:pPr>
+    </w:p>
+    <w:p>
+      <w:pPr>
+        <w:ind w:firstLine="0"/>
+      </w:pPr>
+    </w:p>
+    <w:p>
+      <w:pPr>
         <w:pStyle w:val="2"/>
       </w:pPr>
       <w:bookmarkStart w:id="9" w:name="_Toc448136430"/>
@@ -6819,26 +7616,34 @@
       <w:r>
         <w:t xml:space="preserve">внедрения именно системы </w:t>
       </w:r>
+      <w:proofErr w:type="spellStart"/>
       <w:r>
         <w:rPr>
           <w:lang w:val="en-US"/>
         </w:rPr>
         <w:t>Windchill</w:t>
       </w:r>
-      <w:r>
-        <w:t xml:space="preserve"> был сделан после долгого и тщательного анализа множества вариантов, после которого была дана команда от руководства НИОКР (научно-исследовательская опытная конструкторская разработка) внедрить данную СУЖЦ по причине того, что она уже используется ещё на одном предприятии. Таким образом, была внедрена система, не в полной мере отвечающая специфике производства, что повлекло за собой определенные проблемы, которые будут подробно рассмотрены в этом разделе.</w:t>
+      <w:proofErr w:type="spellEnd"/>
+      <w:r>
+        <w:t xml:space="preserve"> был сделан после долгого и тщательного анализа множества вариантов, после которого была дана команда от руководства НИОКР (научно-исследовательская опытная конструкторская разработка) внедрить данную СУЖЦ по причине того, что она уже используется ещё на одном предприятии. Таким образом, была внедрена система, не в полной мере отвечающая специфике производства, что повлекло </w:t>
+      </w:r>
+      <w:r>
+        <w:lastRenderedPageBreak/>
+        <w:t>за собой определенные проблемы, которые будут подробно рассмотрены в этом разделе.</w:t>
       </w:r>
     </w:p>
     <w:p>
       <w:r>
         <w:t xml:space="preserve">В частности, это выражается в том, что, не смотря на заявления, что </w:t>
       </w:r>
+      <w:proofErr w:type="spellStart"/>
       <w:r>
         <w:rPr>
           <w:lang w:val="en-US"/>
         </w:rPr>
         <w:t>WIndchill</w:t>
       </w:r>
+      <w:proofErr w:type="spellEnd"/>
       <w:r>
         <w:t xml:space="preserve"> </w:t>
       </w:r>
@@ -6855,65 +7660,251 @@
         <w:t xml:space="preserve"> эксплуатацию </w:t>
       </w:r>
       <w:r>
+        <w:t xml:space="preserve">и утилизацию (по крайней мере, в предоставленной комплектации) </w:t>
+      </w:r>
+      <w:r>
+        <w:t xml:space="preserve">практически невозможно. </w:t>
+      </w:r>
+    </w:p>
+    <w:p>
+      <w:r>
+        <w:t xml:space="preserve">Другой проблемой является то, </w:t>
+      </w:r>
+      <w:r>
+        <w:t xml:space="preserve">что </w:t>
+      </w:r>
+      <w:proofErr w:type="spellStart"/>
+      <w:r>
+        <w:rPr>
+          <w:lang w:val="en-US"/>
+        </w:rPr>
+        <w:t>Windchill</w:t>
+      </w:r>
+      <w:proofErr w:type="spellEnd"/>
+      <w:r>
+        <w:t xml:space="preserve"> </w:t>
+      </w:r>
+      <w:r>
+        <w:t xml:space="preserve">более ориентирован на </w:t>
+      </w:r>
+      <w:r>
+        <w:t xml:space="preserve">создание изделий "с нуля", в то время, как в профильных отделах ПАО "Радиозавод" основная нагрузка приходится </w:t>
+      </w:r>
+      <w:r>
+        <w:t xml:space="preserve">как раз </w:t>
+      </w:r>
+      <w:r>
+        <w:t xml:space="preserve">на </w:t>
+      </w:r>
+      <w:r>
+        <w:t xml:space="preserve">созданные </w:t>
+      </w:r>
+      <w:r>
+        <w:t xml:space="preserve">ранее </w:t>
+      </w:r>
+      <w:r>
+        <w:t xml:space="preserve">(задолго до внедрения СУЖЦ) </w:t>
+      </w:r>
+      <w:r>
+        <w:t xml:space="preserve">изделия. </w:t>
+      </w:r>
+      <w:r>
+        <w:t xml:space="preserve">В </w:t>
+      </w:r>
+      <w:r>
+        <w:t xml:space="preserve">итоге получается, что для корректной работы системы требуется электронный чертеж, созданный в интегрированной САПР </w:t>
+      </w:r>
+      <w:proofErr w:type="spellStart"/>
+      <w:r>
+        <w:rPr>
+          <w:lang w:val="en-US"/>
+        </w:rPr>
+        <w:t>Creo</w:t>
+      </w:r>
+      <w:proofErr w:type="spellEnd"/>
+      <w:r>
+        <w:t xml:space="preserve"> </w:t>
+      </w:r>
+      <w:r>
+        <w:rPr>
+          <w:lang w:val="en-US"/>
+        </w:rPr>
+        <w:t>Parametric</w:t>
+      </w:r>
+      <w:r>
+        <w:t xml:space="preserve">, в то время, как на данный момент большинство чертежей если и имеют электронный вид (некоторые специфические изделия принципиально не менялись с 70-80-х гг.), то </w:t>
+      </w:r>
+      <w:r>
+        <w:t>представлен</w:t>
+      </w:r>
+      <w:r>
+        <w:t xml:space="preserve"> он в несопоставимом формате, т.к. создан в системах "КОМПАС", </w:t>
+      </w:r>
+      <w:r>
+        <w:rPr>
+          <w:lang w:val="en-US"/>
+        </w:rPr>
+        <w:t>P</w:t>
+      </w:r>
+      <w:r>
+        <w:t>-</w:t>
+      </w:r>
+      <w:r>
+        <w:rPr>
+          <w:lang w:val="en-US"/>
+        </w:rPr>
+        <w:t>CAD</w:t>
+      </w:r>
+      <w:r>
+        <w:t xml:space="preserve"> </w:t>
+      </w:r>
+      <w:r>
+        <w:t xml:space="preserve">и др. </w:t>
+      </w:r>
+      <w:r>
+        <w:t>Конвертация чертежей за счет технических ограничений представляет собой непосильную задачу</w:t>
+      </w:r>
+      <w:r>
+        <w:t>, из чего следует, что они должны быть переведены в требуемый вид вручную силами техников и инженеров</w:t>
+      </w:r>
+      <w:r>
+        <w:t xml:space="preserve">. С учётом того, что только на одно изделие может приходиться до нескольких тысяч деталей разной степени сложности, данная задача потребует слишком много времени. </w:t>
+      </w:r>
+    </w:p>
+    <w:p>
+      <w:r>
+        <w:t>В качестве компромисса было принято решение отсканировать чертежи и ввести их в систему</w:t>
+      </w:r>
+      <w:r>
+        <w:t xml:space="preserve">. </w:t>
+      </w:r>
+      <w:r>
+        <w:t xml:space="preserve">Это позволило значительно сэкономить время, однако, усложнило обработку </w:t>
+      </w:r>
+      <w:r>
+        <w:t xml:space="preserve">и изменение изделий, </w:t>
+      </w:r>
+      <w:r>
+        <w:t xml:space="preserve">а так же разрушило схему полного электронного документооборота. </w:t>
+      </w:r>
+    </w:p>
+    <w:p>
+      <w:r>
+        <w:t>Ещё одним негативным аспектом послужило применение незнакомой инженерам системы автоматизированного проектирования, функционал которой несколько отличался от привычного им "КОМПАС"</w:t>
+      </w:r>
+      <w:r>
+        <w:t xml:space="preserve">. Из-за этого даже </w:t>
+      </w:r>
+      <w:r>
         <w:lastRenderedPageBreak/>
-        <w:t xml:space="preserve">и утилизацию (по крайней мере, в предоставленной комплектации) </w:t>
-      </w:r>
-      <w:r>
-        <w:t xml:space="preserve">практически невозможно. </w:t>
-      </w:r>
-    </w:p>
-    <w:p>
-      <w:r>
-        <w:t xml:space="preserve">Другой проблемой является то, </w:t>
-      </w:r>
-      <w:r>
-        <w:t xml:space="preserve">что </w:t>
-      </w:r>
+        <w:t xml:space="preserve">новые заказы, зачастую, создаются не в </w:t>
+      </w:r>
+      <w:proofErr w:type="spellStart"/>
+      <w:r>
+        <w:rPr>
+          <w:lang w:val="en-US"/>
+        </w:rPr>
+        <w:t>Creo</w:t>
+      </w:r>
+      <w:proofErr w:type="spellEnd"/>
+      <w:r>
+        <w:t xml:space="preserve"> </w:t>
+      </w:r>
+      <w:r>
+        <w:rPr>
+          <w:lang w:val="en-US"/>
+        </w:rPr>
+        <w:t>Parametric</w:t>
+      </w:r>
+      <w:r>
+        <w:t xml:space="preserve">, что ещё более отдаляет полный переход на ЭДО. </w:t>
+      </w:r>
+    </w:p>
+    <w:p>
+      <w:r>
+        <w:t xml:space="preserve">Как выяснилось уже после принятия решения о внедрении СУЖЦ, </w:t>
+      </w:r>
+      <w:proofErr w:type="spellStart"/>
       <w:r>
         <w:rPr>
           <w:lang w:val="en-US"/>
         </w:rPr>
         <w:t>Windchill</w:t>
       </w:r>
-      <w:r>
-        <w:t xml:space="preserve"> </w:t>
-      </w:r>
-      <w:r>
-        <w:t xml:space="preserve">более ориентирован на </w:t>
-      </w:r>
-      <w:r>
-        <w:t xml:space="preserve">создание изделий "с нуля", в то время, как в профильных отделах ПАО "Радиозавод" основная нагрузка приходится </w:t>
-      </w:r>
-      <w:r>
-        <w:t xml:space="preserve">как раз </w:t>
-      </w:r>
-      <w:r>
-        <w:t xml:space="preserve">на </w:t>
-      </w:r>
-      <w:r>
-        <w:t xml:space="preserve">созданные </w:t>
-      </w:r>
-      <w:r>
-        <w:t xml:space="preserve">ранее </w:t>
-      </w:r>
-      <w:r>
-        <w:t xml:space="preserve">(задолго до внедрения СУЖЦ) </w:t>
-      </w:r>
-      <w:r>
-        <w:t xml:space="preserve">изделия. </w:t>
-      </w:r>
-      <w:r>
-        <w:t xml:space="preserve">В </w:t>
-      </w:r>
-      <w:r>
-        <w:t xml:space="preserve">итоге получается, что для корректной работы системы требуется электронный чертеж, созданный в интегрированной САПР </w:t>
-      </w:r>
+      <w:proofErr w:type="spellEnd"/>
+      <w:r>
+        <w:t xml:space="preserve"> </w:t>
+      </w:r>
+      <w:r>
+        <w:t xml:space="preserve">не может обеспечить проведение изменений в конструкторской и технологической документации согласно </w:t>
+      </w:r>
+      <w:r>
+        <w:t xml:space="preserve">требованиям ГОСТ на ЕСКД. </w:t>
+      </w:r>
+      <w:r>
+        <w:t xml:space="preserve">Проблему удалось решить </w:t>
+      </w:r>
+      <w:r>
+        <w:t xml:space="preserve">лишь </w:t>
+      </w:r>
+      <w:r>
+        <w:t>частично</w:t>
+      </w:r>
+      <w:r>
+        <w:t>. на данный момент алгоритм проведения изменения следующий:</w:t>
+      </w:r>
+    </w:p>
+    <w:p>
+      <w:r>
+        <w:t>1. Создание извещения об изменении.</w:t>
+      </w:r>
+      <w:r>
+        <w:t xml:space="preserve"> </w:t>
+      </w:r>
+    </w:p>
+    <w:p>
+      <w:r>
+        <w:t>В связи с тем, что действующая на предприятии нормативная документация требует извещения всех держателей документации (как внутри предприятия, так и внешних адресатов) об изменениях в изделии, разработчик, в первую очередь, оформляет и согласовывает бумажную версию извещения об изменении. В случае, если разработчиком является другое предприятие, а ПАО "Радиозавод" только держит копию документации,</w:t>
+      </w:r>
+      <w:r>
+        <w:t xml:space="preserve"> то он получает сразу готовое извещение.</w:t>
+      </w:r>
+      <w:r>
+        <w:t xml:space="preserve"> </w:t>
+      </w:r>
+    </w:p>
+    <w:p>
+      <w:r>
+        <w:t>2. Внесение изменений в изделие согласно извещению.</w:t>
+      </w:r>
+    </w:p>
+    <w:p>
+      <w:r>
+        <w:t xml:space="preserve">Извещение об изменении должно содержать в себе все необходимые данные по вносимым корректировкам. В том случае, если работа ведётся </w:t>
+      </w:r>
+      <w:r>
+        <w:rPr>
+          <w:lang w:val="en-US"/>
+        </w:rPr>
+        <w:t>c</w:t>
+      </w:r>
+      <w:r>
+        <w:t xml:space="preserve"> </w:t>
+      </w:r>
+      <w:r>
+        <w:t>использованием</w:t>
+      </w:r>
+      <w:r>
+        <w:t xml:space="preserve"> </w:t>
+      </w:r>
+      <w:proofErr w:type="spellStart"/>
       <w:r>
         <w:rPr>
           <w:lang w:val="en-US"/>
         </w:rPr>
         <w:t>Creo</w:t>
       </w:r>
+      <w:proofErr w:type="spellEnd"/>
       <w:r>
         <w:t xml:space="preserve"> </w:t>
       </w:r>
@@ -6924,332 +7915,271 @@
         <w:t>Parametric</w:t>
       </w:r>
       <w:r>
-        <w:t xml:space="preserve">, в то время, как на данный момент большинство чертежей если и имеют электронный вид (некоторые специфические изделия принципиально не менялись с 70-80-х гг.), то </w:t>
-      </w:r>
-      <w:r>
-        <w:t>представлен</w:t>
-      </w:r>
-      <w:r>
-        <w:t xml:space="preserve"> он в несопоставимом формате, т.к. создан в системах "КОМПАС", </w:t>
-      </w:r>
-      <w:r>
-        <w:rPr>
-          <w:lang w:val="en-US"/>
-        </w:rPr>
-        <w:t>P</w:t>
-      </w:r>
-      <w:r>
-        <w:t>-</w:t>
-      </w:r>
-      <w:r>
-        <w:rPr>
-          <w:lang w:val="en-US"/>
-        </w:rPr>
-        <w:t>CAD</w:t>
-      </w:r>
-      <w:r>
-        <w:t xml:space="preserve"> </w:t>
-      </w:r>
-      <w:r>
-        <w:t xml:space="preserve">и др. </w:t>
-      </w:r>
-      <w:r>
-        <w:t>Конвертация чертежей за счет технических ограничений представляет собой непосильную задачу</w:t>
-      </w:r>
-      <w:r>
-        <w:t>, из чего следует, что они должны быть переведены в требуемый вид вручную силами техников и инженеров</w:t>
-      </w:r>
-      <w:r>
-        <w:t xml:space="preserve">. С учётом того, что только на одно изделие может приходиться до нескольких тысяч деталей разной степени сложности, данная задача потребует слишком много времени. </w:t>
-      </w:r>
-    </w:p>
-    <w:p>
-      <w:r>
-        <w:t>В качестве компромисса было принято решение отсканировать чертежи и ввести их в систему</w:t>
+        <w:t xml:space="preserve">, то достаточно просто откорректировать электронную модель объекта, иначе (при использовании сторонней САПР или ручной корректировки) придется заводить в систему обновленный (сканированный) цифровой документ и указывать для него связь с </w:t>
+      </w:r>
+      <w:r>
+        <w:t xml:space="preserve">изменяемым </w:t>
+      </w:r>
+      <w:r>
+        <w:t xml:space="preserve">объектом. </w:t>
+      </w:r>
+    </w:p>
+    <w:p>
+      <w:r>
+        <w:t>3. Изменение версии объекта.</w:t>
+      </w:r>
+    </w:p>
+    <w:p>
+      <w:r>
+        <w:t xml:space="preserve">В связи с тем, что </w:t>
+      </w:r>
+      <w:proofErr w:type="spellStart"/>
+      <w:r>
+        <w:rPr>
+          <w:lang w:val="en-US"/>
+        </w:rPr>
+        <w:t>Windchill</w:t>
+      </w:r>
+      <w:proofErr w:type="spellEnd"/>
+      <w:r>
+        <w:t xml:space="preserve"> </w:t>
+      </w:r>
+      <w:r>
+        <w:t>предусматривает контроль в</w:t>
+      </w:r>
+      <w:r>
+        <w:t xml:space="preserve">ерсий, у каждого объекта среди атрибутов указаны его ревизия и итерация. </w:t>
+      </w:r>
+      <w:r>
+        <w:t xml:space="preserve">Итерация меняется при каждом внесении изменения в объект, в то время, как ревизия может быть изменена только принудительно. </w:t>
+      </w:r>
+      <w:r>
+        <w:t>В связи с этим, было принято решение при внесении изменений по извещению изменять номер ревизии.</w:t>
+      </w:r>
+      <w:r>
+        <w:t xml:space="preserve"> </w:t>
+      </w:r>
+    </w:p>
+    <w:p>
+      <w:r>
+        <w:lastRenderedPageBreak/>
+        <w:t xml:space="preserve">4. Загрузка и привязка к объекту электронной (отсканированной версии извещения об изменении. </w:t>
+      </w:r>
+    </w:p>
+    <w:p>
+      <w:r>
+        <w:t>Для описания необходимости и состава изменения к новой версии объекта добавляют оцифрованное извещение</w:t>
+      </w:r>
+      <w:r>
+        <w:t xml:space="preserve">, которое было согласовано всеми требуемыми должностными лицами. </w:t>
+      </w:r>
+      <w:r>
+        <w:t xml:space="preserve"> </w:t>
+      </w:r>
+    </w:p>
+    <w:p>
+      <w:r>
+        <w:t>Можно заметить, что данная схема имеет несколько недочетов:</w:t>
+      </w:r>
+    </w:p>
+    <w:p>
+      <w:pPr>
+        <w:pStyle w:val="ab"/>
+        <w:numPr>
+          <w:ilvl w:val="0"/>
+          <w:numId w:val="22"/>
+        </w:numPr>
+        <w:ind w:left="0" w:firstLine="709"/>
+      </w:pPr>
+      <w:r>
+        <w:t>Нельзя добавить электронную версию извещения об изменении, т.к. этот документ должен быть подписан несколькими людьми;</w:t>
+      </w:r>
+    </w:p>
+    <w:p>
+      <w:pPr>
+        <w:pStyle w:val="ab"/>
+        <w:numPr>
+          <w:ilvl w:val="0"/>
+          <w:numId w:val="22"/>
+        </w:numPr>
+        <w:ind w:left="0" w:firstLine="709"/>
+      </w:pPr>
+      <w:r>
+        <w:t xml:space="preserve">Необходимо </w:t>
+      </w:r>
+      <w:r>
+        <w:t>создавать отдельный документ для описания изменений в электронном объекте</w:t>
+      </w:r>
+      <w:r>
+        <w:t>, т.е. процесс не автоматизирован;</w:t>
+      </w:r>
+    </w:p>
+    <w:p>
+      <w:pPr>
+        <w:pStyle w:val="ab"/>
+        <w:numPr>
+          <w:ilvl w:val="0"/>
+          <w:numId w:val="22"/>
+        </w:numPr>
+        <w:ind w:left="0" w:firstLine="709"/>
+      </w:pPr>
+      <w:r>
+        <w:t>Требует пересылка согласованных документов при помощи почты</w:t>
+      </w:r>
+      <w:r>
+        <w:t>.</w:t>
+      </w:r>
+    </w:p>
+    <w:p>
+      <w:r>
+        <w:t xml:space="preserve">По отдельности эти недостатки не так уж и критичны, но вместе они полностью убивают концепцию автоматизации бизнес-процессов. </w:t>
+      </w:r>
+      <w:r>
+        <w:t xml:space="preserve">Решением стало бы внедрение на предприятии системы электронного документооборота с электронно-цифровой подписью, но это пока только входит в будущие планы по развитию информационной системы, и когда такая система заработает – неизвестно. </w:t>
+      </w:r>
+    </w:p>
+    <w:p>
+      <w:r>
+        <w:t xml:space="preserve">Таким образом, проблему удалось решить лишь частично. В любом случае, на ПАО Радиозавод" до сих пор работают с печатными вариантам извещений об изменении, как внутри отделов, так и с внешними пользователями документации – разработчиками, держателями документации и </w:t>
+      </w:r>
+      <w:proofErr w:type="spellStart"/>
+      <w:r>
+        <w:t>эксплуатантами</w:t>
+      </w:r>
+      <w:proofErr w:type="spellEnd"/>
+      <w:r>
+        <w:t xml:space="preserve"> продукци</w:t>
+      </w:r>
+      <w:r>
+        <w:t>и</w:t>
       </w:r>
       <w:r>
         <w:t xml:space="preserve">. </w:t>
       </w:r>
-      <w:r>
-        <w:t xml:space="preserve">Это позволило значительно сэкономить время, однако, усложнило обработку </w:t>
-      </w:r>
-      <w:r>
-        <w:t xml:space="preserve">и изменение изделий, </w:t>
-      </w:r>
-      <w:r>
-        <w:t xml:space="preserve">а так же разрушило схему полного электронного документооборота. </w:t>
-      </w:r>
-    </w:p>
-    <w:p>
-      <w:r>
-        <w:t>Ещё одним негативным аспектом послужило применение незнакомой инженерам системы автоматизированного проектирования, функционал которой несколько отличался от привычного им "КОМПАС"</w:t>
-      </w:r>
-      <w:r>
-        <w:t xml:space="preserve">. Из-за этого даже новые заказы, зачастую, создаются не в </w:t>
-      </w:r>
-      <w:r>
-        <w:rPr>
-          <w:lang w:val="en-US"/>
-        </w:rPr>
-        <w:t>Creo</w:t>
-      </w:r>
-      <w:r>
-        <w:t xml:space="preserve"> </w:t>
-      </w:r>
-      <w:r>
-        <w:rPr>
-          <w:lang w:val="en-US"/>
-        </w:rPr>
-        <w:t>Parametric</w:t>
-      </w:r>
-      <w:r>
-        <w:t xml:space="preserve">, что ещё более отдаляет полный переход на ЭДО. </w:t>
-      </w:r>
-    </w:p>
-    <w:p>
-      <w:r>
-        <w:t xml:space="preserve">Как выяснилось уже после принятия решения о внедрении СУЖЦ, </w:t>
-      </w:r>
+    </w:p>
+    <w:p>
+      <w:r>
+        <w:t>Как упоминалось выше, в силу определенных ограничений в поставку СУЖЦ включается только базовый набор типов</w:t>
+      </w:r>
+      <w:r>
+        <w:t xml:space="preserve"> объектов</w:t>
+      </w:r>
+      <w:r>
+        <w:t xml:space="preserve">, которого может быть недостаточно для работы практического любого предприятия. </w:t>
+      </w:r>
+      <w:r>
+        <w:t>В связи с этим, на первых этапах внедрения системы был проведен анализ потребностей ПАО "Радиозавод", и была составлена таблица применя</w:t>
+      </w:r>
+      <w:r>
+        <w:t>е</w:t>
+      </w:r>
+      <w:r>
+        <w:t xml:space="preserve">мых типов. </w:t>
+      </w:r>
+    </w:p>
+    <w:p/>
+    <w:p>
+      <w:r>
+        <w:t>расписать типы</w:t>
+      </w:r>
+    </w:p>
+    <w:p>
+      <w:r>
+        <w:lastRenderedPageBreak/>
+        <w:t xml:space="preserve">Эти типы соответствуют уже заведенным в имеющиеся информационные системы предприятия, так что чего-то принципиально нового изобретать не пришлось. </w:t>
+      </w:r>
+    </w:p>
+    <w:p/>
+    <w:p>
+      <w:pPr>
+        <w:pStyle w:val="2"/>
+      </w:pPr>
+      <w:bookmarkStart w:id="10" w:name="_Toc448136431"/>
+      <w:r>
+        <w:t>2.4. Оценка эффективности применения информационного обеспечения системы управления жизненным циклом продукции</w:t>
+      </w:r>
+      <w:bookmarkEnd w:id="10"/>
+    </w:p>
+    <w:p/>
+    <w:p>
+      <w:r>
+        <w:t xml:space="preserve">Как можно заметить, при интеграции </w:t>
+      </w:r>
+      <w:r>
+        <w:rPr>
+          <w:lang w:val="en-US"/>
+        </w:rPr>
+        <w:t>PTC</w:t>
+      </w:r>
+      <w:r>
+        <w:t xml:space="preserve"> </w:t>
+      </w:r>
+      <w:proofErr w:type="spellStart"/>
       <w:r>
         <w:rPr>
           <w:lang w:val="en-US"/>
         </w:rPr>
         <w:t>Windchill</w:t>
       </w:r>
-      <w:r>
-        <w:t xml:space="preserve"> </w:t>
-      </w:r>
-      <w:r>
-        <w:t xml:space="preserve">не может обеспечить проведение изменений в конструкторской и технологической документации согласно </w:t>
-      </w:r>
-      <w:r>
-        <w:t xml:space="preserve">требованиям ГОСТ на ЕСКД. </w:t>
-      </w:r>
-      <w:r>
-        <w:t xml:space="preserve">Проблему удалось решить </w:t>
-      </w:r>
-      <w:r>
-        <w:t xml:space="preserve">лишь </w:t>
-      </w:r>
-      <w:r>
-        <w:t>частично</w:t>
-      </w:r>
-      <w:r>
-        <w:t>. на данный момент алгоритм проведения изменения следующий:</w:t>
-      </w:r>
-    </w:p>
-    <w:p>
+      <w:proofErr w:type="spellEnd"/>
+      <w:r>
+        <w:t xml:space="preserve"> в информационную среду ПАО "Радиозавод" специалистам пришлось столкнуться с</w:t>
+      </w:r>
+      <w:r>
+        <w:t>о</w:t>
+      </w:r>
+      <w:r>
+        <w:t xml:space="preserve"> множеством проблем, часть из которых была решена, остальные же только предстоит решить. </w:t>
+      </w:r>
+      <w:r>
+        <w:t>Для упрощения их обработки следует их распределить по</w:t>
+      </w:r>
+      <w:r>
+        <w:t xml:space="preserve"> </w:t>
+      </w:r>
+      <w:r>
+        <w:t>отношению к подсистемам ввода или вывода информации:</w:t>
+      </w:r>
+    </w:p>
+    <w:p/>
+    <w:p>
+      <w:pPr>
+        <w:pStyle w:val="1"/>
+      </w:pPr>
+      <w:bookmarkStart w:id="11" w:name="_Toc448136432"/>
       <w:r>
         <w:lastRenderedPageBreak/>
-        <w:t>1. Создание извещения об изменении.</w:t>
-      </w:r>
-      <w:r>
-        <w:t xml:space="preserve"> </w:t>
-      </w:r>
-    </w:p>
-    <w:p>
-      <w:r>
-        <w:t>В связи с тем, что действующая на предприятии нормативная документация требует извещения всех держателей документации (как внутри предприятия, так и внешних адресатов) об изменениях в изделии, разработчик, в первую очередь, оформляет и согласовывает бумажную версию извещения об изменении. В случае, если разработчиком является другое предприятие, а ПАО "Радиозавод" только держит копию документации,</w:t>
-      </w:r>
-      <w:r>
-        <w:t xml:space="preserve"> то он получает сразу готовое извещение.</w:t>
-      </w:r>
-      <w:r>
-        <w:t xml:space="preserve"> </w:t>
-      </w:r>
-    </w:p>
-    <w:p>
-      <w:r>
-        <w:t>2. Внесение изменений в изделие согласно извещению.</w:t>
-      </w:r>
-    </w:p>
-    <w:p>
-      <w:r>
-        <w:t xml:space="preserve">Извещение об изменении должно содержать в себе все необходимые данные по вносимым корректировкам. В том случае, если работа ведётся </w:t>
-      </w:r>
-      <w:r>
-        <w:rPr>
-          <w:lang w:val="en-US"/>
-        </w:rPr>
-        <w:t>c</w:t>
-      </w:r>
-      <w:r>
-        <w:t xml:space="preserve"> </w:t>
-      </w:r>
-      <w:r>
-        <w:t>использованием</w:t>
-      </w:r>
-      <w:r>
-        <w:t xml:space="preserve"> </w:t>
-      </w:r>
-      <w:r>
-        <w:rPr>
-          <w:lang w:val="en-US"/>
-        </w:rPr>
-        <w:t>Creo</w:t>
-      </w:r>
-      <w:r>
-        <w:t xml:space="preserve"> </w:t>
-      </w:r>
-      <w:r>
-        <w:rPr>
-          <w:lang w:val="en-US"/>
-        </w:rPr>
-        <w:t>Parametric</w:t>
-      </w:r>
-      <w:r>
-        <w:t xml:space="preserve">, то достаточно просто откорректировать электронную модель объекта, иначе (при использовании сторонней САПР или ручной корректировки) придется заводить в систему обновленный (сканированный) цифровой документ и указывать для него связь с </w:t>
-      </w:r>
-      <w:r>
-        <w:t xml:space="preserve">изменяемым </w:t>
-      </w:r>
-      <w:r>
-        <w:t xml:space="preserve">объектом. </w:t>
-      </w:r>
-    </w:p>
-    <w:p>
-      <w:r>
-        <w:t>3. Изменение версии объекта.</w:t>
-      </w:r>
-    </w:p>
-    <w:p>
-      <w:r>
-        <w:t xml:space="preserve">Обычно, после внесения корректировок автоматически меняется итерация объекта. </w:t>
-      </w:r>
-    </w:p>
-    <w:p>
-      <w:r>
-        <w:t xml:space="preserve">4. Загрузка и привязка к объекту электронной (отсканированной версии извещения об изменении. </w:t>
-      </w:r>
+        <w:t>ГЛАВА 3: РАЗРАБОТКА РЕКОМЕНДАЦИЙ ПО СОВЕРШЕНСТВОВАНИЮ ИНФОРМАЦИОННОГО ОБЕСПЕЧЕНИЯ СИСТЕМЫ УПРАВЛЕНИЯ ЖИЗНЕННЫМ ЦИКЛОМ ПРОДУКЦИИ</w:t>
+      </w:r>
+      <w:bookmarkEnd w:id="11"/>
+    </w:p>
+    <w:p>
+      <w:pPr>
+        <w:ind w:left="709" w:firstLine="0"/>
+      </w:pPr>
+    </w:p>
+    <w:p>
+      <w:pPr>
+        <w:pStyle w:val="2"/>
+      </w:pPr>
+      <w:bookmarkStart w:id="12" w:name="_Toc448136433"/>
+      <w:r>
+        <w:t>3.1 Разработка системы преобразования данных для внесения в информационную систему</w:t>
+      </w:r>
+      <w:bookmarkEnd w:id="12"/>
     </w:p>
     <w:p/>
     <w:p/>
     <w:p/>
     <w:p>
-      <w:r>
-        <w:t>опиши, как реализована работа с изменениями</w:t>
-      </w:r>
-    </w:p>
-    <w:p/>
-    <w:p>
-      <w:r>
-        <w:t xml:space="preserve">Таким образом, проблему удалось решить лишь частично. В любом случае, на ПАО Радиозавод" до сих пор работают с печатными вариантам извещений об изменении, как внутри отделов, так и с внешними </w:t>
-      </w:r>
-      <w:r>
-        <w:lastRenderedPageBreak/>
-        <w:t>пользователями документации – разработчиками, держателями документации и эксплуатантами</w:t>
-      </w:r>
-      <w:r>
-        <w:t xml:space="preserve"> продукци</w:t>
-      </w:r>
-      <w:r>
-        <w:t>и</w:t>
-      </w:r>
-      <w:r>
-        <w:t xml:space="preserve">. </w:t>
-      </w:r>
-    </w:p>
-    <w:p>
-      <w:r>
-        <w:t>Как упоминалось выше, в силу определенных ограничений в поставку СУЖЦ включается только базовый набор типов</w:t>
-      </w:r>
-      <w:r>
-        <w:t xml:space="preserve"> объектов</w:t>
-      </w:r>
-      <w:r>
-        <w:t xml:space="preserve">, которого может быть недостаточно для работы практического любого предприятия. </w:t>
-      </w:r>
-      <w:r>
-        <w:t>В связи с этим, на первых этапах внедрения системы был проведен анализ потребностей ПАО "Радиозавод", и была составлена таблица применя</w:t>
-      </w:r>
-      <w:r>
-        <w:t>е</w:t>
-      </w:r>
-      <w:r>
-        <w:t xml:space="preserve">мых типов. </w:t>
-      </w:r>
-    </w:p>
-    <w:p/>
-    <w:p>
-      <w:r>
-        <w:t>расписать типы</w:t>
-      </w:r>
-    </w:p>
-    <w:p>
-      <w:r>
-        <w:t xml:space="preserve">Эти типы соответствуют уже заведенным в имеющиеся информационные системы предприятия, так что чего-то принципиально нового изобретать не пришлось. </w:t>
-      </w:r>
-    </w:p>
-    <w:p/>
-    <w:p>
       <w:pPr>
         <w:pStyle w:val="2"/>
       </w:pPr>
-      <w:bookmarkStart w:id="10" w:name="_Toc448136431"/>
-      <w:r>
-        <w:t>2.4. Оценка эффективности применения информационного обеспечения системы управления жизненным циклом продукции</w:t>
-      </w:r>
-      <w:bookmarkEnd w:id="10"/>
-    </w:p>
-    <w:p/>
-    <w:p>
-      <w:r>
-        <w:t xml:space="preserve">Как можно заметить, при интеграции </w:t>
-      </w:r>
-      <w:r>
-        <w:rPr>
-          <w:lang w:val="en-US"/>
-        </w:rPr>
-        <w:t>PTC</w:t>
-      </w:r>
-      <w:r>
-        <w:t xml:space="preserve"> </w:t>
-      </w:r>
-      <w:r>
-        <w:rPr>
-          <w:lang w:val="en-US"/>
-        </w:rPr>
-        <w:t>Windchill</w:t>
-      </w:r>
-      <w:r>
-        <w:t xml:space="preserve"> в информационную среду ПАО "Радиозавод" специалистам пришлось столкнуться с множеством проблем, часть из которых была решена, остальные же только предстоит решить. </w:t>
-      </w:r>
-      <w:r>
-        <w:t>Для упрощения их обработки следует их распределить по</w:t>
-      </w:r>
-      <w:r>
-        <w:t xml:space="preserve"> </w:t>
-      </w:r>
-      <w:r>
-        <w:t>отношению к подсистемам ввода или вывода информации:</w:t>
-      </w:r>
-    </w:p>
-    <w:p/>
-    <w:p>
-      <w:pPr>
-        <w:pStyle w:val="1"/>
-      </w:pPr>
-      <w:bookmarkStart w:id="11" w:name="_Toc448136432"/>
-      <w:r>
-        <w:lastRenderedPageBreak/>
-        <w:t>ГЛАВА 3: РАЗРАБОТКА РЕКОМЕНДАЦИЙ ПО СОВЕРШЕНСТВОВАНИЮ ИНФОРМАЦИОННОГО ОБЕСПЕЧЕНИЯ СИСТЕМЫ УПРАВЛЕНИЯ ЖИЗНЕННЫМ ЦИКЛОМ ПРОДУКЦИИ</w:t>
-      </w:r>
-      <w:bookmarkEnd w:id="11"/>
-    </w:p>
-    <w:p>
-      <w:pPr>
-        <w:ind w:left="709" w:firstLine="0"/>
-      </w:pPr>
-    </w:p>
-    <w:p>
-      <w:pPr>
-        <w:pStyle w:val="2"/>
-      </w:pPr>
-      <w:bookmarkStart w:id="12" w:name="_Toc448136433"/>
-      <w:r>
-        <w:t>3.1 Разработка системы преобразования данных для внесения в информационную систему</w:t>
-      </w:r>
-      <w:bookmarkEnd w:id="12"/>
+      <w:bookmarkStart w:id="13" w:name="_Toc448136434"/>
+      <w:r>
+        <w:t>3.2 Разработка системы представления данных конечным пользователям</w:t>
+      </w:r>
+      <w:bookmarkEnd w:id="13"/>
     </w:p>
     <w:p/>
     <w:p/>
@@ -7258,11 +8188,11 @@
       <w:pPr>
         <w:pStyle w:val="2"/>
       </w:pPr>
-      <w:bookmarkStart w:id="13" w:name="_Toc448136434"/>
-      <w:r>
-        <w:t>3.2 Разработка системы представления данных конечным пользователям</w:t>
-      </w:r>
-      <w:bookmarkEnd w:id="13"/>
+      <w:bookmarkStart w:id="14" w:name="_Toc448136435"/>
+      <w:r>
+        <w:t>3.3 Разработка модели передачи данных из системы управления жизненным циклом в другие информационные системы предприятия</w:t>
+      </w:r>
+      <w:bookmarkEnd w:id="14"/>
     </w:p>
     <w:p/>
     <w:p/>
@@ -7271,19 +8201,6 @@
       <w:pPr>
         <w:pStyle w:val="